--- a/Documentazione/Documento progetto/Documento progetto.docx
+++ b/Documentazione/Documento progetto/Documento progetto.docx
@@ -435,10 +435,7 @@
         <w:ind w:left="360"/>
       </w:pPr>
       <w:r>
-        <w:t>La realizzazione di questo progetto aumenta la produttività della sala sta</w:t>
-      </w:r>
-      <w:r>
-        <w:t>mpa riducendo al minimo i tempi di attesa.</w:t>
+        <w:t>La realizzazione di questo progetto aumenta la produttività della sala stampa riducendo al minimo i tempi di attesa.</w:t>
       </w:r>
     </w:p>
     <w:p>
@@ -681,6 +678,7 @@
           <w:b/>
           <w:color w:val="000000"/>
         </w:rPr>
+        <w:lastRenderedPageBreak/>
         <w:t>Piano delle attività</w:t>
       </w:r>
     </w:p>
@@ -982,135 +980,132 @@
         <w:ind w:left="360"/>
       </w:pPr>
       <w:r>
-        <w:t>Nell’attuale situazione per richiedere una stampa bisogna recarsi fisicamente alla sala stampa compilando l’apposito modulo con classe, richiedente(nome cognome), numero copie necessarie, a pagamento o gratuito( per l’insegnante è gratuito) ed eventuali no</w:t>
+        <w:t>Nell’attuale situazione per richiedere una stampa bisogna recarsi fisicamente alla sala stampa compilando l’apposito modulo con classe, richiedente(nome cognome), numero copie necessarie, a pagamento o gratuito( per l’insegnante è gratuito) ed eventuali note. Dunque, si dovrà aspettare il proprio turno davanti alla sala stampa e attendere che vengano fatte le copie.</w:t>
       </w:r>
+    </w:p>
+    <w:p>
+      <w:pPr>
+        <w:ind w:left="360"/>
+      </w:pPr>
+    </w:p>
+    <w:p>
+      <w:pPr>
+        <w:ind w:left="360"/>
+      </w:pPr>
+    </w:p>
+    <w:p>
+      <w:pPr>
+        <w:ind w:left="360"/>
+      </w:pPr>
+    </w:p>
+    <w:p>
+      <w:pPr>
+        <w:ind w:left="360"/>
+      </w:pPr>
+    </w:p>
+    <w:p>
+      <w:pPr>
+        <w:ind w:left="360"/>
+      </w:pPr>
+    </w:p>
+    <w:p>
+      <w:pPr>
+        <w:ind w:left="360"/>
+      </w:pPr>
+    </w:p>
+    <w:p>
+      <w:pPr>
+        <w:ind w:left="360"/>
+      </w:pPr>
+    </w:p>
+    <w:p>
+      <w:pPr>
+        <w:ind w:left="360"/>
+      </w:pPr>
+    </w:p>
+    <w:p>
+      <w:pPr>
+        <w:ind w:left="360"/>
+      </w:pPr>
+    </w:p>
+    <w:p>
+      <w:pPr>
+        <w:ind w:left="360"/>
+      </w:pPr>
+    </w:p>
+    <w:p>
+      <w:pPr>
+        <w:ind w:left="360"/>
+      </w:pPr>
+    </w:p>
+    <w:p>
+      <w:pPr>
+        <w:ind w:left="360"/>
+      </w:pPr>
+    </w:p>
+    <w:p>
+      <w:pPr>
+        <w:ind w:left="360"/>
+      </w:pPr>
+    </w:p>
+    <w:p>
+      <w:pPr>
+        <w:ind w:left="360"/>
+      </w:pPr>
+    </w:p>
+    <w:p>
+      <w:pPr>
+        <w:ind w:left="360"/>
+      </w:pPr>
+    </w:p>
+    <w:p>
+      <w:pPr>
+        <w:ind w:left="360"/>
+      </w:pPr>
+    </w:p>
+    <w:p>
+      <w:pPr>
+        <w:ind w:left="360"/>
+      </w:pPr>
+    </w:p>
+    <w:p>
+      <w:pPr>
+        <w:ind w:left="360"/>
+      </w:pPr>
+    </w:p>
+    <w:p>
+      <w:pPr>
+        <w:ind w:left="360"/>
+      </w:pPr>
+    </w:p>
+    <w:p>
+      <w:pPr>
+        <w:ind w:left="360"/>
+      </w:pPr>
+    </w:p>
+    <w:p>
+      <w:pPr>
+        <w:ind w:left="360"/>
+      </w:pPr>
+    </w:p>
+    <w:p>
+      <w:pPr>
+        <w:ind w:left="360"/>
+      </w:pPr>
+    </w:p>
+    <w:p/>
+    <w:p>
+      <w:pPr>
+        <w:ind w:firstLine="360"/>
+      </w:pPr>
       <w:r>
-        <w:t>te. Dunque, si dovrà aspettare il proprio turno davanti alla sala stampa e attendere che vengano fatte le copie.</w:t>
-      </w:r>
-    </w:p>
-    <w:p>
-      <w:pPr>
-        <w:ind w:left="360"/>
-      </w:pPr>
-    </w:p>
-    <w:p>
-      <w:pPr>
-        <w:ind w:left="360"/>
-      </w:pPr>
-    </w:p>
-    <w:p>
-      <w:pPr>
-        <w:ind w:left="360"/>
-      </w:pPr>
-    </w:p>
-    <w:p>
-      <w:pPr>
-        <w:ind w:left="360"/>
-      </w:pPr>
-    </w:p>
-    <w:p>
-      <w:pPr>
-        <w:ind w:left="360"/>
-      </w:pPr>
-    </w:p>
-    <w:p>
-      <w:pPr>
-        <w:ind w:left="360"/>
-      </w:pPr>
-    </w:p>
-    <w:p>
-      <w:pPr>
-        <w:ind w:left="360"/>
-      </w:pPr>
-    </w:p>
-    <w:p>
-      <w:pPr>
-        <w:ind w:left="360"/>
-      </w:pPr>
-    </w:p>
-    <w:p>
-      <w:pPr>
-        <w:ind w:left="360"/>
-      </w:pPr>
-    </w:p>
-    <w:p>
-      <w:pPr>
-        <w:ind w:left="360"/>
-      </w:pPr>
-    </w:p>
-    <w:p>
-      <w:pPr>
-        <w:ind w:left="360"/>
-      </w:pPr>
-    </w:p>
-    <w:p>
-      <w:pPr>
-        <w:ind w:left="360"/>
-      </w:pPr>
-    </w:p>
-    <w:p>
-      <w:pPr>
-        <w:ind w:left="360"/>
-      </w:pPr>
-    </w:p>
-    <w:p>
-      <w:pPr>
-        <w:ind w:left="360"/>
-      </w:pPr>
-    </w:p>
-    <w:p>
-      <w:pPr>
-        <w:ind w:left="360"/>
-      </w:pPr>
-    </w:p>
-    <w:p>
-      <w:pPr>
-        <w:ind w:left="360"/>
-      </w:pPr>
-    </w:p>
-    <w:p>
-      <w:pPr>
-        <w:ind w:left="360"/>
-      </w:pPr>
-    </w:p>
-    <w:p>
-      <w:pPr>
-        <w:ind w:left="360"/>
-      </w:pPr>
-    </w:p>
-    <w:p>
-      <w:pPr>
-        <w:ind w:left="360"/>
-      </w:pPr>
-    </w:p>
-    <w:p>
-      <w:pPr>
-        <w:ind w:left="360"/>
-      </w:pPr>
-    </w:p>
-    <w:p>
-      <w:pPr>
-        <w:ind w:left="360"/>
-      </w:pPr>
-    </w:p>
-    <w:p>
-      <w:pPr>
-        <w:ind w:left="360"/>
-      </w:pPr>
-    </w:p>
-    <w:p/>
-    <w:p>
-      <w:pPr>
-        <w:ind w:firstLine="360"/>
-      </w:pPr>
-      <w:r>
-        <w:lastRenderedPageBreak/>
         <w:t>Diagramma di flusso interfunzionale:</w:t>
       </w:r>
     </w:p>
     <w:p>
       <w:pPr>
         <w:ind w:left="360"/>
+        <w:jc w:val="center"/>
       </w:pPr>
       <w:r>
         <w:rPr>
@@ -1170,6 +1165,11 @@
     </w:p>
     <w:p>
       <w:pPr>
+        <w:ind w:left="360"/>
+      </w:pPr>
+    </w:p>
+    <w:p>
+      <w:pPr>
         <w:numPr>
           <w:ilvl w:val="0"/>
           <w:numId w:val="2"/>
@@ -1191,7 +1191,6 @@
           <w:b/>
           <w:color w:val="000000"/>
         </w:rPr>
-        <w:lastRenderedPageBreak/>
         <w:t>Situazione to-be</w:t>
       </w:r>
     </w:p>
@@ -1201,10 +1200,7 @@
         <w:jc w:val="both"/>
       </w:pPr>
       <w:r>
-        <w:t>Dopo la realizzazione di questo sito web sarà possibile mandare il file da stampare a distanza, riducendo tempo inutile in coda. Per usufruire di tale servizio telematico, sarà obbligatorio creare un account altrimenti sarà comunque possibile stampare reca</w:t>
-      </w:r>
-      <w:r>
-        <w:t>ndosi fisicamente in sala stampa. Il cliente si troverà di fronte ad un computer nel quale accederà con le credenziali di un account fornitogli dalla segreteria e immettere il suo nominativo.</w:t>
+        <w:t>Dopo la realizzazione di questo sito web sarà possibile mandare il file da stampare a distanza, riducendo tempo inutile in coda. Per usufruire di tale servizio telematico, sarà obbligatorio creare un account altrimenti sarà comunque possibile stampare recandosi fisicamente in sala stampa. Il cliente si troverà di fronte ad un computer nel quale accederà con le credenziali di un account fornitogli dalla segreteria e immettere il suo nominativo.</w:t>
       </w:r>
     </w:p>
     <w:p>
@@ -1292,13 +1288,7 @@
         <w:ind w:left="360"/>
       </w:pPr>
       <w:r>
-        <w:t>P</w:t>
-      </w:r>
-      <w:r>
-        <w:t>er il corretto funzionamento del sito web, sarà necessaria la presenza di 2 operatori: uno che si occuperà delle richieste di stampa e sarà situato davanti al computer mentre l'altro svolgerà l'azione di stampa. È consigliato partecipare a dei corsi di dur</w:t>
-      </w:r>
-      <w:r>
-        <w:t>ata di circa 2-3 ore, organizzati dal team di sviluppo per comprendere a pieno il funzionamento del sito che sarà completo al suo rilascio.</w:t>
+        <w:t>Per il corretto funzionamento del sito web, sarà necessaria la presenza di 2 operatori: uno che si occuperà delle richieste di stampa e sarà situato davanti al computer mentre l'altro svolgerà l'azione di stampa. È consigliato partecipare a dei corsi di durata di circa 2-3 ore, organizzati dal team di sviluppo per comprendere a pieno il funzionamento del sito che sarà completo al suo rilascio.</w:t>
       </w:r>
     </w:p>
     <w:p>
@@ -1332,11 +1322,16 @@
         <w:ind w:left="360"/>
       </w:pPr>
       <w:r>
-        <w:t>Per accedere al servizio di stampa a distanza è necessario essere in possesso di un account e q</w:t>
+        <w:t>Per accedere al servizio di stampa a distanza è necessario essere in possesso di un account e quindi effettuare il login.</w:t>
       </w:r>
-      <w:r>
-        <w:t>uindi effettuare il login.</w:t>
-      </w:r>
+    </w:p>
+    <w:p>
+      <w:pPr>
+        <w:ind w:left="360"/>
+        <w:rPr>
+          <w:b/>
+        </w:rPr>
+      </w:pPr>
     </w:p>
     <w:p>
       <w:pPr>
@@ -1378,15 +1373,6 @@
         </w:rPr>
         <w:t>Analisi e progettazione della base di dati</w:t>
       </w:r>
-    </w:p>
-    <w:p>
-      <w:pPr>
-        <w:rPr>
-          <w:b/>
-          <w:sz w:val="32"/>
-          <w:szCs w:val="32"/>
-        </w:rPr>
-      </w:pPr>
     </w:p>
     <w:p>
       <w:pPr>
@@ -2981,7 +2967,6 @@
                 <w:sz w:val="26"/>
                 <w:szCs w:val="26"/>
               </w:rPr>
-              <w:lastRenderedPageBreak/>
               <w:t>Cliente</w:t>
             </w:r>
           </w:p>
@@ -6346,14 +6331,7 @@
           <w:sz w:val="26"/>
           <w:szCs w:val="26"/>
         </w:rPr>
-        <w:t>gli utenti(professori e studenti)  sono stati già registrati in quanto si usano le credenziali del vecchio registro. Se non si usassero vecchi dati, perchè eliminati per il nuovo registro, verranno creati dei dati nuovi a ciascun studente e professore così</w:t>
-      </w:r>
-      <w:r>
-        <w:rPr>
-          <w:sz w:val="26"/>
-          <w:szCs w:val="26"/>
-        </w:rPr>
-        <w:t xml:space="preserve"> da consentire l’utilizzo del servizio ai soli membri interni della scuola.</w:t>
+        <w:t>gli utenti(professori e studenti)  sono stati già registrati in quanto si usano le credenziali del vecchio registro. Se non si usassero vecchi dati, perchè eliminati per il nuovo registro, verranno creati dei dati nuovi a ciascun studente e professore così da consentire l’utilizzo del servizio ai soli membri interni della scuola.</w:t>
       </w:r>
     </w:p>
     <w:p>
@@ -7111,14 +7089,14 @@
     <w:lsdException w:name="Unresolved Mention" w:semiHidden="1" w:unhideWhenUsed="1"/>
     <w:lsdException w:name="Smart Link" w:semiHidden="1" w:unhideWhenUsed="1"/>
   </w:latentStyles>
-  <w:style w:type="paragraph" w:default="1" w:styleId="Normal">
+  <w:style w:type="paragraph" w:default="1" w:styleId="Normale">
     <w:name w:val="Normal"/>
     <w:qFormat/>
   </w:style>
-  <w:style w:type="paragraph" w:styleId="Heading1">
+  <w:style w:type="paragraph" w:styleId="Titolo1">
     <w:name w:val="heading 1"/>
-    <w:basedOn w:val="Normal"/>
-    <w:next w:val="Normal"/>
+    <w:basedOn w:val="Normale"/>
+    <w:next w:val="Normale"/>
     <w:uiPriority w:val="9"/>
     <w:qFormat/>
     <w:pPr>
@@ -7133,10 +7111,10 @@
       <w:szCs w:val="48"/>
     </w:rPr>
   </w:style>
-  <w:style w:type="paragraph" w:styleId="Heading2">
+  <w:style w:type="paragraph" w:styleId="Titolo2">
     <w:name w:val="heading 2"/>
-    <w:basedOn w:val="Normal"/>
-    <w:next w:val="Normal"/>
+    <w:basedOn w:val="Normale"/>
+    <w:next w:val="Normale"/>
     <w:uiPriority w:val="9"/>
     <w:semiHidden/>
     <w:unhideWhenUsed/>
@@ -7153,10 +7131,10 @@
       <w:szCs w:val="36"/>
     </w:rPr>
   </w:style>
-  <w:style w:type="paragraph" w:styleId="Heading3">
+  <w:style w:type="paragraph" w:styleId="Titolo3">
     <w:name w:val="heading 3"/>
-    <w:basedOn w:val="Normal"/>
-    <w:next w:val="Normal"/>
+    <w:basedOn w:val="Normale"/>
+    <w:next w:val="Normale"/>
     <w:uiPriority w:val="9"/>
     <w:semiHidden/>
     <w:unhideWhenUsed/>
@@ -7173,10 +7151,10 @@
       <w:szCs w:val="28"/>
     </w:rPr>
   </w:style>
-  <w:style w:type="paragraph" w:styleId="Heading4">
+  <w:style w:type="paragraph" w:styleId="Titolo4">
     <w:name w:val="heading 4"/>
-    <w:basedOn w:val="Normal"/>
-    <w:next w:val="Normal"/>
+    <w:basedOn w:val="Normale"/>
+    <w:next w:val="Normale"/>
     <w:uiPriority w:val="9"/>
     <w:semiHidden/>
     <w:unhideWhenUsed/>
@@ -7193,10 +7171,10 @@
       <w:szCs w:val="24"/>
     </w:rPr>
   </w:style>
-  <w:style w:type="paragraph" w:styleId="Heading5">
+  <w:style w:type="paragraph" w:styleId="Titolo5">
     <w:name w:val="heading 5"/>
-    <w:basedOn w:val="Normal"/>
-    <w:next w:val="Normal"/>
+    <w:basedOn w:val="Normale"/>
+    <w:next w:val="Normale"/>
     <w:uiPriority w:val="9"/>
     <w:semiHidden/>
     <w:unhideWhenUsed/>
@@ -7211,10 +7189,10 @@
       <w:b/>
     </w:rPr>
   </w:style>
-  <w:style w:type="paragraph" w:styleId="Heading6">
+  <w:style w:type="paragraph" w:styleId="Titolo6">
     <w:name w:val="heading 6"/>
-    <w:basedOn w:val="Normal"/>
-    <w:next w:val="Normal"/>
+    <w:basedOn w:val="Normale"/>
+    <w:next w:val="Normale"/>
     <w:uiPriority w:val="9"/>
     <w:semiHidden/>
     <w:unhideWhenUsed/>
@@ -7231,13 +7209,13 @@
       <w:szCs w:val="20"/>
     </w:rPr>
   </w:style>
-  <w:style w:type="character" w:default="1" w:styleId="DefaultParagraphFont">
+  <w:style w:type="character" w:default="1" w:styleId="Carpredefinitoparagrafo">
     <w:name w:val="Default Paragraph Font"/>
     <w:uiPriority w:val="1"/>
     <w:semiHidden/>
     <w:unhideWhenUsed/>
   </w:style>
-  <w:style w:type="table" w:default="1" w:styleId="TableNormal">
+  <w:style w:type="table" w:default="1" w:styleId="Tabellanormale">
     <w:name w:val="Normal Table"/>
     <w:uiPriority w:val="99"/>
     <w:semiHidden/>
@@ -7252,16 +7230,16 @@
       </w:tblCellMar>
     </w:tblPr>
   </w:style>
-  <w:style w:type="numbering" w:default="1" w:styleId="NoList">
+  <w:style w:type="numbering" w:default="1" w:styleId="Nessunelenco">
     <w:name w:val="No List"/>
     <w:uiPriority w:val="99"/>
     <w:semiHidden/>
     <w:unhideWhenUsed/>
   </w:style>
-  <w:style w:type="paragraph" w:styleId="Title">
+  <w:style w:type="paragraph" w:styleId="Titolo">
     <w:name w:val="Title"/>
-    <w:basedOn w:val="Normal"/>
-    <w:next w:val="Normal"/>
+    <w:basedOn w:val="Normale"/>
+    <w:next w:val="Normale"/>
     <w:uiPriority w:val="10"/>
     <w:qFormat/>
     <w:pPr>
@@ -7275,10 +7253,10 @@
       <w:szCs w:val="72"/>
     </w:rPr>
   </w:style>
-  <w:style w:type="paragraph" w:styleId="Subtitle">
+  <w:style w:type="paragraph" w:styleId="Sottotitolo">
     <w:name w:val="Subtitle"/>
-    <w:basedOn w:val="Normal"/>
-    <w:next w:val="Normal"/>
+    <w:basedOn w:val="Normale"/>
+    <w:next w:val="Normale"/>
     <w:uiPriority w:val="11"/>
     <w:qFormat/>
     <w:pPr>
@@ -7295,7 +7273,7 @@
     </w:rPr>
   </w:style>
   <w:style w:type="table" w:customStyle="1" w:styleId="a">
-    <w:basedOn w:val="TableNormal"/>
+    <w:basedOn w:val="Tabellanormale"/>
     <w:pPr>
       <w:spacing w:after="0" w:line="240" w:lineRule="auto"/>
     </w:pPr>
@@ -7305,7 +7283,7 @@
     </w:tblPr>
   </w:style>
   <w:style w:type="table" w:customStyle="1" w:styleId="a0">
-    <w:basedOn w:val="TableNormal"/>
+    <w:basedOn w:val="Tabellanormale"/>
     <w:pPr>
       <w:spacing w:after="0" w:line="240" w:lineRule="auto"/>
     </w:pPr>
@@ -7315,7 +7293,7 @@
     </w:tblPr>
   </w:style>
   <w:style w:type="table" w:customStyle="1" w:styleId="a1">
-    <w:basedOn w:val="TableNormal"/>
+    <w:basedOn w:val="Tabellanormale"/>
     <w:tblPr>
       <w:tblStyleRowBandSize w:val="1"/>
       <w:tblStyleColBandSize w:val="1"/>
@@ -7328,7 +7306,7 @@
     </w:tblPr>
   </w:style>
   <w:style w:type="table" w:customStyle="1" w:styleId="a2">
-    <w:basedOn w:val="TableNormal"/>
+    <w:basedOn w:val="Tabellanormale"/>
     <w:tblPr>
       <w:tblStyleRowBandSize w:val="1"/>
       <w:tblStyleColBandSize w:val="1"/>
@@ -7341,7 +7319,7 @@
     </w:tblPr>
   </w:style>
   <w:style w:type="table" w:customStyle="1" w:styleId="a3">
-    <w:basedOn w:val="TableNormal"/>
+    <w:basedOn w:val="Tabellanormale"/>
     <w:tblPr>
       <w:tblStyleRowBandSize w:val="1"/>
       <w:tblStyleColBandSize w:val="1"/>
@@ -7353,9 +7331,9 @@
       </w:tblCellMar>
     </w:tblPr>
   </w:style>
-  <w:style w:type="paragraph" w:styleId="NormalWeb">
+  <w:style w:type="paragraph" w:styleId="NormaleWeb">
     <w:name w:val="Normal (Web)"/>
-    <w:basedOn w:val="Normal"/>
+    <w:basedOn w:val="Normale"/>
     <w:uiPriority w:val="99"/>
     <w:semiHidden/>
     <w:unhideWhenUsed/>
@@ -7697,7 +7675,7 @@
 </file>
 
 <file path=customXml/itemProps1.xml><?xml version="1.0" encoding="utf-8"?>
-<ds:datastoreItem xmlns:ds="http://schemas.openxmlformats.org/officeDocument/2006/customXml" ds:itemID="{BC7F9FA7-BB28-4268-A2C1-34432DC1F95E}">
+<ds:datastoreItem xmlns:ds="http://schemas.openxmlformats.org/officeDocument/2006/customXml" ds:itemID="{763A7521-7B97-4ECE-8E86-C0AD768A626C}">
   <ds:schemaRefs>
     <ds:schemaRef ds:uri="http://schemas.openxmlformats.org/officeDocument/2006/bibliography"/>
   </ds:schemaRefs>

--- a/Documentazione/Documento progetto/Documento progetto.docx
+++ b/Documentazione/Documento progetto/Documento progetto.docx
@@ -28,6 +28,7 @@
       <w:tblPr>
         <w:tblStyle w:val="a"/>
         <w:tblW w:w="9628" w:type="dxa"/>
+        <w:tblInd w:w="0" w:type="dxa"/>
         <w:tblBorders>
           <w:top w:val="single" w:sz="4" w:space="0" w:color="000000"/>
           <w:left w:val="single" w:sz="4" w:space="0" w:color="000000"/>
@@ -246,6 +247,7 @@
       <w:tblPr>
         <w:tblStyle w:val="a0"/>
         <w:tblW w:w="9628" w:type="dxa"/>
+        <w:tblInd w:w="0" w:type="dxa"/>
         <w:tblBorders>
           <w:top w:val="single" w:sz="4" w:space="0" w:color="000000"/>
           <w:left w:val="single" w:sz="4" w:space="0" w:color="000000"/>
@@ -374,7 +376,7 @@
       <w:pPr>
         <w:numPr>
           <w:ilvl w:val="0"/>
-          <w:numId w:val="3"/>
+          <w:numId w:val="4"/>
         </w:numPr>
         <w:pBdr>
           <w:top w:val="nil"/>
@@ -408,7 +410,7 @@
       <w:pPr>
         <w:numPr>
           <w:ilvl w:val="0"/>
-          <w:numId w:val="3"/>
+          <w:numId w:val="4"/>
         </w:numPr>
         <w:pBdr>
           <w:top w:val="nil"/>
@@ -435,14 +437,17 @@
         <w:ind w:left="360"/>
       </w:pPr>
       <w:r>
-        <w:t>La realizzazione di questo progetto aumenta la produttività della sala stampa riducendo al minimo i tempi di attesa.</w:t>
+        <w:t>La realizzazione di questo progetto aumenta la produttività della sala sta</w:t>
+      </w:r>
+      <w:r>
+        <w:t>mpa riducendo al minimo i tempi di attesa.</w:t>
       </w:r>
     </w:p>
     <w:p>
       <w:pPr>
         <w:numPr>
           <w:ilvl w:val="0"/>
-          <w:numId w:val="3"/>
+          <w:numId w:val="4"/>
         </w:numPr>
         <w:pBdr>
           <w:top w:val="nil"/>
@@ -476,7 +481,7 @@
       <w:pPr>
         <w:numPr>
           <w:ilvl w:val="0"/>
-          <w:numId w:val="3"/>
+          <w:numId w:val="4"/>
         </w:numPr>
         <w:pBdr>
           <w:top w:val="nil"/>
@@ -510,7 +515,7 @@
       <w:pPr>
         <w:numPr>
           <w:ilvl w:val="0"/>
-          <w:numId w:val="3"/>
+          <w:numId w:val="4"/>
         </w:numPr>
         <w:pBdr>
           <w:top w:val="nil"/>
@@ -608,21 +613,22 @@
           <w:rFonts w:ascii="Helvetica Neue" w:eastAsia="Helvetica Neue" w:hAnsi="Helvetica Neue" w:cs="Helvetica Neue"/>
           <w:noProof/>
         </w:rPr>
+        <w:lastRenderedPageBreak/>
         <w:drawing>
-          <wp:inline distT="0" distB="0" distL="0" distR="0" wp14:anchorId="499F84EB" wp14:editId="07BB12B3">
+          <wp:inline distT="0" distB="0" distL="0" distR="0" wp14:anchorId="4730F7A4" wp14:editId="3C992280">
             <wp:extent cx="6118860" cy="2499360"/>
             <wp:effectExtent l="0" t="0" r="0" b="0"/>
-            <wp:docPr id="1" name="image5.png"/>
+            <wp:docPr id="1" name="image1.png"/>
             <wp:cNvGraphicFramePr/>
             <a:graphic xmlns:a="http://schemas.openxmlformats.org/drawingml/2006/main">
               <a:graphicData uri="http://schemas.openxmlformats.org/drawingml/2006/picture">
                 <pic:pic xmlns:pic="http://schemas.openxmlformats.org/drawingml/2006/picture">
                   <pic:nvPicPr>
-                    <pic:cNvPr id="0" name="image5.png"/>
+                    <pic:cNvPr id="0" name="image1.png"/>
                     <pic:cNvPicPr preferRelativeResize="0"/>
                   </pic:nvPicPr>
                   <pic:blipFill>
-                    <a:blip r:embed="rId6"/>
+                    <a:blip r:embed="rId5"/>
                     <a:srcRect/>
                     <a:stretch>
                       <a:fillRect/>
@@ -659,7 +665,7 @@
       <w:pPr>
         <w:numPr>
           <w:ilvl w:val="0"/>
-          <w:numId w:val="3"/>
+          <w:numId w:val="4"/>
         </w:numPr>
         <w:pBdr>
           <w:top w:val="nil"/>
@@ -678,7 +684,6 @@
           <w:b/>
           <w:color w:val="000000"/>
         </w:rPr>
-        <w:lastRenderedPageBreak/>
         <w:t>Piano delle attività</w:t>
       </w:r>
     </w:p>
@@ -695,20 +700,20 @@
           <w:noProof/>
         </w:rPr>
         <w:drawing>
-          <wp:inline distT="0" distB="0" distL="0" distR="0" wp14:anchorId="2EC92303" wp14:editId="7550F697">
+          <wp:inline distT="0" distB="0" distL="0" distR="0" wp14:anchorId="59CD4CC2" wp14:editId="34069A86">
             <wp:extent cx="6118860" cy="2632710"/>
             <wp:effectExtent l="0" t="0" r="0" b="0"/>
-            <wp:docPr id="3" name="image2.png"/>
+            <wp:docPr id="3" name="image4.png"/>
             <wp:cNvGraphicFramePr/>
             <a:graphic xmlns:a="http://schemas.openxmlformats.org/drawingml/2006/main">
               <a:graphicData uri="http://schemas.openxmlformats.org/drawingml/2006/picture">
                 <pic:pic xmlns:pic="http://schemas.openxmlformats.org/drawingml/2006/picture">
                   <pic:nvPicPr>
-                    <pic:cNvPr id="0" name="image2.png"/>
+                    <pic:cNvPr id="0" name="image4.png"/>
                     <pic:cNvPicPr preferRelativeResize="0"/>
                   </pic:nvPicPr>
                   <pic:blipFill>
-                    <a:blip r:embed="rId7"/>
+                    <a:blip r:embed="rId6"/>
                     <a:srcRect/>
                     <a:stretch>
                       <a:fillRect/>
@@ -752,20 +757,20 @@
           <w:noProof/>
         </w:rPr>
         <w:drawing>
-          <wp:inline distT="0" distB="0" distL="0" distR="0" wp14:anchorId="3E10EA27" wp14:editId="29F3B834">
+          <wp:inline distT="0" distB="0" distL="0" distR="0" wp14:anchorId="7C62DDAB" wp14:editId="77DEE4E6">
             <wp:extent cx="6115050" cy="4309110"/>
             <wp:effectExtent l="0" t="0" r="0" b="0"/>
-            <wp:docPr id="2" name="image3.png"/>
+            <wp:docPr id="2" name="image5.png"/>
             <wp:cNvGraphicFramePr/>
             <a:graphic xmlns:a="http://schemas.openxmlformats.org/drawingml/2006/main">
               <a:graphicData uri="http://schemas.openxmlformats.org/drawingml/2006/picture">
                 <pic:pic xmlns:pic="http://schemas.openxmlformats.org/drawingml/2006/picture">
                   <pic:nvPicPr>
-                    <pic:cNvPr id="0" name="image3.png"/>
+                    <pic:cNvPr id="0" name="image5.png"/>
                     <pic:cNvPicPr preferRelativeResize="0"/>
                   </pic:nvPicPr>
                   <pic:blipFill>
-                    <a:blip r:embed="rId8"/>
+                    <a:blip r:embed="rId7"/>
                     <a:srcRect/>
                     <a:stretch>
                       <a:fillRect/>
@@ -832,7 +837,7 @@
       <w:pPr>
         <w:numPr>
           <w:ilvl w:val="0"/>
-          <w:numId w:val="3"/>
+          <w:numId w:val="4"/>
         </w:numPr>
         <w:pBdr>
           <w:top w:val="nil"/>
@@ -853,100 +858,6 @@
           <w:color w:val="000000"/>
         </w:rPr>
         <w:t>Costi di progetto</w:t>
-      </w:r>
-    </w:p>
-    <w:p>
-      <w:pPr>
-        <w:numPr>
-          <w:ilvl w:val="0"/>
-          <w:numId w:val="1"/>
-        </w:numPr>
-        <w:pBdr>
-          <w:top w:val="nil"/>
-          <w:left w:val="nil"/>
-          <w:bottom w:val="nil"/>
-          <w:right w:val="nil"/>
-          <w:between w:val="nil"/>
-        </w:pBdr>
-        <w:spacing w:after="0"/>
-        <w:rPr>
-          <w:b/>
-          <w:color w:val="000000"/>
-        </w:rPr>
-      </w:pPr>
-      <w:r>
-        <w:rPr>
-          <w:color w:val="000000"/>
-        </w:rPr>
-        <w:t xml:space="preserve">3 Computer per poter lavorare contemporaneamente  </w:t>
-      </w:r>
-    </w:p>
-    <w:p>
-      <w:pPr>
-        <w:numPr>
-          <w:ilvl w:val="0"/>
-          <w:numId w:val="1"/>
-        </w:numPr>
-        <w:pBdr>
-          <w:top w:val="nil"/>
-          <w:left w:val="nil"/>
-          <w:bottom w:val="nil"/>
-          <w:right w:val="nil"/>
-          <w:between w:val="nil"/>
-        </w:pBdr>
-        <w:spacing w:after="0"/>
-        <w:rPr>
-          <w:b/>
-          <w:color w:val="000000"/>
-        </w:rPr>
-      </w:pPr>
-      <w:r>
-        <w:rPr>
-          <w:color w:val="000000"/>
-        </w:rPr>
-        <w:t>Web server per ospitare il sito web</w:t>
-      </w:r>
-    </w:p>
-    <w:p>
-      <w:pPr>
-        <w:numPr>
-          <w:ilvl w:val="0"/>
-          <w:numId w:val="1"/>
-        </w:numPr>
-        <w:pBdr>
-          <w:top w:val="nil"/>
-          <w:left w:val="nil"/>
-          <w:bottom w:val="nil"/>
-          <w:right w:val="nil"/>
-          <w:between w:val="nil"/>
-        </w:pBdr>
-        <w:rPr>
-          <w:b/>
-          <w:color w:val="000000"/>
-        </w:rPr>
-      </w:pPr>
-      <w:r>
-        <w:rPr>
-          <w:color w:val="000000"/>
-        </w:rPr>
-        <w:t xml:space="preserve">Database </w:t>
-      </w:r>
-    </w:p>
-    <w:p>
-      <w:pPr>
-        <w:rPr>
-          <w:b/>
-          <w:sz w:val="32"/>
-          <w:szCs w:val="32"/>
-        </w:rPr>
-      </w:pPr>
-      <w:r>
-        <w:rPr>
-          <w:b/>
-          <w:sz w:val="32"/>
-          <w:szCs w:val="32"/>
-        </w:rPr>
-        <w:t>Analisi dei requisiti</w:t>
       </w:r>
     </w:p>
     <w:p>
@@ -962,6 +873,7 @@
           <w:right w:val="nil"/>
           <w:between w:val="nil"/>
         </w:pBdr>
+        <w:spacing w:after="0"/>
         <w:rPr>
           <w:b/>
           <w:color w:val="000000"/>
@@ -969,9 +881,102 @@
       </w:pPr>
       <w:r>
         <w:rPr>
+          <w:color w:val="000000"/>
+        </w:rPr>
+        <w:t xml:space="preserve">3 Computer per poter lavorare contemporaneamente  </w:t>
+      </w:r>
+    </w:p>
+    <w:p>
+      <w:pPr>
+        <w:numPr>
+          <w:ilvl w:val="0"/>
+          <w:numId w:val="2"/>
+        </w:numPr>
+        <w:pBdr>
+          <w:top w:val="nil"/>
+          <w:left w:val="nil"/>
+          <w:bottom w:val="nil"/>
+          <w:right w:val="nil"/>
+          <w:between w:val="nil"/>
+        </w:pBdr>
+        <w:spacing w:after="0"/>
+        <w:rPr>
           <w:b/>
           <w:color w:val="000000"/>
         </w:rPr>
+      </w:pPr>
+      <w:r>
+        <w:rPr>
+          <w:color w:val="000000"/>
+        </w:rPr>
+        <w:t>Web server per ospitare il sito web</w:t>
+      </w:r>
+    </w:p>
+    <w:p>
+      <w:pPr>
+        <w:numPr>
+          <w:ilvl w:val="0"/>
+          <w:numId w:val="2"/>
+        </w:numPr>
+        <w:pBdr>
+          <w:top w:val="nil"/>
+          <w:left w:val="nil"/>
+          <w:bottom w:val="nil"/>
+          <w:right w:val="nil"/>
+          <w:between w:val="nil"/>
+        </w:pBdr>
+        <w:rPr>
+          <w:b/>
+          <w:color w:val="000000"/>
+        </w:rPr>
+      </w:pPr>
+      <w:r>
+        <w:rPr>
+          <w:color w:val="000000"/>
+        </w:rPr>
+        <w:t xml:space="preserve">Database </w:t>
+      </w:r>
+    </w:p>
+    <w:p>
+      <w:pPr>
+        <w:rPr>
+          <w:b/>
+          <w:sz w:val="32"/>
+          <w:szCs w:val="32"/>
+        </w:rPr>
+      </w:pPr>
+      <w:r>
+        <w:rPr>
+          <w:b/>
+          <w:sz w:val="32"/>
+          <w:szCs w:val="32"/>
+        </w:rPr>
+        <w:t>Analisi dei requisiti</w:t>
+      </w:r>
+    </w:p>
+    <w:p>
+      <w:pPr>
+        <w:numPr>
+          <w:ilvl w:val="0"/>
+          <w:numId w:val="3"/>
+        </w:numPr>
+        <w:pBdr>
+          <w:top w:val="nil"/>
+          <w:left w:val="nil"/>
+          <w:bottom w:val="nil"/>
+          <w:right w:val="nil"/>
+          <w:between w:val="nil"/>
+        </w:pBdr>
+        <w:rPr>
+          <w:b/>
+          <w:color w:val="000000"/>
+        </w:rPr>
+      </w:pPr>
+      <w:r>
+        <w:rPr>
+          <w:b/>
+          <w:color w:val="000000"/>
+        </w:rPr>
         <w:t>Situazione as-is</w:t>
       </w:r>
     </w:p>
@@ -980,7 +985,10 @@
         <w:ind w:left="360"/>
       </w:pPr>
       <w:r>
-        <w:t>Nell’attuale situazione per richiedere una stampa bisogna recarsi fisicamente alla sala stampa compilando l’apposito modulo con classe, richiedente(nome cognome), numero copie necessarie, a pagamento o gratuito( per l’insegnante è gratuito) ed eventuali note. Dunque, si dovrà aspettare il proprio turno davanti alla sala stampa e attendere che vengano fatte le copie.</w:t>
+        <w:t>Nell’attuale situazione per richiedere una stampa bisogna recarsi fisicamente alla sala stampa compilando l’apposito modulo con classe, richiedente(nome cognome), numero copie necessarie, a pagamento o gratuito( per l’insegnante è gratuito) ed eventuali no</w:t>
+      </w:r>
+      <w:r>
+        <w:t>te. Dunque, si dovrà aspettare il proprio turno davanti alla sala stampa e attendere che vengano fatte le copie.</w:t>
       </w:r>
     </w:p>
     <w:p>
@@ -1112,20 +1120,20 @@
           <w:noProof/>
         </w:rPr>
         <w:drawing>
-          <wp:inline distT="0" distB="0" distL="0" distR="0" wp14:anchorId="05EE7B29" wp14:editId="28F78653">
+          <wp:inline distT="0" distB="0" distL="0" distR="0" wp14:anchorId="3D004E74" wp14:editId="4FCE9E91">
             <wp:extent cx="3230880" cy="7924800"/>
             <wp:effectExtent l="0" t="0" r="0" b="0"/>
-            <wp:docPr id="5" name="image1.png"/>
+            <wp:docPr id="5" name="image3.png"/>
             <wp:cNvGraphicFramePr/>
             <a:graphic xmlns:a="http://schemas.openxmlformats.org/drawingml/2006/main">
               <a:graphicData uri="http://schemas.openxmlformats.org/drawingml/2006/picture">
                 <pic:pic xmlns:pic="http://schemas.openxmlformats.org/drawingml/2006/picture">
                   <pic:nvPicPr>
-                    <pic:cNvPr id="0" name="image1.png"/>
+                    <pic:cNvPr id="0" name="image3.png"/>
                     <pic:cNvPicPr preferRelativeResize="0"/>
                   </pic:nvPicPr>
                   <pic:blipFill>
-                    <a:blip r:embed="rId9"/>
+                    <a:blip r:embed="rId8"/>
                     <a:srcRect/>
                     <a:stretch>
                       <a:fillRect/>
@@ -1172,7 +1180,7 @@
       <w:pPr>
         <w:numPr>
           <w:ilvl w:val="0"/>
-          <w:numId w:val="2"/>
+          <w:numId w:val="3"/>
         </w:numPr>
         <w:pBdr>
           <w:top w:val="nil"/>
@@ -1200,7 +1208,10 @@
         <w:jc w:val="both"/>
       </w:pPr>
       <w:r>
-        <w:t>Dopo la realizzazione di questo sito web sarà possibile mandare il file da stampare a distanza, riducendo tempo inutile in coda. Per usufruire di tale servizio telematico, sarà obbligatorio creare un account altrimenti sarà comunque possibile stampare recandosi fisicamente in sala stampa. Il cliente si troverà di fronte ad un computer nel quale accederà con le credenziali di un account fornitogli dalla segreteria e immettere il suo nominativo.</w:t>
+        <w:t>Dopo la realizzazione di questo sito web sarà possibile mandare il file da stampare a distanza, riducendo tempo inutile in coda. Per usufruire di tale servizio telematico, sarà obbligatorio creare un account altrimenti sarà comunque possibile stampare reca</w:t>
+      </w:r>
+      <w:r>
+        <w:t>ndosi fisicamente in sala stampa. Il cliente si troverà di fronte ad un computer nel quale accederà con le credenziali di un account fornitogli dalla segreteria e immettere il suo nominativo.</w:t>
       </w:r>
     </w:p>
     <w:p>
@@ -1221,20 +1232,20 @@
           <w:noProof/>
         </w:rPr>
         <w:drawing>
-          <wp:inline distT="0" distB="0" distL="0" distR="0" wp14:anchorId="3AE8DAFF" wp14:editId="12262EFF">
+          <wp:inline distT="0" distB="0" distL="0" distR="0" wp14:anchorId="44A60621" wp14:editId="3045F795">
             <wp:extent cx="6111240" cy="4373880"/>
             <wp:effectExtent l="0" t="0" r="0" b="0"/>
-            <wp:docPr id="4" name="image4.png"/>
+            <wp:docPr id="4" name="image2.png"/>
             <wp:cNvGraphicFramePr/>
             <a:graphic xmlns:a="http://schemas.openxmlformats.org/drawingml/2006/main">
               <a:graphicData uri="http://schemas.openxmlformats.org/drawingml/2006/picture">
                 <pic:pic xmlns:pic="http://schemas.openxmlformats.org/drawingml/2006/picture">
                   <pic:nvPicPr>
-                    <pic:cNvPr id="0" name="image4.png"/>
+                    <pic:cNvPr id="0" name="image2.png"/>
                     <pic:cNvPicPr preferRelativeResize="0"/>
                   </pic:nvPicPr>
                   <pic:blipFill>
-                    <a:blip r:embed="rId10"/>
+                    <a:blip r:embed="rId9"/>
                     <a:srcRect/>
                     <a:stretch>
                       <a:fillRect/>
@@ -1261,7 +1272,7 @@
       <w:pPr>
         <w:numPr>
           <w:ilvl w:val="0"/>
-          <w:numId w:val="2"/>
+          <w:numId w:val="3"/>
         </w:numPr>
         <w:pBdr>
           <w:top w:val="nil"/>
@@ -1288,14 +1299,20 @@
         <w:ind w:left="360"/>
       </w:pPr>
       <w:r>
-        <w:t>Per il corretto funzionamento del sito web, sarà necessaria la presenza di 2 operatori: uno che si occuperà delle richieste di stampa e sarà situato davanti al computer mentre l'altro svolgerà l'azione di stampa. È consigliato partecipare a dei corsi di durata di circa 2-3 ore, organizzati dal team di sviluppo per comprendere a pieno il funzionamento del sito che sarà completo al suo rilascio.</w:t>
+        <w:t>P</w:t>
+      </w:r>
+      <w:r>
+        <w:t>er il corretto funzionamento del sito web, sarà necessaria la presenza di 2 operatori: uno che si occuperà delle richieste di stampa e sarà situato davanti al computer mentre l'altro svolgerà l'azione di stampa. È consigliato partecipare a dei corsi di dur</w:t>
+      </w:r>
+      <w:r>
+        <w:t>ata di circa 2-3 ore, organizzati dal team di sviluppo per comprendere a pieno il funzionamento del sito che sarà completo al suo rilascio.</w:t>
       </w:r>
     </w:p>
     <w:p>
       <w:pPr>
         <w:numPr>
           <w:ilvl w:val="0"/>
-          <w:numId w:val="2"/>
+          <w:numId w:val="3"/>
         </w:numPr>
         <w:pBdr>
           <w:top w:val="nil"/>
@@ -1322,7 +1339,10 @@
         <w:ind w:left="360"/>
       </w:pPr>
       <w:r>
-        <w:t>Per accedere al servizio di stampa a distanza è necessario essere in possesso di un account e quindi effettuare il login.</w:t>
+        <w:t>Per accedere al servizio di stampa a distanza è necessario essere in possesso di un account e q</w:t>
+      </w:r>
+      <w:r>
+        <w:t>uindi effettuare il login.</w:t>
       </w:r>
     </w:p>
     <w:p>
@@ -1402,6 +1422,7 @@
       <w:tblPr>
         <w:tblStyle w:val="a1"/>
         <w:tblW w:w="9638" w:type="dxa"/>
+        <w:tblInd w:w="0" w:type="dxa"/>
         <w:tblBorders>
           <w:top w:val="single" w:sz="8" w:space="0" w:color="000000"/>
           <w:left w:val="single" w:sz="8" w:space="0" w:color="000000"/>
@@ -1441,7 +1462,6 @@
                 <w:right w:val="nil"/>
                 <w:between w:val="nil"/>
               </w:pBdr>
-              <w:spacing w:after="0" w:line="240" w:lineRule="auto"/>
               <w:rPr>
                 <w:sz w:val="26"/>
                 <w:szCs w:val="26"/>
@@ -1477,7 +1497,6 @@
                 <w:right w:val="nil"/>
                 <w:between w:val="nil"/>
               </w:pBdr>
-              <w:spacing w:after="0" w:line="240" w:lineRule="auto"/>
               <w:rPr>
                 <w:sz w:val="26"/>
                 <w:szCs w:val="26"/>
@@ -1494,7 +1513,7 @@
         </w:tc>
         <w:tc>
           <w:tcPr>
-            <w:tcW w:w="2409" w:type="dxa"/>
+            <w:tcW w:w="2410" w:type="dxa"/>
             <w:shd w:val="clear" w:color="auto" w:fill="auto"/>
             <w:tcMar>
               <w:top w:w="100" w:type="dxa"/>
@@ -1513,7 +1532,6 @@
                 <w:right w:val="nil"/>
                 <w:between w:val="nil"/>
               </w:pBdr>
-              <w:spacing w:after="0" w:line="240" w:lineRule="auto"/>
               <w:rPr>
                 <w:sz w:val="26"/>
                 <w:szCs w:val="26"/>
@@ -1530,7 +1548,7 @@
         </w:tc>
         <w:tc>
           <w:tcPr>
-            <w:tcW w:w="2409" w:type="dxa"/>
+            <w:tcW w:w="2410" w:type="dxa"/>
             <w:shd w:val="clear" w:color="auto" w:fill="auto"/>
             <w:tcMar>
               <w:top w:w="100" w:type="dxa"/>
@@ -1549,7 +1567,6 @@
                 <w:right w:val="nil"/>
                 <w:between w:val="nil"/>
               </w:pBdr>
-              <w:spacing w:after="0" w:line="240" w:lineRule="auto"/>
               <w:rPr>
                 <w:sz w:val="26"/>
                 <w:szCs w:val="26"/>
@@ -1587,12 +1604,18 @@
                 <w:right w:val="nil"/>
                 <w:between w:val="nil"/>
               </w:pBdr>
-              <w:spacing w:after="0" w:line="240" w:lineRule="auto"/>
-              <w:rPr>
-                <w:sz w:val="26"/>
-                <w:szCs w:val="26"/>
-              </w:rPr>
-            </w:pPr>
+              <w:rPr>
+                <w:sz w:val="26"/>
+                <w:szCs w:val="26"/>
+              </w:rPr>
+            </w:pPr>
+            <w:r>
+              <w:rPr>
+                <w:sz w:val="26"/>
+                <w:szCs w:val="26"/>
+              </w:rPr>
+              <w:t>Utente</w:t>
+            </w:r>
           </w:p>
         </w:tc>
         <w:tc>
@@ -1616,17 +1639,23 @@
                 <w:right w:val="nil"/>
                 <w:between w:val="nil"/>
               </w:pBdr>
-              <w:spacing w:after="0" w:line="240" w:lineRule="auto"/>
-              <w:rPr>
-                <w:sz w:val="26"/>
-                <w:szCs w:val="26"/>
-              </w:rPr>
-            </w:pPr>
-          </w:p>
-        </w:tc>
-        <w:tc>
-          <w:tcPr>
-            <w:tcW w:w="2409" w:type="dxa"/>
+              <w:rPr>
+                <w:sz w:val="26"/>
+                <w:szCs w:val="26"/>
+              </w:rPr>
+            </w:pPr>
+            <w:r>
+              <w:rPr>
+                <w:sz w:val="26"/>
+                <w:szCs w:val="26"/>
+              </w:rPr>
+              <w:t>//</w:t>
+            </w:r>
+          </w:p>
+        </w:tc>
+        <w:tc>
+          <w:tcPr>
+            <w:tcW w:w="2410" w:type="dxa"/>
             <w:shd w:val="clear" w:color="auto" w:fill="auto"/>
             <w:tcMar>
               <w:top w:w="100" w:type="dxa"/>
@@ -1645,17 +1674,23 @@
                 <w:right w:val="nil"/>
                 <w:between w:val="nil"/>
               </w:pBdr>
-              <w:spacing w:after="0" w:line="240" w:lineRule="auto"/>
-              <w:rPr>
-                <w:sz w:val="26"/>
-                <w:szCs w:val="26"/>
-              </w:rPr>
-            </w:pPr>
-          </w:p>
-        </w:tc>
-        <w:tc>
-          <w:tcPr>
-            <w:tcW w:w="2409" w:type="dxa"/>
+              <w:rPr>
+                <w:sz w:val="26"/>
+                <w:szCs w:val="26"/>
+              </w:rPr>
+            </w:pPr>
+            <w:r>
+              <w:rPr>
+                <w:sz w:val="26"/>
+                <w:szCs w:val="26"/>
+              </w:rPr>
+              <w:t>Utente che fa la prenotazione per la stampa online</w:t>
+            </w:r>
+          </w:p>
+        </w:tc>
+        <w:tc>
+          <w:tcPr>
+            <w:tcW w:w="2410" w:type="dxa"/>
             <w:shd w:val="clear" w:color="auto" w:fill="auto"/>
             <w:tcMar>
               <w:top w:w="100" w:type="dxa"/>
@@ -1674,12 +1709,18 @@
                 <w:right w:val="nil"/>
                 <w:between w:val="nil"/>
               </w:pBdr>
-              <w:spacing w:after="0" w:line="240" w:lineRule="auto"/>
-              <w:rPr>
-                <w:sz w:val="26"/>
-                <w:szCs w:val="26"/>
-              </w:rPr>
-            </w:pPr>
+              <w:rPr>
+                <w:sz w:val="26"/>
+                <w:szCs w:val="26"/>
+              </w:rPr>
+            </w:pPr>
+            <w:r>
+              <w:rPr>
+                <w:sz w:val="26"/>
+                <w:szCs w:val="26"/>
+              </w:rPr>
+              <w:t>Stampa, Prenotazione</w:t>
+            </w:r>
           </w:p>
         </w:tc>
       </w:tr>
@@ -1705,12 +1746,18 @@
                 <w:right w:val="nil"/>
                 <w:between w:val="nil"/>
               </w:pBdr>
-              <w:spacing w:after="0" w:line="240" w:lineRule="auto"/>
-              <w:rPr>
-                <w:sz w:val="26"/>
-                <w:szCs w:val="26"/>
-              </w:rPr>
-            </w:pPr>
+              <w:rPr>
+                <w:sz w:val="26"/>
+                <w:szCs w:val="26"/>
+              </w:rPr>
+            </w:pPr>
+            <w:r>
+              <w:rPr>
+                <w:sz w:val="26"/>
+                <w:szCs w:val="26"/>
+              </w:rPr>
+              <w:t xml:space="preserve">Professore </w:t>
+            </w:r>
           </w:p>
         </w:tc>
         <w:tc>
@@ -1734,17 +1781,23 @@
                 <w:right w:val="nil"/>
                 <w:between w:val="nil"/>
               </w:pBdr>
-              <w:spacing w:after="0" w:line="240" w:lineRule="auto"/>
-              <w:rPr>
-                <w:sz w:val="26"/>
-                <w:szCs w:val="26"/>
-              </w:rPr>
-            </w:pPr>
-          </w:p>
-        </w:tc>
-        <w:tc>
-          <w:tcPr>
-            <w:tcW w:w="2409" w:type="dxa"/>
+              <w:rPr>
+                <w:sz w:val="26"/>
+                <w:szCs w:val="26"/>
+              </w:rPr>
+            </w:pPr>
+            <w:r>
+              <w:rPr>
+                <w:sz w:val="26"/>
+                <w:szCs w:val="26"/>
+              </w:rPr>
+              <w:t>//</w:t>
+            </w:r>
+          </w:p>
+        </w:tc>
+        <w:tc>
+          <w:tcPr>
+            <w:tcW w:w="2410" w:type="dxa"/>
             <w:shd w:val="clear" w:color="auto" w:fill="auto"/>
             <w:tcMar>
               <w:top w:w="100" w:type="dxa"/>
@@ -1763,17 +1816,23 @@
                 <w:right w:val="nil"/>
                 <w:between w:val="nil"/>
               </w:pBdr>
-              <w:spacing w:after="0" w:line="240" w:lineRule="auto"/>
-              <w:rPr>
-                <w:sz w:val="26"/>
-                <w:szCs w:val="26"/>
-              </w:rPr>
-            </w:pPr>
-          </w:p>
-        </w:tc>
-        <w:tc>
-          <w:tcPr>
-            <w:tcW w:w="2409" w:type="dxa"/>
+              <w:rPr>
+                <w:sz w:val="26"/>
+                <w:szCs w:val="26"/>
+              </w:rPr>
+            </w:pPr>
+            <w:r>
+              <w:rPr>
+                <w:sz w:val="26"/>
+                <w:szCs w:val="26"/>
+              </w:rPr>
+              <w:t>Sottoentità di “Utente”, professore che fa la prenotazione online</w:t>
+            </w:r>
+          </w:p>
+        </w:tc>
+        <w:tc>
+          <w:tcPr>
+            <w:tcW w:w="2410" w:type="dxa"/>
             <w:shd w:val="clear" w:color="auto" w:fill="auto"/>
             <w:tcMar>
               <w:top w:w="100" w:type="dxa"/>
@@ -1792,32 +1851,998 @@
                 <w:right w:val="nil"/>
                 <w:between w:val="nil"/>
               </w:pBdr>
-              <w:spacing w:after="0" w:line="240" w:lineRule="auto"/>
-              <w:rPr>
-                <w:sz w:val="26"/>
-                <w:szCs w:val="26"/>
-              </w:rPr>
-            </w:pPr>
+              <w:rPr>
+                <w:sz w:val="26"/>
+                <w:szCs w:val="26"/>
+              </w:rPr>
+            </w:pPr>
+          </w:p>
+        </w:tc>
+      </w:tr>
+      <w:tr>
+        <w:tc>
+          <w:tcPr>
+            <w:tcW w:w="2409" w:type="dxa"/>
+            <w:shd w:val="clear" w:color="auto" w:fill="auto"/>
+            <w:tcMar>
+              <w:top w:w="100" w:type="dxa"/>
+              <w:left w:w="100" w:type="dxa"/>
+              <w:bottom w:w="100" w:type="dxa"/>
+              <w:right w:w="100" w:type="dxa"/>
+            </w:tcMar>
+          </w:tcPr>
+          <w:p>
+            <w:pPr>
+              <w:widowControl w:val="0"/>
+              <w:pBdr>
+                <w:top w:val="nil"/>
+                <w:left w:val="nil"/>
+                <w:bottom w:val="nil"/>
+                <w:right w:val="nil"/>
+                <w:between w:val="nil"/>
+              </w:pBdr>
+              <w:rPr>
+                <w:sz w:val="26"/>
+                <w:szCs w:val="26"/>
+              </w:rPr>
+            </w:pPr>
+            <w:r>
+              <w:rPr>
+                <w:sz w:val="26"/>
+                <w:szCs w:val="26"/>
+              </w:rPr>
+              <w:t xml:space="preserve">Studente </w:t>
+            </w:r>
+          </w:p>
+        </w:tc>
+        <w:tc>
+          <w:tcPr>
+            <w:tcW w:w="2409" w:type="dxa"/>
+            <w:shd w:val="clear" w:color="auto" w:fill="auto"/>
+            <w:tcMar>
+              <w:top w:w="100" w:type="dxa"/>
+              <w:left w:w="100" w:type="dxa"/>
+              <w:bottom w:w="100" w:type="dxa"/>
+              <w:right w:w="100" w:type="dxa"/>
+            </w:tcMar>
+          </w:tcPr>
+          <w:p>
+            <w:pPr>
+              <w:widowControl w:val="0"/>
+              <w:pBdr>
+                <w:top w:val="nil"/>
+                <w:left w:val="nil"/>
+                <w:bottom w:val="nil"/>
+                <w:right w:val="nil"/>
+                <w:between w:val="nil"/>
+              </w:pBdr>
+              <w:rPr>
+                <w:sz w:val="26"/>
+                <w:szCs w:val="26"/>
+              </w:rPr>
+            </w:pPr>
+            <w:r>
+              <w:rPr>
+                <w:sz w:val="26"/>
+                <w:szCs w:val="26"/>
+              </w:rPr>
+              <w:t>//</w:t>
+            </w:r>
+          </w:p>
+        </w:tc>
+        <w:tc>
+          <w:tcPr>
+            <w:tcW w:w="2410" w:type="dxa"/>
+            <w:shd w:val="clear" w:color="auto" w:fill="auto"/>
+            <w:tcMar>
+              <w:top w:w="100" w:type="dxa"/>
+              <w:left w:w="100" w:type="dxa"/>
+              <w:bottom w:w="100" w:type="dxa"/>
+              <w:right w:w="100" w:type="dxa"/>
+            </w:tcMar>
+          </w:tcPr>
+          <w:p>
+            <w:pPr>
+              <w:widowControl w:val="0"/>
+              <w:rPr>
+                <w:sz w:val="26"/>
+                <w:szCs w:val="26"/>
+              </w:rPr>
+            </w:pPr>
+            <w:r>
+              <w:rPr>
+                <w:sz w:val="26"/>
+                <w:szCs w:val="26"/>
+              </w:rPr>
+              <w:t>Sottoentità di “Utente”, studente che fa la prenotazione online</w:t>
+            </w:r>
+          </w:p>
+        </w:tc>
+        <w:tc>
+          <w:tcPr>
+            <w:tcW w:w="2410" w:type="dxa"/>
+            <w:shd w:val="clear" w:color="auto" w:fill="auto"/>
+            <w:tcMar>
+              <w:top w:w="100" w:type="dxa"/>
+              <w:left w:w="100" w:type="dxa"/>
+              <w:bottom w:w="100" w:type="dxa"/>
+              <w:right w:w="100" w:type="dxa"/>
+            </w:tcMar>
+          </w:tcPr>
+          <w:p>
+            <w:pPr>
+              <w:widowControl w:val="0"/>
+              <w:pBdr>
+                <w:top w:val="nil"/>
+                <w:left w:val="nil"/>
+                <w:bottom w:val="nil"/>
+                <w:right w:val="nil"/>
+                <w:between w:val="nil"/>
+              </w:pBdr>
+              <w:rPr>
+                <w:sz w:val="26"/>
+                <w:szCs w:val="26"/>
+              </w:rPr>
+            </w:pPr>
+          </w:p>
+        </w:tc>
+      </w:tr>
+      <w:tr>
+        <w:tc>
+          <w:tcPr>
+            <w:tcW w:w="2409" w:type="dxa"/>
+            <w:shd w:val="clear" w:color="auto" w:fill="auto"/>
+            <w:tcMar>
+              <w:top w:w="100" w:type="dxa"/>
+              <w:left w:w="100" w:type="dxa"/>
+              <w:bottom w:w="100" w:type="dxa"/>
+              <w:right w:w="100" w:type="dxa"/>
+            </w:tcMar>
+          </w:tcPr>
+          <w:p>
+            <w:pPr>
+              <w:widowControl w:val="0"/>
+              <w:pBdr>
+                <w:top w:val="nil"/>
+                <w:left w:val="nil"/>
+                <w:bottom w:val="nil"/>
+                <w:right w:val="nil"/>
+                <w:between w:val="nil"/>
+              </w:pBdr>
+              <w:rPr>
+                <w:sz w:val="26"/>
+                <w:szCs w:val="26"/>
+              </w:rPr>
+            </w:pPr>
+            <w:r>
+              <w:rPr>
+                <w:sz w:val="26"/>
+                <w:szCs w:val="26"/>
+              </w:rPr>
+              <w:t>Prenotazione</w:t>
+            </w:r>
+          </w:p>
+        </w:tc>
+        <w:tc>
+          <w:tcPr>
+            <w:tcW w:w="2409" w:type="dxa"/>
+            <w:shd w:val="clear" w:color="auto" w:fill="auto"/>
+            <w:tcMar>
+              <w:top w:w="100" w:type="dxa"/>
+              <w:left w:w="100" w:type="dxa"/>
+              <w:bottom w:w="100" w:type="dxa"/>
+              <w:right w:w="100" w:type="dxa"/>
+            </w:tcMar>
+          </w:tcPr>
+          <w:p>
+            <w:pPr>
+              <w:widowControl w:val="0"/>
+              <w:pBdr>
+                <w:top w:val="nil"/>
+                <w:left w:val="nil"/>
+                <w:bottom w:val="nil"/>
+                <w:right w:val="nil"/>
+                <w:between w:val="nil"/>
+              </w:pBdr>
+              <w:rPr>
+                <w:sz w:val="26"/>
+                <w:szCs w:val="26"/>
+              </w:rPr>
+            </w:pPr>
+            <w:r>
+              <w:rPr>
+                <w:sz w:val="26"/>
+                <w:szCs w:val="26"/>
+              </w:rPr>
+              <w:t>//</w:t>
+            </w:r>
+          </w:p>
+        </w:tc>
+        <w:tc>
+          <w:tcPr>
+            <w:tcW w:w="2410" w:type="dxa"/>
+            <w:shd w:val="clear" w:color="auto" w:fill="auto"/>
+            <w:tcMar>
+              <w:top w:w="100" w:type="dxa"/>
+              <w:left w:w="100" w:type="dxa"/>
+              <w:bottom w:w="100" w:type="dxa"/>
+              <w:right w:w="100" w:type="dxa"/>
+            </w:tcMar>
+          </w:tcPr>
+          <w:p>
+            <w:pPr>
+              <w:widowControl w:val="0"/>
+              <w:pBdr>
+                <w:top w:val="nil"/>
+                <w:left w:val="nil"/>
+                <w:bottom w:val="nil"/>
+                <w:right w:val="nil"/>
+                <w:between w:val="nil"/>
+              </w:pBdr>
+              <w:rPr>
+                <w:sz w:val="26"/>
+                <w:szCs w:val="26"/>
+              </w:rPr>
+            </w:pPr>
+            <w:r>
+              <w:rPr>
+                <w:sz w:val="26"/>
+                <w:szCs w:val="26"/>
+              </w:rPr>
+              <w:t>Per prenotazione si intende la richiesta di stampa che può essere fatta a distanza mandando il file o direttamente alla sala stampa consegnando il materiale</w:t>
+            </w:r>
+          </w:p>
+        </w:tc>
+        <w:tc>
+          <w:tcPr>
+            <w:tcW w:w="2410" w:type="dxa"/>
+            <w:shd w:val="clear" w:color="auto" w:fill="auto"/>
+            <w:tcMar>
+              <w:top w:w="100" w:type="dxa"/>
+              <w:left w:w="100" w:type="dxa"/>
+              <w:bottom w:w="100" w:type="dxa"/>
+              <w:right w:w="100" w:type="dxa"/>
+            </w:tcMar>
+          </w:tcPr>
+          <w:p>
+            <w:pPr>
+              <w:widowControl w:val="0"/>
+              <w:pBdr>
+                <w:top w:val="nil"/>
+                <w:left w:val="nil"/>
+                <w:bottom w:val="nil"/>
+                <w:right w:val="nil"/>
+                <w:between w:val="nil"/>
+              </w:pBdr>
+              <w:rPr>
+                <w:sz w:val="26"/>
+                <w:szCs w:val="26"/>
+              </w:rPr>
+            </w:pPr>
+            <w:r>
+              <w:rPr>
+                <w:sz w:val="26"/>
+                <w:szCs w:val="26"/>
+              </w:rPr>
+              <w:t>Utente, File, Operatore</w:t>
+            </w:r>
+          </w:p>
+        </w:tc>
+      </w:tr>
+      <w:tr>
+        <w:tc>
+          <w:tcPr>
+            <w:tcW w:w="2409" w:type="dxa"/>
+            <w:shd w:val="clear" w:color="auto" w:fill="auto"/>
+            <w:tcMar>
+              <w:top w:w="100" w:type="dxa"/>
+              <w:left w:w="100" w:type="dxa"/>
+              <w:bottom w:w="100" w:type="dxa"/>
+              <w:right w:w="100" w:type="dxa"/>
+            </w:tcMar>
+          </w:tcPr>
+          <w:p>
+            <w:pPr>
+              <w:widowControl w:val="0"/>
+              <w:pBdr>
+                <w:top w:val="nil"/>
+                <w:left w:val="nil"/>
+                <w:bottom w:val="nil"/>
+                <w:right w:val="nil"/>
+                <w:between w:val="nil"/>
+              </w:pBdr>
+              <w:rPr>
+                <w:sz w:val="26"/>
+                <w:szCs w:val="26"/>
+              </w:rPr>
+            </w:pPr>
+            <w:r>
+              <w:rPr>
+                <w:sz w:val="26"/>
+                <w:szCs w:val="26"/>
+              </w:rPr>
+              <w:t>File</w:t>
+            </w:r>
+          </w:p>
+        </w:tc>
+        <w:tc>
+          <w:tcPr>
+            <w:tcW w:w="2409" w:type="dxa"/>
+            <w:shd w:val="clear" w:color="auto" w:fill="auto"/>
+            <w:tcMar>
+              <w:top w:w="100" w:type="dxa"/>
+              <w:left w:w="100" w:type="dxa"/>
+              <w:bottom w:w="100" w:type="dxa"/>
+              <w:right w:w="100" w:type="dxa"/>
+            </w:tcMar>
+          </w:tcPr>
+          <w:p>
+            <w:pPr>
+              <w:widowControl w:val="0"/>
+              <w:pBdr>
+                <w:top w:val="nil"/>
+                <w:left w:val="nil"/>
+                <w:bottom w:val="nil"/>
+                <w:right w:val="nil"/>
+                <w:between w:val="nil"/>
+              </w:pBdr>
+              <w:rPr>
+                <w:sz w:val="26"/>
+                <w:szCs w:val="26"/>
+              </w:rPr>
+            </w:pPr>
+            <w:r>
+              <w:rPr>
+                <w:sz w:val="26"/>
+                <w:szCs w:val="26"/>
+              </w:rPr>
+              <w:t>//</w:t>
+            </w:r>
+          </w:p>
+        </w:tc>
+        <w:tc>
+          <w:tcPr>
+            <w:tcW w:w="2410" w:type="dxa"/>
+            <w:shd w:val="clear" w:color="auto" w:fill="auto"/>
+            <w:tcMar>
+              <w:top w:w="100" w:type="dxa"/>
+              <w:left w:w="100" w:type="dxa"/>
+              <w:bottom w:w="100" w:type="dxa"/>
+              <w:right w:w="100" w:type="dxa"/>
+            </w:tcMar>
+          </w:tcPr>
+          <w:p>
+            <w:pPr>
+              <w:widowControl w:val="0"/>
+              <w:pBdr>
+                <w:top w:val="nil"/>
+                <w:left w:val="nil"/>
+                <w:bottom w:val="nil"/>
+                <w:right w:val="nil"/>
+                <w:between w:val="nil"/>
+              </w:pBdr>
+              <w:rPr>
+                <w:sz w:val="26"/>
+                <w:szCs w:val="26"/>
+              </w:rPr>
+            </w:pPr>
+            <w:r>
+              <w:rPr>
+                <w:sz w:val="26"/>
+                <w:szCs w:val="26"/>
+              </w:rPr>
+              <w:t>Contenuto che deve essere stampato presente all’interno della prenotazione</w:t>
+            </w:r>
+          </w:p>
+        </w:tc>
+        <w:tc>
+          <w:tcPr>
+            <w:tcW w:w="2410" w:type="dxa"/>
+            <w:shd w:val="clear" w:color="auto" w:fill="auto"/>
+            <w:tcMar>
+              <w:top w:w="100" w:type="dxa"/>
+              <w:left w:w="100" w:type="dxa"/>
+              <w:bottom w:w="100" w:type="dxa"/>
+              <w:right w:w="100" w:type="dxa"/>
+            </w:tcMar>
+          </w:tcPr>
+          <w:p>
+            <w:pPr>
+              <w:widowControl w:val="0"/>
+              <w:pBdr>
+                <w:top w:val="nil"/>
+                <w:left w:val="nil"/>
+                <w:bottom w:val="nil"/>
+                <w:right w:val="nil"/>
+                <w:between w:val="nil"/>
+              </w:pBdr>
+              <w:rPr>
+                <w:sz w:val="26"/>
+                <w:szCs w:val="26"/>
+              </w:rPr>
+            </w:pPr>
+            <w:r>
+              <w:rPr>
+                <w:sz w:val="26"/>
+                <w:szCs w:val="26"/>
+              </w:rPr>
+              <w:t>Prenotazione</w:t>
+            </w:r>
+          </w:p>
+        </w:tc>
+      </w:tr>
+      <w:tr>
+        <w:trPr>
+          <w:trHeight w:val="1800"/>
+        </w:trPr>
+        <w:tc>
+          <w:tcPr>
+            <w:tcW w:w="2409" w:type="dxa"/>
+            <w:shd w:val="clear" w:color="auto" w:fill="auto"/>
+            <w:tcMar>
+              <w:top w:w="100" w:type="dxa"/>
+              <w:left w:w="100" w:type="dxa"/>
+              <w:bottom w:w="100" w:type="dxa"/>
+              <w:right w:w="100" w:type="dxa"/>
+            </w:tcMar>
+          </w:tcPr>
+          <w:p>
+            <w:pPr>
+              <w:widowControl w:val="0"/>
+              <w:pBdr>
+                <w:top w:val="nil"/>
+                <w:left w:val="nil"/>
+                <w:bottom w:val="nil"/>
+                <w:right w:val="nil"/>
+                <w:between w:val="nil"/>
+              </w:pBdr>
+              <w:rPr>
+                <w:sz w:val="26"/>
+                <w:szCs w:val="26"/>
+              </w:rPr>
+            </w:pPr>
+            <w:r>
+              <w:rPr>
+                <w:sz w:val="26"/>
+                <w:szCs w:val="26"/>
+              </w:rPr>
+              <w:t>Operatore</w:t>
+            </w:r>
+          </w:p>
+        </w:tc>
+        <w:tc>
+          <w:tcPr>
+            <w:tcW w:w="2409" w:type="dxa"/>
+            <w:shd w:val="clear" w:color="auto" w:fill="auto"/>
+            <w:tcMar>
+              <w:top w:w="100" w:type="dxa"/>
+              <w:left w:w="100" w:type="dxa"/>
+              <w:bottom w:w="100" w:type="dxa"/>
+              <w:right w:w="100" w:type="dxa"/>
+            </w:tcMar>
+          </w:tcPr>
+          <w:p>
+            <w:pPr>
+              <w:widowControl w:val="0"/>
+              <w:pBdr>
+                <w:top w:val="nil"/>
+                <w:left w:val="nil"/>
+                <w:bottom w:val="nil"/>
+                <w:right w:val="nil"/>
+                <w:between w:val="nil"/>
+              </w:pBdr>
+              <w:rPr>
+                <w:sz w:val="26"/>
+                <w:szCs w:val="26"/>
+              </w:rPr>
+            </w:pPr>
+            <w:r>
+              <w:rPr>
+                <w:sz w:val="26"/>
+                <w:szCs w:val="26"/>
+              </w:rPr>
+              <w:t>//</w:t>
+            </w:r>
+          </w:p>
+        </w:tc>
+        <w:tc>
+          <w:tcPr>
+            <w:tcW w:w="2410" w:type="dxa"/>
+            <w:shd w:val="clear" w:color="auto" w:fill="auto"/>
+            <w:tcMar>
+              <w:top w:w="100" w:type="dxa"/>
+              <w:left w:w="100" w:type="dxa"/>
+              <w:bottom w:w="100" w:type="dxa"/>
+              <w:right w:w="100" w:type="dxa"/>
+            </w:tcMar>
+          </w:tcPr>
+          <w:p>
+            <w:pPr>
+              <w:widowControl w:val="0"/>
+              <w:pBdr>
+                <w:top w:val="nil"/>
+                <w:left w:val="nil"/>
+                <w:bottom w:val="nil"/>
+                <w:right w:val="nil"/>
+                <w:between w:val="nil"/>
+              </w:pBdr>
+              <w:rPr>
+                <w:sz w:val="26"/>
+                <w:szCs w:val="26"/>
+              </w:rPr>
+            </w:pPr>
+            <w:r>
+              <w:rPr>
+                <w:sz w:val="26"/>
+                <w:szCs w:val="26"/>
+              </w:rPr>
+              <w:t>Sotto entità di utente, Membro del personale che si occupa di gestire le prenotazioni e stampare</w:t>
+            </w:r>
+          </w:p>
+        </w:tc>
+        <w:tc>
+          <w:tcPr>
+            <w:tcW w:w="2410" w:type="dxa"/>
+            <w:shd w:val="clear" w:color="auto" w:fill="auto"/>
+            <w:tcMar>
+              <w:top w:w="100" w:type="dxa"/>
+              <w:left w:w="100" w:type="dxa"/>
+              <w:bottom w:w="100" w:type="dxa"/>
+              <w:right w:w="100" w:type="dxa"/>
+            </w:tcMar>
+          </w:tcPr>
+          <w:p>
+            <w:pPr>
+              <w:widowControl w:val="0"/>
+              <w:pBdr>
+                <w:top w:val="nil"/>
+                <w:left w:val="nil"/>
+                <w:bottom w:val="nil"/>
+                <w:right w:val="nil"/>
+                <w:between w:val="nil"/>
+              </w:pBdr>
+              <w:rPr>
+                <w:sz w:val="26"/>
+                <w:szCs w:val="26"/>
+              </w:rPr>
+            </w:pPr>
+            <w:r>
+              <w:rPr>
+                <w:sz w:val="26"/>
+                <w:szCs w:val="26"/>
+              </w:rPr>
+              <w:t>Prenotazione, Stampa</w:t>
+            </w:r>
+          </w:p>
+        </w:tc>
+      </w:tr>
+      <w:tr>
+        <w:tc>
+          <w:tcPr>
+            <w:tcW w:w="2409" w:type="dxa"/>
+            <w:shd w:val="clear" w:color="auto" w:fill="auto"/>
+            <w:tcMar>
+              <w:top w:w="100" w:type="dxa"/>
+              <w:left w:w="100" w:type="dxa"/>
+              <w:bottom w:w="100" w:type="dxa"/>
+              <w:right w:w="100" w:type="dxa"/>
+            </w:tcMar>
+          </w:tcPr>
+          <w:p>
+            <w:pPr>
+              <w:widowControl w:val="0"/>
+              <w:pBdr>
+                <w:top w:val="nil"/>
+                <w:left w:val="nil"/>
+                <w:bottom w:val="nil"/>
+                <w:right w:val="nil"/>
+                <w:between w:val="nil"/>
+              </w:pBdr>
+              <w:rPr>
+                <w:sz w:val="26"/>
+                <w:szCs w:val="26"/>
+              </w:rPr>
+            </w:pPr>
+            <w:r>
+              <w:rPr>
+                <w:sz w:val="26"/>
+                <w:szCs w:val="26"/>
+              </w:rPr>
+              <w:t>Stampa</w:t>
+            </w:r>
+          </w:p>
+        </w:tc>
+        <w:tc>
+          <w:tcPr>
+            <w:tcW w:w="2409" w:type="dxa"/>
+            <w:shd w:val="clear" w:color="auto" w:fill="auto"/>
+            <w:tcMar>
+              <w:top w:w="100" w:type="dxa"/>
+              <w:left w:w="100" w:type="dxa"/>
+              <w:bottom w:w="100" w:type="dxa"/>
+              <w:right w:w="100" w:type="dxa"/>
+            </w:tcMar>
+          </w:tcPr>
+          <w:p>
+            <w:pPr>
+              <w:widowControl w:val="0"/>
+              <w:pBdr>
+                <w:top w:val="nil"/>
+                <w:left w:val="nil"/>
+                <w:bottom w:val="nil"/>
+                <w:right w:val="nil"/>
+                <w:between w:val="nil"/>
+              </w:pBdr>
+              <w:rPr>
+                <w:sz w:val="26"/>
+                <w:szCs w:val="26"/>
+              </w:rPr>
+            </w:pPr>
+            <w:r>
+              <w:rPr>
+                <w:sz w:val="26"/>
+                <w:szCs w:val="26"/>
+              </w:rPr>
+              <w:t>//</w:t>
+            </w:r>
+          </w:p>
+        </w:tc>
+        <w:tc>
+          <w:tcPr>
+            <w:tcW w:w="2410" w:type="dxa"/>
+            <w:shd w:val="clear" w:color="auto" w:fill="auto"/>
+            <w:tcMar>
+              <w:top w:w="100" w:type="dxa"/>
+              <w:left w:w="100" w:type="dxa"/>
+              <w:bottom w:w="100" w:type="dxa"/>
+              <w:right w:w="100" w:type="dxa"/>
+            </w:tcMar>
+          </w:tcPr>
+          <w:p>
+            <w:pPr>
+              <w:widowControl w:val="0"/>
+              <w:pBdr>
+                <w:top w:val="nil"/>
+                <w:left w:val="nil"/>
+                <w:bottom w:val="nil"/>
+                <w:right w:val="nil"/>
+                <w:between w:val="nil"/>
+              </w:pBdr>
+              <w:rPr>
+                <w:sz w:val="26"/>
+                <w:szCs w:val="26"/>
+              </w:rPr>
+            </w:pPr>
+            <w:r>
+              <w:rPr>
+                <w:sz w:val="26"/>
+                <w:szCs w:val="26"/>
+              </w:rPr>
+              <w:t>Fotocopia del materiale (online/fisico)  da stampare</w:t>
+            </w:r>
+          </w:p>
+        </w:tc>
+        <w:tc>
+          <w:tcPr>
+            <w:tcW w:w="2410" w:type="dxa"/>
+            <w:shd w:val="clear" w:color="auto" w:fill="auto"/>
+            <w:tcMar>
+              <w:top w:w="100" w:type="dxa"/>
+              <w:left w:w="100" w:type="dxa"/>
+              <w:bottom w:w="100" w:type="dxa"/>
+              <w:right w:w="100" w:type="dxa"/>
+            </w:tcMar>
+          </w:tcPr>
+          <w:p>
+            <w:pPr>
+              <w:widowControl w:val="0"/>
+              <w:pBdr>
+                <w:top w:val="nil"/>
+                <w:left w:val="nil"/>
+                <w:bottom w:val="nil"/>
+                <w:right w:val="nil"/>
+                <w:between w:val="nil"/>
+              </w:pBdr>
+              <w:rPr>
+                <w:sz w:val="26"/>
+                <w:szCs w:val="26"/>
+              </w:rPr>
+            </w:pPr>
+            <w:r>
+              <w:rPr>
+                <w:sz w:val="26"/>
+                <w:szCs w:val="26"/>
+              </w:rPr>
+              <w:t>Operatore, Formato, Utente, Studente</w:t>
+            </w:r>
+          </w:p>
+        </w:tc>
+      </w:tr>
+      <w:tr>
+        <w:tc>
+          <w:tcPr>
+            <w:tcW w:w="2409" w:type="dxa"/>
+            <w:shd w:val="clear" w:color="auto" w:fill="auto"/>
+            <w:tcMar>
+              <w:top w:w="100" w:type="dxa"/>
+              <w:left w:w="100" w:type="dxa"/>
+              <w:bottom w:w="100" w:type="dxa"/>
+              <w:right w:w="100" w:type="dxa"/>
+            </w:tcMar>
+          </w:tcPr>
+          <w:p>
+            <w:pPr>
+              <w:widowControl w:val="0"/>
+              <w:pBdr>
+                <w:top w:val="nil"/>
+                <w:left w:val="nil"/>
+                <w:bottom w:val="nil"/>
+                <w:right w:val="nil"/>
+                <w:between w:val="nil"/>
+              </w:pBdr>
+              <w:rPr>
+                <w:sz w:val="26"/>
+                <w:szCs w:val="26"/>
+              </w:rPr>
+            </w:pPr>
+            <w:r>
+              <w:rPr>
+                <w:sz w:val="26"/>
+                <w:szCs w:val="26"/>
+              </w:rPr>
+              <w:t>Formato</w:t>
+            </w:r>
+          </w:p>
+        </w:tc>
+        <w:tc>
+          <w:tcPr>
+            <w:tcW w:w="2409" w:type="dxa"/>
+            <w:shd w:val="clear" w:color="auto" w:fill="auto"/>
+            <w:tcMar>
+              <w:top w:w="100" w:type="dxa"/>
+              <w:left w:w="100" w:type="dxa"/>
+              <w:bottom w:w="100" w:type="dxa"/>
+              <w:right w:w="100" w:type="dxa"/>
+            </w:tcMar>
+          </w:tcPr>
+          <w:p>
+            <w:pPr>
+              <w:widowControl w:val="0"/>
+              <w:pBdr>
+                <w:top w:val="nil"/>
+                <w:left w:val="nil"/>
+                <w:bottom w:val="nil"/>
+                <w:right w:val="nil"/>
+                <w:between w:val="nil"/>
+              </w:pBdr>
+              <w:rPr>
+                <w:sz w:val="26"/>
+                <w:szCs w:val="26"/>
+              </w:rPr>
+            </w:pPr>
+            <w:r>
+              <w:rPr>
+                <w:sz w:val="26"/>
+                <w:szCs w:val="26"/>
+              </w:rPr>
+              <w:t>//</w:t>
+            </w:r>
+          </w:p>
+        </w:tc>
+        <w:tc>
+          <w:tcPr>
+            <w:tcW w:w="2410" w:type="dxa"/>
+            <w:shd w:val="clear" w:color="auto" w:fill="auto"/>
+            <w:tcMar>
+              <w:top w:w="100" w:type="dxa"/>
+              <w:left w:w="100" w:type="dxa"/>
+              <w:bottom w:w="100" w:type="dxa"/>
+              <w:right w:w="100" w:type="dxa"/>
+            </w:tcMar>
+          </w:tcPr>
+          <w:p>
+            <w:pPr>
+              <w:widowControl w:val="0"/>
+              <w:pBdr>
+                <w:top w:val="nil"/>
+                <w:left w:val="nil"/>
+                <w:bottom w:val="nil"/>
+                <w:right w:val="nil"/>
+                <w:between w:val="nil"/>
+              </w:pBdr>
+              <w:rPr>
+                <w:sz w:val="26"/>
+                <w:szCs w:val="26"/>
+              </w:rPr>
+            </w:pPr>
+            <w:r>
+              <w:rPr>
+                <w:sz w:val="26"/>
+                <w:szCs w:val="26"/>
+              </w:rPr>
+              <w:t>Formato della stampa che ne determina il costo</w:t>
+            </w:r>
+          </w:p>
+        </w:tc>
+        <w:tc>
+          <w:tcPr>
+            <w:tcW w:w="2410" w:type="dxa"/>
+            <w:shd w:val="clear" w:color="auto" w:fill="auto"/>
+            <w:tcMar>
+              <w:top w:w="100" w:type="dxa"/>
+              <w:left w:w="100" w:type="dxa"/>
+              <w:bottom w:w="100" w:type="dxa"/>
+              <w:right w:w="100" w:type="dxa"/>
+            </w:tcMar>
+          </w:tcPr>
+          <w:p>
+            <w:pPr>
+              <w:widowControl w:val="0"/>
+              <w:pBdr>
+                <w:top w:val="nil"/>
+                <w:left w:val="nil"/>
+                <w:bottom w:val="nil"/>
+                <w:right w:val="nil"/>
+                <w:between w:val="nil"/>
+              </w:pBdr>
+              <w:rPr>
+                <w:sz w:val="26"/>
+                <w:szCs w:val="26"/>
+              </w:rPr>
+            </w:pPr>
+            <w:r>
+              <w:rPr>
+                <w:sz w:val="26"/>
+                <w:szCs w:val="26"/>
+              </w:rPr>
+              <w:t>Stampa</w:t>
+            </w:r>
+          </w:p>
+        </w:tc>
+      </w:tr>
+      <w:tr>
+        <w:tc>
+          <w:tcPr>
+            <w:tcW w:w="2409" w:type="dxa"/>
+            <w:shd w:val="clear" w:color="auto" w:fill="auto"/>
+            <w:tcMar>
+              <w:top w:w="100" w:type="dxa"/>
+              <w:left w:w="100" w:type="dxa"/>
+              <w:bottom w:w="100" w:type="dxa"/>
+              <w:right w:w="100" w:type="dxa"/>
+            </w:tcMar>
+          </w:tcPr>
+          <w:p>
+            <w:pPr>
+              <w:widowControl w:val="0"/>
+              <w:pBdr>
+                <w:top w:val="nil"/>
+                <w:left w:val="nil"/>
+                <w:bottom w:val="nil"/>
+                <w:right w:val="nil"/>
+                <w:between w:val="nil"/>
+              </w:pBdr>
+              <w:rPr>
+                <w:sz w:val="26"/>
+                <w:szCs w:val="26"/>
+              </w:rPr>
+            </w:pPr>
+            <w:r>
+              <w:rPr>
+                <w:sz w:val="26"/>
+                <w:szCs w:val="26"/>
+              </w:rPr>
+              <w:t>Prodotto</w:t>
+            </w:r>
+          </w:p>
+        </w:tc>
+        <w:tc>
+          <w:tcPr>
+            <w:tcW w:w="2409" w:type="dxa"/>
+            <w:shd w:val="clear" w:color="auto" w:fill="auto"/>
+            <w:tcMar>
+              <w:top w:w="100" w:type="dxa"/>
+              <w:left w:w="100" w:type="dxa"/>
+              <w:bottom w:w="100" w:type="dxa"/>
+              <w:right w:w="100" w:type="dxa"/>
+            </w:tcMar>
+          </w:tcPr>
+          <w:p>
+            <w:pPr>
+              <w:widowControl w:val="0"/>
+              <w:pBdr>
+                <w:top w:val="nil"/>
+                <w:left w:val="nil"/>
+                <w:bottom w:val="nil"/>
+                <w:right w:val="nil"/>
+                <w:between w:val="nil"/>
+              </w:pBdr>
+              <w:rPr>
+                <w:sz w:val="26"/>
+                <w:szCs w:val="26"/>
+              </w:rPr>
+            </w:pPr>
+            <w:r>
+              <w:rPr>
+                <w:sz w:val="26"/>
+                <w:szCs w:val="26"/>
+              </w:rPr>
+              <w:t>//</w:t>
+            </w:r>
+          </w:p>
+        </w:tc>
+        <w:tc>
+          <w:tcPr>
+            <w:tcW w:w="2410" w:type="dxa"/>
+            <w:shd w:val="clear" w:color="auto" w:fill="auto"/>
+            <w:tcMar>
+              <w:top w:w="100" w:type="dxa"/>
+              <w:left w:w="100" w:type="dxa"/>
+              <w:bottom w:w="100" w:type="dxa"/>
+              <w:right w:w="100" w:type="dxa"/>
+            </w:tcMar>
+          </w:tcPr>
+          <w:p>
+            <w:pPr>
+              <w:widowControl w:val="0"/>
+              <w:pBdr>
+                <w:top w:val="nil"/>
+                <w:left w:val="nil"/>
+                <w:bottom w:val="nil"/>
+                <w:right w:val="nil"/>
+                <w:between w:val="nil"/>
+              </w:pBdr>
+              <w:rPr>
+                <w:sz w:val="26"/>
+                <w:szCs w:val="26"/>
+              </w:rPr>
+            </w:pPr>
+            <w:r>
+              <w:rPr>
+                <w:sz w:val="26"/>
+                <w:szCs w:val="26"/>
+              </w:rPr>
+              <w:t>Materiale che è possibile comprare oltre alle fotocopie</w:t>
+            </w:r>
+          </w:p>
+        </w:tc>
+        <w:tc>
+          <w:tcPr>
+            <w:tcW w:w="2410" w:type="dxa"/>
+            <w:shd w:val="clear" w:color="auto" w:fill="auto"/>
+            <w:tcMar>
+              <w:top w:w="100" w:type="dxa"/>
+              <w:left w:w="100" w:type="dxa"/>
+              <w:bottom w:w="100" w:type="dxa"/>
+              <w:right w:w="100" w:type="dxa"/>
+            </w:tcMar>
+          </w:tcPr>
+          <w:p>
+            <w:pPr>
+              <w:widowControl w:val="0"/>
+              <w:pBdr>
+                <w:top w:val="nil"/>
+                <w:left w:val="nil"/>
+                <w:bottom w:val="nil"/>
+                <w:right w:val="nil"/>
+                <w:between w:val="nil"/>
+              </w:pBdr>
+              <w:rPr>
+                <w:sz w:val="26"/>
+                <w:szCs w:val="26"/>
+              </w:rPr>
+            </w:pPr>
+            <w:r>
+              <w:rPr>
+                <w:sz w:val="26"/>
+                <w:szCs w:val="26"/>
+              </w:rPr>
+              <w:t>Utente</w:t>
+            </w:r>
           </w:p>
         </w:tc>
       </w:tr>
     </w:tbl>
-    <w:p>
-      <w:pPr>
-        <w:rPr>
-          <w:sz w:val="26"/>
-          <w:szCs w:val="26"/>
-        </w:rPr>
-      </w:pPr>
-    </w:p>
-    <w:p>
-      <w:pPr>
-        <w:rPr>
-          <w:sz w:val="26"/>
-          <w:szCs w:val="26"/>
-        </w:rPr>
-      </w:pPr>
-    </w:p>
     <w:p>
       <w:pPr>
         <w:rPr>
@@ -1853,6 +2878,7 @@
       <w:tblPr>
         <w:tblStyle w:val="a2"/>
         <w:tblW w:w="9638" w:type="dxa"/>
+        <w:tblInd w:w="0" w:type="dxa"/>
         <w:tblBorders>
           <w:top w:val="single" w:sz="8" w:space="0" w:color="000000"/>
           <w:left w:val="single" w:sz="8" w:space="0" w:color="000000"/>
@@ -1885,7 +2911,6 @@
           <w:p>
             <w:pPr>
               <w:widowControl w:val="0"/>
-              <w:spacing w:after="0" w:line="240" w:lineRule="auto"/>
               <w:rPr>
                 <w:sz w:val="26"/>
                 <w:szCs w:val="26"/>
@@ -1914,7 +2939,6 @@
           <w:p>
             <w:pPr>
               <w:widowControl w:val="0"/>
-              <w:spacing w:after="0" w:line="240" w:lineRule="auto"/>
               <w:rPr>
                 <w:sz w:val="26"/>
                 <w:szCs w:val="26"/>
@@ -1943,7 +2967,6 @@
           <w:p>
             <w:pPr>
               <w:widowControl w:val="0"/>
-              <w:spacing w:after="0" w:line="240" w:lineRule="auto"/>
               <w:rPr>
                 <w:sz w:val="26"/>
                 <w:szCs w:val="26"/>
@@ -1972,7 +2995,6 @@
           <w:p>
             <w:pPr>
               <w:widowControl w:val="0"/>
-              <w:spacing w:after="0" w:line="240" w:lineRule="auto"/>
               <w:rPr>
                 <w:sz w:val="26"/>
                 <w:szCs w:val="26"/>
@@ -2007,28 +3029,26 @@
           <w:p>
             <w:pPr>
               <w:widowControl w:val="0"/>
-              <w:spacing w:after="0" w:line="240" w:lineRule="auto"/>
-              <w:rPr>
-                <w:sz w:val="26"/>
-                <w:szCs w:val="26"/>
-              </w:rPr>
-            </w:pPr>
-          </w:p>
-          <w:p>
-            <w:pPr>
-              <w:widowControl w:val="0"/>
-              <w:spacing w:after="0" w:line="240" w:lineRule="auto"/>
-              <w:rPr>
-                <w:sz w:val="26"/>
-                <w:szCs w:val="26"/>
-              </w:rPr>
-            </w:pPr>
-            <w:r>
-              <w:rPr>
-                <w:sz w:val="26"/>
-                <w:szCs w:val="26"/>
-              </w:rPr>
-              <w:t>Utente Online</w:t>
+              <w:rPr>
+                <w:sz w:val="26"/>
+                <w:szCs w:val="26"/>
+              </w:rPr>
+            </w:pPr>
+          </w:p>
+          <w:p>
+            <w:pPr>
+              <w:widowControl w:val="0"/>
+              <w:rPr>
+                <w:sz w:val="26"/>
+                <w:szCs w:val="26"/>
+              </w:rPr>
+            </w:pPr>
+            <w:r>
+              <w:rPr>
+                <w:sz w:val="26"/>
+                <w:szCs w:val="26"/>
+              </w:rPr>
+              <w:t xml:space="preserve">Utente </w:t>
             </w:r>
           </w:p>
         </w:tc>
@@ -2046,7 +3066,6 @@
           <w:p>
             <w:pPr>
               <w:widowControl w:val="0"/>
-              <w:spacing w:after="0" w:line="240" w:lineRule="auto"/>
               <w:rPr>
                 <w:sz w:val="26"/>
                 <w:szCs w:val="26"/>
@@ -2075,7 +3094,6 @@
           <w:p>
             <w:pPr>
               <w:widowControl w:val="0"/>
-              <w:spacing w:after="0" w:line="240" w:lineRule="auto"/>
               <w:rPr>
                 <w:sz w:val="26"/>
                 <w:szCs w:val="26"/>
@@ -2104,7 +3122,6 @@
           <w:p>
             <w:pPr>
               <w:widowControl w:val="0"/>
-              <w:spacing w:after="0" w:line="240" w:lineRule="auto"/>
               <w:rPr>
                 <w:sz w:val="26"/>
                 <w:szCs w:val="26"/>
@@ -2139,7 +3156,13 @@
           <w:p>
             <w:pPr>
               <w:widowControl w:val="0"/>
-              <w:spacing w:after="0" w:line="240" w:lineRule="auto"/>
+              <w:pBdr>
+                <w:top w:val="nil"/>
+                <w:left w:val="nil"/>
+                <w:bottom w:val="nil"/>
+                <w:right w:val="nil"/>
+                <w:between w:val="nil"/>
+              </w:pBdr>
               <w:rPr>
                 <w:sz w:val="26"/>
                 <w:szCs w:val="26"/>
@@ -2161,7 +3184,6 @@
           <w:p>
             <w:pPr>
               <w:widowControl w:val="0"/>
-              <w:spacing w:after="0" w:line="240" w:lineRule="auto"/>
               <w:rPr>
                 <w:sz w:val="26"/>
                 <w:szCs w:val="26"/>
@@ -2190,7 +3212,6 @@
           <w:p>
             <w:pPr>
               <w:widowControl w:val="0"/>
-              <w:spacing w:after="0" w:line="240" w:lineRule="auto"/>
               <w:rPr>
                 <w:sz w:val="26"/>
                 <w:szCs w:val="26"/>
@@ -2219,7 +3240,6 @@
           <w:p>
             <w:pPr>
               <w:widowControl w:val="0"/>
-              <w:spacing w:after="0" w:line="240" w:lineRule="auto"/>
               <w:rPr>
                 <w:sz w:val="26"/>
                 <w:szCs w:val="26"/>
@@ -2254,7 +3274,13 @@
           <w:p>
             <w:pPr>
               <w:widowControl w:val="0"/>
-              <w:spacing w:after="0" w:line="240" w:lineRule="auto"/>
+              <w:pBdr>
+                <w:top w:val="nil"/>
+                <w:left w:val="nil"/>
+                <w:bottom w:val="nil"/>
+                <w:right w:val="nil"/>
+                <w:between w:val="nil"/>
+              </w:pBdr>
               <w:rPr>
                 <w:sz w:val="26"/>
                 <w:szCs w:val="26"/>
@@ -2276,7 +3302,6 @@
           <w:p>
             <w:pPr>
               <w:widowControl w:val="0"/>
-              <w:spacing w:after="0" w:line="240" w:lineRule="auto"/>
               <w:rPr>
                 <w:sz w:val="26"/>
                 <w:szCs w:val="26"/>
@@ -2305,7 +3330,6 @@
           <w:p>
             <w:pPr>
               <w:widowControl w:val="0"/>
-              <w:spacing w:after="0" w:line="240" w:lineRule="auto"/>
               <w:rPr>
                 <w:sz w:val="26"/>
                 <w:szCs w:val="26"/>
@@ -2334,7 +3358,6 @@
           <w:p>
             <w:pPr>
               <w:widowControl w:val="0"/>
-              <w:spacing w:after="0" w:line="240" w:lineRule="auto"/>
               <w:rPr>
                 <w:sz w:val="26"/>
                 <w:szCs w:val="26"/>
@@ -2369,7 +3392,13 @@
           <w:p>
             <w:pPr>
               <w:widowControl w:val="0"/>
-              <w:spacing w:after="0" w:line="240" w:lineRule="auto"/>
+              <w:pBdr>
+                <w:top w:val="nil"/>
+                <w:left w:val="nil"/>
+                <w:bottom w:val="nil"/>
+                <w:right w:val="nil"/>
+                <w:between w:val="nil"/>
+              </w:pBdr>
               <w:rPr>
                 <w:sz w:val="26"/>
                 <w:szCs w:val="26"/>
@@ -2391,7 +3420,6 @@
           <w:p>
             <w:pPr>
               <w:widowControl w:val="0"/>
-              <w:spacing w:after="0" w:line="240" w:lineRule="auto"/>
               <w:rPr>
                 <w:sz w:val="26"/>
                 <w:szCs w:val="26"/>
@@ -2420,7 +3448,6 @@
           <w:p>
             <w:pPr>
               <w:widowControl w:val="0"/>
-              <w:spacing w:after="0" w:line="240" w:lineRule="auto"/>
               <w:rPr>
                 <w:sz w:val="26"/>
                 <w:szCs w:val="26"/>
@@ -2449,7 +3476,6 @@
           <w:p>
             <w:pPr>
               <w:widowControl w:val="0"/>
-              <w:spacing w:after="0" w:line="240" w:lineRule="auto"/>
               <w:rPr>
                 <w:sz w:val="26"/>
                 <w:szCs w:val="26"/>
@@ -2484,7 +3510,13 @@
           <w:p>
             <w:pPr>
               <w:widowControl w:val="0"/>
-              <w:spacing w:after="0" w:line="240" w:lineRule="auto"/>
+              <w:pBdr>
+                <w:top w:val="nil"/>
+                <w:left w:val="nil"/>
+                <w:bottom w:val="nil"/>
+                <w:right w:val="nil"/>
+                <w:between w:val="nil"/>
+              </w:pBdr>
               <w:rPr>
                 <w:sz w:val="26"/>
                 <w:szCs w:val="26"/>
@@ -2506,7 +3538,6 @@
           <w:p>
             <w:pPr>
               <w:widowControl w:val="0"/>
-              <w:spacing w:after="0" w:line="240" w:lineRule="auto"/>
               <w:rPr>
                 <w:sz w:val="26"/>
                 <w:szCs w:val="26"/>
@@ -2535,7 +3566,6 @@
           <w:p>
             <w:pPr>
               <w:widowControl w:val="0"/>
-              <w:spacing w:after="0" w:line="240" w:lineRule="auto"/>
               <w:rPr>
                 <w:sz w:val="26"/>
                 <w:szCs w:val="26"/>
@@ -2564,7 +3594,6 @@
           <w:p>
             <w:pPr>
               <w:widowControl w:val="0"/>
-              <w:spacing w:after="0" w:line="240" w:lineRule="auto"/>
               <w:rPr>
                 <w:sz w:val="26"/>
                 <w:szCs w:val="26"/>
@@ -2599,7 +3628,13 @@
           <w:p>
             <w:pPr>
               <w:widowControl w:val="0"/>
-              <w:spacing w:after="0" w:line="240" w:lineRule="auto"/>
+              <w:pBdr>
+                <w:top w:val="nil"/>
+                <w:left w:val="nil"/>
+                <w:bottom w:val="nil"/>
+                <w:right w:val="nil"/>
+                <w:between w:val="nil"/>
+              </w:pBdr>
               <w:rPr>
                 <w:sz w:val="26"/>
                 <w:szCs w:val="26"/>
@@ -2621,7 +3656,6 @@
           <w:p>
             <w:pPr>
               <w:widowControl w:val="0"/>
-              <w:spacing w:after="0" w:line="240" w:lineRule="auto"/>
               <w:rPr>
                 <w:sz w:val="26"/>
                 <w:szCs w:val="26"/>
@@ -2650,7 +3684,6 @@
           <w:p>
             <w:pPr>
               <w:widowControl w:val="0"/>
-              <w:spacing w:after="0" w:line="240" w:lineRule="auto"/>
               <w:rPr>
                 <w:sz w:val="26"/>
                 <w:szCs w:val="26"/>
@@ -2679,7 +3712,6 @@
           <w:p>
             <w:pPr>
               <w:widowControl w:val="0"/>
-              <w:spacing w:after="0" w:line="240" w:lineRule="auto"/>
               <w:rPr>
                 <w:sz w:val="26"/>
                 <w:szCs w:val="26"/>
@@ -2702,30 +3734,30 @@
         <w:tc>
           <w:tcPr>
             <w:tcW w:w="2445" w:type="dxa"/>
-            <w:shd w:val="clear" w:color="auto" w:fill="auto"/>
-            <w:tcMar>
-              <w:top w:w="100" w:type="dxa"/>
-              <w:left w:w="100" w:type="dxa"/>
-              <w:bottom w:w="100" w:type="dxa"/>
-              <w:right w:w="100" w:type="dxa"/>
-            </w:tcMar>
-          </w:tcPr>
-          <w:p>
-            <w:pPr>
-              <w:widowControl w:val="0"/>
-              <w:spacing w:after="0" w:line="240" w:lineRule="auto"/>
-              <w:rPr>
-                <w:sz w:val="26"/>
-                <w:szCs w:val="26"/>
-              </w:rPr>
-            </w:pPr>
-            <w:r>
-              <w:rPr>
-                <w:sz w:val="26"/>
-                <w:szCs w:val="26"/>
-              </w:rPr>
-              <w:t xml:space="preserve">Professore </w:t>
-            </w:r>
+            <w:vMerge/>
+            <w:shd w:val="clear" w:color="auto" w:fill="auto"/>
+            <w:tcMar>
+              <w:top w:w="100" w:type="dxa"/>
+              <w:left w:w="100" w:type="dxa"/>
+              <w:bottom w:w="100" w:type="dxa"/>
+              <w:right w:w="100" w:type="dxa"/>
+            </w:tcMar>
+          </w:tcPr>
+          <w:p>
+            <w:pPr>
+              <w:widowControl w:val="0"/>
+              <w:pBdr>
+                <w:top w:val="nil"/>
+                <w:left w:val="nil"/>
+                <w:bottom w:val="nil"/>
+                <w:right w:val="nil"/>
+                <w:between w:val="nil"/>
+              </w:pBdr>
+              <w:rPr>
+                <w:sz w:val="26"/>
+                <w:szCs w:val="26"/>
+              </w:rPr>
+            </w:pPr>
           </w:p>
         </w:tc>
         <w:tc>
@@ -2742,18 +3774,17 @@
           <w:p>
             <w:pPr>
               <w:widowControl w:val="0"/>
-              <w:spacing w:after="0" w:line="240" w:lineRule="auto"/>
-              <w:rPr>
-                <w:sz w:val="26"/>
-                <w:szCs w:val="26"/>
-              </w:rPr>
-            </w:pPr>
-            <w:r>
-              <w:rPr>
-                <w:sz w:val="26"/>
-                <w:szCs w:val="26"/>
-              </w:rPr>
-              <w:t>//</w:t>
+              <w:rPr>
+                <w:sz w:val="26"/>
+                <w:szCs w:val="26"/>
+              </w:rPr>
+            </w:pPr>
+            <w:r>
+              <w:rPr>
+                <w:sz w:val="26"/>
+                <w:szCs w:val="26"/>
+              </w:rPr>
+              <w:t>Indirizzo</w:t>
             </w:r>
           </w:p>
         </w:tc>
@@ -2771,18 +3802,17 @@
           <w:p>
             <w:pPr>
               <w:widowControl w:val="0"/>
-              <w:spacing w:after="0" w:line="240" w:lineRule="auto"/>
-              <w:rPr>
-                <w:sz w:val="26"/>
-                <w:szCs w:val="26"/>
-              </w:rPr>
-            </w:pPr>
-            <w:r>
-              <w:rPr>
-                <w:sz w:val="26"/>
-                <w:szCs w:val="26"/>
-              </w:rPr>
-              <w:t>//</w:t>
+              <w:rPr>
+                <w:sz w:val="26"/>
+                <w:szCs w:val="26"/>
+              </w:rPr>
+            </w:pPr>
+            <w:r>
+              <w:rPr>
+                <w:sz w:val="26"/>
+                <w:szCs w:val="26"/>
+              </w:rPr>
+              <w:t>varchar(32)</w:t>
             </w:r>
           </w:p>
         </w:tc>
@@ -2800,18 +3830,17 @@
           <w:p>
             <w:pPr>
               <w:widowControl w:val="0"/>
-              <w:spacing w:after="0" w:line="240" w:lineRule="auto"/>
-              <w:rPr>
-                <w:sz w:val="26"/>
-                <w:szCs w:val="26"/>
-              </w:rPr>
-            </w:pPr>
-            <w:r>
-              <w:rPr>
-                <w:sz w:val="26"/>
-                <w:szCs w:val="26"/>
-              </w:rPr>
-              <w:t>//</w:t>
+              <w:rPr>
+                <w:sz w:val="26"/>
+                <w:szCs w:val="26"/>
+              </w:rPr>
+            </w:pPr>
+            <w:r>
+              <w:rPr>
+                <w:sz w:val="26"/>
+                <w:szCs w:val="26"/>
+              </w:rPr>
+              <w:t>Attributo composto formato da via,civico,cap</w:t>
             </w:r>
           </w:p>
         </w:tc>
@@ -2834,18 +3863,17 @@
           <w:p>
             <w:pPr>
               <w:widowControl w:val="0"/>
-              <w:spacing w:after="0" w:line="240" w:lineRule="auto"/>
-              <w:rPr>
-                <w:sz w:val="26"/>
-                <w:szCs w:val="26"/>
-              </w:rPr>
-            </w:pPr>
-            <w:r>
-              <w:rPr>
-                <w:sz w:val="26"/>
-                <w:szCs w:val="26"/>
-              </w:rPr>
-              <w:t>Studente</w:t>
+              <w:rPr>
+                <w:sz w:val="26"/>
+                <w:szCs w:val="26"/>
+              </w:rPr>
+            </w:pPr>
+            <w:r>
+              <w:rPr>
+                <w:sz w:val="26"/>
+                <w:szCs w:val="26"/>
+              </w:rPr>
+              <w:t xml:space="preserve">Professore </w:t>
             </w:r>
           </w:p>
         </w:tc>
@@ -2863,7 +3891,6 @@
           <w:p>
             <w:pPr>
               <w:widowControl w:val="0"/>
-              <w:spacing w:after="0" w:line="240" w:lineRule="auto"/>
               <w:rPr>
                 <w:sz w:val="26"/>
                 <w:szCs w:val="26"/>
@@ -2892,7 +3919,6 @@
           <w:p>
             <w:pPr>
               <w:widowControl w:val="0"/>
-              <w:spacing w:after="0" w:line="240" w:lineRule="auto"/>
               <w:rPr>
                 <w:sz w:val="26"/>
                 <w:szCs w:val="26"/>
@@ -2921,7 +3947,6 @@
           <w:p>
             <w:pPr>
               <w:widowControl w:val="0"/>
-              <w:spacing w:after="0" w:line="240" w:lineRule="auto"/>
               <w:rPr>
                 <w:sz w:val="26"/>
                 <w:szCs w:val="26"/>
@@ -2956,18 +3981,17 @@
           <w:p>
             <w:pPr>
               <w:widowControl w:val="0"/>
-              <w:spacing w:after="0" w:line="240" w:lineRule="auto"/>
-              <w:rPr>
-                <w:sz w:val="26"/>
-                <w:szCs w:val="26"/>
-              </w:rPr>
-            </w:pPr>
-            <w:r>
-              <w:rPr>
-                <w:sz w:val="26"/>
-                <w:szCs w:val="26"/>
-              </w:rPr>
-              <w:t>Cliente</w:t>
+              <w:rPr>
+                <w:sz w:val="26"/>
+                <w:szCs w:val="26"/>
+              </w:rPr>
+            </w:pPr>
+            <w:r>
+              <w:rPr>
+                <w:sz w:val="26"/>
+                <w:szCs w:val="26"/>
+              </w:rPr>
+              <w:t xml:space="preserve">Studente </w:t>
             </w:r>
           </w:p>
         </w:tc>
@@ -2985,18 +4009,17 @@
           <w:p>
             <w:pPr>
               <w:widowControl w:val="0"/>
-              <w:spacing w:after="0" w:line="240" w:lineRule="auto"/>
-              <w:rPr>
-                <w:sz w:val="26"/>
-                <w:szCs w:val="26"/>
-              </w:rPr>
-            </w:pPr>
-            <w:r>
-              <w:rPr>
-                <w:sz w:val="26"/>
-                <w:szCs w:val="26"/>
-              </w:rPr>
-              <w:t>id</w:t>
+              <w:rPr>
+                <w:sz w:val="26"/>
+                <w:szCs w:val="26"/>
+              </w:rPr>
+            </w:pPr>
+            <w:r>
+              <w:rPr>
+                <w:sz w:val="26"/>
+                <w:szCs w:val="26"/>
+              </w:rPr>
+              <w:t>classe</w:t>
             </w:r>
           </w:p>
         </w:tc>
@@ -3014,18 +4037,17 @@
           <w:p>
             <w:pPr>
               <w:widowControl w:val="0"/>
-              <w:spacing w:after="0" w:line="240" w:lineRule="auto"/>
-              <w:rPr>
-                <w:sz w:val="26"/>
-                <w:szCs w:val="26"/>
-              </w:rPr>
-            </w:pPr>
-            <w:r>
-              <w:rPr>
-                <w:sz w:val="26"/>
-                <w:szCs w:val="26"/>
-              </w:rPr>
-              <w:t xml:space="preserve">int </w:t>
+              <w:rPr>
+                <w:sz w:val="26"/>
+                <w:szCs w:val="26"/>
+              </w:rPr>
+            </w:pPr>
+            <w:r>
+              <w:rPr>
+                <w:sz w:val="26"/>
+                <w:szCs w:val="26"/>
+              </w:rPr>
+              <w:t>varchar(10)</w:t>
             </w:r>
           </w:p>
         </w:tc>
@@ -3043,18 +4065,17 @@
           <w:p>
             <w:pPr>
               <w:widowControl w:val="0"/>
-              <w:spacing w:after="0" w:line="240" w:lineRule="auto"/>
-              <w:rPr>
-                <w:sz w:val="26"/>
-                <w:szCs w:val="26"/>
-              </w:rPr>
-            </w:pPr>
-            <w:r>
-              <w:rPr>
-                <w:sz w:val="26"/>
-                <w:szCs w:val="26"/>
-              </w:rPr>
-              <w:t>pk del cliente auto increment</w:t>
+              <w:rPr>
+                <w:sz w:val="26"/>
+                <w:szCs w:val="26"/>
+              </w:rPr>
+            </w:pPr>
+            <w:r>
+              <w:rPr>
+                <w:sz w:val="26"/>
+                <w:szCs w:val="26"/>
+              </w:rPr>
+              <w:t>classe dello studente</w:t>
             </w:r>
           </w:p>
         </w:tc>
@@ -3078,7 +4099,6 @@
           <w:p>
             <w:pPr>
               <w:widowControl w:val="0"/>
-              <w:spacing w:after="0" w:line="240" w:lineRule="auto"/>
               <w:rPr>
                 <w:sz w:val="26"/>
                 <w:szCs w:val="26"/>
@@ -3100,18 +4120,17 @@
           <w:p>
             <w:pPr>
               <w:widowControl w:val="0"/>
-              <w:spacing w:after="0" w:line="240" w:lineRule="auto"/>
-              <w:rPr>
-                <w:sz w:val="26"/>
-                <w:szCs w:val="26"/>
-              </w:rPr>
-            </w:pPr>
-            <w:r>
-              <w:rPr>
-                <w:sz w:val="26"/>
-                <w:szCs w:val="26"/>
-              </w:rPr>
-              <w:t xml:space="preserve">nome </w:t>
+              <w:rPr>
+                <w:sz w:val="26"/>
+                <w:szCs w:val="26"/>
+              </w:rPr>
+            </w:pPr>
+            <w:r>
+              <w:rPr>
+                <w:sz w:val="26"/>
+                <w:szCs w:val="26"/>
+              </w:rPr>
+              <w:t>sezione</w:t>
             </w:r>
           </w:p>
         </w:tc>
@@ -3129,18 +4148,17 @@
           <w:p>
             <w:pPr>
               <w:widowControl w:val="0"/>
-              <w:spacing w:after="0" w:line="240" w:lineRule="auto"/>
-              <w:rPr>
-                <w:sz w:val="26"/>
-                <w:szCs w:val="26"/>
-              </w:rPr>
-            </w:pPr>
-            <w:r>
-              <w:rPr>
-                <w:sz w:val="26"/>
-                <w:szCs w:val="26"/>
-              </w:rPr>
-              <w:t>varchar(32)</w:t>
+              <w:rPr>
+                <w:sz w:val="26"/>
+                <w:szCs w:val="26"/>
+              </w:rPr>
+            </w:pPr>
+            <w:r>
+              <w:rPr>
+                <w:sz w:val="26"/>
+                <w:szCs w:val="26"/>
+              </w:rPr>
+              <w:t>varchar(10)</w:t>
             </w:r>
           </w:p>
         </w:tc>
@@ -3158,18 +4176,17 @@
           <w:p>
             <w:pPr>
               <w:widowControl w:val="0"/>
-              <w:spacing w:after="0" w:line="240" w:lineRule="auto"/>
-              <w:rPr>
-                <w:sz w:val="26"/>
-                <w:szCs w:val="26"/>
-              </w:rPr>
-            </w:pPr>
-            <w:r>
-              <w:rPr>
-                <w:sz w:val="26"/>
-                <w:szCs w:val="26"/>
-              </w:rPr>
-              <w:t xml:space="preserve">nome del cliente </w:t>
+              <w:rPr>
+                <w:sz w:val="26"/>
+                <w:szCs w:val="26"/>
+              </w:rPr>
+            </w:pPr>
+            <w:r>
+              <w:rPr>
+                <w:sz w:val="26"/>
+                <w:szCs w:val="26"/>
+              </w:rPr>
+              <w:t>sezione della classe dello studente</w:t>
             </w:r>
           </w:p>
         </w:tc>
@@ -3181,24 +4198,29 @@
         <w:tc>
           <w:tcPr>
             <w:tcW w:w="2445" w:type="dxa"/>
-            <w:vMerge/>
-            <w:shd w:val="clear" w:color="auto" w:fill="auto"/>
-            <w:tcMar>
-              <w:top w:w="100" w:type="dxa"/>
-              <w:left w:w="100" w:type="dxa"/>
-              <w:bottom w:w="100" w:type="dxa"/>
-              <w:right w:w="100" w:type="dxa"/>
-            </w:tcMar>
-          </w:tcPr>
-          <w:p>
-            <w:pPr>
-              <w:widowControl w:val="0"/>
-              <w:spacing w:after="0" w:line="240" w:lineRule="auto"/>
-              <w:rPr>
-                <w:sz w:val="26"/>
-                <w:szCs w:val="26"/>
-              </w:rPr>
-            </w:pPr>
+            <w:shd w:val="clear" w:color="auto" w:fill="auto"/>
+            <w:tcMar>
+              <w:top w:w="100" w:type="dxa"/>
+              <w:left w:w="100" w:type="dxa"/>
+              <w:bottom w:w="100" w:type="dxa"/>
+              <w:right w:w="100" w:type="dxa"/>
+            </w:tcMar>
+          </w:tcPr>
+          <w:p>
+            <w:pPr>
+              <w:widowControl w:val="0"/>
+              <w:rPr>
+                <w:sz w:val="26"/>
+                <w:szCs w:val="26"/>
+              </w:rPr>
+            </w:pPr>
+            <w:r>
+              <w:rPr>
+                <w:sz w:val="26"/>
+                <w:szCs w:val="26"/>
+              </w:rPr>
+              <w:t>Operatore</w:t>
+            </w:r>
           </w:p>
         </w:tc>
         <w:tc>
@@ -3215,18 +4237,17 @@
           <w:p>
             <w:pPr>
               <w:widowControl w:val="0"/>
-              <w:spacing w:after="0" w:line="240" w:lineRule="auto"/>
-              <w:rPr>
-                <w:sz w:val="26"/>
-                <w:szCs w:val="26"/>
-              </w:rPr>
-            </w:pPr>
-            <w:r>
-              <w:rPr>
-                <w:sz w:val="26"/>
-                <w:szCs w:val="26"/>
-              </w:rPr>
-              <w:t>cognome</w:t>
+              <w:rPr>
+                <w:sz w:val="26"/>
+                <w:szCs w:val="26"/>
+              </w:rPr>
+            </w:pPr>
+            <w:r>
+              <w:rPr>
+                <w:sz w:val="26"/>
+                <w:szCs w:val="26"/>
+              </w:rPr>
+              <w:t>//</w:t>
             </w:r>
           </w:p>
         </w:tc>
@@ -3244,18 +4265,17 @@
           <w:p>
             <w:pPr>
               <w:widowControl w:val="0"/>
-              <w:spacing w:after="0" w:line="240" w:lineRule="auto"/>
-              <w:rPr>
-                <w:sz w:val="26"/>
-                <w:szCs w:val="26"/>
-              </w:rPr>
-            </w:pPr>
-            <w:r>
-              <w:rPr>
-                <w:sz w:val="26"/>
-                <w:szCs w:val="26"/>
-              </w:rPr>
-              <w:t>varchar(32)</w:t>
+              <w:rPr>
+                <w:sz w:val="26"/>
+                <w:szCs w:val="26"/>
+              </w:rPr>
+            </w:pPr>
+            <w:r>
+              <w:rPr>
+                <w:sz w:val="26"/>
+                <w:szCs w:val="26"/>
+              </w:rPr>
+              <w:t>//</w:t>
             </w:r>
           </w:p>
         </w:tc>
@@ -3273,18 +4293,17 @@
           <w:p>
             <w:pPr>
               <w:widowControl w:val="0"/>
-              <w:spacing w:after="0" w:line="240" w:lineRule="auto"/>
-              <w:rPr>
-                <w:sz w:val="26"/>
-                <w:szCs w:val="26"/>
-              </w:rPr>
-            </w:pPr>
-            <w:r>
-              <w:rPr>
-                <w:sz w:val="26"/>
-                <w:szCs w:val="26"/>
-              </w:rPr>
-              <w:t>cognome del cliente</w:t>
+              <w:rPr>
+                <w:sz w:val="26"/>
+                <w:szCs w:val="26"/>
+              </w:rPr>
+            </w:pPr>
+            <w:r>
+              <w:rPr>
+                <w:sz w:val="26"/>
+                <w:szCs w:val="26"/>
+              </w:rPr>
+              <w:t>//</w:t>
             </w:r>
           </w:p>
         </w:tc>
@@ -3296,24 +4315,39 @@
         <w:tc>
           <w:tcPr>
             <w:tcW w:w="2445" w:type="dxa"/>
-            <w:vMerge/>
-            <w:shd w:val="clear" w:color="auto" w:fill="auto"/>
-            <w:tcMar>
-              <w:top w:w="100" w:type="dxa"/>
-              <w:left w:w="100" w:type="dxa"/>
-              <w:bottom w:w="100" w:type="dxa"/>
-              <w:right w:w="100" w:type="dxa"/>
-            </w:tcMar>
-          </w:tcPr>
-          <w:p>
-            <w:pPr>
-              <w:widowControl w:val="0"/>
-              <w:spacing w:after="0" w:line="240" w:lineRule="auto"/>
-              <w:rPr>
-                <w:sz w:val="26"/>
-                <w:szCs w:val="26"/>
-              </w:rPr>
-            </w:pPr>
+            <w:vMerge w:val="restart"/>
+            <w:shd w:val="clear" w:color="auto" w:fill="auto"/>
+            <w:tcMar>
+              <w:top w:w="100" w:type="dxa"/>
+              <w:left w:w="100" w:type="dxa"/>
+              <w:bottom w:w="100" w:type="dxa"/>
+              <w:right w:w="100" w:type="dxa"/>
+            </w:tcMar>
+          </w:tcPr>
+          <w:p>
+            <w:pPr>
+              <w:widowControl w:val="0"/>
+              <w:rPr>
+                <w:sz w:val="26"/>
+                <w:szCs w:val="26"/>
+              </w:rPr>
+            </w:pPr>
+          </w:p>
+          <w:p>
+            <w:pPr>
+              <w:widowControl w:val="0"/>
+              <w:rPr>
+                <w:sz w:val="26"/>
+                <w:szCs w:val="26"/>
+              </w:rPr>
+            </w:pPr>
+            <w:r>
+              <w:rPr>
+                <w:sz w:val="26"/>
+                <w:szCs w:val="26"/>
+              </w:rPr>
+              <w:t>Prenotazione</w:t>
+            </w:r>
           </w:p>
         </w:tc>
         <w:tc>
@@ -3330,18 +4364,17 @@
           <w:p>
             <w:pPr>
               <w:widowControl w:val="0"/>
-              <w:spacing w:after="0" w:line="240" w:lineRule="auto"/>
-              <w:rPr>
-                <w:sz w:val="26"/>
-                <w:szCs w:val="26"/>
-              </w:rPr>
-            </w:pPr>
-            <w:r>
-              <w:rPr>
-                <w:sz w:val="26"/>
-                <w:szCs w:val="26"/>
-              </w:rPr>
-              <w:t>classe</w:t>
+              <w:rPr>
+                <w:sz w:val="26"/>
+                <w:szCs w:val="26"/>
+              </w:rPr>
+            </w:pPr>
+            <w:r>
+              <w:rPr>
+                <w:sz w:val="26"/>
+                <w:szCs w:val="26"/>
+              </w:rPr>
+              <w:t>idPrenotazione</w:t>
             </w:r>
           </w:p>
         </w:tc>
@@ -3359,18 +4392,17 @@
           <w:p>
             <w:pPr>
               <w:widowControl w:val="0"/>
-              <w:spacing w:after="0" w:line="240" w:lineRule="auto"/>
-              <w:rPr>
-                <w:sz w:val="26"/>
-                <w:szCs w:val="26"/>
-              </w:rPr>
-            </w:pPr>
-            <w:r>
-              <w:rPr>
-                <w:sz w:val="26"/>
-                <w:szCs w:val="26"/>
-              </w:rPr>
-              <w:t>varchar(10)</w:t>
+              <w:rPr>
+                <w:sz w:val="26"/>
+                <w:szCs w:val="26"/>
+              </w:rPr>
+            </w:pPr>
+            <w:r>
+              <w:rPr>
+                <w:sz w:val="26"/>
+                <w:szCs w:val="26"/>
+              </w:rPr>
+              <w:t xml:space="preserve">int </w:t>
             </w:r>
           </w:p>
         </w:tc>
@@ -3388,18 +4420,17 @@
           <w:p>
             <w:pPr>
               <w:widowControl w:val="0"/>
-              <w:spacing w:after="0" w:line="240" w:lineRule="auto"/>
-              <w:rPr>
-                <w:sz w:val="26"/>
-                <w:szCs w:val="26"/>
-              </w:rPr>
-            </w:pPr>
-            <w:r>
-              <w:rPr>
-                <w:sz w:val="26"/>
-                <w:szCs w:val="26"/>
-              </w:rPr>
-              <w:t>classe del cliente</w:t>
+              <w:rPr>
+                <w:sz w:val="26"/>
+                <w:szCs w:val="26"/>
+              </w:rPr>
+            </w:pPr>
+            <w:r>
+              <w:rPr>
+                <w:sz w:val="26"/>
+                <w:szCs w:val="26"/>
+              </w:rPr>
+              <w:t xml:space="preserve">pk int auto increment </w:t>
             </w:r>
           </w:p>
         </w:tc>
@@ -3411,31 +4442,23 @@
         <w:tc>
           <w:tcPr>
             <w:tcW w:w="2445" w:type="dxa"/>
-            <w:vMerge w:val="restart"/>
-            <w:shd w:val="clear" w:color="auto" w:fill="auto"/>
-            <w:tcMar>
-              <w:top w:w="100" w:type="dxa"/>
-              <w:left w:w="100" w:type="dxa"/>
-              <w:bottom w:w="100" w:type="dxa"/>
-              <w:right w:w="100" w:type="dxa"/>
-            </w:tcMar>
-          </w:tcPr>
-          <w:p>
-            <w:pPr>
-              <w:widowControl w:val="0"/>
-              <w:spacing w:after="0" w:line="240" w:lineRule="auto"/>
-              <w:rPr>
-                <w:sz w:val="26"/>
-                <w:szCs w:val="26"/>
-              </w:rPr>
-            </w:pPr>
-            <w:r>
-              <w:rPr>
-                <w:sz w:val="26"/>
-                <w:szCs w:val="26"/>
-              </w:rPr>
-              <w:t>Prenotazione</w:t>
-            </w:r>
+            <w:vMerge/>
+            <w:shd w:val="clear" w:color="auto" w:fill="auto"/>
+            <w:tcMar>
+              <w:top w:w="100" w:type="dxa"/>
+              <w:left w:w="100" w:type="dxa"/>
+              <w:bottom w:w="100" w:type="dxa"/>
+              <w:right w:w="100" w:type="dxa"/>
+            </w:tcMar>
+          </w:tcPr>
+          <w:p>
+            <w:pPr>
+              <w:widowControl w:val="0"/>
+              <w:rPr>
+                <w:sz w:val="26"/>
+                <w:szCs w:val="26"/>
+              </w:rPr>
+            </w:pPr>
           </w:p>
         </w:tc>
         <w:tc>
@@ -3452,18 +4475,17 @@
           <w:p>
             <w:pPr>
               <w:widowControl w:val="0"/>
-              <w:spacing w:after="0" w:line="240" w:lineRule="auto"/>
-              <w:rPr>
-                <w:sz w:val="26"/>
-                <w:szCs w:val="26"/>
-              </w:rPr>
-            </w:pPr>
-            <w:r>
-              <w:rPr>
-                <w:sz w:val="26"/>
-                <w:szCs w:val="26"/>
-              </w:rPr>
-              <w:t>numeroCopie</w:t>
+              <w:rPr>
+                <w:sz w:val="26"/>
+                <w:szCs w:val="26"/>
+              </w:rPr>
+            </w:pPr>
+            <w:r>
+              <w:rPr>
+                <w:sz w:val="26"/>
+                <w:szCs w:val="26"/>
+              </w:rPr>
+              <w:t>quantità</w:t>
             </w:r>
           </w:p>
         </w:tc>
@@ -3481,7 +4503,6 @@
           <w:p>
             <w:pPr>
               <w:widowControl w:val="0"/>
-              <w:spacing w:after="0" w:line="240" w:lineRule="auto"/>
               <w:rPr>
                 <w:sz w:val="26"/>
                 <w:szCs w:val="26"/>
@@ -3510,7 +4531,6 @@
           <w:p>
             <w:pPr>
               <w:widowControl w:val="0"/>
-              <w:spacing w:after="0" w:line="240" w:lineRule="auto"/>
               <w:rPr>
                 <w:sz w:val="26"/>
                 <w:szCs w:val="26"/>
@@ -3545,7 +4565,13 @@
           <w:p>
             <w:pPr>
               <w:widowControl w:val="0"/>
-              <w:spacing w:after="0" w:line="240" w:lineRule="auto"/>
+              <w:pBdr>
+                <w:top w:val="nil"/>
+                <w:left w:val="nil"/>
+                <w:bottom w:val="nil"/>
+                <w:right w:val="nil"/>
+                <w:between w:val="nil"/>
+              </w:pBdr>
               <w:rPr>
                 <w:sz w:val="26"/>
                 <w:szCs w:val="26"/>
@@ -3567,18 +4593,26 @@
           <w:p>
             <w:pPr>
               <w:widowControl w:val="0"/>
-              <w:spacing w:after="0" w:line="240" w:lineRule="auto"/>
-              <w:rPr>
-                <w:sz w:val="26"/>
-                <w:szCs w:val="26"/>
-              </w:rPr>
-            </w:pPr>
-            <w:r>
-              <w:rPr>
-                <w:sz w:val="26"/>
-                <w:szCs w:val="26"/>
-              </w:rPr>
-              <w:t>idPrenotazione</w:t>
+              <w:rPr>
+                <w:sz w:val="26"/>
+                <w:szCs w:val="26"/>
+              </w:rPr>
+            </w:pPr>
+          </w:p>
+          <w:p>
+            <w:pPr>
+              <w:widowControl w:val="0"/>
+              <w:rPr>
+                <w:sz w:val="26"/>
+                <w:szCs w:val="26"/>
+              </w:rPr>
+            </w:pPr>
+            <w:r>
+              <w:rPr>
+                <w:sz w:val="26"/>
+                <w:szCs w:val="26"/>
+              </w:rPr>
+              <w:t>dataPrenotazione</w:t>
             </w:r>
           </w:p>
         </w:tc>
@@ -3596,18 +4630,26 @@
           <w:p>
             <w:pPr>
               <w:widowControl w:val="0"/>
-              <w:spacing w:after="0" w:line="240" w:lineRule="auto"/>
-              <w:rPr>
-                <w:sz w:val="26"/>
-                <w:szCs w:val="26"/>
-              </w:rPr>
-            </w:pPr>
-            <w:r>
-              <w:rPr>
-                <w:sz w:val="26"/>
-                <w:szCs w:val="26"/>
-              </w:rPr>
-              <w:t xml:space="preserve">int </w:t>
+              <w:rPr>
+                <w:sz w:val="26"/>
+                <w:szCs w:val="26"/>
+              </w:rPr>
+            </w:pPr>
+          </w:p>
+          <w:p>
+            <w:pPr>
+              <w:widowControl w:val="0"/>
+              <w:rPr>
+                <w:sz w:val="26"/>
+                <w:szCs w:val="26"/>
+              </w:rPr>
+            </w:pPr>
+            <w:r>
+              <w:rPr>
+                <w:sz w:val="26"/>
+                <w:szCs w:val="26"/>
+              </w:rPr>
+              <w:t>date</w:t>
             </w:r>
           </w:p>
         </w:tc>
@@ -3625,18 +4667,17 @@
           <w:p>
             <w:pPr>
               <w:widowControl w:val="0"/>
-              <w:spacing w:after="0" w:line="240" w:lineRule="auto"/>
-              <w:rPr>
-                <w:sz w:val="26"/>
-                <w:szCs w:val="26"/>
-              </w:rPr>
-            </w:pPr>
-            <w:r>
-              <w:rPr>
-                <w:sz w:val="26"/>
-                <w:szCs w:val="26"/>
-              </w:rPr>
-              <w:t xml:space="preserve">pk int auto increment </w:t>
+              <w:rPr>
+                <w:sz w:val="26"/>
+                <w:szCs w:val="26"/>
+              </w:rPr>
+            </w:pPr>
+            <w:r>
+              <w:rPr>
+                <w:sz w:val="26"/>
+                <w:szCs w:val="26"/>
+              </w:rPr>
+              <w:t>data in cui si è effettuata la prenotazione</w:t>
             </w:r>
           </w:p>
         </w:tc>
@@ -3660,7 +4701,13 @@
           <w:p>
             <w:pPr>
               <w:widowControl w:val="0"/>
-              <w:spacing w:after="0" w:line="240" w:lineRule="auto"/>
+              <w:pBdr>
+                <w:top w:val="nil"/>
+                <w:left w:val="nil"/>
+                <w:bottom w:val="nil"/>
+                <w:right w:val="nil"/>
+                <w:between w:val="nil"/>
+              </w:pBdr>
               <w:rPr>
                 <w:sz w:val="26"/>
                 <w:szCs w:val="26"/>
@@ -3682,28 +4729,26 @@
           <w:p>
             <w:pPr>
               <w:widowControl w:val="0"/>
-              <w:spacing w:after="0" w:line="240" w:lineRule="auto"/>
-              <w:rPr>
-                <w:sz w:val="26"/>
-                <w:szCs w:val="26"/>
-              </w:rPr>
-            </w:pPr>
-          </w:p>
-          <w:p>
-            <w:pPr>
-              <w:widowControl w:val="0"/>
-              <w:spacing w:after="0" w:line="240" w:lineRule="auto"/>
-              <w:rPr>
-                <w:sz w:val="26"/>
-                <w:szCs w:val="26"/>
-              </w:rPr>
-            </w:pPr>
-            <w:r>
-              <w:rPr>
-                <w:sz w:val="26"/>
-                <w:szCs w:val="26"/>
-              </w:rPr>
-              <w:t>dataPrenotazione</w:t>
+              <w:rPr>
+                <w:sz w:val="26"/>
+                <w:szCs w:val="26"/>
+              </w:rPr>
+            </w:pPr>
+          </w:p>
+          <w:p>
+            <w:pPr>
+              <w:widowControl w:val="0"/>
+              <w:rPr>
+                <w:sz w:val="26"/>
+                <w:szCs w:val="26"/>
+              </w:rPr>
+            </w:pPr>
+            <w:r>
+              <w:rPr>
+                <w:sz w:val="26"/>
+                <w:szCs w:val="26"/>
+              </w:rPr>
+              <w:t>oraPrenotazione</w:t>
             </w:r>
           </w:p>
         </w:tc>
@@ -3721,28 +4766,26 @@
           <w:p>
             <w:pPr>
               <w:widowControl w:val="0"/>
-              <w:spacing w:after="0" w:line="240" w:lineRule="auto"/>
-              <w:rPr>
-                <w:sz w:val="26"/>
-                <w:szCs w:val="26"/>
-              </w:rPr>
-            </w:pPr>
-          </w:p>
-          <w:p>
-            <w:pPr>
-              <w:widowControl w:val="0"/>
-              <w:spacing w:after="0" w:line="240" w:lineRule="auto"/>
-              <w:rPr>
-                <w:sz w:val="26"/>
-                <w:szCs w:val="26"/>
-              </w:rPr>
-            </w:pPr>
-            <w:r>
-              <w:rPr>
-                <w:sz w:val="26"/>
-                <w:szCs w:val="26"/>
-              </w:rPr>
-              <w:t>date</w:t>
+              <w:rPr>
+                <w:sz w:val="26"/>
+                <w:szCs w:val="26"/>
+              </w:rPr>
+            </w:pPr>
+          </w:p>
+          <w:p>
+            <w:pPr>
+              <w:widowControl w:val="0"/>
+              <w:rPr>
+                <w:sz w:val="26"/>
+                <w:szCs w:val="26"/>
+              </w:rPr>
+            </w:pPr>
+            <w:r>
+              <w:rPr>
+                <w:sz w:val="26"/>
+                <w:szCs w:val="26"/>
+              </w:rPr>
+              <w:t>time</w:t>
             </w:r>
           </w:p>
         </w:tc>
@@ -3760,19 +4803,27 @@
           <w:p>
             <w:pPr>
               <w:widowControl w:val="0"/>
-              <w:spacing w:after="0" w:line="240" w:lineRule="auto"/>
-              <w:rPr>
-                <w:sz w:val="26"/>
-                <w:szCs w:val="26"/>
-              </w:rPr>
-            </w:pPr>
-            <w:r>
-              <w:rPr>
-                <w:sz w:val="26"/>
-                <w:szCs w:val="26"/>
-              </w:rPr>
-              <w:t>data in cui si è effettuata la prenotazione</w:t>
-            </w:r>
+              <w:rPr>
+                <w:sz w:val="26"/>
+                <w:szCs w:val="26"/>
+              </w:rPr>
+            </w:pPr>
+            <w:r>
+              <w:rPr>
+                <w:sz w:val="26"/>
+                <w:szCs w:val="26"/>
+              </w:rPr>
+              <w:t>ora in cui si è effettuata la prenotazione</w:t>
+            </w:r>
+          </w:p>
+          <w:p>
+            <w:pPr>
+              <w:widowControl w:val="0"/>
+              <w:rPr>
+                <w:sz w:val="26"/>
+                <w:szCs w:val="26"/>
+              </w:rPr>
+            </w:pPr>
           </w:p>
         </w:tc>
       </w:tr>
@@ -3795,7 +4846,13 @@
           <w:p>
             <w:pPr>
               <w:widowControl w:val="0"/>
-              <w:spacing w:after="0" w:line="240" w:lineRule="auto"/>
+              <w:pBdr>
+                <w:top w:val="nil"/>
+                <w:left w:val="nil"/>
+                <w:bottom w:val="nil"/>
+                <w:right w:val="nil"/>
+                <w:between w:val="nil"/>
+              </w:pBdr>
               <w:rPr>
                 <w:sz w:val="26"/>
                 <w:szCs w:val="26"/>
@@ -3817,28 +4874,17 @@
           <w:p>
             <w:pPr>
               <w:widowControl w:val="0"/>
-              <w:spacing w:after="0" w:line="240" w:lineRule="auto"/>
-              <w:rPr>
-                <w:sz w:val="26"/>
-                <w:szCs w:val="26"/>
-              </w:rPr>
-            </w:pPr>
-          </w:p>
-          <w:p>
-            <w:pPr>
-              <w:widowControl w:val="0"/>
-              <w:spacing w:after="0" w:line="240" w:lineRule="auto"/>
-              <w:rPr>
-                <w:sz w:val="26"/>
-                <w:szCs w:val="26"/>
-              </w:rPr>
-            </w:pPr>
-            <w:r>
-              <w:rPr>
-                <w:sz w:val="26"/>
-                <w:szCs w:val="26"/>
-              </w:rPr>
-              <w:t>oraPrenotazione</w:t>
+              <w:rPr>
+                <w:sz w:val="26"/>
+                <w:szCs w:val="26"/>
+              </w:rPr>
+            </w:pPr>
+            <w:r>
+              <w:rPr>
+                <w:sz w:val="26"/>
+                <w:szCs w:val="26"/>
+              </w:rPr>
+              <w:t>stampata</w:t>
             </w:r>
           </w:p>
         </w:tc>
@@ -3856,28 +4902,17 @@
           <w:p>
             <w:pPr>
               <w:widowControl w:val="0"/>
-              <w:spacing w:after="0" w:line="240" w:lineRule="auto"/>
-              <w:rPr>
-                <w:sz w:val="26"/>
-                <w:szCs w:val="26"/>
-              </w:rPr>
-            </w:pPr>
-          </w:p>
-          <w:p>
-            <w:pPr>
-              <w:widowControl w:val="0"/>
-              <w:spacing w:after="0" w:line="240" w:lineRule="auto"/>
-              <w:rPr>
-                <w:sz w:val="26"/>
-                <w:szCs w:val="26"/>
-              </w:rPr>
-            </w:pPr>
-            <w:r>
-              <w:rPr>
-                <w:sz w:val="26"/>
-                <w:szCs w:val="26"/>
-              </w:rPr>
-              <w:t>hour</w:t>
+              <w:rPr>
+                <w:sz w:val="26"/>
+                <w:szCs w:val="26"/>
+              </w:rPr>
+            </w:pPr>
+            <w:r>
+              <w:rPr>
+                <w:sz w:val="26"/>
+                <w:szCs w:val="26"/>
+              </w:rPr>
+              <w:t>ENUM</w:t>
             </w:r>
           </w:p>
         </w:tc>
@@ -3895,29 +4930,18 @@
           <w:p>
             <w:pPr>
               <w:widowControl w:val="0"/>
-              <w:spacing w:after="0" w:line="240" w:lineRule="auto"/>
-              <w:rPr>
-                <w:sz w:val="26"/>
-                <w:szCs w:val="26"/>
-              </w:rPr>
-            </w:pPr>
-            <w:r>
-              <w:rPr>
-                <w:sz w:val="26"/>
-                <w:szCs w:val="26"/>
-              </w:rPr>
-              <w:t>ora in cui si è effettuata la prenotazione</w:t>
-            </w:r>
-          </w:p>
-          <w:p>
-            <w:pPr>
-              <w:widowControl w:val="0"/>
-              <w:spacing w:after="0" w:line="240" w:lineRule="auto"/>
-              <w:rPr>
-                <w:sz w:val="26"/>
-                <w:szCs w:val="26"/>
-              </w:rPr>
-            </w:pPr>
+              <w:rPr>
+                <w:sz w:val="26"/>
+                <w:szCs w:val="26"/>
+              </w:rPr>
+            </w:pPr>
+            <w:r>
+              <w:rPr>
+                <w:sz w:val="26"/>
+                <w:szCs w:val="26"/>
+              </w:rPr>
+              <w:t>indica se la prenotazione è stata stampata o meno(“si” significa che è stata stampata,”no” significa che non è stata stampata)</w:t>
+            </w:r>
           </w:p>
         </w:tc>
       </w:tr>
@@ -3940,7 +4964,6 @@
           <w:p>
             <w:pPr>
               <w:widowControl w:val="0"/>
-              <w:spacing w:after="0" w:line="240" w:lineRule="auto"/>
               <w:rPr>
                 <w:sz w:val="26"/>
                 <w:szCs w:val="26"/>
@@ -3969,18 +4992,17 @@
           <w:p>
             <w:pPr>
               <w:widowControl w:val="0"/>
-              <w:spacing w:after="0" w:line="240" w:lineRule="auto"/>
-              <w:rPr>
-                <w:sz w:val="26"/>
-                <w:szCs w:val="26"/>
-              </w:rPr>
-            </w:pPr>
-            <w:r>
-              <w:rPr>
-                <w:sz w:val="26"/>
-                <w:szCs w:val="26"/>
-              </w:rPr>
-              <w:t>id</w:t>
+              <w:rPr>
+                <w:sz w:val="26"/>
+                <w:szCs w:val="26"/>
+              </w:rPr>
+            </w:pPr>
+            <w:r>
+              <w:rPr>
+                <w:sz w:val="26"/>
+                <w:szCs w:val="26"/>
+              </w:rPr>
+              <w:t>idFile</w:t>
             </w:r>
           </w:p>
         </w:tc>
@@ -3998,7 +5020,6 @@
           <w:p>
             <w:pPr>
               <w:widowControl w:val="0"/>
-              <w:spacing w:after="0" w:line="240" w:lineRule="auto"/>
               <w:rPr>
                 <w:sz w:val="26"/>
                 <w:szCs w:val="26"/>
@@ -4027,7 +5048,6 @@
           <w:p>
             <w:pPr>
               <w:widowControl w:val="0"/>
-              <w:spacing w:after="0" w:line="240" w:lineRule="auto"/>
               <w:rPr>
                 <w:sz w:val="26"/>
                 <w:szCs w:val="26"/>
@@ -4062,7 +5082,14 @@
           <w:p>
             <w:pPr>
               <w:widowControl w:val="0"/>
-              <w:spacing w:after="0" w:line="240" w:lineRule="auto"/>
+              <w:pBdr>
+                <w:top w:val="nil"/>
+                <w:left w:val="nil"/>
+                <w:bottom w:val="nil"/>
+                <w:right w:val="nil"/>
+                <w:between w:val="nil"/>
+              </w:pBdr>
+              <w:spacing w:line="276" w:lineRule="auto"/>
               <w:rPr>
                 <w:sz w:val="26"/>
                 <w:szCs w:val="26"/>
@@ -4084,18 +5111,17 @@
           <w:p>
             <w:pPr>
               <w:widowControl w:val="0"/>
-              <w:spacing w:after="0" w:line="240" w:lineRule="auto"/>
-              <w:rPr>
-                <w:sz w:val="26"/>
-                <w:szCs w:val="26"/>
-              </w:rPr>
-            </w:pPr>
-            <w:r>
-              <w:rPr>
-                <w:sz w:val="26"/>
-                <w:szCs w:val="26"/>
-              </w:rPr>
-              <w:t>nome</w:t>
+              <w:rPr>
+                <w:sz w:val="26"/>
+                <w:szCs w:val="26"/>
+              </w:rPr>
+            </w:pPr>
+            <w:r>
+              <w:rPr>
+                <w:sz w:val="26"/>
+                <w:szCs w:val="26"/>
+              </w:rPr>
+              <w:t>nomeFile</w:t>
             </w:r>
           </w:p>
         </w:tc>
@@ -4113,7 +5139,6 @@
           <w:p>
             <w:pPr>
               <w:widowControl w:val="0"/>
-              <w:spacing w:after="0" w:line="240" w:lineRule="auto"/>
               <w:rPr>
                 <w:sz w:val="26"/>
                 <w:szCs w:val="26"/>
@@ -4142,7 +5167,6 @@
           <w:p>
             <w:pPr>
               <w:widowControl w:val="0"/>
-              <w:spacing w:after="0" w:line="240" w:lineRule="auto"/>
               <w:rPr>
                 <w:sz w:val="26"/>
                 <w:szCs w:val="26"/>
@@ -4154,6 +5178,125 @@
                 <w:szCs w:val="26"/>
               </w:rPr>
               <w:t>nome del file</w:t>
+            </w:r>
+          </w:p>
+        </w:tc>
+      </w:tr>
+      <w:tr>
+        <w:trPr>
+          <w:trHeight w:val="555"/>
+        </w:trPr>
+        <w:tc>
+          <w:tcPr>
+            <w:tcW w:w="2445" w:type="dxa"/>
+            <w:vMerge/>
+            <w:shd w:val="clear" w:color="auto" w:fill="auto"/>
+            <w:tcMar>
+              <w:top w:w="100" w:type="dxa"/>
+              <w:left w:w="100" w:type="dxa"/>
+              <w:bottom w:w="100" w:type="dxa"/>
+              <w:right w:w="100" w:type="dxa"/>
+            </w:tcMar>
+          </w:tcPr>
+          <w:p>
+            <w:pPr>
+              <w:widowControl w:val="0"/>
+              <w:pBdr>
+                <w:top w:val="nil"/>
+                <w:left w:val="nil"/>
+                <w:bottom w:val="nil"/>
+                <w:right w:val="nil"/>
+                <w:between w:val="nil"/>
+              </w:pBdr>
+              <w:spacing w:line="276" w:lineRule="auto"/>
+              <w:rPr>
+                <w:sz w:val="26"/>
+                <w:szCs w:val="26"/>
+              </w:rPr>
+            </w:pPr>
+          </w:p>
+        </w:tc>
+        <w:tc>
+          <w:tcPr>
+            <w:tcW w:w="2355" w:type="dxa"/>
+            <w:shd w:val="clear" w:color="auto" w:fill="auto"/>
+            <w:tcMar>
+              <w:top w:w="100" w:type="dxa"/>
+              <w:left w:w="100" w:type="dxa"/>
+              <w:bottom w:w="100" w:type="dxa"/>
+              <w:right w:w="100" w:type="dxa"/>
+            </w:tcMar>
+          </w:tcPr>
+          <w:p>
+            <w:pPr>
+              <w:widowControl w:val="0"/>
+              <w:rPr>
+                <w:sz w:val="26"/>
+                <w:szCs w:val="26"/>
+              </w:rPr>
+            </w:pPr>
+            <w:r>
+              <w:rPr>
+                <w:sz w:val="26"/>
+                <w:szCs w:val="26"/>
+              </w:rPr>
+              <w:t>dimensione</w:t>
+            </w:r>
+          </w:p>
+        </w:tc>
+        <w:tc>
+          <w:tcPr>
+            <w:tcW w:w="2419" w:type="dxa"/>
+            <w:shd w:val="clear" w:color="auto" w:fill="auto"/>
+            <w:tcMar>
+              <w:top w:w="100" w:type="dxa"/>
+              <w:left w:w="100" w:type="dxa"/>
+              <w:bottom w:w="100" w:type="dxa"/>
+              <w:right w:w="100" w:type="dxa"/>
+            </w:tcMar>
+          </w:tcPr>
+          <w:p>
+            <w:pPr>
+              <w:widowControl w:val="0"/>
+              <w:rPr>
+                <w:sz w:val="26"/>
+                <w:szCs w:val="26"/>
+              </w:rPr>
+            </w:pPr>
+            <w:r>
+              <w:rPr>
+                <w:sz w:val="26"/>
+                <w:szCs w:val="26"/>
+              </w:rPr>
+              <w:t>int</w:t>
+            </w:r>
+          </w:p>
+        </w:tc>
+        <w:tc>
+          <w:tcPr>
+            <w:tcW w:w="2419" w:type="dxa"/>
+            <w:shd w:val="clear" w:color="auto" w:fill="auto"/>
+            <w:tcMar>
+              <w:top w:w="100" w:type="dxa"/>
+              <w:left w:w="100" w:type="dxa"/>
+              <w:bottom w:w="100" w:type="dxa"/>
+              <w:right w:w="100" w:type="dxa"/>
+            </w:tcMar>
+          </w:tcPr>
+          <w:p>
+            <w:pPr>
+              <w:widowControl w:val="0"/>
+              <w:rPr>
+                <w:sz w:val="26"/>
+                <w:szCs w:val="26"/>
+              </w:rPr>
+            </w:pPr>
+            <w:r>
+              <w:rPr>
+                <w:sz w:val="26"/>
+                <w:szCs w:val="26"/>
+              </w:rPr>
+              <w:t>dimensione del file</w:t>
             </w:r>
           </w:p>
         </w:tc>
@@ -4165,24 +5308,30 @@
         <w:tc>
           <w:tcPr>
             <w:tcW w:w="2445" w:type="dxa"/>
-            <w:vMerge/>
-            <w:shd w:val="clear" w:color="auto" w:fill="auto"/>
-            <w:tcMar>
-              <w:top w:w="100" w:type="dxa"/>
-              <w:left w:w="100" w:type="dxa"/>
-              <w:bottom w:w="100" w:type="dxa"/>
-              <w:right w:w="100" w:type="dxa"/>
-            </w:tcMar>
-          </w:tcPr>
-          <w:p>
-            <w:pPr>
-              <w:widowControl w:val="0"/>
-              <w:spacing w:after="0" w:line="240" w:lineRule="auto"/>
-              <w:rPr>
-                <w:sz w:val="26"/>
-                <w:szCs w:val="26"/>
-              </w:rPr>
-            </w:pPr>
+            <w:vMerge w:val="restart"/>
+            <w:shd w:val="clear" w:color="auto" w:fill="auto"/>
+            <w:tcMar>
+              <w:top w:w="100" w:type="dxa"/>
+              <w:left w:w="100" w:type="dxa"/>
+              <w:bottom w:w="100" w:type="dxa"/>
+              <w:right w:w="100" w:type="dxa"/>
+            </w:tcMar>
+          </w:tcPr>
+          <w:p>
+            <w:pPr>
+              <w:widowControl w:val="0"/>
+              <w:rPr>
+                <w:sz w:val="26"/>
+                <w:szCs w:val="26"/>
+              </w:rPr>
+            </w:pPr>
+            <w:r>
+              <w:rPr>
+                <w:sz w:val="26"/>
+                <w:szCs w:val="26"/>
+              </w:rPr>
+              <w:t>Stampa</w:t>
+            </w:r>
           </w:p>
         </w:tc>
         <w:tc>
@@ -4199,18 +5348,17 @@
           <w:p>
             <w:pPr>
               <w:widowControl w:val="0"/>
-              <w:spacing w:after="0" w:line="240" w:lineRule="auto"/>
-              <w:rPr>
-                <w:sz w:val="26"/>
-                <w:szCs w:val="26"/>
-              </w:rPr>
-            </w:pPr>
-            <w:r>
-              <w:rPr>
-                <w:sz w:val="26"/>
-                <w:szCs w:val="26"/>
-              </w:rPr>
-              <w:t>dimensione</w:t>
+              <w:rPr>
+                <w:sz w:val="26"/>
+                <w:szCs w:val="26"/>
+              </w:rPr>
+            </w:pPr>
+            <w:r>
+              <w:rPr>
+                <w:sz w:val="26"/>
+                <w:szCs w:val="26"/>
+              </w:rPr>
+              <w:t>idStampa</w:t>
             </w:r>
           </w:p>
         </w:tc>
@@ -4228,7 +5376,6 @@
           <w:p>
             <w:pPr>
               <w:widowControl w:val="0"/>
-              <w:spacing w:after="0" w:line="240" w:lineRule="auto"/>
               <w:rPr>
                 <w:sz w:val="26"/>
                 <w:szCs w:val="26"/>
@@ -4257,18 +5404,17 @@
           <w:p>
             <w:pPr>
               <w:widowControl w:val="0"/>
-              <w:spacing w:after="0" w:line="240" w:lineRule="auto"/>
-              <w:rPr>
-                <w:sz w:val="26"/>
-                <w:szCs w:val="26"/>
-              </w:rPr>
-            </w:pPr>
-            <w:r>
-              <w:rPr>
-                <w:sz w:val="26"/>
-                <w:szCs w:val="26"/>
-              </w:rPr>
-              <w:t>dimensione del file</w:t>
+              <w:rPr>
+                <w:sz w:val="26"/>
+                <w:szCs w:val="26"/>
+              </w:rPr>
+            </w:pPr>
+            <w:r>
+              <w:rPr>
+                <w:sz w:val="26"/>
+                <w:szCs w:val="26"/>
+              </w:rPr>
+              <w:t>int autoincrement pk</w:t>
             </w:r>
           </w:p>
         </w:tc>
@@ -4280,30 +5426,23 @@
         <w:tc>
           <w:tcPr>
             <w:tcW w:w="2445" w:type="dxa"/>
-            <w:shd w:val="clear" w:color="auto" w:fill="auto"/>
-            <w:tcMar>
-              <w:top w:w="100" w:type="dxa"/>
-              <w:left w:w="100" w:type="dxa"/>
-              <w:bottom w:w="100" w:type="dxa"/>
-              <w:right w:w="100" w:type="dxa"/>
-            </w:tcMar>
-          </w:tcPr>
-          <w:p>
-            <w:pPr>
-              <w:widowControl w:val="0"/>
-              <w:spacing w:after="0" w:line="240" w:lineRule="auto"/>
-              <w:rPr>
-                <w:sz w:val="26"/>
-                <w:szCs w:val="26"/>
-              </w:rPr>
-            </w:pPr>
-            <w:r>
-              <w:rPr>
-                <w:sz w:val="26"/>
-                <w:szCs w:val="26"/>
-              </w:rPr>
-              <w:t>Operatore</w:t>
-            </w:r>
+            <w:vMerge/>
+            <w:shd w:val="clear" w:color="auto" w:fill="auto"/>
+            <w:tcMar>
+              <w:top w:w="100" w:type="dxa"/>
+              <w:left w:w="100" w:type="dxa"/>
+              <w:bottom w:w="100" w:type="dxa"/>
+              <w:right w:w="100" w:type="dxa"/>
+            </w:tcMar>
+          </w:tcPr>
+          <w:p>
+            <w:pPr>
+              <w:widowControl w:val="0"/>
+              <w:rPr>
+                <w:sz w:val="26"/>
+                <w:szCs w:val="26"/>
+              </w:rPr>
+            </w:pPr>
           </w:p>
         </w:tc>
         <w:tc>
@@ -4320,18 +5459,17 @@
           <w:p>
             <w:pPr>
               <w:widowControl w:val="0"/>
-              <w:spacing w:after="0" w:line="240" w:lineRule="auto"/>
-              <w:rPr>
-                <w:sz w:val="26"/>
-                <w:szCs w:val="26"/>
-              </w:rPr>
-            </w:pPr>
-            <w:r>
-              <w:rPr>
-                <w:sz w:val="26"/>
-                <w:szCs w:val="26"/>
-              </w:rPr>
-              <w:t>//</w:t>
+              <w:rPr>
+                <w:sz w:val="26"/>
+                <w:szCs w:val="26"/>
+              </w:rPr>
+            </w:pPr>
+            <w:r>
+              <w:rPr>
+                <w:sz w:val="26"/>
+                <w:szCs w:val="26"/>
+              </w:rPr>
+              <w:t>dataStampa</w:t>
             </w:r>
           </w:p>
         </w:tc>
@@ -4349,18 +5487,17 @@
           <w:p>
             <w:pPr>
               <w:widowControl w:val="0"/>
-              <w:spacing w:after="0" w:line="240" w:lineRule="auto"/>
-              <w:rPr>
-                <w:sz w:val="26"/>
-                <w:szCs w:val="26"/>
-              </w:rPr>
-            </w:pPr>
-            <w:r>
-              <w:rPr>
-                <w:sz w:val="26"/>
-                <w:szCs w:val="26"/>
-              </w:rPr>
-              <w:t>//</w:t>
+              <w:rPr>
+                <w:sz w:val="26"/>
+                <w:szCs w:val="26"/>
+              </w:rPr>
+            </w:pPr>
+            <w:r>
+              <w:rPr>
+                <w:sz w:val="26"/>
+                <w:szCs w:val="26"/>
+              </w:rPr>
+              <w:t>date</w:t>
             </w:r>
           </w:p>
         </w:tc>
@@ -4378,18 +5515,17 @@
           <w:p>
             <w:pPr>
               <w:widowControl w:val="0"/>
-              <w:spacing w:after="0" w:line="240" w:lineRule="auto"/>
-              <w:rPr>
-                <w:sz w:val="26"/>
-                <w:szCs w:val="26"/>
-              </w:rPr>
-            </w:pPr>
-            <w:r>
-              <w:rPr>
-                <w:sz w:val="26"/>
-                <w:szCs w:val="26"/>
-              </w:rPr>
-              <w:t>//</w:t>
+              <w:rPr>
+                <w:sz w:val="26"/>
+                <w:szCs w:val="26"/>
+              </w:rPr>
+            </w:pPr>
+            <w:r>
+              <w:rPr>
+                <w:sz w:val="26"/>
+                <w:szCs w:val="26"/>
+              </w:rPr>
+              <w:t>data in cui la stampa ha avuto luogo</w:t>
             </w:r>
           </w:p>
         </w:tc>
@@ -4401,30 +5537,23 @@
         <w:tc>
           <w:tcPr>
             <w:tcW w:w="2445" w:type="dxa"/>
-            <w:shd w:val="clear" w:color="auto" w:fill="auto"/>
-            <w:tcMar>
-              <w:top w:w="100" w:type="dxa"/>
-              <w:left w:w="100" w:type="dxa"/>
-              <w:bottom w:w="100" w:type="dxa"/>
-              <w:right w:w="100" w:type="dxa"/>
-            </w:tcMar>
-          </w:tcPr>
-          <w:p>
-            <w:pPr>
-              <w:widowControl w:val="0"/>
-              <w:spacing w:after="0" w:line="240" w:lineRule="auto"/>
-              <w:rPr>
-                <w:sz w:val="26"/>
-                <w:szCs w:val="26"/>
-              </w:rPr>
-            </w:pPr>
-            <w:r>
-              <w:rPr>
-                <w:sz w:val="26"/>
-                <w:szCs w:val="26"/>
-              </w:rPr>
-              <w:t>stampa</w:t>
-            </w:r>
+            <w:vMerge/>
+            <w:shd w:val="clear" w:color="auto" w:fill="auto"/>
+            <w:tcMar>
+              <w:top w:w="100" w:type="dxa"/>
+              <w:left w:w="100" w:type="dxa"/>
+              <w:bottom w:w="100" w:type="dxa"/>
+              <w:right w:w="100" w:type="dxa"/>
+            </w:tcMar>
+          </w:tcPr>
+          <w:p>
+            <w:pPr>
+              <w:widowControl w:val="0"/>
+              <w:rPr>
+                <w:sz w:val="26"/>
+                <w:szCs w:val="26"/>
+              </w:rPr>
+            </w:pPr>
           </w:p>
         </w:tc>
         <w:tc>
@@ -4441,18 +5570,17 @@
           <w:p>
             <w:pPr>
               <w:widowControl w:val="0"/>
-              <w:spacing w:after="0" w:line="240" w:lineRule="auto"/>
-              <w:rPr>
-                <w:sz w:val="26"/>
-                <w:szCs w:val="26"/>
-              </w:rPr>
-            </w:pPr>
-            <w:r>
-              <w:rPr>
-                <w:sz w:val="26"/>
-                <w:szCs w:val="26"/>
-              </w:rPr>
-              <w:t>//</w:t>
+              <w:rPr>
+                <w:sz w:val="26"/>
+                <w:szCs w:val="26"/>
+              </w:rPr>
+            </w:pPr>
+            <w:r>
+              <w:rPr>
+                <w:sz w:val="26"/>
+                <w:szCs w:val="26"/>
+              </w:rPr>
+              <w:t>oraStampa</w:t>
             </w:r>
           </w:p>
         </w:tc>
@@ -4470,18 +5598,17 @@
           <w:p>
             <w:pPr>
               <w:widowControl w:val="0"/>
-              <w:spacing w:after="0" w:line="240" w:lineRule="auto"/>
-              <w:rPr>
-                <w:sz w:val="26"/>
-                <w:szCs w:val="26"/>
-              </w:rPr>
-            </w:pPr>
-            <w:r>
-              <w:rPr>
-                <w:sz w:val="26"/>
-                <w:szCs w:val="26"/>
-              </w:rPr>
-              <w:t>//</w:t>
+              <w:rPr>
+                <w:sz w:val="26"/>
+                <w:szCs w:val="26"/>
+              </w:rPr>
+            </w:pPr>
+            <w:r>
+              <w:rPr>
+                <w:sz w:val="26"/>
+                <w:szCs w:val="26"/>
+              </w:rPr>
+              <w:t>time</w:t>
             </w:r>
           </w:p>
         </w:tc>
@@ -4499,18 +5626,17 @@
           <w:p>
             <w:pPr>
               <w:widowControl w:val="0"/>
-              <w:spacing w:after="0" w:line="240" w:lineRule="auto"/>
-              <w:rPr>
-                <w:sz w:val="26"/>
-                <w:szCs w:val="26"/>
-              </w:rPr>
-            </w:pPr>
-            <w:r>
-              <w:rPr>
-                <w:sz w:val="26"/>
-                <w:szCs w:val="26"/>
-              </w:rPr>
-              <w:t>//</w:t>
+              <w:rPr>
+                <w:sz w:val="26"/>
+                <w:szCs w:val="26"/>
+              </w:rPr>
+            </w:pPr>
+            <w:r>
+              <w:rPr>
+                <w:sz w:val="26"/>
+                <w:szCs w:val="26"/>
+              </w:rPr>
+              <w:t>ora in cui la stampa ha avuto luogo</w:t>
             </w:r>
           </w:p>
         </w:tc>
@@ -4522,29 +5648,29 @@
         <w:tc>
           <w:tcPr>
             <w:tcW w:w="2445" w:type="dxa"/>
-            <w:shd w:val="clear" w:color="auto" w:fill="auto"/>
-            <w:tcMar>
-              <w:top w:w="100" w:type="dxa"/>
-              <w:left w:w="100" w:type="dxa"/>
-              <w:bottom w:w="100" w:type="dxa"/>
-              <w:right w:w="100" w:type="dxa"/>
-            </w:tcMar>
-          </w:tcPr>
-          <w:p>
-            <w:pPr>
-              <w:widowControl w:val="0"/>
-              <w:spacing w:after="0" w:line="240" w:lineRule="auto"/>
-              <w:rPr>
-                <w:sz w:val="26"/>
-                <w:szCs w:val="26"/>
-              </w:rPr>
-            </w:pPr>
-            <w:r>
-              <w:rPr>
-                <w:sz w:val="26"/>
-                <w:szCs w:val="26"/>
-              </w:rPr>
-              <w:t>stampa a colori</w:t>
+            <w:vMerge w:val="restart"/>
+            <w:shd w:val="clear" w:color="auto" w:fill="auto"/>
+            <w:tcMar>
+              <w:top w:w="100" w:type="dxa"/>
+              <w:left w:w="100" w:type="dxa"/>
+              <w:bottom w:w="100" w:type="dxa"/>
+              <w:right w:w="100" w:type="dxa"/>
+            </w:tcMar>
+          </w:tcPr>
+          <w:p>
+            <w:pPr>
+              <w:widowControl w:val="0"/>
+              <w:rPr>
+                <w:sz w:val="26"/>
+                <w:szCs w:val="26"/>
+              </w:rPr>
+            </w:pPr>
+            <w:r>
+              <w:rPr>
+                <w:sz w:val="26"/>
+                <w:szCs w:val="26"/>
+              </w:rPr>
+              <w:t>Formato</w:t>
             </w:r>
           </w:p>
         </w:tc>
@@ -4562,18 +5688,17 @@
           <w:p>
             <w:pPr>
               <w:widowControl w:val="0"/>
-              <w:spacing w:after="0" w:line="240" w:lineRule="auto"/>
-              <w:rPr>
-                <w:sz w:val="26"/>
-                <w:szCs w:val="26"/>
-              </w:rPr>
-            </w:pPr>
-            <w:r>
-              <w:rPr>
-                <w:sz w:val="26"/>
-                <w:szCs w:val="26"/>
-              </w:rPr>
-              <w:t>costo</w:t>
+              <w:rPr>
+                <w:sz w:val="26"/>
+                <w:szCs w:val="26"/>
+              </w:rPr>
+            </w:pPr>
+            <w:r>
+              <w:rPr>
+                <w:sz w:val="26"/>
+                <w:szCs w:val="26"/>
+              </w:rPr>
+              <w:t>costoStampa</w:t>
             </w:r>
           </w:p>
         </w:tc>
@@ -4591,7 +5716,6 @@
           <w:p>
             <w:pPr>
               <w:widowControl w:val="0"/>
-              <w:spacing w:after="0" w:line="240" w:lineRule="auto"/>
               <w:rPr>
                 <w:sz w:val="26"/>
                 <w:szCs w:val="26"/>
@@ -4620,7 +5744,6 @@
           <w:p>
             <w:pPr>
               <w:widowControl w:val="0"/>
-              <w:spacing w:after="0" w:line="240" w:lineRule="auto"/>
               <w:rPr>
                 <w:sz w:val="26"/>
                 <w:szCs w:val="26"/>
@@ -4643,30 +5766,23 @@
         <w:tc>
           <w:tcPr>
             <w:tcW w:w="2445" w:type="dxa"/>
-            <w:shd w:val="clear" w:color="auto" w:fill="auto"/>
-            <w:tcMar>
-              <w:top w:w="100" w:type="dxa"/>
-              <w:left w:w="100" w:type="dxa"/>
-              <w:bottom w:w="100" w:type="dxa"/>
-              <w:right w:w="100" w:type="dxa"/>
-            </w:tcMar>
-          </w:tcPr>
-          <w:p>
-            <w:pPr>
-              <w:widowControl w:val="0"/>
-              <w:spacing w:after="0" w:line="240" w:lineRule="auto"/>
-              <w:rPr>
-                <w:sz w:val="26"/>
-                <w:szCs w:val="26"/>
-              </w:rPr>
-            </w:pPr>
-            <w:r>
-              <w:rPr>
-                <w:sz w:val="26"/>
-                <w:szCs w:val="26"/>
-              </w:rPr>
-              <w:t>stampa in bianco e nero</w:t>
-            </w:r>
+            <w:vMerge/>
+            <w:shd w:val="clear" w:color="auto" w:fill="auto"/>
+            <w:tcMar>
+              <w:top w:w="100" w:type="dxa"/>
+              <w:left w:w="100" w:type="dxa"/>
+              <w:bottom w:w="100" w:type="dxa"/>
+              <w:right w:w="100" w:type="dxa"/>
+            </w:tcMar>
+          </w:tcPr>
+          <w:p>
+            <w:pPr>
+              <w:widowControl w:val="0"/>
+              <w:rPr>
+                <w:sz w:val="26"/>
+                <w:szCs w:val="26"/>
+              </w:rPr>
+            </w:pPr>
           </w:p>
         </w:tc>
         <w:tc>
@@ -4683,18 +5799,17 @@
           <w:p>
             <w:pPr>
               <w:widowControl w:val="0"/>
-              <w:spacing w:after="0" w:line="240" w:lineRule="auto"/>
-              <w:rPr>
-                <w:sz w:val="26"/>
-                <w:szCs w:val="26"/>
-              </w:rPr>
-            </w:pPr>
-            <w:r>
-              <w:rPr>
-                <w:sz w:val="26"/>
-                <w:szCs w:val="26"/>
-              </w:rPr>
-              <w:t>costo</w:t>
+              <w:rPr>
+                <w:sz w:val="26"/>
+                <w:szCs w:val="26"/>
+              </w:rPr>
+            </w:pPr>
+            <w:r>
+              <w:rPr>
+                <w:sz w:val="26"/>
+                <w:szCs w:val="26"/>
+              </w:rPr>
+              <w:t>tipo</w:t>
             </w:r>
           </w:p>
         </w:tc>
@@ -4712,18 +5827,17 @@
           <w:p>
             <w:pPr>
               <w:widowControl w:val="0"/>
-              <w:spacing w:after="0" w:line="240" w:lineRule="auto"/>
-              <w:rPr>
-                <w:sz w:val="26"/>
-                <w:szCs w:val="26"/>
-              </w:rPr>
-            </w:pPr>
-            <w:r>
-              <w:rPr>
-                <w:sz w:val="26"/>
-                <w:szCs w:val="26"/>
-              </w:rPr>
-              <w:t>decimal(3,2)</w:t>
+              <w:rPr>
+                <w:sz w:val="26"/>
+                <w:szCs w:val="26"/>
+              </w:rPr>
+            </w:pPr>
+            <w:r>
+              <w:rPr>
+                <w:sz w:val="26"/>
+                <w:szCs w:val="26"/>
+              </w:rPr>
+              <w:t>varchar(32)</w:t>
             </w:r>
           </w:p>
         </w:tc>
@@ -4741,18 +5855,357 @@
           <w:p>
             <w:pPr>
               <w:widowControl w:val="0"/>
-              <w:spacing w:after="0" w:line="240" w:lineRule="auto"/>
-              <w:rPr>
-                <w:sz w:val="26"/>
-                <w:szCs w:val="26"/>
-              </w:rPr>
-            </w:pPr>
-            <w:r>
-              <w:rPr>
-                <w:sz w:val="26"/>
-                <w:szCs w:val="26"/>
-              </w:rPr>
-              <w:t>costo della stampa</w:t>
+              <w:rPr>
+                <w:sz w:val="26"/>
+                <w:szCs w:val="26"/>
+              </w:rPr>
+            </w:pPr>
+            <w:r>
+              <w:rPr>
+                <w:sz w:val="26"/>
+                <w:szCs w:val="26"/>
+              </w:rPr>
+              <w:t>tipo del formato (chiave primaria)</w:t>
+            </w:r>
+          </w:p>
+        </w:tc>
+      </w:tr>
+      <w:tr>
+        <w:trPr>
+          <w:trHeight w:val="495"/>
+        </w:trPr>
+        <w:tc>
+          <w:tcPr>
+            <w:tcW w:w="2445" w:type="dxa"/>
+            <w:vMerge w:val="restart"/>
+            <w:shd w:val="clear" w:color="auto" w:fill="auto"/>
+            <w:tcMar>
+              <w:top w:w="100" w:type="dxa"/>
+              <w:left w:w="100" w:type="dxa"/>
+              <w:bottom w:w="100" w:type="dxa"/>
+              <w:right w:w="100" w:type="dxa"/>
+            </w:tcMar>
+          </w:tcPr>
+          <w:p>
+            <w:pPr>
+              <w:widowControl w:val="0"/>
+              <w:rPr>
+                <w:sz w:val="26"/>
+                <w:szCs w:val="26"/>
+              </w:rPr>
+            </w:pPr>
+            <w:r>
+              <w:rPr>
+                <w:sz w:val="26"/>
+                <w:szCs w:val="26"/>
+              </w:rPr>
+              <w:t>Prodotto</w:t>
+            </w:r>
+          </w:p>
+        </w:tc>
+        <w:tc>
+          <w:tcPr>
+            <w:tcW w:w="2355" w:type="dxa"/>
+            <w:shd w:val="clear" w:color="auto" w:fill="auto"/>
+            <w:tcMar>
+              <w:top w:w="100" w:type="dxa"/>
+              <w:left w:w="100" w:type="dxa"/>
+              <w:bottom w:w="100" w:type="dxa"/>
+              <w:right w:w="100" w:type="dxa"/>
+            </w:tcMar>
+          </w:tcPr>
+          <w:p>
+            <w:pPr>
+              <w:widowControl w:val="0"/>
+              <w:rPr>
+                <w:sz w:val="26"/>
+                <w:szCs w:val="26"/>
+              </w:rPr>
+            </w:pPr>
+            <w:r>
+              <w:rPr>
+                <w:sz w:val="26"/>
+                <w:szCs w:val="26"/>
+              </w:rPr>
+              <w:t>idProdotto</w:t>
+            </w:r>
+          </w:p>
+        </w:tc>
+        <w:tc>
+          <w:tcPr>
+            <w:tcW w:w="2419" w:type="dxa"/>
+            <w:shd w:val="clear" w:color="auto" w:fill="auto"/>
+            <w:tcMar>
+              <w:top w:w="100" w:type="dxa"/>
+              <w:left w:w="100" w:type="dxa"/>
+              <w:bottom w:w="100" w:type="dxa"/>
+              <w:right w:w="100" w:type="dxa"/>
+            </w:tcMar>
+          </w:tcPr>
+          <w:p>
+            <w:pPr>
+              <w:widowControl w:val="0"/>
+              <w:rPr>
+                <w:sz w:val="26"/>
+                <w:szCs w:val="26"/>
+              </w:rPr>
+            </w:pPr>
+            <w:r>
+              <w:rPr>
+                <w:sz w:val="26"/>
+                <w:szCs w:val="26"/>
+              </w:rPr>
+              <w:t>int</w:t>
+            </w:r>
+          </w:p>
+        </w:tc>
+        <w:tc>
+          <w:tcPr>
+            <w:tcW w:w="2419" w:type="dxa"/>
+            <w:shd w:val="clear" w:color="auto" w:fill="auto"/>
+            <w:tcMar>
+              <w:top w:w="100" w:type="dxa"/>
+              <w:left w:w="100" w:type="dxa"/>
+              <w:bottom w:w="100" w:type="dxa"/>
+              <w:right w:w="100" w:type="dxa"/>
+            </w:tcMar>
+          </w:tcPr>
+          <w:p>
+            <w:pPr>
+              <w:widowControl w:val="0"/>
+              <w:rPr>
+                <w:sz w:val="26"/>
+                <w:szCs w:val="26"/>
+              </w:rPr>
+            </w:pPr>
+            <w:r>
+              <w:rPr>
+                <w:sz w:val="26"/>
+                <w:szCs w:val="26"/>
+              </w:rPr>
+              <w:t>int autoincrement pk</w:t>
+            </w:r>
+          </w:p>
+        </w:tc>
+      </w:tr>
+      <w:tr>
+        <w:trPr>
+          <w:trHeight w:val="495"/>
+        </w:trPr>
+        <w:tc>
+          <w:tcPr>
+            <w:tcW w:w="2445" w:type="dxa"/>
+            <w:vMerge/>
+            <w:shd w:val="clear" w:color="auto" w:fill="auto"/>
+            <w:tcMar>
+              <w:top w:w="100" w:type="dxa"/>
+              <w:left w:w="100" w:type="dxa"/>
+              <w:bottom w:w="100" w:type="dxa"/>
+              <w:right w:w="100" w:type="dxa"/>
+            </w:tcMar>
+          </w:tcPr>
+          <w:p>
+            <w:pPr>
+              <w:widowControl w:val="0"/>
+              <w:rPr>
+                <w:sz w:val="26"/>
+                <w:szCs w:val="26"/>
+              </w:rPr>
+            </w:pPr>
+          </w:p>
+        </w:tc>
+        <w:tc>
+          <w:tcPr>
+            <w:tcW w:w="2355" w:type="dxa"/>
+            <w:shd w:val="clear" w:color="auto" w:fill="auto"/>
+            <w:tcMar>
+              <w:top w:w="100" w:type="dxa"/>
+              <w:left w:w="100" w:type="dxa"/>
+              <w:bottom w:w="100" w:type="dxa"/>
+              <w:right w:w="100" w:type="dxa"/>
+            </w:tcMar>
+          </w:tcPr>
+          <w:p>
+            <w:pPr>
+              <w:widowControl w:val="0"/>
+              <w:rPr>
+                <w:sz w:val="26"/>
+                <w:szCs w:val="26"/>
+              </w:rPr>
+            </w:pPr>
+            <w:r>
+              <w:rPr>
+                <w:sz w:val="26"/>
+                <w:szCs w:val="26"/>
+              </w:rPr>
+              <w:t>nomeProdotto</w:t>
+            </w:r>
+          </w:p>
+        </w:tc>
+        <w:tc>
+          <w:tcPr>
+            <w:tcW w:w="2419" w:type="dxa"/>
+            <w:shd w:val="clear" w:color="auto" w:fill="auto"/>
+            <w:tcMar>
+              <w:top w:w="100" w:type="dxa"/>
+              <w:left w:w="100" w:type="dxa"/>
+              <w:bottom w:w="100" w:type="dxa"/>
+              <w:right w:w="100" w:type="dxa"/>
+            </w:tcMar>
+          </w:tcPr>
+          <w:p>
+            <w:pPr>
+              <w:widowControl w:val="0"/>
+              <w:rPr>
+                <w:sz w:val="26"/>
+                <w:szCs w:val="26"/>
+              </w:rPr>
+            </w:pPr>
+            <w:r>
+              <w:rPr>
+                <w:sz w:val="26"/>
+                <w:szCs w:val="26"/>
+              </w:rPr>
+              <w:t>varchar(64)</w:t>
+            </w:r>
+          </w:p>
+        </w:tc>
+        <w:tc>
+          <w:tcPr>
+            <w:tcW w:w="2419" w:type="dxa"/>
+            <w:shd w:val="clear" w:color="auto" w:fill="auto"/>
+            <w:tcMar>
+              <w:top w:w="100" w:type="dxa"/>
+              <w:left w:w="100" w:type="dxa"/>
+              <w:bottom w:w="100" w:type="dxa"/>
+              <w:right w:w="100" w:type="dxa"/>
+            </w:tcMar>
+          </w:tcPr>
+          <w:p>
+            <w:pPr>
+              <w:widowControl w:val="0"/>
+              <w:rPr>
+                <w:sz w:val="26"/>
+                <w:szCs w:val="26"/>
+              </w:rPr>
+            </w:pPr>
+            <w:r>
+              <w:rPr>
+                <w:sz w:val="26"/>
+                <w:szCs w:val="26"/>
+              </w:rPr>
+              <w:t>nome del prodotto venduto in sala stampa</w:t>
+            </w:r>
+          </w:p>
+        </w:tc>
+      </w:tr>
+      <w:tr>
+        <w:trPr>
+          <w:trHeight w:val="495"/>
+        </w:trPr>
+        <w:tc>
+          <w:tcPr>
+            <w:tcW w:w="2445" w:type="dxa"/>
+            <w:vMerge/>
+            <w:shd w:val="clear" w:color="auto" w:fill="auto"/>
+            <w:tcMar>
+              <w:top w:w="100" w:type="dxa"/>
+              <w:left w:w="100" w:type="dxa"/>
+              <w:bottom w:w="100" w:type="dxa"/>
+              <w:right w:w="100" w:type="dxa"/>
+            </w:tcMar>
+          </w:tcPr>
+          <w:p>
+            <w:pPr>
+              <w:widowControl w:val="0"/>
+              <w:rPr>
+                <w:sz w:val="26"/>
+                <w:szCs w:val="26"/>
+              </w:rPr>
+            </w:pPr>
+          </w:p>
+        </w:tc>
+        <w:tc>
+          <w:tcPr>
+            <w:tcW w:w="2355" w:type="dxa"/>
+            <w:shd w:val="clear" w:color="auto" w:fill="auto"/>
+            <w:tcMar>
+              <w:top w:w="100" w:type="dxa"/>
+              <w:left w:w="100" w:type="dxa"/>
+              <w:bottom w:w="100" w:type="dxa"/>
+              <w:right w:w="100" w:type="dxa"/>
+            </w:tcMar>
+          </w:tcPr>
+          <w:p>
+            <w:pPr>
+              <w:widowControl w:val="0"/>
+              <w:rPr>
+                <w:sz w:val="26"/>
+                <w:szCs w:val="26"/>
+              </w:rPr>
+            </w:pPr>
+            <w:r>
+              <w:rPr>
+                <w:sz w:val="26"/>
+                <w:szCs w:val="26"/>
+              </w:rPr>
+              <w:t>costoProdotto</w:t>
+            </w:r>
+          </w:p>
+        </w:tc>
+        <w:tc>
+          <w:tcPr>
+            <w:tcW w:w="2419" w:type="dxa"/>
+            <w:shd w:val="clear" w:color="auto" w:fill="auto"/>
+            <w:tcMar>
+              <w:top w:w="100" w:type="dxa"/>
+              <w:left w:w="100" w:type="dxa"/>
+              <w:bottom w:w="100" w:type="dxa"/>
+              <w:right w:w="100" w:type="dxa"/>
+            </w:tcMar>
+          </w:tcPr>
+          <w:p>
+            <w:pPr>
+              <w:widowControl w:val="0"/>
+              <w:rPr>
+                <w:sz w:val="26"/>
+                <w:szCs w:val="26"/>
+              </w:rPr>
+            </w:pPr>
+            <w:r>
+              <w:rPr>
+                <w:sz w:val="26"/>
+                <w:szCs w:val="26"/>
+              </w:rPr>
+              <w:t>decimal(4,2)</w:t>
+            </w:r>
+          </w:p>
+        </w:tc>
+        <w:tc>
+          <w:tcPr>
+            <w:tcW w:w="2419" w:type="dxa"/>
+            <w:shd w:val="clear" w:color="auto" w:fill="auto"/>
+            <w:tcMar>
+              <w:top w:w="100" w:type="dxa"/>
+              <w:left w:w="100" w:type="dxa"/>
+              <w:bottom w:w="100" w:type="dxa"/>
+              <w:right w:w="100" w:type="dxa"/>
+            </w:tcMar>
+          </w:tcPr>
+          <w:p>
+            <w:pPr>
+              <w:widowControl w:val="0"/>
+              <w:rPr>
+                <w:sz w:val="26"/>
+                <w:szCs w:val="26"/>
+              </w:rPr>
+            </w:pPr>
+            <w:r>
+              <w:rPr>
+                <w:sz w:val="26"/>
+                <w:szCs w:val="26"/>
+              </w:rPr>
+              <w:t>prezzo del prodotto venduto in sala stampa</w:t>
             </w:r>
           </w:p>
         </w:tc>
@@ -4825,18 +6278,15 @@
     </w:p>
     <w:tbl>
       <w:tblPr>
-        <w:tblW w:w="0" w:type="auto"/>
-        <w:tblCellMar>
-          <w:top w:w="15" w:type="dxa"/>
-          <w:left w:w="15" w:type="dxa"/>
-          <w:bottom w:w="15" w:type="dxa"/>
-          <w:right w:w="15" w:type="dxa"/>
-        </w:tblCellMar>
-        <w:tblLook w:val="04A0" w:firstRow="1" w:lastRow="0" w:firstColumn="1" w:lastColumn="0" w:noHBand="0" w:noVBand="1"/>
+        <w:tblStyle w:val="a3"/>
+        <w:tblW w:w="9613" w:type="dxa"/>
+        <w:tblInd w:w="0" w:type="dxa"/>
+        <w:tblLayout w:type="fixed"/>
+        <w:tblLook w:val="0400" w:firstRow="0" w:lastRow="0" w:firstColumn="0" w:lastColumn="0" w:noHBand="0" w:noVBand="1"/>
       </w:tblPr>
       <w:tblGrid>
-        <w:gridCol w:w="1551"/>
-        <w:gridCol w:w="2609"/>
+        <w:gridCol w:w="1650"/>
+        <w:gridCol w:w="2505"/>
         <w:gridCol w:w="3689"/>
         <w:gridCol w:w="1769"/>
       </w:tblGrid>
@@ -4846,7 +6296,7 @@
         </w:trPr>
         <w:tc>
           <w:tcPr>
-            <w:tcW w:w="0" w:type="auto"/>
+            <w:tcW w:w="1650" w:type="dxa"/>
             <w:tcBorders>
               <w:top w:val="single" w:sz="8" w:space="0" w:color="000000"/>
               <w:left w:val="single" w:sz="8" w:space="0" w:color="000000"/>
@@ -4859,7 +6309,6 @@
               <w:bottom w:w="100" w:type="dxa"/>
               <w:right w:w="100" w:type="dxa"/>
             </w:tcMar>
-            <w:hideMark/>
           </w:tcPr>
           <w:p>
             <w:pPr>
@@ -4872,7 +6321,6 @@
             </w:pPr>
             <w:r>
               <w:rPr>
-                <w:rFonts w:eastAsia="Times New Roman"/>
                 <w:color w:val="000000"/>
                 <w:sz w:val="26"/>
                 <w:szCs w:val="26"/>
@@ -4883,7 +6331,7 @@
         </w:tc>
         <w:tc>
           <w:tcPr>
-            <w:tcW w:w="0" w:type="auto"/>
+            <w:tcW w:w="2505" w:type="dxa"/>
             <w:tcBorders>
               <w:top w:val="single" w:sz="8" w:space="0" w:color="000000"/>
               <w:left w:val="single" w:sz="8" w:space="0" w:color="000000"/>
@@ -4896,7 +6344,6 @@
               <w:bottom w:w="100" w:type="dxa"/>
               <w:right w:w="100" w:type="dxa"/>
             </w:tcMar>
-            <w:hideMark/>
           </w:tcPr>
           <w:p>
             <w:pPr>
@@ -4909,7 +6356,6 @@
             </w:pPr>
             <w:r>
               <w:rPr>
-                <w:rFonts w:eastAsia="Times New Roman"/>
                 <w:color w:val="000000"/>
                 <w:sz w:val="26"/>
                 <w:szCs w:val="26"/>
@@ -4920,7 +6366,7 @@
         </w:tc>
         <w:tc>
           <w:tcPr>
-            <w:tcW w:w="0" w:type="auto"/>
+            <w:tcW w:w="3689" w:type="dxa"/>
             <w:tcBorders>
               <w:top w:val="single" w:sz="8" w:space="0" w:color="000000"/>
               <w:left w:val="single" w:sz="8" w:space="0" w:color="000000"/>
@@ -4933,7 +6379,6 @@
               <w:bottom w:w="100" w:type="dxa"/>
               <w:right w:w="100" w:type="dxa"/>
             </w:tcMar>
-            <w:hideMark/>
           </w:tcPr>
           <w:p>
             <w:pPr>
@@ -4946,7 +6391,6 @@
             </w:pPr>
             <w:r>
               <w:rPr>
-                <w:rFonts w:eastAsia="Times New Roman"/>
                 <w:color w:val="000000"/>
                 <w:sz w:val="26"/>
                 <w:szCs w:val="26"/>
@@ -4957,7 +6401,7 @@
         </w:tc>
         <w:tc>
           <w:tcPr>
-            <w:tcW w:w="0" w:type="auto"/>
+            <w:tcW w:w="1769" w:type="dxa"/>
             <w:tcBorders>
               <w:top w:val="single" w:sz="8" w:space="0" w:color="000000"/>
               <w:left w:val="single" w:sz="8" w:space="0" w:color="000000"/>
@@ -4970,7 +6414,6 @@
               <w:bottom w:w="100" w:type="dxa"/>
               <w:right w:w="100" w:type="dxa"/>
             </w:tcMar>
-            <w:hideMark/>
           </w:tcPr>
           <w:p>
             <w:pPr>
@@ -4983,7 +6426,6 @@
             </w:pPr>
             <w:r>
               <w:rPr>
-                <w:rFonts w:eastAsia="Times New Roman"/>
                 <w:color w:val="000000"/>
                 <w:sz w:val="26"/>
                 <w:szCs w:val="26"/>
@@ -4996,7 +6438,7 @@
       <w:tr>
         <w:tc>
           <w:tcPr>
-            <w:tcW w:w="0" w:type="auto"/>
+            <w:tcW w:w="1650" w:type="dxa"/>
             <w:tcBorders>
               <w:top w:val="single" w:sz="8" w:space="0" w:color="000000"/>
               <w:left w:val="single" w:sz="8" w:space="0" w:color="000000"/>
@@ -5009,7 +6451,6 @@
               <w:bottom w:w="100" w:type="dxa"/>
               <w:right w:w="100" w:type="dxa"/>
             </w:tcMar>
-            <w:hideMark/>
           </w:tcPr>
           <w:p>
             <w:pPr>
@@ -5022,7 +6463,6 @@
             </w:pPr>
             <w:r>
               <w:rPr>
-                <w:rFonts w:eastAsia="Times New Roman"/>
                 <w:color w:val="000000"/>
                 <w:sz w:val="26"/>
                 <w:szCs w:val="26"/>
@@ -5033,7 +6473,7 @@
         </w:tc>
         <w:tc>
           <w:tcPr>
-            <w:tcW w:w="0" w:type="auto"/>
+            <w:tcW w:w="2505" w:type="dxa"/>
             <w:tcBorders>
               <w:top w:val="single" w:sz="8" w:space="0" w:color="000000"/>
               <w:left w:val="single" w:sz="8" w:space="0" w:color="000000"/>
@@ -5046,7 +6486,6 @@
               <w:bottom w:w="100" w:type="dxa"/>
               <w:right w:w="100" w:type="dxa"/>
             </w:tcMar>
-            <w:hideMark/>
           </w:tcPr>
           <w:p>
             <w:pPr>
@@ -5059,18 +6498,17 @@
             </w:pPr>
             <w:r>
               <w:rPr>
-                <w:rFonts w:eastAsia="Times New Roman"/>
                 <w:color w:val="000000"/>
                 <w:sz w:val="26"/>
                 <w:szCs w:val="26"/>
               </w:rPr>
-              <w:t>Utente online, prenotazione</w:t>
-            </w:r>
-          </w:p>
-        </w:tc>
-        <w:tc>
-          <w:tcPr>
-            <w:tcW w:w="0" w:type="auto"/>
+              <w:t>Utente, prenotazione</w:t>
+            </w:r>
+          </w:p>
+        </w:tc>
+        <w:tc>
+          <w:tcPr>
+            <w:tcW w:w="3689" w:type="dxa"/>
             <w:tcBorders>
               <w:top w:val="single" w:sz="8" w:space="0" w:color="000000"/>
               <w:left w:val="single" w:sz="8" w:space="0" w:color="000000"/>
@@ -5083,7 +6521,6 @@
               <w:bottom w:w="100" w:type="dxa"/>
               <w:right w:w="100" w:type="dxa"/>
             </w:tcMar>
-            <w:hideMark/>
           </w:tcPr>
           <w:p>
             <w:pPr>
@@ -5096,7 +6533,6 @@
             </w:pPr>
             <w:r>
               <w:rPr>
-                <w:rFonts w:eastAsia="Times New Roman"/>
                 <w:color w:val="000000"/>
                 <w:sz w:val="26"/>
                 <w:szCs w:val="26"/>
@@ -5107,7 +6543,7 @@
         </w:tc>
         <w:tc>
           <w:tcPr>
-            <w:tcW w:w="0" w:type="auto"/>
+            <w:tcW w:w="1769" w:type="dxa"/>
             <w:tcBorders>
               <w:top w:val="single" w:sz="8" w:space="0" w:color="000000"/>
               <w:left w:val="single" w:sz="8" w:space="0" w:color="000000"/>
@@ -5120,7 +6556,6 @@
               <w:bottom w:w="100" w:type="dxa"/>
               <w:right w:w="100" w:type="dxa"/>
             </w:tcMar>
-            <w:hideMark/>
           </w:tcPr>
           <w:p>
             <w:pPr>
@@ -5133,7 +6568,6 @@
             </w:pPr>
             <w:r>
               <w:rPr>
-                <w:rFonts w:eastAsia="Times New Roman"/>
                 <w:color w:val="000000"/>
                 <w:sz w:val="26"/>
                 <w:szCs w:val="26"/>
@@ -5149,7 +6583,7 @@
         </w:trPr>
         <w:tc>
           <w:tcPr>
-            <w:tcW w:w="0" w:type="auto"/>
+            <w:tcW w:w="1650" w:type="dxa"/>
             <w:tcBorders>
               <w:top w:val="single" w:sz="8" w:space="0" w:color="000000"/>
               <w:left w:val="single" w:sz="8" w:space="0" w:color="000000"/>
@@ -5162,7 +6596,6 @@
               <w:bottom w:w="100" w:type="dxa"/>
               <w:right w:w="100" w:type="dxa"/>
             </w:tcMar>
-            <w:hideMark/>
           </w:tcPr>
           <w:p>
             <w:pPr>
@@ -5175,7 +6608,6 @@
             </w:pPr>
             <w:r>
               <w:rPr>
-                <w:rFonts w:eastAsia="Times New Roman"/>
                 <w:color w:val="000000"/>
                 <w:sz w:val="26"/>
                 <w:szCs w:val="26"/>
@@ -5186,7 +6618,7 @@
         </w:tc>
         <w:tc>
           <w:tcPr>
-            <w:tcW w:w="0" w:type="auto"/>
+            <w:tcW w:w="2505" w:type="dxa"/>
             <w:tcBorders>
               <w:top w:val="single" w:sz="8" w:space="0" w:color="000000"/>
               <w:left w:val="single" w:sz="8" w:space="0" w:color="000000"/>
@@ -5199,7 +6631,6 @@
               <w:bottom w:w="100" w:type="dxa"/>
               <w:right w:w="100" w:type="dxa"/>
             </w:tcMar>
-            <w:hideMark/>
           </w:tcPr>
           <w:p>
             <w:pPr>
@@ -5212,18 +6643,17 @@
             </w:pPr>
             <w:r>
               <w:rPr>
-                <w:rFonts w:eastAsia="Times New Roman"/>
                 <w:color w:val="000000"/>
                 <w:sz w:val="26"/>
                 <w:szCs w:val="26"/>
               </w:rPr>
-              <w:t>Utente online, stampa</w:t>
-            </w:r>
-          </w:p>
-        </w:tc>
-        <w:tc>
-          <w:tcPr>
-            <w:tcW w:w="0" w:type="auto"/>
+              <w:t>Utente, stampa</w:t>
+            </w:r>
+          </w:p>
+        </w:tc>
+        <w:tc>
+          <w:tcPr>
+            <w:tcW w:w="3689" w:type="dxa"/>
             <w:tcBorders>
               <w:top w:val="single" w:sz="8" w:space="0" w:color="000000"/>
               <w:left w:val="single" w:sz="8" w:space="0" w:color="000000"/>
@@ -5236,7 +6666,6 @@
               <w:bottom w:w="100" w:type="dxa"/>
               <w:right w:w="100" w:type="dxa"/>
             </w:tcMar>
-            <w:hideMark/>
           </w:tcPr>
           <w:p>
             <w:pPr>
@@ -5249,18 +6678,17 @@
             </w:pPr>
             <w:r>
               <w:rPr>
-                <w:rFonts w:eastAsia="Times New Roman"/>
                 <w:color w:val="000000"/>
                 <w:sz w:val="26"/>
                 <w:szCs w:val="26"/>
               </w:rPr>
-              <w:t>L’utente online ritira il file stampato</w:t>
-            </w:r>
-          </w:p>
-        </w:tc>
-        <w:tc>
-          <w:tcPr>
-            <w:tcW w:w="0" w:type="auto"/>
+              <w:t>L’utente ritira il file stampato</w:t>
+            </w:r>
+          </w:p>
+        </w:tc>
+        <w:tc>
+          <w:tcPr>
+            <w:tcW w:w="1769" w:type="dxa"/>
             <w:tcBorders>
               <w:top w:val="single" w:sz="8" w:space="0" w:color="000000"/>
               <w:left w:val="single" w:sz="8" w:space="0" w:color="000000"/>
@@ -5273,7 +6701,6 @@
               <w:bottom w:w="100" w:type="dxa"/>
               <w:right w:w="100" w:type="dxa"/>
             </w:tcMar>
-            <w:hideMark/>
           </w:tcPr>
           <w:p>
             <w:pPr>
@@ -5286,12 +6713,48 @@
             </w:pPr>
             <w:r>
               <w:rPr>
-                <w:rFonts w:eastAsia="Times New Roman"/>
+                <w:sz w:val="26"/>
+                <w:szCs w:val="26"/>
+              </w:rPr>
+              <w:t>d</w:t>
+            </w:r>
+            <w:r>
+              <w:rPr>
                 <w:color w:val="000000"/>
                 <w:sz w:val="26"/>
                 <w:szCs w:val="26"/>
               </w:rPr>
-              <w:t>Data ritiro, ora ritiro</w:t>
+              <w:t>ata</w:t>
+            </w:r>
+            <w:r>
+              <w:rPr>
+                <w:sz w:val="26"/>
+                <w:szCs w:val="26"/>
+              </w:rPr>
+              <w:t>R</w:t>
+            </w:r>
+            <w:r>
+              <w:rPr>
+                <w:color w:val="000000"/>
+                <w:sz w:val="26"/>
+                <w:szCs w:val="26"/>
+              </w:rPr>
+              <w:t>itiro, ora</w:t>
+            </w:r>
+            <w:r>
+              <w:rPr>
+                <w:sz w:val="26"/>
+                <w:szCs w:val="26"/>
+              </w:rPr>
+              <w:t>R</w:t>
+            </w:r>
+            <w:r>
+              <w:rPr>
+                <w:color w:val="000000"/>
+                <w:sz w:val="26"/>
+                <w:szCs w:val="26"/>
+              </w:rPr>
+              <w:t>itiro</w:t>
             </w:r>
           </w:p>
         </w:tc>
@@ -5299,7 +6762,7 @@
       <w:tr>
         <w:tc>
           <w:tcPr>
-            <w:tcW w:w="0" w:type="auto"/>
+            <w:tcW w:w="1650" w:type="dxa"/>
             <w:tcBorders>
               <w:top w:val="single" w:sz="8" w:space="0" w:color="000000"/>
               <w:left w:val="single" w:sz="8" w:space="0" w:color="000000"/>
@@ -5312,7 +6775,6 @@
               <w:bottom w:w="100" w:type="dxa"/>
               <w:right w:w="100" w:type="dxa"/>
             </w:tcMar>
-            <w:hideMark/>
           </w:tcPr>
           <w:p>
             <w:pPr>
@@ -5325,7 +6787,6 @@
             </w:pPr>
             <w:r>
               <w:rPr>
-                <w:rFonts w:eastAsia="Times New Roman"/>
                 <w:color w:val="000000"/>
                 <w:sz w:val="26"/>
                 <w:szCs w:val="26"/>
@@ -5336,7 +6797,7 @@
         </w:tc>
         <w:tc>
           <w:tcPr>
-            <w:tcW w:w="0" w:type="auto"/>
+            <w:tcW w:w="2505" w:type="dxa"/>
             <w:tcBorders>
               <w:top w:val="single" w:sz="8" w:space="0" w:color="000000"/>
               <w:left w:val="single" w:sz="8" w:space="0" w:color="000000"/>
@@ -5349,7 +6810,6 @@
               <w:bottom w:w="100" w:type="dxa"/>
               <w:right w:w="100" w:type="dxa"/>
             </w:tcMar>
-            <w:hideMark/>
           </w:tcPr>
           <w:p>
             <w:pPr>
@@ -5362,7 +6822,6 @@
             </w:pPr>
             <w:r>
               <w:rPr>
-                <w:rFonts w:eastAsia="Times New Roman"/>
                 <w:color w:val="000000"/>
                 <w:sz w:val="26"/>
                 <w:szCs w:val="26"/>
@@ -5373,7 +6832,7 @@
         </w:tc>
         <w:tc>
           <w:tcPr>
-            <w:tcW w:w="0" w:type="auto"/>
+            <w:tcW w:w="3689" w:type="dxa"/>
             <w:tcBorders>
               <w:top w:val="single" w:sz="8" w:space="0" w:color="000000"/>
               <w:left w:val="single" w:sz="8" w:space="0" w:color="000000"/>
@@ -5386,7 +6845,6 @@
               <w:bottom w:w="100" w:type="dxa"/>
               <w:right w:w="100" w:type="dxa"/>
             </w:tcMar>
-            <w:hideMark/>
           </w:tcPr>
           <w:p>
             <w:pPr>
@@ -5399,7 +6857,6 @@
             </w:pPr>
             <w:r>
               <w:rPr>
-                <w:rFonts w:eastAsia="Times New Roman"/>
                 <w:color w:val="000000"/>
                 <w:sz w:val="26"/>
                 <w:szCs w:val="26"/>
@@ -5410,7 +6867,7 @@
         </w:tc>
         <w:tc>
           <w:tcPr>
-            <w:tcW w:w="0" w:type="auto"/>
+            <w:tcW w:w="1769" w:type="dxa"/>
             <w:tcBorders>
               <w:top w:val="single" w:sz="8" w:space="0" w:color="000000"/>
               <w:left w:val="single" w:sz="8" w:space="0" w:color="000000"/>
@@ -5423,7 +6880,6 @@
               <w:bottom w:w="100" w:type="dxa"/>
               <w:right w:w="100" w:type="dxa"/>
             </w:tcMar>
-            <w:hideMark/>
           </w:tcPr>
           <w:p>
             <w:pPr>
@@ -5434,6 +6890,14 @@
                 <w:szCs w:val="24"/>
               </w:rPr>
             </w:pPr>
+            <w:r>
+              <w:rPr>
+                <w:rFonts w:ascii="Times New Roman" w:eastAsia="Times New Roman" w:hAnsi="Times New Roman" w:cs="Times New Roman"/>
+                <w:sz w:val="24"/>
+                <w:szCs w:val="24"/>
+              </w:rPr>
+              <w:t>//</w:t>
+            </w:r>
           </w:p>
         </w:tc>
       </w:tr>
@@ -5443,7 +6907,7 @@
         </w:trPr>
         <w:tc>
           <w:tcPr>
-            <w:tcW w:w="0" w:type="auto"/>
+            <w:tcW w:w="1650" w:type="dxa"/>
             <w:tcBorders>
               <w:top w:val="single" w:sz="8" w:space="0" w:color="000000"/>
               <w:left w:val="single" w:sz="8" w:space="0" w:color="000000"/>
@@ -5456,7 +6920,6 @@
               <w:bottom w:w="100" w:type="dxa"/>
               <w:right w:w="100" w:type="dxa"/>
             </w:tcMar>
-            <w:hideMark/>
           </w:tcPr>
           <w:p>
             <w:pPr>
@@ -5469,7 +6932,6 @@
             </w:pPr>
             <w:r>
               <w:rPr>
-                <w:rFonts w:eastAsia="Times New Roman"/>
                 <w:color w:val="000000"/>
                 <w:sz w:val="26"/>
                 <w:szCs w:val="26"/>
@@ -5480,7 +6942,7 @@
         </w:tc>
         <w:tc>
           <w:tcPr>
-            <w:tcW w:w="0" w:type="auto"/>
+            <w:tcW w:w="2505" w:type="dxa"/>
             <w:tcBorders>
               <w:top w:val="single" w:sz="8" w:space="0" w:color="000000"/>
               <w:left w:val="single" w:sz="8" w:space="0" w:color="000000"/>
@@ -5493,7 +6955,6 @@
               <w:bottom w:w="100" w:type="dxa"/>
               <w:right w:w="100" w:type="dxa"/>
             </w:tcMar>
-            <w:hideMark/>
           </w:tcPr>
           <w:p>
             <w:pPr>
@@ -5506,7 +6967,6 @@
             </w:pPr>
             <w:r>
               <w:rPr>
-                <w:rFonts w:eastAsia="Times New Roman"/>
                 <w:color w:val="000000"/>
                 <w:sz w:val="26"/>
                 <w:szCs w:val="26"/>
@@ -5517,7 +6977,7 @@
         </w:tc>
         <w:tc>
           <w:tcPr>
-            <w:tcW w:w="0" w:type="auto"/>
+            <w:tcW w:w="3689" w:type="dxa"/>
             <w:tcBorders>
               <w:top w:val="single" w:sz="8" w:space="0" w:color="000000"/>
               <w:left w:val="single" w:sz="8" w:space="0" w:color="000000"/>
@@ -5530,7 +6990,6 @@
               <w:bottom w:w="100" w:type="dxa"/>
               <w:right w:w="100" w:type="dxa"/>
             </w:tcMar>
-            <w:hideMark/>
           </w:tcPr>
           <w:p>
             <w:pPr>
@@ -5543,7 +7002,6 @@
             </w:pPr>
             <w:r>
               <w:rPr>
-                <w:rFonts w:eastAsia="Times New Roman"/>
                 <w:color w:val="000000"/>
                 <w:sz w:val="26"/>
                 <w:szCs w:val="26"/>
@@ -5554,7 +7012,7 @@
         </w:tc>
         <w:tc>
           <w:tcPr>
-            <w:tcW w:w="0" w:type="auto"/>
+            <w:tcW w:w="1769" w:type="dxa"/>
             <w:tcBorders>
               <w:top w:val="single" w:sz="8" w:space="0" w:color="000000"/>
               <w:left w:val="single" w:sz="8" w:space="0" w:color="000000"/>
@@ -5567,7 +7025,6 @@
               <w:bottom w:w="100" w:type="dxa"/>
               <w:right w:w="100" w:type="dxa"/>
             </w:tcMar>
-            <w:hideMark/>
           </w:tcPr>
           <w:p>
             <w:pPr>
@@ -5580,7 +7037,6 @@
             </w:pPr>
             <w:r>
               <w:rPr>
-                <w:rFonts w:eastAsia="Times New Roman"/>
                 <w:color w:val="000000"/>
                 <w:sz w:val="26"/>
                 <w:szCs w:val="26"/>
@@ -5591,9 +7047,12 @@
         </w:tc>
       </w:tr>
       <w:tr>
-        <w:tc>
-          <w:tcPr>
-            <w:tcW w:w="0" w:type="auto"/>
+        <w:trPr>
+          <w:trHeight w:val="495"/>
+        </w:trPr>
+        <w:tc>
+          <w:tcPr>
+            <w:tcW w:w="1650" w:type="dxa"/>
             <w:tcBorders>
               <w:top w:val="single" w:sz="8" w:space="0" w:color="000000"/>
               <w:left w:val="single" w:sz="8" w:space="0" w:color="000000"/>
@@ -5606,31 +7065,28 @@
               <w:bottom w:w="100" w:type="dxa"/>
               <w:right w:w="100" w:type="dxa"/>
             </w:tcMar>
-            <w:hideMark/>
           </w:tcPr>
           <w:p>
             <w:pPr>
               <w:spacing w:after="0" w:line="240" w:lineRule="auto"/>
               <w:rPr>
-                <w:rFonts w:ascii="Times New Roman" w:eastAsia="Times New Roman" w:hAnsi="Times New Roman" w:cs="Times New Roman"/>
-                <w:sz w:val="24"/>
-                <w:szCs w:val="24"/>
-              </w:rPr>
-            </w:pPr>
-            <w:r>
-              <w:rPr>
-                <w:rFonts w:eastAsia="Times New Roman"/>
                 <w:color w:val="000000"/>
                 <w:sz w:val="26"/>
                 <w:szCs w:val="26"/>
               </w:rPr>
-              <w:t>In</w:t>
-            </w:r>
-          </w:p>
-        </w:tc>
-        <w:tc>
-          <w:tcPr>
-            <w:tcW w:w="0" w:type="auto"/>
+            </w:pPr>
+            <w:r>
+              <w:rPr>
+                <w:sz w:val="26"/>
+                <w:szCs w:val="26"/>
+              </w:rPr>
+              <w:t>Effettua</w:t>
+            </w:r>
+          </w:p>
+        </w:tc>
+        <w:tc>
+          <w:tcPr>
+            <w:tcW w:w="2505" w:type="dxa"/>
             <w:tcBorders>
               <w:top w:val="single" w:sz="8" w:space="0" w:color="000000"/>
               <w:left w:val="single" w:sz="8" w:space="0" w:color="000000"/>
@@ -5643,31 +7099,28 @@
               <w:bottom w:w="100" w:type="dxa"/>
               <w:right w:w="100" w:type="dxa"/>
             </w:tcMar>
-            <w:hideMark/>
           </w:tcPr>
           <w:p>
             <w:pPr>
               <w:spacing w:after="0" w:line="240" w:lineRule="auto"/>
               <w:rPr>
-                <w:rFonts w:ascii="Times New Roman" w:eastAsia="Times New Roman" w:hAnsi="Times New Roman" w:cs="Times New Roman"/>
-                <w:sz w:val="24"/>
-                <w:szCs w:val="24"/>
-              </w:rPr>
-            </w:pPr>
-            <w:r>
-              <w:rPr>
-                <w:rFonts w:eastAsia="Times New Roman"/>
                 <w:color w:val="000000"/>
                 <w:sz w:val="26"/>
                 <w:szCs w:val="26"/>
               </w:rPr>
-              <w:t>Stampa,formato</w:t>
-            </w:r>
-          </w:p>
-        </w:tc>
-        <w:tc>
-          <w:tcPr>
-            <w:tcW w:w="0" w:type="auto"/>
+            </w:pPr>
+            <w:r>
+              <w:rPr>
+                <w:sz w:val="26"/>
+                <w:szCs w:val="26"/>
+              </w:rPr>
+              <w:t>Operatore, Stampa</w:t>
+            </w:r>
+          </w:p>
+        </w:tc>
+        <w:tc>
+          <w:tcPr>
+            <w:tcW w:w="3689" w:type="dxa"/>
             <w:tcBorders>
               <w:top w:val="single" w:sz="8" w:space="0" w:color="000000"/>
               <w:left w:val="single" w:sz="8" w:space="0" w:color="000000"/>
@@ -5680,31 +7133,28 @@
               <w:bottom w:w="100" w:type="dxa"/>
               <w:right w:w="100" w:type="dxa"/>
             </w:tcMar>
-            <w:hideMark/>
           </w:tcPr>
           <w:p>
             <w:pPr>
               <w:spacing w:after="0" w:line="240" w:lineRule="auto"/>
               <w:rPr>
-                <w:rFonts w:ascii="Times New Roman" w:eastAsia="Times New Roman" w:hAnsi="Times New Roman" w:cs="Times New Roman"/>
-                <w:sz w:val="24"/>
-                <w:szCs w:val="24"/>
-              </w:rPr>
-            </w:pPr>
-            <w:r>
-              <w:rPr>
-                <w:rFonts w:eastAsia="Times New Roman"/>
                 <w:color w:val="000000"/>
                 <w:sz w:val="26"/>
                 <w:szCs w:val="26"/>
               </w:rPr>
-              <w:t>La stampa ha un formato</w:t>
-            </w:r>
-          </w:p>
-        </w:tc>
-        <w:tc>
-          <w:tcPr>
-            <w:tcW w:w="0" w:type="auto"/>
+            </w:pPr>
+            <w:r>
+              <w:rPr>
+                <w:sz w:val="26"/>
+                <w:szCs w:val="26"/>
+              </w:rPr>
+              <w:t>L’operatore si occupa di stampare</w:t>
+            </w:r>
+          </w:p>
+        </w:tc>
+        <w:tc>
+          <w:tcPr>
+            <w:tcW w:w="1769" w:type="dxa"/>
             <w:tcBorders>
               <w:top w:val="single" w:sz="8" w:space="0" w:color="000000"/>
               <w:left w:val="single" w:sz="8" w:space="0" w:color="000000"/>
@@ -5717,24 +7167,30 @@
               <w:bottom w:w="100" w:type="dxa"/>
               <w:right w:w="100" w:type="dxa"/>
             </w:tcMar>
-            <w:hideMark/>
           </w:tcPr>
           <w:p>
             <w:pPr>
               <w:spacing w:after="0" w:line="240" w:lineRule="auto"/>
               <w:rPr>
-                <w:rFonts w:ascii="Times New Roman" w:eastAsia="Times New Roman" w:hAnsi="Times New Roman" w:cs="Times New Roman"/>
-                <w:sz w:val="24"/>
-                <w:szCs w:val="24"/>
-              </w:rPr>
-            </w:pPr>
+                <w:color w:val="000000"/>
+                <w:sz w:val="26"/>
+                <w:szCs w:val="26"/>
+              </w:rPr>
+            </w:pPr>
+            <w:r>
+              <w:rPr>
+                <w:sz w:val="26"/>
+                <w:szCs w:val="26"/>
+              </w:rPr>
+              <w:t>//</w:t>
+            </w:r>
           </w:p>
         </w:tc>
       </w:tr>
       <w:tr>
         <w:tc>
           <w:tcPr>
-            <w:tcW w:w="0" w:type="auto"/>
+            <w:tcW w:w="1650" w:type="dxa"/>
             <w:tcBorders>
               <w:top w:val="single" w:sz="8" w:space="0" w:color="000000"/>
               <w:left w:val="single" w:sz="8" w:space="0" w:color="000000"/>
@@ -5747,7 +7203,6 @@
               <w:bottom w:w="100" w:type="dxa"/>
               <w:right w:w="100" w:type="dxa"/>
             </w:tcMar>
-            <w:hideMark/>
           </w:tcPr>
           <w:p>
             <w:pPr>
@@ -5760,18 +7215,16 @@
             </w:pPr>
             <w:r>
               <w:rPr>
-                <w:rFonts w:eastAsia="Times New Roman"/>
-                <w:color w:val="000000"/>
-                <w:sz w:val="26"/>
-                <w:szCs w:val="26"/>
-              </w:rPr>
-              <w:t>Paga</w:t>
-            </w:r>
-          </w:p>
-        </w:tc>
-        <w:tc>
-          <w:tcPr>
-            <w:tcW w:w="0" w:type="auto"/>
+                <w:sz w:val="26"/>
+                <w:szCs w:val="26"/>
+              </w:rPr>
+              <w:t>Ha</w:t>
+            </w:r>
+          </w:p>
+        </w:tc>
+        <w:tc>
+          <w:tcPr>
+            <w:tcW w:w="2505" w:type="dxa"/>
             <w:tcBorders>
               <w:top w:val="single" w:sz="8" w:space="0" w:color="000000"/>
               <w:left w:val="single" w:sz="8" w:space="0" w:color="000000"/>
@@ -5784,7 +7237,6 @@
               <w:bottom w:w="100" w:type="dxa"/>
               <w:right w:w="100" w:type="dxa"/>
             </w:tcMar>
-            <w:hideMark/>
           </w:tcPr>
           <w:p>
             <w:pPr>
@@ -5797,18 +7249,17 @@
             </w:pPr>
             <w:r>
               <w:rPr>
-                <w:rFonts w:eastAsia="Times New Roman"/>
                 <w:color w:val="000000"/>
                 <w:sz w:val="26"/>
                 <w:szCs w:val="26"/>
               </w:rPr>
-              <w:t>Studente online, stampa</w:t>
-            </w:r>
-          </w:p>
-        </w:tc>
-        <w:tc>
-          <w:tcPr>
-            <w:tcW w:w="0" w:type="auto"/>
+              <w:t>Stampa, formato</w:t>
+            </w:r>
+          </w:p>
+        </w:tc>
+        <w:tc>
+          <w:tcPr>
+            <w:tcW w:w="3689" w:type="dxa"/>
             <w:tcBorders>
               <w:top w:val="single" w:sz="8" w:space="0" w:color="000000"/>
               <w:left w:val="single" w:sz="8" w:space="0" w:color="000000"/>
@@ -5821,7 +7272,6 @@
               <w:bottom w:w="100" w:type="dxa"/>
               <w:right w:w="100" w:type="dxa"/>
             </w:tcMar>
-            <w:hideMark/>
           </w:tcPr>
           <w:p>
             <w:pPr>
@@ -5834,18 +7284,17 @@
             </w:pPr>
             <w:r>
               <w:rPr>
-                <w:rFonts w:eastAsia="Times New Roman"/>
                 <w:color w:val="000000"/>
                 <w:sz w:val="26"/>
                 <w:szCs w:val="26"/>
               </w:rPr>
-              <w:t>Solo lo studente online paga la stampa</w:t>
-            </w:r>
-          </w:p>
-        </w:tc>
-        <w:tc>
-          <w:tcPr>
-            <w:tcW w:w="0" w:type="auto"/>
+              <w:t>La stampa ha un formato</w:t>
+            </w:r>
+          </w:p>
+        </w:tc>
+        <w:tc>
+          <w:tcPr>
+            <w:tcW w:w="1769" w:type="dxa"/>
             <w:tcBorders>
               <w:top w:val="single" w:sz="8" w:space="0" w:color="000000"/>
               <w:left w:val="single" w:sz="8" w:space="0" w:color="000000"/>
@@ -5858,7 +7307,6 @@
               <w:bottom w:w="100" w:type="dxa"/>
               <w:right w:w="100" w:type="dxa"/>
             </w:tcMar>
-            <w:hideMark/>
           </w:tcPr>
           <w:p>
             <w:pPr>
@@ -5869,13 +7317,21 @@
                 <w:szCs w:val="24"/>
               </w:rPr>
             </w:pPr>
+            <w:r>
+              <w:rPr>
+                <w:rFonts w:ascii="Times New Roman" w:eastAsia="Times New Roman" w:hAnsi="Times New Roman" w:cs="Times New Roman"/>
+                <w:sz w:val="24"/>
+                <w:szCs w:val="24"/>
+              </w:rPr>
+              <w:t>//</w:t>
+            </w:r>
           </w:p>
         </w:tc>
       </w:tr>
       <w:tr>
         <w:tc>
           <w:tcPr>
-            <w:tcW w:w="0" w:type="auto"/>
+            <w:tcW w:w="1650" w:type="dxa"/>
             <w:tcBorders>
               <w:top w:val="single" w:sz="8" w:space="0" w:color="000000"/>
               <w:left w:val="single" w:sz="8" w:space="0" w:color="000000"/>
@@ -5888,7 +7344,6 @@
               <w:bottom w:w="100" w:type="dxa"/>
               <w:right w:w="100" w:type="dxa"/>
             </w:tcMar>
-            <w:hideMark/>
           </w:tcPr>
           <w:p>
             <w:pPr>
@@ -5901,7 +7356,6 @@
             </w:pPr>
             <w:r>
               <w:rPr>
-                <w:rFonts w:eastAsia="Times New Roman"/>
                 <w:color w:val="000000"/>
                 <w:sz w:val="26"/>
                 <w:szCs w:val="26"/>
@@ -5912,7 +7366,7 @@
         </w:tc>
         <w:tc>
           <w:tcPr>
-            <w:tcW w:w="0" w:type="auto"/>
+            <w:tcW w:w="2505" w:type="dxa"/>
             <w:tcBorders>
               <w:top w:val="single" w:sz="8" w:space="0" w:color="000000"/>
               <w:left w:val="single" w:sz="8" w:space="0" w:color="000000"/>
@@ -5925,7 +7379,6 @@
               <w:bottom w:w="100" w:type="dxa"/>
               <w:right w:w="100" w:type="dxa"/>
             </w:tcMar>
-            <w:hideMark/>
           </w:tcPr>
           <w:p>
             <w:pPr>
@@ -5938,18 +7391,17 @@
             </w:pPr>
             <w:r>
               <w:rPr>
-                <w:rFonts w:eastAsia="Times New Roman"/>
                 <w:color w:val="000000"/>
                 <w:sz w:val="26"/>
                 <w:szCs w:val="26"/>
               </w:rPr>
-              <w:t>Studente fisico , stampa</w:t>
-            </w:r>
-          </w:p>
-        </w:tc>
-        <w:tc>
-          <w:tcPr>
-            <w:tcW w:w="0" w:type="auto"/>
+              <w:t>Studente, stampa</w:t>
+            </w:r>
+          </w:p>
+        </w:tc>
+        <w:tc>
+          <w:tcPr>
+            <w:tcW w:w="3689" w:type="dxa"/>
             <w:tcBorders>
               <w:top w:val="single" w:sz="8" w:space="0" w:color="000000"/>
               <w:left w:val="single" w:sz="8" w:space="0" w:color="000000"/>
@@ -5962,7 +7414,6 @@
               <w:bottom w:w="100" w:type="dxa"/>
               <w:right w:w="100" w:type="dxa"/>
             </w:tcMar>
-            <w:hideMark/>
           </w:tcPr>
           <w:p>
             <w:pPr>
@@ -5975,18 +7426,17 @@
             </w:pPr>
             <w:r>
               <w:rPr>
-                <w:rFonts w:eastAsia="Times New Roman"/>
                 <w:color w:val="000000"/>
                 <w:sz w:val="26"/>
                 <w:szCs w:val="26"/>
               </w:rPr>
-              <w:t>Solo lo studente fisico paga la stampa</w:t>
-            </w:r>
-          </w:p>
-        </w:tc>
-        <w:tc>
-          <w:tcPr>
-            <w:tcW w:w="0" w:type="auto"/>
+              <w:t>Solo lo studente paga la stampa</w:t>
+            </w:r>
+          </w:p>
+        </w:tc>
+        <w:tc>
+          <w:tcPr>
+            <w:tcW w:w="1769" w:type="dxa"/>
             <w:tcBorders>
               <w:top w:val="single" w:sz="8" w:space="0" w:color="000000"/>
               <w:left w:val="single" w:sz="8" w:space="0" w:color="000000"/>
@@ -5999,7 +7449,6 @@
               <w:bottom w:w="100" w:type="dxa"/>
               <w:right w:w="100" w:type="dxa"/>
             </w:tcMar>
-            <w:hideMark/>
           </w:tcPr>
           <w:p>
             <w:pPr>
@@ -6010,13 +7459,21 @@
                 <w:szCs w:val="24"/>
               </w:rPr>
             </w:pPr>
+            <w:r>
+              <w:rPr>
+                <w:rFonts w:ascii="Times New Roman" w:eastAsia="Times New Roman" w:hAnsi="Times New Roman" w:cs="Times New Roman"/>
+                <w:sz w:val="24"/>
+                <w:szCs w:val="24"/>
+              </w:rPr>
+              <w:t>//</w:t>
+            </w:r>
           </w:p>
         </w:tc>
       </w:tr>
       <w:tr>
         <w:tc>
           <w:tcPr>
-            <w:tcW w:w="0" w:type="auto"/>
+            <w:tcW w:w="1650" w:type="dxa"/>
             <w:tcBorders>
               <w:top w:val="single" w:sz="8" w:space="0" w:color="000000"/>
               <w:left w:val="single" w:sz="8" w:space="0" w:color="000000"/>
@@ -6029,7 +7486,6 @@
               <w:bottom w:w="100" w:type="dxa"/>
               <w:right w:w="100" w:type="dxa"/>
             </w:tcMar>
-            <w:hideMark/>
           </w:tcPr>
           <w:p>
             <w:pPr>
@@ -6042,18 +7498,17 @@
             </w:pPr>
             <w:r>
               <w:rPr>
-                <w:rFonts w:eastAsia="Times New Roman"/>
                 <w:color w:val="000000"/>
                 <w:sz w:val="26"/>
                 <w:szCs w:val="26"/>
               </w:rPr>
-              <w:t>Richiede</w:t>
-            </w:r>
-          </w:p>
-        </w:tc>
-        <w:tc>
-          <w:tcPr>
-            <w:tcW w:w="0" w:type="auto"/>
+              <w:t>Acquista</w:t>
+            </w:r>
+          </w:p>
+        </w:tc>
+        <w:tc>
+          <w:tcPr>
+            <w:tcW w:w="2505" w:type="dxa"/>
             <w:tcBorders>
               <w:top w:val="single" w:sz="8" w:space="0" w:color="000000"/>
               <w:left w:val="single" w:sz="8" w:space="0" w:color="000000"/>
@@ -6066,7 +7521,6 @@
               <w:bottom w:w="100" w:type="dxa"/>
               <w:right w:w="100" w:type="dxa"/>
             </w:tcMar>
-            <w:hideMark/>
           </w:tcPr>
           <w:p>
             <w:pPr>
@@ -6079,18 +7533,17 @@
             </w:pPr>
             <w:r>
               <w:rPr>
-                <w:rFonts w:eastAsia="Times New Roman"/>
                 <w:color w:val="000000"/>
                 <w:sz w:val="26"/>
                 <w:szCs w:val="26"/>
               </w:rPr>
-              <w:t>Utente fisico, stampa</w:t>
-            </w:r>
-          </w:p>
-        </w:tc>
-        <w:tc>
-          <w:tcPr>
-            <w:tcW w:w="0" w:type="auto"/>
+              <w:t>Utente, Prodotto</w:t>
+            </w:r>
+          </w:p>
+        </w:tc>
+        <w:tc>
+          <w:tcPr>
+            <w:tcW w:w="3689" w:type="dxa"/>
             <w:tcBorders>
               <w:top w:val="single" w:sz="8" w:space="0" w:color="000000"/>
               <w:left w:val="single" w:sz="8" w:space="0" w:color="000000"/>
@@ -6103,7 +7556,6 @@
               <w:bottom w:w="100" w:type="dxa"/>
               <w:right w:w="100" w:type="dxa"/>
             </w:tcMar>
-            <w:hideMark/>
           </w:tcPr>
           <w:p>
             <w:pPr>
@@ -6116,18 +7568,17 @@
             </w:pPr>
             <w:r>
               <w:rPr>
-                <w:rFonts w:eastAsia="Times New Roman"/>
                 <w:color w:val="000000"/>
                 <w:sz w:val="26"/>
                 <w:szCs w:val="26"/>
               </w:rPr>
-              <w:t>L'utente fisico richiede la stampa solo fisicamente</w:t>
-            </w:r>
-          </w:p>
-        </w:tc>
-        <w:tc>
-          <w:tcPr>
-            <w:tcW w:w="0" w:type="auto"/>
+              <w:t>l’utente può acquistare un prodotto</w:t>
+            </w:r>
+          </w:p>
+        </w:tc>
+        <w:tc>
+          <w:tcPr>
+            <w:tcW w:w="1769" w:type="dxa"/>
             <w:tcBorders>
               <w:top w:val="single" w:sz="8" w:space="0" w:color="000000"/>
               <w:left w:val="single" w:sz="8" w:space="0" w:color="000000"/>
@@ -6140,7 +7591,6 @@
               <w:bottom w:w="100" w:type="dxa"/>
               <w:right w:w="100" w:type="dxa"/>
             </w:tcMar>
-            <w:hideMark/>
           </w:tcPr>
           <w:p>
             <w:pPr>
@@ -6151,147 +7601,14 @@
                 <w:szCs w:val="24"/>
               </w:rPr>
             </w:pPr>
-          </w:p>
-        </w:tc>
-      </w:tr>
-      <w:tr>
-        <w:tc>
-          <w:tcPr>
-            <w:tcW w:w="0" w:type="auto"/>
-            <w:tcBorders>
-              <w:top w:val="single" w:sz="8" w:space="0" w:color="000000"/>
-              <w:left w:val="single" w:sz="8" w:space="0" w:color="000000"/>
-              <w:bottom w:val="single" w:sz="8" w:space="0" w:color="000000"/>
-              <w:right w:val="single" w:sz="8" w:space="0" w:color="000000"/>
-            </w:tcBorders>
-            <w:tcMar>
-              <w:top w:w="100" w:type="dxa"/>
-              <w:left w:w="100" w:type="dxa"/>
-              <w:bottom w:w="100" w:type="dxa"/>
-              <w:right w:w="100" w:type="dxa"/>
-            </w:tcMar>
-            <w:hideMark/>
-          </w:tcPr>
-          <w:p>
-            <w:pPr>
-              <w:spacing w:after="0" w:line="240" w:lineRule="auto"/>
+            <w:r>
               <w:rPr>
                 <w:rFonts w:ascii="Times New Roman" w:eastAsia="Times New Roman" w:hAnsi="Times New Roman" w:cs="Times New Roman"/>
                 <w:sz w:val="24"/>
                 <w:szCs w:val="24"/>
               </w:rPr>
-            </w:pPr>
-            <w:r>
-              <w:rPr>
-                <w:rFonts w:eastAsia="Times New Roman"/>
-                <w:color w:val="000000"/>
-                <w:sz w:val="26"/>
-                <w:szCs w:val="26"/>
-              </w:rPr>
-              <w:t>Acquista</w:t>
-            </w:r>
-          </w:p>
-        </w:tc>
-        <w:tc>
-          <w:tcPr>
-            <w:tcW w:w="0" w:type="auto"/>
-            <w:tcBorders>
-              <w:top w:val="single" w:sz="8" w:space="0" w:color="000000"/>
-              <w:left w:val="single" w:sz="8" w:space="0" w:color="000000"/>
-              <w:bottom w:val="single" w:sz="8" w:space="0" w:color="000000"/>
-              <w:right w:val="single" w:sz="8" w:space="0" w:color="000000"/>
-            </w:tcBorders>
-            <w:tcMar>
-              <w:top w:w="100" w:type="dxa"/>
-              <w:left w:w="100" w:type="dxa"/>
-              <w:bottom w:w="100" w:type="dxa"/>
-              <w:right w:w="100" w:type="dxa"/>
-            </w:tcMar>
-            <w:hideMark/>
-          </w:tcPr>
-          <w:p>
-            <w:pPr>
-              <w:spacing w:after="0" w:line="240" w:lineRule="auto"/>
-              <w:rPr>
-                <w:rFonts w:ascii="Times New Roman" w:eastAsia="Times New Roman" w:hAnsi="Times New Roman" w:cs="Times New Roman"/>
-                <w:sz w:val="24"/>
-                <w:szCs w:val="24"/>
-              </w:rPr>
-            </w:pPr>
-            <w:r>
-              <w:rPr>
-                <w:rFonts w:eastAsia="Times New Roman"/>
-                <w:color w:val="000000"/>
-                <w:sz w:val="26"/>
-                <w:szCs w:val="26"/>
-              </w:rPr>
-              <w:t>Utente fisico, Prodotto</w:t>
-            </w:r>
-          </w:p>
-        </w:tc>
-        <w:tc>
-          <w:tcPr>
-            <w:tcW w:w="0" w:type="auto"/>
-            <w:tcBorders>
-              <w:top w:val="single" w:sz="8" w:space="0" w:color="000000"/>
-              <w:left w:val="single" w:sz="8" w:space="0" w:color="000000"/>
-              <w:bottom w:val="single" w:sz="8" w:space="0" w:color="000000"/>
-              <w:right w:val="single" w:sz="8" w:space="0" w:color="000000"/>
-            </w:tcBorders>
-            <w:tcMar>
-              <w:top w:w="100" w:type="dxa"/>
-              <w:left w:w="100" w:type="dxa"/>
-              <w:bottom w:w="100" w:type="dxa"/>
-              <w:right w:w="100" w:type="dxa"/>
-            </w:tcMar>
-            <w:hideMark/>
-          </w:tcPr>
-          <w:p>
-            <w:pPr>
-              <w:spacing w:after="0" w:line="240" w:lineRule="auto"/>
-              <w:rPr>
-                <w:rFonts w:ascii="Times New Roman" w:eastAsia="Times New Roman" w:hAnsi="Times New Roman" w:cs="Times New Roman"/>
-                <w:sz w:val="24"/>
-                <w:szCs w:val="24"/>
-              </w:rPr>
-            </w:pPr>
-            <w:r>
-              <w:rPr>
-                <w:rFonts w:eastAsia="Times New Roman"/>
-                <w:color w:val="000000"/>
-                <w:sz w:val="26"/>
-                <w:szCs w:val="26"/>
-              </w:rPr>
-              <w:t>Solo l’utente fisico può acquistare prodotto</w:t>
-            </w:r>
-          </w:p>
-        </w:tc>
-        <w:tc>
-          <w:tcPr>
-            <w:tcW w:w="0" w:type="auto"/>
-            <w:tcBorders>
-              <w:top w:val="single" w:sz="8" w:space="0" w:color="000000"/>
-              <w:left w:val="single" w:sz="8" w:space="0" w:color="000000"/>
-              <w:bottom w:val="single" w:sz="8" w:space="0" w:color="000000"/>
-              <w:right w:val="single" w:sz="8" w:space="0" w:color="000000"/>
-            </w:tcBorders>
-            <w:tcMar>
-              <w:top w:w="100" w:type="dxa"/>
-              <w:left w:w="100" w:type="dxa"/>
-              <w:bottom w:w="100" w:type="dxa"/>
-              <w:right w:w="100" w:type="dxa"/>
-            </w:tcMar>
-            <w:hideMark/>
-          </w:tcPr>
-          <w:p>
-            <w:pPr>
-              <w:spacing w:after="0" w:line="240" w:lineRule="auto"/>
-              <w:rPr>
-                <w:rFonts w:ascii="Times New Roman" w:eastAsia="Times New Roman" w:hAnsi="Times New Roman" w:cs="Times New Roman"/>
-                <w:sz w:val="24"/>
-                <w:szCs w:val="24"/>
-              </w:rPr>
-            </w:pPr>
+              <w:t>//</w:t>
+            </w:r>
           </w:p>
         </w:tc>
       </w:tr>
@@ -6307,12 +7624,14 @@
     <w:p>
       <w:pPr>
         <w:rPr>
+          <w:b/>
           <w:sz w:val="26"/>
           <w:szCs w:val="26"/>
         </w:rPr>
       </w:pPr>
       <w:r>
         <w:rPr>
+          <w:b/>
           <w:sz w:val="26"/>
           <w:szCs w:val="26"/>
         </w:rPr>
@@ -6321,6 +7640,11 @@
     </w:p>
     <w:p>
       <w:pPr>
+        <w:numPr>
+          <w:ilvl w:val="0"/>
+          <w:numId w:val="1"/>
+        </w:numPr>
+        <w:spacing w:after="0"/>
         <w:rPr>
           <w:sz w:val="26"/>
           <w:szCs w:val="26"/>
@@ -6331,16 +7655,312 @@
           <w:sz w:val="26"/>
           <w:szCs w:val="26"/>
         </w:rPr>
-        <w:t>gli utenti(professori e studenti)  sono stati già registrati in quanto si usano le credenziali del vecchio registro. Se non si usassero vecchi dati, perchè eliminati per il nuovo registro, verranno creati dei dati nuovi a ciascun studente e professore così da consentire l’utilizzo del servizio ai soli membri interni della scuola.</w:t>
+        <w:t>Gli utenti (professori e studenti)  sono stati già registrati in quanto si usano le credenziali del vecchio registro. Se non si usassero vecchi dati, perchè eliminati per il nuovo registro, verranno creati dei dati nuovi a ciascun studente e professore cos</w:t>
       </w:r>
-    </w:p>
-    <w:p>
-      <w:pPr>
+      <w:r>
         <w:rPr>
           <w:sz w:val="26"/>
           <w:szCs w:val="26"/>
         </w:rPr>
-      </w:pPr>
+        <w:t>ì da consentire l’utilizzo del servizio ai soli membri interni della scuola.</w:t>
+      </w:r>
+    </w:p>
+    <w:p>
+      <w:pPr>
+        <w:numPr>
+          <w:ilvl w:val="0"/>
+          <w:numId w:val="1"/>
+        </w:numPr>
+        <w:rPr>
+          <w:sz w:val="26"/>
+          <w:szCs w:val="26"/>
+        </w:rPr>
+      </w:pPr>
+      <w:r>
+        <w:rPr>
+          <w:sz w:val="26"/>
+          <w:szCs w:val="26"/>
+        </w:rPr>
+        <w:t>Gli utenti (professori e studenti) sono registrati di default. In questo modo è possibile salvare e tenere traccia dei prodotti acquistati.</w:t>
+      </w:r>
+    </w:p>
+    <w:p>
+      <w:pPr>
+        <w:ind w:left="360"/>
+        <w:rPr>
+          <w:sz w:val="26"/>
+          <w:szCs w:val="26"/>
+        </w:rPr>
+      </w:pPr>
+      <w:r>
+        <w:rPr>
+          <w:sz w:val="26"/>
+          <w:szCs w:val="26"/>
+        </w:rPr>
+        <w:t>Modello ER</w:t>
+      </w:r>
+    </w:p>
+    <w:p>
+      <w:pPr>
+        <w:ind w:left="360"/>
+        <w:rPr>
+          <w:sz w:val="26"/>
+          <w:szCs w:val="26"/>
+        </w:rPr>
+      </w:pPr>
+      <w:r>
+        <w:rPr>
+          <w:noProof/>
+          <w:sz w:val="26"/>
+          <w:szCs w:val="26"/>
+        </w:rPr>
+        <w:drawing>
+          <wp:inline distT="0" distB="0" distL="0" distR="0" wp14:anchorId="75AFCD62" wp14:editId="18680BF6">
+            <wp:extent cx="6115050" cy="3044190"/>
+            <wp:effectExtent l="0" t="0" r="0" b="3810"/>
+            <wp:docPr id="6" name="Immagine 6"/>
+            <wp:cNvGraphicFramePr>
+              <a:graphicFrameLocks xmlns:a="http://schemas.openxmlformats.org/drawingml/2006/main" noChangeAspect="1"/>
+            </wp:cNvGraphicFramePr>
+            <a:graphic xmlns:a="http://schemas.openxmlformats.org/drawingml/2006/main">
+              <a:graphicData uri="http://schemas.openxmlformats.org/drawingml/2006/picture">
+                <pic:pic xmlns:pic="http://schemas.openxmlformats.org/drawingml/2006/picture">
+                  <pic:nvPicPr>
+                    <pic:cNvPr id="0" name="Picture 1"/>
+                    <pic:cNvPicPr>
+                      <a:picLocks noChangeAspect="1" noChangeArrowheads="1"/>
+                    </pic:cNvPicPr>
+                  </pic:nvPicPr>
+                  <pic:blipFill>
+                    <a:blip r:embed="rId10">
+                      <a:extLst>
+                        <a:ext uri="{28A0092B-C50C-407E-A947-70E740481C1C}">
+                          <a14:useLocalDpi xmlns:a14="http://schemas.microsoft.com/office/drawing/2010/main" val="0"/>
+                        </a:ext>
+                      </a:extLst>
+                    </a:blip>
+                    <a:srcRect/>
+                    <a:stretch>
+                      <a:fillRect/>
+                    </a:stretch>
+                  </pic:blipFill>
+                  <pic:spPr bwMode="auto">
+                    <a:xfrm>
+                      <a:off x="0" y="0"/>
+                      <a:ext cx="6115050" cy="3044190"/>
+                    </a:xfrm>
+                    <a:prstGeom prst="rect">
+                      <a:avLst/>
+                    </a:prstGeom>
+                    <a:noFill/>
+                    <a:ln>
+                      <a:noFill/>
+                    </a:ln>
+                  </pic:spPr>
+                </pic:pic>
+              </a:graphicData>
+            </a:graphic>
+          </wp:inline>
+        </w:drawing>
+      </w:r>
+    </w:p>
+    <w:p>
+      <w:pPr>
+        <w:ind w:left="720"/>
+        <w:rPr>
+          <w:b/>
+          <w:i/>
+          <w:color w:val="00FFFF"/>
+          <w:sz w:val="26"/>
+          <w:szCs w:val="26"/>
+        </w:rPr>
+      </w:pPr>
+      <w:r>
+        <w:rPr>
+          <w:b/>
+          <w:i/>
+          <w:color w:val="00FFFF"/>
+          <w:sz w:val="26"/>
+          <w:szCs w:val="26"/>
+        </w:rPr>
+        <w:t xml:space="preserve">ricostruzione </w:t>
+      </w:r>
+    </w:p>
+    <w:p>
+      <w:pPr>
+        <w:ind w:left="720"/>
+        <w:rPr>
+          <w:b/>
+          <w:i/>
+          <w:color w:val="00FFFF"/>
+          <w:sz w:val="26"/>
+          <w:szCs w:val="26"/>
+        </w:rPr>
+      </w:pPr>
+      <w:r>
+        <w:rPr>
+          <w:b/>
+          <w:i/>
+          <w:color w:val="00FFFF"/>
+          <w:sz w:val="26"/>
+          <w:szCs w:val="26"/>
+        </w:rPr>
+        <w:t>-levare generalizzazione</w:t>
+      </w:r>
+      <w:r>
+        <w:rPr>
+          <w:b/>
+          <w:i/>
+          <w:color w:val="00FFFF"/>
+          <w:sz w:val="26"/>
+          <w:szCs w:val="26"/>
+        </w:rPr>
+        <w:t xml:space="preserve"> utente (lasciare studente e eliminare professore e operatore mettendo un boolean in utente)</w:t>
+      </w:r>
+    </w:p>
+    <w:p>
+      <w:pPr>
+        <w:ind w:left="720"/>
+        <w:rPr>
+          <w:b/>
+          <w:i/>
+          <w:color w:val="00FFFF"/>
+          <w:sz w:val="26"/>
+          <w:szCs w:val="26"/>
+        </w:rPr>
+      </w:pPr>
+      <w:r>
+        <w:rPr>
+          <w:b/>
+          <w:i/>
+          <w:color w:val="00FFFF"/>
+          <w:sz w:val="26"/>
+          <w:szCs w:val="26"/>
+        </w:rPr>
+        <w:t>-vedere se ci sono altre cose ma non credo</w:t>
+      </w:r>
+    </w:p>
+    <w:p>
+      <w:pPr>
+        <w:ind w:left="720"/>
+        <w:rPr>
+          <w:b/>
+          <w:i/>
+          <w:color w:val="00FFFF"/>
+          <w:sz w:val="26"/>
+          <w:szCs w:val="26"/>
+        </w:rPr>
+      </w:pPr>
+      <w:r>
+        <w:rPr>
+          <w:b/>
+          <w:i/>
+          <w:color w:val="00FFFF"/>
+          <w:sz w:val="26"/>
+          <w:szCs w:val="26"/>
+        </w:rPr>
+        <w:t>@ferencz</w:t>
+      </w:r>
+    </w:p>
+    <w:p>
+      <w:pPr>
+        <w:ind w:left="720"/>
+        <w:rPr>
+          <w:b/>
+          <w:i/>
+          <w:color w:val="FF0000"/>
+          <w:sz w:val="26"/>
+          <w:szCs w:val="26"/>
+        </w:rPr>
+      </w:pPr>
+    </w:p>
+    <w:p>
+      <w:pPr>
+        <w:ind w:left="720"/>
+        <w:rPr>
+          <w:b/>
+          <w:i/>
+          <w:color w:val="FF00FF"/>
+          <w:sz w:val="26"/>
+          <w:szCs w:val="26"/>
+        </w:rPr>
+      </w:pPr>
+      <w:r>
+        <w:rPr>
+          <w:b/>
+          <w:i/>
+          <w:color w:val="FF00FF"/>
+          <w:sz w:val="26"/>
+          <w:szCs w:val="26"/>
+        </w:rPr>
+        <w:t>schema logico</w:t>
+      </w:r>
+    </w:p>
+    <w:p>
+      <w:pPr>
+        <w:ind w:left="720"/>
+        <w:rPr>
+          <w:b/>
+          <w:i/>
+          <w:color w:val="FF00FF"/>
+          <w:sz w:val="26"/>
+          <w:szCs w:val="26"/>
+        </w:rPr>
+      </w:pPr>
+      <w:r>
+        <w:rPr>
+          <w:b/>
+          <w:i/>
+          <w:color w:val="FF00FF"/>
+          <w:sz w:val="26"/>
+          <w:szCs w:val="26"/>
+        </w:rPr>
+        <w:t>-trasformare l’attributo indirizzo della tabella utente in via,civico e cap</w:t>
+      </w:r>
+    </w:p>
+    <w:p>
+      <w:pPr>
+        <w:ind w:left="720"/>
+        <w:rPr>
+          <w:b/>
+          <w:i/>
+          <w:color w:val="FF00FF"/>
+          <w:sz w:val="26"/>
+          <w:szCs w:val="26"/>
+        </w:rPr>
+      </w:pPr>
+      <w:r>
+        <w:rPr>
+          <w:b/>
+          <w:i/>
+          <w:color w:val="FF00FF"/>
+          <w:sz w:val="26"/>
+          <w:szCs w:val="26"/>
+        </w:rPr>
+        <w:t>-vedere se ce ne sono altri ma non credo</w:t>
+      </w:r>
+    </w:p>
+    <w:p>
+      <w:pPr>
+        <w:ind w:left="720"/>
+        <w:rPr>
+          <w:b/>
+          <w:i/>
+          <w:color w:val="FF00FF"/>
+          <w:sz w:val="26"/>
+          <w:szCs w:val="26"/>
+        </w:rPr>
+      </w:pPr>
+      <w:r>
+        <w:rPr>
+          <w:b/>
+          <w:i/>
+          <w:color w:val="FF00FF"/>
+          <w:sz w:val="26"/>
+          <w:szCs w:val="26"/>
+        </w:rPr>
+        <w:t>@davide</w:t>
+      </w:r>
     </w:p>
     <w:p>
       <w:pPr>
@@ -6398,9 +8018,122 @@
 <file path=word/numbering.xml><?xml version="1.0" encoding="utf-8"?>
 <w:numbering xmlns:wpc="http://schemas.microsoft.com/office/word/2010/wordprocessingCanvas" xmlns:cx="http://schemas.microsoft.com/office/drawing/2014/chartex" xmlns:cx1="http://schemas.microsoft.com/office/drawing/2015/9/8/chartex" xmlns:cx2="http://schemas.microsoft.com/office/drawing/2015/10/21/chartex" xmlns:cx3="http://schemas.microsoft.com/office/drawing/2016/5/9/chartex" xmlns:cx4="http://schemas.microsoft.com/office/drawing/2016/5/10/chartex" xmlns:cx5="http://schemas.microsoft.com/office/drawing/2016/5/11/chartex" xmlns:cx6="http://schemas.microsoft.com/office/drawing/2016/5/12/chartex" xmlns:cx7="http://schemas.microsoft.com/office/drawing/2016/5/13/chartex" xmlns:cx8="http://schemas.microsoft.com/office/drawing/2016/5/14/chartex" xmlns:mc="http://schemas.openxmlformats.org/markup-compatibility/2006" xmlns:aink="http://schemas.microsoft.com/office/drawing/2016/ink" xmlns:am3d="http://schemas.microsoft.com/office/drawing/2017/model3d" xmlns:o="urn:schemas-microsoft-com:office:office" xmlns:r="http://schemas.openxmlformats.org/officeDocument/2006/relationships" xmlns:m="http://schemas.openxmlformats.org/officeDocument/2006/math" xmlns:v="urn:schemas-microsoft-com:vml" xmlns:wp14="http://schemas.microsoft.com/office/word/2010/wordprocessingDrawing" xmlns:wp="http://schemas.openxmlformats.org/drawingml/2006/wordprocessingDrawing" xmlns:w10="urn:schemas-microsoft-com:office:word" xmlns:w="http://schemas.openxmlformats.org/wordprocessingml/2006/main" xmlns:w14="http://schemas.microsoft.com/office/word/2010/wordml" xmlns:w15="http://schemas.microsoft.com/office/word/2012/wordml" xmlns:w16cid="http://schemas.microsoft.com/office/word/2016/wordml/cid" xmlns:w16se="http://schemas.microsoft.com/office/word/2015/wordml/symex" xmlns:wpg="http://schemas.microsoft.com/office/word/2010/wordprocessingGroup" xmlns:wpi="http://schemas.microsoft.com/office/word/2010/wordprocessingInk" xmlns:wne="http://schemas.microsoft.com/office/word/2006/wordml" xmlns:wps="http://schemas.microsoft.com/office/word/2010/wordprocessingShape" mc:Ignorable="w14 w15 w16se w16cid wp14">
   <w:abstractNum w:abstractNumId="0" w15:restartNumberingAfterBreak="0">
-    <w:nsid w:val="15686B7B"/>
+    <w:nsid w:val="14FB1C10"/>
     <w:multiLevelType w:val="multilevel"/>
-    <w:tmpl w:val="3FDC2D5A"/>
+    <w:tmpl w:val="9ADEB882"/>
+    <w:lvl w:ilvl="0">
+      <w:start w:val="1"/>
+      <w:numFmt w:val="bullet"/>
+      <w:lvlText w:val="●"/>
+      <w:lvlJc w:val="left"/>
+      <w:pPr>
+        <w:ind w:left="720" w:hanging="360"/>
+      </w:pPr>
+      <w:rPr>
+        <w:u w:val="none"/>
+      </w:rPr>
+    </w:lvl>
+    <w:lvl w:ilvl="1">
+      <w:start w:val="1"/>
+      <w:numFmt w:val="bullet"/>
+      <w:lvlText w:val="○"/>
+      <w:lvlJc w:val="left"/>
+      <w:pPr>
+        <w:ind w:left="1440" w:hanging="360"/>
+      </w:pPr>
+      <w:rPr>
+        <w:u w:val="none"/>
+      </w:rPr>
+    </w:lvl>
+    <w:lvl w:ilvl="2">
+      <w:start w:val="1"/>
+      <w:numFmt w:val="bullet"/>
+      <w:lvlText w:val="■"/>
+      <w:lvlJc w:val="left"/>
+      <w:pPr>
+        <w:ind w:left="2160" w:hanging="360"/>
+      </w:pPr>
+      <w:rPr>
+        <w:u w:val="none"/>
+      </w:rPr>
+    </w:lvl>
+    <w:lvl w:ilvl="3">
+      <w:start w:val="1"/>
+      <w:numFmt w:val="bullet"/>
+      <w:lvlText w:val="●"/>
+      <w:lvlJc w:val="left"/>
+      <w:pPr>
+        <w:ind w:left="2880" w:hanging="360"/>
+      </w:pPr>
+      <w:rPr>
+        <w:u w:val="none"/>
+      </w:rPr>
+    </w:lvl>
+    <w:lvl w:ilvl="4">
+      <w:start w:val="1"/>
+      <w:numFmt w:val="bullet"/>
+      <w:lvlText w:val="○"/>
+      <w:lvlJc w:val="left"/>
+      <w:pPr>
+        <w:ind w:left="3600" w:hanging="360"/>
+      </w:pPr>
+      <w:rPr>
+        <w:u w:val="none"/>
+      </w:rPr>
+    </w:lvl>
+    <w:lvl w:ilvl="5">
+      <w:start w:val="1"/>
+      <w:numFmt w:val="bullet"/>
+      <w:lvlText w:val="■"/>
+      <w:lvlJc w:val="left"/>
+      <w:pPr>
+        <w:ind w:left="4320" w:hanging="360"/>
+      </w:pPr>
+      <w:rPr>
+        <w:u w:val="none"/>
+      </w:rPr>
+    </w:lvl>
+    <w:lvl w:ilvl="6">
+      <w:start w:val="1"/>
+      <w:numFmt w:val="bullet"/>
+      <w:lvlText w:val="●"/>
+      <w:lvlJc w:val="left"/>
+      <w:pPr>
+        <w:ind w:left="5040" w:hanging="360"/>
+      </w:pPr>
+      <w:rPr>
+        <w:u w:val="none"/>
+      </w:rPr>
+    </w:lvl>
+    <w:lvl w:ilvl="7">
+      <w:start w:val="1"/>
+      <w:numFmt w:val="bullet"/>
+      <w:lvlText w:val="○"/>
+      <w:lvlJc w:val="left"/>
+      <w:pPr>
+        <w:ind w:left="5760" w:hanging="360"/>
+      </w:pPr>
+      <w:rPr>
+        <w:u w:val="none"/>
+      </w:rPr>
+    </w:lvl>
+    <w:lvl w:ilvl="8">
+      <w:start w:val="1"/>
+      <w:numFmt w:val="bullet"/>
+      <w:lvlText w:val="■"/>
+      <w:lvlJc w:val="left"/>
+      <w:pPr>
+        <w:ind w:left="6480" w:hanging="360"/>
+      </w:pPr>
+      <w:rPr>
+        <w:u w:val="none"/>
+      </w:rPr>
+    </w:lvl>
+  </w:abstractNum>
+  <w:abstractNum w:abstractNumId="1" w15:restartNumberingAfterBreak="0">
+    <w:nsid w:val="1CE81799"/>
+    <w:multiLevelType w:val="multilevel"/>
+    <w:tmpl w:val="DA1CFF0A"/>
     <w:lvl w:ilvl="0">
       <w:start w:val="1"/>
       <w:numFmt w:val="decimal"/>
@@ -6483,10 +8216,10 @@
       </w:pPr>
     </w:lvl>
   </w:abstractNum>
-  <w:abstractNum w:abstractNumId="1" w15:restartNumberingAfterBreak="0">
-    <w:nsid w:val="22FA1BF0"/>
+  <w:abstractNum w:abstractNumId="2" w15:restartNumberingAfterBreak="0">
+    <w:nsid w:val="6A841BD5"/>
     <w:multiLevelType w:val="multilevel"/>
-    <w:tmpl w:val="DD3E3DB8"/>
+    <w:tmpl w:val="D5E2C7A6"/>
     <w:lvl w:ilvl="0">
       <w:start w:val="1"/>
       <w:numFmt w:val="decimal"/>
@@ -6569,10 +8302,10 @@
       </w:pPr>
     </w:lvl>
   </w:abstractNum>
-  <w:abstractNum w:abstractNumId="2" w15:restartNumberingAfterBreak="0">
-    <w:nsid w:val="5C450B00"/>
+  <w:abstractNum w:abstractNumId="3" w15:restartNumberingAfterBreak="0">
+    <w:nsid w:val="7BB17CDD"/>
     <w:multiLevelType w:val="multilevel"/>
-    <w:tmpl w:val="3C2023BC"/>
+    <w:tmpl w:val="E20EEA1E"/>
     <w:lvl w:ilvl="0">
       <w:start w:val="1"/>
       <w:numFmt w:val="bullet"/>
@@ -6683,13 +8416,16 @@
     </w:lvl>
   </w:abstractNum>
   <w:num w:numId="1">
-    <w:abstractNumId w:val="2"/>
+    <w:abstractNumId w:val="0"/>
   </w:num>
   <w:num w:numId="2">
+    <w:abstractNumId w:val="3"/>
+  </w:num>
+  <w:num w:numId="3">
     <w:abstractNumId w:val="1"/>
   </w:num>
-  <w:num w:numId="3">
-    <w:abstractNumId w:val="0"/>
+  <w:num w:numId="4">
+    <w:abstractNumId w:val="2"/>
   </w:num>
 </w:numbering>
 </file>
@@ -6702,7 +8438,7 @@
         <w:rFonts w:ascii="Calibri" w:eastAsia="Calibri" w:hAnsi="Calibri" w:cs="Calibri"/>
         <w:sz w:val="22"/>
         <w:szCs w:val="22"/>
-        <w:lang w:val="it-IT" w:eastAsia="zh-CN" w:bidi="ar-SA"/>
+        <w:lang w:val="it-IT" w:eastAsia="it-IT" w:bidi="ar-SA"/>
       </w:rPr>
     </w:rPrDefault>
     <w:pPrDefault>
@@ -7236,6 +8972,17 @@
     <w:semiHidden/>
     <w:unhideWhenUsed/>
   </w:style>
+  <w:style w:type="table" w:customStyle="1" w:styleId="TableNormal">
+    <w:name w:val="Table Normal"/>
+    <w:tblPr>
+      <w:tblCellMar>
+        <w:top w:w="0" w:type="dxa"/>
+        <w:left w:w="0" w:type="dxa"/>
+        <w:bottom w:w="0" w:type="dxa"/>
+        <w:right w:w="0" w:type="dxa"/>
+      </w:tblCellMar>
+    </w:tblPr>
+  </w:style>
   <w:style w:type="paragraph" w:styleId="Titolo">
     <w:name w:val="Title"/>
     <w:basedOn w:val="Normale"/>
@@ -7273,27 +9020,42 @@
     </w:rPr>
   </w:style>
   <w:style w:type="table" w:customStyle="1" w:styleId="a">
-    <w:basedOn w:val="Tabellanormale"/>
+    <w:basedOn w:val="TableNormal"/>
     <w:pPr>
       <w:spacing w:after="0" w:line="240" w:lineRule="auto"/>
     </w:pPr>
     <w:tblPr>
       <w:tblStyleRowBandSize w:val="1"/>
       <w:tblStyleColBandSize w:val="1"/>
+      <w:tblCellMar>
+        <w:top w:w="100" w:type="dxa"/>
+        <w:left w:w="100" w:type="dxa"/>
+        <w:bottom w:w="100" w:type="dxa"/>
+        <w:right w:w="100" w:type="dxa"/>
+      </w:tblCellMar>
     </w:tblPr>
   </w:style>
   <w:style w:type="table" w:customStyle="1" w:styleId="a0">
-    <w:basedOn w:val="Tabellanormale"/>
+    <w:basedOn w:val="TableNormal"/>
     <w:pPr>
       <w:spacing w:after="0" w:line="240" w:lineRule="auto"/>
     </w:pPr>
     <w:tblPr>
       <w:tblStyleRowBandSize w:val="1"/>
       <w:tblStyleColBandSize w:val="1"/>
+      <w:tblCellMar>
+        <w:top w:w="100" w:type="dxa"/>
+        <w:left w:w="100" w:type="dxa"/>
+        <w:bottom w:w="100" w:type="dxa"/>
+        <w:right w:w="100" w:type="dxa"/>
+      </w:tblCellMar>
     </w:tblPr>
   </w:style>
   <w:style w:type="table" w:customStyle="1" w:styleId="a1">
-    <w:basedOn w:val="Tabellanormale"/>
+    <w:basedOn w:val="TableNormal"/>
+    <w:pPr>
+      <w:spacing w:after="0" w:line="240" w:lineRule="auto"/>
+    </w:pPr>
     <w:tblPr>
       <w:tblStyleRowBandSize w:val="1"/>
       <w:tblStyleColBandSize w:val="1"/>
@@ -7306,7 +9068,10 @@
     </w:tblPr>
   </w:style>
   <w:style w:type="table" w:customStyle="1" w:styleId="a2">
-    <w:basedOn w:val="Tabellanormale"/>
+    <w:basedOn w:val="TableNormal"/>
+    <w:pPr>
+      <w:spacing w:after="0" w:line="240" w:lineRule="auto"/>
+    </w:pPr>
     <w:tblPr>
       <w:tblStyleRowBandSize w:val="1"/>
       <w:tblStyleColBandSize w:val="1"/>
@@ -7319,33 +9084,17 @@
     </w:tblPr>
   </w:style>
   <w:style w:type="table" w:customStyle="1" w:styleId="a3">
-    <w:basedOn w:val="Tabellanormale"/>
+    <w:basedOn w:val="TableNormal"/>
     <w:tblPr>
       <w:tblStyleRowBandSize w:val="1"/>
       <w:tblStyleColBandSize w:val="1"/>
       <w:tblCellMar>
-        <w:top w:w="100" w:type="dxa"/>
-        <w:left w:w="100" w:type="dxa"/>
-        <w:bottom w:w="100" w:type="dxa"/>
-        <w:right w:w="100" w:type="dxa"/>
+        <w:top w:w="15" w:type="dxa"/>
+        <w:left w:w="15" w:type="dxa"/>
+        <w:bottom w:w="15" w:type="dxa"/>
+        <w:right w:w="15" w:type="dxa"/>
       </w:tblCellMar>
     </w:tblPr>
-  </w:style>
-  <w:style w:type="paragraph" w:styleId="NormaleWeb">
-    <w:name w:val="Normal (Web)"/>
-    <w:basedOn w:val="Normale"/>
-    <w:uiPriority w:val="99"/>
-    <w:semiHidden/>
-    <w:unhideWhenUsed/>
-    <w:rsid w:val="0067279A"/>
-    <w:pPr>
-      <w:spacing w:before="100" w:beforeAutospacing="1" w:after="100" w:afterAutospacing="1" w:line="240" w:lineRule="auto"/>
-    </w:pPr>
-    <w:rPr>
-      <w:rFonts w:ascii="Times New Roman" w:eastAsia="Times New Roman" w:hAnsi="Times New Roman" w:cs="Times New Roman"/>
-      <w:sz w:val="24"/>
-      <w:szCs w:val="24"/>
-    </w:rPr>
   </w:style>
 </w:styles>
 </file>
@@ -7668,16 +9417,4 @@
   </a:objectDefaults>
   <a:extraClrSchemeLst/>
 </a:theme>
-</file>
-
-<file path=customXml/item1.xml><?xml version="1.0" encoding="utf-8"?>
-<b:Sources xmlns:b="http://schemas.openxmlformats.org/officeDocument/2006/bibliography" xmlns="http://schemas.openxmlformats.org/officeDocument/2006/bibliography" SelectedStyle="\APASixthEditionOfficeOnline.xsl" StyleName="APA" Version="6"/>
-</file>
-
-<file path=customXml/itemProps1.xml><?xml version="1.0" encoding="utf-8"?>
-<ds:datastoreItem xmlns:ds="http://schemas.openxmlformats.org/officeDocument/2006/customXml" ds:itemID="{763A7521-7B97-4ECE-8E86-C0AD768A626C}">
-  <ds:schemaRefs>
-    <ds:schemaRef ds:uri="http://schemas.openxmlformats.org/officeDocument/2006/bibliography"/>
-  </ds:schemaRefs>
-</ds:datastoreItem>
 </file>
--- a/Documentazione/Documento progetto/Documento progetto.docx
+++ b/Documentazione/Documento progetto/Documento progetto.docx
@@ -437,10 +437,7 @@
         <w:ind w:left="360"/>
       </w:pPr>
       <w:r>
-        <w:t>La realizzazione di questo progetto aumenta la produttività della sala sta</w:t>
-      </w:r>
-      <w:r>
-        <w:t>mpa riducendo al minimo i tempi di attesa.</w:t>
+        <w:t>La realizzazione di questo progetto aumenta la produttività della sala stampa riducendo al minimo i tempi di attesa.</w:t>
       </w:r>
     </w:p>
     <w:p>
@@ -628,7 +625,7 @@
                     <pic:cNvPicPr preferRelativeResize="0"/>
                   </pic:nvPicPr>
                   <pic:blipFill>
-                    <a:blip r:embed="rId5"/>
+                    <a:blip r:embed="rId6"/>
                     <a:srcRect/>
                     <a:stretch>
                       <a:fillRect/>
@@ -713,7 +710,7 @@
                     <pic:cNvPicPr preferRelativeResize="0"/>
                   </pic:nvPicPr>
                   <pic:blipFill>
-                    <a:blip r:embed="rId6"/>
+                    <a:blip r:embed="rId7"/>
                     <a:srcRect/>
                     <a:stretch>
                       <a:fillRect/>
@@ -770,7 +767,7 @@
                     <pic:cNvPicPr preferRelativeResize="0"/>
                   </pic:nvPicPr>
                   <pic:blipFill>
-                    <a:blip r:embed="rId7"/>
+                    <a:blip r:embed="rId8"/>
                     <a:srcRect/>
                     <a:stretch>
                       <a:fillRect/>
@@ -977,18 +974,24 @@
           <w:b/>
           <w:color w:val="000000"/>
         </w:rPr>
-        <w:t>Situazione as-is</w:t>
+        <w:t xml:space="preserve">Situazione </w:t>
       </w:r>
+      <w:proofErr w:type="spellStart"/>
+      <w:r>
+        <w:rPr>
+          <w:b/>
+          <w:color w:val="000000"/>
+        </w:rPr>
+        <w:t>as-is</w:t>
+      </w:r>
+      <w:proofErr w:type="spellEnd"/>
     </w:p>
     <w:p>
       <w:pPr>
         <w:ind w:left="360"/>
       </w:pPr>
       <w:r>
-        <w:t>Nell’attuale situazione per richiedere una stampa bisogna recarsi fisicamente alla sala stampa compilando l’apposito modulo con classe, richiedente(nome cognome), numero copie necessarie, a pagamento o gratuito( per l’insegnante è gratuito) ed eventuali no</w:t>
-      </w:r>
-      <w:r>
-        <w:t>te. Dunque, si dovrà aspettare il proprio turno davanti alla sala stampa e attendere che vengano fatte le copie.</w:t>
+        <w:t>Nell’attuale situazione per richiedere una stampa bisogna recarsi fisicamente alla sala stampa compilando l’apposito modulo con classe, richiedente(nome cognome), numero copie necessarie, a pagamento o gratuito( per l’insegnante è gratuito) ed eventuali note. Dunque, si dovrà aspettare il proprio turno davanti alla sala stampa e attendere che vengano fatte le copie.</w:t>
       </w:r>
     </w:p>
     <w:p>
@@ -1133,7 +1136,7 @@
                     <pic:cNvPicPr preferRelativeResize="0"/>
                   </pic:nvPicPr>
                   <pic:blipFill>
-                    <a:blip r:embed="rId8"/>
+                    <a:blip r:embed="rId9"/>
                     <a:srcRect/>
                     <a:stretch>
                       <a:fillRect/>
@@ -1208,10 +1211,7 @@
         <w:jc w:val="both"/>
       </w:pPr>
       <w:r>
-        <w:t>Dopo la realizzazione di questo sito web sarà possibile mandare il file da stampare a distanza, riducendo tempo inutile in coda. Per usufruire di tale servizio telematico, sarà obbligatorio creare un account altrimenti sarà comunque possibile stampare reca</w:t>
-      </w:r>
-      <w:r>
-        <w:t>ndosi fisicamente in sala stampa. Il cliente si troverà di fronte ad un computer nel quale accederà con le credenziali di un account fornitogli dalla segreteria e immettere il suo nominativo.</w:t>
+        <w:t>Dopo la realizzazione di questo sito web sarà possibile mandare il file da stampare a distanza, riducendo tempo inutile in coda. Per usufruire di tale servizio telematico, sarà obbligatorio creare un account altrimenti sarà comunque possibile stampare recandosi fisicamente in sala stampa. Il cliente si troverà di fronte ad un computer nel quale accederà con le credenziali di un account fornitogli dalla segreteria e immettere il suo nominativo.</w:t>
       </w:r>
     </w:p>
     <w:p>
@@ -1245,7 +1245,7 @@
                     <pic:cNvPicPr preferRelativeResize="0"/>
                   </pic:nvPicPr>
                   <pic:blipFill>
-                    <a:blip r:embed="rId9"/>
+                    <a:blip r:embed="rId10"/>
                     <a:srcRect/>
                     <a:stretch>
                       <a:fillRect/>
@@ -1299,13 +1299,15 @@
         <w:ind w:left="360"/>
       </w:pPr>
       <w:r>
-        <w:t>P</w:t>
+        <w:t xml:space="preserve">Per il corretto funzionamento del sito web, sarà necessaria la presenza di </w:t>
       </w:r>
+      <w:proofErr w:type="gramStart"/>
       <w:r>
-        <w:t>er il corretto funzionamento del sito web, sarà necessaria la presenza di 2 operatori: uno che si occuperà delle richieste di stampa e sarà situato davanti al computer mentre l'altro svolgerà l'azione di stampa. È consigliato partecipare a dei corsi di dur</w:t>
+        <w:t>2</w:t>
       </w:r>
+      <w:proofErr w:type="gramEnd"/>
       <w:r>
-        <w:t>ata di circa 2-3 ore, organizzati dal team di sviluppo per comprendere a pieno il funzionamento del sito che sarà completo al suo rilascio.</w:t>
+        <w:t xml:space="preserve"> operatori: uno che si occuperà delle richieste di stampa e sarà situato davanti al computer mentre l'altro svolgerà l'azione di stampa. È consigliato partecipare a dei corsi di durata di circa 2-3 ore, organizzati dal team di sviluppo per comprendere a pieno il funzionamento del sito che sarà completo al suo rilascio.</w:t>
       </w:r>
     </w:p>
     <w:p>
@@ -1339,10 +1341,7 @@
         <w:ind w:left="360"/>
       </w:pPr>
       <w:r>
-        <w:t>Per accedere al servizio di stampa a distanza è necessario essere in possesso di un account e q</w:t>
-      </w:r>
-      <w:r>
-        <w:t>uindi effettuare il login.</w:t>
+        <w:t>Per accedere al servizio di stampa a distanza è necessario essere in possesso di un account e quindi effettuare il login.</w:t>
       </w:r>
     </w:p>
     <w:p>
@@ -1821,12 +1820,21 @@
                 <w:szCs w:val="26"/>
               </w:rPr>
             </w:pPr>
-            <w:r>
-              <w:rPr>
-                <w:sz w:val="26"/>
-                <w:szCs w:val="26"/>
-              </w:rPr>
-              <w:t>Sottoentità di “Utente”, professore che fa la prenotazione online</w:t>
+            <w:proofErr w:type="spellStart"/>
+            <w:r>
+              <w:rPr>
+                <w:sz w:val="26"/>
+                <w:szCs w:val="26"/>
+              </w:rPr>
+              <w:t>Sottoentità</w:t>
+            </w:r>
+            <w:proofErr w:type="spellEnd"/>
+            <w:r>
+              <w:rPr>
+                <w:sz w:val="26"/>
+                <w:szCs w:val="26"/>
+              </w:rPr>
+              <w:t xml:space="preserve"> di “Utente”, professore che fa la prenotazione online</w:t>
             </w:r>
           </w:p>
         </w:tc>
@@ -1949,12 +1957,21 @@
                 <w:szCs w:val="26"/>
               </w:rPr>
             </w:pPr>
-            <w:r>
-              <w:rPr>
-                <w:sz w:val="26"/>
-                <w:szCs w:val="26"/>
-              </w:rPr>
-              <w:t>Sottoentità di “Utente”, studente che fa la prenotazione online</w:t>
+            <w:proofErr w:type="spellStart"/>
+            <w:r>
+              <w:rPr>
+                <w:sz w:val="26"/>
+                <w:szCs w:val="26"/>
+              </w:rPr>
+              <w:t>Sottoentità</w:t>
+            </w:r>
+            <w:proofErr w:type="spellEnd"/>
+            <w:r>
+              <w:rPr>
+                <w:sz w:val="26"/>
+                <w:szCs w:val="26"/>
+              </w:rPr>
+              <w:t xml:space="preserve"> di “Utente”, studente che fa la prenotazione online</w:t>
             </w:r>
           </w:p>
         </w:tc>
@@ -3071,6 +3088,7 @@
                 <w:szCs w:val="26"/>
               </w:rPr>
             </w:pPr>
+            <w:proofErr w:type="spellStart"/>
             <w:r>
               <w:rPr>
                 <w:sz w:val="26"/>
@@ -3078,6 +3096,7 @@
               </w:rPr>
               <w:t>codiceFiscale</w:t>
             </w:r>
+            <w:proofErr w:type="spellEnd"/>
           </w:p>
         </w:tc>
         <w:tc>
@@ -3099,12 +3118,21 @@
                 <w:szCs w:val="26"/>
               </w:rPr>
             </w:pPr>
-            <w:r>
-              <w:rPr>
-                <w:sz w:val="26"/>
-                <w:szCs w:val="26"/>
-              </w:rPr>
-              <w:t>char(16)</w:t>
+            <w:proofErr w:type="spellStart"/>
+            <w:r>
+              <w:rPr>
+                <w:sz w:val="26"/>
+                <w:szCs w:val="26"/>
+              </w:rPr>
+              <w:t>char</w:t>
+            </w:r>
+            <w:proofErr w:type="spellEnd"/>
+            <w:r>
+              <w:rPr>
+                <w:sz w:val="26"/>
+                <w:szCs w:val="26"/>
+              </w:rPr>
+              <w:t>(16)</w:t>
             </w:r>
           </w:p>
         </w:tc>
@@ -3189,6 +3217,7 @@
                 <w:szCs w:val="26"/>
               </w:rPr>
             </w:pPr>
+            <w:proofErr w:type="gramStart"/>
             <w:r>
               <w:rPr>
                 <w:sz w:val="26"/>
@@ -3196,6 +3225,7 @@
               </w:rPr>
               <w:t>email</w:t>
             </w:r>
+            <w:proofErr w:type="gramEnd"/>
           </w:p>
         </w:tc>
         <w:tc>
@@ -3217,12 +3247,21 @@
                 <w:szCs w:val="26"/>
               </w:rPr>
             </w:pPr>
-            <w:r>
-              <w:rPr>
-                <w:sz w:val="26"/>
-                <w:szCs w:val="26"/>
-              </w:rPr>
-              <w:t>varchar(64)</w:t>
+            <w:proofErr w:type="spellStart"/>
+            <w:r>
+              <w:rPr>
+                <w:sz w:val="26"/>
+                <w:szCs w:val="26"/>
+              </w:rPr>
+              <w:t>varchar</w:t>
+            </w:r>
+            <w:proofErr w:type="spellEnd"/>
+            <w:r>
+              <w:rPr>
+                <w:sz w:val="26"/>
+                <w:szCs w:val="26"/>
+              </w:rPr>
+              <w:t>(64)</w:t>
             </w:r>
           </w:p>
         </w:tc>
@@ -3245,12 +3284,21 @@
                 <w:szCs w:val="26"/>
               </w:rPr>
             </w:pPr>
-            <w:r>
-              <w:rPr>
-                <w:sz w:val="26"/>
-                <w:szCs w:val="26"/>
-              </w:rPr>
-              <w:t>email con la quale l’utente verrà identificato</w:t>
+            <w:proofErr w:type="gramStart"/>
+            <w:r>
+              <w:rPr>
+                <w:sz w:val="26"/>
+                <w:szCs w:val="26"/>
+              </w:rPr>
+              <w:t>email</w:t>
+            </w:r>
+            <w:proofErr w:type="gramEnd"/>
+            <w:r>
+              <w:rPr>
+                <w:sz w:val="26"/>
+                <w:szCs w:val="26"/>
+              </w:rPr>
+              <w:t xml:space="preserve"> con la quale l’utente verrà identificato</w:t>
             </w:r>
           </w:p>
         </w:tc>
@@ -3335,12 +3383,21 @@
                 <w:szCs w:val="26"/>
               </w:rPr>
             </w:pPr>
-            <w:r>
-              <w:rPr>
-                <w:sz w:val="26"/>
-                <w:szCs w:val="26"/>
-              </w:rPr>
-              <w:t>varchar(256)</w:t>
+            <w:proofErr w:type="spellStart"/>
+            <w:r>
+              <w:rPr>
+                <w:sz w:val="26"/>
+                <w:szCs w:val="26"/>
+              </w:rPr>
+              <w:t>varchar</w:t>
+            </w:r>
+            <w:proofErr w:type="spellEnd"/>
+            <w:r>
+              <w:rPr>
+                <w:sz w:val="26"/>
+                <w:szCs w:val="26"/>
+              </w:rPr>
+              <w:t>(256)</w:t>
             </w:r>
           </w:p>
         </w:tc>
@@ -3453,12 +3510,21 @@
                 <w:szCs w:val="26"/>
               </w:rPr>
             </w:pPr>
-            <w:r>
-              <w:rPr>
-                <w:sz w:val="26"/>
-                <w:szCs w:val="26"/>
-              </w:rPr>
-              <w:t>varchar(32)</w:t>
+            <w:proofErr w:type="spellStart"/>
+            <w:r>
+              <w:rPr>
+                <w:sz w:val="26"/>
+                <w:szCs w:val="26"/>
+              </w:rPr>
+              <w:t>varchar</w:t>
+            </w:r>
+            <w:proofErr w:type="spellEnd"/>
+            <w:r>
+              <w:rPr>
+                <w:sz w:val="26"/>
+                <w:szCs w:val="26"/>
+              </w:rPr>
+              <w:t>(32)</w:t>
             </w:r>
           </w:p>
         </w:tc>
@@ -3571,12 +3637,21 @@
                 <w:szCs w:val="26"/>
               </w:rPr>
             </w:pPr>
-            <w:r>
-              <w:rPr>
-                <w:sz w:val="26"/>
-                <w:szCs w:val="26"/>
-              </w:rPr>
-              <w:t>varchar(32)</w:t>
+            <w:proofErr w:type="spellStart"/>
+            <w:r>
+              <w:rPr>
+                <w:sz w:val="26"/>
+                <w:szCs w:val="26"/>
+              </w:rPr>
+              <w:t>varchar</w:t>
+            </w:r>
+            <w:proofErr w:type="spellEnd"/>
+            <w:r>
+              <w:rPr>
+                <w:sz w:val="26"/>
+                <w:szCs w:val="26"/>
+              </w:rPr>
+              <w:t>(32)</w:t>
             </w:r>
           </w:p>
         </w:tc>
@@ -3661,6 +3736,7 @@
                 <w:szCs w:val="26"/>
               </w:rPr>
             </w:pPr>
+            <w:proofErr w:type="spellStart"/>
             <w:r>
               <w:rPr>
                 <w:sz w:val="26"/>
@@ -3668,6 +3744,7 @@
               </w:rPr>
               <w:t>dataNascita</w:t>
             </w:r>
+            <w:proofErr w:type="spellEnd"/>
           </w:p>
         </w:tc>
         <w:tc>
@@ -3807,12 +3884,21 @@
                 <w:szCs w:val="26"/>
               </w:rPr>
             </w:pPr>
-            <w:r>
-              <w:rPr>
-                <w:sz w:val="26"/>
-                <w:szCs w:val="26"/>
-              </w:rPr>
-              <w:t>varchar(32)</w:t>
+            <w:proofErr w:type="spellStart"/>
+            <w:r>
+              <w:rPr>
+                <w:sz w:val="26"/>
+                <w:szCs w:val="26"/>
+              </w:rPr>
+              <w:t>varchar</w:t>
+            </w:r>
+            <w:proofErr w:type="spellEnd"/>
+            <w:r>
+              <w:rPr>
+                <w:sz w:val="26"/>
+                <w:szCs w:val="26"/>
+              </w:rPr>
+              <w:t>(32)</w:t>
             </w:r>
           </w:p>
         </w:tc>
@@ -3840,8 +3926,17 @@
                 <w:sz w:val="26"/>
                 <w:szCs w:val="26"/>
               </w:rPr>
-              <w:t>Attributo composto formato da via,civico,cap</w:t>
-            </w:r>
+              <w:t xml:space="preserve">Attributo composto formato da </w:t>
+            </w:r>
+            <w:proofErr w:type="spellStart"/>
+            <w:r>
+              <w:rPr>
+                <w:sz w:val="26"/>
+                <w:szCs w:val="26"/>
+              </w:rPr>
+              <w:t>via,civico,cap</w:t>
+            </w:r>
+            <w:proofErr w:type="spellEnd"/>
           </w:p>
         </w:tc>
       </w:tr>
@@ -4042,12 +4137,21 @@
                 <w:szCs w:val="26"/>
               </w:rPr>
             </w:pPr>
-            <w:r>
-              <w:rPr>
-                <w:sz w:val="26"/>
-                <w:szCs w:val="26"/>
-              </w:rPr>
-              <w:t>varchar(10)</w:t>
+            <w:proofErr w:type="spellStart"/>
+            <w:r>
+              <w:rPr>
+                <w:sz w:val="26"/>
+                <w:szCs w:val="26"/>
+              </w:rPr>
+              <w:t>varchar</w:t>
+            </w:r>
+            <w:proofErr w:type="spellEnd"/>
+            <w:r>
+              <w:rPr>
+                <w:sz w:val="26"/>
+                <w:szCs w:val="26"/>
+              </w:rPr>
+              <w:t>(10)</w:t>
             </w:r>
           </w:p>
         </w:tc>
@@ -4153,12 +4257,21 @@
                 <w:szCs w:val="26"/>
               </w:rPr>
             </w:pPr>
-            <w:r>
-              <w:rPr>
-                <w:sz w:val="26"/>
-                <w:szCs w:val="26"/>
-              </w:rPr>
-              <w:t>varchar(10)</w:t>
+            <w:proofErr w:type="spellStart"/>
+            <w:r>
+              <w:rPr>
+                <w:sz w:val="26"/>
+                <w:szCs w:val="26"/>
+              </w:rPr>
+              <w:t>varchar</w:t>
+            </w:r>
+            <w:proofErr w:type="spellEnd"/>
+            <w:r>
+              <w:rPr>
+                <w:sz w:val="26"/>
+                <w:szCs w:val="26"/>
+              </w:rPr>
+              <w:t>(10)</w:t>
             </w:r>
           </w:p>
         </w:tc>
@@ -4369,6 +4482,7 @@
                 <w:szCs w:val="26"/>
               </w:rPr>
             </w:pPr>
+            <w:proofErr w:type="spellStart"/>
             <w:r>
               <w:rPr>
                 <w:sz w:val="26"/>
@@ -4376,6 +4490,7 @@
               </w:rPr>
               <w:t>idPrenotazione</w:t>
             </w:r>
+            <w:proofErr w:type="spellEnd"/>
           </w:p>
         </w:tc>
         <w:tc>
@@ -4397,12 +4512,21 @@
                 <w:szCs w:val="26"/>
               </w:rPr>
             </w:pPr>
-            <w:r>
-              <w:rPr>
-                <w:sz w:val="26"/>
-                <w:szCs w:val="26"/>
-              </w:rPr>
-              <w:t xml:space="preserve">int </w:t>
+            <w:proofErr w:type="spellStart"/>
+            <w:r>
+              <w:rPr>
+                <w:sz w:val="26"/>
+                <w:szCs w:val="26"/>
+              </w:rPr>
+              <w:t>int</w:t>
+            </w:r>
+            <w:proofErr w:type="spellEnd"/>
+            <w:r>
+              <w:rPr>
+                <w:sz w:val="26"/>
+                <w:szCs w:val="26"/>
+              </w:rPr>
+              <w:t xml:space="preserve"> </w:t>
             </w:r>
           </w:p>
         </w:tc>
@@ -4425,12 +4549,53 @@
                 <w:szCs w:val="26"/>
               </w:rPr>
             </w:pPr>
-            <w:r>
-              <w:rPr>
-                <w:sz w:val="26"/>
-                <w:szCs w:val="26"/>
-              </w:rPr>
-              <w:t xml:space="preserve">pk int auto increment </w:t>
+            <w:proofErr w:type="spellStart"/>
+            <w:r>
+              <w:rPr>
+                <w:sz w:val="26"/>
+                <w:szCs w:val="26"/>
+              </w:rPr>
+              <w:t>pk</w:t>
+            </w:r>
+            <w:proofErr w:type="spellEnd"/>
+            <w:r>
+              <w:rPr>
+                <w:sz w:val="26"/>
+                <w:szCs w:val="26"/>
+              </w:rPr>
+              <w:t xml:space="preserve"> </w:t>
+            </w:r>
+            <w:proofErr w:type="spellStart"/>
+            <w:r>
+              <w:rPr>
+                <w:sz w:val="26"/>
+                <w:szCs w:val="26"/>
+              </w:rPr>
+              <w:t>int</w:t>
+            </w:r>
+            <w:proofErr w:type="spellEnd"/>
+            <w:r>
+              <w:rPr>
+                <w:sz w:val="26"/>
+                <w:szCs w:val="26"/>
+              </w:rPr>
+              <w:t xml:space="preserve"> auto </w:t>
+            </w:r>
+            <w:proofErr w:type="spellStart"/>
+            <w:r>
+              <w:rPr>
+                <w:sz w:val="26"/>
+                <w:szCs w:val="26"/>
+              </w:rPr>
+              <w:t>increment</w:t>
+            </w:r>
+            <w:proofErr w:type="spellEnd"/>
+            <w:r>
+              <w:rPr>
+                <w:sz w:val="26"/>
+                <w:szCs w:val="26"/>
+              </w:rPr>
+              <w:t xml:space="preserve"> </w:t>
             </w:r>
           </w:p>
         </w:tc>
@@ -4508,6 +4673,7 @@
                 <w:szCs w:val="26"/>
               </w:rPr>
             </w:pPr>
+            <w:proofErr w:type="spellStart"/>
             <w:r>
               <w:rPr>
                 <w:sz w:val="26"/>
@@ -4515,6 +4681,7 @@
               </w:rPr>
               <w:t>int</w:t>
             </w:r>
+            <w:proofErr w:type="spellEnd"/>
           </w:p>
         </w:tc>
         <w:tc>
@@ -4607,6 +4774,7 @@
                 <w:szCs w:val="26"/>
               </w:rPr>
             </w:pPr>
+            <w:proofErr w:type="spellStart"/>
             <w:r>
               <w:rPr>
                 <w:sz w:val="26"/>
@@ -4614,6 +4782,7 @@
               </w:rPr>
               <w:t>dataPrenotazione</w:t>
             </w:r>
+            <w:proofErr w:type="spellEnd"/>
           </w:p>
         </w:tc>
         <w:tc>
@@ -4743,6 +4912,7 @@
                 <w:szCs w:val="26"/>
               </w:rPr>
             </w:pPr>
+            <w:proofErr w:type="spellStart"/>
             <w:r>
               <w:rPr>
                 <w:sz w:val="26"/>
@@ -4750,6 +4920,7 @@
               </w:rPr>
               <w:t>oraPrenotazione</w:t>
             </w:r>
+            <w:proofErr w:type="spellEnd"/>
           </w:p>
         </w:tc>
         <w:tc>
@@ -4940,7 +5111,23 @@
                 <w:sz w:val="26"/>
                 <w:szCs w:val="26"/>
               </w:rPr>
-              <w:t>indica se la prenotazione è stata stampata o meno(“si” significa che è stata stampata,”no” significa che non è stata stampata)</w:t>
+              <w:t xml:space="preserve">indica se la prenotazione è stata stampata o meno(“si” significa che è stata </w:t>
+            </w:r>
+            <w:proofErr w:type="spellStart"/>
+            <w:r>
+              <w:rPr>
+                <w:sz w:val="26"/>
+                <w:szCs w:val="26"/>
+              </w:rPr>
+              <w:t>stampata,”no</w:t>
+            </w:r>
+            <w:proofErr w:type="spellEnd"/>
+            <w:r>
+              <w:rPr>
+                <w:sz w:val="26"/>
+                <w:szCs w:val="26"/>
+              </w:rPr>
+              <w:t>” significa che non è stata stampata)</w:t>
             </w:r>
           </w:p>
         </w:tc>
@@ -4997,6 +5184,7 @@
                 <w:szCs w:val="26"/>
               </w:rPr>
             </w:pPr>
+            <w:proofErr w:type="spellStart"/>
             <w:r>
               <w:rPr>
                 <w:sz w:val="26"/>
@@ -5004,6 +5192,7 @@
               </w:rPr>
               <w:t>idFile</w:t>
             </w:r>
+            <w:proofErr w:type="spellEnd"/>
           </w:p>
         </w:tc>
         <w:tc>
@@ -5025,6 +5214,7 @@
                 <w:szCs w:val="26"/>
               </w:rPr>
             </w:pPr>
+            <w:proofErr w:type="spellStart"/>
             <w:r>
               <w:rPr>
                 <w:sz w:val="26"/>
@@ -5032,6 +5222,7 @@
               </w:rPr>
               <w:t>int</w:t>
             </w:r>
+            <w:proofErr w:type="spellEnd"/>
           </w:p>
         </w:tc>
         <w:tc>
@@ -5053,13 +5244,47 @@
                 <w:szCs w:val="26"/>
               </w:rPr>
             </w:pPr>
-            <w:r>
-              <w:rPr>
-                <w:sz w:val="26"/>
-                <w:szCs w:val="26"/>
-              </w:rPr>
-              <w:t>pk int auto increment</w:t>
-            </w:r>
+            <w:proofErr w:type="spellStart"/>
+            <w:r>
+              <w:rPr>
+                <w:sz w:val="26"/>
+                <w:szCs w:val="26"/>
+              </w:rPr>
+              <w:t>pk</w:t>
+            </w:r>
+            <w:proofErr w:type="spellEnd"/>
+            <w:r>
+              <w:rPr>
+                <w:sz w:val="26"/>
+                <w:szCs w:val="26"/>
+              </w:rPr>
+              <w:t xml:space="preserve"> </w:t>
+            </w:r>
+            <w:proofErr w:type="spellStart"/>
+            <w:r>
+              <w:rPr>
+                <w:sz w:val="26"/>
+                <w:szCs w:val="26"/>
+              </w:rPr>
+              <w:t>int</w:t>
+            </w:r>
+            <w:proofErr w:type="spellEnd"/>
+            <w:r>
+              <w:rPr>
+                <w:sz w:val="26"/>
+                <w:szCs w:val="26"/>
+              </w:rPr>
+              <w:t xml:space="preserve"> auto </w:t>
+            </w:r>
+            <w:proofErr w:type="spellStart"/>
+            <w:r>
+              <w:rPr>
+                <w:sz w:val="26"/>
+                <w:szCs w:val="26"/>
+              </w:rPr>
+              <w:t>increment</w:t>
+            </w:r>
+            <w:proofErr w:type="spellEnd"/>
           </w:p>
         </w:tc>
       </w:tr>
@@ -5116,6 +5341,7 @@
                 <w:szCs w:val="26"/>
               </w:rPr>
             </w:pPr>
+            <w:proofErr w:type="spellStart"/>
             <w:r>
               <w:rPr>
                 <w:sz w:val="26"/>
@@ -5123,6 +5349,7 @@
               </w:rPr>
               <w:t>nomeFile</w:t>
             </w:r>
+            <w:proofErr w:type="spellEnd"/>
           </w:p>
         </w:tc>
         <w:tc>
@@ -5144,12 +5371,21 @@
                 <w:szCs w:val="26"/>
               </w:rPr>
             </w:pPr>
-            <w:r>
-              <w:rPr>
-                <w:sz w:val="26"/>
-                <w:szCs w:val="26"/>
-              </w:rPr>
-              <w:t>varchar(128)</w:t>
+            <w:proofErr w:type="spellStart"/>
+            <w:r>
+              <w:rPr>
+                <w:sz w:val="26"/>
+                <w:szCs w:val="26"/>
+              </w:rPr>
+              <w:t>varchar</w:t>
+            </w:r>
+            <w:proofErr w:type="spellEnd"/>
+            <w:r>
+              <w:rPr>
+                <w:sz w:val="26"/>
+                <w:szCs w:val="26"/>
+              </w:rPr>
+              <w:t>(128)</w:t>
             </w:r>
           </w:p>
         </w:tc>
@@ -5263,6 +5499,7 @@
                 <w:szCs w:val="26"/>
               </w:rPr>
             </w:pPr>
+            <w:proofErr w:type="spellStart"/>
             <w:r>
               <w:rPr>
                 <w:sz w:val="26"/>
@@ -5270,6 +5507,7 @@
               </w:rPr>
               <w:t>int</w:t>
             </w:r>
+            <w:proofErr w:type="spellEnd"/>
           </w:p>
         </w:tc>
         <w:tc>
@@ -5353,6 +5591,7 @@
                 <w:szCs w:val="26"/>
               </w:rPr>
             </w:pPr>
+            <w:proofErr w:type="spellStart"/>
             <w:r>
               <w:rPr>
                 <w:sz w:val="26"/>
@@ -5360,6 +5599,7 @@
               </w:rPr>
               <w:t>idStampa</w:t>
             </w:r>
+            <w:proofErr w:type="spellEnd"/>
           </w:p>
         </w:tc>
         <w:tc>
@@ -5381,6 +5621,7 @@
                 <w:szCs w:val="26"/>
               </w:rPr>
             </w:pPr>
+            <w:proofErr w:type="spellStart"/>
             <w:r>
               <w:rPr>
                 <w:sz w:val="26"/>
@@ -5388,6 +5629,7 @@
               </w:rPr>
               <w:t>int</w:t>
             </w:r>
+            <w:proofErr w:type="spellEnd"/>
           </w:p>
         </w:tc>
         <w:tc>
@@ -5409,13 +5651,47 @@
                 <w:szCs w:val="26"/>
               </w:rPr>
             </w:pPr>
-            <w:r>
-              <w:rPr>
-                <w:sz w:val="26"/>
-                <w:szCs w:val="26"/>
-              </w:rPr>
-              <w:t>int autoincrement pk</w:t>
-            </w:r>
+            <w:proofErr w:type="spellStart"/>
+            <w:r>
+              <w:rPr>
+                <w:sz w:val="26"/>
+                <w:szCs w:val="26"/>
+              </w:rPr>
+              <w:t>int</w:t>
+            </w:r>
+            <w:proofErr w:type="spellEnd"/>
+            <w:r>
+              <w:rPr>
+                <w:sz w:val="26"/>
+                <w:szCs w:val="26"/>
+              </w:rPr>
+              <w:t xml:space="preserve"> </w:t>
+            </w:r>
+            <w:proofErr w:type="spellStart"/>
+            <w:r>
+              <w:rPr>
+                <w:sz w:val="26"/>
+                <w:szCs w:val="26"/>
+              </w:rPr>
+              <w:t>autoincrement</w:t>
+            </w:r>
+            <w:proofErr w:type="spellEnd"/>
+            <w:r>
+              <w:rPr>
+                <w:sz w:val="26"/>
+                <w:szCs w:val="26"/>
+              </w:rPr>
+              <w:t xml:space="preserve"> </w:t>
+            </w:r>
+            <w:proofErr w:type="spellStart"/>
+            <w:r>
+              <w:rPr>
+                <w:sz w:val="26"/>
+                <w:szCs w:val="26"/>
+              </w:rPr>
+              <w:t>pk</w:t>
+            </w:r>
+            <w:proofErr w:type="spellEnd"/>
           </w:p>
         </w:tc>
       </w:tr>
@@ -5464,6 +5740,7 @@
                 <w:szCs w:val="26"/>
               </w:rPr>
             </w:pPr>
+            <w:proofErr w:type="spellStart"/>
             <w:r>
               <w:rPr>
                 <w:sz w:val="26"/>
@@ -5471,6 +5748,7 @@
               </w:rPr>
               <w:t>dataStampa</w:t>
             </w:r>
+            <w:proofErr w:type="spellEnd"/>
           </w:p>
         </w:tc>
         <w:tc>
@@ -5575,6 +5853,7 @@
                 <w:szCs w:val="26"/>
               </w:rPr>
             </w:pPr>
+            <w:proofErr w:type="spellStart"/>
             <w:r>
               <w:rPr>
                 <w:sz w:val="26"/>
@@ -5582,6 +5861,7 @@
               </w:rPr>
               <w:t>oraStampa</w:t>
             </w:r>
+            <w:proofErr w:type="spellEnd"/>
           </w:p>
         </w:tc>
         <w:tc>
@@ -5693,6 +5973,7 @@
                 <w:szCs w:val="26"/>
               </w:rPr>
             </w:pPr>
+            <w:proofErr w:type="spellStart"/>
             <w:r>
               <w:rPr>
                 <w:sz w:val="26"/>
@@ -5700,6 +5981,7 @@
               </w:rPr>
               <w:t>costoStampa</w:t>
             </w:r>
+            <w:proofErr w:type="spellEnd"/>
           </w:p>
         </w:tc>
         <w:tc>
@@ -5721,12 +6003,21 @@
                 <w:szCs w:val="26"/>
               </w:rPr>
             </w:pPr>
-            <w:r>
-              <w:rPr>
-                <w:sz w:val="26"/>
-                <w:szCs w:val="26"/>
-              </w:rPr>
-              <w:t>decimal(3,2)</w:t>
+            <w:proofErr w:type="spellStart"/>
+            <w:r>
+              <w:rPr>
+                <w:sz w:val="26"/>
+                <w:szCs w:val="26"/>
+              </w:rPr>
+              <w:t>decimal</w:t>
+            </w:r>
+            <w:proofErr w:type="spellEnd"/>
+            <w:r>
+              <w:rPr>
+                <w:sz w:val="26"/>
+                <w:szCs w:val="26"/>
+              </w:rPr>
+              <w:t>(3,2)</w:t>
             </w:r>
           </w:p>
         </w:tc>
@@ -5832,12 +6123,21 @@
                 <w:szCs w:val="26"/>
               </w:rPr>
             </w:pPr>
-            <w:r>
-              <w:rPr>
-                <w:sz w:val="26"/>
-                <w:szCs w:val="26"/>
-              </w:rPr>
-              <w:t>varchar(32)</w:t>
+            <w:proofErr w:type="spellStart"/>
+            <w:r>
+              <w:rPr>
+                <w:sz w:val="26"/>
+                <w:szCs w:val="26"/>
+              </w:rPr>
+              <w:t>varchar</w:t>
+            </w:r>
+            <w:proofErr w:type="spellEnd"/>
+            <w:r>
+              <w:rPr>
+                <w:sz w:val="26"/>
+                <w:szCs w:val="26"/>
+              </w:rPr>
+              <w:t>(32)</w:t>
             </w:r>
           </w:p>
         </w:tc>
@@ -5922,6 +6222,7 @@
                 <w:szCs w:val="26"/>
               </w:rPr>
             </w:pPr>
+            <w:proofErr w:type="spellStart"/>
             <w:r>
               <w:rPr>
                 <w:sz w:val="26"/>
@@ -5929,6 +6230,7 @@
               </w:rPr>
               <w:t>idProdotto</w:t>
             </w:r>
+            <w:proofErr w:type="spellEnd"/>
           </w:p>
         </w:tc>
         <w:tc>
@@ -5950,6 +6252,7 @@
                 <w:szCs w:val="26"/>
               </w:rPr>
             </w:pPr>
+            <w:proofErr w:type="spellStart"/>
             <w:r>
               <w:rPr>
                 <w:sz w:val="26"/>
@@ -5957,6 +6260,7 @@
               </w:rPr>
               <w:t>int</w:t>
             </w:r>
+            <w:proofErr w:type="spellEnd"/>
           </w:p>
         </w:tc>
         <w:tc>
@@ -5978,13 +6282,47 @@
                 <w:szCs w:val="26"/>
               </w:rPr>
             </w:pPr>
-            <w:r>
-              <w:rPr>
-                <w:sz w:val="26"/>
-                <w:szCs w:val="26"/>
-              </w:rPr>
-              <w:t>int autoincrement pk</w:t>
-            </w:r>
+            <w:proofErr w:type="spellStart"/>
+            <w:r>
+              <w:rPr>
+                <w:sz w:val="26"/>
+                <w:szCs w:val="26"/>
+              </w:rPr>
+              <w:t>int</w:t>
+            </w:r>
+            <w:proofErr w:type="spellEnd"/>
+            <w:r>
+              <w:rPr>
+                <w:sz w:val="26"/>
+                <w:szCs w:val="26"/>
+              </w:rPr>
+              <w:t xml:space="preserve"> </w:t>
+            </w:r>
+            <w:proofErr w:type="spellStart"/>
+            <w:r>
+              <w:rPr>
+                <w:sz w:val="26"/>
+                <w:szCs w:val="26"/>
+              </w:rPr>
+              <w:t>autoincrement</w:t>
+            </w:r>
+            <w:proofErr w:type="spellEnd"/>
+            <w:r>
+              <w:rPr>
+                <w:sz w:val="26"/>
+                <w:szCs w:val="26"/>
+              </w:rPr>
+              <w:t xml:space="preserve"> </w:t>
+            </w:r>
+            <w:proofErr w:type="spellStart"/>
+            <w:r>
+              <w:rPr>
+                <w:sz w:val="26"/>
+                <w:szCs w:val="26"/>
+              </w:rPr>
+              <w:t>pk</w:t>
+            </w:r>
+            <w:proofErr w:type="spellEnd"/>
           </w:p>
         </w:tc>
       </w:tr>
@@ -6033,6 +6371,7 @@
                 <w:szCs w:val="26"/>
               </w:rPr>
             </w:pPr>
+            <w:proofErr w:type="spellStart"/>
             <w:r>
               <w:rPr>
                 <w:sz w:val="26"/>
@@ -6040,6 +6379,7 @@
               </w:rPr>
               <w:t>nomeProdotto</w:t>
             </w:r>
+            <w:proofErr w:type="spellEnd"/>
           </w:p>
         </w:tc>
         <w:tc>
@@ -6061,12 +6401,21 @@
                 <w:szCs w:val="26"/>
               </w:rPr>
             </w:pPr>
-            <w:r>
-              <w:rPr>
-                <w:sz w:val="26"/>
-                <w:szCs w:val="26"/>
-              </w:rPr>
-              <w:t>varchar(64)</w:t>
+            <w:proofErr w:type="spellStart"/>
+            <w:r>
+              <w:rPr>
+                <w:sz w:val="26"/>
+                <w:szCs w:val="26"/>
+              </w:rPr>
+              <w:t>varchar</w:t>
+            </w:r>
+            <w:proofErr w:type="spellEnd"/>
+            <w:r>
+              <w:rPr>
+                <w:sz w:val="26"/>
+                <w:szCs w:val="26"/>
+              </w:rPr>
+              <w:t>(64)</w:t>
             </w:r>
           </w:p>
         </w:tc>
@@ -6144,6 +6493,7 @@
                 <w:szCs w:val="26"/>
               </w:rPr>
             </w:pPr>
+            <w:proofErr w:type="spellStart"/>
             <w:r>
               <w:rPr>
                 <w:sz w:val="26"/>
@@ -6151,6 +6501,7 @@
               </w:rPr>
               <w:t>costoProdotto</w:t>
             </w:r>
+            <w:proofErr w:type="spellEnd"/>
           </w:p>
         </w:tc>
         <w:tc>
@@ -6172,12 +6523,21 @@
                 <w:szCs w:val="26"/>
               </w:rPr>
             </w:pPr>
-            <w:r>
-              <w:rPr>
-                <w:sz w:val="26"/>
-                <w:szCs w:val="26"/>
-              </w:rPr>
-              <w:t>decimal(4,2)</w:t>
+            <w:proofErr w:type="spellStart"/>
+            <w:r>
+              <w:rPr>
+                <w:sz w:val="26"/>
+                <w:szCs w:val="26"/>
+              </w:rPr>
+              <w:t>decimal</w:t>
+            </w:r>
+            <w:proofErr w:type="spellEnd"/>
+            <w:r>
+              <w:rPr>
+                <w:sz w:val="26"/>
+                <w:szCs w:val="26"/>
+              </w:rPr>
+              <w:t>(4,2)</w:t>
             </w:r>
           </w:p>
         </w:tc>
@@ -6711,6 +7071,7 @@
                 <w:szCs w:val="24"/>
               </w:rPr>
             </w:pPr>
+            <w:proofErr w:type="spellStart"/>
             <w:r>
               <w:rPr>
                 <w:sz w:val="26"/>
@@ -6739,7 +7100,25 @@
                 <w:sz w:val="26"/>
                 <w:szCs w:val="26"/>
               </w:rPr>
-              <w:t>itiro, ora</w:t>
+              <w:t>itiro</w:t>
+            </w:r>
+            <w:proofErr w:type="spellEnd"/>
+            <w:r>
+              <w:rPr>
+                <w:color w:val="000000"/>
+                <w:sz w:val="26"/>
+                <w:szCs w:val="26"/>
+              </w:rPr>
+              <w:t xml:space="preserve">, </w:t>
+            </w:r>
+            <w:proofErr w:type="spellStart"/>
+            <w:r>
+              <w:rPr>
+                <w:color w:val="000000"/>
+                <w:sz w:val="26"/>
+                <w:szCs w:val="26"/>
+              </w:rPr>
+              <w:t>ora</w:t>
             </w:r>
             <w:r>
               <w:rPr>
@@ -6756,6 +7135,7 @@
               </w:rPr>
               <w:t>itiro</w:t>
             </w:r>
+            <w:proofErr w:type="spellEnd"/>
           </w:p>
         </w:tc>
       </w:tr>
@@ -7008,6 +7388,14 @@
               </w:rPr>
               <w:t>L’operatore gestisce le prenotazioni</w:t>
             </w:r>
+            <w:r>
+              <w:rPr>
+                <w:color w:val="000000"/>
+                <w:sz w:val="26"/>
+                <w:szCs w:val="26"/>
+              </w:rPr>
+              <w:t>(inclusa la stampa).</w:t>
+            </w:r>
           </w:p>
         </w:tc>
         <w:tc>
@@ -7038,147 +7426,6 @@
             <w:r>
               <w:rPr>
                 <w:color w:val="000000"/>
-                <w:sz w:val="26"/>
-                <w:szCs w:val="26"/>
-              </w:rPr>
-              <w:t>//</w:t>
-            </w:r>
-          </w:p>
-        </w:tc>
-      </w:tr>
-      <w:tr>
-        <w:trPr>
-          <w:trHeight w:val="495"/>
-        </w:trPr>
-        <w:tc>
-          <w:tcPr>
-            <w:tcW w:w="1650" w:type="dxa"/>
-            <w:tcBorders>
-              <w:top w:val="single" w:sz="8" w:space="0" w:color="000000"/>
-              <w:left w:val="single" w:sz="8" w:space="0" w:color="000000"/>
-              <w:bottom w:val="single" w:sz="8" w:space="0" w:color="000000"/>
-              <w:right w:val="single" w:sz="8" w:space="0" w:color="000000"/>
-            </w:tcBorders>
-            <w:tcMar>
-              <w:top w:w="100" w:type="dxa"/>
-              <w:left w:w="100" w:type="dxa"/>
-              <w:bottom w:w="100" w:type="dxa"/>
-              <w:right w:w="100" w:type="dxa"/>
-            </w:tcMar>
-          </w:tcPr>
-          <w:p>
-            <w:pPr>
-              <w:spacing w:after="0" w:line="240" w:lineRule="auto"/>
-              <w:rPr>
-                <w:color w:val="000000"/>
-                <w:sz w:val="26"/>
-                <w:szCs w:val="26"/>
-              </w:rPr>
-            </w:pPr>
-            <w:r>
-              <w:rPr>
-                <w:sz w:val="26"/>
-                <w:szCs w:val="26"/>
-              </w:rPr>
-              <w:t>Effettua</w:t>
-            </w:r>
-          </w:p>
-        </w:tc>
-        <w:tc>
-          <w:tcPr>
-            <w:tcW w:w="2505" w:type="dxa"/>
-            <w:tcBorders>
-              <w:top w:val="single" w:sz="8" w:space="0" w:color="000000"/>
-              <w:left w:val="single" w:sz="8" w:space="0" w:color="000000"/>
-              <w:bottom w:val="single" w:sz="8" w:space="0" w:color="000000"/>
-              <w:right w:val="single" w:sz="8" w:space="0" w:color="000000"/>
-            </w:tcBorders>
-            <w:tcMar>
-              <w:top w:w="100" w:type="dxa"/>
-              <w:left w:w="100" w:type="dxa"/>
-              <w:bottom w:w="100" w:type="dxa"/>
-              <w:right w:w="100" w:type="dxa"/>
-            </w:tcMar>
-          </w:tcPr>
-          <w:p>
-            <w:pPr>
-              <w:spacing w:after="0" w:line="240" w:lineRule="auto"/>
-              <w:rPr>
-                <w:color w:val="000000"/>
-                <w:sz w:val="26"/>
-                <w:szCs w:val="26"/>
-              </w:rPr>
-            </w:pPr>
-            <w:r>
-              <w:rPr>
-                <w:sz w:val="26"/>
-                <w:szCs w:val="26"/>
-              </w:rPr>
-              <w:t>Operatore, Stampa</w:t>
-            </w:r>
-          </w:p>
-        </w:tc>
-        <w:tc>
-          <w:tcPr>
-            <w:tcW w:w="3689" w:type="dxa"/>
-            <w:tcBorders>
-              <w:top w:val="single" w:sz="8" w:space="0" w:color="000000"/>
-              <w:left w:val="single" w:sz="8" w:space="0" w:color="000000"/>
-              <w:bottom w:val="single" w:sz="8" w:space="0" w:color="000000"/>
-              <w:right w:val="single" w:sz="8" w:space="0" w:color="000000"/>
-            </w:tcBorders>
-            <w:tcMar>
-              <w:top w:w="100" w:type="dxa"/>
-              <w:left w:w="100" w:type="dxa"/>
-              <w:bottom w:w="100" w:type="dxa"/>
-              <w:right w:w="100" w:type="dxa"/>
-            </w:tcMar>
-          </w:tcPr>
-          <w:p>
-            <w:pPr>
-              <w:spacing w:after="0" w:line="240" w:lineRule="auto"/>
-              <w:rPr>
-                <w:color w:val="000000"/>
-                <w:sz w:val="26"/>
-                <w:szCs w:val="26"/>
-              </w:rPr>
-            </w:pPr>
-            <w:r>
-              <w:rPr>
-                <w:sz w:val="26"/>
-                <w:szCs w:val="26"/>
-              </w:rPr>
-              <w:t>L’operatore si occupa di stampare</w:t>
-            </w:r>
-          </w:p>
-        </w:tc>
-        <w:tc>
-          <w:tcPr>
-            <w:tcW w:w="1769" w:type="dxa"/>
-            <w:tcBorders>
-              <w:top w:val="single" w:sz="8" w:space="0" w:color="000000"/>
-              <w:left w:val="single" w:sz="8" w:space="0" w:color="000000"/>
-              <w:bottom w:val="single" w:sz="8" w:space="0" w:color="000000"/>
-              <w:right w:val="single" w:sz="8" w:space="0" w:color="000000"/>
-            </w:tcBorders>
-            <w:tcMar>
-              <w:top w:w="100" w:type="dxa"/>
-              <w:left w:w="100" w:type="dxa"/>
-              <w:bottom w:w="100" w:type="dxa"/>
-              <w:right w:w="100" w:type="dxa"/>
-            </w:tcMar>
-          </w:tcPr>
-          <w:p>
-            <w:pPr>
-              <w:spacing w:after="0" w:line="240" w:lineRule="auto"/>
-              <w:rPr>
-                <w:color w:val="000000"/>
-                <w:sz w:val="26"/>
-                <w:szCs w:val="26"/>
-              </w:rPr>
-            </w:pPr>
-            <w:r>
-              <w:rPr>
                 <w:sz w:val="26"/>
                 <w:szCs w:val="26"/>
               </w:rPr>
@@ -7655,14 +7902,23 @@
           <w:sz w:val="26"/>
           <w:szCs w:val="26"/>
         </w:rPr>
-        <w:t>Gli utenti (professori e studenti)  sono stati già registrati in quanto si usano le credenziali del vecchio registro. Se non si usassero vecchi dati, perchè eliminati per il nuovo registro, verranno creati dei dati nuovi a ciascun studente e professore cos</w:t>
+        <w:t xml:space="preserve">Gli utenti (professori e studenti)  sono stati già registrati in quanto si usano le credenziali del vecchio registro. Se non si usassero vecchi dati, </w:t>
       </w:r>
+      <w:proofErr w:type="spellStart"/>
       <w:r>
         <w:rPr>
           <w:sz w:val="26"/>
           <w:szCs w:val="26"/>
         </w:rPr>
-        <w:t>ì da consentire l’utilizzo del servizio ai soli membri interni della scuola.</w:t>
+        <w:t>perchè</w:t>
+      </w:r>
+      <w:proofErr w:type="spellEnd"/>
+      <w:r>
+        <w:rPr>
+          <w:sz w:val="26"/>
+          <w:szCs w:val="26"/>
+        </w:rPr>
+        <w:t xml:space="preserve"> eliminati per il nuovo registro, verranno creati dei dati nuovi a ciascun studente e professore così da consentire l’utilizzo del servizio ai soli membri interni della scuola.</w:t>
       </w:r>
     </w:p>
     <w:p>
@@ -7714,252 +7970,7 @@
           <w:sz w:val="26"/>
           <w:szCs w:val="26"/>
         </w:rPr>
-        <w:drawing>
-          <wp:inline distT="0" distB="0" distL="0" distR="0" wp14:anchorId="75AFCD62" wp14:editId="18680BF6">
-            <wp:extent cx="6115050" cy="3044190"/>
-            <wp:effectExtent l="0" t="0" r="0" b="3810"/>
-            <wp:docPr id="6" name="Immagine 6"/>
-            <wp:cNvGraphicFramePr>
-              <a:graphicFrameLocks xmlns:a="http://schemas.openxmlformats.org/drawingml/2006/main" noChangeAspect="1"/>
-            </wp:cNvGraphicFramePr>
-            <a:graphic xmlns:a="http://schemas.openxmlformats.org/drawingml/2006/main">
-              <a:graphicData uri="http://schemas.openxmlformats.org/drawingml/2006/picture">
-                <pic:pic xmlns:pic="http://schemas.openxmlformats.org/drawingml/2006/picture">
-                  <pic:nvPicPr>
-                    <pic:cNvPr id="0" name="Picture 1"/>
-                    <pic:cNvPicPr>
-                      <a:picLocks noChangeAspect="1" noChangeArrowheads="1"/>
-                    </pic:cNvPicPr>
-                  </pic:nvPicPr>
-                  <pic:blipFill>
-                    <a:blip r:embed="rId10">
-                      <a:extLst>
-                        <a:ext uri="{28A0092B-C50C-407E-A947-70E740481C1C}">
-                          <a14:useLocalDpi xmlns:a14="http://schemas.microsoft.com/office/drawing/2010/main" val="0"/>
-                        </a:ext>
-                      </a:extLst>
-                    </a:blip>
-                    <a:srcRect/>
-                    <a:stretch>
-                      <a:fillRect/>
-                    </a:stretch>
-                  </pic:blipFill>
-                  <pic:spPr bwMode="auto">
-                    <a:xfrm>
-                      <a:off x="0" y="0"/>
-                      <a:ext cx="6115050" cy="3044190"/>
-                    </a:xfrm>
-                    <a:prstGeom prst="rect">
-                      <a:avLst/>
-                    </a:prstGeom>
-                    <a:noFill/>
-                    <a:ln>
-                      <a:noFill/>
-                    </a:ln>
-                  </pic:spPr>
-                </pic:pic>
-              </a:graphicData>
-            </a:graphic>
-          </wp:inline>
-        </w:drawing>
-      </w:r>
-    </w:p>
-    <w:p>
-      <w:pPr>
-        <w:ind w:left="720"/>
-        <w:rPr>
-          <w:b/>
-          <w:i/>
-          <w:color w:val="00FFFF"/>
-          <w:sz w:val="26"/>
-          <w:szCs w:val="26"/>
-        </w:rPr>
-      </w:pPr>
-      <w:r>
-        <w:rPr>
-          <w:b/>
-          <w:i/>
-          <w:color w:val="00FFFF"/>
-          <w:sz w:val="26"/>
-          <w:szCs w:val="26"/>
-        </w:rPr>
-        <w:t xml:space="preserve">ricostruzione </w:t>
-      </w:r>
-    </w:p>
-    <w:p>
-      <w:pPr>
-        <w:ind w:left="720"/>
-        <w:rPr>
-          <w:b/>
-          <w:i/>
-          <w:color w:val="00FFFF"/>
-          <w:sz w:val="26"/>
-          <w:szCs w:val="26"/>
-        </w:rPr>
-      </w:pPr>
-      <w:r>
-        <w:rPr>
-          <w:b/>
-          <w:i/>
-          <w:color w:val="00FFFF"/>
-          <w:sz w:val="26"/>
-          <w:szCs w:val="26"/>
-        </w:rPr>
-        <w:t>-levare generalizzazione</w:t>
-      </w:r>
-      <w:r>
-        <w:rPr>
-          <w:b/>
-          <w:i/>
-          <w:color w:val="00FFFF"/>
-          <w:sz w:val="26"/>
-          <w:szCs w:val="26"/>
-        </w:rPr>
-        <w:t xml:space="preserve"> utente (lasciare studente e eliminare professore e operatore mettendo un boolean in utente)</w:t>
-      </w:r>
-    </w:p>
-    <w:p>
-      <w:pPr>
-        <w:ind w:left="720"/>
-        <w:rPr>
-          <w:b/>
-          <w:i/>
-          <w:color w:val="00FFFF"/>
-          <w:sz w:val="26"/>
-          <w:szCs w:val="26"/>
-        </w:rPr>
-      </w:pPr>
-      <w:r>
-        <w:rPr>
-          <w:b/>
-          <w:i/>
-          <w:color w:val="00FFFF"/>
-          <w:sz w:val="26"/>
-          <w:szCs w:val="26"/>
-        </w:rPr>
-        <w:t>-vedere se ci sono altre cose ma non credo</w:t>
-      </w:r>
-    </w:p>
-    <w:p>
-      <w:pPr>
-        <w:ind w:left="720"/>
-        <w:rPr>
-          <w:b/>
-          <w:i/>
-          <w:color w:val="00FFFF"/>
-          <w:sz w:val="26"/>
-          <w:szCs w:val="26"/>
-        </w:rPr>
-      </w:pPr>
-      <w:r>
-        <w:rPr>
-          <w:b/>
-          <w:i/>
-          <w:color w:val="00FFFF"/>
-          <w:sz w:val="26"/>
-          <w:szCs w:val="26"/>
-        </w:rPr>
-        <w:t>@ferencz</w:t>
-      </w:r>
-    </w:p>
-    <w:p>
-      <w:pPr>
-        <w:ind w:left="720"/>
-        <w:rPr>
-          <w:b/>
-          <w:i/>
-          <w:color w:val="FF0000"/>
-          <w:sz w:val="26"/>
-          <w:szCs w:val="26"/>
-        </w:rPr>
-      </w:pPr>
-    </w:p>
-    <w:p>
-      <w:pPr>
-        <w:ind w:left="720"/>
-        <w:rPr>
-          <w:b/>
-          <w:i/>
-          <w:color w:val="FF00FF"/>
-          <w:sz w:val="26"/>
-          <w:szCs w:val="26"/>
-        </w:rPr>
-      </w:pPr>
-      <w:r>
-        <w:rPr>
-          <w:b/>
-          <w:i/>
-          <w:color w:val="FF00FF"/>
-          <w:sz w:val="26"/>
-          <w:szCs w:val="26"/>
-        </w:rPr>
-        <w:t>schema logico</w:t>
-      </w:r>
-    </w:p>
-    <w:p>
-      <w:pPr>
-        <w:ind w:left="720"/>
-        <w:rPr>
-          <w:b/>
-          <w:i/>
-          <w:color w:val="FF00FF"/>
-          <w:sz w:val="26"/>
-          <w:szCs w:val="26"/>
-        </w:rPr>
-      </w:pPr>
-      <w:r>
-        <w:rPr>
-          <w:b/>
-          <w:i/>
-          <w:color w:val="FF00FF"/>
-          <w:sz w:val="26"/>
-          <w:szCs w:val="26"/>
-        </w:rPr>
-        <w:t>-trasformare l’attributo indirizzo della tabella utente in via,civico e cap</w:t>
-      </w:r>
-    </w:p>
-    <w:p>
-      <w:pPr>
-        <w:ind w:left="720"/>
-        <w:rPr>
-          <w:b/>
-          <w:i/>
-          <w:color w:val="FF00FF"/>
-          <w:sz w:val="26"/>
-          <w:szCs w:val="26"/>
-        </w:rPr>
-      </w:pPr>
-      <w:r>
-        <w:rPr>
-          <w:b/>
-          <w:i/>
-          <w:color w:val="FF00FF"/>
-          <w:sz w:val="26"/>
-          <w:szCs w:val="26"/>
-        </w:rPr>
-        <w:t>-vedere se ce ne sono altri ma non credo</w:t>
-      </w:r>
-    </w:p>
-    <w:p>
-      <w:pPr>
-        <w:ind w:left="720"/>
-        <w:rPr>
-          <w:b/>
-          <w:i/>
-          <w:color w:val="FF00FF"/>
-          <w:sz w:val="26"/>
-          <w:szCs w:val="26"/>
-        </w:rPr>
-      </w:pPr>
-      <w:r>
-        <w:rPr>
-          <w:b/>
-          <w:i/>
-          <w:color w:val="FF00FF"/>
-          <w:sz w:val="26"/>
-          <w:szCs w:val="26"/>
-        </w:rPr>
-        <w:t>@davide</w:t>
+        <w:t>Ristrutturazione modello ER</w:t>
       </w:r>
     </w:p>
     <w:p>
@@ -9417,4 +9428,16 @@
   </a:objectDefaults>
   <a:extraClrSchemeLst/>
 </a:theme>
+</file>
+
+<file path=customXml/item1.xml><?xml version="1.0" encoding="utf-8"?>
+<b:Sources xmlns:b="http://schemas.openxmlformats.org/officeDocument/2006/bibliography" xmlns="http://schemas.openxmlformats.org/officeDocument/2006/bibliography" SelectedStyle="\APASixthEditionOfficeOnline.xsl" StyleName="APA" Version="6"/>
+</file>
+
+<file path=customXml/itemProps1.xml><?xml version="1.0" encoding="utf-8"?>
+<ds:datastoreItem xmlns:ds="http://schemas.openxmlformats.org/officeDocument/2006/customXml" ds:itemID="{FC473FE5-0012-449A-9B77-DE77A73AF686}">
+  <ds:schemaRefs>
+    <ds:schemaRef ds:uri="http://schemas.openxmlformats.org/officeDocument/2006/bibliography"/>
+  </ds:schemaRefs>
+</ds:datastoreItem>
 </file>
--- a/Documentazione/Documento progetto/Documento progetto.docx
+++ b/Documentazione/Documento progetto/Documento progetto.docx
@@ -1299,15 +1299,7 @@
         <w:ind w:left="360"/>
       </w:pPr>
       <w:r>
-        <w:t xml:space="preserve">Per il corretto funzionamento del sito web, sarà necessaria la presenza di </w:t>
-      </w:r>
-      <w:proofErr w:type="gramStart"/>
-      <w:r>
-        <w:t>2</w:t>
-      </w:r>
-      <w:proofErr w:type="gramEnd"/>
-      <w:r>
-        <w:t xml:space="preserve"> operatori: uno che si occuperà delle richieste di stampa e sarà situato davanti al computer mentre l'altro svolgerà l'azione di stampa. È consigliato partecipare a dei corsi di durata di circa 2-3 ore, organizzati dal team di sviluppo per comprendere a pieno il funzionamento del sito che sarà completo al suo rilascio.</w:t>
+        <w:t>Per il corretto funzionamento del sito web, sarà necessaria la presenza di 2 operatori: uno che si occuperà delle richieste di stampa e sarà situato davanti al computer mentre l'altro svolgerà l'azione di stampa. È consigliato partecipare a dei corsi di durata di circa 2-3 ore, organizzati dal team di sviluppo per comprendere a pieno il funzionamento del sito che sarà completo al suo rilascio.</w:t>
       </w:r>
     </w:p>
     <w:p>
@@ -1401,6 +1393,14 @@
           <w:szCs w:val="32"/>
         </w:rPr>
       </w:pPr>
+      <w:r>
+        <w:rPr>
+          <w:b/>
+          <w:sz w:val="32"/>
+          <w:szCs w:val="32"/>
+        </w:rPr>
+        <w:t>Progettazione concettuale</w:t>
+      </w:r>
     </w:p>
     <w:p>
       <w:pPr>
@@ -3217,7 +3217,6 @@
                 <w:szCs w:val="26"/>
               </w:rPr>
             </w:pPr>
-            <w:proofErr w:type="gramStart"/>
             <w:r>
               <w:rPr>
                 <w:sz w:val="26"/>
@@ -3225,7 +3224,6 @@
               </w:rPr>
               <w:t>email</w:t>
             </w:r>
-            <w:proofErr w:type="gramEnd"/>
           </w:p>
         </w:tc>
         <w:tc>
@@ -3284,21 +3282,12 @@
                 <w:szCs w:val="26"/>
               </w:rPr>
             </w:pPr>
-            <w:proofErr w:type="gramStart"/>
-            <w:r>
-              <w:rPr>
-                <w:sz w:val="26"/>
-                <w:szCs w:val="26"/>
-              </w:rPr>
-              <w:t>email</w:t>
-            </w:r>
-            <w:proofErr w:type="gramEnd"/>
-            <w:r>
-              <w:rPr>
-                <w:sz w:val="26"/>
-                <w:szCs w:val="26"/>
-              </w:rPr>
-              <w:t xml:space="preserve"> con la quale l’utente verrà identificato</w:t>
+            <w:r>
+              <w:rPr>
+                <w:sz w:val="26"/>
+                <w:szCs w:val="26"/>
+              </w:rPr>
+              <w:t>email con la quale l’utente verrà identificato</w:t>
             </w:r>
           </w:p>
         </w:tc>
@@ -7867,6 +7856,45 @@
           <w:szCs w:val="26"/>
         </w:rPr>
       </w:pPr>
+      <w:r>
+        <w:rPr>
+          <w:sz w:val="26"/>
+          <w:szCs w:val="26"/>
+        </w:rPr>
+        <w:t xml:space="preserve">Note </w:t>
+      </w:r>
+    </w:p>
+    <w:p>
+      <w:pPr>
+        <w:rPr>
+          <w:sz w:val="26"/>
+          <w:szCs w:val="26"/>
+          <w:u w:val="single"/>
+        </w:rPr>
+      </w:pPr>
+      <w:r>
+        <w:rPr>
+          <w:sz w:val="26"/>
+          <w:szCs w:val="26"/>
+        </w:rPr>
+        <w:t>Nella tabella delle prenotazioni è presente come chiave esterna quella dell’</w:t>
+      </w:r>
+      <w:proofErr w:type="spellStart"/>
+      <w:r>
+        <w:rPr>
+          <w:sz w:val="26"/>
+          <w:szCs w:val="26"/>
+        </w:rPr>
+        <w:t>utente.L’utente</w:t>
+      </w:r>
+      <w:proofErr w:type="spellEnd"/>
+      <w:r>
+        <w:rPr>
+          <w:sz w:val="26"/>
+          <w:szCs w:val="26"/>
+        </w:rPr>
+        <w:t xml:space="preserve"> può essere anche un operatore. Nel caso quindi “Gestirà” la richiesta.</w:t>
+      </w:r>
     </w:p>
     <w:p>
       <w:pPr>
@@ -7942,17 +7970,29 @@
     </w:p>
     <w:p>
       <w:pPr>
-        <w:ind w:left="360"/>
         <w:rPr>
           <w:sz w:val="26"/>
           <w:szCs w:val="26"/>
         </w:rPr>
       </w:pPr>
-      <w:r>
-        <w:rPr>
+    </w:p>
+    <w:p>
+      <w:pPr>
+        <w:ind w:left="360"/>
+        <w:rPr>
+          <w:b/>
+          <w:bCs/>
           <w:sz w:val="26"/>
           <w:szCs w:val="26"/>
         </w:rPr>
+      </w:pPr>
+      <w:r>
+        <w:rPr>
+          <w:b/>
+          <w:bCs/>
+          <w:sz w:val="26"/>
+          <w:szCs w:val="26"/>
+        </w:rPr>
         <w:t>Modello ER</w:t>
       </w:r>
     </w:p>
@@ -7960,18 +8000,843 @@
       <w:pPr>
         <w:ind w:left="360"/>
         <w:rPr>
+          <w:b/>
+          <w:bCs/>
           <w:sz w:val="26"/>
           <w:szCs w:val="26"/>
         </w:rPr>
       </w:pPr>
       <w:r>
         <w:rPr>
+          <w:b/>
+          <w:bCs/>
           <w:noProof/>
           <w:sz w:val="26"/>
           <w:szCs w:val="26"/>
         </w:rPr>
+        <w:drawing>
+          <wp:inline distT="0" distB="0" distL="0" distR="0" wp14:anchorId="2B9C6C89" wp14:editId="5FF477E7">
+            <wp:extent cx="6111240" cy="2884170"/>
+            <wp:effectExtent l="0" t="0" r="3810" b="0"/>
+            <wp:docPr id="7" name="Immagine 7"/>
+            <wp:cNvGraphicFramePr>
+              <a:graphicFrameLocks xmlns:a="http://schemas.openxmlformats.org/drawingml/2006/main" noChangeAspect="1"/>
+            </wp:cNvGraphicFramePr>
+            <a:graphic xmlns:a="http://schemas.openxmlformats.org/drawingml/2006/main">
+              <a:graphicData uri="http://schemas.openxmlformats.org/drawingml/2006/picture">
+                <pic:pic xmlns:pic="http://schemas.openxmlformats.org/drawingml/2006/picture">
+                  <pic:nvPicPr>
+                    <pic:cNvPr id="0" name="Picture 2"/>
+                    <pic:cNvPicPr>
+                      <a:picLocks noChangeAspect="1" noChangeArrowheads="1"/>
+                    </pic:cNvPicPr>
+                  </pic:nvPicPr>
+                  <pic:blipFill>
+                    <a:blip r:embed="rId11">
+                      <a:extLst>
+                        <a:ext uri="{28A0092B-C50C-407E-A947-70E740481C1C}">
+                          <a14:useLocalDpi xmlns:a14="http://schemas.microsoft.com/office/drawing/2010/main" val="0"/>
+                        </a:ext>
+                      </a:extLst>
+                    </a:blip>
+                    <a:srcRect/>
+                    <a:stretch>
+                      <a:fillRect/>
+                    </a:stretch>
+                  </pic:blipFill>
+                  <pic:spPr bwMode="auto">
+                    <a:xfrm>
+                      <a:off x="0" y="0"/>
+                      <a:ext cx="6111240" cy="2884170"/>
+                    </a:xfrm>
+                    <a:prstGeom prst="rect">
+                      <a:avLst/>
+                    </a:prstGeom>
+                    <a:noFill/>
+                    <a:ln>
+                      <a:noFill/>
+                    </a:ln>
+                  </pic:spPr>
+                </pic:pic>
+              </a:graphicData>
+            </a:graphic>
+          </wp:inline>
+        </w:drawing>
+      </w:r>
+    </w:p>
+    <w:p>
+      <w:pPr>
+        <w:ind w:left="360"/>
+        <w:rPr>
+          <w:b/>
+          <w:bCs/>
+          <w:noProof/>
+          <w:sz w:val="26"/>
+          <w:szCs w:val="26"/>
+        </w:rPr>
+      </w:pPr>
+    </w:p>
+    <w:p>
+      <w:pPr>
+        <w:ind w:left="360"/>
+        <w:rPr>
+          <w:b/>
+          <w:bCs/>
+          <w:noProof/>
+          <w:sz w:val="26"/>
+          <w:szCs w:val="26"/>
+        </w:rPr>
+      </w:pPr>
+    </w:p>
+    <w:p>
+      <w:pPr>
+        <w:ind w:left="360"/>
+        <w:rPr>
+          <w:b/>
+          <w:bCs/>
+          <w:noProof/>
+          <w:sz w:val="26"/>
+          <w:szCs w:val="26"/>
+        </w:rPr>
+      </w:pPr>
+    </w:p>
+    <w:p>
+      <w:pPr>
+        <w:ind w:left="360"/>
+        <w:rPr>
+          <w:b/>
+          <w:bCs/>
+          <w:noProof/>
+          <w:sz w:val="26"/>
+          <w:szCs w:val="26"/>
+        </w:rPr>
+      </w:pPr>
+    </w:p>
+    <w:p>
+      <w:pPr>
+        <w:ind w:left="360"/>
+        <w:rPr>
+          <w:b/>
+          <w:bCs/>
+          <w:noProof/>
+          <w:sz w:val="26"/>
+          <w:szCs w:val="26"/>
+        </w:rPr>
+      </w:pPr>
+    </w:p>
+    <w:p>
+      <w:pPr>
+        <w:ind w:left="360"/>
+        <w:rPr>
+          <w:b/>
+          <w:bCs/>
+          <w:noProof/>
+          <w:sz w:val="26"/>
+          <w:szCs w:val="26"/>
+        </w:rPr>
+      </w:pPr>
+    </w:p>
+    <w:p>
+      <w:pPr>
+        <w:ind w:left="360"/>
+        <w:rPr>
+          <w:b/>
+          <w:bCs/>
+          <w:noProof/>
+          <w:sz w:val="26"/>
+          <w:szCs w:val="26"/>
+        </w:rPr>
+      </w:pPr>
+    </w:p>
+    <w:p>
+      <w:pPr>
+        <w:ind w:left="360"/>
+        <w:rPr>
+          <w:b/>
+          <w:bCs/>
+          <w:noProof/>
+          <w:sz w:val="26"/>
+          <w:szCs w:val="26"/>
+        </w:rPr>
+      </w:pPr>
+      <w:r>
+        <w:rPr>
+          <w:b/>
+          <w:bCs/>
+          <w:noProof/>
+          <w:sz w:val="26"/>
+          <w:szCs w:val="26"/>
+        </w:rPr>
         <w:t>Ristrutturazione modello ER</w:t>
       </w:r>
+    </w:p>
+    <w:p>
+      <w:pPr>
+        <w:ind w:left="360"/>
+        <w:rPr>
+          <w:b/>
+          <w:bCs/>
+          <w:noProof/>
+          <w:sz w:val="26"/>
+          <w:szCs w:val="26"/>
+        </w:rPr>
+      </w:pPr>
+      <w:r>
+        <w:rPr>
+          <w:b/>
+          <w:bCs/>
+          <w:noProof/>
+          <w:sz w:val="26"/>
+          <w:szCs w:val="26"/>
+        </w:rPr>
+        <w:drawing>
+          <wp:inline distT="0" distB="0" distL="0" distR="0" wp14:anchorId="66D8808F" wp14:editId="290C9376">
+            <wp:extent cx="6111240" cy="3166110"/>
+            <wp:effectExtent l="0" t="0" r="3810" b="0"/>
+            <wp:docPr id="6" name="Immagine 6"/>
+            <wp:cNvGraphicFramePr>
+              <a:graphicFrameLocks xmlns:a="http://schemas.openxmlformats.org/drawingml/2006/main" noChangeAspect="1"/>
+            </wp:cNvGraphicFramePr>
+            <a:graphic xmlns:a="http://schemas.openxmlformats.org/drawingml/2006/main">
+              <a:graphicData uri="http://schemas.openxmlformats.org/drawingml/2006/picture">
+                <pic:pic xmlns:pic="http://schemas.openxmlformats.org/drawingml/2006/picture">
+                  <pic:nvPicPr>
+                    <pic:cNvPr id="0" name="Picture 1"/>
+                    <pic:cNvPicPr>
+                      <a:picLocks noChangeAspect="1" noChangeArrowheads="1"/>
+                    </pic:cNvPicPr>
+                  </pic:nvPicPr>
+                  <pic:blipFill>
+                    <a:blip r:embed="rId12">
+                      <a:extLst>
+                        <a:ext uri="{28A0092B-C50C-407E-A947-70E740481C1C}">
+                          <a14:useLocalDpi xmlns:a14="http://schemas.microsoft.com/office/drawing/2010/main" val="0"/>
+                        </a:ext>
+                      </a:extLst>
+                    </a:blip>
+                    <a:srcRect/>
+                    <a:stretch>
+                      <a:fillRect/>
+                    </a:stretch>
+                  </pic:blipFill>
+                  <pic:spPr bwMode="auto">
+                    <a:xfrm>
+                      <a:off x="0" y="0"/>
+                      <a:ext cx="6111240" cy="3166110"/>
+                    </a:xfrm>
+                    <a:prstGeom prst="rect">
+                      <a:avLst/>
+                    </a:prstGeom>
+                    <a:noFill/>
+                    <a:ln>
+                      <a:noFill/>
+                    </a:ln>
+                  </pic:spPr>
+                </pic:pic>
+              </a:graphicData>
+            </a:graphic>
+          </wp:inline>
+        </w:drawing>
+      </w:r>
+    </w:p>
+    <w:p>
+      <w:pPr>
+        <w:rPr>
+          <w:b/>
+          <w:sz w:val="32"/>
+          <w:szCs w:val="32"/>
+        </w:rPr>
+      </w:pPr>
+      <w:r>
+        <w:rPr>
+          <w:b/>
+          <w:sz w:val="32"/>
+          <w:szCs w:val="32"/>
+        </w:rPr>
+        <w:t xml:space="preserve">Progettazione </w:t>
+      </w:r>
+      <w:r>
+        <w:rPr>
+          <w:b/>
+          <w:sz w:val="32"/>
+          <w:szCs w:val="32"/>
+        </w:rPr>
+        <w:t>Logica</w:t>
+      </w:r>
+    </w:p>
+    <w:p>
+      <w:pPr>
+        <w:rPr>
+          <w:b/>
+          <w:bCs/>
+          <w:noProof/>
+          <w:sz w:val="26"/>
+          <w:szCs w:val="26"/>
+        </w:rPr>
+      </w:pPr>
+    </w:p>
+    <w:p>
+      <w:pPr>
+        <w:ind w:left="360"/>
+        <w:rPr>
+          <w:b/>
+          <w:bCs/>
+          <w:noProof/>
+          <w:sz w:val="26"/>
+          <w:szCs w:val="26"/>
+        </w:rPr>
+      </w:pPr>
+      <w:r>
+        <w:rPr>
+          <w:b/>
+          <w:bCs/>
+          <w:noProof/>
+          <w:sz w:val="26"/>
+          <w:szCs w:val="26"/>
+        </w:rPr>
+        <w:t>Schema logico</w:t>
+      </w:r>
+      <w:r>
+        <w:rPr>
+          <w:b/>
+          <w:bCs/>
+          <w:noProof/>
+          <w:sz w:val="26"/>
+          <w:szCs w:val="26"/>
+        </w:rPr>
+        <w:t>:</w:t>
+      </w:r>
+    </w:p>
+    <w:p>
+      <w:pPr>
+        <w:ind w:left="360"/>
+        <w:rPr>
+          <w:noProof/>
+          <w:sz w:val="26"/>
+          <w:szCs w:val="26"/>
+        </w:rPr>
+      </w:pPr>
+      <w:r>
+        <w:rPr>
+          <w:noProof/>
+          <w:sz w:val="26"/>
+          <w:szCs w:val="26"/>
+        </w:rPr>
+        <w:t>Utente(nome,email,</w:t>
+      </w:r>
+      <w:r>
+        <w:rPr>
+          <w:noProof/>
+          <w:sz w:val="26"/>
+          <w:szCs w:val="26"/>
+          <w:u w:val="single"/>
+        </w:rPr>
+        <w:t>codicefiscale</w:t>
+      </w:r>
+      <w:r>
+        <w:rPr>
+          <w:noProof/>
+          <w:sz w:val="26"/>
+          <w:szCs w:val="26"/>
+        </w:rPr>
+        <w:t>,password,tipo,dataNascita,civico,cap,cognome,idProdotto*)</w:t>
+      </w:r>
+    </w:p>
+    <w:p>
+      <w:pPr>
+        <w:ind w:left="360"/>
+        <w:rPr>
+          <w:noProof/>
+          <w:sz w:val="26"/>
+          <w:szCs w:val="26"/>
+        </w:rPr>
+      </w:pPr>
+      <w:r>
+        <w:rPr>
+          <w:noProof/>
+          <w:sz w:val="26"/>
+          <w:szCs w:val="26"/>
+        </w:rPr>
+        <w:t>Studente(</w:t>
+      </w:r>
+      <w:r>
+        <w:rPr>
+          <w:noProof/>
+          <w:sz w:val="26"/>
+          <w:szCs w:val="26"/>
+          <w:u w:val="single"/>
+        </w:rPr>
+        <w:t>codiceFiscale</w:t>
+      </w:r>
+      <w:r>
+        <w:rPr>
+          <w:noProof/>
+          <w:sz w:val="26"/>
+          <w:szCs w:val="26"/>
+        </w:rPr>
+        <w:t>*</w:t>
+      </w:r>
+      <w:r>
+        <w:rPr>
+          <w:noProof/>
+          <w:sz w:val="26"/>
+          <w:szCs w:val="26"/>
+        </w:rPr>
+        <w:t>,classe,sezione)</w:t>
+      </w:r>
+    </w:p>
+    <w:p>
+      <w:pPr>
+        <w:ind w:left="360"/>
+        <w:rPr>
+          <w:noProof/>
+          <w:sz w:val="26"/>
+          <w:szCs w:val="26"/>
+        </w:rPr>
+      </w:pPr>
+      <w:r>
+        <w:rPr>
+          <w:noProof/>
+          <w:sz w:val="26"/>
+          <w:szCs w:val="26"/>
+        </w:rPr>
+        <w:t>Prodotto(</w:t>
+      </w:r>
+      <w:r>
+        <w:rPr>
+          <w:noProof/>
+          <w:sz w:val="26"/>
+          <w:szCs w:val="26"/>
+          <w:u w:val="single"/>
+        </w:rPr>
+        <w:t>idProdotto</w:t>
+      </w:r>
+      <w:r>
+        <w:rPr>
+          <w:noProof/>
+          <w:sz w:val="26"/>
+          <w:szCs w:val="26"/>
+        </w:rPr>
+        <w:t>,nomeProdotto,costoProdotto)</w:t>
+      </w:r>
+    </w:p>
+    <w:p>
+      <w:pPr>
+        <w:ind w:left="360"/>
+        <w:rPr>
+          <w:noProof/>
+          <w:sz w:val="26"/>
+          <w:szCs w:val="26"/>
+        </w:rPr>
+      </w:pPr>
+      <w:r>
+        <w:rPr>
+          <w:noProof/>
+          <w:sz w:val="26"/>
+          <w:szCs w:val="26"/>
+        </w:rPr>
+        <w:t>Stampa(</w:t>
+      </w:r>
+      <w:r>
+        <w:rPr>
+          <w:noProof/>
+          <w:sz w:val="26"/>
+          <w:szCs w:val="26"/>
+          <w:u w:val="single"/>
+        </w:rPr>
+        <w:t>id</w:t>
+      </w:r>
+      <w:r>
+        <w:rPr>
+          <w:noProof/>
+          <w:sz w:val="26"/>
+          <w:szCs w:val="26"/>
+          <w:u w:val="single"/>
+        </w:rPr>
+        <w:t>S</w:t>
+      </w:r>
+      <w:r>
+        <w:rPr>
+          <w:noProof/>
+          <w:sz w:val="26"/>
+          <w:szCs w:val="26"/>
+          <w:u w:val="single"/>
+        </w:rPr>
+        <w:t>tampa</w:t>
+      </w:r>
+      <w:r>
+        <w:rPr>
+          <w:noProof/>
+          <w:sz w:val="26"/>
+          <w:szCs w:val="26"/>
+        </w:rPr>
+        <w:t>,dataStampa,oraStampa</w:t>
+      </w:r>
+      <w:r>
+        <w:rPr>
+          <w:noProof/>
+          <w:sz w:val="26"/>
+          <w:szCs w:val="26"/>
+        </w:rPr>
+        <w:t>,codiceFiscaleUtente*,dataRitiro,oraRitiro</w:t>
+      </w:r>
+      <w:r>
+        <w:rPr>
+          <w:noProof/>
+          <w:sz w:val="26"/>
+          <w:szCs w:val="26"/>
+        </w:rPr>
+        <w:t>)</w:t>
+      </w:r>
+    </w:p>
+    <w:p>
+      <w:pPr>
+        <w:ind w:left="360"/>
+        <w:rPr>
+          <w:noProof/>
+          <w:sz w:val="26"/>
+          <w:szCs w:val="26"/>
+        </w:rPr>
+      </w:pPr>
+      <w:r>
+        <w:rPr>
+          <w:noProof/>
+          <w:sz w:val="26"/>
+          <w:szCs w:val="26"/>
+        </w:rPr>
+        <w:t>Formato(</w:t>
+      </w:r>
+      <w:r>
+        <w:rPr>
+          <w:noProof/>
+          <w:sz w:val="26"/>
+          <w:szCs w:val="26"/>
+          <w:u w:val="single"/>
+        </w:rPr>
+        <w:t>tipo</w:t>
+      </w:r>
+      <w:r>
+        <w:rPr>
+          <w:noProof/>
+          <w:sz w:val="26"/>
+          <w:szCs w:val="26"/>
+        </w:rPr>
+        <w:t>,costoStampa)</w:t>
+      </w:r>
+    </w:p>
+    <w:p>
+      <w:pPr>
+        <w:ind w:left="360"/>
+        <w:rPr>
+          <w:noProof/>
+          <w:sz w:val="26"/>
+          <w:szCs w:val="26"/>
+        </w:rPr>
+      </w:pPr>
+      <w:r>
+        <w:rPr>
+          <w:noProof/>
+          <w:sz w:val="26"/>
+          <w:szCs w:val="26"/>
+        </w:rPr>
+        <w:t>Prenotazione(</w:t>
+      </w:r>
+      <w:r>
+        <w:rPr>
+          <w:noProof/>
+          <w:sz w:val="26"/>
+          <w:szCs w:val="26"/>
+          <w:u w:val="single"/>
+        </w:rPr>
+        <w:t>idPrenotazione</w:t>
+      </w:r>
+      <w:r>
+        <w:rPr>
+          <w:noProof/>
+          <w:sz w:val="26"/>
+          <w:szCs w:val="26"/>
+        </w:rPr>
+        <w:t>,dataPrenotazione,quantità,oraPrenotazione,stampata,codiceFiscale*)</w:t>
+      </w:r>
+    </w:p>
+    <w:p>
+      <w:pPr>
+        <w:ind w:left="360"/>
+        <w:rPr>
+          <w:noProof/>
+          <w:sz w:val="26"/>
+          <w:szCs w:val="26"/>
+        </w:rPr>
+      </w:pPr>
+      <w:r>
+        <w:rPr>
+          <w:noProof/>
+          <w:sz w:val="26"/>
+          <w:szCs w:val="26"/>
+        </w:rPr>
+        <w:t>Contiene(</w:t>
+      </w:r>
+      <w:r>
+        <w:rPr>
+          <w:noProof/>
+          <w:sz w:val="26"/>
+          <w:szCs w:val="26"/>
+          <w:u w:val="single"/>
+        </w:rPr>
+        <w:t>idFile</w:t>
+      </w:r>
+      <w:r>
+        <w:rPr>
+          <w:noProof/>
+          <w:sz w:val="26"/>
+          <w:szCs w:val="26"/>
+        </w:rPr>
+        <w:t>*,</w:t>
+      </w:r>
+      <w:r>
+        <w:rPr>
+          <w:noProof/>
+          <w:sz w:val="26"/>
+          <w:szCs w:val="26"/>
+          <w:u w:val="single"/>
+        </w:rPr>
+        <w:t>idPrenotazione</w:t>
+      </w:r>
+      <w:r>
+        <w:rPr>
+          <w:noProof/>
+          <w:sz w:val="26"/>
+          <w:szCs w:val="26"/>
+        </w:rPr>
+        <w:t>*)</w:t>
+      </w:r>
+    </w:p>
+    <w:p>
+      <w:pPr>
+        <w:ind w:left="360"/>
+        <w:rPr>
+          <w:noProof/>
+          <w:sz w:val="26"/>
+          <w:szCs w:val="26"/>
+        </w:rPr>
+      </w:pPr>
+      <w:r>
+        <w:rPr>
+          <w:noProof/>
+          <w:sz w:val="26"/>
+          <w:szCs w:val="26"/>
+        </w:rPr>
+        <w:t>File(</w:t>
+      </w:r>
+      <w:r>
+        <w:rPr>
+          <w:noProof/>
+          <w:sz w:val="26"/>
+          <w:szCs w:val="26"/>
+          <w:u w:val="single"/>
+        </w:rPr>
+        <w:t>idFile</w:t>
+      </w:r>
+      <w:r>
+        <w:rPr>
+          <w:noProof/>
+          <w:sz w:val="26"/>
+          <w:szCs w:val="26"/>
+        </w:rPr>
+        <w:t>,nomeFile,dimensione)</w:t>
+      </w:r>
+    </w:p>
+    <w:p>
+      <w:pPr>
+        <w:ind w:left="360"/>
+        <w:rPr>
+          <w:noProof/>
+          <w:sz w:val="26"/>
+          <w:szCs w:val="26"/>
+        </w:rPr>
+      </w:pPr>
+    </w:p>
+    <w:p>
+      <w:pPr>
+        <w:ind w:left="360"/>
+        <w:rPr>
+          <w:noProof/>
+          <w:sz w:val="26"/>
+          <w:szCs w:val="26"/>
+        </w:rPr>
+      </w:pPr>
+    </w:p>
+    <w:p>
+      <w:pPr>
+        <w:ind w:left="360"/>
+        <w:rPr>
+          <w:noProof/>
+          <w:sz w:val="26"/>
+          <w:szCs w:val="26"/>
+        </w:rPr>
+      </w:pPr>
+    </w:p>
+    <w:p>
+      <w:pPr>
+        <w:rPr>
+          <w:b/>
+          <w:sz w:val="32"/>
+          <w:szCs w:val="32"/>
+        </w:rPr>
+      </w:pPr>
+      <w:r>
+        <w:rPr>
+          <w:b/>
+          <w:sz w:val="32"/>
+          <w:szCs w:val="32"/>
+        </w:rPr>
+        <w:t xml:space="preserve">Progettazione </w:t>
+      </w:r>
+      <w:r>
+        <w:rPr>
+          <w:b/>
+          <w:sz w:val="32"/>
+          <w:szCs w:val="32"/>
+        </w:rPr>
+        <w:t>fisica</w:t>
+      </w:r>
+    </w:p>
+    <w:p>
+      <w:pPr>
+        <w:ind w:firstLine="720"/>
+        <w:rPr>
+          <w:b/>
+          <w:sz w:val="26"/>
+          <w:szCs w:val="26"/>
+        </w:rPr>
+      </w:pPr>
+      <w:r>
+        <w:rPr>
+          <w:b/>
+          <w:sz w:val="26"/>
+          <w:szCs w:val="26"/>
+        </w:rPr>
+        <w:t>Query</w:t>
+      </w:r>
+    </w:p>
+    <w:p>
+      <w:pPr>
+        <w:ind w:firstLine="720"/>
+        <w:rPr>
+          <w:bCs/>
+          <w:sz w:val="26"/>
+          <w:szCs w:val="26"/>
+          <w:u w:val="single"/>
+        </w:rPr>
+      </w:pPr>
+      <w:r>
+        <w:rPr>
+          <w:bCs/>
+          <w:sz w:val="26"/>
+          <w:szCs w:val="26"/>
+        </w:rPr>
+        <w:t xml:space="preserve">Create database </w:t>
+      </w:r>
+      <w:proofErr w:type="spellStart"/>
+      <w:r>
+        <w:rPr>
+          <w:bCs/>
+          <w:sz w:val="26"/>
+          <w:szCs w:val="26"/>
+        </w:rPr>
+        <w:t>innovativeBuzzi</w:t>
+      </w:r>
+      <w:proofErr w:type="spellEnd"/>
+      <w:r>
+        <w:rPr>
+          <w:bCs/>
+          <w:sz w:val="26"/>
+          <w:szCs w:val="26"/>
+        </w:rPr>
+        <w:t>;</w:t>
+      </w:r>
+    </w:p>
+    <w:p>
+      <w:pPr>
+        <w:ind w:firstLine="720"/>
+        <w:rPr>
+          <w:bCs/>
+          <w:sz w:val="26"/>
+          <w:szCs w:val="26"/>
+        </w:rPr>
+      </w:pPr>
+      <w:r>
+        <w:rPr>
+          <w:bCs/>
+          <w:sz w:val="26"/>
+          <w:szCs w:val="26"/>
+        </w:rPr>
+        <w:t xml:space="preserve">Use </w:t>
+      </w:r>
+      <w:proofErr w:type="spellStart"/>
+      <w:r>
+        <w:rPr>
+          <w:bCs/>
+          <w:sz w:val="26"/>
+          <w:szCs w:val="26"/>
+        </w:rPr>
+        <w:t>innovativeBuzzi</w:t>
+      </w:r>
+      <w:proofErr w:type="spellEnd"/>
+      <w:r>
+        <w:rPr>
+          <w:bCs/>
+          <w:sz w:val="26"/>
+          <w:szCs w:val="26"/>
+        </w:rPr>
+        <w:t>;</w:t>
+      </w:r>
+    </w:p>
+    <w:p>
+      <w:pPr>
+        <w:ind w:firstLine="720"/>
+        <w:rPr>
+          <w:bCs/>
+          <w:sz w:val="26"/>
+          <w:szCs w:val="26"/>
+        </w:rPr>
+      </w:pPr>
+      <w:r>
+        <w:rPr>
+          <w:bCs/>
+          <w:sz w:val="26"/>
+          <w:szCs w:val="26"/>
+        </w:rPr>
+        <w:t xml:space="preserve">create </w:t>
+      </w:r>
+      <w:proofErr w:type="spellStart"/>
+      <w:r>
+        <w:rPr>
+          <w:bCs/>
+          <w:sz w:val="26"/>
+          <w:szCs w:val="26"/>
+        </w:rPr>
+        <w:t>table</w:t>
+      </w:r>
+      <w:proofErr w:type="spellEnd"/>
+      <w:r>
+        <w:rPr>
+          <w:bCs/>
+          <w:sz w:val="26"/>
+          <w:szCs w:val="26"/>
+        </w:rPr>
+        <w:t xml:space="preserve"> </w:t>
+      </w:r>
+    </w:p>
+    <w:p>
+      <w:pPr>
+        <w:ind w:firstLine="720"/>
+        <w:rPr>
+          <w:bCs/>
+          <w:sz w:val="26"/>
+          <w:szCs w:val="26"/>
+        </w:rPr>
+      </w:pPr>
     </w:p>
     <w:p>
       <w:pPr>
@@ -9107,6 +9972,17 @@
       </w:tblCellMar>
     </w:tblPr>
   </w:style>
+  <w:style w:type="paragraph" w:styleId="Paragrafoelenco">
+    <w:name w:val="List Paragraph"/>
+    <w:basedOn w:val="Normale"/>
+    <w:uiPriority w:val="34"/>
+    <w:qFormat/>
+    <w:rsid w:val="00027DBD"/>
+    <w:pPr>
+      <w:ind w:left="720"/>
+      <w:contextualSpacing/>
+    </w:pPr>
+  </w:style>
 </w:styles>
 </file>
 
@@ -9435,7 +10311,7 @@
 </file>
 
 <file path=customXml/itemProps1.xml><?xml version="1.0" encoding="utf-8"?>
-<ds:datastoreItem xmlns:ds="http://schemas.openxmlformats.org/officeDocument/2006/customXml" ds:itemID="{FC473FE5-0012-449A-9B77-DE77A73AF686}">
+<ds:datastoreItem xmlns:ds="http://schemas.openxmlformats.org/officeDocument/2006/customXml" ds:itemID="{D6C7A012-5E8F-4740-9CC5-F1FED9BD2D5D}">
   <ds:schemaRefs>
     <ds:schemaRef ds:uri="http://schemas.openxmlformats.org/officeDocument/2006/bibliography"/>
   </ds:schemaRefs>

--- a/Documentazione/Documento progetto/Documento progetto.docx
+++ b/Documentazione/Documento progetto/Documento progetto.docx
@@ -1006,105 +1006,9 @@
     </w:p>
     <w:p>
       <w:pPr>
-        <w:ind w:left="360"/>
-      </w:pPr>
-    </w:p>
-    <w:p>
-      <w:pPr>
-        <w:ind w:left="360"/>
-      </w:pPr>
-    </w:p>
-    <w:p>
-      <w:pPr>
-        <w:ind w:left="360"/>
-      </w:pPr>
-    </w:p>
-    <w:p>
-      <w:pPr>
-        <w:ind w:left="360"/>
-      </w:pPr>
-    </w:p>
-    <w:p>
-      <w:pPr>
-        <w:ind w:left="360"/>
-      </w:pPr>
-    </w:p>
-    <w:p>
-      <w:pPr>
-        <w:ind w:left="360"/>
-      </w:pPr>
-    </w:p>
-    <w:p>
-      <w:pPr>
-        <w:ind w:left="360"/>
-      </w:pPr>
-    </w:p>
-    <w:p>
-      <w:pPr>
-        <w:ind w:left="360"/>
-      </w:pPr>
-    </w:p>
-    <w:p>
-      <w:pPr>
-        <w:ind w:left="360"/>
-      </w:pPr>
-    </w:p>
-    <w:p>
-      <w:pPr>
-        <w:ind w:left="360"/>
-      </w:pPr>
-    </w:p>
-    <w:p>
-      <w:pPr>
-        <w:ind w:left="360"/>
-      </w:pPr>
-    </w:p>
-    <w:p>
-      <w:pPr>
-        <w:ind w:left="360"/>
-      </w:pPr>
-    </w:p>
-    <w:p>
-      <w:pPr>
-        <w:ind w:left="360"/>
-      </w:pPr>
-    </w:p>
-    <w:p>
-      <w:pPr>
-        <w:ind w:left="360"/>
-      </w:pPr>
-    </w:p>
-    <w:p>
-      <w:pPr>
-        <w:ind w:left="360"/>
-      </w:pPr>
-    </w:p>
-    <w:p>
-      <w:pPr>
-        <w:ind w:left="360"/>
-      </w:pPr>
-    </w:p>
-    <w:p>
-      <w:pPr>
-        <w:ind w:left="360"/>
-      </w:pPr>
-    </w:p>
-    <w:p>
-      <w:pPr>
-        <w:ind w:left="360"/>
-      </w:pPr>
-    </w:p>
-    <w:p>
-      <w:pPr>
-        <w:ind w:left="360"/>
-      </w:pPr>
-    </w:p>
-    <w:p>
-      <w:pPr>
-        <w:ind w:left="360"/>
-      </w:pPr>
-    </w:p>
-    <w:p/>
+        <w:ind w:firstLine="360"/>
+      </w:pPr>
+    </w:p>
     <w:p>
       <w:pPr>
         <w:ind w:firstLine="360"/>
@@ -1299,7 +1203,15 @@
         <w:ind w:left="360"/>
       </w:pPr>
       <w:r>
-        <w:t>Per il corretto funzionamento del sito web, sarà necessaria la presenza di 2 operatori: uno che si occuperà delle richieste di stampa e sarà situato davanti al computer mentre l'altro svolgerà l'azione di stampa. È consigliato partecipare a dei corsi di durata di circa 2-3 ore, organizzati dal team di sviluppo per comprendere a pieno il funzionamento del sito che sarà completo al suo rilascio.</w:t>
+        <w:t xml:space="preserve">Per il corretto funzionamento del sito web, sarà necessaria la presenza di </w:t>
+      </w:r>
+      <w:proofErr w:type="gramStart"/>
+      <w:r>
+        <w:t>2</w:t>
+      </w:r>
+      <w:proofErr w:type="gramEnd"/>
+      <w:r>
+        <w:t xml:space="preserve"> operatori: uno che si occuperà delle richieste di stampa e sarà situato davanti al computer mentre l'altro svolgerà l'azione di stampa. È consigliato partecipare a dei corsi di durata di circa 2-3 ore, organizzati dal team di sviluppo per comprendere a pieno il funzionamento del sito che sarà completo al suo rilascio.</w:t>
       </w:r>
     </w:p>
     <w:p>
@@ -3217,6 +3129,7 @@
                 <w:szCs w:val="26"/>
               </w:rPr>
             </w:pPr>
+            <w:proofErr w:type="gramStart"/>
             <w:r>
               <w:rPr>
                 <w:sz w:val="26"/>
@@ -3224,6 +3137,7 @@
               </w:rPr>
               <w:t>email</w:t>
             </w:r>
+            <w:proofErr w:type="gramEnd"/>
           </w:p>
         </w:tc>
         <w:tc>
@@ -3282,12 +3196,21 @@
                 <w:szCs w:val="26"/>
               </w:rPr>
             </w:pPr>
-            <w:r>
-              <w:rPr>
-                <w:sz w:val="26"/>
-                <w:szCs w:val="26"/>
-              </w:rPr>
-              <w:t>email con la quale l’utente verrà identificato</w:t>
+            <w:proofErr w:type="gramStart"/>
+            <w:r>
+              <w:rPr>
+                <w:sz w:val="26"/>
+                <w:szCs w:val="26"/>
+              </w:rPr>
+              <w:t>email</w:t>
+            </w:r>
+            <w:proofErr w:type="gramEnd"/>
+            <w:r>
+              <w:rPr>
+                <w:sz w:val="26"/>
+                <w:szCs w:val="26"/>
+              </w:rPr>
+              <w:t xml:space="preserve"> con la quale l’utente verrà identificato</w:t>
             </w:r>
           </w:p>
         </w:tc>
@@ -4119,28 +4042,8 @@
             </w:tcMar>
           </w:tcPr>
           <w:p>
-            <w:pPr>
-              <w:widowControl w:val="0"/>
-              <w:rPr>
-                <w:sz w:val="26"/>
-                <w:szCs w:val="26"/>
-              </w:rPr>
-            </w:pPr>
-            <w:proofErr w:type="spellStart"/>
-            <w:r>
-              <w:rPr>
-                <w:sz w:val="26"/>
-                <w:szCs w:val="26"/>
-              </w:rPr>
-              <w:t>varchar</w:t>
-            </w:r>
-            <w:proofErr w:type="spellEnd"/>
-            <w:r>
-              <w:rPr>
-                <w:sz w:val="26"/>
-                <w:szCs w:val="26"/>
-              </w:rPr>
-              <w:t>(10)</w:t>
+            <w:r>
+              <w:t>TINYINT</w:t>
             </w:r>
           </w:p>
         </w:tc>
@@ -4260,7 +4163,7 @@
                 <w:sz w:val="26"/>
                 <w:szCs w:val="26"/>
               </w:rPr>
-              <w:t>(10)</w:t>
+              <w:t>(3)</w:t>
             </w:r>
           </w:p>
         </w:tc>
@@ -6126,7 +6029,21 @@
                 <w:sz w:val="26"/>
                 <w:szCs w:val="26"/>
               </w:rPr>
-              <w:t>(32)</w:t>
+              <w:t>(</w:t>
+            </w:r>
+            <w:r>
+              <w:rPr>
+                <w:sz w:val="26"/>
+                <w:szCs w:val="26"/>
+              </w:rPr>
+              <w:t>16</w:t>
+            </w:r>
+            <w:r>
+              <w:rPr>
+                <w:sz w:val="26"/>
+                <w:szCs w:val="26"/>
+              </w:rPr>
+              <w:t>)</w:t>
             </w:r>
           </w:p>
         </w:tc>
@@ -8314,6 +8231,7 @@
           <w:noProof/>
           <w:sz w:val="26"/>
           <w:szCs w:val="26"/>
+          <w:u w:val="single"/>
         </w:rPr>
       </w:pPr>
       <w:r>
@@ -8322,7 +8240,7 @@
           <w:sz w:val="26"/>
           <w:szCs w:val="26"/>
         </w:rPr>
-        <w:t>Utente(nome,email,</w:t>
+        <w:t>Utente(</w:t>
       </w:r>
       <w:r>
         <w:rPr>
@@ -8339,7 +8257,79 @@
           <w:sz w:val="26"/>
           <w:szCs w:val="26"/>
         </w:rPr>
-        <w:t>,password,tipo,dataNascita,civico,cap,cognome,idProdotto*)</w:t>
+        <w:t>,</w:t>
+      </w:r>
+      <w:r>
+        <w:rPr>
+          <w:noProof/>
+          <w:sz w:val="26"/>
+          <w:szCs w:val="26"/>
+        </w:rPr>
+        <w:t>nome</w:t>
+      </w:r>
+      <w:r>
+        <w:rPr>
+          <w:noProof/>
+          <w:sz w:val="26"/>
+          <w:szCs w:val="26"/>
+        </w:rPr>
+        <w:t>,</w:t>
+      </w:r>
+      <w:r>
+        <w:rPr>
+          <w:noProof/>
+          <w:sz w:val="26"/>
+          <w:szCs w:val="26"/>
+        </w:rPr>
+        <w:t xml:space="preserve"> </w:t>
+      </w:r>
+      <w:r>
+        <w:rPr>
+          <w:noProof/>
+          <w:sz w:val="26"/>
+          <w:szCs w:val="26"/>
+        </w:rPr>
+        <w:t>cognome</w:t>
+      </w:r>
+      <w:r>
+        <w:rPr>
+          <w:noProof/>
+          <w:sz w:val="26"/>
+          <w:szCs w:val="26"/>
+        </w:rPr>
+        <w:t>,email</w:t>
+      </w:r>
+      <w:r>
+        <w:rPr>
+          <w:noProof/>
+          <w:sz w:val="26"/>
+          <w:szCs w:val="26"/>
+        </w:rPr>
+        <w:t>,</w:t>
+      </w:r>
+      <w:r>
+        <w:rPr>
+          <w:noProof/>
+          <w:sz w:val="26"/>
+          <w:szCs w:val="26"/>
+        </w:rPr>
+        <w:t>password,tipo,dataNascita,civico,cap,</w:t>
+      </w:r>
+      <w:r>
+        <w:rPr>
+          <w:noProof/>
+          <w:sz w:val="26"/>
+          <w:szCs w:val="26"/>
+        </w:rPr>
+        <w:t xml:space="preserve"> </w:t>
+      </w:r>
+      <w:r>
+        <w:rPr>
+          <w:noProof/>
+          <w:sz w:val="26"/>
+          <w:szCs w:val="26"/>
+        </w:rPr>
+        <w:t>,idProdotto*)</w:t>
       </w:r>
     </w:p>
     <w:p>
@@ -8479,6 +8469,14 @@
           <w:szCs w:val="26"/>
         </w:rPr>
         <w:t>,codiceFiscaleUtente*,dataRitiro,oraRitiro</w:t>
+      </w:r>
+      <w:r>
+        <w:rPr>
+          <w:noProof/>
+          <w:sz w:val="26"/>
+          <w:szCs w:val="26"/>
+        </w:rPr>
+        <w:t>,tipoFormato*</w:t>
       </w:r>
       <w:r>
         <w:rPr>
@@ -8807,6 +8805,277 @@
           <w:sz w:val="26"/>
           <w:szCs w:val="26"/>
         </w:rPr>
+        <w:t xml:space="preserve">Create </w:t>
+      </w:r>
+      <w:proofErr w:type="spellStart"/>
+      <w:r>
+        <w:rPr>
+          <w:bCs/>
+          <w:sz w:val="26"/>
+          <w:szCs w:val="26"/>
+        </w:rPr>
+        <w:t>table</w:t>
+      </w:r>
+      <w:proofErr w:type="spellEnd"/>
+      <w:r>
+        <w:rPr>
+          <w:bCs/>
+          <w:sz w:val="26"/>
+          <w:szCs w:val="26"/>
+        </w:rPr>
+        <w:t xml:space="preserve"> Prodotto(</w:t>
+      </w:r>
+    </w:p>
+    <w:p>
+      <w:pPr>
+        <w:ind w:firstLine="720"/>
+        <w:rPr>
+          <w:bCs/>
+          <w:sz w:val="26"/>
+          <w:szCs w:val="26"/>
+        </w:rPr>
+      </w:pPr>
+      <w:r>
+        <w:rPr>
+          <w:bCs/>
+          <w:sz w:val="26"/>
+          <w:szCs w:val="26"/>
+        </w:rPr>
+        <w:tab/>
+      </w:r>
+      <w:proofErr w:type="spellStart"/>
+      <w:r>
+        <w:rPr>
+          <w:bCs/>
+          <w:sz w:val="26"/>
+          <w:szCs w:val="26"/>
+        </w:rPr>
+        <w:t>idProdotto</w:t>
+      </w:r>
+      <w:proofErr w:type="spellEnd"/>
+      <w:r>
+        <w:rPr>
+          <w:bCs/>
+          <w:sz w:val="26"/>
+          <w:szCs w:val="26"/>
+        </w:rPr>
+        <w:t xml:space="preserve"> </w:t>
+      </w:r>
+      <w:proofErr w:type="spellStart"/>
+      <w:r>
+        <w:rPr>
+          <w:bCs/>
+          <w:sz w:val="26"/>
+          <w:szCs w:val="26"/>
+        </w:rPr>
+        <w:t>int</w:t>
+      </w:r>
+      <w:proofErr w:type="spellEnd"/>
+      <w:r>
+        <w:rPr>
+          <w:bCs/>
+          <w:sz w:val="26"/>
+          <w:szCs w:val="26"/>
+        </w:rPr>
+        <w:t xml:space="preserve"> </w:t>
+      </w:r>
+      <w:proofErr w:type="spellStart"/>
+      <w:r>
+        <w:rPr>
+          <w:bCs/>
+          <w:sz w:val="26"/>
+          <w:szCs w:val="26"/>
+        </w:rPr>
+        <w:t>auto_increment</w:t>
+      </w:r>
+      <w:proofErr w:type="spellEnd"/>
+      <w:r>
+        <w:rPr>
+          <w:bCs/>
+          <w:sz w:val="26"/>
+          <w:szCs w:val="26"/>
+        </w:rPr>
+        <w:t xml:space="preserve"> </w:t>
+      </w:r>
+      <w:proofErr w:type="spellStart"/>
+      <w:r>
+        <w:rPr>
+          <w:bCs/>
+          <w:sz w:val="26"/>
+          <w:szCs w:val="26"/>
+        </w:rPr>
+        <w:t>p</w:t>
+      </w:r>
+      <w:r>
+        <w:rPr>
+          <w:bCs/>
+          <w:sz w:val="26"/>
+          <w:szCs w:val="26"/>
+        </w:rPr>
+        <w:t>rimary</w:t>
+      </w:r>
+      <w:proofErr w:type="spellEnd"/>
+      <w:r>
+        <w:rPr>
+          <w:bCs/>
+          <w:sz w:val="26"/>
+          <w:szCs w:val="26"/>
+        </w:rPr>
+        <w:t xml:space="preserve"> key,</w:t>
+      </w:r>
+    </w:p>
+    <w:p>
+      <w:pPr>
+        <w:ind w:firstLine="720"/>
+        <w:rPr>
+          <w:bCs/>
+          <w:sz w:val="26"/>
+          <w:szCs w:val="26"/>
+        </w:rPr>
+      </w:pPr>
+      <w:r>
+        <w:rPr>
+          <w:bCs/>
+          <w:sz w:val="26"/>
+          <w:szCs w:val="26"/>
+        </w:rPr>
+        <w:tab/>
+      </w:r>
+      <w:proofErr w:type="spellStart"/>
+      <w:r>
+        <w:rPr>
+          <w:bCs/>
+          <w:sz w:val="26"/>
+          <w:szCs w:val="26"/>
+        </w:rPr>
+        <w:t>nomeProdotto</w:t>
+      </w:r>
+      <w:proofErr w:type="spellEnd"/>
+      <w:r>
+        <w:rPr>
+          <w:bCs/>
+          <w:sz w:val="26"/>
+          <w:szCs w:val="26"/>
+        </w:rPr>
+        <w:t xml:space="preserve"> </w:t>
+      </w:r>
+      <w:proofErr w:type="spellStart"/>
+      <w:r>
+        <w:rPr>
+          <w:bCs/>
+          <w:sz w:val="26"/>
+          <w:szCs w:val="26"/>
+        </w:rPr>
+        <w:t>varchar</w:t>
+      </w:r>
+      <w:proofErr w:type="spellEnd"/>
+      <w:r>
+        <w:rPr>
+          <w:bCs/>
+          <w:sz w:val="26"/>
+          <w:szCs w:val="26"/>
+        </w:rPr>
+        <w:t>(64),</w:t>
+      </w:r>
+    </w:p>
+    <w:p>
+      <w:pPr>
+        <w:ind w:firstLine="720"/>
+        <w:rPr>
+          <w:bCs/>
+          <w:sz w:val="26"/>
+          <w:szCs w:val="26"/>
+        </w:rPr>
+      </w:pPr>
+      <w:r>
+        <w:rPr>
+          <w:bCs/>
+          <w:sz w:val="26"/>
+          <w:szCs w:val="26"/>
+        </w:rPr>
+        <w:tab/>
+      </w:r>
+      <w:proofErr w:type="spellStart"/>
+      <w:r>
+        <w:rPr>
+          <w:bCs/>
+          <w:sz w:val="26"/>
+          <w:szCs w:val="26"/>
+        </w:rPr>
+        <w:t>costoProdotto</w:t>
+      </w:r>
+      <w:proofErr w:type="spellEnd"/>
+      <w:r>
+        <w:rPr>
+          <w:bCs/>
+          <w:sz w:val="26"/>
+          <w:szCs w:val="26"/>
+        </w:rPr>
+        <w:t xml:space="preserve"> </w:t>
+      </w:r>
+      <w:proofErr w:type="spellStart"/>
+      <w:r>
+        <w:rPr>
+          <w:bCs/>
+          <w:sz w:val="26"/>
+          <w:szCs w:val="26"/>
+        </w:rPr>
+        <w:t>decimal</w:t>
+      </w:r>
+      <w:proofErr w:type="spellEnd"/>
+      <w:r>
+        <w:rPr>
+          <w:bCs/>
+          <w:sz w:val="26"/>
+          <w:szCs w:val="26"/>
+        </w:rPr>
+        <w:t>(4,2)</w:t>
+      </w:r>
+    </w:p>
+    <w:p>
+      <w:pPr>
+        <w:rPr>
+          <w:bCs/>
+          <w:sz w:val="26"/>
+          <w:szCs w:val="26"/>
+        </w:rPr>
+      </w:pPr>
+      <w:r>
+        <w:rPr>
+          <w:bCs/>
+          <w:sz w:val="26"/>
+          <w:szCs w:val="26"/>
+        </w:rPr>
+        <w:tab/>
+        <w:t>);</w:t>
+      </w:r>
+    </w:p>
+    <w:p>
+      <w:pPr>
+        <w:ind w:firstLine="720"/>
+        <w:rPr>
+          <w:bCs/>
+          <w:sz w:val="26"/>
+          <w:szCs w:val="26"/>
+          <w:u w:val="single"/>
+        </w:rPr>
+      </w:pPr>
+    </w:p>
+    <w:p>
+      <w:pPr>
+        <w:ind w:firstLine="720"/>
+        <w:rPr>
+          <w:bCs/>
+          <w:sz w:val="26"/>
+          <w:szCs w:val="26"/>
+        </w:rPr>
+      </w:pPr>
+      <w:r>
+        <w:rPr>
+          <w:bCs/>
+          <w:sz w:val="26"/>
+          <w:szCs w:val="26"/>
+        </w:rPr>
         <w:t xml:space="preserve">create </w:t>
       </w:r>
       <w:proofErr w:type="spellStart"/>
@@ -8827,6 +9096,14 @@
         </w:rPr>
         <w:t xml:space="preserve"> </w:t>
       </w:r>
+      <w:r>
+        <w:rPr>
+          <w:bCs/>
+          <w:sz w:val="26"/>
+          <w:szCs w:val="26"/>
+        </w:rPr>
+        <w:t>Utente(</w:t>
+      </w:r>
     </w:p>
     <w:p>
       <w:pPr>
@@ -8835,6 +9112,3071 @@
           <w:bCs/>
           <w:sz w:val="26"/>
           <w:szCs w:val="26"/>
+          <w:lang w:val="en-GB"/>
+        </w:rPr>
+      </w:pPr>
+      <w:r>
+        <w:rPr>
+          <w:bCs/>
+          <w:sz w:val="26"/>
+          <w:szCs w:val="26"/>
+        </w:rPr>
+        <w:tab/>
+      </w:r>
+      <w:proofErr w:type="spellStart"/>
+      <w:r>
+        <w:rPr>
+          <w:bCs/>
+          <w:sz w:val="26"/>
+          <w:szCs w:val="26"/>
+          <w:lang w:val="en-GB"/>
+        </w:rPr>
+        <w:t>codiceFiscale</w:t>
+      </w:r>
+      <w:proofErr w:type="spellEnd"/>
+      <w:r>
+        <w:rPr>
+          <w:bCs/>
+          <w:sz w:val="26"/>
+          <w:szCs w:val="26"/>
+          <w:lang w:val="en-GB"/>
+        </w:rPr>
+        <w:t xml:space="preserve"> char(16) primary key,</w:t>
+      </w:r>
+    </w:p>
+    <w:p>
+      <w:pPr>
+        <w:ind w:firstLine="720"/>
+        <w:rPr>
+          <w:bCs/>
+          <w:sz w:val="26"/>
+          <w:szCs w:val="26"/>
+          <w:lang w:val="en-GB"/>
+        </w:rPr>
+      </w:pPr>
+      <w:r>
+        <w:rPr>
+          <w:bCs/>
+          <w:sz w:val="26"/>
+          <w:szCs w:val="26"/>
+          <w:lang w:val="en-GB"/>
+        </w:rPr>
+        <w:tab/>
+      </w:r>
+      <w:proofErr w:type="spellStart"/>
+      <w:r>
+        <w:rPr>
+          <w:bCs/>
+          <w:sz w:val="26"/>
+          <w:szCs w:val="26"/>
+          <w:lang w:val="en-GB"/>
+        </w:rPr>
+        <w:t>nome</w:t>
+      </w:r>
+      <w:proofErr w:type="spellEnd"/>
+      <w:r>
+        <w:rPr>
+          <w:bCs/>
+          <w:sz w:val="26"/>
+          <w:szCs w:val="26"/>
+          <w:lang w:val="en-GB"/>
+        </w:rPr>
+        <w:t xml:space="preserve"> varchar(</w:t>
+      </w:r>
+      <w:r>
+        <w:rPr>
+          <w:bCs/>
+          <w:sz w:val="26"/>
+          <w:szCs w:val="26"/>
+          <w:lang w:val="en-GB"/>
+        </w:rPr>
+        <w:t>32</w:t>
+      </w:r>
+      <w:r>
+        <w:rPr>
+          <w:bCs/>
+          <w:sz w:val="26"/>
+          <w:szCs w:val="26"/>
+          <w:lang w:val="en-GB"/>
+        </w:rPr>
+        <w:t>),</w:t>
+      </w:r>
+    </w:p>
+    <w:p>
+      <w:pPr>
+        <w:ind w:firstLine="720"/>
+        <w:jc w:val="both"/>
+        <w:rPr>
+          <w:bCs/>
+          <w:sz w:val="26"/>
+          <w:szCs w:val="26"/>
+          <w:lang w:val="en-GB"/>
+        </w:rPr>
+      </w:pPr>
+      <w:r>
+        <w:rPr>
+          <w:bCs/>
+          <w:sz w:val="26"/>
+          <w:szCs w:val="26"/>
+          <w:lang w:val="en-GB"/>
+        </w:rPr>
+        <w:tab/>
+      </w:r>
+      <w:proofErr w:type="spellStart"/>
+      <w:r>
+        <w:rPr>
+          <w:bCs/>
+          <w:sz w:val="26"/>
+          <w:szCs w:val="26"/>
+          <w:lang w:val="en-GB"/>
+        </w:rPr>
+        <w:t>cognome</w:t>
+      </w:r>
+      <w:proofErr w:type="spellEnd"/>
+      <w:r>
+        <w:rPr>
+          <w:bCs/>
+          <w:sz w:val="26"/>
+          <w:szCs w:val="26"/>
+          <w:lang w:val="en-GB"/>
+        </w:rPr>
+        <w:t xml:space="preserve"> varchar(</w:t>
+      </w:r>
+      <w:r>
+        <w:rPr>
+          <w:bCs/>
+          <w:sz w:val="26"/>
+          <w:szCs w:val="26"/>
+          <w:lang w:val="en-GB"/>
+        </w:rPr>
+        <w:t>32</w:t>
+      </w:r>
+      <w:r>
+        <w:rPr>
+          <w:bCs/>
+          <w:sz w:val="26"/>
+          <w:szCs w:val="26"/>
+          <w:lang w:val="en-GB"/>
+        </w:rPr>
+        <w:t>),</w:t>
+      </w:r>
+    </w:p>
+    <w:p>
+      <w:pPr>
+        <w:ind w:firstLine="720"/>
+        <w:rPr>
+          <w:bCs/>
+          <w:sz w:val="26"/>
+          <w:szCs w:val="26"/>
+        </w:rPr>
+      </w:pPr>
+      <w:r>
+        <w:rPr>
+          <w:bCs/>
+          <w:sz w:val="26"/>
+          <w:szCs w:val="26"/>
+          <w:lang w:val="en-GB"/>
+        </w:rPr>
+        <w:tab/>
+        <w:t>password varchar(</w:t>
+      </w:r>
+      <w:r>
+        <w:rPr>
+          <w:bCs/>
+          <w:sz w:val="26"/>
+          <w:szCs w:val="26"/>
+          <w:lang w:val="en-GB"/>
+        </w:rPr>
+        <w:t>256</w:t>
+      </w:r>
+      <w:r>
+        <w:rPr>
+          <w:bCs/>
+          <w:sz w:val="26"/>
+          <w:szCs w:val="26"/>
+          <w:lang w:val="en-GB"/>
+        </w:rPr>
+        <w:t>),</w:t>
+      </w:r>
+    </w:p>
+    <w:p>
+      <w:pPr>
+        <w:ind w:firstLine="720"/>
+        <w:rPr>
+          <w:bCs/>
+          <w:sz w:val="26"/>
+          <w:szCs w:val="26"/>
+          <w:lang w:val="en-GB"/>
+        </w:rPr>
+      </w:pPr>
+      <w:r>
+        <w:rPr>
+          <w:bCs/>
+          <w:sz w:val="26"/>
+          <w:szCs w:val="26"/>
+          <w:lang w:val="en-GB"/>
+        </w:rPr>
+        <w:tab/>
+        <w:t>email varchar(64),</w:t>
+      </w:r>
+    </w:p>
+    <w:p>
+      <w:pPr>
+        <w:ind w:firstLine="720"/>
+        <w:rPr>
+          <w:bCs/>
+          <w:sz w:val="26"/>
+          <w:szCs w:val="26"/>
+          <w:lang w:val="en-GB"/>
+        </w:rPr>
+      </w:pPr>
+      <w:r>
+        <w:rPr>
+          <w:bCs/>
+          <w:sz w:val="26"/>
+          <w:szCs w:val="26"/>
+          <w:lang w:val="en-GB"/>
+        </w:rPr>
+        <w:tab/>
+      </w:r>
+      <w:proofErr w:type="spellStart"/>
+      <w:r>
+        <w:rPr>
+          <w:bCs/>
+          <w:sz w:val="26"/>
+          <w:szCs w:val="26"/>
+          <w:lang w:val="en-GB"/>
+        </w:rPr>
+        <w:t>tipo</w:t>
+      </w:r>
+      <w:proofErr w:type="spellEnd"/>
+      <w:r>
+        <w:rPr>
+          <w:bCs/>
+          <w:sz w:val="26"/>
+          <w:szCs w:val="26"/>
+          <w:lang w:val="en-GB"/>
+        </w:rPr>
+        <w:t xml:space="preserve"> varchar(64),</w:t>
+      </w:r>
+    </w:p>
+    <w:p>
+      <w:pPr>
+        <w:ind w:firstLine="720"/>
+        <w:rPr>
+          <w:bCs/>
+          <w:sz w:val="26"/>
+          <w:szCs w:val="26"/>
+        </w:rPr>
+      </w:pPr>
+      <w:r>
+        <w:rPr>
+          <w:bCs/>
+          <w:sz w:val="26"/>
+          <w:szCs w:val="26"/>
+          <w:lang w:val="en-GB"/>
+        </w:rPr>
+        <w:tab/>
+      </w:r>
+      <w:proofErr w:type="spellStart"/>
+      <w:r>
+        <w:rPr>
+          <w:bCs/>
+          <w:sz w:val="26"/>
+          <w:szCs w:val="26"/>
+        </w:rPr>
+        <w:t>dataNascita</w:t>
+      </w:r>
+      <w:proofErr w:type="spellEnd"/>
+      <w:r>
+        <w:rPr>
+          <w:bCs/>
+          <w:sz w:val="26"/>
+          <w:szCs w:val="26"/>
+        </w:rPr>
+        <w:t xml:space="preserve"> DATE</w:t>
+      </w:r>
+      <w:r>
+        <w:rPr>
+          <w:bCs/>
+          <w:sz w:val="26"/>
+          <w:szCs w:val="26"/>
+        </w:rPr>
+        <w:t>,</w:t>
+      </w:r>
+    </w:p>
+    <w:p>
+      <w:pPr>
+        <w:ind w:firstLine="720"/>
+        <w:rPr>
+          <w:bCs/>
+          <w:sz w:val="26"/>
+          <w:szCs w:val="26"/>
+        </w:rPr>
+      </w:pPr>
+      <w:r>
+        <w:rPr>
+          <w:bCs/>
+          <w:sz w:val="26"/>
+          <w:szCs w:val="26"/>
+        </w:rPr>
+        <w:tab/>
+        <w:t xml:space="preserve">civico </w:t>
+      </w:r>
+      <w:proofErr w:type="spellStart"/>
+      <w:r>
+        <w:rPr>
+          <w:bCs/>
+          <w:sz w:val="26"/>
+          <w:szCs w:val="26"/>
+        </w:rPr>
+        <w:t>int</w:t>
+      </w:r>
+      <w:proofErr w:type="spellEnd"/>
+      <w:r>
+        <w:rPr>
+          <w:bCs/>
+          <w:sz w:val="26"/>
+          <w:szCs w:val="26"/>
+        </w:rPr>
+        <w:t>,</w:t>
+      </w:r>
+    </w:p>
+    <w:p>
+      <w:pPr>
+        <w:ind w:firstLine="720"/>
+        <w:rPr>
+          <w:bCs/>
+          <w:sz w:val="26"/>
+          <w:szCs w:val="26"/>
+        </w:rPr>
+      </w:pPr>
+      <w:r>
+        <w:rPr>
+          <w:bCs/>
+          <w:sz w:val="26"/>
+          <w:szCs w:val="26"/>
+        </w:rPr>
+        <w:tab/>
+      </w:r>
+      <w:proofErr w:type="spellStart"/>
+      <w:r>
+        <w:rPr>
+          <w:bCs/>
+          <w:sz w:val="26"/>
+          <w:szCs w:val="26"/>
+        </w:rPr>
+        <w:t>cap</w:t>
+      </w:r>
+      <w:proofErr w:type="spellEnd"/>
+      <w:r>
+        <w:rPr>
+          <w:bCs/>
+          <w:sz w:val="26"/>
+          <w:szCs w:val="26"/>
+        </w:rPr>
+        <w:t xml:space="preserve"> </w:t>
+      </w:r>
+      <w:proofErr w:type="spellStart"/>
+      <w:r>
+        <w:rPr>
+          <w:bCs/>
+          <w:sz w:val="26"/>
+          <w:szCs w:val="26"/>
+        </w:rPr>
+        <w:t>int</w:t>
+      </w:r>
+      <w:proofErr w:type="spellEnd"/>
+      <w:r>
+        <w:rPr>
+          <w:bCs/>
+          <w:sz w:val="26"/>
+          <w:szCs w:val="26"/>
+        </w:rPr>
+        <w:t>,</w:t>
+      </w:r>
+    </w:p>
+    <w:p>
+      <w:pPr>
+        <w:ind w:firstLine="720"/>
+        <w:rPr>
+          <w:bCs/>
+          <w:sz w:val="26"/>
+          <w:szCs w:val="26"/>
+        </w:rPr>
+      </w:pPr>
+      <w:r>
+        <w:rPr>
+          <w:bCs/>
+          <w:sz w:val="26"/>
+          <w:szCs w:val="26"/>
+        </w:rPr>
+        <w:tab/>
+      </w:r>
+      <w:proofErr w:type="spellStart"/>
+      <w:r>
+        <w:rPr>
+          <w:bCs/>
+          <w:sz w:val="26"/>
+          <w:szCs w:val="26"/>
+        </w:rPr>
+        <w:t>idProdotto</w:t>
+      </w:r>
+      <w:proofErr w:type="spellEnd"/>
+      <w:r>
+        <w:rPr>
+          <w:bCs/>
+          <w:sz w:val="26"/>
+          <w:szCs w:val="26"/>
+        </w:rPr>
+        <w:t xml:space="preserve"> </w:t>
+      </w:r>
+      <w:proofErr w:type="spellStart"/>
+      <w:r>
+        <w:rPr>
+          <w:bCs/>
+          <w:sz w:val="26"/>
+          <w:szCs w:val="26"/>
+        </w:rPr>
+        <w:t>int</w:t>
+      </w:r>
+      <w:proofErr w:type="spellEnd"/>
+      <w:r>
+        <w:rPr>
+          <w:bCs/>
+          <w:sz w:val="26"/>
+          <w:szCs w:val="26"/>
+        </w:rPr>
+        <w:t>,</w:t>
+      </w:r>
+    </w:p>
+    <w:p>
+      <w:pPr>
+        <w:ind w:firstLine="720"/>
+        <w:rPr>
+          <w:bCs/>
+          <w:sz w:val="26"/>
+          <w:szCs w:val="26"/>
+          <w:lang w:val="en-GB"/>
+        </w:rPr>
+      </w:pPr>
+      <w:r>
+        <w:rPr>
+          <w:bCs/>
+          <w:sz w:val="26"/>
+          <w:szCs w:val="26"/>
+        </w:rPr>
+        <w:tab/>
+      </w:r>
+      <w:r>
+        <w:rPr>
+          <w:bCs/>
+          <w:sz w:val="26"/>
+          <w:szCs w:val="26"/>
+          <w:lang w:val="en-GB"/>
+        </w:rPr>
+        <w:t>FOREIGN KEY(</w:t>
+      </w:r>
+      <w:proofErr w:type="spellStart"/>
+      <w:r>
+        <w:rPr>
+          <w:bCs/>
+          <w:sz w:val="26"/>
+          <w:szCs w:val="26"/>
+          <w:lang w:val="en-GB"/>
+        </w:rPr>
+        <w:t>idProdotto</w:t>
+      </w:r>
+      <w:proofErr w:type="spellEnd"/>
+      <w:r>
+        <w:rPr>
+          <w:bCs/>
+          <w:sz w:val="26"/>
+          <w:szCs w:val="26"/>
+          <w:lang w:val="en-GB"/>
+        </w:rPr>
+        <w:t xml:space="preserve">) </w:t>
+      </w:r>
+      <w:r>
+        <w:rPr>
+          <w:bCs/>
+          <w:sz w:val="26"/>
+          <w:szCs w:val="26"/>
+          <w:lang w:val="en-GB"/>
+        </w:rPr>
+        <w:t>REFERENCES</w:t>
+      </w:r>
+      <w:r>
+        <w:rPr>
+          <w:bCs/>
+          <w:sz w:val="26"/>
+          <w:szCs w:val="26"/>
+          <w:lang w:val="en-GB"/>
+        </w:rPr>
+        <w:t xml:space="preserve"> </w:t>
+      </w:r>
+      <w:proofErr w:type="spellStart"/>
+      <w:r>
+        <w:rPr>
+          <w:bCs/>
+          <w:sz w:val="26"/>
+          <w:szCs w:val="26"/>
+          <w:lang w:val="en-GB"/>
+        </w:rPr>
+        <w:t>P</w:t>
+      </w:r>
+      <w:r>
+        <w:rPr>
+          <w:bCs/>
+          <w:sz w:val="26"/>
+          <w:szCs w:val="26"/>
+          <w:lang w:val="en-GB"/>
+        </w:rPr>
+        <w:t>rodotto</w:t>
+      </w:r>
+      <w:proofErr w:type="spellEnd"/>
+      <w:r>
+        <w:rPr>
+          <w:bCs/>
+          <w:sz w:val="26"/>
+          <w:szCs w:val="26"/>
+          <w:lang w:val="en-GB"/>
+        </w:rPr>
+        <w:t>(</w:t>
+      </w:r>
+      <w:proofErr w:type="spellStart"/>
+      <w:r>
+        <w:rPr>
+          <w:bCs/>
+          <w:sz w:val="26"/>
+          <w:szCs w:val="26"/>
+          <w:lang w:val="en-GB"/>
+        </w:rPr>
+        <w:t>idProdotto</w:t>
+      </w:r>
+      <w:proofErr w:type="spellEnd"/>
+      <w:r>
+        <w:rPr>
+          <w:bCs/>
+          <w:sz w:val="26"/>
+          <w:szCs w:val="26"/>
+          <w:lang w:val="en-GB"/>
+        </w:rPr>
+        <w:t>)</w:t>
+      </w:r>
+    </w:p>
+    <w:p>
+      <w:pPr>
+        <w:ind w:firstLine="720"/>
+        <w:rPr>
+          <w:bCs/>
+          <w:sz w:val="26"/>
+          <w:szCs w:val="26"/>
+          <w:lang w:val="en-GB"/>
+        </w:rPr>
+      </w:pPr>
+      <w:r>
+        <w:rPr>
+          <w:bCs/>
+          <w:sz w:val="26"/>
+          <w:szCs w:val="26"/>
+          <w:lang w:val="en-GB"/>
+        </w:rPr>
+        <w:tab/>
+        <w:t>ON UPDATE CASCADE</w:t>
+      </w:r>
+    </w:p>
+    <w:p>
+      <w:pPr>
+        <w:ind w:firstLine="720"/>
+        <w:rPr>
+          <w:bCs/>
+          <w:sz w:val="26"/>
+          <w:szCs w:val="26"/>
+          <w:u w:val="single"/>
+          <w:lang w:val="en-GB"/>
+        </w:rPr>
+      </w:pPr>
+      <w:r>
+        <w:rPr>
+          <w:bCs/>
+          <w:sz w:val="26"/>
+          <w:szCs w:val="26"/>
+          <w:lang w:val="en-GB"/>
+        </w:rPr>
+        <w:t>);</w:t>
+      </w:r>
+    </w:p>
+    <w:p>
+      <w:pPr>
+        <w:ind w:firstLine="720"/>
+        <w:rPr>
+          <w:bCs/>
+          <w:sz w:val="26"/>
+          <w:szCs w:val="26"/>
+          <w:lang w:val="en-GB"/>
+        </w:rPr>
+      </w:pPr>
+      <w:r>
+        <w:rPr>
+          <w:bCs/>
+          <w:sz w:val="26"/>
+          <w:szCs w:val="26"/>
+          <w:lang w:val="en-GB"/>
+        </w:rPr>
+        <w:t xml:space="preserve">Create table </w:t>
+      </w:r>
+      <w:proofErr w:type="spellStart"/>
+      <w:r>
+        <w:rPr>
+          <w:bCs/>
+          <w:sz w:val="26"/>
+          <w:szCs w:val="26"/>
+          <w:lang w:val="en-GB"/>
+        </w:rPr>
+        <w:t>Studente</w:t>
+      </w:r>
+      <w:proofErr w:type="spellEnd"/>
+      <w:r>
+        <w:rPr>
+          <w:bCs/>
+          <w:sz w:val="26"/>
+          <w:szCs w:val="26"/>
+          <w:lang w:val="en-GB"/>
+        </w:rPr>
+        <w:t>(</w:t>
+      </w:r>
+    </w:p>
+    <w:p>
+      <w:pPr>
+        <w:ind w:firstLine="720"/>
+        <w:rPr>
+          <w:bCs/>
+          <w:sz w:val="26"/>
+          <w:szCs w:val="26"/>
+          <w:lang w:val="en-GB"/>
+        </w:rPr>
+      </w:pPr>
+      <w:r>
+        <w:rPr>
+          <w:bCs/>
+          <w:sz w:val="26"/>
+          <w:szCs w:val="26"/>
+          <w:lang w:val="en-GB"/>
+        </w:rPr>
+        <w:tab/>
+      </w:r>
+      <w:proofErr w:type="spellStart"/>
+      <w:r>
+        <w:rPr>
+          <w:bCs/>
+          <w:sz w:val="26"/>
+          <w:szCs w:val="26"/>
+          <w:lang w:val="en-GB"/>
+        </w:rPr>
+        <w:t>codiceFiscale</w:t>
+      </w:r>
+      <w:proofErr w:type="spellEnd"/>
+      <w:r>
+        <w:rPr>
+          <w:bCs/>
+          <w:sz w:val="26"/>
+          <w:szCs w:val="26"/>
+          <w:lang w:val="en-GB"/>
+        </w:rPr>
+        <w:t xml:space="preserve"> char(16),</w:t>
+      </w:r>
+    </w:p>
+    <w:p>
+      <w:pPr>
+        <w:ind w:firstLine="720"/>
+        <w:rPr>
+          <w:bCs/>
+          <w:sz w:val="26"/>
+          <w:szCs w:val="26"/>
+          <w:lang w:val="en-GB"/>
+        </w:rPr>
+      </w:pPr>
+      <w:r>
+        <w:rPr>
+          <w:bCs/>
+          <w:sz w:val="26"/>
+          <w:szCs w:val="26"/>
+          <w:lang w:val="en-GB"/>
+        </w:rPr>
+        <w:tab/>
+      </w:r>
+      <w:proofErr w:type="spellStart"/>
+      <w:r>
+        <w:rPr>
+          <w:bCs/>
+          <w:sz w:val="26"/>
+          <w:szCs w:val="26"/>
+          <w:lang w:val="en-GB"/>
+        </w:rPr>
+        <w:t>classe</w:t>
+      </w:r>
+      <w:proofErr w:type="spellEnd"/>
+      <w:r>
+        <w:rPr>
+          <w:bCs/>
+          <w:sz w:val="26"/>
+          <w:szCs w:val="26"/>
+          <w:lang w:val="en-GB"/>
+        </w:rPr>
+        <w:t xml:space="preserve"> char(3),</w:t>
+      </w:r>
+    </w:p>
+    <w:p>
+      <w:pPr>
+        <w:ind w:firstLine="720"/>
+        <w:rPr>
+          <w:bCs/>
+          <w:sz w:val="26"/>
+          <w:szCs w:val="26"/>
+          <w:lang w:val="en-GB"/>
+        </w:rPr>
+      </w:pPr>
+      <w:r>
+        <w:rPr>
+          <w:bCs/>
+          <w:sz w:val="26"/>
+          <w:szCs w:val="26"/>
+          <w:lang w:val="en-GB"/>
+        </w:rPr>
+        <w:tab/>
+      </w:r>
+      <w:proofErr w:type="spellStart"/>
+      <w:r>
+        <w:rPr>
+          <w:bCs/>
+          <w:sz w:val="26"/>
+          <w:szCs w:val="26"/>
+          <w:lang w:val="en-GB"/>
+        </w:rPr>
+        <w:t>sezione</w:t>
+      </w:r>
+      <w:proofErr w:type="spellEnd"/>
+      <w:r>
+        <w:rPr>
+          <w:bCs/>
+          <w:sz w:val="26"/>
+          <w:szCs w:val="26"/>
+          <w:lang w:val="en-GB"/>
+        </w:rPr>
+        <w:t xml:space="preserve"> </w:t>
+      </w:r>
+      <w:r>
+        <w:t>TINYINT</w:t>
+      </w:r>
+      <w:r>
+        <w:rPr>
+          <w:bCs/>
+          <w:sz w:val="26"/>
+          <w:szCs w:val="26"/>
+          <w:lang w:val="en-GB"/>
+        </w:rPr>
+        <w:t>,</w:t>
+      </w:r>
+    </w:p>
+    <w:p>
+      <w:pPr>
+        <w:ind w:firstLine="720"/>
+        <w:rPr>
+          <w:bCs/>
+          <w:sz w:val="26"/>
+          <w:szCs w:val="26"/>
+          <w:lang w:val="en-GB"/>
+        </w:rPr>
+      </w:pPr>
+      <w:r>
+        <w:rPr>
+          <w:bCs/>
+          <w:sz w:val="26"/>
+          <w:szCs w:val="26"/>
+          <w:lang w:val="en-GB"/>
+        </w:rPr>
+        <w:tab/>
+        <w:t>FOREIGN KEY(</w:t>
+      </w:r>
+      <w:proofErr w:type="spellStart"/>
+      <w:r>
+        <w:rPr>
+          <w:bCs/>
+          <w:sz w:val="26"/>
+          <w:szCs w:val="26"/>
+          <w:lang w:val="en-GB"/>
+        </w:rPr>
+        <w:t>codiceFiscale</w:t>
+      </w:r>
+      <w:proofErr w:type="spellEnd"/>
+      <w:r>
+        <w:rPr>
+          <w:bCs/>
+          <w:sz w:val="26"/>
+          <w:szCs w:val="26"/>
+          <w:lang w:val="en-GB"/>
+        </w:rPr>
+        <w:t xml:space="preserve">) REFERENCES </w:t>
+      </w:r>
+      <w:proofErr w:type="spellStart"/>
+      <w:r>
+        <w:rPr>
+          <w:bCs/>
+          <w:sz w:val="26"/>
+          <w:szCs w:val="26"/>
+          <w:lang w:val="en-GB"/>
+        </w:rPr>
+        <w:t>Utente</w:t>
+      </w:r>
+      <w:proofErr w:type="spellEnd"/>
+      <w:r>
+        <w:rPr>
+          <w:bCs/>
+          <w:sz w:val="26"/>
+          <w:szCs w:val="26"/>
+          <w:lang w:val="en-GB"/>
+        </w:rPr>
+        <w:t>(</w:t>
+      </w:r>
+      <w:proofErr w:type="spellStart"/>
+      <w:r>
+        <w:rPr>
+          <w:bCs/>
+          <w:sz w:val="26"/>
+          <w:szCs w:val="26"/>
+          <w:lang w:val="en-GB"/>
+        </w:rPr>
+        <w:t>codiceFiscale</w:t>
+      </w:r>
+      <w:proofErr w:type="spellEnd"/>
+      <w:r>
+        <w:rPr>
+          <w:bCs/>
+          <w:sz w:val="26"/>
+          <w:szCs w:val="26"/>
+          <w:lang w:val="en-GB"/>
+        </w:rPr>
+        <w:t>)</w:t>
+      </w:r>
+    </w:p>
+    <w:p>
+      <w:pPr>
+        <w:ind w:left="720" w:firstLine="720"/>
+        <w:rPr>
+          <w:bCs/>
+          <w:sz w:val="26"/>
+          <w:szCs w:val="26"/>
+          <w:lang w:val="en-GB"/>
+        </w:rPr>
+      </w:pPr>
+      <w:r>
+        <w:rPr>
+          <w:bCs/>
+          <w:sz w:val="26"/>
+          <w:szCs w:val="26"/>
+          <w:lang w:val="en-GB"/>
+        </w:rPr>
+        <w:t>ON UPDATE CASCADE</w:t>
+      </w:r>
+      <w:r>
+        <w:rPr>
+          <w:bCs/>
+          <w:sz w:val="26"/>
+          <w:szCs w:val="26"/>
+          <w:lang w:val="en-GB"/>
+        </w:rPr>
+        <w:t>,</w:t>
+      </w:r>
+    </w:p>
+    <w:p>
+      <w:pPr>
+        <w:ind w:firstLine="720"/>
+        <w:rPr>
+          <w:bCs/>
+          <w:sz w:val="26"/>
+          <w:szCs w:val="26"/>
+          <w:u w:val="single"/>
+          <w:lang w:val="en-GB"/>
+        </w:rPr>
+      </w:pPr>
+      <w:r>
+        <w:rPr>
+          <w:bCs/>
+          <w:sz w:val="26"/>
+          <w:szCs w:val="26"/>
+          <w:lang w:val="en-GB"/>
+        </w:rPr>
+        <w:tab/>
+        <w:t>Primary key(</w:t>
+      </w:r>
+      <w:proofErr w:type="spellStart"/>
+      <w:r>
+        <w:rPr>
+          <w:bCs/>
+          <w:sz w:val="26"/>
+          <w:szCs w:val="26"/>
+          <w:lang w:val="en-GB"/>
+        </w:rPr>
+        <w:t>codiceFiscale</w:t>
+      </w:r>
+      <w:proofErr w:type="spellEnd"/>
+      <w:r>
+        <w:rPr>
+          <w:bCs/>
+          <w:sz w:val="26"/>
+          <w:szCs w:val="26"/>
+          <w:lang w:val="en-GB"/>
+        </w:rPr>
+        <w:t>)</w:t>
+      </w:r>
+    </w:p>
+    <w:p>
+      <w:pPr>
+        <w:ind w:firstLine="720"/>
+        <w:rPr>
+          <w:bCs/>
+          <w:sz w:val="26"/>
+          <w:szCs w:val="26"/>
+          <w:lang w:val="en-GB"/>
+        </w:rPr>
+      </w:pPr>
+      <w:r>
+        <w:rPr>
+          <w:bCs/>
+          <w:sz w:val="26"/>
+          <w:szCs w:val="26"/>
+          <w:lang w:val="en-GB"/>
+        </w:rPr>
+        <w:tab/>
+        <w:t xml:space="preserve"> </w:t>
+      </w:r>
+    </w:p>
+    <w:p>
+      <w:pPr>
+        <w:ind w:firstLine="720"/>
+        <w:rPr>
+          <w:bCs/>
+          <w:sz w:val="26"/>
+          <w:szCs w:val="26"/>
+          <w:lang w:val="en-GB"/>
+        </w:rPr>
+      </w:pPr>
+      <w:r>
+        <w:rPr>
+          <w:bCs/>
+          <w:sz w:val="26"/>
+          <w:szCs w:val="26"/>
+          <w:lang w:val="en-GB"/>
+        </w:rPr>
+        <w:t>);</w:t>
+      </w:r>
+    </w:p>
+    <w:p>
+      <w:pPr>
+        <w:ind w:firstLine="720"/>
+        <w:rPr>
+          <w:bCs/>
+          <w:sz w:val="26"/>
+          <w:szCs w:val="26"/>
+          <w:lang w:val="en-GB"/>
+        </w:rPr>
+      </w:pPr>
+    </w:p>
+    <w:p>
+      <w:pPr>
+        <w:ind w:firstLine="720"/>
+        <w:rPr>
+          <w:bCs/>
+          <w:sz w:val="26"/>
+          <w:szCs w:val="26"/>
+          <w:lang w:val="en-GB"/>
+        </w:rPr>
+      </w:pPr>
+    </w:p>
+    <w:p>
+      <w:pPr>
+        <w:ind w:left="720"/>
+        <w:rPr>
+          <w:bCs/>
+          <w:sz w:val="26"/>
+          <w:szCs w:val="26"/>
+          <w:lang w:val="en-GB"/>
+        </w:rPr>
+      </w:pPr>
+      <w:r>
+        <w:rPr>
+          <w:bCs/>
+          <w:sz w:val="26"/>
+          <w:szCs w:val="26"/>
+          <w:lang w:val="en-GB"/>
+        </w:rPr>
+        <w:t xml:space="preserve">Create table </w:t>
+      </w:r>
+      <w:proofErr w:type="spellStart"/>
+      <w:r>
+        <w:rPr>
+          <w:bCs/>
+          <w:sz w:val="26"/>
+          <w:szCs w:val="26"/>
+          <w:lang w:val="en-GB"/>
+        </w:rPr>
+        <w:t>Formato</w:t>
+      </w:r>
+      <w:proofErr w:type="spellEnd"/>
+      <w:r>
+        <w:rPr>
+          <w:bCs/>
+          <w:sz w:val="26"/>
+          <w:szCs w:val="26"/>
+          <w:lang w:val="en-GB"/>
+        </w:rPr>
+        <w:t>(</w:t>
+      </w:r>
+    </w:p>
+    <w:p>
+      <w:pPr>
+        <w:ind w:left="720"/>
+        <w:rPr>
+          <w:bCs/>
+          <w:sz w:val="26"/>
+          <w:szCs w:val="26"/>
+          <w:lang w:val="en-GB"/>
+        </w:rPr>
+      </w:pPr>
+      <w:r>
+        <w:rPr>
+          <w:bCs/>
+          <w:sz w:val="26"/>
+          <w:szCs w:val="26"/>
+          <w:lang w:val="en-GB"/>
+        </w:rPr>
+        <w:tab/>
+      </w:r>
+      <w:r>
+        <w:rPr>
+          <w:bCs/>
+          <w:sz w:val="26"/>
+          <w:szCs w:val="26"/>
+          <w:lang w:val="en-GB"/>
+        </w:rPr>
+        <w:tab/>
+        <w:t>Tipo varchar(</w:t>
+      </w:r>
+      <w:r>
+        <w:rPr>
+          <w:bCs/>
+          <w:sz w:val="26"/>
+          <w:szCs w:val="26"/>
+          <w:lang w:val="en-GB"/>
+        </w:rPr>
+        <w:t>16</w:t>
+      </w:r>
+      <w:r>
+        <w:rPr>
+          <w:bCs/>
+          <w:sz w:val="26"/>
+          <w:szCs w:val="26"/>
+          <w:lang w:val="en-GB"/>
+        </w:rPr>
+        <w:t>) primary key,</w:t>
+      </w:r>
+    </w:p>
+    <w:p>
+      <w:pPr>
+        <w:ind w:left="720"/>
+        <w:rPr>
+          <w:bCs/>
+          <w:sz w:val="26"/>
+          <w:szCs w:val="26"/>
+          <w:lang w:val="en-GB"/>
+        </w:rPr>
+      </w:pPr>
+      <w:r>
+        <w:rPr>
+          <w:bCs/>
+          <w:sz w:val="26"/>
+          <w:szCs w:val="26"/>
+          <w:lang w:val="en-GB"/>
+        </w:rPr>
+        <w:tab/>
+      </w:r>
+      <w:r>
+        <w:rPr>
+          <w:bCs/>
+          <w:sz w:val="26"/>
+          <w:szCs w:val="26"/>
+          <w:lang w:val="en-GB"/>
+        </w:rPr>
+        <w:tab/>
+      </w:r>
+      <w:proofErr w:type="spellStart"/>
+      <w:r>
+        <w:rPr>
+          <w:bCs/>
+          <w:sz w:val="26"/>
+          <w:szCs w:val="26"/>
+          <w:lang w:val="en-GB"/>
+        </w:rPr>
+        <w:t>costoStampa</w:t>
+      </w:r>
+      <w:proofErr w:type="spellEnd"/>
+      <w:r>
+        <w:rPr>
+          <w:bCs/>
+          <w:sz w:val="26"/>
+          <w:szCs w:val="26"/>
+          <w:lang w:val="en-GB"/>
+        </w:rPr>
+        <w:t xml:space="preserve"> decimal(</w:t>
+      </w:r>
+      <w:r>
+        <w:rPr>
+          <w:bCs/>
+          <w:sz w:val="26"/>
+          <w:szCs w:val="26"/>
+          <w:lang w:val="en-GB"/>
+        </w:rPr>
+        <w:t>3</w:t>
+      </w:r>
+      <w:r>
+        <w:rPr>
+          <w:bCs/>
+          <w:sz w:val="26"/>
+          <w:szCs w:val="26"/>
+          <w:lang w:val="en-GB"/>
+        </w:rPr>
+        <w:t>,2)</w:t>
+      </w:r>
+    </w:p>
+    <w:p>
+      <w:pPr>
+        <w:ind w:left="720"/>
+        <w:rPr>
+          <w:bCs/>
+          <w:sz w:val="26"/>
+          <w:szCs w:val="26"/>
+          <w:lang w:val="en-GB"/>
+        </w:rPr>
+      </w:pPr>
+      <w:r>
+        <w:rPr>
+          <w:bCs/>
+          <w:sz w:val="26"/>
+          <w:szCs w:val="26"/>
+          <w:lang w:val="en-GB"/>
+        </w:rPr>
+        <w:tab/>
+        <w:t>);</w:t>
+      </w:r>
+    </w:p>
+    <w:p>
+      <w:pPr>
+        <w:rPr>
+          <w:bCs/>
+          <w:sz w:val="26"/>
+          <w:szCs w:val="26"/>
+        </w:rPr>
+      </w:pPr>
+    </w:p>
+    <w:p>
+      <w:pPr>
+        <w:rPr>
+          <w:bCs/>
+          <w:sz w:val="26"/>
+          <w:szCs w:val="26"/>
+        </w:rPr>
+      </w:pPr>
+      <w:r>
+        <w:rPr>
+          <w:bCs/>
+          <w:sz w:val="26"/>
+          <w:szCs w:val="26"/>
+        </w:rPr>
+        <w:tab/>
+        <w:t xml:space="preserve">Create </w:t>
+      </w:r>
+      <w:proofErr w:type="spellStart"/>
+      <w:r>
+        <w:rPr>
+          <w:bCs/>
+          <w:sz w:val="26"/>
+          <w:szCs w:val="26"/>
+        </w:rPr>
+        <w:t>table</w:t>
+      </w:r>
+      <w:proofErr w:type="spellEnd"/>
+      <w:r>
+        <w:rPr>
+          <w:bCs/>
+          <w:sz w:val="26"/>
+          <w:szCs w:val="26"/>
+        </w:rPr>
+        <w:t xml:space="preserve"> Stampa(</w:t>
+      </w:r>
+    </w:p>
+    <w:p>
+      <w:pPr>
+        <w:rPr>
+          <w:bCs/>
+          <w:sz w:val="26"/>
+          <w:szCs w:val="26"/>
+          <w:lang w:val="en-GB"/>
+        </w:rPr>
+      </w:pPr>
+      <w:r>
+        <w:rPr>
+          <w:bCs/>
+          <w:sz w:val="26"/>
+          <w:szCs w:val="26"/>
+        </w:rPr>
+        <w:tab/>
+      </w:r>
+      <w:r>
+        <w:rPr>
+          <w:bCs/>
+          <w:sz w:val="26"/>
+          <w:szCs w:val="26"/>
+        </w:rPr>
+        <w:tab/>
+      </w:r>
+      <w:proofErr w:type="spellStart"/>
+      <w:r>
+        <w:rPr>
+          <w:bCs/>
+          <w:sz w:val="26"/>
+          <w:szCs w:val="26"/>
+          <w:lang w:val="en-GB"/>
+        </w:rPr>
+        <w:t>idStampa</w:t>
+      </w:r>
+      <w:proofErr w:type="spellEnd"/>
+      <w:r>
+        <w:rPr>
+          <w:bCs/>
+          <w:sz w:val="26"/>
+          <w:szCs w:val="26"/>
+          <w:lang w:val="en-GB"/>
+        </w:rPr>
+        <w:t xml:space="preserve"> int </w:t>
+      </w:r>
+      <w:proofErr w:type="spellStart"/>
+      <w:r>
+        <w:rPr>
+          <w:bCs/>
+          <w:sz w:val="26"/>
+          <w:szCs w:val="26"/>
+          <w:lang w:val="en-GB"/>
+        </w:rPr>
+        <w:t>auto_increment</w:t>
+      </w:r>
+      <w:proofErr w:type="spellEnd"/>
+      <w:r>
+        <w:rPr>
+          <w:bCs/>
+          <w:sz w:val="26"/>
+          <w:szCs w:val="26"/>
+          <w:lang w:val="en-GB"/>
+        </w:rPr>
+        <w:t xml:space="preserve"> primary ke</w:t>
+      </w:r>
+      <w:r>
+        <w:rPr>
+          <w:bCs/>
+          <w:sz w:val="26"/>
+          <w:szCs w:val="26"/>
+          <w:lang w:val="en-GB"/>
+        </w:rPr>
+        <w:t>y,</w:t>
+      </w:r>
+    </w:p>
+    <w:p>
+      <w:pPr>
+        <w:rPr>
+          <w:bCs/>
+          <w:sz w:val="26"/>
+          <w:szCs w:val="26"/>
+          <w:lang w:val="en-GB"/>
+        </w:rPr>
+      </w:pPr>
+      <w:r>
+        <w:rPr>
+          <w:bCs/>
+          <w:sz w:val="26"/>
+          <w:szCs w:val="26"/>
+          <w:lang w:val="en-GB"/>
+        </w:rPr>
+        <w:tab/>
+      </w:r>
+      <w:r>
+        <w:rPr>
+          <w:bCs/>
+          <w:sz w:val="26"/>
+          <w:szCs w:val="26"/>
+          <w:lang w:val="en-GB"/>
+        </w:rPr>
+        <w:tab/>
+      </w:r>
+      <w:proofErr w:type="spellStart"/>
+      <w:r>
+        <w:rPr>
+          <w:bCs/>
+          <w:sz w:val="26"/>
+          <w:szCs w:val="26"/>
+          <w:lang w:val="en-GB"/>
+        </w:rPr>
+        <w:t>dataStampa</w:t>
+      </w:r>
+      <w:proofErr w:type="spellEnd"/>
+      <w:r>
+        <w:rPr>
+          <w:bCs/>
+          <w:sz w:val="26"/>
+          <w:szCs w:val="26"/>
+          <w:lang w:val="en-GB"/>
+        </w:rPr>
+        <w:t xml:space="preserve"> DATE,</w:t>
+      </w:r>
+    </w:p>
+    <w:p>
+      <w:pPr>
+        <w:rPr>
+          <w:bCs/>
+          <w:sz w:val="26"/>
+          <w:szCs w:val="26"/>
+          <w:lang w:val="en-GB"/>
+        </w:rPr>
+      </w:pPr>
+      <w:r>
+        <w:rPr>
+          <w:bCs/>
+          <w:sz w:val="26"/>
+          <w:szCs w:val="26"/>
+          <w:lang w:val="en-GB"/>
+        </w:rPr>
+        <w:tab/>
+      </w:r>
+      <w:r>
+        <w:rPr>
+          <w:bCs/>
+          <w:sz w:val="26"/>
+          <w:szCs w:val="26"/>
+          <w:lang w:val="en-GB"/>
+        </w:rPr>
+        <w:tab/>
+      </w:r>
+      <w:proofErr w:type="spellStart"/>
+      <w:r>
+        <w:rPr>
+          <w:bCs/>
+          <w:sz w:val="26"/>
+          <w:szCs w:val="26"/>
+          <w:lang w:val="en-GB"/>
+        </w:rPr>
+        <w:t>oraStampa</w:t>
+      </w:r>
+      <w:proofErr w:type="spellEnd"/>
+      <w:r>
+        <w:rPr>
+          <w:bCs/>
+          <w:sz w:val="26"/>
+          <w:szCs w:val="26"/>
+          <w:lang w:val="en-GB"/>
+        </w:rPr>
+        <w:t xml:space="preserve"> TIME,</w:t>
+      </w:r>
+    </w:p>
+    <w:p>
+      <w:pPr>
+        <w:rPr>
+          <w:bCs/>
+          <w:sz w:val="26"/>
+          <w:szCs w:val="26"/>
+          <w:lang w:val="en-GB"/>
+        </w:rPr>
+      </w:pPr>
+      <w:r>
+        <w:rPr>
+          <w:bCs/>
+          <w:sz w:val="26"/>
+          <w:szCs w:val="26"/>
+          <w:lang w:val="en-GB"/>
+        </w:rPr>
+        <w:tab/>
+      </w:r>
+      <w:r>
+        <w:rPr>
+          <w:bCs/>
+          <w:sz w:val="26"/>
+          <w:szCs w:val="26"/>
+          <w:lang w:val="en-GB"/>
+        </w:rPr>
+        <w:tab/>
+      </w:r>
+      <w:proofErr w:type="spellStart"/>
+      <w:r>
+        <w:rPr>
+          <w:bCs/>
+          <w:sz w:val="26"/>
+          <w:szCs w:val="26"/>
+          <w:lang w:val="en-GB"/>
+        </w:rPr>
+        <w:t>codiceFiscaleUtente</w:t>
+      </w:r>
+      <w:proofErr w:type="spellEnd"/>
+      <w:r>
+        <w:rPr>
+          <w:bCs/>
+          <w:sz w:val="26"/>
+          <w:szCs w:val="26"/>
+          <w:lang w:val="en-GB"/>
+        </w:rPr>
+        <w:t xml:space="preserve"> char(16),</w:t>
+      </w:r>
+    </w:p>
+    <w:p>
+      <w:pPr>
+        <w:rPr>
+          <w:bCs/>
+          <w:sz w:val="26"/>
+          <w:szCs w:val="26"/>
+          <w:lang w:val="en-GB"/>
+        </w:rPr>
+      </w:pPr>
+      <w:r>
+        <w:rPr>
+          <w:bCs/>
+          <w:sz w:val="26"/>
+          <w:szCs w:val="26"/>
+          <w:lang w:val="en-GB"/>
+        </w:rPr>
+        <w:tab/>
+      </w:r>
+      <w:r>
+        <w:rPr>
+          <w:bCs/>
+          <w:sz w:val="26"/>
+          <w:szCs w:val="26"/>
+          <w:lang w:val="en-GB"/>
+        </w:rPr>
+        <w:tab/>
+      </w:r>
+      <w:proofErr w:type="spellStart"/>
+      <w:r>
+        <w:rPr>
+          <w:bCs/>
+          <w:sz w:val="26"/>
+          <w:szCs w:val="26"/>
+          <w:lang w:val="en-GB"/>
+        </w:rPr>
+        <w:t>dataRitiro</w:t>
+      </w:r>
+      <w:proofErr w:type="spellEnd"/>
+      <w:r>
+        <w:rPr>
+          <w:bCs/>
+          <w:sz w:val="26"/>
+          <w:szCs w:val="26"/>
+          <w:lang w:val="en-GB"/>
+        </w:rPr>
+        <w:t xml:space="preserve"> DATE,</w:t>
+      </w:r>
+    </w:p>
+    <w:p>
+      <w:pPr>
+        <w:rPr>
+          <w:bCs/>
+          <w:sz w:val="26"/>
+          <w:szCs w:val="26"/>
+          <w:lang w:val="en-GB"/>
+        </w:rPr>
+      </w:pPr>
+      <w:r>
+        <w:rPr>
+          <w:bCs/>
+          <w:sz w:val="26"/>
+          <w:szCs w:val="26"/>
+          <w:lang w:val="en-GB"/>
+        </w:rPr>
+        <w:tab/>
+      </w:r>
+      <w:r>
+        <w:rPr>
+          <w:bCs/>
+          <w:sz w:val="26"/>
+          <w:szCs w:val="26"/>
+          <w:lang w:val="en-GB"/>
+        </w:rPr>
+        <w:tab/>
+      </w:r>
+      <w:proofErr w:type="spellStart"/>
+      <w:r>
+        <w:rPr>
+          <w:bCs/>
+          <w:sz w:val="26"/>
+          <w:szCs w:val="26"/>
+          <w:lang w:val="en-GB"/>
+        </w:rPr>
+        <w:t>oraRitiro</w:t>
+      </w:r>
+      <w:proofErr w:type="spellEnd"/>
+      <w:r>
+        <w:rPr>
+          <w:bCs/>
+          <w:sz w:val="26"/>
+          <w:szCs w:val="26"/>
+          <w:lang w:val="en-GB"/>
+        </w:rPr>
+        <w:t xml:space="preserve"> TIME,</w:t>
+      </w:r>
+    </w:p>
+    <w:p>
+      <w:pPr>
+        <w:jc w:val="both"/>
+        <w:rPr>
+          <w:bCs/>
+          <w:sz w:val="26"/>
+          <w:szCs w:val="26"/>
+        </w:rPr>
+      </w:pPr>
+      <w:r>
+        <w:rPr>
+          <w:bCs/>
+          <w:sz w:val="26"/>
+          <w:szCs w:val="26"/>
+          <w:lang w:val="en-GB"/>
+        </w:rPr>
+        <w:tab/>
+      </w:r>
+      <w:r>
+        <w:rPr>
+          <w:bCs/>
+          <w:sz w:val="26"/>
+          <w:szCs w:val="26"/>
+          <w:lang w:val="en-GB"/>
+        </w:rPr>
+        <w:tab/>
+      </w:r>
+      <w:proofErr w:type="spellStart"/>
+      <w:r>
+        <w:rPr>
+          <w:bCs/>
+          <w:sz w:val="26"/>
+          <w:szCs w:val="26"/>
+        </w:rPr>
+        <w:t>ti</w:t>
+      </w:r>
+      <w:r>
+        <w:rPr>
+          <w:bCs/>
+          <w:sz w:val="26"/>
+          <w:szCs w:val="26"/>
+        </w:rPr>
+        <w:t>poFormato</w:t>
+      </w:r>
+      <w:proofErr w:type="spellEnd"/>
+      <w:r>
+        <w:rPr>
+          <w:bCs/>
+          <w:sz w:val="26"/>
+          <w:szCs w:val="26"/>
+        </w:rPr>
+        <w:t xml:space="preserve"> </w:t>
+      </w:r>
+      <w:proofErr w:type="spellStart"/>
+      <w:r>
+        <w:rPr>
+          <w:bCs/>
+          <w:sz w:val="26"/>
+          <w:szCs w:val="26"/>
+        </w:rPr>
+        <w:t>varchar</w:t>
+      </w:r>
+      <w:proofErr w:type="spellEnd"/>
+      <w:r>
+        <w:rPr>
+          <w:bCs/>
+          <w:sz w:val="26"/>
+          <w:szCs w:val="26"/>
+        </w:rPr>
+        <w:t>(16),</w:t>
+      </w:r>
+    </w:p>
+    <w:p>
+      <w:pPr>
+        <w:rPr>
+          <w:bCs/>
+          <w:sz w:val="26"/>
+          <w:szCs w:val="26"/>
+        </w:rPr>
+      </w:pPr>
+      <w:r>
+        <w:rPr>
+          <w:bCs/>
+          <w:sz w:val="26"/>
+          <w:szCs w:val="26"/>
+        </w:rPr>
+        <w:tab/>
+      </w:r>
+      <w:r>
+        <w:rPr>
+          <w:bCs/>
+          <w:sz w:val="26"/>
+          <w:szCs w:val="26"/>
+        </w:rPr>
+        <w:tab/>
+        <w:t>FOREIGN KEY(</w:t>
+      </w:r>
+      <w:proofErr w:type="spellStart"/>
+      <w:r>
+        <w:rPr>
+          <w:bCs/>
+          <w:sz w:val="26"/>
+          <w:szCs w:val="26"/>
+        </w:rPr>
+        <w:t>codiceFiscaleUtente</w:t>
+      </w:r>
+      <w:proofErr w:type="spellEnd"/>
+      <w:r>
+        <w:rPr>
+          <w:bCs/>
+          <w:sz w:val="26"/>
+          <w:szCs w:val="26"/>
+        </w:rPr>
+        <w:t>) REFERENCES utente(</w:t>
+      </w:r>
+      <w:proofErr w:type="spellStart"/>
+      <w:r>
+        <w:rPr>
+          <w:bCs/>
+          <w:sz w:val="26"/>
+          <w:szCs w:val="26"/>
+        </w:rPr>
+        <w:t>codiceFiscale</w:t>
+      </w:r>
+      <w:proofErr w:type="spellEnd"/>
+      <w:r>
+        <w:rPr>
+          <w:bCs/>
+          <w:sz w:val="26"/>
+          <w:szCs w:val="26"/>
+        </w:rPr>
+        <w:t>),</w:t>
+      </w:r>
+    </w:p>
+    <w:p>
+      <w:pPr>
+        <w:rPr>
+          <w:bCs/>
+          <w:sz w:val="26"/>
+          <w:szCs w:val="26"/>
+          <w:lang w:val="en-GB"/>
+        </w:rPr>
+      </w:pPr>
+      <w:r>
+        <w:rPr>
+          <w:bCs/>
+          <w:sz w:val="26"/>
+          <w:szCs w:val="26"/>
+        </w:rPr>
+        <w:tab/>
+      </w:r>
+      <w:r>
+        <w:rPr>
+          <w:bCs/>
+          <w:sz w:val="26"/>
+          <w:szCs w:val="26"/>
+        </w:rPr>
+        <w:tab/>
+      </w:r>
+      <w:r>
+        <w:rPr>
+          <w:bCs/>
+          <w:sz w:val="26"/>
+          <w:szCs w:val="26"/>
+          <w:lang w:val="en-GB"/>
+        </w:rPr>
+        <w:t>FOREIGN KEY(</w:t>
+      </w:r>
+      <w:proofErr w:type="spellStart"/>
+      <w:r>
+        <w:rPr>
+          <w:bCs/>
+          <w:sz w:val="26"/>
+          <w:szCs w:val="26"/>
+          <w:lang w:val="en-GB"/>
+        </w:rPr>
+        <w:t>tipoFormato</w:t>
+      </w:r>
+      <w:proofErr w:type="spellEnd"/>
+      <w:r>
+        <w:rPr>
+          <w:bCs/>
+          <w:sz w:val="26"/>
+          <w:szCs w:val="26"/>
+          <w:lang w:val="en-GB"/>
+        </w:rPr>
+        <w:t xml:space="preserve">) REFERENCES </w:t>
+      </w:r>
+      <w:proofErr w:type="spellStart"/>
+      <w:r>
+        <w:rPr>
+          <w:bCs/>
+          <w:sz w:val="26"/>
+          <w:szCs w:val="26"/>
+          <w:lang w:val="en-GB"/>
+        </w:rPr>
+        <w:t>formato</w:t>
+      </w:r>
+      <w:proofErr w:type="spellEnd"/>
+      <w:r>
+        <w:rPr>
+          <w:bCs/>
+          <w:sz w:val="26"/>
+          <w:szCs w:val="26"/>
+          <w:lang w:val="en-GB"/>
+        </w:rPr>
+        <w:t>(</w:t>
+      </w:r>
+      <w:proofErr w:type="spellStart"/>
+      <w:r>
+        <w:rPr>
+          <w:bCs/>
+          <w:sz w:val="26"/>
+          <w:szCs w:val="26"/>
+          <w:lang w:val="en-GB"/>
+        </w:rPr>
+        <w:t>tipo</w:t>
+      </w:r>
+      <w:proofErr w:type="spellEnd"/>
+      <w:r>
+        <w:rPr>
+          <w:bCs/>
+          <w:sz w:val="26"/>
+          <w:szCs w:val="26"/>
+          <w:lang w:val="en-GB"/>
+        </w:rPr>
+        <w:t>)</w:t>
+      </w:r>
+    </w:p>
+    <w:p>
+      <w:pPr>
+        <w:rPr>
+          <w:bCs/>
+          <w:sz w:val="26"/>
+          <w:szCs w:val="26"/>
+          <w:lang w:val="en-GB"/>
+        </w:rPr>
+      </w:pPr>
+      <w:r>
+        <w:rPr>
+          <w:bCs/>
+          <w:sz w:val="26"/>
+          <w:szCs w:val="26"/>
+          <w:lang w:val="en-GB"/>
+        </w:rPr>
+        <w:tab/>
+      </w:r>
+      <w:r>
+        <w:rPr>
+          <w:bCs/>
+          <w:sz w:val="26"/>
+          <w:szCs w:val="26"/>
+          <w:lang w:val="en-GB"/>
+        </w:rPr>
+        <w:tab/>
+        <w:t>ON UPDATE CASCADE</w:t>
+      </w:r>
+    </w:p>
+    <w:p>
+      <w:pPr>
+        <w:rPr>
+          <w:bCs/>
+          <w:sz w:val="26"/>
+          <w:szCs w:val="26"/>
+          <w:lang w:val="en-GB"/>
+        </w:rPr>
+      </w:pPr>
+      <w:r>
+        <w:rPr>
+          <w:bCs/>
+          <w:sz w:val="26"/>
+          <w:szCs w:val="26"/>
+          <w:lang w:val="en-GB"/>
+        </w:rPr>
+        <w:tab/>
+        <w:t>);</w:t>
+      </w:r>
+    </w:p>
+    <w:p>
+      <w:pPr>
+        <w:rPr>
+          <w:bCs/>
+          <w:sz w:val="26"/>
+          <w:szCs w:val="26"/>
+          <w:lang w:val="en-GB"/>
+        </w:rPr>
+      </w:pPr>
+    </w:p>
+    <w:p>
+      <w:pPr>
+        <w:rPr>
+          <w:bCs/>
+          <w:sz w:val="26"/>
+          <w:szCs w:val="26"/>
+          <w:lang w:val="en-GB"/>
+        </w:rPr>
+      </w:pPr>
+    </w:p>
+    <w:p>
+      <w:pPr>
+        <w:rPr>
+          <w:bCs/>
+          <w:sz w:val="26"/>
+          <w:szCs w:val="26"/>
+          <w:lang w:val="en-GB"/>
+        </w:rPr>
+      </w:pPr>
+    </w:p>
+    <w:p>
+      <w:pPr>
+        <w:rPr>
+          <w:bCs/>
+          <w:sz w:val="26"/>
+          <w:szCs w:val="26"/>
+          <w:lang w:val="en-GB"/>
+        </w:rPr>
+      </w:pPr>
+    </w:p>
+    <w:p>
+      <w:pPr>
+        <w:rPr>
+          <w:bCs/>
+          <w:sz w:val="26"/>
+          <w:szCs w:val="26"/>
+          <w:lang w:val="en-GB"/>
+        </w:rPr>
+      </w:pPr>
+    </w:p>
+    <w:p>
+      <w:pPr>
+        <w:rPr>
+          <w:bCs/>
+          <w:sz w:val="26"/>
+          <w:szCs w:val="26"/>
+          <w:lang w:val="en-GB"/>
+        </w:rPr>
+      </w:pPr>
+    </w:p>
+    <w:p>
+      <w:pPr>
+        <w:rPr>
+          <w:bCs/>
+          <w:sz w:val="26"/>
+          <w:szCs w:val="26"/>
+        </w:rPr>
+      </w:pPr>
+      <w:r>
+        <w:rPr>
+          <w:bCs/>
+          <w:sz w:val="26"/>
+          <w:szCs w:val="26"/>
+          <w:lang w:val="en-GB"/>
+        </w:rPr>
+        <w:tab/>
+      </w:r>
+      <w:r>
+        <w:rPr>
+          <w:bCs/>
+          <w:sz w:val="26"/>
+          <w:szCs w:val="26"/>
+        </w:rPr>
+        <w:t xml:space="preserve">Create </w:t>
+      </w:r>
+      <w:proofErr w:type="spellStart"/>
+      <w:r>
+        <w:rPr>
+          <w:bCs/>
+          <w:sz w:val="26"/>
+          <w:szCs w:val="26"/>
+        </w:rPr>
+        <w:t>table</w:t>
+      </w:r>
+      <w:proofErr w:type="spellEnd"/>
+      <w:r>
+        <w:rPr>
+          <w:bCs/>
+          <w:sz w:val="26"/>
+          <w:szCs w:val="26"/>
+        </w:rPr>
+        <w:t xml:space="preserve"> Prenotazione(</w:t>
+      </w:r>
+    </w:p>
+    <w:p>
+      <w:pPr>
+        <w:rPr>
+          <w:bCs/>
+          <w:sz w:val="26"/>
+          <w:szCs w:val="26"/>
+        </w:rPr>
+      </w:pPr>
+      <w:r>
+        <w:rPr>
+          <w:bCs/>
+          <w:sz w:val="26"/>
+          <w:szCs w:val="26"/>
+        </w:rPr>
+        <w:tab/>
+      </w:r>
+      <w:r>
+        <w:rPr>
+          <w:bCs/>
+          <w:sz w:val="26"/>
+          <w:szCs w:val="26"/>
+        </w:rPr>
+        <w:tab/>
+      </w:r>
+      <w:proofErr w:type="spellStart"/>
+      <w:r>
+        <w:rPr>
+          <w:bCs/>
+          <w:sz w:val="26"/>
+          <w:szCs w:val="26"/>
+        </w:rPr>
+        <w:t>idPrenotazione</w:t>
+      </w:r>
+      <w:proofErr w:type="spellEnd"/>
+      <w:r>
+        <w:rPr>
+          <w:bCs/>
+          <w:sz w:val="26"/>
+          <w:szCs w:val="26"/>
+        </w:rPr>
+        <w:t xml:space="preserve"> </w:t>
+      </w:r>
+      <w:proofErr w:type="spellStart"/>
+      <w:r>
+        <w:rPr>
+          <w:bCs/>
+          <w:sz w:val="26"/>
+          <w:szCs w:val="26"/>
+        </w:rPr>
+        <w:t>int</w:t>
+      </w:r>
+      <w:proofErr w:type="spellEnd"/>
+      <w:r>
+        <w:rPr>
+          <w:bCs/>
+          <w:sz w:val="26"/>
+          <w:szCs w:val="26"/>
+        </w:rPr>
+        <w:t xml:space="preserve"> </w:t>
+      </w:r>
+      <w:proofErr w:type="spellStart"/>
+      <w:r>
+        <w:rPr>
+          <w:bCs/>
+          <w:sz w:val="26"/>
+          <w:szCs w:val="26"/>
+        </w:rPr>
+        <w:t>auto_increment</w:t>
+      </w:r>
+      <w:proofErr w:type="spellEnd"/>
+      <w:r>
+        <w:rPr>
+          <w:bCs/>
+          <w:sz w:val="26"/>
+          <w:szCs w:val="26"/>
+        </w:rPr>
+        <w:t xml:space="preserve"> </w:t>
+      </w:r>
+      <w:proofErr w:type="spellStart"/>
+      <w:r>
+        <w:rPr>
+          <w:bCs/>
+          <w:sz w:val="26"/>
+          <w:szCs w:val="26"/>
+        </w:rPr>
+        <w:t>primary</w:t>
+      </w:r>
+      <w:proofErr w:type="spellEnd"/>
+      <w:r>
+        <w:rPr>
+          <w:bCs/>
+          <w:sz w:val="26"/>
+          <w:szCs w:val="26"/>
+        </w:rPr>
+        <w:t xml:space="preserve"> key,</w:t>
+      </w:r>
+    </w:p>
+    <w:p>
+      <w:pPr>
+        <w:rPr>
+          <w:bCs/>
+          <w:sz w:val="26"/>
+          <w:szCs w:val="26"/>
+        </w:rPr>
+      </w:pPr>
+      <w:r>
+        <w:rPr>
+          <w:bCs/>
+          <w:sz w:val="26"/>
+          <w:szCs w:val="26"/>
+        </w:rPr>
+        <w:tab/>
+      </w:r>
+      <w:r>
+        <w:rPr>
+          <w:bCs/>
+          <w:sz w:val="26"/>
+          <w:szCs w:val="26"/>
+        </w:rPr>
+        <w:tab/>
+      </w:r>
+      <w:proofErr w:type="spellStart"/>
+      <w:r>
+        <w:rPr>
+          <w:bCs/>
+          <w:sz w:val="26"/>
+          <w:szCs w:val="26"/>
+        </w:rPr>
+        <w:t>dataPrenotazione</w:t>
+      </w:r>
+      <w:proofErr w:type="spellEnd"/>
+      <w:r>
+        <w:rPr>
+          <w:bCs/>
+          <w:sz w:val="26"/>
+          <w:szCs w:val="26"/>
+        </w:rPr>
+        <w:t xml:space="preserve"> DATE,</w:t>
+      </w:r>
+    </w:p>
+    <w:p>
+      <w:pPr>
+        <w:rPr>
+          <w:bCs/>
+          <w:sz w:val="26"/>
+          <w:szCs w:val="26"/>
+        </w:rPr>
+      </w:pPr>
+      <w:r>
+        <w:rPr>
+          <w:bCs/>
+          <w:sz w:val="26"/>
+          <w:szCs w:val="26"/>
+        </w:rPr>
+        <w:tab/>
+      </w:r>
+      <w:r>
+        <w:rPr>
+          <w:bCs/>
+          <w:sz w:val="26"/>
+          <w:szCs w:val="26"/>
+        </w:rPr>
+        <w:tab/>
+      </w:r>
+      <w:proofErr w:type="spellStart"/>
+      <w:r>
+        <w:rPr>
+          <w:bCs/>
+          <w:sz w:val="26"/>
+          <w:szCs w:val="26"/>
+        </w:rPr>
+        <w:t>oraPrenotazione</w:t>
+      </w:r>
+      <w:proofErr w:type="spellEnd"/>
+      <w:r>
+        <w:rPr>
+          <w:bCs/>
+          <w:sz w:val="26"/>
+          <w:szCs w:val="26"/>
+        </w:rPr>
+        <w:t xml:space="preserve"> TIME,</w:t>
+      </w:r>
+    </w:p>
+    <w:p>
+      <w:pPr>
+        <w:rPr>
+          <w:bCs/>
+          <w:sz w:val="26"/>
+          <w:szCs w:val="26"/>
+        </w:rPr>
+      </w:pPr>
+      <w:r>
+        <w:rPr>
+          <w:bCs/>
+          <w:sz w:val="26"/>
+          <w:szCs w:val="26"/>
+        </w:rPr>
+        <w:tab/>
+      </w:r>
+      <w:r>
+        <w:rPr>
+          <w:bCs/>
+          <w:sz w:val="26"/>
+          <w:szCs w:val="26"/>
+        </w:rPr>
+        <w:tab/>
+        <w:t xml:space="preserve">quantità </w:t>
+      </w:r>
+      <w:proofErr w:type="spellStart"/>
+      <w:r>
+        <w:rPr>
+          <w:bCs/>
+          <w:sz w:val="26"/>
+          <w:szCs w:val="26"/>
+        </w:rPr>
+        <w:t>int</w:t>
+      </w:r>
+      <w:proofErr w:type="spellEnd"/>
+      <w:r>
+        <w:rPr>
+          <w:bCs/>
+          <w:sz w:val="26"/>
+          <w:szCs w:val="26"/>
+        </w:rPr>
+        <w:t>,</w:t>
+      </w:r>
+    </w:p>
+    <w:p>
+      <w:pPr>
+        <w:rPr>
+          <w:bCs/>
+          <w:sz w:val="26"/>
+          <w:szCs w:val="26"/>
+        </w:rPr>
+      </w:pPr>
+      <w:r>
+        <w:rPr>
+          <w:bCs/>
+          <w:sz w:val="26"/>
+          <w:szCs w:val="26"/>
+        </w:rPr>
+        <w:tab/>
+      </w:r>
+      <w:r>
+        <w:rPr>
+          <w:bCs/>
+          <w:sz w:val="26"/>
+          <w:szCs w:val="26"/>
+        </w:rPr>
+        <w:tab/>
+        <w:t>stampata ENUM("</w:t>
+      </w:r>
+      <w:proofErr w:type="spellStart"/>
+      <w:r>
+        <w:rPr>
+          <w:bCs/>
+          <w:sz w:val="26"/>
+          <w:szCs w:val="26"/>
+        </w:rPr>
+        <w:t>si","no</w:t>
+      </w:r>
+      <w:proofErr w:type="spellEnd"/>
+      <w:r>
+        <w:rPr>
+          <w:bCs/>
+          <w:sz w:val="26"/>
+          <w:szCs w:val="26"/>
+        </w:rPr>
+        <w:t>") default "no",</w:t>
+      </w:r>
+    </w:p>
+    <w:p>
+      <w:pPr>
+        <w:rPr>
+          <w:bCs/>
+          <w:sz w:val="26"/>
+          <w:szCs w:val="26"/>
+          <w:lang w:val="en-GB"/>
+        </w:rPr>
+      </w:pPr>
+      <w:r>
+        <w:rPr>
+          <w:bCs/>
+          <w:sz w:val="26"/>
+          <w:szCs w:val="26"/>
+        </w:rPr>
+        <w:tab/>
+      </w:r>
+      <w:r>
+        <w:rPr>
+          <w:bCs/>
+          <w:sz w:val="26"/>
+          <w:szCs w:val="26"/>
+        </w:rPr>
+        <w:tab/>
+      </w:r>
+      <w:proofErr w:type="spellStart"/>
+      <w:r>
+        <w:rPr>
+          <w:bCs/>
+          <w:sz w:val="26"/>
+          <w:szCs w:val="26"/>
+          <w:lang w:val="en-GB"/>
+        </w:rPr>
+        <w:t>codiceFiscaleCliente</w:t>
+      </w:r>
+      <w:proofErr w:type="spellEnd"/>
+      <w:r>
+        <w:rPr>
+          <w:bCs/>
+          <w:sz w:val="26"/>
+          <w:szCs w:val="26"/>
+          <w:lang w:val="en-GB"/>
+        </w:rPr>
+        <w:t xml:space="preserve"> char(16),</w:t>
+      </w:r>
+    </w:p>
+    <w:p>
+      <w:pPr>
+        <w:rPr>
+          <w:bCs/>
+          <w:sz w:val="26"/>
+          <w:szCs w:val="26"/>
+          <w:lang w:val="en-GB"/>
+        </w:rPr>
+      </w:pPr>
+      <w:r>
+        <w:rPr>
+          <w:bCs/>
+          <w:sz w:val="26"/>
+          <w:szCs w:val="26"/>
+          <w:lang w:val="en-GB"/>
+        </w:rPr>
+        <w:tab/>
+      </w:r>
+      <w:r>
+        <w:rPr>
+          <w:bCs/>
+          <w:sz w:val="26"/>
+          <w:szCs w:val="26"/>
+          <w:lang w:val="en-GB"/>
+        </w:rPr>
+        <w:tab/>
+        <w:t>FOREIGN KEY(</w:t>
+      </w:r>
+      <w:proofErr w:type="spellStart"/>
+      <w:r>
+        <w:rPr>
+          <w:bCs/>
+          <w:sz w:val="26"/>
+          <w:szCs w:val="26"/>
+          <w:lang w:val="en-GB"/>
+        </w:rPr>
+        <w:t>codiceFiscaleCliente</w:t>
+      </w:r>
+      <w:proofErr w:type="spellEnd"/>
+      <w:r>
+        <w:rPr>
+          <w:bCs/>
+          <w:sz w:val="26"/>
+          <w:szCs w:val="26"/>
+          <w:lang w:val="en-GB"/>
+        </w:rPr>
+        <w:t xml:space="preserve">) REFERENCES </w:t>
+      </w:r>
+      <w:proofErr w:type="spellStart"/>
+      <w:r>
+        <w:rPr>
+          <w:bCs/>
+          <w:sz w:val="26"/>
+          <w:szCs w:val="26"/>
+          <w:lang w:val="en-GB"/>
+        </w:rPr>
+        <w:t>utente</w:t>
+      </w:r>
+      <w:proofErr w:type="spellEnd"/>
+      <w:r>
+        <w:rPr>
+          <w:bCs/>
+          <w:sz w:val="26"/>
+          <w:szCs w:val="26"/>
+          <w:lang w:val="en-GB"/>
+        </w:rPr>
+        <w:t>(</w:t>
+      </w:r>
+      <w:proofErr w:type="spellStart"/>
+      <w:r>
+        <w:rPr>
+          <w:bCs/>
+          <w:sz w:val="26"/>
+          <w:szCs w:val="26"/>
+          <w:lang w:val="en-GB"/>
+        </w:rPr>
+        <w:t>codiceFiscale</w:t>
+      </w:r>
+      <w:proofErr w:type="spellEnd"/>
+      <w:r>
+        <w:rPr>
+          <w:bCs/>
+          <w:sz w:val="26"/>
+          <w:szCs w:val="26"/>
+          <w:lang w:val="en-GB"/>
+        </w:rPr>
+        <w:t>)</w:t>
+      </w:r>
+    </w:p>
+    <w:p>
+      <w:pPr>
+        <w:rPr>
+          <w:bCs/>
+          <w:sz w:val="26"/>
+          <w:szCs w:val="26"/>
+          <w:lang w:val="en-GB"/>
+        </w:rPr>
+      </w:pPr>
+      <w:r>
+        <w:rPr>
+          <w:bCs/>
+          <w:sz w:val="26"/>
+          <w:szCs w:val="26"/>
+          <w:lang w:val="en-GB"/>
+        </w:rPr>
+        <w:tab/>
+      </w:r>
+      <w:r>
+        <w:rPr>
+          <w:bCs/>
+          <w:sz w:val="26"/>
+          <w:szCs w:val="26"/>
+          <w:lang w:val="en-GB"/>
+        </w:rPr>
+        <w:tab/>
+        <w:t>ON UPDATE CASCADE</w:t>
+      </w:r>
+    </w:p>
+    <w:p>
+      <w:pPr>
+        <w:rPr>
+          <w:bCs/>
+          <w:sz w:val="26"/>
+          <w:szCs w:val="26"/>
+          <w:lang w:val="en-GB"/>
+        </w:rPr>
+      </w:pPr>
+      <w:r>
+        <w:rPr>
+          <w:bCs/>
+          <w:sz w:val="26"/>
+          <w:szCs w:val="26"/>
+          <w:lang w:val="en-GB"/>
+        </w:rPr>
+        <w:tab/>
+        <w:t>);</w:t>
+      </w:r>
+      <w:r>
+        <w:rPr>
+          <w:bCs/>
+          <w:sz w:val="26"/>
+          <w:szCs w:val="26"/>
+          <w:lang w:val="en-GB"/>
+        </w:rPr>
+        <w:tab/>
+      </w:r>
+    </w:p>
+    <w:p>
+      <w:pPr>
+        <w:ind w:firstLine="720"/>
+        <w:rPr>
+          <w:bCs/>
+          <w:sz w:val="26"/>
+          <w:szCs w:val="26"/>
+          <w:lang w:val="en-GB"/>
+        </w:rPr>
+      </w:pPr>
+      <w:r>
+        <w:rPr>
+          <w:bCs/>
+          <w:sz w:val="26"/>
+          <w:szCs w:val="26"/>
+          <w:lang w:val="en-GB"/>
+        </w:rPr>
+        <w:t>Create table File(</w:t>
+      </w:r>
+    </w:p>
+    <w:p>
+      <w:pPr>
+        <w:jc w:val="both"/>
+        <w:rPr>
+          <w:bCs/>
+          <w:sz w:val="26"/>
+          <w:szCs w:val="26"/>
+          <w:lang w:val="en-GB"/>
+        </w:rPr>
+      </w:pPr>
+      <w:r>
+        <w:rPr>
+          <w:bCs/>
+          <w:sz w:val="26"/>
+          <w:szCs w:val="26"/>
+          <w:lang w:val="en-GB"/>
+        </w:rPr>
+        <w:tab/>
+      </w:r>
+      <w:r>
+        <w:rPr>
+          <w:bCs/>
+          <w:sz w:val="26"/>
+          <w:szCs w:val="26"/>
+          <w:lang w:val="en-GB"/>
+        </w:rPr>
+        <w:tab/>
+      </w:r>
+      <w:proofErr w:type="spellStart"/>
+      <w:r>
+        <w:rPr>
+          <w:bCs/>
+          <w:sz w:val="26"/>
+          <w:szCs w:val="26"/>
+          <w:lang w:val="en-GB"/>
+        </w:rPr>
+        <w:t>idFile</w:t>
+      </w:r>
+      <w:proofErr w:type="spellEnd"/>
+      <w:r>
+        <w:rPr>
+          <w:bCs/>
+          <w:sz w:val="26"/>
+          <w:szCs w:val="26"/>
+          <w:lang w:val="en-GB"/>
+        </w:rPr>
+        <w:t xml:space="preserve"> int </w:t>
+      </w:r>
+      <w:proofErr w:type="spellStart"/>
+      <w:r>
+        <w:rPr>
+          <w:bCs/>
+          <w:sz w:val="26"/>
+          <w:szCs w:val="26"/>
+          <w:lang w:val="en-GB"/>
+        </w:rPr>
+        <w:t>auto_increment</w:t>
+      </w:r>
+      <w:proofErr w:type="spellEnd"/>
+      <w:r>
+        <w:rPr>
+          <w:bCs/>
+          <w:sz w:val="26"/>
+          <w:szCs w:val="26"/>
+          <w:lang w:val="en-GB"/>
+        </w:rPr>
+        <w:t xml:space="preserve"> primary key,</w:t>
+      </w:r>
+    </w:p>
+    <w:p>
+      <w:pPr>
+        <w:jc w:val="both"/>
+        <w:rPr>
+          <w:bCs/>
+          <w:sz w:val="26"/>
+          <w:szCs w:val="26"/>
+          <w:lang w:val="en-GB"/>
+        </w:rPr>
+      </w:pPr>
+      <w:r>
+        <w:rPr>
+          <w:bCs/>
+          <w:sz w:val="26"/>
+          <w:szCs w:val="26"/>
+          <w:lang w:val="en-GB"/>
+        </w:rPr>
+        <w:tab/>
+      </w:r>
+      <w:r>
+        <w:rPr>
+          <w:bCs/>
+          <w:sz w:val="26"/>
+          <w:szCs w:val="26"/>
+          <w:lang w:val="en-GB"/>
+        </w:rPr>
+        <w:tab/>
+      </w:r>
+      <w:proofErr w:type="spellStart"/>
+      <w:r>
+        <w:rPr>
+          <w:bCs/>
+          <w:sz w:val="26"/>
+          <w:szCs w:val="26"/>
+          <w:lang w:val="en-GB"/>
+        </w:rPr>
+        <w:t>nomeFile</w:t>
+      </w:r>
+      <w:proofErr w:type="spellEnd"/>
+      <w:r>
+        <w:rPr>
+          <w:bCs/>
+          <w:sz w:val="26"/>
+          <w:szCs w:val="26"/>
+          <w:lang w:val="en-GB"/>
+        </w:rPr>
+        <w:t xml:space="preserve"> varchar(</w:t>
+      </w:r>
+      <w:r>
+        <w:rPr>
+          <w:bCs/>
+          <w:sz w:val="26"/>
+          <w:szCs w:val="26"/>
+          <w:lang w:val="en-GB"/>
+        </w:rPr>
+        <w:t>128</w:t>
+      </w:r>
+      <w:r>
+        <w:rPr>
+          <w:bCs/>
+          <w:sz w:val="26"/>
+          <w:szCs w:val="26"/>
+          <w:lang w:val="en-GB"/>
+        </w:rPr>
+        <w:t>),</w:t>
+      </w:r>
+    </w:p>
+    <w:p>
+      <w:pPr>
+        <w:jc w:val="both"/>
+        <w:rPr>
+          <w:bCs/>
+          <w:sz w:val="26"/>
+          <w:szCs w:val="26"/>
+          <w:lang w:val="en-GB"/>
+        </w:rPr>
+      </w:pPr>
+      <w:r>
+        <w:rPr>
+          <w:bCs/>
+          <w:sz w:val="26"/>
+          <w:szCs w:val="26"/>
+          <w:lang w:val="en-GB"/>
+        </w:rPr>
+        <w:tab/>
+      </w:r>
+      <w:r>
+        <w:rPr>
+          <w:bCs/>
+          <w:sz w:val="26"/>
+          <w:szCs w:val="26"/>
+          <w:lang w:val="en-GB"/>
+        </w:rPr>
+        <w:tab/>
+      </w:r>
+      <w:proofErr w:type="spellStart"/>
+      <w:r>
+        <w:rPr>
+          <w:bCs/>
+          <w:sz w:val="26"/>
+          <w:szCs w:val="26"/>
+          <w:lang w:val="en-GB"/>
+        </w:rPr>
+        <w:t>dimensione</w:t>
+      </w:r>
+      <w:proofErr w:type="spellEnd"/>
+      <w:r>
+        <w:rPr>
+          <w:bCs/>
+          <w:sz w:val="26"/>
+          <w:szCs w:val="26"/>
+          <w:lang w:val="en-GB"/>
+        </w:rPr>
+        <w:t xml:space="preserve"> int</w:t>
+      </w:r>
+    </w:p>
+    <w:p>
+      <w:pPr>
+        <w:jc w:val="both"/>
+        <w:rPr>
+          <w:bCs/>
+          <w:sz w:val="26"/>
+          <w:szCs w:val="26"/>
+          <w:lang w:val="en-GB"/>
+        </w:rPr>
+      </w:pPr>
+      <w:r>
+        <w:rPr>
+          <w:bCs/>
+          <w:sz w:val="26"/>
+          <w:szCs w:val="26"/>
+          <w:lang w:val="en-GB"/>
+        </w:rPr>
+        <w:tab/>
+        <w:t>);</w:t>
+      </w:r>
+    </w:p>
+    <w:p>
+      <w:pPr>
+        <w:jc w:val="both"/>
+        <w:rPr>
+          <w:bCs/>
+          <w:sz w:val="26"/>
+          <w:szCs w:val="26"/>
+          <w:lang w:val="en-GB"/>
+        </w:rPr>
+      </w:pPr>
+      <w:r>
+        <w:rPr>
+          <w:bCs/>
+          <w:sz w:val="26"/>
+          <w:szCs w:val="26"/>
+          <w:lang w:val="en-GB"/>
+        </w:rPr>
+        <w:tab/>
+        <w:t xml:space="preserve">Create table </w:t>
+      </w:r>
+      <w:proofErr w:type="spellStart"/>
+      <w:r>
+        <w:rPr>
+          <w:bCs/>
+          <w:sz w:val="26"/>
+          <w:szCs w:val="26"/>
+          <w:lang w:val="en-GB"/>
+        </w:rPr>
+        <w:t>Contiene</w:t>
+      </w:r>
+      <w:proofErr w:type="spellEnd"/>
+      <w:r>
+        <w:rPr>
+          <w:bCs/>
+          <w:sz w:val="26"/>
+          <w:szCs w:val="26"/>
+          <w:lang w:val="en-GB"/>
+        </w:rPr>
+        <w:t>(</w:t>
+      </w:r>
+    </w:p>
+    <w:p>
+      <w:pPr>
+        <w:jc w:val="both"/>
+        <w:rPr>
+          <w:bCs/>
+          <w:sz w:val="26"/>
+          <w:szCs w:val="26"/>
+          <w:lang w:val="en-GB"/>
+        </w:rPr>
+      </w:pPr>
+      <w:r>
+        <w:rPr>
+          <w:bCs/>
+          <w:sz w:val="26"/>
+          <w:szCs w:val="26"/>
+          <w:lang w:val="en-GB"/>
+        </w:rPr>
+        <w:tab/>
+      </w:r>
+      <w:r>
+        <w:rPr>
+          <w:bCs/>
+          <w:sz w:val="26"/>
+          <w:szCs w:val="26"/>
+          <w:lang w:val="en-GB"/>
+        </w:rPr>
+        <w:tab/>
+      </w:r>
+      <w:proofErr w:type="spellStart"/>
+      <w:r>
+        <w:rPr>
+          <w:bCs/>
+          <w:sz w:val="26"/>
+          <w:szCs w:val="26"/>
+          <w:lang w:val="en-GB"/>
+        </w:rPr>
+        <w:t>idFile</w:t>
+      </w:r>
+      <w:proofErr w:type="spellEnd"/>
+      <w:r>
+        <w:rPr>
+          <w:bCs/>
+          <w:sz w:val="26"/>
+          <w:szCs w:val="26"/>
+          <w:lang w:val="en-GB"/>
+        </w:rPr>
+        <w:t xml:space="preserve"> int,</w:t>
+      </w:r>
+    </w:p>
+    <w:p>
+      <w:pPr>
+        <w:jc w:val="both"/>
+        <w:rPr>
+          <w:bCs/>
+          <w:sz w:val="26"/>
+          <w:szCs w:val="26"/>
+          <w:lang w:val="en-GB"/>
+        </w:rPr>
+      </w:pPr>
+      <w:r>
+        <w:rPr>
+          <w:bCs/>
+          <w:sz w:val="26"/>
+          <w:szCs w:val="26"/>
+          <w:lang w:val="en-GB"/>
+        </w:rPr>
+        <w:tab/>
+      </w:r>
+      <w:r>
+        <w:rPr>
+          <w:bCs/>
+          <w:sz w:val="26"/>
+          <w:szCs w:val="26"/>
+          <w:lang w:val="en-GB"/>
+        </w:rPr>
+        <w:tab/>
+      </w:r>
+      <w:proofErr w:type="spellStart"/>
+      <w:r>
+        <w:rPr>
+          <w:bCs/>
+          <w:sz w:val="26"/>
+          <w:szCs w:val="26"/>
+          <w:lang w:val="en-GB"/>
+        </w:rPr>
+        <w:t>idPrenotazione</w:t>
+      </w:r>
+      <w:proofErr w:type="spellEnd"/>
+      <w:r>
+        <w:rPr>
+          <w:bCs/>
+          <w:sz w:val="26"/>
+          <w:szCs w:val="26"/>
+          <w:lang w:val="en-GB"/>
+        </w:rPr>
+        <w:t xml:space="preserve"> </w:t>
+      </w:r>
+      <w:r>
+        <w:rPr>
+          <w:bCs/>
+          <w:sz w:val="26"/>
+          <w:szCs w:val="26"/>
+          <w:lang w:val="en-GB"/>
+        </w:rPr>
+        <w:t>int,</w:t>
+      </w:r>
+    </w:p>
+    <w:p>
+      <w:pPr>
+        <w:jc w:val="both"/>
+        <w:rPr>
+          <w:bCs/>
+          <w:sz w:val="26"/>
+          <w:szCs w:val="26"/>
+          <w:lang w:val="en-GB"/>
+        </w:rPr>
+      </w:pPr>
+      <w:r>
+        <w:rPr>
+          <w:bCs/>
+          <w:sz w:val="26"/>
+          <w:szCs w:val="26"/>
+          <w:lang w:val="en-GB"/>
+        </w:rPr>
+        <w:tab/>
+      </w:r>
+      <w:r>
+        <w:rPr>
+          <w:bCs/>
+          <w:sz w:val="26"/>
+          <w:szCs w:val="26"/>
+          <w:lang w:val="en-GB"/>
+        </w:rPr>
+        <w:tab/>
+        <w:t>FOREIGN KEY(</w:t>
+      </w:r>
+      <w:proofErr w:type="spellStart"/>
+      <w:r>
+        <w:rPr>
+          <w:bCs/>
+          <w:sz w:val="26"/>
+          <w:szCs w:val="26"/>
+          <w:lang w:val="en-GB"/>
+        </w:rPr>
+        <w:t>idFile</w:t>
+      </w:r>
+      <w:proofErr w:type="spellEnd"/>
+      <w:r>
+        <w:rPr>
+          <w:bCs/>
+          <w:sz w:val="26"/>
+          <w:szCs w:val="26"/>
+          <w:lang w:val="en-GB"/>
+        </w:rPr>
+        <w:t>) REFERENCES File(</w:t>
+      </w:r>
+      <w:proofErr w:type="spellStart"/>
+      <w:r>
+        <w:rPr>
+          <w:bCs/>
+          <w:sz w:val="26"/>
+          <w:szCs w:val="26"/>
+          <w:lang w:val="en-GB"/>
+        </w:rPr>
+        <w:t>idfile</w:t>
+      </w:r>
+      <w:proofErr w:type="spellEnd"/>
+      <w:r>
+        <w:rPr>
+          <w:bCs/>
+          <w:sz w:val="26"/>
+          <w:szCs w:val="26"/>
+          <w:lang w:val="en-GB"/>
+        </w:rPr>
+        <w:t>),</w:t>
+      </w:r>
+    </w:p>
+    <w:p>
+      <w:pPr>
+        <w:ind w:left="720" w:firstLine="720"/>
+        <w:jc w:val="both"/>
+        <w:rPr>
+          <w:bCs/>
+          <w:sz w:val="26"/>
+          <w:szCs w:val="26"/>
+          <w:lang w:val="en-GB"/>
+        </w:rPr>
+      </w:pPr>
+      <w:r>
+        <w:rPr>
+          <w:bCs/>
+          <w:sz w:val="26"/>
+          <w:szCs w:val="26"/>
+          <w:lang w:val="en-GB"/>
+        </w:rPr>
+        <w:t>FOREIGN KEY(</w:t>
+      </w:r>
+      <w:proofErr w:type="spellStart"/>
+      <w:r>
+        <w:rPr>
+          <w:bCs/>
+          <w:sz w:val="26"/>
+          <w:szCs w:val="26"/>
+          <w:lang w:val="en-GB"/>
+        </w:rPr>
+        <w:t>idPrenotazione</w:t>
+      </w:r>
+      <w:proofErr w:type="spellEnd"/>
+      <w:r>
+        <w:rPr>
+          <w:bCs/>
+          <w:sz w:val="26"/>
+          <w:szCs w:val="26"/>
+          <w:lang w:val="en-GB"/>
+        </w:rPr>
+        <w:t>) REFERE</w:t>
+      </w:r>
+      <w:r>
+        <w:rPr>
+          <w:bCs/>
+          <w:sz w:val="26"/>
+          <w:szCs w:val="26"/>
+          <w:lang w:val="en-GB"/>
+        </w:rPr>
+        <w:t>N</w:t>
+      </w:r>
+      <w:r>
+        <w:rPr>
+          <w:bCs/>
+          <w:sz w:val="26"/>
+          <w:szCs w:val="26"/>
+          <w:lang w:val="en-GB"/>
+        </w:rPr>
+        <w:t xml:space="preserve">CES </w:t>
+      </w:r>
+      <w:proofErr w:type="spellStart"/>
+      <w:r>
+        <w:rPr>
+          <w:bCs/>
+          <w:sz w:val="26"/>
+          <w:szCs w:val="26"/>
+          <w:lang w:val="en-GB"/>
+        </w:rPr>
+        <w:t>Prenotazione</w:t>
+      </w:r>
+      <w:proofErr w:type="spellEnd"/>
+      <w:r>
+        <w:rPr>
+          <w:bCs/>
+          <w:sz w:val="26"/>
+          <w:szCs w:val="26"/>
+          <w:lang w:val="en-GB"/>
+        </w:rPr>
+        <w:t>(</w:t>
+      </w:r>
+      <w:proofErr w:type="spellStart"/>
+      <w:r>
+        <w:rPr>
+          <w:bCs/>
+          <w:sz w:val="26"/>
+          <w:szCs w:val="26"/>
+          <w:lang w:val="en-GB"/>
+        </w:rPr>
+        <w:t>idPrenotazione</w:t>
+      </w:r>
+      <w:proofErr w:type="spellEnd"/>
+      <w:r>
+        <w:rPr>
+          <w:bCs/>
+          <w:sz w:val="26"/>
+          <w:szCs w:val="26"/>
+          <w:lang w:val="en-GB"/>
+        </w:rPr>
+        <w:t>)</w:t>
+      </w:r>
+    </w:p>
+    <w:p>
+      <w:pPr>
+        <w:ind w:left="720" w:firstLine="720"/>
+        <w:jc w:val="both"/>
+        <w:rPr>
+          <w:bCs/>
+          <w:sz w:val="26"/>
+          <w:szCs w:val="26"/>
+          <w:lang w:val="en-GB"/>
+        </w:rPr>
+      </w:pPr>
+      <w:r>
+        <w:rPr>
+          <w:bCs/>
+          <w:sz w:val="26"/>
+          <w:szCs w:val="26"/>
+          <w:lang w:val="en-GB"/>
+        </w:rPr>
+        <w:t>ON UPDATE CASCADE</w:t>
+      </w:r>
+      <w:r>
+        <w:rPr>
+          <w:bCs/>
+          <w:sz w:val="26"/>
+          <w:szCs w:val="26"/>
+          <w:lang w:val="en-GB"/>
+        </w:rPr>
+        <w:t>,</w:t>
+      </w:r>
+    </w:p>
+    <w:p>
+      <w:pPr>
+        <w:ind w:left="720" w:firstLine="720"/>
+        <w:jc w:val="both"/>
+        <w:rPr>
+          <w:bCs/>
+          <w:sz w:val="26"/>
+          <w:szCs w:val="26"/>
+          <w:lang w:val="en-GB"/>
+        </w:rPr>
+      </w:pPr>
+      <w:r>
+        <w:rPr>
+          <w:bCs/>
+          <w:sz w:val="26"/>
+          <w:szCs w:val="26"/>
+          <w:lang w:val="en-GB"/>
+        </w:rPr>
+        <w:t>Primary key(</w:t>
+      </w:r>
+      <w:proofErr w:type="spellStart"/>
+      <w:r>
+        <w:rPr>
+          <w:bCs/>
+          <w:sz w:val="26"/>
+          <w:szCs w:val="26"/>
+          <w:lang w:val="en-GB"/>
+        </w:rPr>
+        <w:t>idFile</w:t>
+      </w:r>
+      <w:r>
+        <w:rPr>
+          <w:bCs/>
+          <w:sz w:val="26"/>
+          <w:szCs w:val="26"/>
+          <w:lang w:val="en-GB"/>
+        </w:rPr>
+        <w:t>,</w:t>
+      </w:r>
+      <w:r>
+        <w:rPr>
+          <w:bCs/>
+          <w:sz w:val="26"/>
+          <w:szCs w:val="26"/>
+          <w:lang w:val="en-GB"/>
+        </w:rPr>
+        <w:t>idPrenotazione</w:t>
+      </w:r>
+      <w:proofErr w:type="spellEnd"/>
+      <w:r>
+        <w:rPr>
+          <w:bCs/>
+          <w:sz w:val="26"/>
+          <w:szCs w:val="26"/>
+          <w:lang w:val="en-GB"/>
+        </w:rPr>
+        <w:t>)</w:t>
+      </w:r>
+    </w:p>
+    <w:p>
+      <w:pPr>
+        <w:ind w:firstLine="720"/>
+        <w:jc w:val="both"/>
+        <w:rPr>
+          <w:bCs/>
+          <w:sz w:val="26"/>
+          <w:szCs w:val="26"/>
+          <w:u w:val="single"/>
+          <w:lang w:val="en-GB"/>
+        </w:rPr>
+      </w:pPr>
+      <w:r>
+        <w:rPr>
+          <w:bCs/>
+          <w:sz w:val="26"/>
+          <w:szCs w:val="26"/>
+          <w:lang w:val="en-GB"/>
+        </w:rPr>
+        <w:t>);</w:t>
+      </w:r>
+    </w:p>
+    <w:p>
+      <w:pPr>
+        <w:rPr>
+          <w:bCs/>
+          <w:sz w:val="26"/>
+          <w:szCs w:val="26"/>
+          <w:lang w:val="en-GB"/>
+        </w:rPr>
+      </w:pPr>
+      <w:r>
+        <w:rPr>
+          <w:bCs/>
+          <w:sz w:val="26"/>
+          <w:szCs w:val="26"/>
+          <w:lang w:val="en-GB"/>
+        </w:rPr>
+        <w:tab/>
+      </w:r>
+    </w:p>
+    <w:p>
+      <w:pPr>
+        <w:ind w:firstLine="720"/>
+        <w:rPr>
+          <w:bCs/>
+          <w:sz w:val="26"/>
+          <w:szCs w:val="26"/>
+          <w:lang w:val="en-GB"/>
+        </w:rPr>
+      </w:pPr>
+      <w:r>
+        <w:rPr>
+          <w:bCs/>
+          <w:sz w:val="26"/>
+          <w:szCs w:val="26"/>
+          <w:lang w:val="en-GB"/>
+        </w:rPr>
+        <w:tab/>
+      </w:r>
+    </w:p>
+    <w:p>
+      <w:pPr>
+        <w:ind w:firstLine="720"/>
+        <w:rPr>
+          <w:bCs/>
+          <w:sz w:val="26"/>
+          <w:szCs w:val="26"/>
+          <w:lang w:val="en-GB"/>
         </w:rPr>
       </w:pPr>
     </w:p>
@@ -10311,7 +13653,7 @@
 </file>
 
 <file path=customXml/itemProps1.xml><?xml version="1.0" encoding="utf-8"?>
-<ds:datastoreItem xmlns:ds="http://schemas.openxmlformats.org/officeDocument/2006/customXml" ds:itemID="{D6C7A012-5E8F-4740-9CC5-F1FED9BD2D5D}">
+<ds:datastoreItem xmlns:ds="http://schemas.openxmlformats.org/officeDocument/2006/customXml" ds:itemID="{F0015792-B418-4B09-BBFE-841A0F79A7CA}">
   <ds:schemaRefs>
     <ds:schemaRef ds:uri="http://schemas.openxmlformats.org/officeDocument/2006/bibliography"/>
   </ds:schemaRefs>

--- a/Documentazione/Documento progetto/Documento progetto.docx
+++ b/Documentazione/Documento progetto/Documento progetto.docx
@@ -8484,6 +8484,38 @@
           <w:sz w:val="26"/>
           <w:szCs w:val="26"/>
         </w:rPr>
+        <w:t>,</w:t>
+      </w:r>
+      <w:r>
+        <w:rPr>
+          <w:noProof/>
+          <w:sz w:val="26"/>
+          <w:szCs w:val="26"/>
+        </w:rPr>
+        <w:t xml:space="preserve"> </w:t>
+      </w:r>
+      <w:r>
+        <w:rPr>
+          <w:noProof/>
+          <w:sz w:val="26"/>
+          <w:szCs w:val="26"/>
+        </w:rPr>
+        <w:t>codiceFiscale</w:t>
+      </w:r>
+      <w:r>
+        <w:rPr>
+          <w:noProof/>
+          <w:sz w:val="26"/>
+          <w:szCs w:val="26"/>
+        </w:rPr>
+        <w:t>Operatore*</w:t>
+      </w:r>
+      <w:r>
+        <w:rPr>
+          <w:noProof/>
+          <w:sz w:val="26"/>
+          <w:szCs w:val="26"/>
+        </w:rPr>
         <w:t>)</w:t>
       </w:r>
     </w:p>
@@ -9038,6 +9070,1172 @@
           <w:bCs/>
           <w:sz w:val="26"/>
           <w:szCs w:val="26"/>
+          <w:lang w:val="en-GB"/>
+        </w:rPr>
+      </w:pPr>
+      <w:r>
+        <w:rPr>
+          <w:bCs/>
+          <w:sz w:val="26"/>
+          <w:szCs w:val="26"/>
+        </w:rPr>
+        <w:tab/>
+      </w:r>
+      <w:r>
+        <w:rPr>
+          <w:bCs/>
+          <w:sz w:val="26"/>
+          <w:szCs w:val="26"/>
+          <w:lang w:val="en-GB"/>
+        </w:rPr>
+        <w:t>);</w:t>
+      </w:r>
+    </w:p>
+    <w:p>
+      <w:pPr>
+        <w:ind w:firstLine="720"/>
+        <w:rPr>
+          <w:bCs/>
+          <w:sz w:val="26"/>
+          <w:szCs w:val="26"/>
+          <w:u w:val="single"/>
+          <w:lang w:val="en-GB"/>
+        </w:rPr>
+      </w:pPr>
+    </w:p>
+    <w:p>
+      <w:pPr>
+        <w:ind w:firstLine="720"/>
+        <w:rPr>
+          <w:bCs/>
+          <w:sz w:val="26"/>
+          <w:szCs w:val="26"/>
+          <w:lang w:val="en-GB"/>
+        </w:rPr>
+      </w:pPr>
+      <w:r>
+        <w:rPr>
+          <w:bCs/>
+          <w:sz w:val="26"/>
+          <w:szCs w:val="26"/>
+          <w:lang w:val="en-GB"/>
+        </w:rPr>
+        <w:t xml:space="preserve">create table </w:t>
+      </w:r>
+      <w:proofErr w:type="spellStart"/>
+      <w:r>
+        <w:rPr>
+          <w:bCs/>
+          <w:sz w:val="26"/>
+          <w:szCs w:val="26"/>
+          <w:lang w:val="en-GB"/>
+        </w:rPr>
+        <w:t>Utente</w:t>
+      </w:r>
+      <w:proofErr w:type="spellEnd"/>
+      <w:r>
+        <w:rPr>
+          <w:bCs/>
+          <w:sz w:val="26"/>
+          <w:szCs w:val="26"/>
+          <w:lang w:val="en-GB"/>
+        </w:rPr>
+        <w:t>(</w:t>
+      </w:r>
+    </w:p>
+    <w:p>
+      <w:pPr>
+        <w:ind w:firstLine="720"/>
+        <w:rPr>
+          <w:bCs/>
+          <w:sz w:val="26"/>
+          <w:szCs w:val="26"/>
+          <w:lang w:val="en-GB"/>
+        </w:rPr>
+      </w:pPr>
+      <w:r>
+        <w:rPr>
+          <w:bCs/>
+          <w:sz w:val="26"/>
+          <w:szCs w:val="26"/>
+          <w:lang w:val="en-GB"/>
+        </w:rPr>
+        <w:tab/>
+      </w:r>
+      <w:proofErr w:type="spellStart"/>
+      <w:r>
+        <w:rPr>
+          <w:bCs/>
+          <w:sz w:val="26"/>
+          <w:szCs w:val="26"/>
+          <w:lang w:val="en-GB"/>
+        </w:rPr>
+        <w:t>codiceFiscale</w:t>
+      </w:r>
+      <w:proofErr w:type="spellEnd"/>
+      <w:r>
+        <w:rPr>
+          <w:bCs/>
+          <w:sz w:val="26"/>
+          <w:szCs w:val="26"/>
+          <w:lang w:val="en-GB"/>
+        </w:rPr>
+        <w:t xml:space="preserve"> char(16) primary key,</w:t>
+      </w:r>
+    </w:p>
+    <w:p>
+      <w:pPr>
+        <w:ind w:firstLine="720"/>
+        <w:rPr>
+          <w:bCs/>
+          <w:sz w:val="26"/>
+          <w:szCs w:val="26"/>
+          <w:lang w:val="en-GB"/>
+        </w:rPr>
+      </w:pPr>
+      <w:r>
+        <w:rPr>
+          <w:bCs/>
+          <w:sz w:val="26"/>
+          <w:szCs w:val="26"/>
+          <w:lang w:val="en-GB"/>
+        </w:rPr>
+        <w:tab/>
+      </w:r>
+      <w:proofErr w:type="spellStart"/>
+      <w:r>
+        <w:rPr>
+          <w:bCs/>
+          <w:sz w:val="26"/>
+          <w:szCs w:val="26"/>
+          <w:lang w:val="en-GB"/>
+        </w:rPr>
+        <w:t>nome</w:t>
+      </w:r>
+      <w:proofErr w:type="spellEnd"/>
+      <w:r>
+        <w:rPr>
+          <w:bCs/>
+          <w:sz w:val="26"/>
+          <w:szCs w:val="26"/>
+          <w:lang w:val="en-GB"/>
+        </w:rPr>
+        <w:t xml:space="preserve"> varchar(</w:t>
+      </w:r>
+      <w:r>
+        <w:rPr>
+          <w:bCs/>
+          <w:sz w:val="26"/>
+          <w:szCs w:val="26"/>
+          <w:lang w:val="en-GB"/>
+        </w:rPr>
+        <w:t>32</w:t>
+      </w:r>
+      <w:r>
+        <w:rPr>
+          <w:bCs/>
+          <w:sz w:val="26"/>
+          <w:szCs w:val="26"/>
+          <w:lang w:val="en-GB"/>
+        </w:rPr>
+        <w:t>),</w:t>
+      </w:r>
+    </w:p>
+    <w:p>
+      <w:pPr>
+        <w:ind w:firstLine="720"/>
+        <w:jc w:val="both"/>
+        <w:rPr>
+          <w:bCs/>
+          <w:sz w:val="26"/>
+          <w:szCs w:val="26"/>
+          <w:lang w:val="en-GB"/>
+        </w:rPr>
+      </w:pPr>
+      <w:r>
+        <w:rPr>
+          <w:bCs/>
+          <w:sz w:val="26"/>
+          <w:szCs w:val="26"/>
+          <w:lang w:val="en-GB"/>
+        </w:rPr>
+        <w:tab/>
+      </w:r>
+      <w:proofErr w:type="spellStart"/>
+      <w:r>
+        <w:rPr>
+          <w:bCs/>
+          <w:sz w:val="26"/>
+          <w:szCs w:val="26"/>
+          <w:lang w:val="en-GB"/>
+        </w:rPr>
+        <w:t>cognome</w:t>
+      </w:r>
+      <w:proofErr w:type="spellEnd"/>
+      <w:r>
+        <w:rPr>
+          <w:bCs/>
+          <w:sz w:val="26"/>
+          <w:szCs w:val="26"/>
+          <w:lang w:val="en-GB"/>
+        </w:rPr>
+        <w:t xml:space="preserve"> varchar(</w:t>
+      </w:r>
+      <w:r>
+        <w:rPr>
+          <w:bCs/>
+          <w:sz w:val="26"/>
+          <w:szCs w:val="26"/>
+          <w:lang w:val="en-GB"/>
+        </w:rPr>
+        <w:t>32</w:t>
+      </w:r>
+      <w:r>
+        <w:rPr>
+          <w:bCs/>
+          <w:sz w:val="26"/>
+          <w:szCs w:val="26"/>
+          <w:lang w:val="en-GB"/>
+        </w:rPr>
+        <w:t>),</w:t>
+      </w:r>
+    </w:p>
+    <w:p>
+      <w:pPr>
+        <w:ind w:firstLine="720"/>
+        <w:rPr>
+          <w:bCs/>
+          <w:sz w:val="26"/>
+          <w:szCs w:val="26"/>
+          <w:lang w:val="en-GB"/>
+        </w:rPr>
+      </w:pPr>
+      <w:r>
+        <w:rPr>
+          <w:bCs/>
+          <w:sz w:val="26"/>
+          <w:szCs w:val="26"/>
+          <w:lang w:val="en-GB"/>
+        </w:rPr>
+        <w:tab/>
+        <w:t>password varchar(</w:t>
+      </w:r>
+      <w:r>
+        <w:rPr>
+          <w:bCs/>
+          <w:sz w:val="26"/>
+          <w:szCs w:val="26"/>
+          <w:lang w:val="en-GB"/>
+        </w:rPr>
+        <w:t>256</w:t>
+      </w:r>
+      <w:r>
+        <w:rPr>
+          <w:bCs/>
+          <w:sz w:val="26"/>
+          <w:szCs w:val="26"/>
+          <w:lang w:val="en-GB"/>
+        </w:rPr>
+        <w:t>),</w:t>
+      </w:r>
+    </w:p>
+    <w:p>
+      <w:pPr>
+        <w:ind w:firstLine="720"/>
+        <w:rPr>
+          <w:bCs/>
+          <w:sz w:val="26"/>
+          <w:szCs w:val="26"/>
+          <w:lang w:val="en-GB"/>
+        </w:rPr>
+      </w:pPr>
+      <w:r>
+        <w:rPr>
+          <w:bCs/>
+          <w:sz w:val="26"/>
+          <w:szCs w:val="26"/>
+          <w:lang w:val="en-GB"/>
+        </w:rPr>
+        <w:tab/>
+        <w:t>email varchar(64),</w:t>
+      </w:r>
+    </w:p>
+    <w:p>
+      <w:pPr>
+        <w:ind w:firstLine="720"/>
+        <w:rPr>
+          <w:bCs/>
+          <w:sz w:val="26"/>
+          <w:szCs w:val="26"/>
+        </w:rPr>
+      </w:pPr>
+      <w:r>
+        <w:rPr>
+          <w:bCs/>
+          <w:sz w:val="26"/>
+          <w:szCs w:val="26"/>
+          <w:lang w:val="en-GB"/>
+        </w:rPr>
+        <w:tab/>
+      </w:r>
+      <w:r>
+        <w:rPr>
+          <w:bCs/>
+          <w:sz w:val="26"/>
+          <w:szCs w:val="26"/>
+        </w:rPr>
+        <w:t xml:space="preserve">tipo </w:t>
+      </w:r>
+      <w:proofErr w:type="spellStart"/>
+      <w:r>
+        <w:rPr>
+          <w:bCs/>
+          <w:sz w:val="26"/>
+          <w:szCs w:val="26"/>
+        </w:rPr>
+        <w:t>varchar</w:t>
+      </w:r>
+      <w:proofErr w:type="spellEnd"/>
+      <w:r>
+        <w:rPr>
+          <w:bCs/>
+          <w:sz w:val="26"/>
+          <w:szCs w:val="26"/>
+        </w:rPr>
+        <w:t>(64),</w:t>
+      </w:r>
+    </w:p>
+    <w:p>
+      <w:pPr>
+        <w:ind w:firstLine="720"/>
+        <w:rPr>
+          <w:bCs/>
+          <w:sz w:val="26"/>
+          <w:szCs w:val="26"/>
+        </w:rPr>
+      </w:pPr>
+      <w:r>
+        <w:rPr>
+          <w:bCs/>
+          <w:sz w:val="26"/>
+          <w:szCs w:val="26"/>
+        </w:rPr>
+        <w:tab/>
+      </w:r>
+      <w:proofErr w:type="spellStart"/>
+      <w:r>
+        <w:rPr>
+          <w:bCs/>
+          <w:sz w:val="26"/>
+          <w:szCs w:val="26"/>
+        </w:rPr>
+        <w:t>dataNascita</w:t>
+      </w:r>
+      <w:proofErr w:type="spellEnd"/>
+      <w:r>
+        <w:rPr>
+          <w:bCs/>
+          <w:sz w:val="26"/>
+          <w:szCs w:val="26"/>
+        </w:rPr>
+        <w:t xml:space="preserve"> DATE</w:t>
+      </w:r>
+      <w:r>
+        <w:rPr>
+          <w:bCs/>
+          <w:sz w:val="26"/>
+          <w:szCs w:val="26"/>
+        </w:rPr>
+        <w:t>,</w:t>
+      </w:r>
+    </w:p>
+    <w:p>
+      <w:pPr>
+        <w:ind w:firstLine="720"/>
+        <w:rPr>
+          <w:bCs/>
+          <w:sz w:val="26"/>
+          <w:szCs w:val="26"/>
+        </w:rPr>
+      </w:pPr>
+      <w:r>
+        <w:rPr>
+          <w:bCs/>
+          <w:sz w:val="26"/>
+          <w:szCs w:val="26"/>
+        </w:rPr>
+        <w:tab/>
+        <w:t xml:space="preserve">civico </w:t>
+      </w:r>
+      <w:proofErr w:type="spellStart"/>
+      <w:r>
+        <w:rPr>
+          <w:bCs/>
+          <w:sz w:val="26"/>
+          <w:szCs w:val="26"/>
+        </w:rPr>
+        <w:t>int</w:t>
+      </w:r>
+      <w:proofErr w:type="spellEnd"/>
+      <w:r>
+        <w:rPr>
+          <w:bCs/>
+          <w:sz w:val="26"/>
+          <w:szCs w:val="26"/>
+        </w:rPr>
+        <w:t>,</w:t>
+      </w:r>
+    </w:p>
+    <w:p>
+      <w:pPr>
+        <w:ind w:firstLine="720"/>
+        <w:rPr>
+          <w:bCs/>
+          <w:sz w:val="26"/>
+          <w:szCs w:val="26"/>
+        </w:rPr>
+      </w:pPr>
+      <w:r>
+        <w:rPr>
+          <w:bCs/>
+          <w:sz w:val="26"/>
+          <w:szCs w:val="26"/>
+        </w:rPr>
+        <w:tab/>
+      </w:r>
+      <w:proofErr w:type="spellStart"/>
+      <w:r>
+        <w:rPr>
+          <w:bCs/>
+          <w:sz w:val="26"/>
+          <w:szCs w:val="26"/>
+        </w:rPr>
+        <w:t>cap</w:t>
+      </w:r>
+      <w:proofErr w:type="spellEnd"/>
+      <w:r>
+        <w:rPr>
+          <w:bCs/>
+          <w:sz w:val="26"/>
+          <w:szCs w:val="26"/>
+        </w:rPr>
+        <w:t xml:space="preserve"> </w:t>
+      </w:r>
+      <w:proofErr w:type="spellStart"/>
+      <w:r>
+        <w:rPr>
+          <w:bCs/>
+          <w:sz w:val="26"/>
+          <w:szCs w:val="26"/>
+        </w:rPr>
+        <w:t>int</w:t>
+      </w:r>
+      <w:proofErr w:type="spellEnd"/>
+      <w:r>
+        <w:rPr>
+          <w:bCs/>
+          <w:sz w:val="26"/>
+          <w:szCs w:val="26"/>
+        </w:rPr>
+        <w:t>,</w:t>
+      </w:r>
+    </w:p>
+    <w:p>
+      <w:pPr>
+        <w:ind w:firstLine="720"/>
+        <w:rPr>
+          <w:bCs/>
+          <w:sz w:val="26"/>
+          <w:szCs w:val="26"/>
+        </w:rPr>
+      </w:pPr>
+      <w:r>
+        <w:rPr>
+          <w:bCs/>
+          <w:sz w:val="26"/>
+          <w:szCs w:val="26"/>
+        </w:rPr>
+        <w:tab/>
+      </w:r>
+      <w:proofErr w:type="spellStart"/>
+      <w:r>
+        <w:rPr>
+          <w:bCs/>
+          <w:sz w:val="26"/>
+          <w:szCs w:val="26"/>
+        </w:rPr>
+        <w:t>idProdotto</w:t>
+      </w:r>
+      <w:proofErr w:type="spellEnd"/>
+      <w:r>
+        <w:rPr>
+          <w:bCs/>
+          <w:sz w:val="26"/>
+          <w:szCs w:val="26"/>
+        </w:rPr>
+        <w:t xml:space="preserve"> </w:t>
+      </w:r>
+      <w:proofErr w:type="spellStart"/>
+      <w:r>
+        <w:rPr>
+          <w:bCs/>
+          <w:sz w:val="26"/>
+          <w:szCs w:val="26"/>
+        </w:rPr>
+        <w:t>int</w:t>
+      </w:r>
+      <w:proofErr w:type="spellEnd"/>
+      <w:r>
+        <w:rPr>
+          <w:bCs/>
+          <w:sz w:val="26"/>
+          <w:szCs w:val="26"/>
+        </w:rPr>
+        <w:t>,</w:t>
+      </w:r>
+    </w:p>
+    <w:p>
+      <w:pPr>
+        <w:ind w:firstLine="720"/>
+        <w:rPr>
+          <w:bCs/>
+          <w:sz w:val="26"/>
+          <w:szCs w:val="26"/>
+        </w:rPr>
+      </w:pPr>
+      <w:r>
+        <w:rPr>
+          <w:bCs/>
+          <w:sz w:val="26"/>
+          <w:szCs w:val="26"/>
+        </w:rPr>
+        <w:tab/>
+      </w:r>
+      <w:r>
+        <w:rPr>
+          <w:bCs/>
+          <w:sz w:val="26"/>
+          <w:szCs w:val="26"/>
+        </w:rPr>
+        <w:t>FOREIGN KEY(</w:t>
+      </w:r>
+      <w:proofErr w:type="spellStart"/>
+      <w:r>
+        <w:rPr>
+          <w:bCs/>
+          <w:sz w:val="26"/>
+          <w:szCs w:val="26"/>
+        </w:rPr>
+        <w:t>idProdotto</w:t>
+      </w:r>
+      <w:proofErr w:type="spellEnd"/>
+      <w:r>
+        <w:rPr>
+          <w:bCs/>
+          <w:sz w:val="26"/>
+          <w:szCs w:val="26"/>
+        </w:rPr>
+        <w:t>) REFERENCES Prodotto(</w:t>
+      </w:r>
+      <w:proofErr w:type="spellStart"/>
+      <w:r>
+        <w:rPr>
+          <w:bCs/>
+          <w:sz w:val="26"/>
+          <w:szCs w:val="26"/>
+        </w:rPr>
+        <w:t>idProdotto</w:t>
+      </w:r>
+      <w:proofErr w:type="spellEnd"/>
+      <w:r>
+        <w:rPr>
+          <w:bCs/>
+          <w:sz w:val="26"/>
+          <w:szCs w:val="26"/>
+        </w:rPr>
+        <w:t>)</w:t>
+      </w:r>
+    </w:p>
+    <w:p>
+      <w:pPr>
+        <w:ind w:firstLine="720"/>
+        <w:rPr>
+          <w:bCs/>
+          <w:sz w:val="26"/>
+          <w:szCs w:val="26"/>
+        </w:rPr>
+      </w:pPr>
+      <w:r>
+        <w:rPr>
+          <w:bCs/>
+          <w:sz w:val="26"/>
+          <w:szCs w:val="26"/>
+        </w:rPr>
+        <w:tab/>
+        <w:t>ON UPDATE CASCADE</w:t>
+      </w:r>
+    </w:p>
+    <w:p>
+      <w:pPr>
+        <w:ind w:firstLine="720"/>
+        <w:rPr>
+          <w:bCs/>
+          <w:sz w:val="26"/>
+          <w:szCs w:val="26"/>
+          <w:u w:val="single"/>
+        </w:rPr>
+      </w:pPr>
+      <w:r>
+        <w:rPr>
+          <w:bCs/>
+          <w:sz w:val="26"/>
+          <w:szCs w:val="26"/>
+        </w:rPr>
+        <w:t>);</w:t>
+      </w:r>
+    </w:p>
+    <w:p>
+      <w:pPr>
+        <w:ind w:firstLine="720"/>
+        <w:rPr>
+          <w:bCs/>
+          <w:sz w:val="26"/>
+          <w:szCs w:val="26"/>
+        </w:rPr>
+      </w:pPr>
+      <w:r>
+        <w:rPr>
+          <w:bCs/>
+          <w:sz w:val="26"/>
+          <w:szCs w:val="26"/>
+        </w:rPr>
+        <w:t xml:space="preserve">Create </w:t>
+      </w:r>
+      <w:proofErr w:type="spellStart"/>
+      <w:r>
+        <w:rPr>
+          <w:bCs/>
+          <w:sz w:val="26"/>
+          <w:szCs w:val="26"/>
+        </w:rPr>
+        <w:t>table</w:t>
+      </w:r>
+      <w:proofErr w:type="spellEnd"/>
+      <w:r>
+        <w:rPr>
+          <w:bCs/>
+          <w:sz w:val="26"/>
+          <w:szCs w:val="26"/>
+        </w:rPr>
+        <w:t xml:space="preserve"> Studente(</w:t>
+      </w:r>
+    </w:p>
+    <w:p>
+      <w:pPr>
+        <w:ind w:firstLine="720"/>
+        <w:rPr>
+          <w:bCs/>
+          <w:sz w:val="26"/>
+          <w:szCs w:val="26"/>
+        </w:rPr>
+      </w:pPr>
+      <w:r>
+        <w:rPr>
+          <w:bCs/>
+          <w:sz w:val="26"/>
+          <w:szCs w:val="26"/>
+        </w:rPr>
+        <w:tab/>
+      </w:r>
+      <w:proofErr w:type="spellStart"/>
+      <w:r>
+        <w:rPr>
+          <w:bCs/>
+          <w:sz w:val="26"/>
+          <w:szCs w:val="26"/>
+        </w:rPr>
+        <w:t>codiceFiscale</w:t>
+      </w:r>
+      <w:proofErr w:type="spellEnd"/>
+      <w:r>
+        <w:rPr>
+          <w:bCs/>
+          <w:sz w:val="26"/>
+          <w:szCs w:val="26"/>
+        </w:rPr>
+        <w:t xml:space="preserve"> </w:t>
+      </w:r>
+      <w:proofErr w:type="spellStart"/>
+      <w:r>
+        <w:rPr>
+          <w:bCs/>
+          <w:sz w:val="26"/>
+          <w:szCs w:val="26"/>
+        </w:rPr>
+        <w:t>char</w:t>
+      </w:r>
+      <w:proofErr w:type="spellEnd"/>
+      <w:r>
+        <w:rPr>
+          <w:bCs/>
+          <w:sz w:val="26"/>
+          <w:szCs w:val="26"/>
+        </w:rPr>
+        <w:t>(16),</w:t>
+      </w:r>
+    </w:p>
+    <w:p>
+      <w:pPr>
+        <w:ind w:firstLine="720"/>
+        <w:rPr>
+          <w:bCs/>
+          <w:sz w:val="26"/>
+          <w:szCs w:val="26"/>
+        </w:rPr>
+      </w:pPr>
+      <w:r>
+        <w:rPr>
+          <w:bCs/>
+          <w:sz w:val="26"/>
+          <w:szCs w:val="26"/>
+        </w:rPr>
+        <w:tab/>
+        <w:t xml:space="preserve">classe </w:t>
+      </w:r>
+      <w:proofErr w:type="spellStart"/>
+      <w:r>
+        <w:rPr>
+          <w:bCs/>
+          <w:sz w:val="26"/>
+          <w:szCs w:val="26"/>
+        </w:rPr>
+        <w:t>char</w:t>
+      </w:r>
+      <w:proofErr w:type="spellEnd"/>
+      <w:r>
+        <w:rPr>
+          <w:bCs/>
+          <w:sz w:val="26"/>
+          <w:szCs w:val="26"/>
+        </w:rPr>
+        <w:t>(3),</w:t>
+      </w:r>
+    </w:p>
+    <w:p>
+      <w:pPr>
+        <w:ind w:firstLine="720"/>
+        <w:rPr>
+          <w:bCs/>
+          <w:sz w:val="26"/>
+          <w:szCs w:val="26"/>
+        </w:rPr>
+      </w:pPr>
+      <w:r>
+        <w:rPr>
+          <w:bCs/>
+          <w:sz w:val="26"/>
+          <w:szCs w:val="26"/>
+        </w:rPr>
+        <w:tab/>
+        <w:t xml:space="preserve">sezione </w:t>
+      </w:r>
+      <w:r>
+        <w:t>TINYINT</w:t>
+      </w:r>
+      <w:r>
+        <w:rPr>
+          <w:bCs/>
+          <w:sz w:val="26"/>
+          <w:szCs w:val="26"/>
+        </w:rPr>
+        <w:t>,</w:t>
+      </w:r>
+    </w:p>
+    <w:p>
+      <w:pPr>
+        <w:ind w:firstLine="720"/>
+        <w:rPr>
+          <w:bCs/>
+          <w:sz w:val="26"/>
+          <w:szCs w:val="26"/>
+        </w:rPr>
+      </w:pPr>
+      <w:r>
+        <w:rPr>
+          <w:bCs/>
+          <w:sz w:val="26"/>
+          <w:szCs w:val="26"/>
+        </w:rPr>
+        <w:tab/>
+        <w:t>FOREIGN KEY(</w:t>
+      </w:r>
+      <w:proofErr w:type="spellStart"/>
+      <w:r>
+        <w:rPr>
+          <w:bCs/>
+          <w:sz w:val="26"/>
+          <w:szCs w:val="26"/>
+        </w:rPr>
+        <w:t>codiceFiscale</w:t>
+      </w:r>
+      <w:proofErr w:type="spellEnd"/>
+      <w:r>
+        <w:rPr>
+          <w:bCs/>
+          <w:sz w:val="26"/>
+          <w:szCs w:val="26"/>
+        </w:rPr>
+        <w:t>) REFERENCES Utente(</w:t>
+      </w:r>
+      <w:proofErr w:type="spellStart"/>
+      <w:r>
+        <w:rPr>
+          <w:bCs/>
+          <w:sz w:val="26"/>
+          <w:szCs w:val="26"/>
+        </w:rPr>
+        <w:t>codiceFiscale</w:t>
+      </w:r>
+      <w:proofErr w:type="spellEnd"/>
+      <w:r>
+        <w:rPr>
+          <w:bCs/>
+          <w:sz w:val="26"/>
+          <w:szCs w:val="26"/>
+        </w:rPr>
+        <w:t>)</w:t>
+      </w:r>
+    </w:p>
+    <w:p>
+      <w:pPr>
+        <w:ind w:left="720" w:firstLine="720"/>
+        <w:rPr>
+          <w:bCs/>
+          <w:sz w:val="26"/>
+          <w:szCs w:val="26"/>
+        </w:rPr>
+      </w:pPr>
+      <w:r>
+        <w:rPr>
+          <w:bCs/>
+          <w:sz w:val="26"/>
+          <w:szCs w:val="26"/>
+        </w:rPr>
+        <w:t>ON UPDATE CASCADE,</w:t>
+      </w:r>
+    </w:p>
+    <w:p>
+      <w:pPr>
+        <w:ind w:firstLine="720"/>
+        <w:rPr>
+          <w:bCs/>
+          <w:sz w:val="26"/>
+          <w:szCs w:val="26"/>
+          <w:u w:val="single"/>
+        </w:rPr>
+      </w:pPr>
+      <w:r>
+        <w:rPr>
+          <w:bCs/>
+          <w:sz w:val="26"/>
+          <w:szCs w:val="26"/>
+        </w:rPr>
+        <w:tab/>
+      </w:r>
+      <w:proofErr w:type="spellStart"/>
+      <w:r>
+        <w:rPr>
+          <w:bCs/>
+          <w:sz w:val="26"/>
+          <w:szCs w:val="26"/>
+        </w:rPr>
+        <w:t>Primary</w:t>
+      </w:r>
+      <w:proofErr w:type="spellEnd"/>
+      <w:r>
+        <w:rPr>
+          <w:bCs/>
+          <w:sz w:val="26"/>
+          <w:szCs w:val="26"/>
+        </w:rPr>
+        <w:t xml:space="preserve"> key(</w:t>
+      </w:r>
+      <w:proofErr w:type="spellStart"/>
+      <w:r>
+        <w:rPr>
+          <w:bCs/>
+          <w:sz w:val="26"/>
+          <w:szCs w:val="26"/>
+        </w:rPr>
+        <w:t>codiceFiscale</w:t>
+      </w:r>
+      <w:proofErr w:type="spellEnd"/>
+      <w:r>
+        <w:rPr>
+          <w:bCs/>
+          <w:sz w:val="26"/>
+          <w:szCs w:val="26"/>
+        </w:rPr>
+        <w:t>)</w:t>
+      </w:r>
+    </w:p>
+    <w:p>
+      <w:pPr>
+        <w:ind w:firstLine="720"/>
+        <w:rPr>
+          <w:bCs/>
+          <w:sz w:val="26"/>
+          <w:szCs w:val="26"/>
+        </w:rPr>
+      </w:pPr>
+      <w:r>
+        <w:rPr>
+          <w:bCs/>
+          <w:sz w:val="26"/>
+          <w:szCs w:val="26"/>
+        </w:rPr>
+        <w:tab/>
+        <w:t xml:space="preserve"> </w:t>
+      </w:r>
+    </w:p>
+    <w:p>
+      <w:pPr>
+        <w:ind w:firstLine="720"/>
+        <w:rPr>
+          <w:bCs/>
+          <w:sz w:val="26"/>
+          <w:szCs w:val="26"/>
+        </w:rPr>
+      </w:pPr>
+      <w:r>
+        <w:rPr>
+          <w:bCs/>
+          <w:sz w:val="26"/>
+          <w:szCs w:val="26"/>
+        </w:rPr>
+        <w:t>);</w:t>
+      </w:r>
+    </w:p>
+    <w:p>
+      <w:pPr>
+        <w:ind w:firstLine="720"/>
+        <w:rPr>
+          <w:bCs/>
+          <w:sz w:val="26"/>
+          <w:szCs w:val="26"/>
+        </w:rPr>
+      </w:pPr>
+    </w:p>
+    <w:p>
+      <w:pPr>
+        <w:ind w:firstLine="720"/>
+        <w:rPr>
+          <w:bCs/>
+          <w:sz w:val="26"/>
+          <w:szCs w:val="26"/>
+        </w:rPr>
+      </w:pPr>
+    </w:p>
+    <w:p>
+      <w:pPr>
+        <w:ind w:left="720"/>
+        <w:rPr>
+          <w:bCs/>
+          <w:sz w:val="26"/>
+          <w:szCs w:val="26"/>
+        </w:rPr>
+      </w:pPr>
+      <w:r>
+        <w:rPr>
+          <w:bCs/>
+          <w:sz w:val="26"/>
+          <w:szCs w:val="26"/>
+        </w:rPr>
+        <w:t xml:space="preserve">Create </w:t>
+      </w:r>
+      <w:proofErr w:type="spellStart"/>
+      <w:r>
+        <w:rPr>
+          <w:bCs/>
+          <w:sz w:val="26"/>
+          <w:szCs w:val="26"/>
+        </w:rPr>
+        <w:t>table</w:t>
+      </w:r>
+      <w:proofErr w:type="spellEnd"/>
+      <w:r>
+        <w:rPr>
+          <w:bCs/>
+          <w:sz w:val="26"/>
+          <w:szCs w:val="26"/>
+        </w:rPr>
+        <w:t xml:space="preserve"> Formato(</w:t>
+      </w:r>
+    </w:p>
+    <w:p>
+      <w:pPr>
+        <w:ind w:left="720"/>
+        <w:rPr>
+          <w:bCs/>
+          <w:sz w:val="26"/>
+          <w:szCs w:val="26"/>
+        </w:rPr>
+      </w:pPr>
+      <w:r>
+        <w:rPr>
+          <w:bCs/>
+          <w:sz w:val="26"/>
+          <w:szCs w:val="26"/>
+        </w:rPr>
+        <w:tab/>
+      </w:r>
+      <w:r>
+        <w:rPr>
+          <w:bCs/>
+          <w:sz w:val="26"/>
+          <w:szCs w:val="26"/>
+        </w:rPr>
+        <w:tab/>
+        <w:t xml:space="preserve">Tipo </w:t>
+      </w:r>
+      <w:proofErr w:type="spellStart"/>
+      <w:r>
+        <w:rPr>
+          <w:bCs/>
+          <w:sz w:val="26"/>
+          <w:szCs w:val="26"/>
+        </w:rPr>
+        <w:t>varchar</w:t>
+      </w:r>
+      <w:proofErr w:type="spellEnd"/>
+      <w:r>
+        <w:rPr>
+          <w:bCs/>
+          <w:sz w:val="26"/>
+          <w:szCs w:val="26"/>
+        </w:rPr>
+        <w:t>(</w:t>
+      </w:r>
+      <w:r>
+        <w:rPr>
+          <w:bCs/>
+          <w:sz w:val="26"/>
+          <w:szCs w:val="26"/>
+        </w:rPr>
+        <w:t>16</w:t>
+      </w:r>
+      <w:r>
+        <w:rPr>
+          <w:bCs/>
+          <w:sz w:val="26"/>
+          <w:szCs w:val="26"/>
+        </w:rPr>
+        <w:t xml:space="preserve">) </w:t>
+      </w:r>
+      <w:proofErr w:type="spellStart"/>
+      <w:r>
+        <w:rPr>
+          <w:bCs/>
+          <w:sz w:val="26"/>
+          <w:szCs w:val="26"/>
+        </w:rPr>
+        <w:t>primary</w:t>
+      </w:r>
+      <w:proofErr w:type="spellEnd"/>
+      <w:r>
+        <w:rPr>
+          <w:bCs/>
+          <w:sz w:val="26"/>
+          <w:szCs w:val="26"/>
+        </w:rPr>
+        <w:t xml:space="preserve"> key,</w:t>
+      </w:r>
+    </w:p>
+    <w:p>
+      <w:pPr>
+        <w:ind w:left="720"/>
+        <w:rPr>
+          <w:bCs/>
+          <w:sz w:val="26"/>
+          <w:szCs w:val="26"/>
+        </w:rPr>
+      </w:pPr>
+      <w:r>
+        <w:rPr>
+          <w:bCs/>
+          <w:sz w:val="26"/>
+          <w:szCs w:val="26"/>
+        </w:rPr>
+        <w:tab/>
+      </w:r>
+      <w:r>
+        <w:rPr>
+          <w:bCs/>
+          <w:sz w:val="26"/>
+          <w:szCs w:val="26"/>
+        </w:rPr>
+        <w:tab/>
+      </w:r>
+      <w:proofErr w:type="spellStart"/>
+      <w:r>
+        <w:rPr>
+          <w:bCs/>
+          <w:sz w:val="26"/>
+          <w:szCs w:val="26"/>
+        </w:rPr>
+        <w:t>costoStampa</w:t>
+      </w:r>
+      <w:proofErr w:type="spellEnd"/>
+      <w:r>
+        <w:rPr>
+          <w:bCs/>
+          <w:sz w:val="26"/>
+          <w:szCs w:val="26"/>
+        </w:rPr>
+        <w:t xml:space="preserve"> </w:t>
+      </w:r>
+      <w:proofErr w:type="spellStart"/>
+      <w:r>
+        <w:rPr>
+          <w:bCs/>
+          <w:sz w:val="26"/>
+          <w:szCs w:val="26"/>
+        </w:rPr>
+        <w:t>decimal</w:t>
+      </w:r>
+      <w:proofErr w:type="spellEnd"/>
+      <w:r>
+        <w:rPr>
+          <w:bCs/>
+          <w:sz w:val="26"/>
+          <w:szCs w:val="26"/>
+        </w:rPr>
+        <w:t>(</w:t>
+      </w:r>
+      <w:r>
+        <w:rPr>
+          <w:bCs/>
+          <w:sz w:val="26"/>
+          <w:szCs w:val="26"/>
+        </w:rPr>
+        <w:t>3</w:t>
+      </w:r>
+      <w:r>
+        <w:rPr>
+          <w:bCs/>
+          <w:sz w:val="26"/>
+          <w:szCs w:val="26"/>
+        </w:rPr>
+        <w:t>,2)</w:t>
+      </w:r>
+    </w:p>
+    <w:p>
+      <w:pPr>
+        <w:ind w:left="720"/>
+        <w:rPr>
+          <w:bCs/>
+          <w:sz w:val="26"/>
+          <w:szCs w:val="26"/>
         </w:rPr>
       </w:pPr>
       <w:r>
@@ -9052,31 +10250,1145 @@
     </w:p>
     <w:p>
       <w:pPr>
+        <w:rPr>
+          <w:bCs/>
+          <w:sz w:val="26"/>
+          <w:szCs w:val="26"/>
+        </w:rPr>
+      </w:pPr>
+    </w:p>
+    <w:p>
+      <w:pPr>
+        <w:rPr>
+          <w:bCs/>
+          <w:sz w:val="26"/>
+          <w:szCs w:val="26"/>
+        </w:rPr>
+      </w:pPr>
+      <w:r>
+        <w:rPr>
+          <w:bCs/>
+          <w:sz w:val="26"/>
+          <w:szCs w:val="26"/>
+        </w:rPr>
+        <w:tab/>
+        <w:t xml:space="preserve">Create </w:t>
+      </w:r>
+      <w:proofErr w:type="spellStart"/>
+      <w:r>
+        <w:rPr>
+          <w:bCs/>
+          <w:sz w:val="26"/>
+          <w:szCs w:val="26"/>
+        </w:rPr>
+        <w:t>table</w:t>
+      </w:r>
+      <w:proofErr w:type="spellEnd"/>
+      <w:r>
+        <w:rPr>
+          <w:bCs/>
+          <w:sz w:val="26"/>
+          <w:szCs w:val="26"/>
+        </w:rPr>
+        <w:t xml:space="preserve"> Stampa(</w:t>
+      </w:r>
+    </w:p>
+    <w:p>
+      <w:pPr>
+        <w:rPr>
+          <w:bCs/>
+          <w:sz w:val="26"/>
+          <w:szCs w:val="26"/>
+          <w:lang w:val="en-GB"/>
+        </w:rPr>
+      </w:pPr>
+      <w:r>
+        <w:rPr>
+          <w:bCs/>
+          <w:sz w:val="26"/>
+          <w:szCs w:val="26"/>
+        </w:rPr>
+        <w:tab/>
+      </w:r>
+      <w:r>
+        <w:rPr>
+          <w:bCs/>
+          <w:sz w:val="26"/>
+          <w:szCs w:val="26"/>
+        </w:rPr>
+        <w:tab/>
+      </w:r>
+      <w:proofErr w:type="spellStart"/>
+      <w:r>
+        <w:rPr>
+          <w:bCs/>
+          <w:sz w:val="26"/>
+          <w:szCs w:val="26"/>
+          <w:lang w:val="en-GB"/>
+        </w:rPr>
+        <w:t>idStampa</w:t>
+      </w:r>
+      <w:proofErr w:type="spellEnd"/>
+      <w:r>
+        <w:rPr>
+          <w:bCs/>
+          <w:sz w:val="26"/>
+          <w:szCs w:val="26"/>
+          <w:lang w:val="en-GB"/>
+        </w:rPr>
+        <w:t xml:space="preserve"> int </w:t>
+      </w:r>
+      <w:proofErr w:type="spellStart"/>
+      <w:r>
+        <w:rPr>
+          <w:bCs/>
+          <w:sz w:val="26"/>
+          <w:szCs w:val="26"/>
+          <w:lang w:val="en-GB"/>
+        </w:rPr>
+        <w:t>auto_increment</w:t>
+      </w:r>
+      <w:proofErr w:type="spellEnd"/>
+      <w:r>
+        <w:rPr>
+          <w:bCs/>
+          <w:sz w:val="26"/>
+          <w:szCs w:val="26"/>
+          <w:lang w:val="en-GB"/>
+        </w:rPr>
+        <w:t xml:space="preserve"> primary ke</w:t>
+      </w:r>
+      <w:r>
+        <w:rPr>
+          <w:bCs/>
+          <w:sz w:val="26"/>
+          <w:szCs w:val="26"/>
+          <w:lang w:val="en-GB"/>
+        </w:rPr>
+        <w:t>y,</w:t>
+      </w:r>
+    </w:p>
+    <w:p>
+      <w:pPr>
+        <w:rPr>
+          <w:bCs/>
+          <w:sz w:val="26"/>
+          <w:szCs w:val="26"/>
+        </w:rPr>
+      </w:pPr>
+      <w:r>
+        <w:rPr>
+          <w:bCs/>
+          <w:sz w:val="26"/>
+          <w:szCs w:val="26"/>
+          <w:lang w:val="en-GB"/>
+        </w:rPr>
+        <w:tab/>
+      </w:r>
+      <w:r>
+        <w:rPr>
+          <w:bCs/>
+          <w:sz w:val="26"/>
+          <w:szCs w:val="26"/>
+          <w:lang w:val="en-GB"/>
+        </w:rPr>
+        <w:tab/>
+      </w:r>
+      <w:proofErr w:type="spellStart"/>
+      <w:r>
+        <w:rPr>
+          <w:bCs/>
+          <w:sz w:val="26"/>
+          <w:szCs w:val="26"/>
+        </w:rPr>
+        <w:t>dataStampa</w:t>
+      </w:r>
+      <w:proofErr w:type="spellEnd"/>
+      <w:r>
+        <w:rPr>
+          <w:bCs/>
+          <w:sz w:val="26"/>
+          <w:szCs w:val="26"/>
+        </w:rPr>
+        <w:t xml:space="preserve"> DATE,</w:t>
+      </w:r>
+    </w:p>
+    <w:p>
+      <w:pPr>
+        <w:rPr>
+          <w:bCs/>
+          <w:sz w:val="26"/>
+          <w:szCs w:val="26"/>
+        </w:rPr>
+      </w:pPr>
+      <w:r>
+        <w:rPr>
+          <w:bCs/>
+          <w:sz w:val="26"/>
+          <w:szCs w:val="26"/>
+        </w:rPr>
+        <w:tab/>
+      </w:r>
+      <w:r>
+        <w:rPr>
+          <w:bCs/>
+          <w:sz w:val="26"/>
+          <w:szCs w:val="26"/>
+        </w:rPr>
+        <w:tab/>
+      </w:r>
+      <w:proofErr w:type="spellStart"/>
+      <w:r>
+        <w:rPr>
+          <w:bCs/>
+          <w:sz w:val="26"/>
+          <w:szCs w:val="26"/>
+        </w:rPr>
+        <w:t>oraStampa</w:t>
+      </w:r>
+      <w:proofErr w:type="spellEnd"/>
+      <w:r>
+        <w:rPr>
+          <w:bCs/>
+          <w:sz w:val="26"/>
+          <w:szCs w:val="26"/>
+        </w:rPr>
+        <w:t xml:space="preserve"> TIME,</w:t>
+      </w:r>
+    </w:p>
+    <w:p>
+      <w:pPr>
+        <w:rPr>
+          <w:bCs/>
+          <w:sz w:val="26"/>
+          <w:szCs w:val="26"/>
+        </w:rPr>
+      </w:pPr>
+      <w:r>
+        <w:rPr>
+          <w:bCs/>
+          <w:sz w:val="26"/>
+          <w:szCs w:val="26"/>
+        </w:rPr>
+        <w:tab/>
+      </w:r>
+      <w:r>
+        <w:rPr>
+          <w:bCs/>
+          <w:sz w:val="26"/>
+          <w:szCs w:val="26"/>
+        </w:rPr>
+        <w:tab/>
+      </w:r>
+      <w:proofErr w:type="spellStart"/>
+      <w:r>
+        <w:rPr>
+          <w:bCs/>
+          <w:sz w:val="26"/>
+          <w:szCs w:val="26"/>
+        </w:rPr>
+        <w:t>codiceFiscaleUtente</w:t>
+      </w:r>
+      <w:proofErr w:type="spellEnd"/>
+      <w:r>
+        <w:rPr>
+          <w:bCs/>
+          <w:sz w:val="26"/>
+          <w:szCs w:val="26"/>
+        </w:rPr>
+        <w:t xml:space="preserve"> </w:t>
+      </w:r>
+      <w:proofErr w:type="spellStart"/>
+      <w:r>
+        <w:rPr>
+          <w:bCs/>
+          <w:sz w:val="26"/>
+          <w:szCs w:val="26"/>
+        </w:rPr>
+        <w:t>char</w:t>
+      </w:r>
+      <w:proofErr w:type="spellEnd"/>
+      <w:r>
+        <w:rPr>
+          <w:bCs/>
+          <w:sz w:val="26"/>
+          <w:szCs w:val="26"/>
+        </w:rPr>
+        <w:t>(16),</w:t>
+      </w:r>
+    </w:p>
+    <w:p>
+      <w:pPr>
+        <w:rPr>
+          <w:bCs/>
+          <w:sz w:val="26"/>
+          <w:szCs w:val="26"/>
+        </w:rPr>
+      </w:pPr>
+      <w:r>
+        <w:rPr>
+          <w:bCs/>
+          <w:sz w:val="26"/>
+          <w:szCs w:val="26"/>
+        </w:rPr>
+        <w:tab/>
+      </w:r>
+      <w:r>
+        <w:rPr>
+          <w:bCs/>
+          <w:sz w:val="26"/>
+          <w:szCs w:val="26"/>
+        </w:rPr>
+        <w:tab/>
+      </w:r>
+      <w:proofErr w:type="spellStart"/>
+      <w:r>
+        <w:rPr>
+          <w:bCs/>
+          <w:sz w:val="26"/>
+          <w:szCs w:val="26"/>
+        </w:rPr>
+        <w:t>dataRitiro</w:t>
+      </w:r>
+      <w:proofErr w:type="spellEnd"/>
+      <w:r>
+        <w:rPr>
+          <w:bCs/>
+          <w:sz w:val="26"/>
+          <w:szCs w:val="26"/>
+        </w:rPr>
+        <w:t xml:space="preserve"> DATE,</w:t>
+      </w:r>
+    </w:p>
+    <w:p>
+      <w:pPr>
+        <w:rPr>
+          <w:bCs/>
+          <w:sz w:val="26"/>
+          <w:szCs w:val="26"/>
+        </w:rPr>
+      </w:pPr>
+      <w:r>
+        <w:rPr>
+          <w:bCs/>
+          <w:sz w:val="26"/>
+          <w:szCs w:val="26"/>
+        </w:rPr>
+        <w:tab/>
+      </w:r>
+      <w:r>
+        <w:rPr>
+          <w:bCs/>
+          <w:sz w:val="26"/>
+          <w:szCs w:val="26"/>
+        </w:rPr>
+        <w:tab/>
+      </w:r>
+      <w:proofErr w:type="spellStart"/>
+      <w:r>
+        <w:rPr>
+          <w:bCs/>
+          <w:sz w:val="26"/>
+          <w:szCs w:val="26"/>
+        </w:rPr>
+        <w:t>oraRitiro</w:t>
+      </w:r>
+      <w:proofErr w:type="spellEnd"/>
+      <w:r>
+        <w:rPr>
+          <w:bCs/>
+          <w:sz w:val="26"/>
+          <w:szCs w:val="26"/>
+        </w:rPr>
+        <w:t xml:space="preserve"> TIME,</w:t>
+      </w:r>
+    </w:p>
+    <w:p>
+      <w:pPr>
+        <w:jc w:val="both"/>
+        <w:rPr>
+          <w:bCs/>
+          <w:sz w:val="26"/>
+          <w:szCs w:val="26"/>
+        </w:rPr>
+      </w:pPr>
+      <w:r>
+        <w:rPr>
+          <w:bCs/>
+          <w:sz w:val="26"/>
+          <w:szCs w:val="26"/>
+        </w:rPr>
+        <w:tab/>
+      </w:r>
+      <w:r>
+        <w:rPr>
+          <w:bCs/>
+          <w:sz w:val="26"/>
+          <w:szCs w:val="26"/>
+        </w:rPr>
+        <w:tab/>
+      </w:r>
+      <w:proofErr w:type="spellStart"/>
+      <w:r>
+        <w:rPr>
+          <w:bCs/>
+          <w:sz w:val="26"/>
+          <w:szCs w:val="26"/>
+        </w:rPr>
+        <w:t>ti</w:t>
+      </w:r>
+      <w:r>
+        <w:rPr>
+          <w:bCs/>
+          <w:sz w:val="26"/>
+          <w:szCs w:val="26"/>
+        </w:rPr>
+        <w:t>poFormato</w:t>
+      </w:r>
+      <w:proofErr w:type="spellEnd"/>
+      <w:r>
+        <w:rPr>
+          <w:bCs/>
+          <w:sz w:val="26"/>
+          <w:szCs w:val="26"/>
+        </w:rPr>
+        <w:t xml:space="preserve"> </w:t>
+      </w:r>
+      <w:proofErr w:type="spellStart"/>
+      <w:r>
+        <w:rPr>
+          <w:bCs/>
+          <w:sz w:val="26"/>
+          <w:szCs w:val="26"/>
+        </w:rPr>
+        <w:t>varchar</w:t>
+      </w:r>
+      <w:proofErr w:type="spellEnd"/>
+      <w:r>
+        <w:rPr>
+          <w:bCs/>
+          <w:sz w:val="26"/>
+          <w:szCs w:val="26"/>
+        </w:rPr>
+        <w:t>(16),</w:t>
+      </w:r>
+    </w:p>
+    <w:p>
+      <w:pPr>
+        <w:rPr>
+          <w:bCs/>
+          <w:sz w:val="26"/>
+          <w:szCs w:val="26"/>
+        </w:rPr>
+      </w:pPr>
+      <w:r>
+        <w:rPr>
+          <w:bCs/>
+          <w:sz w:val="26"/>
+          <w:szCs w:val="26"/>
+        </w:rPr>
+        <w:tab/>
+      </w:r>
+      <w:r>
+        <w:rPr>
+          <w:bCs/>
+          <w:sz w:val="26"/>
+          <w:szCs w:val="26"/>
+        </w:rPr>
+        <w:tab/>
+        <w:t>FOREIGN KEY(</w:t>
+      </w:r>
+      <w:proofErr w:type="spellStart"/>
+      <w:r>
+        <w:rPr>
+          <w:bCs/>
+          <w:sz w:val="26"/>
+          <w:szCs w:val="26"/>
+        </w:rPr>
+        <w:t>codiceFiscaleUtente</w:t>
+      </w:r>
+      <w:proofErr w:type="spellEnd"/>
+      <w:r>
+        <w:rPr>
+          <w:bCs/>
+          <w:sz w:val="26"/>
+          <w:szCs w:val="26"/>
+        </w:rPr>
+        <w:t>) REFERENCES utente(</w:t>
+      </w:r>
+      <w:proofErr w:type="spellStart"/>
+      <w:r>
+        <w:rPr>
+          <w:bCs/>
+          <w:sz w:val="26"/>
+          <w:szCs w:val="26"/>
+        </w:rPr>
+        <w:t>codiceFiscale</w:t>
+      </w:r>
+      <w:proofErr w:type="spellEnd"/>
+      <w:r>
+        <w:rPr>
+          <w:bCs/>
+          <w:sz w:val="26"/>
+          <w:szCs w:val="26"/>
+        </w:rPr>
+        <w:t>),</w:t>
+      </w:r>
+    </w:p>
+    <w:p>
+      <w:pPr>
+        <w:rPr>
+          <w:bCs/>
+          <w:sz w:val="26"/>
+          <w:szCs w:val="26"/>
+        </w:rPr>
+      </w:pPr>
+      <w:r>
+        <w:rPr>
+          <w:bCs/>
+          <w:sz w:val="26"/>
+          <w:szCs w:val="26"/>
+        </w:rPr>
+        <w:tab/>
+      </w:r>
+      <w:r>
+        <w:rPr>
+          <w:bCs/>
+          <w:sz w:val="26"/>
+          <w:szCs w:val="26"/>
+        </w:rPr>
+        <w:tab/>
+      </w:r>
+      <w:r>
+        <w:rPr>
+          <w:bCs/>
+          <w:sz w:val="26"/>
+          <w:szCs w:val="26"/>
+        </w:rPr>
+        <w:t>FOREIGN KEY(</w:t>
+      </w:r>
+      <w:proofErr w:type="spellStart"/>
+      <w:r>
+        <w:rPr>
+          <w:bCs/>
+          <w:sz w:val="26"/>
+          <w:szCs w:val="26"/>
+        </w:rPr>
+        <w:t>tipoFormato</w:t>
+      </w:r>
+      <w:proofErr w:type="spellEnd"/>
+      <w:r>
+        <w:rPr>
+          <w:bCs/>
+          <w:sz w:val="26"/>
+          <w:szCs w:val="26"/>
+        </w:rPr>
+        <w:t>) REFERENCES formato(tipo)</w:t>
+      </w:r>
+    </w:p>
+    <w:p>
+      <w:pPr>
+        <w:rPr>
+          <w:bCs/>
+          <w:sz w:val="26"/>
+          <w:szCs w:val="26"/>
+        </w:rPr>
+      </w:pPr>
+      <w:r>
+        <w:rPr>
+          <w:bCs/>
+          <w:sz w:val="26"/>
+          <w:szCs w:val="26"/>
+        </w:rPr>
+        <w:tab/>
+      </w:r>
+      <w:r>
+        <w:rPr>
+          <w:bCs/>
+          <w:sz w:val="26"/>
+          <w:szCs w:val="26"/>
+        </w:rPr>
+        <w:tab/>
+        <w:t>ON UPDATE CASCADE</w:t>
+      </w:r>
+    </w:p>
+    <w:p>
+      <w:pPr>
+        <w:rPr>
+          <w:bCs/>
+          <w:sz w:val="26"/>
+          <w:szCs w:val="26"/>
+        </w:rPr>
+      </w:pPr>
+      <w:r>
+        <w:rPr>
+          <w:bCs/>
+          <w:sz w:val="26"/>
+          <w:szCs w:val="26"/>
+        </w:rPr>
+        <w:tab/>
+        <w:t>);</w:t>
+      </w:r>
+    </w:p>
+    <w:p>
+      <w:pPr>
+        <w:rPr>
+          <w:bCs/>
+          <w:sz w:val="26"/>
+          <w:szCs w:val="26"/>
+        </w:rPr>
+      </w:pPr>
+    </w:p>
+    <w:p>
+      <w:pPr>
+        <w:rPr>
+          <w:bCs/>
+          <w:sz w:val="26"/>
+          <w:szCs w:val="26"/>
+        </w:rPr>
+      </w:pPr>
+    </w:p>
+    <w:p>
+      <w:pPr>
+        <w:rPr>
+          <w:bCs/>
+          <w:sz w:val="26"/>
+          <w:szCs w:val="26"/>
+        </w:rPr>
+      </w:pPr>
+    </w:p>
+    <w:p>
+      <w:pPr>
+        <w:rPr>
+          <w:bCs/>
+          <w:sz w:val="26"/>
+          <w:szCs w:val="26"/>
+        </w:rPr>
+      </w:pPr>
+    </w:p>
+    <w:p>
+      <w:pPr>
+        <w:rPr>
+          <w:bCs/>
+          <w:sz w:val="26"/>
+          <w:szCs w:val="26"/>
+        </w:rPr>
+      </w:pPr>
+    </w:p>
+    <w:p>
+      <w:pPr>
+        <w:rPr>
+          <w:bCs/>
+          <w:sz w:val="26"/>
+          <w:szCs w:val="26"/>
+        </w:rPr>
+      </w:pPr>
+    </w:p>
+    <w:p>
+      <w:pPr>
+        <w:rPr>
+          <w:bCs/>
+          <w:sz w:val="26"/>
+          <w:szCs w:val="26"/>
+        </w:rPr>
+      </w:pPr>
+      <w:r>
+        <w:rPr>
+          <w:bCs/>
+          <w:sz w:val="26"/>
+          <w:szCs w:val="26"/>
+        </w:rPr>
+        <w:tab/>
+      </w:r>
+      <w:r>
+        <w:rPr>
+          <w:bCs/>
+          <w:sz w:val="26"/>
+          <w:szCs w:val="26"/>
+        </w:rPr>
+        <w:t xml:space="preserve">Create </w:t>
+      </w:r>
+      <w:proofErr w:type="spellStart"/>
+      <w:r>
+        <w:rPr>
+          <w:bCs/>
+          <w:sz w:val="26"/>
+          <w:szCs w:val="26"/>
+        </w:rPr>
+        <w:t>table</w:t>
+      </w:r>
+      <w:proofErr w:type="spellEnd"/>
+      <w:r>
+        <w:rPr>
+          <w:bCs/>
+          <w:sz w:val="26"/>
+          <w:szCs w:val="26"/>
+        </w:rPr>
+        <w:t xml:space="preserve"> Prenotazione(</w:t>
+      </w:r>
+    </w:p>
+    <w:p>
+      <w:pPr>
+        <w:rPr>
+          <w:bCs/>
+          <w:sz w:val="26"/>
+          <w:szCs w:val="26"/>
+        </w:rPr>
+      </w:pPr>
+      <w:r>
+        <w:rPr>
+          <w:bCs/>
+          <w:sz w:val="26"/>
+          <w:szCs w:val="26"/>
+        </w:rPr>
+        <w:tab/>
+      </w:r>
+      <w:r>
+        <w:rPr>
+          <w:bCs/>
+          <w:sz w:val="26"/>
+          <w:szCs w:val="26"/>
+        </w:rPr>
+        <w:tab/>
+      </w:r>
+      <w:proofErr w:type="spellStart"/>
+      <w:r>
+        <w:rPr>
+          <w:bCs/>
+          <w:sz w:val="26"/>
+          <w:szCs w:val="26"/>
+        </w:rPr>
+        <w:t>idPrenotazione</w:t>
+      </w:r>
+      <w:proofErr w:type="spellEnd"/>
+      <w:r>
+        <w:rPr>
+          <w:bCs/>
+          <w:sz w:val="26"/>
+          <w:szCs w:val="26"/>
+        </w:rPr>
+        <w:t xml:space="preserve"> </w:t>
+      </w:r>
+      <w:proofErr w:type="spellStart"/>
+      <w:r>
+        <w:rPr>
+          <w:bCs/>
+          <w:sz w:val="26"/>
+          <w:szCs w:val="26"/>
+        </w:rPr>
+        <w:t>int</w:t>
+      </w:r>
+      <w:proofErr w:type="spellEnd"/>
+      <w:r>
+        <w:rPr>
+          <w:bCs/>
+          <w:sz w:val="26"/>
+          <w:szCs w:val="26"/>
+        </w:rPr>
+        <w:t xml:space="preserve"> </w:t>
+      </w:r>
+      <w:proofErr w:type="spellStart"/>
+      <w:r>
+        <w:rPr>
+          <w:bCs/>
+          <w:sz w:val="26"/>
+          <w:szCs w:val="26"/>
+        </w:rPr>
+        <w:t>auto_increment</w:t>
+      </w:r>
+      <w:proofErr w:type="spellEnd"/>
+      <w:r>
+        <w:rPr>
+          <w:bCs/>
+          <w:sz w:val="26"/>
+          <w:szCs w:val="26"/>
+        </w:rPr>
+        <w:t xml:space="preserve"> </w:t>
+      </w:r>
+      <w:proofErr w:type="spellStart"/>
+      <w:r>
+        <w:rPr>
+          <w:bCs/>
+          <w:sz w:val="26"/>
+          <w:szCs w:val="26"/>
+        </w:rPr>
+        <w:t>primary</w:t>
+      </w:r>
+      <w:proofErr w:type="spellEnd"/>
+      <w:r>
+        <w:rPr>
+          <w:bCs/>
+          <w:sz w:val="26"/>
+          <w:szCs w:val="26"/>
+        </w:rPr>
+        <w:t xml:space="preserve"> key,</w:t>
+      </w:r>
+    </w:p>
+    <w:p>
+      <w:pPr>
+        <w:rPr>
+          <w:bCs/>
+          <w:sz w:val="26"/>
+          <w:szCs w:val="26"/>
+        </w:rPr>
+      </w:pPr>
+      <w:r>
+        <w:rPr>
+          <w:bCs/>
+          <w:sz w:val="26"/>
+          <w:szCs w:val="26"/>
+        </w:rPr>
+        <w:tab/>
+      </w:r>
+      <w:r>
+        <w:rPr>
+          <w:bCs/>
+          <w:sz w:val="26"/>
+          <w:szCs w:val="26"/>
+        </w:rPr>
+        <w:tab/>
+      </w:r>
+      <w:proofErr w:type="spellStart"/>
+      <w:r>
+        <w:rPr>
+          <w:bCs/>
+          <w:sz w:val="26"/>
+          <w:szCs w:val="26"/>
+        </w:rPr>
+        <w:t>dataPrenotazione</w:t>
+      </w:r>
+      <w:proofErr w:type="spellEnd"/>
+      <w:r>
+        <w:rPr>
+          <w:bCs/>
+          <w:sz w:val="26"/>
+          <w:szCs w:val="26"/>
+        </w:rPr>
+        <w:t xml:space="preserve"> DATE,</w:t>
+      </w:r>
+    </w:p>
+    <w:p>
+      <w:pPr>
+        <w:rPr>
+          <w:bCs/>
+          <w:sz w:val="26"/>
+          <w:szCs w:val="26"/>
+        </w:rPr>
+      </w:pPr>
+      <w:r>
+        <w:rPr>
+          <w:bCs/>
+          <w:sz w:val="26"/>
+          <w:szCs w:val="26"/>
+        </w:rPr>
+        <w:tab/>
+      </w:r>
+      <w:r>
+        <w:rPr>
+          <w:bCs/>
+          <w:sz w:val="26"/>
+          <w:szCs w:val="26"/>
+        </w:rPr>
+        <w:tab/>
+      </w:r>
+      <w:proofErr w:type="spellStart"/>
+      <w:r>
+        <w:rPr>
+          <w:bCs/>
+          <w:sz w:val="26"/>
+          <w:szCs w:val="26"/>
+        </w:rPr>
+        <w:t>oraPrenotazione</w:t>
+      </w:r>
+      <w:proofErr w:type="spellEnd"/>
+      <w:r>
+        <w:rPr>
+          <w:bCs/>
+          <w:sz w:val="26"/>
+          <w:szCs w:val="26"/>
+        </w:rPr>
+        <w:t xml:space="preserve"> TIME,</w:t>
+      </w:r>
+    </w:p>
+    <w:p>
+      <w:pPr>
+        <w:rPr>
+          <w:bCs/>
+          <w:sz w:val="26"/>
+          <w:szCs w:val="26"/>
+        </w:rPr>
+      </w:pPr>
+      <w:r>
+        <w:rPr>
+          <w:bCs/>
+          <w:sz w:val="26"/>
+          <w:szCs w:val="26"/>
+        </w:rPr>
+        <w:tab/>
+      </w:r>
+      <w:r>
+        <w:rPr>
+          <w:bCs/>
+          <w:sz w:val="26"/>
+          <w:szCs w:val="26"/>
+        </w:rPr>
+        <w:tab/>
+        <w:t xml:space="preserve">quantità </w:t>
+      </w:r>
+      <w:proofErr w:type="spellStart"/>
+      <w:r>
+        <w:rPr>
+          <w:bCs/>
+          <w:sz w:val="26"/>
+          <w:szCs w:val="26"/>
+        </w:rPr>
+        <w:t>int</w:t>
+      </w:r>
+      <w:proofErr w:type="spellEnd"/>
+      <w:r>
+        <w:rPr>
+          <w:bCs/>
+          <w:sz w:val="26"/>
+          <w:szCs w:val="26"/>
+        </w:rPr>
+        <w:t>,</w:t>
+      </w:r>
+    </w:p>
+    <w:p>
+      <w:pPr>
+        <w:rPr>
+          <w:bCs/>
+          <w:sz w:val="26"/>
+          <w:szCs w:val="26"/>
+        </w:rPr>
+      </w:pPr>
+      <w:r>
+        <w:rPr>
+          <w:bCs/>
+          <w:sz w:val="26"/>
+          <w:szCs w:val="26"/>
+        </w:rPr>
+        <w:tab/>
+      </w:r>
+      <w:r>
+        <w:rPr>
+          <w:bCs/>
+          <w:sz w:val="26"/>
+          <w:szCs w:val="26"/>
+        </w:rPr>
+        <w:tab/>
+        <w:t>stampata ENUM("</w:t>
+      </w:r>
+      <w:proofErr w:type="spellStart"/>
+      <w:r>
+        <w:rPr>
+          <w:bCs/>
+          <w:sz w:val="26"/>
+          <w:szCs w:val="26"/>
+        </w:rPr>
+        <w:t>si","no</w:t>
+      </w:r>
+      <w:proofErr w:type="spellEnd"/>
+      <w:r>
+        <w:rPr>
+          <w:bCs/>
+          <w:sz w:val="26"/>
+          <w:szCs w:val="26"/>
+        </w:rPr>
+        <w:t>") default "no",</w:t>
+      </w:r>
+    </w:p>
+    <w:p>
+      <w:pPr>
+        <w:rPr>
+          <w:bCs/>
+          <w:sz w:val="26"/>
+          <w:szCs w:val="26"/>
+        </w:rPr>
+      </w:pPr>
+      <w:r>
+        <w:rPr>
+          <w:bCs/>
+          <w:sz w:val="26"/>
+          <w:szCs w:val="26"/>
+        </w:rPr>
+        <w:tab/>
+      </w:r>
+      <w:r>
+        <w:rPr>
+          <w:bCs/>
+          <w:sz w:val="26"/>
+          <w:szCs w:val="26"/>
+        </w:rPr>
+        <w:tab/>
+      </w:r>
+      <w:proofErr w:type="spellStart"/>
+      <w:r>
+        <w:rPr>
+          <w:bCs/>
+          <w:sz w:val="26"/>
+          <w:szCs w:val="26"/>
+        </w:rPr>
+        <w:t>codiceFiscaleCliente</w:t>
+      </w:r>
+      <w:proofErr w:type="spellEnd"/>
+      <w:r>
+        <w:rPr>
+          <w:bCs/>
+          <w:sz w:val="26"/>
+          <w:szCs w:val="26"/>
+        </w:rPr>
+        <w:t xml:space="preserve"> </w:t>
+      </w:r>
+      <w:proofErr w:type="spellStart"/>
+      <w:r>
+        <w:rPr>
+          <w:bCs/>
+          <w:sz w:val="26"/>
+          <w:szCs w:val="26"/>
+        </w:rPr>
+        <w:t>char</w:t>
+      </w:r>
+      <w:proofErr w:type="spellEnd"/>
+      <w:r>
+        <w:rPr>
+          <w:bCs/>
+          <w:sz w:val="26"/>
+          <w:szCs w:val="26"/>
+        </w:rPr>
+        <w:t>(16),</w:t>
+      </w:r>
+    </w:p>
+    <w:p>
+      <w:pPr>
+        <w:rPr>
+          <w:bCs/>
+          <w:sz w:val="26"/>
+          <w:szCs w:val="26"/>
+        </w:rPr>
+      </w:pPr>
+      <w:r>
+        <w:rPr>
+          <w:bCs/>
+          <w:sz w:val="26"/>
+          <w:szCs w:val="26"/>
+        </w:rPr>
+        <w:tab/>
+      </w:r>
+      <w:r>
+        <w:rPr>
+          <w:bCs/>
+          <w:sz w:val="26"/>
+          <w:szCs w:val="26"/>
+        </w:rPr>
+        <w:tab/>
+        <w:t>FOREIGN KEY(</w:t>
+      </w:r>
+      <w:proofErr w:type="spellStart"/>
+      <w:r>
+        <w:rPr>
+          <w:bCs/>
+          <w:sz w:val="26"/>
+          <w:szCs w:val="26"/>
+        </w:rPr>
+        <w:t>codiceFiscaleCliente</w:t>
+      </w:r>
+      <w:proofErr w:type="spellEnd"/>
+      <w:r>
+        <w:rPr>
+          <w:bCs/>
+          <w:sz w:val="26"/>
+          <w:szCs w:val="26"/>
+        </w:rPr>
+        <w:t>) REFERENCES utente(</w:t>
+      </w:r>
+      <w:proofErr w:type="spellStart"/>
+      <w:r>
+        <w:rPr>
+          <w:bCs/>
+          <w:sz w:val="26"/>
+          <w:szCs w:val="26"/>
+        </w:rPr>
+        <w:t>codiceFiscale</w:t>
+      </w:r>
+      <w:proofErr w:type="spellEnd"/>
+      <w:r>
+        <w:rPr>
+          <w:bCs/>
+          <w:sz w:val="26"/>
+          <w:szCs w:val="26"/>
+        </w:rPr>
+        <w:t>)</w:t>
+      </w:r>
+    </w:p>
+    <w:p>
+      <w:pPr>
+        <w:rPr>
+          <w:bCs/>
+          <w:sz w:val="26"/>
+          <w:szCs w:val="26"/>
+        </w:rPr>
+      </w:pPr>
+      <w:r>
+        <w:rPr>
+          <w:bCs/>
+          <w:sz w:val="26"/>
+          <w:szCs w:val="26"/>
+        </w:rPr>
+        <w:tab/>
+      </w:r>
+      <w:r>
+        <w:rPr>
+          <w:bCs/>
+          <w:sz w:val="26"/>
+          <w:szCs w:val="26"/>
+        </w:rPr>
+        <w:tab/>
+        <w:t>ON UPDATE CASCADE</w:t>
+      </w:r>
+    </w:p>
+    <w:p>
+      <w:pPr>
+        <w:rPr>
+          <w:bCs/>
+          <w:sz w:val="26"/>
+          <w:szCs w:val="26"/>
+        </w:rPr>
+      </w:pPr>
+      <w:r>
+        <w:rPr>
+          <w:bCs/>
+          <w:sz w:val="26"/>
+          <w:szCs w:val="26"/>
+        </w:rPr>
+        <w:tab/>
+        <w:t>);</w:t>
+      </w:r>
+      <w:r>
+        <w:rPr>
+          <w:bCs/>
+          <w:sz w:val="26"/>
+          <w:szCs w:val="26"/>
+        </w:rPr>
+        <w:tab/>
+      </w:r>
+    </w:p>
+    <w:p>
+      <w:pPr>
         <w:ind w:firstLine="720"/>
         <w:rPr>
           <w:bCs/>
           <w:sz w:val="26"/>
           <w:szCs w:val="26"/>
-          <w:u w:val="single"/>
-        </w:rPr>
-      </w:pPr>
-    </w:p>
-    <w:p>
-      <w:pPr>
-        <w:ind w:firstLine="720"/>
-        <w:rPr>
-          <w:bCs/>
-          <w:sz w:val="26"/>
-          <w:szCs w:val="26"/>
-        </w:rPr>
-      </w:pPr>
-      <w:r>
-        <w:rPr>
-          <w:bCs/>
-          <w:sz w:val="26"/>
-          <w:szCs w:val="26"/>
-        </w:rPr>
-        <w:t xml:space="preserve">create </w:t>
+        </w:rPr>
+      </w:pPr>
+      <w:r>
+        <w:rPr>
+          <w:bCs/>
+          <w:sz w:val="26"/>
+          <w:szCs w:val="26"/>
+        </w:rPr>
+        <w:t xml:space="preserve">Create </w:t>
       </w:r>
       <w:proofErr w:type="spellStart"/>
       <w:r>
@@ -9094,20 +11406,110 @@
           <w:sz w:val="26"/>
           <w:szCs w:val="26"/>
         </w:rPr>
+        <w:t xml:space="preserve"> File(</w:t>
+      </w:r>
+    </w:p>
+    <w:p>
+      <w:pPr>
+        <w:jc w:val="both"/>
+        <w:rPr>
+          <w:bCs/>
+          <w:sz w:val="26"/>
+          <w:szCs w:val="26"/>
+        </w:rPr>
+      </w:pPr>
+      <w:r>
+        <w:rPr>
+          <w:bCs/>
+          <w:sz w:val="26"/>
+          <w:szCs w:val="26"/>
+        </w:rPr>
+        <w:tab/>
+      </w:r>
+      <w:r>
+        <w:rPr>
+          <w:bCs/>
+          <w:sz w:val="26"/>
+          <w:szCs w:val="26"/>
+        </w:rPr>
+        <w:tab/>
+      </w:r>
+      <w:proofErr w:type="spellStart"/>
+      <w:r>
+        <w:rPr>
+          <w:bCs/>
+          <w:sz w:val="26"/>
+          <w:szCs w:val="26"/>
+        </w:rPr>
+        <w:t>idFile</w:t>
+      </w:r>
+      <w:proofErr w:type="spellEnd"/>
+      <w:r>
+        <w:rPr>
+          <w:bCs/>
+          <w:sz w:val="26"/>
+          <w:szCs w:val="26"/>
+        </w:rPr>
         <w:t xml:space="preserve"> </w:t>
       </w:r>
-      <w:r>
-        <w:rPr>
-          <w:bCs/>
-          <w:sz w:val="26"/>
-          <w:szCs w:val="26"/>
-        </w:rPr>
-        <w:t>Utente(</w:t>
-      </w:r>
-    </w:p>
-    <w:p>
-      <w:pPr>
-        <w:ind w:firstLine="720"/>
+      <w:proofErr w:type="spellStart"/>
+      <w:r>
+        <w:rPr>
+          <w:bCs/>
+          <w:sz w:val="26"/>
+          <w:szCs w:val="26"/>
+        </w:rPr>
+        <w:t>int</w:t>
+      </w:r>
+      <w:proofErr w:type="spellEnd"/>
+      <w:r>
+        <w:rPr>
+          <w:bCs/>
+          <w:sz w:val="26"/>
+          <w:szCs w:val="26"/>
+        </w:rPr>
+        <w:t xml:space="preserve"> </w:t>
+      </w:r>
+      <w:proofErr w:type="spellStart"/>
+      <w:r>
+        <w:rPr>
+          <w:bCs/>
+          <w:sz w:val="26"/>
+          <w:szCs w:val="26"/>
+        </w:rPr>
+        <w:t>auto_increment</w:t>
+      </w:r>
+      <w:proofErr w:type="spellEnd"/>
+      <w:r>
+        <w:rPr>
+          <w:bCs/>
+          <w:sz w:val="26"/>
+          <w:szCs w:val="26"/>
+        </w:rPr>
+        <w:t xml:space="preserve"> </w:t>
+      </w:r>
+      <w:proofErr w:type="spellStart"/>
+      <w:r>
+        <w:rPr>
+          <w:bCs/>
+          <w:sz w:val="26"/>
+          <w:szCs w:val="26"/>
+        </w:rPr>
+        <w:t>primary</w:t>
+      </w:r>
+      <w:proofErr w:type="spellEnd"/>
+      <w:r>
+        <w:rPr>
+          <w:bCs/>
+          <w:sz w:val="26"/>
+          <w:szCs w:val="26"/>
+        </w:rPr>
+        <w:t xml:space="preserve"> key,</w:t>
+      </w:r>
+    </w:p>
+    <w:p>
+      <w:pPr>
+        <w:jc w:val="both"/>
         <w:rPr>
           <w:bCs/>
           <w:sz w:val="26"/>
@@ -9123,6 +11525,14 @@
         </w:rPr>
         <w:tab/>
       </w:r>
+      <w:r>
+        <w:rPr>
+          <w:bCs/>
+          <w:sz w:val="26"/>
+          <w:szCs w:val="26"/>
+        </w:rPr>
+        <w:tab/>
+      </w:r>
       <w:proofErr w:type="spellStart"/>
       <w:r>
         <w:rPr>
@@ -9131,7 +11541,7 @@
           <w:szCs w:val="26"/>
           <w:lang w:val="en-GB"/>
         </w:rPr>
-        <w:t>codiceFiscale</w:t>
+        <w:t>nomeFile</w:t>
       </w:r>
       <w:proofErr w:type="spellEnd"/>
       <w:r>
@@ -9141,19 +11551,17 @@
           <w:szCs w:val="26"/>
           <w:lang w:val="en-GB"/>
         </w:rPr>
-        <w:t xml:space="preserve"> char(16) primary key,</w:t>
-      </w:r>
-    </w:p>
-    <w:p>
-      <w:pPr>
-        <w:ind w:firstLine="720"/>
+        <w:t xml:space="preserve"> varchar(</w:t>
+      </w:r>
+      <w:r>
         <w:rPr>
           <w:bCs/>
           <w:sz w:val="26"/>
           <w:szCs w:val="26"/>
           <w:lang w:val="en-GB"/>
         </w:rPr>
-      </w:pPr>
+        <w:t>128</w:t>
+      </w:r>
       <w:r>
         <w:rPr>
           <w:bCs/>
@@ -9161,8 +11569,37 @@
           <w:szCs w:val="26"/>
           <w:lang w:val="en-GB"/>
         </w:rPr>
+        <w:t>),</w:t>
+      </w:r>
+    </w:p>
+    <w:p>
+      <w:pPr>
+        <w:jc w:val="both"/>
+        <w:rPr>
+          <w:bCs/>
+          <w:sz w:val="26"/>
+          <w:szCs w:val="26"/>
+          <w:lang w:val="en-GB"/>
+        </w:rPr>
+      </w:pPr>
+      <w:r>
+        <w:rPr>
+          <w:bCs/>
+          <w:sz w:val="26"/>
+          <w:szCs w:val="26"/>
+          <w:lang w:val="en-GB"/>
+        </w:rPr>
         <w:tab/>
       </w:r>
+      <w:r>
+        <w:rPr>
+          <w:bCs/>
+          <w:sz w:val="26"/>
+          <w:szCs w:val="26"/>
+          <w:lang w:val="en-GB"/>
+        </w:rPr>
+        <w:tab/>
+      </w:r>
       <w:proofErr w:type="spellStart"/>
       <w:r>
         <w:rPr>
@@ -9171,7 +11608,7 @@
           <w:szCs w:val="26"/>
           <w:lang w:val="en-GB"/>
         </w:rPr>
-        <w:t>nome</w:t>
+        <w:t>dimensione</w:t>
       </w:r>
       <w:proofErr w:type="spellEnd"/>
       <w:r>
@@ -9181,17 +11618,19 @@
           <w:szCs w:val="26"/>
           <w:lang w:val="en-GB"/>
         </w:rPr>
-        <w:t xml:space="preserve"> varchar(</w:t>
-      </w:r>
-      <w:r>
+        <w:t xml:space="preserve"> int</w:t>
+      </w:r>
+    </w:p>
+    <w:p>
+      <w:pPr>
+        <w:jc w:val="both"/>
         <w:rPr>
           <w:bCs/>
           <w:sz w:val="26"/>
           <w:szCs w:val="26"/>
           <w:lang w:val="en-GB"/>
         </w:rPr>
-        <w:t>32</w:t>
-      </w:r>
+      </w:pPr>
       <w:r>
         <w:rPr>
           <w:bCs/>
@@ -9199,7 +11638,338 @@
           <w:szCs w:val="26"/>
           <w:lang w:val="en-GB"/>
         </w:rPr>
+        <w:tab/>
+        <w:t>);</w:t>
+      </w:r>
+    </w:p>
+    <w:p>
+      <w:pPr>
+        <w:jc w:val="both"/>
+        <w:rPr>
+          <w:bCs/>
+          <w:sz w:val="26"/>
+          <w:szCs w:val="26"/>
+          <w:lang w:val="en-GB"/>
+        </w:rPr>
+      </w:pPr>
+      <w:r>
+        <w:rPr>
+          <w:bCs/>
+          <w:sz w:val="26"/>
+          <w:szCs w:val="26"/>
+          <w:lang w:val="en-GB"/>
+        </w:rPr>
+        <w:tab/>
+        <w:t xml:space="preserve">Create table </w:t>
+      </w:r>
+      <w:proofErr w:type="spellStart"/>
+      <w:r>
+        <w:rPr>
+          <w:bCs/>
+          <w:sz w:val="26"/>
+          <w:szCs w:val="26"/>
+          <w:lang w:val="en-GB"/>
+        </w:rPr>
+        <w:t>Contiene</w:t>
+      </w:r>
+      <w:proofErr w:type="spellEnd"/>
+      <w:r>
+        <w:rPr>
+          <w:bCs/>
+          <w:sz w:val="26"/>
+          <w:szCs w:val="26"/>
+          <w:lang w:val="en-GB"/>
+        </w:rPr>
+        <w:t>(</w:t>
+      </w:r>
+    </w:p>
+    <w:p>
+      <w:pPr>
+        <w:jc w:val="both"/>
+        <w:rPr>
+          <w:bCs/>
+          <w:sz w:val="26"/>
+          <w:szCs w:val="26"/>
+          <w:lang w:val="en-GB"/>
+        </w:rPr>
+      </w:pPr>
+      <w:r>
+        <w:rPr>
+          <w:bCs/>
+          <w:sz w:val="26"/>
+          <w:szCs w:val="26"/>
+          <w:lang w:val="en-GB"/>
+        </w:rPr>
+        <w:tab/>
+      </w:r>
+      <w:r>
+        <w:rPr>
+          <w:bCs/>
+          <w:sz w:val="26"/>
+          <w:szCs w:val="26"/>
+          <w:lang w:val="en-GB"/>
+        </w:rPr>
+        <w:tab/>
+      </w:r>
+      <w:proofErr w:type="spellStart"/>
+      <w:r>
+        <w:rPr>
+          <w:bCs/>
+          <w:sz w:val="26"/>
+          <w:szCs w:val="26"/>
+          <w:lang w:val="en-GB"/>
+        </w:rPr>
+        <w:t>idFile</w:t>
+      </w:r>
+      <w:proofErr w:type="spellEnd"/>
+      <w:r>
+        <w:rPr>
+          <w:bCs/>
+          <w:sz w:val="26"/>
+          <w:szCs w:val="26"/>
+          <w:lang w:val="en-GB"/>
+        </w:rPr>
+        <w:t xml:space="preserve"> int,</w:t>
+      </w:r>
+    </w:p>
+    <w:p>
+      <w:pPr>
+        <w:jc w:val="both"/>
+        <w:rPr>
+          <w:bCs/>
+          <w:sz w:val="26"/>
+          <w:szCs w:val="26"/>
+          <w:lang w:val="en-GB"/>
+        </w:rPr>
+      </w:pPr>
+      <w:r>
+        <w:rPr>
+          <w:bCs/>
+          <w:sz w:val="26"/>
+          <w:szCs w:val="26"/>
+          <w:lang w:val="en-GB"/>
+        </w:rPr>
+        <w:tab/>
+      </w:r>
+      <w:r>
+        <w:rPr>
+          <w:bCs/>
+          <w:sz w:val="26"/>
+          <w:szCs w:val="26"/>
+          <w:lang w:val="en-GB"/>
+        </w:rPr>
+        <w:tab/>
+      </w:r>
+      <w:proofErr w:type="spellStart"/>
+      <w:r>
+        <w:rPr>
+          <w:bCs/>
+          <w:sz w:val="26"/>
+          <w:szCs w:val="26"/>
+          <w:lang w:val="en-GB"/>
+        </w:rPr>
+        <w:t>idPrenotazione</w:t>
+      </w:r>
+      <w:proofErr w:type="spellEnd"/>
+      <w:r>
+        <w:rPr>
+          <w:bCs/>
+          <w:sz w:val="26"/>
+          <w:szCs w:val="26"/>
+          <w:lang w:val="en-GB"/>
+        </w:rPr>
+        <w:t xml:space="preserve"> int,</w:t>
+      </w:r>
+    </w:p>
+    <w:p>
+      <w:pPr>
+        <w:jc w:val="both"/>
+        <w:rPr>
+          <w:bCs/>
+          <w:sz w:val="26"/>
+          <w:szCs w:val="26"/>
+          <w:lang w:val="en-GB"/>
+        </w:rPr>
+      </w:pPr>
+      <w:r>
+        <w:rPr>
+          <w:bCs/>
+          <w:sz w:val="26"/>
+          <w:szCs w:val="26"/>
+          <w:lang w:val="en-GB"/>
+        </w:rPr>
+        <w:tab/>
+      </w:r>
+      <w:r>
+        <w:rPr>
+          <w:bCs/>
+          <w:sz w:val="26"/>
+          <w:szCs w:val="26"/>
+          <w:lang w:val="en-GB"/>
+        </w:rPr>
+        <w:tab/>
+        <w:t>FOREIGN KEY(</w:t>
+      </w:r>
+      <w:proofErr w:type="spellStart"/>
+      <w:r>
+        <w:rPr>
+          <w:bCs/>
+          <w:sz w:val="26"/>
+          <w:szCs w:val="26"/>
+          <w:lang w:val="en-GB"/>
+        </w:rPr>
+        <w:t>idFile</w:t>
+      </w:r>
+      <w:proofErr w:type="spellEnd"/>
+      <w:r>
+        <w:rPr>
+          <w:bCs/>
+          <w:sz w:val="26"/>
+          <w:szCs w:val="26"/>
+          <w:lang w:val="en-GB"/>
+        </w:rPr>
+        <w:t>) REFERENCES File(</w:t>
+      </w:r>
+      <w:proofErr w:type="spellStart"/>
+      <w:r>
+        <w:rPr>
+          <w:bCs/>
+          <w:sz w:val="26"/>
+          <w:szCs w:val="26"/>
+          <w:lang w:val="en-GB"/>
+        </w:rPr>
+        <w:t>idfile</w:t>
+      </w:r>
+      <w:proofErr w:type="spellEnd"/>
+      <w:r>
+        <w:rPr>
+          <w:bCs/>
+          <w:sz w:val="26"/>
+          <w:szCs w:val="26"/>
+          <w:lang w:val="en-GB"/>
+        </w:rPr>
         <w:t>),</w:t>
+      </w:r>
+    </w:p>
+    <w:p>
+      <w:pPr>
+        <w:ind w:left="720" w:firstLine="720"/>
+        <w:jc w:val="both"/>
+        <w:rPr>
+          <w:bCs/>
+          <w:sz w:val="26"/>
+          <w:szCs w:val="26"/>
+        </w:rPr>
+      </w:pPr>
+      <w:r>
+        <w:rPr>
+          <w:bCs/>
+          <w:sz w:val="26"/>
+          <w:szCs w:val="26"/>
+        </w:rPr>
+        <w:t>FOREIGN KEY(</w:t>
+      </w:r>
+      <w:proofErr w:type="spellStart"/>
+      <w:r>
+        <w:rPr>
+          <w:bCs/>
+          <w:sz w:val="26"/>
+          <w:szCs w:val="26"/>
+        </w:rPr>
+        <w:t>idPrenotazione</w:t>
+      </w:r>
+      <w:proofErr w:type="spellEnd"/>
+      <w:r>
+        <w:rPr>
+          <w:bCs/>
+          <w:sz w:val="26"/>
+          <w:szCs w:val="26"/>
+        </w:rPr>
+        <w:t>) REFERENCES Prenotazione(</w:t>
+      </w:r>
+      <w:proofErr w:type="spellStart"/>
+      <w:r>
+        <w:rPr>
+          <w:bCs/>
+          <w:sz w:val="26"/>
+          <w:szCs w:val="26"/>
+        </w:rPr>
+        <w:t>idPrenotazione</w:t>
+      </w:r>
+      <w:proofErr w:type="spellEnd"/>
+      <w:r>
+        <w:rPr>
+          <w:bCs/>
+          <w:sz w:val="26"/>
+          <w:szCs w:val="26"/>
+        </w:rPr>
+        <w:t>)</w:t>
+      </w:r>
+    </w:p>
+    <w:p>
+      <w:pPr>
+        <w:ind w:left="720" w:firstLine="720"/>
+        <w:jc w:val="both"/>
+        <w:rPr>
+          <w:bCs/>
+          <w:sz w:val="26"/>
+          <w:szCs w:val="26"/>
+        </w:rPr>
+      </w:pPr>
+      <w:r>
+        <w:rPr>
+          <w:bCs/>
+          <w:sz w:val="26"/>
+          <w:szCs w:val="26"/>
+        </w:rPr>
+        <w:t>ON UPDATE CASCADE,</w:t>
+      </w:r>
+    </w:p>
+    <w:p>
+      <w:pPr>
+        <w:ind w:left="720" w:firstLine="720"/>
+        <w:jc w:val="both"/>
+        <w:rPr>
+          <w:bCs/>
+          <w:sz w:val="26"/>
+          <w:szCs w:val="26"/>
+        </w:rPr>
+      </w:pPr>
+      <w:proofErr w:type="spellStart"/>
+      <w:r>
+        <w:rPr>
+          <w:bCs/>
+          <w:sz w:val="26"/>
+          <w:szCs w:val="26"/>
+        </w:rPr>
+        <w:t>Primary</w:t>
+      </w:r>
+      <w:proofErr w:type="spellEnd"/>
+      <w:r>
+        <w:rPr>
+          <w:bCs/>
+          <w:sz w:val="26"/>
+          <w:szCs w:val="26"/>
+        </w:rPr>
+        <w:t xml:space="preserve"> key(</w:t>
+      </w:r>
+      <w:proofErr w:type="spellStart"/>
+      <w:r>
+        <w:rPr>
+          <w:bCs/>
+          <w:sz w:val="26"/>
+          <w:szCs w:val="26"/>
+        </w:rPr>
+        <w:t>idFile,idPrenotazione</w:t>
+      </w:r>
+      <w:proofErr w:type="spellEnd"/>
+      <w:r>
+        <w:rPr>
+          <w:bCs/>
+          <w:sz w:val="26"/>
+          <w:szCs w:val="26"/>
+        </w:rPr>
+        <w:t>)</w:t>
       </w:r>
     </w:p>
     <w:p>
@@ -9210,56 +11980,34 @@
           <w:bCs/>
           <w:sz w:val="26"/>
           <w:szCs w:val="26"/>
-          <w:lang w:val="en-GB"/>
-        </w:rPr>
-      </w:pPr>
-      <w:r>
-        <w:rPr>
-          <w:bCs/>
-          <w:sz w:val="26"/>
-          <w:szCs w:val="26"/>
-          <w:lang w:val="en-GB"/>
+          <w:u w:val="single"/>
+        </w:rPr>
+      </w:pPr>
+      <w:r>
+        <w:rPr>
+          <w:bCs/>
+          <w:sz w:val="26"/>
+          <w:szCs w:val="26"/>
+        </w:rPr>
+        <w:t>);</w:t>
+      </w:r>
+    </w:p>
+    <w:p>
+      <w:pPr>
+        <w:rPr>
+          <w:bCs/>
+          <w:sz w:val="26"/>
+          <w:szCs w:val="26"/>
+        </w:rPr>
+      </w:pPr>
+      <w:r>
+        <w:rPr>
+          <w:bCs/>
+          <w:sz w:val="26"/>
+          <w:szCs w:val="26"/>
         </w:rPr>
         <w:tab/>
       </w:r>
-      <w:proofErr w:type="spellStart"/>
-      <w:r>
-        <w:rPr>
-          <w:bCs/>
-          <w:sz w:val="26"/>
-          <w:szCs w:val="26"/>
-          <w:lang w:val="en-GB"/>
-        </w:rPr>
-        <w:t>cognome</w:t>
-      </w:r>
-      <w:proofErr w:type="spellEnd"/>
-      <w:r>
-        <w:rPr>
-          <w:bCs/>
-          <w:sz w:val="26"/>
-          <w:szCs w:val="26"/>
-          <w:lang w:val="en-GB"/>
-        </w:rPr>
-        <w:t xml:space="preserve"> varchar(</w:t>
-      </w:r>
-      <w:r>
-        <w:rPr>
-          <w:bCs/>
-          <w:sz w:val="26"/>
-          <w:szCs w:val="26"/>
-          <w:lang w:val="en-GB"/>
-        </w:rPr>
-        <w:t>32</w:t>
-      </w:r>
-      <w:r>
-        <w:rPr>
-          <w:bCs/>
-          <w:sz w:val="26"/>
-          <w:szCs w:val="26"/>
-          <w:lang w:val="en-GB"/>
-        </w:rPr>
-        <w:t>),</w:t>
-      </w:r>
     </w:p>
     <w:p>
       <w:pPr>
@@ -9275,28 +12023,8 @@
           <w:bCs/>
           <w:sz w:val="26"/>
           <w:szCs w:val="26"/>
-          <w:lang w:val="en-GB"/>
         </w:rPr>
         <w:tab/>
-        <w:t>password varchar(</w:t>
-      </w:r>
-      <w:r>
-        <w:rPr>
-          <w:bCs/>
-          <w:sz w:val="26"/>
-          <w:szCs w:val="26"/>
-          <w:lang w:val="en-GB"/>
-        </w:rPr>
-        <w:t>256</w:t>
-      </w:r>
-      <w:r>
-        <w:rPr>
-          <w:bCs/>
-          <w:sz w:val="26"/>
-          <w:szCs w:val="26"/>
-          <w:lang w:val="en-GB"/>
-        </w:rPr>
-        <w:t>),</w:t>
       </w:r>
     </w:p>
     <w:p>
@@ -9306,2877 +12034,6 @@
           <w:bCs/>
           <w:sz w:val="26"/>
           <w:szCs w:val="26"/>
-          <w:lang w:val="en-GB"/>
-        </w:rPr>
-      </w:pPr>
-      <w:r>
-        <w:rPr>
-          <w:bCs/>
-          <w:sz w:val="26"/>
-          <w:szCs w:val="26"/>
-          <w:lang w:val="en-GB"/>
-        </w:rPr>
-        <w:tab/>
-        <w:t>email varchar(64),</w:t>
-      </w:r>
-    </w:p>
-    <w:p>
-      <w:pPr>
-        <w:ind w:firstLine="720"/>
-        <w:rPr>
-          <w:bCs/>
-          <w:sz w:val="26"/>
-          <w:szCs w:val="26"/>
-          <w:lang w:val="en-GB"/>
-        </w:rPr>
-      </w:pPr>
-      <w:r>
-        <w:rPr>
-          <w:bCs/>
-          <w:sz w:val="26"/>
-          <w:szCs w:val="26"/>
-          <w:lang w:val="en-GB"/>
-        </w:rPr>
-        <w:tab/>
-      </w:r>
-      <w:proofErr w:type="spellStart"/>
-      <w:r>
-        <w:rPr>
-          <w:bCs/>
-          <w:sz w:val="26"/>
-          <w:szCs w:val="26"/>
-          <w:lang w:val="en-GB"/>
-        </w:rPr>
-        <w:t>tipo</w:t>
-      </w:r>
-      <w:proofErr w:type="spellEnd"/>
-      <w:r>
-        <w:rPr>
-          <w:bCs/>
-          <w:sz w:val="26"/>
-          <w:szCs w:val="26"/>
-          <w:lang w:val="en-GB"/>
-        </w:rPr>
-        <w:t xml:space="preserve"> varchar(64),</w:t>
-      </w:r>
-    </w:p>
-    <w:p>
-      <w:pPr>
-        <w:ind w:firstLine="720"/>
-        <w:rPr>
-          <w:bCs/>
-          <w:sz w:val="26"/>
-          <w:szCs w:val="26"/>
-        </w:rPr>
-      </w:pPr>
-      <w:r>
-        <w:rPr>
-          <w:bCs/>
-          <w:sz w:val="26"/>
-          <w:szCs w:val="26"/>
-          <w:lang w:val="en-GB"/>
-        </w:rPr>
-        <w:tab/>
-      </w:r>
-      <w:proofErr w:type="spellStart"/>
-      <w:r>
-        <w:rPr>
-          <w:bCs/>
-          <w:sz w:val="26"/>
-          <w:szCs w:val="26"/>
-        </w:rPr>
-        <w:t>dataNascita</w:t>
-      </w:r>
-      <w:proofErr w:type="spellEnd"/>
-      <w:r>
-        <w:rPr>
-          <w:bCs/>
-          <w:sz w:val="26"/>
-          <w:szCs w:val="26"/>
-        </w:rPr>
-        <w:t xml:space="preserve"> DATE</w:t>
-      </w:r>
-      <w:r>
-        <w:rPr>
-          <w:bCs/>
-          <w:sz w:val="26"/>
-          <w:szCs w:val="26"/>
-        </w:rPr>
-        <w:t>,</w:t>
-      </w:r>
-    </w:p>
-    <w:p>
-      <w:pPr>
-        <w:ind w:firstLine="720"/>
-        <w:rPr>
-          <w:bCs/>
-          <w:sz w:val="26"/>
-          <w:szCs w:val="26"/>
-        </w:rPr>
-      </w:pPr>
-      <w:r>
-        <w:rPr>
-          <w:bCs/>
-          <w:sz w:val="26"/>
-          <w:szCs w:val="26"/>
-        </w:rPr>
-        <w:tab/>
-        <w:t xml:space="preserve">civico </w:t>
-      </w:r>
-      <w:proofErr w:type="spellStart"/>
-      <w:r>
-        <w:rPr>
-          <w:bCs/>
-          <w:sz w:val="26"/>
-          <w:szCs w:val="26"/>
-        </w:rPr>
-        <w:t>int</w:t>
-      </w:r>
-      <w:proofErr w:type="spellEnd"/>
-      <w:r>
-        <w:rPr>
-          <w:bCs/>
-          <w:sz w:val="26"/>
-          <w:szCs w:val="26"/>
-        </w:rPr>
-        <w:t>,</w:t>
-      </w:r>
-    </w:p>
-    <w:p>
-      <w:pPr>
-        <w:ind w:firstLine="720"/>
-        <w:rPr>
-          <w:bCs/>
-          <w:sz w:val="26"/>
-          <w:szCs w:val="26"/>
-        </w:rPr>
-      </w:pPr>
-      <w:r>
-        <w:rPr>
-          <w:bCs/>
-          <w:sz w:val="26"/>
-          <w:szCs w:val="26"/>
-        </w:rPr>
-        <w:tab/>
-      </w:r>
-      <w:proofErr w:type="spellStart"/>
-      <w:r>
-        <w:rPr>
-          <w:bCs/>
-          <w:sz w:val="26"/>
-          <w:szCs w:val="26"/>
-        </w:rPr>
-        <w:t>cap</w:t>
-      </w:r>
-      <w:proofErr w:type="spellEnd"/>
-      <w:r>
-        <w:rPr>
-          <w:bCs/>
-          <w:sz w:val="26"/>
-          <w:szCs w:val="26"/>
-        </w:rPr>
-        <w:t xml:space="preserve"> </w:t>
-      </w:r>
-      <w:proofErr w:type="spellStart"/>
-      <w:r>
-        <w:rPr>
-          <w:bCs/>
-          <w:sz w:val="26"/>
-          <w:szCs w:val="26"/>
-        </w:rPr>
-        <w:t>int</w:t>
-      </w:r>
-      <w:proofErr w:type="spellEnd"/>
-      <w:r>
-        <w:rPr>
-          <w:bCs/>
-          <w:sz w:val="26"/>
-          <w:szCs w:val="26"/>
-        </w:rPr>
-        <w:t>,</w:t>
-      </w:r>
-    </w:p>
-    <w:p>
-      <w:pPr>
-        <w:ind w:firstLine="720"/>
-        <w:rPr>
-          <w:bCs/>
-          <w:sz w:val="26"/>
-          <w:szCs w:val="26"/>
-        </w:rPr>
-      </w:pPr>
-      <w:r>
-        <w:rPr>
-          <w:bCs/>
-          <w:sz w:val="26"/>
-          <w:szCs w:val="26"/>
-        </w:rPr>
-        <w:tab/>
-      </w:r>
-      <w:proofErr w:type="spellStart"/>
-      <w:r>
-        <w:rPr>
-          <w:bCs/>
-          <w:sz w:val="26"/>
-          <w:szCs w:val="26"/>
-        </w:rPr>
-        <w:t>idProdotto</w:t>
-      </w:r>
-      <w:proofErr w:type="spellEnd"/>
-      <w:r>
-        <w:rPr>
-          <w:bCs/>
-          <w:sz w:val="26"/>
-          <w:szCs w:val="26"/>
-        </w:rPr>
-        <w:t xml:space="preserve"> </w:t>
-      </w:r>
-      <w:proofErr w:type="spellStart"/>
-      <w:r>
-        <w:rPr>
-          <w:bCs/>
-          <w:sz w:val="26"/>
-          <w:szCs w:val="26"/>
-        </w:rPr>
-        <w:t>int</w:t>
-      </w:r>
-      <w:proofErr w:type="spellEnd"/>
-      <w:r>
-        <w:rPr>
-          <w:bCs/>
-          <w:sz w:val="26"/>
-          <w:szCs w:val="26"/>
-        </w:rPr>
-        <w:t>,</w:t>
-      </w:r>
-    </w:p>
-    <w:p>
-      <w:pPr>
-        <w:ind w:firstLine="720"/>
-        <w:rPr>
-          <w:bCs/>
-          <w:sz w:val="26"/>
-          <w:szCs w:val="26"/>
-          <w:lang w:val="en-GB"/>
-        </w:rPr>
-      </w:pPr>
-      <w:r>
-        <w:rPr>
-          <w:bCs/>
-          <w:sz w:val="26"/>
-          <w:szCs w:val="26"/>
-        </w:rPr>
-        <w:tab/>
-      </w:r>
-      <w:r>
-        <w:rPr>
-          <w:bCs/>
-          <w:sz w:val="26"/>
-          <w:szCs w:val="26"/>
-          <w:lang w:val="en-GB"/>
-        </w:rPr>
-        <w:t>FOREIGN KEY(</w:t>
-      </w:r>
-      <w:proofErr w:type="spellStart"/>
-      <w:r>
-        <w:rPr>
-          <w:bCs/>
-          <w:sz w:val="26"/>
-          <w:szCs w:val="26"/>
-          <w:lang w:val="en-GB"/>
-        </w:rPr>
-        <w:t>idProdotto</w:t>
-      </w:r>
-      <w:proofErr w:type="spellEnd"/>
-      <w:r>
-        <w:rPr>
-          <w:bCs/>
-          <w:sz w:val="26"/>
-          <w:szCs w:val="26"/>
-          <w:lang w:val="en-GB"/>
-        </w:rPr>
-        <w:t xml:space="preserve">) </w:t>
-      </w:r>
-      <w:r>
-        <w:rPr>
-          <w:bCs/>
-          <w:sz w:val="26"/>
-          <w:szCs w:val="26"/>
-          <w:lang w:val="en-GB"/>
-        </w:rPr>
-        <w:t>REFERENCES</w:t>
-      </w:r>
-      <w:r>
-        <w:rPr>
-          <w:bCs/>
-          <w:sz w:val="26"/>
-          <w:szCs w:val="26"/>
-          <w:lang w:val="en-GB"/>
-        </w:rPr>
-        <w:t xml:space="preserve"> </w:t>
-      </w:r>
-      <w:proofErr w:type="spellStart"/>
-      <w:r>
-        <w:rPr>
-          <w:bCs/>
-          <w:sz w:val="26"/>
-          <w:szCs w:val="26"/>
-          <w:lang w:val="en-GB"/>
-        </w:rPr>
-        <w:t>P</w:t>
-      </w:r>
-      <w:r>
-        <w:rPr>
-          <w:bCs/>
-          <w:sz w:val="26"/>
-          <w:szCs w:val="26"/>
-          <w:lang w:val="en-GB"/>
-        </w:rPr>
-        <w:t>rodotto</w:t>
-      </w:r>
-      <w:proofErr w:type="spellEnd"/>
-      <w:r>
-        <w:rPr>
-          <w:bCs/>
-          <w:sz w:val="26"/>
-          <w:szCs w:val="26"/>
-          <w:lang w:val="en-GB"/>
-        </w:rPr>
-        <w:t>(</w:t>
-      </w:r>
-      <w:proofErr w:type="spellStart"/>
-      <w:r>
-        <w:rPr>
-          <w:bCs/>
-          <w:sz w:val="26"/>
-          <w:szCs w:val="26"/>
-          <w:lang w:val="en-GB"/>
-        </w:rPr>
-        <w:t>idProdotto</w:t>
-      </w:r>
-      <w:proofErr w:type="spellEnd"/>
-      <w:r>
-        <w:rPr>
-          <w:bCs/>
-          <w:sz w:val="26"/>
-          <w:szCs w:val="26"/>
-          <w:lang w:val="en-GB"/>
-        </w:rPr>
-        <w:t>)</w:t>
-      </w:r>
-    </w:p>
-    <w:p>
-      <w:pPr>
-        <w:ind w:firstLine="720"/>
-        <w:rPr>
-          <w:bCs/>
-          <w:sz w:val="26"/>
-          <w:szCs w:val="26"/>
-          <w:lang w:val="en-GB"/>
-        </w:rPr>
-      </w:pPr>
-      <w:r>
-        <w:rPr>
-          <w:bCs/>
-          <w:sz w:val="26"/>
-          <w:szCs w:val="26"/>
-          <w:lang w:val="en-GB"/>
-        </w:rPr>
-        <w:tab/>
-        <w:t>ON UPDATE CASCADE</w:t>
-      </w:r>
-    </w:p>
-    <w:p>
-      <w:pPr>
-        <w:ind w:firstLine="720"/>
-        <w:rPr>
-          <w:bCs/>
-          <w:sz w:val="26"/>
-          <w:szCs w:val="26"/>
-          <w:u w:val="single"/>
-          <w:lang w:val="en-GB"/>
-        </w:rPr>
-      </w:pPr>
-      <w:r>
-        <w:rPr>
-          <w:bCs/>
-          <w:sz w:val="26"/>
-          <w:szCs w:val="26"/>
-          <w:lang w:val="en-GB"/>
-        </w:rPr>
-        <w:t>);</w:t>
-      </w:r>
-    </w:p>
-    <w:p>
-      <w:pPr>
-        <w:ind w:firstLine="720"/>
-        <w:rPr>
-          <w:bCs/>
-          <w:sz w:val="26"/>
-          <w:szCs w:val="26"/>
-          <w:lang w:val="en-GB"/>
-        </w:rPr>
-      </w:pPr>
-      <w:r>
-        <w:rPr>
-          <w:bCs/>
-          <w:sz w:val="26"/>
-          <w:szCs w:val="26"/>
-          <w:lang w:val="en-GB"/>
-        </w:rPr>
-        <w:t xml:space="preserve">Create table </w:t>
-      </w:r>
-      <w:proofErr w:type="spellStart"/>
-      <w:r>
-        <w:rPr>
-          <w:bCs/>
-          <w:sz w:val="26"/>
-          <w:szCs w:val="26"/>
-          <w:lang w:val="en-GB"/>
-        </w:rPr>
-        <w:t>Studente</w:t>
-      </w:r>
-      <w:proofErr w:type="spellEnd"/>
-      <w:r>
-        <w:rPr>
-          <w:bCs/>
-          <w:sz w:val="26"/>
-          <w:szCs w:val="26"/>
-          <w:lang w:val="en-GB"/>
-        </w:rPr>
-        <w:t>(</w:t>
-      </w:r>
-    </w:p>
-    <w:p>
-      <w:pPr>
-        <w:ind w:firstLine="720"/>
-        <w:rPr>
-          <w:bCs/>
-          <w:sz w:val="26"/>
-          <w:szCs w:val="26"/>
-          <w:lang w:val="en-GB"/>
-        </w:rPr>
-      </w:pPr>
-      <w:r>
-        <w:rPr>
-          <w:bCs/>
-          <w:sz w:val="26"/>
-          <w:szCs w:val="26"/>
-          <w:lang w:val="en-GB"/>
-        </w:rPr>
-        <w:tab/>
-      </w:r>
-      <w:proofErr w:type="spellStart"/>
-      <w:r>
-        <w:rPr>
-          <w:bCs/>
-          <w:sz w:val="26"/>
-          <w:szCs w:val="26"/>
-          <w:lang w:val="en-GB"/>
-        </w:rPr>
-        <w:t>codiceFiscale</w:t>
-      </w:r>
-      <w:proofErr w:type="spellEnd"/>
-      <w:r>
-        <w:rPr>
-          <w:bCs/>
-          <w:sz w:val="26"/>
-          <w:szCs w:val="26"/>
-          <w:lang w:val="en-GB"/>
-        </w:rPr>
-        <w:t xml:space="preserve"> char(16),</w:t>
-      </w:r>
-    </w:p>
-    <w:p>
-      <w:pPr>
-        <w:ind w:firstLine="720"/>
-        <w:rPr>
-          <w:bCs/>
-          <w:sz w:val="26"/>
-          <w:szCs w:val="26"/>
-          <w:lang w:val="en-GB"/>
-        </w:rPr>
-      </w:pPr>
-      <w:r>
-        <w:rPr>
-          <w:bCs/>
-          <w:sz w:val="26"/>
-          <w:szCs w:val="26"/>
-          <w:lang w:val="en-GB"/>
-        </w:rPr>
-        <w:tab/>
-      </w:r>
-      <w:proofErr w:type="spellStart"/>
-      <w:r>
-        <w:rPr>
-          <w:bCs/>
-          <w:sz w:val="26"/>
-          <w:szCs w:val="26"/>
-          <w:lang w:val="en-GB"/>
-        </w:rPr>
-        <w:t>classe</w:t>
-      </w:r>
-      <w:proofErr w:type="spellEnd"/>
-      <w:r>
-        <w:rPr>
-          <w:bCs/>
-          <w:sz w:val="26"/>
-          <w:szCs w:val="26"/>
-          <w:lang w:val="en-GB"/>
-        </w:rPr>
-        <w:t xml:space="preserve"> char(3),</w:t>
-      </w:r>
-    </w:p>
-    <w:p>
-      <w:pPr>
-        <w:ind w:firstLine="720"/>
-        <w:rPr>
-          <w:bCs/>
-          <w:sz w:val="26"/>
-          <w:szCs w:val="26"/>
-          <w:lang w:val="en-GB"/>
-        </w:rPr>
-      </w:pPr>
-      <w:r>
-        <w:rPr>
-          <w:bCs/>
-          <w:sz w:val="26"/>
-          <w:szCs w:val="26"/>
-          <w:lang w:val="en-GB"/>
-        </w:rPr>
-        <w:tab/>
-      </w:r>
-      <w:proofErr w:type="spellStart"/>
-      <w:r>
-        <w:rPr>
-          <w:bCs/>
-          <w:sz w:val="26"/>
-          <w:szCs w:val="26"/>
-          <w:lang w:val="en-GB"/>
-        </w:rPr>
-        <w:t>sezione</w:t>
-      </w:r>
-      <w:proofErr w:type="spellEnd"/>
-      <w:r>
-        <w:rPr>
-          <w:bCs/>
-          <w:sz w:val="26"/>
-          <w:szCs w:val="26"/>
-          <w:lang w:val="en-GB"/>
-        </w:rPr>
-        <w:t xml:space="preserve"> </w:t>
-      </w:r>
-      <w:r>
-        <w:t>TINYINT</w:t>
-      </w:r>
-      <w:r>
-        <w:rPr>
-          <w:bCs/>
-          <w:sz w:val="26"/>
-          <w:szCs w:val="26"/>
-          <w:lang w:val="en-GB"/>
-        </w:rPr>
-        <w:t>,</w:t>
-      </w:r>
-    </w:p>
-    <w:p>
-      <w:pPr>
-        <w:ind w:firstLine="720"/>
-        <w:rPr>
-          <w:bCs/>
-          <w:sz w:val="26"/>
-          <w:szCs w:val="26"/>
-          <w:lang w:val="en-GB"/>
-        </w:rPr>
-      </w:pPr>
-      <w:r>
-        <w:rPr>
-          <w:bCs/>
-          <w:sz w:val="26"/>
-          <w:szCs w:val="26"/>
-          <w:lang w:val="en-GB"/>
-        </w:rPr>
-        <w:tab/>
-        <w:t>FOREIGN KEY(</w:t>
-      </w:r>
-      <w:proofErr w:type="spellStart"/>
-      <w:r>
-        <w:rPr>
-          <w:bCs/>
-          <w:sz w:val="26"/>
-          <w:szCs w:val="26"/>
-          <w:lang w:val="en-GB"/>
-        </w:rPr>
-        <w:t>codiceFiscale</w:t>
-      </w:r>
-      <w:proofErr w:type="spellEnd"/>
-      <w:r>
-        <w:rPr>
-          <w:bCs/>
-          <w:sz w:val="26"/>
-          <w:szCs w:val="26"/>
-          <w:lang w:val="en-GB"/>
-        </w:rPr>
-        <w:t xml:space="preserve">) REFERENCES </w:t>
-      </w:r>
-      <w:proofErr w:type="spellStart"/>
-      <w:r>
-        <w:rPr>
-          <w:bCs/>
-          <w:sz w:val="26"/>
-          <w:szCs w:val="26"/>
-          <w:lang w:val="en-GB"/>
-        </w:rPr>
-        <w:t>Utente</w:t>
-      </w:r>
-      <w:proofErr w:type="spellEnd"/>
-      <w:r>
-        <w:rPr>
-          <w:bCs/>
-          <w:sz w:val="26"/>
-          <w:szCs w:val="26"/>
-          <w:lang w:val="en-GB"/>
-        </w:rPr>
-        <w:t>(</w:t>
-      </w:r>
-      <w:proofErr w:type="spellStart"/>
-      <w:r>
-        <w:rPr>
-          <w:bCs/>
-          <w:sz w:val="26"/>
-          <w:szCs w:val="26"/>
-          <w:lang w:val="en-GB"/>
-        </w:rPr>
-        <w:t>codiceFiscale</w:t>
-      </w:r>
-      <w:proofErr w:type="spellEnd"/>
-      <w:r>
-        <w:rPr>
-          <w:bCs/>
-          <w:sz w:val="26"/>
-          <w:szCs w:val="26"/>
-          <w:lang w:val="en-GB"/>
-        </w:rPr>
-        <w:t>)</w:t>
-      </w:r>
-    </w:p>
-    <w:p>
-      <w:pPr>
-        <w:ind w:left="720" w:firstLine="720"/>
-        <w:rPr>
-          <w:bCs/>
-          <w:sz w:val="26"/>
-          <w:szCs w:val="26"/>
-          <w:lang w:val="en-GB"/>
-        </w:rPr>
-      </w:pPr>
-      <w:r>
-        <w:rPr>
-          <w:bCs/>
-          <w:sz w:val="26"/>
-          <w:szCs w:val="26"/>
-          <w:lang w:val="en-GB"/>
-        </w:rPr>
-        <w:t>ON UPDATE CASCADE</w:t>
-      </w:r>
-      <w:r>
-        <w:rPr>
-          <w:bCs/>
-          <w:sz w:val="26"/>
-          <w:szCs w:val="26"/>
-          <w:lang w:val="en-GB"/>
-        </w:rPr>
-        <w:t>,</w:t>
-      </w:r>
-    </w:p>
-    <w:p>
-      <w:pPr>
-        <w:ind w:firstLine="720"/>
-        <w:rPr>
-          <w:bCs/>
-          <w:sz w:val="26"/>
-          <w:szCs w:val="26"/>
-          <w:u w:val="single"/>
-          <w:lang w:val="en-GB"/>
-        </w:rPr>
-      </w:pPr>
-      <w:r>
-        <w:rPr>
-          <w:bCs/>
-          <w:sz w:val="26"/>
-          <w:szCs w:val="26"/>
-          <w:lang w:val="en-GB"/>
-        </w:rPr>
-        <w:tab/>
-        <w:t>Primary key(</w:t>
-      </w:r>
-      <w:proofErr w:type="spellStart"/>
-      <w:r>
-        <w:rPr>
-          <w:bCs/>
-          <w:sz w:val="26"/>
-          <w:szCs w:val="26"/>
-          <w:lang w:val="en-GB"/>
-        </w:rPr>
-        <w:t>codiceFiscale</w:t>
-      </w:r>
-      <w:proofErr w:type="spellEnd"/>
-      <w:r>
-        <w:rPr>
-          <w:bCs/>
-          <w:sz w:val="26"/>
-          <w:szCs w:val="26"/>
-          <w:lang w:val="en-GB"/>
-        </w:rPr>
-        <w:t>)</w:t>
-      </w:r>
-    </w:p>
-    <w:p>
-      <w:pPr>
-        <w:ind w:firstLine="720"/>
-        <w:rPr>
-          <w:bCs/>
-          <w:sz w:val="26"/>
-          <w:szCs w:val="26"/>
-          <w:lang w:val="en-GB"/>
-        </w:rPr>
-      </w:pPr>
-      <w:r>
-        <w:rPr>
-          <w:bCs/>
-          <w:sz w:val="26"/>
-          <w:szCs w:val="26"/>
-          <w:lang w:val="en-GB"/>
-        </w:rPr>
-        <w:tab/>
-        <w:t xml:space="preserve"> </w:t>
-      </w:r>
-    </w:p>
-    <w:p>
-      <w:pPr>
-        <w:ind w:firstLine="720"/>
-        <w:rPr>
-          <w:bCs/>
-          <w:sz w:val="26"/>
-          <w:szCs w:val="26"/>
-          <w:lang w:val="en-GB"/>
-        </w:rPr>
-      </w:pPr>
-      <w:r>
-        <w:rPr>
-          <w:bCs/>
-          <w:sz w:val="26"/>
-          <w:szCs w:val="26"/>
-          <w:lang w:val="en-GB"/>
-        </w:rPr>
-        <w:t>);</w:t>
-      </w:r>
-    </w:p>
-    <w:p>
-      <w:pPr>
-        <w:ind w:firstLine="720"/>
-        <w:rPr>
-          <w:bCs/>
-          <w:sz w:val="26"/>
-          <w:szCs w:val="26"/>
-          <w:lang w:val="en-GB"/>
-        </w:rPr>
-      </w:pPr>
-    </w:p>
-    <w:p>
-      <w:pPr>
-        <w:ind w:firstLine="720"/>
-        <w:rPr>
-          <w:bCs/>
-          <w:sz w:val="26"/>
-          <w:szCs w:val="26"/>
-          <w:lang w:val="en-GB"/>
-        </w:rPr>
-      </w:pPr>
-    </w:p>
-    <w:p>
-      <w:pPr>
-        <w:ind w:left="720"/>
-        <w:rPr>
-          <w:bCs/>
-          <w:sz w:val="26"/>
-          <w:szCs w:val="26"/>
-          <w:lang w:val="en-GB"/>
-        </w:rPr>
-      </w:pPr>
-      <w:r>
-        <w:rPr>
-          <w:bCs/>
-          <w:sz w:val="26"/>
-          <w:szCs w:val="26"/>
-          <w:lang w:val="en-GB"/>
-        </w:rPr>
-        <w:t xml:space="preserve">Create table </w:t>
-      </w:r>
-      <w:proofErr w:type="spellStart"/>
-      <w:r>
-        <w:rPr>
-          <w:bCs/>
-          <w:sz w:val="26"/>
-          <w:szCs w:val="26"/>
-          <w:lang w:val="en-GB"/>
-        </w:rPr>
-        <w:t>Formato</w:t>
-      </w:r>
-      <w:proofErr w:type="spellEnd"/>
-      <w:r>
-        <w:rPr>
-          <w:bCs/>
-          <w:sz w:val="26"/>
-          <w:szCs w:val="26"/>
-          <w:lang w:val="en-GB"/>
-        </w:rPr>
-        <w:t>(</w:t>
-      </w:r>
-    </w:p>
-    <w:p>
-      <w:pPr>
-        <w:ind w:left="720"/>
-        <w:rPr>
-          <w:bCs/>
-          <w:sz w:val="26"/>
-          <w:szCs w:val="26"/>
-          <w:lang w:val="en-GB"/>
-        </w:rPr>
-      </w:pPr>
-      <w:r>
-        <w:rPr>
-          <w:bCs/>
-          <w:sz w:val="26"/>
-          <w:szCs w:val="26"/>
-          <w:lang w:val="en-GB"/>
-        </w:rPr>
-        <w:tab/>
-      </w:r>
-      <w:r>
-        <w:rPr>
-          <w:bCs/>
-          <w:sz w:val="26"/>
-          <w:szCs w:val="26"/>
-          <w:lang w:val="en-GB"/>
-        </w:rPr>
-        <w:tab/>
-        <w:t>Tipo varchar(</w:t>
-      </w:r>
-      <w:r>
-        <w:rPr>
-          <w:bCs/>
-          <w:sz w:val="26"/>
-          <w:szCs w:val="26"/>
-          <w:lang w:val="en-GB"/>
-        </w:rPr>
-        <w:t>16</w:t>
-      </w:r>
-      <w:r>
-        <w:rPr>
-          <w:bCs/>
-          <w:sz w:val="26"/>
-          <w:szCs w:val="26"/>
-          <w:lang w:val="en-GB"/>
-        </w:rPr>
-        <w:t>) primary key,</w:t>
-      </w:r>
-    </w:p>
-    <w:p>
-      <w:pPr>
-        <w:ind w:left="720"/>
-        <w:rPr>
-          <w:bCs/>
-          <w:sz w:val="26"/>
-          <w:szCs w:val="26"/>
-          <w:lang w:val="en-GB"/>
-        </w:rPr>
-      </w:pPr>
-      <w:r>
-        <w:rPr>
-          <w:bCs/>
-          <w:sz w:val="26"/>
-          <w:szCs w:val="26"/>
-          <w:lang w:val="en-GB"/>
-        </w:rPr>
-        <w:tab/>
-      </w:r>
-      <w:r>
-        <w:rPr>
-          <w:bCs/>
-          <w:sz w:val="26"/>
-          <w:szCs w:val="26"/>
-          <w:lang w:val="en-GB"/>
-        </w:rPr>
-        <w:tab/>
-      </w:r>
-      <w:proofErr w:type="spellStart"/>
-      <w:r>
-        <w:rPr>
-          <w:bCs/>
-          <w:sz w:val="26"/>
-          <w:szCs w:val="26"/>
-          <w:lang w:val="en-GB"/>
-        </w:rPr>
-        <w:t>costoStampa</w:t>
-      </w:r>
-      <w:proofErr w:type="spellEnd"/>
-      <w:r>
-        <w:rPr>
-          <w:bCs/>
-          <w:sz w:val="26"/>
-          <w:szCs w:val="26"/>
-          <w:lang w:val="en-GB"/>
-        </w:rPr>
-        <w:t xml:space="preserve"> decimal(</w:t>
-      </w:r>
-      <w:r>
-        <w:rPr>
-          <w:bCs/>
-          <w:sz w:val="26"/>
-          <w:szCs w:val="26"/>
-          <w:lang w:val="en-GB"/>
-        </w:rPr>
-        <w:t>3</w:t>
-      </w:r>
-      <w:r>
-        <w:rPr>
-          <w:bCs/>
-          <w:sz w:val="26"/>
-          <w:szCs w:val="26"/>
-          <w:lang w:val="en-GB"/>
-        </w:rPr>
-        <w:t>,2)</w:t>
-      </w:r>
-    </w:p>
-    <w:p>
-      <w:pPr>
-        <w:ind w:left="720"/>
-        <w:rPr>
-          <w:bCs/>
-          <w:sz w:val="26"/>
-          <w:szCs w:val="26"/>
-          <w:lang w:val="en-GB"/>
-        </w:rPr>
-      </w:pPr>
-      <w:r>
-        <w:rPr>
-          <w:bCs/>
-          <w:sz w:val="26"/>
-          <w:szCs w:val="26"/>
-          <w:lang w:val="en-GB"/>
-        </w:rPr>
-        <w:tab/>
-        <w:t>);</w:t>
-      </w:r>
-    </w:p>
-    <w:p>
-      <w:pPr>
-        <w:rPr>
-          <w:bCs/>
-          <w:sz w:val="26"/>
-          <w:szCs w:val="26"/>
-        </w:rPr>
-      </w:pPr>
-    </w:p>
-    <w:p>
-      <w:pPr>
-        <w:rPr>
-          <w:bCs/>
-          <w:sz w:val="26"/>
-          <w:szCs w:val="26"/>
-        </w:rPr>
-      </w:pPr>
-      <w:r>
-        <w:rPr>
-          <w:bCs/>
-          <w:sz w:val="26"/>
-          <w:szCs w:val="26"/>
-        </w:rPr>
-        <w:tab/>
-        <w:t xml:space="preserve">Create </w:t>
-      </w:r>
-      <w:proofErr w:type="spellStart"/>
-      <w:r>
-        <w:rPr>
-          <w:bCs/>
-          <w:sz w:val="26"/>
-          <w:szCs w:val="26"/>
-        </w:rPr>
-        <w:t>table</w:t>
-      </w:r>
-      <w:proofErr w:type="spellEnd"/>
-      <w:r>
-        <w:rPr>
-          <w:bCs/>
-          <w:sz w:val="26"/>
-          <w:szCs w:val="26"/>
-        </w:rPr>
-        <w:t xml:space="preserve"> Stampa(</w:t>
-      </w:r>
-    </w:p>
-    <w:p>
-      <w:pPr>
-        <w:rPr>
-          <w:bCs/>
-          <w:sz w:val="26"/>
-          <w:szCs w:val="26"/>
-          <w:lang w:val="en-GB"/>
-        </w:rPr>
-      </w:pPr>
-      <w:r>
-        <w:rPr>
-          <w:bCs/>
-          <w:sz w:val="26"/>
-          <w:szCs w:val="26"/>
-        </w:rPr>
-        <w:tab/>
-      </w:r>
-      <w:r>
-        <w:rPr>
-          <w:bCs/>
-          <w:sz w:val="26"/>
-          <w:szCs w:val="26"/>
-        </w:rPr>
-        <w:tab/>
-      </w:r>
-      <w:proofErr w:type="spellStart"/>
-      <w:r>
-        <w:rPr>
-          <w:bCs/>
-          <w:sz w:val="26"/>
-          <w:szCs w:val="26"/>
-          <w:lang w:val="en-GB"/>
-        </w:rPr>
-        <w:t>idStampa</w:t>
-      </w:r>
-      <w:proofErr w:type="spellEnd"/>
-      <w:r>
-        <w:rPr>
-          <w:bCs/>
-          <w:sz w:val="26"/>
-          <w:szCs w:val="26"/>
-          <w:lang w:val="en-GB"/>
-        </w:rPr>
-        <w:t xml:space="preserve"> int </w:t>
-      </w:r>
-      <w:proofErr w:type="spellStart"/>
-      <w:r>
-        <w:rPr>
-          <w:bCs/>
-          <w:sz w:val="26"/>
-          <w:szCs w:val="26"/>
-          <w:lang w:val="en-GB"/>
-        </w:rPr>
-        <w:t>auto_increment</w:t>
-      </w:r>
-      <w:proofErr w:type="spellEnd"/>
-      <w:r>
-        <w:rPr>
-          <w:bCs/>
-          <w:sz w:val="26"/>
-          <w:szCs w:val="26"/>
-          <w:lang w:val="en-GB"/>
-        </w:rPr>
-        <w:t xml:space="preserve"> primary ke</w:t>
-      </w:r>
-      <w:r>
-        <w:rPr>
-          <w:bCs/>
-          <w:sz w:val="26"/>
-          <w:szCs w:val="26"/>
-          <w:lang w:val="en-GB"/>
-        </w:rPr>
-        <w:t>y,</w:t>
-      </w:r>
-    </w:p>
-    <w:p>
-      <w:pPr>
-        <w:rPr>
-          <w:bCs/>
-          <w:sz w:val="26"/>
-          <w:szCs w:val="26"/>
-          <w:lang w:val="en-GB"/>
-        </w:rPr>
-      </w:pPr>
-      <w:r>
-        <w:rPr>
-          <w:bCs/>
-          <w:sz w:val="26"/>
-          <w:szCs w:val="26"/>
-          <w:lang w:val="en-GB"/>
-        </w:rPr>
-        <w:tab/>
-      </w:r>
-      <w:r>
-        <w:rPr>
-          <w:bCs/>
-          <w:sz w:val="26"/>
-          <w:szCs w:val="26"/>
-          <w:lang w:val="en-GB"/>
-        </w:rPr>
-        <w:tab/>
-      </w:r>
-      <w:proofErr w:type="spellStart"/>
-      <w:r>
-        <w:rPr>
-          <w:bCs/>
-          <w:sz w:val="26"/>
-          <w:szCs w:val="26"/>
-          <w:lang w:val="en-GB"/>
-        </w:rPr>
-        <w:t>dataStampa</w:t>
-      </w:r>
-      <w:proofErr w:type="spellEnd"/>
-      <w:r>
-        <w:rPr>
-          <w:bCs/>
-          <w:sz w:val="26"/>
-          <w:szCs w:val="26"/>
-          <w:lang w:val="en-GB"/>
-        </w:rPr>
-        <w:t xml:space="preserve"> DATE,</w:t>
-      </w:r>
-    </w:p>
-    <w:p>
-      <w:pPr>
-        <w:rPr>
-          <w:bCs/>
-          <w:sz w:val="26"/>
-          <w:szCs w:val="26"/>
-          <w:lang w:val="en-GB"/>
-        </w:rPr>
-      </w:pPr>
-      <w:r>
-        <w:rPr>
-          <w:bCs/>
-          <w:sz w:val="26"/>
-          <w:szCs w:val="26"/>
-          <w:lang w:val="en-GB"/>
-        </w:rPr>
-        <w:tab/>
-      </w:r>
-      <w:r>
-        <w:rPr>
-          <w:bCs/>
-          <w:sz w:val="26"/>
-          <w:szCs w:val="26"/>
-          <w:lang w:val="en-GB"/>
-        </w:rPr>
-        <w:tab/>
-      </w:r>
-      <w:proofErr w:type="spellStart"/>
-      <w:r>
-        <w:rPr>
-          <w:bCs/>
-          <w:sz w:val="26"/>
-          <w:szCs w:val="26"/>
-          <w:lang w:val="en-GB"/>
-        </w:rPr>
-        <w:t>oraStampa</w:t>
-      </w:r>
-      <w:proofErr w:type="spellEnd"/>
-      <w:r>
-        <w:rPr>
-          <w:bCs/>
-          <w:sz w:val="26"/>
-          <w:szCs w:val="26"/>
-          <w:lang w:val="en-GB"/>
-        </w:rPr>
-        <w:t xml:space="preserve"> TIME,</w:t>
-      </w:r>
-    </w:p>
-    <w:p>
-      <w:pPr>
-        <w:rPr>
-          <w:bCs/>
-          <w:sz w:val="26"/>
-          <w:szCs w:val="26"/>
-          <w:lang w:val="en-GB"/>
-        </w:rPr>
-      </w:pPr>
-      <w:r>
-        <w:rPr>
-          <w:bCs/>
-          <w:sz w:val="26"/>
-          <w:szCs w:val="26"/>
-          <w:lang w:val="en-GB"/>
-        </w:rPr>
-        <w:tab/>
-      </w:r>
-      <w:r>
-        <w:rPr>
-          <w:bCs/>
-          <w:sz w:val="26"/>
-          <w:szCs w:val="26"/>
-          <w:lang w:val="en-GB"/>
-        </w:rPr>
-        <w:tab/>
-      </w:r>
-      <w:proofErr w:type="spellStart"/>
-      <w:r>
-        <w:rPr>
-          <w:bCs/>
-          <w:sz w:val="26"/>
-          <w:szCs w:val="26"/>
-          <w:lang w:val="en-GB"/>
-        </w:rPr>
-        <w:t>codiceFiscaleUtente</w:t>
-      </w:r>
-      <w:proofErr w:type="spellEnd"/>
-      <w:r>
-        <w:rPr>
-          <w:bCs/>
-          <w:sz w:val="26"/>
-          <w:szCs w:val="26"/>
-          <w:lang w:val="en-GB"/>
-        </w:rPr>
-        <w:t xml:space="preserve"> char(16),</w:t>
-      </w:r>
-    </w:p>
-    <w:p>
-      <w:pPr>
-        <w:rPr>
-          <w:bCs/>
-          <w:sz w:val="26"/>
-          <w:szCs w:val="26"/>
-          <w:lang w:val="en-GB"/>
-        </w:rPr>
-      </w:pPr>
-      <w:r>
-        <w:rPr>
-          <w:bCs/>
-          <w:sz w:val="26"/>
-          <w:szCs w:val="26"/>
-          <w:lang w:val="en-GB"/>
-        </w:rPr>
-        <w:tab/>
-      </w:r>
-      <w:r>
-        <w:rPr>
-          <w:bCs/>
-          <w:sz w:val="26"/>
-          <w:szCs w:val="26"/>
-          <w:lang w:val="en-GB"/>
-        </w:rPr>
-        <w:tab/>
-      </w:r>
-      <w:proofErr w:type="spellStart"/>
-      <w:r>
-        <w:rPr>
-          <w:bCs/>
-          <w:sz w:val="26"/>
-          <w:szCs w:val="26"/>
-          <w:lang w:val="en-GB"/>
-        </w:rPr>
-        <w:t>dataRitiro</w:t>
-      </w:r>
-      <w:proofErr w:type="spellEnd"/>
-      <w:r>
-        <w:rPr>
-          <w:bCs/>
-          <w:sz w:val="26"/>
-          <w:szCs w:val="26"/>
-          <w:lang w:val="en-GB"/>
-        </w:rPr>
-        <w:t xml:space="preserve"> DATE,</w:t>
-      </w:r>
-    </w:p>
-    <w:p>
-      <w:pPr>
-        <w:rPr>
-          <w:bCs/>
-          <w:sz w:val="26"/>
-          <w:szCs w:val="26"/>
-          <w:lang w:val="en-GB"/>
-        </w:rPr>
-      </w:pPr>
-      <w:r>
-        <w:rPr>
-          <w:bCs/>
-          <w:sz w:val="26"/>
-          <w:szCs w:val="26"/>
-          <w:lang w:val="en-GB"/>
-        </w:rPr>
-        <w:tab/>
-      </w:r>
-      <w:r>
-        <w:rPr>
-          <w:bCs/>
-          <w:sz w:val="26"/>
-          <w:szCs w:val="26"/>
-          <w:lang w:val="en-GB"/>
-        </w:rPr>
-        <w:tab/>
-      </w:r>
-      <w:proofErr w:type="spellStart"/>
-      <w:r>
-        <w:rPr>
-          <w:bCs/>
-          <w:sz w:val="26"/>
-          <w:szCs w:val="26"/>
-          <w:lang w:val="en-GB"/>
-        </w:rPr>
-        <w:t>oraRitiro</w:t>
-      </w:r>
-      <w:proofErr w:type="spellEnd"/>
-      <w:r>
-        <w:rPr>
-          <w:bCs/>
-          <w:sz w:val="26"/>
-          <w:szCs w:val="26"/>
-          <w:lang w:val="en-GB"/>
-        </w:rPr>
-        <w:t xml:space="preserve"> TIME,</w:t>
-      </w:r>
-    </w:p>
-    <w:p>
-      <w:pPr>
-        <w:jc w:val="both"/>
-        <w:rPr>
-          <w:bCs/>
-          <w:sz w:val="26"/>
-          <w:szCs w:val="26"/>
-        </w:rPr>
-      </w:pPr>
-      <w:r>
-        <w:rPr>
-          <w:bCs/>
-          <w:sz w:val="26"/>
-          <w:szCs w:val="26"/>
-          <w:lang w:val="en-GB"/>
-        </w:rPr>
-        <w:tab/>
-      </w:r>
-      <w:r>
-        <w:rPr>
-          <w:bCs/>
-          <w:sz w:val="26"/>
-          <w:szCs w:val="26"/>
-          <w:lang w:val="en-GB"/>
-        </w:rPr>
-        <w:tab/>
-      </w:r>
-      <w:proofErr w:type="spellStart"/>
-      <w:r>
-        <w:rPr>
-          <w:bCs/>
-          <w:sz w:val="26"/>
-          <w:szCs w:val="26"/>
-        </w:rPr>
-        <w:t>ti</w:t>
-      </w:r>
-      <w:r>
-        <w:rPr>
-          <w:bCs/>
-          <w:sz w:val="26"/>
-          <w:szCs w:val="26"/>
-        </w:rPr>
-        <w:t>poFormato</w:t>
-      </w:r>
-      <w:proofErr w:type="spellEnd"/>
-      <w:r>
-        <w:rPr>
-          <w:bCs/>
-          <w:sz w:val="26"/>
-          <w:szCs w:val="26"/>
-        </w:rPr>
-        <w:t xml:space="preserve"> </w:t>
-      </w:r>
-      <w:proofErr w:type="spellStart"/>
-      <w:r>
-        <w:rPr>
-          <w:bCs/>
-          <w:sz w:val="26"/>
-          <w:szCs w:val="26"/>
-        </w:rPr>
-        <w:t>varchar</w:t>
-      </w:r>
-      <w:proofErr w:type="spellEnd"/>
-      <w:r>
-        <w:rPr>
-          <w:bCs/>
-          <w:sz w:val="26"/>
-          <w:szCs w:val="26"/>
-        </w:rPr>
-        <w:t>(16),</w:t>
-      </w:r>
-    </w:p>
-    <w:p>
-      <w:pPr>
-        <w:rPr>
-          <w:bCs/>
-          <w:sz w:val="26"/>
-          <w:szCs w:val="26"/>
-        </w:rPr>
-      </w:pPr>
-      <w:r>
-        <w:rPr>
-          <w:bCs/>
-          <w:sz w:val="26"/>
-          <w:szCs w:val="26"/>
-        </w:rPr>
-        <w:tab/>
-      </w:r>
-      <w:r>
-        <w:rPr>
-          <w:bCs/>
-          <w:sz w:val="26"/>
-          <w:szCs w:val="26"/>
-        </w:rPr>
-        <w:tab/>
-        <w:t>FOREIGN KEY(</w:t>
-      </w:r>
-      <w:proofErr w:type="spellStart"/>
-      <w:r>
-        <w:rPr>
-          <w:bCs/>
-          <w:sz w:val="26"/>
-          <w:szCs w:val="26"/>
-        </w:rPr>
-        <w:t>codiceFiscaleUtente</w:t>
-      </w:r>
-      <w:proofErr w:type="spellEnd"/>
-      <w:r>
-        <w:rPr>
-          <w:bCs/>
-          <w:sz w:val="26"/>
-          <w:szCs w:val="26"/>
-        </w:rPr>
-        <w:t>) REFERENCES utente(</w:t>
-      </w:r>
-      <w:proofErr w:type="spellStart"/>
-      <w:r>
-        <w:rPr>
-          <w:bCs/>
-          <w:sz w:val="26"/>
-          <w:szCs w:val="26"/>
-        </w:rPr>
-        <w:t>codiceFiscale</w:t>
-      </w:r>
-      <w:proofErr w:type="spellEnd"/>
-      <w:r>
-        <w:rPr>
-          <w:bCs/>
-          <w:sz w:val="26"/>
-          <w:szCs w:val="26"/>
-        </w:rPr>
-        <w:t>),</w:t>
-      </w:r>
-    </w:p>
-    <w:p>
-      <w:pPr>
-        <w:rPr>
-          <w:bCs/>
-          <w:sz w:val="26"/>
-          <w:szCs w:val="26"/>
-          <w:lang w:val="en-GB"/>
-        </w:rPr>
-      </w:pPr>
-      <w:r>
-        <w:rPr>
-          <w:bCs/>
-          <w:sz w:val="26"/>
-          <w:szCs w:val="26"/>
-        </w:rPr>
-        <w:tab/>
-      </w:r>
-      <w:r>
-        <w:rPr>
-          <w:bCs/>
-          <w:sz w:val="26"/>
-          <w:szCs w:val="26"/>
-        </w:rPr>
-        <w:tab/>
-      </w:r>
-      <w:r>
-        <w:rPr>
-          <w:bCs/>
-          <w:sz w:val="26"/>
-          <w:szCs w:val="26"/>
-          <w:lang w:val="en-GB"/>
-        </w:rPr>
-        <w:t>FOREIGN KEY(</w:t>
-      </w:r>
-      <w:proofErr w:type="spellStart"/>
-      <w:r>
-        <w:rPr>
-          <w:bCs/>
-          <w:sz w:val="26"/>
-          <w:szCs w:val="26"/>
-          <w:lang w:val="en-GB"/>
-        </w:rPr>
-        <w:t>tipoFormato</w:t>
-      </w:r>
-      <w:proofErr w:type="spellEnd"/>
-      <w:r>
-        <w:rPr>
-          <w:bCs/>
-          <w:sz w:val="26"/>
-          <w:szCs w:val="26"/>
-          <w:lang w:val="en-GB"/>
-        </w:rPr>
-        <w:t xml:space="preserve">) REFERENCES </w:t>
-      </w:r>
-      <w:proofErr w:type="spellStart"/>
-      <w:r>
-        <w:rPr>
-          <w:bCs/>
-          <w:sz w:val="26"/>
-          <w:szCs w:val="26"/>
-          <w:lang w:val="en-GB"/>
-        </w:rPr>
-        <w:t>formato</w:t>
-      </w:r>
-      <w:proofErr w:type="spellEnd"/>
-      <w:r>
-        <w:rPr>
-          <w:bCs/>
-          <w:sz w:val="26"/>
-          <w:szCs w:val="26"/>
-          <w:lang w:val="en-GB"/>
-        </w:rPr>
-        <w:t>(</w:t>
-      </w:r>
-      <w:proofErr w:type="spellStart"/>
-      <w:r>
-        <w:rPr>
-          <w:bCs/>
-          <w:sz w:val="26"/>
-          <w:szCs w:val="26"/>
-          <w:lang w:val="en-GB"/>
-        </w:rPr>
-        <w:t>tipo</w:t>
-      </w:r>
-      <w:proofErr w:type="spellEnd"/>
-      <w:r>
-        <w:rPr>
-          <w:bCs/>
-          <w:sz w:val="26"/>
-          <w:szCs w:val="26"/>
-          <w:lang w:val="en-GB"/>
-        </w:rPr>
-        <w:t>)</w:t>
-      </w:r>
-    </w:p>
-    <w:p>
-      <w:pPr>
-        <w:rPr>
-          <w:bCs/>
-          <w:sz w:val="26"/>
-          <w:szCs w:val="26"/>
-          <w:lang w:val="en-GB"/>
-        </w:rPr>
-      </w:pPr>
-      <w:r>
-        <w:rPr>
-          <w:bCs/>
-          <w:sz w:val="26"/>
-          <w:szCs w:val="26"/>
-          <w:lang w:val="en-GB"/>
-        </w:rPr>
-        <w:tab/>
-      </w:r>
-      <w:r>
-        <w:rPr>
-          <w:bCs/>
-          <w:sz w:val="26"/>
-          <w:szCs w:val="26"/>
-          <w:lang w:val="en-GB"/>
-        </w:rPr>
-        <w:tab/>
-        <w:t>ON UPDATE CASCADE</w:t>
-      </w:r>
-    </w:p>
-    <w:p>
-      <w:pPr>
-        <w:rPr>
-          <w:bCs/>
-          <w:sz w:val="26"/>
-          <w:szCs w:val="26"/>
-          <w:lang w:val="en-GB"/>
-        </w:rPr>
-      </w:pPr>
-      <w:r>
-        <w:rPr>
-          <w:bCs/>
-          <w:sz w:val="26"/>
-          <w:szCs w:val="26"/>
-          <w:lang w:val="en-GB"/>
-        </w:rPr>
-        <w:tab/>
-        <w:t>);</w:t>
-      </w:r>
-    </w:p>
-    <w:p>
-      <w:pPr>
-        <w:rPr>
-          <w:bCs/>
-          <w:sz w:val="26"/>
-          <w:szCs w:val="26"/>
-          <w:lang w:val="en-GB"/>
-        </w:rPr>
-      </w:pPr>
-    </w:p>
-    <w:p>
-      <w:pPr>
-        <w:rPr>
-          <w:bCs/>
-          <w:sz w:val="26"/>
-          <w:szCs w:val="26"/>
-          <w:lang w:val="en-GB"/>
-        </w:rPr>
-      </w:pPr>
-    </w:p>
-    <w:p>
-      <w:pPr>
-        <w:rPr>
-          <w:bCs/>
-          <w:sz w:val="26"/>
-          <w:szCs w:val="26"/>
-          <w:lang w:val="en-GB"/>
-        </w:rPr>
-      </w:pPr>
-    </w:p>
-    <w:p>
-      <w:pPr>
-        <w:rPr>
-          <w:bCs/>
-          <w:sz w:val="26"/>
-          <w:szCs w:val="26"/>
-          <w:lang w:val="en-GB"/>
-        </w:rPr>
-      </w:pPr>
-    </w:p>
-    <w:p>
-      <w:pPr>
-        <w:rPr>
-          <w:bCs/>
-          <w:sz w:val="26"/>
-          <w:szCs w:val="26"/>
-          <w:lang w:val="en-GB"/>
-        </w:rPr>
-      </w:pPr>
-    </w:p>
-    <w:p>
-      <w:pPr>
-        <w:rPr>
-          <w:bCs/>
-          <w:sz w:val="26"/>
-          <w:szCs w:val="26"/>
-          <w:lang w:val="en-GB"/>
-        </w:rPr>
-      </w:pPr>
-    </w:p>
-    <w:p>
-      <w:pPr>
-        <w:rPr>
-          <w:bCs/>
-          <w:sz w:val="26"/>
-          <w:szCs w:val="26"/>
-        </w:rPr>
-      </w:pPr>
-      <w:r>
-        <w:rPr>
-          <w:bCs/>
-          <w:sz w:val="26"/>
-          <w:szCs w:val="26"/>
-          <w:lang w:val="en-GB"/>
-        </w:rPr>
-        <w:tab/>
-      </w:r>
-      <w:r>
-        <w:rPr>
-          <w:bCs/>
-          <w:sz w:val="26"/>
-          <w:szCs w:val="26"/>
-        </w:rPr>
-        <w:t xml:space="preserve">Create </w:t>
-      </w:r>
-      <w:proofErr w:type="spellStart"/>
-      <w:r>
-        <w:rPr>
-          <w:bCs/>
-          <w:sz w:val="26"/>
-          <w:szCs w:val="26"/>
-        </w:rPr>
-        <w:t>table</w:t>
-      </w:r>
-      <w:proofErr w:type="spellEnd"/>
-      <w:r>
-        <w:rPr>
-          <w:bCs/>
-          <w:sz w:val="26"/>
-          <w:szCs w:val="26"/>
-        </w:rPr>
-        <w:t xml:space="preserve"> Prenotazione(</w:t>
-      </w:r>
-    </w:p>
-    <w:p>
-      <w:pPr>
-        <w:rPr>
-          <w:bCs/>
-          <w:sz w:val="26"/>
-          <w:szCs w:val="26"/>
-        </w:rPr>
-      </w:pPr>
-      <w:r>
-        <w:rPr>
-          <w:bCs/>
-          <w:sz w:val="26"/>
-          <w:szCs w:val="26"/>
-        </w:rPr>
-        <w:tab/>
-      </w:r>
-      <w:r>
-        <w:rPr>
-          <w:bCs/>
-          <w:sz w:val="26"/>
-          <w:szCs w:val="26"/>
-        </w:rPr>
-        <w:tab/>
-      </w:r>
-      <w:proofErr w:type="spellStart"/>
-      <w:r>
-        <w:rPr>
-          <w:bCs/>
-          <w:sz w:val="26"/>
-          <w:szCs w:val="26"/>
-        </w:rPr>
-        <w:t>idPrenotazione</w:t>
-      </w:r>
-      <w:proofErr w:type="spellEnd"/>
-      <w:r>
-        <w:rPr>
-          <w:bCs/>
-          <w:sz w:val="26"/>
-          <w:szCs w:val="26"/>
-        </w:rPr>
-        <w:t xml:space="preserve"> </w:t>
-      </w:r>
-      <w:proofErr w:type="spellStart"/>
-      <w:r>
-        <w:rPr>
-          <w:bCs/>
-          <w:sz w:val="26"/>
-          <w:szCs w:val="26"/>
-        </w:rPr>
-        <w:t>int</w:t>
-      </w:r>
-      <w:proofErr w:type="spellEnd"/>
-      <w:r>
-        <w:rPr>
-          <w:bCs/>
-          <w:sz w:val="26"/>
-          <w:szCs w:val="26"/>
-        </w:rPr>
-        <w:t xml:space="preserve"> </w:t>
-      </w:r>
-      <w:proofErr w:type="spellStart"/>
-      <w:r>
-        <w:rPr>
-          <w:bCs/>
-          <w:sz w:val="26"/>
-          <w:szCs w:val="26"/>
-        </w:rPr>
-        <w:t>auto_increment</w:t>
-      </w:r>
-      <w:proofErr w:type="spellEnd"/>
-      <w:r>
-        <w:rPr>
-          <w:bCs/>
-          <w:sz w:val="26"/>
-          <w:szCs w:val="26"/>
-        </w:rPr>
-        <w:t xml:space="preserve"> </w:t>
-      </w:r>
-      <w:proofErr w:type="spellStart"/>
-      <w:r>
-        <w:rPr>
-          <w:bCs/>
-          <w:sz w:val="26"/>
-          <w:szCs w:val="26"/>
-        </w:rPr>
-        <w:t>primary</w:t>
-      </w:r>
-      <w:proofErr w:type="spellEnd"/>
-      <w:r>
-        <w:rPr>
-          <w:bCs/>
-          <w:sz w:val="26"/>
-          <w:szCs w:val="26"/>
-        </w:rPr>
-        <w:t xml:space="preserve"> key,</w:t>
-      </w:r>
-    </w:p>
-    <w:p>
-      <w:pPr>
-        <w:rPr>
-          <w:bCs/>
-          <w:sz w:val="26"/>
-          <w:szCs w:val="26"/>
-        </w:rPr>
-      </w:pPr>
-      <w:r>
-        <w:rPr>
-          <w:bCs/>
-          <w:sz w:val="26"/>
-          <w:szCs w:val="26"/>
-        </w:rPr>
-        <w:tab/>
-      </w:r>
-      <w:r>
-        <w:rPr>
-          <w:bCs/>
-          <w:sz w:val="26"/>
-          <w:szCs w:val="26"/>
-        </w:rPr>
-        <w:tab/>
-      </w:r>
-      <w:proofErr w:type="spellStart"/>
-      <w:r>
-        <w:rPr>
-          <w:bCs/>
-          <w:sz w:val="26"/>
-          <w:szCs w:val="26"/>
-        </w:rPr>
-        <w:t>dataPrenotazione</w:t>
-      </w:r>
-      <w:proofErr w:type="spellEnd"/>
-      <w:r>
-        <w:rPr>
-          <w:bCs/>
-          <w:sz w:val="26"/>
-          <w:szCs w:val="26"/>
-        </w:rPr>
-        <w:t xml:space="preserve"> DATE,</w:t>
-      </w:r>
-    </w:p>
-    <w:p>
-      <w:pPr>
-        <w:rPr>
-          <w:bCs/>
-          <w:sz w:val="26"/>
-          <w:szCs w:val="26"/>
-        </w:rPr>
-      </w:pPr>
-      <w:r>
-        <w:rPr>
-          <w:bCs/>
-          <w:sz w:val="26"/>
-          <w:szCs w:val="26"/>
-        </w:rPr>
-        <w:tab/>
-      </w:r>
-      <w:r>
-        <w:rPr>
-          <w:bCs/>
-          <w:sz w:val="26"/>
-          <w:szCs w:val="26"/>
-        </w:rPr>
-        <w:tab/>
-      </w:r>
-      <w:proofErr w:type="spellStart"/>
-      <w:r>
-        <w:rPr>
-          <w:bCs/>
-          <w:sz w:val="26"/>
-          <w:szCs w:val="26"/>
-        </w:rPr>
-        <w:t>oraPrenotazione</w:t>
-      </w:r>
-      <w:proofErr w:type="spellEnd"/>
-      <w:r>
-        <w:rPr>
-          <w:bCs/>
-          <w:sz w:val="26"/>
-          <w:szCs w:val="26"/>
-        </w:rPr>
-        <w:t xml:space="preserve"> TIME,</w:t>
-      </w:r>
-    </w:p>
-    <w:p>
-      <w:pPr>
-        <w:rPr>
-          <w:bCs/>
-          <w:sz w:val="26"/>
-          <w:szCs w:val="26"/>
-        </w:rPr>
-      </w:pPr>
-      <w:r>
-        <w:rPr>
-          <w:bCs/>
-          <w:sz w:val="26"/>
-          <w:szCs w:val="26"/>
-        </w:rPr>
-        <w:tab/>
-      </w:r>
-      <w:r>
-        <w:rPr>
-          <w:bCs/>
-          <w:sz w:val="26"/>
-          <w:szCs w:val="26"/>
-        </w:rPr>
-        <w:tab/>
-        <w:t xml:space="preserve">quantità </w:t>
-      </w:r>
-      <w:proofErr w:type="spellStart"/>
-      <w:r>
-        <w:rPr>
-          <w:bCs/>
-          <w:sz w:val="26"/>
-          <w:szCs w:val="26"/>
-        </w:rPr>
-        <w:t>int</w:t>
-      </w:r>
-      <w:proofErr w:type="spellEnd"/>
-      <w:r>
-        <w:rPr>
-          <w:bCs/>
-          <w:sz w:val="26"/>
-          <w:szCs w:val="26"/>
-        </w:rPr>
-        <w:t>,</w:t>
-      </w:r>
-    </w:p>
-    <w:p>
-      <w:pPr>
-        <w:rPr>
-          <w:bCs/>
-          <w:sz w:val="26"/>
-          <w:szCs w:val="26"/>
-        </w:rPr>
-      </w:pPr>
-      <w:r>
-        <w:rPr>
-          <w:bCs/>
-          <w:sz w:val="26"/>
-          <w:szCs w:val="26"/>
-        </w:rPr>
-        <w:tab/>
-      </w:r>
-      <w:r>
-        <w:rPr>
-          <w:bCs/>
-          <w:sz w:val="26"/>
-          <w:szCs w:val="26"/>
-        </w:rPr>
-        <w:tab/>
-        <w:t>stampata ENUM("</w:t>
-      </w:r>
-      <w:proofErr w:type="spellStart"/>
-      <w:r>
-        <w:rPr>
-          <w:bCs/>
-          <w:sz w:val="26"/>
-          <w:szCs w:val="26"/>
-        </w:rPr>
-        <w:t>si","no</w:t>
-      </w:r>
-      <w:proofErr w:type="spellEnd"/>
-      <w:r>
-        <w:rPr>
-          <w:bCs/>
-          <w:sz w:val="26"/>
-          <w:szCs w:val="26"/>
-        </w:rPr>
-        <w:t>") default "no",</w:t>
-      </w:r>
-    </w:p>
-    <w:p>
-      <w:pPr>
-        <w:rPr>
-          <w:bCs/>
-          <w:sz w:val="26"/>
-          <w:szCs w:val="26"/>
-          <w:lang w:val="en-GB"/>
-        </w:rPr>
-      </w:pPr>
-      <w:r>
-        <w:rPr>
-          <w:bCs/>
-          <w:sz w:val="26"/>
-          <w:szCs w:val="26"/>
-        </w:rPr>
-        <w:tab/>
-      </w:r>
-      <w:r>
-        <w:rPr>
-          <w:bCs/>
-          <w:sz w:val="26"/>
-          <w:szCs w:val="26"/>
-        </w:rPr>
-        <w:tab/>
-      </w:r>
-      <w:proofErr w:type="spellStart"/>
-      <w:r>
-        <w:rPr>
-          <w:bCs/>
-          <w:sz w:val="26"/>
-          <w:szCs w:val="26"/>
-          <w:lang w:val="en-GB"/>
-        </w:rPr>
-        <w:t>codiceFiscaleCliente</w:t>
-      </w:r>
-      <w:proofErr w:type="spellEnd"/>
-      <w:r>
-        <w:rPr>
-          <w:bCs/>
-          <w:sz w:val="26"/>
-          <w:szCs w:val="26"/>
-          <w:lang w:val="en-GB"/>
-        </w:rPr>
-        <w:t xml:space="preserve"> char(16),</w:t>
-      </w:r>
-    </w:p>
-    <w:p>
-      <w:pPr>
-        <w:rPr>
-          <w:bCs/>
-          <w:sz w:val="26"/>
-          <w:szCs w:val="26"/>
-          <w:lang w:val="en-GB"/>
-        </w:rPr>
-      </w:pPr>
-      <w:r>
-        <w:rPr>
-          <w:bCs/>
-          <w:sz w:val="26"/>
-          <w:szCs w:val="26"/>
-          <w:lang w:val="en-GB"/>
-        </w:rPr>
-        <w:tab/>
-      </w:r>
-      <w:r>
-        <w:rPr>
-          <w:bCs/>
-          <w:sz w:val="26"/>
-          <w:szCs w:val="26"/>
-          <w:lang w:val="en-GB"/>
-        </w:rPr>
-        <w:tab/>
-        <w:t>FOREIGN KEY(</w:t>
-      </w:r>
-      <w:proofErr w:type="spellStart"/>
-      <w:r>
-        <w:rPr>
-          <w:bCs/>
-          <w:sz w:val="26"/>
-          <w:szCs w:val="26"/>
-          <w:lang w:val="en-GB"/>
-        </w:rPr>
-        <w:t>codiceFiscaleCliente</w:t>
-      </w:r>
-      <w:proofErr w:type="spellEnd"/>
-      <w:r>
-        <w:rPr>
-          <w:bCs/>
-          <w:sz w:val="26"/>
-          <w:szCs w:val="26"/>
-          <w:lang w:val="en-GB"/>
-        </w:rPr>
-        <w:t xml:space="preserve">) REFERENCES </w:t>
-      </w:r>
-      <w:proofErr w:type="spellStart"/>
-      <w:r>
-        <w:rPr>
-          <w:bCs/>
-          <w:sz w:val="26"/>
-          <w:szCs w:val="26"/>
-          <w:lang w:val="en-GB"/>
-        </w:rPr>
-        <w:t>utente</w:t>
-      </w:r>
-      <w:proofErr w:type="spellEnd"/>
-      <w:r>
-        <w:rPr>
-          <w:bCs/>
-          <w:sz w:val="26"/>
-          <w:szCs w:val="26"/>
-          <w:lang w:val="en-GB"/>
-        </w:rPr>
-        <w:t>(</w:t>
-      </w:r>
-      <w:proofErr w:type="spellStart"/>
-      <w:r>
-        <w:rPr>
-          <w:bCs/>
-          <w:sz w:val="26"/>
-          <w:szCs w:val="26"/>
-          <w:lang w:val="en-GB"/>
-        </w:rPr>
-        <w:t>codiceFiscale</w:t>
-      </w:r>
-      <w:proofErr w:type="spellEnd"/>
-      <w:r>
-        <w:rPr>
-          <w:bCs/>
-          <w:sz w:val="26"/>
-          <w:szCs w:val="26"/>
-          <w:lang w:val="en-GB"/>
-        </w:rPr>
-        <w:t>)</w:t>
-      </w:r>
-    </w:p>
-    <w:p>
-      <w:pPr>
-        <w:rPr>
-          <w:bCs/>
-          <w:sz w:val="26"/>
-          <w:szCs w:val="26"/>
-          <w:lang w:val="en-GB"/>
-        </w:rPr>
-      </w:pPr>
-      <w:r>
-        <w:rPr>
-          <w:bCs/>
-          <w:sz w:val="26"/>
-          <w:szCs w:val="26"/>
-          <w:lang w:val="en-GB"/>
-        </w:rPr>
-        <w:tab/>
-      </w:r>
-      <w:r>
-        <w:rPr>
-          <w:bCs/>
-          <w:sz w:val="26"/>
-          <w:szCs w:val="26"/>
-          <w:lang w:val="en-GB"/>
-        </w:rPr>
-        <w:tab/>
-        <w:t>ON UPDATE CASCADE</w:t>
-      </w:r>
-    </w:p>
-    <w:p>
-      <w:pPr>
-        <w:rPr>
-          <w:bCs/>
-          <w:sz w:val="26"/>
-          <w:szCs w:val="26"/>
-          <w:lang w:val="en-GB"/>
-        </w:rPr>
-      </w:pPr>
-      <w:r>
-        <w:rPr>
-          <w:bCs/>
-          <w:sz w:val="26"/>
-          <w:szCs w:val="26"/>
-          <w:lang w:val="en-GB"/>
-        </w:rPr>
-        <w:tab/>
-        <w:t>);</w:t>
-      </w:r>
-      <w:r>
-        <w:rPr>
-          <w:bCs/>
-          <w:sz w:val="26"/>
-          <w:szCs w:val="26"/>
-          <w:lang w:val="en-GB"/>
-        </w:rPr>
-        <w:tab/>
-      </w:r>
-    </w:p>
-    <w:p>
-      <w:pPr>
-        <w:ind w:firstLine="720"/>
-        <w:rPr>
-          <w:bCs/>
-          <w:sz w:val="26"/>
-          <w:szCs w:val="26"/>
-          <w:lang w:val="en-GB"/>
-        </w:rPr>
-      </w:pPr>
-      <w:r>
-        <w:rPr>
-          <w:bCs/>
-          <w:sz w:val="26"/>
-          <w:szCs w:val="26"/>
-          <w:lang w:val="en-GB"/>
-        </w:rPr>
-        <w:t>Create table File(</w:t>
-      </w:r>
-    </w:p>
-    <w:p>
-      <w:pPr>
-        <w:jc w:val="both"/>
-        <w:rPr>
-          <w:bCs/>
-          <w:sz w:val="26"/>
-          <w:szCs w:val="26"/>
-          <w:lang w:val="en-GB"/>
-        </w:rPr>
-      </w:pPr>
-      <w:r>
-        <w:rPr>
-          <w:bCs/>
-          <w:sz w:val="26"/>
-          <w:szCs w:val="26"/>
-          <w:lang w:val="en-GB"/>
-        </w:rPr>
-        <w:tab/>
-      </w:r>
-      <w:r>
-        <w:rPr>
-          <w:bCs/>
-          <w:sz w:val="26"/>
-          <w:szCs w:val="26"/>
-          <w:lang w:val="en-GB"/>
-        </w:rPr>
-        <w:tab/>
-      </w:r>
-      <w:proofErr w:type="spellStart"/>
-      <w:r>
-        <w:rPr>
-          <w:bCs/>
-          <w:sz w:val="26"/>
-          <w:szCs w:val="26"/>
-          <w:lang w:val="en-GB"/>
-        </w:rPr>
-        <w:t>idFile</w:t>
-      </w:r>
-      <w:proofErr w:type="spellEnd"/>
-      <w:r>
-        <w:rPr>
-          <w:bCs/>
-          <w:sz w:val="26"/>
-          <w:szCs w:val="26"/>
-          <w:lang w:val="en-GB"/>
-        </w:rPr>
-        <w:t xml:space="preserve"> int </w:t>
-      </w:r>
-      <w:proofErr w:type="spellStart"/>
-      <w:r>
-        <w:rPr>
-          <w:bCs/>
-          <w:sz w:val="26"/>
-          <w:szCs w:val="26"/>
-          <w:lang w:val="en-GB"/>
-        </w:rPr>
-        <w:t>auto_increment</w:t>
-      </w:r>
-      <w:proofErr w:type="spellEnd"/>
-      <w:r>
-        <w:rPr>
-          <w:bCs/>
-          <w:sz w:val="26"/>
-          <w:szCs w:val="26"/>
-          <w:lang w:val="en-GB"/>
-        </w:rPr>
-        <w:t xml:space="preserve"> primary key,</w:t>
-      </w:r>
-    </w:p>
-    <w:p>
-      <w:pPr>
-        <w:jc w:val="both"/>
-        <w:rPr>
-          <w:bCs/>
-          <w:sz w:val="26"/>
-          <w:szCs w:val="26"/>
-          <w:lang w:val="en-GB"/>
-        </w:rPr>
-      </w:pPr>
-      <w:r>
-        <w:rPr>
-          <w:bCs/>
-          <w:sz w:val="26"/>
-          <w:szCs w:val="26"/>
-          <w:lang w:val="en-GB"/>
-        </w:rPr>
-        <w:tab/>
-      </w:r>
-      <w:r>
-        <w:rPr>
-          <w:bCs/>
-          <w:sz w:val="26"/>
-          <w:szCs w:val="26"/>
-          <w:lang w:val="en-GB"/>
-        </w:rPr>
-        <w:tab/>
-      </w:r>
-      <w:proofErr w:type="spellStart"/>
-      <w:r>
-        <w:rPr>
-          <w:bCs/>
-          <w:sz w:val="26"/>
-          <w:szCs w:val="26"/>
-          <w:lang w:val="en-GB"/>
-        </w:rPr>
-        <w:t>nomeFile</w:t>
-      </w:r>
-      <w:proofErr w:type="spellEnd"/>
-      <w:r>
-        <w:rPr>
-          <w:bCs/>
-          <w:sz w:val="26"/>
-          <w:szCs w:val="26"/>
-          <w:lang w:val="en-GB"/>
-        </w:rPr>
-        <w:t xml:space="preserve"> varchar(</w:t>
-      </w:r>
-      <w:r>
-        <w:rPr>
-          <w:bCs/>
-          <w:sz w:val="26"/>
-          <w:szCs w:val="26"/>
-          <w:lang w:val="en-GB"/>
-        </w:rPr>
-        <w:t>128</w:t>
-      </w:r>
-      <w:r>
-        <w:rPr>
-          <w:bCs/>
-          <w:sz w:val="26"/>
-          <w:szCs w:val="26"/>
-          <w:lang w:val="en-GB"/>
-        </w:rPr>
-        <w:t>),</w:t>
-      </w:r>
-    </w:p>
-    <w:p>
-      <w:pPr>
-        <w:jc w:val="both"/>
-        <w:rPr>
-          <w:bCs/>
-          <w:sz w:val="26"/>
-          <w:szCs w:val="26"/>
-          <w:lang w:val="en-GB"/>
-        </w:rPr>
-      </w:pPr>
-      <w:r>
-        <w:rPr>
-          <w:bCs/>
-          <w:sz w:val="26"/>
-          <w:szCs w:val="26"/>
-          <w:lang w:val="en-GB"/>
-        </w:rPr>
-        <w:tab/>
-      </w:r>
-      <w:r>
-        <w:rPr>
-          <w:bCs/>
-          <w:sz w:val="26"/>
-          <w:szCs w:val="26"/>
-          <w:lang w:val="en-GB"/>
-        </w:rPr>
-        <w:tab/>
-      </w:r>
-      <w:proofErr w:type="spellStart"/>
-      <w:r>
-        <w:rPr>
-          <w:bCs/>
-          <w:sz w:val="26"/>
-          <w:szCs w:val="26"/>
-          <w:lang w:val="en-GB"/>
-        </w:rPr>
-        <w:t>dimensione</w:t>
-      </w:r>
-      <w:proofErr w:type="spellEnd"/>
-      <w:r>
-        <w:rPr>
-          <w:bCs/>
-          <w:sz w:val="26"/>
-          <w:szCs w:val="26"/>
-          <w:lang w:val="en-GB"/>
-        </w:rPr>
-        <w:t xml:space="preserve"> int</w:t>
-      </w:r>
-    </w:p>
-    <w:p>
-      <w:pPr>
-        <w:jc w:val="both"/>
-        <w:rPr>
-          <w:bCs/>
-          <w:sz w:val="26"/>
-          <w:szCs w:val="26"/>
-          <w:lang w:val="en-GB"/>
-        </w:rPr>
-      </w:pPr>
-      <w:r>
-        <w:rPr>
-          <w:bCs/>
-          <w:sz w:val="26"/>
-          <w:szCs w:val="26"/>
-          <w:lang w:val="en-GB"/>
-        </w:rPr>
-        <w:tab/>
-        <w:t>);</w:t>
-      </w:r>
-    </w:p>
-    <w:p>
-      <w:pPr>
-        <w:jc w:val="both"/>
-        <w:rPr>
-          <w:bCs/>
-          <w:sz w:val="26"/>
-          <w:szCs w:val="26"/>
-          <w:lang w:val="en-GB"/>
-        </w:rPr>
-      </w:pPr>
-      <w:r>
-        <w:rPr>
-          <w:bCs/>
-          <w:sz w:val="26"/>
-          <w:szCs w:val="26"/>
-          <w:lang w:val="en-GB"/>
-        </w:rPr>
-        <w:tab/>
-        <w:t xml:space="preserve">Create table </w:t>
-      </w:r>
-      <w:proofErr w:type="spellStart"/>
-      <w:r>
-        <w:rPr>
-          <w:bCs/>
-          <w:sz w:val="26"/>
-          <w:szCs w:val="26"/>
-          <w:lang w:val="en-GB"/>
-        </w:rPr>
-        <w:t>Contiene</w:t>
-      </w:r>
-      <w:proofErr w:type="spellEnd"/>
-      <w:r>
-        <w:rPr>
-          <w:bCs/>
-          <w:sz w:val="26"/>
-          <w:szCs w:val="26"/>
-          <w:lang w:val="en-GB"/>
-        </w:rPr>
-        <w:t>(</w:t>
-      </w:r>
-    </w:p>
-    <w:p>
-      <w:pPr>
-        <w:jc w:val="both"/>
-        <w:rPr>
-          <w:bCs/>
-          <w:sz w:val="26"/>
-          <w:szCs w:val="26"/>
-          <w:lang w:val="en-GB"/>
-        </w:rPr>
-      </w:pPr>
-      <w:r>
-        <w:rPr>
-          <w:bCs/>
-          <w:sz w:val="26"/>
-          <w:szCs w:val="26"/>
-          <w:lang w:val="en-GB"/>
-        </w:rPr>
-        <w:tab/>
-      </w:r>
-      <w:r>
-        <w:rPr>
-          <w:bCs/>
-          <w:sz w:val="26"/>
-          <w:szCs w:val="26"/>
-          <w:lang w:val="en-GB"/>
-        </w:rPr>
-        <w:tab/>
-      </w:r>
-      <w:proofErr w:type="spellStart"/>
-      <w:r>
-        <w:rPr>
-          <w:bCs/>
-          <w:sz w:val="26"/>
-          <w:szCs w:val="26"/>
-          <w:lang w:val="en-GB"/>
-        </w:rPr>
-        <w:t>idFile</w:t>
-      </w:r>
-      <w:proofErr w:type="spellEnd"/>
-      <w:r>
-        <w:rPr>
-          <w:bCs/>
-          <w:sz w:val="26"/>
-          <w:szCs w:val="26"/>
-          <w:lang w:val="en-GB"/>
-        </w:rPr>
-        <w:t xml:space="preserve"> int,</w:t>
-      </w:r>
-    </w:p>
-    <w:p>
-      <w:pPr>
-        <w:jc w:val="both"/>
-        <w:rPr>
-          <w:bCs/>
-          <w:sz w:val="26"/>
-          <w:szCs w:val="26"/>
-          <w:lang w:val="en-GB"/>
-        </w:rPr>
-      </w:pPr>
-      <w:r>
-        <w:rPr>
-          <w:bCs/>
-          <w:sz w:val="26"/>
-          <w:szCs w:val="26"/>
-          <w:lang w:val="en-GB"/>
-        </w:rPr>
-        <w:tab/>
-      </w:r>
-      <w:r>
-        <w:rPr>
-          <w:bCs/>
-          <w:sz w:val="26"/>
-          <w:szCs w:val="26"/>
-          <w:lang w:val="en-GB"/>
-        </w:rPr>
-        <w:tab/>
-      </w:r>
-      <w:proofErr w:type="spellStart"/>
-      <w:r>
-        <w:rPr>
-          <w:bCs/>
-          <w:sz w:val="26"/>
-          <w:szCs w:val="26"/>
-          <w:lang w:val="en-GB"/>
-        </w:rPr>
-        <w:t>idPrenotazione</w:t>
-      </w:r>
-      <w:proofErr w:type="spellEnd"/>
-      <w:r>
-        <w:rPr>
-          <w:bCs/>
-          <w:sz w:val="26"/>
-          <w:szCs w:val="26"/>
-          <w:lang w:val="en-GB"/>
-        </w:rPr>
-        <w:t xml:space="preserve"> </w:t>
-      </w:r>
-      <w:r>
-        <w:rPr>
-          <w:bCs/>
-          <w:sz w:val="26"/>
-          <w:szCs w:val="26"/>
-          <w:lang w:val="en-GB"/>
-        </w:rPr>
-        <w:t>int,</w:t>
-      </w:r>
-    </w:p>
-    <w:p>
-      <w:pPr>
-        <w:jc w:val="both"/>
-        <w:rPr>
-          <w:bCs/>
-          <w:sz w:val="26"/>
-          <w:szCs w:val="26"/>
-          <w:lang w:val="en-GB"/>
-        </w:rPr>
-      </w:pPr>
-      <w:r>
-        <w:rPr>
-          <w:bCs/>
-          <w:sz w:val="26"/>
-          <w:szCs w:val="26"/>
-          <w:lang w:val="en-GB"/>
-        </w:rPr>
-        <w:tab/>
-      </w:r>
-      <w:r>
-        <w:rPr>
-          <w:bCs/>
-          <w:sz w:val="26"/>
-          <w:szCs w:val="26"/>
-          <w:lang w:val="en-GB"/>
-        </w:rPr>
-        <w:tab/>
-        <w:t>FOREIGN KEY(</w:t>
-      </w:r>
-      <w:proofErr w:type="spellStart"/>
-      <w:r>
-        <w:rPr>
-          <w:bCs/>
-          <w:sz w:val="26"/>
-          <w:szCs w:val="26"/>
-          <w:lang w:val="en-GB"/>
-        </w:rPr>
-        <w:t>idFile</w:t>
-      </w:r>
-      <w:proofErr w:type="spellEnd"/>
-      <w:r>
-        <w:rPr>
-          <w:bCs/>
-          <w:sz w:val="26"/>
-          <w:szCs w:val="26"/>
-          <w:lang w:val="en-GB"/>
-        </w:rPr>
-        <w:t>) REFERENCES File(</w:t>
-      </w:r>
-      <w:proofErr w:type="spellStart"/>
-      <w:r>
-        <w:rPr>
-          <w:bCs/>
-          <w:sz w:val="26"/>
-          <w:szCs w:val="26"/>
-          <w:lang w:val="en-GB"/>
-        </w:rPr>
-        <w:t>idfile</w:t>
-      </w:r>
-      <w:proofErr w:type="spellEnd"/>
-      <w:r>
-        <w:rPr>
-          <w:bCs/>
-          <w:sz w:val="26"/>
-          <w:szCs w:val="26"/>
-          <w:lang w:val="en-GB"/>
-        </w:rPr>
-        <w:t>),</w:t>
-      </w:r>
-    </w:p>
-    <w:p>
-      <w:pPr>
-        <w:ind w:left="720" w:firstLine="720"/>
-        <w:jc w:val="both"/>
-        <w:rPr>
-          <w:bCs/>
-          <w:sz w:val="26"/>
-          <w:szCs w:val="26"/>
-          <w:lang w:val="en-GB"/>
-        </w:rPr>
-      </w:pPr>
-      <w:r>
-        <w:rPr>
-          <w:bCs/>
-          <w:sz w:val="26"/>
-          <w:szCs w:val="26"/>
-          <w:lang w:val="en-GB"/>
-        </w:rPr>
-        <w:t>FOREIGN KEY(</w:t>
-      </w:r>
-      <w:proofErr w:type="spellStart"/>
-      <w:r>
-        <w:rPr>
-          <w:bCs/>
-          <w:sz w:val="26"/>
-          <w:szCs w:val="26"/>
-          <w:lang w:val="en-GB"/>
-        </w:rPr>
-        <w:t>idPrenotazione</w:t>
-      </w:r>
-      <w:proofErr w:type="spellEnd"/>
-      <w:r>
-        <w:rPr>
-          <w:bCs/>
-          <w:sz w:val="26"/>
-          <w:szCs w:val="26"/>
-          <w:lang w:val="en-GB"/>
-        </w:rPr>
-        <w:t>) REFERE</w:t>
-      </w:r>
-      <w:r>
-        <w:rPr>
-          <w:bCs/>
-          <w:sz w:val="26"/>
-          <w:szCs w:val="26"/>
-          <w:lang w:val="en-GB"/>
-        </w:rPr>
-        <w:t>N</w:t>
-      </w:r>
-      <w:r>
-        <w:rPr>
-          <w:bCs/>
-          <w:sz w:val="26"/>
-          <w:szCs w:val="26"/>
-          <w:lang w:val="en-GB"/>
-        </w:rPr>
-        <w:t xml:space="preserve">CES </w:t>
-      </w:r>
-      <w:proofErr w:type="spellStart"/>
-      <w:r>
-        <w:rPr>
-          <w:bCs/>
-          <w:sz w:val="26"/>
-          <w:szCs w:val="26"/>
-          <w:lang w:val="en-GB"/>
-        </w:rPr>
-        <w:t>Prenotazione</w:t>
-      </w:r>
-      <w:proofErr w:type="spellEnd"/>
-      <w:r>
-        <w:rPr>
-          <w:bCs/>
-          <w:sz w:val="26"/>
-          <w:szCs w:val="26"/>
-          <w:lang w:val="en-GB"/>
-        </w:rPr>
-        <w:t>(</w:t>
-      </w:r>
-      <w:proofErr w:type="spellStart"/>
-      <w:r>
-        <w:rPr>
-          <w:bCs/>
-          <w:sz w:val="26"/>
-          <w:szCs w:val="26"/>
-          <w:lang w:val="en-GB"/>
-        </w:rPr>
-        <w:t>idPrenotazione</w:t>
-      </w:r>
-      <w:proofErr w:type="spellEnd"/>
-      <w:r>
-        <w:rPr>
-          <w:bCs/>
-          <w:sz w:val="26"/>
-          <w:szCs w:val="26"/>
-          <w:lang w:val="en-GB"/>
-        </w:rPr>
-        <w:t>)</w:t>
-      </w:r>
-    </w:p>
-    <w:p>
-      <w:pPr>
-        <w:ind w:left="720" w:firstLine="720"/>
-        <w:jc w:val="both"/>
-        <w:rPr>
-          <w:bCs/>
-          <w:sz w:val="26"/>
-          <w:szCs w:val="26"/>
-          <w:lang w:val="en-GB"/>
-        </w:rPr>
-      </w:pPr>
-      <w:r>
-        <w:rPr>
-          <w:bCs/>
-          <w:sz w:val="26"/>
-          <w:szCs w:val="26"/>
-          <w:lang w:val="en-GB"/>
-        </w:rPr>
-        <w:t>ON UPDATE CASCADE</w:t>
-      </w:r>
-      <w:r>
-        <w:rPr>
-          <w:bCs/>
-          <w:sz w:val="26"/>
-          <w:szCs w:val="26"/>
-          <w:lang w:val="en-GB"/>
-        </w:rPr>
-        <w:t>,</w:t>
-      </w:r>
-    </w:p>
-    <w:p>
-      <w:pPr>
-        <w:ind w:left="720" w:firstLine="720"/>
-        <w:jc w:val="both"/>
-        <w:rPr>
-          <w:bCs/>
-          <w:sz w:val="26"/>
-          <w:szCs w:val="26"/>
-          <w:lang w:val="en-GB"/>
-        </w:rPr>
-      </w:pPr>
-      <w:r>
-        <w:rPr>
-          <w:bCs/>
-          <w:sz w:val="26"/>
-          <w:szCs w:val="26"/>
-          <w:lang w:val="en-GB"/>
-        </w:rPr>
-        <w:t>Primary key(</w:t>
-      </w:r>
-      <w:proofErr w:type="spellStart"/>
-      <w:r>
-        <w:rPr>
-          <w:bCs/>
-          <w:sz w:val="26"/>
-          <w:szCs w:val="26"/>
-          <w:lang w:val="en-GB"/>
-        </w:rPr>
-        <w:t>idFile</w:t>
-      </w:r>
-      <w:r>
-        <w:rPr>
-          <w:bCs/>
-          <w:sz w:val="26"/>
-          <w:szCs w:val="26"/>
-          <w:lang w:val="en-GB"/>
-        </w:rPr>
-        <w:t>,</w:t>
-      </w:r>
-      <w:r>
-        <w:rPr>
-          <w:bCs/>
-          <w:sz w:val="26"/>
-          <w:szCs w:val="26"/>
-          <w:lang w:val="en-GB"/>
-        </w:rPr>
-        <w:t>idPrenotazione</w:t>
-      </w:r>
-      <w:proofErr w:type="spellEnd"/>
-      <w:r>
-        <w:rPr>
-          <w:bCs/>
-          <w:sz w:val="26"/>
-          <w:szCs w:val="26"/>
-          <w:lang w:val="en-GB"/>
-        </w:rPr>
-        <w:t>)</w:t>
-      </w:r>
-    </w:p>
-    <w:p>
-      <w:pPr>
-        <w:ind w:firstLine="720"/>
-        <w:jc w:val="both"/>
-        <w:rPr>
-          <w:bCs/>
-          <w:sz w:val="26"/>
-          <w:szCs w:val="26"/>
-          <w:u w:val="single"/>
-          <w:lang w:val="en-GB"/>
-        </w:rPr>
-      </w:pPr>
-      <w:r>
-        <w:rPr>
-          <w:bCs/>
-          <w:sz w:val="26"/>
-          <w:szCs w:val="26"/>
-          <w:lang w:val="en-GB"/>
-        </w:rPr>
-        <w:t>);</w:t>
-      </w:r>
-    </w:p>
-    <w:p>
-      <w:pPr>
-        <w:rPr>
-          <w:bCs/>
-          <w:sz w:val="26"/>
-          <w:szCs w:val="26"/>
-          <w:lang w:val="en-GB"/>
-        </w:rPr>
-      </w:pPr>
-      <w:r>
-        <w:rPr>
-          <w:bCs/>
-          <w:sz w:val="26"/>
-          <w:szCs w:val="26"/>
-          <w:lang w:val="en-GB"/>
-        </w:rPr>
-        <w:tab/>
-      </w:r>
-    </w:p>
-    <w:p>
-      <w:pPr>
-        <w:ind w:firstLine="720"/>
-        <w:rPr>
-          <w:bCs/>
-          <w:sz w:val="26"/>
-          <w:szCs w:val="26"/>
-          <w:lang w:val="en-GB"/>
-        </w:rPr>
-      </w:pPr>
-      <w:r>
-        <w:rPr>
-          <w:bCs/>
-          <w:sz w:val="26"/>
-          <w:szCs w:val="26"/>
-          <w:lang w:val="en-GB"/>
-        </w:rPr>
-        <w:tab/>
-      </w:r>
-    </w:p>
-    <w:p>
-      <w:pPr>
-        <w:ind w:firstLine="720"/>
-        <w:rPr>
-          <w:bCs/>
-          <w:sz w:val="26"/>
-          <w:szCs w:val="26"/>
-          <w:lang w:val="en-GB"/>
         </w:rPr>
       </w:pPr>
     </w:p>
@@ -13653,7 +13510,7 @@
 </file>
 
 <file path=customXml/itemProps1.xml><?xml version="1.0" encoding="utf-8"?>
-<ds:datastoreItem xmlns:ds="http://schemas.openxmlformats.org/officeDocument/2006/customXml" ds:itemID="{F0015792-B418-4B09-BBFE-841A0F79A7CA}">
+<ds:datastoreItem xmlns:ds="http://schemas.openxmlformats.org/officeDocument/2006/customXml" ds:itemID="{C123C73C-CF55-422E-8B72-8221992620A5}">
   <ds:schemaRefs>
     <ds:schemaRef ds:uri="http://schemas.openxmlformats.org/officeDocument/2006/bibliography"/>
   </ds:schemaRefs>

--- a/Documentazione/Documento progetto/Documento progetto.docx
+++ b/Documentazione/Documento progetto/Documento progetto.docx
@@ -753,6 +753,7 @@
           <w:b/>
           <w:noProof/>
         </w:rPr>
+        <w:lastRenderedPageBreak/>
         <w:drawing>
           <wp:inline distT="0" distB="0" distL="0" distR="0" wp14:anchorId="7C62DDAB" wp14:editId="77DEE4E6">
             <wp:extent cx="6115050" cy="4309110"/>
@@ -974,17 +975,8 @@
           <w:b/>
           <w:color w:val="000000"/>
         </w:rPr>
-        <w:t xml:space="preserve">Situazione </w:t>
-      </w:r>
-      <w:proofErr w:type="spellStart"/>
-      <w:r>
-        <w:rPr>
-          <w:b/>
-          <w:color w:val="000000"/>
-        </w:rPr>
-        <w:t>as-is</w:t>
-      </w:r>
-      <w:proofErr w:type="spellEnd"/>
+        <w:t>Situazione as-is</w:t>
+      </w:r>
     </w:p>
     <w:p>
       <w:pPr>
@@ -1014,6 +1006,7 @@
         <w:ind w:firstLine="360"/>
       </w:pPr>
       <w:r>
+        <w:lastRenderedPageBreak/>
         <w:t>Diagramma di flusso interfunzionale:</w:t>
       </w:r>
     </w:p>
@@ -1203,15 +1196,7 @@
         <w:ind w:left="360"/>
       </w:pPr>
       <w:r>
-        <w:t xml:space="preserve">Per il corretto funzionamento del sito web, sarà necessaria la presenza di </w:t>
-      </w:r>
-      <w:proofErr w:type="gramStart"/>
-      <w:r>
-        <w:t>2</w:t>
-      </w:r>
-      <w:proofErr w:type="gramEnd"/>
-      <w:r>
-        <w:t xml:space="preserve"> operatori: uno che si occuperà delle richieste di stampa e sarà situato davanti al computer mentre l'altro svolgerà l'azione di stampa. È consigliato partecipare a dei corsi di durata di circa 2-3 ore, organizzati dal team di sviluppo per comprendere a pieno il funzionamento del sito che sarà completo al suo rilascio.</w:t>
+        <w:t>Per il corretto funzionamento del sito web, sarà necessaria la presenza di 2 operatori: uno che si occuperà delle richieste di stampa e sarà situato davanti al computer mentre l'altro svolgerà l'azione di stampa. È consigliato partecipare a dei corsi di durata di circa 2-3 ore, organizzati dal team di sviluppo per comprendere a pieno il funzionamento del sito che sarà completo al suo rilascio.</w:t>
       </w:r>
     </w:p>
     <w:p>
@@ -1525,7 +1510,7 @@
                 <w:sz w:val="26"/>
                 <w:szCs w:val="26"/>
               </w:rPr>
-              <w:t>Utente</w:t>
+              <w:t>Persona</w:t>
             </w:r>
           </w:p>
         </w:tc>
@@ -1595,7 +1580,14 @@
                 <w:sz w:val="26"/>
                 <w:szCs w:val="26"/>
               </w:rPr>
-              <w:t>Utente che fa la prenotazione per la stampa online</w:t>
+              <w:t>Persona</w:t>
+            </w:r>
+            <w:r>
+              <w:rPr>
+                <w:sz w:val="26"/>
+                <w:szCs w:val="26"/>
+              </w:rPr>
+              <w:t xml:space="preserve"> che fa la prenotazione per la stampa online</w:t>
             </w:r>
           </w:p>
         </w:tc>
@@ -1632,6 +1624,13 @@
               </w:rPr>
               <w:t>Stampa, Prenotazione</w:t>
             </w:r>
+            <w:r>
+              <w:rPr>
+                <w:sz w:val="26"/>
+                <w:szCs w:val="26"/>
+              </w:rPr>
+              <w:t>, Prodotto</w:t>
+            </w:r>
           </w:p>
         </w:tc>
       </w:tr>
@@ -1732,21 +1731,26 @@
                 <w:szCs w:val="26"/>
               </w:rPr>
             </w:pPr>
-            <w:proofErr w:type="spellStart"/>
-            <w:r>
-              <w:rPr>
-                <w:sz w:val="26"/>
-                <w:szCs w:val="26"/>
-              </w:rPr>
-              <w:t>Sottoentità</w:t>
-            </w:r>
-            <w:proofErr w:type="spellEnd"/>
-            <w:r>
-              <w:rPr>
-                <w:sz w:val="26"/>
-                <w:szCs w:val="26"/>
-              </w:rPr>
-              <w:t xml:space="preserve"> di “Utente”, professore che fa la prenotazione online</w:t>
+            <w:r>
+              <w:rPr>
+                <w:sz w:val="26"/>
+                <w:szCs w:val="26"/>
+              </w:rPr>
+              <w:t>Sottoentità di “</w:t>
+            </w:r>
+            <w:r>
+              <w:rPr>
+                <w:sz w:val="26"/>
+                <w:szCs w:val="26"/>
+              </w:rPr>
+              <w:t>Persona</w:t>
+            </w:r>
+            <w:r>
+              <w:rPr>
+                <w:sz w:val="26"/>
+                <w:szCs w:val="26"/>
+              </w:rPr>
+              <w:t>”, professore che fa la prenotazione online</w:t>
             </w:r>
           </w:p>
         </w:tc>
@@ -1869,21 +1873,26 @@
                 <w:szCs w:val="26"/>
               </w:rPr>
             </w:pPr>
-            <w:proofErr w:type="spellStart"/>
-            <w:r>
-              <w:rPr>
-                <w:sz w:val="26"/>
-                <w:szCs w:val="26"/>
-              </w:rPr>
-              <w:t>Sottoentità</w:t>
-            </w:r>
-            <w:proofErr w:type="spellEnd"/>
-            <w:r>
-              <w:rPr>
-                <w:sz w:val="26"/>
-                <w:szCs w:val="26"/>
-              </w:rPr>
-              <w:t xml:space="preserve"> di “Utente”, studente che fa la prenotazione online</w:t>
+            <w:r>
+              <w:rPr>
+                <w:sz w:val="26"/>
+                <w:szCs w:val="26"/>
+              </w:rPr>
+              <w:t>Sottoentità di “</w:t>
+            </w:r>
+            <w:r>
+              <w:rPr>
+                <w:sz w:val="26"/>
+                <w:szCs w:val="26"/>
+              </w:rPr>
+              <w:t>Persona</w:t>
+            </w:r>
+            <w:r>
+              <w:rPr>
+                <w:sz w:val="26"/>
+                <w:szCs w:val="26"/>
+              </w:rPr>
+              <w:t>”, studente che fa la prenotazione online</w:t>
             </w:r>
           </w:p>
         </w:tc>
@@ -1913,6 +1922,13 @@
                 <w:szCs w:val="26"/>
               </w:rPr>
             </w:pPr>
+            <w:r>
+              <w:rPr>
+                <w:sz w:val="26"/>
+                <w:szCs w:val="26"/>
+              </w:rPr>
+              <w:t>Stampa</w:t>
+            </w:r>
           </w:p>
         </w:tc>
       </w:tr>
@@ -2053,7 +2069,14 @@
                 <w:sz w:val="26"/>
                 <w:szCs w:val="26"/>
               </w:rPr>
-              <w:t>Utente, File, Operatore</w:t>
+              <w:t>Persona</w:t>
+            </w:r>
+            <w:r>
+              <w:rPr>
+                <w:sz w:val="26"/>
+                <w:szCs w:val="26"/>
+              </w:rPr>
+              <w:t>, File</w:t>
             </w:r>
           </w:p>
         </w:tc>
@@ -2305,7 +2328,21 @@
                 <w:sz w:val="26"/>
                 <w:szCs w:val="26"/>
               </w:rPr>
-              <w:t>Sotto entità di utente, Membro del personale che si occupa di gestire le prenotazioni e stampare</w:t>
+              <w:t xml:space="preserve">Sotto entità di </w:t>
+            </w:r>
+            <w:r>
+              <w:rPr>
+                <w:sz w:val="26"/>
+                <w:szCs w:val="26"/>
+              </w:rPr>
+              <w:t>Persona</w:t>
+            </w:r>
+            <w:r>
+              <w:rPr>
+                <w:sz w:val="26"/>
+                <w:szCs w:val="26"/>
+              </w:rPr>
+              <w:t>, Membro del personale che si occupa di stampare</w:t>
             </w:r>
           </w:p>
         </w:tc>
@@ -2340,7 +2377,7 @@
                 <w:sz w:val="26"/>
                 <w:szCs w:val="26"/>
               </w:rPr>
-              <w:t>Prenotazione, Stampa</w:t>
+              <w:t>Stampa</w:t>
             </w:r>
           </w:p>
         </w:tc>
@@ -2447,7 +2484,15 @@
                 <w:sz w:val="26"/>
                 <w:szCs w:val="26"/>
               </w:rPr>
-              <w:t>Fotocopia del materiale (online/fisico)  da stampare</w:t>
+              <w:t xml:space="preserve">Fotocopia del materiale </w:t>
+            </w:r>
+            <w:r>
+              <w:rPr>
+                <w:sz w:val="26"/>
+                <w:szCs w:val="26"/>
+              </w:rPr>
+              <w:lastRenderedPageBreak/>
+              <w:t>(online/fisico)  da stampare</w:t>
             </w:r>
           </w:p>
         </w:tc>
@@ -2482,7 +2527,8 @@
                 <w:sz w:val="26"/>
                 <w:szCs w:val="26"/>
               </w:rPr>
-              <w:t>Operatore, Formato, Utente, Studente</w:t>
+              <w:lastRenderedPageBreak/>
+              <w:t>Persona, Operatore, Formato, Studente</w:t>
             </w:r>
           </w:p>
         </w:tc>
@@ -2519,6 +2565,7 @@
                 <w:sz w:val="26"/>
                 <w:szCs w:val="26"/>
               </w:rPr>
+              <w:lastRenderedPageBreak/>
               <w:t>Formato</w:t>
             </w:r>
           </w:p>
@@ -2766,7 +2813,7 @@
                 <w:sz w:val="26"/>
                 <w:szCs w:val="26"/>
               </w:rPr>
-              <w:t>Utente</w:t>
+              <w:t>Persona</w:t>
             </w:r>
           </w:p>
         </w:tc>
@@ -2977,7 +3024,14 @@
                 <w:sz w:val="26"/>
                 <w:szCs w:val="26"/>
               </w:rPr>
-              <w:t xml:space="preserve">Utente </w:t>
+              <w:t>Persona</w:t>
+            </w:r>
+            <w:r>
+              <w:rPr>
+                <w:sz w:val="26"/>
+                <w:szCs w:val="26"/>
+              </w:rPr>
+              <w:t xml:space="preserve"> </w:t>
             </w:r>
           </w:p>
         </w:tc>
@@ -3000,7 +3054,6 @@
                 <w:szCs w:val="26"/>
               </w:rPr>
             </w:pPr>
-            <w:proofErr w:type="spellStart"/>
             <w:r>
               <w:rPr>
                 <w:sz w:val="26"/>
@@ -3008,7 +3061,6 @@
               </w:rPr>
               <w:t>codiceFiscale</w:t>
             </w:r>
-            <w:proofErr w:type="spellEnd"/>
           </w:p>
         </w:tc>
         <w:tc>
@@ -3030,21 +3082,12 @@
                 <w:szCs w:val="26"/>
               </w:rPr>
             </w:pPr>
-            <w:proofErr w:type="spellStart"/>
-            <w:r>
-              <w:rPr>
-                <w:sz w:val="26"/>
-                <w:szCs w:val="26"/>
-              </w:rPr>
-              <w:t>char</w:t>
-            </w:r>
-            <w:proofErr w:type="spellEnd"/>
-            <w:r>
-              <w:rPr>
-                <w:sz w:val="26"/>
-                <w:szCs w:val="26"/>
-              </w:rPr>
-              <w:t>(16)</w:t>
+            <w:r>
+              <w:rPr>
+                <w:sz w:val="26"/>
+                <w:szCs w:val="26"/>
+              </w:rPr>
+              <w:t>char(16)</w:t>
             </w:r>
           </w:p>
         </w:tc>
@@ -3072,7 +3115,21 @@
                 <w:sz w:val="26"/>
                 <w:szCs w:val="26"/>
               </w:rPr>
-              <w:t>Identificativo dell’utente (Chiave primaria)</w:t>
+              <w:t xml:space="preserve">Identificativo </w:t>
+            </w:r>
+            <w:r>
+              <w:rPr>
+                <w:sz w:val="26"/>
+                <w:szCs w:val="26"/>
+              </w:rPr>
+              <w:t>della persona</w:t>
+            </w:r>
+            <w:r>
+              <w:rPr>
+                <w:sz w:val="26"/>
+                <w:szCs w:val="26"/>
+              </w:rPr>
+              <w:t xml:space="preserve"> (Chiave primaria)</w:t>
             </w:r>
           </w:p>
         </w:tc>
@@ -3129,7 +3186,6 @@
                 <w:szCs w:val="26"/>
               </w:rPr>
             </w:pPr>
-            <w:proofErr w:type="gramStart"/>
             <w:r>
               <w:rPr>
                 <w:sz w:val="26"/>
@@ -3137,7 +3193,6 @@
               </w:rPr>
               <w:t>email</w:t>
             </w:r>
-            <w:proofErr w:type="gramEnd"/>
           </w:p>
         </w:tc>
         <w:tc>
@@ -3159,21 +3214,12 @@
                 <w:szCs w:val="26"/>
               </w:rPr>
             </w:pPr>
-            <w:proofErr w:type="spellStart"/>
-            <w:r>
-              <w:rPr>
-                <w:sz w:val="26"/>
-                <w:szCs w:val="26"/>
-              </w:rPr>
-              <w:t>varchar</w:t>
-            </w:r>
-            <w:proofErr w:type="spellEnd"/>
-            <w:r>
-              <w:rPr>
-                <w:sz w:val="26"/>
-                <w:szCs w:val="26"/>
-              </w:rPr>
-              <w:t>(64)</w:t>
+            <w:r>
+              <w:rPr>
+                <w:sz w:val="26"/>
+                <w:szCs w:val="26"/>
+              </w:rPr>
+              <w:t>varchar(64)</w:t>
             </w:r>
           </w:p>
         </w:tc>
@@ -3196,21 +3242,26 @@
                 <w:szCs w:val="26"/>
               </w:rPr>
             </w:pPr>
-            <w:proofErr w:type="gramStart"/>
-            <w:r>
-              <w:rPr>
-                <w:sz w:val="26"/>
-                <w:szCs w:val="26"/>
-              </w:rPr>
-              <w:t>email</w:t>
-            </w:r>
-            <w:proofErr w:type="gramEnd"/>
-            <w:r>
-              <w:rPr>
-                <w:sz w:val="26"/>
-                <w:szCs w:val="26"/>
-              </w:rPr>
-              <w:t xml:space="preserve"> con la quale l’utente verrà identificato</w:t>
+            <w:r>
+              <w:rPr>
+                <w:sz w:val="26"/>
+                <w:szCs w:val="26"/>
+              </w:rPr>
+              <w:t xml:space="preserve">email con la quale </w:t>
+            </w:r>
+            <w:r>
+              <w:rPr>
+                <w:sz w:val="26"/>
+                <w:szCs w:val="26"/>
+              </w:rPr>
+              <w:t>la persona</w:t>
+            </w:r>
+            <w:r>
+              <w:rPr>
+                <w:sz w:val="26"/>
+                <w:szCs w:val="26"/>
+              </w:rPr>
+              <w:t xml:space="preserve"> verrà identificato</w:t>
             </w:r>
           </w:p>
         </w:tc>
@@ -3295,21 +3346,12 @@
                 <w:szCs w:val="26"/>
               </w:rPr>
             </w:pPr>
-            <w:proofErr w:type="spellStart"/>
-            <w:r>
-              <w:rPr>
-                <w:sz w:val="26"/>
-                <w:szCs w:val="26"/>
-              </w:rPr>
-              <w:t>varchar</w:t>
-            </w:r>
-            <w:proofErr w:type="spellEnd"/>
-            <w:r>
-              <w:rPr>
-                <w:sz w:val="26"/>
-                <w:szCs w:val="26"/>
-              </w:rPr>
-              <w:t>(256)</w:t>
+            <w:r>
+              <w:rPr>
+                <w:sz w:val="26"/>
+                <w:szCs w:val="26"/>
+              </w:rPr>
+              <w:t>varchar(256)</w:t>
             </w:r>
           </w:p>
         </w:tc>
@@ -3337,7 +3379,21 @@
                 <w:sz w:val="26"/>
                 <w:szCs w:val="26"/>
               </w:rPr>
-              <w:t>password dell’utente criptata.</w:t>
+              <w:t>password del</w:t>
+            </w:r>
+            <w:r>
+              <w:rPr>
+                <w:sz w:val="26"/>
+                <w:szCs w:val="26"/>
+              </w:rPr>
+              <w:t xml:space="preserve">la persona </w:t>
+            </w:r>
+            <w:r>
+              <w:rPr>
+                <w:sz w:val="26"/>
+                <w:szCs w:val="26"/>
+              </w:rPr>
+              <w:t>criptata.</w:t>
             </w:r>
           </w:p>
         </w:tc>
@@ -3422,21 +3478,12 @@
                 <w:szCs w:val="26"/>
               </w:rPr>
             </w:pPr>
-            <w:proofErr w:type="spellStart"/>
-            <w:r>
-              <w:rPr>
-                <w:sz w:val="26"/>
-                <w:szCs w:val="26"/>
-              </w:rPr>
-              <w:t>varchar</w:t>
-            </w:r>
-            <w:proofErr w:type="spellEnd"/>
-            <w:r>
-              <w:rPr>
-                <w:sz w:val="26"/>
-                <w:szCs w:val="26"/>
-              </w:rPr>
-              <w:t>(32)</w:t>
+            <w:r>
+              <w:rPr>
+                <w:sz w:val="26"/>
+                <w:szCs w:val="26"/>
+              </w:rPr>
+              <w:t>varchar(32)</w:t>
             </w:r>
           </w:p>
         </w:tc>
@@ -3464,7 +3511,14 @@
                 <w:sz w:val="26"/>
                 <w:szCs w:val="26"/>
               </w:rPr>
-              <w:t>nome dell’utente</w:t>
+              <w:t>nome dell</w:t>
+            </w:r>
+            <w:r>
+              <w:rPr>
+                <w:sz w:val="26"/>
+                <w:szCs w:val="26"/>
+              </w:rPr>
+              <w:t xml:space="preserve">a persona </w:t>
             </w:r>
           </w:p>
         </w:tc>
@@ -3549,21 +3603,12 @@
                 <w:szCs w:val="26"/>
               </w:rPr>
             </w:pPr>
-            <w:proofErr w:type="spellStart"/>
-            <w:r>
-              <w:rPr>
-                <w:sz w:val="26"/>
-                <w:szCs w:val="26"/>
-              </w:rPr>
-              <w:t>varchar</w:t>
-            </w:r>
-            <w:proofErr w:type="spellEnd"/>
-            <w:r>
-              <w:rPr>
-                <w:sz w:val="26"/>
-                <w:szCs w:val="26"/>
-              </w:rPr>
-              <w:t>(32)</w:t>
+            <w:r>
+              <w:rPr>
+                <w:sz w:val="26"/>
+                <w:szCs w:val="26"/>
+              </w:rPr>
+              <w:t>varchar(32)</w:t>
             </w:r>
           </w:p>
         </w:tc>
@@ -3591,7 +3636,14 @@
                 <w:sz w:val="26"/>
                 <w:szCs w:val="26"/>
               </w:rPr>
-              <w:t>cognome dell’utente</w:t>
+              <w:t>cognome dell</w:t>
+            </w:r>
+            <w:r>
+              <w:rPr>
+                <w:sz w:val="26"/>
+                <w:szCs w:val="26"/>
+              </w:rPr>
+              <w:t>a persona</w:t>
             </w:r>
           </w:p>
         </w:tc>
@@ -3648,7 +3700,6 @@
                 <w:szCs w:val="26"/>
               </w:rPr>
             </w:pPr>
-            <w:proofErr w:type="spellStart"/>
             <w:r>
               <w:rPr>
                 <w:sz w:val="26"/>
@@ -3656,7 +3707,6 @@
               </w:rPr>
               <w:t>dataNascita</w:t>
             </w:r>
-            <w:proofErr w:type="spellEnd"/>
           </w:p>
         </w:tc>
         <w:tc>
@@ -3711,7 +3761,14 @@
                 <w:sz w:val="26"/>
                 <w:szCs w:val="26"/>
               </w:rPr>
-              <w:t>data di nascita dell’utente</w:t>
+              <w:t>data di nascita dell</w:t>
+            </w:r>
+            <w:r>
+              <w:rPr>
+                <w:sz w:val="26"/>
+                <w:szCs w:val="26"/>
+              </w:rPr>
+              <w:t>a persona</w:t>
             </w:r>
           </w:p>
         </w:tc>
@@ -3773,7 +3830,14 @@
                 <w:sz w:val="26"/>
                 <w:szCs w:val="26"/>
               </w:rPr>
-              <w:t>Indirizzo</w:t>
+              <w:t>i</w:t>
+            </w:r>
+            <w:r>
+              <w:rPr>
+                <w:sz w:val="26"/>
+                <w:szCs w:val="26"/>
+              </w:rPr>
+              <w:t>ndirizzo</w:t>
             </w:r>
           </w:p>
         </w:tc>
@@ -3796,21 +3860,12 @@
                 <w:szCs w:val="26"/>
               </w:rPr>
             </w:pPr>
-            <w:proofErr w:type="spellStart"/>
-            <w:r>
-              <w:rPr>
-                <w:sz w:val="26"/>
-                <w:szCs w:val="26"/>
-              </w:rPr>
-              <w:t>varchar</w:t>
-            </w:r>
-            <w:proofErr w:type="spellEnd"/>
-            <w:r>
-              <w:rPr>
-                <w:sz w:val="26"/>
-                <w:szCs w:val="26"/>
-              </w:rPr>
-              <w:t>(32)</w:t>
+            <w:r>
+              <w:rPr>
+                <w:sz w:val="26"/>
+                <w:szCs w:val="26"/>
+              </w:rPr>
+              <w:t>varchar(32)</w:t>
             </w:r>
           </w:p>
         </w:tc>
@@ -3838,17 +3893,8 @@
                 <w:sz w:val="26"/>
                 <w:szCs w:val="26"/>
               </w:rPr>
-              <w:t xml:space="preserve">Attributo composto formato da </w:t>
-            </w:r>
-            <w:proofErr w:type="spellStart"/>
-            <w:r>
-              <w:rPr>
-                <w:sz w:val="26"/>
-                <w:szCs w:val="26"/>
-              </w:rPr>
-              <w:t>via,civico,cap</w:t>
-            </w:r>
-            <w:proofErr w:type="spellEnd"/>
+              <w:t>Attributo composto formato da via,civico,cap</w:t>
+            </w:r>
           </w:p>
         </w:tc>
       </w:tr>
@@ -4149,21 +4195,12 @@
                 <w:szCs w:val="26"/>
               </w:rPr>
             </w:pPr>
-            <w:proofErr w:type="spellStart"/>
-            <w:r>
-              <w:rPr>
-                <w:sz w:val="26"/>
-                <w:szCs w:val="26"/>
-              </w:rPr>
-              <w:t>varchar</w:t>
-            </w:r>
-            <w:proofErr w:type="spellEnd"/>
-            <w:r>
-              <w:rPr>
-                <w:sz w:val="26"/>
-                <w:szCs w:val="26"/>
-              </w:rPr>
-              <w:t>(3)</w:t>
+            <w:r>
+              <w:rPr>
+                <w:sz w:val="26"/>
+                <w:szCs w:val="26"/>
+              </w:rPr>
+              <w:t>varchar(3)</w:t>
             </w:r>
           </w:p>
         </w:tc>
@@ -4374,7 +4411,6 @@
                 <w:szCs w:val="26"/>
               </w:rPr>
             </w:pPr>
-            <w:proofErr w:type="spellStart"/>
             <w:r>
               <w:rPr>
                 <w:sz w:val="26"/>
@@ -4382,7 +4418,6 @@
               </w:rPr>
               <w:t>idPrenotazione</w:t>
             </w:r>
-            <w:proofErr w:type="spellEnd"/>
           </w:p>
         </w:tc>
         <w:tc>
@@ -4404,21 +4439,12 @@
                 <w:szCs w:val="26"/>
               </w:rPr>
             </w:pPr>
-            <w:proofErr w:type="spellStart"/>
-            <w:r>
-              <w:rPr>
-                <w:sz w:val="26"/>
-                <w:szCs w:val="26"/>
-              </w:rPr>
-              <w:t>int</w:t>
-            </w:r>
-            <w:proofErr w:type="spellEnd"/>
-            <w:r>
-              <w:rPr>
-                <w:sz w:val="26"/>
-                <w:szCs w:val="26"/>
-              </w:rPr>
-              <w:t xml:space="preserve"> </w:t>
+            <w:r>
+              <w:rPr>
+                <w:sz w:val="26"/>
+                <w:szCs w:val="26"/>
+              </w:rPr>
+              <w:t xml:space="preserve">int </w:t>
             </w:r>
           </w:p>
         </w:tc>
@@ -4441,53 +4467,12 @@
                 <w:szCs w:val="26"/>
               </w:rPr>
             </w:pPr>
-            <w:proofErr w:type="spellStart"/>
-            <w:r>
-              <w:rPr>
-                <w:sz w:val="26"/>
-                <w:szCs w:val="26"/>
-              </w:rPr>
-              <w:t>pk</w:t>
-            </w:r>
-            <w:proofErr w:type="spellEnd"/>
-            <w:r>
-              <w:rPr>
-                <w:sz w:val="26"/>
-                <w:szCs w:val="26"/>
-              </w:rPr>
-              <w:t xml:space="preserve"> </w:t>
-            </w:r>
-            <w:proofErr w:type="spellStart"/>
-            <w:r>
-              <w:rPr>
-                <w:sz w:val="26"/>
-                <w:szCs w:val="26"/>
-              </w:rPr>
-              <w:t>int</w:t>
-            </w:r>
-            <w:proofErr w:type="spellEnd"/>
-            <w:r>
-              <w:rPr>
-                <w:sz w:val="26"/>
-                <w:szCs w:val="26"/>
-              </w:rPr>
-              <w:t xml:space="preserve"> auto </w:t>
-            </w:r>
-            <w:proofErr w:type="spellStart"/>
-            <w:r>
-              <w:rPr>
-                <w:sz w:val="26"/>
-                <w:szCs w:val="26"/>
-              </w:rPr>
-              <w:t>increment</w:t>
-            </w:r>
-            <w:proofErr w:type="spellEnd"/>
-            <w:r>
-              <w:rPr>
-                <w:sz w:val="26"/>
-                <w:szCs w:val="26"/>
-              </w:rPr>
-              <w:t xml:space="preserve"> </w:t>
+            <w:r>
+              <w:rPr>
+                <w:sz w:val="26"/>
+                <w:szCs w:val="26"/>
+              </w:rPr>
+              <w:t xml:space="preserve">pk int auto increment </w:t>
             </w:r>
           </w:p>
         </w:tc>
@@ -4565,7 +4550,6 @@
                 <w:szCs w:val="26"/>
               </w:rPr>
             </w:pPr>
-            <w:proofErr w:type="spellStart"/>
             <w:r>
               <w:rPr>
                 <w:sz w:val="26"/>
@@ -4573,7 +4557,6 @@
               </w:rPr>
               <w:t>int</w:t>
             </w:r>
-            <w:proofErr w:type="spellEnd"/>
           </w:p>
         </w:tc>
         <w:tc>
@@ -4666,7 +4649,6 @@
                 <w:szCs w:val="26"/>
               </w:rPr>
             </w:pPr>
-            <w:proofErr w:type="spellStart"/>
             <w:r>
               <w:rPr>
                 <w:sz w:val="26"/>
@@ -4674,7 +4656,6 @@
               </w:rPr>
               <w:t>dataPrenotazione</w:t>
             </w:r>
-            <w:proofErr w:type="spellEnd"/>
           </w:p>
         </w:tc>
         <w:tc>
@@ -4804,7 +4785,6 @@
                 <w:szCs w:val="26"/>
               </w:rPr>
             </w:pPr>
-            <w:proofErr w:type="spellStart"/>
             <w:r>
               <w:rPr>
                 <w:sz w:val="26"/>
@@ -4812,7 +4792,6 @@
               </w:rPr>
               <w:t>oraPrenotazione</w:t>
             </w:r>
-            <w:proofErr w:type="spellEnd"/>
           </w:p>
         </w:tc>
         <w:tc>
@@ -5003,23 +4982,7 @@
                 <w:sz w:val="26"/>
                 <w:szCs w:val="26"/>
               </w:rPr>
-              <w:t xml:space="preserve">indica se la prenotazione è stata stampata o meno(“si” significa che è stata </w:t>
-            </w:r>
-            <w:proofErr w:type="spellStart"/>
-            <w:r>
-              <w:rPr>
-                <w:sz w:val="26"/>
-                <w:szCs w:val="26"/>
-              </w:rPr>
-              <w:t>stampata,”no</w:t>
-            </w:r>
-            <w:proofErr w:type="spellEnd"/>
-            <w:r>
-              <w:rPr>
-                <w:sz w:val="26"/>
-                <w:szCs w:val="26"/>
-              </w:rPr>
-              <w:t>” significa che non è stata stampata)</w:t>
+              <w:t>indica se la prenotazione è stata stampata o meno(“si” significa che è stata stampata,”no” significa che non è stata stampata)</w:t>
             </w:r>
           </w:p>
         </w:tc>
@@ -5076,7 +5039,6 @@
                 <w:szCs w:val="26"/>
               </w:rPr>
             </w:pPr>
-            <w:proofErr w:type="spellStart"/>
             <w:r>
               <w:rPr>
                 <w:sz w:val="26"/>
@@ -5084,7 +5046,6 @@
               </w:rPr>
               <w:t>idFile</w:t>
             </w:r>
-            <w:proofErr w:type="spellEnd"/>
           </w:p>
         </w:tc>
         <w:tc>
@@ -5106,7 +5067,6 @@
                 <w:szCs w:val="26"/>
               </w:rPr>
             </w:pPr>
-            <w:proofErr w:type="spellStart"/>
             <w:r>
               <w:rPr>
                 <w:sz w:val="26"/>
@@ -5114,7 +5074,6 @@
               </w:rPr>
               <w:t>int</w:t>
             </w:r>
-            <w:proofErr w:type="spellEnd"/>
           </w:p>
         </w:tc>
         <w:tc>
@@ -5136,47 +5095,13 @@
                 <w:szCs w:val="26"/>
               </w:rPr>
             </w:pPr>
-            <w:proofErr w:type="spellStart"/>
-            <w:r>
-              <w:rPr>
-                <w:sz w:val="26"/>
-                <w:szCs w:val="26"/>
-              </w:rPr>
-              <w:t>pk</w:t>
-            </w:r>
-            <w:proofErr w:type="spellEnd"/>
-            <w:r>
-              <w:rPr>
-                <w:sz w:val="26"/>
-                <w:szCs w:val="26"/>
-              </w:rPr>
-              <w:t xml:space="preserve"> </w:t>
-            </w:r>
-            <w:proofErr w:type="spellStart"/>
-            <w:r>
-              <w:rPr>
-                <w:sz w:val="26"/>
-                <w:szCs w:val="26"/>
-              </w:rPr>
-              <w:t>int</w:t>
-            </w:r>
-            <w:proofErr w:type="spellEnd"/>
-            <w:r>
-              <w:rPr>
-                <w:sz w:val="26"/>
-                <w:szCs w:val="26"/>
-              </w:rPr>
-              <w:t xml:space="preserve"> auto </w:t>
-            </w:r>
-            <w:proofErr w:type="spellStart"/>
-            <w:r>
-              <w:rPr>
-                <w:sz w:val="26"/>
-                <w:szCs w:val="26"/>
-              </w:rPr>
-              <w:t>increment</w:t>
-            </w:r>
-            <w:proofErr w:type="spellEnd"/>
+            <w:r>
+              <w:rPr>
+                <w:sz w:val="26"/>
+                <w:szCs w:val="26"/>
+              </w:rPr>
+              <w:t>pk int auto increment</w:t>
+            </w:r>
           </w:p>
         </w:tc>
       </w:tr>
@@ -5233,7 +5158,6 @@
                 <w:szCs w:val="26"/>
               </w:rPr>
             </w:pPr>
-            <w:proofErr w:type="spellStart"/>
             <w:r>
               <w:rPr>
                 <w:sz w:val="26"/>
@@ -5241,7 +5165,6 @@
               </w:rPr>
               <w:t>nomeFile</w:t>
             </w:r>
-            <w:proofErr w:type="spellEnd"/>
           </w:p>
         </w:tc>
         <w:tc>
@@ -5263,21 +5186,12 @@
                 <w:szCs w:val="26"/>
               </w:rPr>
             </w:pPr>
-            <w:proofErr w:type="spellStart"/>
-            <w:r>
-              <w:rPr>
-                <w:sz w:val="26"/>
-                <w:szCs w:val="26"/>
-              </w:rPr>
-              <w:t>varchar</w:t>
-            </w:r>
-            <w:proofErr w:type="spellEnd"/>
-            <w:r>
-              <w:rPr>
-                <w:sz w:val="26"/>
-                <w:szCs w:val="26"/>
-              </w:rPr>
-              <w:t>(128)</w:t>
+            <w:r>
+              <w:rPr>
+                <w:sz w:val="26"/>
+                <w:szCs w:val="26"/>
+              </w:rPr>
+              <w:t>varchar(128)</w:t>
             </w:r>
           </w:p>
         </w:tc>
@@ -5391,7 +5305,6 @@
                 <w:szCs w:val="26"/>
               </w:rPr>
             </w:pPr>
-            <w:proofErr w:type="spellStart"/>
             <w:r>
               <w:rPr>
                 <w:sz w:val="26"/>
@@ -5399,7 +5312,6 @@
               </w:rPr>
               <w:t>int</w:t>
             </w:r>
-            <w:proofErr w:type="spellEnd"/>
           </w:p>
         </w:tc>
         <w:tc>
@@ -5483,7 +5395,6 @@
                 <w:szCs w:val="26"/>
               </w:rPr>
             </w:pPr>
-            <w:proofErr w:type="spellStart"/>
             <w:r>
               <w:rPr>
                 <w:sz w:val="26"/>
@@ -5491,7 +5402,6 @@
               </w:rPr>
               <w:t>idStampa</w:t>
             </w:r>
-            <w:proofErr w:type="spellEnd"/>
           </w:p>
         </w:tc>
         <w:tc>
@@ -5513,7 +5423,6 @@
                 <w:szCs w:val="26"/>
               </w:rPr>
             </w:pPr>
-            <w:proofErr w:type="spellStart"/>
             <w:r>
               <w:rPr>
                 <w:sz w:val="26"/>
@@ -5521,7 +5430,6 @@
               </w:rPr>
               <w:t>int</w:t>
             </w:r>
-            <w:proofErr w:type="spellEnd"/>
           </w:p>
         </w:tc>
         <w:tc>
@@ -5543,47 +5451,13 @@
                 <w:szCs w:val="26"/>
               </w:rPr>
             </w:pPr>
-            <w:proofErr w:type="spellStart"/>
-            <w:r>
-              <w:rPr>
-                <w:sz w:val="26"/>
-                <w:szCs w:val="26"/>
-              </w:rPr>
-              <w:t>int</w:t>
-            </w:r>
-            <w:proofErr w:type="spellEnd"/>
-            <w:r>
-              <w:rPr>
-                <w:sz w:val="26"/>
-                <w:szCs w:val="26"/>
-              </w:rPr>
-              <w:t xml:space="preserve"> </w:t>
-            </w:r>
-            <w:proofErr w:type="spellStart"/>
-            <w:r>
-              <w:rPr>
-                <w:sz w:val="26"/>
-                <w:szCs w:val="26"/>
-              </w:rPr>
-              <w:t>autoincrement</w:t>
-            </w:r>
-            <w:proofErr w:type="spellEnd"/>
-            <w:r>
-              <w:rPr>
-                <w:sz w:val="26"/>
-                <w:szCs w:val="26"/>
-              </w:rPr>
-              <w:t xml:space="preserve"> </w:t>
-            </w:r>
-            <w:proofErr w:type="spellStart"/>
-            <w:r>
-              <w:rPr>
-                <w:sz w:val="26"/>
-                <w:szCs w:val="26"/>
-              </w:rPr>
-              <w:t>pk</w:t>
-            </w:r>
-            <w:proofErr w:type="spellEnd"/>
+            <w:r>
+              <w:rPr>
+                <w:sz w:val="26"/>
+                <w:szCs w:val="26"/>
+              </w:rPr>
+              <w:t>int autoincrement pk</w:t>
+            </w:r>
           </w:p>
         </w:tc>
       </w:tr>
@@ -5632,7 +5506,6 @@
                 <w:szCs w:val="26"/>
               </w:rPr>
             </w:pPr>
-            <w:proofErr w:type="spellStart"/>
             <w:r>
               <w:rPr>
                 <w:sz w:val="26"/>
@@ -5640,7 +5513,6 @@
               </w:rPr>
               <w:t>dataStampa</w:t>
             </w:r>
-            <w:proofErr w:type="spellEnd"/>
           </w:p>
         </w:tc>
         <w:tc>
@@ -5745,7 +5617,6 @@
                 <w:szCs w:val="26"/>
               </w:rPr>
             </w:pPr>
-            <w:proofErr w:type="spellStart"/>
             <w:r>
               <w:rPr>
                 <w:sz w:val="26"/>
@@ -5753,7 +5624,6 @@
               </w:rPr>
               <w:t>oraStampa</w:t>
             </w:r>
-            <w:proofErr w:type="spellEnd"/>
           </w:p>
         </w:tc>
         <w:tc>
@@ -5865,7 +5735,6 @@
                 <w:szCs w:val="26"/>
               </w:rPr>
             </w:pPr>
-            <w:proofErr w:type="spellStart"/>
             <w:r>
               <w:rPr>
                 <w:sz w:val="26"/>
@@ -5873,7 +5742,6 @@
               </w:rPr>
               <w:t>costoStampa</w:t>
             </w:r>
-            <w:proofErr w:type="spellEnd"/>
           </w:p>
         </w:tc>
         <w:tc>
@@ -5895,21 +5763,12 @@
                 <w:szCs w:val="26"/>
               </w:rPr>
             </w:pPr>
-            <w:proofErr w:type="spellStart"/>
-            <w:r>
-              <w:rPr>
-                <w:sz w:val="26"/>
-                <w:szCs w:val="26"/>
-              </w:rPr>
-              <w:t>decimal</w:t>
-            </w:r>
-            <w:proofErr w:type="spellEnd"/>
-            <w:r>
-              <w:rPr>
-                <w:sz w:val="26"/>
-                <w:szCs w:val="26"/>
-              </w:rPr>
-              <w:t>(3,2)</w:t>
+            <w:r>
+              <w:rPr>
+                <w:sz w:val="26"/>
+                <w:szCs w:val="26"/>
+              </w:rPr>
+              <w:t>decimal(3,2)</w:t>
             </w:r>
           </w:p>
         </w:tc>
@@ -6015,21 +5874,12 @@
                 <w:szCs w:val="26"/>
               </w:rPr>
             </w:pPr>
-            <w:proofErr w:type="spellStart"/>
-            <w:r>
-              <w:rPr>
-                <w:sz w:val="26"/>
-                <w:szCs w:val="26"/>
-              </w:rPr>
-              <w:t>varchar</w:t>
-            </w:r>
-            <w:proofErr w:type="spellEnd"/>
-            <w:r>
-              <w:rPr>
-                <w:sz w:val="26"/>
-                <w:szCs w:val="26"/>
-              </w:rPr>
-              <w:t>(</w:t>
+            <w:r>
+              <w:rPr>
+                <w:sz w:val="26"/>
+                <w:szCs w:val="26"/>
+              </w:rPr>
+              <w:t>varchar(</w:t>
             </w:r>
             <w:r>
               <w:rPr>
@@ -6128,7 +5978,6 @@
                 <w:szCs w:val="26"/>
               </w:rPr>
             </w:pPr>
-            <w:proofErr w:type="spellStart"/>
             <w:r>
               <w:rPr>
                 <w:sz w:val="26"/>
@@ -6136,7 +5985,6 @@
               </w:rPr>
               <w:t>idProdotto</w:t>
             </w:r>
-            <w:proofErr w:type="spellEnd"/>
           </w:p>
         </w:tc>
         <w:tc>
@@ -6158,7 +6006,6 @@
                 <w:szCs w:val="26"/>
               </w:rPr>
             </w:pPr>
-            <w:proofErr w:type="spellStart"/>
             <w:r>
               <w:rPr>
                 <w:sz w:val="26"/>
@@ -6166,7 +6013,6 @@
               </w:rPr>
               <w:t>int</w:t>
             </w:r>
-            <w:proofErr w:type="spellEnd"/>
           </w:p>
         </w:tc>
         <w:tc>
@@ -6188,47 +6034,13 @@
                 <w:szCs w:val="26"/>
               </w:rPr>
             </w:pPr>
-            <w:proofErr w:type="spellStart"/>
-            <w:r>
-              <w:rPr>
-                <w:sz w:val="26"/>
-                <w:szCs w:val="26"/>
-              </w:rPr>
-              <w:t>int</w:t>
-            </w:r>
-            <w:proofErr w:type="spellEnd"/>
-            <w:r>
-              <w:rPr>
-                <w:sz w:val="26"/>
-                <w:szCs w:val="26"/>
-              </w:rPr>
-              <w:t xml:space="preserve"> </w:t>
-            </w:r>
-            <w:proofErr w:type="spellStart"/>
-            <w:r>
-              <w:rPr>
-                <w:sz w:val="26"/>
-                <w:szCs w:val="26"/>
-              </w:rPr>
-              <w:t>autoincrement</w:t>
-            </w:r>
-            <w:proofErr w:type="spellEnd"/>
-            <w:r>
-              <w:rPr>
-                <w:sz w:val="26"/>
-                <w:szCs w:val="26"/>
-              </w:rPr>
-              <w:t xml:space="preserve"> </w:t>
-            </w:r>
-            <w:proofErr w:type="spellStart"/>
-            <w:r>
-              <w:rPr>
-                <w:sz w:val="26"/>
-                <w:szCs w:val="26"/>
-              </w:rPr>
-              <w:t>pk</w:t>
-            </w:r>
-            <w:proofErr w:type="spellEnd"/>
+            <w:r>
+              <w:rPr>
+                <w:sz w:val="26"/>
+                <w:szCs w:val="26"/>
+              </w:rPr>
+              <w:t>int autoincrement pk</w:t>
+            </w:r>
           </w:p>
         </w:tc>
       </w:tr>
@@ -6277,7 +6089,6 @@
                 <w:szCs w:val="26"/>
               </w:rPr>
             </w:pPr>
-            <w:proofErr w:type="spellStart"/>
             <w:r>
               <w:rPr>
                 <w:sz w:val="26"/>
@@ -6285,7 +6096,6 @@
               </w:rPr>
               <w:t>nomeProdotto</w:t>
             </w:r>
-            <w:proofErr w:type="spellEnd"/>
           </w:p>
         </w:tc>
         <w:tc>
@@ -6307,21 +6117,12 @@
                 <w:szCs w:val="26"/>
               </w:rPr>
             </w:pPr>
-            <w:proofErr w:type="spellStart"/>
-            <w:r>
-              <w:rPr>
-                <w:sz w:val="26"/>
-                <w:szCs w:val="26"/>
-              </w:rPr>
-              <w:t>varchar</w:t>
-            </w:r>
-            <w:proofErr w:type="spellEnd"/>
-            <w:r>
-              <w:rPr>
-                <w:sz w:val="26"/>
-                <w:szCs w:val="26"/>
-              </w:rPr>
-              <w:t>(64)</w:t>
+            <w:r>
+              <w:rPr>
+                <w:sz w:val="26"/>
+                <w:szCs w:val="26"/>
+              </w:rPr>
+              <w:t>varchar(64)</w:t>
             </w:r>
           </w:p>
         </w:tc>
@@ -6399,7 +6200,6 @@
                 <w:szCs w:val="26"/>
               </w:rPr>
             </w:pPr>
-            <w:proofErr w:type="spellStart"/>
             <w:r>
               <w:rPr>
                 <w:sz w:val="26"/>
@@ -6407,7 +6207,6 @@
               </w:rPr>
               <w:t>costoProdotto</w:t>
             </w:r>
-            <w:proofErr w:type="spellEnd"/>
           </w:p>
         </w:tc>
         <w:tc>
@@ -6429,21 +6228,12 @@
                 <w:szCs w:val="26"/>
               </w:rPr>
             </w:pPr>
-            <w:proofErr w:type="spellStart"/>
-            <w:r>
-              <w:rPr>
-                <w:sz w:val="26"/>
-                <w:szCs w:val="26"/>
-              </w:rPr>
-              <w:t>decimal</w:t>
-            </w:r>
-            <w:proofErr w:type="spellEnd"/>
-            <w:r>
-              <w:rPr>
-                <w:sz w:val="26"/>
-                <w:szCs w:val="26"/>
-              </w:rPr>
-              <w:t>(4,2)</w:t>
+            <w:r>
+              <w:rPr>
+                <w:sz w:val="26"/>
+                <w:szCs w:val="26"/>
+              </w:rPr>
+              <w:t>decimal(4,2)</w:t>
             </w:r>
           </w:p>
         </w:tc>
@@ -6768,7 +6558,15 @@
                 <w:sz w:val="26"/>
                 <w:szCs w:val="26"/>
               </w:rPr>
-              <w:t>Utente, prenotazione</w:t>
+              <w:t>Persona</w:t>
+            </w:r>
+            <w:r>
+              <w:rPr>
+                <w:color w:val="000000"/>
+                <w:sz w:val="26"/>
+                <w:szCs w:val="26"/>
+              </w:rPr>
+              <w:t>, prenotazione</w:t>
             </w:r>
           </w:p>
         </w:tc>
@@ -6803,7 +6601,15 @@
                 <w:sz w:val="26"/>
                 <w:szCs w:val="26"/>
               </w:rPr>
-              <w:t>L’utente fa la prenotazione per stampare</w:t>
+              <w:t>La persona</w:t>
+            </w:r>
+            <w:r>
+              <w:rPr>
+                <w:color w:val="000000"/>
+                <w:sz w:val="26"/>
+                <w:szCs w:val="26"/>
+              </w:rPr>
+              <w:t xml:space="preserve"> fa la prenotazione per stampare</w:t>
             </w:r>
           </w:p>
         </w:tc>
@@ -6913,7 +6719,15 @@
                 <w:sz w:val="26"/>
                 <w:szCs w:val="26"/>
               </w:rPr>
-              <w:t>Utente, stampa</w:t>
+              <w:t>Persona</w:t>
+            </w:r>
+            <w:r>
+              <w:rPr>
+                <w:color w:val="000000"/>
+                <w:sz w:val="26"/>
+                <w:szCs w:val="26"/>
+              </w:rPr>
+              <w:t>, stampa</w:t>
             </w:r>
           </w:p>
         </w:tc>
@@ -6948,7 +6762,15 @@
                 <w:sz w:val="26"/>
                 <w:szCs w:val="26"/>
               </w:rPr>
-              <w:t>L’utente ritira il file stampato</w:t>
+              <w:t>La persona</w:t>
+            </w:r>
+            <w:r>
+              <w:rPr>
+                <w:color w:val="000000"/>
+                <w:sz w:val="26"/>
+                <w:szCs w:val="26"/>
+              </w:rPr>
+              <w:t xml:space="preserve"> ritira il file stampato</w:t>
             </w:r>
           </w:p>
         </w:tc>
@@ -6977,7 +6799,6 @@
                 <w:szCs w:val="24"/>
               </w:rPr>
             </w:pPr>
-            <w:proofErr w:type="spellStart"/>
             <w:r>
               <w:rPr>
                 <w:sz w:val="26"/>
@@ -7006,42 +6827,23 @@
                 <w:sz w:val="26"/>
                 <w:szCs w:val="26"/>
               </w:rPr>
+              <w:t>itiro, ora</w:t>
+            </w:r>
+            <w:r>
+              <w:rPr>
+                <w:sz w:val="26"/>
+                <w:szCs w:val="26"/>
+              </w:rPr>
+              <w:t>R</w:t>
+            </w:r>
+            <w:r>
+              <w:rPr>
+                <w:color w:val="000000"/>
+                <w:sz w:val="26"/>
+                <w:szCs w:val="26"/>
+              </w:rPr>
               <w:t>itiro</w:t>
             </w:r>
-            <w:proofErr w:type="spellEnd"/>
-            <w:r>
-              <w:rPr>
-                <w:color w:val="000000"/>
-                <w:sz w:val="26"/>
-                <w:szCs w:val="26"/>
-              </w:rPr>
-              <w:t xml:space="preserve">, </w:t>
-            </w:r>
-            <w:proofErr w:type="spellStart"/>
-            <w:r>
-              <w:rPr>
-                <w:color w:val="000000"/>
-                <w:sz w:val="26"/>
-                <w:szCs w:val="26"/>
-              </w:rPr>
-              <w:t>ora</w:t>
-            </w:r>
-            <w:r>
-              <w:rPr>
-                <w:sz w:val="26"/>
-                <w:szCs w:val="26"/>
-              </w:rPr>
-              <w:t>R</w:t>
-            </w:r>
-            <w:r>
-              <w:rPr>
-                <w:color w:val="000000"/>
-                <w:sz w:val="26"/>
-                <w:szCs w:val="26"/>
-              </w:rPr>
-              <w:t>itiro</w:t>
-            </w:r>
-            <w:proofErr w:type="spellEnd"/>
           </w:p>
         </w:tc>
       </w:tr>
@@ -7222,7 +7024,7 @@
                 <w:sz w:val="26"/>
                 <w:szCs w:val="26"/>
               </w:rPr>
-              <w:t>Gestita</w:t>
+              <w:t>Effettua</w:t>
             </w:r>
           </w:p>
         </w:tc>
@@ -7257,7 +7059,15 @@
                 <w:sz w:val="26"/>
                 <w:szCs w:val="26"/>
               </w:rPr>
-              <w:t>Prenotazione, operatore</w:t>
+              <w:t>Stampa</w:t>
+            </w:r>
+            <w:r>
+              <w:rPr>
+                <w:color w:val="000000"/>
+                <w:sz w:val="26"/>
+                <w:szCs w:val="26"/>
+              </w:rPr>
+              <w:t>, operatore</w:t>
             </w:r>
           </w:p>
         </w:tc>
@@ -7292,15 +7102,7 @@
                 <w:sz w:val="26"/>
                 <w:szCs w:val="26"/>
               </w:rPr>
-              <w:t>L’operatore gestisce le prenotazioni</w:t>
-            </w:r>
-            <w:r>
-              <w:rPr>
-                <w:color w:val="000000"/>
-                <w:sz w:val="26"/>
-                <w:szCs w:val="26"/>
-              </w:rPr>
-              <w:t>(inclusa la stampa).</w:t>
+              <w:t>L’operatore effettua la stampa del materiale ricevuto</w:t>
             </w:r>
           </w:p>
         </w:tc>
@@ -7513,6 +7315,7 @@
                 <w:sz w:val="26"/>
                 <w:szCs w:val="26"/>
               </w:rPr>
+              <w:lastRenderedPageBreak/>
               <w:t>Paga</w:t>
             </w:r>
           </w:p>
@@ -7690,7 +7493,15 @@
                 <w:sz w:val="26"/>
                 <w:szCs w:val="26"/>
               </w:rPr>
-              <w:t>Utente, Prodotto</w:t>
+              <w:t>Persona</w:t>
+            </w:r>
+            <w:r>
+              <w:rPr>
+                <w:color w:val="000000"/>
+                <w:sz w:val="26"/>
+                <w:szCs w:val="26"/>
+              </w:rPr>
+              <w:t>, Prodotto</w:t>
             </w:r>
           </w:p>
         </w:tc>
@@ -7725,7 +7536,15 @@
                 <w:sz w:val="26"/>
                 <w:szCs w:val="26"/>
               </w:rPr>
-              <w:t>l’utente può acquistare un prodotto</w:t>
+              <w:t>La persona</w:t>
+            </w:r>
+            <w:r>
+              <w:rPr>
+                <w:color w:val="000000"/>
+                <w:sz w:val="26"/>
+                <w:szCs w:val="26"/>
+              </w:rPr>
+              <w:t xml:space="preserve"> può acquistare un prodotto</w:t>
             </w:r>
           </w:p>
         </w:tc>
@@ -7796,15 +7615,27 @@
         </w:rPr>
         <w:t>Nella tabella delle prenotazioni è presente come chiave esterna quella dell’</w:t>
       </w:r>
-      <w:proofErr w:type="spellStart"/>
-      <w:r>
-        <w:rPr>
-          <w:sz w:val="26"/>
-          <w:szCs w:val="26"/>
-        </w:rPr>
-        <w:t>utente.L’utente</w:t>
-      </w:r>
-      <w:proofErr w:type="spellEnd"/>
+      <w:r>
+        <w:rPr>
+          <w:sz w:val="26"/>
+          <w:szCs w:val="26"/>
+        </w:rPr>
+        <w:t>Persona</w:t>
+      </w:r>
+      <w:r>
+        <w:rPr>
+          <w:sz w:val="26"/>
+          <w:szCs w:val="26"/>
+        </w:rPr>
+        <w:t>.L’</w:t>
+      </w:r>
+      <w:r>
+        <w:rPr>
+          <w:sz w:val="26"/>
+          <w:szCs w:val="26"/>
+        </w:rPr>
+        <w:t>Persona</w:t>
+      </w:r>
       <w:r>
         <w:rPr>
           <w:sz w:val="26"/>
@@ -7847,23 +7678,7 @@
           <w:sz w:val="26"/>
           <w:szCs w:val="26"/>
         </w:rPr>
-        <w:t xml:space="preserve">Gli utenti (professori e studenti)  sono stati già registrati in quanto si usano le credenziali del vecchio registro. Se non si usassero vecchi dati, </w:t>
-      </w:r>
-      <w:proofErr w:type="spellStart"/>
-      <w:r>
-        <w:rPr>
-          <w:sz w:val="26"/>
-          <w:szCs w:val="26"/>
-        </w:rPr>
-        <w:t>perchè</w:t>
-      </w:r>
-      <w:proofErr w:type="spellEnd"/>
-      <w:r>
-        <w:rPr>
-          <w:sz w:val="26"/>
-          <w:szCs w:val="26"/>
-        </w:rPr>
-        <w:t xml:space="preserve"> eliminati per il nuovo registro, verranno creati dei dati nuovi a ciascun studente e professore così da consentire l’utilizzo del servizio ai soli membri interni della scuola.</w:t>
+        <w:t>Gli utenti (professori e studenti)  sono stati già registrati in quanto si usano le credenziali del vecchio registro. Se non si usassero vecchi dati, perchè eliminati per il nuovo registro, verranno creati dei dati nuovi a ciascun studente e professore così da consentire l’utilizzo del servizio ai soli membri interni della scuola.</w:t>
       </w:r>
     </w:p>
     <w:p>
@@ -8240,13 +8055,21 @@
           <w:sz w:val="26"/>
           <w:szCs w:val="26"/>
         </w:rPr>
-        <w:t>Utente(</w:t>
+        <w:t>Persona</w:t>
       </w:r>
       <w:r>
         <w:rPr>
           <w:noProof/>
           <w:sz w:val="26"/>
           <w:szCs w:val="26"/>
+        </w:rPr>
+        <w:t>(</w:t>
+      </w:r>
+      <w:r>
+        <w:rPr>
+          <w:noProof/>
+          <w:sz w:val="26"/>
+          <w:szCs w:val="26"/>
           <w:u w:val="single"/>
         </w:rPr>
         <w:t>codicefiscale</w:t>
@@ -8468,7 +8291,7 @@
           <w:sz w:val="26"/>
           <w:szCs w:val="26"/>
         </w:rPr>
-        <w:t>,codiceFiscaleUtente*,dataRitiro,oraRitiro</w:t>
+        <w:t>,codiceFiscale</w:t>
       </w:r>
       <w:r>
         <w:rPr>
@@ -8476,6 +8299,22 @@
           <w:sz w:val="26"/>
           <w:szCs w:val="26"/>
         </w:rPr>
+        <w:t>Persona</w:t>
+      </w:r>
+      <w:r>
+        <w:rPr>
+          <w:noProof/>
+          <w:sz w:val="26"/>
+          <w:szCs w:val="26"/>
+        </w:rPr>
+        <w:t>*,dataRitiro,oraRitiro</w:t>
+      </w:r>
+      <w:r>
+        <w:rPr>
+          <w:noProof/>
+          <w:sz w:val="26"/>
+          <w:szCs w:val="26"/>
+        </w:rPr>
         <w:t>,tipoFormato*</w:t>
       </w:r>
       <w:r>
@@ -8500,15 +8339,7 @@
           <w:sz w:val="26"/>
           <w:szCs w:val="26"/>
         </w:rPr>
-        <w:t>codiceFiscale</w:t>
-      </w:r>
-      <w:r>
-        <w:rPr>
-          <w:noProof/>
-          <w:sz w:val="26"/>
-          <w:szCs w:val="26"/>
-        </w:rPr>
-        <w:t>Operatore*</w:t>
+        <w:t>codiceFiscaleOperatore*</w:t>
       </w:r>
       <w:r>
         <w:rPr>
@@ -8765,25 +8596,7 @@
           <w:sz w:val="26"/>
           <w:szCs w:val="26"/>
         </w:rPr>
-        <w:t xml:space="preserve">Create database </w:t>
-      </w:r>
-      <w:proofErr w:type="spellStart"/>
-      <w:r>
-        <w:rPr>
-          <w:bCs/>
-          <w:sz w:val="26"/>
-          <w:szCs w:val="26"/>
-        </w:rPr>
-        <w:t>innovativeBuzzi</w:t>
-      </w:r>
-      <w:proofErr w:type="spellEnd"/>
-      <w:r>
-        <w:rPr>
-          <w:bCs/>
-          <w:sz w:val="26"/>
-          <w:szCs w:val="26"/>
-        </w:rPr>
-        <w:t>;</w:t>
+        <w:t>Create database innovativeBuzzi;</w:t>
       </w:r>
     </w:p>
     <w:p>
@@ -8801,25 +8614,7 @@
           <w:sz w:val="26"/>
           <w:szCs w:val="26"/>
         </w:rPr>
-        <w:t xml:space="preserve">Use </w:t>
-      </w:r>
-      <w:proofErr w:type="spellStart"/>
-      <w:r>
-        <w:rPr>
-          <w:bCs/>
-          <w:sz w:val="26"/>
-          <w:szCs w:val="26"/>
-        </w:rPr>
-        <w:t>innovativeBuzzi</w:t>
-      </w:r>
-      <w:proofErr w:type="spellEnd"/>
-      <w:r>
-        <w:rPr>
-          <w:bCs/>
-          <w:sz w:val="26"/>
-          <w:szCs w:val="26"/>
-        </w:rPr>
-        <w:t>;</w:t>
+        <w:t>Use innovativeBuzzi;</w:t>
       </w:r>
     </w:p>
     <w:p>
@@ -8837,25 +8632,7 @@
           <w:sz w:val="26"/>
           <w:szCs w:val="26"/>
         </w:rPr>
-        <w:t xml:space="preserve">Create </w:t>
-      </w:r>
-      <w:proofErr w:type="spellStart"/>
-      <w:r>
-        <w:rPr>
-          <w:bCs/>
-          <w:sz w:val="26"/>
-          <w:szCs w:val="26"/>
-        </w:rPr>
-        <w:t>table</w:t>
-      </w:r>
-      <w:proofErr w:type="spellEnd"/>
-      <w:r>
-        <w:rPr>
-          <w:bCs/>
-          <w:sz w:val="26"/>
-          <w:szCs w:val="26"/>
-        </w:rPr>
-        <w:t xml:space="preserve"> Prodotto(</w:t>
+        <w:t>Create table Prodotto(</w:t>
       </w:r>
     </w:p>
     <w:p>
@@ -8875,85 +8652,21 @@
         </w:rPr>
         <w:tab/>
       </w:r>
-      <w:proofErr w:type="spellStart"/>
-      <w:r>
-        <w:rPr>
-          <w:bCs/>
-          <w:sz w:val="26"/>
-          <w:szCs w:val="26"/>
-        </w:rPr>
-        <w:t>idProdotto</w:t>
-      </w:r>
-      <w:proofErr w:type="spellEnd"/>
-      <w:r>
-        <w:rPr>
-          <w:bCs/>
-          <w:sz w:val="26"/>
-          <w:szCs w:val="26"/>
-        </w:rPr>
-        <w:t xml:space="preserve"> </w:t>
-      </w:r>
-      <w:proofErr w:type="spellStart"/>
-      <w:r>
-        <w:rPr>
-          <w:bCs/>
-          <w:sz w:val="26"/>
-          <w:szCs w:val="26"/>
-        </w:rPr>
-        <w:t>int</w:t>
-      </w:r>
-      <w:proofErr w:type="spellEnd"/>
-      <w:r>
-        <w:rPr>
-          <w:bCs/>
-          <w:sz w:val="26"/>
-          <w:szCs w:val="26"/>
-        </w:rPr>
-        <w:t xml:space="preserve"> </w:t>
-      </w:r>
-      <w:proofErr w:type="spellStart"/>
-      <w:r>
-        <w:rPr>
-          <w:bCs/>
-          <w:sz w:val="26"/>
-          <w:szCs w:val="26"/>
-        </w:rPr>
-        <w:t>auto_increment</w:t>
-      </w:r>
-      <w:proofErr w:type="spellEnd"/>
-      <w:r>
-        <w:rPr>
-          <w:bCs/>
-          <w:sz w:val="26"/>
-          <w:szCs w:val="26"/>
-        </w:rPr>
-        <w:t xml:space="preserve"> </w:t>
-      </w:r>
-      <w:proofErr w:type="spellStart"/>
-      <w:r>
-        <w:rPr>
-          <w:bCs/>
-          <w:sz w:val="26"/>
-          <w:szCs w:val="26"/>
-        </w:rPr>
-        <w:t>p</w:t>
-      </w:r>
-      <w:r>
-        <w:rPr>
-          <w:bCs/>
-          <w:sz w:val="26"/>
-          <w:szCs w:val="26"/>
-        </w:rPr>
-        <w:t>rimary</w:t>
-      </w:r>
-      <w:proofErr w:type="spellEnd"/>
-      <w:r>
-        <w:rPr>
-          <w:bCs/>
-          <w:sz w:val="26"/>
-          <w:szCs w:val="26"/>
-        </w:rPr>
-        <w:t xml:space="preserve"> key,</w:t>
+      <w:r>
+        <w:rPr>
+          <w:bCs/>
+          <w:sz w:val="26"/>
+          <w:szCs w:val="26"/>
+        </w:rPr>
+        <w:t>idProdotto int auto_increment p</w:t>
+      </w:r>
+      <w:r>
+        <w:rPr>
+          <w:bCs/>
+          <w:sz w:val="26"/>
+          <w:szCs w:val="26"/>
+        </w:rPr>
+        <w:t>rimary key,</w:t>
       </w:r>
     </w:p>
     <w:p>
@@ -8972,42 +8685,7 @@
           <w:szCs w:val="26"/>
         </w:rPr>
         <w:tab/>
-      </w:r>
-      <w:proofErr w:type="spellStart"/>
-      <w:r>
-        <w:rPr>
-          <w:bCs/>
-          <w:sz w:val="26"/>
-          <w:szCs w:val="26"/>
-        </w:rPr>
-        <w:t>nomeProdotto</w:t>
-      </w:r>
-      <w:proofErr w:type="spellEnd"/>
-      <w:r>
-        <w:rPr>
-          <w:bCs/>
-          <w:sz w:val="26"/>
-          <w:szCs w:val="26"/>
-        </w:rPr>
-        <w:t xml:space="preserve"> </w:t>
-      </w:r>
-      <w:proofErr w:type="spellStart"/>
-      <w:r>
-        <w:rPr>
-          <w:bCs/>
-          <w:sz w:val="26"/>
-          <w:szCs w:val="26"/>
-        </w:rPr>
-        <w:t>varchar</w:t>
-      </w:r>
-      <w:proofErr w:type="spellEnd"/>
-      <w:r>
-        <w:rPr>
-          <w:bCs/>
-          <w:sz w:val="26"/>
-          <w:szCs w:val="26"/>
-        </w:rPr>
-        <w:t>(64),</w:t>
+        <w:t>nomeProdotto varchar(64),</w:t>
       </w:r>
     </w:p>
     <w:p>
@@ -9026,51 +8704,15 @@
           <w:szCs w:val="26"/>
         </w:rPr>
         <w:tab/>
-      </w:r>
-      <w:proofErr w:type="spellStart"/>
-      <w:r>
-        <w:rPr>
-          <w:bCs/>
-          <w:sz w:val="26"/>
-          <w:szCs w:val="26"/>
-        </w:rPr>
-        <w:t>costoProdotto</w:t>
-      </w:r>
-      <w:proofErr w:type="spellEnd"/>
-      <w:r>
-        <w:rPr>
-          <w:bCs/>
-          <w:sz w:val="26"/>
-          <w:szCs w:val="26"/>
-        </w:rPr>
-        <w:t xml:space="preserve"> </w:t>
-      </w:r>
-      <w:proofErr w:type="spellStart"/>
-      <w:r>
-        <w:rPr>
-          <w:bCs/>
-          <w:sz w:val="26"/>
-          <w:szCs w:val="26"/>
-        </w:rPr>
-        <w:t>decimal</w:t>
-      </w:r>
-      <w:proofErr w:type="spellEnd"/>
-      <w:r>
-        <w:rPr>
-          <w:bCs/>
-          <w:sz w:val="26"/>
-          <w:szCs w:val="26"/>
-        </w:rPr>
-        <w:t>(4,2)</w:t>
-      </w:r>
-    </w:p>
-    <w:p>
-      <w:pPr>
-        <w:rPr>
-          <w:bCs/>
-          <w:sz w:val="26"/>
-          <w:szCs w:val="26"/>
-          <w:lang w:val="en-GB"/>
+        <w:t>costoProdotto decimal(4,2)</w:t>
+      </w:r>
+    </w:p>
+    <w:p>
+      <w:pPr>
+        <w:rPr>
+          <w:bCs/>
+          <w:sz w:val="26"/>
+          <w:szCs w:val="26"/>
         </w:rPr>
       </w:pPr>
       <w:r>
@@ -9086,7 +8728,6 @@
           <w:bCs/>
           <w:sz w:val="26"/>
           <w:szCs w:val="26"/>
-          <w:lang w:val="en-GB"/>
         </w:rPr>
         <w:t>);</w:t>
       </w:r>
@@ -9099,7 +8740,6 @@
           <w:sz w:val="26"/>
           <w:szCs w:val="26"/>
           <w:u w:val="single"/>
-          <w:lang w:val="en-GB"/>
         </w:rPr>
       </w:pPr>
     </w:p>
@@ -9110,35 +8750,29 @@
           <w:bCs/>
           <w:sz w:val="26"/>
           <w:szCs w:val="26"/>
-          <w:lang w:val="en-GB"/>
-        </w:rPr>
-      </w:pPr>
-      <w:r>
-        <w:rPr>
-          <w:bCs/>
-          <w:sz w:val="26"/>
-          <w:szCs w:val="26"/>
-          <w:lang w:val="en-GB"/>
+        </w:rPr>
+      </w:pPr>
+      <w:r>
+        <w:rPr>
+          <w:bCs/>
+          <w:sz w:val="26"/>
+          <w:szCs w:val="26"/>
         </w:rPr>
         <w:t xml:space="preserve">create table </w:t>
       </w:r>
-      <w:proofErr w:type="spellStart"/>
-      <w:r>
-        <w:rPr>
-          <w:bCs/>
-          <w:sz w:val="26"/>
-          <w:szCs w:val="26"/>
-          <w:lang w:val="en-GB"/>
-        </w:rPr>
-        <w:t>Utente</w:t>
-      </w:r>
-      <w:proofErr w:type="spellEnd"/>
-      <w:r>
-        <w:rPr>
-          <w:bCs/>
-          <w:sz w:val="26"/>
-          <w:szCs w:val="26"/>
-          <w:lang w:val="en-GB"/>
+      <w:r>
+        <w:rPr>
+          <w:bCs/>
+          <w:sz w:val="26"/>
+          <w:szCs w:val="26"/>
+        </w:rPr>
+        <w:t>Persona</w:t>
+      </w:r>
+      <w:r>
+        <w:rPr>
+          <w:bCs/>
+          <w:sz w:val="26"/>
+          <w:szCs w:val="26"/>
         </w:rPr>
         <w:t>(</w:t>
       </w:r>
@@ -9150,37 +8784,16 @@
           <w:bCs/>
           <w:sz w:val="26"/>
           <w:szCs w:val="26"/>
-          <w:lang w:val="en-GB"/>
-        </w:rPr>
-      </w:pPr>
-      <w:r>
-        <w:rPr>
-          <w:bCs/>
-          <w:sz w:val="26"/>
-          <w:szCs w:val="26"/>
-          <w:lang w:val="en-GB"/>
+        </w:rPr>
+      </w:pPr>
+      <w:r>
+        <w:rPr>
+          <w:bCs/>
+          <w:sz w:val="26"/>
+          <w:szCs w:val="26"/>
         </w:rPr>
         <w:tab/>
-      </w:r>
-      <w:proofErr w:type="spellStart"/>
-      <w:r>
-        <w:rPr>
-          <w:bCs/>
-          <w:sz w:val="26"/>
-          <w:szCs w:val="26"/>
-          <w:lang w:val="en-GB"/>
-        </w:rPr>
-        <w:t>codiceFiscale</w:t>
-      </w:r>
-      <w:proofErr w:type="spellEnd"/>
-      <w:r>
-        <w:rPr>
-          <w:bCs/>
-          <w:sz w:val="26"/>
-          <w:szCs w:val="26"/>
-          <w:lang w:val="en-GB"/>
-        </w:rPr>
-        <w:t xml:space="preserve"> char(16) primary key,</w:t>
+        <w:t>codiceFiscale char(16) primary key,</w:t>
       </w:r>
     </w:p>
     <w:p>
@@ -9190,44 +8803,22 @@
           <w:bCs/>
           <w:sz w:val="26"/>
           <w:szCs w:val="26"/>
-          <w:lang w:val="en-GB"/>
-        </w:rPr>
-      </w:pPr>
-      <w:r>
-        <w:rPr>
-          <w:bCs/>
-          <w:sz w:val="26"/>
-          <w:szCs w:val="26"/>
-          <w:lang w:val="en-GB"/>
+        </w:rPr>
+      </w:pPr>
+      <w:r>
+        <w:rPr>
+          <w:bCs/>
+          <w:sz w:val="26"/>
+          <w:szCs w:val="26"/>
         </w:rPr>
         <w:tab/>
-      </w:r>
-      <w:proofErr w:type="spellStart"/>
-      <w:r>
-        <w:rPr>
-          <w:bCs/>
-          <w:sz w:val="26"/>
-          <w:szCs w:val="26"/>
-          <w:lang w:val="en-GB"/>
-        </w:rPr>
-        <w:t>nome</w:t>
-      </w:r>
-      <w:proofErr w:type="spellEnd"/>
-      <w:r>
-        <w:rPr>
-          <w:bCs/>
-          <w:sz w:val="26"/>
-          <w:szCs w:val="26"/>
-          <w:lang w:val="en-GB"/>
-        </w:rPr>
-        <w:t xml:space="preserve"> varchar(</w:t>
-      </w:r>
-      <w:r>
-        <w:rPr>
-          <w:bCs/>
-          <w:sz w:val="26"/>
-          <w:szCs w:val="26"/>
-          <w:lang w:val="en-GB"/>
+        <w:t>nome varchar(</w:t>
+      </w:r>
+      <w:r>
+        <w:rPr>
+          <w:bCs/>
+          <w:sz w:val="26"/>
+          <w:szCs w:val="26"/>
         </w:rPr>
         <w:t>32</w:t>
       </w:r>
@@ -9236,7 +8827,6 @@
           <w:bCs/>
           <w:sz w:val="26"/>
           <w:szCs w:val="26"/>
-          <w:lang w:val="en-GB"/>
         </w:rPr>
         <w:t>),</w:t>
       </w:r>
@@ -9249,44 +8839,22 @@
           <w:bCs/>
           <w:sz w:val="26"/>
           <w:szCs w:val="26"/>
-          <w:lang w:val="en-GB"/>
-        </w:rPr>
-      </w:pPr>
-      <w:r>
-        <w:rPr>
-          <w:bCs/>
-          <w:sz w:val="26"/>
-          <w:szCs w:val="26"/>
-          <w:lang w:val="en-GB"/>
+        </w:rPr>
+      </w:pPr>
+      <w:r>
+        <w:rPr>
+          <w:bCs/>
+          <w:sz w:val="26"/>
+          <w:szCs w:val="26"/>
         </w:rPr>
         <w:tab/>
-      </w:r>
-      <w:proofErr w:type="spellStart"/>
-      <w:r>
-        <w:rPr>
-          <w:bCs/>
-          <w:sz w:val="26"/>
-          <w:szCs w:val="26"/>
-          <w:lang w:val="en-GB"/>
-        </w:rPr>
-        <w:t>cognome</w:t>
-      </w:r>
-      <w:proofErr w:type="spellEnd"/>
-      <w:r>
-        <w:rPr>
-          <w:bCs/>
-          <w:sz w:val="26"/>
-          <w:szCs w:val="26"/>
-          <w:lang w:val="en-GB"/>
-        </w:rPr>
-        <w:t xml:space="preserve"> varchar(</w:t>
-      </w:r>
-      <w:r>
-        <w:rPr>
-          <w:bCs/>
-          <w:sz w:val="26"/>
-          <w:szCs w:val="26"/>
-          <w:lang w:val="en-GB"/>
+        <w:t>cognome varchar(</w:t>
+      </w:r>
+      <w:r>
+        <w:rPr>
+          <w:bCs/>
+          <w:sz w:val="26"/>
+          <w:szCs w:val="26"/>
         </w:rPr>
         <w:t>32</w:t>
       </w:r>
@@ -9295,7 +8863,6 @@
           <w:bCs/>
           <w:sz w:val="26"/>
           <w:szCs w:val="26"/>
-          <w:lang w:val="en-GB"/>
         </w:rPr>
         <w:t>),</w:t>
       </w:r>
@@ -9307,15 +8874,13 @@
           <w:bCs/>
           <w:sz w:val="26"/>
           <w:szCs w:val="26"/>
-          <w:lang w:val="en-GB"/>
-        </w:rPr>
-      </w:pPr>
-      <w:r>
-        <w:rPr>
-          <w:bCs/>
-          <w:sz w:val="26"/>
-          <w:szCs w:val="26"/>
-          <w:lang w:val="en-GB"/>
+        </w:rPr>
+      </w:pPr>
+      <w:r>
+        <w:rPr>
+          <w:bCs/>
+          <w:sz w:val="26"/>
+          <w:szCs w:val="26"/>
         </w:rPr>
         <w:tab/>
         <w:t>password varchar(</w:t>
@@ -9325,7 +8890,6 @@
           <w:bCs/>
           <w:sz w:val="26"/>
           <w:szCs w:val="26"/>
-          <w:lang w:val="en-GB"/>
         </w:rPr>
         <w:t>256</w:t>
       </w:r>
@@ -9334,7 +8898,6 @@
           <w:bCs/>
           <w:sz w:val="26"/>
           <w:szCs w:val="26"/>
-          <w:lang w:val="en-GB"/>
         </w:rPr>
         <w:t>),</w:t>
       </w:r>
@@ -9346,15 +8909,13 @@
           <w:bCs/>
           <w:sz w:val="26"/>
           <w:szCs w:val="26"/>
-          <w:lang w:val="en-GB"/>
-        </w:rPr>
-      </w:pPr>
-      <w:r>
-        <w:rPr>
-          <w:bCs/>
-          <w:sz w:val="26"/>
-          <w:szCs w:val="26"/>
-          <w:lang w:val="en-GB"/>
+        </w:rPr>
+      </w:pPr>
+      <w:r>
+        <w:rPr>
+          <w:bCs/>
+          <w:sz w:val="26"/>
+          <w:szCs w:val="26"/>
         </w:rPr>
         <w:tab/>
         <w:t>email varchar(64),</w:t>
@@ -9374,7 +8935,6 @@
           <w:bCs/>
           <w:sz w:val="26"/>
           <w:szCs w:val="26"/>
-          <w:lang w:val="en-GB"/>
         </w:rPr>
         <w:tab/>
       </w:r>
@@ -9384,25 +8944,7 @@
           <w:sz w:val="26"/>
           <w:szCs w:val="26"/>
         </w:rPr>
-        <w:t xml:space="preserve">tipo </w:t>
-      </w:r>
-      <w:proofErr w:type="spellStart"/>
-      <w:r>
-        <w:rPr>
-          <w:bCs/>
-          <w:sz w:val="26"/>
-          <w:szCs w:val="26"/>
-        </w:rPr>
-        <w:t>varchar</w:t>
-      </w:r>
-      <w:proofErr w:type="spellEnd"/>
-      <w:r>
-        <w:rPr>
-          <w:bCs/>
-          <w:sz w:val="26"/>
-          <w:szCs w:val="26"/>
-        </w:rPr>
-        <w:t>(64),</w:t>
+        <w:t>tipo varchar(64),</w:t>
       </w:r>
     </w:p>
     <w:p>
@@ -9422,23 +8964,13 @@
         </w:rPr>
         <w:tab/>
       </w:r>
-      <w:proofErr w:type="spellStart"/>
-      <w:r>
-        <w:rPr>
-          <w:bCs/>
-          <w:sz w:val="26"/>
-          <w:szCs w:val="26"/>
-        </w:rPr>
-        <w:t>dataNascita</w:t>
-      </w:r>
-      <w:proofErr w:type="spellEnd"/>
-      <w:r>
-        <w:rPr>
-          <w:bCs/>
-          <w:sz w:val="26"/>
-          <w:szCs w:val="26"/>
-        </w:rPr>
-        <w:t xml:space="preserve"> DATE</w:t>
+      <w:r>
+        <w:rPr>
+          <w:bCs/>
+          <w:sz w:val="26"/>
+          <w:szCs w:val="26"/>
+        </w:rPr>
+        <w:t>dataNascita DATE</w:t>
       </w:r>
       <w:r>
         <w:rPr>
@@ -9465,18 +8997,8 @@
           <w:szCs w:val="26"/>
         </w:rPr>
         <w:tab/>
-        <w:t xml:space="preserve">civico </w:t>
-      </w:r>
-      <w:proofErr w:type="spellStart"/>
-      <w:r>
-        <w:rPr>
-          <w:bCs/>
-          <w:sz w:val="26"/>
-          <w:szCs w:val="26"/>
-        </w:rPr>
-        <w:t>int</w:t>
-      </w:r>
-      <w:proofErr w:type="spellEnd"/>
+        <w:t>civico int</w:t>
+      </w:r>
       <w:r>
         <w:rPr>
           <w:bCs/>
@@ -9502,35 +9024,8 @@
           <w:szCs w:val="26"/>
         </w:rPr>
         <w:tab/>
-      </w:r>
-      <w:proofErr w:type="spellStart"/>
-      <w:r>
-        <w:rPr>
-          <w:bCs/>
-          <w:sz w:val="26"/>
-          <w:szCs w:val="26"/>
-        </w:rPr>
-        <w:t>cap</w:t>
-      </w:r>
-      <w:proofErr w:type="spellEnd"/>
-      <w:r>
-        <w:rPr>
-          <w:bCs/>
-          <w:sz w:val="26"/>
-          <w:szCs w:val="26"/>
-        </w:rPr>
-        <w:t xml:space="preserve"> </w:t>
-      </w:r>
-      <w:proofErr w:type="spellStart"/>
-      <w:r>
-        <w:rPr>
-          <w:bCs/>
-          <w:sz w:val="26"/>
-          <w:szCs w:val="26"/>
-        </w:rPr>
-        <w:t>int</w:t>
-      </w:r>
-      <w:proofErr w:type="spellEnd"/>
+        <w:t>cap int</w:t>
+      </w:r>
       <w:r>
         <w:rPr>
           <w:bCs/>
@@ -9556,35 +9051,8 @@
           <w:szCs w:val="26"/>
         </w:rPr>
         <w:tab/>
-      </w:r>
-      <w:proofErr w:type="spellStart"/>
-      <w:r>
-        <w:rPr>
-          <w:bCs/>
-          <w:sz w:val="26"/>
-          <w:szCs w:val="26"/>
-        </w:rPr>
-        <w:t>idProdotto</w:t>
-      </w:r>
-      <w:proofErr w:type="spellEnd"/>
-      <w:r>
-        <w:rPr>
-          <w:bCs/>
-          <w:sz w:val="26"/>
-          <w:szCs w:val="26"/>
-        </w:rPr>
-        <w:t xml:space="preserve"> </w:t>
-      </w:r>
-      <w:proofErr w:type="spellStart"/>
-      <w:r>
-        <w:rPr>
-          <w:bCs/>
-          <w:sz w:val="26"/>
-          <w:szCs w:val="26"/>
-        </w:rPr>
-        <w:t>int</w:t>
-      </w:r>
-      <w:proofErr w:type="spellEnd"/>
+        <w:t>idProdotto int</w:t>
+      </w:r>
       <w:r>
         <w:rPr>
           <w:bCs/>
@@ -9617,43 +9085,7 @@
           <w:sz w:val="26"/>
           <w:szCs w:val="26"/>
         </w:rPr>
-        <w:t>FOREIGN KEY(</w:t>
-      </w:r>
-      <w:proofErr w:type="spellStart"/>
-      <w:r>
-        <w:rPr>
-          <w:bCs/>
-          <w:sz w:val="26"/>
-          <w:szCs w:val="26"/>
-        </w:rPr>
-        <w:t>idProdotto</w:t>
-      </w:r>
-      <w:proofErr w:type="spellEnd"/>
-      <w:r>
-        <w:rPr>
-          <w:bCs/>
-          <w:sz w:val="26"/>
-          <w:szCs w:val="26"/>
-        </w:rPr>
-        <w:t>) REFERENCES Prodotto(</w:t>
-      </w:r>
-      <w:proofErr w:type="spellStart"/>
-      <w:r>
-        <w:rPr>
-          <w:bCs/>
-          <w:sz w:val="26"/>
-          <w:szCs w:val="26"/>
-        </w:rPr>
-        <w:t>idProdotto</w:t>
-      </w:r>
-      <w:proofErr w:type="spellEnd"/>
-      <w:r>
-        <w:rPr>
-          <w:bCs/>
-          <w:sz w:val="26"/>
-          <w:szCs w:val="26"/>
-        </w:rPr>
-        <w:t>)</w:t>
+        <w:t>FOREIGN KEY(idProdotto) REFERENCES Prodotto(idProdotto)</w:t>
       </w:r>
     </w:p>
     <w:p>
@@ -9709,25 +9141,7 @@
           <w:sz w:val="26"/>
           <w:szCs w:val="26"/>
         </w:rPr>
-        <w:t xml:space="preserve">Create </w:t>
-      </w:r>
-      <w:proofErr w:type="spellStart"/>
-      <w:r>
-        <w:rPr>
-          <w:bCs/>
-          <w:sz w:val="26"/>
-          <w:szCs w:val="26"/>
-        </w:rPr>
-        <w:t>table</w:t>
-      </w:r>
-      <w:proofErr w:type="spellEnd"/>
-      <w:r>
-        <w:rPr>
-          <w:bCs/>
-          <w:sz w:val="26"/>
-          <w:szCs w:val="26"/>
-        </w:rPr>
-        <w:t xml:space="preserve"> Studente(</w:t>
+        <w:t>Create table Studente(</w:t>
       </w:r>
     </w:p>
     <w:p>
@@ -9746,42 +9160,7 @@
           <w:szCs w:val="26"/>
         </w:rPr>
         <w:tab/>
-      </w:r>
-      <w:proofErr w:type="spellStart"/>
-      <w:r>
-        <w:rPr>
-          <w:bCs/>
-          <w:sz w:val="26"/>
-          <w:szCs w:val="26"/>
-        </w:rPr>
-        <w:t>codiceFiscale</w:t>
-      </w:r>
-      <w:proofErr w:type="spellEnd"/>
-      <w:r>
-        <w:rPr>
-          <w:bCs/>
-          <w:sz w:val="26"/>
-          <w:szCs w:val="26"/>
-        </w:rPr>
-        <w:t xml:space="preserve"> </w:t>
-      </w:r>
-      <w:proofErr w:type="spellStart"/>
-      <w:r>
-        <w:rPr>
-          <w:bCs/>
-          <w:sz w:val="26"/>
-          <w:szCs w:val="26"/>
-        </w:rPr>
-        <w:t>char</w:t>
-      </w:r>
-      <w:proofErr w:type="spellEnd"/>
-      <w:r>
-        <w:rPr>
-          <w:bCs/>
-          <w:sz w:val="26"/>
-          <w:szCs w:val="26"/>
-        </w:rPr>
-        <w:t>(16),</w:t>
+        <w:t>codiceFiscale char(16),</w:t>
       </w:r>
     </w:p>
     <w:p>
@@ -9800,25 +9179,7 @@
           <w:szCs w:val="26"/>
         </w:rPr>
         <w:tab/>
-        <w:t xml:space="preserve">classe </w:t>
-      </w:r>
-      <w:proofErr w:type="spellStart"/>
-      <w:r>
-        <w:rPr>
-          <w:bCs/>
-          <w:sz w:val="26"/>
-          <w:szCs w:val="26"/>
-        </w:rPr>
-        <w:t>char</w:t>
-      </w:r>
-      <w:proofErr w:type="spellEnd"/>
-      <w:r>
-        <w:rPr>
-          <w:bCs/>
-          <w:sz w:val="26"/>
-          <w:szCs w:val="26"/>
-        </w:rPr>
-        <w:t>(3),</w:t>
+        <w:t>classe char(3),</w:t>
       </w:r>
     </w:p>
     <w:p>
@@ -9836,6 +9197,7 @@
           <w:sz w:val="26"/>
           <w:szCs w:val="26"/>
         </w:rPr>
+        <w:lastRenderedPageBreak/>
         <w:tab/>
         <w:t xml:space="preserve">sezione </w:t>
       </w:r>
@@ -9867,43 +9229,23 @@
           <w:szCs w:val="26"/>
         </w:rPr>
         <w:tab/>
-        <w:t>FOREIGN KEY(</w:t>
-      </w:r>
-      <w:proofErr w:type="spellStart"/>
-      <w:r>
-        <w:rPr>
-          <w:bCs/>
-          <w:sz w:val="26"/>
-          <w:szCs w:val="26"/>
-        </w:rPr>
-        <w:t>codiceFiscale</w:t>
-      </w:r>
-      <w:proofErr w:type="spellEnd"/>
-      <w:r>
-        <w:rPr>
-          <w:bCs/>
-          <w:sz w:val="26"/>
-          <w:szCs w:val="26"/>
-        </w:rPr>
-        <w:t>) REFERENCES Utente(</w:t>
-      </w:r>
-      <w:proofErr w:type="spellStart"/>
-      <w:r>
-        <w:rPr>
-          <w:bCs/>
-          <w:sz w:val="26"/>
-          <w:szCs w:val="26"/>
-        </w:rPr>
-        <w:t>codiceFiscale</w:t>
-      </w:r>
-      <w:proofErr w:type="spellEnd"/>
-      <w:r>
-        <w:rPr>
-          <w:bCs/>
-          <w:sz w:val="26"/>
-          <w:szCs w:val="26"/>
-        </w:rPr>
-        <w:t>)</w:t>
+        <w:t xml:space="preserve">FOREIGN KEY(codiceFiscale) REFERENCES </w:t>
+      </w:r>
+      <w:r>
+        <w:rPr>
+          <w:bCs/>
+          <w:sz w:val="26"/>
+          <w:szCs w:val="26"/>
+        </w:rPr>
+        <w:t>Persona</w:t>
+      </w:r>
+      <w:r>
+        <w:rPr>
+          <w:bCs/>
+          <w:sz w:val="26"/>
+          <w:szCs w:val="26"/>
+        </w:rPr>
+        <w:t>(codiceFiscale)</w:t>
       </w:r>
     </w:p>
     <w:p>
@@ -9941,42 +9283,7 @@
           <w:szCs w:val="26"/>
         </w:rPr>
         <w:tab/>
-      </w:r>
-      <w:proofErr w:type="spellStart"/>
-      <w:r>
-        <w:rPr>
-          <w:bCs/>
-          <w:sz w:val="26"/>
-          <w:szCs w:val="26"/>
-        </w:rPr>
-        <w:t>Primary</w:t>
-      </w:r>
-      <w:proofErr w:type="spellEnd"/>
-      <w:r>
-        <w:rPr>
-          <w:bCs/>
-          <w:sz w:val="26"/>
-          <w:szCs w:val="26"/>
-        </w:rPr>
-        <w:t xml:space="preserve"> key(</w:t>
-      </w:r>
-      <w:proofErr w:type="spellStart"/>
-      <w:r>
-        <w:rPr>
-          <w:bCs/>
-          <w:sz w:val="26"/>
-          <w:szCs w:val="26"/>
-        </w:rPr>
-        <w:t>codiceFiscale</w:t>
-      </w:r>
-      <w:proofErr w:type="spellEnd"/>
-      <w:r>
-        <w:rPr>
-          <w:bCs/>
-          <w:sz w:val="26"/>
-          <w:szCs w:val="26"/>
-        </w:rPr>
-        <w:t>)</w:t>
+        <w:t>Primary key(codiceFiscale)</w:t>
       </w:r>
     </w:p>
     <w:p>
@@ -10051,25 +9358,7 @@
           <w:sz w:val="26"/>
           <w:szCs w:val="26"/>
         </w:rPr>
-        <w:t xml:space="preserve">Create </w:t>
-      </w:r>
-      <w:proofErr w:type="spellStart"/>
-      <w:r>
-        <w:rPr>
-          <w:bCs/>
-          <w:sz w:val="26"/>
-          <w:szCs w:val="26"/>
-        </w:rPr>
-        <w:t>table</w:t>
-      </w:r>
-      <w:proofErr w:type="spellEnd"/>
-      <w:r>
-        <w:rPr>
-          <w:bCs/>
-          <w:sz w:val="26"/>
-          <w:szCs w:val="26"/>
-        </w:rPr>
-        <w:t xml:space="preserve"> Formato(</w:t>
+        <w:t>Create table Formato(</w:t>
       </w:r>
     </w:p>
     <w:p>
@@ -10096,25 +9385,7 @@
           <w:szCs w:val="26"/>
         </w:rPr>
         <w:tab/>
-        <w:t xml:space="preserve">Tipo </w:t>
-      </w:r>
-      <w:proofErr w:type="spellStart"/>
-      <w:r>
-        <w:rPr>
-          <w:bCs/>
-          <w:sz w:val="26"/>
-          <w:szCs w:val="26"/>
-        </w:rPr>
-        <w:t>varchar</w:t>
-      </w:r>
-      <w:proofErr w:type="spellEnd"/>
-      <w:r>
-        <w:rPr>
-          <w:bCs/>
-          <w:sz w:val="26"/>
-          <w:szCs w:val="26"/>
-        </w:rPr>
-        <w:t>(</w:t>
+        <w:t>Tipo varchar(</w:t>
       </w:r>
       <w:r>
         <w:rPr>
@@ -10130,25 +9401,7 @@
           <w:sz w:val="26"/>
           <w:szCs w:val="26"/>
         </w:rPr>
-        <w:t xml:space="preserve">) </w:t>
-      </w:r>
-      <w:proofErr w:type="spellStart"/>
-      <w:r>
-        <w:rPr>
-          <w:bCs/>
-          <w:sz w:val="26"/>
-          <w:szCs w:val="26"/>
-        </w:rPr>
-        <w:t>primary</w:t>
-      </w:r>
-      <w:proofErr w:type="spellEnd"/>
-      <w:r>
-        <w:rPr>
-          <w:bCs/>
-          <w:sz w:val="26"/>
-          <w:szCs w:val="26"/>
-        </w:rPr>
-        <w:t xml:space="preserve"> key,</w:t>
+        <w:t>) primary key,</w:t>
       </w:r>
     </w:p>
     <w:p>
@@ -10175,42 +9428,7 @@
           <w:szCs w:val="26"/>
         </w:rPr>
         <w:tab/>
-      </w:r>
-      <w:proofErr w:type="spellStart"/>
-      <w:r>
-        <w:rPr>
-          <w:bCs/>
-          <w:sz w:val="26"/>
-          <w:szCs w:val="26"/>
-        </w:rPr>
-        <w:t>costoStampa</w:t>
-      </w:r>
-      <w:proofErr w:type="spellEnd"/>
-      <w:r>
-        <w:rPr>
-          <w:bCs/>
-          <w:sz w:val="26"/>
-          <w:szCs w:val="26"/>
-        </w:rPr>
-        <w:t xml:space="preserve"> </w:t>
-      </w:r>
-      <w:proofErr w:type="spellStart"/>
-      <w:r>
-        <w:rPr>
-          <w:bCs/>
-          <w:sz w:val="26"/>
-          <w:szCs w:val="26"/>
-        </w:rPr>
-        <w:t>decimal</w:t>
-      </w:r>
-      <w:proofErr w:type="spellEnd"/>
-      <w:r>
-        <w:rPr>
-          <w:bCs/>
-          <w:sz w:val="26"/>
-          <w:szCs w:val="26"/>
-        </w:rPr>
-        <w:t>(</w:t>
+        <w:t>costoStampa decimal(</w:t>
       </w:r>
       <w:r>
         <w:rPr>
@@ -10272,25 +9490,7 @@
           <w:szCs w:val="26"/>
         </w:rPr>
         <w:tab/>
-        <w:t xml:space="preserve">Create </w:t>
-      </w:r>
-      <w:proofErr w:type="spellStart"/>
-      <w:r>
-        <w:rPr>
-          <w:bCs/>
-          <w:sz w:val="26"/>
-          <w:szCs w:val="26"/>
-        </w:rPr>
-        <w:t>table</w:t>
-      </w:r>
-      <w:proofErr w:type="spellEnd"/>
-      <w:r>
-        <w:rPr>
-          <w:bCs/>
-          <w:sz w:val="26"/>
-          <w:szCs w:val="26"/>
-        </w:rPr>
-        <w:t xml:space="preserve"> Stampa(</w:t>
+        <w:t>Create table Stampa(</w:t>
       </w:r>
     </w:p>
     <w:p>
@@ -10318,7 +9518,6 @@
         </w:rPr>
         <w:tab/>
       </w:r>
-      <w:proofErr w:type="spellStart"/>
       <w:r>
         <w:rPr>
           <w:bCs/>
@@ -10326,9 +9525,8 @@
           <w:szCs w:val="26"/>
           <w:lang w:val="en-GB"/>
         </w:rPr>
-        <w:t>idStampa</w:t>
-      </w:r>
-      <w:proofErr w:type="spellEnd"/>
+        <w:t>idStampa int auto_increment primary ke</w:t>
+      </w:r>
       <w:r>
         <w:rPr>
           <w:bCs/>
@@ -10336,9 +9534,17 @@
           <w:szCs w:val="26"/>
           <w:lang w:val="en-GB"/>
         </w:rPr>
-        <w:t xml:space="preserve"> int </w:t>
-      </w:r>
-      <w:proofErr w:type="spellStart"/>
+        <w:t>y,</w:t>
+      </w:r>
+    </w:p>
+    <w:p>
+      <w:pPr>
+        <w:rPr>
+          <w:bCs/>
+          <w:sz w:val="26"/>
+          <w:szCs w:val="26"/>
+        </w:rPr>
+      </w:pPr>
       <w:r>
         <w:rPr>
           <w:bCs/>
@@ -10346,9 +9552,8 @@
           <w:szCs w:val="26"/>
           <w:lang w:val="en-GB"/>
         </w:rPr>
-        <w:t>auto_increment</w:t>
-      </w:r>
-      <w:proofErr w:type="spellEnd"/>
+        <w:tab/>
+      </w:r>
       <w:r>
         <w:rPr>
           <w:bCs/>
@@ -10356,33 +9561,6 @@
           <w:szCs w:val="26"/>
           <w:lang w:val="en-GB"/>
         </w:rPr>
-        <w:t xml:space="preserve"> primary ke</w:t>
-      </w:r>
-      <w:r>
-        <w:rPr>
-          <w:bCs/>
-          <w:sz w:val="26"/>
-          <w:szCs w:val="26"/>
-          <w:lang w:val="en-GB"/>
-        </w:rPr>
-        <w:t>y,</w:t>
-      </w:r>
-    </w:p>
-    <w:p>
-      <w:pPr>
-        <w:rPr>
-          <w:bCs/>
-          <w:sz w:val="26"/>
-          <w:szCs w:val="26"/>
-        </w:rPr>
-      </w:pPr>
-      <w:r>
-        <w:rPr>
-          <w:bCs/>
-          <w:sz w:val="26"/>
-          <w:szCs w:val="26"/>
-          <w:lang w:val="en-GB"/>
-        </w:rPr>
         <w:tab/>
       </w:r>
       <w:r>
@@ -10390,37 +9568,26 @@
           <w:bCs/>
           <w:sz w:val="26"/>
           <w:szCs w:val="26"/>
-          <w:lang w:val="en-GB"/>
+        </w:rPr>
+        <w:t>dataStampa DATE,</w:t>
+      </w:r>
+    </w:p>
+    <w:p>
+      <w:pPr>
+        <w:rPr>
+          <w:bCs/>
+          <w:sz w:val="26"/>
+          <w:szCs w:val="26"/>
+        </w:rPr>
+      </w:pPr>
+      <w:r>
+        <w:rPr>
+          <w:bCs/>
+          <w:sz w:val="26"/>
+          <w:szCs w:val="26"/>
         </w:rPr>
         <w:tab/>
       </w:r>
-      <w:proofErr w:type="spellStart"/>
-      <w:r>
-        <w:rPr>
-          <w:bCs/>
-          <w:sz w:val="26"/>
-          <w:szCs w:val="26"/>
-        </w:rPr>
-        <w:t>dataStampa</w:t>
-      </w:r>
-      <w:proofErr w:type="spellEnd"/>
-      <w:r>
-        <w:rPr>
-          <w:bCs/>
-          <w:sz w:val="26"/>
-          <w:szCs w:val="26"/>
-        </w:rPr>
-        <w:t xml:space="preserve"> DATE,</w:t>
-      </w:r>
-    </w:p>
-    <w:p>
-      <w:pPr>
-        <w:rPr>
-          <w:bCs/>
-          <w:sz w:val="26"/>
-          <w:szCs w:val="26"/>
-        </w:rPr>
-      </w:pPr>
       <w:r>
         <w:rPr>
           <w:bCs/>
@@ -10428,7 +9595,17 @@
           <w:szCs w:val="26"/>
         </w:rPr>
         <w:tab/>
-      </w:r>
+        <w:t>oraStampa TIME,</w:t>
+      </w:r>
+    </w:p>
+    <w:p>
+      <w:pPr>
+        <w:rPr>
+          <w:bCs/>
+          <w:sz w:val="26"/>
+          <w:szCs w:val="26"/>
+        </w:rPr>
+      </w:pPr>
       <w:r>
         <w:rPr>
           <w:bCs/>
@@ -10437,33 +9614,6 @@
         </w:rPr>
         <w:tab/>
       </w:r>
-      <w:proofErr w:type="spellStart"/>
-      <w:r>
-        <w:rPr>
-          <w:bCs/>
-          <w:sz w:val="26"/>
-          <w:szCs w:val="26"/>
-        </w:rPr>
-        <w:t>oraStampa</w:t>
-      </w:r>
-      <w:proofErr w:type="spellEnd"/>
-      <w:r>
-        <w:rPr>
-          <w:bCs/>
-          <w:sz w:val="26"/>
-          <w:szCs w:val="26"/>
-        </w:rPr>
-        <w:t xml:space="preserve"> TIME,</w:t>
-      </w:r>
-    </w:p>
-    <w:p>
-      <w:pPr>
-        <w:rPr>
-          <w:bCs/>
-          <w:sz w:val="26"/>
-          <w:szCs w:val="26"/>
-        </w:rPr>
-      </w:pPr>
       <w:r>
         <w:rPr>
           <w:bCs/>
@@ -10471,7 +9621,33 @@
           <w:szCs w:val="26"/>
         </w:rPr>
         <w:tab/>
-      </w:r>
+        <w:t>codiceFiscale</w:t>
+      </w:r>
+      <w:r>
+        <w:rPr>
+          <w:bCs/>
+          <w:sz w:val="26"/>
+          <w:szCs w:val="26"/>
+        </w:rPr>
+        <w:t>Persona</w:t>
+      </w:r>
+      <w:r>
+        <w:rPr>
+          <w:bCs/>
+          <w:sz w:val="26"/>
+          <w:szCs w:val="26"/>
+        </w:rPr>
+        <w:t xml:space="preserve"> char(16),</w:t>
+      </w:r>
+    </w:p>
+    <w:p>
+      <w:pPr>
+        <w:rPr>
+          <w:bCs/>
+          <w:sz w:val="26"/>
+          <w:szCs w:val="26"/>
+        </w:rPr>
+      </w:pPr>
       <w:r>
         <w:rPr>
           <w:bCs/>
@@ -10480,51 +9656,6 @@
         </w:rPr>
         <w:tab/>
       </w:r>
-      <w:proofErr w:type="spellStart"/>
-      <w:r>
-        <w:rPr>
-          <w:bCs/>
-          <w:sz w:val="26"/>
-          <w:szCs w:val="26"/>
-        </w:rPr>
-        <w:t>codiceFiscaleUtente</w:t>
-      </w:r>
-      <w:proofErr w:type="spellEnd"/>
-      <w:r>
-        <w:rPr>
-          <w:bCs/>
-          <w:sz w:val="26"/>
-          <w:szCs w:val="26"/>
-        </w:rPr>
-        <w:t xml:space="preserve"> </w:t>
-      </w:r>
-      <w:proofErr w:type="spellStart"/>
-      <w:r>
-        <w:rPr>
-          <w:bCs/>
-          <w:sz w:val="26"/>
-          <w:szCs w:val="26"/>
-        </w:rPr>
-        <w:t>char</w:t>
-      </w:r>
-      <w:proofErr w:type="spellEnd"/>
-      <w:r>
-        <w:rPr>
-          <w:bCs/>
-          <w:sz w:val="26"/>
-          <w:szCs w:val="26"/>
-        </w:rPr>
-        <w:t>(16),</w:t>
-      </w:r>
-    </w:p>
-    <w:p>
-      <w:pPr>
-        <w:rPr>
-          <w:bCs/>
-          <w:sz w:val="26"/>
-          <w:szCs w:val="26"/>
-        </w:rPr>
-      </w:pPr>
       <w:r>
         <w:rPr>
           <w:bCs/>
@@ -10532,7 +9663,17 @@
           <w:szCs w:val="26"/>
         </w:rPr>
         <w:tab/>
-      </w:r>
+        <w:t>dataRitiro DATE,</w:t>
+      </w:r>
+    </w:p>
+    <w:p>
+      <w:pPr>
+        <w:rPr>
+          <w:bCs/>
+          <w:sz w:val="26"/>
+          <w:szCs w:val="26"/>
+        </w:rPr>
+      </w:pPr>
       <w:r>
         <w:rPr>
           <w:bCs/>
@@ -10541,33 +9682,6 @@
         </w:rPr>
         <w:tab/>
       </w:r>
-      <w:proofErr w:type="spellStart"/>
-      <w:r>
-        <w:rPr>
-          <w:bCs/>
-          <w:sz w:val="26"/>
-          <w:szCs w:val="26"/>
-        </w:rPr>
-        <w:t>dataRitiro</w:t>
-      </w:r>
-      <w:proofErr w:type="spellEnd"/>
-      <w:r>
-        <w:rPr>
-          <w:bCs/>
-          <w:sz w:val="26"/>
-          <w:szCs w:val="26"/>
-        </w:rPr>
-        <w:t xml:space="preserve"> DATE,</w:t>
-      </w:r>
-    </w:p>
-    <w:p>
-      <w:pPr>
-        <w:rPr>
-          <w:bCs/>
-          <w:sz w:val="26"/>
-          <w:szCs w:val="26"/>
-        </w:rPr>
-      </w:pPr>
       <w:r>
         <w:rPr>
           <w:bCs/>
@@ -10575,7 +9689,18 @@
           <w:szCs w:val="26"/>
         </w:rPr>
         <w:tab/>
-      </w:r>
+        <w:t>oraRitiro TIME,</w:t>
+      </w:r>
+    </w:p>
+    <w:p>
+      <w:pPr>
+        <w:jc w:val="both"/>
+        <w:rPr>
+          <w:bCs/>
+          <w:sz w:val="26"/>
+          <w:szCs w:val="26"/>
+        </w:rPr>
+      </w:pPr>
       <w:r>
         <w:rPr>
           <w:bCs/>
@@ -10584,34 +9709,6 @@
         </w:rPr>
         <w:tab/>
       </w:r>
-      <w:proofErr w:type="spellStart"/>
-      <w:r>
-        <w:rPr>
-          <w:bCs/>
-          <w:sz w:val="26"/>
-          <w:szCs w:val="26"/>
-        </w:rPr>
-        <w:t>oraRitiro</w:t>
-      </w:r>
-      <w:proofErr w:type="spellEnd"/>
-      <w:r>
-        <w:rPr>
-          <w:bCs/>
-          <w:sz w:val="26"/>
-          <w:szCs w:val="26"/>
-        </w:rPr>
-        <w:t xml:space="preserve"> TIME,</w:t>
-      </w:r>
-    </w:p>
-    <w:p>
-      <w:pPr>
-        <w:jc w:val="both"/>
-        <w:rPr>
-          <w:bCs/>
-          <w:sz w:val="26"/>
-          <w:szCs w:val="26"/>
-        </w:rPr>
-      </w:pPr>
       <w:r>
         <w:rPr>
           <w:bCs/>
@@ -10626,61 +9723,41 @@
           <w:sz w:val="26"/>
           <w:szCs w:val="26"/>
         </w:rPr>
+        <w:t>ti</w:t>
+      </w:r>
+      <w:r>
+        <w:rPr>
+          <w:bCs/>
+          <w:sz w:val="26"/>
+          <w:szCs w:val="26"/>
+        </w:rPr>
+        <w:t xml:space="preserve">poFormato </w:t>
+      </w:r>
+      <w:r>
+        <w:rPr>
+          <w:bCs/>
+          <w:sz w:val="26"/>
+          <w:szCs w:val="26"/>
+        </w:rPr>
+        <w:t>varchar(16),</w:t>
+      </w:r>
+    </w:p>
+    <w:p>
+      <w:pPr>
+        <w:rPr>
+          <w:bCs/>
+          <w:sz w:val="26"/>
+          <w:szCs w:val="26"/>
+        </w:rPr>
+      </w:pPr>
+      <w:r>
+        <w:rPr>
+          <w:bCs/>
+          <w:sz w:val="26"/>
+          <w:szCs w:val="26"/>
+        </w:rPr>
         <w:tab/>
       </w:r>
-      <w:proofErr w:type="spellStart"/>
-      <w:r>
-        <w:rPr>
-          <w:bCs/>
-          <w:sz w:val="26"/>
-          <w:szCs w:val="26"/>
-        </w:rPr>
-        <w:t>ti</w:t>
-      </w:r>
-      <w:r>
-        <w:rPr>
-          <w:bCs/>
-          <w:sz w:val="26"/>
-          <w:szCs w:val="26"/>
-        </w:rPr>
-        <w:t>poFormato</w:t>
-      </w:r>
-      <w:proofErr w:type="spellEnd"/>
-      <w:r>
-        <w:rPr>
-          <w:bCs/>
-          <w:sz w:val="26"/>
-          <w:szCs w:val="26"/>
-        </w:rPr>
-        <w:t xml:space="preserve"> </w:t>
-      </w:r>
-      <w:proofErr w:type="spellStart"/>
-      <w:r>
-        <w:rPr>
-          <w:bCs/>
-          <w:sz w:val="26"/>
-          <w:szCs w:val="26"/>
-        </w:rPr>
-        <w:t>varchar</w:t>
-      </w:r>
-      <w:proofErr w:type="spellEnd"/>
-      <w:r>
-        <w:rPr>
-          <w:bCs/>
-          <w:sz w:val="26"/>
-          <w:szCs w:val="26"/>
-        </w:rPr>
-        <w:t>(16),</w:t>
-      </w:r>
-    </w:p>
-    <w:p>
-      <w:pPr>
-        <w:rPr>
-          <w:bCs/>
-          <w:sz w:val="26"/>
-          <w:szCs w:val="26"/>
-        </w:rPr>
-      </w:pPr>
       <w:r>
         <w:rPr>
           <w:bCs/>
@@ -10688,7 +9765,49 @@
           <w:szCs w:val="26"/>
         </w:rPr>
         <w:tab/>
-      </w:r>
+        <w:t>FOREIGN KEY(codiceFiscale</w:t>
+      </w:r>
+      <w:r>
+        <w:rPr>
+          <w:bCs/>
+          <w:sz w:val="26"/>
+          <w:szCs w:val="26"/>
+        </w:rPr>
+        <w:t>Persona</w:t>
+      </w:r>
+      <w:r>
+        <w:rPr>
+          <w:bCs/>
+          <w:sz w:val="26"/>
+          <w:szCs w:val="26"/>
+        </w:rPr>
+        <w:t xml:space="preserve">) REFERENCES </w:t>
+      </w:r>
+      <w:r>
+        <w:rPr>
+          <w:bCs/>
+          <w:sz w:val="26"/>
+          <w:szCs w:val="26"/>
+        </w:rPr>
+        <w:t>Persona</w:t>
+      </w:r>
+      <w:r>
+        <w:rPr>
+          <w:bCs/>
+          <w:sz w:val="26"/>
+          <w:szCs w:val="26"/>
+        </w:rPr>
+        <w:t>(codiceFiscale),</w:t>
+      </w:r>
+    </w:p>
+    <w:p>
+      <w:pPr>
+        <w:rPr>
+          <w:bCs/>
+          <w:sz w:val="26"/>
+          <w:szCs w:val="26"/>
+        </w:rPr>
+      </w:pPr>
       <w:r>
         <w:rPr>
           <w:bCs/>
@@ -10696,53 +9815,7 @@
           <w:szCs w:val="26"/>
         </w:rPr>
         <w:tab/>
-        <w:t>FOREIGN KEY(</w:t>
-      </w:r>
-      <w:proofErr w:type="spellStart"/>
-      <w:r>
-        <w:rPr>
-          <w:bCs/>
-          <w:sz w:val="26"/>
-          <w:szCs w:val="26"/>
-        </w:rPr>
-        <w:t>codiceFiscaleUtente</w:t>
-      </w:r>
-      <w:proofErr w:type="spellEnd"/>
-      <w:r>
-        <w:rPr>
-          <w:bCs/>
-          <w:sz w:val="26"/>
-          <w:szCs w:val="26"/>
-        </w:rPr>
-        <w:t>) REFERENCES utente(</w:t>
-      </w:r>
-      <w:proofErr w:type="spellStart"/>
-      <w:r>
-        <w:rPr>
-          <w:bCs/>
-          <w:sz w:val="26"/>
-          <w:szCs w:val="26"/>
-        </w:rPr>
-        <w:t>codiceFiscale</w:t>
-      </w:r>
-      <w:proofErr w:type="spellEnd"/>
-      <w:r>
-        <w:rPr>
-          <w:bCs/>
-          <w:sz w:val="26"/>
-          <w:szCs w:val="26"/>
-        </w:rPr>
-        <w:t>),</w:t>
-      </w:r>
-    </w:p>
-    <w:p>
-      <w:pPr>
-        <w:rPr>
-          <w:bCs/>
-          <w:sz w:val="26"/>
-          <w:szCs w:val="26"/>
-        </w:rPr>
-      </w:pPr>
+      </w:r>
       <w:r>
         <w:rPr>
           <w:bCs/>
@@ -10757,33 +9830,7 @@
           <w:sz w:val="26"/>
           <w:szCs w:val="26"/>
         </w:rPr>
-        <w:tab/>
-      </w:r>
-      <w:r>
-        <w:rPr>
-          <w:bCs/>
-          <w:sz w:val="26"/>
-          <w:szCs w:val="26"/>
-        </w:rPr>
-        <w:t>FOREIGN KEY(</w:t>
-      </w:r>
-      <w:proofErr w:type="spellStart"/>
-      <w:r>
-        <w:rPr>
-          <w:bCs/>
-          <w:sz w:val="26"/>
-          <w:szCs w:val="26"/>
-        </w:rPr>
-        <w:t>tipoFormato</w:t>
-      </w:r>
-      <w:proofErr w:type="spellEnd"/>
-      <w:r>
-        <w:rPr>
-          <w:bCs/>
-          <w:sz w:val="26"/>
-          <w:szCs w:val="26"/>
-        </w:rPr>
-        <w:t>) REFERENCES formato(tipo)</w:t>
+        <w:t>FOREIGN KEY(tipoFormato) REFERENCES formato(tipo)</w:t>
       </w:r>
     </w:p>
     <w:p>
@@ -10906,25 +9953,7 @@
           <w:sz w:val="26"/>
           <w:szCs w:val="26"/>
         </w:rPr>
-        <w:t xml:space="preserve">Create </w:t>
-      </w:r>
-      <w:proofErr w:type="spellStart"/>
-      <w:r>
-        <w:rPr>
-          <w:bCs/>
-          <w:sz w:val="26"/>
-          <w:szCs w:val="26"/>
-        </w:rPr>
-        <w:t>table</w:t>
-      </w:r>
-      <w:proofErr w:type="spellEnd"/>
-      <w:r>
-        <w:rPr>
-          <w:bCs/>
-          <w:sz w:val="26"/>
-          <w:szCs w:val="26"/>
-        </w:rPr>
-        <w:t xml:space="preserve"> Prenotazione(</w:t>
+        <w:t>Create table Prenotazione(</w:t>
       </w:r>
     </w:p>
     <w:p>
@@ -10950,78 +9979,7 @@
           <w:szCs w:val="26"/>
         </w:rPr>
         <w:tab/>
-      </w:r>
-      <w:proofErr w:type="spellStart"/>
-      <w:r>
-        <w:rPr>
-          <w:bCs/>
-          <w:sz w:val="26"/>
-          <w:szCs w:val="26"/>
-        </w:rPr>
-        <w:t>idPrenotazione</w:t>
-      </w:r>
-      <w:proofErr w:type="spellEnd"/>
-      <w:r>
-        <w:rPr>
-          <w:bCs/>
-          <w:sz w:val="26"/>
-          <w:szCs w:val="26"/>
-        </w:rPr>
-        <w:t xml:space="preserve"> </w:t>
-      </w:r>
-      <w:proofErr w:type="spellStart"/>
-      <w:r>
-        <w:rPr>
-          <w:bCs/>
-          <w:sz w:val="26"/>
-          <w:szCs w:val="26"/>
-        </w:rPr>
-        <w:t>int</w:t>
-      </w:r>
-      <w:proofErr w:type="spellEnd"/>
-      <w:r>
-        <w:rPr>
-          <w:bCs/>
-          <w:sz w:val="26"/>
-          <w:szCs w:val="26"/>
-        </w:rPr>
-        <w:t xml:space="preserve"> </w:t>
-      </w:r>
-      <w:proofErr w:type="spellStart"/>
-      <w:r>
-        <w:rPr>
-          <w:bCs/>
-          <w:sz w:val="26"/>
-          <w:szCs w:val="26"/>
-        </w:rPr>
-        <w:t>auto_increment</w:t>
-      </w:r>
-      <w:proofErr w:type="spellEnd"/>
-      <w:r>
-        <w:rPr>
-          <w:bCs/>
-          <w:sz w:val="26"/>
-          <w:szCs w:val="26"/>
-        </w:rPr>
-        <w:t xml:space="preserve"> </w:t>
-      </w:r>
-      <w:proofErr w:type="spellStart"/>
-      <w:r>
-        <w:rPr>
-          <w:bCs/>
-          <w:sz w:val="26"/>
-          <w:szCs w:val="26"/>
-        </w:rPr>
-        <w:t>primary</w:t>
-      </w:r>
-      <w:proofErr w:type="spellEnd"/>
-      <w:r>
-        <w:rPr>
-          <w:bCs/>
-          <w:sz w:val="26"/>
-          <w:szCs w:val="26"/>
-        </w:rPr>
-        <w:t xml:space="preserve"> key,</w:t>
+        <w:t>idPrenotazione int auto_increment primary key,</w:t>
       </w:r>
     </w:p>
     <w:p>
@@ -11047,24 +10005,7 @@
           <w:szCs w:val="26"/>
         </w:rPr>
         <w:tab/>
-      </w:r>
-      <w:proofErr w:type="spellStart"/>
-      <w:r>
-        <w:rPr>
-          <w:bCs/>
-          <w:sz w:val="26"/>
-          <w:szCs w:val="26"/>
-        </w:rPr>
-        <w:t>dataPrenotazione</w:t>
-      </w:r>
-      <w:proofErr w:type="spellEnd"/>
-      <w:r>
-        <w:rPr>
-          <w:bCs/>
-          <w:sz w:val="26"/>
-          <w:szCs w:val="26"/>
-        </w:rPr>
-        <w:t xml:space="preserve"> DATE,</w:t>
+        <w:t>dataPrenotazione DATE,</w:t>
       </w:r>
     </w:p>
     <w:p>
@@ -11090,24 +10031,7 @@
           <w:szCs w:val="26"/>
         </w:rPr>
         <w:tab/>
-      </w:r>
-      <w:proofErr w:type="spellStart"/>
-      <w:r>
-        <w:rPr>
-          <w:bCs/>
-          <w:sz w:val="26"/>
-          <w:szCs w:val="26"/>
-        </w:rPr>
-        <w:t>oraPrenotazione</w:t>
-      </w:r>
-      <w:proofErr w:type="spellEnd"/>
-      <w:r>
-        <w:rPr>
-          <w:bCs/>
-          <w:sz w:val="26"/>
-          <w:szCs w:val="26"/>
-        </w:rPr>
-        <w:t xml:space="preserve"> TIME,</w:t>
+        <w:t>oraPrenotazione TIME,</w:t>
       </w:r>
     </w:p>
     <w:p>
@@ -11133,25 +10057,7 @@
           <w:szCs w:val="26"/>
         </w:rPr>
         <w:tab/>
-        <w:t xml:space="preserve">quantità </w:t>
-      </w:r>
-      <w:proofErr w:type="spellStart"/>
-      <w:r>
-        <w:rPr>
-          <w:bCs/>
-          <w:sz w:val="26"/>
-          <w:szCs w:val="26"/>
-        </w:rPr>
-        <w:t>int</w:t>
-      </w:r>
-      <w:proofErr w:type="spellEnd"/>
-      <w:r>
-        <w:rPr>
-          <w:bCs/>
-          <w:sz w:val="26"/>
-          <w:szCs w:val="26"/>
-        </w:rPr>
-        <w:t>,</w:t>
+        <w:t>quantità int,</w:t>
       </w:r>
     </w:p>
     <w:p>
@@ -11177,25 +10083,7 @@
           <w:szCs w:val="26"/>
         </w:rPr>
         <w:tab/>
-        <w:t>stampata ENUM("</w:t>
-      </w:r>
-      <w:proofErr w:type="spellStart"/>
-      <w:r>
-        <w:rPr>
-          <w:bCs/>
-          <w:sz w:val="26"/>
-          <w:szCs w:val="26"/>
-        </w:rPr>
-        <w:t>si","no</w:t>
-      </w:r>
-      <w:proofErr w:type="spellEnd"/>
-      <w:r>
-        <w:rPr>
-          <w:bCs/>
-          <w:sz w:val="26"/>
-          <w:szCs w:val="26"/>
-        </w:rPr>
-        <w:t>") default "no",</w:t>
+        <w:t>stampata ENUM("si","no") default "no",</w:t>
       </w:r>
     </w:p>
     <w:p>
@@ -11222,41 +10110,13 @@
         </w:rPr>
         <w:tab/>
       </w:r>
-      <w:proofErr w:type="spellStart"/>
-      <w:r>
-        <w:rPr>
-          <w:bCs/>
-          <w:sz w:val="26"/>
-          <w:szCs w:val="26"/>
-        </w:rPr>
-        <w:t>codiceFiscaleCliente</w:t>
-      </w:r>
-      <w:proofErr w:type="spellEnd"/>
-      <w:r>
-        <w:rPr>
-          <w:bCs/>
-          <w:sz w:val="26"/>
-          <w:szCs w:val="26"/>
-        </w:rPr>
-        <w:t xml:space="preserve"> </w:t>
-      </w:r>
-      <w:proofErr w:type="spellStart"/>
-      <w:r>
-        <w:rPr>
-          <w:bCs/>
-          <w:sz w:val="26"/>
-          <w:szCs w:val="26"/>
-        </w:rPr>
-        <w:t>char</w:t>
-      </w:r>
-      <w:proofErr w:type="spellEnd"/>
-      <w:r>
-        <w:rPr>
-          <w:bCs/>
-          <w:sz w:val="26"/>
-          <w:szCs w:val="26"/>
-        </w:rPr>
-        <w:t>(16),</w:t>
+      <w:r>
+        <w:rPr>
+          <w:bCs/>
+          <w:sz w:val="26"/>
+          <w:szCs w:val="26"/>
+        </w:rPr>
+        <w:t>codiceFiscaleCliente char(16),</w:t>
       </w:r>
     </w:p>
     <w:p>
@@ -11282,43 +10142,23 @@
           <w:szCs w:val="26"/>
         </w:rPr>
         <w:tab/>
-        <w:t>FOREIGN KEY(</w:t>
-      </w:r>
-      <w:proofErr w:type="spellStart"/>
-      <w:r>
-        <w:rPr>
-          <w:bCs/>
-          <w:sz w:val="26"/>
-          <w:szCs w:val="26"/>
-        </w:rPr>
-        <w:t>codiceFiscaleCliente</w:t>
-      </w:r>
-      <w:proofErr w:type="spellEnd"/>
-      <w:r>
-        <w:rPr>
-          <w:bCs/>
-          <w:sz w:val="26"/>
-          <w:szCs w:val="26"/>
-        </w:rPr>
-        <w:t>) REFERENCES utente(</w:t>
-      </w:r>
-      <w:proofErr w:type="spellStart"/>
-      <w:r>
-        <w:rPr>
-          <w:bCs/>
-          <w:sz w:val="26"/>
-          <w:szCs w:val="26"/>
-        </w:rPr>
-        <w:t>codiceFiscale</w:t>
-      </w:r>
-      <w:proofErr w:type="spellEnd"/>
-      <w:r>
-        <w:rPr>
-          <w:bCs/>
-          <w:sz w:val="26"/>
-          <w:szCs w:val="26"/>
-        </w:rPr>
-        <w:t>)</w:t>
+        <w:t xml:space="preserve">FOREIGN KEY(codiceFiscaleCliente) REFERENCES </w:t>
+      </w:r>
+      <w:r>
+        <w:rPr>
+          <w:bCs/>
+          <w:sz w:val="26"/>
+          <w:szCs w:val="26"/>
+        </w:rPr>
+        <w:t>Persona</w:t>
+      </w:r>
+      <w:r>
+        <w:rPr>
+          <w:bCs/>
+          <w:sz w:val="26"/>
+          <w:szCs w:val="26"/>
+        </w:rPr>
+        <w:t>(codiceFiscale)</w:t>
       </w:r>
     </w:p>
     <w:p>
@@ -11388,25 +10228,7 @@
           <w:sz w:val="26"/>
           <w:szCs w:val="26"/>
         </w:rPr>
-        <w:t xml:space="preserve">Create </w:t>
-      </w:r>
-      <w:proofErr w:type="spellStart"/>
-      <w:r>
-        <w:rPr>
-          <w:bCs/>
-          <w:sz w:val="26"/>
-          <w:szCs w:val="26"/>
-        </w:rPr>
-        <w:t>table</w:t>
-      </w:r>
-      <w:proofErr w:type="spellEnd"/>
-      <w:r>
-        <w:rPr>
-          <w:bCs/>
-          <w:sz w:val="26"/>
-          <w:szCs w:val="26"/>
-        </w:rPr>
-        <w:t xml:space="preserve"> File(</w:t>
+        <w:t>Create table File(</w:t>
       </w:r>
     </w:p>
     <w:p>
@@ -11433,78 +10255,7 @@
           <w:szCs w:val="26"/>
         </w:rPr>
         <w:tab/>
-      </w:r>
-      <w:proofErr w:type="spellStart"/>
-      <w:r>
-        <w:rPr>
-          <w:bCs/>
-          <w:sz w:val="26"/>
-          <w:szCs w:val="26"/>
-        </w:rPr>
-        <w:t>idFile</w:t>
-      </w:r>
-      <w:proofErr w:type="spellEnd"/>
-      <w:r>
-        <w:rPr>
-          <w:bCs/>
-          <w:sz w:val="26"/>
-          <w:szCs w:val="26"/>
-        </w:rPr>
-        <w:t xml:space="preserve"> </w:t>
-      </w:r>
-      <w:proofErr w:type="spellStart"/>
-      <w:r>
-        <w:rPr>
-          <w:bCs/>
-          <w:sz w:val="26"/>
-          <w:szCs w:val="26"/>
-        </w:rPr>
-        <w:t>int</w:t>
-      </w:r>
-      <w:proofErr w:type="spellEnd"/>
-      <w:r>
-        <w:rPr>
-          <w:bCs/>
-          <w:sz w:val="26"/>
-          <w:szCs w:val="26"/>
-        </w:rPr>
-        <w:t xml:space="preserve"> </w:t>
-      </w:r>
-      <w:proofErr w:type="spellStart"/>
-      <w:r>
-        <w:rPr>
-          <w:bCs/>
-          <w:sz w:val="26"/>
-          <w:szCs w:val="26"/>
-        </w:rPr>
-        <w:t>auto_increment</w:t>
-      </w:r>
-      <w:proofErr w:type="spellEnd"/>
-      <w:r>
-        <w:rPr>
-          <w:bCs/>
-          <w:sz w:val="26"/>
-          <w:szCs w:val="26"/>
-        </w:rPr>
-        <w:t xml:space="preserve"> </w:t>
-      </w:r>
-      <w:proofErr w:type="spellStart"/>
-      <w:r>
-        <w:rPr>
-          <w:bCs/>
-          <w:sz w:val="26"/>
-          <w:szCs w:val="26"/>
-        </w:rPr>
-        <w:t>primary</w:t>
-      </w:r>
-      <w:proofErr w:type="spellEnd"/>
-      <w:r>
-        <w:rPr>
-          <w:bCs/>
-          <w:sz w:val="26"/>
-          <w:szCs w:val="26"/>
-        </w:rPr>
-        <w:t xml:space="preserve"> key,</w:t>
+        <w:t>idFile int auto_increment primary key,</w:t>
       </w:r>
     </w:p>
     <w:p>
@@ -11533,7 +10284,6 @@
         </w:rPr>
         <w:tab/>
       </w:r>
-      <w:proofErr w:type="spellStart"/>
       <w:r>
         <w:rPr>
           <w:bCs/>
@@ -11541,9 +10291,8 @@
           <w:szCs w:val="26"/>
           <w:lang w:val="en-GB"/>
         </w:rPr>
-        <w:t>nomeFile</w:t>
-      </w:r>
-      <w:proofErr w:type="spellEnd"/>
+        <w:t>nomeFile varchar(</w:t>
+      </w:r>
       <w:r>
         <w:rPr>
           <w:bCs/>
@@ -11551,7 +10300,7 @@
           <w:szCs w:val="26"/>
           <w:lang w:val="en-GB"/>
         </w:rPr>
-        <w:t xml:space="preserve"> varchar(</w:t>
+        <w:t>128</w:t>
       </w:r>
       <w:r>
         <w:rPr>
@@ -11560,28 +10309,28 @@
           <w:szCs w:val="26"/>
           <w:lang w:val="en-GB"/>
         </w:rPr>
-        <w:t>128</w:t>
-      </w:r>
-      <w:r>
+        <w:t>),</w:t>
+      </w:r>
+    </w:p>
+    <w:p>
+      <w:pPr>
+        <w:jc w:val="both"/>
         <w:rPr>
           <w:bCs/>
           <w:sz w:val="26"/>
           <w:szCs w:val="26"/>
           <w:lang w:val="en-GB"/>
         </w:rPr>
-        <w:t>),</w:t>
-      </w:r>
-    </w:p>
-    <w:p>
-      <w:pPr>
-        <w:jc w:val="both"/>
+      </w:pPr>
+      <w:r>
         <w:rPr>
           <w:bCs/>
           <w:sz w:val="26"/>
           <w:szCs w:val="26"/>
           <w:lang w:val="en-GB"/>
         </w:rPr>
-      </w:pPr>
+        <w:tab/>
+      </w:r>
       <w:r>
         <w:rPr>
           <w:bCs/>
@@ -11590,35 +10339,7 @@
           <w:lang w:val="en-GB"/>
         </w:rPr>
         <w:tab/>
-      </w:r>
-      <w:r>
-        <w:rPr>
-          <w:bCs/>
-          <w:sz w:val="26"/>
-          <w:szCs w:val="26"/>
-          <w:lang w:val="en-GB"/>
-        </w:rPr>
-        <w:tab/>
-      </w:r>
-      <w:proofErr w:type="spellStart"/>
-      <w:r>
-        <w:rPr>
-          <w:bCs/>
-          <w:sz w:val="26"/>
-          <w:szCs w:val="26"/>
-          <w:lang w:val="en-GB"/>
-        </w:rPr>
-        <w:t>dimensione</w:t>
-      </w:r>
-      <w:proofErr w:type="spellEnd"/>
-      <w:r>
-        <w:rPr>
-          <w:bCs/>
-          <w:sz w:val="26"/>
-          <w:szCs w:val="26"/>
-          <w:lang w:val="en-GB"/>
-        </w:rPr>
-        <w:t xml:space="preserve"> int</w:t>
+        <w:t>dimensione int</w:t>
       </w:r>
     </w:p>
     <w:p>
@@ -11660,19 +10381,19 @@
           <w:lang w:val="en-GB"/>
         </w:rPr>
         <w:tab/>
-        <w:t xml:space="preserve">Create table </w:t>
-      </w:r>
-      <w:proofErr w:type="spellStart"/>
-      <w:r>
+        <w:t>Create table Contiene(</w:t>
+      </w:r>
+    </w:p>
+    <w:p>
+      <w:pPr>
+        <w:jc w:val="both"/>
         <w:rPr>
           <w:bCs/>
           <w:sz w:val="26"/>
           <w:szCs w:val="26"/>
           <w:lang w:val="en-GB"/>
         </w:rPr>
-        <w:t>Contiene</w:t>
-      </w:r>
-      <w:proofErr w:type="spellEnd"/>
+      </w:pPr>
       <w:r>
         <w:rPr>
           <w:bCs/>
@@ -11680,7 +10401,17 @@
           <w:szCs w:val="26"/>
           <w:lang w:val="en-GB"/>
         </w:rPr>
-        <w:t>(</w:t>
+        <w:tab/>
+      </w:r>
+      <w:r>
+        <w:rPr>
+          <w:bCs/>
+          <w:sz w:val="26"/>
+          <w:szCs w:val="26"/>
+          <w:lang w:val="en-GB"/>
+        </w:rPr>
+        <w:tab/>
+        <w:t>idFile int,</w:t>
       </w:r>
     </w:p>
     <w:p>
@@ -11710,18 +10441,19 @@
           <w:lang w:val="en-GB"/>
         </w:rPr>
         <w:tab/>
-      </w:r>
-      <w:proofErr w:type="spellStart"/>
-      <w:r>
+        <w:t>idPrenotazione int,</w:t>
+      </w:r>
+    </w:p>
+    <w:p>
+      <w:pPr>
+        <w:jc w:val="both"/>
         <w:rPr>
           <w:bCs/>
           <w:sz w:val="26"/>
           <w:szCs w:val="26"/>
           <w:lang w:val="en-GB"/>
         </w:rPr>
-        <w:t>idFile</w:t>
-      </w:r>
-      <w:proofErr w:type="spellEnd"/>
+      </w:pPr>
       <w:r>
         <w:rPr>
           <w:bCs/>
@@ -11729,126 +10461,17 @@
           <w:szCs w:val="26"/>
           <w:lang w:val="en-GB"/>
         </w:rPr>
-        <w:t xml:space="preserve"> int,</w:t>
-      </w:r>
-    </w:p>
-    <w:p>
-      <w:pPr>
-        <w:jc w:val="both"/>
+        <w:tab/>
+      </w:r>
+      <w:r>
         <w:rPr>
           <w:bCs/>
           <w:sz w:val="26"/>
           <w:szCs w:val="26"/>
           <w:lang w:val="en-GB"/>
         </w:rPr>
-      </w:pPr>
-      <w:r>
-        <w:rPr>
-          <w:bCs/>
-          <w:sz w:val="26"/>
-          <w:szCs w:val="26"/>
-          <w:lang w:val="en-GB"/>
-        </w:rPr>
         <w:tab/>
-      </w:r>
-      <w:r>
-        <w:rPr>
-          <w:bCs/>
-          <w:sz w:val="26"/>
-          <w:szCs w:val="26"/>
-          <w:lang w:val="en-GB"/>
-        </w:rPr>
-        <w:tab/>
-      </w:r>
-      <w:proofErr w:type="spellStart"/>
-      <w:r>
-        <w:rPr>
-          <w:bCs/>
-          <w:sz w:val="26"/>
-          <w:szCs w:val="26"/>
-          <w:lang w:val="en-GB"/>
-        </w:rPr>
-        <w:t>idPrenotazione</w:t>
-      </w:r>
-      <w:proofErr w:type="spellEnd"/>
-      <w:r>
-        <w:rPr>
-          <w:bCs/>
-          <w:sz w:val="26"/>
-          <w:szCs w:val="26"/>
-          <w:lang w:val="en-GB"/>
-        </w:rPr>
-        <w:t xml:space="preserve"> int,</w:t>
-      </w:r>
-    </w:p>
-    <w:p>
-      <w:pPr>
-        <w:jc w:val="both"/>
-        <w:rPr>
-          <w:bCs/>
-          <w:sz w:val="26"/>
-          <w:szCs w:val="26"/>
-          <w:lang w:val="en-GB"/>
-        </w:rPr>
-      </w:pPr>
-      <w:r>
-        <w:rPr>
-          <w:bCs/>
-          <w:sz w:val="26"/>
-          <w:szCs w:val="26"/>
-          <w:lang w:val="en-GB"/>
-        </w:rPr>
-        <w:tab/>
-      </w:r>
-      <w:r>
-        <w:rPr>
-          <w:bCs/>
-          <w:sz w:val="26"/>
-          <w:szCs w:val="26"/>
-          <w:lang w:val="en-GB"/>
-        </w:rPr>
-        <w:tab/>
-        <w:t>FOREIGN KEY(</w:t>
-      </w:r>
-      <w:proofErr w:type="spellStart"/>
-      <w:r>
-        <w:rPr>
-          <w:bCs/>
-          <w:sz w:val="26"/>
-          <w:szCs w:val="26"/>
-          <w:lang w:val="en-GB"/>
-        </w:rPr>
-        <w:t>idFile</w:t>
-      </w:r>
-      <w:proofErr w:type="spellEnd"/>
-      <w:r>
-        <w:rPr>
-          <w:bCs/>
-          <w:sz w:val="26"/>
-          <w:szCs w:val="26"/>
-          <w:lang w:val="en-GB"/>
-        </w:rPr>
-        <w:t>) REFERENCES File(</w:t>
-      </w:r>
-      <w:proofErr w:type="spellStart"/>
-      <w:r>
-        <w:rPr>
-          <w:bCs/>
-          <w:sz w:val="26"/>
-          <w:szCs w:val="26"/>
-          <w:lang w:val="en-GB"/>
-        </w:rPr>
-        <w:t>idfile</w:t>
-      </w:r>
-      <w:proofErr w:type="spellEnd"/>
-      <w:r>
-        <w:rPr>
-          <w:bCs/>
-          <w:sz w:val="26"/>
-          <w:szCs w:val="26"/>
-          <w:lang w:val="en-GB"/>
-        </w:rPr>
-        <w:t>),</w:t>
+        <w:t>FOREIGN KEY(idFile) REFERENCES File(idfile),</w:t>
       </w:r>
     </w:p>
     <w:p>
@@ -11867,43 +10490,7 @@
           <w:sz w:val="26"/>
           <w:szCs w:val="26"/>
         </w:rPr>
-        <w:t>FOREIGN KEY(</w:t>
-      </w:r>
-      <w:proofErr w:type="spellStart"/>
-      <w:r>
-        <w:rPr>
-          <w:bCs/>
-          <w:sz w:val="26"/>
-          <w:szCs w:val="26"/>
-        </w:rPr>
-        <w:t>idPrenotazione</w:t>
-      </w:r>
-      <w:proofErr w:type="spellEnd"/>
-      <w:r>
-        <w:rPr>
-          <w:bCs/>
-          <w:sz w:val="26"/>
-          <w:szCs w:val="26"/>
-        </w:rPr>
-        <w:t>) REFERENCES Prenotazione(</w:t>
-      </w:r>
-      <w:proofErr w:type="spellStart"/>
-      <w:r>
-        <w:rPr>
-          <w:bCs/>
-          <w:sz w:val="26"/>
-          <w:szCs w:val="26"/>
-        </w:rPr>
-        <w:t>idPrenotazione</w:t>
-      </w:r>
-      <w:proofErr w:type="spellEnd"/>
-      <w:r>
-        <w:rPr>
-          <w:bCs/>
-          <w:sz w:val="26"/>
-          <w:szCs w:val="26"/>
-        </w:rPr>
-        <w:t>)</w:t>
+        <w:t>FOREIGN KEY(idPrenotazione) REFERENCES Prenotazione(idPrenotazione)</w:t>
       </w:r>
     </w:p>
     <w:p>
@@ -11935,41 +10522,13 @@
           <w:szCs w:val="26"/>
         </w:rPr>
       </w:pPr>
-      <w:proofErr w:type="spellStart"/>
-      <w:r>
-        <w:rPr>
-          <w:bCs/>
-          <w:sz w:val="26"/>
-          <w:szCs w:val="26"/>
-        </w:rPr>
-        <w:t>Primary</w:t>
-      </w:r>
-      <w:proofErr w:type="spellEnd"/>
-      <w:r>
-        <w:rPr>
-          <w:bCs/>
-          <w:sz w:val="26"/>
-          <w:szCs w:val="26"/>
-        </w:rPr>
-        <w:t xml:space="preserve"> key(</w:t>
-      </w:r>
-      <w:proofErr w:type="spellStart"/>
-      <w:r>
-        <w:rPr>
-          <w:bCs/>
-          <w:sz w:val="26"/>
-          <w:szCs w:val="26"/>
-        </w:rPr>
-        <w:t>idFile,idPrenotazione</w:t>
-      </w:r>
-      <w:proofErr w:type="spellEnd"/>
-      <w:r>
-        <w:rPr>
-          <w:bCs/>
-          <w:sz w:val="26"/>
-          <w:szCs w:val="26"/>
-        </w:rPr>
-        <w:t>)</w:t>
+      <w:r>
+        <w:rPr>
+          <w:bCs/>
+          <w:sz w:val="26"/>
+          <w:szCs w:val="26"/>
+        </w:rPr>
+        <w:t>Primary key(idFile,idPrenotazione)</w:t>
       </w:r>
     </w:p>
     <w:p>
@@ -12900,14 +11459,14 @@
     <w:lsdException w:name="Unresolved Mention" w:semiHidden="1" w:unhideWhenUsed="1"/>
     <w:lsdException w:name="Smart Link" w:semiHidden="1" w:unhideWhenUsed="1"/>
   </w:latentStyles>
-  <w:style w:type="paragraph" w:default="1" w:styleId="Normale">
+  <w:style w:type="paragraph" w:default="1" w:styleId="Normal">
     <w:name w:val="Normal"/>
     <w:qFormat/>
   </w:style>
-  <w:style w:type="paragraph" w:styleId="Titolo1">
+  <w:style w:type="paragraph" w:styleId="Heading1">
     <w:name w:val="heading 1"/>
-    <w:basedOn w:val="Normale"/>
-    <w:next w:val="Normale"/>
+    <w:basedOn w:val="Normal"/>
+    <w:next w:val="Normal"/>
     <w:uiPriority w:val="9"/>
     <w:qFormat/>
     <w:pPr>
@@ -12922,10 +11481,10 @@
       <w:szCs w:val="48"/>
     </w:rPr>
   </w:style>
-  <w:style w:type="paragraph" w:styleId="Titolo2">
+  <w:style w:type="paragraph" w:styleId="Heading2">
     <w:name w:val="heading 2"/>
-    <w:basedOn w:val="Normale"/>
-    <w:next w:val="Normale"/>
+    <w:basedOn w:val="Normal"/>
+    <w:next w:val="Normal"/>
     <w:uiPriority w:val="9"/>
     <w:semiHidden/>
     <w:unhideWhenUsed/>
@@ -12942,10 +11501,10 @@
       <w:szCs w:val="36"/>
     </w:rPr>
   </w:style>
-  <w:style w:type="paragraph" w:styleId="Titolo3">
+  <w:style w:type="paragraph" w:styleId="Heading3">
     <w:name w:val="heading 3"/>
-    <w:basedOn w:val="Normale"/>
-    <w:next w:val="Normale"/>
+    <w:basedOn w:val="Normal"/>
+    <w:next w:val="Normal"/>
     <w:uiPriority w:val="9"/>
     <w:semiHidden/>
     <w:unhideWhenUsed/>
@@ -12962,10 +11521,10 @@
       <w:szCs w:val="28"/>
     </w:rPr>
   </w:style>
-  <w:style w:type="paragraph" w:styleId="Titolo4">
+  <w:style w:type="paragraph" w:styleId="Heading4">
     <w:name w:val="heading 4"/>
-    <w:basedOn w:val="Normale"/>
-    <w:next w:val="Normale"/>
+    <w:basedOn w:val="Normal"/>
+    <w:next w:val="Normal"/>
     <w:uiPriority w:val="9"/>
     <w:semiHidden/>
     <w:unhideWhenUsed/>
@@ -12982,10 +11541,10 @@
       <w:szCs w:val="24"/>
     </w:rPr>
   </w:style>
-  <w:style w:type="paragraph" w:styleId="Titolo5">
+  <w:style w:type="paragraph" w:styleId="Heading5">
     <w:name w:val="heading 5"/>
-    <w:basedOn w:val="Normale"/>
-    <w:next w:val="Normale"/>
+    <w:basedOn w:val="Normal"/>
+    <w:next w:val="Normal"/>
     <w:uiPriority w:val="9"/>
     <w:semiHidden/>
     <w:unhideWhenUsed/>
@@ -13000,10 +11559,10 @@
       <w:b/>
     </w:rPr>
   </w:style>
-  <w:style w:type="paragraph" w:styleId="Titolo6">
+  <w:style w:type="paragraph" w:styleId="Heading6">
     <w:name w:val="heading 6"/>
-    <w:basedOn w:val="Normale"/>
-    <w:next w:val="Normale"/>
+    <w:basedOn w:val="Normal"/>
+    <w:next w:val="Normal"/>
     <w:uiPriority w:val="9"/>
     <w:semiHidden/>
     <w:unhideWhenUsed/>
@@ -13020,13 +11579,13 @@
       <w:szCs w:val="20"/>
     </w:rPr>
   </w:style>
-  <w:style w:type="character" w:default="1" w:styleId="Carpredefinitoparagrafo">
+  <w:style w:type="character" w:default="1" w:styleId="DefaultParagraphFont">
     <w:name w:val="Default Paragraph Font"/>
     <w:uiPriority w:val="1"/>
     <w:semiHidden/>
     <w:unhideWhenUsed/>
   </w:style>
-  <w:style w:type="table" w:default="1" w:styleId="Tabellanormale">
+  <w:style w:type="table" w:default="1" w:styleId="TableNormal">
     <w:name w:val="Normal Table"/>
     <w:uiPriority w:val="99"/>
     <w:semiHidden/>
@@ -13041,14 +11600,14 @@
       </w:tblCellMar>
     </w:tblPr>
   </w:style>
-  <w:style w:type="numbering" w:default="1" w:styleId="Nessunelenco">
+  <w:style w:type="numbering" w:default="1" w:styleId="NoList">
     <w:name w:val="No List"/>
     <w:uiPriority w:val="99"/>
     <w:semiHidden/>
     <w:unhideWhenUsed/>
   </w:style>
-  <w:style w:type="table" w:customStyle="1" w:styleId="TableNormal">
-    <w:name w:val="Table Normal"/>
+  <w:style w:type="table" w:customStyle="1" w:styleId="TableNormal1">
+    <w:name w:val="Table Normal1"/>
     <w:tblPr>
       <w:tblCellMar>
         <w:top w:w="0" w:type="dxa"/>
@@ -13058,10 +11617,10 @@
       </w:tblCellMar>
     </w:tblPr>
   </w:style>
-  <w:style w:type="paragraph" w:styleId="Titolo">
+  <w:style w:type="paragraph" w:styleId="Title">
     <w:name w:val="Title"/>
-    <w:basedOn w:val="Normale"/>
-    <w:next w:val="Normale"/>
+    <w:basedOn w:val="Normal"/>
+    <w:next w:val="Normal"/>
     <w:uiPriority w:val="10"/>
     <w:qFormat/>
     <w:pPr>
@@ -13075,10 +11634,10 @@
       <w:szCs w:val="72"/>
     </w:rPr>
   </w:style>
-  <w:style w:type="paragraph" w:styleId="Sottotitolo">
+  <w:style w:type="paragraph" w:styleId="Subtitle">
     <w:name w:val="Subtitle"/>
-    <w:basedOn w:val="Normale"/>
-    <w:next w:val="Normale"/>
+    <w:basedOn w:val="Normal"/>
+    <w:next w:val="Normal"/>
     <w:uiPriority w:val="11"/>
     <w:qFormat/>
     <w:pPr>
@@ -13095,7 +11654,7 @@
     </w:rPr>
   </w:style>
   <w:style w:type="table" w:customStyle="1" w:styleId="a">
-    <w:basedOn w:val="TableNormal"/>
+    <w:basedOn w:val="TableNormal1"/>
     <w:pPr>
       <w:spacing w:after="0" w:line="240" w:lineRule="auto"/>
     </w:pPr>
@@ -13111,7 +11670,7 @@
     </w:tblPr>
   </w:style>
   <w:style w:type="table" w:customStyle="1" w:styleId="a0">
-    <w:basedOn w:val="TableNormal"/>
+    <w:basedOn w:val="TableNormal1"/>
     <w:pPr>
       <w:spacing w:after="0" w:line="240" w:lineRule="auto"/>
     </w:pPr>
@@ -13127,7 +11686,7 @@
     </w:tblPr>
   </w:style>
   <w:style w:type="table" w:customStyle="1" w:styleId="a1">
-    <w:basedOn w:val="TableNormal"/>
+    <w:basedOn w:val="TableNormal1"/>
     <w:pPr>
       <w:spacing w:after="0" w:line="240" w:lineRule="auto"/>
     </w:pPr>
@@ -13143,7 +11702,7 @@
     </w:tblPr>
   </w:style>
   <w:style w:type="table" w:customStyle="1" w:styleId="a2">
-    <w:basedOn w:val="TableNormal"/>
+    <w:basedOn w:val="TableNormal1"/>
     <w:pPr>
       <w:spacing w:after="0" w:line="240" w:lineRule="auto"/>
     </w:pPr>
@@ -13159,7 +11718,7 @@
     </w:tblPr>
   </w:style>
   <w:style w:type="table" w:customStyle="1" w:styleId="a3">
-    <w:basedOn w:val="TableNormal"/>
+    <w:basedOn w:val="TableNormal1"/>
     <w:tblPr>
       <w:tblStyleRowBandSize w:val="1"/>
       <w:tblStyleColBandSize w:val="1"/>
@@ -13171,9 +11730,9 @@
       </w:tblCellMar>
     </w:tblPr>
   </w:style>
-  <w:style w:type="paragraph" w:styleId="Paragrafoelenco">
+  <w:style w:type="paragraph" w:styleId="ListParagraph">
     <w:name w:val="List Paragraph"/>
-    <w:basedOn w:val="Normale"/>
+    <w:basedOn w:val="Normal"/>
     <w:uiPriority w:val="34"/>
     <w:qFormat/>
     <w:rsid w:val="00027DBD"/>
@@ -13510,7 +12069,7 @@
 </file>
 
 <file path=customXml/itemProps1.xml><?xml version="1.0" encoding="utf-8"?>
-<ds:datastoreItem xmlns:ds="http://schemas.openxmlformats.org/officeDocument/2006/customXml" ds:itemID="{C123C73C-CF55-422E-8B72-8221992620A5}">
+<ds:datastoreItem xmlns:ds="http://schemas.openxmlformats.org/officeDocument/2006/customXml" ds:itemID="{885D276E-08B0-419D-8D08-ADCFCEC94BF5}">
   <ds:schemaRefs>
     <ds:schemaRef ds:uri="http://schemas.openxmlformats.org/officeDocument/2006/bibliography"/>
   </ds:schemaRefs>

--- a/Documentazione/Documento progetto/Documento progetto.docx
+++ b/Documentazione/Documento progetto/Documento progetto.docx
@@ -753,7 +753,6 @@
           <w:b/>
           <w:noProof/>
         </w:rPr>
-        <w:lastRenderedPageBreak/>
         <w:drawing>
           <wp:inline distT="0" distB="0" distL="0" distR="0" wp14:anchorId="7C62DDAB" wp14:editId="77DEE4E6">
             <wp:extent cx="6115050" cy="4309110"/>
@@ -1006,7 +1005,6 @@
         <w:ind w:firstLine="360"/>
       </w:pPr>
       <w:r>
-        <w:lastRenderedPageBreak/>
         <w:t>Diagramma di flusso interfunzionale:</w:t>
       </w:r>
     </w:p>
@@ -2484,15 +2482,7 @@
                 <w:sz w:val="26"/>
                 <w:szCs w:val="26"/>
               </w:rPr>
-              <w:t xml:space="preserve">Fotocopia del materiale </w:t>
-            </w:r>
-            <w:r>
-              <w:rPr>
-                <w:sz w:val="26"/>
-                <w:szCs w:val="26"/>
-              </w:rPr>
-              <w:lastRenderedPageBreak/>
-              <w:t>(online/fisico)  da stampare</w:t>
+              <w:t>Fotocopia del materiale (online/fisico)  da stampare</w:t>
             </w:r>
           </w:p>
         </w:tc>
@@ -2527,7 +2517,6 @@
                 <w:sz w:val="26"/>
                 <w:szCs w:val="26"/>
               </w:rPr>
-              <w:lastRenderedPageBreak/>
               <w:t>Persona, Operatore, Formato, Studente</w:t>
             </w:r>
           </w:p>
@@ -2565,7 +2554,6 @@
                 <w:sz w:val="26"/>
                 <w:szCs w:val="26"/>
               </w:rPr>
-              <w:lastRenderedPageBreak/>
               <w:t>Formato</w:t>
             </w:r>
           </w:p>
@@ -7315,7 +7303,6 @@
                 <w:sz w:val="26"/>
                 <w:szCs w:val="26"/>
               </w:rPr>
-              <w:lastRenderedPageBreak/>
               <w:t>Paga</w:t>
             </w:r>
           </w:p>
@@ -7702,6 +7689,25 @@
     </w:p>
     <w:p>
       <w:pPr>
+        <w:numPr>
+          <w:ilvl w:val="0"/>
+          <w:numId w:val="1"/>
+        </w:numPr>
+        <w:rPr>
+          <w:sz w:val="26"/>
+          <w:szCs w:val="26"/>
+        </w:rPr>
+      </w:pPr>
+      <w:r>
+        <w:rPr>
+          <w:sz w:val="26"/>
+          <w:szCs w:val="26"/>
+        </w:rPr>
+        <w:t>Lo studente avrà come attributi classe e sezione, non essendo necessario creare delle tabelle per la gestione delle classi. Quindi per gestire  copie gratuite garantite per ciascuna classe ogni anno verrà fatto a livello di software.</w:t>
+      </w:r>
+    </w:p>
+    <w:p>
+      <w:pPr>
         <w:rPr>
           <w:sz w:val="26"/>
           <w:szCs w:val="26"/>
@@ -7747,10 +7753,10 @@
           <w:szCs w:val="26"/>
         </w:rPr>
         <w:drawing>
-          <wp:inline distT="0" distB="0" distL="0" distR="0" wp14:anchorId="2B9C6C89" wp14:editId="5FF477E7">
-            <wp:extent cx="6111240" cy="2884170"/>
-            <wp:effectExtent l="0" t="0" r="3810" b="0"/>
-            <wp:docPr id="7" name="Immagine 7"/>
+          <wp:inline distT="0" distB="0" distL="0" distR="0" wp14:anchorId="0C71FF21" wp14:editId="6BA5689E">
+            <wp:extent cx="6111240" cy="2887980"/>
+            <wp:effectExtent l="0" t="0" r="3810" b="7620"/>
+            <wp:docPr id="8" name="Immagine 8"/>
             <wp:cNvGraphicFramePr>
               <a:graphicFrameLocks xmlns:a="http://schemas.openxmlformats.org/drawingml/2006/main" noChangeAspect="1"/>
             </wp:cNvGraphicFramePr>
@@ -7758,7 +7764,7 @@
               <a:graphicData uri="http://schemas.openxmlformats.org/drawingml/2006/picture">
                 <pic:pic xmlns:pic="http://schemas.openxmlformats.org/drawingml/2006/picture">
                   <pic:nvPicPr>
-                    <pic:cNvPr id="0" name="Picture 2"/>
+                    <pic:cNvPr id="0" name="Picture 1"/>
                     <pic:cNvPicPr>
                       <a:picLocks noChangeAspect="1" noChangeArrowheads="1"/>
                     </pic:cNvPicPr>
@@ -7779,7 +7785,7 @@
                   <pic:spPr bwMode="auto">
                     <a:xfrm>
                       <a:off x="0" y="0"/>
-                      <a:ext cx="6111240" cy="2884170"/>
+                      <a:ext cx="6111240" cy="2887980"/>
                     </a:xfrm>
                     <a:prstGeom prst="rect">
                       <a:avLst/>
@@ -7922,10 +7928,10 @@
           <w:szCs w:val="26"/>
         </w:rPr>
         <w:drawing>
-          <wp:inline distT="0" distB="0" distL="0" distR="0" wp14:anchorId="66D8808F" wp14:editId="290C9376">
+          <wp:inline distT="0" distB="0" distL="0" distR="0" wp14:anchorId="105224CB" wp14:editId="23771CFB">
             <wp:extent cx="6111240" cy="3166110"/>
             <wp:effectExtent l="0" t="0" r="3810" b="0"/>
-            <wp:docPr id="6" name="Immagine 6"/>
+            <wp:docPr id="9" name="Immagine 9"/>
             <wp:cNvGraphicFramePr>
               <a:graphicFrameLocks xmlns:a="http://schemas.openxmlformats.org/drawingml/2006/main" noChangeAspect="1"/>
             </wp:cNvGraphicFramePr>
@@ -7933,7 +7939,7 @@
               <a:graphicData uri="http://schemas.openxmlformats.org/drawingml/2006/picture">
                 <pic:pic xmlns:pic="http://schemas.openxmlformats.org/drawingml/2006/picture">
                   <pic:nvPicPr>
-                    <pic:cNvPr id="0" name="Picture 1"/>
+                    <pic:cNvPr id="0" name="Picture 2"/>
                     <pic:cNvPicPr>
                       <a:picLocks noChangeAspect="1" noChangeArrowheads="1"/>
                     </pic:cNvPicPr>
@@ -9197,7 +9203,6 @@
           <w:sz w:val="26"/>
           <w:szCs w:val="26"/>
         </w:rPr>
-        <w:lastRenderedPageBreak/>
         <w:tab/>
         <w:t xml:space="preserve">sezione </w:t>
       </w:r>
@@ -11459,14 +11464,14 @@
     <w:lsdException w:name="Unresolved Mention" w:semiHidden="1" w:unhideWhenUsed="1"/>
     <w:lsdException w:name="Smart Link" w:semiHidden="1" w:unhideWhenUsed="1"/>
   </w:latentStyles>
-  <w:style w:type="paragraph" w:default="1" w:styleId="Normal">
+  <w:style w:type="paragraph" w:default="1" w:styleId="Normale">
     <w:name w:val="Normal"/>
     <w:qFormat/>
   </w:style>
-  <w:style w:type="paragraph" w:styleId="Heading1">
+  <w:style w:type="paragraph" w:styleId="Titolo1">
     <w:name w:val="heading 1"/>
-    <w:basedOn w:val="Normal"/>
-    <w:next w:val="Normal"/>
+    <w:basedOn w:val="Normale"/>
+    <w:next w:val="Normale"/>
     <w:uiPriority w:val="9"/>
     <w:qFormat/>
     <w:pPr>
@@ -11481,10 +11486,10 @@
       <w:szCs w:val="48"/>
     </w:rPr>
   </w:style>
-  <w:style w:type="paragraph" w:styleId="Heading2">
+  <w:style w:type="paragraph" w:styleId="Titolo2">
     <w:name w:val="heading 2"/>
-    <w:basedOn w:val="Normal"/>
-    <w:next w:val="Normal"/>
+    <w:basedOn w:val="Normale"/>
+    <w:next w:val="Normale"/>
     <w:uiPriority w:val="9"/>
     <w:semiHidden/>
     <w:unhideWhenUsed/>
@@ -11501,10 +11506,10 @@
       <w:szCs w:val="36"/>
     </w:rPr>
   </w:style>
-  <w:style w:type="paragraph" w:styleId="Heading3">
+  <w:style w:type="paragraph" w:styleId="Titolo3">
     <w:name w:val="heading 3"/>
-    <w:basedOn w:val="Normal"/>
-    <w:next w:val="Normal"/>
+    <w:basedOn w:val="Normale"/>
+    <w:next w:val="Normale"/>
     <w:uiPriority w:val="9"/>
     <w:semiHidden/>
     <w:unhideWhenUsed/>
@@ -11521,10 +11526,10 @@
       <w:szCs w:val="28"/>
     </w:rPr>
   </w:style>
-  <w:style w:type="paragraph" w:styleId="Heading4">
+  <w:style w:type="paragraph" w:styleId="Titolo4">
     <w:name w:val="heading 4"/>
-    <w:basedOn w:val="Normal"/>
-    <w:next w:val="Normal"/>
+    <w:basedOn w:val="Normale"/>
+    <w:next w:val="Normale"/>
     <w:uiPriority w:val="9"/>
     <w:semiHidden/>
     <w:unhideWhenUsed/>
@@ -11541,10 +11546,10 @@
       <w:szCs w:val="24"/>
     </w:rPr>
   </w:style>
-  <w:style w:type="paragraph" w:styleId="Heading5">
+  <w:style w:type="paragraph" w:styleId="Titolo5">
     <w:name w:val="heading 5"/>
-    <w:basedOn w:val="Normal"/>
-    <w:next w:val="Normal"/>
+    <w:basedOn w:val="Normale"/>
+    <w:next w:val="Normale"/>
     <w:uiPriority w:val="9"/>
     <w:semiHidden/>
     <w:unhideWhenUsed/>
@@ -11559,10 +11564,10 @@
       <w:b/>
     </w:rPr>
   </w:style>
-  <w:style w:type="paragraph" w:styleId="Heading6">
+  <w:style w:type="paragraph" w:styleId="Titolo6">
     <w:name w:val="heading 6"/>
-    <w:basedOn w:val="Normal"/>
-    <w:next w:val="Normal"/>
+    <w:basedOn w:val="Normale"/>
+    <w:next w:val="Normale"/>
     <w:uiPriority w:val="9"/>
     <w:semiHidden/>
     <w:unhideWhenUsed/>
@@ -11579,13 +11584,13 @@
       <w:szCs w:val="20"/>
     </w:rPr>
   </w:style>
-  <w:style w:type="character" w:default="1" w:styleId="DefaultParagraphFont">
+  <w:style w:type="character" w:default="1" w:styleId="Carpredefinitoparagrafo">
     <w:name w:val="Default Paragraph Font"/>
     <w:uiPriority w:val="1"/>
     <w:semiHidden/>
     <w:unhideWhenUsed/>
   </w:style>
-  <w:style w:type="table" w:default="1" w:styleId="TableNormal">
+  <w:style w:type="table" w:default="1" w:styleId="Tabellanormale">
     <w:name w:val="Normal Table"/>
     <w:uiPriority w:val="99"/>
     <w:semiHidden/>
@@ -11600,7 +11605,7 @@
       </w:tblCellMar>
     </w:tblPr>
   </w:style>
-  <w:style w:type="numbering" w:default="1" w:styleId="NoList">
+  <w:style w:type="numbering" w:default="1" w:styleId="Nessunelenco">
     <w:name w:val="No List"/>
     <w:uiPriority w:val="99"/>
     <w:semiHidden/>
@@ -11617,10 +11622,10 @@
       </w:tblCellMar>
     </w:tblPr>
   </w:style>
-  <w:style w:type="paragraph" w:styleId="Title">
+  <w:style w:type="paragraph" w:styleId="Titolo">
     <w:name w:val="Title"/>
-    <w:basedOn w:val="Normal"/>
-    <w:next w:val="Normal"/>
+    <w:basedOn w:val="Normale"/>
+    <w:next w:val="Normale"/>
     <w:uiPriority w:val="10"/>
     <w:qFormat/>
     <w:pPr>
@@ -11634,10 +11639,10 @@
       <w:szCs w:val="72"/>
     </w:rPr>
   </w:style>
-  <w:style w:type="paragraph" w:styleId="Subtitle">
+  <w:style w:type="paragraph" w:styleId="Sottotitolo">
     <w:name w:val="Subtitle"/>
-    <w:basedOn w:val="Normal"/>
-    <w:next w:val="Normal"/>
+    <w:basedOn w:val="Normale"/>
+    <w:next w:val="Normale"/>
     <w:uiPriority w:val="11"/>
     <w:qFormat/>
     <w:pPr>
@@ -11730,9 +11735,9 @@
       </w:tblCellMar>
     </w:tblPr>
   </w:style>
-  <w:style w:type="paragraph" w:styleId="ListParagraph">
+  <w:style w:type="paragraph" w:styleId="Paragrafoelenco">
     <w:name w:val="List Paragraph"/>
-    <w:basedOn w:val="Normal"/>
+    <w:basedOn w:val="Normale"/>
     <w:uiPriority w:val="34"/>
     <w:qFormat/>
     <w:rsid w:val="00027DBD"/>
@@ -12069,7 +12074,7 @@
 </file>
 
 <file path=customXml/itemProps1.xml><?xml version="1.0" encoding="utf-8"?>
-<ds:datastoreItem xmlns:ds="http://schemas.openxmlformats.org/officeDocument/2006/customXml" ds:itemID="{885D276E-08B0-419D-8D08-ADCFCEC94BF5}">
+<ds:datastoreItem xmlns:ds="http://schemas.openxmlformats.org/officeDocument/2006/customXml" ds:itemID="{1ACD93B6-E68F-4EA2-B521-CA2CC70BA87D}">
   <ds:schemaRefs>
     <ds:schemaRef ds:uri="http://schemas.openxmlformats.org/officeDocument/2006/bibliography"/>
   </ds:schemaRefs>

--- a/Documentazione/Documento progetto/Documento progetto.docx
+++ b/Documentazione/Documento progetto/Documento progetto.docx
@@ -6,20 +6,20 @@
       <w:pPr>
         <w:jc w:val="center"/>
         <w:rPr>
-          <w:rFonts w:ascii="Bad Script" w:eastAsia="Bad Script" w:hAnsi="Bad Script" w:cs="Bad Script"/>
+          <w:rFonts w:asciiTheme="majorHAnsi" w:eastAsia="Bad Script" w:hAnsiTheme="majorHAnsi" w:cstheme="majorHAnsi"/>
           <w:b/>
           <w:i/>
-          <w:sz w:val="50"/>
-          <w:szCs w:val="50"/>
-        </w:rPr>
-      </w:pPr>
-      <w:r>
-        <w:rPr>
-          <w:rFonts w:ascii="Bad Script" w:eastAsia="Bad Script" w:hAnsi="Bad Script" w:cs="Bad Script"/>
+          <w:sz w:val="60"/>
+          <w:szCs w:val="60"/>
+        </w:rPr>
+      </w:pPr>
+      <w:r>
+        <w:rPr>
+          <w:rFonts w:asciiTheme="majorHAnsi" w:eastAsia="Bad Script" w:hAnsiTheme="majorHAnsi" w:cstheme="majorHAnsi"/>
           <w:b/>
           <w:i/>
-          <w:sz w:val="50"/>
-          <w:szCs w:val="50"/>
+          <w:sz w:val="60"/>
+          <w:szCs w:val="60"/>
         </w:rPr>
         <w:t>Innovative Buzzi</w:t>
       </w:r>
@@ -400,7 +400,7 @@
     </w:p>
     <w:p>
       <w:pPr>
-        <w:ind w:firstLine="360"/>
+        <w:ind w:firstLine="720"/>
       </w:pPr>
       <w:r>
         <w:t>Adattare la gestione della sala stampa del Buzzi con l’ausilio di  nuove tecnologie.</w:t>
@@ -434,7 +434,7 @@
     </w:p>
     <w:p>
       <w:pPr>
-        <w:ind w:left="360"/>
+        <w:ind w:left="720"/>
       </w:pPr>
       <w:r>
         <w:t>La realizzazione di questo progetto aumenta la produttività della sala stampa riducendo al minimo i tempi di attesa.</w:t>
@@ -468,7 +468,7 @@
     </w:p>
     <w:p>
       <w:pPr>
-        <w:ind w:left="360"/>
+        <w:ind w:left="360" w:firstLine="360"/>
       </w:pPr>
       <w:r>
         <w:t>Consegnare il progetto entro il 30 aprile 2020</w:t>
@@ -502,7 +502,7 @@
     </w:p>
     <w:p>
       <w:pPr>
-        <w:ind w:firstLine="360"/>
+        <w:ind w:firstLine="720"/>
       </w:pPr>
       <w:r>
         <w:t>Struttura database realizzato, Applicazione web tramite browser.</w:t>
@@ -545,7 +545,7 @@
           <w:between w:val="nil"/>
         </w:pBdr>
         <w:spacing w:after="0"/>
-        <w:ind w:left="720" w:hanging="720"/>
+        <w:ind w:left="720"/>
         <w:rPr>
           <w:color w:val="000000"/>
         </w:rPr>
@@ -567,7 +567,7 @@
           <w:between w:val="nil"/>
         </w:pBdr>
         <w:spacing w:after="0"/>
-        <w:ind w:left="720" w:hanging="720"/>
+        <w:ind w:left="720"/>
         <w:rPr>
           <w:color w:val="000000"/>
         </w:rPr>
@@ -588,9 +588,9 @@
           <w:right w:val="nil"/>
           <w:between w:val="nil"/>
         </w:pBdr>
-        <w:ind w:left="720" w:hanging="720"/>
-        <w:rPr>
-          <w:b/>
+        <w:spacing w:after="0"/>
+        <w:ind w:left="720"/>
+        <w:rPr>
           <w:color w:val="000000"/>
         </w:rPr>
       </w:pPr>
@@ -598,7 +598,13 @@
         <w:rPr>
           <w:color w:val="000000"/>
         </w:rPr>
-        <w:t xml:space="preserve"> Davide Hu = Membro del gruppo di progetto</w:t>
+        <w:t xml:space="preserve"> </w:t>
+      </w:r>
+      <w:r>
+        <w:rPr>
+          <w:color w:val="000000"/>
+        </w:rPr>
+        <w:t>Davide Hu = Membro del gruppo di progetto</w:t>
       </w:r>
     </w:p>
     <w:p>
@@ -880,7 +886,13 @@
         <w:rPr>
           <w:color w:val="000000"/>
         </w:rPr>
-        <w:t xml:space="preserve">3 Computer per poter lavorare contemporaneamente  </w:t>
+        <w:t>2</w:t>
+      </w:r>
+      <w:r>
+        <w:rPr>
+          <w:color w:val="000000"/>
+        </w:rPr>
+        <w:t xml:space="preserve"> Computer per poter lavorare contemporaneamente  </w:t>
       </w:r>
     </w:p>
     <w:p>
@@ -979,7 +991,8 @@
     </w:p>
     <w:p>
       <w:pPr>
-        <w:ind w:left="360"/>
+        <w:ind w:left="720"/>
+        <w:jc w:val="both"/>
       </w:pPr>
       <w:r>
         <w:t>Nell’attuale situazione per richiedere una stampa bisogna recarsi fisicamente alla sala stampa compilando l’apposito modulo con classe, richiedente(nome cognome), numero copie necessarie, a pagamento o gratuito( per l’insegnante è gratuito) ed eventuali note. Dunque, si dovrà aspettare il proprio turno davanti alla sala stampa e attendere che vengano fatte le copie.</w:t>
@@ -1106,8 +1119,29 @@
         <w:jc w:val="both"/>
       </w:pPr>
       <w:r>
-        <w:t>Dopo la realizzazione di questo sito web sarà possibile mandare il file da stampare a distanza, riducendo tempo inutile in coda. Per usufruire di tale servizio telematico, sarà obbligatorio creare un account altrimenti sarà comunque possibile stampare recandosi fisicamente in sala stampa. Il cliente si troverà di fronte ad un computer nel quale accederà con le credenziali di un account fornitogli dalla segreteria e immettere il suo nominativo.</w:t>
-      </w:r>
+        <w:t xml:space="preserve">Dopo la realizzazione di questo sito web sarà possibile mandare il file da stampare a distanza, riducendo tempo inutile in coda. Per usufruire di tale servizio telematico, sarà </w:t>
+      </w:r>
+      <w:r>
+        <w:t>necessario</w:t>
+      </w:r>
+      <w:r>
+        <w:t xml:space="preserve"> </w:t>
+      </w:r>
+      <w:r>
+        <w:t xml:space="preserve">fare il login (gli account verranno già creati per tutti) </w:t>
+      </w:r>
+      <w:r>
+        <w:t xml:space="preserve">altrimenti sarà comunque possibile stampare recandosi fisicamente in sala stampa. </w:t>
+      </w:r>
+      <w:r>
+        <w:t>Per ciascun acquisto effettuato, l’operatore registrerà il tutto nel sito cosi sarà possibile tenere traccia di tutti gli acquisti.</w:t>
+      </w:r>
+    </w:p>
+    <w:p>
+      <w:pPr>
+        <w:ind w:left="360"/>
+        <w:jc w:val="both"/>
+      </w:pPr>
     </w:p>
     <w:p>
       <w:pPr>
@@ -1191,10 +1225,23 @@
     </w:p>
     <w:p>
       <w:pPr>
-        <w:ind w:left="360"/>
-      </w:pPr>
-      <w:r>
-        <w:t>Per il corretto funzionamento del sito web, sarà necessaria la presenza di 2 operatori: uno che si occuperà delle richieste di stampa e sarà situato davanti al computer mentre l'altro svolgerà l'azione di stampa. È consigliato partecipare a dei corsi di durata di circa 2-3 ore, organizzati dal team di sviluppo per comprendere a pieno il funzionamento del sito che sarà completo al suo rilascio.</w:t>
+        <w:ind w:left="720"/>
+        <w:jc w:val="both"/>
+      </w:pPr>
+      <w:r>
+        <w:t xml:space="preserve">Per il corretto funzionamento del sito web, sarà necessaria la presenza di </w:t>
+      </w:r>
+      <w:r>
+        <w:t>due</w:t>
+      </w:r>
+      <w:r>
+        <w:t xml:space="preserve"> operatori: uno che si occuperà delle richieste di stampa</w:t>
+      </w:r>
+      <w:r>
+        <w:t xml:space="preserve"> e di registrare gli acquisti </w:t>
+      </w:r>
+      <w:r>
+        <w:t>mentre l'altro svolgerà l'azione di stampa. È consigliato partecipare a dei corsi di durata di circa 2-3 ore, organizzati dal team di sviluppo per comprendere a pieno il funzionamento del sito che sarà completo al suo rilascio.</w:t>
       </w:r>
     </w:p>
     <w:p>
@@ -1225,19 +1272,15 @@
     </w:p>
     <w:p>
       <w:pPr>
-        <w:ind w:left="360"/>
-      </w:pPr>
-      <w:r>
-        <w:t>Per accedere al servizio di stampa a distanza è necessario essere in possesso di un account e quindi effettuare il login.</w:t>
-      </w:r>
-    </w:p>
-    <w:p>
-      <w:pPr>
-        <w:ind w:left="360"/>
+        <w:ind w:left="720"/>
+        <w:jc w:val="both"/>
         <w:rPr>
           <w:b/>
         </w:rPr>
       </w:pPr>
+      <w:r>
+        <w:t>Tutti gli studenti e  i professori potranno accedere al sito web in quanto gli account verranno creati per tutti. Potrà essere richiesto di cambiare i dati di accesso direttamente alla segreteria.</w:t>
+      </w:r>
     </w:p>
     <w:p>
       <w:pPr>
@@ -1284,15 +1327,15 @@
       <w:pPr>
         <w:rPr>
           <w:b/>
-          <w:sz w:val="32"/>
-          <w:szCs w:val="32"/>
+          <w:sz w:val="28"/>
+          <w:szCs w:val="28"/>
         </w:rPr>
       </w:pPr>
       <w:r>
         <w:rPr>
           <w:b/>
-          <w:sz w:val="32"/>
-          <w:szCs w:val="32"/>
+          <w:sz w:val="28"/>
+          <w:szCs w:val="28"/>
         </w:rPr>
         <w:t>Progettazione concettuale</w:t>
       </w:r>
@@ -1300,14 +1343,18 @@
     <w:p>
       <w:pPr>
         <w:rPr>
-          <w:sz w:val="26"/>
-          <w:szCs w:val="26"/>
-        </w:rPr>
-      </w:pPr>
-      <w:r>
-        <w:rPr>
-          <w:sz w:val="26"/>
-          <w:szCs w:val="26"/>
+          <w:b/>
+          <w:bCs/>
+          <w:sz w:val="24"/>
+          <w:szCs w:val="24"/>
+        </w:rPr>
+      </w:pPr>
+      <w:r>
+        <w:rPr>
+          <w:b/>
+          <w:bCs/>
+          <w:sz w:val="24"/>
+          <w:szCs w:val="24"/>
         </w:rPr>
         <w:t>Dizionario delle entità</w:t>
       </w:r>
@@ -2826,14 +2873,18 @@
     <w:p>
       <w:pPr>
         <w:rPr>
-          <w:sz w:val="26"/>
-          <w:szCs w:val="26"/>
-        </w:rPr>
-      </w:pPr>
-      <w:r>
-        <w:rPr>
-          <w:sz w:val="26"/>
-          <w:szCs w:val="26"/>
+          <w:b/>
+          <w:bCs/>
+          <w:sz w:val="24"/>
+          <w:szCs w:val="24"/>
+        </w:rPr>
+      </w:pPr>
+      <w:r>
+        <w:rPr>
+          <w:b/>
+          <w:bCs/>
+          <w:sz w:val="24"/>
+          <w:szCs w:val="24"/>
         </w:rPr>
         <w:t>Dizionario dei dati</w:t>
       </w:r>
@@ -3235,7 +3286,14 @@
                 <w:sz w:val="26"/>
                 <w:szCs w:val="26"/>
               </w:rPr>
-              <w:t xml:space="preserve">email con la quale </w:t>
+              <w:t>email</w:t>
+            </w:r>
+            <w:r>
+              <w:rPr>
+                <w:sz w:val="26"/>
+                <w:szCs w:val="26"/>
+              </w:rPr>
+              <w:t xml:space="preserve"> con la quale </w:t>
             </w:r>
             <w:r>
               <w:rPr>
@@ -3881,7 +3939,28 @@
                 <w:sz w:val="26"/>
                 <w:szCs w:val="26"/>
               </w:rPr>
-              <w:t>Attributo composto formato da via,civico,cap</w:t>
+              <w:t>Attributo composto formato da via,</w:t>
+            </w:r>
+            <w:r>
+              <w:rPr>
+                <w:sz w:val="26"/>
+                <w:szCs w:val="26"/>
+              </w:rPr>
+              <w:t xml:space="preserve"> </w:t>
+            </w:r>
+            <w:r>
+              <w:rPr>
+                <w:sz w:val="26"/>
+                <w:szCs w:val="26"/>
+              </w:rPr>
+              <w:t>civico,</w:t>
+            </w:r>
+            <w:r>
+              <w:rPr>
+                <w:sz w:val="26"/>
+                <w:szCs w:val="26"/>
+              </w:rPr>
+              <w:t xml:space="preserve"> Cap</w:t>
             </w:r>
           </w:p>
         </w:tc>
@@ -4460,7 +4539,7 @@
                 <w:sz w:val="26"/>
                 <w:szCs w:val="26"/>
               </w:rPr>
-              <w:t xml:space="preserve">pk int auto increment </w:t>
+              <w:t>Identificativo della prenotazione(chiave primaria)</w:t>
             </w:r>
           </w:p>
         </w:tc>
@@ -4970,7 +5049,21 @@
                 <w:sz w:val="26"/>
                 <w:szCs w:val="26"/>
               </w:rPr>
-              <w:t>indica se la prenotazione è stata stampata o meno(“si” significa che è stata stampata,”no” significa che non è stata stampata)</w:t>
+              <w:t xml:space="preserve">indica se la prenotazione è stata stampata o meno(“si” significa che è stata </w:t>
+            </w:r>
+            <w:r>
+              <w:rPr>
+                <w:sz w:val="26"/>
+                <w:szCs w:val="26"/>
+              </w:rPr>
+              <w:t>stampata, “no</w:t>
+            </w:r>
+            <w:r>
+              <w:rPr>
+                <w:sz w:val="26"/>
+                <w:szCs w:val="26"/>
+              </w:rPr>
+              <w:t>” significa che non è stata stampata)</w:t>
             </w:r>
           </w:p>
         </w:tc>
@@ -5088,7 +5181,21 @@
                 <w:sz w:val="26"/>
                 <w:szCs w:val="26"/>
               </w:rPr>
-              <w:t>pk int auto increment</w:t>
+              <w:t>Identificativo del</w:t>
+            </w:r>
+            <w:r>
+              <w:rPr>
+                <w:sz w:val="26"/>
+                <w:szCs w:val="26"/>
+              </w:rPr>
+              <w:t xml:space="preserve"> file </w:t>
+            </w:r>
+            <w:r>
+              <w:rPr>
+                <w:sz w:val="26"/>
+                <w:szCs w:val="26"/>
+              </w:rPr>
+              <w:t>(chiave primaria)</w:t>
             </w:r>
           </w:p>
         </w:tc>
@@ -5444,7 +5551,21 @@
                 <w:sz w:val="26"/>
                 <w:szCs w:val="26"/>
               </w:rPr>
-              <w:t>int autoincrement pk</w:t>
+              <w:t xml:space="preserve">Identificativo della </w:t>
+            </w:r>
+            <w:r>
+              <w:rPr>
+                <w:sz w:val="26"/>
+                <w:szCs w:val="26"/>
+              </w:rPr>
+              <w:t>stampa</w:t>
+            </w:r>
+            <w:r>
+              <w:rPr>
+                <w:sz w:val="26"/>
+                <w:szCs w:val="26"/>
+              </w:rPr>
+              <w:t>(chiave primaria)</w:t>
             </w:r>
           </w:p>
         </w:tc>
@@ -6027,7 +6148,21 @@
                 <w:sz w:val="26"/>
                 <w:szCs w:val="26"/>
               </w:rPr>
-              <w:t>int autoincrement pk</w:t>
+              <w:t>Identificativo del</w:t>
+            </w:r>
+            <w:r>
+              <w:rPr>
+                <w:sz w:val="26"/>
+                <w:szCs w:val="26"/>
+              </w:rPr>
+              <w:t xml:space="preserve"> prodotto </w:t>
+            </w:r>
+            <w:r>
+              <w:rPr>
+                <w:sz w:val="26"/>
+                <w:szCs w:val="26"/>
+              </w:rPr>
+              <w:t>(chiave primaria)</w:t>
             </w:r>
           </w:p>
         </w:tc>
@@ -6298,14 +6433,18 @@
     <w:p>
       <w:pPr>
         <w:rPr>
-          <w:sz w:val="26"/>
-          <w:szCs w:val="26"/>
-        </w:rPr>
-      </w:pPr>
-      <w:r>
-        <w:rPr>
-          <w:sz w:val="26"/>
-          <w:szCs w:val="26"/>
+          <w:b/>
+          <w:bCs/>
+          <w:sz w:val="24"/>
+          <w:szCs w:val="24"/>
+        </w:rPr>
+      </w:pPr>
+      <w:r>
+        <w:rPr>
+          <w:b/>
+          <w:bCs/>
+          <w:sz w:val="24"/>
+          <w:szCs w:val="24"/>
         </w:rPr>
         <w:t>Dizionario delle associazioni</w:t>
       </w:r>
@@ -7579,57 +7718,6 @@
           <w:szCs w:val="26"/>
         </w:rPr>
       </w:pPr>
-      <w:r>
-        <w:rPr>
-          <w:sz w:val="26"/>
-          <w:szCs w:val="26"/>
-        </w:rPr>
-        <w:t xml:space="preserve">Note </w:t>
-      </w:r>
-    </w:p>
-    <w:p>
-      <w:pPr>
-        <w:rPr>
-          <w:sz w:val="26"/>
-          <w:szCs w:val="26"/>
-          <w:u w:val="single"/>
-        </w:rPr>
-      </w:pPr>
-      <w:r>
-        <w:rPr>
-          <w:sz w:val="26"/>
-          <w:szCs w:val="26"/>
-        </w:rPr>
-        <w:t>Nella tabella delle prenotazioni è presente come chiave esterna quella dell’</w:t>
-      </w:r>
-      <w:r>
-        <w:rPr>
-          <w:sz w:val="26"/>
-          <w:szCs w:val="26"/>
-        </w:rPr>
-        <w:t>Persona</w:t>
-      </w:r>
-      <w:r>
-        <w:rPr>
-          <w:sz w:val="26"/>
-          <w:szCs w:val="26"/>
-        </w:rPr>
-        <w:t>.L’</w:t>
-      </w:r>
-      <w:r>
-        <w:rPr>
-          <w:sz w:val="26"/>
-          <w:szCs w:val="26"/>
-        </w:rPr>
-        <w:t>Persona</w:t>
-      </w:r>
-      <w:r>
-        <w:rPr>
-          <w:sz w:val="26"/>
-          <w:szCs w:val="26"/>
-        </w:rPr>
-        <w:t xml:space="preserve"> può essere anche un operatore. Nel caso quindi “Gestirà” la richiesta.</w:t>
-      </w:r>
     </w:p>
     <w:p>
       <w:pPr>
@@ -7650,45 +7738,51 @@
     </w:p>
     <w:p>
       <w:pPr>
+        <w:pStyle w:val="Paragrafoelenco"/>
         <w:numPr>
           <w:ilvl w:val="0"/>
           <w:numId w:val="1"/>
         </w:numPr>
-        <w:spacing w:after="0"/>
-        <w:rPr>
-          <w:sz w:val="26"/>
-          <w:szCs w:val="26"/>
-        </w:rPr>
-      </w:pPr>
-      <w:r>
-        <w:rPr>
-          <w:sz w:val="26"/>
-          <w:szCs w:val="26"/>
-        </w:rPr>
-        <w:t>Gli utenti (professori e studenti)  sono stati già registrati in quanto si usano le credenziali del vecchio registro. Se non si usassero vecchi dati, perchè eliminati per il nuovo registro, verranno creati dei dati nuovi a ciascun studente e professore così da consentire l’utilizzo del servizio ai soli membri interni della scuola.</w:t>
-      </w:r>
-    </w:p>
-    <w:p>
-      <w:pPr>
-        <w:numPr>
-          <w:ilvl w:val="0"/>
-          <w:numId w:val="1"/>
-        </w:numPr>
-        <w:rPr>
-          <w:sz w:val="26"/>
-          <w:szCs w:val="26"/>
-        </w:rPr>
-      </w:pPr>
-      <w:r>
-        <w:rPr>
-          <w:sz w:val="26"/>
-          <w:szCs w:val="26"/>
-        </w:rPr>
-        <w:t>Gli utenti (professori e studenti) sono registrati di default. In questo modo è possibile salvare e tenere traccia dei prodotti acquistati.</w:t>
-      </w:r>
-    </w:p>
-    <w:p>
-      <w:pPr>
+        <w:rPr>
+          <w:sz w:val="26"/>
+          <w:szCs w:val="26"/>
+        </w:rPr>
+      </w:pPr>
+      <w:r>
+        <w:rPr>
+          <w:sz w:val="26"/>
+          <w:szCs w:val="26"/>
+        </w:rPr>
+        <w:t xml:space="preserve">Gli utenti (professori e studenti)  sono stati già registrati in quanto si usano le credenziali del vecchio registro. Se non si usassero vecchi dati, </w:t>
+      </w:r>
+      <w:r>
+        <w:rPr>
+          <w:sz w:val="26"/>
+          <w:szCs w:val="26"/>
+        </w:rPr>
+        <w:t>perché</w:t>
+      </w:r>
+      <w:r>
+        <w:rPr>
+          <w:sz w:val="26"/>
+          <w:szCs w:val="26"/>
+        </w:rPr>
+        <w:t xml:space="preserve"> eliminati per il nuovo registro, verranno creati dei dati nuovi a ciascun studente e professore così da consentire l’utilizzo del servizio ai soli membri interni della scuola.</w:t>
+      </w:r>
+      <w:r>
+        <w:t xml:space="preserve"> </w:t>
+      </w:r>
+      <w:r>
+        <w:rPr>
+          <w:sz w:val="26"/>
+          <w:szCs w:val="26"/>
+        </w:rPr>
+        <w:t>In questo modo è possibile salvare e tenere traccia dei prodotti acquistati.</w:t>
+      </w:r>
+    </w:p>
+    <w:p>
+      <w:pPr>
+        <w:pStyle w:val="Paragrafoelenco"/>
         <w:numPr>
           <w:ilvl w:val="0"/>
           <w:numId w:val="1"/>
@@ -7980,6 +8074,41 @@
     <w:p>
       <w:pPr>
         <w:rPr>
+          <w:bCs/>
+          <w:sz w:val="26"/>
+          <w:szCs w:val="26"/>
+        </w:rPr>
+      </w:pPr>
+      <w:r>
+        <w:rPr>
+          <w:bCs/>
+          <w:sz w:val="26"/>
+          <w:szCs w:val="26"/>
+        </w:rPr>
+        <w:t xml:space="preserve">Nella ristrutturazione abbiamo deciso di applicare una soluzione ibrida. Abbiamo eliminato le entità figlie “Professore” e “Operatore” e abbiamo inserito un </w:t>
+      </w:r>
+      <w:proofErr w:type="spellStart"/>
+      <w:r>
+        <w:rPr>
+          <w:bCs/>
+          <w:sz w:val="26"/>
+          <w:szCs w:val="26"/>
+        </w:rPr>
+        <w:t>boolean</w:t>
+      </w:r>
+      <w:proofErr w:type="spellEnd"/>
+      <w:r>
+        <w:rPr>
+          <w:bCs/>
+          <w:sz w:val="26"/>
+          <w:szCs w:val="26"/>
+        </w:rPr>
+        <w:t xml:space="preserve"> nell’entità “Utente”(tipo). Abbiamo lasciato l’entità figlia “Studente” in quanto possiede due attributi in più e partecipa ad una relazione in più rispetto al padre, quindi abbiamo creato una relazione chiamata “Studente-Utente” e abbiamo messo come chiave primaria di “Studente” la chiave esterna di ”Utente”.</w:t>
+      </w:r>
+    </w:p>
+    <w:p>
+      <w:pPr>
+        <w:rPr>
           <w:b/>
           <w:sz w:val="32"/>
           <w:szCs w:val="32"/>
@@ -8924,7 +9053,39 @@
           <w:szCs w:val="26"/>
         </w:rPr>
         <w:tab/>
-        <w:t>email varchar(64),</w:t>
+      </w:r>
+      <w:r>
+        <w:rPr>
+          <w:bCs/>
+          <w:sz w:val="26"/>
+          <w:szCs w:val="26"/>
+        </w:rPr>
+        <w:t>email</w:t>
+      </w:r>
+      <w:r>
+        <w:rPr>
+          <w:bCs/>
+          <w:sz w:val="26"/>
+          <w:szCs w:val="26"/>
+        </w:rPr>
+        <w:t xml:space="preserve"> varchar(</w:t>
+      </w:r>
+      <w:r>
+        <w:rPr>
+          <w:bCs/>
+          <w:sz w:val="26"/>
+          <w:szCs w:val="26"/>
+          <w:u w:val="single"/>
+        </w:rPr>
+        <w:t>64</w:t>
+      </w:r>
+      <w:r>
+        <w:rPr>
+          <w:bCs/>
+          <w:sz w:val="26"/>
+          <w:szCs w:val="26"/>
+        </w:rPr>
+        <w:t>),</w:t>
       </w:r>
     </w:p>
     <w:p>
@@ -10416,7 +10577,23 @@
           <w:lang w:val="en-GB"/>
         </w:rPr>
         <w:tab/>
-        <w:t>idFile int,</w:t>
+      </w:r>
+      <w:r>
+        <w:rPr>
+          <w:bCs/>
+          <w:sz w:val="26"/>
+          <w:szCs w:val="26"/>
+        </w:rPr>
+        <w:t>idFile</w:t>
+      </w:r>
+      <w:r>
+        <w:rPr>
+          <w:bCs/>
+          <w:sz w:val="26"/>
+          <w:szCs w:val="26"/>
+          <w:lang w:val="en-GB"/>
+        </w:rPr>
+        <w:t xml:space="preserve"> int,</w:t>
       </w:r>
     </w:p>
     <w:p>
@@ -12074,7 +12251,7 @@
 </file>
 
 <file path=customXml/itemProps1.xml><?xml version="1.0" encoding="utf-8"?>
-<ds:datastoreItem xmlns:ds="http://schemas.openxmlformats.org/officeDocument/2006/customXml" ds:itemID="{1ACD93B6-E68F-4EA2-B521-CA2CC70BA87D}">
+<ds:datastoreItem xmlns:ds="http://schemas.openxmlformats.org/officeDocument/2006/customXml" ds:itemID="{4ADF7E0E-CC32-4B9D-BFD7-0650C706571C}">
   <ds:schemaRefs>
     <ds:schemaRef ds:uri="http://schemas.openxmlformats.org/officeDocument/2006/bibliography"/>
   </ds:schemaRefs>

--- a/Documentazione/Documento progetto/Documento progetto.docx
+++ b/Documentazione/Documento progetto/Documento progetto.docx
@@ -3063,14 +3063,7 @@
                 <w:sz w:val="26"/>
                 <w:szCs w:val="26"/>
               </w:rPr>
-              <w:t>Persona</w:t>
-            </w:r>
-            <w:r>
-              <w:rPr>
-                <w:sz w:val="26"/>
-                <w:szCs w:val="26"/>
-              </w:rPr>
-              <w:t xml:space="preserve"> </w:t>
+              <w:t xml:space="preserve">Persona </w:t>
             </w:r>
           </w:p>
         </w:tc>
@@ -3154,21 +3147,7 @@
                 <w:sz w:val="26"/>
                 <w:szCs w:val="26"/>
               </w:rPr>
-              <w:t xml:space="preserve">Identificativo </w:t>
-            </w:r>
-            <w:r>
-              <w:rPr>
-                <w:sz w:val="26"/>
-                <w:szCs w:val="26"/>
-              </w:rPr>
-              <w:t>della persona</w:t>
-            </w:r>
-            <w:r>
-              <w:rPr>
-                <w:sz w:val="26"/>
-                <w:szCs w:val="26"/>
-              </w:rPr>
-              <w:t xml:space="preserve"> (Chiave primaria)</w:t>
+              <w:t>Identificativo della persona (Chiave primaria)</w:t>
             </w:r>
           </w:p>
         </w:tc>
@@ -3286,28 +3265,7 @@
                 <w:sz w:val="26"/>
                 <w:szCs w:val="26"/>
               </w:rPr>
-              <w:t>email</w:t>
-            </w:r>
-            <w:r>
-              <w:rPr>
-                <w:sz w:val="26"/>
-                <w:szCs w:val="26"/>
-              </w:rPr>
-              <w:t xml:space="preserve"> con la quale </w:t>
-            </w:r>
-            <w:r>
-              <w:rPr>
-                <w:sz w:val="26"/>
-                <w:szCs w:val="26"/>
-              </w:rPr>
-              <w:t>la persona</w:t>
-            </w:r>
-            <w:r>
-              <w:rPr>
-                <w:sz w:val="26"/>
-                <w:szCs w:val="26"/>
-              </w:rPr>
-              <w:t xml:space="preserve"> verrà identificato</w:t>
+              <w:t>email con la quale la persona verrà identificato</w:t>
             </w:r>
           </w:p>
         </w:tc>
@@ -3425,21 +3383,7 @@
                 <w:sz w:val="26"/>
                 <w:szCs w:val="26"/>
               </w:rPr>
-              <w:t>password del</w:t>
-            </w:r>
-            <w:r>
-              <w:rPr>
-                <w:sz w:val="26"/>
-                <w:szCs w:val="26"/>
-              </w:rPr>
-              <w:t xml:space="preserve">la persona </w:t>
-            </w:r>
-            <w:r>
-              <w:rPr>
-                <w:sz w:val="26"/>
-                <w:szCs w:val="26"/>
-              </w:rPr>
-              <w:t>criptata.</w:t>
+              <w:t>password della persona criptata.</w:t>
             </w:r>
           </w:p>
         </w:tc>
@@ -3557,14 +3501,7 @@
                 <w:sz w:val="26"/>
                 <w:szCs w:val="26"/>
               </w:rPr>
-              <w:t>nome dell</w:t>
-            </w:r>
-            <w:r>
-              <w:rPr>
-                <w:sz w:val="26"/>
-                <w:szCs w:val="26"/>
-              </w:rPr>
-              <w:t xml:space="preserve">a persona </w:t>
+              <w:t xml:space="preserve">nome della persona </w:t>
             </w:r>
           </w:p>
         </w:tc>
@@ -3682,14 +3619,7 @@
                 <w:sz w:val="26"/>
                 <w:szCs w:val="26"/>
               </w:rPr>
-              <w:t>cognome dell</w:t>
-            </w:r>
-            <w:r>
-              <w:rPr>
-                <w:sz w:val="26"/>
-                <w:szCs w:val="26"/>
-              </w:rPr>
-              <w:t>a persona</w:t>
+              <w:t>cognome della persona</w:t>
             </w:r>
           </w:p>
         </w:tc>
@@ -3807,14 +3737,7 @@
                 <w:sz w:val="26"/>
                 <w:szCs w:val="26"/>
               </w:rPr>
-              <w:t>data di nascita dell</w:t>
-            </w:r>
-            <w:r>
-              <w:rPr>
-                <w:sz w:val="26"/>
-                <w:szCs w:val="26"/>
-              </w:rPr>
-              <w:t>a persona</w:t>
+              <w:t>data di nascita della persona</w:t>
             </w:r>
           </w:p>
         </w:tc>
@@ -3876,14 +3799,7 @@
                 <w:sz w:val="26"/>
                 <w:szCs w:val="26"/>
               </w:rPr>
-              <w:t>i</w:t>
-            </w:r>
-            <w:r>
-              <w:rPr>
-                <w:sz w:val="26"/>
-                <w:szCs w:val="26"/>
-              </w:rPr>
-              <w:t>ndirizzo</w:t>
+              <w:t>indirizzo</w:t>
             </w:r>
           </w:p>
         </w:tc>
@@ -3904,6 +3820,7 @@
               <w:rPr>
                 <w:sz w:val="26"/>
                 <w:szCs w:val="26"/>
+                <w:u w:val="single"/>
               </w:rPr>
             </w:pPr>
             <w:r>
@@ -3939,28 +3856,7 @@
                 <w:sz w:val="26"/>
                 <w:szCs w:val="26"/>
               </w:rPr>
-              <w:t>Attributo composto formato da via,</w:t>
-            </w:r>
-            <w:r>
-              <w:rPr>
-                <w:sz w:val="26"/>
-                <w:szCs w:val="26"/>
-              </w:rPr>
-              <w:t xml:space="preserve"> </w:t>
-            </w:r>
-            <w:r>
-              <w:rPr>
-                <w:sz w:val="26"/>
-                <w:szCs w:val="26"/>
-              </w:rPr>
-              <w:t>civico,</w:t>
-            </w:r>
-            <w:r>
-              <w:rPr>
-                <w:sz w:val="26"/>
-                <w:szCs w:val="26"/>
-              </w:rPr>
-              <w:t xml:space="preserve"> Cap</w:t>
+              <w:t>Attributo composto formato da via, civico, Cap</w:t>
             </w:r>
           </w:p>
         </w:tc>
@@ -3968,696 +3864,6 @@
       <w:tr>
         <w:trPr>
           <w:trHeight w:val="810"/>
-        </w:trPr>
-        <w:tc>
-          <w:tcPr>
-            <w:tcW w:w="2445" w:type="dxa"/>
-            <w:shd w:val="clear" w:color="auto" w:fill="auto"/>
-            <w:tcMar>
-              <w:top w:w="100" w:type="dxa"/>
-              <w:left w:w="100" w:type="dxa"/>
-              <w:bottom w:w="100" w:type="dxa"/>
-              <w:right w:w="100" w:type="dxa"/>
-            </w:tcMar>
-          </w:tcPr>
-          <w:p>
-            <w:pPr>
-              <w:widowControl w:val="0"/>
-              <w:rPr>
-                <w:sz w:val="26"/>
-                <w:szCs w:val="26"/>
-              </w:rPr>
-            </w:pPr>
-            <w:r>
-              <w:rPr>
-                <w:sz w:val="26"/>
-                <w:szCs w:val="26"/>
-              </w:rPr>
-              <w:t xml:space="preserve">Professore </w:t>
-            </w:r>
-          </w:p>
-        </w:tc>
-        <w:tc>
-          <w:tcPr>
-            <w:tcW w:w="2355" w:type="dxa"/>
-            <w:shd w:val="clear" w:color="auto" w:fill="auto"/>
-            <w:tcMar>
-              <w:top w:w="100" w:type="dxa"/>
-              <w:left w:w="100" w:type="dxa"/>
-              <w:bottom w:w="100" w:type="dxa"/>
-              <w:right w:w="100" w:type="dxa"/>
-            </w:tcMar>
-          </w:tcPr>
-          <w:p>
-            <w:pPr>
-              <w:widowControl w:val="0"/>
-              <w:rPr>
-                <w:sz w:val="26"/>
-                <w:szCs w:val="26"/>
-              </w:rPr>
-            </w:pPr>
-            <w:r>
-              <w:rPr>
-                <w:sz w:val="26"/>
-                <w:szCs w:val="26"/>
-              </w:rPr>
-              <w:t>//</w:t>
-            </w:r>
-          </w:p>
-        </w:tc>
-        <w:tc>
-          <w:tcPr>
-            <w:tcW w:w="2419" w:type="dxa"/>
-            <w:shd w:val="clear" w:color="auto" w:fill="auto"/>
-            <w:tcMar>
-              <w:top w:w="100" w:type="dxa"/>
-              <w:left w:w="100" w:type="dxa"/>
-              <w:bottom w:w="100" w:type="dxa"/>
-              <w:right w:w="100" w:type="dxa"/>
-            </w:tcMar>
-          </w:tcPr>
-          <w:p>
-            <w:pPr>
-              <w:widowControl w:val="0"/>
-              <w:rPr>
-                <w:sz w:val="26"/>
-                <w:szCs w:val="26"/>
-              </w:rPr>
-            </w:pPr>
-            <w:r>
-              <w:rPr>
-                <w:sz w:val="26"/>
-                <w:szCs w:val="26"/>
-              </w:rPr>
-              <w:t>//</w:t>
-            </w:r>
-          </w:p>
-        </w:tc>
-        <w:tc>
-          <w:tcPr>
-            <w:tcW w:w="2419" w:type="dxa"/>
-            <w:shd w:val="clear" w:color="auto" w:fill="auto"/>
-            <w:tcMar>
-              <w:top w:w="100" w:type="dxa"/>
-              <w:left w:w="100" w:type="dxa"/>
-              <w:bottom w:w="100" w:type="dxa"/>
-              <w:right w:w="100" w:type="dxa"/>
-            </w:tcMar>
-          </w:tcPr>
-          <w:p>
-            <w:pPr>
-              <w:widowControl w:val="0"/>
-              <w:rPr>
-                <w:sz w:val="26"/>
-                <w:szCs w:val="26"/>
-              </w:rPr>
-            </w:pPr>
-            <w:r>
-              <w:rPr>
-                <w:sz w:val="26"/>
-                <w:szCs w:val="26"/>
-              </w:rPr>
-              <w:t>//</w:t>
-            </w:r>
-          </w:p>
-        </w:tc>
-      </w:tr>
-      <w:tr>
-        <w:trPr>
-          <w:trHeight w:val="810"/>
-        </w:trPr>
-        <w:tc>
-          <w:tcPr>
-            <w:tcW w:w="2445" w:type="dxa"/>
-            <w:vMerge w:val="restart"/>
-            <w:shd w:val="clear" w:color="auto" w:fill="auto"/>
-            <w:tcMar>
-              <w:top w:w="100" w:type="dxa"/>
-              <w:left w:w="100" w:type="dxa"/>
-              <w:bottom w:w="100" w:type="dxa"/>
-              <w:right w:w="100" w:type="dxa"/>
-            </w:tcMar>
-          </w:tcPr>
-          <w:p>
-            <w:pPr>
-              <w:widowControl w:val="0"/>
-              <w:rPr>
-                <w:sz w:val="26"/>
-                <w:szCs w:val="26"/>
-              </w:rPr>
-            </w:pPr>
-            <w:r>
-              <w:rPr>
-                <w:sz w:val="26"/>
-                <w:szCs w:val="26"/>
-              </w:rPr>
-              <w:t xml:space="preserve">Studente </w:t>
-            </w:r>
-          </w:p>
-        </w:tc>
-        <w:tc>
-          <w:tcPr>
-            <w:tcW w:w="2355" w:type="dxa"/>
-            <w:shd w:val="clear" w:color="auto" w:fill="auto"/>
-            <w:tcMar>
-              <w:top w:w="100" w:type="dxa"/>
-              <w:left w:w="100" w:type="dxa"/>
-              <w:bottom w:w="100" w:type="dxa"/>
-              <w:right w:w="100" w:type="dxa"/>
-            </w:tcMar>
-          </w:tcPr>
-          <w:p>
-            <w:pPr>
-              <w:widowControl w:val="0"/>
-              <w:rPr>
-                <w:sz w:val="26"/>
-                <w:szCs w:val="26"/>
-              </w:rPr>
-            </w:pPr>
-            <w:r>
-              <w:rPr>
-                <w:sz w:val="26"/>
-                <w:szCs w:val="26"/>
-              </w:rPr>
-              <w:t>classe</w:t>
-            </w:r>
-          </w:p>
-        </w:tc>
-        <w:tc>
-          <w:tcPr>
-            <w:tcW w:w="2419" w:type="dxa"/>
-            <w:shd w:val="clear" w:color="auto" w:fill="auto"/>
-            <w:tcMar>
-              <w:top w:w="100" w:type="dxa"/>
-              <w:left w:w="100" w:type="dxa"/>
-              <w:bottom w:w="100" w:type="dxa"/>
-              <w:right w:w="100" w:type="dxa"/>
-            </w:tcMar>
-          </w:tcPr>
-          <w:p>
-            <w:r>
-              <w:t>TINYINT</w:t>
-            </w:r>
-          </w:p>
-        </w:tc>
-        <w:tc>
-          <w:tcPr>
-            <w:tcW w:w="2419" w:type="dxa"/>
-            <w:shd w:val="clear" w:color="auto" w:fill="auto"/>
-            <w:tcMar>
-              <w:top w:w="100" w:type="dxa"/>
-              <w:left w:w="100" w:type="dxa"/>
-              <w:bottom w:w="100" w:type="dxa"/>
-              <w:right w:w="100" w:type="dxa"/>
-            </w:tcMar>
-          </w:tcPr>
-          <w:p>
-            <w:pPr>
-              <w:widowControl w:val="0"/>
-              <w:rPr>
-                <w:sz w:val="26"/>
-                <w:szCs w:val="26"/>
-              </w:rPr>
-            </w:pPr>
-            <w:r>
-              <w:rPr>
-                <w:sz w:val="26"/>
-                <w:szCs w:val="26"/>
-              </w:rPr>
-              <w:t>classe dello studente</w:t>
-            </w:r>
-          </w:p>
-        </w:tc>
-      </w:tr>
-      <w:tr>
-        <w:trPr>
-          <w:trHeight w:val="810"/>
-        </w:trPr>
-        <w:tc>
-          <w:tcPr>
-            <w:tcW w:w="2445" w:type="dxa"/>
-            <w:vMerge/>
-            <w:shd w:val="clear" w:color="auto" w:fill="auto"/>
-            <w:tcMar>
-              <w:top w:w="100" w:type="dxa"/>
-              <w:left w:w="100" w:type="dxa"/>
-              <w:bottom w:w="100" w:type="dxa"/>
-              <w:right w:w="100" w:type="dxa"/>
-            </w:tcMar>
-          </w:tcPr>
-          <w:p>
-            <w:pPr>
-              <w:widowControl w:val="0"/>
-              <w:rPr>
-                <w:sz w:val="26"/>
-                <w:szCs w:val="26"/>
-              </w:rPr>
-            </w:pPr>
-          </w:p>
-        </w:tc>
-        <w:tc>
-          <w:tcPr>
-            <w:tcW w:w="2355" w:type="dxa"/>
-            <w:shd w:val="clear" w:color="auto" w:fill="auto"/>
-            <w:tcMar>
-              <w:top w:w="100" w:type="dxa"/>
-              <w:left w:w="100" w:type="dxa"/>
-              <w:bottom w:w="100" w:type="dxa"/>
-              <w:right w:w="100" w:type="dxa"/>
-            </w:tcMar>
-          </w:tcPr>
-          <w:p>
-            <w:pPr>
-              <w:widowControl w:val="0"/>
-              <w:rPr>
-                <w:sz w:val="26"/>
-                <w:szCs w:val="26"/>
-              </w:rPr>
-            </w:pPr>
-            <w:r>
-              <w:rPr>
-                <w:sz w:val="26"/>
-                <w:szCs w:val="26"/>
-              </w:rPr>
-              <w:t>sezione</w:t>
-            </w:r>
-          </w:p>
-        </w:tc>
-        <w:tc>
-          <w:tcPr>
-            <w:tcW w:w="2419" w:type="dxa"/>
-            <w:shd w:val="clear" w:color="auto" w:fill="auto"/>
-            <w:tcMar>
-              <w:top w:w="100" w:type="dxa"/>
-              <w:left w:w="100" w:type="dxa"/>
-              <w:bottom w:w="100" w:type="dxa"/>
-              <w:right w:w="100" w:type="dxa"/>
-            </w:tcMar>
-          </w:tcPr>
-          <w:p>
-            <w:pPr>
-              <w:widowControl w:val="0"/>
-              <w:rPr>
-                <w:sz w:val="26"/>
-                <w:szCs w:val="26"/>
-              </w:rPr>
-            </w:pPr>
-            <w:r>
-              <w:rPr>
-                <w:sz w:val="26"/>
-                <w:szCs w:val="26"/>
-              </w:rPr>
-              <w:t>varchar(3)</w:t>
-            </w:r>
-          </w:p>
-        </w:tc>
-        <w:tc>
-          <w:tcPr>
-            <w:tcW w:w="2419" w:type="dxa"/>
-            <w:shd w:val="clear" w:color="auto" w:fill="auto"/>
-            <w:tcMar>
-              <w:top w:w="100" w:type="dxa"/>
-              <w:left w:w="100" w:type="dxa"/>
-              <w:bottom w:w="100" w:type="dxa"/>
-              <w:right w:w="100" w:type="dxa"/>
-            </w:tcMar>
-          </w:tcPr>
-          <w:p>
-            <w:pPr>
-              <w:widowControl w:val="0"/>
-              <w:rPr>
-                <w:sz w:val="26"/>
-                <w:szCs w:val="26"/>
-              </w:rPr>
-            </w:pPr>
-            <w:r>
-              <w:rPr>
-                <w:sz w:val="26"/>
-                <w:szCs w:val="26"/>
-              </w:rPr>
-              <w:t>sezione della classe dello studente</w:t>
-            </w:r>
-          </w:p>
-        </w:tc>
-      </w:tr>
-      <w:tr>
-        <w:trPr>
-          <w:trHeight w:val="810"/>
-        </w:trPr>
-        <w:tc>
-          <w:tcPr>
-            <w:tcW w:w="2445" w:type="dxa"/>
-            <w:shd w:val="clear" w:color="auto" w:fill="auto"/>
-            <w:tcMar>
-              <w:top w:w="100" w:type="dxa"/>
-              <w:left w:w="100" w:type="dxa"/>
-              <w:bottom w:w="100" w:type="dxa"/>
-              <w:right w:w="100" w:type="dxa"/>
-            </w:tcMar>
-          </w:tcPr>
-          <w:p>
-            <w:pPr>
-              <w:widowControl w:val="0"/>
-              <w:rPr>
-                <w:sz w:val="26"/>
-                <w:szCs w:val="26"/>
-              </w:rPr>
-            </w:pPr>
-            <w:r>
-              <w:rPr>
-                <w:sz w:val="26"/>
-                <w:szCs w:val="26"/>
-              </w:rPr>
-              <w:t>Operatore</w:t>
-            </w:r>
-          </w:p>
-        </w:tc>
-        <w:tc>
-          <w:tcPr>
-            <w:tcW w:w="2355" w:type="dxa"/>
-            <w:shd w:val="clear" w:color="auto" w:fill="auto"/>
-            <w:tcMar>
-              <w:top w:w="100" w:type="dxa"/>
-              <w:left w:w="100" w:type="dxa"/>
-              <w:bottom w:w="100" w:type="dxa"/>
-              <w:right w:w="100" w:type="dxa"/>
-            </w:tcMar>
-          </w:tcPr>
-          <w:p>
-            <w:pPr>
-              <w:widowControl w:val="0"/>
-              <w:rPr>
-                <w:sz w:val="26"/>
-                <w:szCs w:val="26"/>
-              </w:rPr>
-            </w:pPr>
-            <w:r>
-              <w:rPr>
-                <w:sz w:val="26"/>
-                <w:szCs w:val="26"/>
-              </w:rPr>
-              <w:t>//</w:t>
-            </w:r>
-          </w:p>
-        </w:tc>
-        <w:tc>
-          <w:tcPr>
-            <w:tcW w:w="2419" w:type="dxa"/>
-            <w:shd w:val="clear" w:color="auto" w:fill="auto"/>
-            <w:tcMar>
-              <w:top w:w="100" w:type="dxa"/>
-              <w:left w:w="100" w:type="dxa"/>
-              <w:bottom w:w="100" w:type="dxa"/>
-              <w:right w:w="100" w:type="dxa"/>
-            </w:tcMar>
-          </w:tcPr>
-          <w:p>
-            <w:pPr>
-              <w:widowControl w:val="0"/>
-              <w:rPr>
-                <w:sz w:val="26"/>
-                <w:szCs w:val="26"/>
-              </w:rPr>
-            </w:pPr>
-            <w:r>
-              <w:rPr>
-                <w:sz w:val="26"/>
-                <w:szCs w:val="26"/>
-              </w:rPr>
-              <w:t>//</w:t>
-            </w:r>
-          </w:p>
-        </w:tc>
-        <w:tc>
-          <w:tcPr>
-            <w:tcW w:w="2419" w:type="dxa"/>
-            <w:shd w:val="clear" w:color="auto" w:fill="auto"/>
-            <w:tcMar>
-              <w:top w:w="100" w:type="dxa"/>
-              <w:left w:w="100" w:type="dxa"/>
-              <w:bottom w:w="100" w:type="dxa"/>
-              <w:right w:w="100" w:type="dxa"/>
-            </w:tcMar>
-          </w:tcPr>
-          <w:p>
-            <w:pPr>
-              <w:widowControl w:val="0"/>
-              <w:rPr>
-                <w:sz w:val="26"/>
-                <w:szCs w:val="26"/>
-              </w:rPr>
-            </w:pPr>
-            <w:r>
-              <w:rPr>
-                <w:sz w:val="26"/>
-                <w:szCs w:val="26"/>
-              </w:rPr>
-              <w:t>//</w:t>
-            </w:r>
-          </w:p>
-        </w:tc>
-      </w:tr>
-      <w:tr>
-        <w:trPr>
-          <w:trHeight w:val="810"/>
-        </w:trPr>
-        <w:tc>
-          <w:tcPr>
-            <w:tcW w:w="2445" w:type="dxa"/>
-            <w:vMerge w:val="restart"/>
-            <w:shd w:val="clear" w:color="auto" w:fill="auto"/>
-            <w:tcMar>
-              <w:top w:w="100" w:type="dxa"/>
-              <w:left w:w="100" w:type="dxa"/>
-              <w:bottom w:w="100" w:type="dxa"/>
-              <w:right w:w="100" w:type="dxa"/>
-            </w:tcMar>
-          </w:tcPr>
-          <w:p>
-            <w:pPr>
-              <w:widowControl w:val="0"/>
-              <w:rPr>
-                <w:sz w:val="26"/>
-                <w:szCs w:val="26"/>
-              </w:rPr>
-            </w:pPr>
-          </w:p>
-          <w:p>
-            <w:pPr>
-              <w:widowControl w:val="0"/>
-              <w:rPr>
-                <w:sz w:val="26"/>
-                <w:szCs w:val="26"/>
-              </w:rPr>
-            </w:pPr>
-            <w:r>
-              <w:rPr>
-                <w:sz w:val="26"/>
-                <w:szCs w:val="26"/>
-              </w:rPr>
-              <w:t>Prenotazione</w:t>
-            </w:r>
-          </w:p>
-        </w:tc>
-        <w:tc>
-          <w:tcPr>
-            <w:tcW w:w="2355" w:type="dxa"/>
-            <w:shd w:val="clear" w:color="auto" w:fill="auto"/>
-            <w:tcMar>
-              <w:top w:w="100" w:type="dxa"/>
-              <w:left w:w="100" w:type="dxa"/>
-              <w:bottom w:w="100" w:type="dxa"/>
-              <w:right w:w="100" w:type="dxa"/>
-            </w:tcMar>
-          </w:tcPr>
-          <w:p>
-            <w:pPr>
-              <w:widowControl w:val="0"/>
-              <w:rPr>
-                <w:sz w:val="26"/>
-                <w:szCs w:val="26"/>
-              </w:rPr>
-            </w:pPr>
-            <w:r>
-              <w:rPr>
-                <w:sz w:val="26"/>
-                <w:szCs w:val="26"/>
-              </w:rPr>
-              <w:t>idPrenotazione</w:t>
-            </w:r>
-          </w:p>
-        </w:tc>
-        <w:tc>
-          <w:tcPr>
-            <w:tcW w:w="2419" w:type="dxa"/>
-            <w:shd w:val="clear" w:color="auto" w:fill="auto"/>
-            <w:tcMar>
-              <w:top w:w="100" w:type="dxa"/>
-              <w:left w:w="100" w:type="dxa"/>
-              <w:bottom w:w="100" w:type="dxa"/>
-              <w:right w:w="100" w:type="dxa"/>
-            </w:tcMar>
-          </w:tcPr>
-          <w:p>
-            <w:pPr>
-              <w:widowControl w:val="0"/>
-              <w:rPr>
-                <w:sz w:val="26"/>
-                <w:szCs w:val="26"/>
-              </w:rPr>
-            </w:pPr>
-            <w:r>
-              <w:rPr>
-                <w:sz w:val="26"/>
-                <w:szCs w:val="26"/>
-              </w:rPr>
-              <w:t xml:space="preserve">int </w:t>
-            </w:r>
-          </w:p>
-        </w:tc>
-        <w:tc>
-          <w:tcPr>
-            <w:tcW w:w="2419" w:type="dxa"/>
-            <w:shd w:val="clear" w:color="auto" w:fill="auto"/>
-            <w:tcMar>
-              <w:top w:w="100" w:type="dxa"/>
-              <w:left w:w="100" w:type="dxa"/>
-              <w:bottom w:w="100" w:type="dxa"/>
-              <w:right w:w="100" w:type="dxa"/>
-            </w:tcMar>
-          </w:tcPr>
-          <w:p>
-            <w:pPr>
-              <w:widowControl w:val="0"/>
-              <w:rPr>
-                <w:sz w:val="26"/>
-                <w:szCs w:val="26"/>
-              </w:rPr>
-            </w:pPr>
-            <w:r>
-              <w:rPr>
-                <w:sz w:val="26"/>
-                <w:szCs w:val="26"/>
-              </w:rPr>
-              <w:t>Identificativo della prenotazione(chiave primaria)</w:t>
-            </w:r>
-          </w:p>
-        </w:tc>
-      </w:tr>
-      <w:tr>
-        <w:trPr>
-          <w:trHeight w:val="460"/>
-        </w:trPr>
-        <w:tc>
-          <w:tcPr>
-            <w:tcW w:w="2445" w:type="dxa"/>
-            <w:vMerge/>
-            <w:shd w:val="clear" w:color="auto" w:fill="auto"/>
-            <w:tcMar>
-              <w:top w:w="100" w:type="dxa"/>
-              <w:left w:w="100" w:type="dxa"/>
-              <w:bottom w:w="100" w:type="dxa"/>
-              <w:right w:w="100" w:type="dxa"/>
-            </w:tcMar>
-          </w:tcPr>
-          <w:p>
-            <w:pPr>
-              <w:widowControl w:val="0"/>
-              <w:rPr>
-                <w:sz w:val="26"/>
-                <w:szCs w:val="26"/>
-              </w:rPr>
-            </w:pPr>
-          </w:p>
-        </w:tc>
-        <w:tc>
-          <w:tcPr>
-            <w:tcW w:w="2355" w:type="dxa"/>
-            <w:shd w:val="clear" w:color="auto" w:fill="auto"/>
-            <w:tcMar>
-              <w:top w:w="100" w:type="dxa"/>
-              <w:left w:w="100" w:type="dxa"/>
-              <w:bottom w:w="100" w:type="dxa"/>
-              <w:right w:w="100" w:type="dxa"/>
-            </w:tcMar>
-          </w:tcPr>
-          <w:p>
-            <w:pPr>
-              <w:widowControl w:val="0"/>
-              <w:rPr>
-                <w:sz w:val="26"/>
-                <w:szCs w:val="26"/>
-              </w:rPr>
-            </w:pPr>
-            <w:r>
-              <w:rPr>
-                <w:sz w:val="26"/>
-                <w:szCs w:val="26"/>
-              </w:rPr>
-              <w:t>quantità</w:t>
-            </w:r>
-          </w:p>
-        </w:tc>
-        <w:tc>
-          <w:tcPr>
-            <w:tcW w:w="2419" w:type="dxa"/>
-            <w:shd w:val="clear" w:color="auto" w:fill="auto"/>
-            <w:tcMar>
-              <w:top w:w="100" w:type="dxa"/>
-              <w:left w:w="100" w:type="dxa"/>
-              <w:bottom w:w="100" w:type="dxa"/>
-              <w:right w:w="100" w:type="dxa"/>
-            </w:tcMar>
-          </w:tcPr>
-          <w:p>
-            <w:pPr>
-              <w:widowControl w:val="0"/>
-              <w:rPr>
-                <w:sz w:val="26"/>
-                <w:szCs w:val="26"/>
-              </w:rPr>
-            </w:pPr>
-            <w:r>
-              <w:rPr>
-                <w:sz w:val="26"/>
-                <w:szCs w:val="26"/>
-              </w:rPr>
-              <w:t>int</w:t>
-            </w:r>
-          </w:p>
-        </w:tc>
-        <w:tc>
-          <w:tcPr>
-            <w:tcW w:w="2419" w:type="dxa"/>
-            <w:shd w:val="clear" w:color="auto" w:fill="auto"/>
-            <w:tcMar>
-              <w:top w:w="100" w:type="dxa"/>
-              <w:left w:w="100" w:type="dxa"/>
-              <w:bottom w:w="100" w:type="dxa"/>
-              <w:right w:w="100" w:type="dxa"/>
-            </w:tcMar>
-          </w:tcPr>
-          <w:p>
-            <w:pPr>
-              <w:widowControl w:val="0"/>
-              <w:rPr>
-                <w:sz w:val="26"/>
-                <w:szCs w:val="26"/>
-              </w:rPr>
-            </w:pPr>
-            <w:r>
-              <w:rPr>
-                <w:sz w:val="26"/>
-                <w:szCs w:val="26"/>
-              </w:rPr>
-              <w:t>numero di copie richieste da stampare</w:t>
-            </w:r>
-          </w:p>
-        </w:tc>
-      </w:tr>
-      <w:tr>
-        <w:trPr>
-          <w:trHeight w:val="460"/>
         </w:trPr>
         <w:tc>
           <w:tcPr>
@@ -4707,21 +3913,12 @@
                 <w:szCs w:val="26"/>
               </w:rPr>
             </w:pPr>
-          </w:p>
-          <w:p>
-            <w:pPr>
-              <w:widowControl w:val="0"/>
-              <w:rPr>
-                <w:sz w:val="26"/>
-                <w:szCs w:val="26"/>
-              </w:rPr>
-            </w:pPr>
-            <w:r>
-              <w:rPr>
-                <w:sz w:val="26"/>
-                <w:szCs w:val="26"/>
-              </w:rPr>
-              <w:t>dataPrenotazione</w:t>
+            <w:r>
+              <w:rPr>
+                <w:sz w:val="26"/>
+                <w:szCs w:val="26"/>
+              </w:rPr>
+              <w:t>username</w:t>
             </w:r>
           </w:p>
         </w:tc>
@@ -4744,21 +3941,26 @@
                 <w:szCs w:val="26"/>
               </w:rPr>
             </w:pPr>
-          </w:p>
-          <w:p>
-            <w:pPr>
-              <w:widowControl w:val="0"/>
-              <w:rPr>
-                <w:sz w:val="26"/>
-                <w:szCs w:val="26"/>
-              </w:rPr>
-            </w:pPr>
-            <w:r>
-              <w:rPr>
-                <w:sz w:val="26"/>
-                <w:szCs w:val="26"/>
-              </w:rPr>
-              <w:t>date</w:t>
+            <w:r>
+              <w:rPr>
+                <w:sz w:val="26"/>
+                <w:szCs w:val="26"/>
+              </w:rPr>
+              <w:t>varchar(</w:t>
+            </w:r>
+            <w:r>
+              <w:rPr>
+                <w:sz w:val="26"/>
+                <w:szCs w:val="26"/>
+              </w:rPr>
+              <w:t>64</w:t>
+            </w:r>
+            <w:r>
+              <w:rPr>
+                <w:sz w:val="26"/>
+                <w:szCs w:val="26"/>
+              </w:rPr>
+              <w:t>)</w:t>
             </w:r>
           </w:p>
         </w:tc>
@@ -4779,14 +3981,705 @@
               <w:rPr>
                 <w:sz w:val="26"/>
                 <w:szCs w:val="26"/>
-              </w:rPr>
-            </w:pPr>
-            <w:r>
-              <w:rPr>
-                <w:sz w:val="26"/>
-                <w:szCs w:val="26"/>
-              </w:rPr>
-              <w:t>data in cui si è effettuata la prenotazione</w:t>
+                <w:u w:val="single"/>
+              </w:rPr>
+            </w:pPr>
+            <w:r>
+              <w:rPr>
+                <w:sz w:val="26"/>
+                <w:szCs w:val="26"/>
+              </w:rPr>
+              <w:t>Username dell’utente per accedere al sito</w:t>
+            </w:r>
+          </w:p>
+        </w:tc>
+      </w:tr>
+      <w:tr>
+        <w:trPr>
+          <w:trHeight w:val="810"/>
+        </w:trPr>
+        <w:tc>
+          <w:tcPr>
+            <w:tcW w:w="2445" w:type="dxa"/>
+            <w:shd w:val="clear" w:color="auto" w:fill="auto"/>
+            <w:tcMar>
+              <w:top w:w="100" w:type="dxa"/>
+              <w:left w:w="100" w:type="dxa"/>
+              <w:bottom w:w="100" w:type="dxa"/>
+              <w:right w:w="100" w:type="dxa"/>
+            </w:tcMar>
+          </w:tcPr>
+          <w:p>
+            <w:pPr>
+              <w:widowControl w:val="0"/>
+              <w:rPr>
+                <w:sz w:val="26"/>
+                <w:szCs w:val="26"/>
+              </w:rPr>
+            </w:pPr>
+            <w:r>
+              <w:rPr>
+                <w:sz w:val="26"/>
+                <w:szCs w:val="26"/>
+              </w:rPr>
+              <w:t xml:space="preserve">Professore </w:t>
+            </w:r>
+          </w:p>
+        </w:tc>
+        <w:tc>
+          <w:tcPr>
+            <w:tcW w:w="2355" w:type="dxa"/>
+            <w:shd w:val="clear" w:color="auto" w:fill="auto"/>
+            <w:tcMar>
+              <w:top w:w="100" w:type="dxa"/>
+              <w:left w:w="100" w:type="dxa"/>
+              <w:bottom w:w="100" w:type="dxa"/>
+              <w:right w:w="100" w:type="dxa"/>
+            </w:tcMar>
+          </w:tcPr>
+          <w:p>
+            <w:pPr>
+              <w:widowControl w:val="0"/>
+              <w:rPr>
+                <w:sz w:val="26"/>
+                <w:szCs w:val="26"/>
+              </w:rPr>
+            </w:pPr>
+            <w:r>
+              <w:rPr>
+                <w:sz w:val="26"/>
+                <w:szCs w:val="26"/>
+              </w:rPr>
+              <w:t>//</w:t>
+            </w:r>
+          </w:p>
+        </w:tc>
+        <w:tc>
+          <w:tcPr>
+            <w:tcW w:w="2419" w:type="dxa"/>
+            <w:shd w:val="clear" w:color="auto" w:fill="auto"/>
+            <w:tcMar>
+              <w:top w:w="100" w:type="dxa"/>
+              <w:left w:w="100" w:type="dxa"/>
+              <w:bottom w:w="100" w:type="dxa"/>
+              <w:right w:w="100" w:type="dxa"/>
+            </w:tcMar>
+          </w:tcPr>
+          <w:p>
+            <w:pPr>
+              <w:widowControl w:val="0"/>
+              <w:rPr>
+                <w:sz w:val="26"/>
+                <w:szCs w:val="26"/>
+              </w:rPr>
+            </w:pPr>
+            <w:r>
+              <w:rPr>
+                <w:sz w:val="26"/>
+                <w:szCs w:val="26"/>
+              </w:rPr>
+              <w:t>//</w:t>
+            </w:r>
+          </w:p>
+        </w:tc>
+        <w:tc>
+          <w:tcPr>
+            <w:tcW w:w="2419" w:type="dxa"/>
+            <w:shd w:val="clear" w:color="auto" w:fill="auto"/>
+            <w:tcMar>
+              <w:top w:w="100" w:type="dxa"/>
+              <w:left w:w="100" w:type="dxa"/>
+              <w:bottom w:w="100" w:type="dxa"/>
+              <w:right w:w="100" w:type="dxa"/>
+            </w:tcMar>
+          </w:tcPr>
+          <w:p>
+            <w:pPr>
+              <w:widowControl w:val="0"/>
+              <w:rPr>
+                <w:sz w:val="26"/>
+                <w:szCs w:val="26"/>
+              </w:rPr>
+            </w:pPr>
+            <w:r>
+              <w:rPr>
+                <w:sz w:val="26"/>
+                <w:szCs w:val="26"/>
+              </w:rPr>
+              <w:t>//</w:t>
+            </w:r>
+          </w:p>
+        </w:tc>
+      </w:tr>
+      <w:tr>
+        <w:trPr>
+          <w:trHeight w:val="810"/>
+        </w:trPr>
+        <w:tc>
+          <w:tcPr>
+            <w:tcW w:w="2445" w:type="dxa"/>
+            <w:vMerge w:val="restart"/>
+            <w:shd w:val="clear" w:color="auto" w:fill="auto"/>
+            <w:tcMar>
+              <w:top w:w="100" w:type="dxa"/>
+              <w:left w:w="100" w:type="dxa"/>
+              <w:bottom w:w="100" w:type="dxa"/>
+              <w:right w:w="100" w:type="dxa"/>
+            </w:tcMar>
+          </w:tcPr>
+          <w:p>
+            <w:pPr>
+              <w:widowControl w:val="0"/>
+              <w:rPr>
+                <w:sz w:val="26"/>
+                <w:szCs w:val="26"/>
+              </w:rPr>
+            </w:pPr>
+            <w:r>
+              <w:rPr>
+                <w:sz w:val="26"/>
+                <w:szCs w:val="26"/>
+              </w:rPr>
+              <w:t xml:space="preserve">Studente </w:t>
+            </w:r>
+          </w:p>
+        </w:tc>
+        <w:tc>
+          <w:tcPr>
+            <w:tcW w:w="2355" w:type="dxa"/>
+            <w:shd w:val="clear" w:color="auto" w:fill="auto"/>
+            <w:tcMar>
+              <w:top w:w="100" w:type="dxa"/>
+              <w:left w:w="100" w:type="dxa"/>
+              <w:bottom w:w="100" w:type="dxa"/>
+              <w:right w:w="100" w:type="dxa"/>
+            </w:tcMar>
+          </w:tcPr>
+          <w:p>
+            <w:pPr>
+              <w:widowControl w:val="0"/>
+              <w:rPr>
+                <w:sz w:val="26"/>
+                <w:szCs w:val="26"/>
+              </w:rPr>
+            </w:pPr>
+            <w:r>
+              <w:rPr>
+                <w:sz w:val="26"/>
+                <w:szCs w:val="26"/>
+              </w:rPr>
+              <w:t>classe</w:t>
+            </w:r>
+          </w:p>
+        </w:tc>
+        <w:tc>
+          <w:tcPr>
+            <w:tcW w:w="2419" w:type="dxa"/>
+            <w:shd w:val="clear" w:color="auto" w:fill="auto"/>
+            <w:tcMar>
+              <w:top w:w="100" w:type="dxa"/>
+              <w:left w:w="100" w:type="dxa"/>
+              <w:bottom w:w="100" w:type="dxa"/>
+              <w:right w:w="100" w:type="dxa"/>
+            </w:tcMar>
+          </w:tcPr>
+          <w:p>
+            <w:r>
+              <w:t>TINYINT</w:t>
+            </w:r>
+          </w:p>
+        </w:tc>
+        <w:tc>
+          <w:tcPr>
+            <w:tcW w:w="2419" w:type="dxa"/>
+            <w:shd w:val="clear" w:color="auto" w:fill="auto"/>
+            <w:tcMar>
+              <w:top w:w="100" w:type="dxa"/>
+              <w:left w:w="100" w:type="dxa"/>
+              <w:bottom w:w="100" w:type="dxa"/>
+              <w:right w:w="100" w:type="dxa"/>
+            </w:tcMar>
+          </w:tcPr>
+          <w:p>
+            <w:pPr>
+              <w:widowControl w:val="0"/>
+              <w:rPr>
+                <w:sz w:val="26"/>
+                <w:szCs w:val="26"/>
+              </w:rPr>
+            </w:pPr>
+            <w:r>
+              <w:rPr>
+                <w:sz w:val="26"/>
+                <w:szCs w:val="26"/>
+              </w:rPr>
+              <w:t>classe dello studente</w:t>
+            </w:r>
+          </w:p>
+        </w:tc>
+      </w:tr>
+      <w:tr>
+        <w:trPr>
+          <w:trHeight w:val="810"/>
+        </w:trPr>
+        <w:tc>
+          <w:tcPr>
+            <w:tcW w:w="2445" w:type="dxa"/>
+            <w:vMerge/>
+            <w:shd w:val="clear" w:color="auto" w:fill="auto"/>
+            <w:tcMar>
+              <w:top w:w="100" w:type="dxa"/>
+              <w:left w:w="100" w:type="dxa"/>
+              <w:bottom w:w="100" w:type="dxa"/>
+              <w:right w:w="100" w:type="dxa"/>
+            </w:tcMar>
+          </w:tcPr>
+          <w:p>
+            <w:pPr>
+              <w:widowControl w:val="0"/>
+              <w:rPr>
+                <w:sz w:val="26"/>
+                <w:szCs w:val="26"/>
+              </w:rPr>
+            </w:pPr>
+          </w:p>
+        </w:tc>
+        <w:tc>
+          <w:tcPr>
+            <w:tcW w:w="2355" w:type="dxa"/>
+            <w:shd w:val="clear" w:color="auto" w:fill="auto"/>
+            <w:tcMar>
+              <w:top w:w="100" w:type="dxa"/>
+              <w:left w:w="100" w:type="dxa"/>
+              <w:bottom w:w="100" w:type="dxa"/>
+              <w:right w:w="100" w:type="dxa"/>
+            </w:tcMar>
+          </w:tcPr>
+          <w:p>
+            <w:pPr>
+              <w:widowControl w:val="0"/>
+              <w:rPr>
+                <w:sz w:val="26"/>
+                <w:szCs w:val="26"/>
+              </w:rPr>
+            </w:pPr>
+            <w:r>
+              <w:rPr>
+                <w:sz w:val="26"/>
+                <w:szCs w:val="26"/>
+              </w:rPr>
+              <w:t>sezione</w:t>
+            </w:r>
+          </w:p>
+        </w:tc>
+        <w:tc>
+          <w:tcPr>
+            <w:tcW w:w="2419" w:type="dxa"/>
+            <w:shd w:val="clear" w:color="auto" w:fill="auto"/>
+            <w:tcMar>
+              <w:top w:w="100" w:type="dxa"/>
+              <w:left w:w="100" w:type="dxa"/>
+              <w:bottom w:w="100" w:type="dxa"/>
+              <w:right w:w="100" w:type="dxa"/>
+            </w:tcMar>
+          </w:tcPr>
+          <w:p>
+            <w:pPr>
+              <w:widowControl w:val="0"/>
+              <w:rPr>
+                <w:sz w:val="26"/>
+                <w:szCs w:val="26"/>
+              </w:rPr>
+            </w:pPr>
+            <w:r>
+              <w:rPr>
+                <w:sz w:val="26"/>
+                <w:szCs w:val="26"/>
+              </w:rPr>
+              <w:t>varchar(3)</w:t>
+            </w:r>
+          </w:p>
+        </w:tc>
+        <w:tc>
+          <w:tcPr>
+            <w:tcW w:w="2419" w:type="dxa"/>
+            <w:shd w:val="clear" w:color="auto" w:fill="auto"/>
+            <w:tcMar>
+              <w:top w:w="100" w:type="dxa"/>
+              <w:left w:w="100" w:type="dxa"/>
+              <w:bottom w:w="100" w:type="dxa"/>
+              <w:right w:w="100" w:type="dxa"/>
+            </w:tcMar>
+          </w:tcPr>
+          <w:p>
+            <w:pPr>
+              <w:widowControl w:val="0"/>
+              <w:rPr>
+                <w:sz w:val="26"/>
+                <w:szCs w:val="26"/>
+              </w:rPr>
+            </w:pPr>
+            <w:r>
+              <w:rPr>
+                <w:sz w:val="26"/>
+                <w:szCs w:val="26"/>
+              </w:rPr>
+              <w:t>sezione della classe dello studente</w:t>
+            </w:r>
+          </w:p>
+        </w:tc>
+      </w:tr>
+      <w:tr>
+        <w:trPr>
+          <w:trHeight w:val="810"/>
+        </w:trPr>
+        <w:tc>
+          <w:tcPr>
+            <w:tcW w:w="2445" w:type="dxa"/>
+            <w:shd w:val="clear" w:color="auto" w:fill="auto"/>
+            <w:tcMar>
+              <w:top w:w="100" w:type="dxa"/>
+              <w:left w:w="100" w:type="dxa"/>
+              <w:bottom w:w="100" w:type="dxa"/>
+              <w:right w:w="100" w:type="dxa"/>
+            </w:tcMar>
+          </w:tcPr>
+          <w:p>
+            <w:pPr>
+              <w:widowControl w:val="0"/>
+              <w:rPr>
+                <w:sz w:val="26"/>
+                <w:szCs w:val="26"/>
+              </w:rPr>
+            </w:pPr>
+            <w:r>
+              <w:rPr>
+                <w:sz w:val="26"/>
+                <w:szCs w:val="26"/>
+              </w:rPr>
+              <w:t>Operatore</w:t>
+            </w:r>
+          </w:p>
+        </w:tc>
+        <w:tc>
+          <w:tcPr>
+            <w:tcW w:w="2355" w:type="dxa"/>
+            <w:shd w:val="clear" w:color="auto" w:fill="auto"/>
+            <w:tcMar>
+              <w:top w:w="100" w:type="dxa"/>
+              <w:left w:w="100" w:type="dxa"/>
+              <w:bottom w:w="100" w:type="dxa"/>
+              <w:right w:w="100" w:type="dxa"/>
+            </w:tcMar>
+          </w:tcPr>
+          <w:p>
+            <w:pPr>
+              <w:widowControl w:val="0"/>
+              <w:rPr>
+                <w:sz w:val="26"/>
+                <w:szCs w:val="26"/>
+              </w:rPr>
+            </w:pPr>
+            <w:r>
+              <w:rPr>
+                <w:sz w:val="26"/>
+                <w:szCs w:val="26"/>
+              </w:rPr>
+              <w:t>//</w:t>
+            </w:r>
+          </w:p>
+        </w:tc>
+        <w:tc>
+          <w:tcPr>
+            <w:tcW w:w="2419" w:type="dxa"/>
+            <w:shd w:val="clear" w:color="auto" w:fill="auto"/>
+            <w:tcMar>
+              <w:top w:w="100" w:type="dxa"/>
+              <w:left w:w="100" w:type="dxa"/>
+              <w:bottom w:w="100" w:type="dxa"/>
+              <w:right w:w="100" w:type="dxa"/>
+            </w:tcMar>
+          </w:tcPr>
+          <w:p>
+            <w:pPr>
+              <w:widowControl w:val="0"/>
+              <w:rPr>
+                <w:sz w:val="26"/>
+                <w:szCs w:val="26"/>
+              </w:rPr>
+            </w:pPr>
+            <w:r>
+              <w:rPr>
+                <w:sz w:val="26"/>
+                <w:szCs w:val="26"/>
+              </w:rPr>
+              <w:t>//</w:t>
+            </w:r>
+          </w:p>
+        </w:tc>
+        <w:tc>
+          <w:tcPr>
+            <w:tcW w:w="2419" w:type="dxa"/>
+            <w:shd w:val="clear" w:color="auto" w:fill="auto"/>
+            <w:tcMar>
+              <w:top w:w="100" w:type="dxa"/>
+              <w:left w:w="100" w:type="dxa"/>
+              <w:bottom w:w="100" w:type="dxa"/>
+              <w:right w:w="100" w:type="dxa"/>
+            </w:tcMar>
+          </w:tcPr>
+          <w:p>
+            <w:pPr>
+              <w:widowControl w:val="0"/>
+              <w:rPr>
+                <w:sz w:val="26"/>
+                <w:szCs w:val="26"/>
+              </w:rPr>
+            </w:pPr>
+            <w:r>
+              <w:rPr>
+                <w:sz w:val="26"/>
+                <w:szCs w:val="26"/>
+              </w:rPr>
+              <w:t>//</w:t>
+            </w:r>
+          </w:p>
+        </w:tc>
+      </w:tr>
+      <w:tr>
+        <w:trPr>
+          <w:trHeight w:val="810"/>
+        </w:trPr>
+        <w:tc>
+          <w:tcPr>
+            <w:tcW w:w="2445" w:type="dxa"/>
+            <w:vMerge w:val="restart"/>
+            <w:shd w:val="clear" w:color="auto" w:fill="auto"/>
+            <w:tcMar>
+              <w:top w:w="100" w:type="dxa"/>
+              <w:left w:w="100" w:type="dxa"/>
+              <w:bottom w:w="100" w:type="dxa"/>
+              <w:right w:w="100" w:type="dxa"/>
+            </w:tcMar>
+          </w:tcPr>
+          <w:p>
+            <w:pPr>
+              <w:widowControl w:val="0"/>
+              <w:rPr>
+                <w:sz w:val="26"/>
+                <w:szCs w:val="26"/>
+              </w:rPr>
+            </w:pPr>
+          </w:p>
+          <w:p>
+            <w:pPr>
+              <w:widowControl w:val="0"/>
+              <w:rPr>
+                <w:sz w:val="26"/>
+                <w:szCs w:val="26"/>
+              </w:rPr>
+            </w:pPr>
+            <w:r>
+              <w:rPr>
+                <w:sz w:val="26"/>
+                <w:szCs w:val="26"/>
+              </w:rPr>
+              <w:t>Prenotazione</w:t>
+            </w:r>
+          </w:p>
+        </w:tc>
+        <w:tc>
+          <w:tcPr>
+            <w:tcW w:w="2355" w:type="dxa"/>
+            <w:shd w:val="clear" w:color="auto" w:fill="auto"/>
+            <w:tcMar>
+              <w:top w:w="100" w:type="dxa"/>
+              <w:left w:w="100" w:type="dxa"/>
+              <w:bottom w:w="100" w:type="dxa"/>
+              <w:right w:w="100" w:type="dxa"/>
+            </w:tcMar>
+          </w:tcPr>
+          <w:p>
+            <w:pPr>
+              <w:widowControl w:val="0"/>
+              <w:rPr>
+                <w:sz w:val="26"/>
+                <w:szCs w:val="26"/>
+              </w:rPr>
+            </w:pPr>
+            <w:r>
+              <w:rPr>
+                <w:sz w:val="26"/>
+                <w:szCs w:val="26"/>
+              </w:rPr>
+              <w:t>idPrenotazione</w:t>
+            </w:r>
+          </w:p>
+        </w:tc>
+        <w:tc>
+          <w:tcPr>
+            <w:tcW w:w="2419" w:type="dxa"/>
+            <w:shd w:val="clear" w:color="auto" w:fill="auto"/>
+            <w:tcMar>
+              <w:top w:w="100" w:type="dxa"/>
+              <w:left w:w="100" w:type="dxa"/>
+              <w:bottom w:w="100" w:type="dxa"/>
+              <w:right w:w="100" w:type="dxa"/>
+            </w:tcMar>
+          </w:tcPr>
+          <w:p>
+            <w:pPr>
+              <w:widowControl w:val="0"/>
+              <w:rPr>
+                <w:sz w:val="26"/>
+                <w:szCs w:val="26"/>
+              </w:rPr>
+            </w:pPr>
+            <w:r>
+              <w:rPr>
+                <w:sz w:val="26"/>
+                <w:szCs w:val="26"/>
+              </w:rPr>
+              <w:t xml:space="preserve">int </w:t>
+            </w:r>
+          </w:p>
+        </w:tc>
+        <w:tc>
+          <w:tcPr>
+            <w:tcW w:w="2419" w:type="dxa"/>
+            <w:shd w:val="clear" w:color="auto" w:fill="auto"/>
+            <w:tcMar>
+              <w:top w:w="100" w:type="dxa"/>
+              <w:left w:w="100" w:type="dxa"/>
+              <w:bottom w:w="100" w:type="dxa"/>
+              <w:right w:w="100" w:type="dxa"/>
+            </w:tcMar>
+          </w:tcPr>
+          <w:p>
+            <w:pPr>
+              <w:widowControl w:val="0"/>
+              <w:rPr>
+                <w:sz w:val="26"/>
+                <w:szCs w:val="26"/>
+              </w:rPr>
+            </w:pPr>
+            <w:r>
+              <w:rPr>
+                <w:sz w:val="26"/>
+                <w:szCs w:val="26"/>
+              </w:rPr>
+              <w:t>Identificativo della prenotazione(chiave primaria)</w:t>
+            </w:r>
+          </w:p>
+        </w:tc>
+      </w:tr>
+      <w:tr>
+        <w:trPr>
+          <w:trHeight w:val="460"/>
+        </w:trPr>
+        <w:tc>
+          <w:tcPr>
+            <w:tcW w:w="2445" w:type="dxa"/>
+            <w:vMerge/>
+            <w:shd w:val="clear" w:color="auto" w:fill="auto"/>
+            <w:tcMar>
+              <w:top w:w="100" w:type="dxa"/>
+              <w:left w:w="100" w:type="dxa"/>
+              <w:bottom w:w="100" w:type="dxa"/>
+              <w:right w:w="100" w:type="dxa"/>
+            </w:tcMar>
+          </w:tcPr>
+          <w:p>
+            <w:pPr>
+              <w:widowControl w:val="0"/>
+              <w:rPr>
+                <w:sz w:val="26"/>
+                <w:szCs w:val="26"/>
+              </w:rPr>
+            </w:pPr>
+          </w:p>
+        </w:tc>
+        <w:tc>
+          <w:tcPr>
+            <w:tcW w:w="2355" w:type="dxa"/>
+            <w:shd w:val="clear" w:color="auto" w:fill="auto"/>
+            <w:tcMar>
+              <w:top w:w="100" w:type="dxa"/>
+              <w:left w:w="100" w:type="dxa"/>
+              <w:bottom w:w="100" w:type="dxa"/>
+              <w:right w:w="100" w:type="dxa"/>
+            </w:tcMar>
+          </w:tcPr>
+          <w:p>
+            <w:pPr>
+              <w:widowControl w:val="0"/>
+              <w:rPr>
+                <w:sz w:val="26"/>
+                <w:szCs w:val="26"/>
+              </w:rPr>
+            </w:pPr>
+            <w:r>
+              <w:rPr>
+                <w:sz w:val="26"/>
+                <w:szCs w:val="26"/>
+              </w:rPr>
+              <w:t>quantità</w:t>
+            </w:r>
+          </w:p>
+        </w:tc>
+        <w:tc>
+          <w:tcPr>
+            <w:tcW w:w="2419" w:type="dxa"/>
+            <w:shd w:val="clear" w:color="auto" w:fill="auto"/>
+            <w:tcMar>
+              <w:top w:w="100" w:type="dxa"/>
+              <w:left w:w="100" w:type="dxa"/>
+              <w:bottom w:w="100" w:type="dxa"/>
+              <w:right w:w="100" w:type="dxa"/>
+            </w:tcMar>
+          </w:tcPr>
+          <w:p>
+            <w:pPr>
+              <w:widowControl w:val="0"/>
+              <w:rPr>
+                <w:sz w:val="26"/>
+                <w:szCs w:val="26"/>
+              </w:rPr>
+            </w:pPr>
+            <w:r>
+              <w:rPr>
+                <w:sz w:val="26"/>
+                <w:szCs w:val="26"/>
+              </w:rPr>
+              <w:t>int</w:t>
+            </w:r>
+          </w:p>
+        </w:tc>
+        <w:tc>
+          <w:tcPr>
+            <w:tcW w:w="2419" w:type="dxa"/>
+            <w:shd w:val="clear" w:color="auto" w:fill="auto"/>
+            <w:tcMar>
+              <w:top w:w="100" w:type="dxa"/>
+              <w:left w:w="100" w:type="dxa"/>
+              <w:bottom w:w="100" w:type="dxa"/>
+              <w:right w:w="100" w:type="dxa"/>
+            </w:tcMar>
+          </w:tcPr>
+          <w:p>
+            <w:pPr>
+              <w:widowControl w:val="0"/>
+              <w:rPr>
+                <w:sz w:val="26"/>
+                <w:szCs w:val="26"/>
+              </w:rPr>
+            </w:pPr>
+            <w:r>
+              <w:rPr>
+                <w:sz w:val="26"/>
+                <w:szCs w:val="26"/>
+              </w:rPr>
+              <w:t>numero di copie richieste da stampare</w:t>
             </w:r>
           </w:p>
         </w:tc>
@@ -4857,7 +4750,7 @@
                 <w:sz w:val="26"/>
                 <w:szCs w:val="26"/>
               </w:rPr>
-              <w:t>oraPrenotazione</w:t>
+              <w:t>dataPrenotazione</w:t>
             </w:r>
           </w:p>
         </w:tc>
@@ -4894,7 +4787,7 @@
                 <w:sz w:val="26"/>
                 <w:szCs w:val="26"/>
               </w:rPr>
-              <w:t>time</w:t>
+              <w:t>date</w:t>
             </w:r>
           </w:p>
         </w:tc>
@@ -4922,17 +4815,8 @@
                 <w:sz w:val="26"/>
                 <w:szCs w:val="26"/>
               </w:rPr>
-              <w:t>ora in cui si è effettuata la prenotazione</w:t>
-            </w:r>
-          </w:p>
-          <w:p>
-            <w:pPr>
-              <w:widowControl w:val="0"/>
-              <w:rPr>
-                <w:sz w:val="26"/>
-                <w:szCs w:val="26"/>
-              </w:rPr>
-            </w:pPr>
+              <w:t>data in cui si è effettuata la prenotazione</w:t>
+            </w:r>
           </w:p>
         </w:tc>
       </w:tr>
@@ -4988,12 +4872,21 @@
                 <w:szCs w:val="26"/>
               </w:rPr>
             </w:pPr>
-            <w:r>
-              <w:rPr>
-                <w:sz w:val="26"/>
-                <w:szCs w:val="26"/>
-              </w:rPr>
-              <w:t>stampata</w:t>
+          </w:p>
+          <w:p>
+            <w:pPr>
+              <w:widowControl w:val="0"/>
+              <w:rPr>
+                <w:sz w:val="26"/>
+                <w:szCs w:val="26"/>
+              </w:rPr>
+            </w:pPr>
+            <w:r>
+              <w:rPr>
+                <w:sz w:val="26"/>
+                <w:szCs w:val="26"/>
+              </w:rPr>
+              <w:t>oraPrenotazione</w:t>
             </w:r>
           </w:p>
         </w:tc>
@@ -5016,12 +4909,21 @@
                 <w:szCs w:val="26"/>
               </w:rPr>
             </w:pPr>
-            <w:r>
-              <w:rPr>
-                <w:sz w:val="26"/>
-                <w:szCs w:val="26"/>
-              </w:rPr>
-              <w:t>ENUM</w:t>
+          </w:p>
+          <w:p>
+            <w:pPr>
+              <w:widowControl w:val="0"/>
+              <w:rPr>
+                <w:sz w:val="26"/>
+                <w:szCs w:val="26"/>
+              </w:rPr>
+            </w:pPr>
+            <w:r>
+              <w:rPr>
+                <w:sz w:val="26"/>
+                <w:szCs w:val="26"/>
+              </w:rPr>
+              <w:t>time</w:t>
             </w:r>
           </w:p>
         </w:tc>
@@ -5049,22 +4951,17 @@
                 <w:sz w:val="26"/>
                 <w:szCs w:val="26"/>
               </w:rPr>
-              <w:t xml:space="preserve">indica se la prenotazione è stata stampata o meno(“si” significa che è stata </w:t>
-            </w:r>
-            <w:r>
-              <w:rPr>
-                <w:sz w:val="26"/>
-                <w:szCs w:val="26"/>
-              </w:rPr>
-              <w:t>stampata, “no</w:t>
-            </w:r>
-            <w:r>
-              <w:rPr>
-                <w:sz w:val="26"/>
-                <w:szCs w:val="26"/>
-              </w:rPr>
-              <w:t>” significa che non è stata stampata)</w:t>
-            </w:r>
+              <w:t>ora in cui si è effettuata la prenotazione</w:t>
+            </w:r>
+          </w:p>
+          <w:p>
+            <w:pPr>
+              <w:widowControl w:val="0"/>
+              <w:rPr>
+                <w:sz w:val="26"/>
+                <w:szCs w:val="26"/>
+              </w:rPr>
+            </w:pPr>
           </w:p>
         </w:tc>
       </w:tr>
@@ -5075,6 +4972,138 @@
         <w:tc>
           <w:tcPr>
             <w:tcW w:w="2445" w:type="dxa"/>
+            <w:vMerge/>
+            <w:shd w:val="clear" w:color="auto" w:fill="auto"/>
+            <w:tcMar>
+              <w:top w:w="100" w:type="dxa"/>
+              <w:left w:w="100" w:type="dxa"/>
+              <w:bottom w:w="100" w:type="dxa"/>
+              <w:right w:w="100" w:type="dxa"/>
+            </w:tcMar>
+          </w:tcPr>
+          <w:p>
+            <w:pPr>
+              <w:widowControl w:val="0"/>
+              <w:pBdr>
+                <w:top w:val="nil"/>
+                <w:left w:val="nil"/>
+                <w:bottom w:val="nil"/>
+                <w:right w:val="nil"/>
+                <w:between w:val="nil"/>
+              </w:pBdr>
+              <w:rPr>
+                <w:sz w:val="26"/>
+                <w:szCs w:val="26"/>
+              </w:rPr>
+            </w:pPr>
+          </w:p>
+        </w:tc>
+        <w:tc>
+          <w:tcPr>
+            <w:tcW w:w="2355" w:type="dxa"/>
+            <w:shd w:val="clear" w:color="auto" w:fill="auto"/>
+            <w:tcMar>
+              <w:top w:w="100" w:type="dxa"/>
+              <w:left w:w="100" w:type="dxa"/>
+              <w:bottom w:w="100" w:type="dxa"/>
+              <w:right w:w="100" w:type="dxa"/>
+            </w:tcMar>
+          </w:tcPr>
+          <w:p>
+            <w:pPr>
+              <w:widowControl w:val="0"/>
+              <w:rPr>
+                <w:sz w:val="26"/>
+                <w:szCs w:val="26"/>
+              </w:rPr>
+            </w:pPr>
+            <w:r>
+              <w:rPr>
+                <w:sz w:val="26"/>
+                <w:szCs w:val="26"/>
+              </w:rPr>
+              <w:t>stampata</w:t>
+            </w:r>
+          </w:p>
+        </w:tc>
+        <w:tc>
+          <w:tcPr>
+            <w:tcW w:w="2419" w:type="dxa"/>
+            <w:shd w:val="clear" w:color="auto" w:fill="auto"/>
+            <w:tcMar>
+              <w:top w:w="100" w:type="dxa"/>
+              <w:left w:w="100" w:type="dxa"/>
+              <w:bottom w:w="100" w:type="dxa"/>
+              <w:right w:w="100" w:type="dxa"/>
+            </w:tcMar>
+          </w:tcPr>
+          <w:p>
+            <w:pPr>
+              <w:widowControl w:val="0"/>
+              <w:rPr>
+                <w:sz w:val="26"/>
+                <w:szCs w:val="26"/>
+              </w:rPr>
+            </w:pPr>
+            <w:r>
+              <w:rPr>
+                <w:sz w:val="26"/>
+                <w:szCs w:val="26"/>
+              </w:rPr>
+              <w:t>ENUM</w:t>
+            </w:r>
+          </w:p>
+        </w:tc>
+        <w:tc>
+          <w:tcPr>
+            <w:tcW w:w="2419" w:type="dxa"/>
+            <w:shd w:val="clear" w:color="auto" w:fill="auto"/>
+            <w:tcMar>
+              <w:top w:w="100" w:type="dxa"/>
+              <w:left w:w="100" w:type="dxa"/>
+              <w:bottom w:w="100" w:type="dxa"/>
+              <w:right w:w="100" w:type="dxa"/>
+            </w:tcMar>
+          </w:tcPr>
+          <w:p>
+            <w:pPr>
+              <w:widowControl w:val="0"/>
+              <w:rPr>
+                <w:sz w:val="26"/>
+                <w:szCs w:val="26"/>
+              </w:rPr>
+            </w:pPr>
+            <w:r>
+              <w:rPr>
+                <w:sz w:val="26"/>
+                <w:szCs w:val="26"/>
+              </w:rPr>
+              <w:t xml:space="preserve">indica se la prenotazione è stata stampata o meno(“si” significa che è stata </w:t>
+            </w:r>
+            <w:r>
+              <w:rPr>
+                <w:sz w:val="26"/>
+                <w:szCs w:val="26"/>
+              </w:rPr>
+              <w:t>stampata, “no</w:t>
+            </w:r>
+            <w:r>
+              <w:rPr>
+                <w:sz w:val="26"/>
+                <w:szCs w:val="26"/>
+              </w:rPr>
+              <w:t>” significa che non è stata stampata)</w:t>
+            </w:r>
+          </w:p>
+        </w:tc>
+      </w:tr>
+      <w:tr>
+        <w:trPr>
+          <w:trHeight w:val="460"/>
+        </w:trPr>
+        <w:tc>
+          <w:tcPr>
+            <w:tcW w:w="2445" w:type="dxa"/>
             <w:vMerge w:val="restart"/>
             <w:shd w:val="clear" w:color="auto" w:fill="auto"/>
             <w:tcMar>
@@ -5181,21 +5210,7 @@
                 <w:sz w:val="26"/>
                 <w:szCs w:val="26"/>
               </w:rPr>
-              <w:t>Identificativo del</w:t>
-            </w:r>
-            <w:r>
-              <w:rPr>
-                <w:sz w:val="26"/>
-                <w:szCs w:val="26"/>
-              </w:rPr>
-              <w:t xml:space="preserve"> file </w:t>
-            </w:r>
-            <w:r>
-              <w:rPr>
-                <w:sz w:val="26"/>
-                <w:szCs w:val="26"/>
-              </w:rPr>
-              <w:t>(chiave primaria)</w:t>
+              <w:t>Identificativo del file (chiave primaria)</w:t>
             </w:r>
           </w:p>
         </w:tc>
@@ -5551,21 +5566,7 @@
                 <w:sz w:val="26"/>
                 <w:szCs w:val="26"/>
               </w:rPr>
-              <w:t xml:space="preserve">Identificativo della </w:t>
-            </w:r>
-            <w:r>
-              <w:rPr>
-                <w:sz w:val="26"/>
-                <w:szCs w:val="26"/>
-              </w:rPr>
-              <w:t>stampa</w:t>
-            </w:r>
-            <w:r>
-              <w:rPr>
-                <w:sz w:val="26"/>
-                <w:szCs w:val="26"/>
-              </w:rPr>
-              <w:t>(chiave primaria)</w:t>
+              <w:t>Identificativo della stampa(chiave primaria)</w:t>
             </w:r>
           </w:p>
         </w:tc>
@@ -6148,21 +6149,7 @@
                 <w:sz w:val="26"/>
                 <w:szCs w:val="26"/>
               </w:rPr>
-              <w:t>Identificativo del</w:t>
-            </w:r>
-            <w:r>
-              <w:rPr>
-                <w:sz w:val="26"/>
-                <w:szCs w:val="26"/>
-              </w:rPr>
-              <w:t xml:space="preserve"> prodotto </w:t>
-            </w:r>
-            <w:r>
-              <w:rPr>
-                <w:sz w:val="26"/>
-                <w:szCs w:val="26"/>
-              </w:rPr>
-              <w:t>(chiave primaria)</w:t>
+              <w:t>Identificativo del prodotto (chiave primaria)</w:t>
             </w:r>
           </w:p>
         </w:tc>
@@ -7847,10 +7834,10 @@
           <w:szCs w:val="26"/>
         </w:rPr>
         <w:drawing>
-          <wp:inline distT="0" distB="0" distL="0" distR="0" wp14:anchorId="0C71FF21" wp14:editId="6BA5689E">
-            <wp:extent cx="6111240" cy="2887980"/>
-            <wp:effectExtent l="0" t="0" r="3810" b="7620"/>
-            <wp:docPr id="8" name="Immagine 8"/>
+          <wp:inline distT="0" distB="0" distL="0" distR="0" wp14:anchorId="0DD9154A" wp14:editId="06691121">
+            <wp:extent cx="6111240" cy="2884170"/>
+            <wp:effectExtent l="0" t="0" r="3810" b="0"/>
+            <wp:docPr id="6" name="Immagine 6"/>
             <wp:cNvGraphicFramePr>
               <a:graphicFrameLocks xmlns:a="http://schemas.openxmlformats.org/drawingml/2006/main" noChangeAspect="1"/>
             </wp:cNvGraphicFramePr>
@@ -7858,7 +7845,7 @@
               <a:graphicData uri="http://schemas.openxmlformats.org/drawingml/2006/picture">
                 <pic:pic xmlns:pic="http://schemas.openxmlformats.org/drawingml/2006/picture">
                   <pic:nvPicPr>
-                    <pic:cNvPr id="0" name="Picture 1"/>
+                    <pic:cNvPr id="0" name="Picture 3"/>
                     <pic:cNvPicPr>
                       <a:picLocks noChangeAspect="1" noChangeArrowheads="1"/>
                     </pic:cNvPicPr>
@@ -7879,7 +7866,7 @@
                   <pic:spPr bwMode="auto">
                     <a:xfrm>
                       <a:off x="0" y="0"/>
-                      <a:ext cx="6111240" cy="2887980"/>
+                      <a:ext cx="6111240" cy="2884170"/>
                     </a:xfrm>
                     <a:prstGeom prst="rect">
                       <a:avLst/>
@@ -8022,10 +8009,10 @@
           <w:szCs w:val="26"/>
         </w:rPr>
         <w:drawing>
-          <wp:inline distT="0" distB="0" distL="0" distR="0" wp14:anchorId="105224CB" wp14:editId="23771CFB">
+          <wp:inline distT="0" distB="0" distL="0" distR="0" wp14:anchorId="1D26D3D6" wp14:editId="4C737C28">
             <wp:extent cx="6111240" cy="3166110"/>
             <wp:effectExtent l="0" t="0" r="3810" b="0"/>
-            <wp:docPr id="9" name="Immagine 9"/>
+            <wp:docPr id="7" name="Immagine 7"/>
             <wp:cNvGraphicFramePr>
               <a:graphicFrameLocks xmlns:a="http://schemas.openxmlformats.org/drawingml/2006/main" noChangeAspect="1"/>
             </wp:cNvGraphicFramePr>
@@ -8033,7 +8020,7 @@
               <a:graphicData uri="http://schemas.openxmlformats.org/drawingml/2006/picture">
                 <pic:pic xmlns:pic="http://schemas.openxmlformats.org/drawingml/2006/picture">
                   <pic:nvPicPr>
-                    <pic:cNvPr id="0" name="Picture 2"/>
+                    <pic:cNvPr id="0" name="Picture 4"/>
                     <pic:cNvPicPr>
                       <a:picLocks noChangeAspect="1" noChangeArrowheads="1"/>
                     </pic:cNvPicPr>
@@ -8085,25 +8072,7 @@
           <w:sz w:val="26"/>
           <w:szCs w:val="26"/>
         </w:rPr>
-        <w:t xml:space="preserve">Nella ristrutturazione abbiamo deciso di applicare una soluzione ibrida. Abbiamo eliminato le entità figlie “Professore” e “Operatore” e abbiamo inserito un </w:t>
-      </w:r>
-      <w:proofErr w:type="spellStart"/>
-      <w:r>
-        <w:rPr>
-          <w:bCs/>
-          <w:sz w:val="26"/>
-          <w:szCs w:val="26"/>
-        </w:rPr>
-        <w:t>boolean</w:t>
-      </w:r>
-      <w:proofErr w:type="spellEnd"/>
-      <w:r>
-        <w:rPr>
-          <w:bCs/>
-          <w:sz w:val="26"/>
-          <w:szCs w:val="26"/>
-        </w:rPr>
-        <w:t xml:space="preserve"> nell’entità “Utente”(tipo). Abbiamo lasciato l’entità figlia “Studente” in quanto possiede due attributi in più e partecipa ad una relazione in più rispetto al padre, quindi abbiamo creato una relazione chiamata “Studente-Utente” e abbiamo messo come chiave primaria di “Studente” la chiave esterna di ”Utente”.</w:t>
+        <w:t>Nella ristrutturazione abbiamo deciso di applicare una soluzione ibrida. Abbiamo eliminato le entità figlie “Professore” e “Operatore” e abbiamo inserito un boolean nell’entità “Utente”(tipo). Abbiamo lasciato l’entità figlia “Studente” in quanto possiede due attributi in più e partecipa ad una relazione in più rispetto al padre, quindi abbiamo creato una relazione chiamata “Studente-Utente” e abbiamo messo come chiave primaria di “Studente” la chiave esterna di ”Utente”.</w:t>
       </w:r>
     </w:p>
     <w:p>
@@ -8181,16 +8150,40 @@
           <w:noProof/>
           <w:sz w:val="26"/>
           <w:szCs w:val="26"/>
+        </w:rPr>
+      </w:pPr>
+      <w:r>
+        <w:rPr>
+          <w:noProof/>
+          <w:sz w:val="26"/>
+          <w:szCs w:val="26"/>
+        </w:rPr>
+        <w:t>Persona</w:t>
+      </w:r>
+      <w:r>
+        <w:rPr>
+          <w:noProof/>
+          <w:sz w:val="26"/>
+          <w:szCs w:val="26"/>
+        </w:rPr>
+        <w:t>(</w:t>
+      </w:r>
+      <w:r>
+        <w:rPr>
+          <w:noProof/>
+          <w:sz w:val="26"/>
+          <w:szCs w:val="26"/>
           <w:u w:val="single"/>
         </w:rPr>
-      </w:pPr>
+        <w:t>codicefiscale</w:t>
+      </w:r>
       <w:r>
         <w:rPr>
           <w:noProof/>
           <w:sz w:val="26"/>
           <w:szCs w:val="26"/>
         </w:rPr>
-        <w:t>Persona</w:t>
+        <w:t>,</w:t>
       </w:r>
       <w:r>
         <w:rPr>
@@ -8198,16 +8191,15 @@
           <w:sz w:val="26"/>
           <w:szCs w:val="26"/>
         </w:rPr>
-        <w:t>(</w:t>
+        <w:t>nome</w:t>
       </w:r>
       <w:r>
         <w:rPr>
           <w:noProof/>
           <w:sz w:val="26"/>
           <w:szCs w:val="26"/>
-          <w:u w:val="single"/>
-        </w:rPr>
-        <w:t>codicefiscale</w:t>
+        </w:rPr>
+        <w:t>,cognome</w:t>
       </w:r>
       <w:r>
         <w:rPr>
@@ -8223,7 +8215,7 @@
           <w:sz w:val="26"/>
           <w:szCs w:val="26"/>
         </w:rPr>
-        <w:t>nome</w:t>
+        <w:t>username,</w:t>
       </w:r>
       <w:r>
         <w:rPr>
@@ -8231,6 +8223,14 @@
           <w:sz w:val="26"/>
           <w:szCs w:val="26"/>
         </w:rPr>
+        <w:t>email</w:t>
+      </w:r>
+      <w:r>
+        <w:rPr>
+          <w:noProof/>
+          <w:sz w:val="26"/>
+          <w:szCs w:val="26"/>
+        </w:rPr>
         <w:t>,</w:t>
       </w:r>
       <w:r>
@@ -8239,39 +8239,25 @@
           <w:sz w:val="26"/>
           <w:szCs w:val="26"/>
         </w:rPr>
-        <w:t xml:space="preserve"> </w:t>
-      </w:r>
-      <w:r>
+        <w:t>password,tipo,dataNascita,</w:t>
+      </w:r>
+    </w:p>
+    <w:p>
+      <w:pPr>
+        <w:ind w:left="360"/>
         <w:rPr>
           <w:noProof/>
           <w:sz w:val="26"/>
           <w:szCs w:val="26"/>
         </w:rPr>
-        <w:t>cognome</w:t>
-      </w:r>
+      </w:pPr>
       <w:r>
         <w:rPr>
           <w:noProof/>
           <w:sz w:val="26"/>
           <w:szCs w:val="26"/>
         </w:rPr>
-        <w:t>,email</w:t>
-      </w:r>
-      <w:r>
-        <w:rPr>
-          <w:noProof/>
-          <w:sz w:val="26"/>
-          <w:szCs w:val="26"/>
-        </w:rPr>
-        <w:t>,</w:t>
-      </w:r>
-      <w:r>
-        <w:rPr>
-          <w:noProof/>
-          <w:sz w:val="26"/>
-          <w:szCs w:val="26"/>
-        </w:rPr>
-        <w:t>password,tipo,dataNascita,civico,cap,</w:t>
+        <w:t>civico,cap,</w:t>
       </w:r>
       <w:r>
         <w:rPr>
@@ -9053,6 +9039,25 @@
           <w:szCs w:val="26"/>
         </w:rPr>
         <w:tab/>
+        <w:t>username varchar(64),</w:t>
+      </w:r>
+    </w:p>
+    <w:p>
+      <w:pPr>
+        <w:ind w:firstLine="720"/>
+        <w:rPr>
+          <w:bCs/>
+          <w:sz w:val="26"/>
+          <w:szCs w:val="26"/>
+        </w:rPr>
+      </w:pPr>
+      <w:r>
+        <w:rPr>
+          <w:bCs/>
+          <w:sz w:val="26"/>
+          <w:szCs w:val="26"/>
+        </w:rPr>
+        <w:tab/>
       </w:r>
       <w:r>
         <w:rPr>
@@ -10583,6 +10588,7 @@
           <w:bCs/>
           <w:sz w:val="26"/>
           <w:szCs w:val="26"/>
+          <w:lang w:val="en-GB"/>
         </w:rPr>
         <w:t>idFile</w:t>
       </w:r>
@@ -12251,7 +12257,7 @@
 </file>
 
 <file path=customXml/itemProps1.xml><?xml version="1.0" encoding="utf-8"?>
-<ds:datastoreItem xmlns:ds="http://schemas.openxmlformats.org/officeDocument/2006/customXml" ds:itemID="{4ADF7E0E-CC32-4B9D-BFD7-0650C706571C}">
+<ds:datastoreItem xmlns:ds="http://schemas.openxmlformats.org/officeDocument/2006/customXml" ds:itemID="{85C84D93-B019-43A9-BF56-D3D952883739}">
   <ds:schemaRefs>
     <ds:schemaRef ds:uri="http://schemas.openxmlformats.org/officeDocument/2006/bibliography"/>
   </ds:schemaRefs>

--- a/Documentazione/Documento progetto/Documento progetto.docx
+++ b/Documentazione/Documento progetto/Documento progetto.docx
@@ -1404,12 +1404,16 @@
                 <w:between w:val="nil"/>
               </w:pBdr>
               <w:rPr>
-                <w:sz w:val="26"/>
-                <w:szCs w:val="26"/>
-              </w:rPr>
-            </w:pPr>
-            <w:r>
-              <w:rPr>
+                <w:b/>
+                <w:bCs/>
+                <w:sz w:val="26"/>
+                <w:szCs w:val="26"/>
+              </w:rPr>
+            </w:pPr>
+            <w:r>
+              <w:rPr>
+                <w:b/>
+                <w:bCs/>
                 <w:sz w:val="26"/>
                 <w:szCs w:val="26"/>
               </w:rPr>
@@ -1439,12 +1443,16 @@
                 <w:between w:val="nil"/>
               </w:pBdr>
               <w:rPr>
-                <w:sz w:val="26"/>
-                <w:szCs w:val="26"/>
-              </w:rPr>
-            </w:pPr>
-            <w:r>
-              <w:rPr>
+                <w:b/>
+                <w:bCs/>
+                <w:sz w:val="26"/>
+                <w:szCs w:val="26"/>
+              </w:rPr>
+            </w:pPr>
+            <w:r>
+              <w:rPr>
+                <w:b/>
+                <w:bCs/>
                 <w:sz w:val="26"/>
                 <w:szCs w:val="26"/>
               </w:rPr>
@@ -1474,12 +1482,16 @@
                 <w:between w:val="nil"/>
               </w:pBdr>
               <w:rPr>
-                <w:sz w:val="26"/>
-                <w:szCs w:val="26"/>
-              </w:rPr>
-            </w:pPr>
-            <w:r>
-              <w:rPr>
+                <w:b/>
+                <w:bCs/>
+                <w:sz w:val="26"/>
+                <w:szCs w:val="26"/>
+              </w:rPr>
+            </w:pPr>
+            <w:r>
+              <w:rPr>
+                <w:b/>
+                <w:bCs/>
                 <w:sz w:val="26"/>
                 <w:szCs w:val="26"/>
               </w:rPr>
@@ -1509,12 +1521,16 @@
                 <w:between w:val="nil"/>
               </w:pBdr>
               <w:rPr>
-                <w:sz w:val="26"/>
-                <w:szCs w:val="26"/>
-              </w:rPr>
-            </w:pPr>
-            <w:r>
-              <w:rPr>
+                <w:b/>
+                <w:bCs/>
+                <w:sz w:val="26"/>
+                <w:szCs w:val="26"/>
+              </w:rPr>
+            </w:pPr>
+            <w:r>
+              <w:rPr>
+                <w:b/>
+                <w:bCs/>
                 <w:sz w:val="26"/>
                 <w:szCs w:val="26"/>
               </w:rPr>
@@ -1676,6 +1692,13 @@
               </w:rPr>
               <w:t>, Prodotto</w:t>
             </w:r>
+            <w:r>
+              <w:rPr>
+                <w:sz w:val="26"/>
+                <w:szCs w:val="26"/>
+              </w:rPr>
+              <w:t>, Acquisto</w:t>
+            </w:r>
           </w:p>
         </w:tc>
       </w:tr>
@@ -2079,7 +2102,7 @@
                 <w:sz w:val="26"/>
                 <w:szCs w:val="26"/>
               </w:rPr>
-              <w:t>Per prenotazione si intende la richiesta di stampa che può essere fatta a distanza mandando il file o direttamente alla sala stampa consegnando il materiale</w:t>
+              <w:t>Prenotazione di una stampa effettuata mandando la richiesta da sito</w:t>
             </w:r>
           </w:p>
         </w:tc>
@@ -2841,6 +2864,164 @@
               <w:rPr>
                 <w:sz w:val="26"/>
                 <w:szCs w:val="26"/>
+                <w:u w:val="single"/>
+              </w:rPr>
+            </w:pPr>
+            <w:r>
+              <w:rPr>
+                <w:sz w:val="26"/>
+                <w:szCs w:val="26"/>
+              </w:rPr>
+              <w:t>Acquista</w:t>
+            </w:r>
+          </w:p>
+        </w:tc>
+      </w:tr>
+      <w:tr>
+        <w:tc>
+          <w:tcPr>
+            <w:tcW w:w="2409" w:type="dxa"/>
+            <w:shd w:val="clear" w:color="auto" w:fill="auto"/>
+            <w:tcMar>
+              <w:top w:w="100" w:type="dxa"/>
+              <w:left w:w="100" w:type="dxa"/>
+              <w:bottom w:w="100" w:type="dxa"/>
+              <w:right w:w="100" w:type="dxa"/>
+            </w:tcMar>
+          </w:tcPr>
+          <w:p>
+            <w:pPr>
+              <w:widowControl w:val="0"/>
+              <w:pBdr>
+                <w:top w:val="nil"/>
+                <w:left w:val="nil"/>
+                <w:bottom w:val="nil"/>
+                <w:right w:val="nil"/>
+                <w:between w:val="nil"/>
+              </w:pBdr>
+              <w:rPr>
+                <w:sz w:val="26"/>
+                <w:szCs w:val="26"/>
+              </w:rPr>
+            </w:pPr>
+            <w:r>
+              <w:rPr>
+                <w:sz w:val="26"/>
+                <w:szCs w:val="26"/>
+              </w:rPr>
+              <w:t>Acquisto</w:t>
+            </w:r>
+          </w:p>
+        </w:tc>
+        <w:tc>
+          <w:tcPr>
+            <w:tcW w:w="2409" w:type="dxa"/>
+            <w:shd w:val="clear" w:color="auto" w:fill="auto"/>
+            <w:tcMar>
+              <w:top w:w="100" w:type="dxa"/>
+              <w:left w:w="100" w:type="dxa"/>
+              <w:bottom w:w="100" w:type="dxa"/>
+              <w:right w:w="100" w:type="dxa"/>
+            </w:tcMar>
+          </w:tcPr>
+          <w:p>
+            <w:pPr>
+              <w:widowControl w:val="0"/>
+              <w:pBdr>
+                <w:top w:val="nil"/>
+                <w:left w:val="nil"/>
+                <w:bottom w:val="nil"/>
+                <w:right w:val="nil"/>
+                <w:between w:val="nil"/>
+              </w:pBdr>
+              <w:rPr>
+                <w:sz w:val="26"/>
+                <w:szCs w:val="26"/>
+              </w:rPr>
+            </w:pPr>
+            <w:r>
+              <w:rPr>
+                <w:sz w:val="26"/>
+                <w:szCs w:val="26"/>
+              </w:rPr>
+              <w:t>//</w:t>
+            </w:r>
+          </w:p>
+        </w:tc>
+        <w:tc>
+          <w:tcPr>
+            <w:tcW w:w="2410" w:type="dxa"/>
+            <w:shd w:val="clear" w:color="auto" w:fill="auto"/>
+            <w:tcMar>
+              <w:top w:w="100" w:type="dxa"/>
+              <w:left w:w="100" w:type="dxa"/>
+              <w:bottom w:w="100" w:type="dxa"/>
+              <w:right w:w="100" w:type="dxa"/>
+            </w:tcMar>
+          </w:tcPr>
+          <w:p>
+            <w:pPr>
+              <w:widowControl w:val="0"/>
+              <w:pBdr>
+                <w:top w:val="nil"/>
+                <w:left w:val="nil"/>
+                <w:bottom w:val="nil"/>
+                <w:right w:val="nil"/>
+                <w:between w:val="nil"/>
+              </w:pBdr>
+              <w:rPr>
+                <w:sz w:val="26"/>
+                <w:szCs w:val="26"/>
+              </w:rPr>
+            </w:pPr>
+            <w:r>
+              <w:rPr>
+                <w:sz w:val="26"/>
+                <w:szCs w:val="26"/>
+              </w:rPr>
+              <w:t>Una persona può effettuare un</w:t>
+            </w:r>
+            <w:r>
+              <w:rPr>
+                <w:sz w:val="26"/>
+                <w:szCs w:val="26"/>
+              </w:rPr>
+              <w:t xml:space="preserve"> </w:t>
+            </w:r>
+            <w:r>
+              <w:rPr>
+                <w:sz w:val="26"/>
+                <w:szCs w:val="26"/>
+              </w:rPr>
+              <w:t>acquisto</w:t>
+            </w:r>
+          </w:p>
+        </w:tc>
+        <w:tc>
+          <w:tcPr>
+            <w:tcW w:w="2410" w:type="dxa"/>
+            <w:shd w:val="clear" w:color="auto" w:fill="auto"/>
+            <w:tcMar>
+              <w:top w:w="100" w:type="dxa"/>
+              <w:left w:w="100" w:type="dxa"/>
+              <w:bottom w:w="100" w:type="dxa"/>
+              <w:right w:w="100" w:type="dxa"/>
+            </w:tcMar>
+          </w:tcPr>
+          <w:p>
+            <w:pPr>
+              <w:widowControl w:val="0"/>
+              <w:pBdr>
+                <w:top w:val="nil"/>
+                <w:left w:val="nil"/>
+                <w:bottom w:val="nil"/>
+                <w:right w:val="nil"/>
+                <w:between w:val="nil"/>
+              </w:pBdr>
+              <w:rPr>
+                <w:sz w:val="26"/>
+                <w:szCs w:val="26"/>
+                <w:u w:val="single"/>
               </w:rPr>
             </w:pPr>
             <w:r>
@@ -2849,6 +3030,13 @@
                 <w:szCs w:val="26"/>
               </w:rPr>
               <w:t>Persona</w:t>
+            </w:r>
+            <w:r>
+              <w:rPr>
+                <w:sz w:val="26"/>
+                <w:szCs w:val="26"/>
+              </w:rPr>
+              <w:t>,Prodotto</w:t>
             </w:r>
           </w:p>
         </w:tc>
@@ -2927,12 +3115,16 @@
             <w:pPr>
               <w:widowControl w:val="0"/>
               <w:rPr>
-                <w:sz w:val="26"/>
-                <w:szCs w:val="26"/>
-              </w:rPr>
-            </w:pPr>
-            <w:r>
-              <w:rPr>
+                <w:b/>
+                <w:bCs/>
+                <w:sz w:val="26"/>
+                <w:szCs w:val="26"/>
+              </w:rPr>
+            </w:pPr>
+            <w:r>
+              <w:rPr>
+                <w:b/>
+                <w:bCs/>
                 <w:sz w:val="26"/>
                 <w:szCs w:val="26"/>
               </w:rPr>
@@ -2955,12 +3147,16 @@
             <w:pPr>
               <w:widowControl w:val="0"/>
               <w:rPr>
-                <w:sz w:val="26"/>
-                <w:szCs w:val="26"/>
-              </w:rPr>
-            </w:pPr>
-            <w:r>
-              <w:rPr>
+                <w:b/>
+                <w:bCs/>
+                <w:sz w:val="26"/>
+                <w:szCs w:val="26"/>
+              </w:rPr>
+            </w:pPr>
+            <w:r>
+              <w:rPr>
+                <w:b/>
+                <w:bCs/>
                 <w:sz w:val="26"/>
                 <w:szCs w:val="26"/>
               </w:rPr>
@@ -2983,12 +3179,16 @@
             <w:pPr>
               <w:widowControl w:val="0"/>
               <w:rPr>
-                <w:sz w:val="26"/>
-                <w:szCs w:val="26"/>
-              </w:rPr>
-            </w:pPr>
-            <w:r>
-              <w:rPr>
+                <w:b/>
+                <w:bCs/>
+                <w:sz w:val="26"/>
+                <w:szCs w:val="26"/>
+              </w:rPr>
+            </w:pPr>
+            <w:r>
+              <w:rPr>
+                <w:b/>
+                <w:bCs/>
                 <w:sz w:val="26"/>
                 <w:szCs w:val="26"/>
               </w:rPr>
@@ -3011,12 +3211,16 @@
             <w:pPr>
               <w:widowControl w:val="0"/>
               <w:rPr>
-                <w:sz w:val="26"/>
-                <w:szCs w:val="26"/>
-              </w:rPr>
-            </w:pPr>
-            <w:r>
-              <w:rPr>
+                <w:b/>
+                <w:bCs/>
+                <w:sz w:val="26"/>
+                <w:szCs w:val="26"/>
+              </w:rPr>
+            </w:pPr>
+            <w:r>
+              <w:rPr>
+                <w:b/>
+                <w:bCs/>
                 <w:sz w:val="26"/>
                 <w:szCs w:val="26"/>
               </w:rPr>
@@ -3709,7 +3913,7 @@
                 <w:sz w:val="26"/>
                 <w:szCs w:val="26"/>
               </w:rPr>
-              <w:t>date</w:t>
+              <w:t>DATE</w:t>
             </w:r>
           </w:p>
         </w:tc>
@@ -4787,7 +4991,7 @@
                 <w:sz w:val="26"/>
                 <w:szCs w:val="26"/>
               </w:rPr>
-              <w:t>date</w:t>
+              <w:t>DATE</w:t>
             </w:r>
           </w:p>
         </w:tc>
@@ -5649,7 +5853,7 @@
                 <w:sz w:val="26"/>
                 <w:szCs w:val="26"/>
               </w:rPr>
-              <w:t>date</w:t>
+              <w:t>DATE</w:t>
             </w:r>
           </w:p>
         </w:tc>
@@ -5795,35 +5999,28 @@
       </w:tr>
       <w:tr>
         <w:trPr>
-          <w:trHeight w:val="495"/>
+          <w:trHeight w:val="460"/>
         </w:trPr>
         <w:tc>
           <w:tcPr>
             <w:tcW w:w="2445" w:type="dxa"/>
-            <w:vMerge w:val="restart"/>
-            <w:shd w:val="clear" w:color="auto" w:fill="auto"/>
-            <w:tcMar>
-              <w:top w:w="100" w:type="dxa"/>
-              <w:left w:w="100" w:type="dxa"/>
-              <w:bottom w:w="100" w:type="dxa"/>
-              <w:right w:w="100" w:type="dxa"/>
-            </w:tcMar>
-          </w:tcPr>
-          <w:p>
-            <w:pPr>
-              <w:widowControl w:val="0"/>
-              <w:rPr>
-                <w:sz w:val="26"/>
-                <w:szCs w:val="26"/>
-              </w:rPr>
-            </w:pPr>
-            <w:r>
-              <w:rPr>
-                <w:sz w:val="26"/>
-                <w:szCs w:val="26"/>
-              </w:rPr>
-              <w:t>Formato</w:t>
-            </w:r>
+            <w:vMerge/>
+            <w:shd w:val="clear" w:color="auto" w:fill="auto"/>
+            <w:tcMar>
+              <w:top w:w="100" w:type="dxa"/>
+              <w:left w:w="100" w:type="dxa"/>
+              <w:bottom w:w="100" w:type="dxa"/>
+              <w:right w:w="100" w:type="dxa"/>
+            </w:tcMar>
+          </w:tcPr>
+          <w:p>
+            <w:pPr>
+              <w:widowControl w:val="0"/>
+              <w:rPr>
+                <w:sz w:val="26"/>
+                <w:szCs w:val="26"/>
+              </w:rPr>
+            </w:pPr>
           </w:p>
         </w:tc>
         <w:tc>
@@ -5850,7 +6047,7 @@
                 <w:sz w:val="26"/>
                 <w:szCs w:val="26"/>
               </w:rPr>
-              <w:t>costoStampa</w:t>
+              <w:t>dataRitiro</w:t>
             </w:r>
           </w:p>
         </w:tc>
@@ -5878,7 +6075,7 @@
                 <w:sz w:val="26"/>
                 <w:szCs w:val="26"/>
               </w:rPr>
-              <w:t>decimal(3,2)</w:t>
+              <w:t>DATE</w:t>
             </w:r>
           </w:p>
         </w:tc>
@@ -5906,7 +6103,7 @@
                 <w:sz w:val="26"/>
                 <w:szCs w:val="26"/>
               </w:rPr>
-              <w:t>costo della stampa</w:t>
+              <w:t>Data in cui è stato ritirata la stampa ( se non è ancora stata ritirata sarà a null)</w:t>
             </w:r>
           </w:p>
         </w:tc>
@@ -5918,23 +6115,30 @@
         <w:tc>
           <w:tcPr>
             <w:tcW w:w="2445" w:type="dxa"/>
-            <w:vMerge/>
-            <w:shd w:val="clear" w:color="auto" w:fill="auto"/>
-            <w:tcMar>
-              <w:top w:w="100" w:type="dxa"/>
-              <w:left w:w="100" w:type="dxa"/>
-              <w:bottom w:w="100" w:type="dxa"/>
-              <w:right w:w="100" w:type="dxa"/>
-            </w:tcMar>
-          </w:tcPr>
-          <w:p>
-            <w:pPr>
-              <w:widowControl w:val="0"/>
-              <w:rPr>
-                <w:sz w:val="26"/>
-                <w:szCs w:val="26"/>
-              </w:rPr>
-            </w:pPr>
+            <w:vMerge w:val="restart"/>
+            <w:shd w:val="clear" w:color="auto" w:fill="auto"/>
+            <w:tcMar>
+              <w:top w:w="100" w:type="dxa"/>
+              <w:left w:w="100" w:type="dxa"/>
+              <w:bottom w:w="100" w:type="dxa"/>
+              <w:right w:w="100" w:type="dxa"/>
+            </w:tcMar>
+          </w:tcPr>
+          <w:p>
+            <w:pPr>
+              <w:widowControl w:val="0"/>
+              <w:rPr>
+                <w:sz w:val="26"/>
+                <w:szCs w:val="26"/>
+              </w:rPr>
+            </w:pPr>
+            <w:r>
+              <w:rPr>
+                <w:sz w:val="26"/>
+                <w:szCs w:val="26"/>
+              </w:rPr>
+              <w:t>Formato</w:t>
+            </w:r>
           </w:p>
         </w:tc>
         <w:tc>
@@ -5961,7 +6165,7 @@
                 <w:sz w:val="26"/>
                 <w:szCs w:val="26"/>
               </w:rPr>
-              <w:t>tipo</w:t>
+              <w:t>costoStampa</w:t>
             </w:r>
           </w:p>
         </w:tc>
@@ -5989,21 +6193,7 @@
                 <w:sz w:val="26"/>
                 <w:szCs w:val="26"/>
               </w:rPr>
-              <w:t>varchar(</w:t>
-            </w:r>
-            <w:r>
-              <w:rPr>
-                <w:sz w:val="26"/>
-                <w:szCs w:val="26"/>
-              </w:rPr>
-              <w:t>16</w:t>
-            </w:r>
-            <w:r>
-              <w:rPr>
-                <w:sz w:val="26"/>
-                <w:szCs w:val="26"/>
-              </w:rPr>
-              <w:t>)</w:t>
+              <w:t>decimal(3,2)</w:t>
             </w:r>
           </w:p>
         </w:tc>
@@ -6031,7 +6221,7 @@
                 <w:sz w:val="26"/>
                 <w:szCs w:val="26"/>
               </w:rPr>
-              <w:t>tipo del formato (chiave primaria)</w:t>
+              <w:t>costo della stampa</w:t>
             </w:r>
           </w:p>
         </w:tc>
@@ -6043,30 +6233,23 @@
         <w:tc>
           <w:tcPr>
             <w:tcW w:w="2445" w:type="dxa"/>
-            <w:vMerge w:val="restart"/>
-            <w:shd w:val="clear" w:color="auto" w:fill="auto"/>
-            <w:tcMar>
-              <w:top w:w="100" w:type="dxa"/>
-              <w:left w:w="100" w:type="dxa"/>
-              <w:bottom w:w="100" w:type="dxa"/>
-              <w:right w:w="100" w:type="dxa"/>
-            </w:tcMar>
-          </w:tcPr>
-          <w:p>
-            <w:pPr>
-              <w:widowControl w:val="0"/>
-              <w:rPr>
-                <w:sz w:val="26"/>
-                <w:szCs w:val="26"/>
-              </w:rPr>
-            </w:pPr>
-            <w:r>
-              <w:rPr>
-                <w:sz w:val="26"/>
-                <w:szCs w:val="26"/>
-              </w:rPr>
-              <w:t>Prodotto</w:t>
-            </w:r>
+            <w:vMerge/>
+            <w:shd w:val="clear" w:color="auto" w:fill="auto"/>
+            <w:tcMar>
+              <w:top w:w="100" w:type="dxa"/>
+              <w:left w:w="100" w:type="dxa"/>
+              <w:bottom w:w="100" w:type="dxa"/>
+              <w:right w:w="100" w:type="dxa"/>
+            </w:tcMar>
+          </w:tcPr>
+          <w:p>
+            <w:pPr>
+              <w:widowControl w:val="0"/>
+              <w:rPr>
+                <w:sz w:val="26"/>
+                <w:szCs w:val="26"/>
+              </w:rPr>
+            </w:pPr>
           </w:p>
         </w:tc>
         <w:tc>
@@ -6093,7 +6276,7 @@
                 <w:sz w:val="26"/>
                 <w:szCs w:val="26"/>
               </w:rPr>
-              <w:t>idProdotto</w:t>
+              <w:t>tipo</w:t>
             </w:r>
           </w:p>
         </w:tc>
@@ -6121,7 +6304,21 @@
                 <w:sz w:val="26"/>
                 <w:szCs w:val="26"/>
               </w:rPr>
-              <w:t>int</w:t>
+              <w:t>varchar(</w:t>
+            </w:r>
+            <w:r>
+              <w:rPr>
+                <w:sz w:val="26"/>
+                <w:szCs w:val="26"/>
+              </w:rPr>
+              <w:t>16</w:t>
+            </w:r>
+            <w:r>
+              <w:rPr>
+                <w:sz w:val="26"/>
+                <w:szCs w:val="26"/>
+              </w:rPr>
+              <w:t>)</w:t>
             </w:r>
           </w:p>
         </w:tc>
@@ -6149,7 +6346,7 @@
                 <w:sz w:val="26"/>
                 <w:szCs w:val="26"/>
               </w:rPr>
-              <w:t>Identificativo del prodotto (chiave primaria)</w:t>
+              <w:t>tipo del formato (chiave primaria)</w:t>
             </w:r>
           </w:p>
         </w:tc>
@@ -6161,23 +6358,30 @@
         <w:tc>
           <w:tcPr>
             <w:tcW w:w="2445" w:type="dxa"/>
-            <w:vMerge/>
-            <w:shd w:val="clear" w:color="auto" w:fill="auto"/>
-            <w:tcMar>
-              <w:top w:w="100" w:type="dxa"/>
-              <w:left w:w="100" w:type="dxa"/>
-              <w:bottom w:w="100" w:type="dxa"/>
-              <w:right w:w="100" w:type="dxa"/>
-            </w:tcMar>
-          </w:tcPr>
-          <w:p>
-            <w:pPr>
-              <w:widowControl w:val="0"/>
-              <w:rPr>
-                <w:sz w:val="26"/>
-                <w:szCs w:val="26"/>
-              </w:rPr>
-            </w:pPr>
+            <w:vMerge w:val="restart"/>
+            <w:shd w:val="clear" w:color="auto" w:fill="auto"/>
+            <w:tcMar>
+              <w:top w:w="100" w:type="dxa"/>
+              <w:left w:w="100" w:type="dxa"/>
+              <w:bottom w:w="100" w:type="dxa"/>
+              <w:right w:w="100" w:type="dxa"/>
+            </w:tcMar>
+          </w:tcPr>
+          <w:p>
+            <w:pPr>
+              <w:widowControl w:val="0"/>
+              <w:rPr>
+                <w:sz w:val="26"/>
+                <w:szCs w:val="26"/>
+              </w:rPr>
+            </w:pPr>
+            <w:r>
+              <w:rPr>
+                <w:sz w:val="26"/>
+                <w:szCs w:val="26"/>
+              </w:rPr>
+              <w:t>Prodotto</w:t>
+            </w:r>
           </w:p>
         </w:tc>
         <w:tc>
@@ -6204,7 +6408,7 @@
                 <w:sz w:val="26"/>
                 <w:szCs w:val="26"/>
               </w:rPr>
-              <w:t>nomeProdotto</w:t>
+              <w:t>idProdotto</w:t>
             </w:r>
           </w:p>
         </w:tc>
@@ -6232,7 +6436,7 @@
                 <w:sz w:val="26"/>
                 <w:szCs w:val="26"/>
               </w:rPr>
-              <w:t>varchar(64)</w:t>
+              <w:t>int</w:t>
             </w:r>
           </w:p>
         </w:tc>
@@ -6260,7 +6464,7 @@
                 <w:sz w:val="26"/>
                 <w:szCs w:val="26"/>
               </w:rPr>
-              <w:t>nome del prodotto venduto in sala stampa</w:t>
+              <w:t>Identificativo del prodotto (chiave primaria)</w:t>
             </w:r>
           </w:p>
         </w:tc>
@@ -6315,6 +6519,117 @@
                 <w:sz w:val="26"/>
                 <w:szCs w:val="26"/>
               </w:rPr>
+              <w:t>nomeProdotto</w:t>
+            </w:r>
+          </w:p>
+        </w:tc>
+        <w:tc>
+          <w:tcPr>
+            <w:tcW w:w="2419" w:type="dxa"/>
+            <w:shd w:val="clear" w:color="auto" w:fill="auto"/>
+            <w:tcMar>
+              <w:top w:w="100" w:type="dxa"/>
+              <w:left w:w="100" w:type="dxa"/>
+              <w:bottom w:w="100" w:type="dxa"/>
+              <w:right w:w="100" w:type="dxa"/>
+            </w:tcMar>
+          </w:tcPr>
+          <w:p>
+            <w:pPr>
+              <w:widowControl w:val="0"/>
+              <w:rPr>
+                <w:sz w:val="26"/>
+                <w:szCs w:val="26"/>
+              </w:rPr>
+            </w:pPr>
+            <w:r>
+              <w:rPr>
+                <w:sz w:val="26"/>
+                <w:szCs w:val="26"/>
+              </w:rPr>
+              <w:t>varchar(64)</w:t>
+            </w:r>
+          </w:p>
+        </w:tc>
+        <w:tc>
+          <w:tcPr>
+            <w:tcW w:w="2419" w:type="dxa"/>
+            <w:shd w:val="clear" w:color="auto" w:fill="auto"/>
+            <w:tcMar>
+              <w:top w:w="100" w:type="dxa"/>
+              <w:left w:w="100" w:type="dxa"/>
+              <w:bottom w:w="100" w:type="dxa"/>
+              <w:right w:w="100" w:type="dxa"/>
+            </w:tcMar>
+          </w:tcPr>
+          <w:p>
+            <w:pPr>
+              <w:widowControl w:val="0"/>
+              <w:rPr>
+                <w:sz w:val="26"/>
+                <w:szCs w:val="26"/>
+              </w:rPr>
+            </w:pPr>
+            <w:r>
+              <w:rPr>
+                <w:sz w:val="26"/>
+                <w:szCs w:val="26"/>
+              </w:rPr>
+              <w:t>nome del prodotto venduto in sala stampa</w:t>
+            </w:r>
+          </w:p>
+        </w:tc>
+      </w:tr>
+      <w:tr>
+        <w:trPr>
+          <w:trHeight w:val="495"/>
+        </w:trPr>
+        <w:tc>
+          <w:tcPr>
+            <w:tcW w:w="2445" w:type="dxa"/>
+            <w:vMerge/>
+            <w:shd w:val="clear" w:color="auto" w:fill="auto"/>
+            <w:tcMar>
+              <w:top w:w="100" w:type="dxa"/>
+              <w:left w:w="100" w:type="dxa"/>
+              <w:bottom w:w="100" w:type="dxa"/>
+              <w:right w:w="100" w:type="dxa"/>
+            </w:tcMar>
+          </w:tcPr>
+          <w:p>
+            <w:pPr>
+              <w:widowControl w:val="0"/>
+              <w:rPr>
+                <w:sz w:val="26"/>
+                <w:szCs w:val="26"/>
+              </w:rPr>
+            </w:pPr>
+          </w:p>
+        </w:tc>
+        <w:tc>
+          <w:tcPr>
+            <w:tcW w:w="2355" w:type="dxa"/>
+            <w:shd w:val="clear" w:color="auto" w:fill="auto"/>
+            <w:tcMar>
+              <w:top w:w="100" w:type="dxa"/>
+              <w:left w:w="100" w:type="dxa"/>
+              <w:bottom w:w="100" w:type="dxa"/>
+              <w:right w:w="100" w:type="dxa"/>
+            </w:tcMar>
+          </w:tcPr>
+          <w:p>
+            <w:pPr>
+              <w:widowControl w:val="0"/>
+              <w:rPr>
+                <w:sz w:val="26"/>
+                <w:szCs w:val="26"/>
+              </w:rPr>
+            </w:pPr>
+            <w:r>
+              <w:rPr>
+                <w:sz w:val="26"/>
+                <w:szCs w:val="26"/>
+              </w:rPr>
               <w:t>costoProdotto</w:t>
             </w:r>
           </w:p>
@@ -6372,6 +6687,457 @@
                 <w:szCs w:val="26"/>
               </w:rPr>
               <w:t>prezzo del prodotto venduto in sala stampa</w:t>
+            </w:r>
+          </w:p>
+        </w:tc>
+      </w:tr>
+      <w:tr>
+        <w:trPr>
+          <w:trHeight w:val="495"/>
+        </w:trPr>
+        <w:tc>
+          <w:tcPr>
+            <w:tcW w:w="2445" w:type="dxa"/>
+            <w:vMerge w:val="restart"/>
+            <w:shd w:val="clear" w:color="auto" w:fill="auto"/>
+            <w:tcMar>
+              <w:top w:w="100" w:type="dxa"/>
+              <w:left w:w="100" w:type="dxa"/>
+              <w:bottom w:w="100" w:type="dxa"/>
+              <w:right w:w="100" w:type="dxa"/>
+            </w:tcMar>
+          </w:tcPr>
+          <w:p>
+            <w:pPr>
+              <w:widowControl w:val="0"/>
+              <w:rPr>
+                <w:sz w:val="26"/>
+                <w:szCs w:val="26"/>
+              </w:rPr>
+            </w:pPr>
+            <w:r>
+              <w:rPr>
+                <w:sz w:val="26"/>
+                <w:szCs w:val="26"/>
+              </w:rPr>
+              <w:t>Acquista</w:t>
+            </w:r>
+          </w:p>
+        </w:tc>
+        <w:tc>
+          <w:tcPr>
+            <w:tcW w:w="2355" w:type="dxa"/>
+            <w:shd w:val="clear" w:color="auto" w:fill="auto"/>
+            <w:tcMar>
+              <w:top w:w="100" w:type="dxa"/>
+              <w:left w:w="100" w:type="dxa"/>
+              <w:bottom w:w="100" w:type="dxa"/>
+              <w:right w:w="100" w:type="dxa"/>
+            </w:tcMar>
+          </w:tcPr>
+          <w:p>
+            <w:pPr>
+              <w:widowControl w:val="0"/>
+              <w:rPr>
+                <w:sz w:val="26"/>
+                <w:szCs w:val="26"/>
+              </w:rPr>
+            </w:pPr>
+            <w:r>
+              <w:rPr>
+                <w:sz w:val="26"/>
+                <w:szCs w:val="26"/>
+              </w:rPr>
+              <w:t>idAcquisto</w:t>
+            </w:r>
+          </w:p>
+        </w:tc>
+        <w:tc>
+          <w:tcPr>
+            <w:tcW w:w="2419" w:type="dxa"/>
+            <w:shd w:val="clear" w:color="auto" w:fill="auto"/>
+            <w:tcMar>
+              <w:top w:w="100" w:type="dxa"/>
+              <w:left w:w="100" w:type="dxa"/>
+              <w:bottom w:w="100" w:type="dxa"/>
+              <w:right w:w="100" w:type="dxa"/>
+            </w:tcMar>
+          </w:tcPr>
+          <w:p>
+            <w:pPr>
+              <w:widowControl w:val="0"/>
+              <w:rPr>
+                <w:sz w:val="26"/>
+                <w:szCs w:val="26"/>
+              </w:rPr>
+            </w:pPr>
+            <w:r>
+              <w:rPr>
+                <w:sz w:val="26"/>
+                <w:szCs w:val="26"/>
+              </w:rPr>
+              <w:t>int</w:t>
+            </w:r>
+          </w:p>
+        </w:tc>
+        <w:tc>
+          <w:tcPr>
+            <w:tcW w:w="2419" w:type="dxa"/>
+            <w:shd w:val="clear" w:color="auto" w:fill="auto"/>
+            <w:tcMar>
+              <w:top w:w="100" w:type="dxa"/>
+              <w:left w:w="100" w:type="dxa"/>
+              <w:bottom w:w="100" w:type="dxa"/>
+              <w:right w:w="100" w:type="dxa"/>
+            </w:tcMar>
+          </w:tcPr>
+          <w:p>
+            <w:pPr>
+              <w:widowControl w:val="0"/>
+              <w:rPr>
+                <w:sz w:val="26"/>
+                <w:szCs w:val="26"/>
+              </w:rPr>
+            </w:pPr>
+            <w:r>
+              <w:rPr>
+                <w:sz w:val="26"/>
+                <w:szCs w:val="26"/>
+              </w:rPr>
+              <w:t>Identificativo univoco,auto_increment (chiave primaria)</w:t>
+            </w:r>
+          </w:p>
+        </w:tc>
+      </w:tr>
+      <w:tr>
+        <w:trPr>
+          <w:trHeight w:val="495"/>
+        </w:trPr>
+        <w:tc>
+          <w:tcPr>
+            <w:tcW w:w="2445" w:type="dxa"/>
+            <w:vMerge/>
+            <w:shd w:val="clear" w:color="auto" w:fill="auto"/>
+            <w:tcMar>
+              <w:top w:w="100" w:type="dxa"/>
+              <w:left w:w="100" w:type="dxa"/>
+              <w:bottom w:w="100" w:type="dxa"/>
+              <w:right w:w="100" w:type="dxa"/>
+            </w:tcMar>
+          </w:tcPr>
+          <w:p>
+            <w:pPr>
+              <w:widowControl w:val="0"/>
+              <w:rPr>
+                <w:sz w:val="26"/>
+                <w:szCs w:val="26"/>
+              </w:rPr>
+            </w:pPr>
+          </w:p>
+        </w:tc>
+        <w:tc>
+          <w:tcPr>
+            <w:tcW w:w="2355" w:type="dxa"/>
+            <w:shd w:val="clear" w:color="auto" w:fill="auto"/>
+            <w:tcMar>
+              <w:top w:w="100" w:type="dxa"/>
+              <w:left w:w="100" w:type="dxa"/>
+              <w:bottom w:w="100" w:type="dxa"/>
+              <w:right w:w="100" w:type="dxa"/>
+            </w:tcMar>
+          </w:tcPr>
+          <w:p>
+            <w:pPr>
+              <w:widowControl w:val="0"/>
+              <w:rPr>
+                <w:sz w:val="26"/>
+                <w:szCs w:val="26"/>
+              </w:rPr>
+            </w:pPr>
+            <w:r>
+              <w:rPr>
+                <w:sz w:val="26"/>
+                <w:szCs w:val="26"/>
+              </w:rPr>
+              <w:t>dataAcquisto</w:t>
+            </w:r>
+          </w:p>
+        </w:tc>
+        <w:tc>
+          <w:tcPr>
+            <w:tcW w:w="2419" w:type="dxa"/>
+            <w:shd w:val="clear" w:color="auto" w:fill="auto"/>
+            <w:tcMar>
+              <w:top w:w="100" w:type="dxa"/>
+              <w:left w:w="100" w:type="dxa"/>
+              <w:bottom w:w="100" w:type="dxa"/>
+              <w:right w:w="100" w:type="dxa"/>
+            </w:tcMar>
+          </w:tcPr>
+          <w:p>
+            <w:pPr>
+              <w:widowControl w:val="0"/>
+              <w:rPr>
+                <w:sz w:val="26"/>
+                <w:szCs w:val="26"/>
+              </w:rPr>
+            </w:pPr>
+            <w:r>
+              <w:rPr>
+                <w:sz w:val="26"/>
+                <w:szCs w:val="26"/>
+              </w:rPr>
+              <w:t>DATE</w:t>
+            </w:r>
+          </w:p>
+        </w:tc>
+        <w:tc>
+          <w:tcPr>
+            <w:tcW w:w="2419" w:type="dxa"/>
+            <w:shd w:val="clear" w:color="auto" w:fill="auto"/>
+            <w:tcMar>
+              <w:top w:w="100" w:type="dxa"/>
+              <w:left w:w="100" w:type="dxa"/>
+              <w:bottom w:w="100" w:type="dxa"/>
+              <w:right w:w="100" w:type="dxa"/>
+            </w:tcMar>
+          </w:tcPr>
+          <w:p>
+            <w:pPr>
+              <w:widowControl w:val="0"/>
+              <w:rPr>
+                <w:sz w:val="26"/>
+                <w:szCs w:val="26"/>
+              </w:rPr>
+            </w:pPr>
+            <w:r>
+              <w:rPr>
+                <w:sz w:val="26"/>
+                <w:szCs w:val="26"/>
+              </w:rPr>
+              <w:t>Data in cui viene effettuato l’acquisto</w:t>
+            </w:r>
+          </w:p>
+        </w:tc>
+      </w:tr>
+      <w:tr>
+        <w:trPr>
+          <w:trHeight w:val="495"/>
+        </w:trPr>
+        <w:tc>
+          <w:tcPr>
+            <w:tcW w:w="2445" w:type="dxa"/>
+            <w:vMerge/>
+            <w:shd w:val="clear" w:color="auto" w:fill="auto"/>
+            <w:tcMar>
+              <w:top w:w="100" w:type="dxa"/>
+              <w:left w:w="100" w:type="dxa"/>
+              <w:bottom w:w="100" w:type="dxa"/>
+              <w:right w:w="100" w:type="dxa"/>
+            </w:tcMar>
+          </w:tcPr>
+          <w:p>
+            <w:pPr>
+              <w:widowControl w:val="0"/>
+              <w:rPr>
+                <w:sz w:val="26"/>
+                <w:szCs w:val="26"/>
+              </w:rPr>
+            </w:pPr>
+          </w:p>
+        </w:tc>
+        <w:tc>
+          <w:tcPr>
+            <w:tcW w:w="2355" w:type="dxa"/>
+            <w:shd w:val="clear" w:color="auto" w:fill="auto"/>
+            <w:tcMar>
+              <w:top w:w="100" w:type="dxa"/>
+              <w:left w:w="100" w:type="dxa"/>
+              <w:bottom w:w="100" w:type="dxa"/>
+              <w:right w:w="100" w:type="dxa"/>
+            </w:tcMar>
+          </w:tcPr>
+          <w:p>
+            <w:pPr>
+              <w:widowControl w:val="0"/>
+              <w:rPr>
+                <w:sz w:val="26"/>
+                <w:szCs w:val="26"/>
+              </w:rPr>
+            </w:pPr>
+            <w:r>
+              <w:rPr>
+                <w:sz w:val="26"/>
+                <w:szCs w:val="26"/>
+              </w:rPr>
+              <w:t>orarioAcquisto</w:t>
+            </w:r>
+          </w:p>
+        </w:tc>
+        <w:tc>
+          <w:tcPr>
+            <w:tcW w:w="2419" w:type="dxa"/>
+            <w:shd w:val="clear" w:color="auto" w:fill="auto"/>
+            <w:tcMar>
+              <w:top w:w="100" w:type="dxa"/>
+              <w:left w:w="100" w:type="dxa"/>
+              <w:bottom w:w="100" w:type="dxa"/>
+              <w:right w:w="100" w:type="dxa"/>
+            </w:tcMar>
+          </w:tcPr>
+          <w:p>
+            <w:pPr>
+              <w:widowControl w:val="0"/>
+              <w:rPr>
+                <w:sz w:val="26"/>
+                <w:szCs w:val="26"/>
+              </w:rPr>
+            </w:pPr>
+            <w:r>
+              <w:rPr>
+                <w:sz w:val="26"/>
+                <w:szCs w:val="26"/>
+              </w:rPr>
+              <w:t>TIME</w:t>
+            </w:r>
+          </w:p>
+        </w:tc>
+        <w:tc>
+          <w:tcPr>
+            <w:tcW w:w="2419" w:type="dxa"/>
+            <w:shd w:val="clear" w:color="auto" w:fill="auto"/>
+            <w:tcMar>
+              <w:top w:w="100" w:type="dxa"/>
+              <w:left w:w="100" w:type="dxa"/>
+              <w:bottom w:w="100" w:type="dxa"/>
+              <w:right w:w="100" w:type="dxa"/>
+            </w:tcMar>
+          </w:tcPr>
+          <w:p>
+            <w:pPr>
+              <w:widowControl w:val="0"/>
+              <w:rPr>
+                <w:sz w:val="26"/>
+                <w:szCs w:val="26"/>
+              </w:rPr>
+            </w:pPr>
+            <w:r>
+              <w:rPr>
+                <w:sz w:val="26"/>
+                <w:szCs w:val="26"/>
+              </w:rPr>
+              <w:t>Ora in cui  è stato effettuato l’acquisto</w:t>
+            </w:r>
+          </w:p>
+        </w:tc>
+      </w:tr>
+      <w:tr>
+        <w:trPr>
+          <w:trHeight w:val="495"/>
+        </w:trPr>
+        <w:tc>
+          <w:tcPr>
+            <w:tcW w:w="2445" w:type="dxa"/>
+            <w:vMerge/>
+            <w:shd w:val="clear" w:color="auto" w:fill="auto"/>
+            <w:tcMar>
+              <w:top w:w="100" w:type="dxa"/>
+              <w:left w:w="100" w:type="dxa"/>
+              <w:bottom w:w="100" w:type="dxa"/>
+              <w:right w:w="100" w:type="dxa"/>
+            </w:tcMar>
+          </w:tcPr>
+          <w:p>
+            <w:pPr>
+              <w:widowControl w:val="0"/>
+              <w:rPr>
+                <w:sz w:val="26"/>
+                <w:szCs w:val="26"/>
+              </w:rPr>
+            </w:pPr>
+          </w:p>
+        </w:tc>
+        <w:tc>
+          <w:tcPr>
+            <w:tcW w:w="2355" w:type="dxa"/>
+            <w:shd w:val="clear" w:color="auto" w:fill="auto"/>
+            <w:tcMar>
+              <w:top w:w="100" w:type="dxa"/>
+              <w:left w:w="100" w:type="dxa"/>
+              <w:bottom w:w="100" w:type="dxa"/>
+              <w:right w:w="100" w:type="dxa"/>
+            </w:tcMar>
+          </w:tcPr>
+          <w:p>
+            <w:pPr>
+              <w:widowControl w:val="0"/>
+              <w:rPr>
+                <w:sz w:val="26"/>
+                <w:szCs w:val="26"/>
+              </w:rPr>
+            </w:pPr>
+            <w:r>
+              <w:rPr>
+                <w:sz w:val="26"/>
+                <w:szCs w:val="26"/>
+              </w:rPr>
+              <w:t>Quantità</w:t>
+            </w:r>
+          </w:p>
+        </w:tc>
+        <w:tc>
+          <w:tcPr>
+            <w:tcW w:w="2419" w:type="dxa"/>
+            <w:shd w:val="clear" w:color="auto" w:fill="auto"/>
+            <w:tcMar>
+              <w:top w:w="100" w:type="dxa"/>
+              <w:left w:w="100" w:type="dxa"/>
+              <w:bottom w:w="100" w:type="dxa"/>
+              <w:right w:w="100" w:type="dxa"/>
+            </w:tcMar>
+          </w:tcPr>
+          <w:p>
+            <w:pPr>
+              <w:widowControl w:val="0"/>
+              <w:rPr>
+                <w:sz w:val="26"/>
+                <w:szCs w:val="26"/>
+              </w:rPr>
+            </w:pPr>
+            <w:r>
+              <w:rPr>
+                <w:sz w:val="26"/>
+                <w:szCs w:val="26"/>
+              </w:rPr>
+              <w:t>int</w:t>
+            </w:r>
+          </w:p>
+        </w:tc>
+        <w:tc>
+          <w:tcPr>
+            <w:tcW w:w="2419" w:type="dxa"/>
+            <w:shd w:val="clear" w:color="auto" w:fill="auto"/>
+            <w:tcMar>
+              <w:top w:w="100" w:type="dxa"/>
+              <w:left w:w="100" w:type="dxa"/>
+              <w:bottom w:w="100" w:type="dxa"/>
+              <w:right w:w="100" w:type="dxa"/>
+            </w:tcMar>
+          </w:tcPr>
+          <w:p>
+            <w:pPr>
+              <w:widowControl w:val="0"/>
+              <w:rPr>
+                <w:sz w:val="26"/>
+                <w:szCs w:val="26"/>
+              </w:rPr>
+            </w:pPr>
+            <w:r>
+              <w:rPr>
+                <w:sz w:val="26"/>
+                <w:szCs w:val="26"/>
+              </w:rPr>
+              <w:t>Quantità di un prodotto acquistata</w:t>
             </w:r>
           </w:p>
         </w:tc>
@@ -6485,12 +7251,16 @@
               <w:spacing w:after="0" w:line="240" w:lineRule="auto"/>
               <w:rPr>
                 <w:rFonts w:ascii="Times New Roman" w:eastAsia="Times New Roman" w:hAnsi="Times New Roman" w:cs="Times New Roman"/>
+                <w:b/>
+                <w:bCs/>
                 <w:sz w:val="24"/>
                 <w:szCs w:val="24"/>
               </w:rPr>
             </w:pPr>
             <w:r>
               <w:rPr>
+                <w:b/>
+                <w:bCs/>
                 <w:color w:val="000000"/>
                 <w:sz w:val="26"/>
                 <w:szCs w:val="26"/>
@@ -6520,12 +7290,16 @@
               <w:spacing w:after="0" w:line="240" w:lineRule="auto"/>
               <w:rPr>
                 <w:rFonts w:ascii="Times New Roman" w:eastAsia="Times New Roman" w:hAnsi="Times New Roman" w:cs="Times New Roman"/>
+                <w:b/>
+                <w:bCs/>
                 <w:sz w:val="24"/>
                 <w:szCs w:val="24"/>
               </w:rPr>
             </w:pPr>
             <w:r>
               <w:rPr>
+                <w:b/>
+                <w:bCs/>
                 <w:color w:val="000000"/>
                 <w:sz w:val="26"/>
                 <w:szCs w:val="26"/>
@@ -6555,12 +7329,16 @@
               <w:spacing w:after="0" w:line="240" w:lineRule="auto"/>
               <w:rPr>
                 <w:rFonts w:ascii="Times New Roman" w:eastAsia="Times New Roman" w:hAnsi="Times New Roman" w:cs="Times New Roman"/>
+                <w:b/>
+                <w:bCs/>
                 <w:sz w:val="24"/>
                 <w:szCs w:val="24"/>
               </w:rPr>
             </w:pPr>
             <w:r>
               <w:rPr>
+                <w:b/>
+                <w:bCs/>
                 <w:color w:val="000000"/>
                 <w:sz w:val="26"/>
                 <w:szCs w:val="26"/>
@@ -6590,12 +7368,16 @@
               <w:spacing w:after="0" w:line="240" w:lineRule="auto"/>
               <w:rPr>
                 <w:rFonts w:ascii="Times New Roman" w:eastAsia="Times New Roman" w:hAnsi="Times New Roman" w:cs="Times New Roman"/>
+                <w:b/>
+                <w:bCs/>
                 <w:sz w:val="24"/>
                 <w:szCs w:val="24"/>
               </w:rPr>
             </w:pPr>
             <w:r>
               <w:rPr>
+                <w:b/>
+                <w:bCs/>
                 <w:color w:val="000000"/>
                 <w:sz w:val="26"/>
                 <w:szCs w:val="26"/>
@@ -6764,9 +7546,6 @@
         </w:tc>
       </w:tr>
       <w:tr>
-        <w:trPr>
-          <w:trHeight w:val="825"/>
-        </w:trPr>
         <w:tc>
           <w:tcPr>
             <w:tcW w:w="1650" w:type="dxa"/>
@@ -6798,7 +7577,7 @@
                 <w:sz w:val="26"/>
                 <w:szCs w:val="26"/>
               </w:rPr>
-              <w:t>Ritira</w:t>
+              <w:t>Contiene</w:t>
             </w:r>
           </w:p>
         </w:tc>
@@ -6833,15 +7612,7 @@
                 <w:sz w:val="26"/>
                 <w:szCs w:val="26"/>
               </w:rPr>
-              <w:t>Persona</w:t>
-            </w:r>
-            <w:r>
-              <w:rPr>
-                <w:color w:val="000000"/>
-                <w:sz w:val="26"/>
-                <w:szCs w:val="26"/>
-              </w:rPr>
-              <w:t>, stampa</w:t>
+              <w:t>Prenotazione, file</w:t>
             </w:r>
           </w:p>
         </w:tc>
@@ -6876,15 +7647,7 @@
                 <w:sz w:val="26"/>
                 <w:szCs w:val="26"/>
               </w:rPr>
-              <w:t>La persona</w:t>
-            </w:r>
-            <w:r>
-              <w:rPr>
-                <w:color w:val="000000"/>
-                <w:sz w:val="26"/>
-                <w:szCs w:val="26"/>
-              </w:rPr>
-              <w:t xml:space="preserve"> ritira il file stampato</w:t>
+              <w:t>La prenotazione contiene il file da stampare</w:t>
             </w:r>
           </w:p>
         </w:tc>
@@ -6915,53 +7678,19 @@
             </w:pPr>
             <w:r>
               <w:rPr>
-                <w:sz w:val="26"/>
-                <w:szCs w:val="26"/>
-              </w:rPr>
-              <w:t>d</w:t>
-            </w:r>
-            <w:r>
-              <w:rPr>
-                <w:color w:val="000000"/>
-                <w:sz w:val="26"/>
-                <w:szCs w:val="26"/>
-              </w:rPr>
-              <w:t>ata</w:t>
-            </w:r>
-            <w:r>
-              <w:rPr>
-                <w:sz w:val="26"/>
-                <w:szCs w:val="26"/>
-              </w:rPr>
-              <w:t>R</w:t>
-            </w:r>
-            <w:r>
-              <w:rPr>
-                <w:color w:val="000000"/>
-                <w:sz w:val="26"/>
-                <w:szCs w:val="26"/>
-              </w:rPr>
-              <w:t>itiro, ora</w:t>
-            </w:r>
-            <w:r>
-              <w:rPr>
-                <w:sz w:val="26"/>
-                <w:szCs w:val="26"/>
-              </w:rPr>
-              <w:t>R</w:t>
-            </w:r>
-            <w:r>
-              <w:rPr>
-                <w:color w:val="000000"/>
-                <w:sz w:val="26"/>
-                <w:szCs w:val="26"/>
-              </w:rPr>
-              <w:t>itiro</w:t>
+                <w:rFonts w:ascii="Times New Roman" w:eastAsia="Times New Roman" w:hAnsi="Times New Roman" w:cs="Times New Roman"/>
+                <w:sz w:val="24"/>
+                <w:szCs w:val="24"/>
+              </w:rPr>
+              <w:t>//</w:t>
             </w:r>
           </w:p>
         </w:tc>
       </w:tr>
       <w:tr>
+        <w:trPr>
+          <w:trHeight w:val="495"/>
+        </w:trPr>
         <w:tc>
           <w:tcPr>
             <w:tcW w:w="1650" w:type="dxa"/>
@@ -6993,7 +7722,7 @@
                 <w:sz w:val="26"/>
                 <w:szCs w:val="26"/>
               </w:rPr>
-              <w:t>Contiene</w:t>
+              <w:t>Effettua</w:t>
             </w:r>
           </w:p>
         </w:tc>
@@ -7028,7 +7757,15 @@
                 <w:sz w:val="26"/>
                 <w:szCs w:val="26"/>
               </w:rPr>
-              <w:t>Prenotazione, file</w:t>
+              <w:t>Stampa</w:t>
+            </w:r>
+            <w:r>
+              <w:rPr>
+                <w:color w:val="000000"/>
+                <w:sz w:val="26"/>
+                <w:szCs w:val="26"/>
+              </w:rPr>
+              <w:t>, operatore</w:t>
             </w:r>
           </w:p>
         </w:tc>
@@ -7063,7 +7800,7 @@
                 <w:sz w:val="26"/>
                 <w:szCs w:val="26"/>
               </w:rPr>
-              <w:t>La prenotazione contiene il file da stampare</w:t>
+              <w:t>L’operatore effettua la stampa del materiale ricevuto</w:t>
             </w:r>
           </w:p>
         </w:tc>
@@ -7094,9 +7831,9 @@
             </w:pPr>
             <w:r>
               <w:rPr>
-                <w:rFonts w:ascii="Times New Roman" w:eastAsia="Times New Roman" w:hAnsi="Times New Roman" w:cs="Times New Roman"/>
-                <w:sz w:val="24"/>
-                <w:szCs w:val="24"/>
+                <w:color w:val="000000"/>
+                <w:sz w:val="26"/>
+                <w:szCs w:val="26"/>
               </w:rPr>
               <w:t>//</w:t>
             </w:r>
@@ -7104,9 +7841,6 @@
         </w:tc>
       </w:tr>
       <w:tr>
-        <w:trPr>
-          <w:trHeight w:val="495"/>
-        </w:trPr>
         <w:tc>
           <w:tcPr>
             <w:tcW w:w="1650" w:type="dxa"/>
@@ -7134,11 +7868,10 @@
             </w:pPr>
             <w:r>
               <w:rPr>
-                <w:color w:val="000000"/>
-                <w:sz w:val="26"/>
-                <w:szCs w:val="26"/>
-              </w:rPr>
-              <w:t>Effettua</w:t>
+                <w:sz w:val="26"/>
+                <w:szCs w:val="26"/>
+              </w:rPr>
+              <w:t>Ha</w:t>
             </w:r>
           </w:p>
         </w:tc>
@@ -7173,15 +7906,7 @@
                 <w:sz w:val="26"/>
                 <w:szCs w:val="26"/>
               </w:rPr>
-              <w:t>Stampa</w:t>
-            </w:r>
-            <w:r>
-              <w:rPr>
-                <w:color w:val="000000"/>
-                <w:sz w:val="26"/>
-                <w:szCs w:val="26"/>
-              </w:rPr>
-              <w:t>, operatore</w:t>
+              <w:t>Stampa, formato</w:t>
             </w:r>
           </w:p>
         </w:tc>
@@ -7216,7 +7941,7 @@
                 <w:sz w:val="26"/>
                 <w:szCs w:val="26"/>
               </w:rPr>
-              <w:t>L’operatore effettua la stampa del materiale ricevuto</w:t>
+              <w:t>La stampa ha un formato</w:t>
             </w:r>
           </w:p>
         </w:tc>
@@ -7247,9 +7972,9 @@
             </w:pPr>
             <w:r>
               <w:rPr>
-                <w:color w:val="000000"/>
-                <w:sz w:val="26"/>
-                <w:szCs w:val="26"/>
+                <w:rFonts w:ascii="Times New Roman" w:eastAsia="Times New Roman" w:hAnsi="Times New Roman" w:cs="Times New Roman"/>
+                <w:sz w:val="24"/>
+                <w:szCs w:val="24"/>
               </w:rPr>
               <w:t>//</w:t>
             </w:r>
@@ -7277,17 +8002,18 @@
             <w:pPr>
               <w:spacing w:after="0" w:line="240" w:lineRule="auto"/>
               <w:rPr>
-                <w:rFonts w:ascii="Times New Roman" w:eastAsia="Times New Roman" w:hAnsi="Times New Roman" w:cs="Times New Roman"/>
-                <w:sz w:val="24"/>
-                <w:szCs w:val="24"/>
-              </w:rPr>
-            </w:pPr>
-            <w:r>
-              <w:rPr>
-                <w:sz w:val="26"/>
-                <w:szCs w:val="26"/>
-              </w:rPr>
-              <w:t>Ha</w:t>
+                <w:color w:val="000000"/>
+                <w:sz w:val="26"/>
+                <w:szCs w:val="26"/>
+              </w:rPr>
+            </w:pPr>
+            <w:r>
+              <w:rPr>
+                <w:color w:val="000000"/>
+                <w:sz w:val="26"/>
+                <w:szCs w:val="26"/>
+              </w:rPr>
+              <w:t>Effettua un</w:t>
             </w:r>
           </w:p>
         </w:tc>
@@ -7311,18 +8037,18 @@
             <w:pPr>
               <w:spacing w:after="0" w:line="240" w:lineRule="auto"/>
               <w:rPr>
-                <w:rFonts w:ascii="Times New Roman" w:eastAsia="Times New Roman" w:hAnsi="Times New Roman" w:cs="Times New Roman"/>
-                <w:sz w:val="24"/>
-                <w:szCs w:val="24"/>
-              </w:rPr>
-            </w:pPr>
-            <w:r>
-              <w:rPr>
                 <w:color w:val="000000"/>
                 <w:sz w:val="26"/>
                 <w:szCs w:val="26"/>
               </w:rPr>
-              <w:t>Stampa, formato</w:t>
+            </w:pPr>
+            <w:r>
+              <w:rPr>
+                <w:color w:val="000000"/>
+                <w:sz w:val="26"/>
+                <w:szCs w:val="26"/>
+              </w:rPr>
+              <w:t>Acquisto-Persona</w:t>
             </w:r>
           </w:p>
         </w:tc>
@@ -7346,18 +8072,34 @@
             <w:pPr>
               <w:spacing w:after="0" w:line="240" w:lineRule="auto"/>
               <w:rPr>
-                <w:rFonts w:ascii="Times New Roman" w:eastAsia="Times New Roman" w:hAnsi="Times New Roman" w:cs="Times New Roman"/>
-                <w:sz w:val="24"/>
-                <w:szCs w:val="24"/>
-              </w:rPr>
-            </w:pPr>
-            <w:r>
-              <w:rPr>
                 <w:color w:val="000000"/>
                 <w:sz w:val="26"/>
                 <w:szCs w:val="26"/>
               </w:rPr>
-              <w:t>La stampa ha un formato</w:t>
+            </w:pPr>
+            <w:r>
+              <w:rPr>
+                <w:color w:val="000000"/>
+                <w:sz w:val="26"/>
+                <w:szCs w:val="26"/>
+              </w:rPr>
+              <w:t>Una persona effettua un</w:t>
+            </w:r>
+            <w:r>
+              <w:rPr>
+                <w:color w:val="000000"/>
+                <w:sz w:val="26"/>
+                <w:szCs w:val="26"/>
+              </w:rPr>
+              <w:t xml:space="preserve"> </w:t>
+            </w:r>
+            <w:r>
+              <w:rPr>
+                <w:color w:val="000000"/>
+                <w:sz w:val="26"/>
+                <w:szCs w:val="26"/>
+              </w:rPr>
+              <w:t>acquisto</w:t>
             </w:r>
           </w:p>
         </w:tc>
@@ -7381,14 +8123,14 @@
             <w:pPr>
               <w:spacing w:after="0" w:line="240" w:lineRule="auto"/>
               <w:rPr>
-                <w:rFonts w:ascii="Times New Roman" w:eastAsia="Times New Roman" w:hAnsi="Times New Roman" w:cs="Times New Roman"/>
+                <w:rFonts w:asciiTheme="majorHAnsi" w:eastAsia="Times New Roman" w:hAnsiTheme="majorHAnsi" w:cstheme="majorHAnsi"/>
                 <w:sz w:val="24"/>
                 <w:szCs w:val="24"/>
               </w:rPr>
             </w:pPr>
             <w:r>
               <w:rPr>
-                <w:rFonts w:ascii="Times New Roman" w:eastAsia="Times New Roman" w:hAnsi="Times New Roman" w:cs="Times New Roman"/>
+                <w:rFonts w:asciiTheme="majorHAnsi" w:eastAsia="Times New Roman" w:hAnsiTheme="majorHAnsi" w:cstheme="majorHAnsi"/>
                 <w:sz w:val="24"/>
                 <w:szCs w:val="24"/>
               </w:rPr>
@@ -7418,18 +8160,18 @@
             <w:pPr>
               <w:spacing w:after="0" w:line="240" w:lineRule="auto"/>
               <w:rPr>
-                <w:rFonts w:ascii="Times New Roman" w:eastAsia="Times New Roman" w:hAnsi="Times New Roman" w:cs="Times New Roman"/>
-                <w:sz w:val="24"/>
-                <w:szCs w:val="24"/>
-              </w:rPr>
-            </w:pPr>
-            <w:r>
-              <w:rPr>
                 <w:color w:val="000000"/>
                 <w:sz w:val="26"/>
                 <w:szCs w:val="26"/>
               </w:rPr>
-              <w:t>Paga</w:t>
+            </w:pPr>
+            <w:r>
+              <w:rPr>
+                <w:color w:val="000000"/>
+                <w:sz w:val="26"/>
+                <w:szCs w:val="26"/>
+              </w:rPr>
+              <w:t>Include</w:t>
             </w:r>
           </w:p>
         </w:tc>
@@ -7453,18 +8195,18 @@
             <w:pPr>
               <w:spacing w:after="0" w:line="240" w:lineRule="auto"/>
               <w:rPr>
-                <w:rFonts w:ascii="Times New Roman" w:eastAsia="Times New Roman" w:hAnsi="Times New Roman" w:cs="Times New Roman"/>
-                <w:sz w:val="24"/>
-                <w:szCs w:val="24"/>
-              </w:rPr>
-            </w:pPr>
-            <w:r>
-              <w:rPr>
                 <w:color w:val="000000"/>
                 <w:sz w:val="26"/>
                 <w:szCs w:val="26"/>
               </w:rPr>
-              <w:t>Studente, stampa</w:t>
+            </w:pPr>
+            <w:r>
+              <w:rPr>
+                <w:color w:val="000000"/>
+                <w:sz w:val="26"/>
+                <w:szCs w:val="26"/>
+              </w:rPr>
+              <w:t>Acquisto-Prodotto</w:t>
             </w:r>
           </w:p>
         </w:tc>
@@ -7488,18 +8230,26 @@
             <w:pPr>
               <w:spacing w:after="0" w:line="240" w:lineRule="auto"/>
               <w:rPr>
-                <w:rFonts w:ascii="Times New Roman" w:eastAsia="Times New Roman" w:hAnsi="Times New Roman" w:cs="Times New Roman"/>
-                <w:sz w:val="24"/>
-                <w:szCs w:val="24"/>
-              </w:rPr>
-            </w:pPr>
-            <w:r>
-              <w:rPr>
                 <w:color w:val="000000"/>
                 <w:sz w:val="26"/>
                 <w:szCs w:val="26"/>
               </w:rPr>
-              <w:t>Solo lo studente paga la stampa</w:t>
+            </w:pPr>
+            <w:r>
+              <w:rPr>
+                <w:color w:val="000000"/>
+                <w:sz w:val="26"/>
+                <w:szCs w:val="26"/>
+              </w:rPr>
+              <w:t>Un acquisto include uno o più  pr</w:t>
+            </w:r>
+            <w:r>
+              <w:rPr>
+                <w:color w:val="000000"/>
+                <w:sz w:val="26"/>
+                <w:szCs w:val="26"/>
+              </w:rPr>
+              <w:t>odotti</w:t>
             </w:r>
           </w:p>
         </w:tc>
@@ -7523,172 +8273,14 @@
             <w:pPr>
               <w:spacing w:after="0" w:line="240" w:lineRule="auto"/>
               <w:rPr>
-                <w:rFonts w:ascii="Times New Roman" w:eastAsia="Times New Roman" w:hAnsi="Times New Roman" w:cs="Times New Roman"/>
+                <w:rFonts w:asciiTheme="majorHAnsi" w:eastAsia="Times New Roman" w:hAnsiTheme="majorHAnsi" w:cstheme="majorHAnsi"/>
                 <w:sz w:val="24"/>
                 <w:szCs w:val="24"/>
               </w:rPr>
             </w:pPr>
             <w:r>
               <w:rPr>
-                <w:rFonts w:ascii="Times New Roman" w:eastAsia="Times New Roman" w:hAnsi="Times New Roman" w:cs="Times New Roman"/>
-                <w:sz w:val="24"/>
-                <w:szCs w:val="24"/>
-              </w:rPr>
-              <w:t>//</w:t>
-            </w:r>
-          </w:p>
-        </w:tc>
-      </w:tr>
-      <w:tr>
-        <w:tc>
-          <w:tcPr>
-            <w:tcW w:w="1650" w:type="dxa"/>
-            <w:tcBorders>
-              <w:top w:val="single" w:sz="8" w:space="0" w:color="000000"/>
-              <w:left w:val="single" w:sz="8" w:space="0" w:color="000000"/>
-              <w:bottom w:val="single" w:sz="8" w:space="0" w:color="000000"/>
-              <w:right w:val="single" w:sz="8" w:space="0" w:color="000000"/>
-            </w:tcBorders>
-            <w:tcMar>
-              <w:top w:w="100" w:type="dxa"/>
-              <w:left w:w="100" w:type="dxa"/>
-              <w:bottom w:w="100" w:type="dxa"/>
-              <w:right w:w="100" w:type="dxa"/>
-            </w:tcMar>
-          </w:tcPr>
-          <w:p>
-            <w:pPr>
-              <w:spacing w:after="0" w:line="240" w:lineRule="auto"/>
-              <w:rPr>
-                <w:rFonts w:ascii="Times New Roman" w:eastAsia="Times New Roman" w:hAnsi="Times New Roman" w:cs="Times New Roman"/>
-                <w:sz w:val="24"/>
-                <w:szCs w:val="24"/>
-              </w:rPr>
-            </w:pPr>
-            <w:r>
-              <w:rPr>
-                <w:color w:val="000000"/>
-                <w:sz w:val="26"/>
-                <w:szCs w:val="26"/>
-              </w:rPr>
-              <w:t>Acquista</w:t>
-            </w:r>
-          </w:p>
-        </w:tc>
-        <w:tc>
-          <w:tcPr>
-            <w:tcW w:w="2505" w:type="dxa"/>
-            <w:tcBorders>
-              <w:top w:val="single" w:sz="8" w:space="0" w:color="000000"/>
-              <w:left w:val="single" w:sz="8" w:space="0" w:color="000000"/>
-              <w:bottom w:val="single" w:sz="8" w:space="0" w:color="000000"/>
-              <w:right w:val="single" w:sz="8" w:space="0" w:color="000000"/>
-            </w:tcBorders>
-            <w:tcMar>
-              <w:top w:w="100" w:type="dxa"/>
-              <w:left w:w="100" w:type="dxa"/>
-              <w:bottom w:w="100" w:type="dxa"/>
-              <w:right w:w="100" w:type="dxa"/>
-            </w:tcMar>
-          </w:tcPr>
-          <w:p>
-            <w:pPr>
-              <w:spacing w:after="0" w:line="240" w:lineRule="auto"/>
-              <w:rPr>
-                <w:rFonts w:ascii="Times New Roman" w:eastAsia="Times New Roman" w:hAnsi="Times New Roman" w:cs="Times New Roman"/>
-                <w:sz w:val="24"/>
-                <w:szCs w:val="24"/>
-              </w:rPr>
-            </w:pPr>
-            <w:r>
-              <w:rPr>
-                <w:color w:val="000000"/>
-                <w:sz w:val="26"/>
-                <w:szCs w:val="26"/>
-              </w:rPr>
-              <w:t>Persona</w:t>
-            </w:r>
-            <w:r>
-              <w:rPr>
-                <w:color w:val="000000"/>
-                <w:sz w:val="26"/>
-                <w:szCs w:val="26"/>
-              </w:rPr>
-              <w:t>, Prodotto</w:t>
-            </w:r>
-          </w:p>
-        </w:tc>
-        <w:tc>
-          <w:tcPr>
-            <w:tcW w:w="3689" w:type="dxa"/>
-            <w:tcBorders>
-              <w:top w:val="single" w:sz="8" w:space="0" w:color="000000"/>
-              <w:left w:val="single" w:sz="8" w:space="0" w:color="000000"/>
-              <w:bottom w:val="single" w:sz="8" w:space="0" w:color="000000"/>
-              <w:right w:val="single" w:sz="8" w:space="0" w:color="000000"/>
-            </w:tcBorders>
-            <w:tcMar>
-              <w:top w:w="100" w:type="dxa"/>
-              <w:left w:w="100" w:type="dxa"/>
-              <w:bottom w:w="100" w:type="dxa"/>
-              <w:right w:w="100" w:type="dxa"/>
-            </w:tcMar>
-          </w:tcPr>
-          <w:p>
-            <w:pPr>
-              <w:spacing w:after="0" w:line="240" w:lineRule="auto"/>
-              <w:rPr>
-                <w:rFonts w:ascii="Times New Roman" w:eastAsia="Times New Roman" w:hAnsi="Times New Roman" w:cs="Times New Roman"/>
-                <w:sz w:val="24"/>
-                <w:szCs w:val="24"/>
-              </w:rPr>
-            </w:pPr>
-            <w:r>
-              <w:rPr>
-                <w:color w:val="000000"/>
-                <w:sz w:val="26"/>
-                <w:szCs w:val="26"/>
-              </w:rPr>
-              <w:t>La persona</w:t>
-            </w:r>
-            <w:r>
-              <w:rPr>
-                <w:color w:val="000000"/>
-                <w:sz w:val="26"/>
-                <w:szCs w:val="26"/>
-              </w:rPr>
-              <w:t xml:space="preserve"> può acquistare un prodotto</w:t>
-            </w:r>
-          </w:p>
-        </w:tc>
-        <w:tc>
-          <w:tcPr>
-            <w:tcW w:w="1769" w:type="dxa"/>
-            <w:tcBorders>
-              <w:top w:val="single" w:sz="8" w:space="0" w:color="000000"/>
-              <w:left w:val="single" w:sz="8" w:space="0" w:color="000000"/>
-              <w:bottom w:val="single" w:sz="8" w:space="0" w:color="000000"/>
-              <w:right w:val="single" w:sz="8" w:space="0" w:color="000000"/>
-            </w:tcBorders>
-            <w:tcMar>
-              <w:top w:w="100" w:type="dxa"/>
-              <w:left w:w="100" w:type="dxa"/>
-              <w:bottom w:w="100" w:type="dxa"/>
-              <w:right w:w="100" w:type="dxa"/>
-            </w:tcMar>
-          </w:tcPr>
-          <w:p>
-            <w:pPr>
-              <w:spacing w:after="0" w:line="240" w:lineRule="auto"/>
-              <w:rPr>
-                <w:rFonts w:ascii="Times New Roman" w:eastAsia="Times New Roman" w:hAnsi="Times New Roman" w:cs="Times New Roman"/>
-                <w:sz w:val="24"/>
-                <w:szCs w:val="24"/>
-              </w:rPr>
-            </w:pPr>
-            <w:r>
-              <w:rPr>
-                <w:rFonts w:ascii="Times New Roman" w:eastAsia="Times New Roman" w:hAnsi="Times New Roman" w:cs="Times New Roman"/>
+                <w:rFonts w:asciiTheme="majorHAnsi" w:eastAsia="Times New Roman" w:hAnsiTheme="majorHAnsi" w:cstheme="majorHAnsi"/>
                 <w:sz w:val="24"/>
                 <w:szCs w:val="24"/>
               </w:rPr>
@@ -7797,6 +8389,38 @@
     </w:p>
     <w:p>
       <w:pPr>
+        <w:rPr>
+          <w:sz w:val="26"/>
+          <w:szCs w:val="26"/>
+        </w:rPr>
+      </w:pPr>
+    </w:p>
+    <w:p>
+      <w:pPr>
+        <w:rPr>
+          <w:sz w:val="26"/>
+          <w:szCs w:val="26"/>
+        </w:rPr>
+      </w:pPr>
+    </w:p>
+    <w:p>
+      <w:pPr>
+        <w:rPr>
+          <w:sz w:val="26"/>
+          <w:szCs w:val="26"/>
+        </w:rPr>
+      </w:pPr>
+    </w:p>
+    <w:p>
+      <w:pPr>
+        <w:rPr>
+          <w:sz w:val="26"/>
+          <w:szCs w:val="26"/>
+        </w:rPr>
+      </w:pPr>
+    </w:p>
+    <w:p>
+      <w:pPr>
         <w:ind w:left="360"/>
         <w:rPr>
           <w:b/>
@@ -7834,10 +8458,10 @@
           <w:szCs w:val="26"/>
         </w:rPr>
         <w:drawing>
-          <wp:inline distT="0" distB="0" distL="0" distR="0" wp14:anchorId="0DD9154A" wp14:editId="06691121">
-            <wp:extent cx="6111240" cy="2884170"/>
-            <wp:effectExtent l="0" t="0" r="3810" b="0"/>
-            <wp:docPr id="6" name="Immagine 6"/>
+          <wp:inline distT="0" distB="0" distL="0" distR="0" wp14:anchorId="054CC6ED" wp14:editId="043EB401">
+            <wp:extent cx="6172200" cy="2583180"/>
+            <wp:effectExtent l="0" t="0" r="0" b="7620"/>
+            <wp:docPr id="7" name="Immagine 7"/>
             <wp:cNvGraphicFramePr>
               <a:graphicFrameLocks xmlns:a="http://schemas.openxmlformats.org/drawingml/2006/main" noChangeAspect="1"/>
             </wp:cNvGraphicFramePr>
@@ -7845,7 +8469,7 @@
               <a:graphicData uri="http://schemas.openxmlformats.org/drawingml/2006/picture">
                 <pic:pic xmlns:pic="http://schemas.openxmlformats.org/drawingml/2006/picture">
                   <pic:nvPicPr>
-                    <pic:cNvPr id="0" name="Picture 3"/>
+                    <pic:cNvPr id="0" name="Picture 2"/>
                     <pic:cNvPicPr>
                       <a:picLocks noChangeAspect="1" noChangeArrowheads="1"/>
                     </pic:cNvPicPr>
@@ -7866,7 +8490,7 @@
                   <pic:spPr bwMode="auto">
                     <a:xfrm>
                       <a:off x="0" y="0"/>
-                      <a:ext cx="6111240" cy="2884170"/>
+                      <a:ext cx="6172200" cy="2583180"/>
                     </a:xfrm>
                     <a:prstGeom prst="rect">
                       <a:avLst/>
@@ -7906,6 +8530,16 @@
           <w:szCs w:val="26"/>
         </w:rPr>
       </w:pPr>
+      <w:r>
+        <w:rPr>
+          <w:b/>
+          <w:bCs/>
+          <w:noProof/>
+          <w:sz w:val="26"/>
+          <w:szCs w:val="26"/>
+        </w:rPr>
+        <w:t>Ristrutturazione modello ER</w:t>
+      </w:r>
     </w:p>
     <w:p>
       <w:pPr>
@@ -7918,10 +8552,7 @@
           <w:szCs w:val="26"/>
         </w:rPr>
       </w:pPr>
-    </w:p>
-    <w:p>
-      <w:pPr>
-        <w:ind w:left="360"/>
+      <w:r>
         <w:rPr>
           <w:b/>
           <w:bCs/>
@@ -7929,90 +8560,11 @@
           <w:sz w:val="26"/>
           <w:szCs w:val="26"/>
         </w:rPr>
-      </w:pPr>
-    </w:p>
-    <w:p>
-      <w:pPr>
-        <w:ind w:left="360"/>
-        <w:rPr>
-          <w:b/>
-          <w:bCs/>
-          <w:noProof/>
-          <w:sz w:val="26"/>
-          <w:szCs w:val="26"/>
-        </w:rPr>
-      </w:pPr>
-    </w:p>
-    <w:p>
-      <w:pPr>
-        <w:ind w:left="360"/>
-        <w:rPr>
-          <w:b/>
-          <w:bCs/>
-          <w:noProof/>
-          <w:sz w:val="26"/>
-          <w:szCs w:val="26"/>
-        </w:rPr>
-      </w:pPr>
-    </w:p>
-    <w:p>
-      <w:pPr>
-        <w:ind w:left="360"/>
-        <w:rPr>
-          <w:b/>
-          <w:bCs/>
-          <w:noProof/>
-          <w:sz w:val="26"/>
-          <w:szCs w:val="26"/>
-        </w:rPr>
-      </w:pPr>
-    </w:p>
-    <w:p>
-      <w:pPr>
-        <w:ind w:left="360"/>
-        <w:rPr>
-          <w:b/>
-          <w:bCs/>
-          <w:noProof/>
-          <w:sz w:val="26"/>
-          <w:szCs w:val="26"/>
-        </w:rPr>
-      </w:pPr>
-      <w:r>
-        <w:rPr>
-          <w:b/>
-          <w:bCs/>
-          <w:noProof/>
-          <w:sz w:val="26"/>
-          <w:szCs w:val="26"/>
-        </w:rPr>
-        <w:t>Ristrutturazione modello ER</w:t>
-      </w:r>
-    </w:p>
-    <w:p>
-      <w:pPr>
-        <w:ind w:left="360"/>
-        <w:rPr>
-          <w:b/>
-          <w:bCs/>
-          <w:noProof/>
-          <w:sz w:val="26"/>
-          <w:szCs w:val="26"/>
-        </w:rPr>
-      </w:pPr>
-      <w:r>
-        <w:rPr>
-          <w:b/>
-          <w:bCs/>
-          <w:noProof/>
-          <w:sz w:val="26"/>
-          <w:szCs w:val="26"/>
-        </w:rPr>
         <w:drawing>
-          <wp:inline distT="0" distB="0" distL="0" distR="0" wp14:anchorId="1D26D3D6" wp14:editId="4C737C28">
-            <wp:extent cx="6111240" cy="3166110"/>
+          <wp:inline distT="0" distB="0" distL="0" distR="0" wp14:anchorId="2F623C60" wp14:editId="584AFCB1">
+            <wp:extent cx="6111240" cy="2727960"/>
             <wp:effectExtent l="0" t="0" r="3810" b="0"/>
-            <wp:docPr id="7" name="Immagine 7"/>
+            <wp:docPr id="8" name="Immagine 8"/>
             <wp:cNvGraphicFramePr>
               <a:graphicFrameLocks xmlns:a="http://schemas.openxmlformats.org/drawingml/2006/main" noChangeAspect="1"/>
             </wp:cNvGraphicFramePr>
@@ -8020,7 +8572,7 @@
               <a:graphicData uri="http://schemas.openxmlformats.org/drawingml/2006/picture">
                 <pic:pic xmlns:pic="http://schemas.openxmlformats.org/drawingml/2006/picture">
                   <pic:nvPicPr>
-                    <pic:cNvPr id="0" name="Picture 4"/>
+                    <pic:cNvPr id="0" name="Picture 3"/>
                     <pic:cNvPicPr>
                       <a:picLocks noChangeAspect="1" noChangeArrowheads="1"/>
                     </pic:cNvPicPr>
@@ -8041,7 +8593,7 @@
                   <pic:spPr bwMode="auto">
                     <a:xfrm>
                       <a:off x="0" y="0"/>
-                      <a:ext cx="6111240" cy="3166110"/>
+                      <a:ext cx="6111240" cy="2727960"/>
                     </a:xfrm>
                     <a:prstGeom prst="rect">
                       <a:avLst/>
@@ -8060,20 +8612,98 @@
     </w:p>
     <w:p>
       <w:pPr>
-        <w:rPr>
-          <w:bCs/>
-          <w:sz w:val="26"/>
-          <w:szCs w:val="26"/>
-        </w:rPr>
-      </w:pPr>
-      <w:r>
-        <w:rPr>
-          <w:bCs/>
-          <w:sz w:val="26"/>
-          <w:szCs w:val="26"/>
-        </w:rPr>
-        <w:t>Nella ristrutturazione abbiamo deciso di applicare una soluzione ibrida. Abbiamo eliminato le entità figlie “Professore” e “Operatore” e abbiamo inserito un boolean nell’entità “Utente”(tipo). Abbiamo lasciato l’entità figlia “Studente” in quanto possiede due attributi in più e partecipa ad una relazione in più rispetto al padre, quindi abbiamo creato una relazione chiamata “Studente-Utente” e abbiamo messo come chiave primaria di “Studente” la chiave esterna di ”Utente”.</w:t>
-      </w:r>
+        <w:ind w:left="360"/>
+        <w:rPr>
+          <w:b/>
+          <w:bCs/>
+          <w:noProof/>
+          <w:sz w:val="26"/>
+          <w:szCs w:val="26"/>
+        </w:rPr>
+      </w:pPr>
+    </w:p>
+    <w:p>
+      <w:pPr>
+        <w:rPr>
+          <w:bCs/>
+          <w:sz w:val="26"/>
+          <w:szCs w:val="26"/>
+        </w:rPr>
+      </w:pPr>
+      <w:r>
+        <w:rPr>
+          <w:bCs/>
+          <w:sz w:val="26"/>
+          <w:szCs w:val="26"/>
+        </w:rPr>
+        <w:t>Nella ristrutturazione abbiamo deciso di applicare una soluzione ibrida. Abbiamo eliminato le entità figlie “Professore” e “Operatore” e abbiamo inserito un boolean nell’entità “</w:t>
+      </w:r>
+      <w:r>
+        <w:rPr>
+          <w:bCs/>
+          <w:sz w:val="26"/>
+          <w:szCs w:val="26"/>
+        </w:rPr>
+        <w:t>Persona</w:t>
+      </w:r>
+      <w:r>
+        <w:rPr>
+          <w:bCs/>
+          <w:sz w:val="26"/>
+          <w:szCs w:val="26"/>
+        </w:rPr>
+        <w:t>”(tipo). Abbiamo lasciato l’entità figlia “Studente” in quanto possiede due attributi in più e partecipa ad una relazione in più rispetto al padre, quindi abbiamo creato una relazione chiamata “Studente-</w:t>
+      </w:r>
+      <w:r>
+        <w:rPr>
+          <w:bCs/>
+          <w:sz w:val="26"/>
+          <w:szCs w:val="26"/>
+        </w:rPr>
+        <w:t>Persona</w:t>
+      </w:r>
+      <w:r>
+        <w:rPr>
+          <w:bCs/>
+          <w:sz w:val="26"/>
+          <w:szCs w:val="26"/>
+        </w:rPr>
+        <w:t>” e abbiamo messo come chiave primaria di “Studente” la chiave esterna di ”</w:t>
+      </w:r>
+      <w:r>
+        <w:rPr>
+          <w:bCs/>
+          <w:sz w:val="26"/>
+          <w:szCs w:val="26"/>
+        </w:rPr>
+        <w:t>Persona</w:t>
+      </w:r>
+      <w:r>
+        <w:rPr>
+          <w:bCs/>
+          <w:sz w:val="26"/>
+          <w:szCs w:val="26"/>
+        </w:rPr>
+        <w:t>”.</w:t>
+      </w:r>
+    </w:p>
+    <w:p>
+      <w:pPr>
+        <w:rPr>
+          <w:bCs/>
+          <w:sz w:val="26"/>
+          <w:szCs w:val="26"/>
+        </w:rPr>
+      </w:pPr>
+    </w:p>
+    <w:p>
+      <w:pPr>
+        <w:rPr>
+          <w:bCs/>
+          <w:sz w:val="26"/>
+          <w:szCs w:val="26"/>
+        </w:rPr>
+      </w:pPr>
     </w:p>
     <w:p>
       <w:pPr>
@@ -8257,14 +8887,145 @@
           <w:sz w:val="26"/>
           <w:szCs w:val="26"/>
         </w:rPr>
-        <w:t>civico,cap,</w:t>
-      </w:r>
-      <w:r>
+        <w:t>civico,cap)</w:t>
+      </w:r>
+    </w:p>
+    <w:p>
+      <w:pPr>
+        <w:ind w:left="360"/>
         <w:rPr>
           <w:noProof/>
           <w:sz w:val="26"/>
           <w:szCs w:val="26"/>
         </w:rPr>
+      </w:pPr>
+      <w:r>
+        <w:rPr>
+          <w:noProof/>
+          <w:sz w:val="26"/>
+          <w:szCs w:val="26"/>
+        </w:rPr>
+        <w:t>Studente(</w:t>
+      </w:r>
+      <w:r>
+        <w:rPr>
+          <w:noProof/>
+          <w:sz w:val="26"/>
+          <w:szCs w:val="26"/>
+          <w:u w:val="single"/>
+        </w:rPr>
+        <w:t>codiceFiscale</w:t>
+      </w:r>
+      <w:r>
+        <w:rPr>
+          <w:noProof/>
+          <w:sz w:val="26"/>
+          <w:szCs w:val="26"/>
+        </w:rPr>
+        <w:t>*</w:t>
+      </w:r>
+      <w:r>
+        <w:rPr>
+          <w:noProof/>
+          <w:sz w:val="26"/>
+          <w:szCs w:val="26"/>
+        </w:rPr>
+        <w:t>,classe,sezione)</w:t>
+      </w:r>
+    </w:p>
+    <w:p>
+      <w:pPr>
+        <w:ind w:left="360"/>
+        <w:rPr>
+          <w:noProof/>
+          <w:sz w:val="26"/>
+          <w:szCs w:val="26"/>
+        </w:rPr>
+      </w:pPr>
+      <w:r>
+        <w:rPr>
+          <w:noProof/>
+          <w:sz w:val="26"/>
+          <w:szCs w:val="26"/>
+        </w:rPr>
+        <w:t>Prodotto(</w:t>
+      </w:r>
+      <w:r>
+        <w:rPr>
+          <w:noProof/>
+          <w:sz w:val="26"/>
+          <w:szCs w:val="26"/>
+          <w:u w:val="single"/>
+        </w:rPr>
+        <w:t>idProdotto</w:t>
+      </w:r>
+      <w:r>
+        <w:rPr>
+          <w:noProof/>
+          <w:sz w:val="26"/>
+          <w:szCs w:val="26"/>
+        </w:rPr>
+        <w:t>,nomeProdotto,costoProdotto)</w:t>
+      </w:r>
+    </w:p>
+    <w:p>
+      <w:pPr>
+        <w:ind w:left="360"/>
+        <w:rPr>
+          <w:noProof/>
+          <w:sz w:val="26"/>
+          <w:szCs w:val="26"/>
+        </w:rPr>
+      </w:pPr>
+      <w:r>
+        <w:rPr>
+          <w:noProof/>
+          <w:sz w:val="26"/>
+          <w:szCs w:val="26"/>
+        </w:rPr>
+        <w:t>Stampa(</w:t>
+      </w:r>
+      <w:r>
+        <w:rPr>
+          <w:noProof/>
+          <w:sz w:val="26"/>
+          <w:szCs w:val="26"/>
+          <w:u w:val="single"/>
+        </w:rPr>
+        <w:t>id</w:t>
+      </w:r>
+      <w:r>
+        <w:rPr>
+          <w:noProof/>
+          <w:sz w:val="26"/>
+          <w:szCs w:val="26"/>
+          <w:u w:val="single"/>
+        </w:rPr>
+        <w:t>S</w:t>
+      </w:r>
+      <w:r>
+        <w:rPr>
+          <w:noProof/>
+          <w:sz w:val="26"/>
+          <w:szCs w:val="26"/>
+          <w:u w:val="single"/>
+        </w:rPr>
+        <w:t>tampa</w:t>
+      </w:r>
+      <w:r>
+        <w:rPr>
+          <w:noProof/>
+          <w:sz w:val="26"/>
+          <w:szCs w:val="26"/>
+        </w:rPr>
+        <w:t>,dataStampa,oraStampa</w:t>
+      </w:r>
+      <w:r>
+        <w:rPr>
+          <w:noProof/>
+          <w:sz w:val="26"/>
+          <w:szCs w:val="26"/>
+        </w:rPr>
         <w:t xml:space="preserve"> </w:t>
       </w:r>
       <w:r>
@@ -8273,7 +9034,55 @@
           <w:sz w:val="26"/>
           <w:szCs w:val="26"/>
         </w:rPr>
-        <w:t>,idProdotto*)</w:t>
+        <w:t>,dataRitiro,oraRitiro</w:t>
+      </w:r>
+      <w:r>
+        <w:rPr>
+          <w:noProof/>
+          <w:sz w:val="26"/>
+          <w:szCs w:val="26"/>
+        </w:rPr>
+        <w:t>,tipoFormato*</w:t>
+      </w:r>
+      <w:r>
+        <w:rPr>
+          <w:noProof/>
+          <w:sz w:val="26"/>
+          <w:szCs w:val="26"/>
+        </w:rPr>
+        <w:t>,</w:t>
+      </w:r>
+      <w:r>
+        <w:rPr>
+          <w:noProof/>
+          <w:sz w:val="26"/>
+          <w:szCs w:val="26"/>
+        </w:rPr>
+        <w:t xml:space="preserve"> </w:t>
+      </w:r>
+      <w:r>
+        <w:rPr>
+          <w:noProof/>
+          <w:sz w:val="26"/>
+          <w:szCs w:val="26"/>
+        </w:rPr>
+        <w:t>codiceFiscaleOperatore*</w:t>
+      </w:r>
+      <w:r>
+        <w:rPr>
+          <w:noProof/>
+          <w:sz w:val="26"/>
+          <w:szCs w:val="26"/>
+        </w:rPr>
+        <w:t>,</w:t>
+      </w:r>
+      <w:r>
+        <w:rPr>
+          <w:noProof/>
+          <w:sz w:val="26"/>
+          <w:szCs w:val="26"/>
+        </w:rPr>
+        <w:t>)</w:t>
       </w:r>
     </w:p>
     <w:p>
@@ -8291,7 +9100,7 @@
           <w:sz w:val="26"/>
           <w:szCs w:val="26"/>
         </w:rPr>
-        <w:t>Studente(</w:t>
+        <w:t>Formato(</w:t>
       </w:r>
       <w:r>
         <w:rPr>
@@ -8300,7 +9109,7 @@
           <w:szCs w:val="26"/>
           <w:u w:val="single"/>
         </w:rPr>
-        <w:t>codiceFiscale</w:t>
+        <w:t>tipo</w:t>
       </w:r>
       <w:r>
         <w:rPr>
@@ -8308,15 +9117,42 @@
           <w:sz w:val="26"/>
           <w:szCs w:val="26"/>
         </w:rPr>
-        <w:t>*</w:t>
-      </w:r>
-      <w:r>
+        <w:t>,costoStampa)</w:t>
+      </w:r>
+    </w:p>
+    <w:p>
+      <w:pPr>
+        <w:ind w:left="360"/>
         <w:rPr>
           <w:noProof/>
           <w:sz w:val="26"/>
           <w:szCs w:val="26"/>
         </w:rPr>
-        <w:t>,classe,sezione)</w:t>
+      </w:pPr>
+      <w:r>
+        <w:rPr>
+          <w:noProof/>
+          <w:sz w:val="26"/>
+          <w:szCs w:val="26"/>
+        </w:rPr>
+        <w:t>Prenotazione(</w:t>
+      </w:r>
+      <w:r>
+        <w:rPr>
+          <w:noProof/>
+          <w:sz w:val="26"/>
+          <w:szCs w:val="26"/>
+          <w:u w:val="single"/>
+        </w:rPr>
+        <w:t>idPrenotazione</w:t>
+      </w:r>
+      <w:r>
+        <w:rPr>
+          <w:noProof/>
+          <w:sz w:val="26"/>
+          <w:szCs w:val="26"/>
+        </w:rPr>
+        <w:t>,dataPrenotazione,quantità,oraPrenotazione,stampata,codiceFiscale*)</w:t>
       </w:r>
     </w:p>
     <w:p>
@@ -8334,7 +9170,7 @@
           <w:sz w:val="26"/>
           <w:szCs w:val="26"/>
         </w:rPr>
-        <w:t>Prodotto(</w:t>
+        <w:t>File(</w:t>
       </w:r>
       <w:r>
         <w:rPr>
@@ -8343,6 +9179,126 @@
           <w:szCs w:val="26"/>
           <w:u w:val="single"/>
         </w:rPr>
+        <w:t>idFile</w:t>
+      </w:r>
+      <w:r>
+        <w:rPr>
+          <w:noProof/>
+          <w:sz w:val="26"/>
+          <w:szCs w:val="26"/>
+        </w:rPr>
+        <w:t>,nomeFile,dimensione)</w:t>
+      </w:r>
+    </w:p>
+    <w:p>
+      <w:pPr>
+        <w:ind w:left="360"/>
+        <w:rPr>
+          <w:noProof/>
+          <w:sz w:val="26"/>
+          <w:szCs w:val="26"/>
+        </w:rPr>
+      </w:pPr>
+      <w:r>
+        <w:rPr>
+          <w:noProof/>
+          <w:sz w:val="26"/>
+          <w:szCs w:val="26"/>
+        </w:rPr>
+        <w:t>Acquist</w:t>
+      </w:r>
+      <w:r>
+        <w:rPr>
+          <w:noProof/>
+          <w:sz w:val="26"/>
+          <w:szCs w:val="26"/>
+        </w:rPr>
+        <w:t>o</w:t>
+      </w:r>
+      <w:r>
+        <w:rPr>
+          <w:noProof/>
+          <w:sz w:val="26"/>
+          <w:szCs w:val="26"/>
+        </w:rPr>
+        <w:t>(</w:t>
+      </w:r>
+      <w:r>
+        <w:rPr>
+          <w:noProof/>
+          <w:sz w:val="26"/>
+          <w:szCs w:val="26"/>
+          <w:u w:val="single"/>
+        </w:rPr>
+        <w:t>idAcquisto</w:t>
+      </w:r>
+      <w:r>
+        <w:rPr>
+          <w:noProof/>
+          <w:sz w:val="26"/>
+          <w:szCs w:val="26"/>
+        </w:rPr>
+        <w:t>,dataAcquisto,orarioAcquisto,Quantità</w:t>
+      </w:r>
+      <w:r>
+        <w:rPr>
+          <w:noProof/>
+          <w:sz w:val="26"/>
+          <w:szCs w:val="26"/>
+        </w:rPr>
+        <w:t>,codiceFiscale*</w:t>
+      </w:r>
+      <w:r>
+        <w:rPr>
+          <w:noProof/>
+          <w:sz w:val="26"/>
+          <w:szCs w:val="26"/>
+        </w:rPr>
+        <w:t>)</w:t>
+      </w:r>
+    </w:p>
+    <w:p>
+      <w:pPr>
+        <w:ind w:left="360"/>
+        <w:rPr>
+          <w:noProof/>
+          <w:sz w:val="26"/>
+          <w:szCs w:val="26"/>
+          <w:u w:val="single"/>
+        </w:rPr>
+      </w:pPr>
+      <w:r>
+        <w:rPr>
+          <w:noProof/>
+          <w:sz w:val="26"/>
+          <w:szCs w:val="26"/>
+        </w:rPr>
+        <w:t>Include(</w:t>
+      </w:r>
+      <w:r>
+        <w:rPr>
+          <w:noProof/>
+          <w:sz w:val="26"/>
+          <w:szCs w:val="26"/>
+          <w:u w:val="single"/>
+        </w:rPr>
+        <w:t>idAcquisto</w:t>
+      </w:r>
+      <w:r>
+        <w:rPr>
+          <w:noProof/>
+          <w:sz w:val="26"/>
+          <w:szCs w:val="26"/>
+        </w:rPr>
+        <w:t>*,</w:t>
+      </w:r>
+      <w:r>
+        <w:rPr>
+          <w:noProof/>
+          <w:sz w:val="26"/>
+          <w:szCs w:val="26"/>
+          <w:u w:val="single"/>
+        </w:rPr>
         <w:t>idProdotto</w:t>
       </w:r>
       <w:r>
@@ -8351,281 +9307,7 @@
           <w:sz w:val="26"/>
           <w:szCs w:val="26"/>
         </w:rPr>
-        <w:t>,nomeProdotto,costoProdotto)</w:t>
-      </w:r>
-    </w:p>
-    <w:p>
-      <w:pPr>
-        <w:ind w:left="360"/>
-        <w:rPr>
-          <w:noProof/>
-          <w:sz w:val="26"/>
-          <w:szCs w:val="26"/>
-        </w:rPr>
-      </w:pPr>
-      <w:r>
-        <w:rPr>
-          <w:noProof/>
-          <w:sz w:val="26"/>
-          <w:szCs w:val="26"/>
-        </w:rPr>
-        <w:t>Stampa(</w:t>
-      </w:r>
-      <w:r>
-        <w:rPr>
-          <w:noProof/>
-          <w:sz w:val="26"/>
-          <w:szCs w:val="26"/>
-          <w:u w:val="single"/>
-        </w:rPr>
-        <w:t>id</w:t>
-      </w:r>
-      <w:r>
-        <w:rPr>
-          <w:noProof/>
-          <w:sz w:val="26"/>
-          <w:szCs w:val="26"/>
-          <w:u w:val="single"/>
-        </w:rPr>
-        <w:t>S</w:t>
-      </w:r>
-      <w:r>
-        <w:rPr>
-          <w:noProof/>
-          <w:sz w:val="26"/>
-          <w:szCs w:val="26"/>
-          <w:u w:val="single"/>
-        </w:rPr>
-        <w:t>tampa</w:t>
-      </w:r>
-      <w:r>
-        <w:rPr>
-          <w:noProof/>
-          <w:sz w:val="26"/>
-          <w:szCs w:val="26"/>
-        </w:rPr>
-        <w:t>,dataStampa,oraStampa</w:t>
-      </w:r>
-      <w:r>
-        <w:rPr>
-          <w:noProof/>
-          <w:sz w:val="26"/>
-          <w:szCs w:val="26"/>
-        </w:rPr>
-        <w:t>,codiceFiscale</w:t>
-      </w:r>
-      <w:r>
-        <w:rPr>
-          <w:noProof/>
-          <w:sz w:val="26"/>
-          <w:szCs w:val="26"/>
-        </w:rPr>
-        <w:t>Persona</w:t>
-      </w:r>
-      <w:r>
-        <w:rPr>
-          <w:noProof/>
-          <w:sz w:val="26"/>
-          <w:szCs w:val="26"/>
-        </w:rPr>
-        <w:t>*,dataRitiro,oraRitiro</w:t>
-      </w:r>
-      <w:r>
-        <w:rPr>
-          <w:noProof/>
-          <w:sz w:val="26"/>
-          <w:szCs w:val="26"/>
-        </w:rPr>
-        <w:t>,tipoFormato*</w:t>
-      </w:r>
-      <w:r>
-        <w:rPr>
-          <w:noProof/>
-          <w:sz w:val="26"/>
-          <w:szCs w:val="26"/>
-        </w:rPr>
-        <w:t>,</w:t>
-      </w:r>
-      <w:r>
-        <w:rPr>
-          <w:noProof/>
-          <w:sz w:val="26"/>
-          <w:szCs w:val="26"/>
-        </w:rPr>
-        <w:t xml:space="preserve"> </w:t>
-      </w:r>
-      <w:r>
-        <w:rPr>
-          <w:noProof/>
-          <w:sz w:val="26"/>
-          <w:szCs w:val="26"/>
-        </w:rPr>
-        <w:t>codiceFiscaleOperatore*</w:t>
-      </w:r>
-      <w:r>
-        <w:rPr>
-          <w:noProof/>
-          <w:sz w:val="26"/>
-          <w:szCs w:val="26"/>
-        </w:rPr>
-        <w:t>)</w:t>
-      </w:r>
-    </w:p>
-    <w:p>
-      <w:pPr>
-        <w:ind w:left="360"/>
-        <w:rPr>
-          <w:noProof/>
-          <w:sz w:val="26"/>
-          <w:szCs w:val="26"/>
-        </w:rPr>
-      </w:pPr>
-      <w:r>
-        <w:rPr>
-          <w:noProof/>
-          <w:sz w:val="26"/>
-          <w:szCs w:val="26"/>
-        </w:rPr>
-        <w:t>Formato(</w:t>
-      </w:r>
-      <w:r>
-        <w:rPr>
-          <w:noProof/>
-          <w:sz w:val="26"/>
-          <w:szCs w:val="26"/>
-          <w:u w:val="single"/>
-        </w:rPr>
-        <w:t>tipo</w:t>
-      </w:r>
-      <w:r>
-        <w:rPr>
-          <w:noProof/>
-          <w:sz w:val="26"/>
-          <w:szCs w:val="26"/>
-        </w:rPr>
-        <w:t>,costoStampa)</w:t>
-      </w:r>
-    </w:p>
-    <w:p>
-      <w:pPr>
-        <w:ind w:left="360"/>
-        <w:rPr>
-          <w:noProof/>
-          <w:sz w:val="26"/>
-          <w:szCs w:val="26"/>
-        </w:rPr>
-      </w:pPr>
-      <w:r>
-        <w:rPr>
-          <w:noProof/>
-          <w:sz w:val="26"/>
-          <w:szCs w:val="26"/>
-        </w:rPr>
-        <w:t>Prenotazione(</w:t>
-      </w:r>
-      <w:r>
-        <w:rPr>
-          <w:noProof/>
-          <w:sz w:val="26"/>
-          <w:szCs w:val="26"/>
-          <w:u w:val="single"/>
-        </w:rPr>
-        <w:t>idPrenotazione</w:t>
-      </w:r>
-      <w:r>
-        <w:rPr>
-          <w:noProof/>
-          <w:sz w:val="26"/>
-          <w:szCs w:val="26"/>
-        </w:rPr>
-        <w:t>,dataPrenotazione,quantità,oraPrenotazione,stampata,codiceFiscale*)</w:t>
-      </w:r>
-    </w:p>
-    <w:p>
-      <w:pPr>
-        <w:ind w:left="360"/>
-        <w:rPr>
-          <w:noProof/>
-          <w:sz w:val="26"/>
-          <w:szCs w:val="26"/>
-        </w:rPr>
-      </w:pPr>
-      <w:r>
-        <w:rPr>
-          <w:noProof/>
-          <w:sz w:val="26"/>
-          <w:szCs w:val="26"/>
-        </w:rPr>
-        <w:t>Contiene(</w:t>
-      </w:r>
-      <w:r>
-        <w:rPr>
-          <w:noProof/>
-          <w:sz w:val="26"/>
-          <w:szCs w:val="26"/>
-          <w:u w:val="single"/>
-        </w:rPr>
-        <w:t>idFile</w:t>
-      </w:r>
-      <w:r>
-        <w:rPr>
-          <w:noProof/>
-          <w:sz w:val="26"/>
-          <w:szCs w:val="26"/>
-        </w:rPr>
-        <w:t>*,</w:t>
-      </w:r>
-      <w:r>
-        <w:rPr>
-          <w:noProof/>
-          <w:sz w:val="26"/>
-          <w:szCs w:val="26"/>
-          <w:u w:val="single"/>
-        </w:rPr>
-        <w:t>idPrenotazione</w:t>
-      </w:r>
-      <w:r>
-        <w:rPr>
-          <w:noProof/>
-          <w:sz w:val="26"/>
-          <w:szCs w:val="26"/>
-        </w:rPr>
         <w:t>*)</w:t>
-      </w:r>
-    </w:p>
-    <w:p>
-      <w:pPr>
-        <w:ind w:left="360"/>
-        <w:rPr>
-          <w:noProof/>
-          <w:sz w:val="26"/>
-          <w:szCs w:val="26"/>
-        </w:rPr>
-      </w:pPr>
-      <w:r>
-        <w:rPr>
-          <w:noProof/>
-          <w:sz w:val="26"/>
-          <w:szCs w:val="26"/>
-        </w:rPr>
-        <w:t>File(</w:t>
-      </w:r>
-      <w:r>
-        <w:rPr>
-          <w:noProof/>
-          <w:sz w:val="26"/>
-          <w:szCs w:val="26"/>
-          <w:u w:val="single"/>
-        </w:rPr>
-        <w:t>idFile</w:t>
-      </w:r>
-      <w:r>
-        <w:rPr>
-          <w:noProof/>
-          <w:sz w:val="26"/>
-          <w:szCs w:val="26"/>
-        </w:rPr>
-        <w:t>,nomeFile,dimensione)</w:t>
       </w:r>
     </w:p>
     <w:p>
@@ -8834,6 +9516,7 @@
           <w:bCs/>
           <w:sz w:val="26"/>
           <w:szCs w:val="26"/>
+          <w:lang w:val="en-GB"/>
         </w:rPr>
       </w:pPr>
       <w:r>
@@ -8849,6 +9532,7 @@
           <w:bCs/>
           <w:sz w:val="26"/>
           <w:szCs w:val="26"/>
+          <w:lang w:val="en-GB"/>
         </w:rPr>
         <w:t>);</w:t>
       </w:r>
@@ -8861,6 +9545,7 @@
           <w:sz w:val="26"/>
           <w:szCs w:val="26"/>
           <w:u w:val="single"/>
+          <w:lang w:val="en-GB"/>
         </w:rPr>
       </w:pPr>
     </w:p>
@@ -8871,13 +9556,15 @@
           <w:bCs/>
           <w:sz w:val="26"/>
           <w:szCs w:val="26"/>
-        </w:rPr>
-      </w:pPr>
-      <w:r>
-        <w:rPr>
-          <w:bCs/>
-          <w:sz w:val="26"/>
-          <w:szCs w:val="26"/>
+          <w:lang w:val="en-GB"/>
+        </w:rPr>
+      </w:pPr>
+      <w:r>
+        <w:rPr>
+          <w:bCs/>
+          <w:sz w:val="26"/>
+          <w:szCs w:val="26"/>
+          <w:lang w:val="en-GB"/>
         </w:rPr>
         <w:t xml:space="preserve">create table </w:t>
       </w:r>
@@ -8886,6 +9573,7 @@
           <w:bCs/>
           <w:sz w:val="26"/>
           <w:szCs w:val="26"/>
+          <w:lang w:val="en-GB"/>
         </w:rPr>
         <w:t>Persona</w:t>
       </w:r>
@@ -8894,6 +9582,7 @@
           <w:bCs/>
           <w:sz w:val="26"/>
           <w:szCs w:val="26"/>
+          <w:lang w:val="en-GB"/>
         </w:rPr>
         <w:t>(</w:t>
       </w:r>
@@ -8905,16 +9594,37 @@
           <w:bCs/>
           <w:sz w:val="26"/>
           <w:szCs w:val="26"/>
-        </w:rPr>
-      </w:pPr>
-      <w:r>
-        <w:rPr>
-          <w:bCs/>
-          <w:sz w:val="26"/>
-          <w:szCs w:val="26"/>
+          <w:lang w:val="en-GB"/>
+        </w:rPr>
+      </w:pPr>
+      <w:r>
+        <w:rPr>
+          <w:bCs/>
+          <w:sz w:val="26"/>
+          <w:szCs w:val="26"/>
+          <w:lang w:val="en-GB"/>
         </w:rPr>
         <w:tab/>
-        <w:t>codiceFiscale char(16) primary key,</w:t>
+      </w:r>
+      <w:proofErr w:type="spellStart"/>
+      <w:r>
+        <w:rPr>
+          <w:bCs/>
+          <w:sz w:val="26"/>
+          <w:szCs w:val="26"/>
+          <w:lang w:val="en-GB"/>
+        </w:rPr>
+        <w:t>codiceFiscale</w:t>
+      </w:r>
+      <w:proofErr w:type="spellEnd"/>
+      <w:r>
+        <w:rPr>
+          <w:bCs/>
+          <w:sz w:val="26"/>
+          <w:szCs w:val="26"/>
+          <w:lang w:val="en-GB"/>
+        </w:rPr>
+        <w:t xml:space="preserve"> char(16) primary key,</w:t>
       </w:r>
     </w:p>
     <w:p>
@@ -8924,22 +9634,44 @@
           <w:bCs/>
           <w:sz w:val="26"/>
           <w:szCs w:val="26"/>
-        </w:rPr>
-      </w:pPr>
-      <w:r>
-        <w:rPr>
-          <w:bCs/>
-          <w:sz w:val="26"/>
-          <w:szCs w:val="26"/>
+          <w:lang w:val="en-GB"/>
+        </w:rPr>
+      </w:pPr>
+      <w:r>
+        <w:rPr>
+          <w:bCs/>
+          <w:sz w:val="26"/>
+          <w:szCs w:val="26"/>
+          <w:lang w:val="en-GB"/>
         </w:rPr>
         <w:tab/>
-        <w:t>nome varchar(</w:t>
-      </w:r>
-      <w:r>
-        <w:rPr>
-          <w:bCs/>
-          <w:sz w:val="26"/>
-          <w:szCs w:val="26"/>
+      </w:r>
+      <w:proofErr w:type="spellStart"/>
+      <w:r>
+        <w:rPr>
+          <w:bCs/>
+          <w:sz w:val="26"/>
+          <w:szCs w:val="26"/>
+          <w:lang w:val="en-GB"/>
+        </w:rPr>
+        <w:t>nome</w:t>
+      </w:r>
+      <w:proofErr w:type="spellEnd"/>
+      <w:r>
+        <w:rPr>
+          <w:bCs/>
+          <w:sz w:val="26"/>
+          <w:szCs w:val="26"/>
+          <w:lang w:val="en-GB"/>
+        </w:rPr>
+        <w:t xml:space="preserve"> varchar(</w:t>
+      </w:r>
+      <w:r>
+        <w:rPr>
+          <w:bCs/>
+          <w:sz w:val="26"/>
+          <w:szCs w:val="26"/>
+          <w:lang w:val="en-GB"/>
         </w:rPr>
         <w:t>32</w:t>
       </w:r>
@@ -8948,6 +9680,7 @@
           <w:bCs/>
           <w:sz w:val="26"/>
           <w:szCs w:val="26"/>
+          <w:lang w:val="en-GB"/>
         </w:rPr>
         <w:t>),</w:t>
       </w:r>
@@ -8960,22 +9693,44 @@
           <w:bCs/>
           <w:sz w:val="26"/>
           <w:szCs w:val="26"/>
-        </w:rPr>
-      </w:pPr>
-      <w:r>
-        <w:rPr>
-          <w:bCs/>
-          <w:sz w:val="26"/>
-          <w:szCs w:val="26"/>
+          <w:lang w:val="en-GB"/>
+        </w:rPr>
+      </w:pPr>
+      <w:r>
+        <w:rPr>
+          <w:bCs/>
+          <w:sz w:val="26"/>
+          <w:szCs w:val="26"/>
+          <w:lang w:val="en-GB"/>
         </w:rPr>
         <w:tab/>
-        <w:t>cognome varchar(</w:t>
-      </w:r>
-      <w:r>
-        <w:rPr>
-          <w:bCs/>
-          <w:sz w:val="26"/>
-          <w:szCs w:val="26"/>
+      </w:r>
+      <w:proofErr w:type="spellStart"/>
+      <w:r>
+        <w:rPr>
+          <w:bCs/>
+          <w:sz w:val="26"/>
+          <w:szCs w:val="26"/>
+          <w:lang w:val="en-GB"/>
+        </w:rPr>
+        <w:t>cognome</w:t>
+      </w:r>
+      <w:proofErr w:type="spellEnd"/>
+      <w:r>
+        <w:rPr>
+          <w:bCs/>
+          <w:sz w:val="26"/>
+          <w:szCs w:val="26"/>
+          <w:lang w:val="en-GB"/>
+        </w:rPr>
+        <w:t xml:space="preserve"> varchar(</w:t>
+      </w:r>
+      <w:r>
+        <w:rPr>
+          <w:bCs/>
+          <w:sz w:val="26"/>
+          <w:szCs w:val="26"/>
+          <w:lang w:val="en-GB"/>
         </w:rPr>
         <w:t>32</w:t>
       </w:r>
@@ -8984,6 +9739,7 @@
           <w:bCs/>
           <w:sz w:val="26"/>
           <w:szCs w:val="26"/>
+          <w:lang w:val="en-GB"/>
         </w:rPr>
         <w:t>),</w:t>
       </w:r>
@@ -8995,13 +9751,15 @@
           <w:bCs/>
           <w:sz w:val="26"/>
           <w:szCs w:val="26"/>
-        </w:rPr>
-      </w:pPr>
-      <w:r>
-        <w:rPr>
-          <w:bCs/>
-          <w:sz w:val="26"/>
-          <w:szCs w:val="26"/>
+          <w:lang w:val="en-GB"/>
+        </w:rPr>
+      </w:pPr>
+      <w:r>
+        <w:rPr>
+          <w:bCs/>
+          <w:sz w:val="26"/>
+          <w:szCs w:val="26"/>
+          <w:lang w:val="en-GB"/>
         </w:rPr>
         <w:tab/>
         <w:t>password varchar(</w:t>
@@ -9011,6 +9769,7 @@
           <w:bCs/>
           <w:sz w:val="26"/>
           <w:szCs w:val="26"/>
+          <w:lang w:val="en-GB"/>
         </w:rPr>
         <w:t>256</w:t>
       </w:r>
@@ -9019,6 +9778,7 @@
           <w:bCs/>
           <w:sz w:val="26"/>
           <w:szCs w:val="26"/>
+          <w:lang w:val="en-GB"/>
         </w:rPr>
         <w:t>),</w:t>
       </w:r>
@@ -9030,13 +9790,15 @@
           <w:bCs/>
           <w:sz w:val="26"/>
           <w:szCs w:val="26"/>
-        </w:rPr>
-      </w:pPr>
-      <w:r>
-        <w:rPr>
-          <w:bCs/>
-          <w:sz w:val="26"/>
-          <w:szCs w:val="26"/>
+          <w:lang w:val="en-GB"/>
+        </w:rPr>
+      </w:pPr>
+      <w:r>
+        <w:rPr>
+          <w:bCs/>
+          <w:sz w:val="26"/>
+          <w:szCs w:val="26"/>
+          <w:lang w:val="en-GB"/>
         </w:rPr>
         <w:tab/>
         <w:t>username varchar(64),</w:t>
@@ -9049,13 +9811,15 @@
           <w:bCs/>
           <w:sz w:val="26"/>
           <w:szCs w:val="26"/>
-        </w:rPr>
-      </w:pPr>
-      <w:r>
-        <w:rPr>
-          <w:bCs/>
-          <w:sz w:val="26"/>
-          <w:szCs w:val="26"/>
+          <w:lang w:val="en-GB"/>
+        </w:rPr>
+      </w:pPr>
+      <w:r>
+        <w:rPr>
+          <w:bCs/>
+          <w:sz w:val="26"/>
+          <w:szCs w:val="26"/>
+          <w:lang w:val="en-GB"/>
         </w:rPr>
         <w:tab/>
       </w:r>
@@ -9064,6 +9828,7 @@
           <w:bCs/>
           <w:sz w:val="26"/>
           <w:szCs w:val="26"/>
+          <w:lang w:val="en-GB"/>
         </w:rPr>
         <w:t>email</w:t>
       </w:r>
@@ -9072,6 +9837,7 @@
           <w:bCs/>
           <w:sz w:val="26"/>
           <w:szCs w:val="26"/>
+          <w:lang w:val="en-GB"/>
         </w:rPr>
         <w:t xml:space="preserve"> varchar(</w:t>
       </w:r>
@@ -9081,6 +9847,7 @@
           <w:sz w:val="26"/>
           <w:szCs w:val="26"/>
           <w:u w:val="single"/>
+          <w:lang w:val="en-GB"/>
         </w:rPr>
         <w:t>64</w:t>
       </w:r>
@@ -9089,6 +9856,7 @@
           <w:bCs/>
           <w:sz w:val="26"/>
           <w:szCs w:val="26"/>
+          <w:lang w:val="en-GB"/>
         </w:rPr>
         <w:t>),</w:t>
       </w:r>
@@ -9107,6 +9875,7 @@
           <w:bCs/>
           <w:sz w:val="26"/>
           <w:szCs w:val="26"/>
+          <w:lang w:val="en-GB"/>
         </w:rPr>
         <w:tab/>
       </w:r>
@@ -9142,7 +9911,15 @@
           <w:sz w:val="26"/>
           <w:szCs w:val="26"/>
         </w:rPr>
-        <w:t>dataNascita DATE</w:t>
+        <w:t xml:space="preserve">dataNascita </w:t>
+      </w:r>
+      <w:r>
+        <w:rPr>
+          <w:bCs/>
+          <w:sz w:val="26"/>
+          <w:szCs w:val="26"/>
+        </w:rPr>
+        <w:t>DATE</w:t>
       </w:r>
       <w:r>
         <w:rPr>
@@ -9187,6 +9964,7 @@
           <w:bCs/>
           <w:sz w:val="26"/>
           <w:szCs w:val="26"/>
+          <w:lang w:val="en-GB"/>
         </w:rPr>
       </w:pPr>
       <w:r>
@@ -9196,8 +9974,145 @@
           <w:szCs w:val="26"/>
         </w:rPr>
         <w:tab/>
+      </w:r>
+      <w:r>
+        <w:rPr>
+          <w:bCs/>
+          <w:sz w:val="26"/>
+          <w:szCs w:val="26"/>
+          <w:lang w:val="en-GB"/>
+        </w:rPr>
         <w:t>cap int</w:t>
       </w:r>
+    </w:p>
+    <w:p>
+      <w:pPr>
+        <w:ind w:firstLine="720"/>
+        <w:rPr>
+          <w:bCs/>
+          <w:sz w:val="26"/>
+          <w:szCs w:val="26"/>
+          <w:u w:val="single"/>
+          <w:lang w:val="en-GB"/>
+        </w:rPr>
+      </w:pPr>
+      <w:r>
+        <w:rPr>
+          <w:bCs/>
+          <w:sz w:val="26"/>
+          <w:szCs w:val="26"/>
+          <w:lang w:val="en-GB"/>
+        </w:rPr>
+        <w:t>);</w:t>
+      </w:r>
+    </w:p>
+    <w:p>
+      <w:pPr>
+        <w:ind w:firstLine="720"/>
+        <w:rPr>
+          <w:bCs/>
+          <w:sz w:val="26"/>
+          <w:szCs w:val="26"/>
+          <w:lang w:val="en-GB"/>
+        </w:rPr>
+      </w:pPr>
+      <w:r>
+        <w:rPr>
+          <w:bCs/>
+          <w:sz w:val="26"/>
+          <w:szCs w:val="26"/>
+          <w:lang w:val="en-GB"/>
+        </w:rPr>
+        <w:t xml:space="preserve">Create table </w:t>
+      </w:r>
+      <w:proofErr w:type="spellStart"/>
+      <w:r>
+        <w:rPr>
+          <w:bCs/>
+          <w:sz w:val="26"/>
+          <w:szCs w:val="26"/>
+          <w:lang w:val="en-GB"/>
+        </w:rPr>
+        <w:t>Studente</w:t>
+      </w:r>
+      <w:proofErr w:type="spellEnd"/>
+      <w:r>
+        <w:rPr>
+          <w:bCs/>
+          <w:sz w:val="26"/>
+          <w:szCs w:val="26"/>
+          <w:lang w:val="en-GB"/>
+        </w:rPr>
+        <w:t>(</w:t>
+      </w:r>
+    </w:p>
+    <w:p>
+      <w:pPr>
+        <w:ind w:firstLine="720"/>
+        <w:rPr>
+          <w:bCs/>
+          <w:sz w:val="26"/>
+          <w:szCs w:val="26"/>
+        </w:rPr>
+      </w:pPr>
+      <w:r>
+        <w:rPr>
+          <w:bCs/>
+          <w:sz w:val="26"/>
+          <w:szCs w:val="26"/>
+          <w:lang w:val="en-GB"/>
+        </w:rPr>
+        <w:tab/>
+      </w:r>
+      <w:r>
+        <w:rPr>
+          <w:bCs/>
+          <w:sz w:val="26"/>
+          <w:szCs w:val="26"/>
+        </w:rPr>
+        <w:t>codiceFiscale char(16),</w:t>
+      </w:r>
+    </w:p>
+    <w:p>
+      <w:pPr>
+        <w:ind w:firstLine="720"/>
+        <w:rPr>
+          <w:bCs/>
+          <w:sz w:val="26"/>
+          <w:szCs w:val="26"/>
+        </w:rPr>
+      </w:pPr>
+      <w:r>
+        <w:rPr>
+          <w:bCs/>
+          <w:sz w:val="26"/>
+          <w:szCs w:val="26"/>
+        </w:rPr>
+        <w:tab/>
+        <w:t>classe char(3),</w:t>
+      </w:r>
+    </w:p>
+    <w:p>
+      <w:pPr>
+        <w:ind w:firstLine="720"/>
+        <w:rPr>
+          <w:bCs/>
+          <w:sz w:val="26"/>
+          <w:szCs w:val="26"/>
+        </w:rPr>
+      </w:pPr>
+      <w:r>
+        <w:rPr>
+          <w:bCs/>
+          <w:sz w:val="26"/>
+          <w:szCs w:val="26"/>
+        </w:rPr>
+        <w:tab/>
+        <w:t xml:space="preserve">sezione </w:t>
+      </w:r>
+      <w:r>
+        <w:t>TINYINT</w:t>
+      </w:r>
       <w:r>
         <w:rPr>
           <w:bCs/>
@@ -9223,7 +10138,417 @@
           <w:szCs w:val="26"/>
         </w:rPr>
         <w:tab/>
-        <w:t>idProdotto int</w:t>
+        <w:t xml:space="preserve">FOREIGN KEY(codiceFiscale) REFERENCES </w:t>
+      </w:r>
+      <w:r>
+        <w:rPr>
+          <w:bCs/>
+          <w:sz w:val="26"/>
+          <w:szCs w:val="26"/>
+        </w:rPr>
+        <w:t>Persona</w:t>
+      </w:r>
+      <w:r>
+        <w:rPr>
+          <w:bCs/>
+          <w:sz w:val="26"/>
+          <w:szCs w:val="26"/>
+        </w:rPr>
+        <w:t>(codiceFiscale)</w:t>
+      </w:r>
+    </w:p>
+    <w:p>
+      <w:pPr>
+        <w:ind w:left="720" w:firstLine="720"/>
+        <w:rPr>
+          <w:bCs/>
+          <w:sz w:val="26"/>
+          <w:szCs w:val="26"/>
+        </w:rPr>
+      </w:pPr>
+      <w:r>
+        <w:rPr>
+          <w:bCs/>
+          <w:sz w:val="26"/>
+          <w:szCs w:val="26"/>
+        </w:rPr>
+        <w:t>ON UP</w:t>
+      </w:r>
+      <w:r>
+        <w:rPr>
+          <w:bCs/>
+          <w:sz w:val="26"/>
+          <w:szCs w:val="26"/>
+        </w:rPr>
+        <w:t>DATE</w:t>
+      </w:r>
+      <w:r>
+        <w:rPr>
+          <w:bCs/>
+          <w:sz w:val="26"/>
+          <w:szCs w:val="26"/>
+        </w:rPr>
+        <w:t xml:space="preserve"> CASCADE,</w:t>
+      </w:r>
+    </w:p>
+    <w:p>
+      <w:pPr>
+        <w:ind w:firstLine="720"/>
+        <w:rPr>
+          <w:bCs/>
+          <w:sz w:val="26"/>
+          <w:szCs w:val="26"/>
+          <w:u w:val="single"/>
+        </w:rPr>
+      </w:pPr>
+      <w:r>
+        <w:rPr>
+          <w:bCs/>
+          <w:sz w:val="26"/>
+          <w:szCs w:val="26"/>
+        </w:rPr>
+        <w:tab/>
+        <w:t>Primary key(codiceFiscale)</w:t>
+      </w:r>
+    </w:p>
+    <w:p>
+      <w:pPr>
+        <w:ind w:firstLine="720"/>
+        <w:rPr>
+          <w:bCs/>
+          <w:sz w:val="26"/>
+          <w:szCs w:val="26"/>
+        </w:rPr>
+      </w:pPr>
+      <w:r>
+        <w:rPr>
+          <w:bCs/>
+          <w:sz w:val="26"/>
+          <w:szCs w:val="26"/>
+        </w:rPr>
+        <w:t>);</w:t>
+      </w:r>
+    </w:p>
+    <w:p>
+      <w:pPr>
+        <w:ind w:firstLine="720"/>
+        <w:rPr>
+          <w:bCs/>
+          <w:sz w:val="26"/>
+          <w:szCs w:val="26"/>
+        </w:rPr>
+      </w:pPr>
+    </w:p>
+    <w:p>
+      <w:pPr>
+        <w:ind w:firstLine="720"/>
+        <w:rPr>
+          <w:bCs/>
+          <w:sz w:val="26"/>
+          <w:szCs w:val="26"/>
+        </w:rPr>
+      </w:pPr>
+    </w:p>
+    <w:p>
+      <w:pPr>
+        <w:ind w:firstLine="720"/>
+        <w:rPr>
+          <w:bCs/>
+          <w:sz w:val="26"/>
+          <w:szCs w:val="26"/>
+        </w:rPr>
+      </w:pPr>
+    </w:p>
+    <w:p>
+      <w:pPr>
+        <w:ind w:firstLine="720"/>
+        <w:rPr>
+          <w:bCs/>
+          <w:sz w:val="26"/>
+          <w:szCs w:val="26"/>
+        </w:rPr>
+      </w:pPr>
+    </w:p>
+    <w:p>
+      <w:pPr>
+        <w:ind w:left="720"/>
+        <w:rPr>
+          <w:bCs/>
+          <w:sz w:val="26"/>
+          <w:szCs w:val="26"/>
+        </w:rPr>
+      </w:pPr>
+      <w:r>
+        <w:rPr>
+          <w:bCs/>
+          <w:sz w:val="26"/>
+          <w:szCs w:val="26"/>
+        </w:rPr>
+        <w:t>Create table Formato(</w:t>
+      </w:r>
+    </w:p>
+    <w:p>
+      <w:pPr>
+        <w:ind w:left="720"/>
+        <w:rPr>
+          <w:bCs/>
+          <w:sz w:val="26"/>
+          <w:szCs w:val="26"/>
+        </w:rPr>
+      </w:pPr>
+      <w:r>
+        <w:rPr>
+          <w:bCs/>
+          <w:sz w:val="26"/>
+          <w:szCs w:val="26"/>
+        </w:rPr>
+        <w:tab/>
+      </w:r>
+      <w:r>
+        <w:rPr>
+          <w:bCs/>
+          <w:sz w:val="26"/>
+          <w:szCs w:val="26"/>
+        </w:rPr>
+        <w:tab/>
+        <w:t>Tipo varchar(</w:t>
+      </w:r>
+      <w:r>
+        <w:rPr>
+          <w:bCs/>
+          <w:sz w:val="26"/>
+          <w:szCs w:val="26"/>
+        </w:rPr>
+        <w:t>16</w:t>
+      </w:r>
+      <w:r>
+        <w:rPr>
+          <w:bCs/>
+          <w:sz w:val="26"/>
+          <w:szCs w:val="26"/>
+        </w:rPr>
+        <w:t>) primary key,</w:t>
+      </w:r>
+    </w:p>
+    <w:p>
+      <w:pPr>
+        <w:ind w:left="720"/>
+        <w:rPr>
+          <w:bCs/>
+          <w:sz w:val="26"/>
+          <w:szCs w:val="26"/>
+        </w:rPr>
+      </w:pPr>
+      <w:r>
+        <w:rPr>
+          <w:bCs/>
+          <w:sz w:val="26"/>
+          <w:szCs w:val="26"/>
+        </w:rPr>
+        <w:tab/>
+      </w:r>
+      <w:r>
+        <w:rPr>
+          <w:bCs/>
+          <w:sz w:val="26"/>
+          <w:szCs w:val="26"/>
+        </w:rPr>
+        <w:tab/>
+        <w:t>costoStampa decimal(</w:t>
+      </w:r>
+      <w:r>
+        <w:rPr>
+          <w:bCs/>
+          <w:sz w:val="26"/>
+          <w:szCs w:val="26"/>
+        </w:rPr>
+        <w:t>3</w:t>
+      </w:r>
+      <w:r>
+        <w:rPr>
+          <w:bCs/>
+          <w:sz w:val="26"/>
+          <w:szCs w:val="26"/>
+        </w:rPr>
+        <w:t>,2)</w:t>
+      </w:r>
+    </w:p>
+    <w:p>
+      <w:pPr>
+        <w:ind w:left="720"/>
+        <w:rPr>
+          <w:bCs/>
+          <w:sz w:val="26"/>
+          <w:szCs w:val="26"/>
+          <w:lang w:val="en-GB"/>
+        </w:rPr>
+      </w:pPr>
+      <w:r>
+        <w:rPr>
+          <w:bCs/>
+          <w:sz w:val="26"/>
+          <w:szCs w:val="26"/>
+        </w:rPr>
+        <w:tab/>
+      </w:r>
+      <w:r>
+        <w:rPr>
+          <w:bCs/>
+          <w:sz w:val="26"/>
+          <w:szCs w:val="26"/>
+          <w:lang w:val="en-GB"/>
+        </w:rPr>
+        <w:t>);</w:t>
+      </w:r>
+    </w:p>
+    <w:p>
+      <w:pPr>
+        <w:rPr>
+          <w:bCs/>
+          <w:sz w:val="26"/>
+          <w:szCs w:val="26"/>
+          <w:lang w:val="en-GB"/>
+        </w:rPr>
+      </w:pPr>
+    </w:p>
+    <w:p>
+      <w:pPr>
+        <w:rPr>
+          <w:bCs/>
+          <w:sz w:val="26"/>
+          <w:szCs w:val="26"/>
+          <w:lang w:val="en-GB"/>
+        </w:rPr>
+      </w:pPr>
+      <w:r>
+        <w:rPr>
+          <w:bCs/>
+          <w:sz w:val="26"/>
+          <w:szCs w:val="26"/>
+          <w:lang w:val="en-GB"/>
+        </w:rPr>
+        <w:tab/>
+        <w:t>Create table Stampa(</w:t>
+      </w:r>
+    </w:p>
+    <w:p>
+      <w:pPr>
+        <w:rPr>
+          <w:bCs/>
+          <w:sz w:val="26"/>
+          <w:szCs w:val="26"/>
+          <w:lang w:val="en-GB"/>
+        </w:rPr>
+      </w:pPr>
+      <w:r>
+        <w:rPr>
+          <w:bCs/>
+          <w:sz w:val="26"/>
+          <w:szCs w:val="26"/>
+          <w:lang w:val="en-GB"/>
+        </w:rPr>
+        <w:tab/>
+      </w:r>
+      <w:r>
+        <w:rPr>
+          <w:bCs/>
+          <w:sz w:val="26"/>
+          <w:szCs w:val="26"/>
+          <w:lang w:val="en-GB"/>
+        </w:rPr>
+        <w:tab/>
+      </w:r>
+      <w:proofErr w:type="spellStart"/>
+      <w:r>
+        <w:rPr>
+          <w:bCs/>
+          <w:sz w:val="26"/>
+          <w:szCs w:val="26"/>
+          <w:lang w:val="en-GB"/>
+        </w:rPr>
+        <w:t>idStampa</w:t>
+      </w:r>
+      <w:proofErr w:type="spellEnd"/>
+      <w:r>
+        <w:rPr>
+          <w:bCs/>
+          <w:sz w:val="26"/>
+          <w:szCs w:val="26"/>
+          <w:lang w:val="en-GB"/>
+        </w:rPr>
+        <w:t xml:space="preserve"> int </w:t>
+      </w:r>
+      <w:proofErr w:type="spellStart"/>
+      <w:r>
+        <w:rPr>
+          <w:bCs/>
+          <w:sz w:val="26"/>
+          <w:szCs w:val="26"/>
+          <w:lang w:val="en-GB"/>
+        </w:rPr>
+        <w:t>auto_increment</w:t>
+      </w:r>
+      <w:proofErr w:type="spellEnd"/>
+      <w:r>
+        <w:rPr>
+          <w:bCs/>
+          <w:sz w:val="26"/>
+          <w:szCs w:val="26"/>
+          <w:lang w:val="en-GB"/>
+        </w:rPr>
+        <w:t xml:space="preserve"> primary ke</w:t>
+      </w:r>
+      <w:r>
+        <w:rPr>
+          <w:bCs/>
+          <w:sz w:val="26"/>
+          <w:szCs w:val="26"/>
+          <w:lang w:val="en-GB"/>
+        </w:rPr>
+        <w:t>y,</w:t>
+      </w:r>
+    </w:p>
+    <w:p>
+      <w:pPr>
+        <w:rPr>
+          <w:bCs/>
+          <w:sz w:val="26"/>
+          <w:szCs w:val="26"/>
+        </w:rPr>
+      </w:pPr>
+      <w:r>
+        <w:rPr>
+          <w:bCs/>
+          <w:sz w:val="26"/>
+          <w:szCs w:val="26"/>
+          <w:lang w:val="en-GB"/>
+        </w:rPr>
+        <w:tab/>
+      </w:r>
+      <w:r>
+        <w:rPr>
+          <w:bCs/>
+          <w:sz w:val="26"/>
+          <w:szCs w:val="26"/>
+          <w:lang w:val="en-GB"/>
+        </w:rPr>
+        <w:tab/>
+      </w:r>
+      <w:r>
+        <w:rPr>
+          <w:bCs/>
+          <w:sz w:val="26"/>
+          <w:szCs w:val="26"/>
+        </w:rPr>
+        <w:t xml:space="preserve">dataStampa </w:t>
+      </w:r>
+      <w:r>
+        <w:rPr>
+          <w:bCs/>
+          <w:sz w:val="26"/>
+          <w:szCs w:val="26"/>
+        </w:rPr>
+        <w:t>DATE</w:t>
       </w:r>
       <w:r>
         <w:rPr>
@@ -9236,7 +10561,6 @@
     </w:p>
     <w:p>
       <w:pPr>
-        <w:ind w:firstLine="720"/>
         <w:rPr>
           <w:bCs/>
           <w:sz w:val="26"/>
@@ -9257,74 +10581,405 @@
           <w:sz w:val="26"/>
           <w:szCs w:val="26"/>
         </w:rPr>
-        <w:t>FOREIGN KEY(idProdotto) REFERENCES Prodotto(idProdotto)</w:t>
-      </w:r>
-    </w:p>
-    <w:p>
-      <w:pPr>
-        <w:ind w:firstLine="720"/>
-        <w:rPr>
-          <w:bCs/>
-          <w:sz w:val="26"/>
-          <w:szCs w:val="26"/>
-        </w:rPr>
-      </w:pPr>
-      <w:r>
-        <w:rPr>
-          <w:bCs/>
-          <w:sz w:val="26"/>
-          <w:szCs w:val="26"/>
-        </w:rPr>
         <w:tab/>
-        <w:t>ON UPDATE CASCADE</w:t>
-      </w:r>
-    </w:p>
-    <w:p>
-      <w:pPr>
-        <w:ind w:firstLine="720"/>
-        <w:rPr>
-          <w:bCs/>
-          <w:sz w:val="26"/>
-          <w:szCs w:val="26"/>
-          <w:u w:val="single"/>
-        </w:rPr>
-      </w:pPr>
-      <w:r>
-        <w:rPr>
-          <w:bCs/>
-          <w:sz w:val="26"/>
-          <w:szCs w:val="26"/>
-        </w:rPr>
+        <w:t>oraStampa TIME,</w:t>
+      </w:r>
+    </w:p>
+    <w:p>
+      <w:pPr>
+        <w:rPr>
+          <w:bCs/>
+          <w:sz w:val="26"/>
+          <w:szCs w:val="26"/>
+        </w:rPr>
+      </w:pPr>
+      <w:r>
+        <w:rPr>
+          <w:bCs/>
+          <w:sz w:val="26"/>
+          <w:szCs w:val="26"/>
+        </w:rPr>
+        <w:tab/>
+      </w:r>
+      <w:r>
+        <w:rPr>
+          <w:bCs/>
+          <w:sz w:val="26"/>
+          <w:szCs w:val="26"/>
+        </w:rPr>
+        <w:tab/>
+        <w:t>codiceFiscale</w:t>
+      </w:r>
+      <w:r>
+        <w:rPr>
+          <w:bCs/>
+          <w:sz w:val="26"/>
+          <w:szCs w:val="26"/>
+        </w:rPr>
+        <w:t>Persona</w:t>
+      </w:r>
+      <w:r>
+        <w:rPr>
+          <w:bCs/>
+          <w:sz w:val="26"/>
+          <w:szCs w:val="26"/>
+        </w:rPr>
+        <w:t xml:space="preserve"> char(16),</w:t>
+      </w:r>
+    </w:p>
+    <w:p>
+      <w:pPr>
+        <w:rPr>
+          <w:bCs/>
+          <w:sz w:val="26"/>
+          <w:szCs w:val="26"/>
+        </w:rPr>
+      </w:pPr>
+      <w:r>
+        <w:rPr>
+          <w:bCs/>
+          <w:sz w:val="26"/>
+          <w:szCs w:val="26"/>
+        </w:rPr>
+        <w:tab/>
+      </w:r>
+      <w:r>
+        <w:rPr>
+          <w:bCs/>
+          <w:sz w:val="26"/>
+          <w:szCs w:val="26"/>
+        </w:rPr>
+        <w:tab/>
+        <w:t xml:space="preserve">dataRitiro </w:t>
+      </w:r>
+      <w:r>
+        <w:rPr>
+          <w:bCs/>
+          <w:sz w:val="26"/>
+          <w:szCs w:val="26"/>
+        </w:rPr>
+        <w:t>DATE</w:t>
+      </w:r>
+      <w:r>
+        <w:rPr>
+          <w:bCs/>
+          <w:sz w:val="26"/>
+          <w:szCs w:val="26"/>
+        </w:rPr>
+        <w:t>,</w:t>
+      </w:r>
+    </w:p>
+    <w:p>
+      <w:pPr>
+        <w:rPr>
+          <w:bCs/>
+          <w:sz w:val="26"/>
+          <w:szCs w:val="26"/>
+        </w:rPr>
+      </w:pPr>
+      <w:r>
+        <w:rPr>
+          <w:bCs/>
+          <w:sz w:val="26"/>
+          <w:szCs w:val="26"/>
+        </w:rPr>
+        <w:tab/>
+      </w:r>
+      <w:r>
+        <w:rPr>
+          <w:bCs/>
+          <w:sz w:val="26"/>
+          <w:szCs w:val="26"/>
+        </w:rPr>
+        <w:tab/>
+        <w:t>oraRitiro TIME,</w:t>
+      </w:r>
+    </w:p>
+    <w:p>
+      <w:pPr>
+        <w:jc w:val="both"/>
+        <w:rPr>
+          <w:bCs/>
+          <w:sz w:val="26"/>
+          <w:szCs w:val="26"/>
+        </w:rPr>
+      </w:pPr>
+      <w:r>
+        <w:rPr>
+          <w:bCs/>
+          <w:sz w:val="26"/>
+          <w:szCs w:val="26"/>
+        </w:rPr>
+        <w:tab/>
+      </w:r>
+      <w:r>
+        <w:rPr>
+          <w:bCs/>
+          <w:sz w:val="26"/>
+          <w:szCs w:val="26"/>
+        </w:rPr>
+        <w:tab/>
+      </w:r>
+      <w:r>
+        <w:rPr>
+          <w:bCs/>
+          <w:sz w:val="26"/>
+          <w:szCs w:val="26"/>
+        </w:rPr>
+        <w:t>ti</w:t>
+      </w:r>
+      <w:r>
+        <w:rPr>
+          <w:bCs/>
+          <w:sz w:val="26"/>
+          <w:szCs w:val="26"/>
+        </w:rPr>
+        <w:t xml:space="preserve">poFormato </w:t>
+      </w:r>
+      <w:r>
+        <w:rPr>
+          <w:bCs/>
+          <w:sz w:val="26"/>
+          <w:szCs w:val="26"/>
+        </w:rPr>
+        <w:t>varchar(16),</w:t>
+      </w:r>
+    </w:p>
+    <w:p>
+      <w:pPr>
+        <w:rPr>
+          <w:bCs/>
+          <w:sz w:val="26"/>
+          <w:szCs w:val="26"/>
+        </w:rPr>
+      </w:pPr>
+      <w:r>
+        <w:rPr>
+          <w:bCs/>
+          <w:sz w:val="26"/>
+          <w:szCs w:val="26"/>
+        </w:rPr>
+        <w:tab/>
+      </w:r>
+      <w:r>
+        <w:rPr>
+          <w:bCs/>
+          <w:sz w:val="26"/>
+          <w:szCs w:val="26"/>
+        </w:rPr>
+        <w:tab/>
+        <w:t>FOREIGN KEY(codiceFiscale</w:t>
+      </w:r>
+      <w:r>
+        <w:rPr>
+          <w:bCs/>
+          <w:sz w:val="26"/>
+          <w:szCs w:val="26"/>
+        </w:rPr>
+        <w:t>Persona</w:t>
+      </w:r>
+      <w:r>
+        <w:rPr>
+          <w:bCs/>
+          <w:sz w:val="26"/>
+          <w:szCs w:val="26"/>
+        </w:rPr>
+        <w:t xml:space="preserve">) REFERENCES </w:t>
+      </w:r>
+      <w:r>
+        <w:rPr>
+          <w:bCs/>
+          <w:sz w:val="26"/>
+          <w:szCs w:val="26"/>
+        </w:rPr>
+        <w:t>Persona</w:t>
+      </w:r>
+      <w:r>
+        <w:rPr>
+          <w:bCs/>
+          <w:sz w:val="26"/>
+          <w:szCs w:val="26"/>
+        </w:rPr>
+        <w:t>(codiceFiscale),</w:t>
+      </w:r>
+    </w:p>
+    <w:p>
+      <w:pPr>
+        <w:rPr>
+          <w:bCs/>
+          <w:sz w:val="26"/>
+          <w:szCs w:val="26"/>
+        </w:rPr>
+      </w:pPr>
+      <w:r>
+        <w:rPr>
+          <w:bCs/>
+          <w:sz w:val="26"/>
+          <w:szCs w:val="26"/>
+        </w:rPr>
+        <w:tab/>
+      </w:r>
+      <w:r>
+        <w:rPr>
+          <w:bCs/>
+          <w:sz w:val="26"/>
+          <w:szCs w:val="26"/>
+        </w:rPr>
+        <w:tab/>
+      </w:r>
+      <w:r>
+        <w:rPr>
+          <w:bCs/>
+          <w:sz w:val="26"/>
+          <w:szCs w:val="26"/>
+        </w:rPr>
+        <w:t>FOREIGN KEY(tipoFormato) REFERENCES formato(tipo)</w:t>
+      </w:r>
+    </w:p>
+    <w:p>
+      <w:pPr>
+        <w:rPr>
+          <w:bCs/>
+          <w:sz w:val="26"/>
+          <w:szCs w:val="26"/>
+        </w:rPr>
+      </w:pPr>
+      <w:r>
+        <w:rPr>
+          <w:bCs/>
+          <w:sz w:val="26"/>
+          <w:szCs w:val="26"/>
+        </w:rPr>
+        <w:tab/>
+      </w:r>
+      <w:r>
+        <w:rPr>
+          <w:bCs/>
+          <w:sz w:val="26"/>
+          <w:szCs w:val="26"/>
+        </w:rPr>
+        <w:tab/>
+        <w:t>ON UP</w:t>
+      </w:r>
+      <w:r>
+        <w:rPr>
+          <w:bCs/>
+          <w:sz w:val="26"/>
+          <w:szCs w:val="26"/>
+        </w:rPr>
+        <w:t>DATE</w:t>
+      </w:r>
+      <w:r>
+        <w:rPr>
+          <w:bCs/>
+          <w:sz w:val="26"/>
+          <w:szCs w:val="26"/>
+        </w:rPr>
+        <w:t xml:space="preserve"> CASCADE</w:t>
+      </w:r>
+    </w:p>
+    <w:p>
+      <w:pPr>
+        <w:rPr>
+          <w:bCs/>
+          <w:sz w:val="26"/>
+          <w:szCs w:val="26"/>
+        </w:rPr>
+      </w:pPr>
+      <w:r>
+        <w:rPr>
+          <w:bCs/>
+          <w:sz w:val="26"/>
+          <w:szCs w:val="26"/>
+        </w:rPr>
+        <w:tab/>
         <w:t>);</w:t>
       </w:r>
     </w:p>
     <w:p>
       <w:pPr>
-        <w:ind w:firstLine="720"/>
-        <w:rPr>
-          <w:bCs/>
-          <w:sz w:val="26"/>
-          <w:szCs w:val="26"/>
-        </w:rPr>
-      </w:pPr>
-      <w:r>
-        <w:rPr>
-          <w:bCs/>
-          <w:sz w:val="26"/>
-          <w:szCs w:val="26"/>
-        </w:rPr>
-        <w:t>Create table Studente(</w:t>
-      </w:r>
-    </w:p>
-    <w:p>
-      <w:pPr>
-        <w:ind w:firstLine="720"/>
-        <w:rPr>
-          <w:bCs/>
-          <w:sz w:val="26"/>
-          <w:szCs w:val="26"/>
-        </w:rPr>
-      </w:pPr>
+        <w:rPr>
+          <w:bCs/>
+          <w:sz w:val="26"/>
+          <w:szCs w:val="26"/>
+        </w:rPr>
+      </w:pPr>
+    </w:p>
+    <w:p>
+      <w:pPr>
+        <w:rPr>
+          <w:bCs/>
+          <w:sz w:val="26"/>
+          <w:szCs w:val="26"/>
+        </w:rPr>
+      </w:pPr>
+      <w:r>
+        <w:rPr>
+          <w:bCs/>
+          <w:sz w:val="26"/>
+          <w:szCs w:val="26"/>
+        </w:rPr>
+        <w:tab/>
+        <w:t>Create table acquisto(</w:t>
+      </w:r>
+    </w:p>
+    <w:p>
+      <w:pPr>
+        <w:rPr>
+          <w:bCs/>
+          <w:sz w:val="26"/>
+          <w:szCs w:val="26"/>
+        </w:rPr>
+      </w:pPr>
+      <w:r>
+        <w:rPr>
+          <w:bCs/>
+          <w:sz w:val="26"/>
+          <w:szCs w:val="26"/>
+        </w:rPr>
+        <w:tab/>
+      </w:r>
+      <w:r>
+        <w:rPr>
+          <w:bCs/>
+          <w:sz w:val="26"/>
+          <w:szCs w:val="26"/>
+        </w:rPr>
+        <w:tab/>
+      </w:r>
+      <w:r>
+        <w:rPr>
+          <w:bCs/>
+          <w:sz w:val="26"/>
+          <w:szCs w:val="26"/>
+        </w:rPr>
+        <w:t>idAcquisto int auto_increment p</w:t>
+      </w:r>
+      <w:r>
+        <w:rPr>
+          <w:bCs/>
+          <w:sz w:val="26"/>
+          <w:szCs w:val="26"/>
+        </w:rPr>
+        <w:t>rimary key,</w:t>
+      </w:r>
+    </w:p>
+    <w:p>
+      <w:pPr>
+        <w:rPr>
+          <w:bCs/>
+          <w:sz w:val="26"/>
+          <w:szCs w:val="26"/>
+        </w:rPr>
+      </w:pPr>
+      <w:r>
+        <w:rPr>
+          <w:bCs/>
+          <w:sz w:val="26"/>
+          <w:szCs w:val="26"/>
+        </w:rPr>
+        <w:tab/>
+      </w:r>
       <w:r>
         <w:rPr>
           <w:bCs/>
@@ -9337,7 +10992,6 @@
     </w:p>
     <w:p>
       <w:pPr>
-        <w:ind w:firstLine="720"/>
         <w:rPr>
           <w:bCs/>
           <w:sz w:val="26"/>
@@ -9351,18 +11005,7 @@
           <w:szCs w:val="26"/>
         </w:rPr>
         <w:tab/>
-        <w:t>classe char(3),</w:t>
-      </w:r>
-    </w:p>
-    <w:p>
-      <w:pPr>
-        <w:ind w:firstLine="720"/>
-        <w:rPr>
-          <w:bCs/>
-          <w:sz w:val="26"/>
-          <w:szCs w:val="26"/>
-        </w:rPr>
-      </w:pPr>
+      </w:r>
       <w:r>
         <w:rPr>
           <w:bCs/>
@@ -9370,10 +11013,51 @@
           <w:szCs w:val="26"/>
         </w:rPr>
         <w:tab/>
-        <w:t xml:space="preserve">sezione </w:t>
-      </w:r>
-      <w:r>
-        <w:t>TINYINT</w:t>
+        <w:t>dataAcquisto DATE,</w:t>
+      </w:r>
+    </w:p>
+    <w:p>
+      <w:pPr>
+        <w:rPr>
+          <w:bCs/>
+          <w:sz w:val="26"/>
+          <w:szCs w:val="26"/>
+        </w:rPr>
+      </w:pPr>
+      <w:r>
+        <w:rPr>
+          <w:bCs/>
+          <w:sz w:val="26"/>
+          <w:szCs w:val="26"/>
+        </w:rPr>
+        <w:tab/>
+      </w:r>
+      <w:r>
+        <w:rPr>
+          <w:bCs/>
+          <w:sz w:val="26"/>
+          <w:szCs w:val="26"/>
+        </w:rPr>
+        <w:tab/>
+        <w:t>orarioAcquisto TIME,</w:t>
+      </w:r>
+    </w:p>
+    <w:p>
+      <w:pPr>
+        <w:ind w:left="720" w:firstLine="720"/>
+        <w:rPr>
+          <w:bCs/>
+          <w:sz w:val="26"/>
+          <w:szCs w:val="26"/>
+        </w:rPr>
+      </w:pPr>
+      <w:r>
+        <w:rPr>
+          <w:bCs/>
+          <w:sz w:val="26"/>
+          <w:szCs w:val="26"/>
+        </w:rPr>
+        <w:t>Quantità int</w:t>
       </w:r>
       <w:r>
         <w:rPr>
@@ -9386,7 +11070,6 @@
     </w:p>
     <w:p>
       <w:pPr>
-        <w:ind w:firstLine="720"/>
         <w:rPr>
           <w:bCs/>
           <w:sz w:val="26"/>
@@ -9400,53 +11083,7 @@
           <w:szCs w:val="26"/>
         </w:rPr>
         <w:tab/>
-        <w:t xml:space="preserve">FOREIGN KEY(codiceFiscale) REFERENCES </w:t>
-      </w:r>
-      <w:r>
-        <w:rPr>
-          <w:bCs/>
-          <w:sz w:val="26"/>
-          <w:szCs w:val="26"/>
-        </w:rPr>
-        <w:t>Persona</w:t>
-      </w:r>
-      <w:r>
-        <w:rPr>
-          <w:bCs/>
-          <w:sz w:val="26"/>
-          <w:szCs w:val="26"/>
-        </w:rPr>
-        <w:t>(codiceFiscale)</w:t>
-      </w:r>
-    </w:p>
-    <w:p>
-      <w:pPr>
-        <w:ind w:left="720" w:firstLine="720"/>
-        <w:rPr>
-          <w:bCs/>
-          <w:sz w:val="26"/>
-          <w:szCs w:val="26"/>
-        </w:rPr>
-      </w:pPr>
-      <w:r>
-        <w:rPr>
-          <w:bCs/>
-          <w:sz w:val="26"/>
-          <w:szCs w:val="26"/>
-        </w:rPr>
-        <w:t>ON UPDATE CASCADE,</w:t>
-      </w:r>
-    </w:p>
-    <w:p>
-      <w:pPr>
-        <w:ind w:firstLine="720"/>
-        <w:rPr>
-          <w:bCs/>
-          <w:sz w:val="26"/>
-          <w:szCs w:val="26"/>
-          <w:u w:val="single"/>
-        </w:rPr>
-      </w:pPr>
+      </w:r>
       <w:r>
         <w:rPr>
           <w:bCs/>
@@ -9454,12 +11091,18 @@
           <w:szCs w:val="26"/>
         </w:rPr>
         <w:tab/>
-        <w:t>Primary key(codiceFiscale)</w:t>
-      </w:r>
-    </w:p>
-    <w:p>
-      <w:pPr>
-        <w:ind w:firstLine="720"/>
+      </w:r>
+      <w:r>
+        <w:rPr>
+          <w:bCs/>
+          <w:sz w:val="26"/>
+          <w:szCs w:val="26"/>
+        </w:rPr>
+        <w:t>FOREIGN KEY(codiceFiscale) REFERENCES Persona(codiceFiscale)</w:t>
+      </w:r>
+    </w:p>
+    <w:p>
+      <w:pPr>
         <w:rPr>
           <w:bCs/>
           <w:sz w:val="26"/>
@@ -9473,74 +11116,7 @@
           <w:szCs w:val="26"/>
         </w:rPr>
         <w:tab/>
-        <w:t xml:space="preserve"> </w:t>
-      </w:r>
-    </w:p>
-    <w:p>
-      <w:pPr>
-        <w:ind w:firstLine="720"/>
-        <w:rPr>
-          <w:bCs/>
-          <w:sz w:val="26"/>
-          <w:szCs w:val="26"/>
-        </w:rPr>
-      </w:pPr>
-      <w:r>
-        <w:rPr>
-          <w:bCs/>
-          <w:sz w:val="26"/>
-          <w:szCs w:val="26"/>
-        </w:rPr>
-        <w:t>);</w:t>
-      </w:r>
-    </w:p>
-    <w:p>
-      <w:pPr>
-        <w:ind w:firstLine="720"/>
-        <w:rPr>
-          <w:bCs/>
-          <w:sz w:val="26"/>
-          <w:szCs w:val="26"/>
-        </w:rPr>
-      </w:pPr>
-    </w:p>
-    <w:p>
-      <w:pPr>
-        <w:ind w:firstLine="720"/>
-        <w:rPr>
-          <w:bCs/>
-          <w:sz w:val="26"/>
-          <w:szCs w:val="26"/>
-        </w:rPr>
-      </w:pPr>
-    </w:p>
-    <w:p>
-      <w:pPr>
-        <w:ind w:left="720"/>
-        <w:rPr>
-          <w:bCs/>
-          <w:sz w:val="26"/>
-          <w:szCs w:val="26"/>
-        </w:rPr>
-      </w:pPr>
-      <w:r>
-        <w:rPr>
-          <w:bCs/>
-          <w:sz w:val="26"/>
-          <w:szCs w:val="26"/>
-        </w:rPr>
-        <w:t>Create table Formato(</w:t>
-      </w:r>
-    </w:p>
-    <w:p>
-      <w:pPr>
-        <w:ind w:left="720"/>
-        <w:rPr>
-          <w:bCs/>
-          <w:sz w:val="26"/>
-          <w:szCs w:val="26"/>
-        </w:rPr>
-      </w:pPr>
+      </w:r>
       <w:r>
         <w:rPr>
           <w:bCs/>
@@ -9555,72 +11131,11 @@
           <w:sz w:val="26"/>
           <w:szCs w:val="26"/>
         </w:rPr>
-        <w:tab/>
-        <w:t>Tipo varchar(</w:t>
-      </w:r>
-      <w:r>
-        <w:rPr>
-          <w:bCs/>
-          <w:sz w:val="26"/>
-          <w:szCs w:val="26"/>
-        </w:rPr>
-        <w:t>16</w:t>
-      </w:r>
-      <w:r>
-        <w:rPr>
-          <w:bCs/>
-          <w:sz w:val="26"/>
-          <w:szCs w:val="26"/>
-        </w:rPr>
-        <w:t>) primary key,</w:t>
-      </w:r>
-    </w:p>
-    <w:p>
-      <w:pPr>
-        <w:ind w:left="720"/>
-        <w:rPr>
-          <w:bCs/>
-          <w:sz w:val="26"/>
-          <w:szCs w:val="26"/>
-        </w:rPr>
-      </w:pPr>
-      <w:r>
-        <w:rPr>
-          <w:bCs/>
-          <w:sz w:val="26"/>
-          <w:szCs w:val="26"/>
-        </w:rPr>
-        <w:tab/>
-      </w:r>
-      <w:r>
-        <w:rPr>
-          <w:bCs/>
-          <w:sz w:val="26"/>
-          <w:szCs w:val="26"/>
-        </w:rPr>
-        <w:tab/>
-        <w:t>costoStampa decimal(</w:t>
-      </w:r>
-      <w:r>
-        <w:rPr>
-          <w:bCs/>
-          <w:sz w:val="26"/>
-          <w:szCs w:val="26"/>
-        </w:rPr>
-        <w:t>3</w:t>
-      </w:r>
-      <w:r>
-        <w:rPr>
-          <w:bCs/>
-          <w:sz w:val="26"/>
-          <w:szCs w:val="26"/>
-        </w:rPr>
-        <w:t>,2)</w:t>
-      </w:r>
-    </w:p>
-    <w:p>
-      <w:pPr>
-        <w:ind w:left="720"/>
+        <w:t>ON UPDATE CASCADE</w:t>
+      </w:r>
+    </w:p>
+    <w:p>
+      <w:pPr>
         <w:rPr>
           <w:bCs/>
           <w:sz w:val="26"/>
@@ -9654,6 +11169,33 @@
           <w:szCs w:val="26"/>
         </w:rPr>
       </w:pPr>
+    </w:p>
+    <w:p>
+      <w:pPr>
+        <w:rPr>
+          <w:bCs/>
+          <w:sz w:val="26"/>
+          <w:szCs w:val="26"/>
+        </w:rPr>
+      </w:pPr>
+    </w:p>
+    <w:p>
+      <w:pPr>
+        <w:rPr>
+          <w:bCs/>
+          <w:sz w:val="26"/>
+          <w:szCs w:val="26"/>
+        </w:rPr>
+      </w:pPr>
+    </w:p>
+    <w:p>
+      <w:pPr>
+        <w:rPr>
+          <w:bCs/>
+          <w:sz w:val="26"/>
+          <w:szCs w:val="26"/>
+        </w:rPr>
+      </w:pPr>
       <w:r>
         <w:rPr>
           <w:bCs/>
@@ -9661,16 +11203,15 @@
           <w:szCs w:val="26"/>
         </w:rPr>
         <w:tab/>
-        <w:t>Create table Stampa(</w:t>
-      </w:r>
-    </w:p>
-    <w:p>
-      <w:pPr>
-        <w:rPr>
-          <w:bCs/>
-          <w:sz w:val="26"/>
-          <w:szCs w:val="26"/>
-          <w:lang w:val="en-GB"/>
+        <w:t>create table include(</w:t>
+      </w:r>
+    </w:p>
+    <w:p>
+      <w:pPr>
+        <w:rPr>
+          <w:bCs/>
+          <w:sz w:val="26"/>
+          <w:szCs w:val="26"/>
         </w:rPr>
       </w:pPr>
       <w:r>
@@ -9688,40 +11229,22 @@
           <w:szCs w:val="26"/>
         </w:rPr>
         <w:tab/>
-      </w:r>
-      <w:r>
-        <w:rPr>
-          <w:bCs/>
-          <w:sz w:val="26"/>
-          <w:szCs w:val="26"/>
-          <w:lang w:val="en-GB"/>
-        </w:rPr>
-        <w:t>idStampa int auto_increment primary ke</w:t>
-      </w:r>
-      <w:r>
-        <w:rPr>
-          <w:bCs/>
-          <w:sz w:val="26"/>
-          <w:szCs w:val="26"/>
-          <w:lang w:val="en-GB"/>
-        </w:rPr>
-        <w:t>y,</w:t>
-      </w:r>
-    </w:p>
-    <w:p>
-      <w:pPr>
-        <w:rPr>
-          <w:bCs/>
-          <w:sz w:val="26"/>
-          <w:szCs w:val="26"/>
-        </w:rPr>
-      </w:pPr>
-      <w:r>
-        <w:rPr>
-          <w:bCs/>
-          <w:sz w:val="26"/>
-          <w:szCs w:val="26"/>
-          <w:lang w:val="en-GB"/>
+        <w:t>idAcquisto int,</w:t>
+      </w:r>
+    </w:p>
+    <w:p>
+      <w:pPr>
+        <w:rPr>
+          <w:bCs/>
+          <w:sz w:val="26"/>
+          <w:szCs w:val="26"/>
+        </w:rPr>
+      </w:pPr>
+      <w:r>
+        <w:rPr>
+          <w:bCs/>
+          <w:sz w:val="26"/>
+          <w:szCs w:val="26"/>
         </w:rPr>
         <w:tab/>
       </w:r>
@@ -9730,17 +11253,9 @@
           <w:bCs/>
           <w:sz w:val="26"/>
           <w:szCs w:val="26"/>
-          <w:lang w:val="en-GB"/>
         </w:rPr>
         <w:tab/>
-      </w:r>
-      <w:r>
-        <w:rPr>
-          <w:bCs/>
-          <w:sz w:val="26"/>
-          <w:szCs w:val="26"/>
-        </w:rPr>
-        <w:t>dataStampa DATE,</w:t>
+        <w:t>idProdotto int,</w:t>
       </w:r>
     </w:p>
     <w:p>
@@ -9766,7 +11281,62 @@
           <w:szCs w:val="26"/>
         </w:rPr>
         <w:tab/>
-        <w:t>oraStampa TIME,</w:t>
+      </w:r>
+      <w:r>
+        <w:rPr>
+          <w:bCs/>
+          <w:sz w:val="26"/>
+          <w:szCs w:val="26"/>
+        </w:rPr>
+        <w:t>FOREIGN KEY(</w:t>
+      </w:r>
+      <w:r>
+        <w:rPr>
+          <w:bCs/>
+          <w:sz w:val="26"/>
+          <w:szCs w:val="26"/>
+        </w:rPr>
+        <w:t>idAcquisto</w:t>
+      </w:r>
+      <w:r>
+        <w:rPr>
+          <w:bCs/>
+          <w:sz w:val="26"/>
+          <w:szCs w:val="26"/>
+        </w:rPr>
+        <w:t xml:space="preserve">) REFERENCES </w:t>
+      </w:r>
+      <w:r>
+        <w:rPr>
+          <w:bCs/>
+          <w:sz w:val="26"/>
+          <w:szCs w:val="26"/>
+        </w:rPr>
+        <w:t>Acquisto</w:t>
+      </w:r>
+      <w:r>
+        <w:rPr>
+          <w:bCs/>
+          <w:sz w:val="26"/>
+          <w:szCs w:val="26"/>
+        </w:rPr>
+        <w:t>(</w:t>
+      </w:r>
+      <w:r>
+        <w:rPr>
+          <w:bCs/>
+          <w:sz w:val="26"/>
+          <w:szCs w:val="26"/>
+        </w:rPr>
+        <w:t>idAcquisto</w:t>
+      </w:r>
+      <w:r>
+        <w:rPr>
+          <w:bCs/>
+          <w:sz w:val="26"/>
+          <w:szCs w:val="26"/>
+        </w:rPr>
+        <w:t>),</w:t>
       </w:r>
     </w:p>
     <w:p>
@@ -9792,23 +11362,62 @@
           <w:szCs w:val="26"/>
         </w:rPr>
         <w:tab/>
-        <w:t>codiceFiscale</w:t>
-      </w:r>
-      <w:r>
-        <w:rPr>
-          <w:bCs/>
-          <w:sz w:val="26"/>
-          <w:szCs w:val="26"/>
-        </w:rPr>
-        <w:t>Persona</w:t>
-      </w:r>
-      <w:r>
-        <w:rPr>
-          <w:bCs/>
-          <w:sz w:val="26"/>
-          <w:szCs w:val="26"/>
-        </w:rPr>
-        <w:t xml:space="preserve"> char(16),</w:t>
+      </w:r>
+      <w:r>
+        <w:rPr>
+          <w:bCs/>
+          <w:sz w:val="26"/>
+          <w:szCs w:val="26"/>
+        </w:rPr>
+        <w:t>FOREIGN KEY(</w:t>
+      </w:r>
+      <w:r>
+        <w:rPr>
+          <w:bCs/>
+          <w:sz w:val="26"/>
+          <w:szCs w:val="26"/>
+        </w:rPr>
+        <w:t>idProdotto</w:t>
+      </w:r>
+      <w:r>
+        <w:rPr>
+          <w:bCs/>
+          <w:sz w:val="26"/>
+          <w:szCs w:val="26"/>
+        </w:rPr>
+        <w:t xml:space="preserve">) REFERENCES </w:t>
+      </w:r>
+      <w:r>
+        <w:rPr>
+          <w:bCs/>
+          <w:sz w:val="26"/>
+          <w:szCs w:val="26"/>
+        </w:rPr>
+        <w:t>Prodotto</w:t>
+      </w:r>
+      <w:r>
+        <w:rPr>
+          <w:bCs/>
+          <w:sz w:val="26"/>
+          <w:szCs w:val="26"/>
+        </w:rPr>
+        <w:t>(</w:t>
+      </w:r>
+      <w:r>
+        <w:rPr>
+          <w:bCs/>
+          <w:sz w:val="26"/>
+          <w:szCs w:val="26"/>
+        </w:rPr>
+        <w:t>idProdotto</w:t>
+      </w:r>
+      <w:r>
+        <w:rPr>
+          <w:bCs/>
+          <w:sz w:val="26"/>
+          <w:szCs w:val="26"/>
+        </w:rPr>
+        <w:t>)</w:t>
       </w:r>
     </w:p>
     <w:p>
@@ -9834,7 +11443,7 @@
           <w:szCs w:val="26"/>
         </w:rPr>
         <w:tab/>
-        <w:t>dataRitiro DATE,</w:t>
+        <w:t>ON UPDATE CASCADE,</w:t>
       </w:r>
     </w:p>
     <w:p>
@@ -9860,182 +11469,32 @@
           <w:szCs w:val="26"/>
         </w:rPr>
         <w:tab/>
-        <w:t>oraRitiro TIME,</w:t>
-      </w:r>
-    </w:p>
-    <w:p>
-      <w:pPr>
-        <w:jc w:val="both"/>
-        <w:rPr>
-          <w:bCs/>
-          <w:sz w:val="26"/>
-          <w:szCs w:val="26"/>
-        </w:rPr>
-      </w:pPr>
-      <w:r>
-        <w:rPr>
-          <w:bCs/>
-          <w:sz w:val="26"/>
-          <w:szCs w:val="26"/>
-        </w:rPr>
-        <w:tab/>
-      </w:r>
-      <w:r>
-        <w:rPr>
-          <w:bCs/>
-          <w:sz w:val="26"/>
-          <w:szCs w:val="26"/>
-        </w:rPr>
-        <w:tab/>
-      </w:r>
-      <w:r>
-        <w:rPr>
-          <w:bCs/>
-          <w:sz w:val="26"/>
-          <w:szCs w:val="26"/>
-        </w:rPr>
-        <w:t>ti</w:t>
-      </w:r>
-      <w:r>
-        <w:rPr>
-          <w:bCs/>
-          <w:sz w:val="26"/>
-          <w:szCs w:val="26"/>
-        </w:rPr>
-        <w:t xml:space="preserve">poFormato </w:t>
-      </w:r>
-      <w:r>
-        <w:rPr>
-          <w:bCs/>
-          <w:sz w:val="26"/>
-          <w:szCs w:val="26"/>
-        </w:rPr>
-        <w:t>varchar(16),</w:t>
-      </w:r>
-    </w:p>
-    <w:p>
-      <w:pPr>
-        <w:rPr>
-          <w:bCs/>
-          <w:sz w:val="26"/>
-          <w:szCs w:val="26"/>
-        </w:rPr>
-      </w:pPr>
-      <w:r>
-        <w:rPr>
-          <w:bCs/>
-          <w:sz w:val="26"/>
-          <w:szCs w:val="26"/>
-        </w:rPr>
-        <w:tab/>
-      </w:r>
-      <w:r>
-        <w:rPr>
-          <w:bCs/>
-          <w:sz w:val="26"/>
-          <w:szCs w:val="26"/>
-        </w:rPr>
-        <w:tab/>
-        <w:t>FOREIGN KEY(codiceFiscale</w:t>
-      </w:r>
-      <w:r>
-        <w:rPr>
-          <w:bCs/>
-          <w:sz w:val="26"/>
-          <w:szCs w:val="26"/>
-        </w:rPr>
-        <w:t>Persona</w:t>
-      </w:r>
-      <w:r>
-        <w:rPr>
-          <w:bCs/>
-          <w:sz w:val="26"/>
-          <w:szCs w:val="26"/>
-        </w:rPr>
-        <w:t xml:space="preserve">) REFERENCES </w:t>
-      </w:r>
-      <w:r>
-        <w:rPr>
-          <w:bCs/>
-          <w:sz w:val="26"/>
-          <w:szCs w:val="26"/>
-        </w:rPr>
-        <w:t>Persona</w:t>
-      </w:r>
-      <w:r>
-        <w:rPr>
-          <w:bCs/>
-          <w:sz w:val="26"/>
-          <w:szCs w:val="26"/>
-        </w:rPr>
-        <w:t>(codiceFiscale),</w:t>
-      </w:r>
-    </w:p>
-    <w:p>
-      <w:pPr>
-        <w:rPr>
-          <w:bCs/>
-          <w:sz w:val="26"/>
-          <w:szCs w:val="26"/>
-        </w:rPr>
-      </w:pPr>
-      <w:r>
-        <w:rPr>
-          <w:bCs/>
-          <w:sz w:val="26"/>
-          <w:szCs w:val="26"/>
-        </w:rPr>
-        <w:tab/>
-      </w:r>
-      <w:r>
-        <w:rPr>
-          <w:bCs/>
-          <w:sz w:val="26"/>
-          <w:szCs w:val="26"/>
-        </w:rPr>
-        <w:tab/>
-      </w:r>
-      <w:r>
-        <w:rPr>
-          <w:bCs/>
-          <w:sz w:val="26"/>
-          <w:szCs w:val="26"/>
-        </w:rPr>
-        <w:t>FOREIGN KEY(tipoFormato) REFERENCES formato(tipo)</w:t>
-      </w:r>
-    </w:p>
-    <w:p>
-      <w:pPr>
-        <w:rPr>
-          <w:bCs/>
-          <w:sz w:val="26"/>
-          <w:szCs w:val="26"/>
-        </w:rPr>
-      </w:pPr>
-      <w:r>
-        <w:rPr>
-          <w:bCs/>
-          <w:sz w:val="26"/>
-          <w:szCs w:val="26"/>
-        </w:rPr>
-        <w:tab/>
-      </w:r>
-      <w:r>
-        <w:rPr>
-          <w:bCs/>
-          <w:sz w:val="26"/>
-          <w:szCs w:val="26"/>
-        </w:rPr>
-        <w:tab/>
-        <w:t>ON UPDATE CASCADE</w:t>
-      </w:r>
-    </w:p>
-    <w:p>
-      <w:pPr>
-        <w:rPr>
-          <w:bCs/>
-          <w:sz w:val="26"/>
-          <w:szCs w:val="26"/>
+        <w:t>primary key(idAcquisto,</w:t>
+      </w:r>
+      <w:r>
+        <w:rPr>
+          <w:bCs/>
+          <w:sz w:val="26"/>
+          <w:szCs w:val="26"/>
+        </w:rPr>
+        <w:t xml:space="preserve"> </w:t>
+      </w:r>
+      <w:r>
+        <w:rPr>
+          <w:bCs/>
+          <w:sz w:val="26"/>
+          <w:szCs w:val="26"/>
+        </w:rPr>
+        <w:t>idProdotto)</w:t>
+      </w:r>
+    </w:p>
+    <w:p>
+      <w:pPr>
+        <w:rPr>
+          <w:bCs/>
+          <w:sz w:val="26"/>
+          <w:szCs w:val="26"/>
+          <w:u w:val="single"/>
         </w:rPr>
       </w:pPr>
       <w:r>
@@ -10054,42 +11513,7 @@
           <w:bCs/>
           <w:sz w:val="26"/>
           <w:szCs w:val="26"/>
-        </w:rPr>
-      </w:pPr>
-    </w:p>
-    <w:p>
-      <w:pPr>
-        <w:rPr>
-          <w:bCs/>
-          <w:sz w:val="26"/>
-          <w:szCs w:val="26"/>
-        </w:rPr>
-      </w:pPr>
-    </w:p>
-    <w:p>
-      <w:pPr>
-        <w:rPr>
-          <w:bCs/>
-          <w:sz w:val="26"/>
-          <w:szCs w:val="26"/>
-        </w:rPr>
-      </w:pPr>
-    </w:p>
-    <w:p>
-      <w:pPr>
-        <w:rPr>
-          <w:bCs/>
-          <w:sz w:val="26"/>
-          <w:szCs w:val="26"/>
-        </w:rPr>
-      </w:pPr>
-    </w:p>
-    <w:p>
-      <w:pPr>
-        <w:rPr>
-          <w:bCs/>
-          <w:sz w:val="26"/>
-          <w:szCs w:val="26"/>
+          <w:u w:val="single"/>
         </w:rPr>
       </w:pPr>
     </w:p>
@@ -10176,7 +11600,23 @@
           <w:szCs w:val="26"/>
         </w:rPr>
         <w:tab/>
-        <w:t>dataPrenotazione DATE,</w:t>
+        <w:t xml:space="preserve">dataPrenotazione </w:t>
+      </w:r>
+      <w:r>
+        <w:rPr>
+          <w:bCs/>
+          <w:sz w:val="26"/>
+          <w:szCs w:val="26"/>
+        </w:rPr>
+        <w:t>DATE</w:t>
+      </w:r>
+      <w:r>
+        <w:rPr>
+          <w:bCs/>
+          <w:sz w:val="26"/>
+          <w:szCs w:val="26"/>
+        </w:rPr>
+        <w:t>,</w:t>
       </w:r>
     </w:p>
     <w:p>
@@ -10355,7 +11795,23 @@
           <w:szCs w:val="26"/>
         </w:rPr>
         <w:tab/>
-        <w:t>ON UPDATE CASCADE</w:t>
+        <w:t>ON UP</w:t>
+      </w:r>
+      <w:r>
+        <w:rPr>
+          <w:bCs/>
+          <w:sz w:val="26"/>
+          <w:szCs w:val="26"/>
+        </w:rPr>
+        <w:t>DATE</w:t>
+      </w:r>
+      <w:r>
+        <w:rPr>
+          <w:bCs/>
+          <w:sz w:val="26"/>
+          <w:szCs w:val="26"/>
+        </w:rPr>
+        <w:t xml:space="preserve"> CASCADE</w:t>
       </w:r>
     </w:p>
     <w:p>
@@ -10455,6 +11911,7 @@
         </w:rPr>
         <w:tab/>
       </w:r>
+      <w:proofErr w:type="spellStart"/>
       <w:r>
         <w:rPr>
           <w:bCs/>
@@ -10462,8 +11919,9 @@
           <w:szCs w:val="26"/>
           <w:lang w:val="en-GB"/>
         </w:rPr>
-        <w:t>nomeFile varchar(</w:t>
-      </w:r>
+        <w:t>nomeFile</w:t>
+      </w:r>
+      <w:proofErr w:type="spellEnd"/>
       <w:r>
         <w:rPr>
           <w:bCs/>
@@ -10471,6 +11929,15 @@
           <w:szCs w:val="26"/>
           <w:lang w:val="en-GB"/>
         </w:rPr>
+        <w:t xml:space="preserve"> varchar(</w:t>
+      </w:r>
+      <w:r>
+        <w:rPr>
+          <w:bCs/>
+          <w:sz w:val="26"/>
+          <w:szCs w:val="26"/>
+          <w:lang w:val="en-GB"/>
+        </w:rPr>
         <w:t>128</w:t>
       </w:r>
       <w:r>
@@ -10510,7 +11977,26 @@
           <w:lang w:val="en-GB"/>
         </w:rPr>
         <w:tab/>
-        <w:t>dimensione int</w:t>
+      </w:r>
+      <w:proofErr w:type="spellStart"/>
+      <w:r>
+        <w:rPr>
+          <w:bCs/>
+          <w:sz w:val="26"/>
+          <w:szCs w:val="26"/>
+          <w:lang w:val="en-GB"/>
+        </w:rPr>
+        <w:t>dimensione</w:t>
+      </w:r>
+      <w:proofErr w:type="spellEnd"/>
+      <w:r>
+        <w:rPr>
+          <w:bCs/>
+          <w:sz w:val="26"/>
+          <w:szCs w:val="26"/>
+          <w:lang w:val="en-GB"/>
+        </w:rPr>
+        <w:t xml:space="preserve"> int</w:t>
       </w:r>
     </w:p>
     <w:p>
@@ -10544,6 +12030,17 @@
           <w:lang w:val="en-GB"/>
         </w:rPr>
       </w:pPr>
+    </w:p>
+    <w:p>
+      <w:pPr>
+        <w:jc w:val="both"/>
+        <w:rPr>
+          <w:bCs/>
+          <w:sz w:val="26"/>
+          <w:szCs w:val="26"/>
+          <w:u w:val="single"/>
+        </w:rPr>
+      </w:pPr>
       <w:r>
         <w:rPr>
           <w:bCs/>
@@ -10552,191 +12049,6 @@
           <w:lang w:val="en-GB"/>
         </w:rPr>
         <w:tab/>
-        <w:t>Create table Contiene(</w:t>
-      </w:r>
-    </w:p>
-    <w:p>
-      <w:pPr>
-        <w:jc w:val="both"/>
-        <w:rPr>
-          <w:bCs/>
-          <w:sz w:val="26"/>
-          <w:szCs w:val="26"/>
-          <w:lang w:val="en-GB"/>
-        </w:rPr>
-      </w:pPr>
-      <w:r>
-        <w:rPr>
-          <w:bCs/>
-          <w:sz w:val="26"/>
-          <w:szCs w:val="26"/>
-          <w:lang w:val="en-GB"/>
-        </w:rPr>
-        <w:tab/>
-      </w:r>
-      <w:r>
-        <w:rPr>
-          <w:bCs/>
-          <w:sz w:val="26"/>
-          <w:szCs w:val="26"/>
-          <w:lang w:val="en-GB"/>
-        </w:rPr>
-        <w:tab/>
-      </w:r>
-      <w:r>
-        <w:rPr>
-          <w:bCs/>
-          <w:sz w:val="26"/>
-          <w:szCs w:val="26"/>
-          <w:lang w:val="en-GB"/>
-        </w:rPr>
-        <w:t>idFile</w:t>
-      </w:r>
-      <w:r>
-        <w:rPr>
-          <w:bCs/>
-          <w:sz w:val="26"/>
-          <w:szCs w:val="26"/>
-          <w:lang w:val="en-GB"/>
-        </w:rPr>
-        <w:t xml:space="preserve"> int,</w:t>
-      </w:r>
-    </w:p>
-    <w:p>
-      <w:pPr>
-        <w:jc w:val="both"/>
-        <w:rPr>
-          <w:bCs/>
-          <w:sz w:val="26"/>
-          <w:szCs w:val="26"/>
-          <w:lang w:val="en-GB"/>
-        </w:rPr>
-      </w:pPr>
-      <w:r>
-        <w:rPr>
-          <w:bCs/>
-          <w:sz w:val="26"/>
-          <w:szCs w:val="26"/>
-          <w:lang w:val="en-GB"/>
-        </w:rPr>
-        <w:tab/>
-      </w:r>
-      <w:r>
-        <w:rPr>
-          <w:bCs/>
-          <w:sz w:val="26"/>
-          <w:szCs w:val="26"/>
-          <w:lang w:val="en-GB"/>
-        </w:rPr>
-        <w:tab/>
-        <w:t>idPrenotazione int,</w:t>
-      </w:r>
-    </w:p>
-    <w:p>
-      <w:pPr>
-        <w:jc w:val="both"/>
-        <w:rPr>
-          <w:bCs/>
-          <w:sz w:val="26"/>
-          <w:szCs w:val="26"/>
-          <w:lang w:val="en-GB"/>
-        </w:rPr>
-      </w:pPr>
-      <w:r>
-        <w:rPr>
-          <w:bCs/>
-          <w:sz w:val="26"/>
-          <w:szCs w:val="26"/>
-          <w:lang w:val="en-GB"/>
-        </w:rPr>
-        <w:tab/>
-      </w:r>
-      <w:r>
-        <w:rPr>
-          <w:bCs/>
-          <w:sz w:val="26"/>
-          <w:szCs w:val="26"/>
-          <w:lang w:val="en-GB"/>
-        </w:rPr>
-        <w:tab/>
-        <w:t>FOREIGN KEY(idFile) REFERENCES File(idfile),</w:t>
-      </w:r>
-    </w:p>
-    <w:p>
-      <w:pPr>
-        <w:ind w:left="720" w:firstLine="720"/>
-        <w:jc w:val="both"/>
-        <w:rPr>
-          <w:bCs/>
-          <w:sz w:val="26"/>
-          <w:szCs w:val="26"/>
-        </w:rPr>
-      </w:pPr>
-      <w:r>
-        <w:rPr>
-          <w:bCs/>
-          <w:sz w:val="26"/>
-          <w:szCs w:val="26"/>
-        </w:rPr>
-        <w:t>FOREIGN KEY(idPrenotazione) REFERENCES Prenotazione(idPrenotazione)</w:t>
-      </w:r>
-    </w:p>
-    <w:p>
-      <w:pPr>
-        <w:ind w:left="720" w:firstLine="720"/>
-        <w:jc w:val="both"/>
-        <w:rPr>
-          <w:bCs/>
-          <w:sz w:val="26"/>
-          <w:szCs w:val="26"/>
-        </w:rPr>
-      </w:pPr>
-      <w:r>
-        <w:rPr>
-          <w:bCs/>
-          <w:sz w:val="26"/>
-          <w:szCs w:val="26"/>
-        </w:rPr>
-        <w:t>ON UPDATE CASCADE,</w:t>
-      </w:r>
-    </w:p>
-    <w:p>
-      <w:pPr>
-        <w:ind w:left="720" w:firstLine="720"/>
-        <w:jc w:val="both"/>
-        <w:rPr>
-          <w:bCs/>
-          <w:sz w:val="26"/>
-          <w:szCs w:val="26"/>
-        </w:rPr>
-      </w:pPr>
-      <w:r>
-        <w:rPr>
-          <w:bCs/>
-          <w:sz w:val="26"/>
-          <w:szCs w:val="26"/>
-        </w:rPr>
-        <w:t>Primary key(idFile,idPrenotazione)</w:t>
-      </w:r>
-    </w:p>
-    <w:p>
-      <w:pPr>
-        <w:ind w:firstLine="720"/>
-        <w:jc w:val="both"/>
-        <w:rPr>
-          <w:bCs/>
-          <w:sz w:val="26"/>
-          <w:szCs w:val="26"/>
-          <w:u w:val="single"/>
-        </w:rPr>
-      </w:pPr>
-      <w:r>
-        <w:rPr>
-          <w:bCs/>
-          <w:sz w:val="26"/>
-          <w:szCs w:val="26"/>
-        </w:rPr>
-        <w:t>);</w:t>
       </w:r>
     </w:p>
     <w:p>
@@ -12257,7 +13569,7 @@
 </file>
 
 <file path=customXml/itemProps1.xml><?xml version="1.0" encoding="utf-8"?>
-<ds:datastoreItem xmlns:ds="http://schemas.openxmlformats.org/officeDocument/2006/customXml" ds:itemID="{85C84D93-B019-43A9-BF56-D3D952883739}">
+<ds:datastoreItem xmlns:ds="http://schemas.openxmlformats.org/officeDocument/2006/customXml" ds:itemID="{BA5353AA-104D-4C75-BC84-5BB5FC698CB5}">
   <ds:schemaRefs>
     <ds:schemaRef ds:uri="http://schemas.openxmlformats.org/officeDocument/2006/bibliography"/>
   </ds:schemaRefs>

--- a/Documentazione/Documento progetto/Documento progetto.docx
+++ b/Documentazione/Documento progetto/Documento progetto.docx
@@ -1,6 +1,6 @@
 
 <file path=word/document.xml><?xml version="1.0" encoding="utf-8"?>
-<w:document xmlns:wpc="http://schemas.microsoft.com/office/word/2010/wordprocessingCanvas" xmlns:cx="http://schemas.microsoft.com/office/drawing/2014/chartex" xmlns:cx1="http://schemas.microsoft.com/office/drawing/2015/9/8/chartex" xmlns:cx2="http://schemas.microsoft.com/office/drawing/2015/10/21/chartex" xmlns:cx3="http://schemas.microsoft.com/office/drawing/2016/5/9/chartex" xmlns:cx4="http://schemas.microsoft.com/office/drawing/2016/5/10/chartex" xmlns:cx5="http://schemas.microsoft.com/office/drawing/2016/5/11/chartex" xmlns:cx6="http://schemas.microsoft.com/office/drawing/2016/5/12/chartex" xmlns:cx7="http://schemas.microsoft.com/office/drawing/2016/5/13/chartex" xmlns:cx8="http://schemas.microsoft.com/office/drawing/2016/5/14/chartex" xmlns:mc="http://schemas.openxmlformats.org/markup-compatibility/2006" xmlns:aink="http://schemas.microsoft.com/office/drawing/2016/ink" xmlns:am3d="http://schemas.microsoft.com/office/drawing/2017/model3d" xmlns:o="urn:schemas-microsoft-com:office:office" xmlns:r="http://schemas.openxmlformats.org/officeDocument/2006/relationships" xmlns:m="http://schemas.openxmlformats.org/officeDocument/2006/math" xmlns:v="urn:schemas-microsoft-com:vml" xmlns:wp14="http://schemas.microsoft.com/office/word/2010/wordprocessingDrawing" xmlns:wp="http://schemas.openxmlformats.org/drawingml/2006/wordprocessingDrawing" xmlns:w10="urn:schemas-microsoft-com:office:word" xmlns:w="http://schemas.openxmlformats.org/wordprocessingml/2006/main" xmlns:w14="http://schemas.microsoft.com/office/word/2010/wordml" xmlns:w15="http://schemas.microsoft.com/office/word/2012/wordml" xmlns:w16cid="http://schemas.microsoft.com/office/word/2016/wordml/cid" xmlns:w16se="http://schemas.microsoft.com/office/word/2015/wordml/symex" xmlns:wpg="http://schemas.microsoft.com/office/word/2010/wordprocessingGroup" xmlns:wpi="http://schemas.microsoft.com/office/word/2010/wordprocessingInk" xmlns:wne="http://schemas.microsoft.com/office/word/2006/wordml" xmlns:wps="http://schemas.microsoft.com/office/word/2010/wordprocessingShape" mc:Ignorable="w14 w15 w16se w16cid wp14">
+<w:document xmlns:wpc="http://schemas.microsoft.com/office/word/2010/wordprocessingCanvas" xmlns:cx="http://schemas.microsoft.com/office/drawing/2014/chartex" xmlns:mc="http://schemas.openxmlformats.org/markup-compatibility/2006" xmlns:o="urn:schemas-microsoft-com:office:office" xmlns:r="http://schemas.openxmlformats.org/officeDocument/2006/relationships" xmlns:m="http://schemas.openxmlformats.org/officeDocument/2006/math" xmlns:v="urn:schemas-microsoft-com:vml" xmlns:wp14="http://schemas.microsoft.com/office/word/2010/wordprocessingDrawing" xmlns:wp="http://schemas.openxmlformats.org/drawingml/2006/wordprocessingDrawing" xmlns:w10="urn:schemas-microsoft-com:office:word" xmlns:w="http://schemas.openxmlformats.org/wordprocessingml/2006/main" xmlns:w14="http://schemas.microsoft.com/office/word/2010/wordml" xmlns:w15="http://schemas.microsoft.com/office/word/2012/wordml" xmlns:w16se="http://schemas.microsoft.com/office/word/2015/wordml/symex" xmlns:wpg="http://schemas.microsoft.com/office/word/2010/wordprocessingGroup" xmlns:wpi="http://schemas.microsoft.com/office/word/2010/wordprocessingInk" xmlns:wne="http://schemas.microsoft.com/office/word/2006/wordml" xmlns:wps="http://schemas.microsoft.com/office/word/2010/wordprocessingShape" mc:Ignorable="w14 w15 w16se wp14">
   <w:body>
     <w:p>
       <w:pPr>
@@ -615,6 +615,7 @@
         <w:rPr>
           <w:rFonts w:ascii="Helvetica Neue" w:eastAsia="Helvetica Neue" w:hAnsi="Helvetica Neue" w:cs="Helvetica Neue"/>
           <w:noProof/>
+          <w:lang w:val="en-GB" w:eastAsia="en-GB"/>
         </w:rPr>
         <w:lastRenderedPageBreak/>
         <w:drawing>
@@ -701,6 +702,7 @@
         <w:rPr>
           <w:b/>
           <w:noProof/>
+          <w:lang w:val="en-GB" w:eastAsia="en-GB"/>
         </w:rPr>
         <w:drawing>
           <wp:inline distT="0" distB="0" distL="0" distR="0" wp14:anchorId="59CD4CC2" wp14:editId="34069A86">
@@ -758,7 +760,9 @@
         <w:rPr>
           <w:b/>
           <w:noProof/>
-        </w:rPr>
+          <w:lang w:val="en-GB" w:eastAsia="en-GB"/>
+        </w:rPr>
+        <w:lastRenderedPageBreak/>
         <w:drawing>
           <wp:inline distT="0" distB="0" distL="0" distR="0" wp14:anchorId="7C62DDAB" wp14:editId="77DEE4E6">
             <wp:extent cx="6115050" cy="4309110"/>
@@ -1018,6 +1022,7 @@
         <w:ind w:firstLine="360"/>
       </w:pPr>
       <w:r>
+        <w:lastRenderedPageBreak/>
         <w:t>Diagramma di flusso interfunzionale:</w:t>
       </w:r>
     </w:p>
@@ -1029,6 +1034,7 @@
       <w:r>
         <w:rPr>
           <w:noProof/>
+          <w:lang w:val="en-GB" w:eastAsia="en-GB"/>
         </w:rPr>
         <w:drawing>
           <wp:inline distT="0" distB="0" distL="0" distR="0" wp14:anchorId="3D004E74" wp14:editId="4FCE9E91">
@@ -1159,6 +1165,7 @@
       <w:r>
         <w:rPr>
           <w:noProof/>
+          <w:lang w:val="en-GB" w:eastAsia="en-GB"/>
         </w:rPr>
         <w:drawing>
           <wp:inline distT="0" distB="0" distL="0" distR="0" wp14:anchorId="44A60621" wp14:editId="3045F795">
@@ -2694,7 +2701,15 @@
                 <w:sz w:val="26"/>
                 <w:szCs w:val="26"/>
               </w:rPr>
-              <w:t>Formato della stampa che ne determina il costo</w:t>
+              <w:t xml:space="preserve">Formato della stampa che ne </w:t>
+            </w:r>
+            <w:r>
+              <w:rPr>
+                <w:sz w:val="26"/>
+                <w:szCs w:val="26"/>
+              </w:rPr>
+              <w:lastRenderedPageBreak/>
+              <w:t>determina il costo</w:t>
             </w:r>
           </w:p>
         </w:tc>
@@ -2729,6 +2744,7 @@
                 <w:sz w:val="26"/>
                 <w:szCs w:val="26"/>
               </w:rPr>
+              <w:lastRenderedPageBreak/>
               <w:t>Stampa</w:t>
             </w:r>
           </w:p>
@@ -2766,6 +2782,7 @@
                 <w:sz w:val="26"/>
                 <w:szCs w:val="26"/>
               </w:rPr>
+              <w:lastRenderedPageBreak/>
               <w:t>Prodotto</w:t>
             </w:r>
           </w:p>
@@ -4344,6 +4361,7 @@
                 <w:sz w:val="26"/>
                 <w:szCs w:val="26"/>
               </w:rPr>
+              <w:lastRenderedPageBreak/>
               <w:t xml:space="preserve">Studente </w:t>
             </w:r>
           </w:p>
@@ -5770,7 +5788,15 @@
                 <w:sz w:val="26"/>
                 <w:szCs w:val="26"/>
               </w:rPr>
-              <w:t>Identificativo della stampa(chiave primaria)</w:t>
+              <w:t xml:space="preserve">Identificativo della stampa(chiave </w:t>
+            </w:r>
+            <w:r>
+              <w:rPr>
+                <w:sz w:val="26"/>
+                <w:szCs w:val="26"/>
+              </w:rPr>
+              <w:lastRenderedPageBreak/>
+              <w:t>primaria)</w:t>
             </w:r>
           </w:p>
         </w:tc>
@@ -8436,6 +8462,7 @@
           <w:sz w:val="26"/>
           <w:szCs w:val="26"/>
         </w:rPr>
+        <w:lastRenderedPageBreak/>
         <w:t>Modello ER</w:t>
       </w:r>
     </w:p>
@@ -8456,12 +8483,13 @@
           <w:noProof/>
           <w:sz w:val="26"/>
           <w:szCs w:val="26"/>
+          <w:lang w:val="en-GB" w:eastAsia="en-GB"/>
         </w:rPr>
         <w:drawing>
-          <wp:inline distT="0" distB="0" distL="0" distR="0" wp14:anchorId="054CC6ED" wp14:editId="043EB401">
-            <wp:extent cx="6172200" cy="2583180"/>
-            <wp:effectExtent l="0" t="0" r="0" b="7620"/>
-            <wp:docPr id="7" name="Immagine 7"/>
+          <wp:inline distT="0" distB="0" distL="0" distR="0" wp14:anchorId="6AC3D8A5" wp14:editId="4A010C14">
+            <wp:extent cx="6120130" cy="2559685"/>
+            <wp:effectExtent l="0" t="0" r="0" b="0"/>
+            <wp:docPr id="6" name="Immagine 6"/>
             <wp:cNvGraphicFramePr>
               <a:graphicFrameLocks xmlns:a="http://schemas.openxmlformats.org/drawingml/2006/main" noChangeAspect="1"/>
             </wp:cNvGraphicFramePr>
@@ -8469,10 +8497,8 @@
               <a:graphicData uri="http://schemas.openxmlformats.org/drawingml/2006/picture">
                 <pic:pic xmlns:pic="http://schemas.openxmlformats.org/drawingml/2006/picture">
                   <pic:nvPicPr>
-                    <pic:cNvPr id="0" name="Picture 2"/>
-                    <pic:cNvPicPr>
-                      <a:picLocks noChangeAspect="1" noChangeArrowheads="1"/>
-                    </pic:cNvPicPr>
+                    <pic:cNvPr id="6" name="ER.png"/>
+                    <pic:cNvPicPr/>
                   </pic:nvPicPr>
                   <pic:blipFill>
                     <a:blip r:embed="rId11">
@@ -8482,23 +8508,18 @@
                         </a:ext>
                       </a:extLst>
                     </a:blip>
-                    <a:srcRect/>
                     <a:stretch>
                       <a:fillRect/>
                     </a:stretch>
                   </pic:blipFill>
-                  <pic:spPr bwMode="auto">
+                  <pic:spPr>
                     <a:xfrm>
                       <a:off x="0" y="0"/>
-                      <a:ext cx="6172200" cy="2583180"/>
+                      <a:ext cx="6120130" cy="2559685"/>
                     </a:xfrm>
                     <a:prstGeom prst="rect">
                       <a:avLst/>
                     </a:prstGeom>
-                    <a:noFill/>
-                    <a:ln>
-                      <a:noFill/>
-                    </a:ln>
                   </pic:spPr>
                 </pic:pic>
               </a:graphicData>
@@ -8559,12 +8580,13 @@
           <w:noProof/>
           <w:sz w:val="26"/>
           <w:szCs w:val="26"/>
+          <w:lang w:val="en-GB" w:eastAsia="en-GB"/>
         </w:rPr>
         <w:drawing>
-          <wp:inline distT="0" distB="0" distL="0" distR="0" wp14:anchorId="2F623C60" wp14:editId="584AFCB1">
-            <wp:extent cx="6111240" cy="2727960"/>
-            <wp:effectExtent l="0" t="0" r="3810" b="0"/>
-            <wp:docPr id="8" name="Immagine 8"/>
+          <wp:inline distT="0" distB="0" distL="0" distR="0" wp14:anchorId="526D6E1A" wp14:editId="552F5040">
+            <wp:extent cx="6120130" cy="2730500"/>
+            <wp:effectExtent l="0" t="0" r="0" b="0"/>
+            <wp:docPr id="9" name="Immagine 9"/>
             <wp:cNvGraphicFramePr>
               <a:graphicFrameLocks xmlns:a="http://schemas.openxmlformats.org/drawingml/2006/main" noChangeAspect="1"/>
             </wp:cNvGraphicFramePr>
@@ -8572,10 +8594,8 @@
               <a:graphicData uri="http://schemas.openxmlformats.org/drawingml/2006/picture">
                 <pic:pic xmlns:pic="http://schemas.openxmlformats.org/drawingml/2006/picture">
                   <pic:nvPicPr>
-                    <pic:cNvPr id="0" name="Picture 3"/>
-                    <pic:cNvPicPr>
-                      <a:picLocks noChangeAspect="1" noChangeArrowheads="1"/>
-                    </pic:cNvPicPr>
+                    <pic:cNvPr id="9" name="ER_RISTRUTTURATO.png"/>
+                    <pic:cNvPicPr/>
                   </pic:nvPicPr>
                   <pic:blipFill>
                     <a:blip r:embed="rId12">
@@ -8585,23 +8605,18 @@
                         </a:ext>
                       </a:extLst>
                     </a:blip>
-                    <a:srcRect/>
                     <a:stretch>
                       <a:fillRect/>
                     </a:stretch>
                   </pic:blipFill>
-                  <pic:spPr bwMode="auto">
+                  <pic:spPr>
                     <a:xfrm>
                       <a:off x="0" y="0"/>
-                      <a:ext cx="6111240" cy="2727960"/>
+                      <a:ext cx="6120130" cy="2730500"/>
                     </a:xfrm>
                     <a:prstGeom prst="rect">
                       <a:avLst/>
                     </a:prstGeom>
-                    <a:noFill/>
-                    <a:ln>
-                      <a:noFill/>
-                    </a:ln>
                   </pic:spPr>
                 </pic:pic>
               </a:graphicData>
@@ -8719,6 +8734,7 @@
           <w:sz w:val="32"/>
           <w:szCs w:val="32"/>
         </w:rPr>
+        <w:lastRenderedPageBreak/>
         <w:t xml:space="preserve">Progettazione </w:t>
       </w:r>
       <w:r>
@@ -8905,13 +8921,23 @@
           <w:sz w:val="26"/>
           <w:szCs w:val="26"/>
         </w:rPr>
-        <w:t>Studente(</w:t>
-      </w:r>
+        <w:t>Studente</w:t>
+      </w:r>
+      <w:bookmarkStart w:id="0" w:name="_GoBack"/>
+      <w:bookmarkEnd w:id="0"/>
       <w:r>
         <w:rPr>
           <w:noProof/>
           <w:sz w:val="26"/>
           <w:szCs w:val="26"/>
+        </w:rPr>
+        <w:t>(</w:t>
+      </w:r>
+      <w:r>
+        <w:rPr>
+          <w:noProof/>
+          <w:sz w:val="26"/>
+          <w:szCs w:val="26"/>
           <w:u w:val="single"/>
         </w:rPr>
         <w:t>codiceFiscale</w:t>
@@ -9319,6 +9345,23 @@
           <w:szCs w:val="26"/>
         </w:rPr>
       </w:pPr>
+      <w:r>
+        <w:rPr>
+          <w:noProof/>
+          <w:sz w:val="26"/>
+          <w:szCs w:val="26"/>
+        </w:rPr>
+        <w:t>Contiene(</w:t>
+      </w:r>
+      <w:r>
+        <w:rPr>
+          <w:noProof/>
+          <w:sz w:val="26"/>
+          <w:szCs w:val="26"/>
+          <w:u w:val="single"/>
+        </w:rPr>
+        <w:t>idPrenotazione*,idFile*)</w:t>
+      </w:r>
     </w:p>
     <w:p>
       <w:pPr>
@@ -9604,19 +9647,21 @@
           <w:szCs w:val="26"/>
           <w:lang w:val="en-GB"/>
         </w:rPr>
+        <w:lastRenderedPageBreak/>
         <w:tab/>
-      </w:r>
-      <w:proofErr w:type="spellStart"/>
-      <w:r>
+        <w:t>codiceFiscale char(16) primary key,</w:t>
+      </w:r>
+    </w:p>
+    <w:p>
+      <w:pPr>
+        <w:ind w:firstLine="720"/>
         <w:rPr>
           <w:bCs/>
           <w:sz w:val="26"/>
           <w:szCs w:val="26"/>
           <w:lang w:val="en-GB"/>
         </w:rPr>
-        <w:t>codiceFiscale</w:t>
-      </w:r>
-      <w:proofErr w:type="spellEnd"/>
+      </w:pPr>
       <w:r>
         <w:rPr>
           <w:bCs/>
@@ -9624,47 +9669,8 @@
           <w:szCs w:val="26"/>
           <w:lang w:val="en-GB"/>
         </w:rPr>
-        <w:t xml:space="preserve"> char(16) primary key,</w:t>
-      </w:r>
-    </w:p>
-    <w:p>
-      <w:pPr>
-        <w:ind w:firstLine="720"/>
-        <w:rPr>
-          <w:bCs/>
-          <w:sz w:val="26"/>
-          <w:szCs w:val="26"/>
-          <w:lang w:val="en-GB"/>
-        </w:rPr>
-      </w:pPr>
-      <w:r>
-        <w:rPr>
-          <w:bCs/>
-          <w:sz w:val="26"/>
-          <w:szCs w:val="26"/>
-          <w:lang w:val="en-GB"/>
-        </w:rPr>
         <w:tab/>
-      </w:r>
-      <w:proofErr w:type="spellStart"/>
-      <w:r>
-        <w:rPr>
-          <w:bCs/>
-          <w:sz w:val="26"/>
-          <w:szCs w:val="26"/>
-          <w:lang w:val="en-GB"/>
-        </w:rPr>
-        <w:t>nome</w:t>
-      </w:r>
-      <w:proofErr w:type="spellEnd"/>
-      <w:r>
-        <w:rPr>
-          <w:bCs/>
-          <w:sz w:val="26"/>
-          <w:szCs w:val="26"/>
-          <w:lang w:val="en-GB"/>
-        </w:rPr>
-        <w:t xml:space="preserve"> varchar(</w:t>
+        <w:t>nome varchar(</w:t>
       </w:r>
       <w:r>
         <w:rPr>
@@ -9704,26 +9710,7 @@
           <w:lang w:val="en-GB"/>
         </w:rPr>
         <w:tab/>
-      </w:r>
-      <w:proofErr w:type="spellStart"/>
-      <w:r>
-        <w:rPr>
-          <w:bCs/>
-          <w:sz w:val="26"/>
-          <w:szCs w:val="26"/>
-          <w:lang w:val="en-GB"/>
-        </w:rPr>
-        <w:t>cognome</w:t>
-      </w:r>
-      <w:proofErr w:type="spellEnd"/>
-      <w:r>
-        <w:rPr>
-          <w:bCs/>
-          <w:sz w:val="26"/>
-          <w:szCs w:val="26"/>
-          <w:lang w:val="en-GB"/>
-        </w:rPr>
-        <w:t xml:space="preserve"> varchar(</w:t>
+        <w:t>cognome varchar(</w:t>
       </w:r>
       <w:r>
         <w:rPr>
@@ -10023,27 +10010,7 @@
           <w:szCs w:val="26"/>
           <w:lang w:val="en-GB"/>
         </w:rPr>
-        <w:t xml:space="preserve">Create table </w:t>
-      </w:r>
-      <w:proofErr w:type="spellStart"/>
-      <w:r>
-        <w:rPr>
-          <w:bCs/>
-          <w:sz w:val="26"/>
-          <w:szCs w:val="26"/>
-          <w:lang w:val="en-GB"/>
-        </w:rPr>
-        <w:t>Studente</w:t>
-      </w:r>
-      <w:proofErr w:type="spellEnd"/>
-      <w:r>
-        <w:rPr>
-          <w:bCs/>
-          <w:sz w:val="26"/>
-          <w:szCs w:val="26"/>
-          <w:lang w:val="en-GB"/>
-        </w:rPr>
-        <w:t>(</w:t>
+        <w:t>Create table Studente(</w:t>
       </w:r>
     </w:p>
     <w:p>
@@ -10427,6 +10394,7 @@
           <w:szCs w:val="26"/>
           <w:lang w:val="en-GB"/>
         </w:rPr>
+        <w:lastRenderedPageBreak/>
         <w:tab/>
         <w:t>Create table Stampa(</w:t>
       </w:r>
@@ -10458,7 +10426,6 @@
         </w:rPr>
         <w:tab/>
       </w:r>
-      <w:proofErr w:type="spellStart"/>
       <w:r>
         <w:rPr>
           <w:bCs/>
@@ -10466,37 +10433,7 @@
           <w:szCs w:val="26"/>
           <w:lang w:val="en-GB"/>
         </w:rPr>
-        <w:t>idStampa</w:t>
-      </w:r>
-      <w:proofErr w:type="spellEnd"/>
-      <w:r>
-        <w:rPr>
-          <w:bCs/>
-          <w:sz w:val="26"/>
-          <w:szCs w:val="26"/>
-          <w:lang w:val="en-GB"/>
-        </w:rPr>
-        <w:t xml:space="preserve"> int </w:t>
-      </w:r>
-      <w:proofErr w:type="spellStart"/>
-      <w:r>
-        <w:rPr>
-          <w:bCs/>
-          <w:sz w:val="26"/>
-          <w:szCs w:val="26"/>
-          <w:lang w:val="en-GB"/>
-        </w:rPr>
-        <w:t>auto_increment</w:t>
-      </w:r>
-      <w:proofErr w:type="spellEnd"/>
-      <w:r>
-        <w:rPr>
-          <w:bCs/>
-          <w:sz w:val="26"/>
-          <w:szCs w:val="26"/>
-          <w:lang w:val="en-GB"/>
-        </w:rPr>
-        <w:t xml:space="preserve"> primary ke</w:t>
+        <w:t>idStampa int auto_increment primary ke</w:t>
       </w:r>
       <w:r>
         <w:rPr>
@@ -11057,15 +10994,7 @@
           <w:sz w:val="26"/>
           <w:szCs w:val="26"/>
         </w:rPr>
-        <w:t>Quantità int</w:t>
-      </w:r>
-      <w:r>
-        <w:rPr>
-          <w:bCs/>
-          <w:sz w:val="26"/>
-          <w:szCs w:val="26"/>
-        </w:rPr>
-        <w:t>,</w:t>
+        <w:t>Quantità int,</w:t>
       </w:r>
     </w:p>
     <w:p>
@@ -11246,6 +11175,7 @@
           <w:sz w:val="26"/>
           <w:szCs w:val="26"/>
         </w:rPr>
+        <w:lastRenderedPageBreak/>
         <w:tab/>
       </w:r>
       <w:r>
@@ -11911,7 +11841,6 @@
         </w:rPr>
         <w:tab/>
       </w:r>
-      <w:proofErr w:type="spellStart"/>
       <w:r>
         <w:rPr>
           <w:bCs/>
@@ -11919,9 +11848,8 @@
           <w:szCs w:val="26"/>
           <w:lang w:val="en-GB"/>
         </w:rPr>
-        <w:t>nomeFile</w:t>
-      </w:r>
-      <w:proofErr w:type="spellEnd"/>
+        <w:t>nomeFile varchar(</w:t>
+      </w:r>
       <w:r>
         <w:rPr>
           <w:bCs/>
@@ -11929,7 +11857,7 @@
           <w:szCs w:val="26"/>
           <w:lang w:val="en-GB"/>
         </w:rPr>
-        <w:t xml:space="preserve"> varchar(</w:t>
+        <w:t>128</w:t>
       </w:r>
       <w:r>
         <w:rPr>
@@ -11938,28 +11866,28 @@
           <w:szCs w:val="26"/>
           <w:lang w:val="en-GB"/>
         </w:rPr>
-        <w:t>128</w:t>
-      </w:r>
-      <w:r>
+        <w:t>),</w:t>
+      </w:r>
+    </w:p>
+    <w:p>
+      <w:pPr>
+        <w:jc w:val="both"/>
         <w:rPr>
           <w:bCs/>
           <w:sz w:val="26"/>
           <w:szCs w:val="26"/>
           <w:lang w:val="en-GB"/>
         </w:rPr>
-        <w:t>),</w:t>
-      </w:r>
-    </w:p>
-    <w:p>
-      <w:pPr>
-        <w:jc w:val="both"/>
+      </w:pPr>
+      <w:r>
         <w:rPr>
           <w:bCs/>
           <w:sz w:val="26"/>
           <w:szCs w:val="26"/>
           <w:lang w:val="en-GB"/>
         </w:rPr>
-      </w:pPr>
+        <w:tab/>
+      </w:r>
       <w:r>
         <w:rPr>
           <w:bCs/>
@@ -11968,35 +11896,7 @@
           <w:lang w:val="en-GB"/>
         </w:rPr>
         <w:tab/>
-      </w:r>
-      <w:r>
-        <w:rPr>
-          <w:bCs/>
-          <w:sz w:val="26"/>
-          <w:szCs w:val="26"/>
-          <w:lang w:val="en-GB"/>
-        </w:rPr>
-        <w:tab/>
-      </w:r>
-      <w:proofErr w:type="spellStart"/>
-      <w:r>
-        <w:rPr>
-          <w:bCs/>
-          <w:sz w:val="26"/>
-          <w:szCs w:val="26"/>
-          <w:lang w:val="en-GB"/>
-        </w:rPr>
-        <w:t>dimensione</w:t>
-      </w:r>
-      <w:proofErr w:type="spellEnd"/>
-      <w:r>
-        <w:rPr>
-          <w:bCs/>
-          <w:sz w:val="26"/>
-          <w:szCs w:val="26"/>
-          <w:lang w:val="en-GB"/>
-        </w:rPr>
-        <w:t xml:space="preserve"> int</w:t>
+        <w:t>dimensione int</w:t>
       </w:r>
     </w:p>
     <w:p>
@@ -12030,6 +11930,384 @@
           <w:lang w:val="en-GB"/>
         </w:rPr>
       </w:pPr>
+    </w:p>
+    <w:p>
+      <w:pPr>
+        <w:jc w:val="both"/>
+        <w:rPr>
+          <w:bCs/>
+          <w:sz w:val="26"/>
+          <w:szCs w:val="26"/>
+          <w:lang w:val="en-GB"/>
+        </w:rPr>
+      </w:pPr>
+    </w:p>
+    <w:p>
+      <w:pPr>
+        <w:jc w:val="both"/>
+        <w:rPr>
+          <w:bCs/>
+          <w:sz w:val="26"/>
+          <w:szCs w:val="26"/>
+          <w:lang w:val="en-GB"/>
+        </w:rPr>
+      </w:pPr>
+    </w:p>
+    <w:p>
+      <w:pPr>
+        <w:jc w:val="both"/>
+        <w:rPr>
+          <w:bCs/>
+          <w:sz w:val="26"/>
+          <w:szCs w:val="26"/>
+          <w:lang w:val="en-GB"/>
+        </w:rPr>
+      </w:pPr>
+    </w:p>
+    <w:p>
+      <w:pPr>
+        <w:jc w:val="both"/>
+        <w:rPr>
+          <w:bCs/>
+          <w:sz w:val="26"/>
+          <w:szCs w:val="26"/>
+          <w:lang w:val="en-GB"/>
+        </w:rPr>
+      </w:pPr>
+    </w:p>
+    <w:p>
+      <w:pPr>
+        <w:jc w:val="both"/>
+        <w:rPr>
+          <w:bCs/>
+          <w:sz w:val="26"/>
+          <w:szCs w:val="26"/>
+          <w:lang w:val="en-GB"/>
+        </w:rPr>
+      </w:pPr>
+      <w:r>
+        <w:rPr>
+          <w:bCs/>
+          <w:sz w:val="26"/>
+          <w:szCs w:val="26"/>
+          <w:lang w:val="en-GB"/>
+        </w:rPr>
+        <w:lastRenderedPageBreak/>
+        <w:tab/>
+        <w:t>Create table Contiene(</w:t>
+      </w:r>
+    </w:p>
+    <w:p>
+      <w:pPr>
+        <w:ind w:firstLine="720"/>
+        <w:jc w:val="both"/>
+        <w:rPr>
+          <w:bCs/>
+          <w:sz w:val="26"/>
+          <w:szCs w:val="26"/>
+          <w:lang w:val="en-GB"/>
+        </w:rPr>
+      </w:pPr>
+      <w:r>
+        <w:rPr>
+          <w:bCs/>
+          <w:sz w:val="26"/>
+          <w:szCs w:val="26"/>
+          <w:lang w:val="en-GB"/>
+        </w:rPr>
+        <w:tab/>
+        <w:t>idPrenotazione int</w:t>
+      </w:r>
+      <w:r>
+        <w:rPr>
+          <w:bCs/>
+          <w:sz w:val="26"/>
+          <w:szCs w:val="26"/>
+          <w:lang w:val="en-GB"/>
+        </w:rPr>
+        <w:t xml:space="preserve"> </w:t>
+      </w:r>
+      <w:r>
+        <w:rPr>
+          <w:bCs/>
+          <w:sz w:val="26"/>
+          <w:szCs w:val="26"/>
+          <w:lang w:val="en-GB"/>
+        </w:rPr>
+        <w:t>,</w:t>
+      </w:r>
+    </w:p>
+    <w:p>
+      <w:pPr>
+        <w:ind w:firstLine="720"/>
+        <w:jc w:val="both"/>
+        <w:rPr>
+          <w:bCs/>
+          <w:sz w:val="26"/>
+          <w:szCs w:val="26"/>
+          <w:lang w:val="en-GB"/>
+        </w:rPr>
+      </w:pPr>
+      <w:r>
+        <w:rPr>
+          <w:bCs/>
+          <w:sz w:val="26"/>
+          <w:szCs w:val="26"/>
+          <w:lang w:val="en-GB"/>
+        </w:rPr>
+        <w:tab/>
+        <w:t>idFile int,</w:t>
+      </w:r>
+    </w:p>
+    <w:p>
+      <w:pPr>
+        <w:ind w:firstLine="720"/>
+        <w:jc w:val="both"/>
+        <w:rPr>
+          <w:bCs/>
+          <w:sz w:val="26"/>
+          <w:szCs w:val="26"/>
+        </w:rPr>
+      </w:pPr>
+      <w:r>
+        <w:rPr>
+          <w:bCs/>
+          <w:sz w:val="26"/>
+          <w:szCs w:val="26"/>
+          <w:lang w:val="en-GB"/>
+        </w:rPr>
+        <w:tab/>
+      </w:r>
+      <w:r>
+        <w:rPr>
+          <w:bCs/>
+          <w:sz w:val="26"/>
+          <w:szCs w:val="26"/>
+        </w:rPr>
+        <w:t>FOREIGN KEY(</w:t>
+      </w:r>
+      <w:r>
+        <w:rPr>
+          <w:bCs/>
+          <w:sz w:val="26"/>
+          <w:szCs w:val="26"/>
+        </w:rPr>
+        <w:t>idPrenotazione</w:t>
+      </w:r>
+      <w:r>
+        <w:rPr>
+          <w:bCs/>
+          <w:sz w:val="26"/>
+          <w:szCs w:val="26"/>
+        </w:rPr>
+        <w:t xml:space="preserve">) REFERENCES </w:t>
+      </w:r>
+      <w:r>
+        <w:rPr>
+          <w:bCs/>
+          <w:sz w:val="26"/>
+          <w:szCs w:val="26"/>
+        </w:rPr>
+        <w:t>Prenotazione</w:t>
+      </w:r>
+      <w:r>
+        <w:rPr>
+          <w:bCs/>
+          <w:sz w:val="26"/>
+          <w:szCs w:val="26"/>
+        </w:rPr>
+        <w:t>(</w:t>
+      </w:r>
+      <w:r>
+        <w:rPr>
+          <w:bCs/>
+          <w:sz w:val="26"/>
+          <w:szCs w:val="26"/>
+        </w:rPr>
+        <w:t>idPrenotazione</w:t>
+      </w:r>
+      <w:r>
+        <w:rPr>
+          <w:bCs/>
+          <w:sz w:val="26"/>
+          <w:szCs w:val="26"/>
+        </w:rPr>
+        <w:t>)</w:t>
+      </w:r>
+      <w:r>
+        <w:rPr>
+          <w:bCs/>
+          <w:sz w:val="26"/>
+          <w:szCs w:val="26"/>
+        </w:rPr>
+        <w:t>,</w:t>
+      </w:r>
+    </w:p>
+    <w:p>
+      <w:pPr>
+        <w:ind w:left="720" w:firstLine="720"/>
+        <w:jc w:val="both"/>
+        <w:rPr>
+          <w:bCs/>
+          <w:sz w:val="26"/>
+          <w:szCs w:val="26"/>
+        </w:rPr>
+      </w:pPr>
+      <w:r>
+        <w:rPr>
+          <w:bCs/>
+          <w:sz w:val="26"/>
+          <w:szCs w:val="26"/>
+        </w:rPr>
+        <w:t>FOREIGN KEY(</w:t>
+      </w:r>
+      <w:r>
+        <w:rPr>
+          <w:bCs/>
+          <w:sz w:val="26"/>
+          <w:szCs w:val="26"/>
+        </w:rPr>
+        <w:t>idFile</w:t>
+      </w:r>
+      <w:r>
+        <w:rPr>
+          <w:bCs/>
+          <w:sz w:val="26"/>
+          <w:szCs w:val="26"/>
+        </w:rPr>
+        <w:t xml:space="preserve">) REFERENCES </w:t>
+      </w:r>
+      <w:r>
+        <w:rPr>
+          <w:bCs/>
+          <w:sz w:val="26"/>
+          <w:szCs w:val="26"/>
+        </w:rPr>
+        <w:t>File</w:t>
+      </w:r>
+      <w:r>
+        <w:rPr>
+          <w:bCs/>
+          <w:sz w:val="26"/>
+          <w:szCs w:val="26"/>
+        </w:rPr>
+        <w:t>(</w:t>
+      </w:r>
+      <w:r>
+        <w:rPr>
+          <w:bCs/>
+          <w:sz w:val="26"/>
+          <w:szCs w:val="26"/>
+        </w:rPr>
+        <w:t>id</w:t>
+      </w:r>
+      <w:r>
+        <w:rPr>
+          <w:bCs/>
+          <w:sz w:val="26"/>
+          <w:szCs w:val="26"/>
+        </w:rPr>
+        <w:t>File</w:t>
+      </w:r>
+      <w:r>
+        <w:rPr>
+          <w:bCs/>
+          <w:sz w:val="26"/>
+          <w:szCs w:val="26"/>
+        </w:rPr>
+        <w:t>)</w:t>
+      </w:r>
+      <w:r>
+        <w:rPr>
+          <w:bCs/>
+          <w:sz w:val="26"/>
+          <w:szCs w:val="26"/>
+        </w:rPr>
+        <w:t xml:space="preserve"> </w:t>
+      </w:r>
+    </w:p>
+    <w:p>
+      <w:pPr>
+        <w:ind w:left="720" w:firstLine="720"/>
+        <w:jc w:val="both"/>
+        <w:rPr>
+          <w:bCs/>
+          <w:sz w:val="26"/>
+          <w:szCs w:val="26"/>
+        </w:rPr>
+      </w:pPr>
+      <w:r>
+        <w:rPr>
+          <w:bCs/>
+          <w:sz w:val="26"/>
+          <w:szCs w:val="26"/>
+        </w:rPr>
+        <w:t>ON UP</w:t>
+      </w:r>
+      <w:r>
+        <w:rPr>
+          <w:bCs/>
+          <w:sz w:val="26"/>
+          <w:szCs w:val="26"/>
+        </w:rPr>
+        <w:t>DATE</w:t>
+      </w:r>
+      <w:r>
+        <w:rPr>
+          <w:bCs/>
+          <w:sz w:val="26"/>
+          <w:szCs w:val="26"/>
+        </w:rPr>
+        <w:t xml:space="preserve"> CASCADE</w:t>
+      </w:r>
+      <w:r>
+        <w:rPr>
+          <w:bCs/>
+          <w:sz w:val="26"/>
+          <w:szCs w:val="26"/>
+        </w:rPr>
+        <w:t>,</w:t>
+      </w:r>
+    </w:p>
+    <w:p>
+      <w:pPr>
+        <w:ind w:left="720" w:firstLine="720"/>
+        <w:jc w:val="both"/>
+        <w:rPr>
+          <w:bCs/>
+          <w:sz w:val="26"/>
+          <w:szCs w:val="26"/>
+        </w:rPr>
+      </w:pPr>
+      <w:r>
+        <w:rPr>
+          <w:bCs/>
+          <w:sz w:val="26"/>
+          <w:szCs w:val="26"/>
+        </w:rPr>
+        <w:t>PRIMARY KEY (idPrenotazione, idFile)</w:t>
+      </w:r>
+    </w:p>
+    <w:p>
+      <w:pPr>
+        <w:ind w:firstLine="720"/>
+        <w:jc w:val="both"/>
+        <w:rPr>
+          <w:bCs/>
+          <w:sz w:val="26"/>
+          <w:szCs w:val="26"/>
+          <w:lang w:val="en-GB"/>
+        </w:rPr>
+      </w:pPr>
+      <w:r>
+        <w:rPr>
+          <w:bCs/>
+          <w:sz w:val="26"/>
+          <w:szCs w:val="26"/>
+          <w:lang w:val="en-GB"/>
+        </w:rPr>
+        <w:t>)</w:t>
+      </w:r>
     </w:p>
     <w:p>
       <w:pPr>
@@ -12150,7 +12428,7 @@
 </file>
 
 <file path=word/numbering.xml><?xml version="1.0" encoding="utf-8"?>
-<w:numbering xmlns:wpc="http://schemas.microsoft.com/office/word/2010/wordprocessingCanvas" xmlns:cx="http://schemas.microsoft.com/office/drawing/2014/chartex" xmlns:cx1="http://schemas.microsoft.com/office/drawing/2015/9/8/chartex" xmlns:cx2="http://schemas.microsoft.com/office/drawing/2015/10/21/chartex" xmlns:cx3="http://schemas.microsoft.com/office/drawing/2016/5/9/chartex" xmlns:cx4="http://schemas.microsoft.com/office/drawing/2016/5/10/chartex" xmlns:cx5="http://schemas.microsoft.com/office/drawing/2016/5/11/chartex" xmlns:cx6="http://schemas.microsoft.com/office/drawing/2016/5/12/chartex" xmlns:cx7="http://schemas.microsoft.com/office/drawing/2016/5/13/chartex" xmlns:cx8="http://schemas.microsoft.com/office/drawing/2016/5/14/chartex" xmlns:mc="http://schemas.openxmlformats.org/markup-compatibility/2006" xmlns:aink="http://schemas.microsoft.com/office/drawing/2016/ink" xmlns:am3d="http://schemas.microsoft.com/office/drawing/2017/model3d" xmlns:o="urn:schemas-microsoft-com:office:office" xmlns:r="http://schemas.openxmlformats.org/officeDocument/2006/relationships" xmlns:m="http://schemas.openxmlformats.org/officeDocument/2006/math" xmlns:v="urn:schemas-microsoft-com:vml" xmlns:wp14="http://schemas.microsoft.com/office/word/2010/wordprocessingDrawing" xmlns:wp="http://schemas.openxmlformats.org/drawingml/2006/wordprocessingDrawing" xmlns:w10="urn:schemas-microsoft-com:office:word" xmlns:w="http://schemas.openxmlformats.org/wordprocessingml/2006/main" xmlns:w14="http://schemas.microsoft.com/office/word/2010/wordml" xmlns:w15="http://schemas.microsoft.com/office/word/2012/wordml" xmlns:w16cid="http://schemas.microsoft.com/office/word/2016/wordml/cid" xmlns:w16se="http://schemas.microsoft.com/office/word/2015/wordml/symex" xmlns:wpg="http://schemas.microsoft.com/office/word/2010/wordprocessingGroup" xmlns:wpi="http://schemas.microsoft.com/office/word/2010/wordprocessingInk" xmlns:wne="http://schemas.microsoft.com/office/word/2006/wordml" xmlns:wps="http://schemas.microsoft.com/office/word/2010/wordprocessingShape" mc:Ignorable="w14 w15 w16se w16cid wp14">
+<w:numbering xmlns:wpc="http://schemas.microsoft.com/office/word/2010/wordprocessingCanvas" xmlns:cx="http://schemas.microsoft.com/office/drawing/2014/chartex" xmlns:mc="http://schemas.openxmlformats.org/markup-compatibility/2006" xmlns:o="urn:schemas-microsoft-com:office:office" xmlns:r="http://schemas.openxmlformats.org/officeDocument/2006/relationships" xmlns:m="http://schemas.openxmlformats.org/officeDocument/2006/math" xmlns:v="urn:schemas-microsoft-com:vml" xmlns:wp14="http://schemas.microsoft.com/office/word/2010/wordprocessingDrawing" xmlns:wp="http://schemas.openxmlformats.org/drawingml/2006/wordprocessingDrawing" xmlns:w10="urn:schemas-microsoft-com:office:word" xmlns:w="http://schemas.openxmlformats.org/wordprocessingml/2006/main" xmlns:w14="http://schemas.microsoft.com/office/word/2010/wordml" xmlns:w15="http://schemas.microsoft.com/office/word/2012/wordml" xmlns:w16se="http://schemas.microsoft.com/office/word/2015/wordml/symex" xmlns:wpg="http://schemas.microsoft.com/office/word/2010/wordprocessingGroup" xmlns:wpi="http://schemas.microsoft.com/office/word/2010/wordprocessingInk" xmlns:wne="http://schemas.microsoft.com/office/word/2006/wordml" xmlns:wps="http://schemas.microsoft.com/office/word/2010/wordprocessingShape" mc:Ignorable="w14 w15 w16se wp14">
   <w:abstractNum w:abstractNumId="0" w15:restartNumberingAfterBreak="0">
     <w:nsid w:val="14FB1C10"/>
     <w:multiLevelType w:val="multilevel"/>
@@ -12565,7 +12843,7 @@
 </file>
 
 <file path=word/styles.xml><?xml version="1.0" encoding="utf-8"?>
-<w:styles xmlns:mc="http://schemas.openxmlformats.org/markup-compatibility/2006" xmlns:r="http://schemas.openxmlformats.org/officeDocument/2006/relationships" xmlns:w="http://schemas.openxmlformats.org/wordprocessingml/2006/main" xmlns:w14="http://schemas.microsoft.com/office/word/2010/wordml" xmlns:w15="http://schemas.microsoft.com/office/word/2012/wordml" xmlns:w16cid="http://schemas.microsoft.com/office/word/2016/wordml/cid" xmlns:w16se="http://schemas.microsoft.com/office/word/2015/wordml/symex" mc:Ignorable="w14 w15 w16se w16cid">
+<w:styles xmlns:mc="http://schemas.openxmlformats.org/markup-compatibility/2006" xmlns:r="http://schemas.openxmlformats.org/officeDocument/2006/relationships" xmlns:w="http://schemas.openxmlformats.org/wordprocessingml/2006/main" xmlns:w14="http://schemas.microsoft.com/office/word/2010/wordml" xmlns:w15="http://schemas.microsoft.com/office/word/2012/wordml" xmlns:w16se="http://schemas.microsoft.com/office/word/2015/wordml/symex" mc:Ignorable="w14 w15 w16se">
   <w:docDefaults>
     <w:rPrDefault>
       <w:rPr>
@@ -12581,7 +12859,7 @@
       </w:pPr>
     </w:pPrDefault>
   </w:docDefaults>
-  <w:latentStyles w:defLockedState="0" w:defUIPriority="99" w:defSemiHidden="0" w:defUnhideWhenUsed="0" w:defQFormat="0" w:count="376">
+  <w:latentStyles w:defLockedState="0" w:defUIPriority="99" w:defSemiHidden="0" w:defUnhideWhenUsed="0" w:defQFormat="0" w:count="371">
     <w:lsdException w:name="Normal" w:uiPriority="0" w:qFormat="1"/>
     <w:lsdException w:name="heading 1" w:uiPriority="9" w:qFormat="1"/>
     <w:lsdException w:name="heading 2" w:semiHidden="1" w:uiPriority="9" w:unhideWhenUsed="1" w:qFormat="1"/>
@@ -12953,11 +13231,6 @@
     <w:lsdException w:name="List Table 5 Dark Accent 6" w:uiPriority="50"/>
     <w:lsdException w:name="List Table 6 Colorful Accent 6" w:uiPriority="51"/>
     <w:lsdException w:name="List Table 7 Colorful Accent 6" w:uiPriority="52"/>
-    <w:lsdException w:name="Mention" w:semiHidden="1" w:unhideWhenUsed="1"/>
-    <w:lsdException w:name="Smart Hyperlink" w:semiHidden="1" w:unhideWhenUsed="1"/>
-    <w:lsdException w:name="Hashtag" w:semiHidden="1" w:unhideWhenUsed="1"/>
-    <w:lsdException w:name="Unresolved Mention" w:semiHidden="1" w:unhideWhenUsed="1"/>
-    <w:lsdException w:name="Smart Link" w:semiHidden="1" w:unhideWhenUsed="1"/>
   </w:latentStyles>
   <w:style w:type="paragraph" w:default="1" w:styleId="Normale">
     <w:name w:val="Normal"/>
@@ -13569,7 +13842,7 @@
 </file>
 
 <file path=customXml/itemProps1.xml><?xml version="1.0" encoding="utf-8"?>
-<ds:datastoreItem xmlns:ds="http://schemas.openxmlformats.org/officeDocument/2006/customXml" ds:itemID="{BA5353AA-104D-4C75-BC84-5BB5FC698CB5}">
+<ds:datastoreItem xmlns:ds="http://schemas.openxmlformats.org/officeDocument/2006/customXml" ds:itemID="{989A9105-69B2-4F8F-B6C8-BC93DE4FFF45}">
   <ds:schemaRefs>
     <ds:schemaRef ds:uri="http://schemas.openxmlformats.org/officeDocument/2006/bibliography"/>
   </ds:schemaRefs>

--- a/Documentazione/Documento progetto/Documento progetto.docx
+++ b/Documentazione/Documento progetto/Documento progetto.docx
@@ -1,6 +1,6 @@
 
 <file path=word/document.xml><?xml version="1.0" encoding="utf-8"?>
-<w:document xmlns:wpc="http://schemas.microsoft.com/office/word/2010/wordprocessingCanvas" xmlns:cx="http://schemas.microsoft.com/office/drawing/2014/chartex" xmlns:mc="http://schemas.openxmlformats.org/markup-compatibility/2006" xmlns:o="urn:schemas-microsoft-com:office:office" xmlns:r="http://schemas.openxmlformats.org/officeDocument/2006/relationships" xmlns:m="http://schemas.openxmlformats.org/officeDocument/2006/math" xmlns:v="urn:schemas-microsoft-com:vml" xmlns:wp14="http://schemas.microsoft.com/office/word/2010/wordprocessingDrawing" xmlns:wp="http://schemas.openxmlformats.org/drawingml/2006/wordprocessingDrawing" xmlns:w10="urn:schemas-microsoft-com:office:word" xmlns:w="http://schemas.openxmlformats.org/wordprocessingml/2006/main" xmlns:w14="http://schemas.microsoft.com/office/word/2010/wordml" xmlns:w15="http://schemas.microsoft.com/office/word/2012/wordml" xmlns:w16se="http://schemas.microsoft.com/office/word/2015/wordml/symex" xmlns:wpg="http://schemas.microsoft.com/office/word/2010/wordprocessingGroup" xmlns:wpi="http://schemas.microsoft.com/office/word/2010/wordprocessingInk" xmlns:wne="http://schemas.microsoft.com/office/word/2006/wordml" xmlns:wps="http://schemas.microsoft.com/office/word/2010/wordprocessingShape" mc:Ignorable="w14 w15 w16se wp14">
+<w:document xmlns:wpc="http://schemas.microsoft.com/office/word/2010/wordprocessingCanvas" xmlns:cx="http://schemas.microsoft.com/office/drawing/2014/chartex" xmlns:cx1="http://schemas.microsoft.com/office/drawing/2015/9/8/chartex" xmlns:cx2="http://schemas.microsoft.com/office/drawing/2015/10/21/chartex" xmlns:cx3="http://schemas.microsoft.com/office/drawing/2016/5/9/chartex" xmlns:cx4="http://schemas.microsoft.com/office/drawing/2016/5/10/chartex" xmlns:cx5="http://schemas.microsoft.com/office/drawing/2016/5/11/chartex" xmlns:cx6="http://schemas.microsoft.com/office/drawing/2016/5/12/chartex" xmlns:cx7="http://schemas.microsoft.com/office/drawing/2016/5/13/chartex" xmlns:cx8="http://schemas.microsoft.com/office/drawing/2016/5/14/chartex" xmlns:mc="http://schemas.openxmlformats.org/markup-compatibility/2006" xmlns:aink="http://schemas.microsoft.com/office/drawing/2016/ink" xmlns:am3d="http://schemas.microsoft.com/office/drawing/2017/model3d" xmlns:o="urn:schemas-microsoft-com:office:office" xmlns:r="http://schemas.openxmlformats.org/officeDocument/2006/relationships" xmlns:m="http://schemas.openxmlformats.org/officeDocument/2006/math" xmlns:v="urn:schemas-microsoft-com:vml" xmlns:wp14="http://schemas.microsoft.com/office/word/2010/wordprocessingDrawing" xmlns:wp="http://schemas.openxmlformats.org/drawingml/2006/wordprocessingDrawing" xmlns:w10="urn:schemas-microsoft-com:office:word" xmlns:w="http://schemas.openxmlformats.org/wordprocessingml/2006/main" xmlns:w14="http://schemas.microsoft.com/office/word/2010/wordml" xmlns:w15="http://schemas.microsoft.com/office/word/2012/wordml" xmlns:w16cid="http://schemas.microsoft.com/office/word/2016/wordml/cid" xmlns:w16se="http://schemas.microsoft.com/office/word/2015/wordml/symex" xmlns:wpg="http://schemas.microsoft.com/office/word/2010/wordprocessingGroup" xmlns:wpi="http://schemas.microsoft.com/office/word/2010/wordprocessingInk" xmlns:wne="http://schemas.microsoft.com/office/word/2006/wordml" xmlns:wps="http://schemas.microsoft.com/office/word/2010/wordprocessingShape" mc:Ignorable="w14 w15 w16se w16cid wp14">
   <w:body>
     <w:p>
       <w:pPr>
@@ -762,7 +762,6 @@
           <w:noProof/>
           <w:lang w:val="en-GB" w:eastAsia="en-GB"/>
         </w:rPr>
-        <w:lastRenderedPageBreak/>
         <w:drawing>
           <wp:inline distT="0" distB="0" distL="0" distR="0" wp14:anchorId="7C62DDAB" wp14:editId="77DEE4E6">
             <wp:extent cx="6115050" cy="4309110"/>
@@ -990,8 +989,17 @@
           <w:b/>
           <w:color w:val="000000"/>
         </w:rPr>
-        <w:t>Situazione as-is</w:t>
-      </w:r>
+        <w:t xml:space="preserve">Situazione </w:t>
+      </w:r>
+      <w:proofErr w:type="spellStart"/>
+      <w:r>
+        <w:rPr>
+          <w:b/>
+          <w:color w:val="000000"/>
+        </w:rPr>
+        <w:t>as-is</w:t>
+      </w:r>
+      <w:proofErr w:type="spellEnd"/>
     </w:p>
     <w:p>
       <w:pPr>
@@ -1022,7 +1030,6 @@
         <w:ind w:firstLine="360"/>
       </w:pPr>
       <w:r>
-        <w:lastRenderedPageBreak/>
         <w:t>Diagramma di flusso interfunzionale:</w:t>
       </w:r>
     </w:p>
@@ -1806,12 +1813,21 @@
                 <w:szCs w:val="26"/>
               </w:rPr>
             </w:pPr>
-            <w:r>
-              <w:rPr>
-                <w:sz w:val="26"/>
-                <w:szCs w:val="26"/>
-              </w:rPr>
-              <w:t>Sottoentità di “</w:t>
+            <w:proofErr w:type="spellStart"/>
+            <w:r>
+              <w:rPr>
+                <w:sz w:val="26"/>
+                <w:szCs w:val="26"/>
+              </w:rPr>
+              <w:t>Sottoentità</w:t>
+            </w:r>
+            <w:proofErr w:type="spellEnd"/>
+            <w:r>
+              <w:rPr>
+                <w:sz w:val="26"/>
+                <w:szCs w:val="26"/>
+              </w:rPr>
+              <w:t xml:space="preserve"> di “</w:t>
             </w:r>
             <w:r>
               <w:rPr>
@@ -1948,12 +1964,21 @@
                 <w:szCs w:val="26"/>
               </w:rPr>
             </w:pPr>
-            <w:r>
-              <w:rPr>
-                <w:sz w:val="26"/>
-                <w:szCs w:val="26"/>
-              </w:rPr>
-              <w:t>Sottoentità di “</w:t>
+            <w:proofErr w:type="spellStart"/>
+            <w:r>
+              <w:rPr>
+                <w:sz w:val="26"/>
+                <w:szCs w:val="26"/>
+              </w:rPr>
+              <w:t>Sottoentità</w:t>
+            </w:r>
+            <w:proofErr w:type="spellEnd"/>
+            <w:r>
+              <w:rPr>
+                <w:sz w:val="26"/>
+                <w:szCs w:val="26"/>
+              </w:rPr>
+              <w:t xml:space="preserve"> di “</w:t>
             </w:r>
             <w:r>
               <w:rPr>
@@ -2701,15 +2726,7 @@
                 <w:sz w:val="26"/>
                 <w:szCs w:val="26"/>
               </w:rPr>
-              <w:t xml:space="preserve">Formato della stampa che ne </w:t>
-            </w:r>
-            <w:r>
-              <w:rPr>
-                <w:sz w:val="26"/>
-                <w:szCs w:val="26"/>
-              </w:rPr>
-              <w:lastRenderedPageBreak/>
-              <w:t>determina il costo</w:t>
+              <w:t>Formato della stampa che ne determina il costo</w:t>
             </w:r>
           </w:p>
         </w:tc>
@@ -2744,7 +2761,6 @@
                 <w:sz w:val="26"/>
                 <w:szCs w:val="26"/>
               </w:rPr>
-              <w:lastRenderedPageBreak/>
               <w:t>Stampa</w:t>
             </w:r>
           </w:p>
@@ -2782,7 +2798,6 @@
                 <w:sz w:val="26"/>
                 <w:szCs w:val="26"/>
               </w:rPr>
-              <w:lastRenderedPageBreak/>
               <w:t>Prodotto</w:t>
             </w:r>
           </w:p>
@@ -2853,7 +2868,7 @@
                 <w:sz w:val="26"/>
                 <w:szCs w:val="26"/>
               </w:rPr>
-              <w:t>Materiale che è possibile comprare oltre alle fotocopie</w:t>
+              <w:t>Prodotti che sono acquistabili ( fotocopie incluse)</w:t>
             </w:r>
           </w:p>
         </w:tc>
@@ -2926,7 +2941,7 @@
                 <w:sz w:val="26"/>
                 <w:szCs w:val="26"/>
               </w:rPr>
-              <w:t>Acquisto</w:t>
+              <w:t>Stampa</w:t>
             </w:r>
           </w:p>
         </w:tc>
@@ -2956,13 +2971,6 @@
                 <w:szCs w:val="26"/>
               </w:rPr>
             </w:pPr>
-            <w:r>
-              <w:rPr>
-                <w:sz w:val="26"/>
-                <w:szCs w:val="26"/>
-              </w:rPr>
-              <w:t>//</w:t>
-            </w:r>
           </w:p>
         </w:tc>
         <w:tc>
@@ -2991,26 +2999,21 @@
                 <w:szCs w:val="26"/>
               </w:rPr>
             </w:pPr>
-            <w:r>
-              <w:rPr>
-                <w:sz w:val="26"/>
-                <w:szCs w:val="26"/>
-              </w:rPr>
-              <w:t>Una persona può effettuare un</w:t>
-            </w:r>
-            <w:r>
-              <w:rPr>
-                <w:sz w:val="26"/>
-                <w:szCs w:val="26"/>
-              </w:rPr>
-              <w:t xml:space="preserve"> </w:t>
-            </w:r>
-            <w:r>
-              <w:rPr>
-                <w:sz w:val="26"/>
-                <w:szCs w:val="26"/>
-              </w:rPr>
-              <w:t>acquisto</w:t>
+            <w:proofErr w:type="spellStart"/>
+            <w:r>
+              <w:rPr>
+                <w:sz w:val="26"/>
+                <w:szCs w:val="26"/>
+              </w:rPr>
+              <w:t>Sottoentità</w:t>
+            </w:r>
+            <w:proofErr w:type="spellEnd"/>
+            <w:r>
+              <w:rPr>
+                <w:sz w:val="26"/>
+                <w:szCs w:val="26"/>
+              </w:rPr>
+              <w:t xml:space="preserve"> di “Prodotto”.</w:t>
             </w:r>
           </w:p>
         </w:tc>
@@ -3038,9 +3041,168 @@
               <w:rPr>
                 <w:sz w:val="26"/>
                 <w:szCs w:val="26"/>
+              </w:rPr>
+            </w:pPr>
+            <w:proofErr w:type="spellStart"/>
+            <w:r>
+              <w:rPr>
+                <w:sz w:val="26"/>
+                <w:szCs w:val="26"/>
+              </w:rPr>
+              <w:t>Tipologia,Formato</w:t>
+            </w:r>
+            <w:proofErr w:type="spellEnd"/>
+          </w:p>
+        </w:tc>
+      </w:tr>
+      <w:tr>
+        <w:tc>
+          <w:tcPr>
+            <w:tcW w:w="2409" w:type="dxa"/>
+            <w:shd w:val="clear" w:color="auto" w:fill="auto"/>
+            <w:tcMar>
+              <w:top w:w="100" w:type="dxa"/>
+              <w:left w:w="100" w:type="dxa"/>
+              <w:bottom w:w="100" w:type="dxa"/>
+              <w:right w:w="100" w:type="dxa"/>
+            </w:tcMar>
+          </w:tcPr>
+          <w:p>
+            <w:pPr>
+              <w:widowControl w:val="0"/>
+              <w:pBdr>
+                <w:top w:val="nil"/>
+                <w:left w:val="nil"/>
+                <w:bottom w:val="nil"/>
+                <w:right w:val="nil"/>
+                <w:between w:val="nil"/>
+              </w:pBdr>
+              <w:rPr>
+                <w:sz w:val="26"/>
+                <w:szCs w:val="26"/>
+              </w:rPr>
+            </w:pPr>
+            <w:r>
+              <w:rPr>
+                <w:sz w:val="26"/>
+                <w:szCs w:val="26"/>
+              </w:rPr>
+              <w:t>Acquisto</w:t>
+            </w:r>
+          </w:p>
+        </w:tc>
+        <w:tc>
+          <w:tcPr>
+            <w:tcW w:w="2409" w:type="dxa"/>
+            <w:shd w:val="clear" w:color="auto" w:fill="auto"/>
+            <w:tcMar>
+              <w:top w:w="100" w:type="dxa"/>
+              <w:left w:w="100" w:type="dxa"/>
+              <w:bottom w:w="100" w:type="dxa"/>
+              <w:right w:w="100" w:type="dxa"/>
+            </w:tcMar>
+          </w:tcPr>
+          <w:p>
+            <w:pPr>
+              <w:widowControl w:val="0"/>
+              <w:pBdr>
+                <w:top w:val="nil"/>
+                <w:left w:val="nil"/>
+                <w:bottom w:val="nil"/>
+                <w:right w:val="nil"/>
+                <w:between w:val="nil"/>
+              </w:pBdr>
+              <w:rPr>
+                <w:sz w:val="26"/>
+                <w:szCs w:val="26"/>
+              </w:rPr>
+            </w:pPr>
+            <w:r>
+              <w:rPr>
+                <w:sz w:val="26"/>
+                <w:szCs w:val="26"/>
+              </w:rPr>
+              <w:t>//</w:t>
+            </w:r>
+          </w:p>
+        </w:tc>
+        <w:tc>
+          <w:tcPr>
+            <w:tcW w:w="2410" w:type="dxa"/>
+            <w:shd w:val="clear" w:color="auto" w:fill="auto"/>
+            <w:tcMar>
+              <w:top w:w="100" w:type="dxa"/>
+              <w:left w:w="100" w:type="dxa"/>
+              <w:bottom w:w="100" w:type="dxa"/>
+              <w:right w:w="100" w:type="dxa"/>
+            </w:tcMar>
+          </w:tcPr>
+          <w:p>
+            <w:pPr>
+              <w:widowControl w:val="0"/>
+              <w:pBdr>
+                <w:top w:val="nil"/>
+                <w:left w:val="nil"/>
+                <w:bottom w:val="nil"/>
+                <w:right w:val="nil"/>
+                <w:between w:val="nil"/>
+              </w:pBdr>
+              <w:rPr>
+                <w:sz w:val="26"/>
+                <w:szCs w:val="26"/>
+              </w:rPr>
+            </w:pPr>
+            <w:r>
+              <w:rPr>
+                <w:sz w:val="26"/>
+                <w:szCs w:val="26"/>
+              </w:rPr>
+              <w:t>Una persona può effettuare un</w:t>
+            </w:r>
+            <w:r>
+              <w:rPr>
+                <w:sz w:val="26"/>
+                <w:szCs w:val="26"/>
+              </w:rPr>
+              <w:t xml:space="preserve"> </w:t>
+            </w:r>
+            <w:r>
+              <w:rPr>
+                <w:sz w:val="26"/>
+                <w:szCs w:val="26"/>
+              </w:rPr>
+              <w:t>acquisto</w:t>
+            </w:r>
+          </w:p>
+        </w:tc>
+        <w:tc>
+          <w:tcPr>
+            <w:tcW w:w="2410" w:type="dxa"/>
+            <w:shd w:val="clear" w:color="auto" w:fill="auto"/>
+            <w:tcMar>
+              <w:top w:w="100" w:type="dxa"/>
+              <w:left w:w="100" w:type="dxa"/>
+              <w:bottom w:w="100" w:type="dxa"/>
+              <w:right w:w="100" w:type="dxa"/>
+            </w:tcMar>
+          </w:tcPr>
+          <w:p>
+            <w:pPr>
+              <w:widowControl w:val="0"/>
+              <w:pBdr>
+                <w:top w:val="nil"/>
+                <w:left w:val="nil"/>
+                <w:bottom w:val="nil"/>
+                <w:right w:val="nil"/>
+                <w:between w:val="nil"/>
+              </w:pBdr>
+              <w:rPr>
+                <w:sz w:val="26"/>
+                <w:szCs w:val="26"/>
                 <w:u w:val="single"/>
               </w:rPr>
             </w:pPr>
+            <w:proofErr w:type="spellStart"/>
             <w:r>
               <w:rPr>
                 <w:sz w:val="26"/>
@@ -3054,6 +3216,165 @@
                 <w:szCs w:val="26"/>
               </w:rPr>
               <w:t>,Prodotto</w:t>
+            </w:r>
+            <w:proofErr w:type="spellEnd"/>
+          </w:p>
+        </w:tc>
+      </w:tr>
+      <w:tr>
+        <w:tc>
+          <w:tcPr>
+            <w:tcW w:w="2409" w:type="dxa"/>
+            <w:shd w:val="clear" w:color="auto" w:fill="auto"/>
+            <w:tcMar>
+              <w:top w:w="100" w:type="dxa"/>
+              <w:left w:w="100" w:type="dxa"/>
+              <w:bottom w:w="100" w:type="dxa"/>
+              <w:right w:w="100" w:type="dxa"/>
+            </w:tcMar>
+          </w:tcPr>
+          <w:p>
+            <w:pPr>
+              <w:widowControl w:val="0"/>
+              <w:pBdr>
+                <w:top w:val="nil"/>
+                <w:left w:val="nil"/>
+                <w:bottom w:val="nil"/>
+                <w:right w:val="nil"/>
+                <w:between w:val="nil"/>
+              </w:pBdr>
+              <w:rPr>
+                <w:sz w:val="26"/>
+                <w:szCs w:val="26"/>
+              </w:rPr>
+            </w:pPr>
+            <w:r>
+              <w:rPr>
+                <w:sz w:val="26"/>
+                <w:szCs w:val="26"/>
+              </w:rPr>
+              <w:t>Tipologia</w:t>
+            </w:r>
+          </w:p>
+        </w:tc>
+        <w:tc>
+          <w:tcPr>
+            <w:tcW w:w="2409" w:type="dxa"/>
+            <w:shd w:val="clear" w:color="auto" w:fill="auto"/>
+            <w:tcMar>
+              <w:top w:w="100" w:type="dxa"/>
+              <w:left w:w="100" w:type="dxa"/>
+              <w:bottom w:w="100" w:type="dxa"/>
+              <w:right w:w="100" w:type="dxa"/>
+            </w:tcMar>
+          </w:tcPr>
+          <w:p>
+            <w:pPr>
+              <w:widowControl w:val="0"/>
+              <w:pBdr>
+                <w:top w:val="nil"/>
+                <w:left w:val="nil"/>
+                <w:bottom w:val="nil"/>
+                <w:right w:val="nil"/>
+                <w:between w:val="nil"/>
+              </w:pBdr>
+              <w:rPr>
+                <w:sz w:val="26"/>
+                <w:szCs w:val="26"/>
+              </w:rPr>
+            </w:pPr>
+            <w:r>
+              <w:rPr>
+                <w:sz w:val="26"/>
+                <w:szCs w:val="26"/>
+              </w:rPr>
+              <w:t>//</w:t>
+            </w:r>
+          </w:p>
+        </w:tc>
+        <w:tc>
+          <w:tcPr>
+            <w:tcW w:w="2410" w:type="dxa"/>
+            <w:shd w:val="clear" w:color="auto" w:fill="auto"/>
+            <w:tcMar>
+              <w:top w:w="100" w:type="dxa"/>
+              <w:left w:w="100" w:type="dxa"/>
+              <w:bottom w:w="100" w:type="dxa"/>
+              <w:right w:w="100" w:type="dxa"/>
+            </w:tcMar>
+          </w:tcPr>
+          <w:p>
+            <w:pPr>
+              <w:widowControl w:val="0"/>
+              <w:pBdr>
+                <w:top w:val="nil"/>
+                <w:left w:val="nil"/>
+                <w:bottom w:val="nil"/>
+                <w:right w:val="nil"/>
+                <w:between w:val="nil"/>
+              </w:pBdr>
+              <w:rPr>
+                <w:sz w:val="26"/>
+                <w:szCs w:val="26"/>
+              </w:rPr>
+            </w:pPr>
+            <w:r>
+              <w:rPr>
+                <w:sz w:val="26"/>
+                <w:szCs w:val="26"/>
+              </w:rPr>
+              <w:t xml:space="preserve">Tipologia della stampa(colori, bianco e nero </w:t>
+            </w:r>
+            <w:proofErr w:type="spellStart"/>
+            <w:r>
+              <w:rPr>
+                <w:sz w:val="26"/>
+                <w:szCs w:val="26"/>
+              </w:rPr>
+              <w:t>etc</w:t>
+            </w:r>
+            <w:proofErr w:type="spellEnd"/>
+            <w:r>
+              <w:rPr>
+                <w:sz w:val="26"/>
+                <w:szCs w:val="26"/>
+              </w:rPr>
+              <w:t>…)</w:t>
+            </w:r>
+          </w:p>
+        </w:tc>
+        <w:tc>
+          <w:tcPr>
+            <w:tcW w:w="2410" w:type="dxa"/>
+            <w:shd w:val="clear" w:color="auto" w:fill="auto"/>
+            <w:tcMar>
+              <w:top w:w="100" w:type="dxa"/>
+              <w:left w:w="100" w:type="dxa"/>
+              <w:bottom w:w="100" w:type="dxa"/>
+              <w:right w:w="100" w:type="dxa"/>
+            </w:tcMar>
+          </w:tcPr>
+          <w:p>
+            <w:pPr>
+              <w:widowControl w:val="0"/>
+              <w:pBdr>
+                <w:top w:val="nil"/>
+                <w:left w:val="nil"/>
+                <w:bottom w:val="nil"/>
+                <w:right w:val="nil"/>
+                <w:between w:val="nil"/>
+              </w:pBdr>
+              <w:rPr>
+                <w:sz w:val="26"/>
+                <w:szCs w:val="26"/>
+              </w:rPr>
+            </w:pPr>
+            <w:r>
+              <w:rPr>
+                <w:sz w:val="26"/>
+                <w:szCs w:val="26"/>
+              </w:rPr>
+              <w:t>Stampa</w:t>
             </w:r>
           </w:p>
         </w:tc>
@@ -3307,6 +3628,7 @@
                 <w:szCs w:val="26"/>
               </w:rPr>
             </w:pPr>
+            <w:proofErr w:type="spellStart"/>
             <w:r>
               <w:rPr>
                 <w:sz w:val="26"/>
@@ -3314,6 +3636,7 @@
               </w:rPr>
               <w:t>codiceFiscale</w:t>
             </w:r>
+            <w:proofErr w:type="spellEnd"/>
           </w:p>
         </w:tc>
         <w:tc>
@@ -3335,12 +3658,21 @@
                 <w:szCs w:val="26"/>
               </w:rPr>
             </w:pPr>
-            <w:r>
-              <w:rPr>
-                <w:sz w:val="26"/>
-                <w:szCs w:val="26"/>
-              </w:rPr>
-              <w:t>char(16)</w:t>
+            <w:proofErr w:type="spellStart"/>
+            <w:r>
+              <w:rPr>
+                <w:sz w:val="26"/>
+                <w:szCs w:val="26"/>
+              </w:rPr>
+              <w:t>char</w:t>
+            </w:r>
+            <w:proofErr w:type="spellEnd"/>
+            <w:r>
+              <w:rPr>
+                <w:sz w:val="26"/>
+                <w:szCs w:val="26"/>
+              </w:rPr>
+              <w:t>(16)</w:t>
             </w:r>
           </w:p>
         </w:tc>
@@ -4361,7 +4693,6 @@
                 <w:sz w:val="26"/>
                 <w:szCs w:val="26"/>
               </w:rPr>
-              <w:lastRenderedPageBreak/>
               <w:t xml:space="preserve">Studente </w:t>
             </w:r>
           </w:p>
@@ -4729,6 +5060,7 @@
                 <w:szCs w:val="26"/>
               </w:rPr>
             </w:pPr>
+            <w:proofErr w:type="spellStart"/>
             <w:r>
               <w:rPr>
                 <w:sz w:val="26"/>
@@ -4736,6 +5068,7 @@
               </w:rPr>
               <w:t>idPrenotazione</w:t>
             </w:r>
+            <w:proofErr w:type="spellEnd"/>
           </w:p>
         </w:tc>
         <w:tc>
@@ -4757,12 +5090,21 @@
                 <w:szCs w:val="26"/>
               </w:rPr>
             </w:pPr>
-            <w:r>
-              <w:rPr>
-                <w:sz w:val="26"/>
-                <w:szCs w:val="26"/>
-              </w:rPr>
-              <w:t xml:space="preserve">int </w:t>
+            <w:proofErr w:type="spellStart"/>
+            <w:r>
+              <w:rPr>
+                <w:sz w:val="26"/>
+                <w:szCs w:val="26"/>
+              </w:rPr>
+              <w:t>int</w:t>
+            </w:r>
+            <w:proofErr w:type="spellEnd"/>
+            <w:r>
+              <w:rPr>
+                <w:sz w:val="26"/>
+                <w:szCs w:val="26"/>
+              </w:rPr>
+              <w:t xml:space="preserve"> </w:t>
             </w:r>
           </w:p>
         </w:tc>
@@ -4868,6 +5210,7 @@
                 <w:szCs w:val="26"/>
               </w:rPr>
             </w:pPr>
+            <w:proofErr w:type="spellStart"/>
             <w:r>
               <w:rPr>
                 <w:sz w:val="26"/>
@@ -4875,6 +5218,7 @@
               </w:rPr>
               <w:t>int</w:t>
             </w:r>
+            <w:proofErr w:type="spellEnd"/>
           </w:p>
         </w:tc>
         <w:tc>
@@ -5371,6 +5715,7 @@
                 <w:szCs w:val="26"/>
               </w:rPr>
             </w:pPr>
+            <w:proofErr w:type="spellStart"/>
             <w:r>
               <w:rPr>
                 <w:sz w:val="26"/>
@@ -5378,6 +5723,7 @@
               </w:rPr>
               <w:t>idFile</w:t>
             </w:r>
+            <w:proofErr w:type="spellEnd"/>
           </w:p>
         </w:tc>
         <w:tc>
@@ -5399,6 +5745,7 @@
                 <w:szCs w:val="26"/>
               </w:rPr>
             </w:pPr>
+            <w:proofErr w:type="spellStart"/>
             <w:r>
               <w:rPr>
                 <w:sz w:val="26"/>
@@ -5406,6 +5753,7 @@
               </w:rPr>
               <w:t>int</w:t>
             </w:r>
+            <w:proofErr w:type="spellEnd"/>
           </w:p>
         </w:tc>
         <w:tc>
@@ -5490,6 +5838,7 @@
                 <w:szCs w:val="26"/>
               </w:rPr>
             </w:pPr>
+            <w:proofErr w:type="spellStart"/>
             <w:r>
               <w:rPr>
                 <w:sz w:val="26"/>
@@ -5497,6 +5846,7 @@
               </w:rPr>
               <w:t>nomeFile</w:t>
             </w:r>
+            <w:proofErr w:type="spellEnd"/>
           </w:p>
         </w:tc>
         <w:tc>
@@ -5637,6 +5987,7 @@
                 <w:szCs w:val="26"/>
               </w:rPr>
             </w:pPr>
+            <w:proofErr w:type="spellStart"/>
             <w:r>
               <w:rPr>
                 <w:sz w:val="26"/>
@@ -5644,6 +5995,7 @@
               </w:rPr>
               <w:t>int</w:t>
             </w:r>
+            <w:proofErr w:type="spellEnd"/>
           </w:p>
         </w:tc>
         <w:tc>
@@ -5727,6 +6079,7 @@
                 <w:szCs w:val="26"/>
               </w:rPr>
             </w:pPr>
+            <w:proofErr w:type="spellStart"/>
             <w:r>
               <w:rPr>
                 <w:sz w:val="26"/>
@@ -5734,6 +6087,7 @@
               </w:rPr>
               <w:t>idStampa</w:t>
             </w:r>
+            <w:proofErr w:type="spellEnd"/>
           </w:p>
         </w:tc>
         <w:tc>
@@ -5755,6 +6109,7 @@
                 <w:szCs w:val="26"/>
               </w:rPr>
             </w:pPr>
+            <w:proofErr w:type="spellStart"/>
             <w:r>
               <w:rPr>
                 <w:sz w:val="26"/>
@@ -5762,6 +6117,7 @@
               </w:rPr>
               <w:t>int</w:t>
             </w:r>
+            <w:proofErr w:type="spellEnd"/>
           </w:p>
         </w:tc>
         <w:tc>
@@ -5788,15 +6144,7 @@
                 <w:sz w:val="26"/>
                 <w:szCs w:val="26"/>
               </w:rPr>
-              <w:t xml:space="preserve">Identificativo della stampa(chiave </w:t>
-            </w:r>
-            <w:r>
-              <w:rPr>
-                <w:sz w:val="26"/>
-                <w:szCs w:val="26"/>
-              </w:rPr>
-              <w:lastRenderedPageBreak/>
-              <w:t>primaria)</w:t>
+              <w:t>Identificativo della stampa(chiave primaria)</w:t>
             </w:r>
           </w:p>
         </w:tc>
@@ -5846,6 +6194,7 @@
                 <w:szCs w:val="26"/>
               </w:rPr>
             </w:pPr>
+            <w:proofErr w:type="spellStart"/>
             <w:r>
               <w:rPr>
                 <w:sz w:val="26"/>
@@ -5853,6 +6202,7 @@
               </w:rPr>
               <w:t>dataStampa</w:t>
             </w:r>
+            <w:proofErr w:type="spellEnd"/>
           </w:p>
         </w:tc>
         <w:tc>
@@ -5957,6 +6307,7 @@
                 <w:szCs w:val="26"/>
               </w:rPr>
             </w:pPr>
+            <w:proofErr w:type="spellStart"/>
             <w:r>
               <w:rPr>
                 <w:sz w:val="26"/>
@@ -5964,6 +6315,7 @@
               </w:rPr>
               <w:t>oraStampa</w:t>
             </w:r>
+            <w:proofErr w:type="spellEnd"/>
           </w:p>
         </w:tc>
         <w:tc>
@@ -6068,6 +6420,7 @@
                 <w:szCs w:val="26"/>
               </w:rPr>
             </w:pPr>
+            <w:proofErr w:type="spellStart"/>
             <w:r>
               <w:rPr>
                 <w:sz w:val="26"/>
@@ -6075,6 +6428,7 @@
               </w:rPr>
               <w:t>dataRitiro</w:t>
             </w:r>
+            <w:proofErr w:type="spellEnd"/>
           </w:p>
         </w:tc>
         <w:tc>
@@ -6129,7 +6483,39 @@
                 <w:sz w:val="26"/>
                 <w:szCs w:val="26"/>
               </w:rPr>
-              <w:t>Data in cui è stato ritirata la stampa ( se non è ancora stata ritirata sarà a null)</w:t>
+              <w:t xml:space="preserve">Data in cui è </w:t>
+            </w:r>
+            <w:proofErr w:type="spellStart"/>
+            <w:r>
+              <w:rPr>
+                <w:sz w:val="26"/>
+                <w:szCs w:val="26"/>
+              </w:rPr>
+              <w:t>stato</w:t>
+            </w:r>
+            <w:proofErr w:type="spellEnd"/>
+            <w:r>
+              <w:rPr>
+                <w:sz w:val="26"/>
+                <w:szCs w:val="26"/>
+              </w:rPr>
+              <w:t xml:space="preserve"> ritirata la stampa ( se non è ancora stata ritirata sarà a </w:t>
+            </w:r>
+            <w:proofErr w:type="spellStart"/>
+            <w:r>
+              <w:rPr>
+                <w:sz w:val="26"/>
+                <w:szCs w:val="26"/>
+              </w:rPr>
+              <w:t>null</w:t>
+            </w:r>
+            <w:proofErr w:type="spellEnd"/>
+            <w:r>
+              <w:rPr>
+                <w:sz w:val="26"/>
+                <w:szCs w:val="26"/>
+              </w:rPr>
+              <w:t>)</w:t>
             </w:r>
           </w:p>
         </w:tc>
@@ -6186,6 +6572,7 @@
                 <w:szCs w:val="26"/>
               </w:rPr>
             </w:pPr>
+            <w:proofErr w:type="spellStart"/>
             <w:r>
               <w:rPr>
                 <w:sz w:val="26"/>
@@ -6193,6 +6580,7 @@
               </w:rPr>
               <w:t>costoStampa</w:t>
             </w:r>
+            <w:proofErr w:type="spellEnd"/>
           </w:p>
         </w:tc>
         <w:tc>
@@ -6214,12 +6602,21 @@
                 <w:szCs w:val="26"/>
               </w:rPr>
             </w:pPr>
-            <w:r>
-              <w:rPr>
-                <w:sz w:val="26"/>
-                <w:szCs w:val="26"/>
-              </w:rPr>
-              <w:t>decimal(3,2)</w:t>
+            <w:proofErr w:type="spellStart"/>
+            <w:r>
+              <w:rPr>
+                <w:sz w:val="26"/>
+                <w:szCs w:val="26"/>
+              </w:rPr>
+              <w:t>decimal</w:t>
+            </w:r>
+            <w:proofErr w:type="spellEnd"/>
+            <w:r>
+              <w:rPr>
+                <w:sz w:val="26"/>
+                <w:szCs w:val="26"/>
+              </w:rPr>
+              <w:t>(3,2)</w:t>
             </w:r>
           </w:p>
         </w:tc>
@@ -6429,6 +6826,7 @@
                 <w:szCs w:val="26"/>
               </w:rPr>
             </w:pPr>
+            <w:proofErr w:type="spellStart"/>
             <w:r>
               <w:rPr>
                 <w:sz w:val="26"/>
@@ -6436,6 +6834,7 @@
               </w:rPr>
               <w:t>idProdotto</w:t>
             </w:r>
+            <w:proofErr w:type="spellEnd"/>
           </w:p>
         </w:tc>
         <w:tc>
@@ -6457,6 +6856,7 @@
                 <w:szCs w:val="26"/>
               </w:rPr>
             </w:pPr>
+            <w:proofErr w:type="spellStart"/>
             <w:r>
               <w:rPr>
                 <w:sz w:val="26"/>
@@ -6464,6 +6864,7 @@
               </w:rPr>
               <w:t>int</w:t>
             </w:r>
+            <w:proofErr w:type="spellEnd"/>
           </w:p>
         </w:tc>
         <w:tc>
@@ -6540,6 +6941,7 @@
                 <w:szCs w:val="26"/>
               </w:rPr>
             </w:pPr>
+            <w:proofErr w:type="spellStart"/>
             <w:r>
               <w:rPr>
                 <w:sz w:val="26"/>
@@ -6547,6 +6949,7 @@
               </w:rPr>
               <w:t>nomeProdotto</w:t>
             </w:r>
+            <w:proofErr w:type="spellEnd"/>
           </w:p>
         </w:tc>
         <w:tc>
@@ -6651,6 +7054,7 @@
                 <w:szCs w:val="26"/>
               </w:rPr>
             </w:pPr>
+            <w:proofErr w:type="spellStart"/>
             <w:r>
               <w:rPr>
                 <w:sz w:val="26"/>
@@ -6658,6 +7062,7 @@
               </w:rPr>
               <w:t>costoProdotto</w:t>
             </w:r>
+            <w:proofErr w:type="spellEnd"/>
           </w:p>
         </w:tc>
         <w:tc>
@@ -6679,12 +7084,21 @@
                 <w:szCs w:val="26"/>
               </w:rPr>
             </w:pPr>
-            <w:r>
-              <w:rPr>
-                <w:sz w:val="26"/>
-                <w:szCs w:val="26"/>
-              </w:rPr>
-              <w:t>decimal(4,2)</w:t>
+            <w:proofErr w:type="spellStart"/>
+            <w:r>
+              <w:rPr>
+                <w:sz w:val="26"/>
+                <w:szCs w:val="26"/>
+              </w:rPr>
+              <w:t>decimal</w:t>
+            </w:r>
+            <w:proofErr w:type="spellEnd"/>
+            <w:r>
+              <w:rPr>
+                <w:sz w:val="26"/>
+                <w:szCs w:val="26"/>
+              </w:rPr>
+              <w:t>(4,2)</w:t>
             </w:r>
           </w:p>
         </w:tc>
@@ -6769,6 +7183,7 @@
                 <w:szCs w:val="26"/>
               </w:rPr>
             </w:pPr>
+            <w:proofErr w:type="spellStart"/>
             <w:r>
               <w:rPr>
                 <w:sz w:val="26"/>
@@ -6776,6 +7191,7 @@
               </w:rPr>
               <w:t>idAcquisto</w:t>
             </w:r>
+            <w:proofErr w:type="spellEnd"/>
           </w:p>
         </w:tc>
         <w:tc>
@@ -6797,6 +7213,7 @@
                 <w:szCs w:val="26"/>
               </w:rPr>
             </w:pPr>
+            <w:proofErr w:type="spellStart"/>
             <w:r>
               <w:rPr>
                 <w:sz w:val="26"/>
@@ -6804,6 +7221,7 @@
               </w:rPr>
               <w:t>int</w:t>
             </w:r>
+            <w:proofErr w:type="spellEnd"/>
           </w:p>
         </w:tc>
         <w:tc>
@@ -6830,7 +7248,23 @@
                 <w:sz w:val="26"/>
                 <w:szCs w:val="26"/>
               </w:rPr>
-              <w:t>Identificativo univoco,auto_increment (chiave primaria)</w:t>
+              <w:t xml:space="preserve">Identificativo </w:t>
+            </w:r>
+            <w:proofErr w:type="spellStart"/>
+            <w:r>
+              <w:rPr>
+                <w:sz w:val="26"/>
+                <w:szCs w:val="26"/>
+              </w:rPr>
+              <w:t>univoco,auto_increment</w:t>
+            </w:r>
+            <w:proofErr w:type="spellEnd"/>
+            <w:r>
+              <w:rPr>
+                <w:sz w:val="26"/>
+                <w:szCs w:val="26"/>
+              </w:rPr>
+              <w:t xml:space="preserve"> (chiave primaria)</w:t>
             </w:r>
           </w:p>
         </w:tc>
@@ -6880,6 +7314,7 @@
                 <w:szCs w:val="26"/>
               </w:rPr>
             </w:pPr>
+            <w:proofErr w:type="spellStart"/>
             <w:r>
               <w:rPr>
                 <w:sz w:val="26"/>
@@ -6887,6 +7322,7 @@
               </w:rPr>
               <w:t>dataAcquisto</w:t>
             </w:r>
+            <w:proofErr w:type="spellEnd"/>
           </w:p>
         </w:tc>
         <w:tc>
@@ -6991,6 +7427,7 @@
                 <w:szCs w:val="26"/>
               </w:rPr>
             </w:pPr>
+            <w:proofErr w:type="spellStart"/>
             <w:r>
               <w:rPr>
                 <w:sz w:val="26"/>
@@ -6998,6 +7435,7 @@
               </w:rPr>
               <w:t>orarioAcquisto</w:t>
             </w:r>
+            <w:proofErr w:type="spellEnd"/>
           </w:p>
         </w:tc>
         <w:tc>
@@ -7130,6 +7568,7 @@
                 <w:szCs w:val="26"/>
               </w:rPr>
             </w:pPr>
+            <w:proofErr w:type="spellStart"/>
             <w:r>
               <w:rPr>
                 <w:sz w:val="26"/>
@@ -7137,6 +7576,7 @@
               </w:rPr>
               <w:t>int</w:t>
             </w:r>
+            <w:proofErr w:type="spellEnd"/>
           </w:p>
         </w:tc>
         <w:tc>
@@ -7165,6 +7605,267 @@
               </w:rPr>
               <w:t>Quantità di un prodotto acquistata</w:t>
             </w:r>
+          </w:p>
+        </w:tc>
+      </w:tr>
+      <w:tr>
+        <w:trPr>
+          <w:trHeight w:val="495"/>
+        </w:trPr>
+        <w:tc>
+          <w:tcPr>
+            <w:tcW w:w="2445" w:type="dxa"/>
+            <w:shd w:val="clear" w:color="auto" w:fill="auto"/>
+            <w:tcMar>
+              <w:top w:w="100" w:type="dxa"/>
+              <w:left w:w="100" w:type="dxa"/>
+              <w:bottom w:w="100" w:type="dxa"/>
+              <w:right w:w="100" w:type="dxa"/>
+            </w:tcMar>
+          </w:tcPr>
+          <w:p>
+            <w:pPr>
+              <w:widowControl w:val="0"/>
+              <w:rPr>
+                <w:sz w:val="26"/>
+                <w:szCs w:val="26"/>
+              </w:rPr>
+            </w:pPr>
+            <w:r>
+              <w:rPr>
+                <w:sz w:val="26"/>
+                <w:szCs w:val="26"/>
+              </w:rPr>
+              <w:t>Tipologia</w:t>
+            </w:r>
+          </w:p>
+        </w:tc>
+        <w:tc>
+          <w:tcPr>
+            <w:tcW w:w="2355" w:type="dxa"/>
+            <w:shd w:val="clear" w:color="auto" w:fill="auto"/>
+            <w:tcMar>
+              <w:top w:w="100" w:type="dxa"/>
+              <w:left w:w="100" w:type="dxa"/>
+              <w:bottom w:w="100" w:type="dxa"/>
+              <w:right w:w="100" w:type="dxa"/>
+            </w:tcMar>
+          </w:tcPr>
+          <w:p>
+            <w:pPr>
+              <w:widowControl w:val="0"/>
+              <w:rPr>
+                <w:sz w:val="26"/>
+                <w:szCs w:val="26"/>
+              </w:rPr>
+            </w:pPr>
+            <w:r>
+              <w:rPr>
+                <w:sz w:val="26"/>
+                <w:szCs w:val="26"/>
+              </w:rPr>
+              <w:t>tipologia</w:t>
+            </w:r>
+          </w:p>
+        </w:tc>
+        <w:tc>
+          <w:tcPr>
+            <w:tcW w:w="2419" w:type="dxa"/>
+            <w:shd w:val="clear" w:color="auto" w:fill="auto"/>
+            <w:tcMar>
+              <w:top w:w="100" w:type="dxa"/>
+              <w:left w:w="100" w:type="dxa"/>
+              <w:bottom w:w="100" w:type="dxa"/>
+              <w:right w:w="100" w:type="dxa"/>
+            </w:tcMar>
+          </w:tcPr>
+          <w:p>
+            <w:pPr>
+              <w:widowControl w:val="0"/>
+              <w:rPr>
+                <w:sz w:val="26"/>
+                <w:szCs w:val="26"/>
+              </w:rPr>
+            </w:pPr>
+            <w:r>
+              <w:rPr>
+                <w:sz w:val="26"/>
+                <w:szCs w:val="26"/>
+              </w:rPr>
+              <w:t>Varchar(64)</w:t>
+            </w:r>
+          </w:p>
+        </w:tc>
+        <w:tc>
+          <w:tcPr>
+            <w:tcW w:w="2419" w:type="dxa"/>
+            <w:shd w:val="clear" w:color="auto" w:fill="auto"/>
+            <w:tcMar>
+              <w:top w:w="100" w:type="dxa"/>
+              <w:left w:w="100" w:type="dxa"/>
+              <w:bottom w:w="100" w:type="dxa"/>
+              <w:right w:w="100" w:type="dxa"/>
+            </w:tcMar>
+          </w:tcPr>
+          <w:p>
+            <w:pPr>
+              <w:widowControl w:val="0"/>
+              <w:rPr>
+                <w:sz w:val="26"/>
+                <w:szCs w:val="26"/>
+              </w:rPr>
+            </w:pPr>
+            <w:r>
+              <w:rPr>
+                <w:sz w:val="26"/>
+                <w:szCs w:val="26"/>
+              </w:rPr>
+              <w:t xml:space="preserve">Identificativo della </w:t>
+            </w:r>
+            <w:proofErr w:type="spellStart"/>
+            <w:r>
+              <w:rPr>
+                <w:sz w:val="26"/>
+                <w:szCs w:val="26"/>
+              </w:rPr>
+              <w:t>tipolgia</w:t>
+            </w:r>
+            <w:proofErr w:type="spellEnd"/>
+            <w:r>
+              <w:rPr>
+                <w:sz w:val="26"/>
+                <w:szCs w:val="26"/>
+              </w:rPr>
+              <w:t>. Indica la tipologia della stampa (colori, bianco e nero etc..)</w:t>
+            </w:r>
+          </w:p>
+        </w:tc>
+      </w:tr>
+      <w:tr>
+        <w:trPr>
+          <w:trHeight w:val="495"/>
+        </w:trPr>
+        <w:tc>
+          <w:tcPr>
+            <w:tcW w:w="2445" w:type="dxa"/>
+            <w:shd w:val="clear" w:color="auto" w:fill="auto"/>
+            <w:tcMar>
+              <w:top w:w="100" w:type="dxa"/>
+              <w:left w:w="100" w:type="dxa"/>
+              <w:bottom w:w="100" w:type="dxa"/>
+              <w:right w:w="100" w:type="dxa"/>
+            </w:tcMar>
+          </w:tcPr>
+          <w:p>
+            <w:pPr>
+              <w:widowControl w:val="0"/>
+              <w:rPr>
+                <w:sz w:val="26"/>
+                <w:szCs w:val="26"/>
+              </w:rPr>
+            </w:pPr>
+          </w:p>
+        </w:tc>
+        <w:tc>
+          <w:tcPr>
+            <w:tcW w:w="2355" w:type="dxa"/>
+            <w:shd w:val="clear" w:color="auto" w:fill="auto"/>
+            <w:tcMar>
+              <w:top w:w="100" w:type="dxa"/>
+              <w:left w:w="100" w:type="dxa"/>
+              <w:bottom w:w="100" w:type="dxa"/>
+              <w:right w:w="100" w:type="dxa"/>
+            </w:tcMar>
+          </w:tcPr>
+          <w:p>
+            <w:pPr>
+              <w:widowControl w:val="0"/>
+              <w:rPr>
+                <w:sz w:val="26"/>
+                <w:szCs w:val="26"/>
+              </w:rPr>
+            </w:pPr>
+            <w:r>
+              <w:rPr>
+                <w:sz w:val="26"/>
+                <w:szCs w:val="26"/>
+              </w:rPr>
+              <w:t>costo</w:t>
+            </w:r>
+          </w:p>
+        </w:tc>
+        <w:tc>
+          <w:tcPr>
+            <w:tcW w:w="2419" w:type="dxa"/>
+            <w:shd w:val="clear" w:color="auto" w:fill="auto"/>
+            <w:tcMar>
+              <w:top w:w="100" w:type="dxa"/>
+              <w:left w:w="100" w:type="dxa"/>
+              <w:bottom w:w="100" w:type="dxa"/>
+              <w:right w:w="100" w:type="dxa"/>
+            </w:tcMar>
+          </w:tcPr>
+          <w:p>
+            <w:pPr>
+              <w:widowControl w:val="0"/>
+              <w:rPr>
+                <w:sz w:val="26"/>
+                <w:szCs w:val="26"/>
+              </w:rPr>
+            </w:pPr>
+            <w:proofErr w:type="spellStart"/>
+            <w:r>
+              <w:rPr>
+                <w:sz w:val="26"/>
+                <w:szCs w:val="26"/>
+              </w:rPr>
+              <w:t>Decimal</w:t>
+            </w:r>
+            <w:proofErr w:type="spellEnd"/>
+            <w:r>
+              <w:rPr>
+                <w:sz w:val="26"/>
+                <w:szCs w:val="26"/>
+              </w:rPr>
+              <w:t>(4,2)</w:t>
+            </w:r>
+          </w:p>
+        </w:tc>
+        <w:tc>
+          <w:tcPr>
+            <w:tcW w:w="2419" w:type="dxa"/>
+            <w:shd w:val="clear" w:color="auto" w:fill="auto"/>
+            <w:tcMar>
+              <w:top w:w="100" w:type="dxa"/>
+              <w:left w:w="100" w:type="dxa"/>
+              <w:bottom w:w="100" w:type="dxa"/>
+              <w:right w:w="100" w:type="dxa"/>
+            </w:tcMar>
+          </w:tcPr>
+          <w:p>
+            <w:pPr>
+              <w:widowControl w:val="0"/>
+              <w:rPr>
+                <w:sz w:val="26"/>
+                <w:szCs w:val="26"/>
+              </w:rPr>
+            </w:pPr>
+            <w:r>
+              <w:rPr>
+                <w:sz w:val="26"/>
+                <w:szCs w:val="26"/>
+              </w:rPr>
+              <w:t xml:space="preserve">Indica il costo che varia in base alla </w:t>
+            </w:r>
+            <w:proofErr w:type="spellStart"/>
+            <w:r>
+              <w:rPr>
+                <w:sz w:val="26"/>
+                <w:szCs w:val="26"/>
+              </w:rPr>
+              <w:t>tipolgoia</w:t>
+            </w:r>
+            <w:proofErr w:type="spellEnd"/>
           </w:p>
         </w:tc>
       </w:tr>
@@ -8462,7 +9163,6 @@
           <w:sz w:val="26"/>
           <w:szCs w:val="26"/>
         </w:rPr>
-        <w:lastRenderedPageBreak/>
         <w:t>Modello ER</w:t>
       </w:r>
     </w:p>
@@ -8483,13 +9183,12 @@
           <w:noProof/>
           <w:sz w:val="26"/>
           <w:szCs w:val="26"/>
-          <w:lang w:val="en-GB" w:eastAsia="en-GB"/>
         </w:rPr>
         <w:drawing>
-          <wp:inline distT="0" distB="0" distL="0" distR="0" wp14:anchorId="6AC3D8A5" wp14:editId="4A010C14">
-            <wp:extent cx="6120130" cy="2559685"/>
-            <wp:effectExtent l="0" t="0" r="0" b="0"/>
-            <wp:docPr id="6" name="Immagine 6"/>
+          <wp:inline distT="0" distB="0" distL="0" distR="0" wp14:anchorId="258E9503" wp14:editId="78B8B99E">
+            <wp:extent cx="6115050" cy="3558540"/>
+            <wp:effectExtent l="0" t="0" r="0" b="3810"/>
+            <wp:docPr id="7" name="Immagine 7"/>
             <wp:cNvGraphicFramePr>
               <a:graphicFrameLocks xmlns:a="http://schemas.openxmlformats.org/drawingml/2006/main" noChangeAspect="1"/>
             </wp:cNvGraphicFramePr>
@@ -8497,8 +9196,10 @@
               <a:graphicData uri="http://schemas.openxmlformats.org/drawingml/2006/picture">
                 <pic:pic xmlns:pic="http://schemas.openxmlformats.org/drawingml/2006/picture">
                   <pic:nvPicPr>
-                    <pic:cNvPr id="6" name="ER.png"/>
-                    <pic:cNvPicPr/>
+                    <pic:cNvPr id="0" name="Picture 1"/>
+                    <pic:cNvPicPr>
+                      <a:picLocks noChangeAspect="1" noChangeArrowheads="1"/>
+                    </pic:cNvPicPr>
                   </pic:nvPicPr>
                   <pic:blipFill>
                     <a:blip r:embed="rId11">
@@ -8508,18 +9209,23 @@
                         </a:ext>
                       </a:extLst>
                     </a:blip>
+                    <a:srcRect/>
                     <a:stretch>
                       <a:fillRect/>
                     </a:stretch>
                   </pic:blipFill>
-                  <pic:spPr>
+                  <pic:spPr bwMode="auto">
                     <a:xfrm>
                       <a:off x="0" y="0"/>
-                      <a:ext cx="6120130" cy="2559685"/>
+                      <a:ext cx="6115050" cy="3558540"/>
                     </a:xfrm>
                     <a:prstGeom prst="rect">
                       <a:avLst/>
                     </a:prstGeom>
+                    <a:noFill/>
+                    <a:ln>
+                      <a:noFill/>
+                    </a:ln>
                   </pic:spPr>
                 </pic:pic>
               </a:graphicData>
@@ -8551,7 +9257,10 @@
           <w:szCs w:val="26"/>
         </w:rPr>
       </w:pPr>
-      <w:r>
+    </w:p>
+    <w:p>
+      <w:pPr>
+        <w:ind w:left="360"/>
         <w:rPr>
           <w:b/>
           <w:bCs/>
@@ -8559,6 +9268,39 @@
           <w:sz w:val="26"/>
           <w:szCs w:val="26"/>
         </w:rPr>
+      </w:pPr>
+    </w:p>
+    <w:p>
+      <w:pPr>
+        <w:ind w:left="360"/>
+        <w:rPr>
+          <w:b/>
+          <w:bCs/>
+          <w:noProof/>
+          <w:sz w:val="26"/>
+          <w:szCs w:val="26"/>
+        </w:rPr>
+      </w:pPr>
+    </w:p>
+    <w:p>
+      <w:pPr>
+        <w:ind w:left="360"/>
+        <w:rPr>
+          <w:b/>
+          <w:bCs/>
+          <w:noProof/>
+          <w:sz w:val="26"/>
+          <w:szCs w:val="26"/>
+        </w:rPr>
+      </w:pPr>
+      <w:r>
+        <w:rPr>
+          <w:b/>
+          <w:bCs/>
+          <w:noProof/>
+          <w:sz w:val="26"/>
+          <w:szCs w:val="26"/>
+        </w:rPr>
         <w:t>Ristrutturazione modello ER</w:t>
       </w:r>
     </w:p>
@@ -8580,13 +9322,12 @@
           <w:noProof/>
           <w:sz w:val="26"/>
           <w:szCs w:val="26"/>
-          <w:lang w:val="en-GB" w:eastAsia="en-GB"/>
         </w:rPr>
         <w:drawing>
-          <wp:inline distT="0" distB="0" distL="0" distR="0" wp14:anchorId="526D6E1A" wp14:editId="552F5040">
-            <wp:extent cx="6120130" cy="2730500"/>
-            <wp:effectExtent l="0" t="0" r="0" b="0"/>
-            <wp:docPr id="9" name="Immagine 9"/>
+          <wp:inline distT="0" distB="0" distL="0" distR="0" wp14:anchorId="3C2356BE" wp14:editId="48E360EB">
+            <wp:extent cx="6111240" cy="3101340"/>
+            <wp:effectExtent l="0" t="0" r="3810" b="3810"/>
+            <wp:docPr id="12" name="Immagine 12"/>
             <wp:cNvGraphicFramePr>
               <a:graphicFrameLocks xmlns:a="http://schemas.openxmlformats.org/drawingml/2006/main" noChangeAspect="1"/>
             </wp:cNvGraphicFramePr>
@@ -8594,8 +9335,10 @@
               <a:graphicData uri="http://schemas.openxmlformats.org/drawingml/2006/picture">
                 <pic:pic xmlns:pic="http://schemas.openxmlformats.org/drawingml/2006/picture">
                   <pic:nvPicPr>
-                    <pic:cNvPr id="9" name="ER_RISTRUTTURATO.png"/>
-                    <pic:cNvPicPr/>
+                    <pic:cNvPr id="0" name="Picture 7"/>
+                    <pic:cNvPicPr>
+                      <a:picLocks noChangeAspect="1" noChangeArrowheads="1"/>
+                    </pic:cNvPicPr>
                   </pic:nvPicPr>
                   <pic:blipFill>
                     <a:blip r:embed="rId12">
@@ -8605,18 +9348,23 @@
                         </a:ext>
                       </a:extLst>
                     </a:blip>
+                    <a:srcRect/>
                     <a:stretch>
                       <a:fillRect/>
                     </a:stretch>
                   </pic:blipFill>
-                  <pic:spPr>
+                  <pic:spPr bwMode="auto">
                     <a:xfrm>
                       <a:off x="0" y="0"/>
-                      <a:ext cx="6120130" cy="2730500"/>
+                      <a:ext cx="6111240" cy="3101340"/>
                     </a:xfrm>
                     <a:prstGeom prst="rect">
                       <a:avLst/>
                     </a:prstGeom>
+                    <a:noFill/>
+                    <a:ln>
+                      <a:noFill/>
+                    </a:ln>
                   </pic:spPr>
                 </pic:pic>
               </a:graphicData>
@@ -8651,7 +9399,41 @@
           <w:sz w:val="26"/>
           <w:szCs w:val="26"/>
         </w:rPr>
-        <w:t>Nella ristrutturazione abbiamo deciso di applicare una soluzione ibrida. Abbiamo eliminato le entità figlie “Professore” e “Operatore” e abbiamo inserito un boolean nell’entità “</w:t>
+        <w:t>Nella ristrutturazione abbiamo deciso di applicare una soluzione ibrida</w:t>
+      </w:r>
+      <w:r>
+        <w:rPr>
+          <w:bCs/>
+          <w:sz w:val="26"/>
+          <w:szCs w:val="26"/>
+        </w:rPr>
+        <w:t xml:space="preserve"> per quanto riguarda l’entità “Persona” e i suoi figli</w:t>
+      </w:r>
+      <w:r>
+        <w:rPr>
+          <w:bCs/>
+          <w:sz w:val="26"/>
+          <w:szCs w:val="26"/>
+        </w:rPr>
+        <w:t xml:space="preserve">. Abbiamo eliminato le entità figlie “Professore” e “Operatore” e abbiamo inserito un </w:t>
+      </w:r>
+      <w:proofErr w:type="spellStart"/>
+      <w:r>
+        <w:rPr>
+          <w:bCs/>
+          <w:sz w:val="26"/>
+          <w:szCs w:val="26"/>
+        </w:rPr>
+        <w:t>boolean</w:t>
+      </w:r>
+      <w:proofErr w:type="spellEnd"/>
+      <w:r>
+        <w:rPr>
+          <w:bCs/>
+          <w:sz w:val="26"/>
+          <w:szCs w:val="26"/>
+        </w:rPr>
+        <w:t xml:space="preserve"> nell’entità “</w:t>
       </w:r>
       <w:r>
         <w:rPr>
@@ -8700,6 +9482,14 @@
           <w:szCs w:val="26"/>
         </w:rPr>
         <w:t>”.</w:t>
+      </w:r>
+      <w:r>
+        <w:rPr>
+          <w:bCs/>
+          <w:sz w:val="26"/>
+          <w:szCs w:val="26"/>
+        </w:rPr>
+        <w:t xml:space="preserve"> Per quanto riguarda il padre “Prodotto” abbiamo deciso di lasciare entrambi andando a creare un’associazione “è un”; la chiave primaria di “Prodotto” viene messa nell’entità “Stampa” in quanto la partecipazione è parziale.</w:t>
       </w:r>
     </w:p>
     <w:p>
@@ -8734,7 +9524,6 @@
           <w:sz w:val="32"/>
           <w:szCs w:val="32"/>
         </w:rPr>
-        <w:lastRenderedPageBreak/>
         <w:t xml:space="preserve">Progettazione </w:t>
       </w:r>
       <w:r>
@@ -8921,15 +9710,337 @@
           <w:sz w:val="26"/>
           <w:szCs w:val="26"/>
         </w:rPr>
-        <w:t>Studente</w:t>
-      </w:r>
-      <w:bookmarkStart w:id="0" w:name="_GoBack"/>
-      <w:bookmarkEnd w:id="0"/>
+        <w:t>Studente(</w:t>
+      </w:r>
       <w:r>
         <w:rPr>
           <w:noProof/>
           <w:sz w:val="26"/>
           <w:szCs w:val="26"/>
+          <w:u w:val="single"/>
+        </w:rPr>
+        <w:t>codiceFiscale</w:t>
+      </w:r>
+      <w:r>
+        <w:rPr>
+          <w:noProof/>
+          <w:sz w:val="26"/>
+          <w:szCs w:val="26"/>
+        </w:rPr>
+        <w:t>*</w:t>
+      </w:r>
+      <w:r>
+        <w:rPr>
+          <w:noProof/>
+          <w:sz w:val="26"/>
+          <w:szCs w:val="26"/>
+        </w:rPr>
+        <w:t>,classe,sezione)</w:t>
+      </w:r>
+    </w:p>
+    <w:p>
+      <w:pPr>
+        <w:ind w:left="360"/>
+        <w:rPr>
+          <w:noProof/>
+          <w:sz w:val="26"/>
+          <w:szCs w:val="26"/>
+        </w:rPr>
+      </w:pPr>
+      <w:r>
+        <w:rPr>
+          <w:noProof/>
+          <w:sz w:val="26"/>
+          <w:szCs w:val="26"/>
+        </w:rPr>
+        <w:t>Prodotto(</w:t>
+      </w:r>
+      <w:r>
+        <w:rPr>
+          <w:noProof/>
+          <w:sz w:val="26"/>
+          <w:szCs w:val="26"/>
+          <w:u w:val="single"/>
+        </w:rPr>
+        <w:t>idProdotto</w:t>
+      </w:r>
+      <w:r>
+        <w:rPr>
+          <w:noProof/>
+          <w:sz w:val="26"/>
+          <w:szCs w:val="26"/>
+        </w:rPr>
+        <w:t>,nomeProdotto,costoProdotto)</w:t>
+      </w:r>
+    </w:p>
+    <w:p>
+      <w:pPr>
+        <w:ind w:left="360"/>
+        <w:rPr>
+          <w:noProof/>
+          <w:sz w:val="26"/>
+          <w:szCs w:val="26"/>
+        </w:rPr>
+      </w:pPr>
+      <w:r>
+        <w:rPr>
+          <w:noProof/>
+          <w:sz w:val="26"/>
+          <w:szCs w:val="26"/>
+        </w:rPr>
+        <w:t>Stampa(</w:t>
+      </w:r>
+      <w:r>
+        <w:rPr>
+          <w:noProof/>
+          <w:sz w:val="26"/>
+          <w:szCs w:val="26"/>
+          <w:u w:val="single"/>
+        </w:rPr>
+        <w:t>id</w:t>
+      </w:r>
+      <w:r>
+        <w:rPr>
+          <w:noProof/>
+          <w:sz w:val="26"/>
+          <w:szCs w:val="26"/>
+          <w:u w:val="single"/>
+        </w:rPr>
+        <w:t>S</w:t>
+      </w:r>
+      <w:r>
+        <w:rPr>
+          <w:noProof/>
+          <w:sz w:val="26"/>
+          <w:szCs w:val="26"/>
+          <w:u w:val="single"/>
+        </w:rPr>
+        <w:t>tampa</w:t>
+      </w:r>
+      <w:r>
+        <w:rPr>
+          <w:noProof/>
+          <w:sz w:val="26"/>
+          <w:szCs w:val="26"/>
+        </w:rPr>
+        <w:t>,dataStampa,oraStampa</w:t>
+      </w:r>
+      <w:r>
+        <w:rPr>
+          <w:noProof/>
+          <w:sz w:val="26"/>
+          <w:szCs w:val="26"/>
+        </w:rPr>
+        <w:t xml:space="preserve"> </w:t>
+      </w:r>
+      <w:r>
+        <w:rPr>
+          <w:noProof/>
+          <w:sz w:val="26"/>
+          <w:szCs w:val="26"/>
+        </w:rPr>
+        <w:t>,dataRitiro,oraRitiro</w:t>
+      </w:r>
+      <w:r>
+        <w:rPr>
+          <w:noProof/>
+          <w:sz w:val="26"/>
+          <w:szCs w:val="26"/>
+        </w:rPr>
+        <w:t>,tipoFormato*</w:t>
+      </w:r>
+      <w:r>
+        <w:rPr>
+          <w:noProof/>
+          <w:sz w:val="26"/>
+          <w:szCs w:val="26"/>
+        </w:rPr>
+        <w:t>,</w:t>
+      </w:r>
+      <w:r>
+        <w:rPr>
+          <w:noProof/>
+          <w:sz w:val="26"/>
+          <w:szCs w:val="26"/>
+        </w:rPr>
+        <w:t xml:space="preserve"> </w:t>
+      </w:r>
+      <w:r>
+        <w:rPr>
+          <w:noProof/>
+          <w:sz w:val="26"/>
+          <w:szCs w:val="26"/>
+        </w:rPr>
+        <w:t>codiceFiscaleOperatore*</w:t>
+      </w:r>
+      <w:r>
+        <w:rPr>
+          <w:noProof/>
+          <w:sz w:val="26"/>
+          <w:szCs w:val="26"/>
+        </w:rPr>
+        <w:t>,</w:t>
+      </w:r>
+      <w:r>
+        <w:rPr>
+          <w:noProof/>
+          <w:sz w:val="26"/>
+          <w:szCs w:val="26"/>
+        </w:rPr>
+        <w:t>tipologia*</w:t>
+      </w:r>
+      <w:r>
+        <w:rPr>
+          <w:noProof/>
+          <w:sz w:val="26"/>
+          <w:szCs w:val="26"/>
+        </w:rPr>
+        <w:t>,idProdotto*</w:t>
+      </w:r>
+      <w:r>
+        <w:rPr>
+          <w:noProof/>
+          <w:sz w:val="26"/>
+          <w:szCs w:val="26"/>
+        </w:rPr>
+        <w:t>)</w:t>
+      </w:r>
+    </w:p>
+    <w:p>
+      <w:pPr>
+        <w:ind w:left="360"/>
+        <w:rPr>
+          <w:noProof/>
+          <w:sz w:val="26"/>
+          <w:szCs w:val="26"/>
+        </w:rPr>
+      </w:pPr>
+      <w:r>
+        <w:rPr>
+          <w:noProof/>
+          <w:sz w:val="26"/>
+          <w:szCs w:val="26"/>
+        </w:rPr>
+        <w:t>Formato(</w:t>
+      </w:r>
+      <w:r>
+        <w:rPr>
+          <w:noProof/>
+          <w:sz w:val="26"/>
+          <w:szCs w:val="26"/>
+          <w:u w:val="single"/>
+        </w:rPr>
+        <w:t>tipo</w:t>
+      </w:r>
+      <w:r>
+        <w:rPr>
+          <w:noProof/>
+          <w:sz w:val="26"/>
+          <w:szCs w:val="26"/>
+        </w:rPr>
+        <w:t>,costoStampa)</w:t>
+      </w:r>
+    </w:p>
+    <w:p>
+      <w:pPr>
+        <w:ind w:left="360"/>
+        <w:rPr>
+          <w:noProof/>
+          <w:sz w:val="26"/>
+          <w:szCs w:val="26"/>
+        </w:rPr>
+      </w:pPr>
+      <w:r>
+        <w:rPr>
+          <w:noProof/>
+          <w:sz w:val="26"/>
+          <w:szCs w:val="26"/>
+        </w:rPr>
+        <w:t>Prenotazione(</w:t>
+      </w:r>
+      <w:r>
+        <w:rPr>
+          <w:noProof/>
+          <w:sz w:val="26"/>
+          <w:szCs w:val="26"/>
+          <w:u w:val="single"/>
+        </w:rPr>
+        <w:t>idPrenotazione</w:t>
+      </w:r>
+      <w:r>
+        <w:rPr>
+          <w:noProof/>
+          <w:sz w:val="26"/>
+          <w:szCs w:val="26"/>
+        </w:rPr>
+        <w:t>,dataPrenotazione,quantità,oraPrenotazione,stampata,codiceFiscale*)</w:t>
+      </w:r>
+    </w:p>
+    <w:p>
+      <w:pPr>
+        <w:ind w:left="360"/>
+        <w:rPr>
+          <w:noProof/>
+          <w:sz w:val="26"/>
+          <w:szCs w:val="26"/>
+        </w:rPr>
+      </w:pPr>
+      <w:r>
+        <w:rPr>
+          <w:noProof/>
+          <w:sz w:val="26"/>
+          <w:szCs w:val="26"/>
+        </w:rPr>
+        <w:t>File(</w:t>
+      </w:r>
+      <w:r>
+        <w:rPr>
+          <w:noProof/>
+          <w:sz w:val="26"/>
+          <w:szCs w:val="26"/>
+          <w:u w:val="single"/>
+        </w:rPr>
+        <w:t>idFile</w:t>
+      </w:r>
+      <w:r>
+        <w:rPr>
+          <w:noProof/>
+          <w:sz w:val="26"/>
+          <w:szCs w:val="26"/>
+        </w:rPr>
+        <w:t>,nomeFile,dimensione)</w:t>
+      </w:r>
+    </w:p>
+    <w:p>
+      <w:pPr>
+        <w:ind w:left="360"/>
+        <w:rPr>
+          <w:noProof/>
+          <w:sz w:val="26"/>
+          <w:szCs w:val="26"/>
+        </w:rPr>
+      </w:pPr>
+      <w:r>
+        <w:rPr>
+          <w:noProof/>
+          <w:sz w:val="26"/>
+          <w:szCs w:val="26"/>
+        </w:rPr>
+        <w:t>Acquist</w:t>
+      </w:r>
+      <w:r>
+        <w:rPr>
+          <w:noProof/>
+          <w:sz w:val="26"/>
+          <w:szCs w:val="26"/>
+        </w:rPr>
+        <w:t>o</w:t>
+      </w:r>
+      <w:r>
+        <w:rPr>
+          <w:noProof/>
+          <w:sz w:val="26"/>
+          <w:szCs w:val="26"/>
         </w:rPr>
         <w:t>(</w:t>
       </w:r>
@@ -8940,7 +10051,7 @@
           <w:szCs w:val="26"/>
           <w:u w:val="single"/>
         </w:rPr>
-        <w:t>codiceFiscale</w:t>
+        <w:t>idAcquisto</w:t>
       </w:r>
       <w:r>
         <w:rPr>
@@ -8948,7 +10059,7 @@
           <w:sz w:val="26"/>
           <w:szCs w:val="26"/>
         </w:rPr>
-        <w:t>*</w:t>
+        <w:t>,dataAcquisto,orarioAcquisto,Quantità</w:t>
       </w:r>
       <w:r>
         <w:rPr>
@@ -8956,7 +10067,15 @@
           <w:sz w:val="26"/>
           <w:szCs w:val="26"/>
         </w:rPr>
-        <w:t>,classe,sezione)</w:t>
+        <w:t>,codiceFiscale*</w:t>
+      </w:r>
+      <w:r>
+        <w:rPr>
+          <w:noProof/>
+          <w:sz w:val="26"/>
+          <w:szCs w:val="26"/>
+        </w:rPr>
+        <w:t>)</w:t>
       </w:r>
     </w:p>
     <w:p>
@@ -8966,6 +10085,7 @@
           <w:noProof/>
           <w:sz w:val="26"/>
           <w:szCs w:val="26"/>
+          <w:u w:val="single"/>
         </w:rPr>
       </w:pPr>
       <w:r>
@@ -8974,7 +10094,7 @@
           <w:sz w:val="26"/>
           <w:szCs w:val="26"/>
         </w:rPr>
-        <w:t>Prodotto(</w:t>
+        <w:t>Include(</w:t>
       </w:r>
       <w:r>
         <w:rPr>
@@ -8983,6 +10103,23 @@
           <w:szCs w:val="26"/>
           <w:u w:val="single"/>
         </w:rPr>
+        <w:t>idAcquisto</w:t>
+      </w:r>
+      <w:r>
+        <w:rPr>
+          <w:noProof/>
+          <w:sz w:val="26"/>
+          <w:szCs w:val="26"/>
+        </w:rPr>
+        <w:t>*,</w:t>
+      </w:r>
+      <w:r>
+        <w:rPr>
+          <w:noProof/>
+          <w:sz w:val="26"/>
+          <w:szCs w:val="26"/>
+          <w:u w:val="single"/>
+        </w:rPr>
         <w:t>idProdotto</w:t>
       </w:r>
       <w:r>
@@ -8991,7 +10128,7 @@
           <w:sz w:val="26"/>
           <w:szCs w:val="26"/>
         </w:rPr>
-        <w:t>,nomeProdotto,costoProdotto)</w:t>
+        <w:t>*)</w:t>
       </w:r>
     </w:p>
     <w:p>
@@ -9001,6 +10138,7 @@
           <w:noProof/>
           <w:sz w:val="26"/>
           <w:szCs w:val="26"/>
+          <w:u w:val="single"/>
         </w:rPr>
       </w:pPr>
       <w:r>
@@ -9009,7 +10147,7 @@
           <w:sz w:val="26"/>
           <w:szCs w:val="26"/>
         </w:rPr>
-        <w:t>Stampa(</w:t>
+        <w:t>Contiene(</w:t>
       </w:r>
       <w:r>
         <w:rPr>
@@ -9018,349 +10156,42 @@
           <w:szCs w:val="26"/>
           <w:u w:val="single"/>
         </w:rPr>
-        <w:t>id</w:t>
-      </w:r>
-      <w:r>
+        <w:t>idPrenotazione*,idFile*)</w:t>
+      </w:r>
+    </w:p>
+    <w:p>
+      <w:pPr>
+        <w:ind w:left="360"/>
         <w:rPr>
           <w:noProof/>
           <w:sz w:val="26"/>
           <w:szCs w:val="26"/>
+        </w:rPr>
+      </w:pPr>
+      <w:r>
+        <w:rPr>
+          <w:noProof/>
+          <w:sz w:val="26"/>
+          <w:szCs w:val="26"/>
+        </w:rPr>
+        <w:t>Tipologia(</w:t>
+      </w:r>
+      <w:r>
+        <w:rPr>
+          <w:noProof/>
+          <w:sz w:val="26"/>
+          <w:szCs w:val="26"/>
           <w:u w:val="single"/>
         </w:rPr>
-        <w:t>S</w:t>
+        <w:t>tipologia</w:t>
       </w:r>
       <w:r>
         <w:rPr>
           <w:noProof/>
           <w:sz w:val="26"/>
           <w:szCs w:val="26"/>
-          <w:u w:val="single"/>
-        </w:rPr>
-        <w:t>tampa</w:t>
-      </w:r>
-      <w:r>
-        <w:rPr>
-          <w:noProof/>
-          <w:sz w:val="26"/>
-          <w:szCs w:val="26"/>
-        </w:rPr>
-        <w:t>,dataStampa,oraStampa</w:t>
-      </w:r>
-      <w:r>
-        <w:rPr>
-          <w:noProof/>
-          <w:sz w:val="26"/>
-          <w:szCs w:val="26"/>
-        </w:rPr>
-        <w:t xml:space="preserve"> </w:t>
-      </w:r>
-      <w:r>
-        <w:rPr>
-          <w:noProof/>
-          <w:sz w:val="26"/>
-          <w:szCs w:val="26"/>
-        </w:rPr>
-        <w:t>,dataRitiro,oraRitiro</w:t>
-      </w:r>
-      <w:r>
-        <w:rPr>
-          <w:noProof/>
-          <w:sz w:val="26"/>
-          <w:szCs w:val="26"/>
-        </w:rPr>
-        <w:t>,tipoFormato*</w:t>
-      </w:r>
-      <w:r>
-        <w:rPr>
-          <w:noProof/>
-          <w:sz w:val="26"/>
-          <w:szCs w:val="26"/>
-        </w:rPr>
-        <w:t>,</w:t>
-      </w:r>
-      <w:r>
-        <w:rPr>
-          <w:noProof/>
-          <w:sz w:val="26"/>
-          <w:szCs w:val="26"/>
-        </w:rPr>
-        <w:t xml:space="preserve"> </w:t>
-      </w:r>
-      <w:r>
-        <w:rPr>
-          <w:noProof/>
-          <w:sz w:val="26"/>
-          <w:szCs w:val="26"/>
-        </w:rPr>
-        <w:t>codiceFiscaleOperatore*</w:t>
-      </w:r>
-      <w:r>
-        <w:rPr>
-          <w:noProof/>
-          <w:sz w:val="26"/>
-          <w:szCs w:val="26"/>
-        </w:rPr>
-        <w:t>,</w:t>
-      </w:r>
-      <w:r>
-        <w:rPr>
-          <w:noProof/>
-          <w:sz w:val="26"/>
-          <w:szCs w:val="26"/>
-        </w:rPr>
-        <w:t>)</w:t>
-      </w:r>
-    </w:p>
-    <w:p>
-      <w:pPr>
-        <w:ind w:left="360"/>
-        <w:rPr>
-          <w:noProof/>
-          <w:sz w:val="26"/>
-          <w:szCs w:val="26"/>
-        </w:rPr>
-      </w:pPr>
-      <w:r>
-        <w:rPr>
-          <w:noProof/>
-          <w:sz w:val="26"/>
-          <w:szCs w:val="26"/>
-        </w:rPr>
-        <w:t>Formato(</w:t>
-      </w:r>
-      <w:r>
-        <w:rPr>
-          <w:noProof/>
-          <w:sz w:val="26"/>
-          <w:szCs w:val="26"/>
-          <w:u w:val="single"/>
-        </w:rPr>
-        <w:t>tipo</w:t>
-      </w:r>
-      <w:r>
-        <w:rPr>
-          <w:noProof/>
-          <w:sz w:val="26"/>
-          <w:szCs w:val="26"/>
-        </w:rPr>
-        <w:t>,costoStampa)</w:t>
-      </w:r>
-    </w:p>
-    <w:p>
-      <w:pPr>
-        <w:ind w:left="360"/>
-        <w:rPr>
-          <w:noProof/>
-          <w:sz w:val="26"/>
-          <w:szCs w:val="26"/>
-        </w:rPr>
-      </w:pPr>
-      <w:r>
-        <w:rPr>
-          <w:noProof/>
-          <w:sz w:val="26"/>
-          <w:szCs w:val="26"/>
-        </w:rPr>
-        <w:t>Prenotazione(</w:t>
-      </w:r>
-      <w:r>
-        <w:rPr>
-          <w:noProof/>
-          <w:sz w:val="26"/>
-          <w:szCs w:val="26"/>
-          <w:u w:val="single"/>
-        </w:rPr>
-        <w:t>idPrenotazione</w:t>
-      </w:r>
-      <w:r>
-        <w:rPr>
-          <w:noProof/>
-          <w:sz w:val="26"/>
-          <w:szCs w:val="26"/>
-        </w:rPr>
-        <w:t>,dataPrenotazione,quantità,oraPrenotazione,stampata,codiceFiscale*)</w:t>
-      </w:r>
-    </w:p>
-    <w:p>
-      <w:pPr>
-        <w:ind w:left="360"/>
-        <w:rPr>
-          <w:noProof/>
-          <w:sz w:val="26"/>
-          <w:szCs w:val="26"/>
-        </w:rPr>
-      </w:pPr>
-      <w:r>
-        <w:rPr>
-          <w:noProof/>
-          <w:sz w:val="26"/>
-          <w:szCs w:val="26"/>
-        </w:rPr>
-        <w:t>File(</w:t>
-      </w:r>
-      <w:r>
-        <w:rPr>
-          <w:noProof/>
-          <w:sz w:val="26"/>
-          <w:szCs w:val="26"/>
-          <w:u w:val="single"/>
-        </w:rPr>
-        <w:t>idFile</w:t>
-      </w:r>
-      <w:r>
-        <w:rPr>
-          <w:noProof/>
-          <w:sz w:val="26"/>
-          <w:szCs w:val="26"/>
-        </w:rPr>
-        <w:t>,nomeFile,dimensione)</w:t>
-      </w:r>
-    </w:p>
-    <w:p>
-      <w:pPr>
-        <w:ind w:left="360"/>
-        <w:rPr>
-          <w:noProof/>
-          <w:sz w:val="26"/>
-          <w:szCs w:val="26"/>
-        </w:rPr>
-      </w:pPr>
-      <w:r>
-        <w:rPr>
-          <w:noProof/>
-          <w:sz w:val="26"/>
-          <w:szCs w:val="26"/>
-        </w:rPr>
-        <w:t>Acquist</w:t>
-      </w:r>
-      <w:r>
-        <w:rPr>
-          <w:noProof/>
-          <w:sz w:val="26"/>
-          <w:szCs w:val="26"/>
-        </w:rPr>
-        <w:t>o</w:t>
-      </w:r>
-      <w:r>
-        <w:rPr>
-          <w:noProof/>
-          <w:sz w:val="26"/>
-          <w:szCs w:val="26"/>
-        </w:rPr>
-        <w:t>(</w:t>
-      </w:r>
-      <w:r>
-        <w:rPr>
-          <w:noProof/>
-          <w:sz w:val="26"/>
-          <w:szCs w:val="26"/>
-          <w:u w:val="single"/>
-        </w:rPr>
-        <w:t>idAcquisto</w:t>
-      </w:r>
-      <w:r>
-        <w:rPr>
-          <w:noProof/>
-          <w:sz w:val="26"/>
-          <w:szCs w:val="26"/>
-        </w:rPr>
-        <w:t>,dataAcquisto,orarioAcquisto,Quantità</w:t>
-      </w:r>
-      <w:r>
-        <w:rPr>
-          <w:noProof/>
-          <w:sz w:val="26"/>
-          <w:szCs w:val="26"/>
-        </w:rPr>
-        <w:t>,codiceFiscale*</w:t>
-      </w:r>
-      <w:r>
-        <w:rPr>
-          <w:noProof/>
-          <w:sz w:val="26"/>
-          <w:szCs w:val="26"/>
-        </w:rPr>
-        <w:t>)</w:t>
-      </w:r>
-    </w:p>
-    <w:p>
-      <w:pPr>
-        <w:ind w:left="360"/>
-        <w:rPr>
-          <w:noProof/>
-          <w:sz w:val="26"/>
-          <w:szCs w:val="26"/>
-          <w:u w:val="single"/>
-        </w:rPr>
-      </w:pPr>
-      <w:r>
-        <w:rPr>
-          <w:noProof/>
-          <w:sz w:val="26"/>
-          <w:szCs w:val="26"/>
-        </w:rPr>
-        <w:t>Include(</w:t>
-      </w:r>
-      <w:r>
-        <w:rPr>
-          <w:noProof/>
-          <w:sz w:val="26"/>
-          <w:szCs w:val="26"/>
-          <w:u w:val="single"/>
-        </w:rPr>
-        <w:t>idAcquisto</w:t>
-      </w:r>
-      <w:r>
-        <w:rPr>
-          <w:noProof/>
-          <w:sz w:val="26"/>
-          <w:szCs w:val="26"/>
-        </w:rPr>
-        <w:t>*,</w:t>
-      </w:r>
-      <w:r>
-        <w:rPr>
-          <w:noProof/>
-          <w:sz w:val="26"/>
-          <w:szCs w:val="26"/>
-          <w:u w:val="single"/>
-        </w:rPr>
-        <w:t>idProdotto</w:t>
-      </w:r>
-      <w:r>
-        <w:rPr>
-          <w:noProof/>
-          <w:sz w:val="26"/>
-          <w:szCs w:val="26"/>
-        </w:rPr>
-        <w:t>*)</w:t>
-      </w:r>
-    </w:p>
-    <w:p>
-      <w:pPr>
-        <w:ind w:left="360"/>
-        <w:rPr>
-          <w:noProof/>
-          <w:sz w:val="26"/>
-          <w:szCs w:val="26"/>
-        </w:rPr>
-      </w:pPr>
-      <w:r>
-        <w:rPr>
-          <w:noProof/>
-          <w:sz w:val="26"/>
-          <w:szCs w:val="26"/>
-        </w:rPr>
-        <w:t>Contiene(</w:t>
-      </w:r>
-      <w:r>
-        <w:rPr>
-          <w:noProof/>
-          <w:sz w:val="26"/>
-          <w:szCs w:val="26"/>
-          <w:u w:val="single"/>
-        </w:rPr>
-        <w:t>idPrenotazione*,idFile*)</w:t>
+        </w:rPr>
+        <w:t>,costo)</w:t>
       </w:r>
     </w:p>
     <w:p>
@@ -9442,7 +10273,25 @@
           <w:sz w:val="26"/>
           <w:szCs w:val="26"/>
         </w:rPr>
-        <w:t>Create database innovativeBuzzi;</w:t>
+        <w:t xml:space="preserve">Create database </w:t>
+      </w:r>
+      <w:proofErr w:type="spellStart"/>
+      <w:r>
+        <w:rPr>
+          <w:bCs/>
+          <w:sz w:val="26"/>
+          <w:szCs w:val="26"/>
+        </w:rPr>
+        <w:t>innovativeBuzzi</w:t>
+      </w:r>
+      <w:proofErr w:type="spellEnd"/>
+      <w:r>
+        <w:rPr>
+          <w:bCs/>
+          <w:sz w:val="26"/>
+          <w:szCs w:val="26"/>
+        </w:rPr>
+        <w:t>;</w:t>
       </w:r>
     </w:p>
     <w:p>
@@ -9460,7 +10309,25 @@
           <w:sz w:val="26"/>
           <w:szCs w:val="26"/>
         </w:rPr>
-        <w:t>Use innovativeBuzzi;</w:t>
+        <w:t xml:space="preserve">Use </w:t>
+      </w:r>
+      <w:proofErr w:type="spellStart"/>
+      <w:r>
+        <w:rPr>
+          <w:bCs/>
+          <w:sz w:val="26"/>
+          <w:szCs w:val="26"/>
+        </w:rPr>
+        <w:t>innovativeBuzzi</w:t>
+      </w:r>
+      <w:proofErr w:type="spellEnd"/>
+      <w:r>
+        <w:rPr>
+          <w:bCs/>
+          <w:sz w:val="26"/>
+          <w:szCs w:val="26"/>
+        </w:rPr>
+        <w:t>;</w:t>
       </w:r>
     </w:p>
     <w:p>
@@ -9478,7 +10345,25 @@
           <w:sz w:val="26"/>
           <w:szCs w:val="26"/>
         </w:rPr>
-        <w:t>Create table Prodotto(</w:t>
+        <w:t xml:space="preserve">Create </w:t>
+      </w:r>
+      <w:proofErr w:type="spellStart"/>
+      <w:r>
+        <w:rPr>
+          <w:bCs/>
+          <w:sz w:val="26"/>
+          <w:szCs w:val="26"/>
+        </w:rPr>
+        <w:t>table</w:t>
+      </w:r>
+      <w:proofErr w:type="spellEnd"/>
+      <w:r>
+        <w:rPr>
+          <w:bCs/>
+          <w:sz w:val="26"/>
+          <w:szCs w:val="26"/>
+        </w:rPr>
+        <w:t xml:space="preserve"> Prodotto(</w:t>
       </w:r>
     </w:p>
     <w:p>
@@ -9498,21 +10383,85 @@
         </w:rPr>
         <w:tab/>
       </w:r>
-      <w:r>
-        <w:rPr>
-          <w:bCs/>
-          <w:sz w:val="26"/>
-          <w:szCs w:val="26"/>
-        </w:rPr>
-        <w:t>idProdotto int auto_increment p</w:t>
-      </w:r>
-      <w:r>
-        <w:rPr>
-          <w:bCs/>
-          <w:sz w:val="26"/>
-          <w:szCs w:val="26"/>
-        </w:rPr>
-        <w:t>rimary key,</w:t>
+      <w:proofErr w:type="spellStart"/>
+      <w:r>
+        <w:rPr>
+          <w:bCs/>
+          <w:sz w:val="26"/>
+          <w:szCs w:val="26"/>
+        </w:rPr>
+        <w:t>idProdotto</w:t>
+      </w:r>
+      <w:proofErr w:type="spellEnd"/>
+      <w:r>
+        <w:rPr>
+          <w:bCs/>
+          <w:sz w:val="26"/>
+          <w:szCs w:val="26"/>
+        </w:rPr>
+        <w:t xml:space="preserve"> </w:t>
+      </w:r>
+      <w:proofErr w:type="spellStart"/>
+      <w:r>
+        <w:rPr>
+          <w:bCs/>
+          <w:sz w:val="26"/>
+          <w:szCs w:val="26"/>
+        </w:rPr>
+        <w:t>int</w:t>
+      </w:r>
+      <w:proofErr w:type="spellEnd"/>
+      <w:r>
+        <w:rPr>
+          <w:bCs/>
+          <w:sz w:val="26"/>
+          <w:szCs w:val="26"/>
+        </w:rPr>
+        <w:t xml:space="preserve"> </w:t>
+      </w:r>
+      <w:proofErr w:type="spellStart"/>
+      <w:r>
+        <w:rPr>
+          <w:bCs/>
+          <w:sz w:val="26"/>
+          <w:szCs w:val="26"/>
+        </w:rPr>
+        <w:t>auto_increment</w:t>
+      </w:r>
+      <w:proofErr w:type="spellEnd"/>
+      <w:r>
+        <w:rPr>
+          <w:bCs/>
+          <w:sz w:val="26"/>
+          <w:szCs w:val="26"/>
+        </w:rPr>
+        <w:t xml:space="preserve"> </w:t>
+      </w:r>
+      <w:proofErr w:type="spellStart"/>
+      <w:r>
+        <w:rPr>
+          <w:bCs/>
+          <w:sz w:val="26"/>
+          <w:szCs w:val="26"/>
+        </w:rPr>
+        <w:t>p</w:t>
+      </w:r>
+      <w:r>
+        <w:rPr>
+          <w:bCs/>
+          <w:sz w:val="26"/>
+          <w:szCs w:val="26"/>
+        </w:rPr>
+        <w:t>rimary</w:t>
+      </w:r>
+      <w:proofErr w:type="spellEnd"/>
+      <w:r>
+        <w:rPr>
+          <w:bCs/>
+          <w:sz w:val="26"/>
+          <w:szCs w:val="26"/>
+        </w:rPr>
+        <w:t xml:space="preserve"> key,</w:t>
       </w:r>
     </w:p>
     <w:p>
@@ -9531,7 +10480,24 @@
           <w:szCs w:val="26"/>
         </w:rPr>
         <w:tab/>
-        <w:t>nomeProdotto varchar(64),</w:t>
+      </w:r>
+      <w:proofErr w:type="spellStart"/>
+      <w:r>
+        <w:rPr>
+          <w:bCs/>
+          <w:sz w:val="26"/>
+          <w:szCs w:val="26"/>
+        </w:rPr>
+        <w:t>nomeProdotto</w:t>
+      </w:r>
+      <w:proofErr w:type="spellEnd"/>
+      <w:r>
+        <w:rPr>
+          <w:bCs/>
+          <w:sz w:val="26"/>
+          <w:szCs w:val="26"/>
+        </w:rPr>
+        <w:t xml:space="preserve"> varchar(64),</w:t>
       </w:r>
     </w:p>
     <w:p>
@@ -9550,7 +10516,42 @@
           <w:szCs w:val="26"/>
         </w:rPr>
         <w:tab/>
-        <w:t>costoProdotto decimal(4,2)</w:t>
+      </w:r>
+      <w:proofErr w:type="spellStart"/>
+      <w:r>
+        <w:rPr>
+          <w:bCs/>
+          <w:sz w:val="26"/>
+          <w:szCs w:val="26"/>
+        </w:rPr>
+        <w:t>costoProdotto</w:t>
+      </w:r>
+      <w:proofErr w:type="spellEnd"/>
+      <w:r>
+        <w:rPr>
+          <w:bCs/>
+          <w:sz w:val="26"/>
+          <w:szCs w:val="26"/>
+        </w:rPr>
+        <w:t xml:space="preserve"> </w:t>
+      </w:r>
+      <w:proofErr w:type="spellStart"/>
+      <w:r>
+        <w:rPr>
+          <w:bCs/>
+          <w:sz w:val="26"/>
+          <w:szCs w:val="26"/>
+        </w:rPr>
+        <w:t>decimal</w:t>
+      </w:r>
+      <w:proofErr w:type="spellEnd"/>
+      <w:r>
+        <w:rPr>
+          <w:bCs/>
+          <w:sz w:val="26"/>
+          <w:szCs w:val="26"/>
+        </w:rPr>
+        <w:t>(4,2)</w:t>
       </w:r>
     </w:p>
     <w:p>
@@ -9647,9 +10648,27 @@
           <w:szCs w:val="26"/>
           <w:lang w:val="en-GB"/>
         </w:rPr>
-        <w:lastRenderedPageBreak/>
         <w:tab/>
-        <w:t>codiceFiscale char(16) primary key,</w:t>
+      </w:r>
+      <w:proofErr w:type="spellStart"/>
+      <w:r>
+        <w:rPr>
+          <w:bCs/>
+          <w:sz w:val="26"/>
+          <w:szCs w:val="26"/>
+          <w:lang w:val="en-GB"/>
+        </w:rPr>
+        <w:t>codiceFiscale</w:t>
+      </w:r>
+      <w:proofErr w:type="spellEnd"/>
+      <w:r>
+        <w:rPr>
+          <w:bCs/>
+          <w:sz w:val="26"/>
+          <w:szCs w:val="26"/>
+          <w:lang w:val="en-GB"/>
+        </w:rPr>
+        <w:t xml:space="preserve"> char(16) primary key,</w:t>
       </w:r>
     </w:p>
     <w:p>
@@ -9670,7 +10689,26 @@
           <w:lang w:val="en-GB"/>
         </w:rPr>
         <w:tab/>
-        <w:t>nome varchar(</w:t>
+      </w:r>
+      <w:proofErr w:type="spellStart"/>
+      <w:r>
+        <w:rPr>
+          <w:bCs/>
+          <w:sz w:val="26"/>
+          <w:szCs w:val="26"/>
+          <w:lang w:val="en-GB"/>
+        </w:rPr>
+        <w:t>nome</w:t>
+      </w:r>
+      <w:proofErr w:type="spellEnd"/>
+      <w:r>
+        <w:rPr>
+          <w:bCs/>
+          <w:sz w:val="26"/>
+          <w:szCs w:val="26"/>
+          <w:lang w:val="en-GB"/>
+        </w:rPr>
+        <w:t xml:space="preserve"> varchar(</w:t>
       </w:r>
       <w:r>
         <w:rPr>
@@ -9710,7 +10748,26 @@
           <w:lang w:val="en-GB"/>
         </w:rPr>
         <w:tab/>
-        <w:t>cognome varchar(</w:t>
+      </w:r>
+      <w:proofErr w:type="spellStart"/>
+      <w:r>
+        <w:rPr>
+          <w:bCs/>
+          <w:sz w:val="26"/>
+          <w:szCs w:val="26"/>
+          <w:lang w:val="en-GB"/>
+        </w:rPr>
+        <w:t>cognome</w:t>
+      </w:r>
+      <w:proofErr w:type="spellEnd"/>
+      <w:r>
+        <w:rPr>
+          <w:bCs/>
+          <w:sz w:val="26"/>
+          <w:szCs w:val="26"/>
+          <w:lang w:val="en-GB"/>
+        </w:rPr>
+        <w:t xml:space="preserve"> varchar(</w:t>
       </w:r>
       <w:r>
         <w:rPr>
@@ -9933,8 +10990,18 @@
           <w:szCs w:val="26"/>
         </w:rPr>
         <w:tab/>
-        <w:t>civico int</w:t>
-      </w:r>
+        <w:t xml:space="preserve">civico </w:t>
+      </w:r>
+      <w:proofErr w:type="spellStart"/>
+      <w:r>
+        <w:rPr>
+          <w:bCs/>
+          <w:sz w:val="26"/>
+          <w:szCs w:val="26"/>
+        </w:rPr>
+        <w:t>int</w:t>
+      </w:r>
+      <w:proofErr w:type="spellEnd"/>
       <w:r>
         <w:rPr>
           <w:bCs/>
@@ -10010,7 +11077,27 @@
           <w:szCs w:val="26"/>
           <w:lang w:val="en-GB"/>
         </w:rPr>
-        <w:t>Create table Studente(</w:t>
+        <w:t xml:space="preserve">Create table </w:t>
+      </w:r>
+      <w:proofErr w:type="spellStart"/>
+      <w:r>
+        <w:rPr>
+          <w:bCs/>
+          <w:sz w:val="26"/>
+          <w:szCs w:val="26"/>
+          <w:lang w:val="en-GB"/>
+        </w:rPr>
+        <w:t>Studente</w:t>
+      </w:r>
+      <w:proofErr w:type="spellEnd"/>
+      <w:r>
+        <w:rPr>
+          <w:bCs/>
+          <w:sz w:val="26"/>
+          <w:szCs w:val="26"/>
+          <w:lang w:val="en-GB"/>
+        </w:rPr>
+        <w:t>(</w:t>
       </w:r>
     </w:p>
     <w:p>
@@ -10031,13 +11118,41 @@
         </w:rPr>
         <w:tab/>
       </w:r>
-      <w:r>
-        <w:rPr>
-          <w:bCs/>
-          <w:sz w:val="26"/>
-          <w:szCs w:val="26"/>
-        </w:rPr>
-        <w:t>codiceFiscale char(16),</w:t>
+      <w:proofErr w:type="spellStart"/>
+      <w:r>
+        <w:rPr>
+          <w:bCs/>
+          <w:sz w:val="26"/>
+          <w:szCs w:val="26"/>
+        </w:rPr>
+        <w:t>codiceFiscale</w:t>
+      </w:r>
+      <w:proofErr w:type="spellEnd"/>
+      <w:r>
+        <w:rPr>
+          <w:bCs/>
+          <w:sz w:val="26"/>
+          <w:szCs w:val="26"/>
+        </w:rPr>
+        <w:t xml:space="preserve"> </w:t>
+      </w:r>
+      <w:proofErr w:type="spellStart"/>
+      <w:r>
+        <w:rPr>
+          <w:bCs/>
+          <w:sz w:val="26"/>
+          <w:szCs w:val="26"/>
+        </w:rPr>
+        <w:t>char</w:t>
+      </w:r>
+      <w:proofErr w:type="spellEnd"/>
+      <w:r>
+        <w:rPr>
+          <w:bCs/>
+          <w:sz w:val="26"/>
+          <w:szCs w:val="26"/>
+        </w:rPr>
+        <w:t>(16),</w:t>
       </w:r>
     </w:p>
     <w:p>
@@ -10056,7 +11171,25 @@
           <w:szCs w:val="26"/>
         </w:rPr>
         <w:tab/>
-        <w:t>classe char(3),</w:t>
+        <w:t xml:space="preserve">classe </w:t>
+      </w:r>
+      <w:proofErr w:type="spellStart"/>
+      <w:r>
+        <w:rPr>
+          <w:bCs/>
+          <w:sz w:val="26"/>
+          <w:szCs w:val="26"/>
+        </w:rPr>
+        <w:t>char</w:t>
+      </w:r>
+      <w:proofErr w:type="spellEnd"/>
+      <w:r>
+        <w:rPr>
+          <w:bCs/>
+          <w:sz w:val="26"/>
+          <w:szCs w:val="26"/>
+        </w:rPr>
+        <w:t>(3),</w:t>
       </w:r>
     </w:p>
     <w:p>
@@ -10105,7 +11238,25 @@
           <w:szCs w:val="26"/>
         </w:rPr>
         <w:tab/>
-        <w:t xml:space="preserve">FOREIGN KEY(codiceFiscale) REFERENCES </w:t>
+        <w:t>FOREIGN KEY(</w:t>
+      </w:r>
+      <w:proofErr w:type="spellStart"/>
+      <w:r>
+        <w:rPr>
+          <w:bCs/>
+          <w:sz w:val="26"/>
+          <w:szCs w:val="26"/>
+        </w:rPr>
+        <w:t>codiceFiscale</w:t>
+      </w:r>
+      <w:proofErr w:type="spellEnd"/>
+      <w:r>
+        <w:rPr>
+          <w:bCs/>
+          <w:sz w:val="26"/>
+          <w:szCs w:val="26"/>
+        </w:rPr>
+        <w:t xml:space="preserve">) REFERENCES </w:t>
       </w:r>
       <w:r>
         <w:rPr>
@@ -10121,7 +11272,25 @@
           <w:sz w:val="26"/>
           <w:szCs w:val="26"/>
         </w:rPr>
-        <w:t>(codiceFiscale)</w:t>
+        <w:t>(</w:t>
+      </w:r>
+      <w:proofErr w:type="spellStart"/>
+      <w:r>
+        <w:rPr>
+          <w:bCs/>
+          <w:sz w:val="26"/>
+          <w:szCs w:val="26"/>
+        </w:rPr>
+        <w:t>codiceFiscale</w:t>
+      </w:r>
+      <w:proofErr w:type="spellEnd"/>
+      <w:r>
+        <w:rPr>
+          <w:bCs/>
+          <w:sz w:val="26"/>
+          <w:szCs w:val="26"/>
+        </w:rPr>
+        <w:t>)</w:t>
       </w:r>
     </w:p>
     <w:p>
@@ -10175,7 +11344,42 @@
           <w:szCs w:val="26"/>
         </w:rPr>
         <w:tab/>
-        <w:t>Primary key(codiceFiscale)</w:t>
+      </w:r>
+      <w:proofErr w:type="spellStart"/>
+      <w:r>
+        <w:rPr>
+          <w:bCs/>
+          <w:sz w:val="26"/>
+          <w:szCs w:val="26"/>
+        </w:rPr>
+        <w:t>Primary</w:t>
+      </w:r>
+      <w:proofErr w:type="spellEnd"/>
+      <w:r>
+        <w:rPr>
+          <w:bCs/>
+          <w:sz w:val="26"/>
+          <w:szCs w:val="26"/>
+        </w:rPr>
+        <w:t xml:space="preserve"> key(</w:t>
+      </w:r>
+      <w:proofErr w:type="spellStart"/>
+      <w:r>
+        <w:rPr>
+          <w:bCs/>
+          <w:sz w:val="26"/>
+          <w:szCs w:val="26"/>
+        </w:rPr>
+        <w:t>codiceFiscale</w:t>
+      </w:r>
+      <w:proofErr w:type="spellEnd"/>
+      <w:r>
+        <w:rPr>
+          <w:bCs/>
+          <w:sz w:val="26"/>
+          <w:szCs w:val="26"/>
+        </w:rPr>
+        <w:t>)</w:t>
       </w:r>
     </w:p>
     <w:p>
@@ -10198,37 +11402,6 @@
     </w:p>
     <w:p>
       <w:pPr>
-        <w:ind w:firstLine="720"/>
-        <w:rPr>
-          <w:bCs/>
-          <w:sz w:val="26"/>
-          <w:szCs w:val="26"/>
-        </w:rPr>
-      </w:pPr>
-    </w:p>
-    <w:p>
-      <w:pPr>
-        <w:ind w:firstLine="720"/>
-        <w:rPr>
-          <w:bCs/>
-          <w:sz w:val="26"/>
-          <w:szCs w:val="26"/>
-        </w:rPr>
-      </w:pPr>
-    </w:p>
-    <w:p>
-      <w:pPr>
-        <w:ind w:firstLine="720"/>
-        <w:rPr>
-          <w:bCs/>
-          <w:sz w:val="26"/>
-          <w:szCs w:val="26"/>
-        </w:rPr>
-      </w:pPr>
-    </w:p>
-    <w:p>
-      <w:pPr>
-        <w:ind w:firstLine="720"/>
         <w:rPr>
           <w:bCs/>
           <w:sz w:val="26"/>
@@ -10251,7 +11424,25 @@
           <w:sz w:val="26"/>
           <w:szCs w:val="26"/>
         </w:rPr>
-        <w:t>Create table Formato(</w:t>
+        <w:t xml:space="preserve">Create </w:t>
+      </w:r>
+      <w:proofErr w:type="spellStart"/>
+      <w:r>
+        <w:rPr>
+          <w:bCs/>
+          <w:sz w:val="26"/>
+          <w:szCs w:val="26"/>
+        </w:rPr>
+        <w:t>table</w:t>
+      </w:r>
+      <w:proofErr w:type="spellEnd"/>
+      <w:r>
+        <w:rPr>
+          <w:bCs/>
+          <w:sz w:val="26"/>
+          <w:szCs w:val="26"/>
+        </w:rPr>
+        <w:t xml:space="preserve"> Formato(</w:t>
       </w:r>
     </w:p>
     <w:p>
@@ -10294,7 +11485,25 @@
           <w:sz w:val="26"/>
           <w:szCs w:val="26"/>
         </w:rPr>
-        <w:t>) primary key,</w:t>
+        <w:t xml:space="preserve">) </w:t>
+      </w:r>
+      <w:proofErr w:type="spellStart"/>
+      <w:r>
+        <w:rPr>
+          <w:bCs/>
+          <w:sz w:val="26"/>
+          <w:szCs w:val="26"/>
+        </w:rPr>
+        <w:t>primary</w:t>
+      </w:r>
+      <w:proofErr w:type="spellEnd"/>
+      <w:r>
+        <w:rPr>
+          <w:bCs/>
+          <w:sz w:val="26"/>
+          <w:szCs w:val="26"/>
+        </w:rPr>
+        <w:t xml:space="preserve"> key,</w:t>
       </w:r>
     </w:p>
     <w:p>
@@ -10321,7 +11530,42 @@
           <w:szCs w:val="26"/>
         </w:rPr>
         <w:tab/>
-        <w:t>costoStampa decimal(</w:t>
+      </w:r>
+      <w:proofErr w:type="spellStart"/>
+      <w:r>
+        <w:rPr>
+          <w:bCs/>
+          <w:sz w:val="26"/>
+          <w:szCs w:val="26"/>
+        </w:rPr>
+        <w:t>costoStampa</w:t>
+      </w:r>
+      <w:proofErr w:type="spellEnd"/>
+      <w:r>
+        <w:rPr>
+          <w:bCs/>
+          <w:sz w:val="26"/>
+          <w:szCs w:val="26"/>
+        </w:rPr>
+        <w:t xml:space="preserve"> </w:t>
+      </w:r>
+      <w:proofErr w:type="spellStart"/>
+      <w:r>
+        <w:rPr>
+          <w:bCs/>
+          <w:sz w:val="26"/>
+          <w:szCs w:val="26"/>
+        </w:rPr>
+        <w:t>decimal</w:t>
+      </w:r>
+      <w:proofErr w:type="spellEnd"/>
+      <w:r>
+        <w:rPr>
+          <w:bCs/>
+          <w:sz w:val="26"/>
+          <w:szCs w:val="26"/>
+        </w:rPr>
+        <w:t>(</w:t>
       </w:r>
       <w:r>
         <w:rPr>
@@ -10370,31 +11614,186 @@
     </w:p>
     <w:p>
       <w:pPr>
+        <w:jc w:val="both"/>
+        <w:rPr>
+          <w:bCs/>
+          <w:sz w:val="26"/>
+          <w:szCs w:val="26"/>
+        </w:rPr>
+      </w:pPr>
+      <w:r>
         <w:rPr>
           <w:bCs/>
           <w:sz w:val="26"/>
           <w:szCs w:val="26"/>
           <w:lang w:val="en-GB"/>
         </w:rPr>
-      </w:pPr>
-    </w:p>
-    <w:p>
-      <w:pPr>
-        <w:rPr>
-          <w:bCs/>
-          <w:sz w:val="26"/>
-          <w:szCs w:val="26"/>
+        <w:tab/>
+      </w:r>
+      <w:r>
+        <w:rPr>
+          <w:bCs/>
+          <w:sz w:val="26"/>
+          <w:szCs w:val="26"/>
+        </w:rPr>
+        <w:t xml:space="preserve">Create </w:t>
+      </w:r>
+      <w:proofErr w:type="spellStart"/>
+      <w:r>
+        <w:rPr>
+          <w:bCs/>
+          <w:sz w:val="26"/>
+          <w:szCs w:val="26"/>
+        </w:rPr>
+        <w:t>table</w:t>
+      </w:r>
+      <w:proofErr w:type="spellEnd"/>
+      <w:r>
+        <w:rPr>
+          <w:bCs/>
+          <w:sz w:val="26"/>
+          <w:szCs w:val="26"/>
+        </w:rPr>
+        <w:t xml:space="preserve"> tipologia(</w:t>
+      </w:r>
+    </w:p>
+    <w:p>
+      <w:pPr>
+        <w:jc w:val="both"/>
+        <w:rPr>
+          <w:bCs/>
+          <w:sz w:val="26"/>
+          <w:szCs w:val="26"/>
+        </w:rPr>
+      </w:pPr>
+      <w:r>
+        <w:rPr>
+          <w:bCs/>
+          <w:sz w:val="26"/>
+          <w:szCs w:val="26"/>
+        </w:rPr>
+        <w:tab/>
+      </w:r>
+      <w:r>
+        <w:rPr>
+          <w:bCs/>
+          <w:sz w:val="26"/>
+          <w:szCs w:val="26"/>
+        </w:rPr>
+        <w:tab/>
+        <w:t xml:space="preserve">Tipologia varchar(64) </w:t>
+      </w:r>
+      <w:proofErr w:type="spellStart"/>
+      <w:r>
+        <w:rPr>
+          <w:bCs/>
+          <w:sz w:val="26"/>
+          <w:szCs w:val="26"/>
+        </w:rPr>
+        <w:t>primary</w:t>
+      </w:r>
+      <w:proofErr w:type="spellEnd"/>
+      <w:r>
+        <w:rPr>
+          <w:bCs/>
+          <w:sz w:val="26"/>
+          <w:szCs w:val="26"/>
+        </w:rPr>
+        <w:t xml:space="preserve"> key,</w:t>
+      </w:r>
+    </w:p>
+    <w:p>
+      <w:pPr>
+        <w:jc w:val="both"/>
+        <w:rPr>
+          <w:bCs/>
+          <w:sz w:val="26"/>
+          <w:szCs w:val="26"/>
+        </w:rPr>
+      </w:pPr>
+      <w:r>
+        <w:rPr>
+          <w:bCs/>
+          <w:sz w:val="26"/>
+          <w:szCs w:val="26"/>
+        </w:rPr>
+        <w:tab/>
+      </w:r>
+      <w:r>
+        <w:rPr>
+          <w:bCs/>
+          <w:sz w:val="26"/>
+          <w:szCs w:val="26"/>
+        </w:rPr>
+        <w:tab/>
+        <w:t xml:space="preserve">costo </w:t>
+      </w:r>
+      <w:proofErr w:type="spellStart"/>
+      <w:r>
+        <w:rPr>
+          <w:bCs/>
+          <w:sz w:val="26"/>
+          <w:szCs w:val="26"/>
+        </w:rPr>
+        <w:t>decimal</w:t>
+      </w:r>
+      <w:proofErr w:type="spellEnd"/>
+      <w:r>
+        <w:rPr>
+          <w:bCs/>
+          <w:sz w:val="26"/>
+          <w:szCs w:val="26"/>
+        </w:rPr>
+        <w:t>(4,2)</w:t>
+      </w:r>
+    </w:p>
+    <w:p>
+      <w:pPr>
+        <w:ind w:firstLine="720"/>
+        <w:jc w:val="both"/>
+        <w:rPr>
+          <w:bCs/>
+          <w:sz w:val="26"/>
+          <w:szCs w:val="26"/>
+          <w:u w:val="single"/>
+        </w:rPr>
+      </w:pPr>
+      <w:r>
+        <w:rPr>
+          <w:bCs/>
+          <w:sz w:val="26"/>
+          <w:szCs w:val="26"/>
+        </w:rPr>
+        <w:t>);</w:t>
+      </w:r>
+    </w:p>
+    <w:p>
+      <w:pPr>
+        <w:rPr>
+          <w:bCs/>
+          <w:sz w:val="26"/>
+          <w:szCs w:val="26"/>
+          <w:u w:val="single"/>
           <w:lang w:val="en-GB"/>
         </w:rPr>
       </w:pPr>
-      <w:r>
+    </w:p>
+    <w:p>
+      <w:pPr>
         <w:rPr>
           <w:bCs/>
           <w:sz w:val="26"/>
           <w:szCs w:val="26"/>
           <w:lang w:val="en-GB"/>
         </w:rPr>
-        <w:lastRenderedPageBreak/>
+      </w:pPr>
+      <w:r>
+        <w:rPr>
+          <w:bCs/>
+          <w:sz w:val="26"/>
+          <w:szCs w:val="26"/>
+          <w:lang w:val="en-GB"/>
+        </w:rPr>
         <w:tab/>
         <w:t>Create table Stampa(</w:t>
       </w:r>
@@ -10426,6 +11825,7 @@
         </w:rPr>
         <w:tab/>
       </w:r>
+      <w:proofErr w:type="spellStart"/>
       <w:r>
         <w:rPr>
           <w:bCs/>
@@ -10433,8 +11833,9 @@
           <w:szCs w:val="26"/>
           <w:lang w:val="en-GB"/>
         </w:rPr>
-        <w:t>idStampa int auto_increment primary ke</w:t>
-      </w:r>
+        <w:t>idStampa</w:t>
+      </w:r>
+      <w:proofErr w:type="spellEnd"/>
       <w:r>
         <w:rPr>
           <w:bCs/>
@@ -10442,6 +11843,35 @@
           <w:szCs w:val="26"/>
           <w:lang w:val="en-GB"/>
         </w:rPr>
+        <w:t xml:space="preserve"> int </w:t>
+      </w:r>
+      <w:proofErr w:type="spellStart"/>
+      <w:r>
+        <w:rPr>
+          <w:bCs/>
+          <w:sz w:val="26"/>
+          <w:szCs w:val="26"/>
+          <w:lang w:val="en-GB"/>
+        </w:rPr>
+        <w:t>auto_increment</w:t>
+      </w:r>
+      <w:proofErr w:type="spellEnd"/>
+      <w:r>
+        <w:rPr>
+          <w:bCs/>
+          <w:sz w:val="26"/>
+          <w:szCs w:val="26"/>
+          <w:lang w:val="en-GB"/>
+        </w:rPr>
+        <w:t xml:space="preserve"> primary ke</w:t>
+      </w:r>
+      <w:r>
+        <w:rPr>
+          <w:bCs/>
+          <w:sz w:val="26"/>
+          <w:szCs w:val="26"/>
+          <w:lang w:val="en-GB"/>
+        </w:rPr>
         <w:t>y,</w:t>
       </w:r>
     </w:p>
@@ -10471,13 +11901,23 @@
         </w:rPr>
         <w:tab/>
       </w:r>
-      <w:r>
-        <w:rPr>
-          <w:bCs/>
-          <w:sz w:val="26"/>
-          <w:szCs w:val="26"/>
-        </w:rPr>
-        <w:t xml:space="preserve">dataStampa </w:t>
+      <w:proofErr w:type="spellStart"/>
+      <w:r>
+        <w:rPr>
+          <w:bCs/>
+          <w:sz w:val="26"/>
+          <w:szCs w:val="26"/>
+        </w:rPr>
+        <w:t>dataStampa</w:t>
+      </w:r>
+      <w:proofErr w:type="spellEnd"/>
+      <w:r>
+        <w:rPr>
+          <w:bCs/>
+          <w:sz w:val="26"/>
+          <w:szCs w:val="26"/>
+        </w:rPr>
+        <w:t xml:space="preserve"> </w:t>
       </w:r>
       <w:r>
         <w:rPr>
@@ -10519,7 +11959,24 @@
           <w:szCs w:val="26"/>
         </w:rPr>
         <w:tab/>
-        <w:t>oraStampa TIME,</w:t>
+      </w:r>
+      <w:proofErr w:type="spellStart"/>
+      <w:r>
+        <w:rPr>
+          <w:bCs/>
+          <w:sz w:val="26"/>
+          <w:szCs w:val="26"/>
+        </w:rPr>
+        <w:t>oraStampa</w:t>
+      </w:r>
+      <w:proofErr w:type="spellEnd"/>
+      <w:r>
+        <w:rPr>
+          <w:bCs/>
+          <w:sz w:val="26"/>
+          <w:szCs w:val="26"/>
+        </w:rPr>
+        <w:t xml:space="preserve"> TIME,</w:t>
       </w:r>
     </w:p>
     <w:p>
@@ -10545,6 +12002,14 @@
           <w:szCs w:val="26"/>
         </w:rPr>
         <w:tab/>
+      </w:r>
+      <w:proofErr w:type="spellStart"/>
+      <w:r>
+        <w:rPr>
+          <w:bCs/>
+          <w:sz w:val="26"/>
+          <w:szCs w:val="26"/>
+        </w:rPr>
         <w:t>codiceFiscale</w:t>
       </w:r>
       <w:r>
@@ -10555,13 +12020,32 @@
         </w:rPr>
         <w:t>Persona</w:t>
       </w:r>
-      <w:r>
-        <w:rPr>
-          <w:bCs/>
-          <w:sz w:val="26"/>
-          <w:szCs w:val="26"/>
-        </w:rPr>
-        <w:t xml:space="preserve"> char(16),</w:t>
+      <w:proofErr w:type="spellEnd"/>
+      <w:r>
+        <w:rPr>
+          <w:bCs/>
+          <w:sz w:val="26"/>
+          <w:szCs w:val="26"/>
+        </w:rPr>
+        <w:t xml:space="preserve"> </w:t>
+      </w:r>
+      <w:proofErr w:type="spellStart"/>
+      <w:r>
+        <w:rPr>
+          <w:bCs/>
+          <w:sz w:val="26"/>
+          <w:szCs w:val="26"/>
+        </w:rPr>
+        <w:t>char</w:t>
+      </w:r>
+      <w:proofErr w:type="spellEnd"/>
+      <w:r>
+        <w:rPr>
+          <w:bCs/>
+          <w:sz w:val="26"/>
+          <w:szCs w:val="26"/>
+        </w:rPr>
+        <w:t>(16),</w:t>
       </w:r>
     </w:p>
     <w:p>
@@ -10587,7 +12071,24 @@
           <w:szCs w:val="26"/>
         </w:rPr>
         <w:tab/>
-        <w:t xml:space="preserve">dataRitiro </w:t>
+      </w:r>
+      <w:proofErr w:type="spellStart"/>
+      <w:r>
+        <w:rPr>
+          <w:bCs/>
+          <w:sz w:val="26"/>
+          <w:szCs w:val="26"/>
+        </w:rPr>
+        <w:t>dataRitiro</w:t>
+      </w:r>
+      <w:proofErr w:type="spellEnd"/>
+      <w:r>
+        <w:rPr>
+          <w:bCs/>
+          <w:sz w:val="26"/>
+          <w:szCs w:val="26"/>
+        </w:rPr>
+        <w:t xml:space="preserve"> </w:t>
       </w:r>
       <w:r>
         <w:rPr>
@@ -10629,7 +12130,24 @@
           <w:szCs w:val="26"/>
         </w:rPr>
         <w:tab/>
-        <w:t>oraRitiro TIME,</w:t>
+      </w:r>
+      <w:proofErr w:type="spellStart"/>
+      <w:r>
+        <w:rPr>
+          <w:bCs/>
+          <w:sz w:val="26"/>
+          <w:szCs w:val="26"/>
+        </w:rPr>
+        <w:t>oraRitiro</w:t>
+      </w:r>
+      <w:proofErr w:type="spellEnd"/>
+      <w:r>
+        <w:rPr>
+          <w:bCs/>
+          <w:sz w:val="26"/>
+          <w:szCs w:val="26"/>
+        </w:rPr>
+        <w:t xml:space="preserve"> TIME,</w:t>
       </w:r>
     </w:p>
     <w:p>
@@ -10657,6 +12175,7 @@
         </w:rPr>
         <w:tab/>
       </w:r>
+      <w:proofErr w:type="spellStart"/>
       <w:r>
         <w:rPr>
           <w:bCs/>
@@ -10671,7 +12190,16 @@
           <w:sz w:val="26"/>
           <w:szCs w:val="26"/>
         </w:rPr>
-        <w:t xml:space="preserve">poFormato </w:t>
+        <w:t>poFormato</w:t>
+      </w:r>
+      <w:proofErr w:type="spellEnd"/>
+      <w:r>
+        <w:rPr>
+          <w:bCs/>
+          <w:sz w:val="26"/>
+          <w:szCs w:val="26"/>
+        </w:rPr>
+        <w:t xml:space="preserve"> </w:t>
       </w:r>
       <w:r>
         <w:rPr>
@@ -10684,6 +12212,7 @@
     </w:p>
     <w:p>
       <w:pPr>
+        <w:jc w:val="both"/>
         <w:rPr>
           <w:bCs/>
           <w:sz w:val="26"/>
@@ -10705,7 +12234,288 @@
           <w:szCs w:val="26"/>
         </w:rPr>
         <w:tab/>
-        <w:t>FOREIGN KEY(codiceFiscale</w:t>
+      </w:r>
+      <w:proofErr w:type="spellStart"/>
+      <w:r>
+        <w:rPr>
+          <w:bCs/>
+          <w:sz w:val="26"/>
+          <w:szCs w:val="26"/>
+        </w:rPr>
+        <w:t>idProdotto</w:t>
+      </w:r>
+      <w:proofErr w:type="spellEnd"/>
+      <w:r>
+        <w:rPr>
+          <w:bCs/>
+          <w:sz w:val="26"/>
+          <w:szCs w:val="26"/>
+        </w:rPr>
+        <w:t xml:space="preserve"> </w:t>
+      </w:r>
+      <w:proofErr w:type="spellStart"/>
+      <w:r>
+        <w:rPr>
+          <w:bCs/>
+          <w:sz w:val="26"/>
+          <w:szCs w:val="26"/>
+        </w:rPr>
+        <w:t>int</w:t>
+      </w:r>
+      <w:proofErr w:type="spellEnd"/>
+      <w:r>
+        <w:rPr>
+          <w:bCs/>
+          <w:sz w:val="26"/>
+          <w:szCs w:val="26"/>
+        </w:rPr>
+        <w:t>,</w:t>
+      </w:r>
+    </w:p>
+    <w:p>
+      <w:pPr>
+        <w:jc w:val="both"/>
+        <w:rPr>
+          <w:bCs/>
+          <w:sz w:val="26"/>
+          <w:szCs w:val="26"/>
+        </w:rPr>
+      </w:pPr>
+      <w:r>
+        <w:rPr>
+          <w:bCs/>
+          <w:sz w:val="26"/>
+          <w:szCs w:val="26"/>
+        </w:rPr>
+        <w:tab/>
+      </w:r>
+      <w:r>
+        <w:rPr>
+          <w:bCs/>
+          <w:sz w:val="26"/>
+          <w:szCs w:val="26"/>
+        </w:rPr>
+        <w:tab/>
+        <w:t>tipologia varchar(64),</w:t>
+      </w:r>
+    </w:p>
+    <w:p>
+      <w:pPr>
+        <w:ind w:left="720" w:firstLine="720"/>
+        <w:jc w:val="both"/>
+        <w:rPr>
+          <w:bCs/>
+          <w:sz w:val="26"/>
+          <w:szCs w:val="26"/>
+        </w:rPr>
+      </w:pPr>
+      <w:r>
+        <w:rPr>
+          <w:bCs/>
+          <w:sz w:val="26"/>
+          <w:szCs w:val="26"/>
+        </w:rPr>
+        <w:t>FOREIGN KEY(</w:t>
+      </w:r>
+      <w:r>
+        <w:rPr>
+          <w:bCs/>
+          <w:sz w:val="26"/>
+          <w:szCs w:val="26"/>
+        </w:rPr>
+        <w:t>tipologia</w:t>
+      </w:r>
+      <w:r>
+        <w:rPr>
+          <w:bCs/>
+          <w:sz w:val="26"/>
+          <w:szCs w:val="26"/>
+        </w:rPr>
+        <w:t xml:space="preserve">) REFERENCES </w:t>
+      </w:r>
+      <w:r>
+        <w:rPr>
+          <w:bCs/>
+          <w:sz w:val="26"/>
+          <w:szCs w:val="26"/>
+        </w:rPr>
+        <w:t>Tipologia</w:t>
+      </w:r>
+      <w:r>
+        <w:rPr>
+          <w:bCs/>
+          <w:sz w:val="26"/>
+          <w:szCs w:val="26"/>
+        </w:rPr>
+        <w:t>(</w:t>
+      </w:r>
+      <w:r>
+        <w:rPr>
+          <w:bCs/>
+          <w:sz w:val="26"/>
+          <w:szCs w:val="26"/>
+        </w:rPr>
+        <w:t>tipologia</w:t>
+      </w:r>
+      <w:r>
+        <w:rPr>
+          <w:bCs/>
+          <w:sz w:val="26"/>
+          <w:szCs w:val="26"/>
+        </w:rPr>
+        <w:t>)</w:t>
+      </w:r>
+    </w:p>
+    <w:p>
+      <w:pPr>
+        <w:ind w:left="720" w:firstLine="720"/>
+        <w:jc w:val="both"/>
+        <w:rPr>
+          <w:bCs/>
+          <w:sz w:val="26"/>
+          <w:szCs w:val="26"/>
+        </w:rPr>
+      </w:pPr>
+      <w:r>
+        <w:rPr>
+          <w:bCs/>
+          <w:sz w:val="26"/>
+          <w:szCs w:val="26"/>
+        </w:rPr>
+        <w:t>ON UPDATE CASCADE</w:t>
+      </w:r>
+      <w:r>
+        <w:rPr>
+          <w:bCs/>
+          <w:sz w:val="26"/>
+          <w:szCs w:val="26"/>
+        </w:rPr>
+        <w:t>,</w:t>
+      </w:r>
+    </w:p>
+    <w:p>
+      <w:pPr>
+        <w:ind w:left="720" w:firstLine="720"/>
+        <w:jc w:val="both"/>
+        <w:rPr>
+          <w:bCs/>
+          <w:sz w:val="26"/>
+          <w:szCs w:val="26"/>
+        </w:rPr>
+      </w:pPr>
+      <w:r>
+        <w:rPr>
+          <w:bCs/>
+          <w:sz w:val="26"/>
+          <w:szCs w:val="26"/>
+        </w:rPr>
+        <w:t>FOREIGN KEY(</w:t>
+      </w:r>
+      <w:proofErr w:type="spellStart"/>
+      <w:r>
+        <w:rPr>
+          <w:bCs/>
+          <w:sz w:val="26"/>
+          <w:szCs w:val="26"/>
+        </w:rPr>
+        <w:t>idProdotto</w:t>
+      </w:r>
+      <w:proofErr w:type="spellEnd"/>
+      <w:r>
+        <w:rPr>
+          <w:bCs/>
+          <w:sz w:val="26"/>
+          <w:szCs w:val="26"/>
+        </w:rPr>
+        <w:t xml:space="preserve">) REFERENCES </w:t>
+      </w:r>
+      <w:r>
+        <w:rPr>
+          <w:bCs/>
+          <w:sz w:val="26"/>
+          <w:szCs w:val="26"/>
+        </w:rPr>
+        <w:t>Prodotto</w:t>
+      </w:r>
+      <w:r>
+        <w:rPr>
+          <w:bCs/>
+          <w:sz w:val="26"/>
+          <w:szCs w:val="26"/>
+        </w:rPr>
+        <w:t>(</w:t>
+      </w:r>
+      <w:proofErr w:type="spellStart"/>
+      <w:r>
+        <w:rPr>
+          <w:bCs/>
+          <w:sz w:val="26"/>
+          <w:szCs w:val="26"/>
+        </w:rPr>
+        <w:t>idProdotto</w:t>
+      </w:r>
+      <w:proofErr w:type="spellEnd"/>
+      <w:r>
+        <w:rPr>
+          <w:bCs/>
+          <w:sz w:val="26"/>
+          <w:szCs w:val="26"/>
+        </w:rPr>
+        <w:t>)</w:t>
+      </w:r>
+    </w:p>
+    <w:p>
+      <w:pPr>
+        <w:ind w:left="720" w:firstLine="720"/>
+        <w:jc w:val="both"/>
+        <w:rPr>
+          <w:bCs/>
+          <w:sz w:val="26"/>
+          <w:szCs w:val="26"/>
+        </w:rPr>
+      </w:pPr>
+      <w:r>
+        <w:rPr>
+          <w:bCs/>
+          <w:sz w:val="26"/>
+          <w:szCs w:val="26"/>
+        </w:rPr>
+        <w:t>ON UPDATE CASCADE</w:t>
+      </w:r>
+      <w:r>
+        <w:rPr>
+          <w:bCs/>
+          <w:sz w:val="26"/>
+          <w:szCs w:val="26"/>
+        </w:rPr>
+        <w:t>,</w:t>
+      </w:r>
+    </w:p>
+    <w:p>
+      <w:pPr>
+        <w:ind w:left="1440"/>
+        <w:rPr>
+          <w:bCs/>
+          <w:sz w:val="26"/>
+          <w:szCs w:val="26"/>
+        </w:rPr>
+      </w:pPr>
+      <w:r>
+        <w:rPr>
+          <w:bCs/>
+          <w:sz w:val="26"/>
+          <w:szCs w:val="26"/>
+        </w:rPr>
+        <w:t>FOREIGN KEY(</w:t>
+      </w:r>
+      <w:proofErr w:type="spellStart"/>
+      <w:r>
+        <w:rPr>
+          <w:bCs/>
+          <w:sz w:val="26"/>
+          <w:szCs w:val="26"/>
+        </w:rPr>
+        <w:t>codiceFiscale</w:t>
       </w:r>
       <w:r>
         <w:rPr>
@@ -10715,6 +12525,7 @@
         </w:rPr>
         <w:t>Persona</w:t>
       </w:r>
+      <w:proofErr w:type="spellEnd"/>
       <w:r>
         <w:rPr>
           <w:bCs/>
@@ -10737,7 +12548,54 @@
           <w:sz w:val="26"/>
           <w:szCs w:val="26"/>
         </w:rPr>
-        <w:t>(codiceFiscale),</w:t>
+        <w:t>(</w:t>
+      </w:r>
+      <w:proofErr w:type="spellStart"/>
+      <w:r>
+        <w:rPr>
+          <w:bCs/>
+          <w:sz w:val="26"/>
+          <w:szCs w:val="26"/>
+        </w:rPr>
+        <w:t>codiceFiscale</w:t>
+      </w:r>
+      <w:proofErr w:type="spellEnd"/>
+      <w:r>
+        <w:rPr>
+          <w:bCs/>
+          <w:sz w:val="26"/>
+          <w:szCs w:val="26"/>
+        </w:rPr>
+        <w:t>)</w:t>
+      </w:r>
+    </w:p>
+    <w:p>
+      <w:pPr>
+        <w:ind w:left="720" w:firstLine="720"/>
+        <w:rPr>
+          <w:bCs/>
+          <w:sz w:val="26"/>
+          <w:szCs w:val="26"/>
+        </w:rPr>
+      </w:pPr>
+      <w:r>
+        <w:t xml:space="preserve"> </w:t>
+      </w:r>
+      <w:r>
+        <w:rPr>
+          <w:bCs/>
+          <w:sz w:val="26"/>
+          <w:szCs w:val="26"/>
+        </w:rPr>
+        <w:t>ON UPDATE CASCADE</w:t>
+      </w:r>
+      <w:r>
+        <w:rPr>
+          <w:bCs/>
+          <w:sz w:val="26"/>
+          <w:szCs w:val="26"/>
+        </w:rPr>
+        <w:t>,</w:t>
       </w:r>
     </w:p>
     <w:p>
@@ -10770,7 +12628,25 @@
           <w:sz w:val="26"/>
           <w:szCs w:val="26"/>
         </w:rPr>
-        <w:t>FOREIGN KEY(tipoFormato) REFERENCES formato(tipo)</w:t>
+        <w:t>FOREIGN KEY(</w:t>
+      </w:r>
+      <w:proofErr w:type="spellStart"/>
+      <w:r>
+        <w:rPr>
+          <w:bCs/>
+          <w:sz w:val="26"/>
+          <w:szCs w:val="26"/>
+        </w:rPr>
+        <w:t>tipoFormato</w:t>
+      </w:r>
+      <w:proofErr w:type="spellEnd"/>
+      <w:r>
+        <w:rPr>
+          <w:bCs/>
+          <w:sz w:val="26"/>
+          <w:szCs w:val="26"/>
+        </w:rPr>
+        <w:t>) REFERENCES formato(tipo)</w:t>
       </w:r>
     </w:p>
     <w:p>
@@ -10857,7 +12733,25 @@
           <w:szCs w:val="26"/>
         </w:rPr>
         <w:tab/>
-        <w:t>Create table acquisto(</w:t>
+        <w:t xml:space="preserve">Create </w:t>
+      </w:r>
+      <w:proofErr w:type="spellStart"/>
+      <w:r>
+        <w:rPr>
+          <w:bCs/>
+          <w:sz w:val="26"/>
+          <w:szCs w:val="26"/>
+        </w:rPr>
+        <w:t>table</w:t>
+      </w:r>
+      <w:proofErr w:type="spellEnd"/>
+      <w:r>
+        <w:rPr>
+          <w:bCs/>
+          <w:sz w:val="26"/>
+          <w:szCs w:val="26"/>
+        </w:rPr>
+        <w:t xml:space="preserve"> acquisto(</w:t>
       </w:r>
     </w:p>
     <w:p>
@@ -10884,21 +12778,85 @@
         </w:rPr>
         <w:tab/>
       </w:r>
-      <w:r>
-        <w:rPr>
-          <w:bCs/>
-          <w:sz w:val="26"/>
-          <w:szCs w:val="26"/>
-        </w:rPr>
-        <w:t>idAcquisto int auto_increment p</w:t>
-      </w:r>
-      <w:r>
-        <w:rPr>
-          <w:bCs/>
-          <w:sz w:val="26"/>
-          <w:szCs w:val="26"/>
-        </w:rPr>
-        <w:t>rimary key,</w:t>
+      <w:proofErr w:type="spellStart"/>
+      <w:r>
+        <w:rPr>
+          <w:bCs/>
+          <w:sz w:val="26"/>
+          <w:szCs w:val="26"/>
+        </w:rPr>
+        <w:t>idAcquisto</w:t>
+      </w:r>
+      <w:proofErr w:type="spellEnd"/>
+      <w:r>
+        <w:rPr>
+          <w:bCs/>
+          <w:sz w:val="26"/>
+          <w:szCs w:val="26"/>
+        </w:rPr>
+        <w:t xml:space="preserve"> </w:t>
+      </w:r>
+      <w:proofErr w:type="spellStart"/>
+      <w:r>
+        <w:rPr>
+          <w:bCs/>
+          <w:sz w:val="26"/>
+          <w:szCs w:val="26"/>
+        </w:rPr>
+        <w:t>int</w:t>
+      </w:r>
+      <w:proofErr w:type="spellEnd"/>
+      <w:r>
+        <w:rPr>
+          <w:bCs/>
+          <w:sz w:val="26"/>
+          <w:szCs w:val="26"/>
+        </w:rPr>
+        <w:t xml:space="preserve"> </w:t>
+      </w:r>
+      <w:proofErr w:type="spellStart"/>
+      <w:r>
+        <w:rPr>
+          <w:bCs/>
+          <w:sz w:val="26"/>
+          <w:szCs w:val="26"/>
+        </w:rPr>
+        <w:t>auto_increment</w:t>
+      </w:r>
+      <w:proofErr w:type="spellEnd"/>
+      <w:r>
+        <w:rPr>
+          <w:bCs/>
+          <w:sz w:val="26"/>
+          <w:szCs w:val="26"/>
+        </w:rPr>
+        <w:t xml:space="preserve"> </w:t>
+      </w:r>
+      <w:proofErr w:type="spellStart"/>
+      <w:r>
+        <w:rPr>
+          <w:bCs/>
+          <w:sz w:val="26"/>
+          <w:szCs w:val="26"/>
+        </w:rPr>
+        <w:t>p</w:t>
+      </w:r>
+      <w:r>
+        <w:rPr>
+          <w:bCs/>
+          <w:sz w:val="26"/>
+          <w:szCs w:val="26"/>
+        </w:rPr>
+        <w:t>rimary</w:t>
+      </w:r>
+      <w:proofErr w:type="spellEnd"/>
+      <w:r>
+        <w:rPr>
+          <w:bCs/>
+          <w:sz w:val="26"/>
+          <w:szCs w:val="26"/>
+        </w:rPr>
+        <w:t xml:space="preserve"> key,</w:t>
       </w:r>
     </w:p>
     <w:p>
@@ -10924,7 +12882,42 @@
           <w:szCs w:val="26"/>
         </w:rPr>
         <w:tab/>
-        <w:t>codiceFiscale char(16),</w:t>
+      </w:r>
+      <w:proofErr w:type="spellStart"/>
+      <w:r>
+        <w:rPr>
+          <w:bCs/>
+          <w:sz w:val="26"/>
+          <w:szCs w:val="26"/>
+        </w:rPr>
+        <w:t>codiceFiscale</w:t>
+      </w:r>
+      <w:proofErr w:type="spellEnd"/>
+      <w:r>
+        <w:rPr>
+          <w:bCs/>
+          <w:sz w:val="26"/>
+          <w:szCs w:val="26"/>
+        </w:rPr>
+        <w:t xml:space="preserve"> </w:t>
+      </w:r>
+      <w:proofErr w:type="spellStart"/>
+      <w:r>
+        <w:rPr>
+          <w:bCs/>
+          <w:sz w:val="26"/>
+          <w:szCs w:val="26"/>
+        </w:rPr>
+        <w:t>char</w:t>
+      </w:r>
+      <w:proofErr w:type="spellEnd"/>
+      <w:r>
+        <w:rPr>
+          <w:bCs/>
+          <w:sz w:val="26"/>
+          <w:szCs w:val="26"/>
+        </w:rPr>
+        <w:t>(16),</w:t>
       </w:r>
     </w:p>
     <w:p>
@@ -10950,7 +12943,24 @@
           <w:szCs w:val="26"/>
         </w:rPr>
         <w:tab/>
-        <w:t>dataAcquisto DATE,</w:t>
+      </w:r>
+      <w:proofErr w:type="spellStart"/>
+      <w:r>
+        <w:rPr>
+          <w:bCs/>
+          <w:sz w:val="26"/>
+          <w:szCs w:val="26"/>
+        </w:rPr>
+        <w:t>dataAcquisto</w:t>
+      </w:r>
+      <w:proofErr w:type="spellEnd"/>
+      <w:r>
+        <w:rPr>
+          <w:bCs/>
+          <w:sz w:val="26"/>
+          <w:szCs w:val="26"/>
+        </w:rPr>
+        <w:t xml:space="preserve"> DATE,</w:t>
       </w:r>
     </w:p>
     <w:p>
@@ -10976,7 +12986,24 @@
           <w:szCs w:val="26"/>
         </w:rPr>
         <w:tab/>
-        <w:t>orarioAcquisto TIME,</w:t>
+      </w:r>
+      <w:proofErr w:type="spellStart"/>
+      <w:r>
+        <w:rPr>
+          <w:bCs/>
+          <w:sz w:val="26"/>
+          <w:szCs w:val="26"/>
+        </w:rPr>
+        <w:t>orarioAcquisto</w:t>
+      </w:r>
+      <w:proofErr w:type="spellEnd"/>
+      <w:r>
+        <w:rPr>
+          <w:bCs/>
+          <w:sz w:val="26"/>
+          <w:szCs w:val="26"/>
+        </w:rPr>
+        <w:t xml:space="preserve"> TIME,</w:t>
       </w:r>
     </w:p>
     <w:p>
@@ -10994,7 +13021,25 @@
           <w:sz w:val="26"/>
           <w:szCs w:val="26"/>
         </w:rPr>
-        <w:t>Quantità int,</w:t>
+        <w:t xml:space="preserve">Quantità </w:t>
+      </w:r>
+      <w:proofErr w:type="spellStart"/>
+      <w:r>
+        <w:rPr>
+          <w:bCs/>
+          <w:sz w:val="26"/>
+          <w:szCs w:val="26"/>
+        </w:rPr>
+        <w:t>int</w:t>
+      </w:r>
+      <w:proofErr w:type="spellEnd"/>
+      <w:r>
+        <w:rPr>
+          <w:bCs/>
+          <w:sz w:val="26"/>
+          <w:szCs w:val="26"/>
+        </w:rPr>
+        <w:t>,</w:t>
       </w:r>
     </w:p>
     <w:p>
@@ -11027,15 +13072,52 @@
           <w:sz w:val="26"/>
           <w:szCs w:val="26"/>
         </w:rPr>
-        <w:t>FOREIGN KEY(codiceFiscale) REFERENCES Persona(codiceFiscale)</w:t>
-      </w:r>
-    </w:p>
-    <w:p>
-      <w:pPr>
-        <w:rPr>
-          <w:bCs/>
-          <w:sz w:val="26"/>
-          <w:szCs w:val="26"/>
+        <w:t>FOREIGN KEY(</w:t>
+      </w:r>
+      <w:proofErr w:type="spellStart"/>
+      <w:r>
+        <w:rPr>
+          <w:bCs/>
+          <w:sz w:val="26"/>
+          <w:szCs w:val="26"/>
+        </w:rPr>
+        <w:t>codiceFiscale</w:t>
+      </w:r>
+      <w:proofErr w:type="spellEnd"/>
+      <w:r>
+        <w:rPr>
+          <w:bCs/>
+          <w:sz w:val="26"/>
+          <w:szCs w:val="26"/>
+        </w:rPr>
+        <w:t>) REFERENCES Persona(</w:t>
+      </w:r>
+      <w:proofErr w:type="spellStart"/>
+      <w:r>
+        <w:rPr>
+          <w:bCs/>
+          <w:sz w:val="26"/>
+          <w:szCs w:val="26"/>
+        </w:rPr>
+        <w:t>codiceFiscale</w:t>
+      </w:r>
+      <w:proofErr w:type="spellEnd"/>
+      <w:r>
+        <w:rPr>
+          <w:bCs/>
+          <w:sz w:val="26"/>
+          <w:szCs w:val="26"/>
+        </w:rPr>
+        <w:t>)</w:t>
+      </w:r>
+    </w:p>
+    <w:p>
+      <w:pPr>
+        <w:rPr>
+          <w:bCs/>
+          <w:sz w:val="26"/>
+          <w:szCs w:val="26"/>
+          <w:lang w:val="en-GB"/>
         </w:rPr>
       </w:pPr>
       <w:r>
@@ -11059,6 +13141,7 @@
           <w:bCs/>
           <w:sz w:val="26"/>
           <w:szCs w:val="26"/>
+          <w:lang w:val="en-GB"/>
         </w:rPr>
         <w:t>ON UPDATE CASCADE</w:t>
       </w:r>
@@ -11069,13 +13152,15 @@
           <w:bCs/>
           <w:sz w:val="26"/>
           <w:szCs w:val="26"/>
-        </w:rPr>
-      </w:pPr>
-      <w:r>
-        <w:rPr>
-          <w:bCs/>
-          <w:sz w:val="26"/>
-          <w:szCs w:val="26"/>
+          <w:lang w:val="en-GB"/>
+        </w:rPr>
+      </w:pPr>
+      <w:r>
+        <w:rPr>
+          <w:bCs/>
+          <w:sz w:val="26"/>
+          <w:szCs w:val="26"/>
+          <w:lang w:val="en-GB"/>
         </w:rPr>
         <w:tab/>
         <w:t>);</w:t>
@@ -11087,49 +13172,25 @@
           <w:bCs/>
           <w:sz w:val="26"/>
           <w:szCs w:val="26"/>
-        </w:rPr>
-      </w:pPr>
-    </w:p>
-    <w:p>
-      <w:pPr>
-        <w:rPr>
-          <w:bCs/>
-          <w:sz w:val="26"/>
-          <w:szCs w:val="26"/>
-        </w:rPr>
-      </w:pPr>
-    </w:p>
-    <w:p>
-      <w:pPr>
-        <w:rPr>
-          <w:bCs/>
-          <w:sz w:val="26"/>
-          <w:szCs w:val="26"/>
-        </w:rPr>
-      </w:pPr>
-    </w:p>
-    <w:p>
-      <w:pPr>
-        <w:rPr>
-          <w:bCs/>
-          <w:sz w:val="26"/>
-          <w:szCs w:val="26"/>
-        </w:rPr>
-      </w:pPr>
-    </w:p>
-    <w:p>
-      <w:pPr>
-        <w:rPr>
-          <w:bCs/>
-          <w:sz w:val="26"/>
-          <w:szCs w:val="26"/>
-        </w:rPr>
-      </w:pPr>
-      <w:r>
-        <w:rPr>
-          <w:bCs/>
-          <w:sz w:val="26"/>
-          <w:szCs w:val="26"/>
+          <w:lang w:val="en-GB"/>
+        </w:rPr>
+      </w:pPr>
+    </w:p>
+    <w:p>
+      <w:pPr>
+        <w:rPr>
+          <w:bCs/>
+          <w:sz w:val="26"/>
+          <w:szCs w:val="26"/>
+          <w:lang w:val="en-GB"/>
+        </w:rPr>
+      </w:pPr>
+      <w:r>
+        <w:rPr>
+          <w:bCs/>
+          <w:sz w:val="26"/>
+          <w:szCs w:val="26"/>
+          <w:lang w:val="en-GB"/>
         </w:rPr>
         <w:tab/>
         <w:t>create table include(</w:t>
@@ -11148,6 +13209,7 @@
           <w:bCs/>
           <w:sz w:val="26"/>
           <w:szCs w:val="26"/>
+          <w:lang w:val="en-GB"/>
         </w:rPr>
         <w:tab/>
       </w:r>
@@ -11156,26 +13218,61 @@
           <w:bCs/>
           <w:sz w:val="26"/>
           <w:szCs w:val="26"/>
+          <w:lang w:val="en-GB"/>
         </w:rPr>
         <w:tab/>
-        <w:t>idAcquisto int,</w:t>
-      </w:r>
-    </w:p>
-    <w:p>
-      <w:pPr>
-        <w:rPr>
-          <w:bCs/>
-          <w:sz w:val="26"/>
-          <w:szCs w:val="26"/>
-        </w:rPr>
-      </w:pPr>
-      <w:r>
-        <w:rPr>
-          <w:bCs/>
-          <w:sz w:val="26"/>
-          <w:szCs w:val="26"/>
-        </w:rPr>
-        <w:lastRenderedPageBreak/>
+      </w:r>
+      <w:proofErr w:type="spellStart"/>
+      <w:r>
+        <w:rPr>
+          <w:bCs/>
+          <w:sz w:val="26"/>
+          <w:szCs w:val="26"/>
+        </w:rPr>
+        <w:t>idAcquisto</w:t>
+      </w:r>
+      <w:proofErr w:type="spellEnd"/>
+      <w:r>
+        <w:rPr>
+          <w:bCs/>
+          <w:sz w:val="26"/>
+          <w:szCs w:val="26"/>
+        </w:rPr>
+        <w:t xml:space="preserve"> </w:t>
+      </w:r>
+      <w:proofErr w:type="spellStart"/>
+      <w:r>
+        <w:rPr>
+          <w:bCs/>
+          <w:sz w:val="26"/>
+          <w:szCs w:val="26"/>
+        </w:rPr>
+        <w:t>int</w:t>
+      </w:r>
+      <w:proofErr w:type="spellEnd"/>
+      <w:r>
+        <w:rPr>
+          <w:bCs/>
+          <w:sz w:val="26"/>
+          <w:szCs w:val="26"/>
+        </w:rPr>
+        <w:t>,</w:t>
+      </w:r>
+    </w:p>
+    <w:p>
+      <w:pPr>
+        <w:rPr>
+          <w:bCs/>
+          <w:sz w:val="26"/>
+          <w:szCs w:val="26"/>
+        </w:rPr>
+      </w:pPr>
+      <w:r>
+        <w:rPr>
+          <w:bCs/>
+          <w:sz w:val="26"/>
+          <w:szCs w:val="26"/>
+        </w:rPr>
         <w:tab/>
       </w:r>
       <w:r>
@@ -11185,7 +13282,42 @@
           <w:szCs w:val="26"/>
         </w:rPr>
         <w:tab/>
-        <w:t>idProdotto int,</w:t>
+      </w:r>
+      <w:proofErr w:type="spellStart"/>
+      <w:r>
+        <w:rPr>
+          <w:bCs/>
+          <w:sz w:val="26"/>
+          <w:szCs w:val="26"/>
+        </w:rPr>
+        <w:t>idProdotto</w:t>
+      </w:r>
+      <w:proofErr w:type="spellEnd"/>
+      <w:r>
+        <w:rPr>
+          <w:bCs/>
+          <w:sz w:val="26"/>
+          <w:szCs w:val="26"/>
+        </w:rPr>
+        <w:t xml:space="preserve"> </w:t>
+      </w:r>
+      <w:proofErr w:type="spellStart"/>
+      <w:r>
+        <w:rPr>
+          <w:bCs/>
+          <w:sz w:val="26"/>
+          <w:szCs w:val="26"/>
+        </w:rPr>
+        <w:t>int</w:t>
+      </w:r>
+      <w:proofErr w:type="spellEnd"/>
+      <w:r>
+        <w:rPr>
+          <w:bCs/>
+          <w:sz w:val="26"/>
+          <w:szCs w:val="26"/>
+        </w:rPr>
+        <w:t>,</w:t>
       </w:r>
     </w:p>
     <w:p>
@@ -11220,6 +13352,7 @@
         </w:rPr>
         <w:t>FOREIGN KEY(</w:t>
       </w:r>
+      <w:proofErr w:type="spellStart"/>
       <w:r>
         <w:rPr>
           <w:bCs/>
@@ -11228,6 +13361,7 @@
         </w:rPr>
         <w:t>idAcquisto</w:t>
       </w:r>
+      <w:proofErr w:type="spellEnd"/>
       <w:r>
         <w:rPr>
           <w:bCs/>
@@ -11252,6 +13386,7 @@
         </w:rPr>
         <w:t>(</w:t>
       </w:r>
+      <w:proofErr w:type="spellStart"/>
       <w:r>
         <w:rPr>
           <w:bCs/>
@@ -11260,13 +13395,14 @@
         </w:rPr>
         <w:t>idAcquisto</w:t>
       </w:r>
-      <w:r>
-        <w:rPr>
-          <w:bCs/>
-          <w:sz w:val="26"/>
-          <w:szCs w:val="26"/>
-        </w:rPr>
-        <w:t>),</w:t>
+      <w:proofErr w:type="spellEnd"/>
+      <w:r>
+        <w:rPr>
+          <w:bCs/>
+          <w:sz w:val="26"/>
+          <w:szCs w:val="26"/>
+        </w:rPr>
+        <w:t>)</w:t>
       </w:r>
     </w:p>
     <w:p>
@@ -11299,8 +13435,50 @@
           <w:sz w:val="26"/>
           <w:szCs w:val="26"/>
         </w:rPr>
+        <w:t>ON UPDATE CASCADE</w:t>
+      </w:r>
+      <w:r>
+        <w:rPr>
+          <w:bCs/>
+          <w:sz w:val="26"/>
+          <w:szCs w:val="26"/>
+        </w:rPr>
+        <w:t>,</w:t>
+      </w:r>
+    </w:p>
+    <w:p>
+      <w:pPr>
+        <w:rPr>
+          <w:bCs/>
+          <w:sz w:val="26"/>
+          <w:szCs w:val="26"/>
+        </w:rPr>
+      </w:pPr>
+      <w:r>
+        <w:rPr>
+          <w:bCs/>
+          <w:sz w:val="26"/>
+          <w:szCs w:val="26"/>
+        </w:rPr>
+        <w:tab/>
+      </w:r>
+      <w:r>
+        <w:rPr>
+          <w:bCs/>
+          <w:sz w:val="26"/>
+          <w:szCs w:val="26"/>
+        </w:rPr>
+        <w:tab/>
+      </w:r>
+      <w:r>
+        <w:rPr>
+          <w:bCs/>
+          <w:sz w:val="26"/>
+          <w:szCs w:val="26"/>
+        </w:rPr>
         <w:t>FOREIGN KEY(</w:t>
       </w:r>
+      <w:proofErr w:type="spellStart"/>
       <w:r>
         <w:rPr>
           <w:bCs/>
@@ -11309,6 +13487,7 @@
         </w:rPr>
         <w:t>idProdotto</w:t>
       </w:r>
+      <w:proofErr w:type="spellEnd"/>
       <w:r>
         <w:rPr>
           <w:bCs/>
@@ -11333,6 +13512,7 @@
         </w:rPr>
         <w:t>(</w:t>
       </w:r>
+      <w:proofErr w:type="spellStart"/>
       <w:r>
         <w:rPr>
           <w:bCs/>
@@ -11341,6 +13521,7 @@
         </w:rPr>
         <w:t>idProdotto</w:t>
       </w:r>
+      <w:proofErr w:type="spellEnd"/>
       <w:r>
         <w:rPr>
           <w:bCs/>
@@ -11399,7 +13580,42 @@
           <w:szCs w:val="26"/>
         </w:rPr>
         <w:tab/>
-        <w:t>primary key(idAcquisto,</w:t>
+      </w:r>
+      <w:proofErr w:type="spellStart"/>
+      <w:r>
+        <w:rPr>
+          <w:bCs/>
+          <w:sz w:val="26"/>
+          <w:szCs w:val="26"/>
+        </w:rPr>
+        <w:t>primary</w:t>
+      </w:r>
+      <w:proofErr w:type="spellEnd"/>
+      <w:r>
+        <w:rPr>
+          <w:bCs/>
+          <w:sz w:val="26"/>
+          <w:szCs w:val="26"/>
+        </w:rPr>
+        <w:t xml:space="preserve"> key(</w:t>
+      </w:r>
+      <w:proofErr w:type="spellStart"/>
+      <w:r>
+        <w:rPr>
+          <w:bCs/>
+          <w:sz w:val="26"/>
+          <w:szCs w:val="26"/>
+        </w:rPr>
+        <w:t>idAcquisto</w:t>
+      </w:r>
+      <w:proofErr w:type="spellEnd"/>
+      <w:r>
+        <w:rPr>
+          <w:bCs/>
+          <w:sz w:val="26"/>
+          <w:szCs w:val="26"/>
+        </w:rPr>
+        <w:t>,</w:t>
       </w:r>
       <w:r>
         <w:rPr>
@@ -11409,13 +13625,23 @@
         </w:rPr>
         <w:t xml:space="preserve"> </w:t>
       </w:r>
-      <w:r>
-        <w:rPr>
-          <w:bCs/>
-          <w:sz w:val="26"/>
-          <w:szCs w:val="26"/>
-        </w:rPr>
-        <w:t>idProdotto)</w:t>
+      <w:proofErr w:type="spellStart"/>
+      <w:r>
+        <w:rPr>
+          <w:bCs/>
+          <w:sz w:val="26"/>
+          <w:szCs w:val="26"/>
+        </w:rPr>
+        <w:t>idProdotto</w:t>
+      </w:r>
+      <w:proofErr w:type="spellEnd"/>
+      <w:r>
+        <w:rPr>
+          <w:bCs/>
+          <w:sz w:val="26"/>
+          <w:szCs w:val="26"/>
+        </w:rPr>
+        <w:t>)</w:t>
       </w:r>
     </w:p>
     <w:p>
@@ -11478,7 +13704,25 @@
           <w:sz w:val="26"/>
           <w:szCs w:val="26"/>
         </w:rPr>
-        <w:t>Create table Prenotazione(</w:t>
+        <w:t xml:space="preserve">Create </w:t>
+      </w:r>
+      <w:proofErr w:type="spellStart"/>
+      <w:r>
+        <w:rPr>
+          <w:bCs/>
+          <w:sz w:val="26"/>
+          <w:szCs w:val="26"/>
+        </w:rPr>
+        <w:t>table</w:t>
+      </w:r>
+      <w:proofErr w:type="spellEnd"/>
+      <w:r>
+        <w:rPr>
+          <w:bCs/>
+          <w:sz w:val="26"/>
+          <w:szCs w:val="26"/>
+        </w:rPr>
+        <w:t xml:space="preserve"> Prenotazione(</w:t>
       </w:r>
     </w:p>
     <w:p>
@@ -11504,7 +13748,78 @@
           <w:szCs w:val="26"/>
         </w:rPr>
         <w:tab/>
-        <w:t>idPrenotazione int auto_increment primary key,</w:t>
+      </w:r>
+      <w:proofErr w:type="spellStart"/>
+      <w:r>
+        <w:rPr>
+          <w:bCs/>
+          <w:sz w:val="26"/>
+          <w:szCs w:val="26"/>
+        </w:rPr>
+        <w:t>idPrenotazione</w:t>
+      </w:r>
+      <w:proofErr w:type="spellEnd"/>
+      <w:r>
+        <w:rPr>
+          <w:bCs/>
+          <w:sz w:val="26"/>
+          <w:szCs w:val="26"/>
+        </w:rPr>
+        <w:t xml:space="preserve"> </w:t>
+      </w:r>
+      <w:proofErr w:type="spellStart"/>
+      <w:r>
+        <w:rPr>
+          <w:bCs/>
+          <w:sz w:val="26"/>
+          <w:szCs w:val="26"/>
+        </w:rPr>
+        <w:t>int</w:t>
+      </w:r>
+      <w:proofErr w:type="spellEnd"/>
+      <w:r>
+        <w:rPr>
+          <w:bCs/>
+          <w:sz w:val="26"/>
+          <w:szCs w:val="26"/>
+        </w:rPr>
+        <w:t xml:space="preserve"> </w:t>
+      </w:r>
+      <w:proofErr w:type="spellStart"/>
+      <w:r>
+        <w:rPr>
+          <w:bCs/>
+          <w:sz w:val="26"/>
+          <w:szCs w:val="26"/>
+        </w:rPr>
+        <w:t>auto_increment</w:t>
+      </w:r>
+      <w:proofErr w:type="spellEnd"/>
+      <w:r>
+        <w:rPr>
+          <w:bCs/>
+          <w:sz w:val="26"/>
+          <w:szCs w:val="26"/>
+        </w:rPr>
+        <w:t xml:space="preserve"> </w:t>
+      </w:r>
+      <w:proofErr w:type="spellStart"/>
+      <w:r>
+        <w:rPr>
+          <w:bCs/>
+          <w:sz w:val="26"/>
+          <w:szCs w:val="26"/>
+        </w:rPr>
+        <w:t>primary</w:t>
+      </w:r>
+      <w:proofErr w:type="spellEnd"/>
+      <w:r>
+        <w:rPr>
+          <w:bCs/>
+          <w:sz w:val="26"/>
+          <w:szCs w:val="26"/>
+        </w:rPr>
+        <w:t xml:space="preserve"> key,</w:t>
       </w:r>
     </w:p>
     <w:p>
@@ -11598,7 +13913,25 @@
           <w:szCs w:val="26"/>
         </w:rPr>
         <w:tab/>
-        <w:t>quantità int,</w:t>
+        <w:t xml:space="preserve">quantità </w:t>
+      </w:r>
+      <w:proofErr w:type="spellStart"/>
+      <w:r>
+        <w:rPr>
+          <w:bCs/>
+          <w:sz w:val="26"/>
+          <w:szCs w:val="26"/>
+        </w:rPr>
+        <w:t>int</w:t>
+      </w:r>
+      <w:proofErr w:type="spellEnd"/>
+      <w:r>
+        <w:rPr>
+          <w:bCs/>
+          <w:sz w:val="26"/>
+          <w:szCs w:val="26"/>
+        </w:rPr>
+        <w:t>,</w:t>
       </w:r>
     </w:p>
     <w:p>
@@ -11624,7 +13957,25 @@
           <w:szCs w:val="26"/>
         </w:rPr>
         <w:tab/>
-        <w:t>stampata ENUM("si","no") default "no",</w:t>
+        <w:t>stampata ENUM("</w:t>
+      </w:r>
+      <w:proofErr w:type="spellStart"/>
+      <w:r>
+        <w:rPr>
+          <w:bCs/>
+          <w:sz w:val="26"/>
+          <w:szCs w:val="26"/>
+        </w:rPr>
+        <w:t>si","no</w:t>
+      </w:r>
+      <w:proofErr w:type="spellEnd"/>
+      <w:r>
+        <w:rPr>
+          <w:bCs/>
+          <w:sz w:val="26"/>
+          <w:szCs w:val="26"/>
+        </w:rPr>
+        <w:t>") default "no",</w:t>
       </w:r>
     </w:p>
     <w:p>
@@ -11651,13 +14002,41 @@
         </w:rPr>
         <w:tab/>
       </w:r>
-      <w:r>
-        <w:rPr>
-          <w:bCs/>
-          <w:sz w:val="26"/>
-          <w:szCs w:val="26"/>
-        </w:rPr>
-        <w:t>codiceFiscaleCliente char(16),</w:t>
+      <w:proofErr w:type="spellStart"/>
+      <w:r>
+        <w:rPr>
+          <w:bCs/>
+          <w:sz w:val="26"/>
+          <w:szCs w:val="26"/>
+        </w:rPr>
+        <w:t>codiceFiscaleCliente</w:t>
+      </w:r>
+      <w:proofErr w:type="spellEnd"/>
+      <w:r>
+        <w:rPr>
+          <w:bCs/>
+          <w:sz w:val="26"/>
+          <w:szCs w:val="26"/>
+        </w:rPr>
+        <w:t xml:space="preserve"> </w:t>
+      </w:r>
+      <w:proofErr w:type="spellStart"/>
+      <w:r>
+        <w:rPr>
+          <w:bCs/>
+          <w:sz w:val="26"/>
+          <w:szCs w:val="26"/>
+        </w:rPr>
+        <w:t>char</w:t>
+      </w:r>
+      <w:proofErr w:type="spellEnd"/>
+      <w:r>
+        <w:rPr>
+          <w:bCs/>
+          <w:sz w:val="26"/>
+          <w:szCs w:val="26"/>
+        </w:rPr>
+        <w:t>(16),</w:t>
       </w:r>
     </w:p>
     <w:p>
@@ -11683,7 +14062,25 @@
           <w:szCs w:val="26"/>
         </w:rPr>
         <w:tab/>
-        <w:t xml:space="preserve">FOREIGN KEY(codiceFiscaleCliente) REFERENCES </w:t>
+        <w:t>FOREIGN KEY(</w:t>
+      </w:r>
+      <w:proofErr w:type="spellStart"/>
+      <w:r>
+        <w:rPr>
+          <w:bCs/>
+          <w:sz w:val="26"/>
+          <w:szCs w:val="26"/>
+        </w:rPr>
+        <w:t>codiceFiscaleCliente</w:t>
+      </w:r>
+      <w:proofErr w:type="spellEnd"/>
+      <w:r>
+        <w:rPr>
+          <w:bCs/>
+          <w:sz w:val="26"/>
+          <w:szCs w:val="26"/>
+        </w:rPr>
+        <w:t xml:space="preserve">) REFERENCES </w:t>
       </w:r>
       <w:r>
         <w:rPr>
@@ -11699,7 +14096,25 @@
           <w:sz w:val="26"/>
           <w:szCs w:val="26"/>
         </w:rPr>
-        <w:t>(codiceFiscale)</w:t>
+        <w:t>(</w:t>
+      </w:r>
+      <w:proofErr w:type="spellStart"/>
+      <w:r>
+        <w:rPr>
+          <w:bCs/>
+          <w:sz w:val="26"/>
+          <w:szCs w:val="26"/>
+        </w:rPr>
+        <w:t>codiceFiscale</w:t>
+      </w:r>
+      <w:proofErr w:type="spellEnd"/>
+      <w:r>
+        <w:rPr>
+          <w:bCs/>
+          <w:sz w:val="26"/>
+          <w:szCs w:val="26"/>
+        </w:rPr>
+        <w:t>)</w:t>
       </w:r>
     </w:p>
     <w:p>
@@ -11785,7 +14200,25 @@
           <w:sz w:val="26"/>
           <w:szCs w:val="26"/>
         </w:rPr>
-        <w:t>Create table File(</w:t>
+        <w:t xml:space="preserve">Create </w:t>
+      </w:r>
+      <w:proofErr w:type="spellStart"/>
+      <w:r>
+        <w:rPr>
+          <w:bCs/>
+          <w:sz w:val="26"/>
+          <w:szCs w:val="26"/>
+        </w:rPr>
+        <w:t>table</w:t>
+      </w:r>
+      <w:proofErr w:type="spellEnd"/>
+      <w:r>
+        <w:rPr>
+          <w:bCs/>
+          <w:sz w:val="26"/>
+          <w:szCs w:val="26"/>
+        </w:rPr>
+        <w:t xml:space="preserve"> File(</w:t>
       </w:r>
     </w:p>
     <w:p>
@@ -11812,7 +14245,78 @@
           <w:szCs w:val="26"/>
         </w:rPr>
         <w:tab/>
-        <w:t>idFile int auto_increment primary key,</w:t>
+      </w:r>
+      <w:proofErr w:type="spellStart"/>
+      <w:r>
+        <w:rPr>
+          <w:bCs/>
+          <w:sz w:val="26"/>
+          <w:szCs w:val="26"/>
+        </w:rPr>
+        <w:t>idFile</w:t>
+      </w:r>
+      <w:proofErr w:type="spellEnd"/>
+      <w:r>
+        <w:rPr>
+          <w:bCs/>
+          <w:sz w:val="26"/>
+          <w:szCs w:val="26"/>
+        </w:rPr>
+        <w:t xml:space="preserve"> </w:t>
+      </w:r>
+      <w:proofErr w:type="spellStart"/>
+      <w:r>
+        <w:rPr>
+          <w:bCs/>
+          <w:sz w:val="26"/>
+          <w:szCs w:val="26"/>
+        </w:rPr>
+        <w:t>int</w:t>
+      </w:r>
+      <w:proofErr w:type="spellEnd"/>
+      <w:r>
+        <w:rPr>
+          <w:bCs/>
+          <w:sz w:val="26"/>
+          <w:szCs w:val="26"/>
+        </w:rPr>
+        <w:t xml:space="preserve"> </w:t>
+      </w:r>
+      <w:proofErr w:type="spellStart"/>
+      <w:r>
+        <w:rPr>
+          <w:bCs/>
+          <w:sz w:val="26"/>
+          <w:szCs w:val="26"/>
+        </w:rPr>
+        <w:t>auto_increment</w:t>
+      </w:r>
+      <w:proofErr w:type="spellEnd"/>
+      <w:r>
+        <w:rPr>
+          <w:bCs/>
+          <w:sz w:val="26"/>
+          <w:szCs w:val="26"/>
+        </w:rPr>
+        <w:t xml:space="preserve"> </w:t>
+      </w:r>
+      <w:proofErr w:type="spellStart"/>
+      <w:r>
+        <w:rPr>
+          <w:bCs/>
+          <w:sz w:val="26"/>
+          <w:szCs w:val="26"/>
+        </w:rPr>
+        <w:t>primary</w:t>
+      </w:r>
+      <w:proofErr w:type="spellEnd"/>
+      <w:r>
+        <w:rPr>
+          <w:bCs/>
+          <w:sz w:val="26"/>
+          <w:szCs w:val="26"/>
+        </w:rPr>
+        <w:t xml:space="preserve"> key,</w:t>
       </w:r>
     </w:p>
     <w:p>
@@ -11822,7 +14326,6 @@
           <w:bCs/>
           <w:sz w:val="26"/>
           <w:szCs w:val="26"/>
-          <w:lang w:val="en-GB"/>
         </w:rPr>
       </w:pPr>
       <w:r>
@@ -11841,21 +14344,29 @@
         </w:rPr>
         <w:tab/>
       </w:r>
-      <w:r>
-        <w:rPr>
-          <w:bCs/>
-          <w:sz w:val="26"/>
-          <w:szCs w:val="26"/>
-          <w:lang w:val="en-GB"/>
-        </w:rPr>
-        <w:t>nomeFile varchar(</w:t>
-      </w:r>
-      <w:r>
-        <w:rPr>
-          <w:bCs/>
-          <w:sz w:val="26"/>
-          <w:szCs w:val="26"/>
-          <w:lang w:val="en-GB"/>
+      <w:proofErr w:type="spellStart"/>
+      <w:r>
+        <w:rPr>
+          <w:bCs/>
+          <w:sz w:val="26"/>
+          <w:szCs w:val="26"/>
+        </w:rPr>
+        <w:t>nomeFile</w:t>
+      </w:r>
+      <w:proofErr w:type="spellEnd"/>
+      <w:r>
+        <w:rPr>
+          <w:bCs/>
+          <w:sz w:val="26"/>
+          <w:szCs w:val="26"/>
+        </w:rPr>
+        <w:t xml:space="preserve"> varchar(</w:t>
+      </w:r>
+      <w:r>
+        <w:rPr>
+          <w:bCs/>
+          <w:sz w:val="26"/>
+          <w:szCs w:val="26"/>
         </w:rPr>
         <w:t>128</w:t>
       </w:r>
@@ -11864,7 +14375,6 @@
           <w:bCs/>
           <w:sz w:val="26"/>
           <w:szCs w:val="26"/>
-          <w:lang w:val="en-GB"/>
         </w:rPr>
         <w:t>),</w:t>
       </w:r>
@@ -11876,15 +14386,13 @@
           <w:bCs/>
           <w:sz w:val="26"/>
           <w:szCs w:val="26"/>
-          <w:lang w:val="en-GB"/>
-        </w:rPr>
-      </w:pPr>
-      <w:r>
-        <w:rPr>
-          <w:bCs/>
-          <w:sz w:val="26"/>
-          <w:szCs w:val="26"/>
-          <w:lang w:val="en-GB"/>
+        </w:rPr>
+      </w:pPr>
+      <w:r>
+        <w:rPr>
+          <w:bCs/>
+          <w:sz w:val="26"/>
+          <w:szCs w:val="26"/>
         </w:rPr>
         <w:tab/>
       </w:r>
@@ -11893,11 +14401,20 @@
           <w:bCs/>
           <w:sz w:val="26"/>
           <w:szCs w:val="26"/>
-          <w:lang w:val="en-GB"/>
         </w:rPr>
         <w:tab/>
-        <w:t>dimensione int</w:t>
-      </w:r>
+        <w:t xml:space="preserve">dimensione </w:t>
+      </w:r>
+      <w:proofErr w:type="spellStart"/>
+      <w:r>
+        <w:rPr>
+          <w:bCs/>
+          <w:sz w:val="26"/>
+          <w:szCs w:val="26"/>
+        </w:rPr>
+        <w:t>int</w:t>
+      </w:r>
+      <w:proofErr w:type="spellEnd"/>
     </w:p>
     <w:p>
       <w:pPr>
@@ -11906,15 +14423,13 @@
           <w:bCs/>
           <w:sz w:val="26"/>
           <w:szCs w:val="26"/>
-          <w:lang w:val="en-GB"/>
-        </w:rPr>
-      </w:pPr>
-      <w:r>
-        <w:rPr>
-          <w:bCs/>
-          <w:sz w:val="26"/>
-          <w:szCs w:val="26"/>
-          <w:lang w:val="en-GB"/>
+        </w:rPr>
+      </w:pPr>
+      <w:r>
+        <w:rPr>
+          <w:bCs/>
+          <w:sz w:val="26"/>
+          <w:szCs w:val="26"/>
         </w:rPr>
         <w:tab/>
         <w:t>);</w:t>
@@ -11927,7 +14442,6 @@
           <w:bCs/>
           <w:sz w:val="26"/>
           <w:szCs w:val="26"/>
-          <w:lang w:val="en-GB"/>
         </w:rPr>
       </w:pPr>
     </w:p>
@@ -11938,7 +14452,6 @@
           <w:bCs/>
           <w:sz w:val="26"/>
           <w:szCs w:val="26"/>
-          <w:lang w:val="en-GB"/>
         </w:rPr>
       </w:pPr>
     </w:p>
@@ -11949,52 +14462,34 @@
           <w:bCs/>
           <w:sz w:val="26"/>
           <w:szCs w:val="26"/>
-          <w:lang w:val="en-GB"/>
-        </w:rPr>
-      </w:pPr>
-    </w:p>
-    <w:p>
-      <w:pPr>
-        <w:jc w:val="both"/>
-        <w:rPr>
-          <w:bCs/>
-          <w:sz w:val="26"/>
-          <w:szCs w:val="26"/>
-          <w:lang w:val="en-GB"/>
-        </w:rPr>
-      </w:pPr>
-    </w:p>
-    <w:p>
-      <w:pPr>
-        <w:jc w:val="both"/>
-        <w:rPr>
-          <w:bCs/>
-          <w:sz w:val="26"/>
-          <w:szCs w:val="26"/>
-          <w:lang w:val="en-GB"/>
-        </w:rPr>
-      </w:pPr>
-    </w:p>
-    <w:p>
-      <w:pPr>
-        <w:jc w:val="both"/>
-        <w:rPr>
-          <w:bCs/>
-          <w:sz w:val="26"/>
-          <w:szCs w:val="26"/>
-          <w:lang w:val="en-GB"/>
-        </w:rPr>
-      </w:pPr>
-      <w:r>
-        <w:rPr>
-          <w:bCs/>
-          <w:sz w:val="26"/>
-          <w:szCs w:val="26"/>
-          <w:lang w:val="en-GB"/>
-        </w:rPr>
-        <w:lastRenderedPageBreak/>
+        </w:rPr>
+      </w:pPr>
+      <w:r>
+        <w:rPr>
+          <w:bCs/>
+          <w:sz w:val="26"/>
+          <w:szCs w:val="26"/>
+        </w:rPr>
         <w:tab/>
-        <w:t>Create table Contiene(</w:t>
+        <w:t xml:space="preserve">Create </w:t>
+      </w:r>
+      <w:proofErr w:type="spellStart"/>
+      <w:r>
+        <w:rPr>
+          <w:bCs/>
+          <w:sz w:val="26"/>
+          <w:szCs w:val="26"/>
+        </w:rPr>
+        <w:t>table</w:t>
+      </w:r>
+      <w:proofErr w:type="spellEnd"/>
+      <w:r>
+        <w:rPr>
+          <w:bCs/>
+          <w:sz w:val="26"/>
+          <w:szCs w:val="26"/>
+        </w:rPr>
+        <w:t xml:space="preserve"> Contiene(</w:t>
       </w:r>
     </w:p>
     <w:p>
@@ -12005,34 +14500,57 @@
           <w:bCs/>
           <w:sz w:val="26"/>
           <w:szCs w:val="26"/>
-          <w:lang w:val="en-GB"/>
-        </w:rPr>
-      </w:pPr>
-      <w:r>
-        <w:rPr>
-          <w:bCs/>
-          <w:sz w:val="26"/>
-          <w:szCs w:val="26"/>
-          <w:lang w:val="en-GB"/>
+        </w:rPr>
+      </w:pPr>
+      <w:r>
+        <w:rPr>
+          <w:bCs/>
+          <w:sz w:val="26"/>
+          <w:szCs w:val="26"/>
         </w:rPr>
         <w:tab/>
-        <w:t>idPrenotazione int</w:t>
-      </w:r>
-      <w:r>
-        <w:rPr>
-          <w:bCs/>
-          <w:sz w:val="26"/>
-          <w:szCs w:val="26"/>
-          <w:lang w:val="en-GB"/>
+      </w:r>
+      <w:proofErr w:type="spellStart"/>
+      <w:r>
+        <w:rPr>
+          <w:bCs/>
+          <w:sz w:val="26"/>
+          <w:szCs w:val="26"/>
+        </w:rPr>
+        <w:t>idPrenotazione</w:t>
+      </w:r>
+      <w:proofErr w:type="spellEnd"/>
+      <w:r>
+        <w:rPr>
+          <w:bCs/>
+          <w:sz w:val="26"/>
+          <w:szCs w:val="26"/>
         </w:rPr>
         <w:t xml:space="preserve"> </w:t>
       </w:r>
-      <w:r>
-        <w:rPr>
-          <w:bCs/>
-          <w:sz w:val="26"/>
-          <w:szCs w:val="26"/>
-          <w:lang w:val="en-GB"/>
+      <w:proofErr w:type="spellStart"/>
+      <w:r>
+        <w:rPr>
+          <w:bCs/>
+          <w:sz w:val="26"/>
+          <w:szCs w:val="26"/>
+        </w:rPr>
+        <w:t>int</w:t>
+      </w:r>
+      <w:proofErr w:type="spellEnd"/>
+      <w:r>
+        <w:rPr>
+          <w:bCs/>
+          <w:sz w:val="26"/>
+          <w:szCs w:val="26"/>
+        </w:rPr>
+        <w:t xml:space="preserve"> </w:t>
+      </w:r>
+      <w:r>
+        <w:rPr>
+          <w:bCs/>
+          <w:sz w:val="26"/>
+          <w:szCs w:val="26"/>
         </w:rPr>
         <w:t>,</w:t>
       </w:r>
@@ -12053,10 +14571,28 @@
           <w:bCs/>
           <w:sz w:val="26"/>
           <w:szCs w:val="26"/>
+        </w:rPr>
+        <w:tab/>
+      </w:r>
+      <w:proofErr w:type="spellStart"/>
+      <w:r>
+        <w:rPr>
+          <w:bCs/>
+          <w:sz w:val="26"/>
+          <w:szCs w:val="26"/>
           <w:lang w:val="en-GB"/>
         </w:rPr>
-        <w:tab/>
-        <w:t>idFile int,</w:t>
+        <w:t>idFile</w:t>
+      </w:r>
+      <w:proofErr w:type="spellEnd"/>
+      <w:r>
+        <w:rPr>
+          <w:bCs/>
+          <w:sz w:val="26"/>
+          <w:szCs w:val="26"/>
+          <w:lang w:val="en-GB"/>
+        </w:rPr>
+        <w:t xml:space="preserve"> int,</w:t>
       </w:r>
     </w:p>
     <w:p>
@@ -12067,15 +14603,16 @@
           <w:bCs/>
           <w:sz w:val="26"/>
           <w:szCs w:val="26"/>
-        </w:rPr>
-      </w:pPr>
-      <w:r>
-        <w:rPr>
-          <w:bCs/>
-          <w:sz w:val="26"/>
-          <w:szCs w:val="26"/>
           <w:lang w:val="en-GB"/>
         </w:rPr>
+      </w:pPr>
+      <w:r>
+        <w:rPr>
+          <w:bCs/>
+          <w:sz w:val="26"/>
+          <w:szCs w:val="26"/>
+          <w:lang w:val="en-GB"/>
+        </w:rPr>
         <w:tab/>
       </w:r>
       <w:r>
@@ -12083,62 +14620,106 @@
           <w:bCs/>
           <w:sz w:val="26"/>
           <w:szCs w:val="26"/>
+          <w:lang w:val="en-GB"/>
         </w:rPr>
         <w:t>FOREIGN KEY(</w:t>
       </w:r>
-      <w:r>
-        <w:rPr>
-          <w:bCs/>
-          <w:sz w:val="26"/>
-          <w:szCs w:val="26"/>
+      <w:proofErr w:type="spellStart"/>
+      <w:r>
+        <w:rPr>
+          <w:bCs/>
+          <w:sz w:val="26"/>
+          <w:szCs w:val="26"/>
+          <w:lang w:val="en-GB"/>
         </w:rPr>
         <w:t>idPrenotazione</w:t>
       </w:r>
-      <w:r>
-        <w:rPr>
-          <w:bCs/>
-          <w:sz w:val="26"/>
-          <w:szCs w:val="26"/>
+      <w:proofErr w:type="spellEnd"/>
+      <w:r>
+        <w:rPr>
+          <w:bCs/>
+          <w:sz w:val="26"/>
+          <w:szCs w:val="26"/>
+          <w:lang w:val="en-GB"/>
         </w:rPr>
         <w:t xml:space="preserve">) REFERENCES </w:t>
       </w:r>
-      <w:r>
-        <w:rPr>
-          <w:bCs/>
-          <w:sz w:val="26"/>
-          <w:szCs w:val="26"/>
+      <w:proofErr w:type="spellStart"/>
+      <w:r>
+        <w:rPr>
+          <w:bCs/>
+          <w:sz w:val="26"/>
+          <w:szCs w:val="26"/>
+          <w:lang w:val="en-GB"/>
         </w:rPr>
         <w:t>Prenotazione</w:t>
       </w:r>
-      <w:r>
-        <w:rPr>
-          <w:bCs/>
-          <w:sz w:val="26"/>
-          <w:szCs w:val="26"/>
+      <w:proofErr w:type="spellEnd"/>
+      <w:r>
+        <w:rPr>
+          <w:bCs/>
+          <w:sz w:val="26"/>
+          <w:szCs w:val="26"/>
+          <w:lang w:val="en-GB"/>
         </w:rPr>
         <w:t>(</w:t>
       </w:r>
-      <w:r>
-        <w:rPr>
-          <w:bCs/>
-          <w:sz w:val="26"/>
-          <w:szCs w:val="26"/>
+      <w:proofErr w:type="spellStart"/>
+      <w:r>
+        <w:rPr>
+          <w:bCs/>
+          <w:sz w:val="26"/>
+          <w:szCs w:val="26"/>
+          <w:lang w:val="en-GB"/>
         </w:rPr>
         <w:t>idPrenotazione</w:t>
       </w:r>
-      <w:r>
-        <w:rPr>
-          <w:bCs/>
-          <w:sz w:val="26"/>
-          <w:szCs w:val="26"/>
+      <w:proofErr w:type="spellEnd"/>
+      <w:r>
+        <w:rPr>
+          <w:bCs/>
+          <w:sz w:val="26"/>
+          <w:szCs w:val="26"/>
+          <w:lang w:val="en-GB"/>
         </w:rPr>
         <w:t>)</w:t>
       </w:r>
-      <w:r>
-        <w:rPr>
-          <w:bCs/>
-          <w:sz w:val="26"/>
-          <w:szCs w:val="26"/>
+    </w:p>
+    <w:p>
+      <w:pPr>
+        <w:ind w:firstLine="720"/>
+        <w:jc w:val="both"/>
+        <w:rPr>
+          <w:bCs/>
+          <w:sz w:val="26"/>
+          <w:szCs w:val="26"/>
+          <w:lang w:val="en-GB"/>
+        </w:rPr>
+      </w:pPr>
+      <w:r>
+        <w:rPr>
+          <w:bCs/>
+          <w:sz w:val="26"/>
+          <w:szCs w:val="26"/>
+          <w:lang w:val="en-GB"/>
+        </w:rPr>
+        <w:tab/>
+      </w:r>
+      <w:r>
+        <w:rPr>
+          <w:bCs/>
+          <w:sz w:val="26"/>
+          <w:szCs w:val="26"/>
+          <w:lang w:val="en-GB"/>
+        </w:rPr>
+        <w:t>ON UPDATE CASCADE</w:t>
+      </w:r>
+      <w:r>
+        <w:rPr>
+          <w:bCs/>
+          <w:sz w:val="26"/>
+          <w:szCs w:val="26"/>
+          <w:lang w:val="en-GB"/>
         </w:rPr>
         <w:t>,</w:t>
       </w:r>
@@ -12151,79 +14732,57 @@
           <w:bCs/>
           <w:sz w:val="26"/>
           <w:szCs w:val="26"/>
-        </w:rPr>
-      </w:pPr>
-      <w:r>
-        <w:rPr>
-          <w:bCs/>
-          <w:sz w:val="26"/>
-          <w:szCs w:val="26"/>
+          <w:lang w:val="en-GB"/>
+        </w:rPr>
+      </w:pPr>
+      <w:r>
+        <w:rPr>
+          <w:bCs/>
+          <w:sz w:val="26"/>
+          <w:szCs w:val="26"/>
+          <w:lang w:val="en-GB"/>
         </w:rPr>
         <w:t>FOREIGN KEY(</w:t>
       </w:r>
-      <w:r>
-        <w:rPr>
-          <w:bCs/>
-          <w:sz w:val="26"/>
-          <w:szCs w:val="26"/>
+      <w:proofErr w:type="spellStart"/>
+      <w:r>
+        <w:rPr>
+          <w:bCs/>
+          <w:sz w:val="26"/>
+          <w:szCs w:val="26"/>
+          <w:lang w:val="en-GB"/>
         </w:rPr>
         <w:t>idFile</w:t>
       </w:r>
-      <w:r>
-        <w:rPr>
-          <w:bCs/>
-          <w:sz w:val="26"/>
-          <w:szCs w:val="26"/>
-        </w:rPr>
-        <w:t xml:space="preserve">) REFERENCES </w:t>
-      </w:r>
-      <w:r>
-        <w:rPr>
-          <w:bCs/>
-          <w:sz w:val="26"/>
-          <w:szCs w:val="26"/>
-        </w:rPr>
-        <w:t>File</w:t>
-      </w:r>
-      <w:r>
-        <w:rPr>
-          <w:bCs/>
-          <w:sz w:val="26"/>
-          <w:szCs w:val="26"/>
-        </w:rPr>
-        <w:t>(</w:t>
-      </w:r>
-      <w:r>
-        <w:rPr>
-          <w:bCs/>
-          <w:sz w:val="26"/>
-          <w:szCs w:val="26"/>
-        </w:rPr>
-        <w:t>id</w:t>
-      </w:r>
-      <w:r>
-        <w:rPr>
-          <w:bCs/>
-          <w:sz w:val="26"/>
-          <w:szCs w:val="26"/>
-        </w:rPr>
-        <w:t>File</w:t>
-      </w:r>
-      <w:r>
-        <w:rPr>
-          <w:bCs/>
-          <w:sz w:val="26"/>
-          <w:szCs w:val="26"/>
-        </w:rPr>
-        <w:t>)</w:t>
-      </w:r>
-      <w:r>
-        <w:rPr>
-          <w:bCs/>
-          <w:sz w:val="26"/>
-          <w:szCs w:val="26"/>
-        </w:rPr>
-        <w:t xml:space="preserve"> </w:t>
+      <w:proofErr w:type="spellEnd"/>
+      <w:r>
+        <w:rPr>
+          <w:bCs/>
+          <w:sz w:val="26"/>
+          <w:szCs w:val="26"/>
+          <w:lang w:val="en-GB"/>
+        </w:rPr>
+        <w:t>) REFERENCES File(</w:t>
+      </w:r>
+      <w:proofErr w:type="spellStart"/>
+      <w:r>
+        <w:rPr>
+          <w:bCs/>
+          <w:sz w:val="26"/>
+          <w:szCs w:val="26"/>
+          <w:lang w:val="en-GB"/>
+        </w:rPr>
+        <w:t>idFile</w:t>
+      </w:r>
+      <w:proofErr w:type="spellEnd"/>
+      <w:r>
+        <w:rPr>
+          <w:bCs/>
+          <w:sz w:val="26"/>
+          <w:szCs w:val="26"/>
+          <w:lang w:val="en-GB"/>
+        </w:rPr>
+        <w:t xml:space="preserve">) </w:t>
       </w:r>
     </w:p>
     <w:p>
@@ -12285,7 +14844,43 @@
           <w:sz w:val="26"/>
           <w:szCs w:val="26"/>
         </w:rPr>
-        <w:t>PRIMARY KEY (idPrenotazione, idFile)</w:t>
+        <w:t>PRIMARY KEY (</w:t>
+      </w:r>
+      <w:proofErr w:type="spellStart"/>
+      <w:r>
+        <w:rPr>
+          <w:bCs/>
+          <w:sz w:val="26"/>
+          <w:szCs w:val="26"/>
+        </w:rPr>
+        <w:t>idPrenotazione</w:t>
+      </w:r>
+      <w:proofErr w:type="spellEnd"/>
+      <w:r>
+        <w:rPr>
+          <w:bCs/>
+          <w:sz w:val="26"/>
+          <w:szCs w:val="26"/>
+        </w:rPr>
+        <w:t xml:space="preserve">, </w:t>
+      </w:r>
+      <w:proofErr w:type="spellStart"/>
+      <w:r>
+        <w:rPr>
+          <w:bCs/>
+          <w:sz w:val="26"/>
+          <w:szCs w:val="26"/>
+        </w:rPr>
+        <w:t>idFile</w:t>
+      </w:r>
+      <w:proofErr w:type="spellEnd"/>
+      <w:r>
+        <w:rPr>
+          <w:bCs/>
+          <w:sz w:val="26"/>
+          <w:szCs w:val="26"/>
+        </w:rPr>
+        <w:t>)</w:t>
       </w:r>
     </w:p>
     <w:p>
@@ -12296,18 +14891,24 @@
           <w:bCs/>
           <w:sz w:val="26"/>
           <w:szCs w:val="26"/>
-          <w:lang w:val="en-GB"/>
-        </w:rPr>
-      </w:pPr>
-      <w:r>
-        <w:rPr>
-          <w:bCs/>
-          <w:sz w:val="26"/>
-          <w:szCs w:val="26"/>
-          <w:lang w:val="en-GB"/>
+        </w:rPr>
+      </w:pPr>
+      <w:r>
+        <w:rPr>
+          <w:bCs/>
+          <w:sz w:val="26"/>
+          <w:szCs w:val="26"/>
         </w:rPr>
         <w:t>)</w:t>
       </w:r>
+      <w:r>
+        <w:rPr>
+          <w:bCs/>
+          <w:sz w:val="26"/>
+          <w:szCs w:val="26"/>
+        </w:rPr>
+        <w:t>;</w:t>
+      </w:r>
     </w:p>
     <w:p>
       <w:pPr>
@@ -12316,15 +14917,13 @@
           <w:bCs/>
           <w:sz w:val="26"/>
           <w:szCs w:val="26"/>
-          <w:u w:val="single"/>
-        </w:rPr>
-      </w:pPr>
-      <w:r>
-        <w:rPr>
-          <w:bCs/>
-          <w:sz w:val="26"/>
-          <w:szCs w:val="26"/>
-          <w:lang w:val="en-GB"/>
+        </w:rPr>
+      </w:pPr>
+      <w:r>
+        <w:rPr>
+          <w:bCs/>
+          <w:sz w:val="26"/>
+          <w:szCs w:val="26"/>
         </w:rPr>
         <w:tab/>
       </w:r>
@@ -12428,7 +15027,7 @@
 </file>
 
 <file path=word/numbering.xml><?xml version="1.0" encoding="utf-8"?>
-<w:numbering xmlns:wpc="http://schemas.microsoft.com/office/word/2010/wordprocessingCanvas" xmlns:cx="http://schemas.microsoft.com/office/drawing/2014/chartex" xmlns:mc="http://schemas.openxmlformats.org/markup-compatibility/2006" xmlns:o="urn:schemas-microsoft-com:office:office" xmlns:r="http://schemas.openxmlformats.org/officeDocument/2006/relationships" xmlns:m="http://schemas.openxmlformats.org/officeDocument/2006/math" xmlns:v="urn:schemas-microsoft-com:vml" xmlns:wp14="http://schemas.microsoft.com/office/word/2010/wordprocessingDrawing" xmlns:wp="http://schemas.openxmlformats.org/drawingml/2006/wordprocessingDrawing" xmlns:w10="urn:schemas-microsoft-com:office:word" xmlns:w="http://schemas.openxmlformats.org/wordprocessingml/2006/main" xmlns:w14="http://schemas.microsoft.com/office/word/2010/wordml" xmlns:w15="http://schemas.microsoft.com/office/word/2012/wordml" xmlns:w16se="http://schemas.microsoft.com/office/word/2015/wordml/symex" xmlns:wpg="http://schemas.microsoft.com/office/word/2010/wordprocessingGroup" xmlns:wpi="http://schemas.microsoft.com/office/word/2010/wordprocessingInk" xmlns:wne="http://schemas.microsoft.com/office/word/2006/wordml" xmlns:wps="http://schemas.microsoft.com/office/word/2010/wordprocessingShape" mc:Ignorable="w14 w15 w16se wp14">
+<w:numbering xmlns:wpc="http://schemas.microsoft.com/office/word/2010/wordprocessingCanvas" xmlns:cx="http://schemas.microsoft.com/office/drawing/2014/chartex" xmlns:cx1="http://schemas.microsoft.com/office/drawing/2015/9/8/chartex" xmlns:cx2="http://schemas.microsoft.com/office/drawing/2015/10/21/chartex" xmlns:cx3="http://schemas.microsoft.com/office/drawing/2016/5/9/chartex" xmlns:cx4="http://schemas.microsoft.com/office/drawing/2016/5/10/chartex" xmlns:cx5="http://schemas.microsoft.com/office/drawing/2016/5/11/chartex" xmlns:cx6="http://schemas.microsoft.com/office/drawing/2016/5/12/chartex" xmlns:cx7="http://schemas.microsoft.com/office/drawing/2016/5/13/chartex" xmlns:cx8="http://schemas.microsoft.com/office/drawing/2016/5/14/chartex" xmlns:mc="http://schemas.openxmlformats.org/markup-compatibility/2006" xmlns:aink="http://schemas.microsoft.com/office/drawing/2016/ink" xmlns:am3d="http://schemas.microsoft.com/office/drawing/2017/model3d" xmlns:o="urn:schemas-microsoft-com:office:office" xmlns:r="http://schemas.openxmlformats.org/officeDocument/2006/relationships" xmlns:m="http://schemas.openxmlformats.org/officeDocument/2006/math" xmlns:v="urn:schemas-microsoft-com:vml" xmlns:wp14="http://schemas.microsoft.com/office/word/2010/wordprocessingDrawing" xmlns:wp="http://schemas.openxmlformats.org/drawingml/2006/wordprocessingDrawing" xmlns:w10="urn:schemas-microsoft-com:office:word" xmlns:w="http://schemas.openxmlformats.org/wordprocessingml/2006/main" xmlns:w14="http://schemas.microsoft.com/office/word/2010/wordml" xmlns:w15="http://schemas.microsoft.com/office/word/2012/wordml" xmlns:w16cid="http://schemas.microsoft.com/office/word/2016/wordml/cid" xmlns:w16se="http://schemas.microsoft.com/office/word/2015/wordml/symex" xmlns:wpg="http://schemas.microsoft.com/office/word/2010/wordprocessingGroup" xmlns:wpi="http://schemas.microsoft.com/office/word/2010/wordprocessingInk" xmlns:wne="http://schemas.microsoft.com/office/word/2006/wordml" xmlns:wps="http://schemas.microsoft.com/office/word/2010/wordprocessingShape" mc:Ignorable="w14 w15 w16se w16cid wp14">
   <w:abstractNum w:abstractNumId="0" w15:restartNumberingAfterBreak="0">
     <w:nsid w:val="14FB1C10"/>
     <w:multiLevelType w:val="multilevel"/>
@@ -12843,7 +15442,7 @@
 </file>
 
 <file path=word/styles.xml><?xml version="1.0" encoding="utf-8"?>
-<w:styles xmlns:mc="http://schemas.openxmlformats.org/markup-compatibility/2006" xmlns:r="http://schemas.openxmlformats.org/officeDocument/2006/relationships" xmlns:w="http://schemas.openxmlformats.org/wordprocessingml/2006/main" xmlns:w14="http://schemas.microsoft.com/office/word/2010/wordml" xmlns:w15="http://schemas.microsoft.com/office/word/2012/wordml" xmlns:w16se="http://schemas.microsoft.com/office/word/2015/wordml/symex" mc:Ignorable="w14 w15 w16se">
+<w:styles xmlns:mc="http://schemas.openxmlformats.org/markup-compatibility/2006" xmlns:r="http://schemas.openxmlformats.org/officeDocument/2006/relationships" xmlns:w="http://schemas.openxmlformats.org/wordprocessingml/2006/main" xmlns:w14="http://schemas.microsoft.com/office/word/2010/wordml" xmlns:w15="http://schemas.microsoft.com/office/word/2012/wordml" xmlns:w16cid="http://schemas.microsoft.com/office/word/2016/wordml/cid" xmlns:w16se="http://schemas.microsoft.com/office/word/2015/wordml/symex" mc:Ignorable="w14 w15 w16se w16cid">
   <w:docDefaults>
     <w:rPrDefault>
       <w:rPr>
@@ -12859,7 +15458,7 @@
       </w:pPr>
     </w:pPrDefault>
   </w:docDefaults>
-  <w:latentStyles w:defLockedState="0" w:defUIPriority="99" w:defSemiHidden="0" w:defUnhideWhenUsed="0" w:defQFormat="0" w:count="371">
+  <w:latentStyles w:defLockedState="0" w:defUIPriority="99" w:defSemiHidden="0" w:defUnhideWhenUsed="0" w:defQFormat="0" w:count="376">
     <w:lsdException w:name="Normal" w:uiPriority="0" w:qFormat="1"/>
     <w:lsdException w:name="heading 1" w:uiPriority="9" w:qFormat="1"/>
     <w:lsdException w:name="heading 2" w:semiHidden="1" w:uiPriority="9" w:unhideWhenUsed="1" w:qFormat="1"/>
@@ -12965,7 +15564,6 @@
     <w:lsdException w:name="HTML Sample" w:semiHidden="1" w:unhideWhenUsed="1"/>
     <w:lsdException w:name="HTML Typewriter" w:semiHidden="1" w:unhideWhenUsed="1"/>
     <w:lsdException w:name="HTML Variable" w:semiHidden="1" w:unhideWhenUsed="1"/>
-    <w:lsdException w:name="Normal Table" w:semiHidden="1" w:unhideWhenUsed="1"/>
     <w:lsdException w:name="annotation subject" w:semiHidden="1" w:unhideWhenUsed="1"/>
     <w:lsdException w:name="No List" w:semiHidden="1" w:unhideWhenUsed="1"/>
     <w:lsdException w:name="Outline List 1" w:semiHidden="1" w:unhideWhenUsed="1"/>
@@ -13008,11 +15606,8 @@
     <w:lsdException w:name="Table Contemporary" w:semiHidden="1" w:unhideWhenUsed="1"/>
     <w:lsdException w:name="Table Elegant" w:semiHidden="1" w:unhideWhenUsed="1"/>
     <w:lsdException w:name="Table Professional" w:semiHidden="1" w:unhideWhenUsed="1"/>
-    <w:lsdException w:name="Table Subtle 1" w:semiHidden="1" w:unhideWhenUsed="1"/>
     <w:lsdException w:name="Table Subtle 2" w:semiHidden="1" w:unhideWhenUsed="1"/>
     <w:lsdException w:name="Table Web 1" w:semiHidden="1" w:unhideWhenUsed="1"/>
-    <w:lsdException w:name="Table Web 2" w:semiHidden="1" w:unhideWhenUsed="1"/>
-    <w:lsdException w:name="Table Web 3" w:semiHidden="1" w:unhideWhenUsed="1"/>
     <w:lsdException w:name="Balloon Text" w:semiHidden="1" w:unhideWhenUsed="1"/>
     <w:lsdException w:name="Table Grid" w:uiPriority="39"/>
     <w:lsdException w:name="Table Theme" w:semiHidden="1" w:unhideWhenUsed="1"/>
@@ -13231,6 +15826,11 @@
     <w:lsdException w:name="List Table 5 Dark Accent 6" w:uiPriority="50"/>
     <w:lsdException w:name="List Table 6 Colorful Accent 6" w:uiPriority="51"/>
     <w:lsdException w:name="List Table 7 Colorful Accent 6" w:uiPriority="52"/>
+    <w:lsdException w:name="Mention" w:semiHidden="1" w:unhideWhenUsed="1"/>
+    <w:lsdException w:name="Smart Hyperlink" w:semiHidden="1" w:unhideWhenUsed="1"/>
+    <w:lsdException w:name="Hashtag" w:semiHidden="1" w:unhideWhenUsed="1"/>
+    <w:lsdException w:name="Unresolved Mention" w:semiHidden="1" w:unhideWhenUsed="1"/>
+    <w:lsdException w:name="Smart Link" w:semiHidden="1" w:unhideWhenUsed="1"/>
   </w:latentStyles>
   <w:style w:type="paragraph" w:default="1" w:styleId="Normale">
     <w:name w:val="Normal"/>
@@ -13842,7 +16442,7 @@
 </file>
 
 <file path=customXml/itemProps1.xml><?xml version="1.0" encoding="utf-8"?>
-<ds:datastoreItem xmlns:ds="http://schemas.openxmlformats.org/officeDocument/2006/customXml" ds:itemID="{989A9105-69B2-4F8F-B6C8-BC93DE4FFF45}">
+<ds:datastoreItem xmlns:ds="http://schemas.openxmlformats.org/officeDocument/2006/customXml" ds:itemID="{B79BC6E8-F39C-460C-A490-858612EF2ABC}">
   <ds:schemaRefs>
     <ds:schemaRef ds:uri="http://schemas.openxmlformats.org/officeDocument/2006/bibliography"/>
   </ds:schemaRefs>

--- a/Documentazione/Documento progetto/Documento progetto.docx
+++ b/Documentazione/Documento progetto/Documento progetto.docx
@@ -989,17 +989,8 @@
           <w:b/>
           <w:color w:val="000000"/>
         </w:rPr>
-        <w:t xml:space="preserve">Situazione </w:t>
-      </w:r>
-      <w:proofErr w:type="spellStart"/>
-      <w:r>
-        <w:rPr>
-          <w:b/>
-          <w:color w:val="000000"/>
-        </w:rPr>
-        <w:t>as-is</w:t>
-      </w:r>
-      <w:proofErr w:type="spellEnd"/>
+        <w:t>Situazione as-is</w:t>
+      </w:r>
     </w:p>
     <w:p>
       <w:pPr>
@@ -1813,21 +1804,12 @@
                 <w:szCs w:val="26"/>
               </w:rPr>
             </w:pPr>
-            <w:proofErr w:type="spellStart"/>
-            <w:r>
-              <w:rPr>
-                <w:sz w:val="26"/>
-                <w:szCs w:val="26"/>
-              </w:rPr>
-              <w:t>Sottoentità</w:t>
-            </w:r>
-            <w:proofErr w:type="spellEnd"/>
-            <w:r>
-              <w:rPr>
-                <w:sz w:val="26"/>
-                <w:szCs w:val="26"/>
-              </w:rPr>
-              <w:t xml:space="preserve"> di “</w:t>
+            <w:r>
+              <w:rPr>
+                <w:sz w:val="26"/>
+                <w:szCs w:val="26"/>
+              </w:rPr>
+              <w:t>Sottoentità di “</w:t>
             </w:r>
             <w:r>
               <w:rPr>
@@ -1964,21 +1946,12 @@
                 <w:szCs w:val="26"/>
               </w:rPr>
             </w:pPr>
-            <w:proofErr w:type="spellStart"/>
-            <w:r>
-              <w:rPr>
-                <w:sz w:val="26"/>
-                <w:szCs w:val="26"/>
-              </w:rPr>
-              <w:t>Sottoentità</w:t>
-            </w:r>
-            <w:proofErr w:type="spellEnd"/>
-            <w:r>
-              <w:rPr>
-                <w:sz w:val="26"/>
-                <w:szCs w:val="26"/>
-              </w:rPr>
-              <w:t xml:space="preserve"> di “</w:t>
+            <w:r>
+              <w:rPr>
+                <w:sz w:val="26"/>
+                <w:szCs w:val="26"/>
+              </w:rPr>
+              <w:t>Sottoentità di “</w:t>
             </w:r>
             <w:r>
               <w:rPr>
@@ -2999,21 +2972,12 @@
                 <w:szCs w:val="26"/>
               </w:rPr>
             </w:pPr>
-            <w:proofErr w:type="spellStart"/>
-            <w:r>
-              <w:rPr>
-                <w:sz w:val="26"/>
-                <w:szCs w:val="26"/>
-              </w:rPr>
-              <w:t>Sottoentità</w:t>
-            </w:r>
-            <w:proofErr w:type="spellEnd"/>
-            <w:r>
-              <w:rPr>
-                <w:sz w:val="26"/>
-                <w:szCs w:val="26"/>
-              </w:rPr>
-              <w:t xml:space="preserve"> di “Prodotto”.</w:t>
+            <w:r>
+              <w:rPr>
+                <w:sz w:val="26"/>
+                <w:szCs w:val="26"/>
+              </w:rPr>
+              <w:t>Sottoentità di “Prodotto”.</w:t>
             </w:r>
           </w:p>
         </w:tc>
@@ -3043,15 +3007,13 @@
                 <w:szCs w:val="26"/>
               </w:rPr>
             </w:pPr>
-            <w:proofErr w:type="spellStart"/>
-            <w:r>
-              <w:rPr>
-                <w:sz w:val="26"/>
-                <w:szCs w:val="26"/>
-              </w:rPr>
-              <w:t>Tipologia,Formato</w:t>
-            </w:r>
-            <w:proofErr w:type="spellEnd"/>
+            <w:r>
+              <w:rPr>
+                <w:sz w:val="26"/>
+                <w:szCs w:val="26"/>
+              </w:rPr>
+              <w:t>Tipologia, Formato</w:t>
+            </w:r>
           </w:p>
         </w:tc>
       </w:tr>
@@ -3202,22 +3164,13 @@
                 <w:u w:val="single"/>
               </w:rPr>
             </w:pPr>
-            <w:proofErr w:type="spellStart"/>
-            <w:r>
-              <w:rPr>
-                <w:sz w:val="26"/>
-                <w:szCs w:val="26"/>
-              </w:rPr>
-              <w:t>Persona</w:t>
-            </w:r>
-            <w:r>
-              <w:rPr>
-                <w:sz w:val="26"/>
-                <w:szCs w:val="26"/>
-              </w:rPr>
-              <w:t>,Prodotto</w:t>
-            </w:r>
-            <w:proofErr w:type="spellEnd"/>
+            <w:r>
+              <w:rPr>
+                <w:sz w:val="26"/>
+                <w:szCs w:val="26"/>
+              </w:rPr>
+              <w:t>Persona, Prodotto</w:t>
+            </w:r>
           </w:p>
         </w:tc>
       </w:tr>
@@ -3325,15 +3278,13 @@
               </w:rPr>
               <w:t xml:space="preserve">Tipologia della stampa(colori, bianco e nero </w:t>
             </w:r>
-            <w:proofErr w:type="spellStart"/>
-            <w:r>
-              <w:rPr>
-                <w:sz w:val="26"/>
-                <w:szCs w:val="26"/>
-              </w:rPr>
-              <w:t>etc</w:t>
-            </w:r>
-            <w:proofErr w:type="spellEnd"/>
+            <w:r>
+              <w:rPr>
+                <w:sz w:val="26"/>
+                <w:szCs w:val="26"/>
+              </w:rPr>
+              <w:t>etc.</w:t>
+            </w:r>
             <w:r>
               <w:rPr>
                 <w:sz w:val="26"/>
@@ -3628,7 +3579,6 @@
                 <w:szCs w:val="26"/>
               </w:rPr>
             </w:pPr>
-            <w:proofErr w:type="spellStart"/>
             <w:r>
               <w:rPr>
                 <w:sz w:val="26"/>
@@ -3636,7 +3586,6 @@
               </w:rPr>
               <w:t>codiceFiscale</w:t>
             </w:r>
-            <w:proofErr w:type="spellEnd"/>
           </w:p>
         </w:tc>
         <w:tc>
@@ -3658,21 +3607,12 @@
                 <w:szCs w:val="26"/>
               </w:rPr>
             </w:pPr>
-            <w:proofErr w:type="spellStart"/>
-            <w:r>
-              <w:rPr>
-                <w:sz w:val="26"/>
-                <w:szCs w:val="26"/>
-              </w:rPr>
-              <w:t>char</w:t>
-            </w:r>
-            <w:proofErr w:type="spellEnd"/>
-            <w:r>
-              <w:rPr>
-                <w:sz w:val="26"/>
-                <w:szCs w:val="26"/>
-              </w:rPr>
-              <w:t>(16)</w:t>
+            <w:r>
+              <w:rPr>
+                <w:sz w:val="26"/>
+                <w:szCs w:val="26"/>
+              </w:rPr>
+              <w:t>char(16)</w:t>
             </w:r>
           </w:p>
         </w:tc>
@@ -5060,7 +5000,6 @@
                 <w:szCs w:val="26"/>
               </w:rPr>
             </w:pPr>
-            <w:proofErr w:type="spellStart"/>
             <w:r>
               <w:rPr>
                 <w:sz w:val="26"/>
@@ -5068,7 +5007,6 @@
               </w:rPr>
               <w:t>idPrenotazione</w:t>
             </w:r>
-            <w:proofErr w:type="spellEnd"/>
           </w:p>
         </w:tc>
         <w:tc>
@@ -5090,21 +5028,12 @@
                 <w:szCs w:val="26"/>
               </w:rPr>
             </w:pPr>
-            <w:proofErr w:type="spellStart"/>
-            <w:r>
-              <w:rPr>
-                <w:sz w:val="26"/>
-                <w:szCs w:val="26"/>
-              </w:rPr>
-              <w:t>int</w:t>
-            </w:r>
-            <w:proofErr w:type="spellEnd"/>
-            <w:r>
-              <w:rPr>
-                <w:sz w:val="26"/>
-                <w:szCs w:val="26"/>
-              </w:rPr>
-              <w:t xml:space="preserve"> </w:t>
+            <w:r>
+              <w:rPr>
+                <w:sz w:val="26"/>
+                <w:szCs w:val="26"/>
+              </w:rPr>
+              <w:t xml:space="preserve">int </w:t>
             </w:r>
           </w:p>
         </w:tc>
@@ -5210,7 +5139,6 @@
                 <w:szCs w:val="26"/>
               </w:rPr>
             </w:pPr>
-            <w:proofErr w:type="spellStart"/>
             <w:r>
               <w:rPr>
                 <w:sz w:val="26"/>
@@ -5218,7 +5146,6 @@
               </w:rPr>
               <w:t>int</w:t>
             </w:r>
-            <w:proofErr w:type="spellEnd"/>
           </w:p>
         </w:tc>
         <w:tc>
@@ -5644,21 +5571,7 @@
                 <w:sz w:val="26"/>
                 <w:szCs w:val="26"/>
               </w:rPr>
-              <w:t xml:space="preserve">indica se la prenotazione è stata stampata o meno(“si” significa che è stata </w:t>
-            </w:r>
-            <w:r>
-              <w:rPr>
-                <w:sz w:val="26"/>
-                <w:szCs w:val="26"/>
-              </w:rPr>
-              <w:t>stampata, “no</w:t>
-            </w:r>
-            <w:r>
-              <w:rPr>
-                <w:sz w:val="26"/>
-                <w:szCs w:val="26"/>
-              </w:rPr>
-              <w:t>” significa che non è stata stampata)</w:t>
+              <w:t>indica se la prenotazione è stata stampata o meno(“si” significa che è stata stampata, “no” significa che non è stata stampata)</w:t>
             </w:r>
           </w:p>
         </w:tc>
@@ -5670,6 +5583,124 @@
         <w:tc>
           <w:tcPr>
             <w:tcW w:w="2445" w:type="dxa"/>
+            <w:vMerge/>
+            <w:shd w:val="clear" w:color="auto" w:fill="auto"/>
+            <w:tcMar>
+              <w:top w:w="100" w:type="dxa"/>
+              <w:left w:w="100" w:type="dxa"/>
+              <w:bottom w:w="100" w:type="dxa"/>
+              <w:right w:w="100" w:type="dxa"/>
+            </w:tcMar>
+          </w:tcPr>
+          <w:p>
+            <w:pPr>
+              <w:widowControl w:val="0"/>
+              <w:pBdr>
+                <w:top w:val="nil"/>
+                <w:left w:val="nil"/>
+                <w:bottom w:val="nil"/>
+                <w:right w:val="nil"/>
+                <w:between w:val="nil"/>
+              </w:pBdr>
+              <w:rPr>
+                <w:sz w:val="26"/>
+                <w:szCs w:val="26"/>
+              </w:rPr>
+            </w:pPr>
+          </w:p>
+        </w:tc>
+        <w:tc>
+          <w:tcPr>
+            <w:tcW w:w="2355" w:type="dxa"/>
+            <w:shd w:val="clear" w:color="auto" w:fill="auto"/>
+            <w:tcMar>
+              <w:top w:w="100" w:type="dxa"/>
+              <w:left w:w="100" w:type="dxa"/>
+              <w:bottom w:w="100" w:type="dxa"/>
+              <w:right w:w="100" w:type="dxa"/>
+            </w:tcMar>
+          </w:tcPr>
+          <w:p>
+            <w:pPr>
+              <w:widowControl w:val="0"/>
+              <w:rPr>
+                <w:sz w:val="26"/>
+                <w:szCs w:val="26"/>
+              </w:rPr>
+            </w:pPr>
+            <w:r>
+              <w:rPr>
+                <w:sz w:val="26"/>
+                <w:szCs w:val="26"/>
+              </w:rPr>
+              <w:t>note</w:t>
+            </w:r>
+          </w:p>
+        </w:tc>
+        <w:tc>
+          <w:tcPr>
+            <w:tcW w:w="2419" w:type="dxa"/>
+            <w:shd w:val="clear" w:color="auto" w:fill="auto"/>
+            <w:tcMar>
+              <w:top w:w="100" w:type="dxa"/>
+              <w:left w:w="100" w:type="dxa"/>
+              <w:bottom w:w="100" w:type="dxa"/>
+              <w:right w:w="100" w:type="dxa"/>
+            </w:tcMar>
+          </w:tcPr>
+          <w:p>
+            <w:pPr>
+              <w:widowControl w:val="0"/>
+              <w:rPr>
+                <w:sz w:val="26"/>
+                <w:szCs w:val="26"/>
+              </w:rPr>
+            </w:pPr>
+            <w:r>
+              <w:rPr>
+                <w:sz w:val="26"/>
+                <w:szCs w:val="26"/>
+              </w:rPr>
+              <w:t>Varchar(64)</w:t>
+            </w:r>
+          </w:p>
+        </w:tc>
+        <w:tc>
+          <w:tcPr>
+            <w:tcW w:w="2419" w:type="dxa"/>
+            <w:shd w:val="clear" w:color="auto" w:fill="auto"/>
+            <w:tcMar>
+              <w:top w:w="100" w:type="dxa"/>
+              <w:left w:w="100" w:type="dxa"/>
+              <w:bottom w:w="100" w:type="dxa"/>
+              <w:right w:w="100" w:type="dxa"/>
+            </w:tcMar>
+          </w:tcPr>
+          <w:p>
+            <w:pPr>
+              <w:widowControl w:val="0"/>
+              <w:rPr>
+                <w:sz w:val="26"/>
+                <w:szCs w:val="26"/>
+              </w:rPr>
+            </w:pPr>
+            <w:r>
+              <w:rPr>
+                <w:sz w:val="26"/>
+                <w:szCs w:val="26"/>
+              </w:rPr>
+              <w:t>Note aggiuntive che possono essere scritte al momento della prenotazione.</w:t>
+            </w:r>
+          </w:p>
+        </w:tc>
+      </w:tr>
+      <w:tr>
+        <w:trPr>
+          <w:trHeight w:val="460"/>
+        </w:trPr>
+        <w:tc>
+          <w:tcPr>
+            <w:tcW w:w="2445" w:type="dxa"/>
             <w:vMerge w:val="restart"/>
             <w:shd w:val="clear" w:color="auto" w:fill="auto"/>
             <w:tcMar>
@@ -5715,15 +5746,20 @@
                 <w:szCs w:val="26"/>
               </w:rPr>
             </w:pPr>
-            <w:proofErr w:type="spellStart"/>
-            <w:r>
-              <w:rPr>
-                <w:sz w:val="26"/>
-                <w:szCs w:val="26"/>
-              </w:rPr>
-              <w:t>idFile</w:t>
-            </w:r>
-            <w:proofErr w:type="spellEnd"/>
+            <w:r>
+              <w:rPr>
+                <w:sz w:val="26"/>
+                <w:szCs w:val="26"/>
+              </w:rPr>
+              <w:t>codice</w:t>
+            </w:r>
+            <w:r>
+              <w:rPr>
+                <w:sz w:val="26"/>
+                <w:szCs w:val="26"/>
+              </w:rPr>
+              <w:t>File</w:t>
+            </w:r>
           </w:p>
         </w:tc>
         <w:tc>
@@ -5745,15 +5781,13 @@
                 <w:szCs w:val="26"/>
               </w:rPr>
             </w:pPr>
-            <w:proofErr w:type="spellStart"/>
-            <w:r>
-              <w:rPr>
-                <w:sz w:val="26"/>
-                <w:szCs w:val="26"/>
-              </w:rPr>
-              <w:t>int</w:t>
-            </w:r>
-            <w:proofErr w:type="spellEnd"/>
+            <w:r>
+              <w:rPr>
+                <w:sz w:val="26"/>
+                <w:szCs w:val="26"/>
+              </w:rPr>
+              <w:t>Varchar(64)</w:t>
+            </w:r>
           </w:p>
         </w:tc>
         <w:tc>
@@ -5781,6 +5815,13 @@
                 <w:szCs w:val="26"/>
               </w:rPr>
               <w:t>Identificativo del file (chiave primaria)</w:t>
+            </w:r>
+            <w:r>
+              <w:rPr>
+                <w:sz w:val="26"/>
+                <w:szCs w:val="26"/>
+              </w:rPr>
+              <w:t>. È una stringa generata in modo casuale.</w:t>
             </w:r>
           </w:p>
         </w:tc>
@@ -5838,7 +5879,6 @@
                 <w:szCs w:val="26"/>
               </w:rPr>
             </w:pPr>
-            <w:proofErr w:type="spellStart"/>
             <w:r>
               <w:rPr>
                 <w:sz w:val="26"/>
@@ -5846,7 +5886,6 @@
               </w:rPr>
               <w:t>nomeFile</w:t>
             </w:r>
-            <w:proofErr w:type="spellEnd"/>
           </w:p>
         </w:tc>
         <w:tc>
@@ -5987,7 +6026,6 @@
                 <w:szCs w:val="26"/>
               </w:rPr>
             </w:pPr>
-            <w:proofErr w:type="spellStart"/>
             <w:r>
               <w:rPr>
                 <w:sz w:val="26"/>
@@ -5995,7 +6033,6 @@
               </w:rPr>
               <w:t>int</w:t>
             </w:r>
-            <w:proofErr w:type="spellEnd"/>
           </w:p>
         </w:tc>
         <w:tc>
@@ -6079,7 +6116,6 @@
                 <w:szCs w:val="26"/>
               </w:rPr>
             </w:pPr>
-            <w:proofErr w:type="spellStart"/>
             <w:r>
               <w:rPr>
                 <w:sz w:val="26"/>
@@ -6087,7 +6123,6 @@
               </w:rPr>
               <w:t>idStampa</w:t>
             </w:r>
-            <w:proofErr w:type="spellEnd"/>
           </w:p>
         </w:tc>
         <w:tc>
@@ -6109,7 +6144,6 @@
                 <w:szCs w:val="26"/>
               </w:rPr>
             </w:pPr>
-            <w:proofErr w:type="spellStart"/>
             <w:r>
               <w:rPr>
                 <w:sz w:val="26"/>
@@ -6117,7 +6151,6 @@
               </w:rPr>
               <w:t>int</w:t>
             </w:r>
-            <w:proofErr w:type="spellEnd"/>
           </w:p>
         </w:tc>
         <w:tc>
@@ -6194,7 +6227,6 @@
                 <w:szCs w:val="26"/>
               </w:rPr>
             </w:pPr>
-            <w:proofErr w:type="spellStart"/>
             <w:r>
               <w:rPr>
                 <w:sz w:val="26"/>
@@ -6202,7 +6234,6 @@
               </w:rPr>
               <w:t>dataStampa</w:t>
             </w:r>
-            <w:proofErr w:type="spellEnd"/>
           </w:p>
         </w:tc>
         <w:tc>
@@ -6307,7 +6338,6 @@
                 <w:szCs w:val="26"/>
               </w:rPr>
             </w:pPr>
-            <w:proofErr w:type="spellStart"/>
             <w:r>
               <w:rPr>
                 <w:sz w:val="26"/>
@@ -6315,7 +6345,6 @@
               </w:rPr>
               <w:t>oraStampa</w:t>
             </w:r>
-            <w:proofErr w:type="spellEnd"/>
           </w:p>
         </w:tc>
         <w:tc>
@@ -6420,7 +6449,6 @@
                 <w:szCs w:val="26"/>
               </w:rPr>
             </w:pPr>
-            <w:proofErr w:type="spellStart"/>
             <w:r>
               <w:rPr>
                 <w:sz w:val="26"/>
@@ -6428,7 +6456,6 @@
               </w:rPr>
               <w:t>dataRitiro</w:t>
             </w:r>
-            <w:proofErr w:type="spellEnd"/>
           </w:p>
         </w:tc>
         <w:tc>
@@ -6485,37 +6512,264 @@
               </w:rPr>
               <w:t xml:space="preserve">Data in cui è </w:t>
             </w:r>
-            <w:proofErr w:type="spellStart"/>
-            <w:r>
-              <w:rPr>
-                <w:sz w:val="26"/>
-                <w:szCs w:val="26"/>
-              </w:rPr>
-              <w:t>stato</w:t>
-            </w:r>
-            <w:proofErr w:type="spellEnd"/>
-            <w:r>
-              <w:rPr>
-                <w:sz w:val="26"/>
-                <w:szCs w:val="26"/>
-              </w:rPr>
-              <w:t xml:space="preserve"> ritirata la stampa ( se non è ancora stata ritirata sarà a </w:t>
-            </w:r>
-            <w:proofErr w:type="spellStart"/>
-            <w:r>
-              <w:rPr>
-                <w:sz w:val="26"/>
-                <w:szCs w:val="26"/>
-              </w:rPr>
-              <w:t>null</w:t>
-            </w:r>
-            <w:proofErr w:type="spellEnd"/>
-            <w:r>
-              <w:rPr>
-                <w:sz w:val="26"/>
-                <w:szCs w:val="26"/>
-              </w:rPr>
-              <w:t>)</w:t>
+            <w:r>
+              <w:rPr>
+                <w:sz w:val="26"/>
+                <w:szCs w:val="26"/>
+              </w:rPr>
+              <w:t>stata</w:t>
+            </w:r>
+            <w:r>
+              <w:rPr>
+                <w:sz w:val="26"/>
+                <w:szCs w:val="26"/>
+              </w:rPr>
+              <w:t xml:space="preserve"> ritirata la stampa ( se non è ancora stata ritirata sarà a null)</w:t>
+            </w:r>
+          </w:p>
+        </w:tc>
+      </w:tr>
+      <w:tr>
+        <w:trPr>
+          <w:trHeight w:val="460"/>
+        </w:trPr>
+        <w:tc>
+          <w:tcPr>
+            <w:tcW w:w="2445" w:type="dxa"/>
+            <w:vMerge/>
+            <w:shd w:val="clear" w:color="auto" w:fill="auto"/>
+            <w:tcMar>
+              <w:top w:w="100" w:type="dxa"/>
+              <w:left w:w="100" w:type="dxa"/>
+              <w:bottom w:w="100" w:type="dxa"/>
+              <w:right w:w="100" w:type="dxa"/>
+            </w:tcMar>
+          </w:tcPr>
+          <w:p>
+            <w:pPr>
+              <w:widowControl w:val="0"/>
+              <w:rPr>
+                <w:sz w:val="26"/>
+                <w:szCs w:val="26"/>
+              </w:rPr>
+            </w:pPr>
+          </w:p>
+        </w:tc>
+        <w:tc>
+          <w:tcPr>
+            <w:tcW w:w="2355" w:type="dxa"/>
+            <w:shd w:val="clear" w:color="auto" w:fill="auto"/>
+            <w:tcMar>
+              <w:top w:w="100" w:type="dxa"/>
+              <w:left w:w="100" w:type="dxa"/>
+              <w:bottom w:w="100" w:type="dxa"/>
+              <w:right w:w="100" w:type="dxa"/>
+            </w:tcMar>
+          </w:tcPr>
+          <w:p>
+            <w:pPr>
+              <w:widowControl w:val="0"/>
+              <w:rPr>
+                <w:sz w:val="26"/>
+                <w:szCs w:val="26"/>
+              </w:rPr>
+            </w:pPr>
+            <w:r>
+              <w:rPr>
+                <w:sz w:val="26"/>
+                <w:szCs w:val="26"/>
+              </w:rPr>
+              <w:t>Ora Ritiro</w:t>
+            </w:r>
+          </w:p>
+        </w:tc>
+        <w:tc>
+          <w:tcPr>
+            <w:tcW w:w="2419" w:type="dxa"/>
+            <w:shd w:val="clear" w:color="auto" w:fill="auto"/>
+            <w:tcMar>
+              <w:top w:w="100" w:type="dxa"/>
+              <w:left w:w="100" w:type="dxa"/>
+              <w:bottom w:w="100" w:type="dxa"/>
+              <w:right w:w="100" w:type="dxa"/>
+            </w:tcMar>
+          </w:tcPr>
+          <w:p>
+            <w:pPr>
+              <w:widowControl w:val="0"/>
+              <w:rPr>
+                <w:sz w:val="26"/>
+                <w:szCs w:val="26"/>
+              </w:rPr>
+            </w:pPr>
+            <w:r>
+              <w:rPr>
+                <w:sz w:val="26"/>
+                <w:szCs w:val="26"/>
+              </w:rPr>
+              <w:t>TIME</w:t>
+            </w:r>
+          </w:p>
+        </w:tc>
+        <w:tc>
+          <w:tcPr>
+            <w:tcW w:w="2419" w:type="dxa"/>
+            <w:shd w:val="clear" w:color="auto" w:fill="auto"/>
+            <w:tcMar>
+              <w:top w:w="100" w:type="dxa"/>
+              <w:left w:w="100" w:type="dxa"/>
+              <w:bottom w:w="100" w:type="dxa"/>
+              <w:right w:w="100" w:type="dxa"/>
+            </w:tcMar>
+          </w:tcPr>
+          <w:p>
+            <w:pPr>
+              <w:widowControl w:val="0"/>
+              <w:rPr>
+                <w:sz w:val="26"/>
+                <w:szCs w:val="26"/>
+              </w:rPr>
+            </w:pPr>
+            <w:r>
+              <w:rPr>
+                <w:sz w:val="26"/>
+                <w:szCs w:val="26"/>
+              </w:rPr>
+              <w:t>Ora in cui è</w:t>
+            </w:r>
+            <w:r>
+              <w:rPr>
+                <w:sz w:val="26"/>
+                <w:szCs w:val="26"/>
+              </w:rPr>
+              <w:t xml:space="preserve"> stata ritirata la stampa</w:t>
+            </w:r>
+          </w:p>
+        </w:tc>
+      </w:tr>
+      <w:tr>
+        <w:trPr>
+          <w:trHeight w:val="460"/>
+        </w:trPr>
+        <w:tc>
+          <w:tcPr>
+            <w:tcW w:w="2445" w:type="dxa"/>
+            <w:vMerge/>
+            <w:shd w:val="clear" w:color="auto" w:fill="auto"/>
+            <w:tcMar>
+              <w:top w:w="100" w:type="dxa"/>
+              <w:left w:w="100" w:type="dxa"/>
+              <w:bottom w:w="100" w:type="dxa"/>
+              <w:right w:w="100" w:type="dxa"/>
+            </w:tcMar>
+          </w:tcPr>
+          <w:p>
+            <w:pPr>
+              <w:widowControl w:val="0"/>
+              <w:rPr>
+                <w:sz w:val="26"/>
+                <w:szCs w:val="26"/>
+              </w:rPr>
+            </w:pPr>
+          </w:p>
+        </w:tc>
+        <w:tc>
+          <w:tcPr>
+            <w:tcW w:w="2355" w:type="dxa"/>
+            <w:shd w:val="clear" w:color="auto" w:fill="auto"/>
+            <w:tcMar>
+              <w:top w:w="100" w:type="dxa"/>
+              <w:left w:w="100" w:type="dxa"/>
+              <w:bottom w:w="100" w:type="dxa"/>
+              <w:right w:w="100" w:type="dxa"/>
+            </w:tcMar>
+          </w:tcPr>
+          <w:p>
+            <w:pPr>
+              <w:widowControl w:val="0"/>
+              <w:rPr>
+                <w:sz w:val="26"/>
+                <w:szCs w:val="26"/>
+              </w:rPr>
+            </w:pPr>
+            <w:r>
+              <w:rPr>
+                <w:sz w:val="26"/>
+                <w:szCs w:val="26"/>
+              </w:rPr>
+              <w:t>fronteRetro</w:t>
+            </w:r>
+          </w:p>
+        </w:tc>
+        <w:tc>
+          <w:tcPr>
+            <w:tcW w:w="2419" w:type="dxa"/>
+            <w:shd w:val="clear" w:color="auto" w:fill="auto"/>
+            <w:tcMar>
+              <w:top w:w="100" w:type="dxa"/>
+              <w:left w:w="100" w:type="dxa"/>
+              <w:bottom w:w="100" w:type="dxa"/>
+              <w:right w:w="100" w:type="dxa"/>
+            </w:tcMar>
+          </w:tcPr>
+          <w:p>
+            <w:pPr>
+              <w:widowControl w:val="0"/>
+              <w:rPr>
+                <w:sz w:val="26"/>
+                <w:szCs w:val="26"/>
+              </w:rPr>
+            </w:pPr>
+            <w:r>
+              <w:rPr>
+                <w:sz w:val="26"/>
+                <w:szCs w:val="26"/>
+              </w:rPr>
+              <w:t>ENUM</w:t>
+            </w:r>
+          </w:p>
+        </w:tc>
+        <w:tc>
+          <w:tcPr>
+            <w:tcW w:w="2419" w:type="dxa"/>
+            <w:shd w:val="clear" w:color="auto" w:fill="auto"/>
+            <w:tcMar>
+              <w:top w:w="100" w:type="dxa"/>
+              <w:left w:w="100" w:type="dxa"/>
+              <w:bottom w:w="100" w:type="dxa"/>
+              <w:right w:w="100" w:type="dxa"/>
+            </w:tcMar>
+          </w:tcPr>
+          <w:p>
+            <w:pPr>
+              <w:widowControl w:val="0"/>
+              <w:rPr>
+                <w:sz w:val="26"/>
+                <w:szCs w:val="26"/>
+              </w:rPr>
+            </w:pPr>
+            <w:r>
+              <w:rPr>
+                <w:sz w:val="26"/>
+                <w:szCs w:val="26"/>
+              </w:rPr>
+              <w:t xml:space="preserve">Indica se il file deve essere stampato fronte retro, in quel caso varrà </w:t>
+            </w:r>
+            <w:proofErr w:type="gramStart"/>
+            <w:r>
+              <w:rPr>
+                <w:sz w:val="26"/>
+                <w:szCs w:val="26"/>
+              </w:rPr>
+              <w:t>“si”</w:t>
+            </w:r>
+            <w:proofErr w:type="gramEnd"/>
+            <w:r>
+              <w:rPr>
+                <w:sz w:val="26"/>
+                <w:szCs w:val="26"/>
+              </w:rPr>
+              <w:t xml:space="preserve"> altrimenti vale “no”</w:t>
             </w:r>
           </w:p>
         </w:tc>
@@ -6572,7 +6826,6 @@
                 <w:szCs w:val="26"/>
               </w:rPr>
             </w:pPr>
-            <w:proofErr w:type="spellStart"/>
             <w:r>
               <w:rPr>
                 <w:sz w:val="26"/>
@@ -6580,7 +6833,6 @@
               </w:rPr>
               <w:t>costoStampa</w:t>
             </w:r>
-            <w:proofErr w:type="spellEnd"/>
           </w:p>
         </w:tc>
         <w:tc>
@@ -6602,21 +6854,12 @@
                 <w:szCs w:val="26"/>
               </w:rPr>
             </w:pPr>
-            <w:proofErr w:type="spellStart"/>
-            <w:r>
-              <w:rPr>
-                <w:sz w:val="26"/>
-                <w:szCs w:val="26"/>
-              </w:rPr>
-              <w:t>decimal</w:t>
-            </w:r>
-            <w:proofErr w:type="spellEnd"/>
-            <w:r>
-              <w:rPr>
-                <w:sz w:val="26"/>
-                <w:szCs w:val="26"/>
-              </w:rPr>
-              <w:t>(3,2)</w:t>
+            <w:r>
+              <w:rPr>
+                <w:sz w:val="26"/>
+                <w:szCs w:val="26"/>
+              </w:rPr>
+              <w:t>decimal(4,2)</w:t>
             </w:r>
           </w:p>
         </w:tc>
@@ -6826,7 +7069,6 @@
                 <w:szCs w:val="26"/>
               </w:rPr>
             </w:pPr>
-            <w:proofErr w:type="spellStart"/>
             <w:r>
               <w:rPr>
                 <w:sz w:val="26"/>
@@ -6834,7 +7076,6 @@
               </w:rPr>
               <w:t>idProdotto</w:t>
             </w:r>
-            <w:proofErr w:type="spellEnd"/>
           </w:p>
         </w:tc>
         <w:tc>
@@ -6856,7 +7097,6 @@
                 <w:szCs w:val="26"/>
               </w:rPr>
             </w:pPr>
-            <w:proofErr w:type="spellStart"/>
             <w:r>
               <w:rPr>
                 <w:sz w:val="26"/>
@@ -6864,7 +7104,6 @@
               </w:rPr>
               <w:t>int</w:t>
             </w:r>
-            <w:proofErr w:type="spellEnd"/>
           </w:p>
         </w:tc>
         <w:tc>
@@ -6941,7 +7180,6 @@
                 <w:szCs w:val="26"/>
               </w:rPr>
             </w:pPr>
-            <w:proofErr w:type="spellStart"/>
             <w:r>
               <w:rPr>
                 <w:sz w:val="26"/>
@@ -6949,7 +7187,6 @@
               </w:rPr>
               <w:t>nomeProdotto</w:t>
             </w:r>
-            <w:proofErr w:type="spellEnd"/>
           </w:p>
         </w:tc>
         <w:tc>
@@ -7054,7 +7291,6 @@
                 <w:szCs w:val="26"/>
               </w:rPr>
             </w:pPr>
-            <w:proofErr w:type="spellStart"/>
             <w:r>
               <w:rPr>
                 <w:sz w:val="26"/>
@@ -7062,7 +7298,6 @@
               </w:rPr>
               <w:t>costoProdotto</w:t>
             </w:r>
-            <w:proofErr w:type="spellEnd"/>
           </w:p>
         </w:tc>
         <w:tc>
@@ -7084,21 +7319,12 @@
                 <w:szCs w:val="26"/>
               </w:rPr>
             </w:pPr>
-            <w:proofErr w:type="spellStart"/>
-            <w:r>
-              <w:rPr>
-                <w:sz w:val="26"/>
-                <w:szCs w:val="26"/>
-              </w:rPr>
-              <w:t>decimal</w:t>
-            </w:r>
-            <w:proofErr w:type="spellEnd"/>
-            <w:r>
-              <w:rPr>
-                <w:sz w:val="26"/>
-                <w:szCs w:val="26"/>
-              </w:rPr>
-              <w:t>(4,2)</w:t>
+            <w:r>
+              <w:rPr>
+                <w:sz w:val="26"/>
+                <w:szCs w:val="26"/>
+              </w:rPr>
+              <w:t>decimal(4,2)</w:t>
             </w:r>
           </w:p>
         </w:tc>
@@ -7183,7 +7409,6 @@
                 <w:szCs w:val="26"/>
               </w:rPr>
             </w:pPr>
-            <w:proofErr w:type="spellStart"/>
             <w:r>
               <w:rPr>
                 <w:sz w:val="26"/>
@@ -7191,7 +7416,6 @@
               </w:rPr>
               <w:t>idAcquisto</w:t>
             </w:r>
-            <w:proofErr w:type="spellEnd"/>
           </w:p>
         </w:tc>
         <w:tc>
@@ -7213,7 +7437,6 @@
                 <w:szCs w:val="26"/>
               </w:rPr>
             </w:pPr>
-            <w:proofErr w:type="spellStart"/>
             <w:r>
               <w:rPr>
                 <w:sz w:val="26"/>
@@ -7221,7 +7444,6 @@
               </w:rPr>
               <w:t>int</w:t>
             </w:r>
-            <w:proofErr w:type="spellEnd"/>
           </w:p>
         </w:tc>
         <w:tc>
@@ -7248,23 +7470,21 @@
                 <w:sz w:val="26"/>
                 <w:szCs w:val="26"/>
               </w:rPr>
-              <w:t xml:space="preserve">Identificativo </w:t>
-            </w:r>
-            <w:proofErr w:type="spellStart"/>
-            <w:r>
-              <w:rPr>
-                <w:sz w:val="26"/>
-                <w:szCs w:val="26"/>
-              </w:rPr>
-              <w:t>univoco,auto_increment</w:t>
-            </w:r>
-            <w:proofErr w:type="spellEnd"/>
-            <w:r>
-              <w:rPr>
-                <w:sz w:val="26"/>
-                <w:szCs w:val="26"/>
-              </w:rPr>
-              <w:t xml:space="preserve"> (chiave primaria)</w:t>
+              <w:t>Identificativo univoco,</w:t>
+            </w:r>
+            <w:r>
+              <w:rPr>
+                <w:sz w:val="26"/>
+                <w:szCs w:val="26"/>
+              </w:rPr>
+              <w:t xml:space="preserve"> </w:t>
+            </w:r>
+            <w:r>
+              <w:rPr>
+                <w:sz w:val="26"/>
+                <w:szCs w:val="26"/>
+              </w:rPr>
+              <w:t>auto_increment (chiave primaria)</w:t>
             </w:r>
           </w:p>
         </w:tc>
@@ -7314,7 +7534,6 @@
                 <w:szCs w:val="26"/>
               </w:rPr>
             </w:pPr>
-            <w:proofErr w:type="spellStart"/>
             <w:r>
               <w:rPr>
                 <w:sz w:val="26"/>
@@ -7322,7 +7541,6 @@
               </w:rPr>
               <w:t>dataAcquisto</w:t>
             </w:r>
-            <w:proofErr w:type="spellEnd"/>
           </w:p>
         </w:tc>
         <w:tc>
@@ -7427,7 +7645,6 @@
                 <w:szCs w:val="26"/>
               </w:rPr>
             </w:pPr>
-            <w:proofErr w:type="spellStart"/>
             <w:r>
               <w:rPr>
                 <w:sz w:val="26"/>
@@ -7435,7 +7652,6 @@
               </w:rPr>
               <w:t>orarioAcquisto</w:t>
             </w:r>
-            <w:proofErr w:type="spellEnd"/>
           </w:p>
         </w:tc>
         <w:tc>
@@ -7568,7 +7784,6 @@
                 <w:szCs w:val="26"/>
               </w:rPr>
             </w:pPr>
-            <w:proofErr w:type="spellStart"/>
             <w:r>
               <w:rPr>
                 <w:sz w:val="26"/>
@@ -7576,7 +7791,6 @@
               </w:rPr>
               <w:t>int</w:t>
             </w:r>
-            <w:proofErr w:type="spellEnd"/>
           </w:p>
         </w:tc>
         <w:tc>
@@ -7615,6 +7829,7 @@
         <w:tc>
           <w:tcPr>
             <w:tcW w:w="2445" w:type="dxa"/>
+            <w:vMerge w:val="restart"/>
             <w:shd w:val="clear" w:color="auto" w:fill="auto"/>
             <w:tcMar>
               <w:top w:w="100" w:type="dxa"/>
@@ -7722,15 +7937,13 @@
               </w:rPr>
               <w:t xml:space="preserve">Identificativo della </w:t>
             </w:r>
-            <w:proofErr w:type="spellStart"/>
-            <w:r>
-              <w:rPr>
-                <w:sz w:val="26"/>
-                <w:szCs w:val="26"/>
-              </w:rPr>
-              <w:t>tipolgia</w:t>
-            </w:r>
-            <w:proofErr w:type="spellEnd"/>
+            <w:r>
+              <w:rPr>
+                <w:sz w:val="26"/>
+                <w:szCs w:val="26"/>
+              </w:rPr>
+              <w:t>tipologia</w:t>
+            </w:r>
             <w:r>
               <w:rPr>
                 <w:sz w:val="26"/>
@@ -7748,6 +7961,7 @@
         <w:tc>
           <w:tcPr>
             <w:tcW w:w="2445" w:type="dxa"/>
+            <w:vMerge/>
             <w:shd w:val="clear" w:color="auto" w:fill="auto"/>
             <w:tcMar>
               <w:top w:w="100" w:type="dxa"/>
@@ -7813,21 +8027,12 @@
                 <w:szCs w:val="26"/>
               </w:rPr>
             </w:pPr>
-            <w:proofErr w:type="spellStart"/>
-            <w:r>
-              <w:rPr>
-                <w:sz w:val="26"/>
-                <w:szCs w:val="26"/>
-              </w:rPr>
-              <w:t>Decimal</w:t>
-            </w:r>
-            <w:proofErr w:type="spellEnd"/>
-            <w:r>
-              <w:rPr>
-                <w:sz w:val="26"/>
-                <w:szCs w:val="26"/>
-              </w:rPr>
-              <w:t>(4,2)</w:t>
+            <w:r>
+              <w:rPr>
+                <w:sz w:val="26"/>
+                <w:szCs w:val="26"/>
+              </w:rPr>
+              <w:t>Decimal(4,2)</w:t>
             </w:r>
           </w:p>
         </w:tc>
@@ -7857,15 +8062,13 @@
               </w:rPr>
               <w:t xml:space="preserve">Indica il costo che varia in base alla </w:t>
             </w:r>
-            <w:proofErr w:type="spellStart"/>
-            <w:r>
-              <w:rPr>
-                <w:sz w:val="26"/>
-                <w:szCs w:val="26"/>
-              </w:rPr>
-              <w:t>tipolgoia</w:t>
-            </w:r>
-            <w:proofErr w:type="spellEnd"/>
+            <w:r>
+              <w:rPr>
+                <w:sz w:val="26"/>
+                <w:szCs w:val="26"/>
+              </w:rPr>
+              <w:t>tipologia</w:t>
+            </w:r>
           </w:p>
         </w:tc>
       </w:tr>
@@ -9049,6 +9252,7 @@
           <w:ilvl w:val="0"/>
           <w:numId w:val="1"/>
         </w:numPr>
+        <w:jc w:val="both"/>
         <w:rPr>
           <w:sz w:val="26"/>
           <w:szCs w:val="26"/>
@@ -9093,6 +9297,7 @@
           <w:ilvl w:val="0"/>
           <w:numId w:val="1"/>
         </w:numPr>
+        <w:jc w:val="both"/>
         <w:rPr>
           <w:sz w:val="26"/>
           <w:szCs w:val="26"/>
@@ -9108,38 +9313,7 @@
     </w:p>
     <w:p>
       <w:pPr>
-        <w:rPr>
-          <w:sz w:val="26"/>
-          <w:szCs w:val="26"/>
-        </w:rPr>
-      </w:pPr>
-    </w:p>
-    <w:p>
-      <w:pPr>
-        <w:rPr>
-          <w:sz w:val="26"/>
-          <w:szCs w:val="26"/>
-        </w:rPr>
-      </w:pPr>
-    </w:p>
-    <w:p>
-      <w:pPr>
-        <w:rPr>
-          <w:sz w:val="26"/>
-          <w:szCs w:val="26"/>
-        </w:rPr>
-      </w:pPr>
-    </w:p>
-    <w:p>
-      <w:pPr>
-        <w:rPr>
-          <w:sz w:val="26"/>
-          <w:szCs w:val="26"/>
-        </w:rPr>
-      </w:pPr>
-    </w:p>
-    <w:p>
-      <w:pPr>
+        <w:jc w:val="both"/>
         <w:rPr>
           <w:sz w:val="26"/>
           <w:szCs w:val="26"/>
@@ -9172,6 +9346,7 @@
         <w:rPr>
           <w:b/>
           <w:bCs/>
+          <w:noProof/>
           <w:sz w:val="26"/>
           <w:szCs w:val="26"/>
         </w:rPr>
@@ -9185,10 +9360,10 @@
           <w:szCs w:val="26"/>
         </w:rPr>
         <w:drawing>
-          <wp:inline distT="0" distB="0" distL="0" distR="0" wp14:anchorId="258E9503" wp14:editId="78B8B99E">
-            <wp:extent cx="6115050" cy="3558540"/>
-            <wp:effectExtent l="0" t="0" r="0" b="3810"/>
-            <wp:docPr id="7" name="Immagine 7"/>
+          <wp:inline distT="0" distB="0" distL="0" distR="0" wp14:anchorId="40C2A0CA" wp14:editId="2BA3306F">
+            <wp:extent cx="6115050" cy="3935730"/>
+            <wp:effectExtent l="0" t="0" r="0" b="7620"/>
+            <wp:docPr id="16" name="Immagine 16"/>
             <wp:cNvGraphicFramePr>
               <a:graphicFrameLocks xmlns:a="http://schemas.openxmlformats.org/drawingml/2006/main" noChangeAspect="1"/>
             </wp:cNvGraphicFramePr>
@@ -9196,7 +9371,7 @@
               <a:graphicData uri="http://schemas.openxmlformats.org/drawingml/2006/picture">
                 <pic:pic xmlns:pic="http://schemas.openxmlformats.org/drawingml/2006/picture">
                   <pic:nvPicPr>
-                    <pic:cNvPr id="0" name="Picture 1"/>
+                    <pic:cNvPr id="0" name="Picture 9"/>
                     <pic:cNvPicPr>
                       <a:picLocks noChangeAspect="1" noChangeArrowheads="1"/>
                     </pic:cNvPicPr>
@@ -9217,7 +9392,7 @@
                   <pic:spPr bwMode="auto">
                     <a:xfrm>
                       <a:off x="0" y="0"/>
-                      <a:ext cx="6115050" cy="3558540"/>
+                      <a:ext cx="6115050" cy="3935730"/>
                     </a:xfrm>
                     <a:prstGeom prst="rect">
                       <a:avLst/>
@@ -9236,6 +9411,17 @@
     </w:p>
     <w:p>
       <w:pPr>
+        <w:rPr>
+          <w:b/>
+          <w:bCs/>
+          <w:noProof/>
+          <w:sz w:val="26"/>
+          <w:szCs w:val="26"/>
+        </w:rPr>
+      </w:pPr>
+    </w:p>
+    <w:p>
+      <w:pPr>
         <w:ind w:left="360"/>
         <w:rPr>
           <w:b/>
@@ -9257,6 +9443,16 @@
           <w:szCs w:val="26"/>
         </w:rPr>
       </w:pPr>
+      <w:r>
+        <w:rPr>
+          <w:b/>
+          <w:bCs/>
+          <w:noProof/>
+          <w:sz w:val="26"/>
+          <w:szCs w:val="26"/>
+        </w:rPr>
+        <w:t>Ristrutturazione modello ER</w:t>
+      </w:r>
     </w:p>
     <w:p>
       <w:pPr>
@@ -9269,10 +9465,7 @@
           <w:szCs w:val="26"/>
         </w:rPr>
       </w:pPr>
-    </w:p>
-    <w:p>
-      <w:pPr>
-        <w:ind w:left="360"/>
+      <w:r>
         <w:rPr>
           <w:b/>
           <w:bCs/>
@@ -9280,54 +9473,11 @@
           <w:sz w:val="26"/>
           <w:szCs w:val="26"/>
         </w:rPr>
-      </w:pPr>
-    </w:p>
-    <w:p>
-      <w:pPr>
-        <w:ind w:left="360"/>
-        <w:rPr>
-          <w:b/>
-          <w:bCs/>
-          <w:noProof/>
-          <w:sz w:val="26"/>
-          <w:szCs w:val="26"/>
-        </w:rPr>
-      </w:pPr>
-      <w:r>
-        <w:rPr>
-          <w:b/>
-          <w:bCs/>
-          <w:noProof/>
-          <w:sz w:val="26"/>
-          <w:szCs w:val="26"/>
-        </w:rPr>
-        <w:t>Ristrutturazione modello ER</w:t>
-      </w:r>
-    </w:p>
-    <w:p>
-      <w:pPr>
-        <w:ind w:left="360"/>
-        <w:rPr>
-          <w:b/>
-          <w:bCs/>
-          <w:noProof/>
-          <w:sz w:val="26"/>
-          <w:szCs w:val="26"/>
-        </w:rPr>
-      </w:pPr>
-      <w:r>
-        <w:rPr>
-          <w:b/>
-          <w:bCs/>
-          <w:noProof/>
-          <w:sz w:val="26"/>
-          <w:szCs w:val="26"/>
-        </w:rPr>
         <w:drawing>
-          <wp:inline distT="0" distB="0" distL="0" distR="0" wp14:anchorId="3C2356BE" wp14:editId="48E360EB">
-            <wp:extent cx="6111240" cy="3101340"/>
-            <wp:effectExtent l="0" t="0" r="3810" b="3810"/>
-            <wp:docPr id="12" name="Immagine 12"/>
+          <wp:inline distT="0" distB="0" distL="0" distR="0" wp14:anchorId="41869152" wp14:editId="194AC23D">
+            <wp:extent cx="6118860" cy="3116580"/>
+            <wp:effectExtent l="0" t="0" r="0" b="7620"/>
+            <wp:docPr id="17" name="Immagine 17"/>
             <wp:cNvGraphicFramePr>
               <a:graphicFrameLocks xmlns:a="http://schemas.openxmlformats.org/drawingml/2006/main" noChangeAspect="1"/>
             </wp:cNvGraphicFramePr>
@@ -9335,7 +9485,7 @@
               <a:graphicData uri="http://schemas.openxmlformats.org/drawingml/2006/picture">
                 <pic:pic xmlns:pic="http://schemas.openxmlformats.org/drawingml/2006/picture">
                   <pic:nvPicPr>
-                    <pic:cNvPr id="0" name="Picture 7"/>
+                    <pic:cNvPr id="0" name="Picture 10"/>
                     <pic:cNvPicPr>
                       <a:picLocks noChangeAspect="1" noChangeArrowheads="1"/>
                     </pic:cNvPicPr>
@@ -9356,7 +9506,7 @@
                   <pic:spPr bwMode="auto">
                     <a:xfrm>
                       <a:off x="0" y="0"/>
-                      <a:ext cx="6111240" cy="3101340"/>
+                      <a:ext cx="6118860" cy="3116580"/>
                     </a:xfrm>
                     <a:prstGeom prst="rect">
                       <a:avLst/>
@@ -9375,121 +9525,44 @@
     </w:p>
     <w:p>
       <w:pPr>
-        <w:ind w:left="360"/>
-        <w:rPr>
-          <w:b/>
-          <w:bCs/>
-          <w:noProof/>
-          <w:sz w:val="26"/>
-          <w:szCs w:val="26"/>
-        </w:rPr>
-      </w:pPr>
-    </w:p>
-    <w:p>
-      <w:pPr>
-        <w:rPr>
-          <w:bCs/>
-          <w:sz w:val="26"/>
-          <w:szCs w:val="26"/>
-        </w:rPr>
-      </w:pPr>
-      <w:r>
-        <w:rPr>
-          <w:bCs/>
-          <w:sz w:val="26"/>
-          <w:szCs w:val="26"/>
-        </w:rPr>
-        <w:t>Nella ristrutturazione abbiamo deciso di applicare una soluzione ibrida</w:t>
-      </w:r>
-      <w:r>
-        <w:rPr>
-          <w:bCs/>
-          <w:sz w:val="26"/>
-          <w:szCs w:val="26"/>
-        </w:rPr>
-        <w:t xml:space="preserve"> per quanto riguarda l’entità “Persona” e i suoi figli</w:t>
-      </w:r>
-      <w:r>
-        <w:rPr>
-          <w:bCs/>
-          <w:sz w:val="26"/>
-          <w:szCs w:val="26"/>
-        </w:rPr>
-        <w:t xml:space="preserve">. Abbiamo eliminato le entità figlie “Professore” e “Operatore” e abbiamo inserito un </w:t>
-      </w:r>
-      <w:proofErr w:type="spellStart"/>
-      <w:r>
-        <w:rPr>
-          <w:bCs/>
-          <w:sz w:val="26"/>
-          <w:szCs w:val="26"/>
-        </w:rPr>
-        <w:t>boolean</w:t>
-      </w:r>
-      <w:proofErr w:type="spellEnd"/>
-      <w:r>
-        <w:rPr>
-          <w:bCs/>
-          <w:sz w:val="26"/>
-          <w:szCs w:val="26"/>
-        </w:rPr>
-        <w:t xml:space="preserve"> nell’entità “</w:t>
-      </w:r>
-      <w:r>
-        <w:rPr>
-          <w:bCs/>
-          <w:sz w:val="26"/>
-          <w:szCs w:val="26"/>
-        </w:rPr>
-        <w:t>Persona</w:t>
-      </w:r>
-      <w:r>
-        <w:rPr>
-          <w:bCs/>
-          <w:sz w:val="26"/>
-          <w:szCs w:val="26"/>
-        </w:rPr>
-        <w:t>”(tipo). Abbiamo lasciato l’entità figlia “Studente” in quanto possiede due attributi in più e partecipa ad una relazione in più rispetto al padre, quindi abbiamo creato una relazione chiamata “Studente-</w:t>
-      </w:r>
-      <w:r>
-        <w:rPr>
-          <w:bCs/>
-          <w:sz w:val="26"/>
-          <w:szCs w:val="26"/>
-        </w:rPr>
-        <w:t>Persona</w:t>
-      </w:r>
-      <w:r>
-        <w:rPr>
-          <w:bCs/>
-          <w:sz w:val="26"/>
-          <w:szCs w:val="26"/>
-        </w:rPr>
-        <w:t>” e abbiamo messo come chiave primaria di “Studente” la chiave esterna di ”</w:t>
-      </w:r>
-      <w:r>
-        <w:rPr>
-          <w:bCs/>
-          <w:sz w:val="26"/>
-          <w:szCs w:val="26"/>
-        </w:rPr>
-        <w:t>Persona</w:t>
-      </w:r>
-      <w:r>
-        <w:rPr>
-          <w:bCs/>
-          <w:sz w:val="26"/>
-          <w:szCs w:val="26"/>
-        </w:rPr>
-        <w:t>”.</w:t>
-      </w:r>
-      <w:r>
-        <w:rPr>
-          <w:bCs/>
-          <w:sz w:val="26"/>
-          <w:szCs w:val="26"/>
-        </w:rPr>
-        <w:t xml:space="preserve"> Per quanto riguarda il padre “Prodotto” abbiamo deciso di lasciare entrambi andando a creare un’associazione “è un”; la chiave primaria di “Prodotto” viene messa nell’entità “Stampa” in quanto la partecipazione è parziale.</w:t>
+        <w:jc w:val="both"/>
+        <w:rPr>
+          <w:bCs/>
+          <w:sz w:val="26"/>
+          <w:szCs w:val="26"/>
+        </w:rPr>
+      </w:pPr>
+      <w:r>
+        <w:rPr>
+          <w:bCs/>
+          <w:sz w:val="26"/>
+          <w:szCs w:val="26"/>
+        </w:rPr>
+        <w:t xml:space="preserve">Nella ristrutturazione abbiamo deciso di eliminare i figli “Professore”, “Studente” e “Operatore” lasciando il padre “Persona” in quanto nei in “Studente” sono presenti solo </w:t>
+      </w:r>
+      <w:r>
+        <w:rPr>
+          <w:bCs/>
+          <w:sz w:val="26"/>
+          <w:szCs w:val="26"/>
+        </w:rPr>
+        <w:t>due</w:t>
+      </w:r>
+      <w:r>
+        <w:rPr>
+          <w:bCs/>
+          <w:sz w:val="26"/>
+          <w:szCs w:val="26"/>
+        </w:rPr>
+        <w:t xml:space="preserve"> attributi i più e in “Operatore” partecipa a una sola relazione in più. Quindi abbiamo creato un attributo nell’entità “Persona” chiamata tipo che avrà come valore “Professore”, ”Studente” e “Operatore”. </w:t>
+      </w:r>
+      <w:r>
+        <w:rPr>
+          <w:bCs/>
+          <w:sz w:val="26"/>
+          <w:szCs w:val="26"/>
+        </w:rPr>
+        <w:t>Per quanto riguarda il padre “Prodotto” abbiamo deciso di lasciare entrambi andando a creare un’associazione “è un”; la chiave primaria di “Prodotto” viene messa nell’entità “Stampa” in quanto la partecipazione è parziale.</w:t>
       </w:r>
     </w:p>
     <w:p>
@@ -9692,7 +9765,23 @@
           <w:sz w:val="26"/>
           <w:szCs w:val="26"/>
         </w:rPr>
-        <w:t>civico,cap)</w:t>
+        <w:t>civico,cap</w:t>
+      </w:r>
+      <w:r>
+        <w:rPr>
+          <w:noProof/>
+          <w:sz w:val="26"/>
+          <w:szCs w:val="26"/>
+        </w:rPr>
+        <w:t>,classe,sezione</w:t>
+      </w:r>
+      <w:r>
+        <w:rPr>
+          <w:noProof/>
+          <w:sz w:val="26"/>
+          <w:szCs w:val="26"/>
+        </w:rPr>
+        <w:t>)</w:t>
       </w:r>
     </w:p>
     <w:p>
@@ -9710,7 +9799,7 @@
           <w:sz w:val="26"/>
           <w:szCs w:val="26"/>
         </w:rPr>
-        <w:t>Studente(</w:t>
+        <w:t>Prodotto(</w:t>
       </w:r>
       <w:r>
         <w:rPr>
@@ -9719,7 +9808,7 @@
           <w:szCs w:val="26"/>
           <w:u w:val="single"/>
         </w:rPr>
-        <w:t>codiceFiscale</w:t>
+        <w:t>idProdotto</w:t>
       </w:r>
       <w:r>
         <w:rPr>
@@ -9727,6 +9816,447 @@
           <w:sz w:val="26"/>
           <w:szCs w:val="26"/>
         </w:rPr>
+        <w:t>,nomeProdotto,costoProdotto)</w:t>
+      </w:r>
+    </w:p>
+    <w:p>
+      <w:pPr>
+        <w:ind w:left="360"/>
+        <w:rPr>
+          <w:noProof/>
+          <w:sz w:val="26"/>
+          <w:szCs w:val="26"/>
+        </w:rPr>
+      </w:pPr>
+      <w:r>
+        <w:rPr>
+          <w:noProof/>
+          <w:sz w:val="26"/>
+          <w:szCs w:val="26"/>
+        </w:rPr>
+        <w:t>Stampa(</w:t>
+      </w:r>
+      <w:r>
+        <w:rPr>
+          <w:noProof/>
+          <w:sz w:val="26"/>
+          <w:szCs w:val="26"/>
+          <w:u w:val="single"/>
+        </w:rPr>
+        <w:t>id</w:t>
+      </w:r>
+      <w:r>
+        <w:rPr>
+          <w:noProof/>
+          <w:sz w:val="26"/>
+          <w:szCs w:val="26"/>
+          <w:u w:val="single"/>
+        </w:rPr>
+        <w:t>S</w:t>
+      </w:r>
+      <w:r>
+        <w:rPr>
+          <w:noProof/>
+          <w:sz w:val="26"/>
+          <w:szCs w:val="26"/>
+          <w:u w:val="single"/>
+        </w:rPr>
+        <w:t>tampa</w:t>
+      </w:r>
+      <w:r>
+        <w:rPr>
+          <w:noProof/>
+          <w:sz w:val="26"/>
+          <w:szCs w:val="26"/>
+        </w:rPr>
+        <w:t>,dataStampa,oraStampa</w:t>
+      </w:r>
+      <w:r>
+        <w:rPr>
+          <w:noProof/>
+          <w:sz w:val="26"/>
+          <w:szCs w:val="26"/>
+        </w:rPr>
+        <w:t xml:space="preserve"> </w:t>
+      </w:r>
+      <w:r>
+        <w:rPr>
+          <w:noProof/>
+          <w:sz w:val="26"/>
+          <w:szCs w:val="26"/>
+        </w:rPr>
+        <w:t>,dataRitiro,oraRitiro</w:t>
+      </w:r>
+      <w:r>
+        <w:rPr>
+          <w:noProof/>
+          <w:sz w:val="26"/>
+          <w:szCs w:val="26"/>
+        </w:rPr>
+        <w:t>,tipoFormato*</w:t>
+      </w:r>
+      <w:r>
+        <w:rPr>
+          <w:noProof/>
+          <w:sz w:val="26"/>
+          <w:szCs w:val="26"/>
+        </w:rPr>
+        <w:t>,</w:t>
+      </w:r>
+      <w:r>
+        <w:rPr>
+          <w:noProof/>
+          <w:sz w:val="26"/>
+          <w:szCs w:val="26"/>
+        </w:rPr>
+        <w:t xml:space="preserve"> </w:t>
+      </w:r>
+      <w:r>
+        <w:rPr>
+          <w:noProof/>
+          <w:sz w:val="26"/>
+          <w:szCs w:val="26"/>
+        </w:rPr>
+        <w:t>codiceFiscaleOperatore*</w:t>
+      </w:r>
+      <w:r>
+        <w:rPr>
+          <w:noProof/>
+          <w:sz w:val="26"/>
+          <w:szCs w:val="26"/>
+        </w:rPr>
+        <w:t>,</w:t>
+      </w:r>
+      <w:r>
+        <w:rPr>
+          <w:noProof/>
+          <w:sz w:val="26"/>
+          <w:szCs w:val="26"/>
+        </w:rPr>
+        <w:t>tipologia*</w:t>
+      </w:r>
+      <w:r>
+        <w:rPr>
+          <w:noProof/>
+          <w:sz w:val="26"/>
+          <w:szCs w:val="26"/>
+        </w:rPr>
+        <w:t>,idProdotto*</w:t>
+      </w:r>
+      <w:r>
+        <w:rPr>
+          <w:noProof/>
+          <w:sz w:val="26"/>
+          <w:szCs w:val="26"/>
+        </w:rPr>
+        <w:t>,</w:t>
+      </w:r>
+      <w:r>
+        <w:rPr>
+          <w:noProof/>
+          <w:sz w:val="26"/>
+          <w:szCs w:val="26"/>
+        </w:rPr>
+        <w:t xml:space="preserve"> </w:t>
+      </w:r>
+      <w:r>
+        <w:rPr>
+          <w:noProof/>
+          <w:sz w:val="26"/>
+          <w:szCs w:val="26"/>
+        </w:rPr>
+        <w:t>fronteRetro</w:t>
+      </w:r>
+      <w:r>
+        <w:rPr>
+          <w:noProof/>
+          <w:sz w:val="26"/>
+          <w:szCs w:val="26"/>
+        </w:rPr>
+        <w:t>)</w:t>
+      </w:r>
+    </w:p>
+    <w:p>
+      <w:pPr>
+        <w:ind w:left="360"/>
+        <w:rPr>
+          <w:noProof/>
+          <w:sz w:val="26"/>
+          <w:szCs w:val="26"/>
+        </w:rPr>
+      </w:pPr>
+      <w:r>
+        <w:rPr>
+          <w:noProof/>
+          <w:sz w:val="26"/>
+          <w:szCs w:val="26"/>
+        </w:rPr>
+        <w:t>Formato(</w:t>
+      </w:r>
+      <w:r>
+        <w:rPr>
+          <w:noProof/>
+          <w:sz w:val="26"/>
+          <w:szCs w:val="26"/>
+          <w:u w:val="single"/>
+        </w:rPr>
+        <w:t>tipo</w:t>
+      </w:r>
+      <w:r>
+        <w:rPr>
+          <w:noProof/>
+          <w:sz w:val="26"/>
+          <w:szCs w:val="26"/>
+        </w:rPr>
+        <w:t>,costoStampa)</w:t>
+      </w:r>
+    </w:p>
+    <w:p>
+      <w:pPr>
+        <w:ind w:left="360"/>
+        <w:rPr>
+          <w:noProof/>
+          <w:sz w:val="26"/>
+          <w:szCs w:val="26"/>
+        </w:rPr>
+      </w:pPr>
+      <w:r>
+        <w:rPr>
+          <w:noProof/>
+          <w:sz w:val="26"/>
+          <w:szCs w:val="26"/>
+        </w:rPr>
+        <w:t>Prenotazione(</w:t>
+      </w:r>
+      <w:r>
+        <w:rPr>
+          <w:noProof/>
+          <w:sz w:val="26"/>
+          <w:szCs w:val="26"/>
+          <w:u w:val="single"/>
+        </w:rPr>
+        <w:t>idPrenotazione</w:t>
+      </w:r>
+      <w:r>
+        <w:rPr>
+          <w:noProof/>
+          <w:sz w:val="26"/>
+          <w:szCs w:val="26"/>
+        </w:rPr>
+        <w:t>,dataPrenotazione,quantità,oraPrenotazione,stampata,codiceFiscale*</w:t>
+      </w:r>
+      <w:r>
+        <w:rPr>
+          <w:noProof/>
+          <w:sz w:val="26"/>
+          <w:szCs w:val="26"/>
+        </w:rPr>
+        <w:t xml:space="preserve"> </w:t>
+      </w:r>
+      <w:r>
+        <w:rPr>
+          <w:noProof/>
+          <w:sz w:val="26"/>
+          <w:szCs w:val="26"/>
+        </w:rPr>
+        <w:t>,note</w:t>
+      </w:r>
+      <w:r>
+        <w:rPr>
+          <w:noProof/>
+          <w:sz w:val="26"/>
+          <w:szCs w:val="26"/>
+        </w:rPr>
+        <w:t>)</w:t>
+      </w:r>
+    </w:p>
+    <w:p>
+      <w:pPr>
+        <w:ind w:left="360"/>
+        <w:rPr>
+          <w:noProof/>
+          <w:sz w:val="26"/>
+          <w:szCs w:val="26"/>
+        </w:rPr>
+      </w:pPr>
+      <w:r>
+        <w:rPr>
+          <w:noProof/>
+          <w:sz w:val="26"/>
+          <w:szCs w:val="26"/>
+        </w:rPr>
+        <w:t>File(</w:t>
+      </w:r>
+      <w:r>
+        <w:rPr>
+          <w:sz w:val="26"/>
+          <w:szCs w:val="26"/>
+          <w:u w:val="single"/>
+        </w:rPr>
+        <w:t>codiceFile</w:t>
+      </w:r>
+      <w:r>
+        <w:rPr>
+          <w:noProof/>
+          <w:sz w:val="26"/>
+          <w:szCs w:val="26"/>
+        </w:rPr>
+        <w:t>,nomeFile,dimensione)</w:t>
+      </w:r>
+    </w:p>
+    <w:p>
+      <w:pPr>
+        <w:ind w:left="360"/>
+        <w:rPr>
+          <w:noProof/>
+          <w:sz w:val="26"/>
+          <w:szCs w:val="26"/>
+        </w:rPr>
+      </w:pPr>
+      <w:r>
+        <w:rPr>
+          <w:noProof/>
+          <w:sz w:val="26"/>
+          <w:szCs w:val="26"/>
+        </w:rPr>
+        <w:t>Acquist</w:t>
+      </w:r>
+      <w:r>
+        <w:rPr>
+          <w:noProof/>
+          <w:sz w:val="26"/>
+          <w:szCs w:val="26"/>
+        </w:rPr>
+        <w:t>o</w:t>
+      </w:r>
+      <w:r>
+        <w:rPr>
+          <w:noProof/>
+          <w:sz w:val="26"/>
+          <w:szCs w:val="26"/>
+        </w:rPr>
+        <w:t>(</w:t>
+      </w:r>
+      <w:r>
+        <w:rPr>
+          <w:noProof/>
+          <w:sz w:val="26"/>
+          <w:szCs w:val="26"/>
+          <w:u w:val="single"/>
+        </w:rPr>
+        <w:t>idAcquisto</w:t>
+      </w:r>
+      <w:r>
+        <w:rPr>
+          <w:noProof/>
+          <w:sz w:val="26"/>
+          <w:szCs w:val="26"/>
+        </w:rPr>
+        <w:t>,dataAcquisto,orarioAcquisto,Quantità</w:t>
+      </w:r>
+      <w:r>
+        <w:rPr>
+          <w:noProof/>
+          <w:sz w:val="26"/>
+          <w:szCs w:val="26"/>
+        </w:rPr>
+        <w:t>,codiceFiscale*</w:t>
+      </w:r>
+      <w:r>
+        <w:rPr>
+          <w:noProof/>
+          <w:sz w:val="26"/>
+          <w:szCs w:val="26"/>
+        </w:rPr>
+        <w:t>)</w:t>
+      </w:r>
+    </w:p>
+    <w:p>
+      <w:pPr>
+        <w:ind w:left="360"/>
+        <w:rPr>
+          <w:noProof/>
+          <w:sz w:val="26"/>
+          <w:szCs w:val="26"/>
+          <w:u w:val="single"/>
+        </w:rPr>
+      </w:pPr>
+      <w:r>
+        <w:rPr>
+          <w:noProof/>
+          <w:sz w:val="26"/>
+          <w:szCs w:val="26"/>
+        </w:rPr>
+        <w:t>Include(</w:t>
+      </w:r>
+      <w:r>
+        <w:rPr>
+          <w:noProof/>
+          <w:sz w:val="26"/>
+          <w:szCs w:val="26"/>
+          <w:u w:val="single"/>
+        </w:rPr>
+        <w:t>idAcquisto</w:t>
+      </w:r>
+      <w:r>
+        <w:rPr>
+          <w:noProof/>
+          <w:sz w:val="26"/>
+          <w:szCs w:val="26"/>
+        </w:rPr>
+        <w:t>*,</w:t>
+      </w:r>
+      <w:r>
+        <w:rPr>
+          <w:noProof/>
+          <w:sz w:val="26"/>
+          <w:szCs w:val="26"/>
+          <w:u w:val="single"/>
+        </w:rPr>
+        <w:t>idProdotto</w:t>
+      </w:r>
+      <w:r>
+        <w:rPr>
+          <w:noProof/>
+          <w:sz w:val="26"/>
+          <w:szCs w:val="26"/>
+        </w:rPr>
+        <w:t>*)</w:t>
+      </w:r>
+    </w:p>
+    <w:p>
+      <w:pPr>
+        <w:ind w:left="360"/>
+        <w:rPr>
+          <w:noProof/>
+          <w:sz w:val="26"/>
+          <w:szCs w:val="26"/>
+          <w:u w:val="single"/>
+        </w:rPr>
+      </w:pPr>
+      <w:r>
+        <w:rPr>
+          <w:noProof/>
+          <w:sz w:val="26"/>
+          <w:szCs w:val="26"/>
+        </w:rPr>
+        <w:t>Contiene(</w:t>
+      </w:r>
+      <w:r>
+        <w:rPr>
+          <w:noProof/>
+          <w:sz w:val="26"/>
+          <w:szCs w:val="26"/>
+          <w:u w:val="single"/>
+        </w:rPr>
+        <w:t>idPrenotazione</w:t>
+      </w:r>
+      <w:r>
+        <w:rPr>
+          <w:noProof/>
+          <w:sz w:val="26"/>
+          <w:szCs w:val="26"/>
+        </w:rPr>
         <w:t>*</w:t>
       </w:r>
       <w:r>
@@ -9734,429 +10264,34 @@
           <w:noProof/>
           <w:sz w:val="26"/>
           <w:szCs w:val="26"/>
-        </w:rPr>
-        <w:t>,classe,sezione)</w:t>
-      </w:r>
-    </w:p>
-    <w:p>
-      <w:pPr>
-        <w:ind w:left="360"/>
+          <w:u w:val="single"/>
+        </w:rPr>
+        <w:t>,</w:t>
+      </w:r>
+      <w:r>
+        <w:rPr>
+          <w:sz w:val="26"/>
+          <w:szCs w:val="26"/>
+          <w:u w:val="single"/>
+        </w:rPr>
+        <w:t xml:space="preserve"> codiceFile</w:t>
+      </w:r>
+      <w:r>
         <w:rPr>
           <w:noProof/>
           <w:sz w:val="26"/>
           <w:szCs w:val="26"/>
-        </w:rPr>
-      </w:pPr>
+          <w:u w:val="single"/>
+        </w:rPr>
+        <w:t xml:space="preserve"> </w:t>
+      </w:r>
       <w:r>
         <w:rPr>
           <w:noProof/>
           <w:sz w:val="26"/>
           <w:szCs w:val="26"/>
         </w:rPr>
-        <w:t>Prodotto(</w:t>
-      </w:r>
-      <w:r>
-        <w:rPr>
-          <w:noProof/>
-          <w:sz w:val="26"/>
-          <w:szCs w:val="26"/>
-          <w:u w:val="single"/>
-        </w:rPr>
-        <w:t>idProdotto</w:t>
-      </w:r>
-      <w:r>
-        <w:rPr>
-          <w:noProof/>
-          <w:sz w:val="26"/>
-          <w:szCs w:val="26"/>
-        </w:rPr>
-        <w:t>,nomeProdotto,costoProdotto)</w:t>
-      </w:r>
-    </w:p>
-    <w:p>
-      <w:pPr>
-        <w:ind w:left="360"/>
-        <w:rPr>
-          <w:noProof/>
-          <w:sz w:val="26"/>
-          <w:szCs w:val="26"/>
-        </w:rPr>
-      </w:pPr>
-      <w:r>
-        <w:rPr>
-          <w:noProof/>
-          <w:sz w:val="26"/>
-          <w:szCs w:val="26"/>
-        </w:rPr>
-        <w:t>Stampa(</w:t>
-      </w:r>
-      <w:r>
-        <w:rPr>
-          <w:noProof/>
-          <w:sz w:val="26"/>
-          <w:szCs w:val="26"/>
-          <w:u w:val="single"/>
-        </w:rPr>
-        <w:t>id</w:t>
-      </w:r>
-      <w:r>
-        <w:rPr>
-          <w:noProof/>
-          <w:sz w:val="26"/>
-          <w:szCs w:val="26"/>
-          <w:u w:val="single"/>
-        </w:rPr>
-        <w:t>S</w:t>
-      </w:r>
-      <w:r>
-        <w:rPr>
-          <w:noProof/>
-          <w:sz w:val="26"/>
-          <w:szCs w:val="26"/>
-          <w:u w:val="single"/>
-        </w:rPr>
-        <w:t>tampa</w:t>
-      </w:r>
-      <w:r>
-        <w:rPr>
-          <w:noProof/>
-          <w:sz w:val="26"/>
-          <w:szCs w:val="26"/>
-        </w:rPr>
-        <w:t>,dataStampa,oraStampa</w:t>
-      </w:r>
-      <w:r>
-        <w:rPr>
-          <w:noProof/>
-          <w:sz w:val="26"/>
-          <w:szCs w:val="26"/>
-        </w:rPr>
-        <w:t xml:space="preserve"> </w:t>
-      </w:r>
-      <w:r>
-        <w:rPr>
-          <w:noProof/>
-          <w:sz w:val="26"/>
-          <w:szCs w:val="26"/>
-        </w:rPr>
-        <w:t>,dataRitiro,oraRitiro</w:t>
-      </w:r>
-      <w:r>
-        <w:rPr>
-          <w:noProof/>
-          <w:sz w:val="26"/>
-          <w:szCs w:val="26"/>
-        </w:rPr>
-        <w:t>,tipoFormato*</w:t>
-      </w:r>
-      <w:r>
-        <w:rPr>
-          <w:noProof/>
-          <w:sz w:val="26"/>
-          <w:szCs w:val="26"/>
-        </w:rPr>
-        <w:t>,</w:t>
-      </w:r>
-      <w:r>
-        <w:rPr>
-          <w:noProof/>
-          <w:sz w:val="26"/>
-          <w:szCs w:val="26"/>
-        </w:rPr>
-        <w:t xml:space="preserve"> </w:t>
-      </w:r>
-      <w:r>
-        <w:rPr>
-          <w:noProof/>
-          <w:sz w:val="26"/>
-          <w:szCs w:val="26"/>
-        </w:rPr>
-        <w:t>codiceFiscaleOperatore*</w:t>
-      </w:r>
-      <w:r>
-        <w:rPr>
-          <w:noProof/>
-          <w:sz w:val="26"/>
-          <w:szCs w:val="26"/>
-        </w:rPr>
-        <w:t>,</w:t>
-      </w:r>
-      <w:r>
-        <w:rPr>
-          <w:noProof/>
-          <w:sz w:val="26"/>
-          <w:szCs w:val="26"/>
-        </w:rPr>
-        <w:t>tipologia*</w:t>
-      </w:r>
-      <w:r>
-        <w:rPr>
-          <w:noProof/>
-          <w:sz w:val="26"/>
-          <w:szCs w:val="26"/>
-        </w:rPr>
-        <w:t>,idProdotto*</w:t>
-      </w:r>
-      <w:r>
-        <w:rPr>
-          <w:noProof/>
-          <w:sz w:val="26"/>
-          <w:szCs w:val="26"/>
-        </w:rPr>
-        <w:t>)</w:t>
-      </w:r>
-    </w:p>
-    <w:p>
-      <w:pPr>
-        <w:ind w:left="360"/>
-        <w:rPr>
-          <w:noProof/>
-          <w:sz w:val="26"/>
-          <w:szCs w:val="26"/>
-        </w:rPr>
-      </w:pPr>
-      <w:r>
-        <w:rPr>
-          <w:noProof/>
-          <w:sz w:val="26"/>
-          <w:szCs w:val="26"/>
-        </w:rPr>
-        <w:t>Formato(</w:t>
-      </w:r>
-      <w:r>
-        <w:rPr>
-          <w:noProof/>
-          <w:sz w:val="26"/>
-          <w:szCs w:val="26"/>
-          <w:u w:val="single"/>
-        </w:rPr>
-        <w:t>tipo</w:t>
-      </w:r>
-      <w:r>
-        <w:rPr>
-          <w:noProof/>
-          <w:sz w:val="26"/>
-          <w:szCs w:val="26"/>
-        </w:rPr>
-        <w:t>,costoStampa)</w:t>
-      </w:r>
-    </w:p>
-    <w:p>
-      <w:pPr>
-        <w:ind w:left="360"/>
-        <w:rPr>
-          <w:noProof/>
-          <w:sz w:val="26"/>
-          <w:szCs w:val="26"/>
-        </w:rPr>
-      </w:pPr>
-      <w:r>
-        <w:rPr>
-          <w:noProof/>
-          <w:sz w:val="26"/>
-          <w:szCs w:val="26"/>
-        </w:rPr>
-        <w:t>Prenotazione(</w:t>
-      </w:r>
-      <w:r>
-        <w:rPr>
-          <w:noProof/>
-          <w:sz w:val="26"/>
-          <w:szCs w:val="26"/>
-          <w:u w:val="single"/>
-        </w:rPr>
-        <w:t>idPrenotazione</w:t>
-      </w:r>
-      <w:r>
-        <w:rPr>
-          <w:noProof/>
-          <w:sz w:val="26"/>
-          <w:szCs w:val="26"/>
-        </w:rPr>
-        <w:t>,dataPrenotazione,quantità,oraPrenotazione,stampata,codiceFiscale*)</w:t>
-      </w:r>
-    </w:p>
-    <w:p>
-      <w:pPr>
-        <w:ind w:left="360"/>
-        <w:rPr>
-          <w:noProof/>
-          <w:sz w:val="26"/>
-          <w:szCs w:val="26"/>
-        </w:rPr>
-      </w:pPr>
-      <w:r>
-        <w:rPr>
-          <w:noProof/>
-          <w:sz w:val="26"/>
-          <w:szCs w:val="26"/>
-        </w:rPr>
-        <w:t>File(</w:t>
-      </w:r>
-      <w:r>
-        <w:rPr>
-          <w:noProof/>
-          <w:sz w:val="26"/>
-          <w:szCs w:val="26"/>
-          <w:u w:val="single"/>
-        </w:rPr>
-        <w:t>idFile</w:t>
-      </w:r>
-      <w:r>
-        <w:rPr>
-          <w:noProof/>
-          <w:sz w:val="26"/>
-          <w:szCs w:val="26"/>
-        </w:rPr>
-        <w:t>,nomeFile,dimensione)</w:t>
-      </w:r>
-    </w:p>
-    <w:p>
-      <w:pPr>
-        <w:ind w:left="360"/>
-        <w:rPr>
-          <w:noProof/>
-          <w:sz w:val="26"/>
-          <w:szCs w:val="26"/>
-        </w:rPr>
-      </w:pPr>
-      <w:r>
-        <w:rPr>
-          <w:noProof/>
-          <w:sz w:val="26"/>
-          <w:szCs w:val="26"/>
-        </w:rPr>
-        <w:t>Acquist</w:t>
-      </w:r>
-      <w:r>
-        <w:rPr>
-          <w:noProof/>
-          <w:sz w:val="26"/>
-          <w:szCs w:val="26"/>
-        </w:rPr>
-        <w:t>o</w:t>
-      </w:r>
-      <w:r>
-        <w:rPr>
-          <w:noProof/>
-          <w:sz w:val="26"/>
-          <w:szCs w:val="26"/>
-        </w:rPr>
-        <w:t>(</w:t>
-      </w:r>
-      <w:r>
-        <w:rPr>
-          <w:noProof/>
-          <w:sz w:val="26"/>
-          <w:szCs w:val="26"/>
-          <w:u w:val="single"/>
-        </w:rPr>
-        <w:t>idAcquisto</w:t>
-      </w:r>
-      <w:r>
-        <w:rPr>
-          <w:noProof/>
-          <w:sz w:val="26"/>
-          <w:szCs w:val="26"/>
-        </w:rPr>
-        <w:t>,dataAcquisto,orarioAcquisto,Quantità</w:t>
-      </w:r>
-      <w:r>
-        <w:rPr>
-          <w:noProof/>
-          <w:sz w:val="26"/>
-          <w:szCs w:val="26"/>
-        </w:rPr>
-        <w:t>,codiceFiscale*</w:t>
-      </w:r>
-      <w:r>
-        <w:rPr>
-          <w:noProof/>
-          <w:sz w:val="26"/>
-          <w:szCs w:val="26"/>
-        </w:rPr>
-        <w:t>)</w:t>
-      </w:r>
-    </w:p>
-    <w:p>
-      <w:pPr>
-        <w:ind w:left="360"/>
-        <w:rPr>
-          <w:noProof/>
-          <w:sz w:val="26"/>
-          <w:szCs w:val="26"/>
-          <w:u w:val="single"/>
-        </w:rPr>
-      </w:pPr>
-      <w:r>
-        <w:rPr>
-          <w:noProof/>
-          <w:sz w:val="26"/>
-          <w:szCs w:val="26"/>
-        </w:rPr>
-        <w:t>Include(</w:t>
-      </w:r>
-      <w:r>
-        <w:rPr>
-          <w:noProof/>
-          <w:sz w:val="26"/>
-          <w:szCs w:val="26"/>
-          <w:u w:val="single"/>
-        </w:rPr>
-        <w:t>idAcquisto</w:t>
-      </w:r>
-      <w:r>
-        <w:rPr>
-          <w:noProof/>
-          <w:sz w:val="26"/>
-          <w:szCs w:val="26"/>
-        </w:rPr>
-        <w:t>*,</w:t>
-      </w:r>
-      <w:r>
-        <w:rPr>
-          <w:noProof/>
-          <w:sz w:val="26"/>
-          <w:szCs w:val="26"/>
-          <w:u w:val="single"/>
-        </w:rPr>
-        <w:t>idProdotto</w:t>
-      </w:r>
-      <w:r>
-        <w:rPr>
-          <w:noProof/>
-          <w:sz w:val="26"/>
-          <w:szCs w:val="26"/>
-        </w:rPr>
         <w:t>*)</w:t>
-      </w:r>
-    </w:p>
-    <w:p>
-      <w:pPr>
-        <w:ind w:left="360"/>
-        <w:rPr>
-          <w:noProof/>
-          <w:sz w:val="26"/>
-          <w:szCs w:val="26"/>
-          <w:u w:val="single"/>
-        </w:rPr>
-      </w:pPr>
-      <w:r>
-        <w:rPr>
-          <w:noProof/>
-          <w:sz w:val="26"/>
-          <w:szCs w:val="26"/>
-        </w:rPr>
-        <w:t>Contiene(</w:t>
-      </w:r>
-      <w:r>
-        <w:rPr>
-          <w:noProof/>
-          <w:sz w:val="26"/>
-          <w:szCs w:val="26"/>
-          <w:u w:val="single"/>
-        </w:rPr>
-        <w:t>idPrenotazione*,idFile*)</w:t>
       </w:r>
     </w:p>
     <w:p>
@@ -10273,25 +10408,7 @@
           <w:sz w:val="26"/>
           <w:szCs w:val="26"/>
         </w:rPr>
-        <w:t xml:space="preserve">Create database </w:t>
-      </w:r>
-      <w:proofErr w:type="spellStart"/>
-      <w:r>
-        <w:rPr>
-          <w:bCs/>
-          <w:sz w:val="26"/>
-          <w:szCs w:val="26"/>
-        </w:rPr>
-        <w:t>innovativeBuzzi</w:t>
-      </w:r>
-      <w:proofErr w:type="spellEnd"/>
-      <w:r>
-        <w:rPr>
-          <w:bCs/>
-          <w:sz w:val="26"/>
-          <w:szCs w:val="26"/>
-        </w:rPr>
-        <w:t>;</w:t>
+        <w:t>Create database innovativeBuzzi;</w:t>
       </w:r>
     </w:p>
     <w:p>
@@ -10309,25 +10426,7 @@
           <w:sz w:val="26"/>
           <w:szCs w:val="26"/>
         </w:rPr>
-        <w:t xml:space="preserve">Use </w:t>
-      </w:r>
-      <w:proofErr w:type="spellStart"/>
-      <w:r>
-        <w:rPr>
-          <w:bCs/>
-          <w:sz w:val="26"/>
-          <w:szCs w:val="26"/>
-        </w:rPr>
-        <w:t>innovativeBuzzi</w:t>
-      </w:r>
-      <w:proofErr w:type="spellEnd"/>
-      <w:r>
-        <w:rPr>
-          <w:bCs/>
-          <w:sz w:val="26"/>
-          <w:szCs w:val="26"/>
-        </w:rPr>
-        <w:t>;</w:t>
+        <w:t>Use innovativeBuzzi;</w:t>
       </w:r>
     </w:p>
     <w:p>
@@ -10345,25 +10444,7 @@
           <w:sz w:val="26"/>
           <w:szCs w:val="26"/>
         </w:rPr>
-        <w:t xml:space="preserve">Create </w:t>
-      </w:r>
-      <w:proofErr w:type="spellStart"/>
-      <w:r>
-        <w:rPr>
-          <w:bCs/>
-          <w:sz w:val="26"/>
-          <w:szCs w:val="26"/>
-        </w:rPr>
-        <w:t>table</w:t>
-      </w:r>
-      <w:proofErr w:type="spellEnd"/>
-      <w:r>
-        <w:rPr>
-          <w:bCs/>
-          <w:sz w:val="26"/>
-          <w:szCs w:val="26"/>
-        </w:rPr>
-        <w:t xml:space="preserve"> Prodotto(</w:t>
+        <w:t>Create table Prodotto(</w:t>
       </w:r>
     </w:p>
     <w:p>
@@ -10383,85 +10464,21 @@
         </w:rPr>
         <w:tab/>
       </w:r>
-      <w:proofErr w:type="spellStart"/>
-      <w:r>
-        <w:rPr>
-          <w:bCs/>
-          <w:sz w:val="26"/>
-          <w:szCs w:val="26"/>
-        </w:rPr>
-        <w:t>idProdotto</w:t>
-      </w:r>
-      <w:proofErr w:type="spellEnd"/>
-      <w:r>
-        <w:rPr>
-          <w:bCs/>
-          <w:sz w:val="26"/>
-          <w:szCs w:val="26"/>
-        </w:rPr>
-        <w:t xml:space="preserve"> </w:t>
-      </w:r>
-      <w:proofErr w:type="spellStart"/>
-      <w:r>
-        <w:rPr>
-          <w:bCs/>
-          <w:sz w:val="26"/>
-          <w:szCs w:val="26"/>
-        </w:rPr>
-        <w:t>int</w:t>
-      </w:r>
-      <w:proofErr w:type="spellEnd"/>
-      <w:r>
-        <w:rPr>
-          <w:bCs/>
-          <w:sz w:val="26"/>
-          <w:szCs w:val="26"/>
-        </w:rPr>
-        <w:t xml:space="preserve"> </w:t>
-      </w:r>
-      <w:proofErr w:type="spellStart"/>
-      <w:r>
-        <w:rPr>
-          <w:bCs/>
-          <w:sz w:val="26"/>
-          <w:szCs w:val="26"/>
-        </w:rPr>
-        <w:t>auto_increment</w:t>
-      </w:r>
-      <w:proofErr w:type="spellEnd"/>
-      <w:r>
-        <w:rPr>
-          <w:bCs/>
-          <w:sz w:val="26"/>
-          <w:szCs w:val="26"/>
-        </w:rPr>
-        <w:t xml:space="preserve"> </w:t>
-      </w:r>
-      <w:proofErr w:type="spellStart"/>
-      <w:r>
-        <w:rPr>
-          <w:bCs/>
-          <w:sz w:val="26"/>
-          <w:szCs w:val="26"/>
-        </w:rPr>
-        <w:t>p</w:t>
-      </w:r>
-      <w:r>
-        <w:rPr>
-          <w:bCs/>
-          <w:sz w:val="26"/>
-          <w:szCs w:val="26"/>
-        </w:rPr>
-        <w:t>rimary</w:t>
-      </w:r>
-      <w:proofErr w:type="spellEnd"/>
-      <w:r>
-        <w:rPr>
-          <w:bCs/>
-          <w:sz w:val="26"/>
-          <w:szCs w:val="26"/>
-        </w:rPr>
-        <w:t xml:space="preserve"> key,</w:t>
+      <w:r>
+        <w:rPr>
+          <w:bCs/>
+          <w:sz w:val="26"/>
+          <w:szCs w:val="26"/>
+        </w:rPr>
+        <w:t>idProdotto int auto_increment p</w:t>
+      </w:r>
+      <w:r>
+        <w:rPr>
+          <w:bCs/>
+          <w:sz w:val="26"/>
+          <w:szCs w:val="26"/>
+        </w:rPr>
+        <w:t>rimary key,</w:t>
       </w:r>
     </w:p>
     <w:p>
@@ -10480,24 +10497,7 @@
           <w:szCs w:val="26"/>
         </w:rPr>
         <w:tab/>
-      </w:r>
-      <w:proofErr w:type="spellStart"/>
-      <w:r>
-        <w:rPr>
-          <w:bCs/>
-          <w:sz w:val="26"/>
-          <w:szCs w:val="26"/>
-        </w:rPr>
-        <w:t>nomeProdotto</w:t>
-      </w:r>
-      <w:proofErr w:type="spellEnd"/>
-      <w:r>
-        <w:rPr>
-          <w:bCs/>
-          <w:sz w:val="26"/>
-          <w:szCs w:val="26"/>
-        </w:rPr>
-        <w:t xml:space="preserve"> varchar(64),</w:t>
+        <w:t>nomeProdotto varchar(64),</w:t>
       </w:r>
     </w:p>
     <w:p>
@@ -10516,42 +10516,7 @@
           <w:szCs w:val="26"/>
         </w:rPr>
         <w:tab/>
-      </w:r>
-      <w:proofErr w:type="spellStart"/>
-      <w:r>
-        <w:rPr>
-          <w:bCs/>
-          <w:sz w:val="26"/>
-          <w:szCs w:val="26"/>
-        </w:rPr>
-        <w:t>costoProdotto</w:t>
-      </w:r>
-      <w:proofErr w:type="spellEnd"/>
-      <w:r>
-        <w:rPr>
-          <w:bCs/>
-          <w:sz w:val="26"/>
-          <w:szCs w:val="26"/>
-        </w:rPr>
-        <w:t xml:space="preserve"> </w:t>
-      </w:r>
-      <w:proofErr w:type="spellStart"/>
-      <w:r>
-        <w:rPr>
-          <w:bCs/>
-          <w:sz w:val="26"/>
-          <w:szCs w:val="26"/>
-        </w:rPr>
-        <w:t>decimal</w:t>
-      </w:r>
-      <w:proofErr w:type="spellEnd"/>
-      <w:r>
-        <w:rPr>
-          <w:bCs/>
-          <w:sz w:val="26"/>
-          <w:szCs w:val="26"/>
-        </w:rPr>
-        <w:t>(4,2)</w:t>
+        <w:t>costoProdotto decimal(4,2)</w:t>
       </w:r>
     </w:p>
     <w:p>
@@ -10990,18 +10955,8 @@
           <w:szCs w:val="26"/>
         </w:rPr>
         <w:tab/>
-        <w:t xml:space="preserve">civico </w:t>
-      </w:r>
-      <w:proofErr w:type="spellStart"/>
-      <w:r>
-        <w:rPr>
-          <w:bCs/>
-          <w:sz w:val="26"/>
-          <w:szCs w:val="26"/>
-        </w:rPr>
-        <w:t>int</w:t>
-      </w:r>
-      <w:proofErr w:type="spellEnd"/>
+        <w:t>civico int</w:t>
+      </w:r>
       <w:r>
         <w:rPr>
           <w:bCs/>
@@ -11062,355 +11017,6 @@
     </w:p>
     <w:p>
       <w:pPr>
-        <w:ind w:firstLine="720"/>
-        <w:rPr>
-          <w:bCs/>
-          <w:sz w:val="26"/>
-          <w:szCs w:val="26"/>
-          <w:lang w:val="en-GB"/>
-        </w:rPr>
-      </w:pPr>
-      <w:r>
-        <w:rPr>
-          <w:bCs/>
-          <w:sz w:val="26"/>
-          <w:szCs w:val="26"/>
-          <w:lang w:val="en-GB"/>
-        </w:rPr>
-        <w:t xml:space="preserve">Create table </w:t>
-      </w:r>
-      <w:proofErr w:type="spellStart"/>
-      <w:r>
-        <w:rPr>
-          <w:bCs/>
-          <w:sz w:val="26"/>
-          <w:szCs w:val="26"/>
-          <w:lang w:val="en-GB"/>
-        </w:rPr>
-        <w:t>Studente</w:t>
-      </w:r>
-      <w:proofErr w:type="spellEnd"/>
-      <w:r>
-        <w:rPr>
-          <w:bCs/>
-          <w:sz w:val="26"/>
-          <w:szCs w:val="26"/>
-          <w:lang w:val="en-GB"/>
-        </w:rPr>
-        <w:t>(</w:t>
-      </w:r>
-    </w:p>
-    <w:p>
-      <w:pPr>
-        <w:ind w:firstLine="720"/>
-        <w:rPr>
-          <w:bCs/>
-          <w:sz w:val="26"/>
-          <w:szCs w:val="26"/>
-        </w:rPr>
-      </w:pPr>
-      <w:r>
-        <w:rPr>
-          <w:bCs/>
-          <w:sz w:val="26"/>
-          <w:szCs w:val="26"/>
-          <w:lang w:val="en-GB"/>
-        </w:rPr>
-        <w:tab/>
-      </w:r>
-      <w:proofErr w:type="spellStart"/>
-      <w:r>
-        <w:rPr>
-          <w:bCs/>
-          <w:sz w:val="26"/>
-          <w:szCs w:val="26"/>
-        </w:rPr>
-        <w:t>codiceFiscale</w:t>
-      </w:r>
-      <w:proofErr w:type="spellEnd"/>
-      <w:r>
-        <w:rPr>
-          <w:bCs/>
-          <w:sz w:val="26"/>
-          <w:szCs w:val="26"/>
-        </w:rPr>
-        <w:t xml:space="preserve"> </w:t>
-      </w:r>
-      <w:proofErr w:type="spellStart"/>
-      <w:r>
-        <w:rPr>
-          <w:bCs/>
-          <w:sz w:val="26"/>
-          <w:szCs w:val="26"/>
-        </w:rPr>
-        <w:t>char</w:t>
-      </w:r>
-      <w:proofErr w:type="spellEnd"/>
-      <w:r>
-        <w:rPr>
-          <w:bCs/>
-          <w:sz w:val="26"/>
-          <w:szCs w:val="26"/>
-        </w:rPr>
-        <w:t>(16),</w:t>
-      </w:r>
-    </w:p>
-    <w:p>
-      <w:pPr>
-        <w:ind w:firstLine="720"/>
-        <w:rPr>
-          <w:bCs/>
-          <w:sz w:val="26"/>
-          <w:szCs w:val="26"/>
-        </w:rPr>
-      </w:pPr>
-      <w:r>
-        <w:rPr>
-          <w:bCs/>
-          <w:sz w:val="26"/>
-          <w:szCs w:val="26"/>
-        </w:rPr>
-        <w:tab/>
-        <w:t xml:space="preserve">classe </w:t>
-      </w:r>
-      <w:proofErr w:type="spellStart"/>
-      <w:r>
-        <w:rPr>
-          <w:bCs/>
-          <w:sz w:val="26"/>
-          <w:szCs w:val="26"/>
-        </w:rPr>
-        <w:t>char</w:t>
-      </w:r>
-      <w:proofErr w:type="spellEnd"/>
-      <w:r>
-        <w:rPr>
-          <w:bCs/>
-          <w:sz w:val="26"/>
-          <w:szCs w:val="26"/>
-        </w:rPr>
-        <w:t>(3),</w:t>
-      </w:r>
-    </w:p>
-    <w:p>
-      <w:pPr>
-        <w:ind w:firstLine="720"/>
-        <w:rPr>
-          <w:bCs/>
-          <w:sz w:val="26"/>
-          <w:szCs w:val="26"/>
-        </w:rPr>
-      </w:pPr>
-      <w:r>
-        <w:rPr>
-          <w:bCs/>
-          <w:sz w:val="26"/>
-          <w:szCs w:val="26"/>
-        </w:rPr>
-        <w:tab/>
-        <w:t xml:space="preserve">sezione </w:t>
-      </w:r>
-      <w:r>
-        <w:t>TINYINT</w:t>
-      </w:r>
-      <w:r>
-        <w:rPr>
-          <w:bCs/>
-          <w:sz w:val="26"/>
-          <w:szCs w:val="26"/>
-        </w:rPr>
-        <w:t>,</w:t>
-      </w:r>
-    </w:p>
-    <w:p>
-      <w:pPr>
-        <w:ind w:firstLine="720"/>
-        <w:rPr>
-          <w:bCs/>
-          <w:sz w:val="26"/>
-          <w:szCs w:val="26"/>
-        </w:rPr>
-      </w:pPr>
-      <w:r>
-        <w:rPr>
-          <w:bCs/>
-          <w:sz w:val="26"/>
-          <w:szCs w:val="26"/>
-        </w:rPr>
-        <w:tab/>
-        <w:t>FOREIGN KEY(</w:t>
-      </w:r>
-      <w:proofErr w:type="spellStart"/>
-      <w:r>
-        <w:rPr>
-          <w:bCs/>
-          <w:sz w:val="26"/>
-          <w:szCs w:val="26"/>
-        </w:rPr>
-        <w:t>codiceFiscale</w:t>
-      </w:r>
-      <w:proofErr w:type="spellEnd"/>
-      <w:r>
-        <w:rPr>
-          <w:bCs/>
-          <w:sz w:val="26"/>
-          <w:szCs w:val="26"/>
-        </w:rPr>
-        <w:t xml:space="preserve">) REFERENCES </w:t>
-      </w:r>
-      <w:r>
-        <w:rPr>
-          <w:bCs/>
-          <w:sz w:val="26"/>
-          <w:szCs w:val="26"/>
-        </w:rPr>
-        <w:t>Persona</w:t>
-      </w:r>
-      <w:r>
-        <w:rPr>
-          <w:bCs/>
-          <w:sz w:val="26"/>
-          <w:szCs w:val="26"/>
-        </w:rPr>
-        <w:t>(</w:t>
-      </w:r>
-      <w:proofErr w:type="spellStart"/>
-      <w:r>
-        <w:rPr>
-          <w:bCs/>
-          <w:sz w:val="26"/>
-          <w:szCs w:val="26"/>
-        </w:rPr>
-        <w:t>codiceFiscale</w:t>
-      </w:r>
-      <w:proofErr w:type="spellEnd"/>
-      <w:r>
-        <w:rPr>
-          <w:bCs/>
-          <w:sz w:val="26"/>
-          <w:szCs w:val="26"/>
-        </w:rPr>
-        <w:t>)</w:t>
-      </w:r>
-    </w:p>
-    <w:p>
-      <w:pPr>
-        <w:ind w:left="720" w:firstLine="720"/>
-        <w:rPr>
-          <w:bCs/>
-          <w:sz w:val="26"/>
-          <w:szCs w:val="26"/>
-        </w:rPr>
-      </w:pPr>
-      <w:r>
-        <w:rPr>
-          <w:bCs/>
-          <w:sz w:val="26"/>
-          <w:szCs w:val="26"/>
-        </w:rPr>
-        <w:t>ON UP</w:t>
-      </w:r>
-      <w:r>
-        <w:rPr>
-          <w:bCs/>
-          <w:sz w:val="26"/>
-          <w:szCs w:val="26"/>
-        </w:rPr>
-        <w:t>DATE</w:t>
-      </w:r>
-      <w:r>
-        <w:rPr>
-          <w:bCs/>
-          <w:sz w:val="26"/>
-          <w:szCs w:val="26"/>
-        </w:rPr>
-        <w:t xml:space="preserve"> CASCADE,</w:t>
-      </w:r>
-    </w:p>
-    <w:p>
-      <w:pPr>
-        <w:ind w:firstLine="720"/>
-        <w:rPr>
-          <w:bCs/>
-          <w:sz w:val="26"/>
-          <w:szCs w:val="26"/>
-          <w:u w:val="single"/>
-        </w:rPr>
-      </w:pPr>
-      <w:r>
-        <w:rPr>
-          <w:bCs/>
-          <w:sz w:val="26"/>
-          <w:szCs w:val="26"/>
-        </w:rPr>
-        <w:tab/>
-      </w:r>
-      <w:proofErr w:type="spellStart"/>
-      <w:r>
-        <w:rPr>
-          <w:bCs/>
-          <w:sz w:val="26"/>
-          <w:szCs w:val="26"/>
-        </w:rPr>
-        <w:t>Primary</w:t>
-      </w:r>
-      <w:proofErr w:type="spellEnd"/>
-      <w:r>
-        <w:rPr>
-          <w:bCs/>
-          <w:sz w:val="26"/>
-          <w:szCs w:val="26"/>
-        </w:rPr>
-        <w:t xml:space="preserve"> key(</w:t>
-      </w:r>
-      <w:proofErr w:type="spellStart"/>
-      <w:r>
-        <w:rPr>
-          <w:bCs/>
-          <w:sz w:val="26"/>
-          <w:szCs w:val="26"/>
-        </w:rPr>
-        <w:t>codiceFiscale</w:t>
-      </w:r>
-      <w:proofErr w:type="spellEnd"/>
-      <w:r>
-        <w:rPr>
-          <w:bCs/>
-          <w:sz w:val="26"/>
-          <w:szCs w:val="26"/>
-        </w:rPr>
-        <w:t>)</w:t>
-      </w:r>
-    </w:p>
-    <w:p>
-      <w:pPr>
-        <w:ind w:firstLine="720"/>
-        <w:rPr>
-          <w:bCs/>
-          <w:sz w:val="26"/>
-          <w:szCs w:val="26"/>
-        </w:rPr>
-      </w:pPr>
-      <w:r>
-        <w:rPr>
-          <w:bCs/>
-          <w:sz w:val="26"/>
-          <w:szCs w:val="26"/>
-        </w:rPr>
-        <w:t>);</w:t>
-      </w:r>
-    </w:p>
-    <w:p>
-      <w:pPr>
-        <w:rPr>
-          <w:bCs/>
-          <w:sz w:val="26"/>
-          <w:szCs w:val="26"/>
-        </w:rPr>
-      </w:pPr>
-    </w:p>
-    <w:p>
-      <w:pPr>
         <w:ind w:left="720"/>
         <w:rPr>
           <w:bCs/>
@@ -11424,25 +11030,7 @@
           <w:sz w:val="26"/>
           <w:szCs w:val="26"/>
         </w:rPr>
-        <w:t xml:space="preserve">Create </w:t>
-      </w:r>
-      <w:proofErr w:type="spellStart"/>
-      <w:r>
-        <w:rPr>
-          <w:bCs/>
-          <w:sz w:val="26"/>
-          <w:szCs w:val="26"/>
-        </w:rPr>
-        <w:t>table</w:t>
-      </w:r>
-      <w:proofErr w:type="spellEnd"/>
-      <w:r>
-        <w:rPr>
-          <w:bCs/>
-          <w:sz w:val="26"/>
-          <w:szCs w:val="26"/>
-        </w:rPr>
-        <w:t xml:space="preserve"> Formato(</w:t>
+        <w:t>Create table Formato(</w:t>
       </w:r>
     </w:p>
     <w:p>
@@ -11485,25 +11073,7 @@
           <w:sz w:val="26"/>
           <w:szCs w:val="26"/>
         </w:rPr>
-        <w:t xml:space="preserve">) </w:t>
-      </w:r>
-      <w:proofErr w:type="spellStart"/>
-      <w:r>
-        <w:rPr>
-          <w:bCs/>
-          <w:sz w:val="26"/>
-          <w:szCs w:val="26"/>
-        </w:rPr>
-        <w:t>primary</w:t>
-      </w:r>
-      <w:proofErr w:type="spellEnd"/>
-      <w:r>
-        <w:rPr>
-          <w:bCs/>
-          <w:sz w:val="26"/>
-          <w:szCs w:val="26"/>
-        </w:rPr>
-        <w:t xml:space="preserve"> key,</w:t>
+        <w:t>) primary key,</w:t>
       </w:r>
     </w:p>
     <w:p>
@@ -11530,50 +11100,15 @@
           <w:szCs w:val="26"/>
         </w:rPr>
         <w:tab/>
-      </w:r>
-      <w:proofErr w:type="spellStart"/>
-      <w:r>
-        <w:rPr>
-          <w:bCs/>
-          <w:sz w:val="26"/>
-          <w:szCs w:val="26"/>
-        </w:rPr>
-        <w:t>costoStampa</w:t>
-      </w:r>
-      <w:proofErr w:type="spellEnd"/>
-      <w:r>
-        <w:rPr>
-          <w:bCs/>
-          <w:sz w:val="26"/>
-          <w:szCs w:val="26"/>
-        </w:rPr>
-        <w:t xml:space="preserve"> </w:t>
-      </w:r>
-      <w:proofErr w:type="spellStart"/>
-      <w:r>
-        <w:rPr>
-          <w:bCs/>
-          <w:sz w:val="26"/>
-          <w:szCs w:val="26"/>
-        </w:rPr>
-        <w:t>decimal</w:t>
-      </w:r>
-      <w:proofErr w:type="spellEnd"/>
-      <w:r>
-        <w:rPr>
-          <w:bCs/>
-          <w:sz w:val="26"/>
-          <w:szCs w:val="26"/>
-        </w:rPr>
-        <w:t>(</w:t>
-      </w:r>
-      <w:r>
-        <w:rPr>
-          <w:bCs/>
-          <w:sz w:val="26"/>
-          <w:szCs w:val="26"/>
-        </w:rPr>
-        <w:t>3</w:t>
+        <w:t>costoStampa decimal(</w:t>
+      </w:r>
+      <w:r>
+        <w:rPr>
+          <w:bCs/>
+          <w:sz w:val="26"/>
+          <w:szCs w:val="26"/>
+        </w:rPr>
+        <w:t>4</w:t>
       </w:r>
       <w:r>
         <w:rPr>
@@ -11591,7 +11126,6 @@
           <w:bCs/>
           <w:sz w:val="26"/>
           <w:szCs w:val="26"/>
-          <w:lang w:val="en-GB"/>
         </w:rPr>
       </w:pPr>
       <w:r>
@@ -11607,7 +11141,6 @@
           <w:bCs/>
           <w:sz w:val="26"/>
           <w:szCs w:val="26"/>
-          <w:lang w:val="en-GB"/>
         </w:rPr>
         <w:t>);</w:t>
       </w:r>
@@ -11626,7 +11159,6 @@
           <w:bCs/>
           <w:sz w:val="26"/>
           <w:szCs w:val="26"/>
-          <w:lang w:val="en-GB"/>
         </w:rPr>
         <w:tab/>
       </w:r>
@@ -11636,25 +11168,7 @@
           <w:sz w:val="26"/>
           <w:szCs w:val="26"/>
         </w:rPr>
-        <w:t xml:space="preserve">Create </w:t>
-      </w:r>
-      <w:proofErr w:type="spellStart"/>
-      <w:r>
-        <w:rPr>
-          <w:bCs/>
-          <w:sz w:val="26"/>
-          <w:szCs w:val="26"/>
-        </w:rPr>
-        <w:t>table</w:t>
-      </w:r>
-      <w:proofErr w:type="spellEnd"/>
-      <w:r>
-        <w:rPr>
-          <w:bCs/>
-          <w:sz w:val="26"/>
-          <w:szCs w:val="26"/>
-        </w:rPr>
-        <w:t xml:space="preserve"> tipologia(</w:t>
+        <w:t>Create table tipologia(</w:t>
       </w:r>
     </w:p>
     <w:p>
@@ -11681,25 +11195,7 @@
           <w:szCs w:val="26"/>
         </w:rPr>
         <w:tab/>
-        <w:t xml:space="preserve">Tipologia varchar(64) </w:t>
-      </w:r>
-      <w:proofErr w:type="spellStart"/>
-      <w:r>
-        <w:rPr>
-          <w:bCs/>
-          <w:sz w:val="26"/>
-          <w:szCs w:val="26"/>
-        </w:rPr>
-        <w:t>primary</w:t>
-      </w:r>
-      <w:proofErr w:type="spellEnd"/>
-      <w:r>
-        <w:rPr>
-          <w:bCs/>
-          <w:sz w:val="26"/>
-          <w:szCs w:val="26"/>
-        </w:rPr>
-        <w:t xml:space="preserve"> key,</w:t>
+        <w:t>Tipologia varchar(64) primary key,</w:t>
       </w:r>
     </w:p>
     <w:p>
@@ -11726,25 +11222,23 @@
           <w:szCs w:val="26"/>
         </w:rPr>
         <w:tab/>
-        <w:t xml:space="preserve">costo </w:t>
-      </w:r>
-      <w:proofErr w:type="spellStart"/>
-      <w:r>
-        <w:rPr>
-          <w:bCs/>
-          <w:sz w:val="26"/>
-          <w:szCs w:val="26"/>
-        </w:rPr>
-        <w:t>decimal</w:t>
-      </w:r>
-      <w:proofErr w:type="spellEnd"/>
-      <w:r>
-        <w:rPr>
-          <w:bCs/>
-          <w:sz w:val="26"/>
-          <w:szCs w:val="26"/>
-        </w:rPr>
-        <w:t>(4,2)</w:t>
+        <w:t>costo decimal(</w:t>
+      </w:r>
+      <w:r>
+        <w:rPr>
+          <w:bCs/>
+          <w:sz w:val="26"/>
+          <w:szCs w:val="26"/>
+        </w:rPr>
+        <w:t>4</w:t>
+      </w:r>
+      <w:r>
+        <w:rPr>
+          <w:bCs/>
+          <w:sz w:val="26"/>
+          <w:szCs w:val="26"/>
+        </w:rPr>
+        <w:t>,2)</w:t>
       </w:r>
     </w:p>
     <w:p>
@@ -11774,25 +11268,22 @@
           <w:sz w:val="26"/>
           <w:szCs w:val="26"/>
           <w:u w:val="single"/>
-          <w:lang w:val="en-GB"/>
-        </w:rPr>
-      </w:pPr>
-    </w:p>
-    <w:p>
-      <w:pPr>
-        <w:rPr>
-          <w:bCs/>
-          <w:sz w:val="26"/>
-          <w:szCs w:val="26"/>
-          <w:lang w:val="en-GB"/>
-        </w:rPr>
-      </w:pPr>
-      <w:r>
-        <w:rPr>
-          <w:bCs/>
-          <w:sz w:val="26"/>
-          <w:szCs w:val="26"/>
-          <w:lang w:val="en-GB"/>
+        </w:rPr>
+      </w:pPr>
+    </w:p>
+    <w:p>
+      <w:pPr>
+        <w:rPr>
+          <w:bCs/>
+          <w:sz w:val="26"/>
+          <w:szCs w:val="26"/>
+        </w:rPr>
+      </w:pPr>
+      <w:r>
+        <w:rPr>
+          <w:bCs/>
+          <w:sz w:val="26"/>
+          <w:szCs w:val="26"/>
         </w:rPr>
         <w:tab/>
         <w:t>Create table Stampa(</w:t>
@@ -11812,8 +11303,82 @@
           <w:bCs/>
           <w:sz w:val="26"/>
           <w:szCs w:val="26"/>
+        </w:rPr>
+        <w:tab/>
+      </w:r>
+      <w:r>
+        <w:rPr>
+          <w:bCs/>
+          <w:sz w:val="26"/>
+          <w:szCs w:val="26"/>
+        </w:rPr>
+        <w:tab/>
+      </w:r>
+      <w:proofErr w:type="spellStart"/>
+      <w:r>
+        <w:rPr>
+          <w:bCs/>
+          <w:sz w:val="26"/>
+          <w:szCs w:val="26"/>
           <w:lang w:val="en-GB"/>
         </w:rPr>
+        <w:t>idStampa</w:t>
+      </w:r>
+      <w:proofErr w:type="spellEnd"/>
+      <w:r>
+        <w:rPr>
+          <w:bCs/>
+          <w:sz w:val="26"/>
+          <w:szCs w:val="26"/>
+          <w:lang w:val="en-GB"/>
+        </w:rPr>
+        <w:t xml:space="preserve"> int </w:t>
+      </w:r>
+      <w:proofErr w:type="spellStart"/>
+      <w:r>
+        <w:rPr>
+          <w:bCs/>
+          <w:sz w:val="26"/>
+          <w:szCs w:val="26"/>
+          <w:lang w:val="en-GB"/>
+        </w:rPr>
+        <w:t>auto_increment</w:t>
+      </w:r>
+      <w:proofErr w:type="spellEnd"/>
+      <w:r>
+        <w:rPr>
+          <w:bCs/>
+          <w:sz w:val="26"/>
+          <w:szCs w:val="26"/>
+          <w:lang w:val="en-GB"/>
+        </w:rPr>
+        <w:t xml:space="preserve"> primary ke</w:t>
+      </w:r>
+      <w:r>
+        <w:rPr>
+          <w:bCs/>
+          <w:sz w:val="26"/>
+          <w:szCs w:val="26"/>
+          <w:lang w:val="en-GB"/>
+        </w:rPr>
+        <w:t>y,</w:t>
+      </w:r>
+    </w:p>
+    <w:p>
+      <w:pPr>
+        <w:rPr>
+          <w:bCs/>
+          <w:sz w:val="26"/>
+          <w:szCs w:val="26"/>
+        </w:rPr>
+      </w:pPr>
+      <w:r>
+        <w:rPr>
+          <w:bCs/>
+          <w:sz w:val="26"/>
+          <w:szCs w:val="26"/>
+          <w:lang w:val="en-GB"/>
+        </w:rPr>
         <w:tab/>
       </w:r>
       <w:r>
@@ -11825,15 +11390,268 @@
         </w:rPr>
         <w:tab/>
       </w:r>
+      <w:r>
+        <w:rPr>
+          <w:bCs/>
+          <w:sz w:val="26"/>
+          <w:szCs w:val="26"/>
+        </w:rPr>
+        <w:t xml:space="preserve">dataStampa </w:t>
+      </w:r>
+      <w:r>
+        <w:rPr>
+          <w:bCs/>
+          <w:sz w:val="26"/>
+          <w:szCs w:val="26"/>
+        </w:rPr>
+        <w:t>DATE</w:t>
+      </w:r>
+      <w:r>
+        <w:rPr>
+          <w:bCs/>
+          <w:sz w:val="26"/>
+          <w:szCs w:val="26"/>
+        </w:rPr>
+        <w:t>,</w:t>
+      </w:r>
+    </w:p>
+    <w:p>
+      <w:pPr>
+        <w:rPr>
+          <w:bCs/>
+          <w:sz w:val="26"/>
+          <w:szCs w:val="26"/>
+        </w:rPr>
+      </w:pPr>
+      <w:r>
+        <w:rPr>
+          <w:bCs/>
+          <w:sz w:val="26"/>
+          <w:szCs w:val="26"/>
+        </w:rPr>
+        <w:tab/>
+      </w:r>
+      <w:r>
+        <w:rPr>
+          <w:bCs/>
+          <w:sz w:val="26"/>
+          <w:szCs w:val="26"/>
+        </w:rPr>
+        <w:tab/>
+        <w:t>oraStampa TIME,</w:t>
+      </w:r>
+    </w:p>
+    <w:p>
+      <w:pPr>
+        <w:rPr>
+          <w:bCs/>
+          <w:sz w:val="26"/>
+          <w:szCs w:val="26"/>
+        </w:rPr>
+      </w:pPr>
+      <w:r>
+        <w:rPr>
+          <w:bCs/>
+          <w:sz w:val="26"/>
+          <w:szCs w:val="26"/>
+        </w:rPr>
+        <w:tab/>
+      </w:r>
+      <w:r>
+        <w:rPr>
+          <w:bCs/>
+          <w:sz w:val="26"/>
+          <w:szCs w:val="26"/>
+        </w:rPr>
+        <w:tab/>
+        <w:t>codiceFiscale</w:t>
+      </w:r>
+      <w:r>
+        <w:rPr>
+          <w:bCs/>
+          <w:sz w:val="26"/>
+          <w:szCs w:val="26"/>
+        </w:rPr>
+        <w:t>Persona</w:t>
+      </w:r>
+      <w:r>
+        <w:rPr>
+          <w:bCs/>
+          <w:sz w:val="26"/>
+          <w:szCs w:val="26"/>
+        </w:rPr>
+        <w:t xml:space="preserve"> char(16),</w:t>
+      </w:r>
+    </w:p>
+    <w:p>
+      <w:pPr>
+        <w:rPr>
+          <w:bCs/>
+          <w:sz w:val="26"/>
+          <w:szCs w:val="26"/>
+        </w:rPr>
+      </w:pPr>
+      <w:r>
+        <w:rPr>
+          <w:bCs/>
+          <w:sz w:val="26"/>
+          <w:szCs w:val="26"/>
+        </w:rPr>
+        <w:tab/>
+      </w:r>
+      <w:r>
+        <w:rPr>
+          <w:bCs/>
+          <w:sz w:val="26"/>
+          <w:szCs w:val="26"/>
+        </w:rPr>
+        <w:tab/>
+        <w:t xml:space="preserve">dataRitiro </w:t>
+      </w:r>
+      <w:r>
+        <w:rPr>
+          <w:bCs/>
+          <w:sz w:val="26"/>
+          <w:szCs w:val="26"/>
+        </w:rPr>
+        <w:t>DATE</w:t>
+      </w:r>
+      <w:r>
+        <w:rPr>
+          <w:bCs/>
+          <w:sz w:val="26"/>
+          <w:szCs w:val="26"/>
+        </w:rPr>
+        <w:t>,</w:t>
+      </w:r>
+    </w:p>
+    <w:p>
+      <w:pPr>
+        <w:rPr>
+          <w:bCs/>
+          <w:sz w:val="26"/>
+          <w:szCs w:val="26"/>
+        </w:rPr>
+      </w:pPr>
+      <w:r>
+        <w:rPr>
+          <w:bCs/>
+          <w:sz w:val="26"/>
+          <w:szCs w:val="26"/>
+        </w:rPr>
+        <w:tab/>
+      </w:r>
+      <w:r>
+        <w:rPr>
+          <w:bCs/>
+          <w:sz w:val="26"/>
+          <w:szCs w:val="26"/>
+        </w:rPr>
+        <w:tab/>
+        <w:t>oraRitiro TIME,</w:t>
+      </w:r>
+    </w:p>
+    <w:p>
+      <w:pPr>
+        <w:jc w:val="both"/>
+        <w:rPr>
+          <w:bCs/>
+          <w:sz w:val="26"/>
+          <w:szCs w:val="26"/>
+        </w:rPr>
+      </w:pPr>
+      <w:r>
+        <w:rPr>
+          <w:bCs/>
+          <w:sz w:val="26"/>
+          <w:szCs w:val="26"/>
+        </w:rPr>
+        <w:tab/>
+      </w:r>
+      <w:r>
+        <w:rPr>
+          <w:bCs/>
+          <w:sz w:val="26"/>
+          <w:szCs w:val="26"/>
+        </w:rPr>
+        <w:tab/>
+      </w:r>
+      <w:r>
+        <w:rPr>
+          <w:bCs/>
+          <w:sz w:val="26"/>
+          <w:szCs w:val="26"/>
+        </w:rPr>
+        <w:t>ti</w:t>
+      </w:r>
+      <w:r>
+        <w:rPr>
+          <w:bCs/>
+          <w:sz w:val="26"/>
+          <w:szCs w:val="26"/>
+        </w:rPr>
+        <w:t xml:space="preserve">poFormato </w:t>
+      </w:r>
+      <w:r>
+        <w:rPr>
+          <w:bCs/>
+          <w:sz w:val="26"/>
+          <w:szCs w:val="26"/>
+        </w:rPr>
+        <w:t>varchar(16),</w:t>
+      </w:r>
+    </w:p>
+    <w:p>
+      <w:pPr>
+        <w:rPr>
+          <w:bCs/>
+          <w:sz w:val="26"/>
+          <w:szCs w:val="26"/>
+        </w:rPr>
+      </w:pPr>
+      <w:r>
+        <w:rPr>
+          <w:bCs/>
+          <w:sz w:val="26"/>
+          <w:szCs w:val="26"/>
+        </w:rPr>
+        <w:tab/>
+      </w:r>
+      <w:r>
+        <w:rPr>
+          <w:bCs/>
+          <w:sz w:val="26"/>
+          <w:szCs w:val="26"/>
+        </w:rPr>
+        <w:tab/>
+        <w:t>idProdotto int,</w:t>
+      </w:r>
+      <w:r>
+        <w:rPr>
+          <w:bCs/>
+          <w:sz w:val="26"/>
+          <w:szCs w:val="26"/>
+        </w:rPr>
+        <w:t xml:space="preserve"> </w:t>
+      </w:r>
+    </w:p>
+    <w:p>
+      <w:pPr>
+        <w:ind w:left="720" w:firstLine="720"/>
+        <w:rPr>
+          <w:bCs/>
+          <w:sz w:val="26"/>
+          <w:szCs w:val="26"/>
+        </w:rPr>
+      </w:pPr>
       <w:proofErr w:type="spellStart"/>
       <w:r>
         <w:rPr>
           <w:bCs/>
           <w:sz w:val="26"/>
           <w:szCs w:val="26"/>
-          <w:lang w:val="en-GB"/>
-        </w:rPr>
-        <w:t>idStampa</w:t>
+        </w:rPr>
+        <w:t>fronteRetro</w:t>
       </w:r>
       <w:proofErr w:type="spellEnd"/>
       <w:r>
@@ -11841,9 +11659,16 @@
           <w:bCs/>
           <w:sz w:val="26"/>
           <w:szCs w:val="26"/>
-          <w:lang w:val="en-GB"/>
-        </w:rPr>
-        <w:t xml:space="preserve"> int </w:t>
+        </w:rPr>
+        <w:t xml:space="preserve"> </w:t>
+      </w:r>
+      <w:r>
+        <w:rPr>
+          <w:bCs/>
+          <w:sz w:val="26"/>
+          <w:szCs w:val="26"/>
+        </w:rPr>
+        <w:t>ENUM("</w:t>
       </w:r>
       <w:proofErr w:type="spellStart"/>
       <w:r>
@@ -11851,9 +11676,8 @@
           <w:bCs/>
           <w:sz w:val="26"/>
           <w:szCs w:val="26"/>
-          <w:lang w:val="en-GB"/>
-        </w:rPr>
-        <w:t>auto_increment</w:t>
+        </w:rPr>
+        <w:t>si","no</w:t>
       </w:r>
       <w:proofErr w:type="spellEnd"/>
       <w:r>
@@ -11861,415 +11685,8 @@
           <w:bCs/>
           <w:sz w:val="26"/>
           <w:szCs w:val="26"/>
-          <w:lang w:val="en-GB"/>
-        </w:rPr>
-        <w:t xml:space="preserve"> primary ke</w:t>
-      </w:r>
-      <w:r>
-        <w:rPr>
-          <w:bCs/>
-          <w:sz w:val="26"/>
-          <w:szCs w:val="26"/>
-          <w:lang w:val="en-GB"/>
-        </w:rPr>
-        <w:t>y,</w:t>
-      </w:r>
-    </w:p>
-    <w:p>
-      <w:pPr>
-        <w:rPr>
-          <w:bCs/>
-          <w:sz w:val="26"/>
-          <w:szCs w:val="26"/>
-        </w:rPr>
-      </w:pPr>
-      <w:r>
-        <w:rPr>
-          <w:bCs/>
-          <w:sz w:val="26"/>
-          <w:szCs w:val="26"/>
-          <w:lang w:val="en-GB"/>
-        </w:rPr>
-        <w:tab/>
-      </w:r>
-      <w:r>
-        <w:rPr>
-          <w:bCs/>
-          <w:sz w:val="26"/>
-          <w:szCs w:val="26"/>
-          <w:lang w:val="en-GB"/>
-        </w:rPr>
-        <w:tab/>
-      </w:r>
-      <w:proofErr w:type="spellStart"/>
-      <w:r>
-        <w:rPr>
-          <w:bCs/>
-          <w:sz w:val="26"/>
-          <w:szCs w:val="26"/>
-        </w:rPr>
-        <w:t>dataStampa</w:t>
-      </w:r>
-      <w:proofErr w:type="spellEnd"/>
-      <w:r>
-        <w:rPr>
-          <w:bCs/>
-          <w:sz w:val="26"/>
-          <w:szCs w:val="26"/>
-        </w:rPr>
-        <w:t xml:space="preserve"> </w:t>
-      </w:r>
-      <w:r>
-        <w:rPr>
-          <w:bCs/>
-          <w:sz w:val="26"/>
-          <w:szCs w:val="26"/>
-        </w:rPr>
-        <w:t>DATE</w:t>
-      </w:r>
-      <w:r>
-        <w:rPr>
-          <w:bCs/>
-          <w:sz w:val="26"/>
-          <w:szCs w:val="26"/>
-        </w:rPr>
-        <w:t>,</w:t>
-      </w:r>
-    </w:p>
-    <w:p>
-      <w:pPr>
-        <w:rPr>
-          <w:bCs/>
-          <w:sz w:val="26"/>
-          <w:szCs w:val="26"/>
-        </w:rPr>
-      </w:pPr>
-      <w:r>
-        <w:rPr>
-          <w:bCs/>
-          <w:sz w:val="26"/>
-          <w:szCs w:val="26"/>
-        </w:rPr>
-        <w:tab/>
-      </w:r>
-      <w:r>
-        <w:rPr>
-          <w:bCs/>
-          <w:sz w:val="26"/>
-          <w:szCs w:val="26"/>
-        </w:rPr>
-        <w:tab/>
-      </w:r>
-      <w:proofErr w:type="spellStart"/>
-      <w:r>
-        <w:rPr>
-          <w:bCs/>
-          <w:sz w:val="26"/>
-          <w:szCs w:val="26"/>
-        </w:rPr>
-        <w:t>oraStampa</w:t>
-      </w:r>
-      <w:proofErr w:type="spellEnd"/>
-      <w:r>
-        <w:rPr>
-          <w:bCs/>
-          <w:sz w:val="26"/>
-          <w:szCs w:val="26"/>
-        </w:rPr>
-        <w:t xml:space="preserve"> TIME,</w:t>
-      </w:r>
-    </w:p>
-    <w:p>
-      <w:pPr>
-        <w:rPr>
-          <w:bCs/>
-          <w:sz w:val="26"/>
-          <w:szCs w:val="26"/>
-        </w:rPr>
-      </w:pPr>
-      <w:r>
-        <w:rPr>
-          <w:bCs/>
-          <w:sz w:val="26"/>
-          <w:szCs w:val="26"/>
-        </w:rPr>
-        <w:tab/>
-      </w:r>
-      <w:r>
-        <w:rPr>
-          <w:bCs/>
-          <w:sz w:val="26"/>
-          <w:szCs w:val="26"/>
-        </w:rPr>
-        <w:tab/>
-      </w:r>
-      <w:proofErr w:type="spellStart"/>
-      <w:r>
-        <w:rPr>
-          <w:bCs/>
-          <w:sz w:val="26"/>
-          <w:szCs w:val="26"/>
-        </w:rPr>
-        <w:t>codiceFiscale</w:t>
-      </w:r>
-      <w:r>
-        <w:rPr>
-          <w:bCs/>
-          <w:sz w:val="26"/>
-          <w:szCs w:val="26"/>
-        </w:rPr>
-        <w:t>Persona</w:t>
-      </w:r>
-      <w:proofErr w:type="spellEnd"/>
-      <w:r>
-        <w:rPr>
-          <w:bCs/>
-          <w:sz w:val="26"/>
-          <w:szCs w:val="26"/>
-        </w:rPr>
-        <w:t xml:space="preserve"> </w:t>
-      </w:r>
-      <w:proofErr w:type="spellStart"/>
-      <w:r>
-        <w:rPr>
-          <w:bCs/>
-          <w:sz w:val="26"/>
-          <w:szCs w:val="26"/>
-        </w:rPr>
-        <w:t>char</w:t>
-      </w:r>
-      <w:proofErr w:type="spellEnd"/>
-      <w:r>
-        <w:rPr>
-          <w:bCs/>
-          <w:sz w:val="26"/>
-          <w:szCs w:val="26"/>
-        </w:rPr>
-        <w:t>(16),</w:t>
-      </w:r>
-    </w:p>
-    <w:p>
-      <w:pPr>
-        <w:rPr>
-          <w:bCs/>
-          <w:sz w:val="26"/>
-          <w:szCs w:val="26"/>
-        </w:rPr>
-      </w:pPr>
-      <w:r>
-        <w:rPr>
-          <w:bCs/>
-          <w:sz w:val="26"/>
-          <w:szCs w:val="26"/>
-        </w:rPr>
-        <w:tab/>
-      </w:r>
-      <w:r>
-        <w:rPr>
-          <w:bCs/>
-          <w:sz w:val="26"/>
-          <w:szCs w:val="26"/>
-        </w:rPr>
-        <w:tab/>
-      </w:r>
-      <w:proofErr w:type="spellStart"/>
-      <w:r>
-        <w:rPr>
-          <w:bCs/>
-          <w:sz w:val="26"/>
-          <w:szCs w:val="26"/>
-        </w:rPr>
-        <w:t>dataRitiro</w:t>
-      </w:r>
-      <w:proofErr w:type="spellEnd"/>
-      <w:r>
-        <w:rPr>
-          <w:bCs/>
-          <w:sz w:val="26"/>
-          <w:szCs w:val="26"/>
-        </w:rPr>
-        <w:t xml:space="preserve"> </w:t>
-      </w:r>
-      <w:r>
-        <w:rPr>
-          <w:bCs/>
-          <w:sz w:val="26"/>
-          <w:szCs w:val="26"/>
-        </w:rPr>
-        <w:t>DATE</w:t>
-      </w:r>
-      <w:r>
-        <w:rPr>
-          <w:bCs/>
-          <w:sz w:val="26"/>
-          <w:szCs w:val="26"/>
-        </w:rPr>
-        <w:t>,</w:t>
-      </w:r>
-    </w:p>
-    <w:p>
-      <w:pPr>
-        <w:rPr>
-          <w:bCs/>
-          <w:sz w:val="26"/>
-          <w:szCs w:val="26"/>
-        </w:rPr>
-      </w:pPr>
-      <w:r>
-        <w:rPr>
-          <w:bCs/>
-          <w:sz w:val="26"/>
-          <w:szCs w:val="26"/>
-        </w:rPr>
-        <w:tab/>
-      </w:r>
-      <w:r>
-        <w:rPr>
-          <w:bCs/>
-          <w:sz w:val="26"/>
-          <w:szCs w:val="26"/>
-        </w:rPr>
-        <w:tab/>
-      </w:r>
-      <w:proofErr w:type="spellStart"/>
-      <w:r>
-        <w:rPr>
-          <w:bCs/>
-          <w:sz w:val="26"/>
-          <w:szCs w:val="26"/>
-        </w:rPr>
-        <w:t>oraRitiro</w:t>
-      </w:r>
-      <w:proofErr w:type="spellEnd"/>
-      <w:r>
-        <w:rPr>
-          <w:bCs/>
-          <w:sz w:val="26"/>
-          <w:szCs w:val="26"/>
-        </w:rPr>
-        <w:t xml:space="preserve"> TIME,</w:t>
-      </w:r>
-    </w:p>
-    <w:p>
-      <w:pPr>
-        <w:jc w:val="both"/>
-        <w:rPr>
-          <w:bCs/>
-          <w:sz w:val="26"/>
-          <w:szCs w:val="26"/>
-        </w:rPr>
-      </w:pPr>
-      <w:r>
-        <w:rPr>
-          <w:bCs/>
-          <w:sz w:val="26"/>
-          <w:szCs w:val="26"/>
-        </w:rPr>
-        <w:tab/>
-      </w:r>
-      <w:r>
-        <w:rPr>
-          <w:bCs/>
-          <w:sz w:val="26"/>
-          <w:szCs w:val="26"/>
-        </w:rPr>
-        <w:tab/>
-      </w:r>
-      <w:proofErr w:type="spellStart"/>
-      <w:r>
-        <w:rPr>
-          <w:bCs/>
-          <w:sz w:val="26"/>
-          <w:szCs w:val="26"/>
-        </w:rPr>
-        <w:t>ti</w:t>
-      </w:r>
-      <w:r>
-        <w:rPr>
-          <w:bCs/>
-          <w:sz w:val="26"/>
-          <w:szCs w:val="26"/>
-        </w:rPr>
-        <w:t>poFormato</w:t>
-      </w:r>
-      <w:proofErr w:type="spellEnd"/>
-      <w:r>
-        <w:rPr>
-          <w:bCs/>
-          <w:sz w:val="26"/>
-          <w:szCs w:val="26"/>
-        </w:rPr>
-        <w:t xml:space="preserve"> </w:t>
-      </w:r>
-      <w:r>
-        <w:rPr>
-          <w:bCs/>
-          <w:sz w:val="26"/>
-          <w:szCs w:val="26"/>
-        </w:rPr>
-        <w:t>varchar(16),</w:t>
-      </w:r>
-    </w:p>
-    <w:p>
-      <w:pPr>
-        <w:jc w:val="both"/>
-        <w:rPr>
-          <w:bCs/>
-          <w:sz w:val="26"/>
-          <w:szCs w:val="26"/>
-        </w:rPr>
-      </w:pPr>
-      <w:r>
-        <w:rPr>
-          <w:bCs/>
-          <w:sz w:val="26"/>
-          <w:szCs w:val="26"/>
-        </w:rPr>
-        <w:tab/>
-      </w:r>
-      <w:r>
-        <w:rPr>
-          <w:bCs/>
-          <w:sz w:val="26"/>
-          <w:szCs w:val="26"/>
-        </w:rPr>
-        <w:tab/>
-      </w:r>
-      <w:proofErr w:type="spellStart"/>
-      <w:r>
-        <w:rPr>
-          <w:bCs/>
-          <w:sz w:val="26"/>
-          <w:szCs w:val="26"/>
-        </w:rPr>
-        <w:t>idProdotto</w:t>
-      </w:r>
-      <w:proofErr w:type="spellEnd"/>
-      <w:r>
-        <w:rPr>
-          <w:bCs/>
-          <w:sz w:val="26"/>
-          <w:szCs w:val="26"/>
-        </w:rPr>
-        <w:t xml:space="preserve"> </w:t>
-      </w:r>
-      <w:proofErr w:type="spellStart"/>
-      <w:r>
-        <w:rPr>
-          <w:bCs/>
-          <w:sz w:val="26"/>
-          <w:szCs w:val="26"/>
-        </w:rPr>
-        <w:t>int</w:t>
-      </w:r>
-      <w:proofErr w:type="spellEnd"/>
-      <w:r>
-        <w:rPr>
-          <w:bCs/>
-          <w:sz w:val="26"/>
-          <w:szCs w:val="26"/>
-        </w:rPr>
-        <w:t>,</w:t>
+        </w:rPr>
+        <w:t>") default "no",</w:t>
       </w:r>
     </w:p>
     <w:p>
@@ -12411,7 +11828,6 @@
         </w:rPr>
         <w:t>FOREIGN KEY(</w:t>
       </w:r>
-      <w:proofErr w:type="spellStart"/>
       <w:r>
         <w:rPr>
           <w:bCs/>
@@ -12420,7 +11836,6 @@
         </w:rPr>
         <w:t>idProdotto</w:t>
       </w:r>
-      <w:proofErr w:type="spellEnd"/>
       <w:r>
         <w:rPr>
           <w:bCs/>
@@ -12445,7 +11860,6 @@
         </w:rPr>
         <w:t>(</w:t>
       </w:r>
-      <w:proofErr w:type="spellStart"/>
       <w:r>
         <w:rPr>
           <w:bCs/>
@@ -12454,7 +11868,6 @@
         </w:rPr>
         <w:t>idProdotto</w:t>
       </w:r>
-      <w:proofErr w:type="spellEnd"/>
       <w:r>
         <w:rPr>
           <w:bCs/>
@@ -12506,16 +11919,7 @@
           <w:sz w:val="26"/>
           <w:szCs w:val="26"/>
         </w:rPr>
-        <w:t>FOREIGN KEY(</w:t>
-      </w:r>
-      <w:proofErr w:type="spellStart"/>
-      <w:r>
-        <w:rPr>
-          <w:bCs/>
-          <w:sz w:val="26"/>
-          <w:szCs w:val="26"/>
-        </w:rPr>
-        <w:t>codiceFiscale</w:t>
+        <w:t>FOREIGN KEY(codiceFiscale</w:t>
       </w:r>
       <w:r>
         <w:rPr>
@@ -12525,7 +11929,6 @@
         </w:rPr>
         <w:t>Persona</w:t>
       </w:r>
-      <w:proofErr w:type="spellEnd"/>
       <w:r>
         <w:rPr>
           <w:bCs/>
@@ -12548,25 +11951,7 @@
           <w:sz w:val="26"/>
           <w:szCs w:val="26"/>
         </w:rPr>
-        <w:t>(</w:t>
-      </w:r>
-      <w:proofErr w:type="spellStart"/>
-      <w:r>
-        <w:rPr>
-          <w:bCs/>
-          <w:sz w:val="26"/>
-          <w:szCs w:val="26"/>
-        </w:rPr>
-        <w:t>codiceFiscale</w:t>
-      </w:r>
-      <w:proofErr w:type="spellEnd"/>
-      <w:r>
-        <w:rPr>
-          <w:bCs/>
-          <w:sz w:val="26"/>
-          <w:szCs w:val="26"/>
-        </w:rPr>
-        <w:t>)</w:t>
+        <w:t>(codiceFiscale)</w:t>
       </w:r>
     </w:p>
     <w:p>
@@ -12628,25 +12013,7 @@
           <w:sz w:val="26"/>
           <w:szCs w:val="26"/>
         </w:rPr>
-        <w:t>FOREIGN KEY(</w:t>
-      </w:r>
-      <w:proofErr w:type="spellStart"/>
-      <w:r>
-        <w:rPr>
-          <w:bCs/>
-          <w:sz w:val="26"/>
-          <w:szCs w:val="26"/>
-        </w:rPr>
-        <w:t>tipoFormato</w:t>
-      </w:r>
-      <w:proofErr w:type="spellEnd"/>
-      <w:r>
-        <w:rPr>
-          <w:bCs/>
-          <w:sz w:val="26"/>
-          <w:szCs w:val="26"/>
-        </w:rPr>
-        <w:t>) REFERENCES formato(tipo)</w:t>
+        <w:t>FOREIGN KEY(tipoFormato) REFERENCES formato(tipo)</w:t>
       </w:r>
     </w:p>
     <w:p>
@@ -12733,25 +12100,7 @@
           <w:szCs w:val="26"/>
         </w:rPr>
         <w:tab/>
-        <w:t xml:space="preserve">Create </w:t>
-      </w:r>
-      <w:proofErr w:type="spellStart"/>
-      <w:r>
-        <w:rPr>
-          <w:bCs/>
-          <w:sz w:val="26"/>
-          <w:szCs w:val="26"/>
-        </w:rPr>
-        <w:t>table</w:t>
-      </w:r>
-      <w:proofErr w:type="spellEnd"/>
-      <w:r>
-        <w:rPr>
-          <w:bCs/>
-          <w:sz w:val="26"/>
-          <w:szCs w:val="26"/>
-        </w:rPr>
-        <w:t xml:space="preserve"> acquisto(</w:t>
+        <w:t>Create table acquisto(</w:t>
       </w:r>
     </w:p>
     <w:p>
@@ -12778,85 +12127,21 @@
         </w:rPr>
         <w:tab/>
       </w:r>
-      <w:proofErr w:type="spellStart"/>
-      <w:r>
-        <w:rPr>
-          <w:bCs/>
-          <w:sz w:val="26"/>
-          <w:szCs w:val="26"/>
-        </w:rPr>
-        <w:t>idAcquisto</w:t>
-      </w:r>
-      <w:proofErr w:type="spellEnd"/>
-      <w:r>
-        <w:rPr>
-          <w:bCs/>
-          <w:sz w:val="26"/>
-          <w:szCs w:val="26"/>
-        </w:rPr>
-        <w:t xml:space="preserve"> </w:t>
-      </w:r>
-      <w:proofErr w:type="spellStart"/>
-      <w:r>
-        <w:rPr>
-          <w:bCs/>
-          <w:sz w:val="26"/>
-          <w:szCs w:val="26"/>
-        </w:rPr>
-        <w:t>int</w:t>
-      </w:r>
-      <w:proofErr w:type="spellEnd"/>
-      <w:r>
-        <w:rPr>
-          <w:bCs/>
-          <w:sz w:val="26"/>
-          <w:szCs w:val="26"/>
-        </w:rPr>
-        <w:t xml:space="preserve"> </w:t>
-      </w:r>
-      <w:proofErr w:type="spellStart"/>
-      <w:r>
-        <w:rPr>
-          <w:bCs/>
-          <w:sz w:val="26"/>
-          <w:szCs w:val="26"/>
-        </w:rPr>
-        <w:t>auto_increment</w:t>
-      </w:r>
-      <w:proofErr w:type="spellEnd"/>
-      <w:r>
-        <w:rPr>
-          <w:bCs/>
-          <w:sz w:val="26"/>
-          <w:szCs w:val="26"/>
-        </w:rPr>
-        <w:t xml:space="preserve"> </w:t>
-      </w:r>
-      <w:proofErr w:type="spellStart"/>
-      <w:r>
-        <w:rPr>
-          <w:bCs/>
-          <w:sz w:val="26"/>
-          <w:szCs w:val="26"/>
-        </w:rPr>
-        <w:t>p</w:t>
-      </w:r>
-      <w:r>
-        <w:rPr>
-          <w:bCs/>
-          <w:sz w:val="26"/>
-          <w:szCs w:val="26"/>
-        </w:rPr>
-        <w:t>rimary</w:t>
-      </w:r>
-      <w:proofErr w:type="spellEnd"/>
-      <w:r>
-        <w:rPr>
-          <w:bCs/>
-          <w:sz w:val="26"/>
-          <w:szCs w:val="26"/>
-        </w:rPr>
-        <w:t xml:space="preserve"> key,</w:t>
+      <w:r>
+        <w:rPr>
+          <w:bCs/>
+          <w:sz w:val="26"/>
+          <w:szCs w:val="26"/>
+        </w:rPr>
+        <w:t>idAcquisto int auto_increment p</w:t>
+      </w:r>
+      <w:r>
+        <w:rPr>
+          <w:bCs/>
+          <w:sz w:val="26"/>
+          <w:szCs w:val="26"/>
+        </w:rPr>
+        <w:t>rimary key,</w:t>
       </w:r>
     </w:p>
     <w:p>
@@ -12882,42 +12167,7 @@
           <w:szCs w:val="26"/>
         </w:rPr>
         <w:tab/>
-      </w:r>
-      <w:proofErr w:type="spellStart"/>
-      <w:r>
-        <w:rPr>
-          <w:bCs/>
-          <w:sz w:val="26"/>
-          <w:szCs w:val="26"/>
-        </w:rPr>
-        <w:t>codiceFiscale</w:t>
-      </w:r>
-      <w:proofErr w:type="spellEnd"/>
-      <w:r>
-        <w:rPr>
-          <w:bCs/>
-          <w:sz w:val="26"/>
-          <w:szCs w:val="26"/>
-        </w:rPr>
-        <w:t xml:space="preserve"> </w:t>
-      </w:r>
-      <w:proofErr w:type="spellStart"/>
-      <w:r>
-        <w:rPr>
-          <w:bCs/>
-          <w:sz w:val="26"/>
-          <w:szCs w:val="26"/>
-        </w:rPr>
-        <w:t>char</w:t>
-      </w:r>
-      <w:proofErr w:type="spellEnd"/>
-      <w:r>
-        <w:rPr>
-          <w:bCs/>
-          <w:sz w:val="26"/>
-          <w:szCs w:val="26"/>
-        </w:rPr>
-        <w:t>(16),</w:t>
+        <w:t>codiceFiscale char(16),</w:t>
       </w:r>
     </w:p>
     <w:p>
@@ -12943,24 +12193,7 @@
           <w:szCs w:val="26"/>
         </w:rPr>
         <w:tab/>
-      </w:r>
-      <w:proofErr w:type="spellStart"/>
-      <w:r>
-        <w:rPr>
-          <w:bCs/>
-          <w:sz w:val="26"/>
-          <w:szCs w:val="26"/>
-        </w:rPr>
-        <w:t>dataAcquisto</w:t>
-      </w:r>
-      <w:proofErr w:type="spellEnd"/>
-      <w:r>
-        <w:rPr>
-          <w:bCs/>
-          <w:sz w:val="26"/>
-          <w:szCs w:val="26"/>
-        </w:rPr>
-        <w:t xml:space="preserve"> DATE,</w:t>
+        <w:t>dataAcquisto DATE,</w:t>
       </w:r>
     </w:p>
     <w:p>
@@ -12986,24 +12219,7 @@
           <w:szCs w:val="26"/>
         </w:rPr>
         <w:tab/>
-      </w:r>
-      <w:proofErr w:type="spellStart"/>
-      <w:r>
-        <w:rPr>
-          <w:bCs/>
-          <w:sz w:val="26"/>
-          <w:szCs w:val="26"/>
-        </w:rPr>
-        <w:t>orarioAcquisto</w:t>
-      </w:r>
-      <w:proofErr w:type="spellEnd"/>
-      <w:r>
-        <w:rPr>
-          <w:bCs/>
-          <w:sz w:val="26"/>
-          <w:szCs w:val="26"/>
-        </w:rPr>
-        <w:t xml:space="preserve"> TIME,</w:t>
+        <w:t>orarioAcquisto TIME,</w:t>
       </w:r>
     </w:p>
     <w:p>
@@ -13021,25 +12237,7 @@
           <w:sz w:val="26"/>
           <w:szCs w:val="26"/>
         </w:rPr>
-        <w:t xml:space="preserve">Quantità </w:t>
-      </w:r>
-      <w:proofErr w:type="spellStart"/>
-      <w:r>
-        <w:rPr>
-          <w:bCs/>
-          <w:sz w:val="26"/>
-          <w:szCs w:val="26"/>
-        </w:rPr>
-        <w:t>int</w:t>
-      </w:r>
-      <w:proofErr w:type="spellEnd"/>
-      <w:r>
-        <w:rPr>
-          <w:bCs/>
-          <w:sz w:val="26"/>
-          <w:szCs w:val="26"/>
-        </w:rPr>
-        <w:t>,</w:t>
+        <w:t>Quantità int,</w:t>
       </w:r>
     </w:p>
     <w:p>
@@ -13072,52 +12270,15 @@
           <w:sz w:val="26"/>
           <w:szCs w:val="26"/>
         </w:rPr>
-        <w:t>FOREIGN KEY(</w:t>
-      </w:r>
-      <w:proofErr w:type="spellStart"/>
-      <w:r>
-        <w:rPr>
-          <w:bCs/>
-          <w:sz w:val="26"/>
-          <w:szCs w:val="26"/>
-        </w:rPr>
-        <w:t>codiceFiscale</w:t>
-      </w:r>
-      <w:proofErr w:type="spellEnd"/>
-      <w:r>
-        <w:rPr>
-          <w:bCs/>
-          <w:sz w:val="26"/>
-          <w:szCs w:val="26"/>
-        </w:rPr>
-        <w:t>) REFERENCES Persona(</w:t>
-      </w:r>
-      <w:proofErr w:type="spellStart"/>
-      <w:r>
-        <w:rPr>
-          <w:bCs/>
-          <w:sz w:val="26"/>
-          <w:szCs w:val="26"/>
-        </w:rPr>
-        <w:t>codiceFiscale</w:t>
-      </w:r>
-      <w:proofErr w:type="spellEnd"/>
-      <w:r>
-        <w:rPr>
-          <w:bCs/>
-          <w:sz w:val="26"/>
-          <w:szCs w:val="26"/>
-        </w:rPr>
-        <w:t>)</w:t>
-      </w:r>
-    </w:p>
-    <w:p>
-      <w:pPr>
-        <w:rPr>
-          <w:bCs/>
-          <w:sz w:val="26"/>
-          <w:szCs w:val="26"/>
-          <w:lang w:val="en-GB"/>
+        <w:t>FOREIGN KEY(codiceFiscale) REFERENCES Persona(codiceFiscale)</w:t>
+      </w:r>
+    </w:p>
+    <w:p>
+      <w:pPr>
+        <w:rPr>
+          <w:bCs/>
+          <w:sz w:val="26"/>
+          <w:szCs w:val="26"/>
         </w:rPr>
       </w:pPr>
       <w:r>
@@ -13141,7 +12302,6 @@
           <w:bCs/>
           <w:sz w:val="26"/>
           <w:szCs w:val="26"/>
-          <w:lang w:val="en-GB"/>
         </w:rPr>
         <w:t>ON UPDATE CASCADE</w:t>
       </w:r>
@@ -13152,15 +12312,13 @@
           <w:bCs/>
           <w:sz w:val="26"/>
           <w:szCs w:val="26"/>
-          <w:lang w:val="en-GB"/>
-        </w:rPr>
-      </w:pPr>
-      <w:r>
-        <w:rPr>
-          <w:bCs/>
-          <w:sz w:val="26"/>
-          <w:szCs w:val="26"/>
-          <w:lang w:val="en-GB"/>
+        </w:rPr>
+      </w:pPr>
+      <w:r>
+        <w:rPr>
+          <w:bCs/>
+          <w:sz w:val="26"/>
+          <w:szCs w:val="26"/>
         </w:rPr>
         <w:tab/>
         <w:t>);</w:t>
@@ -13172,25 +12330,22 @@
           <w:bCs/>
           <w:sz w:val="26"/>
           <w:szCs w:val="26"/>
-          <w:lang w:val="en-GB"/>
-        </w:rPr>
-      </w:pPr>
-    </w:p>
-    <w:p>
-      <w:pPr>
-        <w:rPr>
-          <w:bCs/>
-          <w:sz w:val="26"/>
-          <w:szCs w:val="26"/>
-          <w:lang w:val="en-GB"/>
-        </w:rPr>
-      </w:pPr>
-      <w:r>
-        <w:rPr>
-          <w:bCs/>
-          <w:sz w:val="26"/>
-          <w:szCs w:val="26"/>
-          <w:lang w:val="en-GB"/>
+        </w:rPr>
+      </w:pPr>
+    </w:p>
+    <w:p>
+      <w:pPr>
+        <w:rPr>
+          <w:bCs/>
+          <w:sz w:val="26"/>
+          <w:szCs w:val="26"/>
+        </w:rPr>
+      </w:pPr>
+      <w:r>
+        <w:rPr>
+          <w:bCs/>
+          <w:sz w:val="26"/>
+          <w:szCs w:val="26"/>
         </w:rPr>
         <w:tab/>
         <w:t>create table include(</w:t>
@@ -13209,7 +12364,6 @@
           <w:bCs/>
           <w:sz w:val="26"/>
           <w:szCs w:val="26"/>
-          <w:lang w:val="en-GB"/>
         </w:rPr>
         <w:tab/>
       </w:r>
@@ -13218,11 +12372,76 @@
           <w:bCs/>
           <w:sz w:val="26"/>
           <w:szCs w:val="26"/>
-          <w:lang w:val="en-GB"/>
         </w:rPr>
         <w:tab/>
       </w:r>
-      <w:proofErr w:type="spellStart"/>
+      <w:r>
+        <w:rPr>
+          <w:bCs/>
+          <w:sz w:val="26"/>
+          <w:szCs w:val="26"/>
+        </w:rPr>
+        <w:t>idAcquisto int,</w:t>
+      </w:r>
+    </w:p>
+    <w:p>
+      <w:pPr>
+        <w:rPr>
+          <w:bCs/>
+          <w:sz w:val="26"/>
+          <w:szCs w:val="26"/>
+        </w:rPr>
+      </w:pPr>
+      <w:r>
+        <w:rPr>
+          <w:bCs/>
+          <w:sz w:val="26"/>
+          <w:szCs w:val="26"/>
+        </w:rPr>
+        <w:tab/>
+      </w:r>
+      <w:r>
+        <w:rPr>
+          <w:bCs/>
+          <w:sz w:val="26"/>
+          <w:szCs w:val="26"/>
+        </w:rPr>
+        <w:tab/>
+        <w:t>idProdotto int,</w:t>
+      </w:r>
+    </w:p>
+    <w:p>
+      <w:pPr>
+        <w:rPr>
+          <w:bCs/>
+          <w:sz w:val="26"/>
+          <w:szCs w:val="26"/>
+        </w:rPr>
+      </w:pPr>
+      <w:r>
+        <w:rPr>
+          <w:bCs/>
+          <w:sz w:val="26"/>
+          <w:szCs w:val="26"/>
+        </w:rPr>
+        <w:tab/>
+      </w:r>
+      <w:r>
+        <w:rPr>
+          <w:bCs/>
+          <w:sz w:val="26"/>
+          <w:szCs w:val="26"/>
+        </w:rPr>
+        <w:tab/>
+      </w:r>
+      <w:r>
+        <w:rPr>
+          <w:bCs/>
+          <w:sz w:val="26"/>
+          <w:szCs w:val="26"/>
+        </w:rPr>
+        <w:t>FOREIGN KEY(</w:t>
+      </w:r>
       <w:r>
         <w:rPr>
           <w:bCs/>
@@ -13231,25 +12450,79 @@
         </w:rPr>
         <w:t>idAcquisto</w:t>
       </w:r>
-      <w:proofErr w:type="spellEnd"/>
-      <w:r>
-        <w:rPr>
-          <w:bCs/>
-          <w:sz w:val="26"/>
-          <w:szCs w:val="26"/>
-        </w:rPr>
-        <w:t xml:space="preserve"> </w:t>
-      </w:r>
-      <w:proofErr w:type="spellStart"/>
-      <w:r>
-        <w:rPr>
-          <w:bCs/>
-          <w:sz w:val="26"/>
-          <w:szCs w:val="26"/>
-        </w:rPr>
-        <w:t>int</w:t>
-      </w:r>
-      <w:proofErr w:type="spellEnd"/>
+      <w:r>
+        <w:rPr>
+          <w:bCs/>
+          <w:sz w:val="26"/>
+          <w:szCs w:val="26"/>
+        </w:rPr>
+        <w:t xml:space="preserve">) REFERENCES </w:t>
+      </w:r>
+      <w:r>
+        <w:rPr>
+          <w:bCs/>
+          <w:sz w:val="26"/>
+          <w:szCs w:val="26"/>
+        </w:rPr>
+        <w:t>Acquisto</w:t>
+      </w:r>
+      <w:r>
+        <w:rPr>
+          <w:bCs/>
+          <w:sz w:val="26"/>
+          <w:szCs w:val="26"/>
+        </w:rPr>
+        <w:t>(</w:t>
+      </w:r>
+      <w:r>
+        <w:rPr>
+          <w:bCs/>
+          <w:sz w:val="26"/>
+          <w:szCs w:val="26"/>
+        </w:rPr>
+        <w:t>idAcquisto</w:t>
+      </w:r>
+      <w:r>
+        <w:rPr>
+          <w:bCs/>
+          <w:sz w:val="26"/>
+          <w:szCs w:val="26"/>
+        </w:rPr>
+        <w:t>)</w:t>
+      </w:r>
+    </w:p>
+    <w:p>
+      <w:pPr>
+        <w:rPr>
+          <w:bCs/>
+          <w:sz w:val="26"/>
+          <w:szCs w:val="26"/>
+        </w:rPr>
+      </w:pPr>
+      <w:r>
+        <w:rPr>
+          <w:bCs/>
+          <w:sz w:val="26"/>
+          <w:szCs w:val="26"/>
+        </w:rPr>
+        <w:tab/>
+      </w:r>
+      <w:r>
+        <w:rPr>
+          <w:bCs/>
+          <w:sz w:val="26"/>
+          <w:szCs w:val="26"/>
+        </w:rPr>
+        <w:tab/>
+      </w:r>
+      <w:r>
+        <w:rPr>
+          <w:bCs/>
+          <w:sz w:val="26"/>
+          <w:szCs w:val="26"/>
+        </w:rPr>
+        <w:t>ON UPDATE CASCADE</w:t>
+      </w:r>
       <w:r>
         <w:rPr>
           <w:bCs/>
@@ -13283,7 +12556,14 @@
         </w:rPr>
         <w:tab/>
       </w:r>
-      <w:proofErr w:type="spellStart"/>
+      <w:r>
+        <w:rPr>
+          <w:bCs/>
+          <w:sz w:val="26"/>
+          <w:szCs w:val="26"/>
+        </w:rPr>
+        <w:t>FOREIGN KEY(</w:t>
+      </w:r>
       <w:r>
         <w:rPr>
           <w:bCs/>
@@ -13292,76 +12572,6 @@
         </w:rPr>
         <w:t>idProdotto</w:t>
       </w:r>
-      <w:proofErr w:type="spellEnd"/>
-      <w:r>
-        <w:rPr>
-          <w:bCs/>
-          <w:sz w:val="26"/>
-          <w:szCs w:val="26"/>
-        </w:rPr>
-        <w:t xml:space="preserve"> </w:t>
-      </w:r>
-      <w:proofErr w:type="spellStart"/>
-      <w:r>
-        <w:rPr>
-          <w:bCs/>
-          <w:sz w:val="26"/>
-          <w:szCs w:val="26"/>
-        </w:rPr>
-        <w:t>int</w:t>
-      </w:r>
-      <w:proofErr w:type="spellEnd"/>
-      <w:r>
-        <w:rPr>
-          <w:bCs/>
-          <w:sz w:val="26"/>
-          <w:szCs w:val="26"/>
-        </w:rPr>
-        <w:t>,</w:t>
-      </w:r>
-    </w:p>
-    <w:p>
-      <w:pPr>
-        <w:rPr>
-          <w:bCs/>
-          <w:sz w:val="26"/>
-          <w:szCs w:val="26"/>
-        </w:rPr>
-      </w:pPr>
-      <w:r>
-        <w:rPr>
-          <w:bCs/>
-          <w:sz w:val="26"/>
-          <w:szCs w:val="26"/>
-        </w:rPr>
-        <w:tab/>
-      </w:r>
-      <w:r>
-        <w:rPr>
-          <w:bCs/>
-          <w:sz w:val="26"/>
-          <w:szCs w:val="26"/>
-        </w:rPr>
-        <w:tab/>
-      </w:r>
-      <w:r>
-        <w:rPr>
-          <w:bCs/>
-          <w:sz w:val="26"/>
-          <w:szCs w:val="26"/>
-        </w:rPr>
-        <w:t>FOREIGN KEY(</w:t>
-      </w:r>
-      <w:proofErr w:type="spellStart"/>
-      <w:r>
-        <w:rPr>
-          <w:bCs/>
-          <w:sz w:val="26"/>
-          <w:szCs w:val="26"/>
-        </w:rPr>
-        <w:t>idAcquisto</w:t>
-      </w:r>
-      <w:proofErr w:type="spellEnd"/>
       <w:r>
         <w:rPr>
           <w:bCs/>
@@ -13376,7 +12586,7 @@
           <w:sz w:val="26"/>
           <w:szCs w:val="26"/>
         </w:rPr>
-        <w:t>Acquisto</w:t>
+        <w:t>Prodotto</w:t>
       </w:r>
       <w:r>
         <w:rPr>
@@ -13386,99 +12596,6 @@
         </w:rPr>
         <w:t>(</w:t>
       </w:r>
-      <w:proofErr w:type="spellStart"/>
-      <w:r>
-        <w:rPr>
-          <w:bCs/>
-          <w:sz w:val="26"/>
-          <w:szCs w:val="26"/>
-        </w:rPr>
-        <w:t>idAcquisto</w:t>
-      </w:r>
-      <w:proofErr w:type="spellEnd"/>
-      <w:r>
-        <w:rPr>
-          <w:bCs/>
-          <w:sz w:val="26"/>
-          <w:szCs w:val="26"/>
-        </w:rPr>
-        <w:t>)</w:t>
-      </w:r>
-    </w:p>
-    <w:p>
-      <w:pPr>
-        <w:rPr>
-          <w:bCs/>
-          <w:sz w:val="26"/>
-          <w:szCs w:val="26"/>
-        </w:rPr>
-      </w:pPr>
-      <w:r>
-        <w:rPr>
-          <w:bCs/>
-          <w:sz w:val="26"/>
-          <w:szCs w:val="26"/>
-        </w:rPr>
-        <w:tab/>
-      </w:r>
-      <w:r>
-        <w:rPr>
-          <w:bCs/>
-          <w:sz w:val="26"/>
-          <w:szCs w:val="26"/>
-        </w:rPr>
-        <w:tab/>
-      </w:r>
-      <w:r>
-        <w:rPr>
-          <w:bCs/>
-          <w:sz w:val="26"/>
-          <w:szCs w:val="26"/>
-        </w:rPr>
-        <w:t>ON UPDATE CASCADE</w:t>
-      </w:r>
-      <w:r>
-        <w:rPr>
-          <w:bCs/>
-          <w:sz w:val="26"/>
-          <w:szCs w:val="26"/>
-        </w:rPr>
-        <w:t>,</w:t>
-      </w:r>
-    </w:p>
-    <w:p>
-      <w:pPr>
-        <w:rPr>
-          <w:bCs/>
-          <w:sz w:val="26"/>
-          <w:szCs w:val="26"/>
-        </w:rPr>
-      </w:pPr>
-      <w:r>
-        <w:rPr>
-          <w:bCs/>
-          <w:sz w:val="26"/>
-          <w:szCs w:val="26"/>
-        </w:rPr>
-        <w:tab/>
-      </w:r>
-      <w:r>
-        <w:rPr>
-          <w:bCs/>
-          <w:sz w:val="26"/>
-          <w:szCs w:val="26"/>
-        </w:rPr>
-        <w:tab/>
-      </w:r>
-      <w:r>
-        <w:rPr>
-          <w:bCs/>
-          <w:sz w:val="26"/>
-          <w:szCs w:val="26"/>
-        </w:rPr>
-        <w:t>FOREIGN KEY(</w:t>
-      </w:r>
-      <w:proofErr w:type="spellStart"/>
       <w:r>
         <w:rPr>
           <w:bCs/>
@@ -13487,41 +12604,6 @@
         </w:rPr>
         <w:t>idProdotto</w:t>
       </w:r>
-      <w:proofErr w:type="spellEnd"/>
-      <w:r>
-        <w:rPr>
-          <w:bCs/>
-          <w:sz w:val="26"/>
-          <w:szCs w:val="26"/>
-        </w:rPr>
-        <w:t xml:space="preserve">) REFERENCES </w:t>
-      </w:r>
-      <w:r>
-        <w:rPr>
-          <w:bCs/>
-          <w:sz w:val="26"/>
-          <w:szCs w:val="26"/>
-        </w:rPr>
-        <w:t>Prodotto</w:t>
-      </w:r>
-      <w:r>
-        <w:rPr>
-          <w:bCs/>
-          <w:sz w:val="26"/>
-          <w:szCs w:val="26"/>
-        </w:rPr>
-        <w:t>(</w:t>
-      </w:r>
-      <w:proofErr w:type="spellStart"/>
-      <w:r>
-        <w:rPr>
-          <w:bCs/>
-          <w:sz w:val="26"/>
-          <w:szCs w:val="26"/>
-        </w:rPr>
-        <w:t>idProdotto</w:t>
-      </w:r>
-      <w:proofErr w:type="spellEnd"/>
       <w:r>
         <w:rPr>
           <w:bCs/>
@@ -13580,42 +12662,7 @@
           <w:szCs w:val="26"/>
         </w:rPr>
         <w:tab/>
-      </w:r>
-      <w:proofErr w:type="spellStart"/>
-      <w:r>
-        <w:rPr>
-          <w:bCs/>
-          <w:sz w:val="26"/>
-          <w:szCs w:val="26"/>
-        </w:rPr>
-        <w:t>primary</w:t>
-      </w:r>
-      <w:proofErr w:type="spellEnd"/>
-      <w:r>
-        <w:rPr>
-          <w:bCs/>
-          <w:sz w:val="26"/>
-          <w:szCs w:val="26"/>
-        </w:rPr>
-        <w:t xml:space="preserve"> key(</w:t>
-      </w:r>
-      <w:proofErr w:type="spellStart"/>
-      <w:r>
-        <w:rPr>
-          <w:bCs/>
-          <w:sz w:val="26"/>
-          <w:szCs w:val="26"/>
-        </w:rPr>
-        <w:t>idAcquisto</w:t>
-      </w:r>
-      <w:proofErr w:type="spellEnd"/>
-      <w:r>
-        <w:rPr>
-          <w:bCs/>
-          <w:sz w:val="26"/>
-          <w:szCs w:val="26"/>
-        </w:rPr>
-        <w:t>,</w:t>
+        <w:t>primary key(idAcquisto,</w:t>
       </w:r>
       <w:r>
         <w:rPr>
@@ -13625,23 +12672,13 @@
         </w:rPr>
         <w:t xml:space="preserve"> </w:t>
       </w:r>
-      <w:proofErr w:type="spellStart"/>
-      <w:r>
-        <w:rPr>
-          <w:bCs/>
-          <w:sz w:val="26"/>
-          <w:szCs w:val="26"/>
-        </w:rPr>
-        <w:t>idProdotto</w:t>
-      </w:r>
-      <w:proofErr w:type="spellEnd"/>
-      <w:r>
-        <w:rPr>
-          <w:bCs/>
-          <w:sz w:val="26"/>
-          <w:szCs w:val="26"/>
-        </w:rPr>
-        <w:t>)</w:t>
+      <w:r>
+        <w:rPr>
+          <w:bCs/>
+          <w:sz w:val="26"/>
+          <w:szCs w:val="26"/>
+        </w:rPr>
+        <w:t>idProdotto)</w:t>
       </w:r>
     </w:p>
     <w:p>
@@ -13704,25 +12741,7 @@
           <w:sz w:val="26"/>
           <w:szCs w:val="26"/>
         </w:rPr>
-        <w:t xml:space="preserve">Create </w:t>
-      </w:r>
-      <w:proofErr w:type="spellStart"/>
-      <w:r>
-        <w:rPr>
-          <w:bCs/>
-          <w:sz w:val="26"/>
-          <w:szCs w:val="26"/>
-        </w:rPr>
-        <w:t>table</w:t>
-      </w:r>
-      <w:proofErr w:type="spellEnd"/>
-      <w:r>
-        <w:rPr>
-          <w:bCs/>
-          <w:sz w:val="26"/>
-          <w:szCs w:val="26"/>
-        </w:rPr>
-        <w:t xml:space="preserve"> Prenotazione(</w:t>
+        <w:t>Create table Prenotazione(</w:t>
       </w:r>
     </w:p>
     <w:p>
@@ -13748,78 +12767,7 @@
           <w:szCs w:val="26"/>
         </w:rPr>
         <w:tab/>
-      </w:r>
-      <w:proofErr w:type="spellStart"/>
-      <w:r>
-        <w:rPr>
-          <w:bCs/>
-          <w:sz w:val="26"/>
-          <w:szCs w:val="26"/>
-        </w:rPr>
-        <w:t>idPrenotazione</w:t>
-      </w:r>
-      <w:proofErr w:type="spellEnd"/>
-      <w:r>
-        <w:rPr>
-          <w:bCs/>
-          <w:sz w:val="26"/>
-          <w:szCs w:val="26"/>
-        </w:rPr>
-        <w:t xml:space="preserve"> </w:t>
-      </w:r>
-      <w:proofErr w:type="spellStart"/>
-      <w:r>
-        <w:rPr>
-          <w:bCs/>
-          <w:sz w:val="26"/>
-          <w:szCs w:val="26"/>
-        </w:rPr>
-        <w:t>int</w:t>
-      </w:r>
-      <w:proofErr w:type="spellEnd"/>
-      <w:r>
-        <w:rPr>
-          <w:bCs/>
-          <w:sz w:val="26"/>
-          <w:szCs w:val="26"/>
-        </w:rPr>
-        <w:t xml:space="preserve"> </w:t>
-      </w:r>
-      <w:proofErr w:type="spellStart"/>
-      <w:r>
-        <w:rPr>
-          <w:bCs/>
-          <w:sz w:val="26"/>
-          <w:szCs w:val="26"/>
-        </w:rPr>
-        <w:t>auto_increment</w:t>
-      </w:r>
-      <w:proofErr w:type="spellEnd"/>
-      <w:r>
-        <w:rPr>
-          <w:bCs/>
-          <w:sz w:val="26"/>
-          <w:szCs w:val="26"/>
-        </w:rPr>
-        <w:t xml:space="preserve"> </w:t>
-      </w:r>
-      <w:proofErr w:type="spellStart"/>
-      <w:r>
-        <w:rPr>
-          <w:bCs/>
-          <w:sz w:val="26"/>
-          <w:szCs w:val="26"/>
-        </w:rPr>
-        <w:t>primary</w:t>
-      </w:r>
-      <w:proofErr w:type="spellEnd"/>
-      <w:r>
-        <w:rPr>
-          <w:bCs/>
-          <w:sz w:val="26"/>
-          <w:szCs w:val="26"/>
-        </w:rPr>
-        <w:t xml:space="preserve"> key,</w:t>
+        <w:t>idPrenotazione int auto_increment primary key,</w:t>
       </w:r>
     </w:p>
     <w:p>
@@ -13913,25 +12861,7 @@
           <w:szCs w:val="26"/>
         </w:rPr>
         <w:tab/>
-        <w:t xml:space="preserve">quantità </w:t>
-      </w:r>
-      <w:proofErr w:type="spellStart"/>
-      <w:r>
-        <w:rPr>
-          <w:bCs/>
-          <w:sz w:val="26"/>
-          <w:szCs w:val="26"/>
-        </w:rPr>
-        <w:t>int</w:t>
-      </w:r>
-      <w:proofErr w:type="spellEnd"/>
-      <w:r>
-        <w:rPr>
-          <w:bCs/>
-          <w:sz w:val="26"/>
-          <w:szCs w:val="26"/>
-        </w:rPr>
-        <w:t>,</w:t>
+        <w:t>quantità int,</w:t>
       </w:r>
     </w:p>
     <w:p>
@@ -13957,25 +12887,7 @@
           <w:szCs w:val="26"/>
         </w:rPr>
         <w:tab/>
-        <w:t>stampata ENUM("</w:t>
-      </w:r>
-      <w:proofErr w:type="spellStart"/>
-      <w:r>
-        <w:rPr>
-          <w:bCs/>
-          <w:sz w:val="26"/>
-          <w:szCs w:val="26"/>
-        </w:rPr>
-        <w:t>si","no</w:t>
-      </w:r>
-      <w:proofErr w:type="spellEnd"/>
-      <w:r>
-        <w:rPr>
-          <w:bCs/>
-          <w:sz w:val="26"/>
-          <w:szCs w:val="26"/>
-        </w:rPr>
-        <w:t>") default "no",</w:t>
+        <w:t>stampata ENUM("si","no") default "no",</w:t>
       </w:r>
     </w:p>
     <w:p>
@@ -14001,42 +12913,7 @@
           <w:szCs w:val="26"/>
         </w:rPr>
         <w:tab/>
-      </w:r>
-      <w:proofErr w:type="spellStart"/>
-      <w:r>
-        <w:rPr>
-          <w:bCs/>
-          <w:sz w:val="26"/>
-          <w:szCs w:val="26"/>
-        </w:rPr>
-        <w:t>codiceFiscaleCliente</w:t>
-      </w:r>
-      <w:proofErr w:type="spellEnd"/>
-      <w:r>
-        <w:rPr>
-          <w:bCs/>
-          <w:sz w:val="26"/>
-          <w:szCs w:val="26"/>
-        </w:rPr>
-        <w:t xml:space="preserve"> </w:t>
-      </w:r>
-      <w:proofErr w:type="spellStart"/>
-      <w:r>
-        <w:rPr>
-          <w:bCs/>
-          <w:sz w:val="26"/>
-          <w:szCs w:val="26"/>
-        </w:rPr>
-        <w:t>char</w:t>
-      </w:r>
-      <w:proofErr w:type="spellEnd"/>
-      <w:r>
-        <w:rPr>
-          <w:bCs/>
-          <w:sz w:val="26"/>
-          <w:szCs w:val="26"/>
-        </w:rPr>
-        <w:t>(16),</w:t>
+        <w:t>note varchar(64),</w:t>
       </w:r>
     </w:p>
     <w:p>
@@ -14062,25 +12939,40 @@
           <w:szCs w:val="26"/>
         </w:rPr>
         <w:tab/>
-        <w:t>FOREIGN KEY(</w:t>
-      </w:r>
-      <w:proofErr w:type="spellStart"/>
-      <w:r>
-        <w:rPr>
-          <w:bCs/>
-          <w:sz w:val="26"/>
-          <w:szCs w:val="26"/>
-        </w:rPr>
-        <w:t>codiceFiscaleCliente</w:t>
-      </w:r>
-      <w:proofErr w:type="spellEnd"/>
-      <w:r>
-        <w:rPr>
-          <w:bCs/>
-          <w:sz w:val="26"/>
-          <w:szCs w:val="26"/>
-        </w:rPr>
-        <w:t xml:space="preserve">) REFERENCES </w:t>
+      </w:r>
+      <w:r>
+        <w:rPr>
+          <w:bCs/>
+          <w:sz w:val="26"/>
+          <w:szCs w:val="26"/>
+        </w:rPr>
+        <w:t>codiceFiscaleCliente char(16),</w:t>
+      </w:r>
+    </w:p>
+    <w:p>
+      <w:pPr>
+        <w:rPr>
+          <w:bCs/>
+          <w:sz w:val="26"/>
+          <w:szCs w:val="26"/>
+        </w:rPr>
+      </w:pPr>
+      <w:r>
+        <w:rPr>
+          <w:bCs/>
+          <w:sz w:val="26"/>
+          <w:szCs w:val="26"/>
+        </w:rPr>
+        <w:tab/>
+      </w:r>
+      <w:r>
+        <w:rPr>
+          <w:bCs/>
+          <w:sz w:val="26"/>
+          <w:szCs w:val="26"/>
+        </w:rPr>
+        <w:tab/>
+        <w:t xml:space="preserve">FOREIGN KEY(codiceFiscaleCliente) REFERENCES </w:t>
       </w:r>
       <w:r>
         <w:rPr>
@@ -14096,25 +12988,7 @@
           <w:sz w:val="26"/>
           <w:szCs w:val="26"/>
         </w:rPr>
-        <w:t>(</w:t>
-      </w:r>
-      <w:proofErr w:type="spellStart"/>
-      <w:r>
-        <w:rPr>
-          <w:bCs/>
-          <w:sz w:val="26"/>
-          <w:szCs w:val="26"/>
-        </w:rPr>
-        <w:t>codiceFiscale</w:t>
-      </w:r>
-      <w:proofErr w:type="spellEnd"/>
-      <w:r>
-        <w:rPr>
-          <w:bCs/>
-          <w:sz w:val="26"/>
-          <w:szCs w:val="26"/>
-        </w:rPr>
-        <w:t>)</w:t>
+        <w:t>(codiceFiscale)</w:t>
       </w:r>
     </w:p>
     <w:p>
@@ -14200,16 +13074,43 @@
           <w:sz w:val="26"/>
           <w:szCs w:val="26"/>
         </w:rPr>
-        <w:t xml:space="preserve">Create </w:t>
+        <w:t>Create table File(</w:t>
+      </w:r>
+    </w:p>
+    <w:p>
+      <w:pPr>
+        <w:jc w:val="both"/>
+        <w:rPr>
+          <w:bCs/>
+          <w:sz w:val="26"/>
+          <w:szCs w:val="26"/>
+          <w:lang w:val="en-GB"/>
+        </w:rPr>
+      </w:pPr>
+      <w:r>
+        <w:rPr>
+          <w:bCs/>
+          <w:sz w:val="26"/>
+          <w:szCs w:val="26"/>
+        </w:rPr>
+        <w:tab/>
+      </w:r>
+      <w:r>
+        <w:rPr>
+          <w:bCs/>
+          <w:sz w:val="26"/>
+          <w:szCs w:val="26"/>
+        </w:rPr>
+        <w:tab/>
       </w:r>
       <w:proofErr w:type="spellStart"/>
       <w:r>
         <w:rPr>
-          <w:bCs/>
-          <w:sz w:val="26"/>
-          <w:szCs w:val="26"/>
-        </w:rPr>
-        <w:t>table</w:t>
+          <w:sz w:val="26"/>
+          <w:szCs w:val="26"/>
+          <w:lang w:val="en-GB"/>
+        </w:rPr>
+        <w:t>codiceFile</w:t>
       </w:r>
       <w:proofErr w:type="spellEnd"/>
       <w:r>
@@ -14217,8 +13118,35 @@
           <w:bCs/>
           <w:sz w:val="26"/>
           <w:szCs w:val="26"/>
-        </w:rPr>
-        <w:t xml:space="preserve"> File(</w:t>
+          <w:lang w:val="en-GB"/>
+        </w:rPr>
+        <w:t xml:space="preserve"> </w:t>
+      </w:r>
+      <w:r>
+        <w:rPr>
+          <w:sz w:val="26"/>
+          <w:szCs w:val="26"/>
+          <w:lang w:val="en-GB"/>
+        </w:rPr>
+        <w:t>Varchar(64)</w:t>
+      </w:r>
+      <w:r>
+        <w:rPr>
+          <w:bCs/>
+          <w:sz w:val="26"/>
+          <w:szCs w:val="26"/>
+          <w:lang w:val="en-GB"/>
+        </w:rPr>
+        <w:t xml:space="preserve"> </w:t>
+      </w:r>
+      <w:r>
+        <w:rPr>
+          <w:bCs/>
+          <w:sz w:val="26"/>
+          <w:szCs w:val="26"/>
+          <w:lang w:val="en-GB"/>
+        </w:rPr>
+        <w:t xml:space="preserve"> primary key,</w:t>
       </w:r>
     </w:p>
     <w:p>
@@ -14235,6 +13163,7 @@
           <w:bCs/>
           <w:sz w:val="26"/>
           <w:szCs w:val="26"/>
+          <w:lang w:val="en-GB"/>
         </w:rPr>
         <w:tab/>
       </w:r>
@@ -14243,80 +13172,33 @@
           <w:bCs/>
           <w:sz w:val="26"/>
           <w:szCs w:val="26"/>
+          <w:lang w:val="en-GB"/>
         </w:rPr>
         <w:tab/>
       </w:r>
-      <w:proofErr w:type="spellStart"/>
-      <w:r>
-        <w:rPr>
-          <w:bCs/>
-          <w:sz w:val="26"/>
-          <w:szCs w:val="26"/>
-        </w:rPr>
-        <w:t>idFile</w:t>
-      </w:r>
-      <w:proofErr w:type="spellEnd"/>
-      <w:r>
-        <w:rPr>
-          <w:bCs/>
-          <w:sz w:val="26"/>
-          <w:szCs w:val="26"/>
-        </w:rPr>
-        <w:t xml:space="preserve"> </w:t>
-      </w:r>
-      <w:proofErr w:type="spellStart"/>
-      <w:r>
-        <w:rPr>
-          <w:bCs/>
-          <w:sz w:val="26"/>
-          <w:szCs w:val="26"/>
-        </w:rPr>
-        <w:t>int</w:t>
-      </w:r>
-      <w:proofErr w:type="spellEnd"/>
-      <w:r>
-        <w:rPr>
-          <w:bCs/>
-          <w:sz w:val="26"/>
-          <w:szCs w:val="26"/>
-        </w:rPr>
-        <w:t xml:space="preserve"> </w:t>
-      </w:r>
-      <w:proofErr w:type="spellStart"/>
-      <w:r>
-        <w:rPr>
-          <w:bCs/>
-          <w:sz w:val="26"/>
-          <w:szCs w:val="26"/>
-        </w:rPr>
-        <w:t>auto_increment</w:t>
-      </w:r>
-      <w:proofErr w:type="spellEnd"/>
-      <w:r>
-        <w:rPr>
-          <w:bCs/>
-          <w:sz w:val="26"/>
-          <w:szCs w:val="26"/>
-        </w:rPr>
-        <w:t xml:space="preserve"> </w:t>
-      </w:r>
-      <w:proofErr w:type="spellStart"/>
-      <w:r>
-        <w:rPr>
-          <w:bCs/>
-          <w:sz w:val="26"/>
-          <w:szCs w:val="26"/>
-        </w:rPr>
-        <w:t>primary</w:t>
-      </w:r>
-      <w:proofErr w:type="spellEnd"/>
-      <w:r>
-        <w:rPr>
-          <w:bCs/>
-          <w:sz w:val="26"/>
-          <w:szCs w:val="26"/>
-        </w:rPr>
-        <w:t xml:space="preserve"> key,</w:t>
+      <w:r>
+        <w:rPr>
+          <w:bCs/>
+          <w:sz w:val="26"/>
+          <w:szCs w:val="26"/>
+        </w:rPr>
+        <w:t>nomeFile varchar(</w:t>
+      </w:r>
+      <w:r>
+        <w:rPr>
+          <w:bCs/>
+          <w:sz w:val="26"/>
+          <w:szCs w:val="26"/>
+        </w:rPr>
+        <w:t>128</w:t>
+      </w:r>
+      <w:r>
+        <w:rPr>
+          <w:bCs/>
+          <w:sz w:val="26"/>
+          <w:szCs w:val="26"/>
+        </w:rPr>
+        <w:t>),</w:t>
       </w:r>
     </w:p>
     <w:p>
@@ -14343,78 +13225,8 @@
           <w:szCs w:val="26"/>
         </w:rPr>
         <w:tab/>
-      </w:r>
-      <w:proofErr w:type="spellStart"/>
-      <w:r>
-        <w:rPr>
-          <w:bCs/>
-          <w:sz w:val="26"/>
-          <w:szCs w:val="26"/>
-        </w:rPr>
-        <w:t>nomeFile</w:t>
-      </w:r>
-      <w:proofErr w:type="spellEnd"/>
-      <w:r>
-        <w:rPr>
-          <w:bCs/>
-          <w:sz w:val="26"/>
-          <w:szCs w:val="26"/>
-        </w:rPr>
-        <w:t xml:space="preserve"> varchar(</w:t>
-      </w:r>
-      <w:r>
-        <w:rPr>
-          <w:bCs/>
-          <w:sz w:val="26"/>
-          <w:szCs w:val="26"/>
-        </w:rPr>
-        <w:t>128</w:t>
-      </w:r>
-      <w:r>
-        <w:rPr>
-          <w:bCs/>
-          <w:sz w:val="26"/>
-          <w:szCs w:val="26"/>
-        </w:rPr>
-        <w:t>),</w:t>
-      </w:r>
-    </w:p>
-    <w:p>
-      <w:pPr>
-        <w:jc w:val="both"/>
-        <w:rPr>
-          <w:bCs/>
-          <w:sz w:val="26"/>
-          <w:szCs w:val="26"/>
-        </w:rPr>
-      </w:pPr>
-      <w:r>
-        <w:rPr>
-          <w:bCs/>
-          <w:sz w:val="26"/>
-          <w:szCs w:val="26"/>
-        </w:rPr>
-        <w:tab/>
-      </w:r>
-      <w:r>
-        <w:rPr>
-          <w:bCs/>
-          <w:sz w:val="26"/>
-          <w:szCs w:val="26"/>
-        </w:rPr>
-        <w:tab/>
-        <w:t xml:space="preserve">dimensione </w:t>
-      </w:r>
-      <w:proofErr w:type="spellStart"/>
-      <w:r>
-        <w:rPr>
-          <w:bCs/>
-          <w:sz w:val="26"/>
-          <w:szCs w:val="26"/>
-        </w:rPr>
-        <w:t>int</w:t>
-      </w:r>
-      <w:proofErr w:type="spellEnd"/>
+        <w:t>dimensione int</w:t>
+      </w:r>
     </w:p>
     <w:p>
       <w:pPr>
@@ -14471,25 +13283,7 @@
           <w:szCs w:val="26"/>
         </w:rPr>
         <w:tab/>
-        <w:t xml:space="preserve">Create </w:t>
-      </w:r>
-      <w:proofErr w:type="spellStart"/>
-      <w:r>
-        <w:rPr>
-          <w:bCs/>
-          <w:sz w:val="26"/>
-          <w:szCs w:val="26"/>
-        </w:rPr>
-        <w:t>table</w:t>
-      </w:r>
-      <w:proofErr w:type="spellEnd"/>
-      <w:r>
-        <w:rPr>
-          <w:bCs/>
-          <w:sz w:val="26"/>
-          <w:szCs w:val="26"/>
-        </w:rPr>
-        <w:t xml:space="preserve"> Contiene(</w:t>
+        <w:t>Create table Contiene(</w:t>
       </w:r>
     </w:p>
     <w:p>
@@ -14509,35 +13303,8 @@
           <w:szCs w:val="26"/>
         </w:rPr>
         <w:tab/>
-      </w:r>
-      <w:proofErr w:type="spellStart"/>
-      <w:r>
-        <w:rPr>
-          <w:bCs/>
-          <w:sz w:val="26"/>
-          <w:szCs w:val="26"/>
-        </w:rPr>
-        <w:t>idPrenotazione</w:t>
-      </w:r>
-      <w:proofErr w:type="spellEnd"/>
-      <w:r>
-        <w:rPr>
-          <w:bCs/>
-          <w:sz w:val="26"/>
-          <w:szCs w:val="26"/>
-        </w:rPr>
-        <w:t xml:space="preserve"> </w:t>
-      </w:r>
-      <w:proofErr w:type="spellStart"/>
-      <w:r>
-        <w:rPr>
-          <w:bCs/>
-          <w:sz w:val="26"/>
-          <w:szCs w:val="26"/>
-        </w:rPr>
-        <w:t>int</w:t>
-      </w:r>
-      <w:proofErr w:type="spellEnd"/>
+        <w:t>idPrenotazione int</w:t>
+      </w:r>
       <w:r>
         <w:rPr>
           <w:bCs/>
@@ -14563,6 +13330,7 @@
           <w:bCs/>
           <w:sz w:val="26"/>
           <w:szCs w:val="26"/>
+          <w:u w:val="single"/>
           <w:lang w:val="en-GB"/>
         </w:rPr>
       </w:pPr>
@@ -14577,12 +13345,11 @@
       <w:proofErr w:type="spellStart"/>
       <w:r>
         <w:rPr>
-          <w:bCs/>
           <w:sz w:val="26"/>
           <w:szCs w:val="26"/>
           <w:lang w:val="en-GB"/>
         </w:rPr>
-        <w:t>idFile</w:t>
+        <w:t>codiceFile</w:t>
       </w:r>
       <w:proofErr w:type="spellEnd"/>
       <w:r>
@@ -14592,7 +13359,23 @@
           <w:szCs w:val="26"/>
           <w:lang w:val="en-GB"/>
         </w:rPr>
-        <w:t xml:space="preserve"> int,</w:t>
+        <w:t xml:space="preserve"> </w:t>
+      </w:r>
+      <w:r>
+        <w:rPr>
+          <w:sz w:val="26"/>
+          <w:szCs w:val="26"/>
+        </w:rPr>
+        <w:t>Varchar(64)</w:t>
+      </w:r>
+      <w:r>
+        <w:rPr>
+          <w:bCs/>
+          <w:sz w:val="26"/>
+          <w:szCs w:val="26"/>
+          <w:lang w:val="en-GB"/>
+        </w:rPr>
+        <w:t>,</w:t>
       </w:r>
     </w:p>
     <w:p>
@@ -14747,12 +13530,11 @@
       <w:proofErr w:type="spellStart"/>
       <w:r>
         <w:rPr>
-          <w:bCs/>
           <w:sz w:val="26"/>
           <w:szCs w:val="26"/>
           <w:lang w:val="en-GB"/>
         </w:rPr>
-        <w:t>idFile</w:t>
+        <w:t>codiceFile</w:t>
       </w:r>
       <w:proofErr w:type="spellEnd"/>
       <w:r>
@@ -14767,12 +13549,11 @@
       <w:proofErr w:type="spellStart"/>
       <w:r>
         <w:rPr>
-          <w:bCs/>
           <w:sz w:val="26"/>
           <w:szCs w:val="26"/>
           <w:lang w:val="en-GB"/>
         </w:rPr>
-        <w:t>idFile</w:t>
+        <w:t>codiceFile</w:t>
       </w:r>
       <w:proofErr w:type="spellEnd"/>
       <w:r>
@@ -14871,7 +13652,7 @@
           <w:sz w:val="26"/>
           <w:szCs w:val="26"/>
         </w:rPr>
-        <w:t>idFile</w:t>
+        <w:t>codiceFile</w:t>
       </w:r>
       <w:proofErr w:type="spellEnd"/>
       <w:r>
@@ -15564,6 +14345,7 @@
     <w:lsdException w:name="HTML Sample" w:semiHidden="1" w:unhideWhenUsed="1"/>
     <w:lsdException w:name="HTML Typewriter" w:semiHidden="1" w:unhideWhenUsed="1"/>
     <w:lsdException w:name="HTML Variable" w:semiHidden="1" w:unhideWhenUsed="1"/>
+    <w:lsdException w:name="Normal Table" w:semiHidden="1" w:unhideWhenUsed="1"/>
     <w:lsdException w:name="annotation subject" w:semiHidden="1" w:unhideWhenUsed="1"/>
     <w:lsdException w:name="No List" w:semiHidden="1" w:unhideWhenUsed="1"/>
     <w:lsdException w:name="Outline List 1" w:semiHidden="1" w:unhideWhenUsed="1"/>
@@ -15606,8 +14388,11 @@
     <w:lsdException w:name="Table Contemporary" w:semiHidden="1" w:unhideWhenUsed="1"/>
     <w:lsdException w:name="Table Elegant" w:semiHidden="1" w:unhideWhenUsed="1"/>
     <w:lsdException w:name="Table Professional" w:semiHidden="1" w:unhideWhenUsed="1"/>
+    <w:lsdException w:name="Table Subtle 1" w:semiHidden="1" w:unhideWhenUsed="1"/>
     <w:lsdException w:name="Table Subtle 2" w:semiHidden="1" w:unhideWhenUsed="1"/>
     <w:lsdException w:name="Table Web 1" w:semiHidden="1" w:unhideWhenUsed="1"/>
+    <w:lsdException w:name="Table Web 2" w:semiHidden="1" w:unhideWhenUsed="1"/>
+    <w:lsdException w:name="Table Web 3" w:semiHidden="1" w:unhideWhenUsed="1"/>
     <w:lsdException w:name="Balloon Text" w:semiHidden="1" w:unhideWhenUsed="1"/>
     <w:lsdException w:name="Table Grid" w:uiPriority="39"/>
     <w:lsdException w:name="Table Theme" w:semiHidden="1" w:unhideWhenUsed="1"/>
@@ -16442,7 +15227,7 @@
 </file>
 
 <file path=customXml/itemProps1.xml><?xml version="1.0" encoding="utf-8"?>
-<ds:datastoreItem xmlns:ds="http://schemas.openxmlformats.org/officeDocument/2006/customXml" ds:itemID="{B79BC6E8-F39C-460C-A490-858612EF2ABC}">
+<ds:datastoreItem xmlns:ds="http://schemas.openxmlformats.org/officeDocument/2006/customXml" ds:itemID="{C80C8A43-8123-479A-824A-E3DAFF551E95}">
   <ds:schemaRefs>
     <ds:schemaRef ds:uri="http://schemas.openxmlformats.org/officeDocument/2006/bibliography"/>
   </ds:schemaRefs>

--- a/Documentazione/Documento progetto/Documento progetto.docx
+++ b/Documentazione/Documento progetto/Documento progetto.docx
@@ -133,7 +133,7 @@
           </w:p>
           <w:p>
             <w:pPr>
-              <w:jc w:val="center"/>
+              <w:jc w:val="both"/>
             </w:pPr>
             <w:r>
               <w:t>2019-2020</w:t>
@@ -6753,23 +6753,7 @@
                 <w:sz w:val="26"/>
                 <w:szCs w:val="26"/>
               </w:rPr>
-              <w:t xml:space="preserve">Indica se il file deve essere stampato fronte retro, in quel caso varrà </w:t>
-            </w:r>
-            <w:proofErr w:type="gramStart"/>
-            <w:r>
-              <w:rPr>
-                <w:sz w:val="26"/>
-                <w:szCs w:val="26"/>
-              </w:rPr>
-              <w:t>“si”</w:t>
-            </w:r>
-            <w:proofErr w:type="gramEnd"/>
-            <w:r>
-              <w:rPr>
-                <w:sz w:val="26"/>
-                <w:szCs w:val="26"/>
-              </w:rPr>
-              <w:t xml:space="preserve"> altrimenti vale “no”</w:t>
+              <w:t>Indica se il file deve essere stampato fronte retro, in quel caso varrà “si” altrimenti vale “no”</w:t>
             </w:r>
           </w:p>
         </w:tc>
@@ -10614,18 +10598,19 @@
           <w:lang w:val="en-GB"/>
         </w:rPr>
         <w:tab/>
-      </w:r>
-      <w:proofErr w:type="spellStart"/>
-      <w:r>
+        <w:t>codiceFiscale char(16) primary key,</w:t>
+      </w:r>
+    </w:p>
+    <w:p>
+      <w:pPr>
+        <w:ind w:firstLine="720"/>
         <w:rPr>
           <w:bCs/>
           <w:sz w:val="26"/>
           <w:szCs w:val="26"/>
           <w:lang w:val="en-GB"/>
         </w:rPr>
-        <w:t>codiceFiscale</w:t>
-      </w:r>
-      <w:proofErr w:type="spellEnd"/>
+      </w:pPr>
       <w:r>
         <w:rPr>
           <w:bCs/>
@@ -10633,47 +10618,8 @@
           <w:szCs w:val="26"/>
           <w:lang w:val="en-GB"/>
         </w:rPr>
-        <w:t xml:space="preserve"> char(16) primary key,</w:t>
-      </w:r>
-    </w:p>
-    <w:p>
-      <w:pPr>
-        <w:ind w:firstLine="720"/>
-        <w:rPr>
-          <w:bCs/>
-          <w:sz w:val="26"/>
-          <w:szCs w:val="26"/>
-          <w:lang w:val="en-GB"/>
-        </w:rPr>
-      </w:pPr>
-      <w:r>
-        <w:rPr>
-          <w:bCs/>
-          <w:sz w:val="26"/>
-          <w:szCs w:val="26"/>
-          <w:lang w:val="en-GB"/>
-        </w:rPr>
         <w:tab/>
-      </w:r>
-      <w:proofErr w:type="spellStart"/>
-      <w:r>
-        <w:rPr>
-          <w:bCs/>
-          <w:sz w:val="26"/>
-          <w:szCs w:val="26"/>
-          <w:lang w:val="en-GB"/>
-        </w:rPr>
-        <w:t>nome</w:t>
-      </w:r>
-      <w:proofErr w:type="spellEnd"/>
-      <w:r>
-        <w:rPr>
-          <w:bCs/>
-          <w:sz w:val="26"/>
-          <w:szCs w:val="26"/>
-          <w:lang w:val="en-GB"/>
-        </w:rPr>
-        <w:t xml:space="preserve"> varchar(</w:t>
+        <w:t>nome varchar(</w:t>
       </w:r>
       <w:r>
         <w:rPr>
@@ -10713,26 +10659,7 @@
           <w:lang w:val="en-GB"/>
         </w:rPr>
         <w:tab/>
-      </w:r>
-      <w:proofErr w:type="spellStart"/>
-      <w:r>
-        <w:rPr>
-          <w:bCs/>
-          <w:sz w:val="26"/>
-          <w:szCs w:val="26"/>
-          <w:lang w:val="en-GB"/>
-        </w:rPr>
-        <w:t>cognome</w:t>
-      </w:r>
-      <w:proofErr w:type="spellEnd"/>
-      <w:r>
-        <w:rPr>
-          <w:bCs/>
-          <w:sz w:val="26"/>
-          <w:szCs w:val="26"/>
-          <w:lang w:val="en-GB"/>
-        </w:rPr>
-        <w:t xml:space="preserve"> varchar(</w:t>
+        <w:t>cognome varchar(</w:t>
       </w:r>
       <w:r>
         <w:rPr>
@@ -11022,13 +10949,15 @@
           <w:bCs/>
           <w:sz w:val="26"/>
           <w:szCs w:val="26"/>
-        </w:rPr>
-      </w:pPr>
-      <w:r>
-        <w:rPr>
-          <w:bCs/>
-          <w:sz w:val="26"/>
-          <w:szCs w:val="26"/>
+          <w:lang w:val="en-GB"/>
+        </w:rPr>
+      </w:pPr>
+      <w:r>
+        <w:rPr>
+          <w:bCs/>
+          <w:sz w:val="26"/>
+          <w:szCs w:val="26"/>
+          <w:lang w:val="en-GB"/>
         </w:rPr>
         <w:t>Create table Formato(</w:t>
       </w:r>
@@ -11047,6 +10976,7 @@
           <w:bCs/>
           <w:sz w:val="26"/>
           <w:szCs w:val="26"/>
+          <w:lang w:val="en-GB"/>
         </w:rPr>
         <w:tab/>
       </w:r>
@@ -11055,8 +10985,16 @@
           <w:bCs/>
           <w:sz w:val="26"/>
           <w:szCs w:val="26"/>
+          <w:lang w:val="en-GB"/>
         </w:rPr>
         <w:tab/>
+      </w:r>
+      <w:r>
+        <w:rPr>
+          <w:bCs/>
+          <w:sz w:val="26"/>
+          <w:szCs w:val="26"/>
+        </w:rPr>
         <w:t>Tipo varchar(</w:t>
       </w:r>
       <w:r>
@@ -11314,7 +11252,6 @@
         </w:rPr>
         <w:tab/>
       </w:r>
-      <w:proofErr w:type="spellStart"/>
       <w:r>
         <w:rPr>
           <w:bCs/>
@@ -11322,37 +11259,7 @@
           <w:szCs w:val="26"/>
           <w:lang w:val="en-GB"/>
         </w:rPr>
-        <w:t>idStampa</w:t>
-      </w:r>
-      <w:proofErr w:type="spellEnd"/>
-      <w:r>
-        <w:rPr>
-          <w:bCs/>
-          <w:sz w:val="26"/>
-          <w:szCs w:val="26"/>
-          <w:lang w:val="en-GB"/>
-        </w:rPr>
-        <w:t xml:space="preserve"> int </w:t>
-      </w:r>
-      <w:proofErr w:type="spellStart"/>
-      <w:r>
-        <w:rPr>
-          <w:bCs/>
-          <w:sz w:val="26"/>
-          <w:szCs w:val="26"/>
-          <w:lang w:val="en-GB"/>
-        </w:rPr>
-        <w:t>auto_increment</w:t>
-      </w:r>
-      <w:proofErr w:type="spellEnd"/>
-      <w:r>
-        <w:rPr>
-          <w:bCs/>
-          <w:sz w:val="26"/>
-          <w:szCs w:val="26"/>
-          <w:lang w:val="en-GB"/>
-        </w:rPr>
-        <w:t xml:space="preserve"> primary ke</w:t>
+        <w:t>idStampa int auto_increment primary ke</w:t>
       </w:r>
       <w:r>
         <w:rPr>
@@ -11464,23 +11371,7 @@
           <w:szCs w:val="26"/>
         </w:rPr>
         <w:tab/>
-        <w:t>codiceFiscale</w:t>
-      </w:r>
-      <w:r>
-        <w:rPr>
-          <w:bCs/>
-          <w:sz w:val="26"/>
-          <w:szCs w:val="26"/>
-        </w:rPr>
-        <w:t>Persona</w:t>
-      </w:r>
-      <w:r>
-        <w:rPr>
-          <w:bCs/>
-          <w:sz w:val="26"/>
-          <w:szCs w:val="26"/>
-        </w:rPr>
-        <w:t xml:space="preserve"> char(16),</w:t>
+        <w:t>codiceFiscale char(16),</w:t>
       </w:r>
     </w:p>
     <w:p>
@@ -11644,49 +11535,21 @@
           <w:szCs w:val="26"/>
         </w:rPr>
       </w:pPr>
-      <w:proofErr w:type="spellStart"/>
-      <w:r>
-        <w:rPr>
-          <w:bCs/>
-          <w:sz w:val="26"/>
-          <w:szCs w:val="26"/>
-        </w:rPr>
-        <w:t>fronteRetro</w:t>
-      </w:r>
-      <w:proofErr w:type="spellEnd"/>
-      <w:r>
-        <w:rPr>
-          <w:bCs/>
-          <w:sz w:val="26"/>
-          <w:szCs w:val="26"/>
-        </w:rPr>
-        <w:t xml:space="preserve"> </w:t>
-      </w:r>
-      <w:r>
-        <w:rPr>
-          <w:bCs/>
-          <w:sz w:val="26"/>
-          <w:szCs w:val="26"/>
-        </w:rPr>
-        <w:t>ENUM("</w:t>
-      </w:r>
-      <w:proofErr w:type="spellStart"/>
-      <w:r>
-        <w:rPr>
-          <w:bCs/>
-          <w:sz w:val="26"/>
-          <w:szCs w:val="26"/>
-        </w:rPr>
-        <w:t>si","no</w:t>
-      </w:r>
-      <w:proofErr w:type="spellEnd"/>
-      <w:r>
-        <w:rPr>
-          <w:bCs/>
-          <w:sz w:val="26"/>
-          <w:szCs w:val="26"/>
-        </w:rPr>
-        <w:t>") default "no",</w:t>
+      <w:r>
+        <w:rPr>
+          <w:bCs/>
+          <w:sz w:val="26"/>
+          <w:szCs w:val="26"/>
+        </w:rPr>
+        <w:t xml:space="preserve">fronteRetro </w:t>
+      </w:r>
+      <w:r>
+        <w:rPr>
+          <w:bCs/>
+          <w:sz w:val="26"/>
+          <w:szCs w:val="26"/>
+        </w:rPr>
+        <w:t>ENUM("si","no") default "no",</w:t>
       </w:r>
     </w:p>
     <w:p>
@@ -11919,23 +11782,7 @@
           <w:sz w:val="26"/>
           <w:szCs w:val="26"/>
         </w:rPr>
-        <w:t>FOREIGN KEY(codiceFiscale</w:t>
-      </w:r>
-      <w:r>
-        <w:rPr>
-          <w:bCs/>
-          <w:sz w:val="26"/>
-          <w:szCs w:val="26"/>
-        </w:rPr>
-        <w:t>Persona</w:t>
-      </w:r>
-      <w:r>
-        <w:rPr>
-          <w:bCs/>
-          <w:sz w:val="26"/>
-          <w:szCs w:val="26"/>
-        </w:rPr>
-        <w:t xml:space="preserve">) REFERENCES </w:t>
+        <w:t xml:space="preserve">FOREIGN KEY(codiceFiscale) REFERENCES </w:t>
       </w:r>
       <w:r>
         <w:rPr>
@@ -12946,7 +12793,7 @@
           <w:sz w:val="26"/>
           <w:szCs w:val="26"/>
         </w:rPr>
-        <w:t>codiceFiscaleCliente char(16),</w:t>
+        <w:t>codiceFiscale char(16),</w:t>
       </w:r>
     </w:p>
     <w:p>
@@ -12972,7 +12819,7 @@
           <w:szCs w:val="26"/>
         </w:rPr>
         <w:tab/>
-        <w:t xml:space="preserve">FOREIGN KEY(codiceFiscaleCliente) REFERENCES </w:t>
+        <w:t xml:space="preserve">FOREIGN KEY(codiceFiscale) REFERENCES </w:t>
       </w:r>
       <w:r>
         <w:rPr>
@@ -13084,7 +12931,6 @@
           <w:bCs/>
           <w:sz w:val="26"/>
           <w:szCs w:val="26"/>
-          <w:lang w:val="en-GB"/>
         </w:rPr>
       </w:pPr>
       <w:r>
@@ -13103,22 +12949,18 @@
         </w:rPr>
         <w:tab/>
       </w:r>
-      <w:proofErr w:type="spellStart"/>
-      <w:r>
-        <w:rPr>
-          <w:sz w:val="26"/>
-          <w:szCs w:val="26"/>
-          <w:lang w:val="en-GB"/>
+      <w:r>
+        <w:rPr>
+          <w:sz w:val="26"/>
+          <w:szCs w:val="26"/>
         </w:rPr>
         <w:t>codiceFile</w:t>
       </w:r>
-      <w:proofErr w:type="spellEnd"/>
-      <w:r>
-        <w:rPr>
-          <w:bCs/>
-          <w:sz w:val="26"/>
-          <w:szCs w:val="26"/>
-          <w:lang w:val="en-GB"/>
+      <w:r>
+        <w:rPr>
+          <w:bCs/>
+          <w:sz w:val="26"/>
+          <w:szCs w:val="26"/>
         </w:rPr>
         <w:t xml:space="preserve"> </w:t>
       </w:r>
@@ -13126,7 +12968,6 @@
         <w:rPr>
           <w:sz w:val="26"/>
           <w:szCs w:val="26"/>
-          <w:lang w:val="en-GB"/>
         </w:rPr>
         <w:t>Varchar(64)</w:t>
       </w:r>
@@ -13135,7 +12976,6 @@
           <w:bCs/>
           <w:sz w:val="26"/>
           <w:szCs w:val="26"/>
-          <w:lang w:val="en-GB"/>
         </w:rPr>
         <w:t xml:space="preserve"> </w:t>
       </w:r>
@@ -13144,7 +12984,6 @@
           <w:bCs/>
           <w:sz w:val="26"/>
           <w:szCs w:val="26"/>
-          <w:lang w:val="en-GB"/>
         </w:rPr>
         <w:t xml:space="preserve"> primary key,</w:t>
       </w:r>
@@ -13163,7 +13002,6 @@
           <w:bCs/>
           <w:sz w:val="26"/>
           <w:szCs w:val="26"/>
-          <w:lang w:val="en-GB"/>
         </w:rPr>
         <w:tab/>
       </w:r>
@@ -13172,7 +13010,6 @@
           <w:bCs/>
           <w:sz w:val="26"/>
           <w:szCs w:val="26"/>
-          <w:lang w:val="en-GB"/>
         </w:rPr>
         <w:tab/>
       </w:r>
@@ -13331,7 +13168,6 @@
           <w:sz w:val="26"/>
           <w:szCs w:val="26"/>
           <w:u w:val="single"/>
-          <w:lang w:val="en-GB"/>
         </w:rPr>
       </w:pPr>
       <w:r>
@@ -13342,22 +13178,18 @@
         </w:rPr>
         <w:tab/>
       </w:r>
-      <w:proofErr w:type="spellStart"/>
-      <w:r>
-        <w:rPr>
-          <w:sz w:val="26"/>
-          <w:szCs w:val="26"/>
-          <w:lang w:val="en-GB"/>
+      <w:r>
+        <w:rPr>
+          <w:sz w:val="26"/>
+          <w:szCs w:val="26"/>
         </w:rPr>
         <w:t>codiceFile</w:t>
       </w:r>
-      <w:proofErr w:type="spellEnd"/>
-      <w:r>
-        <w:rPr>
-          <w:bCs/>
-          <w:sz w:val="26"/>
-          <w:szCs w:val="26"/>
-          <w:lang w:val="en-GB"/>
+      <w:r>
+        <w:rPr>
+          <w:bCs/>
+          <w:sz w:val="26"/>
+          <w:szCs w:val="26"/>
         </w:rPr>
         <w:t xml:space="preserve"> </w:t>
       </w:r>
@@ -13373,7 +13205,6 @@
           <w:bCs/>
           <w:sz w:val="26"/>
           <w:szCs w:val="26"/>
-          <w:lang w:val="en-GB"/>
         </w:rPr>
         <w:t>,</w:t>
       </w:r>
@@ -13386,84 +13217,30 @@
           <w:bCs/>
           <w:sz w:val="26"/>
           <w:szCs w:val="26"/>
-          <w:lang w:val="en-GB"/>
-        </w:rPr>
-      </w:pPr>
-      <w:r>
-        <w:rPr>
-          <w:bCs/>
-          <w:sz w:val="26"/>
-          <w:szCs w:val="26"/>
-          <w:lang w:val="en-GB"/>
+        </w:rPr>
+      </w:pPr>
+      <w:r>
+        <w:rPr>
+          <w:bCs/>
+          <w:sz w:val="26"/>
+          <w:szCs w:val="26"/>
         </w:rPr>
         <w:tab/>
-      </w:r>
-      <w:r>
-        <w:rPr>
-          <w:bCs/>
-          <w:sz w:val="26"/>
-          <w:szCs w:val="26"/>
-          <w:lang w:val="en-GB"/>
-        </w:rPr>
-        <w:t>FOREIGN KEY(</w:t>
-      </w:r>
-      <w:proofErr w:type="spellStart"/>
-      <w:r>
-        <w:rPr>
-          <w:bCs/>
-          <w:sz w:val="26"/>
-          <w:szCs w:val="26"/>
-          <w:lang w:val="en-GB"/>
+        <w:t>FOREIGN KEY(idPrenotazione) REFERENCES Prenotazione(</w:t>
+      </w:r>
+      <w:r>
+        <w:rPr>
+          <w:bCs/>
+          <w:sz w:val="26"/>
+          <w:szCs w:val="26"/>
         </w:rPr>
         <w:t>idPrenotazione</w:t>
       </w:r>
-      <w:proofErr w:type="spellEnd"/>
-      <w:r>
-        <w:rPr>
-          <w:bCs/>
-          <w:sz w:val="26"/>
-          <w:szCs w:val="26"/>
-          <w:lang w:val="en-GB"/>
-        </w:rPr>
-        <w:t xml:space="preserve">) REFERENCES </w:t>
-      </w:r>
-      <w:proofErr w:type="spellStart"/>
-      <w:r>
-        <w:rPr>
-          <w:bCs/>
-          <w:sz w:val="26"/>
-          <w:szCs w:val="26"/>
-          <w:lang w:val="en-GB"/>
-        </w:rPr>
-        <w:t>Prenotazione</w:t>
-      </w:r>
-      <w:proofErr w:type="spellEnd"/>
-      <w:r>
-        <w:rPr>
-          <w:bCs/>
-          <w:sz w:val="26"/>
-          <w:szCs w:val="26"/>
-          <w:lang w:val="en-GB"/>
-        </w:rPr>
-        <w:t>(</w:t>
-      </w:r>
-      <w:proofErr w:type="spellStart"/>
-      <w:r>
-        <w:rPr>
-          <w:bCs/>
-          <w:sz w:val="26"/>
-          <w:szCs w:val="26"/>
-          <w:lang w:val="en-GB"/>
-        </w:rPr>
-        <w:t>idPrenotazione</w:t>
-      </w:r>
-      <w:proofErr w:type="spellEnd"/>
-      <w:r>
-        <w:rPr>
-          <w:bCs/>
-          <w:sz w:val="26"/>
-          <w:szCs w:val="26"/>
-          <w:lang w:val="en-GB"/>
+      <w:r>
+        <w:rPr>
+          <w:bCs/>
+          <w:sz w:val="26"/>
+          <w:szCs w:val="26"/>
         </w:rPr>
         <w:t>)</w:t>
       </w:r>
@@ -13476,35 +13253,16 @@
           <w:bCs/>
           <w:sz w:val="26"/>
           <w:szCs w:val="26"/>
-          <w:lang w:val="en-GB"/>
-        </w:rPr>
-      </w:pPr>
-      <w:r>
-        <w:rPr>
-          <w:bCs/>
-          <w:sz w:val="26"/>
-          <w:szCs w:val="26"/>
-          <w:lang w:val="en-GB"/>
+        </w:rPr>
+      </w:pPr>
+      <w:r>
+        <w:rPr>
+          <w:bCs/>
+          <w:sz w:val="26"/>
+          <w:szCs w:val="26"/>
         </w:rPr>
         <w:tab/>
-      </w:r>
-      <w:r>
-        <w:rPr>
-          <w:bCs/>
-          <w:sz w:val="26"/>
-          <w:szCs w:val="26"/>
-          <w:lang w:val="en-GB"/>
-        </w:rPr>
-        <w:t>ON UPDATE CASCADE</w:t>
-      </w:r>
-      <w:r>
-        <w:rPr>
-          <w:bCs/>
-          <w:sz w:val="26"/>
-          <w:szCs w:val="26"/>
-          <w:lang w:val="en-GB"/>
-        </w:rPr>
-        <w:t>,</w:t>
+        <w:t>ON UPDATE CASCADE,</w:t>
       </w:r>
     </w:p>
     <w:p>
@@ -13515,53 +13273,43 @@
           <w:bCs/>
           <w:sz w:val="26"/>
           <w:szCs w:val="26"/>
-          <w:lang w:val="en-GB"/>
-        </w:rPr>
-      </w:pPr>
-      <w:r>
-        <w:rPr>
-          <w:bCs/>
-          <w:sz w:val="26"/>
-          <w:szCs w:val="26"/>
-          <w:lang w:val="en-GB"/>
+        </w:rPr>
+      </w:pPr>
+      <w:r>
+        <w:rPr>
+          <w:bCs/>
+          <w:sz w:val="26"/>
+          <w:szCs w:val="26"/>
         </w:rPr>
         <w:t>FOREIGN KEY(</w:t>
       </w:r>
-      <w:proofErr w:type="spellStart"/>
-      <w:r>
-        <w:rPr>
-          <w:sz w:val="26"/>
-          <w:szCs w:val="26"/>
-          <w:lang w:val="en-GB"/>
+      <w:r>
+        <w:rPr>
+          <w:sz w:val="26"/>
+          <w:szCs w:val="26"/>
         </w:rPr>
         <w:t>codiceFile</w:t>
       </w:r>
-      <w:proofErr w:type="spellEnd"/>
-      <w:r>
-        <w:rPr>
-          <w:bCs/>
-          <w:sz w:val="26"/>
-          <w:szCs w:val="26"/>
-          <w:lang w:val="en-GB"/>
+      <w:r>
+        <w:rPr>
+          <w:bCs/>
+          <w:sz w:val="26"/>
+          <w:szCs w:val="26"/>
         </w:rPr>
         <w:t>) REFERENCES File(</w:t>
       </w:r>
-      <w:proofErr w:type="spellStart"/>
-      <w:r>
-        <w:rPr>
-          <w:sz w:val="26"/>
-          <w:szCs w:val="26"/>
-          <w:lang w:val="en-GB"/>
+      <w:r>
+        <w:rPr>
+          <w:sz w:val="26"/>
+          <w:szCs w:val="26"/>
         </w:rPr>
         <w:t>codiceFile</w:t>
       </w:r>
-      <w:proofErr w:type="spellEnd"/>
-      <w:r>
-        <w:rPr>
-          <w:bCs/>
-          <w:sz w:val="26"/>
-          <w:szCs w:val="26"/>
-          <w:lang w:val="en-GB"/>
+      <w:r>
+        <w:rPr>
+          <w:bCs/>
+          <w:sz w:val="26"/>
+          <w:szCs w:val="26"/>
         </w:rPr>
         <w:t xml:space="preserve">) </w:t>
       </w:r>
@@ -13625,27 +13373,8 @@
           <w:sz w:val="26"/>
           <w:szCs w:val="26"/>
         </w:rPr>
-        <w:t>PRIMARY KEY (</w:t>
-      </w:r>
-      <w:proofErr w:type="spellStart"/>
-      <w:r>
-        <w:rPr>
-          <w:bCs/>
-          <w:sz w:val="26"/>
-          <w:szCs w:val="26"/>
-        </w:rPr>
-        <w:t>idPrenotazione</w:t>
-      </w:r>
-      <w:proofErr w:type="spellEnd"/>
-      <w:r>
-        <w:rPr>
-          <w:bCs/>
-          <w:sz w:val="26"/>
-          <w:szCs w:val="26"/>
-        </w:rPr>
-        <w:t xml:space="preserve">, </w:t>
-      </w:r>
-      <w:proofErr w:type="spellStart"/>
+        <w:t xml:space="preserve">PRIMARY KEY (idPrenotazione, </w:t>
+      </w:r>
       <w:r>
         <w:rPr>
           <w:bCs/>
@@ -13654,7 +13383,6 @@
         </w:rPr>
         <w:t>codiceFile</w:t>
       </w:r>
-      <w:proofErr w:type="spellEnd"/>
       <w:r>
         <w:rPr>
           <w:bCs/>
@@ -15227,7 +14955,7 @@
 </file>
 
 <file path=customXml/itemProps1.xml><?xml version="1.0" encoding="utf-8"?>
-<ds:datastoreItem xmlns:ds="http://schemas.openxmlformats.org/officeDocument/2006/customXml" ds:itemID="{C80C8A43-8123-479A-824A-E3DAFF551E95}">
+<ds:datastoreItem xmlns:ds="http://schemas.openxmlformats.org/officeDocument/2006/customXml" ds:itemID="{889530E0-368D-4FD3-881A-D9D8E4A3C996}">
   <ds:schemaRefs>
     <ds:schemaRef ds:uri="http://schemas.openxmlformats.org/officeDocument/2006/bibliography"/>
   </ds:schemaRefs>

--- a/Documentazione/Documento progetto/Documento progetto.docx
+++ b/Documentazione/Documento progetto/Documento progetto.docx
@@ -989,8 +989,17 @@
           <w:b/>
           <w:color w:val="000000"/>
         </w:rPr>
-        <w:t>Situazione as-is</w:t>
-      </w:r>
+        <w:t xml:space="preserve">Situazione </w:t>
+      </w:r>
+      <w:proofErr w:type="spellStart"/>
+      <w:r>
+        <w:rPr>
+          <w:b/>
+          <w:color w:val="000000"/>
+        </w:rPr>
+        <w:t>as-is</w:t>
+      </w:r>
+      <w:proofErr w:type="spellEnd"/>
     </w:p>
     <w:p>
       <w:pPr>
@@ -1804,12 +1813,21 @@
                 <w:szCs w:val="26"/>
               </w:rPr>
             </w:pPr>
-            <w:r>
-              <w:rPr>
-                <w:sz w:val="26"/>
-                <w:szCs w:val="26"/>
-              </w:rPr>
-              <w:t>Sottoentità di “</w:t>
+            <w:proofErr w:type="spellStart"/>
+            <w:r>
+              <w:rPr>
+                <w:sz w:val="26"/>
+                <w:szCs w:val="26"/>
+              </w:rPr>
+              <w:t>Sottoentità</w:t>
+            </w:r>
+            <w:proofErr w:type="spellEnd"/>
+            <w:r>
+              <w:rPr>
+                <w:sz w:val="26"/>
+                <w:szCs w:val="26"/>
+              </w:rPr>
+              <w:t xml:space="preserve"> di “</w:t>
             </w:r>
             <w:r>
               <w:rPr>
@@ -1946,12 +1964,21 @@
                 <w:szCs w:val="26"/>
               </w:rPr>
             </w:pPr>
-            <w:r>
-              <w:rPr>
-                <w:sz w:val="26"/>
-                <w:szCs w:val="26"/>
-              </w:rPr>
-              <w:t>Sottoentità di “</w:t>
+            <w:proofErr w:type="spellStart"/>
+            <w:r>
+              <w:rPr>
+                <w:sz w:val="26"/>
+                <w:szCs w:val="26"/>
+              </w:rPr>
+              <w:t>Sottoentità</w:t>
+            </w:r>
+            <w:proofErr w:type="spellEnd"/>
+            <w:r>
+              <w:rPr>
+                <w:sz w:val="26"/>
+                <w:szCs w:val="26"/>
+              </w:rPr>
+              <w:t xml:space="preserve"> di “</w:t>
             </w:r>
             <w:r>
               <w:rPr>
@@ -2972,12 +2999,21 @@
                 <w:szCs w:val="26"/>
               </w:rPr>
             </w:pPr>
-            <w:r>
-              <w:rPr>
-                <w:sz w:val="26"/>
-                <w:szCs w:val="26"/>
-              </w:rPr>
-              <w:t>Sottoentità di “Prodotto”.</w:t>
+            <w:proofErr w:type="spellStart"/>
+            <w:r>
+              <w:rPr>
+                <w:sz w:val="26"/>
+                <w:szCs w:val="26"/>
+              </w:rPr>
+              <w:t>Sottoentità</w:t>
+            </w:r>
+            <w:proofErr w:type="spellEnd"/>
+            <w:r>
+              <w:rPr>
+                <w:sz w:val="26"/>
+                <w:szCs w:val="26"/>
+              </w:rPr>
+              <w:t xml:space="preserve"> di “Prodotto”.</w:t>
             </w:r>
           </w:p>
         </w:tc>
@@ -3579,6 +3615,7 @@
                 <w:szCs w:val="26"/>
               </w:rPr>
             </w:pPr>
+            <w:proofErr w:type="spellStart"/>
             <w:r>
               <w:rPr>
                 <w:sz w:val="26"/>
@@ -3586,6 +3623,7 @@
               </w:rPr>
               <w:t>codiceFiscale</w:t>
             </w:r>
+            <w:proofErr w:type="spellEnd"/>
           </w:p>
         </w:tc>
         <w:tc>
@@ -3607,12 +3645,21 @@
                 <w:szCs w:val="26"/>
               </w:rPr>
             </w:pPr>
-            <w:r>
-              <w:rPr>
-                <w:sz w:val="26"/>
-                <w:szCs w:val="26"/>
-              </w:rPr>
-              <w:t>char(16)</w:t>
+            <w:proofErr w:type="spellStart"/>
+            <w:r>
+              <w:rPr>
+                <w:sz w:val="26"/>
+                <w:szCs w:val="26"/>
+              </w:rPr>
+              <w:t>char</w:t>
+            </w:r>
+            <w:proofErr w:type="spellEnd"/>
+            <w:r>
+              <w:rPr>
+                <w:sz w:val="26"/>
+                <w:szCs w:val="26"/>
+              </w:rPr>
+              <w:t>(16)</w:t>
             </w:r>
           </w:p>
         </w:tc>
@@ -5000,6 +5047,7 @@
                 <w:szCs w:val="26"/>
               </w:rPr>
             </w:pPr>
+            <w:proofErr w:type="spellStart"/>
             <w:r>
               <w:rPr>
                 <w:sz w:val="26"/>
@@ -5007,6 +5055,7 @@
               </w:rPr>
               <w:t>idPrenotazione</w:t>
             </w:r>
+            <w:proofErr w:type="spellEnd"/>
           </w:p>
         </w:tc>
         <w:tc>
@@ -5746,6 +5795,7 @@
                 <w:szCs w:val="26"/>
               </w:rPr>
             </w:pPr>
+            <w:proofErr w:type="spellStart"/>
             <w:r>
               <w:rPr>
                 <w:sz w:val="26"/>
@@ -5760,6 +5810,7 @@
               </w:rPr>
               <w:t>File</w:t>
             </w:r>
+            <w:proofErr w:type="spellEnd"/>
           </w:p>
         </w:tc>
         <w:tc>
@@ -5879,6 +5930,7 @@
                 <w:szCs w:val="26"/>
               </w:rPr>
             </w:pPr>
+            <w:proofErr w:type="spellStart"/>
             <w:r>
               <w:rPr>
                 <w:sz w:val="26"/>
@@ -5886,6 +5938,7 @@
               </w:rPr>
               <w:t>nomeFile</w:t>
             </w:r>
+            <w:proofErr w:type="spellEnd"/>
           </w:p>
         </w:tc>
         <w:tc>
@@ -6116,6 +6169,7 @@
                 <w:szCs w:val="26"/>
               </w:rPr>
             </w:pPr>
+            <w:proofErr w:type="spellStart"/>
             <w:r>
               <w:rPr>
                 <w:sz w:val="26"/>
@@ -6123,6 +6177,7 @@
               </w:rPr>
               <w:t>idStampa</w:t>
             </w:r>
+            <w:proofErr w:type="spellEnd"/>
           </w:p>
         </w:tc>
         <w:tc>
@@ -6227,6 +6282,7 @@
                 <w:szCs w:val="26"/>
               </w:rPr>
             </w:pPr>
+            <w:proofErr w:type="spellStart"/>
             <w:r>
               <w:rPr>
                 <w:sz w:val="26"/>
@@ -6234,6 +6290,7 @@
               </w:rPr>
               <w:t>dataStampa</w:t>
             </w:r>
+            <w:proofErr w:type="spellEnd"/>
           </w:p>
         </w:tc>
         <w:tc>
@@ -6338,6 +6395,7 @@
                 <w:szCs w:val="26"/>
               </w:rPr>
             </w:pPr>
+            <w:proofErr w:type="spellStart"/>
             <w:r>
               <w:rPr>
                 <w:sz w:val="26"/>
@@ -6345,6 +6403,7 @@
               </w:rPr>
               <w:t>oraStampa</w:t>
             </w:r>
+            <w:proofErr w:type="spellEnd"/>
           </w:p>
         </w:tc>
         <w:tc>
@@ -6449,6 +6508,7 @@
                 <w:szCs w:val="26"/>
               </w:rPr>
             </w:pPr>
+            <w:proofErr w:type="spellStart"/>
             <w:r>
               <w:rPr>
                 <w:sz w:val="26"/>
@@ -6456,6 +6516,7 @@
               </w:rPr>
               <w:t>dataRitiro</w:t>
             </w:r>
+            <w:proofErr w:type="spellEnd"/>
           </w:p>
         </w:tc>
         <w:tc>
@@ -6524,7 +6585,23 @@
                 <w:sz w:val="26"/>
                 <w:szCs w:val="26"/>
               </w:rPr>
-              <w:t xml:space="preserve"> ritirata la stampa ( se non è ancora stata ritirata sarà a null)</w:t>
+              <w:t xml:space="preserve"> ritirata la stampa ( se non è ancora stata ritirata sarà a </w:t>
+            </w:r>
+            <w:proofErr w:type="spellStart"/>
+            <w:r>
+              <w:rPr>
+                <w:sz w:val="26"/>
+                <w:szCs w:val="26"/>
+              </w:rPr>
+              <w:t>null</w:t>
+            </w:r>
+            <w:proofErr w:type="spellEnd"/>
+            <w:r>
+              <w:rPr>
+                <w:sz w:val="26"/>
+                <w:szCs w:val="26"/>
+              </w:rPr>
+              <w:t>)</w:t>
             </w:r>
           </w:p>
         </w:tc>
@@ -6692,6 +6769,7 @@
                 <w:szCs w:val="26"/>
               </w:rPr>
             </w:pPr>
+            <w:proofErr w:type="spellStart"/>
             <w:r>
               <w:rPr>
                 <w:sz w:val="26"/>
@@ -6699,6 +6777,7 @@
               </w:rPr>
               <w:t>fronteRetro</w:t>
             </w:r>
+            <w:proofErr w:type="spellEnd"/>
           </w:p>
         </w:tc>
         <w:tc>
@@ -6753,7 +6832,23 @@
                 <w:sz w:val="26"/>
                 <w:szCs w:val="26"/>
               </w:rPr>
-              <w:t>Indica se il file deve essere stampato fronte retro, in quel caso varrà “si” altrimenti vale “no”</w:t>
+              <w:t xml:space="preserve">Indica se il file deve essere stampato fronte retro, in quel caso varrà </w:t>
+            </w:r>
+            <w:proofErr w:type="gramStart"/>
+            <w:r>
+              <w:rPr>
+                <w:sz w:val="26"/>
+                <w:szCs w:val="26"/>
+              </w:rPr>
+              <w:t>“si”</w:t>
+            </w:r>
+            <w:proofErr w:type="gramEnd"/>
+            <w:r>
+              <w:rPr>
+                <w:sz w:val="26"/>
+                <w:szCs w:val="26"/>
+              </w:rPr>
+              <w:t xml:space="preserve"> altrimenti vale “no”</w:t>
             </w:r>
           </w:p>
         </w:tc>
@@ -6810,6 +6905,7 @@
                 <w:szCs w:val="26"/>
               </w:rPr>
             </w:pPr>
+            <w:proofErr w:type="spellStart"/>
             <w:r>
               <w:rPr>
                 <w:sz w:val="26"/>
@@ -6817,6 +6913,7 @@
               </w:rPr>
               <w:t>costoStampa</w:t>
             </w:r>
+            <w:proofErr w:type="spellEnd"/>
           </w:p>
         </w:tc>
         <w:tc>
@@ -6838,12 +6935,21 @@
                 <w:szCs w:val="26"/>
               </w:rPr>
             </w:pPr>
-            <w:r>
-              <w:rPr>
-                <w:sz w:val="26"/>
-                <w:szCs w:val="26"/>
-              </w:rPr>
-              <w:t>decimal(4,2)</w:t>
+            <w:proofErr w:type="spellStart"/>
+            <w:r>
+              <w:rPr>
+                <w:sz w:val="26"/>
+                <w:szCs w:val="26"/>
+              </w:rPr>
+              <w:t>decimal</w:t>
+            </w:r>
+            <w:proofErr w:type="spellEnd"/>
+            <w:r>
+              <w:rPr>
+                <w:sz w:val="26"/>
+                <w:szCs w:val="26"/>
+              </w:rPr>
+              <w:t>(4,2)</w:t>
             </w:r>
           </w:p>
         </w:tc>
@@ -7053,6 +7159,7 @@
                 <w:szCs w:val="26"/>
               </w:rPr>
             </w:pPr>
+            <w:proofErr w:type="spellStart"/>
             <w:r>
               <w:rPr>
                 <w:sz w:val="26"/>
@@ -7060,6 +7167,7 @@
               </w:rPr>
               <w:t>idProdotto</w:t>
             </w:r>
+            <w:proofErr w:type="spellEnd"/>
           </w:p>
         </w:tc>
         <w:tc>
@@ -7164,6 +7272,7 @@
                 <w:szCs w:val="26"/>
               </w:rPr>
             </w:pPr>
+            <w:proofErr w:type="spellStart"/>
             <w:r>
               <w:rPr>
                 <w:sz w:val="26"/>
@@ -7171,6 +7280,7 @@
               </w:rPr>
               <w:t>nomeProdotto</w:t>
             </w:r>
+            <w:proofErr w:type="spellEnd"/>
           </w:p>
         </w:tc>
         <w:tc>
@@ -7275,6 +7385,7 @@
                 <w:szCs w:val="26"/>
               </w:rPr>
             </w:pPr>
+            <w:proofErr w:type="spellStart"/>
             <w:r>
               <w:rPr>
                 <w:sz w:val="26"/>
@@ -7282,6 +7393,7 @@
               </w:rPr>
               <w:t>costoProdotto</w:t>
             </w:r>
+            <w:proofErr w:type="spellEnd"/>
           </w:p>
         </w:tc>
         <w:tc>
@@ -7303,12 +7415,21 @@
                 <w:szCs w:val="26"/>
               </w:rPr>
             </w:pPr>
-            <w:r>
-              <w:rPr>
-                <w:sz w:val="26"/>
-                <w:szCs w:val="26"/>
-              </w:rPr>
-              <w:t>decimal(4,2)</w:t>
+            <w:proofErr w:type="spellStart"/>
+            <w:r>
+              <w:rPr>
+                <w:sz w:val="26"/>
+                <w:szCs w:val="26"/>
+              </w:rPr>
+              <w:t>decimal</w:t>
+            </w:r>
+            <w:proofErr w:type="spellEnd"/>
+            <w:r>
+              <w:rPr>
+                <w:sz w:val="26"/>
+                <w:szCs w:val="26"/>
+              </w:rPr>
+              <w:t>(4,2)</w:t>
             </w:r>
           </w:p>
         </w:tc>
@@ -7393,6 +7514,7 @@
                 <w:szCs w:val="26"/>
               </w:rPr>
             </w:pPr>
+            <w:proofErr w:type="spellStart"/>
             <w:r>
               <w:rPr>
                 <w:sz w:val="26"/>
@@ -7400,6 +7522,7 @@
               </w:rPr>
               <w:t>idAcquisto</w:t>
             </w:r>
+            <w:proofErr w:type="spellEnd"/>
           </w:p>
         </w:tc>
         <w:tc>
@@ -7463,12 +7586,21 @@
               </w:rPr>
               <w:t xml:space="preserve"> </w:t>
             </w:r>
-            <w:r>
-              <w:rPr>
-                <w:sz w:val="26"/>
-                <w:szCs w:val="26"/>
-              </w:rPr>
-              <w:t>auto_increment (chiave primaria)</w:t>
+            <w:proofErr w:type="spellStart"/>
+            <w:r>
+              <w:rPr>
+                <w:sz w:val="26"/>
+                <w:szCs w:val="26"/>
+              </w:rPr>
+              <w:t>auto_increment</w:t>
+            </w:r>
+            <w:proofErr w:type="spellEnd"/>
+            <w:r>
+              <w:rPr>
+                <w:sz w:val="26"/>
+                <w:szCs w:val="26"/>
+              </w:rPr>
+              <w:t xml:space="preserve"> (chiave primaria)</w:t>
             </w:r>
           </w:p>
         </w:tc>
@@ -7518,6 +7650,7 @@
                 <w:szCs w:val="26"/>
               </w:rPr>
             </w:pPr>
+            <w:proofErr w:type="spellStart"/>
             <w:r>
               <w:rPr>
                 <w:sz w:val="26"/>
@@ -7525,6 +7658,7 @@
               </w:rPr>
               <w:t>dataAcquisto</w:t>
             </w:r>
+            <w:proofErr w:type="spellEnd"/>
           </w:p>
         </w:tc>
         <w:tc>
@@ -7629,6 +7763,7 @@
                 <w:szCs w:val="26"/>
               </w:rPr>
             </w:pPr>
+            <w:proofErr w:type="spellStart"/>
             <w:r>
               <w:rPr>
                 <w:sz w:val="26"/>
@@ -7636,6 +7771,7 @@
               </w:rPr>
               <w:t>orarioAcquisto</w:t>
             </w:r>
+            <w:proofErr w:type="spellEnd"/>
           </w:p>
         </w:tc>
         <w:tc>
@@ -8011,12 +8147,21 @@
                 <w:szCs w:val="26"/>
               </w:rPr>
             </w:pPr>
-            <w:r>
-              <w:rPr>
-                <w:sz w:val="26"/>
-                <w:szCs w:val="26"/>
-              </w:rPr>
-              <w:t>Decimal(4,2)</w:t>
+            <w:proofErr w:type="spellStart"/>
+            <w:r>
+              <w:rPr>
+                <w:sz w:val="26"/>
+                <w:szCs w:val="26"/>
+              </w:rPr>
+              <w:t>Decimal</w:t>
+            </w:r>
+            <w:proofErr w:type="spellEnd"/>
+            <w:r>
+              <w:rPr>
+                <w:sz w:val="26"/>
+                <w:szCs w:val="26"/>
+              </w:rPr>
+              <w:t>(4,2)</w:t>
             </w:r>
           </w:p>
         </w:tc>
@@ -9297,8 +9442,120 @@
     </w:p>
     <w:p>
       <w:pPr>
-        <w:jc w:val="both"/>
-        <w:rPr>
+        <w:ind w:left="360"/>
+        <w:rPr>
+          <w:b/>
+          <w:bCs/>
+          <w:sz w:val="26"/>
+          <w:szCs w:val="26"/>
+        </w:rPr>
+      </w:pPr>
+    </w:p>
+    <w:p>
+      <w:pPr>
+        <w:ind w:left="360"/>
+        <w:rPr>
+          <w:b/>
+          <w:bCs/>
+          <w:sz w:val="26"/>
+          <w:szCs w:val="26"/>
+        </w:rPr>
+      </w:pPr>
+    </w:p>
+    <w:p>
+      <w:pPr>
+        <w:ind w:left="360"/>
+        <w:rPr>
+          <w:b/>
+          <w:bCs/>
+          <w:sz w:val="26"/>
+          <w:szCs w:val="26"/>
+        </w:rPr>
+      </w:pPr>
+    </w:p>
+    <w:p>
+      <w:pPr>
+        <w:ind w:left="360"/>
+        <w:rPr>
+          <w:b/>
+          <w:bCs/>
+          <w:sz w:val="26"/>
+          <w:szCs w:val="26"/>
+        </w:rPr>
+      </w:pPr>
+    </w:p>
+    <w:p>
+      <w:pPr>
+        <w:ind w:left="360"/>
+        <w:rPr>
+          <w:b/>
+          <w:bCs/>
+          <w:sz w:val="26"/>
+          <w:szCs w:val="26"/>
+        </w:rPr>
+      </w:pPr>
+    </w:p>
+    <w:p>
+      <w:pPr>
+        <w:ind w:left="360"/>
+        <w:rPr>
+          <w:b/>
+          <w:bCs/>
+          <w:sz w:val="26"/>
+          <w:szCs w:val="26"/>
+        </w:rPr>
+      </w:pPr>
+    </w:p>
+    <w:p>
+      <w:pPr>
+        <w:ind w:left="360"/>
+        <w:rPr>
+          <w:b/>
+          <w:bCs/>
+          <w:sz w:val="26"/>
+          <w:szCs w:val="26"/>
+        </w:rPr>
+      </w:pPr>
+    </w:p>
+    <w:p>
+      <w:pPr>
+        <w:ind w:left="360"/>
+        <w:rPr>
+          <w:b/>
+          <w:bCs/>
+          <w:sz w:val="26"/>
+          <w:szCs w:val="26"/>
+        </w:rPr>
+      </w:pPr>
+    </w:p>
+    <w:p>
+      <w:pPr>
+        <w:ind w:left="360"/>
+        <w:rPr>
+          <w:b/>
+          <w:bCs/>
+          <w:sz w:val="26"/>
+          <w:szCs w:val="26"/>
+        </w:rPr>
+      </w:pPr>
+    </w:p>
+    <w:p>
+      <w:pPr>
+        <w:ind w:left="360"/>
+        <w:rPr>
+          <w:b/>
+          <w:bCs/>
+          <w:sz w:val="26"/>
+          <w:szCs w:val="26"/>
+        </w:rPr>
+      </w:pPr>
+    </w:p>
+    <w:p>
+      <w:pPr>
+        <w:ind w:left="360"/>
+        <w:rPr>
+          <w:b/>
+          <w:bCs/>
           <w:sz w:val="26"/>
           <w:szCs w:val="26"/>
         </w:rPr>
@@ -10071,6 +10328,7 @@
         </w:rPr>
         <w:t>File(</w:t>
       </w:r>
+      <w:proofErr w:type="spellStart"/>
       <w:r>
         <w:rPr>
           <w:sz w:val="26"/>
@@ -10085,7 +10343,16 @@
           <w:sz w:val="26"/>
           <w:szCs w:val="26"/>
         </w:rPr>
-        <w:t>,nomeFile,dimensione)</w:t>
+        <w:t>,nomeFile,dimensione</w:t>
+      </w:r>
+      <w:proofErr w:type="spellEnd"/>
+      <w:r>
+        <w:rPr>
+          <w:noProof/>
+          <w:sz w:val="26"/>
+          <w:szCs w:val="26"/>
+        </w:rPr>
+        <w:t>)</w:t>
       </w:r>
     </w:p>
     <w:p>
@@ -10258,8 +10525,18 @@
           <w:szCs w:val="26"/>
           <w:u w:val="single"/>
         </w:rPr>
-        <w:t xml:space="preserve"> codiceFile</w:t>
-      </w:r>
+        <w:t xml:space="preserve"> </w:t>
+      </w:r>
+      <w:proofErr w:type="spellStart"/>
+      <w:r>
+        <w:rPr>
+          <w:sz w:val="26"/>
+          <w:szCs w:val="26"/>
+          <w:u w:val="single"/>
+        </w:rPr>
+        <w:t>codiceFile</w:t>
+      </w:r>
+      <w:proofErr w:type="spellEnd"/>
       <w:r>
         <w:rPr>
           <w:noProof/>
@@ -10392,7 +10669,25 @@
           <w:sz w:val="26"/>
           <w:szCs w:val="26"/>
         </w:rPr>
-        <w:t>Create database innovativeBuzzi;</w:t>
+        <w:t xml:space="preserve">Create database </w:t>
+      </w:r>
+      <w:proofErr w:type="spellStart"/>
+      <w:r>
+        <w:rPr>
+          <w:bCs/>
+          <w:sz w:val="26"/>
+          <w:szCs w:val="26"/>
+        </w:rPr>
+        <w:t>innovativeBuzzi</w:t>
+      </w:r>
+      <w:proofErr w:type="spellEnd"/>
+      <w:r>
+        <w:rPr>
+          <w:bCs/>
+          <w:sz w:val="26"/>
+          <w:szCs w:val="26"/>
+        </w:rPr>
+        <w:t>;</w:t>
       </w:r>
     </w:p>
     <w:p>
@@ -10410,7 +10705,25 @@
           <w:sz w:val="26"/>
           <w:szCs w:val="26"/>
         </w:rPr>
-        <w:t>Use innovativeBuzzi;</w:t>
+        <w:t xml:space="preserve">Use </w:t>
+      </w:r>
+      <w:proofErr w:type="spellStart"/>
+      <w:r>
+        <w:rPr>
+          <w:bCs/>
+          <w:sz w:val="26"/>
+          <w:szCs w:val="26"/>
+        </w:rPr>
+        <w:t>innovativeBuzzi</w:t>
+      </w:r>
+      <w:proofErr w:type="spellEnd"/>
+      <w:r>
+        <w:rPr>
+          <w:bCs/>
+          <w:sz w:val="26"/>
+          <w:szCs w:val="26"/>
+        </w:rPr>
+        <w:t>;</w:t>
       </w:r>
     </w:p>
     <w:p>
@@ -10428,7 +10741,25 @@
           <w:sz w:val="26"/>
           <w:szCs w:val="26"/>
         </w:rPr>
-        <w:t>Create table Prodotto(</w:t>
+        <w:t xml:space="preserve">Create </w:t>
+      </w:r>
+      <w:proofErr w:type="spellStart"/>
+      <w:r>
+        <w:rPr>
+          <w:bCs/>
+          <w:sz w:val="26"/>
+          <w:szCs w:val="26"/>
+        </w:rPr>
+        <w:t>table</w:t>
+      </w:r>
+      <w:proofErr w:type="spellEnd"/>
+      <w:r>
+        <w:rPr>
+          <w:bCs/>
+          <w:sz w:val="26"/>
+          <w:szCs w:val="26"/>
+        </w:rPr>
+        <w:t xml:space="preserve"> Prodotto(</w:t>
       </w:r>
     </w:p>
     <w:p>
@@ -10448,21 +10779,67 @@
         </w:rPr>
         <w:tab/>
       </w:r>
-      <w:r>
-        <w:rPr>
-          <w:bCs/>
-          <w:sz w:val="26"/>
-          <w:szCs w:val="26"/>
-        </w:rPr>
-        <w:t>idProdotto int auto_increment p</w:t>
-      </w:r>
-      <w:r>
-        <w:rPr>
-          <w:bCs/>
-          <w:sz w:val="26"/>
-          <w:szCs w:val="26"/>
-        </w:rPr>
-        <w:t>rimary key,</w:t>
+      <w:proofErr w:type="spellStart"/>
+      <w:r>
+        <w:rPr>
+          <w:bCs/>
+          <w:sz w:val="26"/>
+          <w:szCs w:val="26"/>
+        </w:rPr>
+        <w:t>idProdotto</w:t>
+      </w:r>
+      <w:proofErr w:type="spellEnd"/>
+      <w:r>
+        <w:rPr>
+          <w:bCs/>
+          <w:sz w:val="26"/>
+          <w:szCs w:val="26"/>
+        </w:rPr>
+        <w:t xml:space="preserve"> int </w:t>
+      </w:r>
+      <w:proofErr w:type="spellStart"/>
+      <w:r>
+        <w:rPr>
+          <w:bCs/>
+          <w:sz w:val="26"/>
+          <w:szCs w:val="26"/>
+        </w:rPr>
+        <w:t>auto_increment</w:t>
+      </w:r>
+      <w:proofErr w:type="spellEnd"/>
+      <w:r>
+        <w:rPr>
+          <w:bCs/>
+          <w:sz w:val="26"/>
+          <w:szCs w:val="26"/>
+        </w:rPr>
+        <w:t xml:space="preserve"> </w:t>
+      </w:r>
+      <w:proofErr w:type="spellStart"/>
+      <w:r>
+        <w:rPr>
+          <w:bCs/>
+          <w:sz w:val="26"/>
+          <w:szCs w:val="26"/>
+        </w:rPr>
+        <w:t>p</w:t>
+      </w:r>
+      <w:r>
+        <w:rPr>
+          <w:bCs/>
+          <w:sz w:val="26"/>
+          <w:szCs w:val="26"/>
+        </w:rPr>
+        <w:t>rimary</w:t>
+      </w:r>
+      <w:proofErr w:type="spellEnd"/>
+      <w:r>
+        <w:rPr>
+          <w:bCs/>
+          <w:sz w:val="26"/>
+          <w:szCs w:val="26"/>
+        </w:rPr>
+        <w:t xml:space="preserve"> key,</w:t>
       </w:r>
     </w:p>
     <w:p>
@@ -10481,7 +10858,24 @@
           <w:szCs w:val="26"/>
         </w:rPr>
         <w:tab/>
-        <w:t>nomeProdotto varchar(64),</w:t>
+      </w:r>
+      <w:proofErr w:type="spellStart"/>
+      <w:r>
+        <w:rPr>
+          <w:bCs/>
+          <w:sz w:val="26"/>
+          <w:szCs w:val="26"/>
+        </w:rPr>
+        <w:t>nomeProdotto</w:t>
+      </w:r>
+      <w:proofErr w:type="spellEnd"/>
+      <w:r>
+        <w:rPr>
+          <w:bCs/>
+          <w:sz w:val="26"/>
+          <w:szCs w:val="26"/>
+        </w:rPr>
+        <w:t xml:space="preserve"> varchar(64),</w:t>
       </w:r>
     </w:p>
     <w:p>
@@ -10500,7 +10894,42 @@
           <w:szCs w:val="26"/>
         </w:rPr>
         <w:tab/>
-        <w:t>costoProdotto decimal(4,2)</w:t>
+      </w:r>
+      <w:proofErr w:type="spellStart"/>
+      <w:r>
+        <w:rPr>
+          <w:bCs/>
+          <w:sz w:val="26"/>
+          <w:szCs w:val="26"/>
+        </w:rPr>
+        <w:t>costoProdotto</w:t>
+      </w:r>
+      <w:proofErr w:type="spellEnd"/>
+      <w:r>
+        <w:rPr>
+          <w:bCs/>
+          <w:sz w:val="26"/>
+          <w:szCs w:val="26"/>
+        </w:rPr>
+        <w:t xml:space="preserve"> </w:t>
+      </w:r>
+      <w:proofErr w:type="spellStart"/>
+      <w:r>
+        <w:rPr>
+          <w:bCs/>
+          <w:sz w:val="26"/>
+          <w:szCs w:val="26"/>
+        </w:rPr>
+        <w:t>decimal</w:t>
+      </w:r>
+      <w:proofErr w:type="spellEnd"/>
+      <w:r>
+        <w:rPr>
+          <w:bCs/>
+          <w:sz w:val="26"/>
+          <w:szCs w:val="26"/>
+        </w:rPr>
+        <w:t>(4,2)</w:t>
       </w:r>
     </w:p>
     <w:p>
@@ -10598,7 +11027,26 @@
           <w:lang w:val="en-GB"/>
         </w:rPr>
         <w:tab/>
-        <w:t>codiceFiscale char(16) primary key,</w:t>
+      </w:r>
+      <w:proofErr w:type="spellStart"/>
+      <w:r>
+        <w:rPr>
+          <w:bCs/>
+          <w:sz w:val="26"/>
+          <w:szCs w:val="26"/>
+          <w:lang w:val="en-GB"/>
+        </w:rPr>
+        <w:t>codiceFiscale</w:t>
+      </w:r>
+      <w:proofErr w:type="spellEnd"/>
+      <w:r>
+        <w:rPr>
+          <w:bCs/>
+          <w:sz w:val="26"/>
+          <w:szCs w:val="26"/>
+          <w:lang w:val="en-GB"/>
+        </w:rPr>
+        <w:t xml:space="preserve"> char(16) primary key,</w:t>
       </w:r>
     </w:p>
     <w:p>
@@ -10619,7 +11067,26 @@
           <w:lang w:val="en-GB"/>
         </w:rPr>
         <w:tab/>
-        <w:t>nome varchar(</w:t>
+      </w:r>
+      <w:proofErr w:type="spellStart"/>
+      <w:r>
+        <w:rPr>
+          <w:bCs/>
+          <w:sz w:val="26"/>
+          <w:szCs w:val="26"/>
+          <w:lang w:val="en-GB"/>
+        </w:rPr>
+        <w:t>nome</w:t>
+      </w:r>
+      <w:proofErr w:type="spellEnd"/>
+      <w:r>
+        <w:rPr>
+          <w:bCs/>
+          <w:sz w:val="26"/>
+          <w:szCs w:val="26"/>
+          <w:lang w:val="en-GB"/>
+        </w:rPr>
+        <w:t xml:space="preserve"> varchar(</w:t>
       </w:r>
       <w:r>
         <w:rPr>
@@ -10659,7 +11126,26 @@
           <w:lang w:val="en-GB"/>
         </w:rPr>
         <w:tab/>
-        <w:t>cognome varchar(</w:t>
+      </w:r>
+      <w:proofErr w:type="spellStart"/>
+      <w:r>
+        <w:rPr>
+          <w:bCs/>
+          <w:sz w:val="26"/>
+          <w:szCs w:val="26"/>
+          <w:lang w:val="en-GB"/>
+        </w:rPr>
+        <w:t>cognome</w:t>
+      </w:r>
+      <w:proofErr w:type="spellEnd"/>
+      <w:r>
+        <w:rPr>
+          <w:bCs/>
+          <w:sz w:val="26"/>
+          <w:szCs w:val="26"/>
+          <w:lang w:val="en-GB"/>
+        </w:rPr>
+        <w:t xml:space="preserve"> varchar(</w:t>
       </w:r>
       <w:r>
         <w:rPr>
@@ -10959,7 +11445,27 @@
           <w:szCs w:val="26"/>
           <w:lang w:val="en-GB"/>
         </w:rPr>
-        <w:t>Create table Formato(</w:t>
+        <w:t xml:space="preserve">Create table </w:t>
+      </w:r>
+      <w:proofErr w:type="spellStart"/>
+      <w:r>
+        <w:rPr>
+          <w:bCs/>
+          <w:sz w:val="26"/>
+          <w:szCs w:val="26"/>
+          <w:lang w:val="en-GB"/>
+        </w:rPr>
+        <w:t>Formato</w:t>
+      </w:r>
+      <w:proofErr w:type="spellEnd"/>
+      <w:r>
+        <w:rPr>
+          <w:bCs/>
+          <w:sz w:val="26"/>
+          <w:szCs w:val="26"/>
+          <w:lang w:val="en-GB"/>
+        </w:rPr>
+        <w:t>(</w:t>
       </w:r>
     </w:p>
     <w:p>
@@ -11011,7 +11517,25 @@
           <w:sz w:val="26"/>
           <w:szCs w:val="26"/>
         </w:rPr>
-        <w:t>) primary key,</w:t>
+        <w:t xml:space="preserve">) </w:t>
+      </w:r>
+      <w:proofErr w:type="spellStart"/>
+      <w:r>
+        <w:rPr>
+          <w:bCs/>
+          <w:sz w:val="26"/>
+          <w:szCs w:val="26"/>
+        </w:rPr>
+        <w:t>primary</w:t>
+      </w:r>
+      <w:proofErr w:type="spellEnd"/>
+      <w:r>
+        <w:rPr>
+          <w:bCs/>
+          <w:sz w:val="26"/>
+          <w:szCs w:val="26"/>
+        </w:rPr>
+        <w:t xml:space="preserve"> key,</w:t>
       </w:r>
     </w:p>
     <w:p>
@@ -11038,7 +11562,42 @@
           <w:szCs w:val="26"/>
         </w:rPr>
         <w:tab/>
-        <w:t>costoStampa decimal(</w:t>
+      </w:r>
+      <w:proofErr w:type="spellStart"/>
+      <w:r>
+        <w:rPr>
+          <w:bCs/>
+          <w:sz w:val="26"/>
+          <w:szCs w:val="26"/>
+        </w:rPr>
+        <w:t>costoStampa</w:t>
+      </w:r>
+      <w:proofErr w:type="spellEnd"/>
+      <w:r>
+        <w:rPr>
+          <w:bCs/>
+          <w:sz w:val="26"/>
+          <w:szCs w:val="26"/>
+        </w:rPr>
+        <w:t xml:space="preserve"> </w:t>
+      </w:r>
+      <w:proofErr w:type="spellStart"/>
+      <w:r>
+        <w:rPr>
+          <w:bCs/>
+          <w:sz w:val="26"/>
+          <w:szCs w:val="26"/>
+        </w:rPr>
+        <w:t>decimal</w:t>
+      </w:r>
+      <w:proofErr w:type="spellEnd"/>
+      <w:r>
+        <w:rPr>
+          <w:bCs/>
+          <w:sz w:val="26"/>
+          <w:szCs w:val="26"/>
+        </w:rPr>
+        <w:t>(</w:t>
       </w:r>
       <w:r>
         <w:rPr>
@@ -11106,7 +11665,25 @@
           <w:sz w:val="26"/>
           <w:szCs w:val="26"/>
         </w:rPr>
-        <w:t>Create table tipologia(</w:t>
+        <w:t xml:space="preserve">Create </w:t>
+      </w:r>
+      <w:proofErr w:type="spellStart"/>
+      <w:r>
+        <w:rPr>
+          <w:bCs/>
+          <w:sz w:val="26"/>
+          <w:szCs w:val="26"/>
+        </w:rPr>
+        <w:t>table</w:t>
+      </w:r>
+      <w:proofErr w:type="spellEnd"/>
+      <w:r>
+        <w:rPr>
+          <w:bCs/>
+          <w:sz w:val="26"/>
+          <w:szCs w:val="26"/>
+        </w:rPr>
+        <w:t xml:space="preserve"> tipologia(</w:t>
       </w:r>
     </w:p>
     <w:p>
@@ -11133,7 +11710,25 @@
           <w:szCs w:val="26"/>
         </w:rPr>
         <w:tab/>
-        <w:t>Tipologia varchar(64) primary key,</w:t>
+        <w:t xml:space="preserve">Tipologia varchar(64) </w:t>
+      </w:r>
+      <w:proofErr w:type="spellStart"/>
+      <w:r>
+        <w:rPr>
+          <w:bCs/>
+          <w:sz w:val="26"/>
+          <w:szCs w:val="26"/>
+        </w:rPr>
+        <w:t>primary</w:t>
+      </w:r>
+      <w:proofErr w:type="spellEnd"/>
+      <w:r>
+        <w:rPr>
+          <w:bCs/>
+          <w:sz w:val="26"/>
+          <w:szCs w:val="26"/>
+        </w:rPr>
+        <w:t xml:space="preserve"> key,</w:t>
       </w:r>
     </w:p>
     <w:p>
@@ -11160,7 +11755,25 @@
           <w:szCs w:val="26"/>
         </w:rPr>
         <w:tab/>
-        <w:t>costo decimal(</w:t>
+        <w:t xml:space="preserve">costo </w:t>
+      </w:r>
+      <w:proofErr w:type="spellStart"/>
+      <w:r>
+        <w:rPr>
+          <w:bCs/>
+          <w:sz w:val="26"/>
+          <w:szCs w:val="26"/>
+        </w:rPr>
+        <w:t>decimal</w:t>
+      </w:r>
+      <w:proofErr w:type="spellEnd"/>
+      <w:r>
+        <w:rPr>
+          <w:bCs/>
+          <w:sz w:val="26"/>
+          <w:szCs w:val="26"/>
+        </w:rPr>
+        <w:t>(</w:t>
       </w:r>
       <w:r>
         <w:rPr>
@@ -11224,7 +11837,25 @@
           <w:szCs w:val="26"/>
         </w:rPr>
         <w:tab/>
-        <w:t>Create table Stampa(</w:t>
+        <w:t xml:space="preserve">Create </w:t>
+      </w:r>
+      <w:proofErr w:type="spellStart"/>
+      <w:r>
+        <w:rPr>
+          <w:bCs/>
+          <w:sz w:val="26"/>
+          <w:szCs w:val="26"/>
+        </w:rPr>
+        <w:t>table</w:t>
+      </w:r>
+      <w:proofErr w:type="spellEnd"/>
+      <w:r>
+        <w:rPr>
+          <w:bCs/>
+          <w:sz w:val="26"/>
+          <w:szCs w:val="26"/>
+        </w:rPr>
+        <w:t xml:space="preserve"> Stampa(</w:t>
       </w:r>
     </w:p>
     <w:p>
@@ -11252,6 +11883,7 @@
         </w:rPr>
         <w:tab/>
       </w:r>
+      <w:proofErr w:type="spellStart"/>
       <w:r>
         <w:rPr>
           <w:bCs/>
@@ -11259,8 +11891,9 @@
           <w:szCs w:val="26"/>
           <w:lang w:val="en-GB"/>
         </w:rPr>
-        <w:t>idStampa int auto_increment primary ke</w:t>
-      </w:r>
+        <w:t>idStampa</w:t>
+      </w:r>
+      <w:proofErr w:type="spellEnd"/>
       <w:r>
         <w:rPr>
           <w:bCs/>
@@ -11268,6 +11901,35 @@
           <w:szCs w:val="26"/>
           <w:lang w:val="en-GB"/>
         </w:rPr>
+        <w:t xml:space="preserve"> int </w:t>
+      </w:r>
+      <w:proofErr w:type="spellStart"/>
+      <w:r>
+        <w:rPr>
+          <w:bCs/>
+          <w:sz w:val="26"/>
+          <w:szCs w:val="26"/>
+          <w:lang w:val="en-GB"/>
+        </w:rPr>
+        <w:t>auto_increment</w:t>
+      </w:r>
+      <w:proofErr w:type="spellEnd"/>
+      <w:r>
+        <w:rPr>
+          <w:bCs/>
+          <w:sz w:val="26"/>
+          <w:szCs w:val="26"/>
+          <w:lang w:val="en-GB"/>
+        </w:rPr>
+        <w:t xml:space="preserve"> primary ke</w:t>
+      </w:r>
+      <w:r>
+        <w:rPr>
+          <w:bCs/>
+          <w:sz w:val="26"/>
+          <w:szCs w:val="26"/>
+          <w:lang w:val="en-GB"/>
+        </w:rPr>
         <w:t>y,</w:t>
       </w:r>
     </w:p>
@@ -11297,13 +11959,23 @@
         </w:rPr>
         <w:tab/>
       </w:r>
-      <w:r>
-        <w:rPr>
-          <w:bCs/>
-          <w:sz w:val="26"/>
-          <w:szCs w:val="26"/>
-        </w:rPr>
-        <w:t xml:space="preserve">dataStampa </w:t>
+      <w:proofErr w:type="spellStart"/>
+      <w:r>
+        <w:rPr>
+          <w:bCs/>
+          <w:sz w:val="26"/>
+          <w:szCs w:val="26"/>
+        </w:rPr>
+        <w:t>dataStampa</w:t>
+      </w:r>
+      <w:proofErr w:type="spellEnd"/>
+      <w:r>
+        <w:rPr>
+          <w:bCs/>
+          <w:sz w:val="26"/>
+          <w:szCs w:val="26"/>
+        </w:rPr>
+        <w:t xml:space="preserve"> </w:t>
       </w:r>
       <w:r>
         <w:rPr>
@@ -11345,7 +12017,24 @@
           <w:szCs w:val="26"/>
         </w:rPr>
         <w:tab/>
-        <w:t>oraStampa TIME,</w:t>
+      </w:r>
+      <w:proofErr w:type="spellStart"/>
+      <w:r>
+        <w:rPr>
+          <w:bCs/>
+          <w:sz w:val="26"/>
+          <w:szCs w:val="26"/>
+        </w:rPr>
+        <w:t>oraStampa</w:t>
+      </w:r>
+      <w:proofErr w:type="spellEnd"/>
+      <w:r>
+        <w:rPr>
+          <w:bCs/>
+          <w:sz w:val="26"/>
+          <w:szCs w:val="26"/>
+        </w:rPr>
+        <w:t xml:space="preserve"> TIME,</w:t>
       </w:r>
     </w:p>
     <w:p>
@@ -11371,7 +12060,42 @@
           <w:szCs w:val="26"/>
         </w:rPr>
         <w:tab/>
-        <w:t>codiceFiscale char(16),</w:t>
+      </w:r>
+      <w:proofErr w:type="spellStart"/>
+      <w:r>
+        <w:rPr>
+          <w:bCs/>
+          <w:sz w:val="26"/>
+          <w:szCs w:val="26"/>
+        </w:rPr>
+        <w:t>codiceFiscale</w:t>
+      </w:r>
+      <w:proofErr w:type="spellEnd"/>
+      <w:r>
+        <w:rPr>
+          <w:bCs/>
+          <w:sz w:val="26"/>
+          <w:szCs w:val="26"/>
+        </w:rPr>
+        <w:t xml:space="preserve"> </w:t>
+      </w:r>
+      <w:proofErr w:type="spellStart"/>
+      <w:r>
+        <w:rPr>
+          <w:bCs/>
+          <w:sz w:val="26"/>
+          <w:szCs w:val="26"/>
+        </w:rPr>
+        <w:t>char</w:t>
+      </w:r>
+      <w:proofErr w:type="spellEnd"/>
+      <w:r>
+        <w:rPr>
+          <w:bCs/>
+          <w:sz w:val="26"/>
+          <w:szCs w:val="26"/>
+        </w:rPr>
+        <w:t>(16),</w:t>
       </w:r>
     </w:p>
     <w:p>
@@ -11397,7 +12121,24 @@
           <w:szCs w:val="26"/>
         </w:rPr>
         <w:tab/>
-        <w:t xml:space="preserve">dataRitiro </w:t>
+      </w:r>
+      <w:proofErr w:type="spellStart"/>
+      <w:r>
+        <w:rPr>
+          <w:bCs/>
+          <w:sz w:val="26"/>
+          <w:szCs w:val="26"/>
+        </w:rPr>
+        <w:t>dataRitiro</w:t>
+      </w:r>
+      <w:proofErr w:type="spellEnd"/>
+      <w:r>
+        <w:rPr>
+          <w:bCs/>
+          <w:sz w:val="26"/>
+          <w:szCs w:val="26"/>
+        </w:rPr>
+        <w:t xml:space="preserve"> </w:t>
       </w:r>
       <w:r>
         <w:rPr>
@@ -11439,7 +12180,24 @@
           <w:szCs w:val="26"/>
         </w:rPr>
         <w:tab/>
-        <w:t>oraRitiro TIME,</w:t>
+      </w:r>
+      <w:proofErr w:type="spellStart"/>
+      <w:r>
+        <w:rPr>
+          <w:bCs/>
+          <w:sz w:val="26"/>
+          <w:szCs w:val="26"/>
+        </w:rPr>
+        <w:t>oraRitiro</w:t>
+      </w:r>
+      <w:proofErr w:type="spellEnd"/>
+      <w:r>
+        <w:rPr>
+          <w:bCs/>
+          <w:sz w:val="26"/>
+          <w:szCs w:val="26"/>
+        </w:rPr>
+        <w:t xml:space="preserve"> TIME,</w:t>
       </w:r>
     </w:p>
     <w:p>
@@ -11467,6 +12225,7 @@
         </w:rPr>
         <w:tab/>
       </w:r>
+      <w:proofErr w:type="spellStart"/>
       <w:r>
         <w:rPr>
           <w:bCs/>
@@ -11481,7 +12240,16 @@
           <w:sz w:val="26"/>
           <w:szCs w:val="26"/>
         </w:rPr>
-        <w:t xml:space="preserve">poFormato </w:t>
+        <w:t>poFormato</w:t>
+      </w:r>
+      <w:proofErr w:type="spellEnd"/>
+      <w:r>
+        <w:rPr>
+          <w:bCs/>
+          <w:sz w:val="26"/>
+          <w:szCs w:val="26"/>
+        </w:rPr>
+        <w:t xml:space="preserve"> </w:t>
       </w:r>
       <w:r>
         <w:rPr>
@@ -11515,7 +12283,24 @@
           <w:szCs w:val="26"/>
         </w:rPr>
         <w:tab/>
-        <w:t>idProdotto int,</w:t>
+      </w:r>
+      <w:proofErr w:type="spellStart"/>
+      <w:r>
+        <w:rPr>
+          <w:bCs/>
+          <w:sz w:val="26"/>
+          <w:szCs w:val="26"/>
+        </w:rPr>
+        <w:t>idProdotto</w:t>
+      </w:r>
+      <w:proofErr w:type="spellEnd"/>
+      <w:r>
+        <w:rPr>
+          <w:bCs/>
+          <w:sz w:val="26"/>
+          <w:szCs w:val="26"/>
+        </w:rPr>
+        <w:t xml:space="preserve"> int,</w:t>
       </w:r>
       <w:r>
         <w:rPr>
@@ -11535,21 +12320,49 @@
           <w:szCs w:val="26"/>
         </w:rPr>
       </w:pPr>
-      <w:r>
-        <w:rPr>
-          <w:bCs/>
-          <w:sz w:val="26"/>
-          <w:szCs w:val="26"/>
-        </w:rPr>
-        <w:t xml:space="preserve">fronteRetro </w:t>
-      </w:r>
-      <w:r>
-        <w:rPr>
-          <w:bCs/>
-          <w:sz w:val="26"/>
-          <w:szCs w:val="26"/>
-        </w:rPr>
-        <w:t>ENUM("si","no") default "no",</w:t>
+      <w:proofErr w:type="spellStart"/>
+      <w:r>
+        <w:rPr>
+          <w:bCs/>
+          <w:sz w:val="26"/>
+          <w:szCs w:val="26"/>
+        </w:rPr>
+        <w:t>fronteRetro</w:t>
+      </w:r>
+      <w:proofErr w:type="spellEnd"/>
+      <w:r>
+        <w:rPr>
+          <w:bCs/>
+          <w:sz w:val="26"/>
+          <w:szCs w:val="26"/>
+        </w:rPr>
+        <w:t xml:space="preserve"> </w:t>
+      </w:r>
+      <w:r>
+        <w:rPr>
+          <w:bCs/>
+          <w:sz w:val="26"/>
+          <w:szCs w:val="26"/>
+        </w:rPr>
+        <w:t>ENUM("</w:t>
+      </w:r>
+      <w:proofErr w:type="spellStart"/>
+      <w:r>
+        <w:rPr>
+          <w:bCs/>
+          <w:sz w:val="26"/>
+          <w:szCs w:val="26"/>
+        </w:rPr>
+        <w:t>si","no</w:t>
+      </w:r>
+      <w:proofErr w:type="spellEnd"/>
+      <w:r>
+        <w:rPr>
+          <w:bCs/>
+          <w:sz w:val="26"/>
+          <w:szCs w:val="26"/>
+        </w:rPr>
+        <w:t>") default "no",</w:t>
       </w:r>
     </w:p>
     <w:p>
@@ -11691,6 +12504,7 @@
         </w:rPr>
         <w:t>FOREIGN KEY(</w:t>
       </w:r>
+      <w:proofErr w:type="spellStart"/>
       <w:r>
         <w:rPr>
           <w:bCs/>
@@ -11699,6 +12513,7 @@
         </w:rPr>
         <w:t>idProdotto</w:t>
       </w:r>
+      <w:proofErr w:type="spellEnd"/>
       <w:r>
         <w:rPr>
           <w:bCs/>
@@ -11723,6 +12538,7 @@
         </w:rPr>
         <w:t>(</w:t>
       </w:r>
+      <w:proofErr w:type="spellStart"/>
       <w:r>
         <w:rPr>
           <w:bCs/>
@@ -11731,6 +12547,7 @@
         </w:rPr>
         <w:t>idProdotto</w:t>
       </w:r>
+      <w:proofErr w:type="spellEnd"/>
       <w:r>
         <w:rPr>
           <w:bCs/>
@@ -11782,7 +12599,25 @@
           <w:sz w:val="26"/>
           <w:szCs w:val="26"/>
         </w:rPr>
-        <w:t xml:space="preserve">FOREIGN KEY(codiceFiscale) REFERENCES </w:t>
+        <w:t>FOREIGN KEY(</w:t>
+      </w:r>
+      <w:proofErr w:type="spellStart"/>
+      <w:r>
+        <w:rPr>
+          <w:bCs/>
+          <w:sz w:val="26"/>
+          <w:szCs w:val="26"/>
+        </w:rPr>
+        <w:t>codiceFiscale</w:t>
+      </w:r>
+      <w:proofErr w:type="spellEnd"/>
+      <w:r>
+        <w:rPr>
+          <w:bCs/>
+          <w:sz w:val="26"/>
+          <w:szCs w:val="26"/>
+        </w:rPr>
+        <w:t xml:space="preserve">) REFERENCES </w:t>
       </w:r>
       <w:r>
         <w:rPr>
@@ -11798,7 +12633,25 @@
           <w:sz w:val="26"/>
           <w:szCs w:val="26"/>
         </w:rPr>
-        <w:t>(codiceFiscale)</w:t>
+        <w:t>(</w:t>
+      </w:r>
+      <w:proofErr w:type="spellStart"/>
+      <w:r>
+        <w:rPr>
+          <w:bCs/>
+          <w:sz w:val="26"/>
+          <w:szCs w:val="26"/>
+        </w:rPr>
+        <w:t>codiceFiscale</w:t>
+      </w:r>
+      <w:proofErr w:type="spellEnd"/>
+      <w:r>
+        <w:rPr>
+          <w:bCs/>
+          <w:sz w:val="26"/>
+          <w:szCs w:val="26"/>
+        </w:rPr>
+        <w:t>)</w:t>
       </w:r>
     </w:p>
     <w:p>
@@ -11860,7 +12713,25 @@
           <w:sz w:val="26"/>
           <w:szCs w:val="26"/>
         </w:rPr>
-        <w:t>FOREIGN KEY(tipoFormato) REFERENCES formato(tipo)</w:t>
+        <w:t>FOREIGN KEY(</w:t>
+      </w:r>
+      <w:proofErr w:type="spellStart"/>
+      <w:r>
+        <w:rPr>
+          <w:bCs/>
+          <w:sz w:val="26"/>
+          <w:szCs w:val="26"/>
+        </w:rPr>
+        <w:t>tipoFormato</w:t>
+      </w:r>
+      <w:proofErr w:type="spellEnd"/>
+      <w:r>
+        <w:rPr>
+          <w:bCs/>
+          <w:sz w:val="26"/>
+          <w:szCs w:val="26"/>
+        </w:rPr>
+        <w:t>) REFERENCES formato(tipo)</w:t>
       </w:r>
     </w:p>
     <w:p>
@@ -11947,7 +12818,25 @@
           <w:szCs w:val="26"/>
         </w:rPr>
         <w:tab/>
-        <w:t>Create table acquisto(</w:t>
+        <w:t xml:space="preserve">Create </w:t>
+      </w:r>
+      <w:proofErr w:type="spellStart"/>
+      <w:r>
+        <w:rPr>
+          <w:bCs/>
+          <w:sz w:val="26"/>
+          <w:szCs w:val="26"/>
+        </w:rPr>
+        <w:t>table</w:t>
+      </w:r>
+      <w:proofErr w:type="spellEnd"/>
+      <w:r>
+        <w:rPr>
+          <w:bCs/>
+          <w:sz w:val="26"/>
+          <w:szCs w:val="26"/>
+        </w:rPr>
+        <w:t xml:space="preserve"> acquisto(</w:t>
       </w:r>
     </w:p>
     <w:p>
@@ -11974,21 +12863,67 @@
         </w:rPr>
         <w:tab/>
       </w:r>
-      <w:r>
-        <w:rPr>
-          <w:bCs/>
-          <w:sz w:val="26"/>
-          <w:szCs w:val="26"/>
-        </w:rPr>
-        <w:t>idAcquisto int auto_increment p</w:t>
-      </w:r>
-      <w:r>
-        <w:rPr>
-          <w:bCs/>
-          <w:sz w:val="26"/>
-          <w:szCs w:val="26"/>
-        </w:rPr>
-        <w:t>rimary key,</w:t>
+      <w:proofErr w:type="spellStart"/>
+      <w:r>
+        <w:rPr>
+          <w:bCs/>
+          <w:sz w:val="26"/>
+          <w:szCs w:val="26"/>
+        </w:rPr>
+        <w:t>idAcquisto</w:t>
+      </w:r>
+      <w:proofErr w:type="spellEnd"/>
+      <w:r>
+        <w:rPr>
+          <w:bCs/>
+          <w:sz w:val="26"/>
+          <w:szCs w:val="26"/>
+        </w:rPr>
+        <w:t xml:space="preserve"> int </w:t>
+      </w:r>
+      <w:proofErr w:type="spellStart"/>
+      <w:r>
+        <w:rPr>
+          <w:bCs/>
+          <w:sz w:val="26"/>
+          <w:szCs w:val="26"/>
+        </w:rPr>
+        <w:t>auto_increment</w:t>
+      </w:r>
+      <w:proofErr w:type="spellEnd"/>
+      <w:r>
+        <w:rPr>
+          <w:bCs/>
+          <w:sz w:val="26"/>
+          <w:szCs w:val="26"/>
+        </w:rPr>
+        <w:t xml:space="preserve"> </w:t>
+      </w:r>
+      <w:proofErr w:type="spellStart"/>
+      <w:r>
+        <w:rPr>
+          <w:bCs/>
+          <w:sz w:val="26"/>
+          <w:szCs w:val="26"/>
+        </w:rPr>
+        <w:t>p</w:t>
+      </w:r>
+      <w:r>
+        <w:rPr>
+          <w:bCs/>
+          <w:sz w:val="26"/>
+          <w:szCs w:val="26"/>
+        </w:rPr>
+        <w:t>rimary</w:t>
+      </w:r>
+      <w:proofErr w:type="spellEnd"/>
+      <w:r>
+        <w:rPr>
+          <w:bCs/>
+          <w:sz w:val="26"/>
+          <w:szCs w:val="26"/>
+        </w:rPr>
+        <w:t xml:space="preserve"> key,</w:t>
       </w:r>
     </w:p>
     <w:p>
@@ -12014,7 +12949,42 @@
           <w:szCs w:val="26"/>
         </w:rPr>
         <w:tab/>
-        <w:t>codiceFiscale char(16),</w:t>
+      </w:r>
+      <w:proofErr w:type="spellStart"/>
+      <w:r>
+        <w:rPr>
+          <w:bCs/>
+          <w:sz w:val="26"/>
+          <w:szCs w:val="26"/>
+        </w:rPr>
+        <w:t>codiceFiscale</w:t>
+      </w:r>
+      <w:proofErr w:type="spellEnd"/>
+      <w:r>
+        <w:rPr>
+          <w:bCs/>
+          <w:sz w:val="26"/>
+          <w:szCs w:val="26"/>
+        </w:rPr>
+        <w:t xml:space="preserve"> </w:t>
+      </w:r>
+      <w:proofErr w:type="spellStart"/>
+      <w:r>
+        <w:rPr>
+          <w:bCs/>
+          <w:sz w:val="26"/>
+          <w:szCs w:val="26"/>
+        </w:rPr>
+        <w:t>char</w:t>
+      </w:r>
+      <w:proofErr w:type="spellEnd"/>
+      <w:r>
+        <w:rPr>
+          <w:bCs/>
+          <w:sz w:val="26"/>
+          <w:szCs w:val="26"/>
+        </w:rPr>
+        <w:t>(16),</w:t>
       </w:r>
     </w:p>
     <w:p>
@@ -12040,7 +13010,24 @@
           <w:szCs w:val="26"/>
         </w:rPr>
         <w:tab/>
-        <w:t>dataAcquisto DATE,</w:t>
+      </w:r>
+      <w:proofErr w:type="spellStart"/>
+      <w:r>
+        <w:rPr>
+          <w:bCs/>
+          <w:sz w:val="26"/>
+          <w:szCs w:val="26"/>
+        </w:rPr>
+        <w:t>dataAcquisto</w:t>
+      </w:r>
+      <w:proofErr w:type="spellEnd"/>
+      <w:r>
+        <w:rPr>
+          <w:bCs/>
+          <w:sz w:val="26"/>
+          <w:szCs w:val="26"/>
+        </w:rPr>
+        <w:t xml:space="preserve"> DATE,</w:t>
       </w:r>
     </w:p>
     <w:p>
@@ -12066,7 +13053,24 @@
           <w:szCs w:val="26"/>
         </w:rPr>
         <w:tab/>
-        <w:t>orarioAcquisto TIME,</w:t>
+      </w:r>
+      <w:proofErr w:type="spellStart"/>
+      <w:r>
+        <w:rPr>
+          <w:bCs/>
+          <w:sz w:val="26"/>
+          <w:szCs w:val="26"/>
+        </w:rPr>
+        <w:t>orarioAcquisto</w:t>
+      </w:r>
+      <w:proofErr w:type="spellEnd"/>
+      <w:r>
+        <w:rPr>
+          <w:bCs/>
+          <w:sz w:val="26"/>
+          <w:szCs w:val="26"/>
+        </w:rPr>
+        <w:t xml:space="preserve"> TIME,</w:t>
       </w:r>
     </w:p>
     <w:p>
@@ -12117,7 +13121,43 @@
           <w:sz w:val="26"/>
           <w:szCs w:val="26"/>
         </w:rPr>
-        <w:t>FOREIGN KEY(codiceFiscale) REFERENCES Persona(codiceFiscale)</w:t>
+        <w:t>FOREIGN KEY(</w:t>
+      </w:r>
+      <w:proofErr w:type="spellStart"/>
+      <w:r>
+        <w:rPr>
+          <w:bCs/>
+          <w:sz w:val="26"/>
+          <w:szCs w:val="26"/>
+        </w:rPr>
+        <w:t>codiceFiscale</w:t>
+      </w:r>
+      <w:proofErr w:type="spellEnd"/>
+      <w:r>
+        <w:rPr>
+          <w:bCs/>
+          <w:sz w:val="26"/>
+          <w:szCs w:val="26"/>
+        </w:rPr>
+        <w:t>) REFERENCES Persona(</w:t>
+      </w:r>
+      <w:proofErr w:type="spellStart"/>
+      <w:r>
+        <w:rPr>
+          <w:bCs/>
+          <w:sz w:val="26"/>
+          <w:szCs w:val="26"/>
+        </w:rPr>
+        <w:t>codiceFiscale</w:t>
+      </w:r>
+      <w:proofErr w:type="spellEnd"/>
+      <w:r>
+        <w:rPr>
+          <w:bCs/>
+          <w:sz w:val="26"/>
+          <w:szCs w:val="26"/>
+        </w:rPr>
+        <w:t>)</w:t>
       </w:r>
     </w:p>
     <w:p>
@@ -12195,7 +13235,25 @@
           <w:szCs w:val="26"/>
         </w:rPr>
         <w:tab/>
-        <w:t>create table include(</w:t>
+        <w:t xml:space="preserve">create </w:t>
+      </w:r>
+      <w:proofErr w:type="spellStart"/>
+      <w:r>
+        <w:rPr>
+          <w:bCs/>
+          <w:sz w:val="26"/>
+          <w:szCs w:val="26"/>
+        </w:rPr>
+        <w:t>table</w:t>
+      </w:r>
+      <w:proofErr w:type="spellEnd"/>
+      <w:r>
+        <w:rPr>
+          <w:bCs/>
+          <w:sz w:val="26"/>
+          <w:szCs w:val="26"/>
+        </w:rPr>
+        <w:t xml:space="preserve"> include(</w:t>
       </w:r>
     </w:p>
     <w:p>
@@ -12222,13 +13280,23 @@
         </w:rPr>
         <w:tab/>
       </w:r>
-      <w:r>
-        <w:rPr>
-          <w:bCs/>
-          <w:sz w:val="26"/>
-          <w:szCs w:val="26"/>
-        </w:rPr>
-        <w:t>idAcquisto int,</w:t>
+      <w:proofErr w:type="spellStart"/>
+      <w:r>
+        <w:rPr>
+          <w:bCs/>
+          <w:sz w:val="26"/>
+          <w:szCs w:val="26"/>
+        </w:rPr>
+        <w:t>idAcquisto</w:t>
+      </w:r>
+      <w:proofErr w:type="spellEnd"/>
+      <w:r>
+        <w:rPr>
+          <w:bCs/>
+          <w:sz w:val="26"/>
+          <w:szCs w:val="26"/>
+        </w:rPr>
+        <w:t xml:space="preserve"> int,</w:t>
       </w:r>
     </w:p>
     <w:p>
@@ -12254,7 +13322,24 @@
           <w:szCs w:val="26"/>
         </w:rPr>
         <w:tab/>
-        <w:t>idProdotto int,</w:t>
+      </w:r>
+      <w:proofErr w:type="spellStart"/>
+      <w:r>
+        <w:rPr>
+          <w:bCs/>
+          <w:sz w:val="26"/>
+          <w:szCs w:val="26"/>
+        </w:rPr>
+        <w:t>idProdotto</w:t>
+      </w:r>
+      <w:proofErr w:type="spellEnd"/>
+      <w:r>
+        <w:rPr>
+          <w:bCs/>
+          <w:sz w:val="26"/>
+          <w:szCs w:val="26"/>
+        </w:rPr>
+        <w:t xml:space="preserve"> int,</w:t>
       </w:r>
     </w:p>
     <w:p>
@@ -12289,6 +13374,7 @@
         </w:rPr>
         <w:t>FOREIGN KEY(</w:t>
       </w:r>
+      <w:proofErr w:type="spellStart"/>
       <w:r>
         <w:rPr>
           <w:bCs/>
@@ -12297,6 +13383,7 @@
         </w:rPr>
         <w:t>idAcquisto</w:t>
       </w:r>
+      <w:proofErr w:type="spellEnd"/>
       <w:r>
         <w:rPr>
           <w:bCs/>
@@ -12321,6 +13408,7 @@
         </w:rPr>
         <w:t>(</w:t>
       </w:r>
+      <w:proofErr w:type="spellStart"/>
       <w:r>
         <w:rPr>
           <w:bCs/>
@@ -12329,6 +13417,7 @@
         </w:rPr>
         <w:t>idAcquisto</w:t>
       </w:r>
+      <w:proofErr w:type="spellEnd"/>
       <w:r>
         <w:rPr>
           <w:bCs/>
@@ -12411,6 +13500,7 @@
         </w:rPr>
         <w:t>FOREIGN KEY(</w:t>
       </w:r>
+      <w:proofErr w:type="spellStart"/>
       <w:r>
         <w:rPr>
           <w:bCs/>
@@ -12419,6 +13509,7 @@
         </w:rPr>
         <w:t>idProdotto</w:t>
       </w:r>
+      <w:proofErr w:type="spellEnd"/>
       <w:r>
         <w:rPr>
           <w:bCs/>
@@ -12443,6 +13534,7 @@
         </w:rPr>
         <w:t>(</w:t>
       </w:r>
+      <w:proofErr w:type="spellStart"/>
       <w:r>
         <w:rPr>
           <w:bCs/>
@@ -12451,6 +13543,7 @@
         </w:rPr>
         <w:t>idProdotto</w:t>
       </w:r>
+      <w:proofErr w:type="spellEnd"/>
       <w:r>
         <w:rPr>
           <w:bCs/>
@@ -12509,7 +13602,42 @@
           <w:szCs w:val="26"/>
         </w:rPr>
         <w:tab/>
-        <w:t>primary key(idAcquisto,</w:t>
+      </w:r>
+      <w:proofErr w:type="spellStart"/>
+      <w:r>
+        <w:rPr>
+          <w:bCs/>
+          <w:sz w:val="26"/>
+          <w:szCs w:val="26"/>
+        </w:rPr>
+        <w:t>primary</w:t>
+      </w:r>
+      <w:proofErr w:type="spellEnd"/>
+      <w:r>
+        <w:rPr>
+          <w:bCs/>
+          <w:sz w:val="26"/>
+          <w:szCs w:val="26"/>
+        </w:rPr>
+        <w:t xml:space="preserve"> key(</w:t>
+      </w:r>
+      <w:proofErr w:type="spellStart"/>
+      <w:r>
+        <w:rPr>
+          <w:bCs/>
+          <w:sz w:val="26"/>
+          <w:szCs w:val="26"/>
+        </w:rPr>
+        <w:t>idAcquisto</w:t>
+      </w:r>
+      <w:proofErr w:type="spellEnd"/>
+      <w:r>
+        <w:rPr>
+          <w:bCs/>
+          <w:sz w:val="26"/>
+          <w:szCs w:val="26"/>
+        </w:rPr>
+        <w:t>,</w:t>
       </w:r>
       <w:r>
         <w:rPr>
@@ -12519,13 +13647,23 @@
         </w:rPr>
         <w:t xml:space="preserve"> </w:t>
       </w:r>
-      <w:r>
-        <w:rPr>
-          <w:bCs/>
-          <w:sz w:val="26"/>
-          <w:szCs w:val="26"/>
-        </w:rPr>
-        <w:t>idProdotto)</w:t>
+      <w:proofErr w:type="spellStart"/>
+      <w:r>
+        <w:rPr>
+          <w:bCs/>
+          <w:sz w:val="26"/>
+          <w:szCs w:val="26"/>
+        </w:rPr>
+        <w:t>idProdotto</w:t>
+      </w:r>
+      <w:proofErr w:type="spellEnd"/>
+      <w:r>
+        <w:rPr>
+          <w:bCs/>
+          <w:sz w:val="26"/>
+          <w:szCs w:val="26"/>
+        </w:rPr>
+        <w:t>)</w:t>
       </w:r>
     </w:p>
     <w:p>
@@ -12588,7 +13726,25 @@
           <w:sz w:val="26"/>
           <w:szCs w:val="26"/>
         </w:rPr>
-        <w:t>Create table Prenotazione(</w:t>
+        <w:t xml:space="preserve">Create </w:t>
+      </w:r>
+      <w:proofErr w:type="spellStart"/>
+      <w:r>
+        <w:rPr>
+          <w:bCs/>
+          <w:sz w:val="26"/>
+          <w:szCs w:val="26"/>
+        </w:rPr>
+        <w:t>table</w:t>
+      </w:r>
+      <w:proofErr w:type="spellEnd"/>
+      <w:r>
+        <w:rPr>
+          <w:bCs/>
+          <w:sz w:val="26"/>
+          <w:szCs w:val="26"/>
+        </w:rPr>
+        <w:t xml:space="preserve"> Prenotazione(</w:t>
       </w:r>
     </w:p>
     <w:p>
@@ -12614,7 +13770,60 @@
           <w:szCs w:val="26"/>
         </w:rPr>
         <w:tab/>
-        <w:t>idPrenotazione int auto_increment primary key,</w:t>
+      </w:r>
+      <w:proofErr w:type="spellStart"/>
+      <w:r>
+        <w:rPr>
+          <w:bCs/>
+          <w:sz w:val="26"/>
+          <w:szCs w:val="26"/>
+        </w:rPr>
+        <w:t>idPrenotazione</w:t>
+      </w:r>
+      <w:proofErr w:type="spellEnd"/>
+      <w:r>
+        <w:rPr>
+          <w:bCs/>
+          <w:sz w:val="26"/>
+          <w:szCs w:val="26"/>
+        </w:rPr>
+        <w:t xml:space="preserve"> int </w:t>
+      </w:r>
+      <w:proofErr w:type="spellStart"/>
+      <w:r>
+        <w:rPr>
+          <w:bCs/>
+          <w:sz w:val="26"/>
+          <w:szCs w:val="26"/>
+        </w:rPr>
+        <w:t>auto_increment</w:t>
+      </w:r>
+      <w:proofErr w:type="spellEnd"/>
+      <w:r>
+        <w:rPr>
+          <w:bCs/>
+          <w:sz w:val="26"/>
+          <w:szCs w:val="26"/>
+        </w:rPr>
+        <w:t xml:space="preserve"> </w:t>
+      </w:r>
+      <w:proofErr w:type="spellStart"/>
+      <w:r>
+        <w:rPr>
+          <w:bCs/>
+          <w:sz w:val="26"/>
+          <w:szCs w:val="26"/>
+        </w:rPr>
+        <w:t>primary</w:t>
+      </w:r>
+      <w:proofErr w:type="spellEnd"/>
+      <w:r>
+        <w:rPr>
+          <w:bCs/>
+          <w:sz w:val="26"/>
+          <w:szCs w:val="26"/>
+        </w:rPr>
+        <w:t xml:space="preserve"> key,</w:t>
       </w:r>
     </w:p>
     <w:p>
@@ -12734,7 +13943,25 @@
           <w:szCs w:val="26"/>
         </w:rPr>
         <w:tab/>
-        <w:t>stampata ENUM("si","no") default "no",</w:t>
+        <w:t>stampata ENUM("</w:t>
+      </w:r>
+      <w:proofErr w:type="spellStart"/>
+      <w:r>
+        <w:rPr>
+          <w:bCs/>
+          <w:sz w:val="26"/>
+          <w:szCs w:val="26"/>
+        </w:rPr>
+        <w:t>si","no</w:t>
+      </w:r>
+      <w:proofErr w:type="spellEnd"/>
+      <w:r>
+        <w:rPr>
+          <w:bCs/>
+          <w:sz w:val="26"/>
+          <w:szCs w:val="26"/>
+        </w:rPr>
+        <w:t>") default "no",</w:t>
       </w:r>
     </w:p>
     <w:p>
@@ -12787,13 +14014,41 @@
         </w:rPr>
         <w:tab/>
       </w:r>
-      <w:r>
-        <w:rPr>
-          <w:bCs/>
-          <w:sz w:val="26"/>
-          <w:szCs w:val="26"/>
-        </w:rPr>
-        <w:t>codiceFiscale char(16),</w:t>
+      <w:proofErr w:type="spellStart"/>
+      <w:r>
+        <w:rPr>
+          <w:bCs/>
+          <w:sz w:val="26"/>
+          <w:szCs w:val="26"/>
+        </w:rPr>
+        <w:t>codiceFiscale</w:t>
+      </w:r>
+      <w:proofErr w:type="spellEnd"/>
+      <w:r>
+        <w:rPr>
+          <w:bCs/>
+          <w:sz w:val="26"/>
+          <w:szCs w:val="26"/>
+        </w:rPr>
+        <w:t xml:space="preserve"> </w:t>
+      </w:r>
+      <w:proofErr w:type="spellStart"/>
+      <w:r>
+        <w:rPr>
+          <w:bCs/>
+          <w:sz w:val="26"/>
+          <w:szCs w:val="26"/>
+        </w:rPr>
+        <w:t>char</w:t>
+      </w:r>
+      <w:proofErr w:type="spellEnd"/>
+      <w:r>
+        <w:rPr>
+          <w:bCs/>
+          <w:sz w:val="26"/>
+          <w:szCs w:val="26"/>
+        </w:rPr>
+        <w:t>(16),</w:t>
       </w:r>
     </w:p>
     <w:p>
@@ -12819,7 +14074,25 @@
           <w:szCs w:val="26"/>
         </w:rPr>
         <w:tab/>
-        <w:t xml:space="preserve">FOREIGN KEY(codiceFiscale) REFERENCES </w:t>
+        <w:t>FOREIGN KEY(</w:t>
+      </w:r>
+      <w:proofErr w:type="spellStart"/>
+      <w:r>
+        <w:rPr>
+          <w:bCs/>
+          <w:sz w:val="26"/>
+          <w:szCs w:val="26"/>
+        </w:rPr>
+        <w:t>codiceFiscale</w:t>
+      </w:r>
+      <w:proofErr w:type="spellEnd"/>
+      <w:r>
+        <w:rPr>
+          <w:bCs/>
+          <w:sz w:val="26"/>
+          <w:szCs w:val="26"/>
+        </w:rPr>
+        <w:t xml:space="preserve">) REFERENCES </w:t>
       </w:r>
       <w:r>
         <w:rPr>
@@ -12835,7 +14108,25 @@
           <w:sz w:val="26"/>
           <w:szCs w:val="26"/>
         </w:rPr>
-        <w:t>(codiceFiscale)</w:t>
+        <w:t>(</w:t>
+      </w:r>
+      <w:proofErr w:type="spellStart"/>
+      <w:r>
+        <w:rPr>
+          <w:bCs/>
+          <w:sz w:val="26"/>
+          <w:szCs w:val="26"/>
+        </w:rPr>
+        <w:t>codiceFiscale</w:t>
+      </w:r>
+      <w:proofErr w:type="spellEnd"/>
+      <w:r>
+        <w:rPr>
+          <w:bCs/>
+          <w:sz w:val="26"/>
+          <w:szCs w:val="26"/>
+        </w:rPr>
+        <w:t>)</w:t>
       </w:r>
     </w:p>
     <w:p>
@@ -12921,7 +14212,25 @@
           <w:sz w:val="26"/>
           <w:szCs w:val="26"/>
         </w:rPr>
-        <w:t>Create table File(</w:t>
+        <w:t xml:space="preserve">Create </w:t>
+      </w:r>
+      <w:proofErr w:type="spellStart"/>
+      <w:r>
+        <w:rPr>
+          <w:bCs/>
+          <w:sz w:val="26"/>
+          <w:szCs w:val="26"/>
+        </w:rPr>
+        <w:t>table</w:t>
+      </w:r>
+      <w:proofErr w:type="spellEnd"/>
+      <w:r>
+        <w:rPr>
+          <w:bCs/>
+          <w:sz w:val="26"/>
+          <w:szCs w:val="26"/>
+        </w:rPr>
+        <w:t xml:space="preserve"> File(</w:t>
       </w:r>
     </w:p>
     <w:p>
@@ -12949,6 +14258,7 @@
         </w:rPr>
         <w:tab/>
       </w:r>
+      <w:proofErr w:type="spellStart"/>
       <w:r>
         <w:rPr>
           <w:sz w:val="26"/>
@@ -12956,6 +14266,7 @@
         </w:rPr>
         <w:t>codiceFile</w:t>
       </w:r>
+      <w:proofErr w:type="spellEnd"/>
       <w:r>
         <w:rPr>
           <w:bCs/>
@@ -12985,7 +14296,25 @@
           <w:sz w:val="26"/>
           <w:szCs w:val="26"/>
         </w:rPr>
-        <w:t xml:space="preserve"> primary key,</w:t>
+        <w:t xml:space="preserve"> </w:t>
+      </w:r>
+      <w:proofErr w:type="spellStart"/>
+      <w:r>
+        <w:rPr>
+          <w:bCs/>
+          <w:sz w:val="26"/>
+          <w:szCs w:val="26"/>
+        </w:rPr>
+        <w:t>primary</w:t>
+      </w:r>
+      <w:proofErr w:type="spellEnd"/>
+      <w:r>
+        <w:rPr>
+          <w:bCs/>
+          <w:sz w:val="26"/>
+          <w:szCs w:val="26"/>
+        </w:rPr>
+        <w:t xml:space="preserve"> key,</w:t>
       </w:r>
     </w:p>
     <w:p>
@@ -13013,13 +14342,23 @@
         </w:rPr>
         <w:tab/>
       </w:r>
-      <w:r>
-        <w:rPr>
-          <w:bCs/>
-          <w:sz w:val="26"/>
-          <w:szCs w:val="26"/>
-        </w:rPr>
-        <w:t>nomeFile varchar(</w:t>
+      <w:proofErr w:type="spellStart"/>
+      <w:r>
+        <w:rPr>
+          <w:bCs/>
+          <w:sz w:val="26"/>
+          <w:szCs w:val="26"/>
+        </w:rPr>
+        <w:t>nomeFile</w:t>
+      </w:r>
+      <w:proofErr w:type="spellEnd"/>
+      <w:r>
+        <w:rPr>
+          <w:bCs/>
+          <w:sz w:val="26"/>
+          <w:szCs w:val="26"/>
+        </w:rPr>
+        <w:t xml:space="preserve"> varchar(</w:t>
       </w:r>
       <w:r>
         <w:rPr>
@@ -13120,7 +14459,25 @@
           <w:szCs w:val="26"/>
         </w:rPr>
         <w:tab/>
-        <w:t>Create table Contiene(</w:t>
+        <w:t xml:space="preserve">Create </w:t>
+      </w:r>
+      <w:proofErr w:type="spellStart"/>
+      <w:r>
+        <w:rPr>
+          <w:bCs/>
+          <w:sz w:val="26"/>
+          <w:szCs w:val="26"/>
+        </w:rPr>
+        <w:t>table</w:t>
+      </w:r>
+      <w:proofErr w:type="spellEnd"/>
+      <w:r>
+        <w:rPr>
+          <w:bCs/>
+          <w:sz w:val="26"/>
+          <w:szCs w:val="26"/>
+        </w:rPr>
+        <w:t xml:space="preserve"> Contiene(</w:t>
       </w:r>
     </w:p>
     <w:p>
@@ -13140,7 +14497,24 @@
           <w:szCs w:val="26"/>
         </w:rPr>
         <w:tab/>
-        <w:t>idPrenotazione int</w:t>
+      </w:r>
+      <w:proofErr w:type="spellStart"/>
+      <w:r>
+        <w:rPr>
+          <w:bCs/>
+          <w:sz w:val="26"/>
+          <w:szCs w:val="26"/>
+        </w:rPr>
+        <w:t>idPrenotazione</w:t>
+      </w:r>
+      <w:proofErr w:type="spellEnd"/>
+      <w:r>
+        <w:rPr>
+          <w:bCs/>
+          <w:sz w:val="26"/>
+          <w:szCs w:val="26"/>
+        </w:rPr>
+        <w:t xml:space="preserve"> int</w:t>
       </w:r>
       <w:r>
         <w:rPr>
@@ -13178,6 +14552,7 @@
         </w:rPr>
         <w:tab/>
       </w:r>
+      <w:proofErr w:type="spellStart"/>
       <w:r>
         <w:rPr>
           <w:sz w:val="26"/>
@@ -13185,6 +14560,7 @@
         </w:rPr>
         <w:t>codiceFile</w:t>
       </w:r>
+      <w:proofErr w:type="spellEnd"/>
       <w:r>
         <w:rPr>
           <w:bCs/>
@@ -13226,8 +14602,9 @@
           <w:szCs w:val="26"/>
         </w:rPr>
         <w:tab/>
-        <w:t>FOREIGN KEY(idPrenotazione) REFERENCES Prenotazione(</w:t>
-      </w:r>
+        <w:t>FOREIGN KEY(</w:t>
+      </w:r>
+      <w:proofErr w:type="spellStart"/>
       <w:r>
         <w:rPr>
           <w:bCs/>
@@ -13236,6 +14613,25 @@
         </w:rPr>
         <w:t>idPrenotazione</w:t>
       </w:r>
+      <w:proofErr w:type="spellEnd"/>
+      <w:r>
+        <w:rPr>
+          <w:bCs/>
+          <w:sz w:val="26"/>
+          <w:szCs w:val="26"/>
+        </w:rPr>
+        <w:t>) REFERENCES Prenotazione(</w:t>
+      </w:r>
+      <w:proofErr w:type="spellStart"/>
+      <w:r>
+        <w:rPr>
+          <w:bCs/>
+          <w:sz w:val="26"/>
+          <w:szCs w:val="26"/>
+        </w:rPr>
+        <w:t>idPrenotazione</w:t>
+      </w:r>
+      <w:proofErr w:type="spellEnd"/>
       <w:r>
         <w:rPr>
           <w:bCs/>
@@ -13283,6 +14679,7 @@
         </w:rPr>
         <w:t>FOREIGN KEY(</w:t>
       </w:r>
+      <w:proofErr w:type="spellStart"/>
       <w:r>
         <w:rPr>
           <w:sz w:val="26"/>
@@ -13290,6 +14687,7 @@
         </w:rPr>
         <w:t>codiceFile</w:t>
       </w:r>
+      <w:proofErr w:type="spellEnd"/>
       <w:r>
         <w:rPr>
           <w:bCs/>
@@ -13298,6 +14696,7 @@
         </w:rPr>
         <w:t>) REFERENCES File(</w:t>
       </w:r>
+      <w:proofErr w:type="spellStart"/>
       <w:r>
         <w:rPr>
           <w:sz w:val="26"/>
@@ -13305,6 +14704,7 @@
         </w:rPr>
         <w:t>codiceFile</w:t>
       </w:r>
+      <w:proofErr w:type="spellEnd"/>
       <w:r>
         <w:rPr>
           <w:bCs/>
@@ -13373,8 +14773,27 @@
           <w:sz w:val="26"/>
           <w:szCs w:val="26"/>
         </w:rPr>
-        <w:t xml:space="preserve">PRIMARY KEY (idPrenotazione, </w:t>
-      </w:r>
+        <w:t>PRIMARY KEY (</w:t>
+      </w:r>
+      <w:proofErr w:type="spellStart"/>
+      <w:r>
+        <w:rPr>
+          <w:bCs/>
+          <w:sz w:val="26"/>
+          <w:szCs w:val="26"/>
+        </w:rPr>
+        <w:t>idPrenotazione</w:t>
+      </w:r>
+      <w:proofErr w:type="spellEnd"/>
+      <w:r>
+        <w:rPr>
+          <w:bCs/>
+          <w:sz w:val="26"/>
+          <w:szCs w:val="26"/>
+        </w:rPr>
+        <w:t xml:space="preserve">, </w:t>
+      </w:r>
+      <w:proofErr w:type="spellStart"/>
       <w:r>
         <w:rPr>
           <w:bCs/>
@@ -13383,6 +14802,7 @@
         </w:rPr>
         <w:t>codiceFile</w:t>
       </w:r>
+      <w:proofErr w:type="spellEnd"/>
       <w:r>
         <w:rPr>
           <w:bCs/>
@@ -14955,7 +16375,7 @@
 </file>
 
 <file path=customXml/itemProps1.xml><?xml version="1.0" encoding="utf-8"?>
-<ds:datastoreItem xmlns:ds="http://schemas.openxmlformats.org/officeDocument/2006/customXml" ds:itemID="{889530E0-368D-4FD3-881A-D9D8E4A3C996}">
+<ds:datastoreItem xmlns:ds="http://schemas.openxmlformats.org/officeDocument/2006/customXml" ds:itemID="{B4F040A1-A2E9-4DC8-ACCE-430035FE1BB9}">
   <ds:schemaRefs>
     <ds:schemaRef ds:uri="http://schemas.openxmlformats.org/officeDocument/2006/bibliography"/>
   </ds:schemaRefs>

--- a/Documentazione/Documento progetto/Documento progetto.docx
+++ b/Documentazione/Documento progetto/Documento progetto.docx
@@ -530,10 +530,29 @@
     </w:p>
     <w:p>
       <w:pPr>
-        <w:ind w:left="360" w:firstLine="360"/>
+        <w:pStyle w:val="Paragrafoelenco"/>
+        <w:numPr>
+          <w:ilvl w:val="0"/>
+          <w:numId w:val="5"/>
+        </w:numPr>
       </w:pPr>
       <w:r>
         <w:t>Consegnare il progetto entro il 30 aprile 2020</w:t>
+      </w:r>
+      <w:r>
+        <w:t>.</w:t>
+      </w:r>
+    </w:p>
+    <w:p>
+      <w:pPr>
+        <w:pStyle w:val="Paragrafoelenco"/>
+        <w:numPr>
+          <w:ilvl w:val="0"/>
+          <w:numId w:val="5"/>
+        </w:numPr>
+      </w:pPr>
+      <w:r>
+        <w:t>Database della scuola così da prendere le credenziali già esistenti per gli utenti (dal momento che è una simulazione i dati verranno creati da noi).</w:t>
       </w:r>
     </w:p>
     <w:p>
@@ -863,46 +882,6 @@
     </w:p>
     <w:p>
       <w:pPr>
-        <w:ind w:left="360"/>
-        <w:rPr>
-          <w:b/>
-        </w:rPr>
-      </w:pPr>
-    </w:p>
-    <w:p>
-      <w:pPr>
-        <w:ind w:left="360"/>
-        <w:rPr>
-          <w:b/>
-        </w:rPr>
-      </w:pPr>
-    </w:p>
-    <w:p>
-      <w:pPr>
-        <w:ind w:left="360"/>
-        <w:rPr>
-          <w:b/>
-        </w:rPr>
-      </w:pPr>
-    </w:p>
-    <w:p>
-      <w:pPr>
-        <w:ind w:left="360"/>
-        <w:rPr>
-          <w:b/>
-        </w:rPr>
-      </w:pPr>
-    </w:p>
-    <w:p>
-      <w:pPr>
-        <w:ind w:left="360"/>
-        <w:rPr>
-          <w:b/>
-        </w:rPr>
-      </w:pPr>
-    </w:p>
-    <w:p>
-      <w:pPr>
         <w:numPr>
           <w:ilvl w:val="0"/>
           <w:numId w:val="4"/>
@@ -942,6 +921,7 @@
           <w:between w:val="nil"/>
         </w:pBdr>
         <w:spacing w:after="0"/>
+        <w:jc w:val="both"/>
         <w:rPr>
           <w:b/>
           <w:color w:val="000000"/>
@@ -951,19 +931,31 @@
         <w:rPr>
           <w:color w:val="000000"/>
         </w:rPr>
-        <w:t>2</w:t>
+        <w:t>1</w:t>
       </w:r>
       <w:r>
         <w:rPr>
           <w:color w:val="000000"/>
         </w:rPr>
-        <w:t xml:space="preserve"> Computer per poter lavorare contemporaneamente</w:t>
+        <w:t xml:space="preserve"> </w:t>
       </w:r>
       <w:r>
         <w:rPr>
           <w:color w:val="000000"/>
         </w:rPr>
-        <w:t xml:space="preserve"> </w:t>
+        <w:t>c</w:t>
+      </w:r>
+      <w:r>
+        <w:rPr>
+          <w:color w:val="000000"/>
+        </w:rPr>
+        <w:t>omputer</w:t>
+      </w:r>
+      <w:r>
+        <w:rPr>
+          <w:color w:val="000000"/>
+        </w:rPr>
+        <w:t xml:space="preserve">  per permettere a un operatore di registrare i nuovi acquisti e per gestire le prenotazioni</w:t>
       </w:r>
     </w:p>
     <w:p>
@@ -994,31 +986,6 @@
     </w:p>
     <w:p>
       <w:pPr>
-        <w:numPr>
-          <w:ilvl w:val="0"/>
-          <w:numId w:val="2"/>
-        </w:numPr>
-        <w:pBdr>
-          <w:top w:val="nil"/>
-          <w:left w:val="nil"/>
-          <w:bottom w:val="nil"/>
-          <w:right w:val="nil"/>
-          <w:between w:val="nil"/>
-        </w:pBdr>
-        <w:rPr>
-          <w:b/>
-          <w:color w:val="000000"/>
-        </w:rPr>
-      </w:pPr>
-      <w:r>
-        <w:rPr>
-          <w:color w:val="000000"/>
-        </w:rPr>
-        <w:t xml:space="preserve">Database </w:t>
-      </w:r>
-    </w:p>
-    <w:p>
-      <w:pPr>
         <w:rPr>
           <w:b/>
           <w:sz w:val="32"/>
@@ -1072,7 +1039,13 @@
         <w:t xml:space="preserve"> (</w:t>
       </w:r>
       <w:r>
-        <w:t>nome cognome), numero copie necessarie, a pagamento o gratuito</w:t>
+        <w:t>nome</w:t>
+      </w:r>
+      <w:r>
+        <w:t xml:space="preserve">, </w:t>
+      </w:r>
+      <w:r>
+        <w:t>cognome), numero copie necessarie, a pagamento o gratuito</w:t>
       </w:r>
       <w:r>
         <w:t xml:space="preserve"> (</w:t>
@@ -1089,6 +1062,31 @@
     <w:p>
       <w:pPr>
         <w:ind w:left="360"/>
+      </w:pPr>
+    </w:p>
+    <w:p>
+      <w:pPr>
+        <w:ind w:firstLine="360"/>
+      </w:pPr>
+    </w:p>
+    <w:p>
+      <w:pPr>
+        <w:ind w:firstLine="360"/>
+      </w:pPr>
+    </w:p>
+    <w:p>
+      <w:pPr>
+        <w:ind w:firstLine="360"/>
+      </w:pPr>
+    </w:p>
+    <w:p>
+      <w:pPr>
+        <w:ind w:firstLine="360"/>
+      </w:pPr>
+    </w:p>
+    <w:p>
+      <w:pPr>
+        <w:ind w:firstLine="360"/>
       </w:pPr>
     </w:p>
     <w:p>
@@ -1290,6 +1288,30 @@
     </w:p>
     <w:p>
       <w:pPr>
+        <w:ind w:firstLine="360"/>
+      </w:pPr>
+      <w:r>
+        <w:t>Diagramma di flusso interfunzionale:</w:t>
+      </w:r>
+    </w:p>
+    <w:p>
+      <w:pPr>
+        <w:pBdr>
+          <w:top w:val="nil"/>
+          <w:left w:val="nil"/>
+          <w:bottom w:val="nil"/>
+          <w:right w:val="nil"/>
+          <w:between w:val="nil"/>
+        </w:pBdr>
+        <w:ind w:left="720"/>
+        <w:rPr>
+          <w:b/>
+          <w:color w:val="000000"/>
+        </w:rPr>
+      </w:pPr>
+    </w:p>
+    <w:p>
+      <w:pPr>
         <w:numPr>
           <w:ilvl w:val="0"/>
           <w:numId w:val="3"/>
@@ -10089,17 +10111,15 @@
       </w:pPr>
       <w:r>
         <w:rPr>
-          <w:b/>
-          <w:bCs/>
           <w:noProof/>
           <w:sz w:val="26"/>
           <w:szCs w:val="26"/>
         </w:rPr>
         <w:drawing>
-          <wp:inline distT="0" distB="0" distL="0" distR="0" wp14:anchorId="2716312E" wp14:editId="5DC8A784">
+          <wp:inline distT="0" distB="0" distL="0" distR="0" wp14:anchorId="3EA601AB" wp14:editId="20F0050A">
             <wp:extent cx="6118860" cy="3977640"/>
             <wp:effectExtent l="0" t="0" r="0" b="3810"/>
-            <wp:docPr id="10" name="Immagine 10"/>
+            <wp:docPr id="6" name="Immagine 6"/>
             <wp:cNvGraphicFramePr>
               <a:graphicFrameLocks xmlns:a="http://schemas.openxmlformats.org/drawingml/2006/main" noChangeAspect="1"/>
             </wp:cNvGraphicFramePr>
@@ -10107,7 +10127,7 @@
               <a:graphicData uri="http://schemas.openxmlformats.org/drawingml/2006/picture">
                 <pic:pic xmlns:pic="http://schemas.openxmlformats.org/drawingml/2006/picture">
                   <pic:nvPicPr>
-                    <pic:cNvPr id="0" name="Picture 3"/>
+                    <pic:cNvPr id="0" name="Picture 1"/>
                     <pic:cNvPicPr>
                       <a:picLocks noChangeAspect="1" noChangeArrowheads="1"/>
                     </pic:cNvPicPr>
@@ -10187,10 +10207,10 @@
           <w:szCs w:val="26"/>
         </w:rPr>
         <w:drawing>
-          <wp:inline distT="0" distB="0" distL="0" distR="0" wp14:anchorId="0A9C9373" wp14:editId="70F43919">
-            <wp:extent cx="6115050" cy="2960370"/>
-            <wp:effectExtent l="0" t="0" r="0" b="0"/>
-            <wp:docPr id="11" name="Immagine 11"/>
+          <wp:inline distT="0" distB="0" distL="0" distR="0" wp14:anchorId="747AF703" wp14:editId="535A46ED">
+            <wp:extent cx="6111240" cy="2750820"/>
+            <wp:effectExtent l="0" t="0" r="3810" b="0"/>
+            <wp:docPr id="7" name="Immagine 7"/>
             <wp:cNvGraphicFramePr>
               <a:graphicFrameLocks xmlns:a="http://schemas.openxmlformats.org/drawingml/2006/main" noChangeAspect="1"/>
             </wp:cNvGraphicFramePr>
@@ -10198,7 +10218,7 @@
               <a:graphicData uri="http://schemas.openxmlformats.org/drawingml/2006/picture">
                 <pic:pic xmlns:pic="http://schemas.openxmlformats.org/drawingml/2006/picture">
                   <pic:nvPicPr>
-                    <pic:cNvPr id="0" name="Picture 4"/>
+                    <pic:cNvPr id="0" name="Picture 2"/>
                     <pic:cNvPicPr>
                       <a:picLocks noChangeAspect="1" noChangeArrowheads="1"/>
                     </pic:cNvPicPr>
@@ -10219,7 +10239,7 @@
                   <pic:spPr bwMode="auto">
                     <a:xfrm>
                       <a:off x="0" y="0"/>
-                      <a:ext cx="6115050" cy="2960370"/>
+                      <a:ext cx="6111240" cy="2750820"/>
                     </a:xfrm>
                     <a:prstGeom prst="rect">
                       <a:avLst/>
@@ -14639,6 +14659,119 @@
     </w:lvl>
   </w:abstractNum>
   <w:abstractNum w:abstractNumId="2" w15:restartNumberingAfterBreak="0">
+    <w:nsid w:val="61942F75"/>
+    <w:multiLevelType w:val="hybridMultilevel"/>
+    <w:tmpl w:val="C12E837E"/>
+    <w:lvl w:ilvl="0" w:tplc="04100001">
+      <w:start w:val="1"/>
+      <w:numFmt w:val="bullet"/>
+      <w:lvlText w:val=""/>
+      <w:lvlJc w:val="left"/>
+      <w:pPr>
+        <w:ind w:left="1440" w:hanging="360"/>
+      </w:pPr>
+      <w:rPr>
+        <w:rFonts w:ascii="Symbol" w:hAnsi="Symbol" w:cs="Symbol" w:hint="default"/>
+      </w:rPr>
+    </w:lvl>
+    <w:lvl w:ilvl="1" w:tplc="04100003" w:tentative="1">
+      <w:start w:val="1"/>
+      <w:numFmt w:val="bullet"/>
+      <w:lvlText w:val="o"/>
+      <w:lvlJc w:val="left"/>
+      <w:pPr>
+        <w:ind w:left="2160" w:hanging="360"/>
+      </w:pPr>
+      <w:rPr>
+        <w:rFonts w:ascii="Courier New" w:hAnsi="Courier New" w:cs="Courier New" w:hint="default"/>
+      </w:rPr>
+    </w:lvl>
+    <w:lvl w:ilvl="2" w:tplc="04100005" w:tentative="1">
+      <w:start w:val="1"/>
+      <w:numFmt w:val="bullet"/>
+      <w:lvlText w:val=""/>
+      <w:lvlJc w:val="left"/>
+      <w:pPr>
+        <w:ind w:left="2880" w:hanging="360"/>
+      </w:pPr>
+      <w:rPr>
+        <w:rFonts w:ascii="Wingdings" w:hAnsi="Wingdings" w:cs="Wingdings" w:hint="default"/>
+      </w:rPr>
+    </w:lvl>
+    <w:lvl w:ilvl="3" w:tplc="04100001" w:tentative="1">
+      <w:start w:val="1"/>
+      <w:numFmt w:val="bullet"/>
+      <w:lvlText w:val=""/>
+      <w:lvlJc w:val="left"/>
+      <w:pPr>
+        <w:ind w:left="3600" w:hanging="360"/>
+      </w:pPr>
+      <w:rPr>
+        <w:rFonts w:ascii="Symbol" w:hAnsi="Symbol" w:cs="Symbol" w:hint="default"/>
+      </w:rPr>
+    </w:lvl>
+    <w:lvl w:ilvl="4" w:tplc="04100003" w:tentative="1">
+      <w:start w:val="1"/>
+      <w:numFmt w:val="bullet"/>
+      <w:lvlText w:val="o"/>
+      <w:lvlJc w:val="left"/>
+      <w:pPr>
+        <w:ind w:left="4320" w:hanging="360"/>
+      </w:pPr>
+      <w:rPr>
+        <w:rFonts w:ascii="Courier New" w:hAnsi="Courier New" w:cs="Courier New" w:hint="default"/>
+      </w:rPr>
+    </w:lvl>
+    <w:lvl w:ilvl="5" w:tplc="04100005" w:tentative="1">
+      <w:start w:val="1"/>
+      <w:numFmt w:val="bullet"/>
+      <w:lvlText w:val=""/>
+      <w:lvlJc w:val="left"/>
+      <w:pPr>
+        <w:ind w:left="5040" w:hanging="360"/>
+      </w:pPr>
+      <w:rPr>
+        <w:rFonts w:ascii="Wingdings" w:hAnsi="Wingdings" w:cs="Wingdings" w:hint="default"/>
+      </w:rPr>
+    </w:lvl>
+    <w:lvl w:ilvl="6" w:tplc="04100001" w:tentative="1">
+      <w:start w:val="1"/>
+      <w:numFmt w:val="bullet"/>
+      <w:lvlText w:val=""/>
+      <w:lvlJc w:val="left"/>
+      <w:pPr>
+        <w:ind w:left="5760" w:hanging="360"/>
+      </w:pPr>
+      <w:rPr>
+        <w:rFonts w:ascii="Symbol" w:hAnsi="Symbol" w:cs="Symbol" w:hint="default"/>
+      </w:rPr>
+    </w:lvl>
+    <w:lvl w:ilvl="7" w:tplc="04100003" w:tentative="1">
+      <w:start w:val="1"/>
+      <w:numFmt w:val="bullet"/>
+      <w:lvlText w:val="o"/>
+      <w:lvlJc w:val="left"/>
+      <w:pPr>
+        <w:ind w:left="6480" w:hanging="360"/>
+      </w:pPr>
+      <w:rPr>
+        <w:rFonts w:ascii="Courier New" w:hAnsi="Courier New" w:cs="Courier New" w:hint="default"/>
+      </w:rPr>
+    </w:lvl>
+    <w:lvl w:ilvl="8" w:tplc="04100005" w:tentative="1">
+      <w:start w:val="1"/>
+      <w:numFmt w:val="bullet"/>
+      <w:lvlText w:val=""/>
+      <w:lvlJc w:val="left"/>
+      <w:pPr>
+        <w:ind w:left="7200" w:hanging="360"/>
+      </w:pPr>
+      <w:rPr>
+        <w:rFonts w:ascii="Wingdings" w:hAnsi="Wingdings" w:cs="Wingdings" w:hint="default"/>
+      </w:rPr>
+    </w:lvl>
+  </w:abstractNum>
+  <w:abstractNum w:abstractNumId="3" w15:restartNumberingAfterBreak="0">
     <w:nsid w:val="6A841BD5"/>
     <w:multiLevelType w:val="multilevel"/>
     <w:tmpl w:val="D5E2C7A6"/>
@@ -14724,7 +14857,7 @@
       </w:pPr>
     </w:lvl>
   </w:abstractNum>
-  <w:abstractNum w:abstractNumId="3" w15:restartNumberingAfterBreak="0">
+  <w:abstractNum w:abstractNumId="4" w15:restartNumberingAfterBreak="0">
     <w:nsid w:val="7BB17CDD"/>
     <w:multiLevelType w:val="multilevel"/>
     <w:tmpl w:val="E20EEA1E"/>
@@ -14841,12 +14974,15 @@
     <w:abstractNumId w:val="0"/>
   </w:num>
   <w:num w:numId="2">
-    <w:abstractNumId w:val="3"/>
+    <w:abstractNumId w:val="4"/>
   </w:num>
   <w:num w:numId="3">
     <w:abstractNumId w:val="1"/>
   </w:num>
   <w:num w:numId="4">
+    <w:abstractNumId w:val="3"/>
+  </w:num>
+  <w:num w:numId="5">
     <w:abstractNumId w:val="2"/>
   </w:num>
 </w:numbering>
@@ -15857,7 +15993,7 @@
 </file>
 
 <file path=customXml/itemProps1.xml><?xml version="1.0" encoding="utf-8"?>
-<ds:datastoreItem xmlns:ds="http://schemas.openxmlformats.org/officeDocument/2006/customXml" ds:itemID="{FFDA5A9D-4174-4124-BCAE-88A077EB6E35}">
+<ds:datastoreItem xmlns:ds="http://schemas.openxmlformats.org/officeDocument/2006/customXml" ds:itemID="{C5F580E7-5A11-4AE2-A1DE-CFA2F8217B34}">
   <ds:schemaRefs>
     <ds:schemaRef ds:uri="http://schemas.openxmlformats.org/officeDocument/2006/bibliography"/>
   </ds:schemaRefs>

--- a/Documentazione/Documento progetto/Documento progetto.docx
+++ b/Documentazione/Documento progetto/Documento progetto.docx
@@ -6519,7 +6519,23 @@
                 <w:sz w:val="26"/>
                 <w:szCs w:val="26"/>
               </w:rPr>
-              <w:t>Indica se il file deve essere stampato fronte retro, in quel caso varrà “si” altrimenti vale “no”</w:t>
+              <w:t xml:space="preserve">Indica se il file deve essere stampato fronte retro, in quel caso varrà </w:t>
+            </w:r>
+            <w:proofErr w:type="gramStart"/>
+            <w:r>
+              <w:rPr>
+                <w:sz w:val="26"/>
+                <w:szCs w:val="26"/>
+              </w:rPr>
+              <w:t>“si”</w:t>
+            </w:r>
+            <w:proofErr w:type="gramEnd"/>
+            <w:r>
+              <w:rPr>
+                <w:sz w:val="26"/>
+                <w:szCs w:val="26"/>
+              </w:rPr>
+              <w:t xml:space="preserve"> altrimenti vale “no”</w:t>
             </w:r>
           </w:p>
         </w:tc>
@@ -10547,6 +10563,62 @@
           <w:szCs w:val="26"/>
         </w:rPr>
         <w:tab/>
+        <w:t>classe int,</w:t>
+      </w:r>
+    </w:p>
+    <w:p>
+      <w:pPr>
+        <w:ind w:firstLine="720"/>
+        <w:rPr>
+          <w:bCs/>
+          <w:sz w:val="26"/>
+          <w:szCs w:val="26"/>
+        </w:rPr>
+      </w:pPr>
+      <w:r>
+        <w:rPr>
+          <w:bCs/>
+          <w:sz w:val="26"/>
+          <w:szCs w:val="26"/>
+        </w:rPr>
+        <w:tab/>
+        <w:t xml:space="preserve">sezione </w:t>
+      </w:r>
+      <w:proofErr w:type="spellStart"/>
+      <w:r>
+        <w:rPr>
+          <w:bCs/>
+          <w:sz w:val="26"/>
+          <w:szCs w:val="26"/>
+        </w:rPr>
+        <w:t>char</w:t>
+      </w:r>
+      <w:proofErr w:type="spellEnd"/>
+      <w:r>
+        <w:rPr>
+          <w:bCs/>
+          <w:sz w:val="26"/>
+          <w:szCs w:val="26"/>
+        </w:rPr>
+        <w:t>(3),</w:t>
+      </w:r>
+    </w:p>
+    <w:p>
+      <w:pPr>
+        <w:ind w:firstLine="720"/>
+        <w:rPr>
+          <w:bCs/>
+          <w:sz w:val="26"/>
+          <w:szCs w:val="26"/>
+        </w:rPr>
+      </w:pPr>
+      <w:r>
+        <w:rPr>
+          <w:bCs/>
+          <w:sz w:val="26"/>
+          <w:szCs w:val="26"/>
+        </w:rPr>
+        <w:tab/>
       </w:r>
       <w:r>
         <w:rPr>
@@ -12253,7 +12325,6 @@
           <w:bCs/>
           <w:sz w:val="26"/>
           <w:szCs w:val="26"/>
-          <w:lang w:val="en-GB"/>
         </w:rPr>
       </w:pPr>
       <w:r>
@@ -12277,7 +12348,6 @@
           <w:bCs/>
           <w:sz w:val="26"/>
           <w:szCs w:val="26"/>
-          <w:lang w:val="en-GB"/>
         </w:rPr>
         <w:t>ON UPDATE CASCADE</w:t>
       </w:r>
@@ -12288,15 +12358,13 @@
           <w:bCs/>
           <w:sz w:val="26"/>
           <w:szCs w:val="26"/>
-          <w:lang w:val="en-GB"/>
-        </w:rPr>
-      </w:pPr>
-      <w:r>
-        <w:rPr>
-          <w:bCs/>
-          <w:sz w:val="26"/>
-          <w:szCs w:val="26"/>
-          <w:lang w:val="en-GB"/>
+        </w:rPr>
+      </w:pPr>
+      <w:r>
+        <w:rPr>
+          <w:bCs/>
+          <w:sz w:val="26"/>
+          <w:szCs w:val="26"/>
         </w:rPr>
         <w:tab/>
         <w:t>);</w:t>
@@ -12308,35 +12376,49 @@
           <w:bCs/>
           <w:sz w:val="26"/>
           <w:szCs w:val="26"/>
-          <w:lang w:val="en-GB"/>
-        </w:rPr>
-      </w:pPr>
-    </w:p>
-    <w:p>
-      <w:pPr>
-        <w:rPr>
-          <w:bCs/>
-          <w:sz w:val="26"/>
-          <w:szCs w:val="26"/>
-          <w:lang w:val="en-GB"/>
-        </w:rPr>
-      </w:pPr>
-      <w:r>
-        <w:rPr>
-          <w:bCs/>
-          <w:sz w:val="26"/>
-          <w:szCs w:val="26"/>
-          <w:lang w:val="en-GB"/>
+        </w:rPr>
+      </w:pPr>
+    </w:p>
+    <w:p>
+      <w:pPr>
+        <w:rPr>
+          <w:bCs/>
+          <w:sz w:val="26"/>
+          <w:szCs w:val="26"/>
+        </w:rPr>
+      </w:pPr>
+      <w:r>
+        <w:rPr>
+          <w:bCs/>
+          <w:sz w:val="26"/>
+          <w:szCs w:val="26"/>
         </w:rPr>
         <w:tab/>
-        <w:t>create table include</w:t>
-      </w:r>
-      <w:r>
-        <w:rPr>
-          <w:bCs/>
-          <w:sz w:val="26"/>
-          <w:szCs w:val="26"/>
-          <w:lang w:val="en-GB"/>
+        <w:t xml:space="preserve">create </w:t>
+      </w:r>
+      <w:proofErr w:type="spellStart"/>
+      <w:r>
+        <w:rPr>
+          <w:bCs/>
+          <w:sz w:val="26"/>
+          <w:szCs w:val="26"/>
+        </w:rPr>
+        <w:t>table</w:t>
+      </w:r>
+      <w:proofErr w:type="spellEnd"/>
+      <w:r>
+        <w:rPr>
+          <w:bCs/>
+          <w:sz w:val="26"/>
+          <w:szCs w:val="26"/>
+        </w:rPr>
+        <w:t xml:space="preserve"> include</w:t>
+      </w:r>
+      <w:r>
+        <w:rPr>
+          <w:bCs/>
+          <w:sz w:val="26"/>
+          <w:szCs w:val="26"/>
         </w:rPr>
         <w:t xml:space="preserve"> (</w:t>
       </w:r>
@@ -12354,7 +12436,6 @@
           <w:bCs/>
           <w:sz w:val="26"/>
           <w:szCs w:val="26"/>
-          <w:lang w:val="en-GB"/>
         </w:rPr>
         <w:tab/>
       </w:r>
@@ -12363,7 +12444,6 @@
           <w:bCs/>
           <w:sz w:val="26"/>
           <w:szCs w:val="26"/>
-          <w:lang w:val="en-GB"/>
         </w:rPr>
         <w:tab/>
       </w:r>
@@ -15435,7 +15515,7 @@
 </file>
 
 <file path=customXml/itemProps1.xml><?xml version="1.0" encoding="utf-8"?>
-<ds:datastoreItem xmlns:ds="http://schemas.openxmlformats.org/officeDocument/2006/customXml" ds:itemID="{8830C755-91DE-4139-8ACB-DB5F43C5FD38}">
+<ds:datastoreItem xmlns:ds="http://schemas.openxmlformats.org/officeDocument/2006/customXml" ds:itemID="{801E612D-3D25-4F88-90C7-AB8D51DD0B9A}">
   <ds:schemaRefs>
     <ds:schemaRef ds:uri="http://schemas.openxmlformats.org/officeDocument/2006/bibliography"/>
   </ds:schemaRefs>

--- a/Documentazione/Documento progetto/Documento progetto.docx
+++ b/Documentazione/Documento progetto/Documento progetto.docx
@@ -11868,6 +11868,41 @@
           <w:bCs/>
           <w:sz w:val="24"/>
           <w:szCs w:val="24"/>
+        </w:rPr>
+      </w:pPr>
+      <w:r>
+        <w:rPr>
+          <w:bCs/>
+          <w:sz w:val="24"/>
+          <w:szCs w:val="24"/>
+        </w:rPr>
+        <w:tab/>
+      </w:r>
+      <w:r>
+        <w:rPr>
+          <w:bCs/>
+          <w:sz w:val="24"/>
+          <w:szCs w:val="24"/>
+        </w:rPr>
+        <w:t>);</w:t>
+      </w:r>
+    </w:p>
+    <w:p>
+      <w:pPr>
+        <w:rPr>
+          <w:bCs/>
+          <w:sz w:val="24"/>
+          <w:szCs w:val="24"/>
+          <w:u w:val="single"/>
+        </w:rPr>
+      </w:pPr>
+    </w:p>
+    <w:p>
+      <w:pPr>
+        <w:rPr>
+          <w:bCs/>
+          <w:sz w:val="24"/>
+          <w:szCs w:val="24"/>
           <w:lang w:val="en-GB"/>
         </w:rPr>
       </w:pPr>
@@ -11886,7 +11921,1706 @@
           <w:szCs w:val="24"/>
           <w:lang w:val="en-GB"/>
         </w:rPr>
+        <w:t>Create table Stampa</w:t>
+      </w:r>
+      <w:r>
+        <w:rPr>
+          <w:bCs/>
+          <w:sz w:val="24"/>
+          <w:szCs w:val="24"/>
+          <w:lang w:val="en-GB"/>
+        </w:rPr>
+        <w:t xml:space="preserve"> (</w:t>
+      </w:r>
+    </w:p>
+    <w:p>
+      <w:pPr>
+        <w:rPr>
+          <w:bCs/>
+          <w:sz w:val="24"/>
+          <w:szCs w:val="24"/>
+          <w:lang w:val="en-GB"/>
+        </w:rPr>
+      </w:pPr>
+      <w:r>
+        <w:rPr>
+          <w:bCs/>
+          <w:sz w:val="24"/>
+          <w:szCs w:val="24"/>
+          <w:lang w:val="en-GB"/>
+        </w:rPr>
+        <w:tab/>
+      </w:r>
+      <w:r>
+        <w:rPr>
+          <w:bCs/>
+          <w:sz w:val="24"/>
+          <w:szCs w:val="24"/>
+          <w:lang w:val="en-GB"/>
+        </w:rPr>
+        <w:tab/>
+      </w:r>
+      <w:proofErr w:type="spellStart"/>
+      <w:r>
+        <w:rPr>
+          <w:bCs/>
+          <w:sz w:val="24"/>
+          <w:szCs w:val="24"/>
+          <w:lang w:val="en-GB"/>
+        </w:rPr>
+        <w:t>idStampa</w:t>
+      </w:r>
+      <w:proofErr w:type="spellEnd"/>
+      <w:r>
+        <w:rPr>
+          <w:bCs/>
+          <w:sz w:val="24"/>
+          <w:szCs w:val="24"/>
+          <w:lang w:val="en-GB"/>
+        </w:rPr>
+        <w:t xml:space="preserve"> int </w:t>
+      </w:r>
+      <w:proofErr w:type="spellStart"/>
+      <w:r>
+        <w:rPr>
+          <w:bCs/>
+          <w:sz w:val="24"/>
+          <w:szCs w:val="24"/>
+          <w:lang w:val="en-GB"/>
+        </w:rPr>
+        <w:t>auto_increment</w:t>
+      </w:r>
+      <w:proofErr w:type="spellEnd"/>
+      <w:r>
+        <w:rPr>
+          <w:bCs/>
+          <w:sz w:val="24"/>
+          <w:szCs w:val="24"/>
+          <w:lang w:val="en-GB"/>
+        </w:rPr>
+        <w:t xml:space="preserve"> primary key,</w:t>
+      </w:r>
+    </w:p>
+    <w:p>
+      <w:pPr>
+        <w:rPr>
+          <w:bCs/>
+          <w:sz w:val="24"/>
+          <w:szCs w:val="24"/>
+        </w:rPr>
+      </w:pPr>
+      <w:r>
+        <w:rPr>
+          <w:bCs/>
+          <w:sz w:val="24"/>
+          <w:szCs w:val="24"/>
+          <w:lang w:val="en-GB"/>
+        </w:rPr>
+        <w:tab/>
+      </w:r>
+      <w:r>
+        <w:rPr>
+          <w:bCs/>
+          <w:sz w:val="24"/>
+          <w:szCs w:val="24"/>
+          <w:lang w:val="en-GB"/>
+        </w:rPr>
+        <w:tab/>
+      </w:r>
+      <w:proofErr w:type="spellStart"/>
+      <w:r>
+        <w:rPr>
+          <w:bCs/>
+          <w:sz w:val="24"/>
+          <w:szCs w:val="24"/>
+        </w:rPr>
+        <w:t>dataStampa</w:t>
+      </w:r>
+      <w:proofErr w:type="spellEnd"/>
+      <w:r>
+        <w:rPr>
+          <w:bCs/>
+          <w:sz w:val="24"/>
+          <w:szCs w:val="24"/>
+        </w:rPr>
+        <w:t xml:space="preserve"> </w:t>
+      </w:r>
+      <w:r>
+        <w:rPr>
+          <w:bCs/>
+          <w:sz w:val="24"/>
+          <w:szCs w:val="24"/>
+        </w:rPr>
+        <w:t>DATE</w:t>
+      </w:r>
+      <w:r>
+        <w:rPr>
+          <w:bCs/>
+          <w:sz w:val="24"/>
+          <w:szCs w:val="24"/>
+        </w:rPr>
+        <w:t>,</w:t>
+      </w:r>
+    </w:p>
+    <w:p>
+      <w:pPr>
+        <w:rPr>
+          <w:bCs/>
+          <w:sz w:val="24"/>
+          <w:szCs w:val="24"/>
+        </w:rPr>
+      </w:pPr>
+      <w:r>
+        <w:rPr>
+          <w:bCs/>
+          <w:sz w:val="24"/>
+          <w:szCs w:val="24"/>
+        </w:rPr>
+        <w:tab/>
+      </w:r>
+      <w:r>
+        <w:rPr>
+          <w:bCs/>
+          <w:sz w:val="24"/>
+          <w:szCs w:val="24"/>
+        </w:rPr>
+        <w:tab/>
+      </w:r>
+      <w:proofErr w:type="spellStart"/>
+      <w:r>
+        <w:rPr>
+          <w:bCs/>
+          <w:sz w:val="24"/>
+          <w:szCs w:val="24"/>
+        </w:rPr>
+        <w:t>oraStampa</w:t>
+      </w:r>
+      <w:proofErr w:type="spellEnd"/>
+      <w:r>
+        <w:rPr>
+          <w:bCs/>
+          <w:sz w:val="24"/>
+          <w:szCs w:val="24"/>
+        </w:rPr>
+        <w:t xml:space="preserve"> TIME,</w:t>
+      </w:r>
+    </w:p>
+    <w:p>
+      <w:pPr>
+        <w:rPr>
+          <w:bCs/>
+          <w:sz w:val="24"/>
+          <w:szCs w:val="24"/>
+        </w:rPr>
+      </w:pPr>
+      <w:r>
+        <w:rPr>
+          <w:bCs/>
+          <w:sz w:val="24"/>
+          <w:szCs w:val="24"/>
+        </w:rPr>
+        <w:tab/>
+      </w:r>
+      <w:r>
+        <w:rPr>
+          <w:bCs/>
+          <w:sz w:val="24"/>
+          <w:szCs w:val="24"/>
+        </w:rPr>
+        <w:tab/>
+      </w:r>
+      <w:r>
+        <w:rPr>
+          <w:noProof/>
+          <w:sz w:val="24"/>
+          <w:szCs w:val="24"/>
+        </w:rPr>
+        <w:t>codiceFiscaleOperatore</w:t>
+      </w:r>
+      <w:r>
+        <w:rPr>
+          <w:bCs/>
+          <w:sz w:val="24"/>
+          <w:szCs w:val="24"/>
+        </w:rPr>
+        <w:t xml:space="preserve"> </w:t>
+      </w:r>
+      <w:proofErr w:type="spellStart"/>
+      <w:r>
+        <w:rPr>
+          <w:bCs/>
+          <w:sz w:val="24"/>
+          <w:szCs w:val="24"/>
+        </w:rPr>
+        <w:t>char</w:t>
+      </w:r>
+      <w:proofErr w:type="spellEnd"/>
+      <w:r>
+        <w:rPr>
+          <w:bCs/>
+          <w:sz w:val="24"/>
+          <w:szCs w:val="24"/>
+        </w:rPr>
+        <w:t xml:space="preserve"> (</w:t>
+      </w:r>
+      <w:r>
+        <w:rPr>
+          <w:bCs/>
+          <w:sz w:val="24"/>
+          <w:szCs w:val="24"/>
+        </w:rPr>
+        <w:t>16),</w:t>
+      </w:r>
+    </w:p>
+    <w:p>
+      <w:pPr>
+        <w:ind w:left="720" w:firstLine="720"/>
+        <w:rPr>
+          <w:bCs/>
+          <w:sz w:val="24"/>
+          <w:szCs w:val="24"/>
+        </w:rPr>
+      </w:pPr>
+      <w:r>
+        <w:rPr>
+          <w:bCs/>
+          <w:sz w:val="24"/>
+          <w:szCs w:val="24"/>
+        </w:rPr>
+        <w:t>quantità int,</w:t>
+      </w:r>
+    </w:p>
+    <w:p>
+      <w:pPr>
+        <w:rPr>
+          <w:bCs/>
+          <w:sz w:val="24"/>
+          <w:szCs w:val="24"/>
+        </w:rPr>
+      </w:pPr>
+      <w:r>
+        <w:rPr>
+          <w:bCs/>
+          <w:sz w:val="24"/>
+          <w:szCs w:val="24"/>
+        </w:rPr>
+        <w:tab/>
+      </w:r>
+      <w:r>
+        <w:rPr>
+          <w:bCs/>
+          <w:sz w:val="24"/>
+          <w:szCs w:val="24"/>
+        </w:rPr>
+        <w:tab/>
+      </w:r>
+      <w:proofErr w:type="spellStart"/>
+      <w:r>
+        <w:rPr>
+          <w:bCs/>
+          <w:sz w:val="24"/>
+          <w:szCs w:val="24"/>
+        </w:rPr>
+        <w:t>dataRitiro</w:t>
+      </w:r>
+      <w:proofErr w:type="spellEnd"/>
+      <w:r>
+        <w:rPr>
+          <w:bCs/>
+          <w:sz w:val="24"/>
+          <w:szCs w:val="24"/>
+        </w:rPr>
+        <w:t xml:space="preserve"> </w:t>
+      </w:r>
+      <w:r>
+        <w:rPr>
+          <w:bCs/>
+          <w:sz w:val="24"/>
+          <w:szCs w:val="24"/>
+        </w:rPr>
+        <w:t>DATE</w:t>
+      </w:r>
+      <w:r>
+        <w:rPr>
+          <w:bCs/>
+          <w:sz w:val="24"/>
+          <w:szCs w:val="24"/>
+        </w:rPr>
+        <w:t>,</w:t>
+      </w:r>
+    </w:p>
+    <w:p>
+      <w:pPr>
+        <w:rPr>
+          <w:bCs/>
+          <w:sz w:val="24"/>
+          <w:szCs w:val="24"/>
+        </w:rPr>
+      </w:pPr>
+      <w:r>
+        <w:rPr>
+          <w:bCs/>
+          <w:sz w:val="24"/>
+          <w:szCs w:val="24"/>
+        </w:rPr>
+        <w:tab/>
+      </w:r>
+      <w:r>
+        <w:rPr>
+          <w:bCs/>
+          <w:sz w:val="24"/>
+          <w:szCs w:val="24"/>
+        </w:rPr>
+        <w:tab/>
+      </w:r>
+      <w:proofErr w:type="spellStart"/>
+      <w:r>
+        <w:rPr>
+          <w:bCs/>
+          <w:sz w:val="24"/>
+          <w:szCs w:val="24"/>
+        </w:rPr>
+        <w:t>oraRitiro</w:t>
+      </w:r>
+      <w:proofErr w:type="spellEnd"/>
+      <w:r>
+        <w:rPr>
+          <w:bCs/>
+          <w:sz w:val="24"/>
+          <w:szCs w:val="24"/>
+        </w:rPr>
+        <w:t xml:space="preserve"> TIME,</w:t>
+      </w:r>
+    </w:p>
+    <w:p>
+      <w:pPr>
+        <w:jc w:val="both"/>
+        <w:rPr>
+          <w:bCs/>
+          <w:sz w:val="24"/>
+          <w:szCs w:val="24"/>
+        </w:rPr>
+      </w:pPr>
+      <w:r>
+        <w:rPr>
+          <w:bCs/>
+          <w:sz w:val="24"/>
+          <w:szCs w:val="24"/>
+        </w:rPr>
+        <w:tab/>
+      </w:r>
+      <w:r>
+        <w:rPr>
+          <w:bCs/>
+          <w:sz w:val="24"/>
+          <w:szCs w:val="24"/>
+        </w:rPr>
+        <w:tab/>
+      </w:r>
+      <w:proofErr w:type="spellStart"/>
+      <w:proofErr w:type="gramStart"/>
+      <w:r>
+        <w:rPr>
+          <w:bCs/>
+          <w:sz w:val="24"/>
+          <w:szCs w:val="24"/>
+        </w:rPr>
+        <w:t>tipoFormato</w:t>
+      </w:r>
+      <w:proofErr w:type="spellEnd"/>
+      <w:proofErr w:type="gramEnd"/>
+      <w:r>
+        <w:rPr>
+          <w:bCs/>
+          <w:sz w:val="24"/>
+          <w:szCs w:val="24"/>
+        </w:rPr>
+        <w:t xml:space="preserve"> </w:t>
+      </w:r>
+      <w:r>
+        <w:rPr>
+          <w:bCs/>
+          <w:sz w:val="24"/>
+          <w:szCs w:val="24"/>
+        </w:rPr>
+        <w:t>varchar</w:t>
+      </w:r>
+      <w:r>
+        <w:rPr>
+          <w:bCs/>
+          <w:sz w:val="24"/>
+          <w:szCs w:val="24"/>
+        </w:rPr>
+        <w:t xml:space="preserve"> (</w:t>
+      </w:r>
+      <w:r>
+        <w:rPr>
+          <w:bCs/>
+          <w:sz w:val="24"/>
+          <w:szCs w:val="24"/>
+        </w:rPr>
+        <w:t>16),</w:t>
+      </w:r>
+    </w:p>
+    <w:p>
+      <w:pPr>
+        <w:rPr>
+          <w:bCs/>
+          <w:sz w:val="24"/>
+          <w:szCs w:val="24"/>
+        </w:rPr>
+      </w:pPr>
+      <w:r>
+        <w:rPr>
+          <w:bCs/>
+          <w:sz w:val="24"/>
+          <w:szCs w:val="24"/>
+        </w:rPr>
+        <w:tab/>
+      </w:r>
+      <w:r>
+        <w:rPr>
+          <w:bCs/>
+          <w:sz w:val="24"/>
+          <w:szCs w:val="24"/>
+        </w:rPr>
+        <w:tab/>
+        <w:t>descrizione varchar(64),</w:t>
+      </w:r>
+    </w:p>
+    <w:p>
+      <w:pPr>
+        <w:ind w:left="720" w:firstLine="720"/>
+        <w:rPr>
+          <w:sz w:val="24"/>
+          <w:szCs w:val="24"/>
+        </w:rPr>
+      </w:pPr>
+      <w:proofErr w:type="spellStart"/>
+      <w:r>
+        <w:rPr>
+          <w:sz w:val="24"/>
+          <w:szCs w:val="24"/>
+        </w:rPr>
+        <w:t>dataRitiroEffettuato</w:t>
+      </w:r>
+      <w:proofErr w:type="spellEnd"/>
+      <w:r>
+        <w:rPr>
+          <w:sz w:val="24"/>
+          <w:szCs w:val="24"/>
+        </w:rPr>
+        <w:tab/>
+        <w:t xml:space="preserve"> DATE,</w:t>
+      </w:r>
+    </w:p>
+    <w:p>
+      <w:pPr>
+        <w:ind w:left="720" w:firstLine="720"/>
+        <w:rPr>
+          <w:bCs/>
+          <w:sz w:val="24"/>
+          <w:szCs w:val="24"/>
+        </w:rPr>
+      </w:pPr>
+      <w:proofErr w:type="spellStart"/>
+      <w:r>
+        <w:rPr>
+          <w:sz w:val="24"/>
+          <w:szCs w:val="24"/>
+        </w:rPr>
+        <w:t>orarioRitiroEffettuato</w:t>
+      </w:r>
+      <w:proofErr w:type="spellEnd"/>
+      <w:r>
+        <w:rPr>
+          <w:sz w:val="24"/>
+          <w:szCs w:val="24"/>
+        </w:rPr>
+        <w:t xml:space="preserve"> TIME,</w:t>
+      </w:r>
+    </w:p>
+    <w:p>
+      <w:pPr>
+        <w:ind w:left="720" w:firstLine="720"/>
+        <w:rPr>
+          <w:bCs/>
+          <w:sz w:val="24"/>
+          <w:szCs w:val="24"/>
+        </w:rPr>
+      </w:pPr>
+      <w:proofErr w:type="spellStart"/>
+      <w:r>
+        <w:rPr>
+          <w:bCs/>
+          <w:sz w:val="24"/>
+          <w:szCs w:val="24"/>
+        </w:rPr>
+        <w:t>fronteRetro</w:t>
+      </w:r>
+      <w:proofErr w:type="spellEnd"/>
+      <w:r>
+        <w:rPr>
+          <w:bCs/>
+          <w:sz w:val="24"/>
+          <w:szCs w:val="24"/>
+        </w:rPr>
+        <w:t xml:space="preserve"> </w:t>
+      </w:r>
+      <w:r>
+        <w:rPr>
+          <w:bCs/>
+          <w:sz w:val="24"/>
+          <w:szCs w:val="24"/>
+        </w:rPr>
+        <w:t>ENUM</w:t>
+      </w:r>
+      <w:r>
+        <w:rPr>
+          <w:bCs/>
+          <w:sz w:val="24"/>
+          <w:szCs w:val="24"/>
+        </w:rPr>
+        <w:t xml:space="preserve"> (</w:t>
+      </w:r>
+      <w:r>
+        <w:rPr>
+          <w:bCs/>
+          <w:sz w:val="24"/>
+          <w:szCs w:val="24"/>
+        </w:rPr>
+        <w:t>"</w:t>
+      </w:r>
+      <w:proofErr w:type="spellStart"/>
+      <w:r>
+        <w:rPr>
+          <w:bCs/>
+          <w:sz w:val="24"/>
+          <w:szCs w:val="24"/>
+        </w:rPr>
+        <w:t>si","no</w:t>
+      </w:r>
+      <w:proofErr w:type="spellEnd"/>
+      <w:r>
+        <w:rPr>
+          <w:bCs/>
+          <w:sz w:val="24"/>
+          <w:szCs w:val="24"/>
+        </w:rPr>
+        <w:t>") default "no",</w:t>
+      </w:r>
+    </w:p>
+    <w:p>
+      <w:pPr>
+        <w:ind w:left="1440"/>
+        <w:rPr>
+          <w:bCs/>
+          <w:sz w:val="24"/>
+          <w:szCs w:val="24"/>
+        </w:rPr>
+      </w:pPr>
+      <w:r>
+        <w:rPr>
+          <w:bCs/>
+          <w:sz w:val="24"/>
+          <w:szCs w:val="24"/>
+        </w:rPr>
+        <w:t>FOREIGN KEY</w:t>
+      </w:r>
+      <w:r>
+        <w:rPr>
+          <w:bCs/>
+          <w:sz w:val="24"/>
+          <w:szCs w:val="24"/>
+        </w:rPr>
+        <w:t xml:space="preserve"> (</w:t>
+      </w:r>
+      <w:proofErr w:type="spellStart"/>
+      <w:r>
+        <w:rPr>
+          <w:noProof/>
+          <w:sz w:val="24"/>
+          <w:szCs w:val="24"/>
+        </w:rPr>
+        <w:t>codiceFiscaleOperatore</w:t>
+      </w:r>
+      <w:proofErr w:type="spellEnd"/>
+      <w:r>
+        <w:rPr>
+          <w:bCs/>
+          <w:sz w:val="24"/>
+          <w:szCs w:val="24"/>
+        </w:rPr>
+        <w:t xml:space="preserve">) REFERENCES </w:t>
+      </w:r>
+      <w:r>
+        <w:rPr>
+          <w:bCs/>
+          <w:sz w:val="24"/>
+          <w:szCs w:val="24"/>
+        </w:rPr>
+        <w:t>Persona</w:t>
+      </w:r>
+      <w:r>
+        <w:rPr>
+          <w:bCs/>
+          <w:sz w:val="24"/>
+          <w:szCs w:val="24"/>
+        </w:rPr>
+        <w:t xml:space="preserve"> (</w:t>
+      </w:r>
+      <w:proofErr w:type="spellStart"/>
+      <w:r>
+        <w:rPr>
+          <w:bCs/>
+          <w:sz w:val="24"/>
+          <w:szCs w:val="24"/>
+        </w:rPr>
+        <w:t>codiceFiscale</w:t>
+      </w:r>
+      <w:proofErr w:type="spellEnd"/>
+      <w:r>
+        <w:rPr>
+          <w:bCs/>
+          <w:sz w:val="24"/>
+          <w:szCs w:val="24"/>
+        </w:rPr>
+        <w:t>)</w:t>
+      </w:r>
+    </w:p>
+    <w:p>
+      <w:pPr>
+        <w:ind w:left="720" w:firstLine="720"/>
+        <w:rPr>
+          <w:bCs/>
+          <w:sz w:val="24"/>
+          <w:szCs w:val="24"/>
+        </w:rPr>
+      </w:pPr>
+      <w:r>
+        <w:rPr>
+          <w:sz w:val="24"/>
+          <w:szCs w:val="24"/>
+        </w:rPr>
+        <w:t xml:space="preserve"> </w:t>
+      </w:r>
+      <w:r>
+        <w:rPr>
+          <w:bCs/>
+          <w:sz w:val="24"/>
+          <w:szCs w:val="24"/>
+        </w:rPr>
+        <w:t>ON UPDATE CASCADE,</w:t>
+      </w:r>
+    </w:p>
+    <w:p>
+      <w:pPr>
+        <w:rPr>
+          <w:bCs/>
+          <w:sz w:val="24"/>
+          <w:szCs w:val="24"/>
+        </w:rPr>
+      </w:pPr>
+      <w:r>
+        <w:rPr>
+          <w:bCs/>
+          <w:sz w:val="24"/>
+          <w:szCs w:val="24"/>
+        </w:rPr>
+        <w:tab/>
+      </w:r>
+      <w:r>
+        <w:rPr>
+          <w:bCs/>
+          <w:sz w:val="24"/>
+          <w:szCs w:val="24"/>
+        </w:rPr>
+        <w:tab/>
+        <w:t>FOREIGN KEY</w:t>
+      </w:r>
+      <w:r>
+        <w:rPr>
+          <w:bCs/>
+          <w:sz w:val="24"/>
+          <w:szCs w:val="24"/>
+        </w:rPr>
+        <w:t xml:space="preserve"> (</w:t>
+      </w:r>
+      <w:proofErr w:type="spellStart"/>
+      <w:r>
+        <w:rPr>
+          <w:bCs/>
+          <w:sz w:val="24"/>
+          <w:szCs w:val="24"/>
+        </w:rPr>
+        <w:t>tipoFormato</w:t>
+      </w:r>
+      <w:proofErr w:type="spellEnd"/>
+      <w:r>
+        <w:rPr>
+          <w:bCs/>
+          <w:sz w:val="24"/>
+          <w:szCs w:val="24"/>
+        </w:rPr>
+        <w:t>) REFERENCES formato</w:t>
+      </w:r>
+      <w:r>
+        <w:rPr>
+          <w:bCs/>
+          <w:sz w:val="24"/>
+          <w:szCs w:val="24"/>
+        </w:rPr>
+        <w:t xml:space="preserve"> (</w:t>
+      </w:r>
+      <w:r>
+        <w:rPr>
+          <w:bCs/>
+          <w:sz w:val="24"/>
+          <w:szCs w:val="24"/>
+        </w:rPr>
+        <w:t>tipo)</w:t>
+      </w:r>
+    </w:p>
+    <w:p>
+      <w:pPr>
+        <w:rPr>
+          <w:bCs/>
+          <w:sz w:val="24"/>
+          <w:szCs w:val="24"/>
+        </w:rPr>
+      </w:pPr>
+      <w:r>
+        <w:rPr>
+          <w:bCs/>
+          <w:sz w:val="24"/>
+          <w:szCs w:val="24"/>
+        </w:rPr>
+        <w:tab/>
+      </w:r>
+      <w:r>
+        <w:rPr>
+          <w:bCs/>
+          <w:sz w:val="24"/>
+          <w:szCs w:val="24"/>
+        </w:rPr>
+        <w:tab/>
+        <w:t>ON UP</w:t>
+      </w:r>
+      <w:r>
+        <w:rPr>
+          <w:bCs/>
+          <w:sz w:val="24"/>
+          <w:szCs w:val="24"/>
+        </w:rPr>
+        <w:t>DATE</w:t>
+      </w:r>
+      <w:r>
+        <w:rPr>
+          <w:bCs/>
+          <w:sz w:val="24"/>
+          <w:szCs w:val="24"/>
+        </w:rPr>
+        <w:t xml:space="preserve"> CASCADE</w:t>
+      </w:r>
+    </w:p>
+    <w:p>
+      <w:pPr>
+        <w:rPr>
+          <w:bCs/>
+          <w:sz w:val="24"/>
+          <w:szCs w:val="24"/>
+        </w:rPr>
+      </w:pPr>
+      <w:r>
+        <w:rPr>
+          <w:bCs/>
+          <w:sz w:val="24"/>
+          <w:szCs w:val="24"/>
+        </w:rPr>
+        <w:tab/>
         <w:t>);</w:t>
+      </w:r>
+    </w:p>
+    <w:p>
+      <w:pPr>
+        <w:rPr>
+          <w:bCs/>
+          <w:sz w:val="24"/>
+          <w:szCs w:val="24"/>
+        </w:rPr>
+      </w:pPr>
+    </w:p>
+    <w:p>
+      <w:pPr>
+        <w:rPr>
+          <w:bCs/>
+          <w:sz w:val="24"/>
+          <w:szCs w:val="24"/>
+        </w:rPr>
+      </w:pPr>
+    </w:p>
+    <w:p>
+      <w:pPr>
+        <w:rPr>
+          <w:bCs/>
+          <w:sz w:val="24"/>
+          <w:szCs w:val="24"/>
+        </w:rPr>
+      </w:pPr>
+      <w:r>
+        <w:rPr>
+          <w:bCs/>
+          <w:sz w:val="24"/>
+          <w:szCs w:val="24"/>
+        </w:rPr>
+        <w:tab/>
+        <w:t xml:space="preserve">Create </w:t>
+      </w:r>
+      <w:proofErr w:type="spellStart"/>
+      <w:r>
+        <w:rPr>
+          <w:bCs/>
+          <w:sz w:val="24"/>
+          <w:szCs w:val="24"/>
+        </w:rPr>
+        <w:t>table</w:t>
+      </w:r>
+      <w:proofErr w:type="spellEnd"/>
+      <w:r>
+        <w:rPr>
+          <w:bCs/>
+          <w:sz w:val="24"/>
+          <w:szCs w:val="24"/>
+        </w:rPr>
+        <w:t xml:space="preserve"> acquisto</w:t>
+      </w:r>
+      <w:r>
+        <w:rPr>
+          <w:bCs/>
+          <w:sz w:val="24"/>
+          <w:szCs w:val="24"/>
+        </w:rPr>
+        <w:t xml:space="preserve"> (</w:t>
+      </w:r>
+    </w:p>
+    <w:p>
+      <w:pPr>
+        <w:rPr>
+          <w:bCs/>
+          <w:sz w:val="24"/>
+          <w:szCs w:val="24"/>
+        </w:rPr>
+      </w:pPr>
+      <w:r>
+        <w:rPr>
+          <w:bCs/>
+          <w:sz w:val="24"/>
+          <w:szCs w:val="24"/>
+        </w:rPr>
+        <w:tab/>
+      </w:r>
+      <w:r>
+        <w:rPr>
+          <w:bCs/>
+          <w:sz w:val="24"/>
+          <w:szCs w:val="24"/>
+        </w:rPr>
+        <w:tab/>
+      </w:r>
+      <w:proofErr w:type="spellStart"/>
+      <w:r>
+        <w:rPr>
+          <w:bCs/>
+          <w:sz w:val="24"/>
+          <w:szCs w:val="24"/>
+        </w:rPr>
+        <w:t>idAcquisto</w:t>
+      </w:r>
+      <w:proofErr w:type="spellEnd"/>
+      <w:r>
+        <w:rPr>
+          <w:bCs/>
+          <w:sz w:val="24"/>
+          <w:szCs w:val="24"/>
+        </w:rPr>
+        <w:t xml:space="preserve"> int </w:t>
+      </w:r>
+      <w:proofErr w:type="spellStart"/>
+      <w:r>
+        <w:rPr>
+          <w:bCs/>
+          <w:sz w:val="24"/>
+          <w:szCs w:val="24"/>
+        </w:rPr>
+        <w:t>auto_increment</w:t>
+      </w:r>
+      <w:proofErr w:type="spellEnd"/>
+      <w:r>
+        <w:rPr>
+          <w:bCs/>
+          <w:sz w:val="24"/>
+          <w:szCs w:val="24"/>
+        </w:rPr>
+        <w:t xml:space="preserve"> </w:t>
+      </w:r>
+      <w:proofErr w:type="spellStart"/>
+      <w:r>
+        <w:rPr>
+          <w:bCs/>
+          <w:sz w:val="24"/>
+          <w:szCs w:val="24"/>
+        </w:rPr>
+        <w:t>primary</w:t>
+      </w:r>
+      <w:proofErr w:type="spellEnd"/>
+      <w:r>
+        <w:rPr>
+          <w:bCs/>
+          <w:sz w:val="24"/>
+          <w:szCs w:val="24"/>
+        </w:rPr>
+        <w:t xml:space="preserve"> key,</w:t>
+      </w:r>
+    </w:p>
+    <w:p>
+      <w:pPr>
+        <w:rPr>
+          <w:bCs/>
+          <w:sz w:val="24"/>
+          <w:szCs w:val="24"/>
+        </w:rPr>
+      </w:pPr>
+      <w:r>
+        <w:rPr>
+          <w:bCs/>
+          <w:sz w:val="24"/>
+          <w:szCs w:val="24"/>
+        </w:rPr>
+        <w:tab/>
+      </w:r>
+      <w:r>
+        <w:rPr>
+          <w:bCs/>
+          <w:sz w:val="24"/>
+          <w:szCs w:val="24"/>
+        </w:rPr>
+        <w:tab/>
+      </w:r>
+      <w:proofErr w:type="spellStart"/>
+      <w:proofErr w:type="gramStart"/>
+      <w:r>
+        <w:rPr>
+          <w:bCs/>
+          <w:sz w:val="24"/>
+          <w:szCs w:val="24"/>
+        </w:rPr>
+        <w:t>codiceFiscale</w:t>
+      </w:r>
+      <w:proofErr w:type="spellEnd"/>
+      <w:proofErr w:type="gramEnd"/>
+      <w:r>
+        <w:rPr>
+          <w:bCs/>
+          <w:sz w:val="24"/>
+          <w:szCs w:val="24"/>
+        </w:rPr>
+        <w:t xml:space="preserve"> </w:t>
+      </w:r>
+      <w:proofErr w:type="spellStart"/>
+      <w:r>
+        <w:rPr>
+          <w:bCs/>
+          <w:sz w:val="24"/>
+          <w:szCs w:val="24"/>
+        </w:rPr>
+        <w:t>char</w:t>
+      </w:r>
+      <w:proofErr w:type="spellEnd"/>
+      <w:r>
+        <w:rPr>
+          <w:bCs/>
+          <w:sz w:val="24"/>
+          <w:szCs w:val="24"/>
+        </w:rPr>
+        <w:t xml:space="preserve"> (</w:t>
+      </w:r>
+      <w:r>
+        <w:rPr>
+          <w:bCs/>
+          <w:sz w:val="24"/>
+          <w:szCs w:val="24"/>
+        </w:rPr>
+        <w:t>16),</w:t>
+      </w:r>
+    </w:p>
+    <w:p>
+      <w:pPr>
+        <w:rPr>
+          <w:bCs/>
+          <w:sz w:val="24"/>
+          <w:szCs w:val="24"/>
+        </w:rPr>
+      </w:pPr>
+      <w:r>
+        <w:rPr>
+          <w:bCs/>
+          <w:sz w:val="24"/>
+          <w:szCs w:val="24"/>
+        </w:rPr>
+        <w:tab/>
+      </w:r>
+      <w:r>
+        <w:rPr>
+          <w:bCs/>
+          <w:sz w:val="24"/>
+          <w:szCs w:val="24"/>
+        </w:rPr>
+        <w:tab/>
+      </w:r>
+      <w:proofErr w:type="spellStart"/>
+      <w:r>
+        <w:rPr>
+          <w:bCs/>
+          <w:sz w:val="24"/>
+          <w:szCs w:val="24"/>
+        </w:rPr>
+        <w:t>dataAcquisto</w:t>
+      </w:r>
+      <w:proofErr w:type="spellEnd"/>
+      <w:r>
+        <w:rPr>
+          <w:bCs/>
+          <w:sz w:val="24"/>
+          <w:szCs w:val="24"/>
+        </w:rPr>
+        <w:t xml:space="preserve"> DATE,</w:t>
+      </w:r>
+    </w:p>
+    <w:p>
+      <w:pPr>
+        <w:rPr>
+          <w:bCs/>
+          <w:sz w:val="24"/>
+          <w:szCs w:val="24"/>
+        </w:rPr>
+      </w:pPr>
+      <w:r>
+        <w:rPr>
+          <w:bCs/>
+          <w:sz w:val="24"/>
+          <w:szCs w:val="24"/>
+        </w:rPr>
+        <w:tab/>
+      </w:r>
+      <w:r>
+        <w:rPr>
+          <w:bCs/>
+          <w:sz w:val="24"/>
+          <w:szCs w:val="24"/>
+        </w:rPr>
+        <w:tab/>
+      </w:r>
+      <w:proofErr w:type="spellStart"/>
+      <w:r>
+        <w:rPr>
+          <w:bCs/>
+          <w:sz w:val="24"/>
+          <w:szCs w:val="24"/>
+        </w:rPr>
+        <w:t>orarioAcquisto</w:t>
+      </w:r>
+      <w:proofErr w:type="spellEnd"/>
+      <w:r>
+        <w:rPr>
+          <w:bCs/>
+          <w:sz w:val="24"/>
+          <w:szCs w:val="24"/>
+        </w:rPr>
+        <w:t xml:space="preserve"> TIME,</w:t>
+      </w:r>
+    </w:p>
+    <w:p>
+      <w:pPr>
+        <w:rPr>
+          <w:bCs/>
+          <w:sz w:val="24"/>
+          <w:szCs w:val="24"/>
+        </w:rPr>
+      </w:pPr>
+      <w:r>
+        <w:rPr>
+          <w:bCs/>
+          <w:sz w:val="24"/>
+          <w:szCs w:val="24"/>
+        </w:rPr>
+        <w:tab/>
+      </w:r>
+      <w:r>
+        <w:rPr>
+          <w:bCs/>
+          <w:sz w:val="24"/>
+          <w:szCs w:val="24"/>
+        </w:rPr>
+        <w:tab/>
+        <w:t>FOREIGN KEY</w:t>
+      </w:r>
+      <w:r>
+        <w:rPr>
+          <w:bCs/>
+          <w:sz w:val="24"/>
+          <w:szCs w:val="24"/>
+        </w:rPr>
+        <w:t xml:space="preserve"> (</w:t>
+      </w:r>
+      <w:proofErr w:type="spellStart"/>
+      <w:r>
+        <w:rPr>
+          <w:bCs/>
+          <w:sz w:val="24"/>
+          <w:szCs w:val="24"/>
+        </w:rPr>
+        <w:t>codiceFiscale</w:t>
+      </w:r>
+      <w:proofErr w:type="spellEnd"/>
+      <w:r>
+        <w:rPr>
+          <w:bCs/>
+          <w:sz w:val="24"/>
+          <w:szCs w:val="24"/>
+        </w:rPr>
+        <w:t>) REFERENCES Persona</w:t>
+      </w:r>
+      <w:r>
+        <w:rPr>
+          <w:bCs/>
+          <w:sz w:val="24"/>
+          <w:szCs w:val="24"/>
+        </w:rPr>
+        <w:t xml:space="preserve"> (</w:t>
+      </w:r>
+      <w:proofErr w:type="spellStart"/>
+      <w:r>
+        <w:rPr>
+          <w:bCs/>
+          <w:sz w:val="24"/>
+          <w:szCs w:val="24"/>
+        </w:rPr>
+        <w:t>codiceFiscale</w:t>
+      </w:r>
+      <w:proofErr w:type="spellEnd"/>
+      <w:r>
+        <w:rPr>
+          <w:bCs/>
+          <w:sz w:val="24"/>
+          <w:szCs w:val="24"/>
+        </w:rPr>
+        <w:t>)</w:t>
+      </w:r>
+    </w:p>
+    <w:p>
+      <w:pPr>
+        <w:rPr>
+          <w:bCs/>
+          <w:sz w:val="24"/>
+          <w:szCs w:val="24"/>
+        </w:rPr>
+      </w:pPr>
+      <w:r>
+        <w:rPr>
+          <w:bCs/>
+          <w:sz w:val="24"/>
+          <w:szCs w:val="24"/>
+        </w:rPr>
+        <w:tab/>
+      </w:r>
+      <w:r>
+        <w:rPr>
+          <w:bCs/>
+          <w:sz w:val="24"/>
+          <w:szCs w:val="24"/>
+        </w:rPr>
+        <w:tab/>
+      </w:r>
+      <w:r>
+        <w:rPr>
+          <w:bCs/>
+          <w:sz w:val="24"/>
+          <w:szCs w:val="24"/>
+        </w:rPr>
+        <w:t>ON UPDATE CASCADE</w:t>
+      </w:r>
+    </w:p>
+    <w:p>
+      <w:pPr>
+        <w:rPr>
+          <w:bCs/>
+          <w:sz w:val="24"/>
+          <w:szCs w:val="24"/>
+        </w:rPr>
+      </w:pPr>
+      <w:r>
+        <w:rPr>
+          <w:bCs/>
+          <w:sz w:val="24"/>
+          <w:szCs w:val="24"/>
+        </w:rPr>
+        <w:tab/>
+        <w:t>);</w:t>
+      </w:r>
+    </w:p>
+    <w:p>
+      <w:pPr>
+        <w:rPr>
+          <w:bCs/>
+          <w:sz w:val="24"/>
+          <w:szCs w:val="24"/>
+        </w:rPr>
+      </w:pPr>
+    </w:p>
+    <w:p>
+      <w:pPr>
+        <w:rPr>
+          <w:bCs/>
+          <w:sz w:val="24"/>
+          <w:szCs w:val="24"/>
+        </w:rPr>
+      </w:pPr>
+      <w:r>
+        <w:rPr>
+          <w:bCs/>
+          <w:sz w:val="24"/>
+          <w:szCs w:val="24"/>
+        </w:rPr>
+        <w:tab/>
+        <w:t xml:space="preserve">create </w:t>
+      </w:r>
+      <w:proofErr w:type="spellStart"/>
+      <w:r>
+        <w:rPr>
+          <w:bCs/>
+          <w:sz w:val="24"/>
+          <w:szCs w:val="24"/>
+        </w:rPr>
+        <w:t>table</w:t>
+      </w:r>
+      <w:proofErr w:type="spellEnd"/>
+      <w:r>
+        <w:rPr>
+          <w:bCs/>
+          <w:sz w:val="24"/>
+          <w:szCs w:val="24"/>
+        </w:rPr>
+        <w:t xml:space="preserve"> include</w:t>
+      </w:r>
+      <w:r>
+        <w:rPr>
+          <w:bCs/>
+          <w:sz w:val="24"/>
+          <w:szCs w:val="24"/>
+        </w:rPr>
+        <w:t xml:space="preserve"> (</w:t>
+      </w:r>
+    </w:p>
+    <w:p>
+      <w:pPr>
+        <w:rPr>
+          <w:bCs/>
+          <w:sz w:val="24"/>
+          <w:szCs w:val="24"/>
+        </w:rPr>
+      </w:pPr>
+      <w:r>
+        <w:rPr>
+          <w:bCs/>
+          <w:sz w:val="24"/>
+          <w:szCs w:val="24"/>
+        </w:rPr>
+        <w:tab/>
+      </w:r>
+      <w:r>
+        <w:rPr>
+          <w:bCs/>
+          <w:sz w:val="24"/>
+          <w:szCs w:val="24"/>
+        </w:rPr>
+        <w:tab/>
+      </w:r>
+      <w:proofErr w:type="spellStart"/>
+      <w:r>
+        <w:rPr>
+          <w:bCs/>
+          <w:sz w:val="24"/>
+          <w:szCs w:val="24"/>
+        </w:rPr>
+        <w:t>idAcquisto</w:t>
+      </w:r>
+      <w:proofErr w:type="spellEnd"/>
+      <w:r>
+        <w:rPr>
+          <w:bCs/>
+          <w:sz w:val="24"/>
+          <w:szCs w:val="24"/>
+        </w:rPr>
+        <w:t xml:space="preserve"> int,</w:t>
+      </w:r>
+    </w:p>
+    <w:p>
+      <w:pPr>
+        <w:rPr>
+          <w:bCs/>
+          <w:sz w:val="24"/>
+          <w:szCs w:val="24"/>
+        </w:rPr>
+      </w:pPr>
+      <w:r>
+        <w:rPr>
+          <w:bCs/>
+          <w:sz w:val="24"/>
+          <w:szCs w:val="24"/>
+        </w:rPr>
+        <w:tab/>
+      </w:r>
+      <w:r>
+        <w:rPr>
+          <w:bCs/>
+          <w:sz w:val="24"/>
+          <w:szCs w:val="24"/>
+        </w:rPr>
+        <w:tab/>
+      </w:r>
+      <w:proofErr w:type="spellStart"/>
+      <w:r>
+        <w:rPr>
+          <w:bCs/>
+          <w:sz w:val="24"/>
+          <w:szCs w:val="24"/>
+        </w:rPr>
+        <w:t>idStampa</w:t>
+      </w:r>
+      <w:proofErr w:type="spellEnd"/>
+      <w:r>
+        <w:rPr>
+          <w:bCs/>
+          <w:sz w:val="24"/>
+          <w:szCs w:val="24"/>
+        </w:rPr>
+        <w:t xml:space="preserve"> int,</w:t>
+      </w:r>
+    </w:p>
+    <w:p>
+      <w:pPr>
+        <w:rPr>
+          <w:bCs/>
+          <w:sz w:val="24"/>
+          <w:szCs w:val="24"/>
+        </w:rPr>
+      </w:pPr>
+      <w:r>
+        <w:rPr>
+          <w:bCs/>
+          <w:sz w:val="24"/>
+          <w:szCs w:val="24"/>
+        </w:rPr>
+        <w:tab/>
+      </w:r>
+      <w:r>
+        <w:rPr>
+          <w:bCs/>
+          <w:sz w:val="24"/>
+          <w:szCs w:val="24"/>
+        </w:rPr>
+        <w:tab/>
+        <w:t>FOREIGN KEY</w:t>
+      </w:r>
+      <w:r>
+        <w:rPr>
+          <w:bCs/>
+          <w:sz w:val="24"/>
+          <w:szCs w:val="24"/>
+        </w:rPr>
+        <w:t xml:space="preserve"> (</w:t>
+      </w:r>
+      <w:proofErr w:type="spellStart"/>
+      <w:r>
+        <w:rPr>
+          <w:bCs/>
+          <w:sz w:val="24"/>
+          <w:szCs w:val="24"/>
+        </w:rPr>
+        <w:t>idAcquisto</w:t>
+      </w:r>
+      <w:proofErr w:type="spellEnd"/>
+      <w:r>
+        <w:rPr>
+          <w:bCs/>
+          <w:sz w:val="24"/>
+          <w:szCs w:val="24"/>
+        </w:rPr>
+        <w:t>) REFERENCES Acquisto</w:t>
+      </w:r>
+      <w:r>
+        <w:rPr>
+          <w:bCs/>
+          <w:sz w:val="24"/>
+          <w:szCs w:val="24"/>
+        </w:rPr>
+        <w:t xml:space="preserve"> (</w:t>
+      </w:r>
+      <w:proofErr w:type="spellStart"/>
+      <w:r>
+        <w:rPr>
+          <w:bCs/>
+          <w:sz w:val="24"/>
+          <w:szCs w:val="24"/>
+        </w:rPr>
+        <w:t>idAcquisto</w:t>
+      </w:r>
+      <w:proofErr w:type="spellEnd"/>
+      <w:r>
+        <w:rPr>
+          <w:bCs/>
+          <w:sz w:val="24"/>
+          <w:szCs w:val="24"/>
+        </w:rPr>
+        <w:t>)</w:t>
+      </w:r>
+    </w:p>
+    <w:p>
+      <w:pPr>
+        <w:rPr>
+          <w:bCs/>
+          <w:sz w:val="24"/>
+          <w:szCs w:val="24"/>
+          <w:lang w:val="en-GB"/>
+        </w:rPr>
+      </w:pPr>
+      <w:r>
+        <w:rPr>
+          <w:bCs/>
+          <w:sz w:val="24"/>
+          <w:szCs w:val="24"/>
+        </w:rPr>
+        <w:tab/>
+      </w:r>
+      <w:r>
+        <w:rPr>
+          <w:bCs/>
+          <w:sz w:val="24"/>
+          <w:szCs w:val="24"/>
+        </w:rPr>
+        <w:tab/>
+      </w:r>
+      <w:r>
+        <w:rPr>
+          <w:bCs/>
+          <w:sz w:val="24"/>
+          <w:szCs w:val="24"/>
+          <w:lang w:val="en-GB"/>
+        </w:rPr>
+        <w:t>ON UPDATE CASCADE,</w:t>
+      </w:r>
+    </w:p>
+    <w:p>
+      <w:pPr>
+        <w:rPr>
+          <w:bCs/>
+          <w:sz w:val="24"/>
+          <w:szCs w:val="24"/>
+          <w:lang w:val="en-GB"/>
+        </w:rPr>
+      </w:pPr>
+      <w:r>
+        <w:rPr>
+          <w:bCs/>
+          <w:sz w:val="24"/>
+          <w:szCs w:val="24"/>
+          <w:lang w:val="en-GB"/>
+        </w:rPr>
+        <w:tab/>
+      </w:r>
+      <w:r>
+        <w:rPr>
+          <w:bCs/>
+          <w:sz w:val="24"/>
+          <w:szCs w:val="24"/>
+          <w:lang w:val="en-GB"/>
+        </w:rPr>
+        <w:tab/>
+        <w:t>FOREIGN KEY</w:t>
+      </w:r>
+      <w:r>
+        <w:rPr>
+          <w:bCs/>
+          <w:sz w:val="24"/>
+          <w:szCs w:val="24"/>
+          <w:lang w:val="en-GB"/>
+        </w:rPr>
+        <w:t xml:space="preserve"> (</w:t>
+      </w:r>
+      <w:proofErr w:type="spellStart"/>
+      <w:r>
+        <w:rPr>
+          <w:bCs/>
+          <w:sz w:val="24"/>
+          <w:szCs w:val="24"/>
+          <w:lang w:val="en-GB"/>
+        </w:rPr>
+        <w:t>idStampa</w:t>
+      </w:r>
+      <w:proofErr w:type="spellEnd"/>
+      <w:r>
+        <w:rPr>
+          <w:bCs/>
+          <w:sz w:val="24"/>
+          <w:szCs w:val="24"/>
+          <w:lang w:val="en-GB"/>
+        </w:rPr>
+        <w:t xml:space="preserve">) REFERENCES </w:t>
+      </w:r>
+      <w:r>
+        <w:rPr>
+          <w:bCs/>
+          <w:sz w:val="24"/>
+          <w:szCs w:val="24"/>
+          <w:lang w:val="en-GB"/>
+        </w:rPr>
+        <w:t>Stampa</w:t>
+      </w:r>
+      <w:r>
+        <w:rPr>
+          <w:bCs/>
+          <w:sz w:val="24"/>
+          <w:szCs w:val="24"/>
+          <w:lang w:val="en-GB"/>
+        </w:rPr>
+        <w:t xml:space="preserve"> (</w:t>
+      </w:r>
+      <w:proofErr w:type="spellStart"/>
+      <w:r>
+        <w:rPr>
+          <w:bCs/>
+          <w:sz w:val="24"/>
+          <w:szCs w:val="24"/>
+          <w:lang w:val="en-GB"/>
+        </w:rPr>
+        <w:t>idStampa</w:t>
+      </w:r>
+      <w:proofErr w:type="spellEnd"/>
+      <w:r>
+        <w:rPr>
+          <w:bCs/>
+          <w:sz w:val="24"/>
+          <w:szCs w:val="24"/>
+          <w:lang w:val="en-GB"/>
+        </w:rPr>
+        <w:t>)</w:t>
+      </w:r>
+    </w:p>
+    <w:p>
+      <w:pPr>
+        <w:rPr>
+          <w:bCs/>
+          <w:sz w:val="24"/>
+          <w:szCs w:val="24"/>
+          <w:lang w:val="en-GB"/>
+        </w:rPr>
+      </w:pPr>
+      <w:r>
+        <w:rPr>
+          <w:bCs/>
+          <w:sz w:val="24"/>
+          <w:szCs w:val="24"/>
+          <w:lang w:val="en-GB"/>
+        </w:rPr>
+        <w:tab/>
+      </w:r>
+      <w:r>
+        <w:rPr>
+          <w:bCs/>
+          <w:sz w:val="24"/>
+          <w:szCs w:val="24"/>
+          <w:lang w:val="en-GB"/>
+        </w:rPr>
+        <w:tab/>
+        <w:t>ON UPDATE CASCADE,</w:t>
+      </w:r>
+    </w:p>
+    <w:p>
+      <w:pPr>
+        <w:rPr>
+          <w:bCs/>
+          <w:sz w:val="24"/>
+          <w:szCs w:val="24"/>
+          <w:lang w:val="en-GB"/>
+        </w:rPr>
+      </w:pPr>
+      <w:r>
+        <w:rPr>
+          <w:bCs/>
+          <w:sz w:val="24"/>
+          <w:szCs w:val="24"/>
+          <w:lang w:val="en-GB"/>
+        </w:rPr>
+        <w:tab/>
+      </w:r>
+      <w:r>
+        <w:rPr>
+          <w:bCs/>
+          <w:sz w:val="24"/>
+          <w:szCs w:val="24"/>
+          <w:lang w:val="en-GB"/>
+        </w:rPr>
+        <w:tab/>
+        <w:t>primary key</w:t>
+      </w:r>
+      <w:r>
+        <w:rPr>
+          <w:bCs/>
+          <w:sz w:val="24"/>
+          <w:szCs w:val="24"/>
+          <w:lang w:val="en-GB"/>
+        </w:rPr>
+        <w:t xml:space="preserve"> (</w:t>
+      </w:r>
+      <w:proofErr w:type="spellStart"/>
+      <w:r>
+        <w:rPr>
+          <w:bCs/>
+          <w:sz w:val="24"/>
+          <w:szCs w:val="24"/>
+          <w:lang w:val="en-GB"/>
+        </w:rPr>
+        <w:t>idAcquisto</w:t>
+      </w:r>
+      <w:proofErr w:type="spellEnd"/>
+      <w:r>
+        <w:rPr>
+          <w:bCs/>
+          <w:sz w:val="24"/>
+          <w:szCs w:val="24"/>
+          <w:lang w:val="en-GB"/>
+        </w:rPr>
+        <w:t xml:space="preserve">, </w:t>
+      </w:r>
+      <w:proofErr w:type="spellStart"/>
+      <w:r>
+        <w:rPr>
+          <w:bCs/>
+          <w:sz w:val="24"/>
+          <w:szCs w:val="24"/>
+          <w:lang w:val="en-GB"/>
+        </w:rPr>
+        <w:t>idStampa</w:t>
+      </w:r>
+      <w:proofErr w:type="spellEnd"/>
+      <w:r>
+        <w:rPr>
+          <w:bCs/>
+          <w:sz w:val="24"/>
+          <w:szCs w:val="24"/>
+          <w:lang w:val="en-GB"/>
+        </w:rPr>
+        <w:t>)</w:t>
       </w:r>
     </w:p>
     <w:p>
@@ -11899,25 +13633,55 @@
           <w:lang w:val="en-GB"/>
         </w:rPr>
       </w:pPr>
-    </w:p>
-    <w:p>
-      <w:pPr>
+      <w:r>
         <w:rPr>
           <w:bCs/>
           <w:sz w:val="24"/>
           <w:szCs w:val="24"/>
           <w:lang w:val="en-GB"/>
         </w:rPr>
-      </w:pPr>
-      <w:r>
+        <w:tab/>
+        <w:t>);</w:t>
+      </w:r>
+    </w:p>
+    <w:p>
+      <w:pPr>
+        <w:ind w:firstLine="720"/>
         <w:rPr>
           <w:bCs/>
           <w:sz w:val="24"/>
           <w:szCs w:val="24"/>
           <w:lang w:val="en-GB"/>
         </w:rPr>
+      </w:pPr>
+      <w:r>
+        <w:rPr>
+          <w:bCs/>
+          <w:sz w:val="24"/>
+          <w:szCs w:val="24"/>
+          <w:lang w:val="en-GB"/>
+        </w:rPr>
+        <w:t>Create table File (</w:t>
+      </w:r>
+    </w:p>
+    <w:p>
+      <w:pPr>
+        <w:jc w:val="both"/>
+        <w:rPr>
+          <w:bCs/>
+          <w:sz w:val="24"/>
+          <w:szCs w:val="24"/>
+          <w:lang w:val="en-GB"/>
+        </w:rPr>
+      </w:pPr>
+      <w:r>
+        <w:rPr>
+          <w:bCs/>
+          <w:sz w:val="24"/>
+          <w:szCs w:val="24"/>
+          <w:lang w:val="en-GB"/>
+        </w:rPr>
         <w:tab/>
-        <w:t>Create table Stampa</w:t>
       </w:r>
       <w:r>
         <w:rPr>
@@ -11926,6 +13690,218 @@
           <w:szCs w:val="24"/>
           <w:lang w:val="en-GB"/>
         </w:rPr>
+        <w:tab/>
+      </w:r>
+      <w:proofErr w:type="spellStart"/>
+      <w:r>
+        <w:rPr>
+          <w:sz w:val="24"/>
+          <w:szCs w:val="24"/>
+          <w:lang w:val="en-GB"/>
+        </w:rPr>
+        <w:t>codiceFile</w:t>
+      </w:r>
+      <w:proofErr w:type="spellEnd"/>
+      <w:r>
+        <w:rPr>
+          <w:bCs/>
+          <w:sz w:val="24"/>
+          <w:szCs w:val="24"/>
+          <w:lang w:val="en-GB"/>
+        </w:rPr>
+        <w:t xml:space="preserve"> </w:t>
+      </w:r>
+      <w:r>
+        <w:rPr>
+          <w:sz w:val="24"/>
+          <w:szCs w:val="24"/>
+          <w:lang w:val="en-GB"/>
+        </w:rPr>
+        <w:t>Varchar (64)</w:t>
+      </w:r>
+      <w:r>
+        <w:rPr>
+          <w:bCs/>
+          <w:sz w:val="24"/>
+          <w:szCs w:val="24"/>
+          <w:lang w:val="en-GB"/>
+        </w:rPr>
+        <w:t xml:space="preserve"> primary key,</w:t>
+      </w:r>
+    </w:p>
+    <w:p>
+      <w:pPr>
+        <w:jc w:val="both"/>
+        <w:rPr>
+          <w:bCs/>
+          <w:sz w:val="24"/>
+          <w:szCs w:val="24"/>
+          <w:lang w:val="en-GB"/>
+        </w:rPr>
+      </w:pPr>
+      <w:r>
+        <w:rPr>
+          <w:bCs/>
+          <w:sz w:val="24"/>
+          <w:szCs w:val="24"/>
+          <w:lang w:val="en-GB"/>
+        </w:rPr>
+        <w:tab/>
+      </w:r>
+      <w:r>
+        <w:rPr>
+          <w:bCs/>
+          <w:sz w:val="24"/>
+          <w:szCs w:val="24"/>
+          <w:lang w:val="en-GB"/>
+        </w:rPr>
+        <w:tab/>
+      </w:r>
+      <w:proofErr w:type="spellStart"/>
+      <w:r>
+        <w:rPr>
+          <w:bCs/>
+          <w:sz w:val="24"/>
+          <w:szCs w:val="24"/>
+          <w:lang w:val="en-GB"/>
+        </w:rPr>
+        <w:t>nomeFile</w:t>
+      </w:r>
+      <w:proofErr w:type="spellEnd"/>
+      <w:r>
+        <w:rPr>
+          <w:bCs/>
+          <w:sz w:val="24"/>
+          <w:szCs w:val="24"/>
+          <w:lang w:val="en-GB"/>
+        </w:rPr>
+        <w:t xml:space="preserve"> varchar (128),</w:t>
+      </w:r>
+    </w:p>
+    <w:p>
+      <w:pPr>
+        <w:jc w:val="both"/>
+        <w:rPr>
+          <w:bCs/>
+          <w:sz w:val="24"/>
+          <w:szCs w:val="24"/>
+          <w:lang w:val="en-GB"/>
+        </w:rPr>
+      </w:pPr>
+      <w:r>
+        <w:rPr>
+          <w:bCs/>
+          <w:sz w:val="24"/>
+          <w:szCs w:val="24"/>
+          <w:lang w:val="en-GB"/>
+        </w:rPr>
+        <w:tab/>
+      </w:r>
+      <w:r>
+        <w:rPr>
+          <w:bCs/>
+          <w:sz w:val="24"/>
+          <w:szCs w:val="24"/>
+          <w:lang w:val="en-GB"/>
+        </w:rPr>
+        <w:tab/>
+      </w:r>
+      <w:proofErr w:type="spellStart"/>
+      <w:r>
+        <w:rPr>
+          <w:bCs/>
+          <w:sz w:val="24"/>
+          <w:szCs w:val="24"/>
+          <w:lang w:val="en-GB"/>
+        </w:rPr>
+        <w:t>dimensione</w:t>
+      </w:r>
+      <w:proofErr w:type="spellEnd"/>
+      <w:r>
+        <w:rPr>
+          <w:bCs/>
+          <w:sz w:val="24"/>
+          <w:szCs w:val="24"/>
+          <w:lang w:val="en-GB"/>
+        </w:rPr>
+        <w:t xml:space="preserve"> int</w:t>
+      </w:r>
+    </w:p>
+    <w:p>
+      <w:pPr>
+        <w:rPr>
+          <w:bCs/>
+          <w:sz w:val="24"/>
+          <w:szCs w:val="24"/>
+          <w:lang w:val="en-GB"/>
+        </w:rPr>
+      </w:pPr>
+      <w:r>
+        <w:rPr>
+          <w:bCs/>
+          <w:sz w:val="24"/>
+          <w:szCs w:val="24"/>
+          <w:lang w:val="en-GB"/>
+        </w:rPr>
+        <w:tab/>
+        <w:t>);</w:t>
+      </w:r>
+    </w:p>
+    <w:p>
+      <w:pPr>
+        <w:rPr>
+          <w:bCs/>
+          <w:sz w:val="24"/>
+          <w:szCs w:val="24"/>
+          <w:lang w:val="en-GB"/>
+        </w:rPr>
+      </w:pPr>
+    </w:p>
+    <w:p>
+      <w:pPr>
+        <w:rPr>
+          <w:bCs/>
+          <w:sz w:val="24"/>
+          <w:szCs w:val="24"/>
+          <w:lang w:val="en-GB"/>
+        </w:rPr>
+      </w:pPr>
+      <w:r>
+        <w:rPr>
+          <w:bCs/>
+          <w:sz w:val="24"/>
+          <w:szCs w:val="24"/>
+          <w:lang w:val="en-GB"/>
+        </w:rPr>
+        <w:tab/>
+      </w:r>
+      <w:r>
+        <w:rPr>
+          <w:bCs/>
+          <w:sz w:val="24"/>
+          <w:szCs w:val="24"/>
+          <w:lang w:val="en-GB"/>
+        </w:rPr>
+        <w:t xml:space="preserve">Create table </w:t>
+      </w:r>
+      <w:proofErr w:type="spellStart"/>
+      <w:r>
+        <w:rPr>
+          <w:bCs/>
+          <w:sz w:val="24"/>
+          <w:szCs w:val="24"/>
+          <w:lang w:val="en-GB"/>
+        </w:rPr>
+        <w:t>Prenotazione</w:t>
+      </w:r>
+      <w:proofErr w:type="spellEnd"/>
+      <w:r>
+        <w:rPr>
+          <w:bCs/>
+          <w:sz w:val="24"/>
+          <w:szCs w:val="24"/>
+          <w:lang w:val="en-GB"/>
+        </w:rPr>
         <w:t xml:space="preserve"> (</w:t>
       </w:r>
     </w:p>
@@ -11935,9 +13911,17 @@
           <w:bCs/>
           <w:sz w:val="24"/>
           <w:szCs w:val="24"/>
+        </w:rPr>
+      </w:pPr>
+      <w:r>
+        <w:rPr>
+          <w:bCs/>
+          <w:sz w:val="24"/>
+          <w:szCs w:val="24"/>
           <w:lang w:val="en-GB"/>
         </w:rPr>
-      </w:pPr>
+        <w:tab/>
+      </w:r>
       <w:r>
         <w:rPr>
           <w:bCs/>
@@ -11947,24 +13931,178 @@
         </w:rPr>
         <w:tab/>
       </w:r>
-      <w:r>
-        <w:rPr>
-          <w:bCs/>
-          <w:sz w:val="24"/>
-          <w:szCs w:val="24"/>
-          <w:lang w:val="en-GB"/>
+      <w:proofErr w:type="spellStart"/>
+      <w:r>
+        <w:rPr>
+          <w:bCs/>
+          <w:sz w:val="24"/>
+          <w:szCs w:val="24"/>
+        </w:rPr>
+        <w:t>idPrenotazione</w:t>
+      </w:r>
+      <w:proofErr w:type="spellEnd"/>
+      <w:r>
+        <w:rPr>
+          <w:bCs/>
+          <w:sz w:val="24"/>
+          <w:szCs w:val="24"/>
+        </w:rPr>
+        <w:t xml:space="preserve"> int </w:t>
+      </w:r>
+      <w:proofErr w:type="spellStart"/>
+      <w:r>
+        <w:rPr>
+          <w:bCs/>
+          <w:sz w:val="24"/>
+          <w:szCs w:val="24"/>
+        </w:rPr>
+        <w:t>auto_increment</w:t>
+      </w:r>
+      <w:proofErr w:type="spellEnd"/>
+      <w:r>
+        <w:rPr>
+          <w:bCs/>
+          <w:sz w:val="24"/>
+          <w:szCs w:val="24"/>
+        </w:rPr>
+        <w:t xml:space="preserve"> </w:t>
+      </w:r>
+      <w:proofErr w:type="spellStart"/>
+      <w:r>
+        <w:rPr>
+          <w:bCs/>
+          <w:sz w:val="24"/>
+          <w:szCs w:val="24"/>
+        </w:rPr>
+        <w:t>primary</w:t>
+      </w:r>
+      <w:proofErr w:type="spellEnd"/>
+      <w:r>
+        <w:rPr>
+          <w:bCs/>
+          <w:sz w:val="24"/>
+          <w:szCs w:val="24"/>
+        </w:rPr>
+        <w:t xml:space="preserve"> key,</w:t>
+      </w:r>
+    </w:p>
+    <w:p>
+      <w:pPr>
+        <w:rPr>
+          <w:bCs/>
+          <w:sz w:val="24"/>
+          <w:szCs w:val="24"/>
+        </w:rPr>
+      </w:pPr>
+      <w:r>
+        <w:rPr>
+          <w:bCs/>
+          <w:sz w:val="24"/>
+          <w:szCs w:val="24"/>
         </w:rPr>
         <w:tab/>
       </w:r>
+      <w:r>
+        <w:rPr>
+          <w:bCs/>
+          <w:sz w:val="24"/>
+          <w:szCs w:val="24"/>
+        </w:rPr>
+        <w:tab/>
+        <w:t xml:space="preserve">dataPrenotazione </w:t>
+      </w:r>
+      <w:r>
+        <w:rPr>
+          <w:bCs/>
+          <w:sz w:val="24"/>
+          <w:szCs w:val="24"/>
+        </w:rPr>
+        <w:t>DATE</w:t>
+      </w:r>
+      <w:r>
+        <w:rPr>
+          <w:bCs/>
+          <w:sz w:val="24"/>
+          <w:szCs w:val="24"/>
+        </w:rPr>
+        <w:t>,</w:t>
+      </w:r>
+    </w:p>
+    <w:p>
+      <w:pPr>
+        <w:rPr>
+          <w:bCs/>
+          <w:sz w:val="24"/>
+          <w:szCs w:val="24"/>
+        </w:rPr>
+      </w:pPr>
+      <w:r>
+        <w:rPr>
+          <w:bCs/>
+          <w:sz w:val="24"/>
+          <w:szCs w:val="24"/>
+        </w:rPr>
+        <w:tab/>
+      </w:r>
+      <w:r>
+        <w:rPr>
+          <w:bCs/>
+          <w:sz w:val="24"/>
+          <w:szCs w:val="24"/>
+        </w:rPr>
+        <w:tab/>
+        <w:t>oraPrenotazione TIME,</w:t>
+      </w:r>
+    </w:p>
+    <w:p>
+      <w:pPr>
+        <w:rPr>
+          <w:bCs/>
+          <w:sz w:val="24"/>
+          <w:szCs w:val="24"/>
+        </w:rPr>
+      </w:pPr>
+      <w:r>
+        <w:rPr>
+          <w:bCs/>
+          <w:sz w:val="24"/>
+          <w:szCs w:val="24"/>
+        </w:rPr>
+        <w:tab/>
+      </w:r>
+      <w:r>
+        <w:rPr>
+          <w:bCs/>
+          <w:sz w:val="24"/>
+          <w:szCs w:val="24"/>
+        </w:rPr>
+        <w:tab/>
+        <w:t>stampata ENUM</w:t>
+      </w:r>
+      <w:r>
+        <w:rPr>
+          <w:bCs/>
+          <w:sz w:val="24"/>
+          <w:szCs w:val="24"/>
+        </w:rPr>
+        <w:t xml:space="preserve"> (</w:t>
+      </w:r>
+      <w:r>
+        <w:rPr>
+          <w:bCs/>
+          <w:sz w:val="24"/>
+          <w:szCs w:val="24"/>
+        </w:rPr>
+        <w:t>"</w:t>
+      </w:r>
       <w:proofErr w:type="spellStart"/>
       <w:r>
         <w:rPr>
           <w:bCs/>
           <w:sz w:val="24"/>
           <w:szCs w:val="24"/>
-          <w:lang w:val="en-GB"/>
-        </w:rPr>
-        <w:t>idStampa</w:t>
+        </w:rPr>
+        <w:t>si","no</w:t>
       </w:r>
       <w:proofErr w:type="spellEnd"/>
       <w:r>
@@ -11972,45 +14110,23 @@
           <w:bCs/>
           <w:sz w:val="24"/>
           <w:szCs w:val="24"/>
-          <w:lang w:val="en-GB"/>
-        </w:rPr>
-        <w:t xml:space="preserve"> int </w:t>
-      </w:r>
-      <w:proofErr w:type="spellStart"/>
-      <w:r>
-        <w:rPr>
-          <w:bCs/>
-          <w:sz w:val="24"/>
-          <w:szCs w:val="24"/>
-          <w:lang w:val="en-GB"/>
-        </w:rPr>
-        <w:t>auto_increment</w:t>
-      </w:r>
-      <w:proofErr w:type="spellEnd"/>
-      <w:r>
-        <w:rPr>
-          <w:bCs/>
-          <w:sz w:val="24"/>
-          <w:szCs w:val="24"/>
-          <w:lang w:val="en-GB"/>
-        </w:rPr>
-        <w:t xml:space="preserve"> primary key,</w:t>
-      </w:r>
-    </w:p>
-    <w:p>
-      <w:pPr>
-        <w:rPr>
-          <w:bCs/>
-          <w:sz w:val="24"/>
-          <w:szCs w:val="24"/>
-        </w:rPr>
-      </w:pPr>
-      <w:r>
-        <w:rPr>
-          <w:bCs/>
-          <w:sz w:val="24"/>
-          <w:szCs w:val="24"/>
-          <w:lang w:val="en-GB"/>
+        </w:rPr>
+        <w:t>") default "no",</w:t>
+      </w:r>
+    </w:p>
+    <w:p>
+      <w:pPr>
+        <w:rPr>
+          <w:bCs/>
+          <w:sz w:val="24"/>
+          <w:szCs w:val="24"/>
+        </w:rPr>
+      </w:pPr>
+      <w:r>
+        <w:rPr>
+          <w:bCs/>
+          <w:sz w:val="24"/>
+          <w:szCs w:val="24"/>
         </w:rPr>
         <w:tab/>
       </w:r>
@@ -12019,138 +14135,10 @@
           <w:bCs/>
           <w:sz w:val="24"/>
           <w:szCs w:val="24"/>
-          <w:lang w:val="en-GB"/>
         </w:rPr>
         <w:tab/>
-      </w:r>
-      <w:proofErr w:type="spellStart"/>
-      <w:r>
-        <w:rPr>
-          <w:bCs/>
-          <w:sz w:val="24"/>
-          <w:szCs w:val="24"/>
-        </w:rPr>
-        <w:t>dataStampa</w:t>
-      </w:r>
-      <w:proofErr w:type="spellEnd"/>
-      <w:r>
-        <w:rPr>
-          <w:bCs/>
-          <w:sz w:val="24"/>
-          <w:szCs w:val="24"/>
-        </w:rPr>
-        <w:t xml:space="preserve"> </w:t>
-      </w:r>
-      <w:r>
-        <w:rPr>
-          <w:bCs/>
-          <w:sz w:val="24"/>
-          <w:szCs w:val="24"/>
-        </w:rPr>
-        <w:t>DATE</w:t>
-      </w:r>
-      <w:r>
-        <w:rPr>
-          <w:bCs/>
-          <w:sz w:val="24"/>
-          <w:szCs w:val="24"/>
-        </w:rPr>
-        <w:t>,</w:t>
-      </w:r>
-    </w:p>
-    <w:p>
-      <w:pPr>
-        <w:rPr>
-          <w:bCs/>
-          <w:sz w:val="24"/>
-          <w:szCs w:val="24"/>
-        </w:rPr>
-      </w:pPr>
-      <w:r>
-        <w:rPr>
-          <w:bCs/>
-          <w:sz w:val="24"/>
-          <w:szCs w:val="24"/>
-        </w:rPr>
-        <w:tab/>
-      </w:r>
-      <w:r>
-        <w:rPr>
-          <w:bCs/>
-          <w:sz w:val="24"/>
-          <w:szCs w:val="24"/>
-        </w:rPr>
-        <w:tab/>
-      </w:r>
-      <w:proofErr w:type="spellStart"/>
-      <w:r>
-        <w:rPr>
-          <w:bCs/>
-          <w:sz w:val="24"/>
-          <w:szCs w:val="24"/>
-        </w:rPr>
-        <w:t>oraStampa</w:t>
-      </w:r>
-      <w:proofErr w:type="spellEnd"/>
-      <w:r>
-        <w:rPr>
-          <w:bCs/>
-          <w:sz w:val="24"/>
-          <w:szCs w:val="24"/>
-        </w:rPr>
-        <w:t xml:space="preserve"> TIME,</w:t>
-      </w:r>
-    </w:p>
-    <w:p>
-      <w:pPr>
-        <w:rPr>
-          <w:bCs/>
-          <w:sz w:val="24"/>
-          <w:szCs w:val="24"/>
-        </w:rPr>
-      </w:pPr>
-      <w:r>
-        <w:rPr>
-          <w:bCs/>
-          <w:sz w:val="24"/>
-          <w:szCs w:val="24"/>
-        </w:rPr>
-        <w:tab/>
-      </w:r>
-      <w:r>
-        <w:rPr>
-          <w:bCs/>
-          <w:sz w:val="24"/>
-          <w:szCs w:val="24"/>
-        </w:rPr>
-        <w:tab/>
-      </w:r>
-      <w:r>
-        <w:rPr>
-          <w:noProof/>
-          <w:sz w:val="24"/>
-          <w:szCs w:val="24"/>
-        </w:rPr>
-        <w:t>codiceFiscaleOperatore</w:t>
-      </w:r>
-      <w:r>
-        <w:rPr>
-          <w:bCs/>
-          <w:sz w:val="24"/>
-          <w:szCs w:val="24"/>
-        </w:rPr>
-        <w:t xml:space="preserve"> </w:t>
-      </w:r>
-      <w:proofErr w:type="spellStart"/>
-      <w:r>
-        <w:rPr>
-          <w:bCs/>
-          <w:sz w:val="24"/>
-          <w:szCs w:val="24"/>
-        </w:rPr>
-        <w:t>char</w:t>
-      </w:r>
-      <w:proofErr w:type="spellEnd"/>
+        <w:t>note varchar</w:t>
+      </w:r>
       <w:r>
         <w:rPr>
           <w:bCs/>
@@ -12165,132 +14153,11 @@
           <w:sz w:val="24"/>
           <w:szCs w:val="24"/>
         </w:rPr>
-        <w:t>16),</w:t>
-      </w:r>
-    </w:p>
-    <w:p>
-      <w:pPr>
-        <w:ind w:left="720" w:firstLine="720"/>
-        <w:rPr>
-          <w:bCs/>
-          <w:sz w:val="24"/>
-          <w:szCs w:val="24"/>
-        </w:rPr>
-      </w:pPr>
-      <w:r>
-        <w:rPr>
-          <w:bCs/>
-          <w:sz w:val="24"/>
-          <w:szCs w:val="24"/>
-        </w:rPr>
-        <w:t>quantità int,</w:t>
-      </w:r>
-    </w:p>
-    <w:p>
-      <w:pPr>
-        <w:rPr>
-          <w:bCs/>
-          <w:sz w:val="24"/>
-          <w:szCs w:val="24"/>
-        </w:rPr>
-      </w:pPr>
-      <w:r>
-        <w:rPr>
-          <w:bCs/>
-          <w:sz w:val="24"/>
-          <w:szCs w:val="24"/>
-        </w:rPr>
-        <w:tab/>
-      </w:r>
-      <w:r>
-        <w:rPr>
-          <w:bCs/>
-          <w:sz w:val="24"/>
-          <w:szCs w:val="24"/>
-        </w:rPr>
-        <w:tab/>
-      </w:r>
-      <w:proofErr w:type="spellStart"/>
-      <w:r>
-        <w:rPr>
-          <w:bCs/>
-          <w:sz w:val="24"/>
-          <w:szCs w:val="24"/>
-        </w:rPr>
-        <w:t>dataRitiro</w:t>
-      </w:r>
-      <w:proofErr w:type="spellEnd"/>
-      <w:r>
-        <w:rPr>
-          <w:bCs/>
-          <w:sz w:val="24"/>
-          <w:szCs w:val="24"/>
-        </w:rPr>
-        <w:t xml:space="preserve"> </w:t>
-      </w:r>
-      <w:r>
-        <w:rPr>
-          <w:bCs/>
-          <w:sz w:val="24"/>
-          <w:szCs w:val="24"/>
-        </w:rPr>
-        <w:t>DATE</w:t>
-      </w:r>
-      <w:r>
-        <w:rPr>
-          <w:bCs/>
-          <w:sz w:val="24"/>
-          <w:szCs w:val="24"/>
-        </w:rPr>
-        <w:t>,</w:t>
-      </w:r>
-    </w:p>
-    <w:p>
-      <w:pPr>
-        <w:rPr>
-          <w:bCs/>
-          <w:sz w:val="24"/>
-          <w:szCs w:val="24"/>
-        </w:rPr>
-      </w:pPr>
-      <w:r>
-        <w:rPr>
-          <w:bCs/>
-          <w:sz w:val="24"/>
-          <w:szCs w:val="24"/>
-        </w:rPr>
-        <w:tab/>
-      </w:r>
-      <w:r>
-        <w:rPr>
-          <w:bCs/>
-          <w:sz w:val="24"/>
-          <w:szCs w:val="24"/>
-        </w:rPr>
-        <w:tab/>
-      </w:r>
-      <w:proofErr w:type="spellStart"/>
-      <w:r>
-        <w:rPr>
-          <w:bCs/>
-          <w:sz w:val="24"/>
-          <w:szCs w:val="24"/>
-        </w:rPr>
-        <w:t>oraRitiro</w:t>
-      </w:r>
-      <w:proofErr w:type="spellEnd"/>
-      <w:r>
-        <w:rPr>
-          <w:bCs/>
-          <w:sz w:val="24"/>
-          <w:szCs w:val="24"/>
-        </w:rPr>
-        <w:t xml:space="preserve"> TIME,</w:t>
-      </w:r>
-    </w:p>
-    <w:p>
-      <w:pPr>
-        <w:jc w:val="both"/>
+        <w:t>64),</w:t>
+      </w:r>
+    </w:p>
+    <w:p>
+      <w:pPr>
         <w:rPr>
           <w:bCs/>
           <w:sz w:val="24"/>
@@ -12321,7 +14188,7 @@
           <w:sz w:val="24"/>
           <w:szCs w:val="24"/>
         </w:rPr>
-        <w:t>tipoFormato</w:t>
+        <w:t>codiceFiscale</w:t>
       </w:r>
       <w:proofErr w:type="spellEnd"/>
       <w:proofErr w:type="gramEnd"/>
@@ -12333,14 +14200,16 @@
         </w:rPr>
         <w:t xml:space="preserve"> </w:t>
       </w:r>
-      <w:r>
-        <w:rPr>
-          <w:bCs/>
-          <w:sz w:val="24"/>
-          <w:szCs w:val="24"/>
-        </w:rPr>
-        <w:t>varchar</w:t>
-      </w:r>
+      <w:proofErr w:type="spellStart"/>
+      <w:r>
+        <w:rPr>
+          <w:bCs/>
+          <w:sz w:val="24"/>
+          <w:szCs w:val="24"/>
+        </w:rPr>
+        <w:t>char</w:t>
+      </w:r>
+      <w:proofErr w:type="spellEnd"/>
       <w:r>
         <w:rPr>
           <w:bCs/>
@@ -12381,240 +14250,76 @@
           <w:szCs w:val="24"/>
         </w:rPr>
         <w:tab/>
-        <w:t>descrizione varchar(64),</w:t>
-      </w:r>
-    </w:p>
-    <w:p>
-      <w:pPr>
-        <w:ind w:left="720" w:firstLine="720"/>
-        <w:rPr>
-          <w:sz w:val="24"/>
-          <w:szCs w:val="24"/>
-        </w:rPr>
-      </w:pPr>
+      </w:r>
       <w:proofErr w:type="spellStart"/>
       <w:r>
         <w:rPr>
-          <w:sz w:val="24"/>
-          <w:szCs w:val="24"/>
-        </w:rPr>
-        <w:t>dataRitiroEffettuato</w:t>
+          <w:bCs/>
+          <w:sz w:val="24"/>
+          <w:szCs w:val="24"/>
+        </w:rPr>
+        <w:t>idStampa</w:t>
       </w:r>
       <w:proofErr w:type="spellEnd"/>
       <w:r>
         <w:rPr>
+          <w:bCs/>
+          <w:sz w:val="24"/>
+          <w:szCs w:val="24"/>
+        </w:rPr>
+        <w:t xml:space="preserve"> int,</w:t>
+      </w:r>
+    </w:p>
+    <w:p>
+      <w:pPr>
+        <w:rPr>
+          <w:bCs/>
+          <w:sz w:val="24"/>
+          <w:szCs w:val="24"/>
+        </w:rPr>
+      </w:pPr>
+      <w:r>
+        <w:rPr>
+          <w:bCs/>
           <w:sz w:val="24"/>
           <w:szCs w:val="24"/>
         </w:rPr>
         <w:tab/>
-        <w:t xml:space="preserve"> DATE,</w:t>
-      </w:r>
-    </w:p>
-    <w:p>
-      <w:pPr>
-        <w:ind w:left="720" w:firstLine="720"/>
-        <w:rPr>
-          <w:bCs/>
-          <w:sz w:val="24"/>
-          <w:szCs w:val="24"/>
-        </w:rPr>
-      </w:pPr>
+      </w:r>
+      <w:r>
+        <w:rPr>
+          <w:bCs/>
+          <w:sz w:val="24"/>
+          <w:szCs w:val="24"/>
+        </w:rPr>
+        <w:tab/>
+      </w:r>
       <w:proofErr w:type="spellStart"/>
       <w:r>
         <w:rPr>
-          <w:sz w:val="24"/>
-          <w:szCs w:val="24"/>
-        </w:rPr>
-        <w:t>orarioRitiroEffettuato</w:t>
+          <w:bCs/>
+          <w:sz w:val="24"/>
+          <w:szCs w:val="24"/>
+        </w:rPr>
+        <w:t>codiceFile</w:t>
       </w:r>
       <w:proofErr w:type="spellEnd"/>
       <w:r>
         <w:rPr>
-          <w:sz w:val="24"/>
-          <w:szCs w:val="24"/>
-        </w:rPr>
-        <w:t xml:space="preserve"> TIME,</w:t>
-      </w:r>
-    </w:p>
-    <w:p>
-      <w:pPr>
-        <w:ind w:left="720" w:firstLine="720"/>
-        <w:rPr>
-          <w:bCs/>
-          <w:sz w:val="24"/>
-          <w:szCs w:val="24"/>
-        </w:rPr>
-      </w:pPr>
-      <w:proofErr w:type="spellStart"/>
-      <w:r>
-        <w:rPr>
-          <w:bCs/>
-          <w:sz w:val="24"/>
-          <w:szCs w:val="24"/>
-        </w:rPr>
-        <w:t>fronteRetro</w:t>
-      </w:r>
-      <w:proofErr w:type="spellEnd"/>
-      <w:r>
-        <w:rPr>
-          <w:bCs/>
-          <w:sz w:val="24"/>
-          <w:szCs w:val="24"/>
-        </w:rPr>
-        <w:t xml:space="preserve"> </w:t>
-      </w:r>
-      <w:r>
-        <w:rPr>
-          <w:bCs/>
-          <w:sz w:val="24"/>
-          <w:szCs w:val="24"/>
-        </w:rPr>
-        <w:t>ENUM</w:t>
-      </w:r>
-      <w:r>
-        <w:rPr>
-          <w:bCs/>
-          <w:sz w:val="24"/>
-          <w:szCs w:val="24"/>
-        </w:rPr>
-        <w:t xml:space="preserve"> (</w:t>
-      </w:r>
-      <w:r>
-        <w:rPr>
-          <w:bCs/>
-          <w:sz w:val="24"/>
-          <w:szCs w:val="24"/>
-        </w:rPr>
-        <w:t>"</w:t>
-      </w:r>
-      <w:proofErr w:type="spellStart"/>
-      <w:r>
-        <w:rPr>
-          <w:bCs/>
-          <w:sz w:val="24"/>
-          <w:szCs w:val="24"/>
-        </w:rPr>
-        <w:t>si","no</w:t>
-      </w:r>
-      <w:proofErr w:type="spellEnd"/>
-      <w:r>
-        <w:rPr>
-          <w:bCs/>
-          <w:sz w:val="24"/>
-          <w:szCs w:val="24"/>
-        </w:rPr>
-        <w:t>") default "no",</w:t>
-      </w:r>
-    </w:p>
-    <w:p>
-      <w:pPr>
-        <w:ind w:left="1440"/>
-        <w:rPr>
-          <w:bCs/>
-          <w:sz w:val="24"/>
-          <w:szCs w:val="24"/>
-        </w:rPr>
-      </w:pPr>
-      <w:r>
-        <w:rPr>
-          <w:bCs/>
-          <w:sz w:val="24"/>
-          <w:szCs w:val="24"/>
-        </w:rPr>
-        <w:t>FOREIGN KEY</w:t>
-      </w:r>
-      <w:r>
-        <w:rPr>
-          <w:bCs/>
-          <w:sz w:val="24"/>
-          <w:szCs w:val="24"/>
-        </w:rPr>
-        <w:t xml:space="preserve"> (</w:t>
-      </w:r>
-      <w:proofErr w:type="spellStart"/>
-      <w:r>
-        <w:rPr>
-          <w:noProof/>
-          <w:sz w:val="24"/>
-          <w:szCs w:val="24"/>
-        </w:rPr>
-        <w:t>codiceFiscaleOperatore</w:t>
-      </w:r>
-      <w:proofErr w:type="spellEnd"/>
-      <w:r>
-        <w:rPr>
-          <w:bCs/>
-          <w:sz w:val="24"/>
-          <w:szCs w:val="24"/>
-        </w:rPr>
-        <w:t xml:space="preserve">) REFERENCES </w:t>
-      </w:r>
-      <w:r>
-        <w:rPr>
-          <w:bCs/>
-          <w:sz w:val="24"/>
-          <w:szCs w:val="24"/>
-        </w:rPr>
-        <w:t>Persona</w:t>
-      </w:r>
-      <w:r>
-        <w:rPr>
-          <w:bCs/>
-          <w:sz w:val="24"/>
-          <w:szCs w:val="24"/>
-        </w:rPr>
-        <w:t xml:space="preserve"> (</w:t>
-      </w:r>
-      <w:proofErr w:type="spellStart"/>
-      <w:r>
-        <w:rPr>
-          <w:bCs/>
-          <w:sz w:val="24"/>
-          <w:szCs w:val="24"/>
-        </w:rPr>
-        <w:t>codiceFiscale</w:t>
-      </w:r>
-      <w:proofErr w:type="spellEnd"/>
-      <w:r>
-        <w:rPr>
-          <w:bCs/>
-          <w:sz w:val="24"/>
-          <w:szCs w:val="24"/>
-        </w:rPr>
-        <w:t>)</w:t>
-      </w:r>
-    </w:p>
-    <w:p>
-      <w:pPr>
-        <w:ind w:left="720" w:firstLine="720"/>
-        <w:rPr>
-          <w:bCs/>
-          <w:sz w:val="24"/>
-          <w:szCs w:val="24"/>
-        </w:rPr>
-      </w:pPr>
-      <w:r>
-        <w:rPr>
-          <w:sz w:val="24"/>
-          <w:szCs w:val="24"/>
-        </w:rPr>
-        <w:t xml:space="preserve"> </w:t>
-      </w:r>
-      <w:r>
-        <w:rPr>
-          <w:bCs/>
-          <w:sz w:val="24"/>
-          <w:szCs w:val="24"/>
-        </w:rPr>
-        <w:t>ON UPDATE CASCADE,</w:t>
-      </w:r>
-    </w:p>
-    <w:p>
-      <w:pPr>
-        <w:rPr>
-          <w:bCs/>
-          <w:sz w:val="24"/>
-          <w:szCs w:val="24"/>
+          <w:bCs/>
+          <w:sz w:val="24"/>
+          <w:szCs w:val="24"/>
+        </w:rPr>
+        <w:t xml:space="preserve"> varchar(64),</w:t>
+      </w:r>
+    </w:p>
+    <w:p>
+      <w:pPr>
+        <w:rPr>
+          <w:bCs/>
+          <w:sz w:val="24"/>
+          <w:szCs w:val="24"/>
+          <w:lang w:val="en-GB"/>
         </w:rPr>
       </w:pPr>
       <w:r>
@@ -12632,1712 +14337,14 @@
           <w:szCs w:val="24"/>
         </w:rPr>
         <w:tab/>
-        <w:t>FOREIGN KEY</w:t>
-      </w:r>
-      <w:r>
-        <w:rPr>
-          <w:bCs/>
-          <w:sz w:val="24"/>
-          <w:szCs w:val="24"/>
-        </w:rPr>
-        <w:t xml:space="preserve"> (</w:t>
-      </w:r>
-      <w:proofErr w:type="spellStart"/>
-      <w:r>
-        <w:rPr>
-          <w:bCs/>
-          <w:sz w:val="24"/>
-          <w:szCs w:val="24"/>
-        </w:rPr>
-        <w:t>tipoFormato</w:t>
-      </w:r>
-      <w:proofErr w:type="spellEnd"/>
-      <w:r>
-        <w:rPr>
-          <w:bCs/>
-          <w:sz w:val="24"/>
-          <w:szCs w:val="24"/>
-        </w:rPr>
-        <w:t>) REFERENCES formato</w:t>
-      </w:r>
-      <w:r>
-        <w:rPr>
-          <w:bCs/>
-          <w:sz w:val="24"/>
-          <w:szCs w:val="24"/>
-        </w:rPr>
-        <w:t xml:space="preserve"> (</w:t>
-      </w:r>
-      <w:r>
-        <w:rPr>
-          <w:bCs/>
-          <w:sz w:val="24"/>
-          <w:szCs w:val="24"/>
-        </w:rPr>
-        <w:t>tipo)</w:t>
-      </w:r>
-    </w:p>
-    <w:p>
-      <w:pPr>
-        <w:rPr>
-          <w:bCs/>
-          <w:sz w:val="24"/>
-          <w:szCs w:val="24"/>
-        </w:rPr>
-      </w:pPr>
-      <w:r>
-        <w:rPr>
-          <w:bCs/>
-          <w:sz w:val="24"/>
-          <w:szCs w:val="24"/>
-        </w:rPr>
-        <w:tab/>
-      </w:r>
-      <w:r>
-        <w:rPr>
-          <w:bCs/>
-          <w:sz w:val="24"/>
-          <w:szCs w:val="24"/>
-        </w:rPr>
-        <w:tab/>
-        <w:t>ON UP</w:t>
-      </w:r>
-      <w:r>
-        <w:rPr>
-          <w:bCs/>
-          <w:sz w:val="24"/>
-          <w:szCs w:val="24"/>
-        </w:rPr>
-        <w:t>DATE</w:t>
-      </w:r>
-      <w:r>
-        <w:rPr>
-          <w:bCs/>
-          <w:sz w:val="24"/>
-          <w:szCs w:val="24"/>
-        </w:rPr>
-        <w:t xml:space="preserve"> CASCADE</w:t>
-      </w:r>
-    </w:p>
-    <w:p>
-      <w:pPr>
-        <w:rPr>
-          <w:bCs/>
-          <w:sz w:val="24"/>
-          <w:szCs w:val="24"/>
-        </w:rPr>
-      </w:pPr>
-      <w:r>
-        <w:rPr>
-          <w:bCs/>
-          <w:sz w:val="24"/>
-          <w:szCs w:val="24"/>
-        </w:rPr>
-        <w:tab/>
-        <w:t>);</w:t>
-      </w:r>
-    </w:p>
-    <w:p>
-      <w:pPr>
-        <w:rPr>
-          <w:bCs/>
-          <w:sz w:val="24"/>
-          <w:szCs w:val="24"/>
-        </w:rPr>
-      </w:pPr>
-    </w:p>
-    <w:p>
-      <w:pPr>
-        <w:rPr>
-          <w:bCs/>
-          <w:sz w:val="24"/>
-          <w:szCs w:val="24"/>
-        </w:rPr>
-      </w:pPr>
-    </w:p>
-    <w:p>
-      <w:pPr>
-        <w:rPr>
-          <w:bCs/>
-          <w:sz w:val="24"/>
-          <w:szCs w:val="24"/>
-        </w:rPr>
-      </w:pPr>
-      <w:r>
-        <w:rPr>
-          <w:bCs/>
-          <w:sz w:val="24"/>
-          <w:szCs w:val="24"/>
-        </w:rPr>
-        <w:tab/>
-        <w:t xml:space="preserve">Create </w:t>
-      </w:r>
-      <w:proofErr w:type="spellStart"/>
-      <w:r>
-        <w:rPr>
-          <w:bCs/>
-          <w:sz w:val="24"/>
-          <w:szCs w:val="24"/>
-        </w:rPr>
-        <w:t>table</w:t>
-      </w:r>
-      <w:proofErr w:type="spellEnd"/>
-      <w:r>
-        <w:rPr>
-          <w:bCs/>
-          <w:sz w:val="24"/>
-          <w:szCs w:val="24"/>
-        </w:rPr>
-        <w:t xml:space="preserve"> acquisto</w:t>
-      </w:r>
-      <w:r>
-        <w:rPr>
-          <w:bCs/>
-          <w:sz w:val="24"/>
-          <w:szCs w:val="24"/>
-        </w:rPr>
-        <w:t xml:space="preserve"> (</w:t>
-      </w:r>
-    </w:p>
-    <w:p>
-      <w:pPr>
-        <w:rPr>
-          <w:bCs/>
-          <w:sz w:val="24"/>
-          <w:szCs w:val="24"/>
-        </w:rPr>
-      </w:pPr>
-      <w:r>
-        <w:rPr>
-          <w:bCs/>
-          <w:sz w:val="24"/>
-          <w:szCs w:val="24"/>
-        </w:rPr>
-        <w:tab/>
-      </w:r>
-      <w:r>
-        <w:rPr>
-          <w:bCs/>
-          <w:sz w:val="24"/>
-          <w:szCs w:val="24"/>
-        </w:rPr>
-        <w:tab/>
-      </w:r>
-      <w:proofErr w:type="spellStart"/>
-      <w:r>
-        <w:rPr>
-          <w:bCs/>
-          <w:sz w:val="24"/>
-          <w:szCs w:val="24"/>
-        </w:rPr>
-        <w:t>idAcquisto</w:t>
-      </w:r>
-      <w:proofErr w:type="spellEnd"/>
-      <w:r>
-        <w:rPr>
-          <w:bCs/>
-          <w:sz w:val="24"/>
-          <w:szCs w:val="24"/>
-        </w:rPr>
-        <w:t xml:space="preserve"> int </w:t>
-      </w:r>
-      <w:proofErr w:type="spellStart"/>
-      <w:r>
-        <w:rPr>
-          <w:bCs/>
-          <w:sz w:val="24"/>
-          <w:szCs w:val="24"/>
-        </w:rPr>
-        <w:t>auto_increment</w:t>
-      </w:r>
-      <w:proofErr w:type="spellEnd"/>
-      <w:r>
-        <w:rPr>
-          <w:bCs/>
-          <w:sz w:val="24"/>
-          <w:szCs w:val="24"/>
-        </w:rPr>
-        <w:t xml:space="preserve"> </w:t>
-      </w:r>
-      <w:proofErr w:type="spellStart"/>
-      <w:r>
-        <w:rPr>
-          <w:bCs/>
-          <w:sz w:val="24"/>
-          <w:szCs w:val="24"/>
-        </w:rPr>
-        <w:t>primary</w:t>
-      </w:r>
-      <w:proofErr w:type="spellEnd"/>
-      <w:r>
-        <w:rPr>
-          <w:bCs/>
-          <w:sz w:val="24"/>
-          <w:szCs w:val="24"/>
-        </w:rPr>
-        <w:t xml:space="preserve"> key,</w:t>
-      </w:r>
-    </w:p>
-    <w:p>
-      <w:pPr>
-        <w:rPr>
-          <w:bCs/>
-          <w:sz w:val="24"/>
-          <w:szCs w:val="24"/>
-        </w:rPr>
-      </w:pPr>
-      <w:r>
-        <w:rPr>
-          <w:bCs/>
-          <w:sz w:val="24"/>
-          <w:szCs w:val="24"/>
-        </w:rPr>
-        <w:tab/>
-      </w:r>
-      <w:r>
-        <w:rPr>
-          <w:bCs/>
-          <w:sz w:val="24"/>
-          <w:szCs w:val="24"/>
-        </w:rPr>
-        <w:tab/>
-      </w:r>
-      <w:proofErr w:type="spellStart"/>
-      <w:proofErr w:type="gramStart"/>
-      <w:r>
-        <w:rPr>
-          <w:bCs/>
-          <w:sz w:val="24"/>
-          <w:szCs w:val="24"/>
-        </w:rPr>
-        <w:t>codiceFiscale</w:t>
-      </w:r>
-      <w:proofErr w:type="spellEnd"/>
-      <w:proofErr w:type="gramEnd"/>
-      <w:r>
-        <w:rPr>
-          <w:bCs/>
-          <w:sz w:val="24"/>
-          <w:szCs w:val="24"/>
-        </w:rPr>
-        <w:t xml:space="preserve"> </w:t>
-      </w:r>
-      <w:proofErr w:type="spellStart"/>
-      <w:r>
-        <w:rPr>
-          <w:bCs/>
-          <w:sz w:val="24"/>
-          <w:szCs w:val="24"/>
-        </w:rPr>
-        <w:t>char</w:t>
-      </w:r>
-      <w:proofErr w:type="spellEnd"/>
-      <w:r>
-        <w:rPr>
-          <w:bCs/>
-          <w:sz w:val="24"/>
-          <w:szCs w:val="24"/>
-        </w:rPr>
-        <w:t xml:space="preserve"> (</w:t>
-      </w:r>
-      <w:r>
-        <w:rPr>
-          <w:bCs/>
-          <w:sz w:val="24"/>
-          <w:szCs w:val="24"/>
-        </w:rPr>
-        <w:t>16),</w:t>
-      </w:r>
-    </w:p>
-    <w:p>
-      <w:pPr>
-        <w:rPr>
-          <w:bCs/>
-          <w:sz w:val="24"/>
-          <w:szCs w:val="24"/>
-        </w:rPr>
-      </w:pPr>
-      <w:r>
-        <w:rPr>
-          <w:bCs/>
-          <w:sz w:val="24"/>
-          <w:szCs w:val="24"/>
-        </w:rPr>
-        <w:tab/>
-      </w:r>
-      <w:r>
-        <w:rPr>
-          <w:bCs/>
-          <w:sz w:val="24"/>
-          <w:szCs w:val="24"/>
-        </w:rPr>
-        <w:tab/>
-      </w:r>
-      <w:proofErr w:type="spellStart"/>
-      <w:r>
-        <w:rPr>
-          <w:bCs/>
-          <w:sz w:val="24"/>
-          <w:szCs w:val="24"/>
-        </w:rPr>
-        <w:t>dataAcquisto</w:t>
-      </w:r>
-      <w:proofErr w:type="spellEnd"/>
-      <w:r>
-        <w:rPr>
-          <w:bCs/>
-          <w:sz w:val="24"/>
-          <w:szCs w:val="24"/>
-        </w:rPr>
-        <w:t xml:space="preserve"> DATE,</w:t>
-      </w:r>
-    </w:p>
-    <w:p>
-      <w:pPr>
-        <w:rPr>
-          <w:bCs/>
-          <w:sz w:val="24"/>
-          <w:szCs w:val="24"/>
-        </w:rPr>
-      </w:pPr>
-      <w:r>
-        <w:rPr>
-          <w:bCs/>
-          <w:sz w:val="24"/>
-          <w:szCs w:val="24"/>
-        </w:rPr>
-        <w:tab/>
-      </w:r>
-      <w:r>
-        <w:rPr>
-          <w:bCs/>
-          <w:sz w:val="24"/>
-          <w:szCs w:val="24"/>
-        </w:rPr>
-        <w:tab/>
-      </w:r>
-      <w:proofErr w:type="spellStart"/>
-      <w:r>
-        <w:rPr>
-          <w:bCs/>
-          <w:sz w:val="24"/>
-          <w:szCs w:val="24"/>
-        </w:rPr>
-        <w:t>orarioAcquisto</w:t>
-      </w:r>
-      <w:proofErr w:type="spellEnd"/>
-      <w:r>
-        <w:rPr>
-          <w:bCs/>
-          <w:sz w:val="24"/>
-          <w:szCs w:val="24"/>
-        </w:rPr>
-        <w:t xml:space="preserve"> TIME,</w:t>
-      </w:r>
-    </w:p>
-    <w:p>
-      <w:pPr>
-        <w:rPr>
-          <w:bCs/>
-          <w:sz w:val="24"/>
-          <w:szCs w:val="24"/>
-        </w:rPr>
-      </w:pPr>
-      <w:r>
-        <w:rPr>
-          <w:bCs/>
-          <w:sz w:val="24"/>
-          <w:szCs w:val="24"/>
-        </w:rPr>
-        <w:tab/>
-      </w:r>
-      <w:r>
-        <w:rPr>
-          <w:bCs/>
-          <w:sz w:val="24"/>
-          <w:szCs w:val="24"/>
-        </w:rPr>
-        <w:tab/>
-        <w:t>FOREIGN KEY</w:t>
-      </w:r>
-      <w:r>
-        <w:rPr>
-          <w:bCs/>
-          <w:sz w:val="24"/>
-          <w:szCs w:val="24"/>
-        </w:rPr>
-        <w:t xml:space="preserve"> (</w:t>
-      </w:r>
-      <w:proofErr w:type="spellStart"/>
-      <w:r>
-        <w:rPr>
-          <w:bCs/>
-          <w:sz w:val="24"/>
-          <w:szCs w:val="24"/>
-        </w:rPr>
-        <w:t>codiceFiscale</w:t>
-      </w:r>
-      <w:proofErr w:type="spellEnd"/>
-      <w:r>
-        <w:rPr>
-          <w:bCs/>
-          <w:sz w:val="24"/>
-          <w:szCs w:val="24"/>
-        </w:rPr>
-        <w:t>) REFERENCES Persona</w:t>
-      </w:r>
-      <w:r>
-        <w:rPr>
-          <w:bCs/>
-          <w:sz w:val="24"/>
-          <w:szCs w:val="24"/>
-        </w:rPr>
-        <w:t xml:space="preserve"> (</w:t>
-      </w:r>
-      <w:proofErr w:type="spellStart"/>
-      <w:r>
-        <w:rPr>
-          <w:bCs/>
-          <w:sz w:val="24"/>
-          <w:szCs w:val="24"/>
-        </w:rPr>
-        <w:t>codiceFiscale</w:t>
-      </w:r>
-      <w:proofErr w:type="spellEnd"/>
-      <w:r>
-        <w:rPr>
-          <w:bCs/>
-          <w:sz w:val="24"/>
-          <w:szCs w:val="24"/>
-        </w:rPr>
-        <w:t>)</w:t>
-      </w:r>
-    </w:p>
-    <w:p>
-      <w:pPr>
-        <w:rPr>
-          <w:bCs/>
-          <w:sz w:val="24"/>
-          <w:szCs w:val="24"/>
-        </w:rPr>
-      </w:pPr>
-      <w:r>
-        <w:rPr>
-          <w:bCs/>
-          <w:sz w:val="24"/>
-          <w:szCs w:val="24"/>
-        </w:rPr>
-        <w:tab/>
-      </w:r>
-      <w:r>
-        <w:rPr>
-          <w:bCs/>
-          <w:sz w:val="24"/>
-          <w:szCs w:val="24"/>
-        </w:rPr>
-        <w:tab/>
-      </w:r>
-      <w:r>
-        <w:rPr>
-          <w:bCs/>
-          <w:sz w:val="24"/>
-          <w:szCs w:val="24"/>
-        </w:rPr>
-        <w:t>ON UPDATE CASCADE</w:t>
-      </w:r>
-    </w:p>
-    <w:p>
-      <w:pPr>
-        <w:rPr>
-          <w:bCs/>
-          <w:sz w:val="24"/>
-          <w:szCs w:val="24"/>
-        </w:rPr>
-      </w:pPr>
-      <w:r>
-        <w:rPr>
-          <w:bCs/>
-          <w:sz w:val="24"/>
-          <w:szCs w:val="24"/>
-        </w:rPr>
-        <w:tab/>
-        <w:t>);</w:t>
-      </w:r>
-    </w:p>
-    <w:p>
-      <w:pPr>
-        <w:rPr>
-          <w:bCs/>
-          <w:sz w:val="24"/>
-          <w:szCs w:val="24"/>
-        </w:rPr>
-      </w:pPr>
-    </w:p>
-    <w:p>
-      <w:pPr>
-        <w:rPr>
-          <w:bCs/>
-          <w:sz w:val="24"/>
-          <w:szCs w:val="24"/>
-        </w:rPr>
-      </w:pPr>
-      <w:r>
-        <w:rPr>
-          <w:bCs/>
-          <w:sz w:val="24"/>
-          <w:szCs w:val="24"/>
-        </w:rPr>
-        <w:tab/>
-        <w:t xml:space="preserve">create </w:t>
-      </w:r>
-      <w:proofErr w:type="spellStart"/>
-      <w:r>
-        <w:rPr>
-          <w:bCs/>
-          <w:sz w:val="24"/>
-          <w:szCs w:val="24"/>
-        </w:rPr>
-        <w:t>table</w:t>
-      </w:r>
-      <w:proofErr w:type="spellEnd"/>
-      <w:r>
-        <w:rPr>
-          <w:bCs/>
-          <w:sz w:val="24"/>
-          <w:szCs w:val="24"/>
-        </w:rPr>
-        <w:t xml:space="preserve"> include</w:t>
-      </w:r>
-      <w:r>
-        <w:rPr>
-          <w:bCs/>
-          <w:sz w:val="24"/>
-          <w:szCs w:val="24"/>
-        </w:rPr>
-        <w:t xml:space="preserve"> (</w:t>
-      </w:r>
-    </w:p>
-    <w:p>
-      <w:pPr>
-        <w:rPr>
-          <w:bCs/>
-          <w:sz w:val="24"/>
-          <w:szCs w:val="24"/>
-        </w:rPr>
-      </w:pPr>
-      <w:r>
-        <w:rPr>
-          <w:bCs/>
-          <w:sz w:val="24"/>
-          <w:szCs w:val="24"/>
-        </w:rPr>
-        <w:tab/>
-      </w:r>
-      <w:r>
-        <w:rPr>
-          <w:bCs/>
-          <w:sz w:val="24"/>
-          <w:szCs w:val="24"/>
-        </w:rPr>
-        <w:tab/>
-      </w:r>
-      <w:proofErr w:type="spellStart"/>
-      <w:r>
-        <w:rPr>
-          <w:bCs/>
-          <w:sz w:val="24"/>
-          <w:szCs w:val="24"/>
-        </w:rPr>
-        <w:t>idAcquisto</w:t>
-      </w:r>
-      <w:proofErr w:type="spellEnd"/>
-      <w:r>
-        <w:rPr>
-          <w:bCs/>
-          <w:sz w:val="24"/>
-          <w:szCs w:val="24"/>
-        </w:rPr>
-        <w:t xml:space="preserve"> int,</w:t>
-      </w:r>
-    </w:p>
-    <w:p>
-      <w:pPr>
-        <w:rPr>
-          <w:bCs/>
-          <w:sz w:val="24"/>
-          <w:szCs w:val="24"/>
-        </w:rPr>
-      </w:pPr>
-      <w:r>
-        <w:rPr>
-          <w:bCs/>
-          <w:sz w:val="24"/>
-          <w:szCs w:val="24"/>
-        </w:rPr>
-        <w:tab/>
-      </w:r>
-      <w:r>
-        <w:rPr>
-          <w:bCs/>
-          <w:sz w:val="24"/>
-          <w:szCs w:val="24"/>
-        </w:rPr>
-        <w:tab/>
-      </w:r>
-      <w:proofErr w:type="spellStart"/>
-      <w:r>
-        <w:rPr>
-          <w:bCs/>
-          <w:sz w:val="24"/>
-          <w:szCs w:val="24"/>
-        </w:rPr>
-        <w:t>idStampa</w:t>
-      </w:r>
-      <w:proofErr w:type="spellEnd"/>
-      <w:r>
-        <w:rPr>
-          <w:bCs/>
-          <w:sz w:val="24"/>
-          <w:szCs w:val="24"/>
-        </w:rPr>
-        <w:t xml:space="preserve"> int,</w:t>
-      </w:r>
-    </w:p>
-    <w:p>
-      <w:pPr>
-        <w:rPr>
-          <w:bCs/>
-          <w:sz w:val="24"/>
-          <w:szCs w:val="24"/>
-        </w:rPr>
-      </w:pPr>
-      <w:r>
-        <w:rPr>
-          <w:bCs/>
-          <w:sz w:val="24"/>
-          <w:szCs w:val="24"/>
-        </w:rPr>
-        <w:tab/>
-      </w:r>
-      <w:r>
-        <w:rPr>
-          <w:bCs/>
-          <w:sz w:val="24"/>
-          <w:szCs w:val="24"/>
-        </w:rPr>
-        <w:tab/>
-        <w:t>FOREIGN KEY</w:t>
-      </w:r>
-      <w:r>
-        <w:rPr>
-          <w:bCs/>
-          <w:sz w:val="24"/>
-          <w:szCs w:val="24"/>
-        </w:rPr>
-        <w:t xml:space="preserve"> (</w:t>
-      </w:r>
-      <w:proofErr w:type="spellStart"/>
-      <w:r>
-        <w:rPr>
-          <w:bCs/>
-          <w:sz w:val="24"/>
-          <w:szCs w:val="24"/>
-        </w:rPr>
-        <w:t>idAcquisto</w:t>
-      </w:r>
-      <w:proofErr w:type="spellEnd"/>
-      <w:r>
-        <w:rPr>
-          <w:bCs/>
-          <w:sz w:val="24"/>
-          <w:szCs w:val="24"/>
-        </w:rPr>
-        <w:t>) REFERENCES Acquisto</w:t>
-      </w:r>
-      <w:r>
-        <w:rPr>
-          <w:bCs/>
-          <w:sz w:val="24"/>
-          <w:szCs w:val="24"/>
-        </w:rPr>
-        <w:t xml:space="preserve"> (</w:t>
-      </w:r>
-      <w:proofErr w:type="spellStart"/>
-      <w:r>
-        <w:rPr>
-          <w:bCs/>
-          <w:sz w:val="24"/>
-          <w:szCs w:val="24"/>
-        </w:rPr>
-        <w:t>idAcquisto</w:t>
-      </w:r>
-      <w:proofErr w:type="spellEnd"/>
-      <w:r>
-        <w:rPr>
-          <w:bCs/>
-          <w:sz w:val="24"/>
-          <w:szCs w:val="24"/>
-        </w:rPr>
-        <w:t>)</w:t>
-      </w:r>
-    </w:p>
-    <w:p>
-      <w:pPr>
+      </w:r>
+      <w:r>
         <w:rPr>
           <w:bCs/>
           <w:sz w:val="24"/>
           <w:szCs w:val="24"/>
           <w:lang w:val="en-GB"/>
         </w:rPr>
-      </w:pPr>
-      <w:r>
-        <w:rPr>
-          <w:bCs/>
-          <w:sz w:val="24"/>
-          <w:szCs w:val="24"/>
-        </w:rPr>
-        <w:tab/>
-      </w:r>
-      <w:r>
-        <w:rPr>
-          <w:bCs/>
-          <w:sz w:val="24"/>
-          <w:szCs w:val="24"/>
-        </w:rPr>
-        <w:tab/>
-      </w:r>
-      <w:r>
-        <w:rPr>
-          <w:bCs/>
-          <w:sz w:val="24"/>
-          <w:szCs w:val="24"/>
-          <w:lang w:val="en-GB"/>
-        </w:rPr>
-        <w:t>ON UPDATE CASCADE,</w:t>
-      </w:r>
-    </w:p>
-    <w:p>
-      <w:pPr>
-        <w:rPr>
-          <w:bCs/>
-          <w:sz w:val="24"/>
-          <w:szCs w:val="24"/>
-          <w:lang w:val="en-GB"/>
-        </w:rPr>
-      </w:pPr>
-      <w:r>
-        <w:rPr>
-          <w:bCs/>
-          <w:sz w:val="24"/>
-          <w:szCs w:val="24"/>
-          <w:lang w:val="en-GB"/>
-        </w:rPr>
-        <w:tab/>
-      </w:r>
-      <w:r>
-        <w:rPr>
-          <w:bCs/>
-          <w:sz w:val="24"/>
-          <w:szCs w:val="24"/>
-          <w:lang w:val="en-GB"/>
-        </w:rPr>
-        <w:tab/>
-        <w:t>FOREIGN KEY</w:t>
-      </w:r>
-      <w:r>
-        <w:rPr>
-          <w:bCs/>
-          <w:sz w:val="24"/>
-          <w:szCs w:val="24"/>
-          <w:lang w:val="en-GB"/>
-        </w:rPr>
-        <w:t xml:space="preserve"> (</w:t>
-      </w:r>
-      <w:proofErr w:type="spellStart"/>
-      <w:r>
-        <w:rPr>
-          <w:bCs/>
-          <w:sz w:val="24"/>
-          <w:szCs w:val="24"/>
-          <w:lang w:val="en-GB"/>
-        </w:rPr>
-        <w:t>idStampa</w:t>
-      </w:r>
-      <w:proofErr w:type="spellEnd"/>
-      <w:r>
-        <w:rPr>
-          <w:bCs/>
-          <w:sz w:val="24"/>
-          <w:szCs w:val="24"/>
-          <w:lang w:val="en-GB"/>
-        </w:rPr>
-        <w:t xml:space="preserve">) REFERENCES </w:t>
-      </w:r>
-      <w:r>
-        <w:rPr>
-          <w:bCs/>
-          <w:sz w:val="24"/>
-          <w:szCs w:val="24"/>
-          <w:lang w:val="en-GB"/>
-        </w:rPr>
-        <w:t>Stampa</w:t>
-      </w:r>
-      <w:r>
-        <w:rPr>
-          <w:bCs/>
-          <w:sz w:val="24"/>
-          <w:szCs w:val="24"/>
-          <w:lang w:val="en-GB"/>
-        </w:rPr>
-        <w:t xml:space="preserve"> (</w:t>
-      </w:r>
-      <w:proofErr w:type="spellStart"/>
-      <w:r>
-        <w:rPr>
-          <w:bCs/>
-          <w:sz w:val="24"/>
-          <w:szCs w:val="24"/>
-          <w:lang w:val="en-GB"/>
-        </w:rPr>
-        <w:t>idStampa</w:t>
-      </w:r>
-      <w:proofErr w:type="spellEnd"/>
-      <w:r>
-        <w:rPr>
-          <w:bCs/>
-          <w:sz w:val="24"/>
-          <w:szCs w:val="24"/>
-          <w:lang w:val="en-GB"/>
-        </w:rPr>
-        <w:t>)</w:t>
-      </w:r>
-    </w:p>
-    <w:p>
-      <w:pPr>
-        <w:rPr>
-          <w:bCs/>
-          <w:sz w:val="24"/>
-          <w:szCs w:val="24"/>
-          <w:lang w:val="en-GB"/>
-        </w:rPr>
-      </w:pPr>
-      <w:r>
-        <w:rPr>
-          <w:bCs/>
-          <w:sz w:val="24"/>
-          <w:szCs w:val="24"/>
-          <w:lang w:val="en-GB"/>
-        </w:rPr>
-        <w:tab/>
-      </w:r>
-      <w:r>
-        <w:rPr>
-          <w:bCs/>
-          <w:sz w:val="24"/>
-          <w:szCs w:val="24"/>
-          <w:lang w:val="en-GB"/>
-        </w:rPr>
-        <w:tab/>
-        <w:t>ON UPDATE CASCADE,</w:t>
-      </w:r>
-    </w:p>
-    <w:p>
-      <w:pPr>
-        <w:rPr>
-          <w:bCs/>
-          <w:sz w:val="24"/>
-          <w:szCs w:val="24"/>
-          <w:lang w:val="en-GB"/>
-        </w:rPr>
-      </w:pPr>
-      <w:r>
-        <w:rPr>
-          <w:bCs/>
-          <w:sz w:val="24"/>
-          <w:szCs w:val="24"/>
-          <w:lang w:val="en-GB"/>
-        </w:rPr>
-        <w:tab/>
-      </w:r>
-      <w:r>
-        <w:rPr>
-          <w:bCs/>
-          <w:sz w:val="24"/>
-          <w:szCs w:val="24"/>
-          <w:lang w:val="en-GB"/>
-        </w:rPr>
-        <w:tab/>
-        <w:t>primary key</w:t>
-      </w:r>
-      <w:r>
-        <w:rPr>
-          <w:bCs/>
-          <w:sz w:val="24"/>
-          <w:szCs w:val="24"/>
-          <w:lang w:val="en-GB"/>
-        </w:rPr>
-        <w:t xml:space="preserve"> (</w:t>
-      </w:r>
-      <w:proofErr w:type="spellStart"/>
-      <w:r>
-        <w:rPr>
-          <w:bCs/>
-          <w:sz w:val="24"/>
-          <w:szCs w:val="24"/>
-          <w:lang w:val="en-GB"/>
-        </w:rPr>
-        <w:t>idAcquisto</w:t>
-      </w:r>
-      <w:proofErr w:type="spellEnd"/>
-      <w:r>
-        <w:rPr>
-          <w:bCs/>
-          <w:sz w:val="24"/>
-          <w:szCs w:val="24"/>
-          <w:lang w:val="en-GB"/>
-        </w:rPr>
-        <w:t xml:space="preserve">, </w:t>
-      </w:r>
-      <w:proofErr w:type="spellStart"/>
-      <w:r>
-        <w:rPr>
-          <w:bCs/>
-          <w:sz w:val="24"/>
-          <w:szCs w:val="24"/>
-          <w:lang w:val="en-GB"/>
-        </w:rPr>
-        <w:t>idStampa</w:t>
-      </w:r>
-      <w:proofErr w:type="spellEnd"/>
-      <w:r>
-        <w:rPr>
-          <w:bCs/>
-          <w:sz w:val="24"/>
-          <w:szCs w:val="24"/>
-          <w:lang w:val="en-GB"/>
-        </w:rPr>
-        <w:t>)</w:t>
-      </w:r>
-    </w:p>
-    <w:p>
-      <w:pPr>
-        <w:rPr>
-          <w:bCs/>
-          <w:sz w:val="24"/>
-          <w:szCs w:val="24"/>
-          <w:u w:val="single"/>
-          <w:lang w:val="en-GB"/>
-        </w:rPr>
-      </w:pPr>
-      <w:r>
-        <w:rPr>
-          <w:bCs/>
-          <w:sz w:val="24"/>
-          <w:szCs w:val="24"/>
-          <w:lang w:val="en-GB"/>
-        </w:rPr>
-        <w:tab/>
-        <w:t>);</w:t>
-      </w:r>
-    </w:p>
-    <w:p>
-      <w:pPr>
-        <w:ind w:firstLine="720"/>
-        <w:rPr>
-          <w:bCs/>
-          <w:sz w:val="24"/>
-          <w:szCs w:val="24"/>
-          <w:lang w:val="en-GB"/>
-        </w:rPr>
-      </w:pPr>
-      <w:r>
-        <w:rPr>
-          <w:bCs/>
-          <w:sz w:val="24"/>
-          <w:szCs w:val="24"/>
-          <w:lang w:val="en-GB"/>
-        </w:rPr>
-        <w:t>Create table File (</w:t>
-      </w:r>
-    </w:p>
-    <w:p>
-      <w:pPr>
-        <w:jc w:val="both"/>
-        <w:rPr>
-          <w:bCs/>
-          <w:sz w:val="24"/>
-          <w:szCs w:val="24"/>
-          <w:lang w:val="en-GB"/>
-        </w:rPr>
-      </w:pPr>
-      <w:r>
-        <w:rPr>
-          <w:bCs/>
-          <w:sz w:val="24"/>
-          <w:szCs w:val="24"/>
-          <w:lang w:val="en-GB"/>
-        </w:rPr>
-        <w:tab/>
-      </w:r>
-      <w:r>
-        <w:rPr>
-          <w:bCs/>
-          <w:sz w:val="24"/>
-          <w:szCs w:val="24"/>
-          <w:lang w:val="en-GB"/>
-        </w:rPr>
-        <w:tab/>
-      </w:r>
-      <w:proofErr w:type="spellStart"/>
-      <w:r>
-        <w:rPr>
-          <w:sz w:val="24"/>
-          <w:szCs w:val="24"/>
-          <w:lang w:val="en-GB"/>
-        </w:rPr>
-        <w:t>codiceFile</w:t>
-      </w:r>
-      <w:proofErr w:type="spellEnd"/>
-      <w:r>
-        <w:rPr>
-          <w:bCs/>
-          <w:sz w:val="24"/>
-          <w:szCs w:val="24"/>
-          <w:lang w:val="en-GB"/>
-        </w:rPr>
-        <w:t xml:space="preserve"> </w:t>
-      </w:r>
-      <w:r>
-        <w:rPr>
-          <w:sz w:val="24"/>
-          <w:szCs w:val="24"/>
-          <w:lang w:val="en-GB"/>
-        </w:rPr>
-        <w:t>Varchar (64)</w:t>
-      </w:r>
-      <w:r>
-        <w:rPr>
-          <w:bCs/>
-          <w:sz w:val="24"/>
-          <w:szCs w:val="24"/>
-          <w:lang w:val="en-GB"/>
-        </w:rPr>
-        <w:t xml:space="preserve"> primary key,</w:t>
-      </w:r>
-    </w:p>
-    <w:p>
-      <w:pPr>
-        <w:jc w:val="both"/>
-        <w:rPr>
-          <w:bCs/>
-          <w:sz w:val="24"/>
-          <w:szCs w:val="24"/>
-          <w:lang w:val="en-GB"/>
-        </w:rPr>
-      </w:pPr>
-      <w:r>
-        <w:rPr>
-          <w:bCs/>
-          <w:sz w:val="24"/>
-          <w:szCs w:val="24"/>
-          <w:lang w:val="en-GB"/>
-        </w:rPr>
-        <w:tab/>
-      </w:r>
-      <w:r>
-        <w:rPr>
-          <w:bCs/>
-          <w:sz w:val="24"/>
-          <w:szCs w:val="24"/>
-          <w:lang w:val="en-GB"/>
-        </w:rPr>
-        <w:tab/>
-      </w:r>
-      <w:proofErr w:type="spellStart"/>
-      <w:r>
-        <w:rPr>
-          <w:bCs/>
-          <w:sz w:val="24"/>
-          <w:szCs w:val="24"/>
-          <w:lang w:val="en-GB"/>
-        </w:rPr>
-        <w:t>nomeFile</w:t>
-      </w:r>
-      <w:proofErr w:type="spellEnd"/>
-      <w:r>
-        <w:rPr>
-          <w:bCs/>
-          <w:sz w:val="24"/>
-          <w:szCs w:val="24"/>
-          <w:lang w:val="en-GB"/>
-        </w:rPr>
-        <w:t xml:space="preserve"> varchar (128),</w:t>
-      </w:r>
-    </w:p>
-    <w:p>
-      <w:pPr>
-        <w:jc w:val="both"/>
-        <w:rPr>
-          <w:bCs/>
-          <w:sz w:val="24"/>
-          <w:szCs w:val="24"/>
-          <w:lang w:val="en-GB"/>
-        </w:rPr>
-      </w:pPr>
-      <w:r>
-        <w:rPr>
-          <w:bCs/>
-          <w:sz w:val="24"/>
-          <w:szCs w:val="24"/>
-          <w:lang w:val="en-GB"/>
-        </w:rPr>
-        <w:tab/>
-      </w:r>
-      <w:r>
-        <w:rPr>
-          <w:bCs/>
-          <w:sz w:val="24"/>
-          <w:szCs w:val="24"/>
-          <w:lang w:val="en-GB"/>
-        </w:rPr>
-        <w:tab/>
-      </w:r>
-      <w:proofErr w:type="spellStart"/>
-      <w:r>
-        <w:rPr>
-          <w:bCs/>
-          <w:sz w:val="24"/>
-          <w:szCs w:val="24"/>
-          <w:lang w:val="en-GB"/>
-        </w:rPr>
-        <w:t>dimensione</w:t>
-      </w:r>
-      <w:proofErr w:type="spellEnd"/>
-      <w:r>
-        <w:rPr>
-          <w:bCs/>
-          <w:sz w:val="24"/>
-          <w:szCs w:val="24"/>
-          <w:lang w:val="en-GB"/>
-        </w:rPr>
-        <w:t xml:space="preserve"> int</w:t>
-      </w:r>
-    </w:p>
-    <w:p>
-      <w:pPr>
-        <w:rPr>
-          <w:bCs/>
-          <w:sz w:val="24"/>
-          <w:szCs w:val="24"/>
-          <w:lang w:val="en-GB"/>
-        </w:rPr>
-      </w:pPr>
-      <w:r>
-        <w:rPr>
-          <w:bCs/>
-          <w:sz w:val="24"/>
-          <w:szCs w:val="24"/>
-          <w:lang w:val="en-GB"/>
-        </w:rPr>
-        <w:tab/>
-        <w:t>);</w:t>
-      </w:r>
-    </w:p>
-    <w:p>
-      <w:pPr>
-        <w:rPr>
-          <w:bCs/>
-          <w:sz w:val="24"/>
-          <w:szCs w:val="24"/>
-          <w:lang w:val="en-GB"/>
-        </w:rPr>
-      </w:pPr>
-    </w:p>
-    <w:p>
-      <w:pPr>
-        <w:rPr>
-          <w:bCs/>
-          <w:sz w:val="24"/>
-          <w:szCs w:val="24"/>
-          <w:lang w:val="en-GB"/>
-        </w:rPr>
-      </w:pPr>
-      <w:r>
-        <w:rPr>
-          <w:bCs/>
-          <w:sz w:val="24"/>
-          <w:szCs w:val="24"/>
-          <w:lang w:val="en-GB"/>
-        </w:rPr>
-        <w:tab/>
-      </w:r>
-      <w:r>
-        <w:rPr>
-          <w:bCs/>
-          <w:sz w:val="24"/>
-          <w:szCs w:val="24"/>
-          <w:lang w:val="en-GB"/>
-        </w:rPr>
-        <w:t xml:space="preserve">Create table </w:t>
-      </w:r>
-      <w:proofErr w:type="spellStart"/>
-      <w:r>
-        <w:rPr>
-          <w:bCs/>
-          <w:sz w:val="24"/>
-          <w:szCs w:val="24"/>
-          <w:lang w:val="en-GB"/>
-        </w:rPr>
-        <w:t>Prenotazione</w:t>
-      </w:r>
-      <w:proofErr w:type="spellEnd"/>
-      <w:r>
-        <w:rPr>
-          <w:bCs/>
-          <w:sz w:val="24"/>
-          <w:szCs w:val="24"/>
-          <w:lang w:val="en-GB"/>
-        </w:rPr>
-        <w:t xml:space="preserve"> (</w:t>
-      </w:r>
-    </w:p>
-    <w:p>
-      <w:pPr>
-        <w:rPr>
-          <w:bCs/>
-          <w:sz w:val="24"/>
-          <w:szCs w:val="24"/>
-        </w:rPr>
-      </w:pPr>
-      <w:r>
-        <w:rPr>
-          <w:bCs/>
-          <w:sz w:val="24"/>
-          <w:szCs w:val="24"/>
-          <w:lang w:val="en-GB"/>
-        </w:rPr>
-        <w:tab/>
-      </w:r>
-      <w:r>
-        <w:rPr>
-          <w:bCs/>
-          <w:sz w:val="24"/>
-          <w:szCs w:val="24"/>
-          <w:lang w:val="en-GB"/>
-        </w:rPr>
-        <w:tab/>
-      </w:r>
-      <w:proofErr w:type="spellStart"/>
-      <w:r>
-        <w:rPr>
-          <w:bCs/>
-          <w:sz w:val="24"/>
-          <w:szCs w:val="24"/>
-        </w:rPr>
-        <w:t>idPrenotazione</w:t>
-      </w:r>
-      <w:proofErr w:type="spellEnd"/>
-      <w:r>
-        <w:rPr>
-          <w:bCs/>
-          <w:sz w:val="24"/>
-          <w:szCs w:val="24"/>
-        </w:rPr>
-        <w:t xml:space="preserve"> int </w:t>
-      </w:r>
-      <w:proofErr w:type="spellStart"/>
-      <w:r>
-        <w:rPr>
-          <w:bCs/>
-          <w:sz w:val="24"/>
-          <w:szCs w:val="24"/>
-        </w:rPr>
-        <w:t>auto_increment</w:t>
-      </w:r>
-      <w:proofErr w:type="spellEnd"/>
-      <w:r>
-        <w:rPr>
-          <w:bCs/>
-          <w:sz w:val="24"/>
-          <w:szCs w:val="24"/>
-        </w:rPr>
-        <w:t xml:space="preserve"> </w:t>
-      </w:r>
-      <w:proofErr w:type="spellStart"/>
-      <w:r>
-        <w:rPr>
-          <w:bCs/>
-          <w:sz w:val="24"/>
-          <w:szCs w:val="24"/>
-        </w:rPr>
-        <w:t>primary</w:t>
-      </w:r>
-      <w:proofErr w:type="spellEnd"/>
-      <w:r>
-        <w:rPr>
-          <w:bCs/>
-          <w:sz w:val="24"/>
-          <w:szCs w:val="24"/>
-        </w:rPr>
-        <w:t xml:space="preserve"> key,</w:t>
-      </w:r>
-    </w:p>
-    <w:p>
-      <w:pPr>
-        <w:rPr>
-          <w:bCs/>
-          <w:sz w:val="24"/>
-          <w:szCs w:val="24"/>
-        </w:rPr>
-      </w:pPr>
-      <w:r>
-        <w:rPr>
-          <w:bCs/>
-          <w:sz w:val="24"/>
-          <w:szCs w:val="24"/>
-        </w:rPr>
-        <w:tab/>
-      </w:r>
-      <w:r>
-        <w:rPr>
-          <w:bCs/>
-          <w:sz w:val="24"/>
-          <w:szCs w:val="24"/>
-        </w:rPr>
-        <w:tab/>
-        <w:t xml:space="preserve">dataPrenotazione </w:t>
-      </w:r>
-      <w:r>
-        <w:rPr>
-          <w:bCs/>
-          <w:sz w:val="24"/>
-          <w:szCs w:val="24"/>
-        </w:rPr>
-        <w:t>DATE</w:t>
-      </w:r>
-      <w:r>
-        <w:rPr>
-          <w:bCs/>
-          <w:sz w:val="24"/>
-          <w:szCs w:val="24"/>
-        </w:rPr>
-        <w:t>,</w:t>
-      </w:r>
-    </w:p>
-    <w:p>
-      <w:pPr>
-        <w:rPr>
-          <w:bCs/>
-          <w:sz w:val="24"/>
-          <w:szCs w:val="24"/>
-        </w:rPr>
-      </w:pPr>
-      <w:r>
-        <w:rPr>
-          <w:bCs/>
-          <w:sz w:val="24"/>
-          <w:szCs w:val="24"/>
-        </w:rPr>
-        <w:tab/>
-      </w:r>
-      <w:r>
-        <w:rPr>
-          <w:bCs/>
-          <w:sz w:val="24"/>
-          <w:szCs w:val="24"/>
-        </w:rPr>
-        <w:tab/>
-        <w:t>oraPrenotazione TIME,</w:t>
-      </w:r>
-    </w:p>
-    <w:p>
-      <w:pPr>
-        <w:rPr>
-          <w:bCs/>
-          <w:sz w:val="24"/>
-          <w:szCs w:val="24"/>
-        </w:rPr>
-      </w:pPr>
-      <w:r>
-        <w:rPr>
-          <w:bCs/>
-          <w:sz w:val="24"/>
-          <w:szCs w:val="24"/>
-        </w:rPr>
-        <w:tab/>
-      </w:r>
-      <w:r>
-        <w:rPr>
-          <w:bCs/>
-          <w:sz w:val="24"/>
-          <w:szCs w:val="24"/>
-        </w:rPr>
-        <w:tab/>
-        <w:t>stampata ENUM</w:t>
-      </w:r>
-      <w:r>
-        <w:rPr>
-          <w:bCs/>
-          <w:sz w:val="24"/>
-          <w:szCs w:val="24"/>
-        </w:rPr>
-        <w:t xml:space="preserve"> (</w:t>
-      </w:r>
-      <w:r>
-        <w:rPr>
-          <w:bCs/>
-          <w:sz w:val="24"/>
-          <w:szCs w:val="24"/>
-        </w:rPr>
-        <w:t>"</w:t>
-      </w:r>
-      <w:proofErr w:type="spellStart"/>
-      <w:r>
-        <w:rPr>
-          <w:bCs/>
-          <w:sz w:val="24"/>
-          <w:szCs w:val="24"/>
-        </w:rPr>
-        <w:t>si","no</w:t>
-      </w:r>
-      <w:proofErr w:type="spellEnd"/>
-      <w:r>
-        <w:rPr>
-          <w:bCs/>
-          <w:sz w:val="24"/>
-          <w:szCs w:val="24"/>
-        </w:rPr>
-        <w:t>") default "no",</w:t>
-      </w:r>
-    </w:p>
-    <w:p>
-      <w:pPr>
-        <w:rPr>
-          <w:bCs/>
-          <w:sz w:val="24"/>
-          <w:szCs w:val="24"/>
-        </w:rPr>
-      </w:pPr>
-      <w:r>
-        <w:rPr>
-          <w:bCs/>
-          <w:sz w:val="24"/>
-          <w:szCs w:val="24"/>
-        </w:rPr>
-        <w:tab/>
-      </w:r>
-      <w:r>
-        <w:rPr>
-          <w:bCs/>
-          <w:sz w:val="24"/>
-          <w:szCs w:val="24"/>
-        </w:rPr>
-        <w:tab/>
-        <w:t>note varchar</w:t>
-      </w:r>
-      <w:r>
-        <w:rPr>
-          <w:bCs/>
-          <w:sz w:val="24"/>
-          <w:szCs w:val="24"/>
-        </w:rPr>
-        <w:t xml:space="preserve"> (</w:t>
-      </w:r>
-      <w:r>
-        <w:rPr>
-          <w:bCs/>
-          <w:sz w:val="24"/>
-          <w:szCs w:val="24"/>
-        </w:rPr>
-        <w:t>64),</w:t>
-      </w:r>
-    </w:p>
-    <w:p>
-      <w:pPr>
-        <w:rPr>
-          <w:bCs/>
-          <w:sz w:val="24"/>
-          <w:szCs w:val="24"/>
-        </w:rPr>
-      </w:pPr>
-      <w:r>
-        <w:rPr>
-          <w:bCs/>
-          <w:sz w:val="24"/>
-          <w:szCs w:val="24"/>
-        </w:rPr>
-        <w:tab/>
-      </w:r>
-      <w:r>
-        <w:rPr>
-          <w:bCs/>
-          <w:sz w:val="24"/>
-          <w:szCs w:val="24"/>
-        </w:rPr>
-        <w:tab/>
-      </w:r>
-      <w:proofErr w:type="spellStart"/>
-      <w:proofErr w:type="gramStart"/>
-      <w:r>
-        <w:rPr>
-          <w:bCs/>
-          <w:sz w:val="24"/>
-          <w:szCs w:val="24"/>
-        </w:rPr>
-        <w:t>codiceFiscale</w:t>
-      </w:r>
-      <w:proofErr w:type="spellEnd"/>
-      <w:proofErr w:type="gramEnd"/>
-      <w:r>
-        <w:rPr>
-          <w:bCs/>
-          <w:sz w:val="24"/>
-          <w:szCs w:val="24"/>
-        </w:rPr>
-        <w:t xml:space="preserve"> </w:t>
-      </w:r>
-      <w:proofErr w:type="spellStart"/>
-      <w:r>
-        <w:rPr>
-          <w:bCs/>
-          <w:sz w:val="24"/>
-          <w:szCs w:val="24"/>
-        </w:rPr>
-        <w:t>char</w:t>
-      </w:r>
-      <w:proofErr w:type="spellEnd"/>
-      <w:r>
-        <w:rPr>
-          <w:bCs/>
-          <w:sz w:val="24"/>
-          <w:szCs w:val="24"/>
-        </w:rPr>
-        <w:t xml:space="preserve"> (</w:t>
-      </w:r>
-      <w:r>
-        <w:rPr>
-          <w:bCs/>
-          <w:sz w:val="24"/>
-          <w:szCs w:val="24"/>
-        </w:rPr>
-        <w:t>16),</w:t>
-      </w:r>
-    </w:p>
-    <w:p>
-      <w:pPr>
-        <w:rPr>
-          <w:bCs/>
-          <w:sz w:val="24"/>
-          <w:szCs w:val="24"/>
-        </w:rPr>
-      </w:pPr>
-      <w:r>
-        <w:rPr>
-          <w:bCs/>
-          <w:sz w:val="24"/>
-          <w:szCs w:val="24"/>
-        </w:rPr>
-        <w:tab/>
-      </w:r>
-      <w:r>
-        <w:rPr>
-          <w:bCs/>
-          <w:sz w:val="24"/>
-          <w:szCs w:val="24"/>
-        </w:rPr>
-        <w:tab/>
-      </w:r>
-      <w:proofErr w:type="spellStart"/>
-      <w:r>
-        <w:rPr>
-          <w:bCs/>
-          <w:sz w:val="24"/>
-          <w:szCs w:val="24"/>
-        </w:rPr>
-        <w:t>idStampa</w:t>
-      </w:r>
-      <w:proofErr w:type="spellEnd"/>
-      <w:r>
-        <w:rPr>
-          <w:bCs/>
-          <w:sz w:val="24"/>
-          <w:szCs w:val="24"/>
-        </w:rPr>
-        <w:t xml:space="preserve"> int,</w:t>
-      </w:r>
-    </w:p>
-    <w:p>
-      <w:pPr>
-        <w:rPr>
-          <w:bCs/>
-          <w:sz w:val="24"/>
-          <w:szCs w:val="24"/>
-          <w:lang w:val="en-GB"/>
-        </w:rPr>
-      </w:pPr>
-      <w:r>
-        <w:rPr>
-          <w:bCs/>
-          <w:sz w:val="24"/>
-          <w:szCs w:val="24"/>
-        </w:rPr>
-        <w:tab/>
-      </w:r>
-      <w:r>
-        <w:rPr>
-          <w:bCs/>
-          <w:sz w:val="24"/>
-          <w:szCs w:val="24"/>
-        </w:rPr>
-        <w:tab/>
-      </w:r>
-      <w:proofErr w:type="spellStart"/>
-      <w:r>
-        <w:rPr>
-          <w:bCs/>
-          <w:sz w:val="24"/>
-          <w:szCs w:val="24"/>
-          <w:lang w:val="en-GB"/>
-        </w:rPr>
-        <w:t>codiceFile</w:t>
-      </w:r>
-      <w:proofErr w:type="spellEnd"/>
-      <w:r>
-        <w:rPr>
-          <w:bCs/>
-          <w:sz w:val="24"/>
-          <w:szCs w:val="24"/>
-          <w:lang w:val="en-GB"/>
-        </w:rPr>
-        <w:t xml:space="preserve"> varchar(64),</w:t>
-      </w:r>
-    </w:p>
-    <w:p>
-      <w:pPr>
-        <w:rPr>
-          <w:bCs/>
-          <w:sz w:val="24"/>
-          <w:szCs w:val="24"/>
-          <w:lang w:val="en-GB"/>
-        </w:rPr>
-      </w:pPr>
-      <w:r>
-        <w:rPr>
-          <w:bCs/>
-          <w:sz w:val="24"/>
-          <w:szCs w:val="24"/>
-          <w:lang w:val="en-GB"/>
-        </w:rPr>
-        <w:tab/>
-      </w:r>
-      <w:r>
-        <w:rPr>
-          <w:bCs/>
-          <w:sz w:val="24"/>
-          <w:szCs w:val="24"/>
-          <w:lang w:val="en-GB"/>
-        </w:rPr>
-        <w:tab/>
         <w:t>FOREIGN KEY (</w:t>
       </w:r>
       <w:proofErr w:type="spellStart"/>
@@ -14943,7 +14950,7 @@
     </w:p>
     <w:p>
       <w:pPr>
-        <w:ind w:left="720"/>
+        <w:ind w:left="720" w:firstLine="720"/>
         <w:rPr>
           <w:bCs/>
           <w:sz w:val="26"/>
@@ -14952,50 +14959,55 @@
       </w:pPr>
       <w:r>
         <w:rPr>
-          <w:b/>
+          <w:bCs/>
           <w:sz w:val="26"/>
           <w:szCs w:val="26"/>
         </w:rPr>
-        <w:tab/>
-      </w:r>
-      <w:r>
+        <w:t>Progetto del layout:</w:t>
+      </w:r>
+    </w:p>
+    <w:p>
+      <w:pPr>
+        <w:ind w:left="1440" w:firstLine="720"/>
         <w:rPr>
           <w:bCs/>
           <w:sz w:val="26"/>
           <w:szCs w:val="26"/>
         </w:rPr>
-        <w:t>Progetto del layout:</w:t>
-      </w:r>
-    </w:p>
-    <w:p>
-      <w:pPr>
-        <w:ind w:left="720"/>
+      </w:pPr>
+      <w:r>
         <w:rPr>
           <w:bCs/>
           <w:sz w:val="26"/>
           <w:szCs w:val="26"/>
         </w:rPr>
-      </w:pPr>
+        <w:t>1)</w:t>
+      </w:r>
       <w:r>
         <w:rPr>
           <w:bCs/>
           <w:sz w:val="26"/>
           <w:szCs w:val="26"/>
         </w:rPr>
-        <w:tab/>
-      </w:r>
-      <w:r>
-        <w:rPr>
-          <w:bCs/>
+        <w:t>Login</w:t>
+      </w:r>
+    </w:p>
+    <w:p>
+      <w:pPr>
+        <w:pStyle w:val="Paragrafoelenco"/>
+        <w:ind w:left="0"/>
+        <w:rPr>
+          <w:bCs/>
+          <w:noProof/>
           <w:sz w:val="26"/>
           <w:szCs w:val="26"/>
         </w:rPr>
-        <w:tab/>
-      </w:r>
-    </w:p>
-    <w:p>
-      <w:pPr>
-        <w:ind w:left="720" w:firstLine="720"/>
+      </w:pPr>
+    </w:p>
+    <w:p>
+      <w:pPr>
+        <w:pStyle w:val="Paragrafoelenco"/>
+        <w:ind w:left="0"/>
         <w:rPr>
           <w:bCs/>
           <w:sz w:val="26"/>
@@ -15005,15 +15017,1784 @@
       <w:r>
         <w:rPr>
           <w:bCs/>
+          <w:noProof/>
           <w:sz w:val="26"/>
           <w:szCs w:val="26"/>
         </w:rPr>
+        <w:drawing>
+          <wp:inline distT="0" distB="0" distL="0" distR="0" wp14:anchorId="5DCCA30D" wp14:editId="1CE0F6F4">
+            <wp:extent cx="6116955" cy="2985770"/>
+            <wp:effectExtent l="0" t="0" r="0" b="5080"/>
+            <wp:docPr id="11" name="Immagine 11"/>
+            <wp:cNvGraphicFramePr>
+              <a:graphicFrameLocks xmlns:a="http://schemas.openxmlformats.org/drawingml/2006/main" noChangeAspect="1"/>
+            </wp:cNvGraphicFramePr>
+            <a:graphic xmlns:a="http://schemas.openxmlformats.org/drawingml/2006/main">
+              <a:graphicData uri="http://schemas.openxmlformats.org/drawingml/2006/picture">
+                <pic:pic xmlns:pic="http://schemas.openxmlformats.org/drawingml/2006/picture">
+                  <pic:nvPicPr>
+                    <pic:cNvPr id="0" name="Picture 2"/>
+                    <pic:cNvPicPr>
+                      <a:picLocks noChangeAspect="1" noChangeArrowheads="1"/>
+                    </pic:cNvPicPr>
+                  </pic:nvPicPr>
+                  <pic:blipFill>
+                    <a:blip r:embed="rId14" cstate="print">
+                      <a:extLst>
+                        <a:ext uri="{28A0092B-C50C-407E-A947-70E740481C1C}">
+                          <a14:useLocalDpi xmlns:a14="http://schemas.microsoft.com/office/drawing/2010/main" val="0"/>
+                        </a:ext>
+                      </a:extLst>
+                    </a:blip>
+                    <a:srcRect/>
+                    <a:stretch>
+                      <a:fillRect/>
+                    </a:stretch>
+                  </pic:blipFill>
+                  <pic:spPr bwMode="auto">
+                    <a:xfrm>
+                      <a:off x="0" y="0"/>
+                      <a:ext cx="6116955" cy="2985770"/>
+                    </a:xfrm>
+                    <a:prstGeom prst="rect">
+                      <a:avLst/>
+                    </a:prstGeom>
+                    <a:noFill/>
+                    <a:ln>
+                      <a:noFill/>
+                    </a:ln>
+                  </pic:spPr>
+                </pic:pic>
+              </a:graphicData>
+            </a:graphic>
+          </wp:inline>
+        </w:drawing>
+      </w:r>
+    </w:p>
+    <w:p>
+      <w:pPr>
+        <w:pStyle w:val="Paragrafoelenco"/>
+        <w:ind w:left="0"/>
+        <w:rPr>
+          <w:bCs/>
+          <w:sz w:val="26"/>
+          <w:szCs w:val="26"/>
+        </w:rPr>
+      </w:pPr>
+    </w:p>
+    <w:p>
+      <w:pPr>
+        <w:pStyle w:val="Paragrafoelenco"/>
+        <w:ind w:firstLine="720"/>
+        <w:rPr>
+          <w:bCs/>
+          <w:sz w:val="26"/>
+          <w:szCs w:val="26"/>
+        </w:rPr>
+      </w:pPr>
+    </w:p>
+    <w:p>
+      <w:pPr>
+        <w:pStyle w:val="Paragrafoelenco"/>
+        <w:ind w:firstLine="720"/>
+        <w:rPr>
+          <w:bCs/>
+          <w:sz w:val="26"/>
+          <w:szCs w:val="26"/>
+        </w:rPr>
+      </w:pPr>
+    </w:p>
+    <w:p>
+      <w:pPr>
+        <w:pStyle w:val="Paragrafoelenco"/>
+        <w:ind w:firstLine="720"/>
+        <w:rPr>
+          <w:bCs/>
+          <w:sz w:val="26"/>
+          <w:szCs w:val="26"/>
+        </w:rPr>
+      </w:pPr>
+    </w:p>
+    <w:p>
+      <w:pPr>
+        <w:pStyle w:val="Paragrafoelenco"/>
+        <w:ind w:firstLine="720"/>
+        <w:rPr>
+          <w:bCs/>
+          <w:sz w:val="26"/>
+          <w:szCs w:val="26"/>
+        </w:rPr>
+      </w:pPr>
+    </w:p>
+    <w:p>
+      <w:pPr>
+        <w:pStyle w:val="Paragrafoelenco"/>
+        <w:ind w:firstLine="720"/>
+        <w:rPr>
+          <w:bCs/>
+          <w:sz w:val="26"/>
+          <w:szCs w:val="26"/>
+        </w:rPr>
+      </w:pPr>
+    </w:p>
+    <w:p>
+      <w:pPr>
+        <w:pStyle w:val="Paragrafoelenco"/>
+        <w:ind w:firstLine="720"/>
+        <w:rPr>
+          <w:bCs/>
+          <w:sz w:val="26"/>
+          <w:szCs w:val="26"/>
+        </w:rPr>
+      </w:pPr>
+    </w:p>
+    <w:p>
+      <w:pPr>
+        <w:pStyle w:val="Paragrafoelenco"/>
+        <w:ind w:firstLine="720"/>
+        <w:rPr>
+          <w:bCs/>
+          <w:sz w:val="26"/>
+          <w:szCs w:val="26"/>
+        </w:rPr>
+      </w:pPr>
+    </w:p>
+    <w:p>
+      <w:pPr>
+        <w:pStyle w:val="Paragrafoelenco"/>
+        <w:ind w:firstLine="720"/>
+        <w:rPr>
+          <w:bCs/>
+          <w:sz w:val="26"/>
+          <w:szCs w:val="26"/>
+        </w:rPr>
+      </w:pPr>
+    </w:p>
+    <w:p>
+      <w:pPr>
+        <w:pStyle w:val="Paragrafoelenco"/>
+        <w:ind w:firstLine="720"/>
+        <w:rPr>
+          <w:bCs/>
+          <w:sz w:val="26"/>
+          <w:szCs w:val="26"/>
+        </w:rPr>
+      </w:pPr>
+    </w:p>
+    <w:p>
+      <w:pPr>
+        <w:pStyle w:val="Paragrafoelenco"/>
+        <w:ind w:firstLine="720"/>
+        <w:rPr>
+          <w:bCs/>
+          <w:sz w:val="26"/>
+          <w:szCs w:val="26"/>
+        </w:rPr>
+      </w:pPr>
+    </w:p>
+    <w:p>
+      <w:pPr>
+        <w:pStyle w:val="Paragrafoelenco"/>
+        <w:ind w:firstLine="720"/>
+        <w:rPr>
+          <w:bCs/>
+          <w:sz w:val="26"/>
+          <w:szCs w:val="26"/>
+        </w:rPr>
+      </w:pPr>
+    </w:p>
+    <w:p>
+      <w:pPr>
+        <w:pStyle w:val="Paragrafoelenco"/>
+        <w:ind w:firstLine="720"/>
+        <w:rPr>
+          <w:bCs/>
+          <w:sz w:val="26"/>
+          <w:szCs w:val="26"/>
+        </w:rPr>
+      </w:pPr>
+    </w:p>
+    <w:p>
+      <w:pPr>
+        <w:pStyle w:val="Paragrafoelenco"/>
+        <w:ind w:firstLine="720"/>
+        <w:rPr>
+          <w:bCs/>
+          <w:sz w:val="26"/>
+          <w:szCs w:val="26"/>
+        </w:rPr>
+      </w:pPr>
+    </w:p>
+    <w:p>
+      <w:pPr>
+        <w:pStyle w:val="Paragrafoelenco"/>
+        <w:ind w:firstLine="720"/>
+        <w:rPr>
+          <w:bCs/>
+          <w:sz w:val="26"/>
+          <w:szCs w:val="26"/>
+        </w:rPr>
+      </w:pPr>
+    </w:p>
+    <w:p>
+      <w:pPr>
+        <w:pStyle w:val="Paragrafoelenco"/>
+        <w:ind w:firstLine="720"/>
+        <w:rPr>
+          <w:bCs/>
+          <w:sz w:val="26"/>
+          <w:szCs w:val="26"/>
+        </w:rPr>
+      </w:pPr>
+    </w:p>
+    <w:p>
+      <w:pPr>
+        <w:pStyle w:val="Paragrafoelenco"/>
+        <w:ind w:left="1440" w:firstLine="720"/>
+        <w:rPr>
+          <w:bCs/>
+          <w:sz w:val="26"/>
+          <w:szCs w:val="26"/>
+        </w:rPr>
+      </w:pPr>
+      <w:r>
+        <w:rPr>
+          <w:bCs/>
+          <w:sz w:val="26"/>
+          <w:szCs w:val="26"/>
+        </w:rPr>
+        <w:t>2)</w:t>
+      </w:r>
+      <w:r>
+        <w:rPr>
+          <w:bCs/>
+          <w:sz w:val="26"/>
+          <w:szCs w:val="26"/>
+        </w:rPr>
+        <w:t>Operatore-Home</w:t>
+      </w:r>
+    </w:p>
+    <w:p>
+      <w:pPr>
+        <w:pStyle w:val="Paragrafoelenco"/>
+        <w:ind w:left="0"/>
+        <w:rPr>
+          <w:bCs/>
+          <w:sz w:val="26"/>
+          <w:szCs w:val="26"/>
+        </w:rPr>
+      </w:pPr>
+      <w:r>
+        <w:rPr>
+          <w:bCs/>
+          <w:noProof/>
+          <w:sz w:val="26"/>
+          <w:szCs w:val="26"/>
+        </w:rPr>
+        <w:drawing>
+          <wp:inline distT="0" distB="0" distL="0" distR="0" wp14:anchorId="2090D1ED" wp14:editId="39F79BD2">
+            <wp:extent cx="6116955" cy="5732145"/>
+            <wp:effectExtent l="0" t="0" r="0" b="1905"/>
+            <wp:docPr id="12" name="Immagine 12"/>
+            <wp:cNvGraphicFramePr>
+              <a:graphicFrameLocks xmlns:a="http://schemas.openxmlformats.org/drawingml/2006/main" noChangeAspect="1"/>
+            </wp:cNvGraphicFramePr>
+            <a:graphic xmlns:a="http://schemas.openxmlformats.org/drawingml/2006/main">
+              <a:graphicData uri="http://schemas.openxmlformats.org/drawingml/2006/picture">
+                <pic:pic xmlns:pic="http://schemas.openxmlformats.org/drawingml/2006/picture">
+                  <pic:nvPicPr>
+                    <pic:cNvPr id="0" name="Picture 3"/>
+                    <pic:cNvPicPr>
+                      <a:picLocks noChangeAspect="1" noChangeArrowheads="1"/>
+                    </pic:cNvPicPr>
+                  </pic:nvPicPr>
+                  <pic:blipFill>
+                    <a:blip r:embed="rId15" cstate="print">
+                      <a:extLst>
+                        <a:ext uri="{28A0092B-C50C-407E-A947-70E740481C1C}">
+                          <a14:useLocalDpi xmlns:a14="http://schemas.microsoft.com/office/drawing/2010/main" val="0"/>
+                        </a:ext>
+                      </a:extLst>
+                    </a:blip>
+                    <a:srcRect/>
+                    <a:stretch>
+                      <a:fillRect/>
+                    </a:stretch>
+                  </pic:blipFill>
+                  <pic:spPr bwMode="auto">
+                    <a:xfrm>
+                      <a:off x="0" y="0"/>
+                      <a:ext cx="6116955" cy="5732145"/>
+                    </a:xfrm>
+                    <a:prstGeom prst="rect">
+                      <a:avLst/>
+                    </a:prstGeom>
+                    <a:noFill/>
+                    <a:ln>
+                      <a:noFill/>
+                    </a:ln>
+                  </pic:spPr>
+                </pic:pic>
+              </a:graphicData>
+            </a:graphic>
+          </wp:inline>
+        </w:drawing>
+      </w:r>
+    </w:p>
+    <w:p>
+      <w:pPr>
+        <w:ind w:left="720" w:firstLine="720"/>
+        <w:rPr>
+          <w:bCs/>
+          <w:sz w:val="26"/>
+          <w:szCs w:val="26"/>
+        </w:rPr>
+      </w:pPr>
+    </w:p>
+    <w:p>
+      <w:pPr>
+        <w:ind w:left="720" w:firstLine="720"/>
+        <w:rPr>
+          <w:bCs/>
+          <w:sz w:val="26"/>
+          <w:szCs w:val="26"/>
+        </w:rPr>
+      </w:pPr>
+    </w:p>
+    <w:p>
+      <w:pPr>
+        <w:ind w:left="720" w:firstLine="720"/>
+        <w:rPr>
+          <w:bCs/>
+          <w:sz w:val="26"/>
+          <w:szCs w:val="26"/>
+        </w:rPr>
+      </w:pPr>
+    </w:p>
+    <w:p>
+      <w:pPr>
+        <w:ind w:left="720" w:firstLine="720"/>
+        <w:rPr>
+          <w:bCs/>
+          <w:sz w:val="26"/>
+          <w:szCs w:val="26"/>
+        </w:rPr>
+      </w:pPr>
+    </w:p>
+    <w:p>
+      <w:pPr>
+        <w:ind w:left="720" w:firstLine="720"/>
+        <w:rPr>
+          <w:bCs/>
+          <w:sz w:val="26"/>
+          <w:szCs w:val="26"/>
+        </w:rPr>
+      </w:pPr>
+    </w:p>
+    <w:p>
+      <w:pPr>
+        <w:ind w:left="720" w:firstLine="720"/>
+        <w:rPr>
+          <w:bCs/>
+          <w:sz w:val="26"/>
+          <w:szCs w:val="26"/>
+        </w:rPr>
+      </w:pPr>
+    </w:p>
+    <w:p>
+      <w:pPr>
+        <w:ind w:left="720" w:firstLine="720"/>
+        <w:rPr>
+          <w:bCs/>
+          <w:sz w:val="26"/>
+          <w:szCs w:val="26"/>
+        </w:rPr>
+      </w:pPr>
+    </w:p>
+    <w:p>
+      <w:pPr>
+        <w:ind w:left="720" w:firstLine="720"/>
+        <w:rPr>
+          <w:bCs/>
+          <w:sz w:val="26"/>
+          <w:szCs w:val="26"/>
+        </w:rPr>
+      </w:pPr>
+    </w:p>
+    <w:p>
+      <w:pPr>
+        <w:ind w:left="720" w:firstLine="720"/>
+        <w:rPr>
+          <w:bCs/>
+          <w:sz w:val="26"/>
+          <w:szCs w:val="26"/>
+        </w:rPr>
+      </w:pPr>
+    </w:p>
+    <w:p>
+      <w:pPr>
+        <w:ind w:left="1440" w:firstLine="720"/>
+        <w:rPr>
+          <w:bCs/>
+          <w:sz w:val="26"/>
+          <w:szCs w:val="26"/>
+        </w:rPr>
+      </w:pPr>
+      <w:r>
+        <w:rPr>
+          <w:bCs/>
+          <w:sz w:val="26"/>
+          <w:szCs w:val="26"/>
+        </w:rPr>
+        <w:t>3)</w:t>
+      </w:r>
+      <w:r>
+        <w:rPr>
+          <w:bCs/>
+          <w:sz w:val="26"/>
+          <w:szCs w:val="26"/>
+        </w:rPr>
+        <w:t>Operatore-Registra acquisto</w:t>
+      </w:r>
+    </w:p>
+    <w:p>
+      <w:pPr>
+        <w:pStyle w:val="Paragrafoelenco"/>
+        <w:ind w:left="0"/>
+        <w:rPr>
+          <w:bCs/>
+          <w:sz w:val="26"/>
+          <w:szCs w:val="26"/>
+        </w:rPr>
+      </w:pPr>
+      <w:r>
+        <w:rPr>
+          <w:bCs/>
+          <w:noProof/>
+          <w:sz w:val="26"/>
+          <w:szCs w:val="26"/>
+        </w:rPr>
+        <w:drawing>
+          <wp:inline distT="0" distB="0" distL="0" distR="0" wp14:anchorId="74C6C16A" wp14:editId="66866CE6">
+            <wp:extent cx="6116955" cy="3255645"/>
+            <wp:effectExtent l="0" t="0" r="0" b="1905"/>
+            <wp:docPr id="13" name="Immagine 13"/>
+            <wp:cNvGraphicFramePr>
+              <a:graphicFrameLocks xmlns:a="http://schemas.openxmlformats.org/drawingml/2006/main" noChangeAspect="1"/>
+            </wp:cNvGraphicFramePr>
+            <a:graphic xmlns:a="http://schemas.openxmlformats.org/drawingml/2006/main">
+              <a:graphicData uri="http://schemas.openxmlformats.org/drawingml/2006/picture">
+                <pic:pic xmlns:pic="http://schemas.openxmlformats.org/drawingml/2006/picture">
+                  <pic:nvPicPr>
+                    <pic:cNvPr id="0" name="Picture 4"/>
+                    <pic:cNvPicPr>
+                      <a:picLocks noChangeAspect="1" noChangeArrowheads="1"/>
+                    </pic:cNvPicPr>
+                  </pic:nvPicPr>
+                  <pic:blipFill>
+                    <a:blip r:embed="rId16" cstate="print">
+                      <a:extLst>
+                        <a:ext uri="{28A0092B-C50C-407E-A947-70E740481C1C}">
+                          <a14:useLocalDpi xmlns:a14="http://schemas.microsoft.com/office/drawing/2010/main" val="0"/>
+                        </a:ext>
+                      </a:extLst>
+                    </a:blip>
+                    <a:srcRect/>
+                    <a:stretch>
+                      <a:fillRect/>
+                    </a:stretch>
+                  </pic:blipFill>
+                  <pic:spPr bwMode="auto">
+                    <a:xfrm>
+                      <a:off x="0" y="0"/>
+                      <a:ext cx="6116955" cy="3255645"/>
+                    </a:xfrm>
+                    <a:prstGeom prst="rect">
+                      <a:avLst/>
+                    </a:prstGeom>
+                    <a:noFill/>
+                    <a:ln>
+                      <a:noFill/>
+                    </a:ln>
+                  </pic:spPr>
+                </pic:pic>
+              </a:graphicData>
+            </a:graphic>
+          </wp:inline>
+        </w:drawing>
+      </w:r>
+    </w:p>
+    <w:p>
+      <w:pPr>
+        <w:ind w:firstLine="720"/>
+        <w:rPr>
+          <w:bCs/>
+          <w:sz w:val="26"/>
+          <w:szCs w:val="26"/>
+        </w:rPr>
+      </w:pPr>
+    </w:p>
+    <w:p>
+      <w:pPr>
+        <w:ind w:left="1440" w:firstLine="720"/>
+        <w:rPr>
+          <w:bCs/>
+          <w:sz w:val="26"/>
+          <w:szCs w:val="26"/>
+        </w:rPr>
+      </w:pPr>
+      <w:r>
+        <w:rPr>
+          <w:bCs/>
+          <w:sz w:val="26"/>
+          <w:szCs w:val="26"/>
+        </w:rPr>
+        <w:t>Operatore-Prenotazioni</w:t>
+      </w:r>
+    </w:p>
+    <w:p>
+      <w:pPr>
+        <w:rPr>
+          <w:bCs/>
+          <w:sz w:val="26"/>
+          <w:szCs w:val="26"/>
+        </w:rPr>
+      </w:pPr>
+      <w:r>
+        <w:rPr>
+          <w:noProof/>
+        </w:rPr>
+        <w:drawing>
+          <wp:inline distT="0" distB="0" distL="0" distR="0" wp14:anchorId="4BD378D3" wp14:editId="2DF2FB8D">
+            <wp:extent cx="6116955" cy="3671570"/>
+            <wp:effectExtent l="0" t="0" r="0" b="5080"/>
+            <wp:docPr id="14" name="Immagine 14"/>
+            <wp:cNvGraphicFramePr>
+              <a:graphicFrameLocks xmlns:a="http://schemas.openxmlformats.org/drawingml/2006/main" noChangeAspect="1"/>
+            </wp:cNvGraphicFramePr>
+            <a:graphic xmlns:a="http://schemas.openxmlformats.org/drawingml/2006/main">
+              <a:graphicData uri="http://schemas.openxmlformats.org/drawingml/2006/picture">
+                <pic:pic xmlns:pic="http://schemas.openxmlformats.org/drawingml/2006/picture">
+                  <pic:nvPicPr>
+                    <pic:cNvPr id="0" name="Picture 5"/>
+                    <pic:cNvPicPr>
+                      <a:picLocks noChangeAspect="1" noChangeArrowheads="1"/>
+                    </pic:cNvPicPr>
+                  </pic:nvPicPr>
+                  <pic:blipFill>
+                    <a:blip r:embed="rId17" cstate="print">
+                      <a:extLst>
+                        <a:ext uri="{28A0092B-C50C-407E-A947-70E740481C1C}">
+                          <a14:useLocalDpi xmlns:a14="http://schemas.microsoft.com/office/drawing/2010/main" val="0"/>
+                        </a:ext>
+                      </a:extLst>
+                    </a:blip>
+                    <a:srcRect/>
+                    <a:stretch>
+                      <a:fillRect/>
+                    </a:stretch>
+                  </pic:blipFill>
+                  <pic:spPr bwMode="auto">
+                    <a:xfrm>
+                      <a:off x="0" y="0"/>
+                      <a:ext cx="6116955" cy="3671570"/>
+                    </a:xfrm>
+                    <a:prstGeom prst="rect">
+                      <a:avLst/>
+                    </a:prstGeom>
+                    <a:noFill/>
+                    <a:ln>
+                      <a:noFill/>
+                    </a:ln>
+                  </pic:spPr>
+                </pic:pic>
+              </a:graphicData>
+            </a:graphic>
+          </wp:inline>
+        </w:drawing>
+      </w:r>
+    </w:p>
+    <w:p>
+      <w:pPr>
+        <w:ind w:left="720" w:firstLine="720"/>
+        <w:rPr>
+          <w:bCs/>
+          <w:sz w:val="26"/>
+          <w:szCs w:val="26"/>
+        </w:rPr>
+      </w:pPr>
+    </w:p>
+    <w:p>
+      <w:pPr>
+        <w:ind w:left="720" w:firstLine="720"/>
+        <w:rPr>
+          <w:bCs/>
+          <w:sz w:val="26"/>
+          <w:szCs w:val="26"/>
+        </w:rPr>
+      </w:pPr>
+    </w:p>
+    <w:p>
+      <w:pPr>
+        <w:ind w:left="720" w:firstLine="720"/>
+        <w:rPr>
+          <w:bCs/>
+          <w:sz w:val="26"/>
+          <w:szCs w:val="26"/>
+        </w:rPr>
+      </w:pPr>
+    </w:p>
+    <w:p>
+      <w:pPr>
+        <w:ind w:left="1440" w:firstLine="720"/>
+        <w:rPr>
+          <w:bCs/>
+          <w:sz w:val="26"/>
+          <w:szCs w:val="26"/>
+        </w:rPr>
+      </w:pPr>
+      <w:r>
+        <w:rPr>
+          <w:bCs/>
+          <w:sz w:val="26"/>
+          <w:szCs w:val="26"/>
+        </w:rPr>
+        <w:t>4)</w:t>
+      </w:r>
+      <w:r>
+        <w:rPr>
+          <w:bCs/>
+          <w:sz w:val="26"/>
+          <w:szCs w:val="26"/>
+        </w:rPr>
+        <w:t>Operatore-Storico Prenotazioni</w:t>
+      </w:r>
+    </w:p>
+    <w:p>
+      <w:pPr>
+        <w:pStyle w:val="Paragrafoelenco"/>
+        <w:ind w:left="0"/>
+        <w:rPr>
+          <w:bCs/>
+          <w:sz w:val="26"/>
+          <w:szCs w:val="26"/>
+        </w:rPr>
+      </w:pPr>
+      <w:r>
+        <w:rPr>
+          <w:bCs/>
+          <w:noProof/>
+          <w:sz w:val="26"/>
+          <w:szCs w:val="26"/>
+        </w:rPr>
+        <w:drawing>
+          <wp:inline distT="0" distB="0" distL="0" distR="0" wp14:anchorId="0F7C931D" wp14:editId="490CDC36">
+            <wp:extent cx="6116955" cy="3241675"/>
+            <wp:effectExtent l="0" t="0" r="0" b="0"/>
+            <wp:docPr id="15" name="Immagine 15"/>
+            <wp:cNvGraphicFramePr>
+              <a:graphicFrameLocks xmlns:a="http://schemas.openxmlformats.org/drawingml/2006/main" noChangeAspect="1"/>
+            </wp:cNvGraphicFramePr>
+            <a:graphic xmlns:a="http://schemas.openxmlformats.org/drawingml/2006/main">
+              <a:graphicData uri="http://schemas.openxmlformats.org/drawingml/2006/picture">
+                <pic:pic xmlns:pic="http://schemas.openxmlformats.org/drawingml/2006/picture">
+                  <pic:nvPicPr>
+                    <pic:cNvPr id="0" name="Picture 6"/>
+                    <pic:cNvPicPr>
+                      <a:picLocks noChangeAspect="1" noChangeArrowheads="1"/>
+                    </pic:cNvPicPr>
+                  </pic:nvPicPr>
+                  <pic:blipFill>
+                    <a:blip r:embed="rId18" cstate="print">
+                      <a:extLst>
+                        <a:ext uri="{28A0092B-C50C-407E-A947-70E740481C1C}">
+                          <a14:useLocalDpi xmlns:a14="http://schemas.microsoft.com/office/drawing/2010/main" val="0"/>
+                        </a:ext>
+                      </a:extLst>
+                    </a:blip>
+                    <a:srcRect/>
+                    <a:stretch>
+                      <a:fillRect/>
+                    </a:stretch>
+                  </pic:blipFill>
+                  <pic:spPr bwMode="auto">
+                    <a:xfrm>
+                      <a:off x="0" y="0"/>
+                      <a:ext cx="6116955" cy="3241675"/>
+                    </a:xfrm>
+                    <a:prstGeom prst="rect">
+                      <a:avLst/>
+                    </a:prstGeom>
+                    <a:noFill/>
+                    <a:ln>
+                      <a:noFill/>
+                    </a:ln>
+                  </pic:spPr>
+                </pic:pic>
+              </a:graphicData>
+            </a:graphic>
+          </wp:inline>
+        </w:drawing>
+      </w:r>
+    </w:p>
+    <w:p>
+      <w:pPr>
+        <w:pStyle w:val="Paragrafoelenco"/>
+        <w:ind w:left="1440" w:firstLine="720"/>
+        <w:rPr>
+          <w:bCs/>
+          <w:sz w:val="26"/>
+          <w:szCs w:val="26"/>
+        </w:rPr>
+      </w:pPr>
+      <w:r>
+        <w:rPr>
+          <w:bCs/>
+          <w:sz w:val="26"/>
+          <w:szCs w:val="26"/>
+        </w:rPr>
+        <w:t>5)</w:t>
+      </w:r>
+      <w:r>
+        <w:rPr>
+          <w:bCs/>
+          <w:sz w:val="26"/>
+          <w:szCs w:val="26"/>
+        </w:rPr>
+        <w:t>Operatore-Ritiri</w:t>
+      </w:r>
+    </w:p>
+    <w:p>
+      <w:pPr>
+        <w:pStyle w:val="Paragrafoelenco"/>
+        <w:ind w:left="0"/>
+        <w:jc w:val="center"/>
+        <w:rPr>
+          <w:bCs/>
+          <w:sz w:val="26"/>
+          <w:szCs w:val="26"/>
+        </w:rPr>
+      </w:pPr>
+      <w:r>
+        <w:rPr>
+          <w:bCs/>
+          <w:noProof/>
+          <w:sz w:val="26"/>
+          <w:szCs w:val="26"/>
+        </w:rPr>
+        <w:drawing>
+          <wp:inline distT="0" distB="0" distL="0" distR="0" wp14:anchorId="6F0DBCFE" wp14:editId="2211EE6D">
+            <wp:extent cx="6116955" cy="1856740"/>
+            <wp:effectExtent l="0" t="0" r="0" b="0"/>
+            <wp:docPr id="16" name="Immagine 16"/>
+            <wp:cNvGraphicFramePr>
+              <a:graphicFrameLocks xmlns:a="http://schemas.openxmlformats.org/drawingml/2006/main" noChangeAspect="1"/>
+            </wp:cNvGraphicFramePr>
+            <a:graphic xmlns:a="http://schemas.openxmlformats.org/drawingml/2006/main">
+              <a:graphicData uri="http://schemas.openxmlformats.org/drawingml/2006/picture">
+                <pic:pic xmlns:pic="http://schemas.openxmlformats.org/drawingml/2006/picture">
+                  <pic:nvPicPr>
+                    <pic:cNvPr id="0" name="Picture 7"/>
+                    <pic:cNvPicPr>
+                      <a:picLocks noChangeAspect="1" noChangeArrowheads="1"/>
+                    </pic:cNvPicPr>
+                  </pic:nvPicPr>
+                  <pic:blipFill>
+                    <a:blip r:embed="rId19" cstate="print">
+                      <a:extLst>
+                        <a:ext uri="{28A0092B-C50C-407E-A947-70E740481C1C}">
+                          <a14:useLocalDpi xmlns:a14="http://schemas.microsoft.com/office/drawing/2010/main" val="0"/>
+                        </a:ext>
+                      </a:extLst>
+                    </a:blip>
+                    <a:srcRect/>
+                    <a:stretch>
+                      <a:fillRect/>
+                    </a:stretch>
+                  </pic:blipFill>
+                  <pic:spPr bwMode="auto">
+                    <a:xfrm>
+                      <a:off x="0" y="0"/>
+                      <a:ext cx="6116955" cy="1856740"/>
+                    </a:xfrm>
+                    <a:prstGeom prst="rect">
+                      <a:avLst/>
+                    </a:prstGeom>
+                    <a:noFill/>
+                    <a:ln>
+                      <a:noFill/>
+                    </a:ln>
+                  </pic:spPr>
+                </pic:pic>
+              </a:graphicData>
+            </a:graphic>
+          </wp:inline>
+        </w:drawing>
+      </w:r>
+      <w:r>
+        <w:rPr>
+          <w:bCs/>
+          <w:sz w:val="26"/>
+          <w:szCs w:val="26"/>
+        </w:rPr>
+        <w:t>Operatore-Storico Acquisti</w:t>
+      </w:r>
+    </w:p>
+    <w:p>
+      <w:pPr>
+        <w:pStyle w:val="Paragrafoelenco"/>
+        <w:rPr>
+          <w:bCs/>
+          <w:sz w:val="26"/>
+          <w:szCs w:val="26"/>
+        </w:rPr>
+      </w:pPr>
+      <w:r>
+        <w:rPr>
+          <w:bCs/>
+          <w:noProof/>
+          <w:sz w:val="26"/>
+          <w:szCs w:val="26"/>
+        </w:rPr>
+        <w:drawing>
+          <wp:inline distT="0" distB="0" distL="0" distR="0" wp14:anchorId="4F53539C" wp14:editId="64251E22">
+            <wp:extent cx="6116955" cy="2005330"/>
+            <wp:effectExtent l="0" t="0" r="0" b="0"/>
+            <wp:docPr id="17" name="Immagine 17"/>
+            <wp:cNvGraphicFramePr>
+              <a:graphicFrameLocks xmlns:a="http://schemas.openxmlformats.org/drawingml/2006/main" noChangeAspect="1"/>
+            </wp:cNvGraphicFramePr>
+            <a:graphic xmlns:a="http://schemas.openxmlformats.org/drawingml/2006/main">
+              <a:graphicData uri="http://schemas.openxmlformats.org/drawingml/2006/picture">
+                <pic:pic xmlns:pic="http://schemas.openxmlformats.org/drawingml/2006/picture">
+                  <pic:nvPicPr>
+                    <pic:cNvPr id="0" name="Picture 8"/>
+                    <pic:cNvPicPr>
+                      <a:picLocks noChangeAspect="1" noChangeArrowheads="1"/>
+                    </pic:cNvPicPr>
+                  </pic:nvPicPr>
+                  <pic:blipFill>
+                    <a:blip r:embed="rId20" cstate="print">
+                      <a:extLst>
+                        <a:ext uri="{28A0092B-C50C-407E-A947-70E740481C1C}">
+                          <a14:useLocalDpi xmlns:a14="http://schemas.microsoft.com/office/drawing/2010/main" val="0"/>
+                        </a:ext>
+                      </a:extLst>
+                    </a:blip>
+                    <a:srcRect/>
+                    <a:stretch>
+                      <a:fillRect/>
+                    </a:stretch>
+                  </pic:blipFill>
+                  <pic:spPr bwMode="auto">
+                    <a:xfrm>
+                      <a:off x="0" y="0"/>
+                      <a:ext cx="6116955" cy="2005330"/>
+                    </a:xfrm>
+                    <a:prstGeom prst="rect">
+                      <a:avLst/>
+                    </a:prstGeom>
+                    <a:noFill/>
+                    <a:ln>
+                      <a:noFill/>
+                    </a:ln>
+                  </pic:spPr>
+                </pic:pic>
+              </a:graphicData>
+            </a:graphic>
+          </wp:inline>
+        </w:drawing>
+      </w:r>
+    </w:p>
+    <w:p>
+      <w:pPr>
+        <w:pStyle w:val="Paragrafoelenco"/>
+        <w:ind w:left="1440" w:firstLine="720"/>
+        <w:rPr>
+          <w:bCs/>
+          <w:sz w:val="26"/>
+          <w:szCs w:val="26"/>
+        </w:rPr>
+      </w:pPr>
+    </w:p>
+    <w:p>
+      <w:pPr>
+        <w:pStyle w:val="Paragrafoelenco"/>
+        <w:ind w:left="1440" w:firstLine="720"/>
+        <w:rPr>
+          <w:bCs/>
+          <w:sz w:val="26"/>
+          <w:szCs w:val="26"/>
+        </w:rPr>
+      </w:pPr>
+    </w:p>
+    <w:p>
+      <w:pPr>
+        <w:pStyle w:val="Paragrafoelenco"/>
+        <w:ind w:left="1440" w:firstLine="720"/>
+        <w:rPr>
+          <w:bCs/>
+          <w:sz w:val="26"/>
+          <w:szCs w:val="26"/>
+        </w:rPr>
+      </w:pPr>
+    </w:p>
+    <w:p>
+      <w:pPr>
+        <w:pStyle w:val="Paragrafoelenco"/>
+        <w:ind w:left="1440" w:firstLine="720"/>
+        <w:rPr>
+          <w:bCs/>
+          <w:sz w:val="26"/>
+          <w:szCs w:val="26"/>
+        </w:rPr>
+      </w:pPr>
+    </w:p>
+    <w:p>
+      <w:pPr>
+        <w:pStyle w:val="Paragrafoelenco"/>
+        <w:ind w:left="1440" w:firstLine="720"/>
+        <w:rPr>
+          <w:bCs/>
+          <w:sz w:val="26"/>
+          <w:szCs w:val="26"/>
+        </w:rPr>
+      </w:pPr>
+    </w:p>
+    <w:p>
+      <w:pPr>
+        <w:ind w:left="1440" w:firstLine="720"/>
+        <w:rPr>
+          <w:bCs/>
+          <w:sz w:val="26"/>
+          <w:szCs w:val="26"/>
+        </w:rPr>
+      </w:pPr>
+      <w:r>
+        <w:rPr>
+          <w:bCs/>
+          <w:sz w:val="26"/>
+          <w:szCs w:val="26"/>
+        </w:rPr>
+        <w:t>6)</w:t>
+      </w:r>
+      <w:r>
+        <w:rPr>
+          <w:bCs/>
+          <w:sz w:val="26"/>
+          <w:szCs w:val="26"/>
+        </w:rPr>
+        <w:t>Utente-Home</w:t>
+      </w:r>
+    </w:p>
+    <w:p>
+      <w:pPr>
+        <w:pStyle w:val="Paragrafoelenco"/>
+        <w:ind w:left="0"/>
+        <w:rPr>
+          <w:bCs/>
+          <w:sz w:val="26"/>
+          <w:szCs w:val="26"/>
+        </w:rPr>
+      </w:pPr>
+      <w:r>
+        <w:rPr>
+          <w:bCs/>
+          <w:noProof/>
+          <w:sz w:val="26"/>
+          <w:szCs w:val="26"/>
+        </w:rPr>
+        <w:drawing>
+          <wp:inline distT="0" distB="0" distL="0" distR="0" wp14:anchorId="53AD9E1E" wp14:editId="32A3C1ED">
+            <wp:extent cx="6116955" cy="5344160"/>
+            <wp:effectExtent l="0" t="0" r="0" b="8890"/>
+            <wp:docPr id="18" name="Immagine 18"/>
+            <wp:cNvGraphicFramePr>
+              <a:graphicFrameLocks xmlns:a="http://schemas.openxmlformats.org/drawingml/2006/main" noChangeAspect="1"/>
+            </wp:cNvGraphicFramePr>
+            <a:graphic xmlns:a="http://schemas.openxmlformats.org/drawingml/2006/main">
+              <a:graphicData uri="http://schemas.openxmlformats.org/drawingml/2006/picture">
+                <pic:pic xmlns:pic="http://schemas.openxmlformats.org/drawingml/2006/picture">
+                  <pic:nvPicPr>
+                    <pic:cNvPr id="0" name="Picture 9"/>
+                    <pic:cNvPicPr>
+                      <a:picLocks noChangeAspect="1" noChangeArrowheads="1"/>
+                    </pic:cNvPicPr>
+                  </pic:nvPicPr>
+                  <pic:blipFill>
+                    <a:blip r:embed="rId21" cstate="print">
+                      <a:extLst>
+                        <a:ext uri="{28A0092B-C50C-407E-A947-70E740481C1C}">
+                          <a14:useLocalDpi xmlns:a14="http://schemas.microsoft.com/office/drawing/2010/main" val="0"/>
+                        </a:ext>
+                      </a:extLst>
+                    </a:blip>
+                    <a:srcRect/>
+                    <a:stretch>
+                      <a:fillRect/>
+                    </a:stretch>
+                  </pic:blipFill>
+                  <pic:spPr bwMode="auto">
+                    <a:xfrm>
+                      <a:off x="0" y="0"/>
+                      <a:ext cx="6116955" cy="5344160"/>
+                    </a:xfrm>
+                    <a:prstGeom prst="rect">
+                      <a:avLst/>
+                    </a:prstGeom>
+                    <a:noFill/>
+                    <a:ln>
+                      <a:noFill/>
+                    </a:ln>
+                  </pic:spPr>
+                </pic:pic>
+              </a:graphicData>
+            </a:graphic>
+          </wp:inline>
+        </w:drawing>
+      </w:r>
+    </w:p>
+    <w:p>
+      <w:pPr>
+        <w:pStyle w:val="Paragrafoelenco"/>
+        <w:ind w:left="0"/>
+        <w:rPr>
+          <w:bCs/>
+          <w:sz w:val="26"/>
+          <w:szCs w:val="26"/>
+        </w:rPr>
+      </w:pPr>
+    </w:p>
+    <w:p>
+      <w:pPr>
+        <w:pStyle w:val="Paragrafoelenco"/>
+        <w:ind w:left="0"/>
+        <w:rPr>
+          <w:bCs/>
+          <w:sz w:val="26"/>
+          <w:szCs w:val="26"/>
+        </w:rPr>
+      </w:pPr>
+    </w:p>
+    <w:p>
+      <w:pPr>
+        <w:pStyle w:val="Paragrafoelenco"/>
+        <w:ind w:left="0"/>
+        <w:rPr>
+          <w:bCs/>
+          <w:sz w:val="26"/>
+          <w:szCs w:val="26"/>
+        </w:rPr>
+      </w:pPr>
+    </w:p>
+    <w:p>
+      <w:pPr>
+        <w:pStyle w:val="Paragrafoelenco"/>
+        <w:ind w:left="0"/>
+        <w:rPr>
+          <w:bCs/>
+          <w:sz w:val="26"/>
+          <w:szCs w:val="26"/>
+        </w:rPr>
+      </w:pPr>
+    </w:p>
+    <w:p>
+      <w:pPr>
+        <w:pStyle w:val="Paragrafoelenco"/>
+        <w:ind w:left="0"/>
+        <w:rPr>
+          <w:bCs/>
+          <w:sz w:val="26"/>
+          <w:szCs w:val="26"/>
+        </w:rPr>
+      </w:pPr>
+    </w:p>
+    <w:p>
+      <w:pPr>
+        <w:pStyle w:val="Paragrafoelenco"/>
+        <w:ind w:left="0"/>
+        <w:rPr>
+          <w:bCs/>
+          <w:sz w:val="26"/>
+          <w:szCs w:val="26"/>
+        </w:rPr>
+      </w:pPr>
+    </w:p>
+    <w:p>
+      <w:pPr>
+        <w:pStyle w:val="Paragrafoelenco"/>
+        <w:ind w:left="0"/>
+        <w:rPr>
+          <w:bCs/>
+          <w:sz w:val="26"/>
+          <w:szCs w:val="26"/>
+        </w:rPr>
+      </w:pPr>
+    </w:p>
+    <w:p>
+      <w:pPr>
+        <w:pStyle w:val="Paragrafoelenco"/>
+        <w:ind w:left="0"/>
+        <w:rPr>
+          <w:bCs/>
+          <w:sz w:val="26"/>
+          <w:szCs w:val="26"/>
+        </w:rPr>
+      </w:pPr>
+    </w:p>
+    <w:p>
+      <w:pPr>
+        <w:pStyle w:val="Paragrafoelenco"/>
+        <w:ind w:left="0"/>
+        <w:rPr>
+          <w:bCs/>
+          <w:sz w:val="26"/>
+          <w:szCs w:val="26"/>
+        </w:rPr>
+      </w:pPr>
+    </w:p>
+    <w:p>
+      <w:pPr>
+        <w:pStyle w:val="Paragrafoelenco"/>
+        <w:ind w:left="0"/>
+        <w:rPr>
+          <w:bCs/>
+          <w:sz w:val="26"/>
+          <w:szCs w:val="26"/>
+        </w:rPr>
+      </w:pPr>
+    </w:p>
+    <w:p>
+      <w:pPr>
+        <w:pStyle w:val="Paragrafoelenco"/>
+        <w:ind w:left="0"/>
+        <w:rPr>
+          <w:bCs/>
+          <w:sz w:val="26"/>
+          <w:szCs w:val="26"/>
+        </w:rPr>
+      </w:pPr>
+    </w:p>
+    <w:p>
+      <w:pPr>
+        <w:pStyle w:val="Paragrafoelenco"/>
+        <w:ind w:left="0"/>
+        <w:rPr>
+          <w:bCs/>
+          <w:sz w:val="26"/>
+          <w:szCs w:val="26"/>
+        </w:rPr>
+      </w:pPr>
+    </w:p>
+    <w:p>
+      <w:pPr>
+        <w:pStyle w:val="Paragrafoelenco"/>
+        <w:ind w:left="0"/>
+        <w:rPr>
+          <w:bCs/>
+          <w:sz w:val="26"/>
+          <w:szCs w:val="26"/>
+        </w:rPr>
+      </w:pPr>
+    </w:p>
+    <w:p>
+      <w:pPr>
+        <w:pStyle w:val="Paragrafoelenco"/>
+        <w:ind w:left="0"/>
+        <w:rPr>
+          <w:bCs/>
+          <w:sz w:val="26"/>
+          <w:szCs w:val="26"/>
+        </w:rPr>
+      </w:pPr>
+    </w:p>
+    <w:p>
+      <w:pPr>
+        <w:pStyle w:val="Paragrafoelenco"/>
+        <w:ind w:left="0"/>
+        <w:rPr>
+          <w:bCs/>
+          <w:sz w:val="26"/>
+          <w:szCs w:val="26"/>
+        </w:rPr>
+      </w:pPr>
+    </w:p>
+    <w:p>
+      <w:pPr>
+        <w:pStyle w:val="Paragrafoelenco"/>
+        <w:ind w:left="0"/>
+        <w:rPr>
+          <w:bCs/>
+          <w:sz w:val="26"/>
+          <w:szCs w:val="26"/>
+        </w:rPr>
+      </w:pPr>
+    </w:p>
+    <w:p>
+      <w:pPr>
+        <w:pStyle w:val="Paragrafoelenco"/>
+        <w:ind w:left="1440" w:firstLine="720"/>
+        <w:rPr>
+          <w:bCs/>
+          <w:sz w:val="26"/>
+          <w:szCs w:val="26"/>
+        </w:rPr>
+      </w:pPr>
+      <w:r>
+        <w:rPr>
+          <w:bCs/>
+          <w:sz w:val="26"/>
+          <w:szCs w:val="26"/>
+        </w:rPr>
+        <w:t>7)</w:t>
+      </w:r>
+      <w:r>
+        <w:rPr>
+          <w:bCs/>
+          <w:sz w:val="26"/>
+          <w:szCs w:val="26"/>
+        </w:rPr>
+        <w:t>Utente-Effettua Prenotazioni</w:t>
+      </w:r>
+    </w:p>
+    <w:p>
+      <w:pPr>
+        <w:pStyle w:val="Paragrafoelenco"/>
+        <w:ind w:left="0"/>
+        <w:rPr>
+          <w:bCs/>
+          <w:sz w:val="26"/>
+          <w:szCs w:val="26"/>
+        </w:rPr>
+      </w:pPr>
+      <w:r>
+        <w:rPr>
+          <w:bCs/>
+          <w:noProof/>
+          <w:sz w:val="26"/>
+          <w:szCs w:val="26"/>
+        </w:rPr>
+        <w:drawing>
+          <wp:inline distT="0" distB="0" distL="0" distR="0" wp14:anchorId="00DC09B8" wp14:editId="02F1F3A5">
+            <wp:extent cx="6116955" cy="4457700"/>
+            <wp:effectExtent l="0" t="0" r="0" b="0"/>
+            <wp:docPr id="19" name="Immagine 19"/>
+            <wp:cNvGraphicFramePr>
+              <a:graphicFrameLocks xmlns:a="http://schemas.openxmlformats.org/drawingml/2006/main" noChangeAspect="1"/>
+            </wp:cNvGraphicFramePr>
+            <a:graphic xmlns:a="http://schemas.openxmlformats.org/drawingml/2006/main">
+              <a:graphicData uri="http://schemas.openxmlformats.org/drawingml/2006/picture">
+                <pic:pic xmlns:pic="http://schemas.openxmlformats.org/drawingml/2006/picture">
+                  <pic:nvPicPr>
+                    <pic:cNvPr id="0" name="Picture 10"/>
+                    <pic:cNvPicPr>
+                      <a:picLocks noChangeAspect="1" noChangeArrowheads="1"/>
+                    </pic:cNvPicPr>
+                  </pic:nvPicPr>
+                  <pic:blipFill>
+                    <a:blip r:embed="rId22" cstate="print">
+                      <a:extLst>
+                        <a:ext uri="{28A0092B-C50C-407E-A947-70E740481C1C}">
+                          <a14:useLocalDpi xmlns:a14="http://schemas.microsoft.com/office/drawing/2010/main" val="0"/>
+                        </a:ext>
+                      </a:extLst>
+                    </a:blip>
+                    <a:srcRect/>
+                    <a:stretch>
+                      <a:fillRect/>
+                    </a:stretch>
+                  </pic:blipFill>
+                  <pic:spPr bwMode="auto">
+                    <a:xfrm>
+                      <a:off x="0" y="0"/>
+                      <a:ext cx="6116955" cy="4457700"/>
+                    </a:xfrm>
+                    <a:prstGeom prst="rect">
+                      <a:avLst/>
+                    </a:prstGeom>
+                    <a:noFill/>
+                    <a:ln>
+                      <a:noFill/>
+                    </a:ln>
+                  </pic:spPr>
+                </pic:pic>
+              </a:graphicData>
+            </a:graphic>
+          </wp:inline>
+        </w:drawing>
+      </w:r>
+    </w:p>
+    <w:p>
+      <w:pPr>
+        <w:pStyle w:val="Paragrafoelenco"/>
+        <w:ind w:left="0"/>
+        <w:rPr>
+          <w:bCs/>
+          <w:sz w:val="26"/>
+          <w:szCs w:val="26"/>
+        </w:rPr>
+      </w:pPr>
+    </w:p>
+    <w:p>
+      <w:pPr>
+        <w:pStyle w:val="Paragrafoelenco"/>
+        <w:ind w:left="0"/>
+        <w:rPr>
+          <w:bCs/>
+          <w:sz w:val="26"/>
+          <w:szCs w:val="26"/>
+        </w:rPr>
+      </w:pPr>
+    </w:p>
+    <w:p>
+      <w:pPr>
+        <w:pStyle w:val="Paragrafoelenco"/>
+        <w:ind w:left="0"/>
+        <w:rPr>
+          <w:bCs/>
+          <w:sz w:val="26"/>
+          <w:szCs w:val="26"/>
+        </w:rPr>
+      </w:pPr>
+    </w:p>
+    <w:p>
+      <w:pPr>
+        <w:pStyle w:val="Paragrafoelenco"/>
+        <w:ind w:left="0"/>
+        <w:rPr>
+          <w:bCs/>
+          <w:sz w:val="26"/>
+          <w:szCs w:val="26"/>
+        </w:rPr>
+      </w:pPr>
+    </w:p>
+    <w:p>
+      <w:pPr>
+        <w:pStyle w:val="Paragrafoelenco"/>
+        <w:ind w:left="0"/>
+        <w:rPr>
+          <w:bCs/>
+          <w:sz w:val="26"/>
+          <w:szCs w:val="26"/>
+        </w:rPr>
+      </w:pPr>
+    </w:p>
+    <w:p>
+      <w:pPr>
+        <w:pStyle w:val="Paragrafoelenco"/>
+        <w:ind w:left="0"/>
+        <w:rPr>
+          <w:bCs/>
+          <w:sz w:val="26"/>
+          <w:szCs w:val="26"/>
+        </w:rPr>
+      </w:pPr>
+    </w:p>
+    <w:p>
+      <w:pPr>
+        <w:pStyle w:val="Paragrafoelenco"/>
+        <w:ind w:left="0"/>
+        <w:rPr>
+          <w:bCs/>
+          <w:sz w:val="26"/>
+          <w:szCs w:val="26"/>
+        </w:rPr>
+      </w:pPr>
+    </w:p>
+    <w:p>
+      <w:pPr>
+        <w:pStyle w:val="Paragrafoelenco"/>
+        <w:ind w:left="0"/>
+        <w:rPr>
+          <w:bCs/>
+          <w:sz w:val="26"/>
+          <w:szCs w:val="26"/>
+        </w:rPr>
+      </w:pPr>
+    </w:p>
+    <w:p>
+      <w:pPr>
+        <w:pStyle w:val="Paragrafoelenco"/>
+        <w:ind w:left="0"/>
+        <w:rPr>
+          <w:bCs/>
+          <w:sz w:val="26"/>
+          <w:szCs w:val="26"/>
+        </w:rPr>
+      </w:pPr>
+    </w:p>
+    <w:p>
+      <w:pPr>
+        <w:pStyle w:val="Paragrafoelenco"/>
+        <w:ind w:left="0"/>
+        <w:rPr>
+          <w:bCs/>
+          <w:sz w:val="26"/>
+          <w:szCs w:val="26"/>
+        </w:rPr>
+      </w:pPr>
+    </w:p>
+    <w:p>
+      <w:pPr>
+        <w:pStyle w:val="Paragrafoelenco"/>
+        <w:ind w:left="0"/>
+        <w:rPr>
+          <w:bCs/>
+          <w:sz w:val="26"/>
+          <w:szCs w:val="26"/>
+        </w:rPr>
+      </w:pPr>
+    </w:p>
+    <w:p>
+      <w:pPr>
+        <w:pStyle w:val="Paragrafoelenco"/>
+        <w:ind w:left="0"/>
+        <w:rPr>
+          <w:bCs/>
+          <w:sz w:val="26"/>
+          <w:szCs w:val="26"/>
+        </w:rPr>
+      </w:pPr>
+    </w:p>
+    <w:p>
+      <w:pPr>
+        <w:pStyle w:val="Paragrafoelenco"/>
+        <w:ind w:left="0"/>
+        <w:rPr>
+          <w:bCs/>
+          <w:sz w:val="26"/>
+          <w:szCs w:val="26"/>
+        </w:rPr>
+      </w:pPr>
+    </w:p>
+    <w:p>
+      <w:pPr>
+        <w:pStyle w:val="Paragrafoelenco"/>
+        <w:ind w:left="0"/>
+        <w:rPr>
+          <w:bCs/>
+          <w:sz w:val="26"/>
+          <w:szCs w:val="26"/>
+        </w:rPr>
+      </w:pPr>
+    </w:p>
+    <w:p>
+      <w:pPr>
+        <w:pStyle w:val="Paragrafoelenco"/>
+        <w:ind w:left="0"/>
+        <w:rPr>
+          <w:bCs/>
+          <w:sz w:val="26"/>
+          <w:szCs w:val="26"/>
+        </w:rPr>
+      </w:pPr>
+    </w:p>
+    <w:p>
+      <w:pPr>
+        <w:pStyle w:val="Paragrafoelenco"/>
+        <w:ind w:left="0"/>
+        <w:rPr>
+          <w:bCs/>
+          <w:sz w:val="26"/>
+          <w:szCs w:val="26"/>
+        </w:rPr>
+      </w:pPr>
+    </w:p>
+    <w:p>
+      <w:pPr>
+        <w:pStyle w:val="Paragrafoelenco"/>
+        <w:ind w:left="0"/>
+        <w:rPr>
+          <w:bCs/>
+          <w:sz w:val="26"/>
+          <w:szCs w:val="26"/>
+        </w:rPr>
+      </w:pPr>
+    </w:p>
+    <w:p>
+      <w:pPr>
+        <w:pStyle w:val="Paragrafoelenco"/>
+        <w:ind w:left="0"/>
+        <w:rPr>
+          <w:bCs/>
+          <w:sz w:val="26"/>
+          <w:szCs w:val="26"/>
+        </w:rPr>
+      </w:pPr>
+    </w:p>
+    <w:p>
+      <w:pPr>
+        <w:pStyle w:val="Paragrafoelenco"/>
+        <w:ind w:left="0"/>
+        <w:rPr>
+          <w:bCs/>
+          <w:sz w:val="26"/>
+          <w:szCs w:val="26"/>
+        </w:rPr>
+      </w:pPr>
+    </w:p>
+    <w:p>
+      <w:pPr>
+        <w:pStyle w:val="Paragrafoelenco"/>
+        <w:ind w:left="0"/>
+        <w:rPr>
+          <w:bCs/>
+          <w:sz w:val="26"/>
+          <w:szCs w:val="26"/>
+        </w:rPr>
+      </w:pPr>
+    </w:p>
+    <w:p>
+      <w:pPr>
+        <w:pStyle w:val="Paragrafoelenco"/>
+        <w:ind w:left="1440" w:firstLine="720"/>
+        <w:rPr>
+          <w:bCs/>
+          <w:sz w:val="26"/>
+          <w:szCs w:val="26"/>
+        </w:rPr>
+      </w:pPr>
+      <w:r>
+        <w:rPr>
+          <w:bCs/>
+          <w:sz w:val="26"/>
+          <w:szCs w:val="26"/>
+        </w:rPr>
+        <w:t>8)</w:t>
+      </w:r>
+      <w:r>
+        <w:rPr>
+          <w:bCs/>
+          <w:sz w:val="26"/>
+          <w:szCs w:val="26"/>
+        </w:rPr>
+        <w:t>Utente-Contatti</w:t>
+      </w:r>
+    </w:p>
+    <w:p>
+      <w:pPr>
+        <w:pStyle w:val="Paragrafoelenco"/>
+        <w:ind w:left="0"/>
+        <w:rPr>
+          <w:bCs/>
+          <w:sz w:val="26"/>
+          <w:szCs w:val="26"/>
+        </w:rPr>
+      </w:pPr>
+      <w:r>
+        <w:rPr>
+          <w:bCs/>
+          <w:noProof/>
+          <w:sz w:val="26"/>
+          <w:szCs w:val="26"/>
+        </w:rPr>
+        <w:drawing>
+          <wp:inline distT="0" distB="0" distL="0" distR="0" wp14:anchorId="327DE672" wp14:editId="33D73264">
+            <wp:extent cx="6116955" cy="3983355"/>
+            <wp:effectExtent l="0" t="0" r="0" b="0"/>
+            <wp:docPr id="20" name="Immagine 20"/>
+            <wp:cNvGraphicFramePr>
+              <a:graphicFrameLocks xmlns:a="http://schemas.openxmlformats.org/drawingml/2006/main" noChangeAspect="1"/>
+            </wp:cNvGraphicFramePr>
+            <a:graphic xmlns:a="http://schemas.openxmlformats.org/drawingml/2006/main">
+              <a:graphicData uri="http://schemas.openxmlformats.org/drawingml/2006/picture">
+                <pic:pic xmlns:pic="http://schemas.openxmlformats.org/drawingml/2006/picture">
+                  <pic:nvPicPr>
+                    <pic:cNvPr id="0" name="Picture 11"/>
+                    <pic:cNvPicPr>
+                      <a:picLocks noChangeAspect="1" noChangeArrowheads="1"/>
+                    </pic:cNvPicPr>
+                  </pic:nvPicPr>
+                  <pic:blipFill>
+                    <a:blip r:embed="rId23" cstate="print">
+                      <a:extLst>
+                        <a:ext uri="{28A0092B-C50C-407E-A947-70E740481C1C}">
+                          <a14:useLocalDpi xmlns:a14="http://schemas.microsoft.com/office/drawing/2010/main" val="0"/>
+                        </a:ext>
+                      </a:extLst>
+                    </a:blip>
+                    <a:srcRect/>
+                    <a:stretch>
+                      <a:fillRect/>
+                    </a:stretch>
+                  </pic:blipFill>
+                  <pic:spPr bwMode="auto">
+                    <a:xfrm>
+                      <a:off x="0" y="0"/>
+                      <a:ext cx="6116955" cy="3983355"/>
+                    </a:xfrm>
+                    <a:prstGeom prst="rect">
+                      <a:avLst/>
+                    </a:prstGeom>
+                    <a:noFill/>
+                    <a:ln>
+                      <a:noFill/>
+                    </a:ln>
+                  </pic:spPr>
+                </pic:pic>
+              </a:graphicData>
+            </a:graphic>
+          </wp:inline>
+        </w:drawing>
+      </w:r>
+    </w:p>
+    <w:p>
+      <w:pPr>
+        <w:rPr>
+          <w:bCs/>
+          <w:sz w:val="26"/>
+          <w:szCs w:val="26"/>
+        </w:rPr>
+      </w:pPr>
+    </w:p>
+    <w:p>
+      <w:pPr>
+        <w:rPr>
+          <w:bCs/>
+          <w:sz w:val="26"/>
+          <w:szCs w:val="26"/>
+        </w:rPr>
+      </w:pPr>
+    </w:p>
+    <w:p>
+      <w:pPr>
+        <w:rPr>
+          <w:bCs/>
+          <w:sz w:val="26"/>
+          <w:szCs w:val="26"/>
+        </w:rPr>
+      </w:pPr>
+    </w:p>
+    <w:p>
+      <w:pPr>
+        <w:rPr>
+          <w:bCs/>
+          <w:sz w:val="26"/>
+          <w:szCs w:val="26"/>
+        </w:rPr>
+      </w:pPr>
+    </w:p>
+    <w:p>
+      <w:pPr>
+        <w:rPr>
+          <w:bCs/>
+          <w:sz w:val="26"/>
+          <w:szCs w:val="26"/>
+        </w:rPr>
+      </w:pPr>
+    </w:p>
+    <w:p>
+      <w:pPr>
+        <w:rPr>
+          <w:bCs/>
+          <w:sz w:val="26"/>
+          <w:szCs w:val="26"/>
+        </w:rPr>
+      </w:pPr>
+    </w:p>
+    <w:p>
+      <w:pPr>
+        <w:rPr>
+          <w:bCs/>
+          <w:sz w:val="26"/>
+          <w:szCs w:val="26"/>
+        </w:rPr>
+      </w:pPr>
+    </w:p>
+    <w:p>
+      <w:pPr>
+        <w:rPr>
+          <w:bCs/>
+          <w:sz w:val="26"/>
+          <w:szCs w:val="26"/>
+        </w:rPr>
+      </w:pPr>
+    </w:p>
+    <w:p>
+      <w:pPr>
+        <w:rPr>
+          <w:bCs/>
+          <w:sz w:val="26"/>
+          <w:szCs w:val="26"/>
+        </w:rPr>
+      </w:pPr>
+    </w:p>
+    <w:p>
+      <w:pPr>
+        <w:rPr>
+          <w:bCs/>
+          <w:sz w:val="26"/>
+          <w:szCs w:val="26"/>
+        </w:rPr>
+      </w:pPr>
+    </w:p>
+    <w:p>
+      <w:pPr>
+        <w:rPr>
+          <w:bCs/>
+          <w:sz w:val="26"/>
+          <w:szCs w:val="26"/>
+        </w:rPr>
+      </w:pPr>
+    </w:p>
+    <w:p>
+      <w:pPr>
+        <w:rPr>
+          <w:bCs/>
+          <w:sz w:val="26"/>
+          <w:szCs w:val="26"/>
+        </w:rPr>
+      </w:pPr>
+    </w:p>
+    <w:p>
+      <w:pPr>
+        <w:rPr>
+          <w:bCs/>
+          <w:sz w:val="26"/>
+          <w:szCs w:val="26"/>
+        </w:rPr>
+      </w:pPr>
+    </w:p>
+    <w:p>
+      <w:pPr>
+        <w:ind w:left="720" w:firstLine="720"/>
+        <w:rPr>
+          <w:bCs/>
+          <w:sz w:val="26"/>
+          <w:szCs w:val="26"/>
+        </w:rPr>
+      </w:pPr>
+    </w:p>
+    <w:p>
+      <w:pPr>
+        <w:ind w:left="720" w:firstLine="720"/>
+        <w:rPr>
+          <w:bCs/>
+          <w:sz w:val="26"/>
+          <w:szCs w:val="26"/>
+        </w:rPr>
+      </w:pPr>
+    </w:p>
+    <w:p>
+      <w:pPr>
+        <w:ind w:firstLine="720"/>
+        <w:rPr>
+          <w:bCs/>
+          <w:sz w:val="26"/>
+          <w:szCs w:val="26"/>
+        </w:rPr>
+      </w:pPr>
+      <w:r>
+        <w:rPr>
+          <w:bCs/>
+          <w:sz w:val="26"/>
+          <w:szCs w:val="26"/>
+        </w:rPr>
         <w:t>Albero delle pagine:</w:t>
       </w:r>
     </w:p>
     <w:p>
       <w:pPr>
-        <w:ind w:left="720"/>
         <w:jc w:val="center"/>
         <w:rPr>
           <w:bCs/>
@@ -15042,7 +16823,7 @@
                     </pic:cNvPicPr>
                   </pic:nvPicPr>
                   <pic:blipFill>
-                    <a:blip r:embed="rId14">
+                    <a:blip r:embed="rId24">
                       <a:extLst>
                         <a:ext uri="{28A0092B-C50C-407E-A947-70E740481C1C}">
                           <a14:useLocalDpi xmlns:a14="http://schemas.microsoft.com/office/drawing/2010/main" val="0"/>
@@ -16146,6 +17927,92 @@
     </w:lvl>
   </w:abstractNum>
   <w:abstractNum w:abstractNumId="7" w15:restartNumberingAfterBreak="0">
+    <w:nsid w:val="26BE0E67"/>
+    <w:multiLevelType w:val="hybridMultilevel"/>
+    <w:tmpl w:val="7A3EF75C"/>
+    <w:lvl w:ilvl="0" w:tplc="0410000F">
+      <w:start w:val="1"/>
+      <w:numFmt w:val="decimal"/>
+      <w:lvlText w:val="%1."/>
+      <w:lvlJc w:val="left"/>
+      <w:pPr>
+        <w:ind w:left="2880" w:hanging="360"/>
+      </w:pPr>
+    </w:lvl>
+    <w:lvl w:ilvl="1" w:tplc="04100019">
+      <w:start w:val="1"/>
+      <w:numFmt w:val="lowerLetter"/>
+      <w:lvlText w:val="%2."/>
+      <w:lvlJc w:val="left"/>
+      <w:pPr>
+        <w:ind w:left="3600" w:hanging="360"/>
+      </w:pPr>
+    </w:lvl>
+    <w:lvl w:ilvl="2" w:tplc="0410001B" w:tentative="1">
+      <w:start w:val="1"/>
+      <w:numFmt w:val="lowerRoman"/>
+      <w:lvlText w:val="%3."/>
+      <w:lvlJc w:val="right"/>
+      <w:pPr>
+        <w:ind w:left="4320" w:hanging="180"/>
+      </w:pPr>
+    </w:lvl>
+    <w:lvl w:ilvl="3" w:tplc="0410000F" w:tentative="1">
+      <w:start w:val="1"/>
+      <w:numFmt w:val="decimal"/>
+      <w:lvlText w:val="%4."/>
+      <w:lvlJc w:val="left"/>
+      <w:pPr>
+        <w:ind w:left="5040" w:hanging="360"/>
+      </w:pPr>
+    </w:lvl>
+    <w:lvl w:ilvl="4" w:tplc="04100019" w:tentative="1">
+      <w:start w:val="1"/>
+      <w:numFmt w:val="lowerLetter"/>
+      <w:lvlText w:val="%5."/>
+      <w:lvlJc w:val="left"/>
+      <w:pPr>
+        <w:ind w:left="5760" w:hanging="360"/>
+      </w:pPr>
+    </w:lvl>
+    <w:lvl w:ilvl="5" w:tplc="0410001B" w:tentative="1">
+      <w:start w:val="1"/>
+      <w:numFmt w:val="lowerRoman"/>
+      <w:lvlText w:val="%6."/>
+      <w:lvlJc w:val="right"/>
+      <w:pPr>
+        <w:ind w:left="6480" w:hanging="180"/>
+      </w:pPr>
+    </w:lvl>
+    <w:lvl w:ilvl="6" w:tplc="0410000F" w:tentative="1">
+      <w:start w:val="1"/>
+      <w:numFmt w:val="decimal"/>
+      <w:lvlText w:val="%7."/>
+      <w:lvlJc w:val="left"/>
+      <w:pPr>
+        <w:ind w:left="7200" w:hanging="360"/>
+      </w:pPr>
+    </w:lvl>
+    <w:lvl w:ilvl="7" w:tplc="04100019" w:tentative="1">
+      <w:start w:val="1"/>
+      <w:numFmt w:val="lowerLetter"/>
+      <w:lvlText w:val="%8."/>
+      <w:lvlJc w:val="left"/>
+      <w:pPr>
+        <w:ind w:left="7920" w:hanging="360"/>
+      </w:pPr>
+    </w:lvl>
+    <w:lvl w:ilvl="8" w:tplc="0410001B" w:tentative="1">
+      <w:start w:val="1"/>
+      <w:numFmt w:val="lowerRoman"/>
+      <w:lvlText w:val="%9."/>
+      <w:lvlJc w:val="right"/>
+      <w:pPr>
+        <w:ind w:left="8640" w:hanging="180"/>
+      </w:pPr>
+    </w:lvl>
+  </w:abstractNum>
+  <w:abstractNum w:abstractNumId="8" w15:restartNumberingAfterBreak="0">
     <w:nsid w:val="2D3916EF"/>
     <w:multiLevelType w:val="hybridMultilevel"/>
     <w:tmpl w:val="E690AF12"/>
@@ -16258,7 +18125,7 @@
       </w:rPr>
     </w:lvl>
   </w:abstractNum>
-  <w:abstractNum w:abstractNumId="8" w15:restartNumberingAfterBreak="0">
+  <w:abstractNum w:abstractNumId="9" w15:restartNumberingAfterBreak="0">
     <w:nsid w:val="6A841BD5"/>
     <w:multiLevelType w:val="multilevel"/>
     <w:tmpl w:val="D5E2C7A6"/>
@@ -16344,7 +18211,7 @@
       </w:pPr>
     </w:lvl>
   </w:abstractNum>
-  <w:abstractNum w:abstractNumId="9" w15:restartNumberingAfterBreak="0">
+  <w:abstractNum w:abstractNumId="10" w15:restartNumberingAfterBreak="0">
     <w:nsid w:val="7BB17CDD"/>
     <w:multiLevelType w:val="multilevel"/>
     <w:tmpl w:val="E20EEA1E"/>
@@ -16461,13 +18328,13 @@
     <w:abstractNumId w:val="1"/>
   </w:num>
   <w:num w:numId="2">
-    <w:abstractNumId w:val="9"/>
+    <w:abstractNumId w:val="10"/>
   </w:num>
   <w:num w:numId="3">
     <w:abstractNumId w:val="3"/>
   </w:num>
   <w:num w:numId="4">
-    <w:abstractNumId w:val="8"/>
+    <w:abstractNumId w:val="9"/>
   </w:num>
   <w:num w:numId="5">
     <w:abstractNumId w:val="2"/>
@@ -16479,13 +18346,16 @@
     <w:abstractNumId w:val="6"/>
   </w:num>
   <w:num w:numId="8">
-    <w:abstractNumId w:val="7"/>
+    <w:abstractNumId w:val="8"/>
   </w:num>
   <w:num w:numId="9">
     <w:abstractNumId w:val="4"/>
   </w:num>
   <w:num w:numId="10">
     <w:abstractNumId w:val="5"/>
+  </w:num>
+  <w:num w:numId="11">
+    <w:abstractNumId w:val="7"/>
   </w:num>
 </w:numbering>
 </file>
@@ -17495,7 +19365,7 @@
 </file>
 
 <file path=customXml/itemProps1.xml><?xml version="1.0" encoding="utf-8"?>
-<ds:datastoreItem xmlns:ds="http://schemas.openxmlformats.org/officeDocument/2006/customXml" ds:itemID="{A769B255-3350-4975-B067-321AC99D0986}">
+<ds:datastoreItem xmlns:ds="http://schemas.openxmlformats.org/officeDocument/2006/customXml" ds:itemID="{16751829-A810-4465-83EB-DA5E1DF99C5E}">
   <ds:schemaRefs>
     <ds:schemaRef ds:uri="http://schemas.openxmlformats.org/officeDocument/2006/bibliography"/>
   </ds:schemaRefs>
